--- a/Readme.docx
+++ b/Readme.docx
@@ -102,7 +102,828 @@
         <w:t xml:space="preserve">- Udemy.</w:t>
       </w:r>
     </w:p>
+    <w:p>
+      <w:r>
+        <w:br w:type="page"/>
+      </w:r>
+    </w:p>
     <w:bookmarkEnd w:id="21"/>
+    <w:bookmarkStart w:id="22" w:name="modulo-1---teoria"/>
+    <w:p>
+      <w:pPr>
+        <w:pStyle w:val="Heading1"/>
+      </w:pPr>
+      <w:r>
+        <w:t xml:space="preserve">Modulo 1 - Teoria</w:t>
+      </w:r>
+    </w:p>
+    <w:p>
+      <w:pPr>
+        <w:numPr>
+          <w:ilvl w:val="0"/>
+          <w:numId w:val="1001"/>
+        </w:numPr>
+        <w:pStyle w:val="Compact"/>
+      </w:pPr>
+      <w:r>
+        <w:t xml:space="preserve">Analise de requisitos</w:t>
+      </w:r>
+      <w:r>
+        <w:br/>
+      </w:r>
+    </w:p>
+    <w:p>
+      <w:pPr>
+        <w:numPr>
+          <w:ilvl w:val="0"/>
+          <w:numId w:val="1002"/>
+        </w:numPr>
+        <w:pStyle w:val="Compact"/>
+      </w:pPr>
+      <w:r>
+        <w:t xml:space="preserve">Modelo das necessidades do Cliente, o que é do interesse do cliente e o que ele precisa no banco de dados.</w:t>
+      </w:r>
+      <w:r>
+        <w:br/>
+      </w:r>
+    </w:p>
+    <w:p>
+      <w:pPr>
+        <w:numPr>
+          <w:ilvl w:val="0"/>
+          <w:numId w:val="1002"/>
+        </w:numPr>
+        <w:pStyle w:val="Compact"/>
+      </w:pPr>
+      <w:r>
+        <w:t xml:space="preserve">Processos a serem controlados pelo sistema.</w:t>
+      </w:r>
+      <w:r>
+        <w:br/>
+      </w:r>
+    </w:p>
+    <w:p>
+      <w:pPr>
+        <w:numPr>
+          <w:ilvl w:val="0"/>
+          <w:numId w:val="1002"/>
+        </w:numPr>
+        <w:pStyle w:val="Compact"/>
+      </w:pPr>
+      <w:r>
+        <w:t xml:space="preserve">É uma fase de muita conversa e reunião com o cliente para investigar as regras do negocio.</w:t>
+      </w:r>
+      <w:r>
+        <w:br/>
+      </w:r>
+    </w:p>
+    <w:p>
+      <w:pPr>
+        <w:numPr>
+          <w:ilvl w:val="0"/>
+          <w:numId w:val="1003"/>
+        </w:numPr>
+        <w:pStyle w:val="Compact"/>
+      </w:pPr>
+      <w:r>
+        <w:t xml:space="preserve">processos de modelagem</w:t>
+      </w:r>
+      <w:r>
+        <w:br/>
+      </w:r>
+    </w:p>
+    <w:p>
+      <w:pPr>
+        <w:numPr>
+          <w:ilvl w:val="0"/>
+          <w:numId w:val="1004"/>
+        </w:numPr>
+        <w:pStyle w:val="Compact"/>
+      </w:pPr>
+      <w:r>
+        <w:t xml:space="preserve">Fases 01 e 02 do projeto de banco de dados são feitos pelo administrador de dados:</w:t>
+      </w:r>
+      <w:r>
+        <w:br/>
+      </w:r>
+    </w:p>
+    <w:p>
+      <w:pPr>
+        <w:numPr>
+          <w:ilvl w:val="1"/>
+          <w:numId w:val="1005"/>
+        </w:numPr>
+        <w:pStyle w:val="Compact"/>
+      </w:pPr>
+      <w:r>
+        <w:t xml:space="preserve">Modelo conceitual</w:t>
+      </w:r>
+      <w:r>
+        <w:br/>
+      </w:r>
+    </w:p>
+    <w:p>
+      <w:pPr>
+        <w:numPr>
+          <w:ilvl w:val="1"/>
+          <w:numId w:val="1006"/>
+        </w:numPr>
+        <w:pStyle w:val="Compact"/>
+      </w:pPr>
+      <w:r>
+        <w:t xml:space="preserve">Rascunho dos requisitos do projeto.</w:t>
+      </w:r>
+      <w:r>
+        <w:br/>
+      </w:r>
+    </w:p>
+    <w:p>
+      <w:pPr>
+        <w:numPr>
+          <w:ilvl w:val="1"/>
+          <w:numId w:val="1006"/>
+        </w:numPr>
+        <w:pStyle w:val="Compact"/>
+      </w:pPr>
+      <w:r>
+        <w:t xml:space="preserve">Desenho conceitual.</w:t>
+      </w:r>
+      <w:r>
+        <w:br/>
+      </w:r>
+    </w:p>
+    <w:p>
+      <w:pPr>
+        <w:numPr>
+          <w:ilvl w:val="1"/>
+          <w:numId w:val="1006"/>
+        </w:numPr>
+        <w:pStyle w:val="Compact"/>
+      </w:pPr>
+      <w:r>
+        <w:t xml:space="preserve">Modelo</w:t>
+      </w:r>
+      <w:r>
+        <w:t xml:space="preserve"> </w:t>
+      </w:r>
+      <w:r>
+        <w:rPr>
+          <w:bCs/>
+          <w:b/>
+        </w:rPr>
+        <w:t xml:space="preserve">entidades-relacionamentos</w:t>
+      </w:r>
+      <w:r>
+        <w:t xml:space="preserve">, define os relacionamentos entre os agentes.</w:t>
+      </w:r>
+      <w:r>
+        <w:br/>
+      </w:r>
+    </w:p>
+    <w:p>
+      <w:pPr>
+        <w:numPr>
+          <w:ilvl w:val="1"/>
+          <w:numId w:val="1007"/>
+        </w:numPr>
+        <w:pStyle w:val="Compact"/>
+      </w:pPr>
+      <w:r>
+        <w:t xml:space="preserve">Modelo lógico</w:t>
+      </w:r>
+      <w:r>
+        <w:br/>
+      </w:r>
+    </w:p>
+    <w:p>
+      <w:pPr>
+        <w:numPr>
+          <w:ilvl w:val="1"/>
+          <w:numId w:val="1008"/>
+        </w:numPr>
+        <w:pStyle w:val="Compact"/>
+      </w:pPr>
+      <w:r>
+        <w:t xml:space="preserve">Coloca os requisitos num programa de diagramas.</w:t>
+      </w:r>
+      <w:r>
+        <w:br/>
+      </w:r>
+    </w:p>
+    <w:p>
+      <w:pPr>
+        <w:numPr>
+          <w:ilvl w:val="1"/>
+          <w:numId w:val="1008"/>
+        </w:numPr>
+        <w:pStyle w:val="Compact"/>
+      </w:pPr>
+      <w:r>
+        <w:t xml:space="preserve">Cria</w:t>
+      </w:r>
+      <w:r>
+        <w:t xml:space="preserve"> </w:t>
+      </w:r>
+      <w:r>
+        <w:rPr>
+          <w:bCs/>
+          <w:b/>
+        </w:rPr>
+        <w:t xml:space="preserve">entidades</w:t>
+      </w:r>
+      <w:r>
+        <w:t xml:space="preserve">, posteriormente serão tabelas.</w:t>
+      </w:r>
+      <w:r>
+        <w:br/>
+      </w:r>
+    </w:p>
+    <w:p>
+      <w:pPr>
+        <w:numPr>
+          <w:ilvl w:val="1"/>
+          <w:numId w:val="1008"/>
+        </w:numPr>
+        <w:pStyle w:val="Compact"/>
+      </w:pPr>
+      <w:r>
+        <w:t xml:space="preserve">Cria</w:t>
+      </w:r>
+      <w:r>
+        <w:t xml:space="preserve"> </w:t>
+      </w:r>
+      <w:r>
+        <w:rPr>
+          <w:bCs/>
+          <w:b/>
+        </w:rPr>
+        <w:t xml:space="preserve">atributos</w:t>
+      </w:r>
+      <w:r>
+        <w:t xml:space="preserve">, posteriormente serão campos, colunas nas tabelas.</w:t>
+      </w:r>
+      <w:r>
+        <w:br/>
+      </w:r>
+    </w:p>
+    <w:p>
+      <w:pPr>
+        <w:numPr>
+          <w:ilvl w:val="0"/>
+          <w:numId w:val="1004"/>
+        </w:numPr>
+        <w:pStyle w:val="Compact"/>
+      </w:pPr>
+      <w:r>
+        <w:t xml:space="preserve">Fase 03 do projeto de banco de dados é feita tanto pelo administrador de bancos de dados(DBA) quanto administrador de dados(AD):</w:t>
+      </w:r>
+      <w:r>
+        <w:br/>
+      </w:r>
+    </w:p>
+    <w:p>
+      <w:pPr>
+        <w:numPr>
+          <w:ilvl w:val="1"/>
+          <w:numId w:val="1009"/>
+        </w:numPr>
+        <w:pStyle w:val="Compact"/>
+      </w:pPr>
+      <w:r>
+        <w:t xml:space="preserve">Modelo físico</w:t>
+      </w:r>
+      <w:r>
+        <w:br/>
+      </w:r>
+    </w:p>
+    <w:p>
+      <w:pPr>
+        <w:numPr>
+          <w:ilvl w:val="1"/>
+          <w:numId w:val="1010"/>
+        </w:numPr>
+      </w:pPr>
+      <w:r>
+        <w:t xml:space="preserve">Criando banco de dados.</w:t>
+      </w:r>
+      <w:r>
+        <w:br/>
+      </w:r>
+      <w:r>
+        <w:rPr>
+          <w:bCs/>
+          <w:b/>
+        </w:rPr>
+        <w:t xml:space="preserve">CREATE DATABASE</w:t>
+      </w:r>
+      <w:r>
+        <w:t xml:space="preserve"> </w:t>
+      </w:r>
+      <w:r>
+        <w:rPr>
+          <w:iCs/>
+          <w:i/>
+        </w:rPr>
+        <w:t xml:space="preserve">nome_do_banco_de_dados</w:t>
+      </w:r>
+      <w:r>
+        <w:t xml:space="preserve">;</w:t>
+      </w:r>
+      <w:r>
+        <w:br/>
+      </w:r>
+    </w:p>
+    <w:p>
+      <w:pPr>
+        <w:numPr>
+          <w:ilvl w:val="1"/>
+          <w:numId w:val="1010"/>
+        </w:numPr>
+      </w:pPr>
+      <w:r>
+        <w:t xml:space="preserve">Conectando-se ao banco de dados.</w:t>
+      </w:r>
+      <w:r>
+        <w:br/>
+      </w:r>
+      <w:r>
+        <w:rPr>
+          <w:bCs/>
+          <w:b/>
+        </w:rPr>
+        <w:t xml:space="preserve">USE</w:t>
+      </w:r>
+      <w:r>
+        <w:t xml:space="preserve"> </w:t>
+      </w:r>
+      <w:r>
+        <w:rPr>
+          <w:iCs/>
+          <w:i/>
+        </w:rPr>
+        <w:t xml:space="preserve">nome_do_banco_de_dados</w:t>
+      </w:r>
+      <w:r>
+        <w:t xml:space="preserve">;</w:t>
+      </w:r>
+      <w:r>
+        <w:br/>
+      </w:r>
+    </w:p>
+    <w:p>
+      <w:pPr>
+        <w:numPr>
+          <w:ilvl w:val="1"/>
+          <w:numId w:val="1010"/>
+        </w:numPr>
+      </w:pPr>
+      <w:r>
+        <w:t xml:space="preserve">Criando tabela.</w:t>
+      </w:r>
+      <w:r>
+        <w:br/>
+      </w:r>
+      <w:r>
+        <w:rPr>
+          <w:bCs/>
+          <w:b/>
+        </w:rPr>
+        <w:t xml:space="preserve">CREATE</w:t>
+      </w:r>
+      <w:r>
+        <w:t xml:space="preserve"> </w:t>
+      </w:r>
+      <w:r>
+        <w:rPr>
+          <w:bCs/>
+          <w:b/>
+        </w:rPr>
+        <w:t xml:space="preserve">TABLE</w:t>
+      </w:r>
+      <w:r>
+        <w:t xml:space="preserve"> </w:t>
+      </w:r>
+      <w:r>
+        <w:rPr>
+          <w:iCs/>
+          <w:i/>
+        </w:rPr>
+        <w:t xml:space="preserve">nome_da_tabela</w:t>
+      </w:r>
+      <w:r>
+        <w:t xml:space="preserve">(</w:t>
+      </w:r>
+      <w:r>
+        <w:br/>
+      </w:r>
+      <w:r>
+        <w:rPr>
+          <w:iCs/>
+          <w:i/>
+        </w:rPr>
+        <w:t xml:space="preserve">coluna1</w:t>
+      </w:r>
+      <w:r>
+        <w:t xml:space="preserve"> </w:t>
+      </w:r>
+      <w:r>
+        <w:rPr>
+          <w:iCs/>
+          <w:i/>
+        </w:rPr>
+        <w:t xml:space="preserve">tipo</w:t>
+      </w:r>
+      <w:r>
+        <w:t xml:space="preserve">(</w:t>
+      </w:r>
+      <w:r>
+        <w:rPr>
+          <w:iCs/>
+          <w:i/>
+        </w:rPr>
+        <w:t xml:space="preserve">tamanho</w:t>
+      </w:r>
+      <w:r>
+        <w:t xml:space="preserve">),</w:t>
+      </w:r>
+      <w:r>
+        <w:br/>
+      </w:r>
+      <w:r>
+        <w:rPr>
+          <w:iCs/>
+          <w:i/>
+        </w:rPr>
+        <w:t xml:space="preserve">coluna2</w:t>
+      </w:r>
+      <w:r>
+        <w:t xml:space="preserve"> </w:t>
+      </w:r>
+      <w:r>
+        <w:rPr>
+          <w:iCs/>
+          <w:i/>
+        </w:rPr>
+        <w:t xml:space="preserve">tipo</w:t>
+      </w:r>
+      <w:r>
+        <w:t xml:space="preserve">(</w:t>
+      </w:r>
+      <w:r>
+        <w:rPr>
+          <w:iCs/>
+          <w:i/>
+        </w:rPr>
+        <w:t xml:space="preserve">tamanho</w:t>
+      </w:r>
+      <w:r>
+        <w:t xml:space="preserve">),</w:t>
+      </w:r>
+      <w:r>
+        <w:br/>
+      </w:r>
+      <w:r>
+        <w:t xml:space="preserve">…</w:t>
+      </w:r>
+      <w:r>
+        <w:br/>
+      </w:r>
+      <w:r>
+        <w:t xml:space="preserve">);</w:t>
+      </w:r>
+      <w:r>
+        <w:br/>
+      </w:r>
+    </w:p>
+    <w:p>
+      <w:pPr>
+        <w:numPr>
+          <w:ilvl w:val="1"/>
+          <w:numId w:val="1010"/>
+        </w:numPr>
+      </w:pPr>
+      <w:r>
+        <w:t xml:space="preserve">Verificando as tabelas do banco de dados.</w:t>
+      </w:r>
+      <w:r>
+        <w:br/>
+      </w:r>
+      <w:r>
+        <w:rPr>
+          <w:bCs/>
+          <w:b/>
+        </w:rPr>
+        <w:t xml:space="preserve">SHOW TABLE</w:t>
+      </w:r>
+      <w:r>
+        <w:t xml:space="preserve">;</w:t>
+      </w:r>
+      <w:r>
+        <w:br/>
+      </w:r>
+    </w:p>
+    <w:p>
+      <w:pPr>
+        <w:numPr>
+          <w:ilvl w:val="1"/>
+          <w:numId w:val="1010"/>
+        </w:numPr>
+      </w:pPr>
+      <w:r>
+        <w:t xml:space="preserve">Descobrindo como é a estrutura de uma tabela, verificando quais são as colunas.</w:t>
+      </w:r>
+      <w:r>
+        <w:br/>
+      </w:r>
+      <w:r>
+        <w:rPr>
+          <w:bCs/>
+          <w:b/>
+        </w:rPr>
+        <w:t xml:space="preserve">DESC</w:t>
+      </w:r>
+      <w:r>
+        <w:t xml:space="preserve"> </w:t>
+      </w:r>
+      <w:r>
+        <w:rPr>
+          <w:iCs/>
+          <w:i/>
+        </w:rPr>
+        <w:t xml:space="preserve">nome_da_tabela</w:t>
+      </w:r>
+      <w:r>
+        <w:t xml:space="preserve">;</w:t>
+      </w:r>
+      <w:r>
+        <w:br/>
+      </w:r>
+    </w:p>
+    <w:p>
+      <w:r>
+        <w:br w:type="page"/>
+      </w:r>
+    </w:p>
+    <w:bookmarkEnd w:id="22"/>
+    <w:bookmarkStart w:id="23" w:name="detalhes"/>
+    <w:p>
+      <w:pPr>
+        <w:pStyle w:val="Heading1"/>
+      </w:pPr>
+      <w:r>
+        <w:t xml:space="preserve">Detalhes</w:t>
+      </w:r>
+    </w:p>
+    <w:p>
+      <w:pPr>
+        <w:numPr>
+          <w:ilvl w:val="0"/>
+          <w:numId w:val="1011"/>
+        </w:numPr>
+        <w:pStyle w:val="Compact"/>
+      </w:pPr>
+      <w:r>
+        <w:rPr>
+          <w:iCs/>
+          <w:i/>
+          <w:bCs/>
+          <w:b/>
+        </w:rPr>
+        <w:t xml:space="preserve">Comentarios</w:t>
+      </w:r>
+      <w:r>
+        <w:t xml:space="preserve"> </w:t>
+      </w:r>
+      <w:r>
+        <w:t xml:space="preserve">no</w:t>
+      </w:r>
+      <w:r>
+        <w:t xml:space="preserve"> </w:t>
+      </w:r>
+      <w:r>
+        <w:rPr>
+          <w:bCs/>
+          <w:b/>
+        </w:rPr>
+        <w:t xml:space="preserve">MySQL</w:t>
+      </w:r>
+      <w:r>
+        <w:t xml:space="preserve">, diferente do</w:t>
+      </w:r>
+      <w:r>
+        <w:t xml:space="preserve"> </w:t>
+      </w:r>
+      <w:r>
+        <w:rPr>
+          <w:bCs/>
+          <w:b/>
+        </w:rPr>
+        <w:t xml:space="preserve">SQL</w:t>
+      </w:r>
+      <w:r>
+        <w:t xml:space="preserve"> </w:t>
+      </w:r>
+      <w:r>
+        <w:t xml:space="preserve">onde comentarios são ’/**/</w:t>
+      </w:r>
+      <w:r>
+        <w:t xml:space="preserve">‘</w:t>
+      </w:r>
+      <w:r>
+        <w:t xml:space="preserve">, no MySQL é</w:t>
+      </w:r>
+      <w:r>
+        <w:t xml:space="preserve">’</w:t>
+      </w:r>
+      <w:r>
+        <w:t xml:space="preserve">#’.</w:t>
+      </w:r>
+      <w:r>
+        <w:br/>
+      </w:r>
+    </w:p>
+    <w:p>
+      <w:pPr>
+        <w:numPr>
+          <w:ilvl w:val="0"/>
+          <w:numId w:val="1011"/>
+        </w:numPr>
+        <w:pStyle w:val="Compact"/>
+      </w:pPr>
+      <w:r>
+        <w:t xml:space="preserve">O que são e o que fazem os administradores:</w:t>
+      </w:r>
+      <w:r>
+        <w:br/>
+      </w:r>
+    </w:p>
+    <w:p>
+      <w:pPr>
+        <w:numPr>
+          <w:ilvl w:val="1"/>
+          <w:numId w:val="1012"/>
+        </w:numPr>
+      </w:pPr>
+      <w:r>
+        <w:t xml:space="preserve">Administrador de dados(AD):</w:t>
+      </w:r>
+      <w:r>
+        <w:br/>
+      </w:r>
+      <w:r>
+        <w:t xml:space="preserve">O Administrador de Dados (AD) tem o objetivo de gerenciar o Modelo de Dados Corporativo, contribuindo para assegurar a qualidade das informações, a integração dos sistemas, a retenção e a disseminação do conhecimento dos negócios.</w:t>
+      </w:r>
+      <w:r>
+        <w:br/>
+      </w:r>
+      <w:r>
+        <w:t xml:space="preserve">Cabe a ele, guiado por certos princípios e através de atividades de planejamento, organização e controle dos dados corporativos, gerenciar os dados como recursos de uso comum da organização, promovendo-lhes os valores de autenticidade, autoridade, precisão, acessibilidade, seguridade e inteligibilidade.</w:t>
+      </w:r>
+      <w:r>
+        <w:br/>
+      </w:r>
+      <w:r>
+        <w:t xml:space="preserve">Tem como função o planejamento central, a documentação e o gerenciamento dos dados a partir da perspectiva de seus significados e valores para a organização como um todo.</w:t>
+      </w:r>
+      <w:r>
+        <w:br/>
+      </w:r>
+    </w:p>
+    <w:p>
+      <w:pPr>
+        <w:numPr>
+          <w:ilvl w:val="1"/>
+          <w:numId w:val="1012"/>
+        </w:numPr>
+      </w:pPr>
+      <w:r>
+        <w:t xml:space="preserve">Administrador de banco de dados (DBA):</w:t>
+      </w:r>
+      <w:r>
+        <w:br/>
+      </w:r>
+      <w:r>
+        <w:t xml:space="preserve">O DBA (database administrator), sigla em inglês para Administrador de Banco de Dados, é um profissional da área de tecnologia responsável pela criação, instalação, monitoramento, reparos e análise de estruturas de um banco de dados.</w:t>
+      </w:r>
+      <w:r>
+        <w:br/>
+      </w:r>
+      <w:r>
+        <w:t xml:space="preserve">O banco de dados fica sob análise periódica do DBA, que trabalha para que não haja sobrecargas do sistema e que as informações inseridas tenham destino correto nos servidores. Outras funções também importantes são analisar o espaço em disco, buscar melhorias para os sistemas e realizar backups.</w:t>
+      </w:r>
+      <w:r>
+        <w:br/>
+      </w:r>
+    </w:p>
+    <w:p>
+      <w:pPr>
+        <w:numPr>
+          <w:ilvl w:val="0"/>
+          <w:numId w:val="1011"/>
+        </w:numPr>
+        <w:pStyle w:val="Compact"/>
+      </w:pPr>
+      <w:r>
+        <w:t xml:space="preserve">Acesso ao</w:t>
+      </w:r>
+      <w:r>
+        <w:t xml:space="preserve"> </w:t>
+      </w:r>
+      <w:r>
+        <w:rPr>
+          <w:bCs/>
+          <w:b/>
+        </w:rPr>
+        <w:t xml:space="preserve">MySQL</w:t>
+      </w:r>
+      <w:r>
+        <w:t xml:space="preserve"> </w:t>
+      </w:r>
+      <w:r>
+        <w:t xml:space="preserve">pelo terminal é necessario usar o comando:</w:t>
+      </w:r>
+      <w:r>
+        <w:br/>
+      </w:r>
+      <w:r>
+        <w:t xml:space="preserve">mysql -u root -p</w:t>
+      </w:r>
+      <w:r>
+        <w:br/>
+      </w:r>
+    </w:p>
+    <w:p>
+      <w:pPr>
+        <w:numPr>
+          <w:ilvl w:val="1"/>
+          <w:numId w:val="1013"/>
+        </w:numPr>
+        <w:pStyle w:val="Compact"/>
+      </w:pPr>
+      <w:r>
+        <w:t xml:space="preserve">Depois colocar a senha.</w:t>
+      </w:r>
+      <w:r>
+        <w:br/>
+      </w:r>
+    </w:p>
+    <w:p>
+      <w:pPr>
+        <w:numPr>
+          <w:ilvl w:val="0"/>
+          <w:numId w:val="1011"/>
+        </w:numPr>
+        <w:pStyle w:val="Compact"/>
+      </w:pPr>
+      <w:r>
+        <w:t xml:space="preserve">Ao final dos comandos do</w:t>
+      </w:r>
+      <w:r>
+        <w:t xml:space="preserve"> </w:t>
+      </w:r>
+      <w:r>
+        <w:rPr>
+          <w:bCs/>
+          <w:b/>
+        </w:rPr>
+        <w:t xml:space="preserve">SQL</w:t>
+      </w:r>
+      <w:r>
+        <w:t xml:space="preserve"> </w:t>
+      </w:r>
+      <w:r>
+        <w:t xml:space="preserve">e do</w:t>
+      </w:r>
+      <w:r>
+        <w:t xml:space="preserve"> </w:t>
+      </w:r>
+      <w:r>
+        <w:rPr>
+          <w:bCs/>
+          <w:b/>
+        </w:rPr>
+        <w:t xml:space="preserve">MySQL</w:t>
+      </w:r>
+      <w:r>
+        <w:t xml:space="preserve">, usar o</w:t>
+      </w:r>
+      <w:r>
+        <w:t xml:space="preserve"> </w:t>
+      </w:r>
+      <w:r>
+        <w:t xml:space="preserve">‘</w:t>
+      </w:r>
+      <w:r>
+        <w:t xml:space="preserve">;</w:t>
+      </w:r>
+      <w:r>
+        <w:t xml:space="preserve">’</w:t>
+      </w:r>
+      <w:r>
+        <w:t xml:space="preserve">(delimitador), ele informa que o comando acabou e deve ser executado.</w:t>
+      </w:r>
+    </w:p>
+    <w:bookmarkEnd w:id="23"/>
     <w:sectPr/>
   </w:body>
 </w:document>
@@ -209,8 +1030,683 @@
       </w:pPr>
     </w:lvl>
   </w:abstractNum>
+  <w:abstractNum w:abstractNumId="99411">
+    <w:nsid w:val="A99411"/>
+    <w:multiLevelType w:val="multilevel"/>
+    <w:lvl w:ilvl="0">
+      <w:start w:val="1"/>
+      <w:numFmt w:val="decimal"/>
+      <w:lvlText w:val="%1."/>
+      <w:lvlJc w:val="left"/>
+      <w:pPr>
+        <w:ind w:left="720" w:hanging="480"/>
+      </w:pPr>
+    </w:lvl>
+    <w:lvl w:ilvl="1">
+      <w:start w:val="1"/>
+      <w:numFmt w:val="decimal"/>
+      <w:lvlText w:val="%2."/>
+      <w:lvlJc w:val="left"/>
+      <w:pPr>
+        <w:ind w:left="1440" w:hanging="480"/>
+      </w:pPr>
+    </w:lvl>
+    <w:lvl w:ilvl="2">
+      <w:start w:val="1"/>
+      <w:numFmt w:val="decimal"/>
+      <w:lvlText w:val="%3."/>
+      <w:lvlJc w:val="left"/>
+      <w:pPr>
+        <w:ind w:left="2160" w:hanging="480"/>
+      </w:pPr>
+    </w:lvl>
+    <w:lvl w:ilvl="3">
+      <w:start w:val="1"/>
+      <w:numFmt w:val="decimal"/>
+      <w:lvlText w:val="%4."/>
+      <w:lvlJc w:val="left"/>
+      <w:pPr>
+        <w:ind w:left="2880" w:hanging="480"/>
+      </w:pPr>
+    </w:lvl>
+    <w:lvl w:ilvl="4">
+      <w:start w:val="1"/>
+      <w:numFmt w:val="decimal"/>
+      <w:lvlText w:val="%5."/>
+      <w:lvlJc w:val="left"/>
+      <w:pPr>
+        <w:ind w:left="3600" w:hanging="480"/>
+      </w:pPr>
+    </w:lvl>
+    <w:lvl w:ilvl="5">
+      <w:start w:val="1"/>
+      <w:numFmt w:val="decimal"/>
+      <w:lvlText w:val="%6."/>
+      <w:lvlJc w:val="left"/>
+      <w:pPr>
+        <w:ind w:left="4320" w:hanging="480"/>
+      </w:pPr>
+    </w:lvl>
+    <w:lvl w:ilvl="6">
+      <w:start w:val="1"/>
+      <w:numFmt w:val="decimal"/>
+      <w:lvlText w:val="%7."/>
+      <w:lvlJc w:val="left"/>
+      <w:pPr>
+        <w:ind w:left="5040" w:hanging="480"/>
+      </w:pPr>
+    </w:lvl>
+    <w:lvl w:ilvl="7">
+      <w:start w:val="1"/>
+      <w:numFmt w:val="decimal"/>
+      <w:lvlText w:val="%8."/>
+      <w:lvlJc w:val="left"/>
+      <w:pPr>
+        <w:ind w:left="5760" w:hanging="480"/>
+      </w:pPr>
+    </w:lvl>
+    <w:lvl w:ilvl="8">
+      <w:start w:val="1"/>
+      <w:numFmt w:val="decimal"/>
+      <w:lvlText w:val="%9."/>
+      <w:lvlJc w:val="left"/>
+      <w:pPr>
+        <w:ind w:left="6480" w:hanging="480"/>
+      </w:pPr>
+    </w:lvl>
+  </w:abstractNum>
+  <w:abstractNum w:abstractNumId="991">
+    <w:nsid w:val="A991"/>
+    <w:multiLevelType w:val="multilevel"/>
+    <w:lvl w:ilvl="0">
+      <w:numFmt w:val="bullet"/>
+      <w:lvlText w:val="•"/>
+      <w:lvlJc w:val="left"/>
+      <w:pPr>
+        <w:ind w:left="720" w:hanging="480"/>
+      </w:pPr>
+    </w:lvl>
+    <w:lvl w:ilvl="1">
+      <w:numFmt w:val="bullet"/>
+      <w:lvlText w:val="–"/>
+      <w:lvlJc w:val="left"/>
+      <w:pPr>
+        <w:ind w:left="1440" w:hanging="480"/>
+      </w:pPr>
+    </w:lvl>
+    <w:lvl w:ilvl="2">
+      <w:numFmt w:val="bullet"/>
+      <w:lvlText w:val="•"/>
+      <w:lvlJc w:val="left"/>
+      <w:pPr>
+        <w:ind w:left="2160" w:hanging="480"/>
+      </w:pPr>
+    </w:lvl>
+    <w:lvl w:ilvl="3">
+      <w:numFmt w:val="bullet"/>
+      <w:lvlText w:val="–"/>
+      <w:lvlJc w:val="left"/>
+      <w:pPr>
+        <w:ind w:left="2880" w:hanging="480"/>
+      </w:pPr>
+    </w:lvl>
+    <w:lvl w:ilvl="4">
+      <w:numFmt w:val="bullet"/>
+      <w:lvlText w:val="•"/>
+      <w:lvlJc w:val="left"/>
+      <w:pPr>
+        <w:ind w:left="3600" w:hanging="480"/>
+      </w:pPr>
+    </w:lvl>
+    <w:lvl w:ilvl="5">
+      <w:numFmt w:val="bullet"/>
+      <w:lvlText w:val="–"/>
+      <w:lvlJc w:val="left"/>
+      <w:pPr>
+        <w:ind w:left="4320" w:hanging="480"/>
+      </w:pPr>
+    </w:lvl>
+    <w:lvl w:ilvl="6">
+      <w:numFmt w:val="bullet"/>
+      <w:lvlText w:val="•"/>
+      <w:lvlJc w:val="left"/>
+      <w:pPr>
+        <w:ind w:left="5040" w:hanging="480"/>
+      </w:pPr>
+    </w:lvl>
+    <w:lvl w:ilvl="7">
+      <w:numFmt w:val="bullet"/>
+      <w:lvlText w:val="–"/>
+      <w:lvlJc w:val="left"/>
+      <w:pPr>
+        <w:ind w:left="5760" w:hanging="480"/>
+      </w:pPr>
+    </w:lvl>
+    <w:lvl w:ilvl="8">
+      <w:numFmt w:val="bullet"/>
+      <w:lvlText w:val="•"/>
+      <w:lvlJc w:val="left"/>
+      <w:pPr>
+        <w:ind w:left="6480" w:hanging="480"/>
+      </w:pPr>
+    </w:lvl>
+  </w:abstractNum>
+  <w:abstractNum w:abstractNumId="99412">
+    <w:nsid w:val="A99412"/>
+    <w:multiLevelType w:val="multilevel"/>
+    <w:lvl w:ilvl="0">
+      <w:start w:val="2"/>
+      <w:numFmt w:val="decimal"/>
+      <w:lvlText w:val="%1."/>
+      <w:lvlJc w:val="left"/>
+      <w:pPr>
+        <w:ind w:left="720" w:hanging="480"/>
+      </w:pPr>
+    </w:lvl>
+    <w:lvl w:ilvl="1">
+      <w:start w:val="2"/>
+      <w:numFmt w:val="decimal"/>
+      <w:lvlText w:val="%2."/>
+      <w:lvlJc w:val="left"/>
+      <w:pPr>
+        <w:ind w:left="1440" w:hanging="480"/>
+      </w:pPr>
+    </w:lvl>
+    <w:lvl w:ilvl="2">
+      <w:start w:val="2"/>
+      <w:numFmt w:val="decimal"/>
+      <w:lvlText w:val="%3."/>
+      <w:lvlJc w:val="left"/>
+      <w:pPr>
+        <w:ind w:left="2160" w:hanging="480"/>
+      </w:pPr>
+    </w:lvl>
+    <w:lvl w:ilvl="3">
+      <w:start w:val="2"/>
+      <w:numFmt w:val="decimal"/>
+      <w:lvlText w:val="%4."/>
+      <w:lvlJc w:val="left"/>
+      <w:pPr>
+        <w:ind w:left="2880" w:hanging="480"/>
+      </w:pPr>
+    </w:lvl>
+    <w:lvl w:ilvl="4">
+      <w:start w:val="2"/>
+      <w:numFmt w:val="decimal"/>
+      <w:lvlText w:val="%5."/>
+      <w:lvlJc w:val="left"/>
+      <w:pPr>
+        <w:ind w:left="3600" w:hanging="480"/>
+      </w:pPr>
+    </w:lvl>
+    <w:lvl w:ilvl="5">
+      <w:start w:val="2"/>
+      <w:numFmt w:val="decimal"/>
+      <w:lvlText w:val="%6."/>
+      <w:lvlJc w:val="left"/>
+      <w:pPr>
+        <w:ind w:left="4320" w:hanging="480"/>
+      </w:pPr>
+    </w:lvl>
+    <w:lvl w:ilvl="6">
+      <w:start w:val="2"/>
+      <w:numFmt w:val="decimal"/>
+      <w:lvlText w:val="%7."/>
+      <w:lvlJc w:val="left"/>
+      <w:pPr>
+        <w:ind w:left="5040" w:hanging="480"/>
+      </w:pPr>
+    </w:lvl>
+    <w:lvl w:ilvl="7">
+      <w:start w:val="2"/>
+      <w:numFmt w:val="decimal"/>
+      <w:lvlText w:val="%8."/>
+      <w:lvlJc w:val="left"/>
+      <w:pPr>
+        <w:ind w:left="5760" w:hanging="480"/>
+      </w:pPr>
+    </w:lvl>
+    <w:lvl w:ilvl="8">
+      <w:start w:val="2"/>
+      <w:numFmt w:val="decimal"/>
+      <w:lvlText w:val="%9."/>
+      <w:lvlJc w:val="left"/>
+      <w:pPr>
+        <w:ind w:left="6480" w:hanging="480"/>
+      </w:pPr>
+    </w:lvl>
+  </w:abstractNum>
+  <w:abstractNum w:abstractNumId="99511">
+    <w:nsid w:val="A99511"/>
+    <w:multiLevelType w:val="multilevel"/>
+    <w:lvl w:ilvl="0">
+      <w:start w:val="1"/>
+      <w:numFmt w:val="lowerRoman"/>
+      <w:lvlText w:val="%1."/>
+      <w:lvlJc w:val="left"/>
+      <w:pPr>
+        <w:ind w:left="720" w:hanging="480"/>
+      </w:pPr>
+    </w:lvl>
+    <w:lvl w:ilvl="1">
+      <w:start w:val="1"/>
+      <w:numFmt w:val="lowerRoman"/>
+      <w:lvlText w:val="%2."/>
+      <w:lvlJc w:val="left"/>
+      <w:pPr>
+        <w:ind w:left="1440" w:hanging="480"/>
+      </w:pPr>
+    </w:lvl>
+    <w:lvl w:ilvl="2">
+      <w:start w:val="1"/>
+      <w:numFmt w:val="lowerRoman"/>
+      <w:lvlText w:val="%3."/>
+      <w:lvlJc w:val="left"/>
+      <w:pPr>
+        <w:ind w:left="2160" w:hanging="480"/>
+      </w:pPr>
+    </w:lvl>
+    <w:lvl w:ilvl="3">
+      <w:start w:val="1"/>
+      <w:numFmt w:val="lowerRoman"/>
+      <w:lvlText w:val="%4."/>
+      <w:lvlJc w:val="left"/>
+      <w:pPr>
+        <w:ind w:left="2880" w:hanging="480"/>
+      </w:pPr>
+    </w:lvl>
+    <w:lvl w:ilvl="4">
+      <w:start w:val="1"/>
+      <w:numFmt w:val="lowerRoman"/>
+      <w:lvlText w:val="%5."/>
+      <w:lvlJc w:val="left"/>
+      <w:pPr>
+        <w:ind w:left="3600" w:hanging="480"/>
+      </w:pPr>
+    </w:lvl>
+    <w:lvl w:ilvl="5">
+      <w:start w:val="1"/>
+      <w:numFmt w:val="lowerRoman"/>
+      <w:lvlText w:val="%6."/>
+      <w:lvlJc w:val="left"/>
+      <w:pPr>
+        <w:ind w:left="4320" w:hanging="480"/>
+      </w:pPr>
+    </w:lvl>
+    <w:lvl w:ilvl="6">
+      <w:start w:val="1"/>
+      <w:numFmt w:val="lowerRoman"/>
+      <w:lvlText w:val="%7."/>
+      <w:lvlJc w:val="left"/>
+      <w:pPr>
+        <w:ind w:left="5040" w:hanging="480"/>
+      </w:pPr>
+    </w:lvl>
+    <w:lvl w:ilvl="7">
+      <w:start w:val="1"/>
+      <w:numFmt w:val="lowerRoman"/>
+      <w:lvlText w:val="%8."/>
+      <w:lvlJc w:val="left"/>
+      <w:pPr>
+        <w:ind w:left="5760" w:hanging="480"/>
+      </w:pPr>
+    </w:lvl>
+    <w:lvl w:ilvl="8">
+      <w:start w:val="1"/>
+      <w:numFmt w:val="lowerRoman"/>
+      <w:lvlText w:val="%9."/>
+      <w:lvlJc w:val="left"/>
+      <w:pPr>
+        <w:ind w:left="6480" w:hanging="480"/>
+      </w:pPr>
+    </w:lvl>
+  </w:abstractNum>
+  <w:abstractNum w:abstractNumId="99512">
+    <w:nsid w:val="A99512"/>
+    <w:multiLevelType w:val="multilevel"/>
+    <w:lvl w:ilvl="0">
+      <w:start w:val="2"/>
+      <w:numFmt w:val="lowerRoman"/>
+      <w:lvlText w:val="%1."/>
+      <w:lvlJc w:val="left"/>
+      <w:pPr>
+        <w:ind w:left="720" w:hanging="480"/>
+      </w:pPr>
+    </w:lvl>
+    <w:lvl w:ilvl="1">
+      <w:start w:val="2"/>
+      <w:numFmt w:val="lowerRoman"/>
+      <w:lvlText w:val="%2."/>
+      <w:lvlJc w:val="left"/>
+      <w:pPr>
+        <w:ind w:left="1440" w:hanging="480"/>
+      </w:pPr>
+    </w:lvl>
+    <w:lvl w:ilvl="2">
+      <w:start w:val="2"/>
+      <w:numFmt w:val="lowerRoman"/>
+      <w:lvlText w:val="%3."/>
+      <w:lvlJc w:val="left"/>
+      <w:pPr>
+        <w:ind w:left="2160" w:hanging="480"/>
+      </w:pPr>
+    </w:lvl>
+    <w:lvl w:ilvl="3">
+      <w:start w:val="2"/>
+      <w:numFmt w:val="lowerRoman"/>
+      <w:lvlText w:val="%4."/>
+      <w:lvlJc w:val="left"/>
+      <w:pPr>
+        <w:ind w:left="2880" w:hanging="480"/>
+      </w:pPr>
+    </w:lvl>
+    <w:lvl w:ilvl="4">
+      <w:start w:val="2"/>
+      <w:numFmt w:val="lowerRoman"/>
+      <w:lvlText w:val="%5."/>
+      <w:lvlJc w:val="left"/>
+      <w:pPr>
+        <w:ind w:left="3600" w:hanging="480"/>
+      </w:pPr>
+    </w:lvl>
+    <w:lvl w:ilvl="5">
+      <w:start w:val="2"/>
+      <w:numFmt w:val="lowerRoman"/>
+      <w:lvlText w:val="%6."/>
+      <w:lvlJc w:val="left"/>
+      <w:pPr>
+        <w:ind w:left="4320" w:hanging="480"/>
+      </w:pPr>
+    </w:lvl>
+    <w:lvl w:ilvl="6">
+      <w:start w:val="2"/>
+      <w:numFmt w:val="lowerRoman"/>
+      <w:lvlText w:val="%7."/>
+      <w:lvlJc w:val="left"/>
+      <w:pPr>
+        <w:ind w:left="5040" w:hanging="480"/>
+      </w:pPr>
+    </w:lvl>
+    <w:lvl w:ilvl="7">
+      <w:start w:val="2"/>
+      <w:numFmt w:val="lowerRoman"/>
+      <w:lvlText w:val="%8."/>
+      <w:lvlJc w:val="left"/>
+      <w:pPr>
+        <w:ind w:left="5760" w:hanging="480"/>
+      </w:pPr>
+    </w:lvl>
+    <w:lvl w:ilvl="8">
+      <w:start w:val="2"/>
+      <w:numFmt w:val="lowerRoman"/>
+      <w:lvlText w:val="%9."/>
+      <w:lvlJc w:val="left"/>
+      <w:pPr>
+        <w:ind w:left="6480" w:hanging="480"/>
+      </w:pPr>
+    </w:lvl>
+  </w:abstractNum>
+  <w:abstractNum w:abstractNumId="99513">
+    <w:nsid w:val="A99513"/>
+    <w:multiLevelType w:val="multilevel"/>
+    <w:lvl w:ilvl="0">
+      <w:start w:val="3"/>
+      <w:numFmt w:val="lowerRoman"/>
+      <w:lvlText w:val="%1."/>
+      <w:lvlJc w:val="left"/>
+      <w:pPr>
+        <w:ind w:left="720" w:hanging="480"/>
+      </w:pPr>
+    </w:lvl>
+    <w:lvl w:ilvl="1">
+      <w:start w:val="3"/>
+      <w:numFmt w:val="lowerRoman"/>
+      <w:lvlText w:val="%2."/>
+      <w:lvlJc w:val="left"/>
+      <w:pPr>
+        <w:ind w:left="1440" w:hanging="480"/>
+      </w:pPr>
+    </w:lvl>
+    <w:lvl w:ilvl="2">
+      <w:start w:val="3"/>
+      <w:numFmt w:val="lowerRoman"/>
+      <w:lvlText w:val="%3."/>
+      <w:lvlJc w:val="left"/>
+      <w:pPr>
+        <w:ind w:left="2160" w:hanging="480"/>
+      </w:pPr>
+    </w:lvl>
+    <w:lvl w:ilvl="3">
+      <w:start w:val="3"/>
+      <w:numFmt w:val="lowerRoman"/>
+      <w:lvlText w:val="%4."/>
+      <w:lvlJc w:val="left"/>
+      <w:pPr>
+        <w:ind w:left="2880" w:hanging="480"/>
+      </w:pPr>
+    </w:lvl>
+    <w:lvl w:ilvl="4">
+      <w:start w:val="3"/>
+      <w:numFmt w:val="lowerRoman"/>
+      <w:lvlText w:val="%5."/>
+      <w:lvlJc w:val="left"/>
+      <w:pPr>
+        <w:ind w:left="3600" w:hanging="480"/>
+      </w:pPr>
+    </w:lvl>
+    <w:lvl w:ilvl="5">
+      <w:start w:val="3"/>
+      <w:numFmt w:val="lowerRoman"/>
+      <w:lvlText w:val="%6."/>
+      <w:lvlJc w:val="left"/>
+      <w:pPr>
+        <w:ind w:left="4320" w:hanging="480"/>
+      </w:pPr>
+    </w:lvl>
+    <w:lvl w:ilvl="6">
+      <w:start w:val="3"/>
+      <w:numFmt w:val="lowerRoman"/>
+      <w:lvlText w:val="%7."/>
+      <w:lvlJc w:val="left"/>
+      <w:pPr>
+        <w:ind w:left="5040" w:hanging="480"/>
+      </w:pPr>
+    </w:lvl>
+    <w:lvl w:ilvl="7">
+      <w:start w:val="3"/>
+      <w:numFmt w:val="lowerRoman"/>
+      <w:lvlText w:val="%8."/>
+      <w:lvlJc w:val="left"/>
+      <w:pPr>
+        <w:ind w:left="5760" w:hanging="480"/>
+      </w:pPr>
+    </w:lvl>
+    <w:lvl w:ilvl="8">
+      <w:start w:val="3"/>
+      <w:numFmt w:val="lowerRoman"/>
+      <w:lvlText w:val="%9."/>
+      <w:lvlJc w:val="left"/>
+      <w:pPr>
+        <w:ind w:left="6480" w:hanging="480"/>
+      </w:pPr>
+    </w:lvl>
+  </w:abstractNum>
   <w:num w:numId="1000">
     <w:abstractNumId w:val="990"/>
+  </w:num>
+  <w:num w:numId="1001">
+    <w:abstractNumId w:val="99411"/>
+    <w:lvlOverride w:ilvl="0">
+      <w:startOverride w:val="1"/>
+    </w:lvlOverride>
+    <w:lvlOverride w:ilvl="1">
+      <w:startOverride w:val="1"/>
+    </w:lvlOverride>
+    <w:lvlOverride w:ilvl="2">
+      <w:startOverride w:val="1"/>
+    </w:lvlOverride>
+    <w:lvlOverride w:ilvl="3">
+      <w:startOverride w:val="1"/>
+    </w:lvlOverride>
+    <w:lvlOverride w:ilvl="4">
+      <w:startOverride w:val="1"/>
+    </w:lvlOverride>
+    <w:lvlOverride w:ilvl="5">
+      <w:startOverride w:val="1"/>
+    </w:lvlOverride>
+    <w:lvlOverride w:ilvl="6">
+      <w:startOverride w:val="1"/>
+    </w:lvlOverride>
+    <w:lvlOverride w:ilvl="7">
+      <w:startOverride w:val="1"/>
+    </w:lvlOverride>
+    <w:lvlOverride w:ilvl="8">
+      <w:startOverride w:val="1"/>
+    </w:lvlOverride>
+  </w:num>
+  <w:num w:numId="1002">
+    <w:abstractNumId w:val="991"/>
+  </w:num>
+  <w:num w:numId="1003">
+    <w:abstractNumId w:val="99412"/>
+    <w:lvlOverride w:ilvl="0">
+      <w:startOverride w:val="2"/>
+    </w:lvlOverride>
+    <w:lvlOverride w:ilvl="1">
+      <w:startOverride w:val="2"/>
+    </w:lvlOverride>
+    <w:lvlOverride w:ilvl="2">
+      <w:startOverride w:val="2"/>
+    </w:lvlOverride>
+    <w:lvlOverride w:ilvl="3">
+      <w:startOverride w:val="2"/>
+    </w:lvlOverride>
+    <w:lvlOverride w:ilvl="4">
+      <w:startOverride w:val="2"/>
+    </w:lvlOverride>
+    <w:lvlOverride w:ilvl="5">
+      <w:startOverride w:val="2"/>
+    </w:lvlOverride>
+    <w:lvlOverride w:ilvl="6">
+      <w:startOverride w:val="2"/>
+    </w:lvlOverride>
+    <w:lvlOverride w:ilvl="7">
+      <w:startOverride w:val="2"/>
+    </w:lvlOverride>
+    <w:lvlOverride w:ilvl="8">
+      <w:startOverride w:val="2"/>
+    </w:lvlOverride>
+  </w:num>
+  <w:num w:numId="1004">
+    <w:abstractNumId w:val="991"/>
+  </w:num>
+  <w:num w:numId="1005">
+    <w:abstractNumId w:val="99511"/>
+    <w:lvlOverride w:ilvl="0">
+      <w:startOverride w:val="1"/>
+    </w:lvlOverride>
+    <w:lvlOverride w:ilvl="1">
+      <w:startOverride w:val="1"/>
+    </w:lvlOverride>
+    <w:lvlOverride w:ilvl="2">
+      <w:startOverride w:val="1"/>
+    </w:lvlOverride>
+    <w:lvlOverride w:ilvl="3">
+      <w:startOverride w:val="1"/>
+    </w:lvlOverride>
+    <w:lvlOverride w:ilvl="4">
+      <w:startOverride w:val="1"/>
+    </w:lvlOverride>
+    <w:lvlOverride w:ilvl="5">
+      <w:startOverride w:val="1"/>
+    </w:lvlOverride>
+    <w:lvlOverride w:ilvl="6">
+      <w:startOverride w:val="1"/>
+    </w:lvlOverride>
+    <w:lvlOverride w:ilvl="7">
+      <w:startOverride w:val="1"/>
+    </w:lvlOverride>
+    <w:lvlOverride w:ilvl="8">
+      <w:startOverride w:val="1"/>
+    </w:lvlOverride>
+  </w:num>
+  <w:num w:numId="1006">
+    <w:abstractNumId w:val="991"/>
+  </w:num>
+  <w:num w:numId="1007">
+    <w:abstractNumId w:val="99512"/>
+    <w:lvlOverride w:ilvl="0">
+      <w:startOverride w:val="2"/>
+    </w:lvlOverride>
+    <w:lvlOverride w:ilvl="1">
+      <w:startOverride w:val="2"/>
+    </w:lvlOverride>
+    <w:lvlOverride w:ilvl="2">
+      <w:startOverride w:val="2"/>
+    </w:lvlOverride>
+    <w:lvlOverride w:ilvl="3">
+      <w:startOverride w:val="2"/>
+    </w:lvlOverride>
+    <w:lvlOverride w:ilvl="4">
+      <w:startOverride w:val="2"/>
+    </w:lvlOverride>
+    <w:lvlOverride w:ilvl="5">
+      <w:startOverride w:val="2"/>
+    </w:lvlOverride>
+    <w:lvlOverride w:ilvl="6">
+      <w:startOverride w:val="2"/>
+    </w:lvlOverride>
+    <w:lvlOverride w:ilvl="7">
+      <w:startOverride w:val="2"/>
+    </w:lvlOverride>
+    <w:lvlOverride w:ilvl="8">
+      <w:startOverride w:val="2"/>
+    </w:lvlOverride>
+  </w:num>
+  <w:num w:numId="1008">
+    <w:abstractNumId w:val="991"/>
+  </w:num>
+  <w:num w:numId="1009">
+    <w:abstractNumId w:val="99513"/>
+    <w:lvlOverride w:ilvl="0">
+      <w:startOverride w:val="3"/>
+    </w:lvlOverride>
+    <w:lvlOverride w:ilvl="1">
+      <w:startOverride w:val="3"/>
+    </w:lvlOverride>
+    <w:lvlOverride w:ilvl="2">
+      <w:startOverride w:val="3"/>
+    </w:lvlOverride>
+    <w:lvlOverride w:ilvl="3">
+      <w:startOverride w:val="3"/>
+    </w:lvlOverride>
+    <w:lvlOverride w:ilvl="4">
+      <w:startOverride w:val="3"/>
+    </w:lvlOverride>
+    <w:lvlOverride w:ilvl="5">
+      <w:startOverride w:val="3"/>
+    </w:lvlOverride>
+    <w:lvlOverride w:ilvl="6">
+      <w:startOverride w:val="3"/>
+    </w:lvlOverride>
+    <w:lvlOverride w:ilvl="7">
+      <w:startOverride w:val="3"/>
+    </w:lvlOverride>
+    <w:lvlOverride w:ilvl="8">
+      <w:startOverride w:val="3"/>
+    </w:lvlOverride>
+  </w:num>
+  <w:num w:numId="1010">
+    <w:abstractNumId w:val="991"/>
+  </w:num>
+  <w:num w:numId="1011">
+    <w:abstractNumId w:val="991"/>
+  </w:num>
+  <w:num w:numId="1012">
+    <w:abstractNumId w:val="991"/>
+  </w:num>
+  <w:num w:numId="1013">
+    <w:abstractNumId w:val="991"/>
   </w:num>
 </w:numbering>
 </file>

--- a/Readme.docx
+++ b/Readme.docx
@@ -198,7 +198,6 @@
           <w:ilvl w:val="0"/>
           <w:numId w:val="1004"/>
         </w:numPr>
-        <w:pStyle w:val="Compact"/>
       </w:pPr>
       <w:r>
         <w:t xml:space="preserve">Fases 01 e 02 do projeto de banco de dados são feitos pelo administrador de dados:</w:t>
@@ -372,7 +371,6 @@
           <w:ilvl w:val="0"/>
           <w:numId w:val="1004"/>
         </w:numPr>
-        <w:pStyle w:val="Compact"/>
       </w:pPr>
       <w:r>
         <w:t xml:space="preserve">Fase 03 do projeto de banco de dados é feita tanto pelo administrador de bancos de dados(DBA) quanto administrador de dados(AD):</w:t>
@@ -590,6 +588,33 @@
       </w:r>
       <w:r>
         <w:t xml:space="preserve">);</w:t>
+      </w:r>
+      <w:r>
+        <w:br/>
+      </w:r>
+    </w:p>
+    <w:p>
+      <w:pPr>
+        <w:numPr>
+          <w:ilvl w:val="1"/>
+          <w:numId w:val="1010"/>
+        </w:numPr>
+      </w:pPr>
+      <w:r>
+        <w:t xml:space="preserve">Verificando os banco de dados no sistema.</w:t>
+      </w:r>
+      <w:r>
+        <w:br/>
+      </w:r>
+      <w:r>
+        <w:rPr>
+          <w:bCs/>
+          <w:b/>
+        </w:rPr>
+        <w:t xml:space="preserve">SHOW DATABASES</w:t>
+      </w:r>
+      <w:r>
+        <w:t xml:space="preserve">;</w:t>
       </w:r>
       <w:r>
         <w:br/>
@@ -923,7 +948,43 @@
         <w:t xml:space="preserve">(delimitador), ele informa que o comando acabou e deve ser executado.</w:t>
       </w:r>
     </w:p>
+    <w:p>
+      <w:r>
+        <w:br w:type="page"/>
+      </w:r>
+    </w:p>
     <w:bookmarkEnd w:id="23"/>
+    <w:bookmarkStart w:id="25" w:name="andamento-dos-estudos"/>
+    <w:p>
+      <w:pPr>
+        <w:pStyle w:val="Heading1"/>
+      </w:pPr>
+      <w:r>
+        <w:t xml:space="preserve">Andamento dos Estudos</w:t>
+      </w:r>
+    </w:p>
+    <w:bookmarkStart w:id="24" w:name="assunto-em-andamento"/>
+    <w:p>
+      <w:pPr>
+        <w:pStyle w:val="Heading2"/>
+      </w:pPr>
+      <w:r>
+        <w:t xml:space="preserve">Assunto em andamento:</w:t>
+      </w:r>
+    </w:p>
+    <w:p>
+      <w:pPr>
+        <w:pStyle w:val="FirstParagraph"/>
+      </w:pPr>
+      <w:r>
+        <w:t xml:space="preserve">Atualmente estou estudando Seção 2 - Teoria.</w:t>
+      </w:r>
+      <w:r>
+        <w:br/>
+      </w:r>
+    </w:p>
+    <w:bookmarkEnd w:id="24"/>
+    <w:bookmarkEnd w:id="25"/>
     <w:sectPr/>
   </w:body>
 </w:document>

--- a/Readme.docx
+++ b/Readme.docx
@@ -108,13 +108,22 @@
       </w:r>
     </w:p>
     <w:bookmarkEnd w:id="21"/>
-    <w:bookmarkStart w:id="22" w:name="modulo-1---teoria"/>
+    <w:bookmarkStart w:id="24" w:name="modulo-1---teoria"/>
     <w:p>
       <w:pPr>
         <w:pStyle w:val="Heading1"/>
       </w:pPr>
       <w:r>
         <w:t xml:space="preserve">Modulo 1 - Teoria</w:t>
+      </w:r>
+    </w:p>
+    <w:bookmarkStart w:id="22" w:name="modelagem"/>
+    <w:p>
+      <w:pPr>
+        <w:pStyle w:val="Heading2"/>
+      </w:pPr>
+      <w:r>
+        <w:t xml:space="preserve">Modelagem</w:t>
       </w:r>
     </w:p>
     <w:p>
@@ -439,7 +448,7 @@
         </w:numPr>
       </w:pPr>
       <w:r>
-        <w:t xml:space="preserve">Conectando-se ao banco de dados.</w:t>
+        <w:t xml:space="preserve">Conectando-se a um dos banco de dados do sistema.</w:t>
       </w:r>
       <w:r>
         <w:br/>
@@ -690,13 +699,24 @@
       </w:r>
     </w:p>
     <w:bookmarkEnd w:id="22"/>
-    <w:bookmarkStart w:id="23" w:name="detalhes"/>
-    <w:p>
-      <w:pPr>
-        <w:pStyle w:val="Heading1"/>
-      </w:pPr>
-      <w:r>
-        <w:t xml:space="preserve">Detalhes</w:t>
+    <w:bookmarkStart w:id="23" w:name="tipagem-de-campos"/>
+    <w:p>
+      <w:pPr>
+        <w:pStyle w:val="Heading2"/>
+      </w:pPr>
+      <w:r>
+        <w:t xml:space="preserve">Tipagem de campos</w:t>
+      </w:r>
+    </w:p>
+    <w:p>
+      <w:pPr>
+        <w:pStyle w:val="FirstParagraph"/>
+      </w:pPr>
+      <w:r>
+        <w:t xml:space="preserve">A tipagem correta diminui o tempo de resposta, otimiza os processos.</w:t>
+      </w:r>
+      <w:r>
+        <w:br/>
       </w:r>
     </w:p>
     <w:p>
@@ -704,6 +724,418 @@
         <w:numPr>
           <w:ilvl w:val="0"/>
           <w:numId w:val="1011"/>
+        </w:numPr>
+        <w:pStyle w:val="Compact"/>
+      </w:pPr>
+      <w:r>
+        <w:t xml:space="preserve">Tipo caracteres</w:t>
+      </w:r>
+      <w:r>
+        <w:br/>
+      </w:r>
+    </w:p>
+    <w:p>
+      <w:pPr>
+        <w:numPr>
+          <w:ilvl w:val="0"/>
+          <w:numId w:val="1012"/>
+        </w:numPr>
+        <w:pStyle w:val="Compact"/>
+      </w:pPr>
+      <w:r>
+        <w:rPr>
+          <w:bCs/>
+          <w:b/>
+        </w:rPr>
+        <w:t xml:space="preserve">CHAR</w:t>
+      </w:r>
+      <w:r>
+        <w:br/>
+      </w:r>
+    </w:p>
+    <w:p>
+      <w:pPr>
+        <w:numPr>
+          <w:ilvl w:val="1"/>
+          <w:numId w:val="1013"/>
+        </w:numPr>
+        <w:pStyle w:val="Compact"/>
+      </w:pPr>
+      <w:r>
+        <w:t xml:space="preserve">Usado quando o numero de caracteres não varia, separa na memoria um espaço determinado para ser preenchido.</w:t>
+      </w:r>
+      <w:r>
+        <w:br/>
+      </w:r>
+    </w:p>
+    <w:p>
+      <w:pPr>
+        <w:numPr>
+          <w:ilvl w:val="0"/>
+          <w:numId w:val="1012"/>
+        </w:numPr>
+        <w:pStyle w:val="Compact"/>
+      </w:pPr>
+      <w:r>
+        <w:rPr>
+          <w:bCs/>
+          <w:b/>
+        </w:rPr>
+        <w:t xml:space="preserve">VARCHAR</w:t>
+      </w:r>
+      <w:r>
+        <w:br/>
+      </w:r>
+    </w:p>
+    <w:p>
+      <w:pPr>
+        <w:numPr>
+          <w:ilvl w:val="1"/>
+          <w:numId w:val="1014"/>
+        </w:numPr>
+        <w:pStyle w:val="Compact"/>
+      </w:pPr>
+      <w:r>
+        <w:t xml:space="preserve">Usado quando o numero de caracteres varia, dependendo da entrada adapta o espaço separado na memoria para caber os caracters.</w:t>
+      </w:r>
+      <w:r>
+        <w:br/>
+      </w:r>
+    </w:p>
+    <w:p>
+      <w:pPr>
+        <w:numPr>
+          <w:ilvl w:val="0"/>
+          <w:numId w:val="1015"/>
+        </w:numPr>
+        <w:pStyle w:val="Compact"/>
+      </w:pPr>
+      <w:r>
+        <w:t xml:space="preserve">Tipo</w:t>
+      </w:r>
+      <w:r>
+        <w:t xml:space="preserve"> </w:t>
+      </w:r>
+      <w:r>
+        <w:rPr>
+          <w:bCs/>
+          <w:b/>
+        </w:rPr>
+        <w:t xml:space="preserve">ENUM</w:t>
+      </w:r>
+      <w:r>
+        <w:br/>
+      </w:r>
+    </w:p>
+    <w:p>
+      <w:pPr>
+        <w:numPr>
+          <w:ilvl w:val="0"/>
+          <w:numId w:val="1016"/>
+        </w:numPr>
+        <w:pStyle w:val="Compact"/>
+      </w:pPr>
+      <w:r>
+        <w:t xml:space="preserve">Conjunto de dados enumerados, ou seja, um conjunto fixo de dados.</w:t>
+      </w:r>
+      <w:r>
+        <w:br/>
+      </w:r>
+    </w:p>
+    <w:p>
+      <w:pPr>
+        <w:numPr>
+          <w:ilvl w:val="0"/>
+          <w:numId w:val="1016"/>
+        </w:numPr>
+        <w:pStyle w:val="Compact"/>
+      </w:pPr>
+      <w:r>
+        <w:t xml:space="preserve">Limita dados em uma coluna, lista de opções.</w:t>
+      </w:r>
+      <w:r>
+        <w:br/>
+      </w:r>
+    </w:p>
+    <w:p>
+      <w:pPr>
+        <w:numPr>
+          <w:ilvl w:val="0"/>
+          <w:numId w:val="1016"/>
+        </w:numPr>
+        <w:pStyle w:val="Compact"/>
+      </w:pPr>
+      <w:r>
+        <w:t xml:space="preserve">tipo caracterisco do</w:t>
+      </w:r>
+      <w:r>
+        <w:t xml:space="preserve"> </w:t>
+      </w:r>
+      <w:r>
+        <w:rPr>
+          <w:bCs/>
+          <w:b/>
+        </w:rPr>
+        <w:t xml:space="preserve">MySQL</w:t>
+      </w:r>
+      <w:r>
+        <w:t xml:space="preserve">.</w:t>
+      </w:r>
+      <w:r>
+        <w:br/>
+      </w:r>
+    </w:p>
+    <w:p>
+      <w:pPr>
+        <w:numPr>
+          <w:ilvl w:val="0"/>
+          <w:numId w:val="1017"/>
+        </w:numPr>
+        <w:pStyle w:val="Compact"/>
+      </w:pPr>
+      <w:r>
+        <w:t xml:space="preserve">Tipo numerico</w:t>
+      </w:r>
+      <w:r>
+        <w:br/>
+      </w:r>
+    </w:p>
+    <w:p>
+      <w:pPr>
+        <w:numPr>
+          <w:ilvl w:val="0"/>
+          <w:numId w:val="1018"/>
+        </w:numPr>
+        <w:pStyle w:val="Compact"/>
+      </w:pPr>
+      <w:r>
+        <w:rPr>
+          <w:bCs/>
+          <w:b/>
+        </w:rPr>
+        <w:t xml:space="preserve">INT</w:t>
+      </w:r>
+      <w:r>
+        <w:br/>
+      </w:r>
+    </w:p>
+    <w:p>
+      <w:pPr>
+        <w:numPr>
+          <w:ilvl w:val="1"/>
+          <w:numId w:val="1019"/>
+        </w:numPr>
+        <w:pStyle w:val="Compact"/>
+      </w:pPr>
+      <w:r>
+        <w:t xml:space="preserve">Para numeros inteiros.</w:t>
+      </w:r>
+      <w:r>
+        <w:br/>
+      </w:r>
+    </w:p>
+    <w:p>
+      <w:pPr>
+        <w:numPr>
+          <w:ilvl w:val="1"/>
+          <w:numId w:val="1019"/>
+        </w:numPr>
+        <w:pStyle w:val="Compact"/>
+      </w:pPr>
+      <w:r>
+        <w:t xml:space="preserve">Numero maximo de 11 digitos, para numeros maiores que isso usar</w:t>
+      </w:r>
+      <w:r>
+        <w:t xml:space="preserve"> </w:t>
+      </w:r>
+      <w:r>
+        <w:rPr>
+          <w:bCs/>
+          <w:b/>
+        </w:rPr>
+        <w:t xml:space="preserve">VARCHAR</w:t>
+      </w:r>
+      <w:r>
+        <w:t xml:space="preserve">.</w:t>
+      </w:r>
+      <w:r>
+        <w:br/>
+      </w:r>
+    </w:p>
+    <w:p>
+      <w:pPr>
+        <w:numPr>
+          <w:ilvl w:val="0"/>
+          <w:numId w:val="1018"/>
+        </w:numPr>
+        <w:pStyle w:val="Compact"/>
+      </w:pPr>
+      <w:r>
+        <w:rPr>
+          <w:bCs/>
+          <w:b/>
+        </w:rPr>
+        <w:t xml:space="preserve">FLOAT</w:t>
+      </w:r>
+      <w:r>
+        <w:br/>
+      </w:r>
+    </w:p>
+    <w:p>
+      <w:pPr>
+        <w:numPr>
+          <w:ilvl w:val="1"/>
+          <w:numId w:val="1020"/>
+        </w:numPr>
+        <w:pStyle w:val="Compact"/>
+      </w:pPr>
+      <w:r>
+        <w:t xml:space="preserve">Ponto flutuante, ou seja, numeros reais.</w:t>
+      </w:r>
+      <w:r>
+        <w:br/>
+      </w:r>
+    </w:p>
+    <w:p>
+      <w:pPr>
+        <w:numPr>
+          <w:ilvl w:val="1"/>
+          <w:numId w:val="1020"/>
+        </w:numPr>
+        <w:pStyle w:val="Compact"/>
+      </w:pPr>
+      <w:r>
+        <w:t xml:space="preserve">Para numeros com casas decimais.</w:t>
+      </w:r>
+      <w:r>
+        <w:br/>
+      </w:r>
+      <w:r>
+        <w:rPr>
+          <w:bCs/>
+          <w:b/>
+        </w:rPr>
+        <w:t xml:space="preserve">FLOAT</w:t>
+      </w:r>
+      <w:r>
+        <w:t xml:space="preserve">(</w:t>
+      </w:r>
+      <w:r>
+        <w:rPr>
+          <w:iCs/>
+          <w:i/>
+        </w:rPr>
+        <w:t xml:space="preserve">total</w:t>
+      </w:r>
+      <w:r>
+        <w:t xml:space="preserve">,</w:t>
+      </w:r>
+      <w:r>
+        <w:t xml:space="preserve"> </w:t>
+      </w:r>
+      <w:r>
+        <w:rPr>
+          <w:iCs/>
+          <w:i/>
+        </w:rPr>
+        <w:t xml:space="preserve">virgula</w:t>
+      </w:r>
+      <w:r>
+        <w:t xml:space="preserve">)</w:t>
+      </w:r>
+      <w:r>
+        <w:br/>
+      </w:r>
+    </w:p>
+    <w:p>
+      <w:pPr>
+        <w:numPr>
+          <w:ilvl w:val="0"/>
+          <w:numId w:val="1021"/>
+        </w:numPr>
+        <w:pStyle w:val="Compact"/>
+      </w:pPr>
+      <w:r>
+        <w:t xml:space="preserve">Para fotos e documentos</w:t>
+      </w:r>
+      <w:r>
+        <w:br/>
+      </w:r>
+    </w:p>
+    <w:p>
+      <w:pPr>
+        <w:numPr>
+          <w:ilvl w:val="0"/>
+          <w:numId w:val="1022"/>
+        </w:numPr>
+        <w:pStyle w:val="Compact"/>
+      </w:pPr>
+      <w:r>
+        <w:rPr>
+          <w:bCs/>
+          <w:b/>
+        </w:rPr>
+        <w:t xml:space="preserve">BLOB</w:t>
+      </w:r>
+      <w:r>
+        <w:br/>
+      </w:r>
+    </w:p>
+    <w:p>
+      <w:pPr>
+        <w:numPr>
+          <w:ilvl w:val="0"/>
+          <w:numId w:val="1023"/>
+        </w:numPr>
+        <w:pStyle w:val="Compact"/>
+      </w:pPr>
+      <w:r>
+        <w:t xml:space="preserve">Tipo textos</w:t>
+      </w:r>
+      <w:r>
+        <w:br/>
+      </w:r>
+    </w:p>
+    <w:p>
+      <w:pPr>
+        <w:numPr>
+          <w:ilvl w:val="0"/>
+          <w:numId w:val="1024"/>
+        </w:numPr>
+        <w:pStyle w:val="Compact"/>
+      </w:pPr>
+      <w:r>
+        <w:rPr>
+          <w:bCs/>
+          <w:b/>
+        </w:rPr>
+        <w:t xml:space="preserve">TEXT</w:t>
+      </w:r>
+      <w:r>
+        <w:br/>
+      </w:r>
+    </w:p>
+    <w:p>
+      <w:r>
+        <w:br w:type="page"/>
+      </w:r>
+    </w:p>
+    <w:bookmarkEnd w:id="23"/>
+    <w:bookmarkEnd w:id="24"/>
+    <w:bookmarkStart w:id="25" w:name="detalhes"/>
+    <w:p>
+      <w:pPr>
+        <w:pStyle w:val="Heading1"/>
+      </w:pPr>
+      <w:r>
+        <w:t xml:space="preserve">Detalhes</w:t>
+      </w:r>
+    </w:p>
+    <w:p>
+      <w:pPr>
+        <w:numPr>
+          <w:ilvl w:val="0"/>
+          <w:numId w:val="1025"/>
         </w:numPr>
         <w:pStyle w:val="Compact"/>
       </w:pPr>
@@ -771,7 +1203,7 @@
       <w:pPr>
         <w:numPr>
           <w:ilvl w:val="0"/>
-          <w:numId w:val="1011"/>
+          <w:numId w:val="1025"/>
         </w:numPr>
         <w:pStyle w:val="Compact"/>
       </w:pPr>
@@ -786,7 +1218,7 @@
       <w:pPr>
         <w:numPr>
           <w:ilvl w:val="1"/>
-          <w:numId w:val="1012"/>
+          <w:numId w:val="1026"/>
         </w:numPr>
       </w:pPr>
       <w:r>
@@ -818,7 +1250,7 @@
       <w:pPr>
         <w:numPr>
           <w:ilvl w:val="1"/>
-          <w:numId w:val="1012"/>
+          <w:numId w:val="1026"/>
         </w:numPr>
       </w:pPr>
       <w:r>
@@ -844,7 +1276,7 @@
       <w:pPr>
         <w:numPr>
           <w:ilvl w:val="0"/>
-          <w:numId w:val="1011"/>
+          <w:numId w:val="1025"/>
         </w:numPr>
         <w:pStyle w:val="Compact"/>
       </w:pPr>
@@ -881,7 +1313,7 @@
       <w:pPr>
         <w:numPr>
           <w:ilvl w:val="1"/>
-          <w:numId w:val="1013"/>
+          <w:numId w:val="1027"/>
         </w:numPr>
         <w:pStyle w:val="Compact"/>
       </w:pPr>
@@ -896,7 +1328,7 @@
       <w:pPr>
         <w:numPr>
           <w:ilvl w:val="0"/>
-          <w:numId w:val="1011"/>
+          <w:numId w:val="1025"/>
         </w:numPr>
         <w:pStyle w:val="Compact"/>
       </w:pPr>
@@ -953,8 +1385,8 @@
         <w:br w:type="page"/>
       </w:r>
     </w:p>
-    <w:bookmarkEnd w:id="23"/>
-    <w:bookmarkStart w:id="25" w:name="andamento-dos-estudos"/>
+    <w:bookmarkEnd w:id="25"/>
+    <w:bookmarkStart w:id="27" w:name="andamento-dos-estudos"/>
     <w:p>
       <w:pPr>
         <w:pStyle w:val="Heading1"/>
@@ -963,7 +1395,7 @@
         <w:t xml:space="preserve">Andamento dos Estudos</w:t>
       </w:r>
     </w:p>
-    <w:bookmarkStart w:id="24" w:name="assunto-em-andamento"/>
+    <w:bookmarkStart w:id="26" w:name="assunto-em-andamento"/>
     <w:p>
       <w:pPr>
         <w:pStyle w:val="Heading2"/>
@@ -977,14 +1409,14 @@
         <w:pStyle w:val="FirstParagraph"/>
       </w:pPr>
       <w:r>
-        <w:t xml:space="preserve">Atualmente estou estudando Seção 2 - Teoria.</w:t>
-      </w:r>
-      <w:r>
-        <w:br/>
-      </w:r>
-    </w:p>
-    <w:bookmarkEnd w:id="24"/>
-    <w:bookmarkEnd w:id="25"/>
+        <w:t xml:space="preserve">Atualmente estou estudando Seção 3 - Comandos.</w:t>
+      </w:r>
+      <w:r>
+        <w:br/>
+      </w:r>
+    </w:p>
+    <w:bookmarkEnd w:id="26"/>
+    <w:bookmarkEnd w:id="27"/>
     <w:sectPr/>
   </w:body>
 </w:document>
@@ -1592,6 +2024,261 @@
       </w:pPr>
     </w:lvl>
   </w:abstractNum>
+  <w:abstractNum w:abstractNumId="99413">
+    <w:nsid w:val="A99413"/>
+    <w:multiLevelType w:val="multilevel"/>
+    <w:lvl w:ilvl="0">
+      <w:start w:val="3"/>
+      <w:numFmt w:val="decimal"/>
+      <w:lvlText w:val="%1."/>
+      <w:lvlJc w:val="left"/>
+      <w:pPr>
+        <w:ind w:left="720" w:hanging="480"/>
+      </w:pPr>
+    </w:lvl>
+    <w:lvl w:ilvl="1">
+      <w:start w:val="3"/>
+      <w:numFmt w:val="decimal"/>
+      <w:lvlText w:val="%2."/>
+      <w:lvlJc w:val="left"/>
+      <w:pPr>
+        <w:ind w:left="1440" w:hanging="480"/>
+      </w:pPr>
+    </w:lvl>
+    <w:lvl w:ilvl="2">
+      <w:start w:val="3"/>
+      <w:numFmt w:val="decimal"/>
+      <w:lvlText w:val="%3."/>
+      <w:lvlJc w:val="left"/>
+      <w:pPr>
+        <w:ind w:left="2160" w:hanging="480"/>
+      </w:pPr>
+    </w:lvl>
+    <w:lvl w:ilvl="3">
+      <w:start w:val="3"/>
+      <w:numFmt w:val="decimal"/>
+      <w:lvlText w:val="%4."/>
+      <w:lvlJc w:val="left"/>
+      <w:pPr>
+        <w:ind w:left="2880" w:hanging="480"/>
+      </w:pPr>
+    </w:lvl>
+    <w:lvl w:ilvl="4">
+      <w:start w:val="3"/>
+      <w:numFmt w:val="decimal"/>
+      <w:lvlText w:val="%5."/>
+      <w:lvlJc w:val="left"/>
+      <w:pPr>
+        <w:ind w:left="3600" w:hanging="480"/>
+      </w:pPr>
+    </w:lvl>
+    <w:lvl w:ilvl="5">
+      <w:start w:val="3"/>
+      <w:numFmt w:val="decimal"/>
+      <w:lvlText w:val="%6."/>
+      <w:lvlJc w:val="left"/>
+      <w:pPr>
+        <w:ind w:left="4320" w:hanging="480"/>
+      </w:pPr>
+    </w:lvl>
+    <w:lvl w:ilvl="6">
+      <w:start w:val="3"/>
+      <w:numFmt w:val="decimal"/>
+      <w:lvlText w:val="%7."/>
+      <w:lvlJc w:val="left"/>
+      <w:pPr>
+        <w:ind w:left="5040" w:hanging="480"/>
+      </w:pPr>
+    </w:lvl>
+    <w:lvl w:ilvl="7">
+      <w:start w:val="3"/>
+      <w:numFmt w:val="decimal"/>
+      <w:lvlText w:val="%8."/>
+      <w:lvlJc w:val="left"/>
+      <w:pPr>
+        <w:ind w:left="5760" w:hanging="480"/>
+      </w:pPr>
+    </w:lvl>
+    <w:lvl w:ilvl="8">
+      <w:start w:val="3"/>
+      <w:numFmt w:val="decimal"/>
+      <w:lvlText w:val="%9."/>
+      <w:lvlJc w:val="left"/>
+      <w:pPr>
+        <w:ind w:left="6480" w:hanging="480"/>
+      </w:pPr>
+    </w:lvl>
+  </w:abstractNum>
+  <w:abstractNum w:abstractNumId="99414">
+    <w:nsid w:val="A99414"/>
+    <w:multiLevelType w:val="multilevel"/>
+    <w:lvl w:ilvl="0">
+      <w:start w:val="4"/>
+      <w:numFmt w:val="decimal"/>
+      <w:lvlText w:val="%1."/>
+      <w:lvlJc w:val="left"/>
+      <w:pPr>
+        <w:ind w:left="720" w:hanging="480"/>
+      </w:pPr>
+    </w:lvl>
+    <w:lvl w:ilvl="1">
+      <w:start w:val="4"/>
+      <w:numFmt w:val="decimal"/>
+      <w:lvlText w:val="%2."/>
+      <w:lvlJc w:val="left"/>
+      <w:pPr>
+        <w:ind w:left="1440" w:hanging="480"/>
+      </w:pPr>
+    </w:lvl>
+    <w:lvl w:ilvl="2">
+      <w:start w:val="4"/>
+      <w:numFmt w:val="decimal"/>
+      <w:lvlText w:val="%3."/>
+      <w:lvlJc w:val="left"/>
+      <w:pPr>
+        <w:ind w:left="2160" w:hanging="480"/>
+      </w:pPr>
+    </w:lvl>
+    <w:lvl w:ilvl="3">
+      <w:start w:val="4"/>
+      <w:numFmt w:val="decimal"/>
+      <w:lvlText w:val="%4."/>
+      <w:lvlJc w:val="left"/>
+      <w:pPr>
+        <w:ind w:left="2880" w:hanging="480"/>
+      </w:pPr>
+    </w:lvl>
+    <w:lvl w:ilvl="4">
+      <w:start w:val="4"/>
+      <w:numFmt w:val="decimal"/>
+      <w:lvlText w:val="%5."/>
+      <w:lvlJc w:val="left"/>
+      <w:pPr>
+        <w:ind w:left="3600" w:hanging="480"/>
+      </w:pPr>
+    </w:lvl>
+    <w:lvl w:ilvl="5">
+      <w:start w:val="4"/>
+      <w:numFmt w:val="decimal"/>
+      <w:lvlText w:val="%6."/>
+      <w:lvlJc w:val="left"/>
+      <w:pPr>
+        <w:ind w:left="4320" w:hanging="480"/>
+      </w:pPr>
+    </w:lvl>
+    <w:lvl w:ilvl="6">
+      <w:start w:val="4"/>
+      <w:numFmt w:val="decimal"/>
+      <w:lvlText w:val="%7."/>
+      <w:lvlJc w:val="left"/>
+      <w:pPr>
+        <w:ind w:left="5040" w:hanging="480"/>
+      </w:pPr>
+    </w:lvl>
+    <w:lvl w:ilvl="7">
+      <w:start w:val="4"/>
+      <w:numFmt w:val="decimal"/>
+      <w:lvlText w:val="%8."/>
+      <w:lvlJc w:val="left"/>
+      <w:pPr>
+        <w:ind w:left="5760" w:hanging="480"/>
+      </w:pPr>
+    </w:lvl>
+    <w:lvl w:ilvl="8">
+      <w:start w:val="4"/>
+      <w:numFmt w:val="decimal"/>
+      <w:lvlText w:val="%9."/>
+      <w:lvlJc w:val="left"/>
+      <w:pPr>
+        <w:ind w:left="6480" w:hanging="480"/>
+      </w:pPr>
+    </w:lvl>
+  </w:abstractNum>
+  <w:abstractNum w:abstractNumId="99415">
+    <w:nsid w:val="A99415"/>
+    <w:multiLevelType w:val="multilevel"/>
+    <w:lvl w:ilvl="0">
+      <w:start w:val="5"/>
+      <w:numFmt w:val="decimal"/>
+      <w:lvlText w:val="%1."/>
+      <w:lvlJc w:val="left"/>
+      <w:pPr>
+        <w:ind w:left="720" w:hanging="480"/>
+      </w:pPr>
+    </w:lvl>
+    <w:lvl w:ilvl="1">
+      <w:start w:val="5"/>
+      <w:numFmt w:val="decimal"/>
+      <w:lvlText w:val="%2."/>
+      <w:lvlJc w:val="left"/>
+      <w:pPr>
+        <w:ind w:left="1440" w:hanging="480"/>
+      </w:pPr>
+    </w:lvl>
+    <w:lvl w:ilvl="2">
+      <w:start w:val="5"/>
+      <w:numFmt w:val="decimal"/>
+      <w:lvlText w:val="%3."/>
+      <w:lvlJc w:val="left"/>
+      <w:pPr>
+        <w:ind w:left="2160" w:hanging="480"/>
+      </w:pPr>
+    </w:lvl>
+    <w:lvl w:ilvl="3">
+      <w:start w:val="5"/>
+      <w:numFmt w:val="decimal"/>
+      <w:lvlText w:val="%4."/>
+      <w:lvlJc w:val="left"/>
+      <w:pPr>
+        <w:ind w:left="2880" w:hanging="480"/>
+      </w:pPr>
+    </w:lvl>
+    <w:lvl w:ilvl="4">
+      <w:start w:val="5"/>
+      <w:numFmt w:val="decimal"/>
+      <w:lvlText w:val="%5."/>
+      <w:lvlJc w:val="left"/>
+      <w:pPr>
+        <w:ind w:left="3600" w:hanging="480"/>
+      </w:pPr>
+    </w:lvl>
+    <w:lvl w:ilvl="5">
+      <w:start w:val="5"/>
+      <w:numFmt w:val="decimal"/>
+      <w:lvlText w:val="%6."/>
+      <w:lvlJc w:val="left"/>
+      <w:pPr>
+        <w:ind w:left="4320" w:hanging="480"/>
+      </w:pPr>
+    </w:lvl>
+    <w:lvl w:ilvl="6">
+      <w:start w:val="5"/>
+      <w:numFmt w:val="decimal"/>
+      <w:lvlText w:val="%7."/>
+      <w:lvlJc w:val="left"/>
+      <w:pPr>
+        <w:ind w:left="5040" w:hanging="480"/>
+      </w:pPr>
+    </w:lvl>
+    <w:lvl w:ilvl="7">
+      <w:start w:val="5"/>
+      <w:numFmt w:val="decimal"/>
+      <w:lvlText w:val="%8."/>
+      <w:lvlJc w:val="left"/>
+      <w:pPr>
+        <w:ind w:left="5760" w:hanging="480"/>
+      </w:pPr>
+    </w:lvl>
+    <w:lvl w:ilvl="8">
+      <w:start w:val="5"/>
+      <w:numFmt w:val="decimal"/>
+      <w:lvlText w:val="%9."/>
+      <w:lvlJc w:val="left"/>
+      <w:pPr>
+        <w:ind w:left="6480" w:hanging="480"/>
+      </w:pPr>
+    </w:lvl>
+  </w:abstractNum>
   <w:num w:numId="1000">
     <w:abstractNumId w:val="990"/>
   </w:num>
@@ -1761,12 +2448,189 @@
     <w:abstractNumId w:val="991"/>
   </w:num>
   <w:num w:numId="1011">
-    <w:abstractNumId w:val="991"/>
+    <w:abstractNumId w:val="99411"/>
+    <w:lvlOverride w:ilvl="0">
+      <w:startOverride w:val="1"/>
+    </w:lvlOverride>
+    <w:lvlOverride w:ilvl="1">
+      <w:startOverride w:val="1"/>
+    </w:lvlOverride>
+    <w:lvlOverride w:ilvl="2">
+      <w:startOverride w:val="1"/>
+    </w:lvlOverride>
+    <w:lvlOverride w:ilvl="3">
+      <w:startOverride w:val="1"/>
+    </w:lvlOverride>
+    <w:lvlOverride w:ilvl="4">
+      <w:startOverride w:val="1"/>
+    </w:lvlOverride>
+    <w:lvlOverride w:ilvl="5">
+      <w:startOverride w:val="1"/>
+    </w:lvlOverride>
+    <w:lvlOverride w:ilvl="6">
+      <w:startOverride w:val="1"/>
+    </w:lvlOverride>
+    <w:lvlOverride w:ilvl="7">
+      <w:startOverride w:val="1"/>
+    </w:lvlOverride>
+    <w:lvlOverride w:ilvl="8">
+      <w:startOverride w:val="1"/>
+    </w:lvlOverride>
   </w:num>
   <w:num w:numId="1012">
     <w:abstractNumId w:val="991"/>
   </w:num>
   <w:num w:numId="1013">
+    <w:abstractNumId w:val="991"/>
+  </w:num>
+  <w:num w:numId="1014">
+    <w:abstractNumId w:val="991"/>
+  </w:num>
+  <w:num w:numId="1015">
+    <w:abstractNumId w:val="99412"/>
+    <w:lvlOverride w:ilvl="0">
+      <w:startOverride w:val="2"/>
+    </w:lvlOverride>
+    <w:lvlOverride w:ilvl="1">
+      <w:startOverride w:val="2"/>
+    </w:lvlOverride>
+    <w:lvlOverride w:ilvl="2">
+      <w:startOverride w:val="2"/>
+    </w:lvlOverride>
+    <w:lvlOverride w:ilvl="3">
+      <w:startOverride w:val="2"/>
+    </w:lvlOverride>
+    <w:lvlOverride w:ilvl="4">
+      <w:startOverride w:val="2"/>
+    </w:lvlOverride>
+    <w:lvlOverride w:ilvl="5">
+      <w:startOverride w:val="2"/>
+    </w:lvlOverride>
+    <w:lvlOverride w:ilvl="6">
+      <w:startOverride w:val="2"/>
+    </w:lvlOverride>
+    <w:lvlOverride w:ilvl="7">
+      <w:startOverride w:val="2"/>
+    </w:lvlOverride>
+    <w:lvlOverride w:ilvl="8">
+      <w:startOverride w:val="2"/>
+    </w:lvlOverride>
+  </w:num>
+  <w:num w:numId="1016">
+    <w:abstractNumId w:val="991"/>
+  </w:num>
+  <w:num w:numId="1017">
+    <w:abstractNumId w:val="99413"/>
+    <w:lvlOverride w:ilvl="0">
+      <w:startOverride w:val="3"/>
+    </w:lvlOverride>
+    <w:lvlOverride w:ilvl="1">
+      <w:startOverride w:val="3"/>
+    </w:lvlOverride>
+    <w:lvlOverride w:ilvl="2">
+      <w:startOverride w:val="3"/>
+    </w:lvlOverride>
+    <w:lvlOverride w:ilvl="3">
+      <w:startOverride w:val="3"/>
+    </w:lvlOverride>
+    <w:lvlOverride w:ilvl="4">
+      <w:startOverride w:val="3"/>
+    </w:lvlOverride>
+    <w:lvlOverride w:ilvl="5">
+      <w:startOverride w:val="3"/>
+    </w:lvlOverride>
+    <w:lvlOverride w:ilvl="6">
+      <w:startOverride w:val="3"/>
+    </w:lvlOverride>
+    <w:lvlOverride w:ilvl="7">
+      <w:startOverride w:val="3"/>
+    </w:lvlOverride>
+    <w:lvlOverride w:ilvl="8">
+      <w:startOverride w:val="3"/>
+    </w:lvlOverride>
+  </w:num>
+  <w:num w:numId="1018">
+    <w:abstractNumId w:val="991"/>
+  </w:num>
+  <w:num w:numId="1019">
+    <w:abstractNumId w:val="991"/>
+  </w:num>
+  <w:num w:numId="1020">
+    <w:abstractNumId w:val="991"/>
+  </w:num>
+  <w:num w:numId="1021">
+    <w:abstractNumId w:val="99414"/>
+    <w:lvlOverride w:ilvl="0">
+      <w:startOverride w:val="4"/>
+    </w:lvlOverride>
+    <w:lvlOverride w:ilvl="1">
+      <w:startOverride w:val="4"/>
+    </w:lvlOverride>
+    <w:lvlOverride w:ilvl="2">
+      <w:startOverride w:val="4"/>
+    </w:lvlOverride>
+    <w:lvlOverride w:ilvl="3">
+      <w:startOverride w:val="4"/>
+    </w:lvlOverride>
+    <w:lvlOverride w:ilvl="4">
+      <w:startOverride w:val="4"/>
+    </w:lvlOverride>
+    <w:lvlOverride w:ilvl="5">
+      <w:startOverride w:val="4"/>
+    </w:lvlOverride>
+    <w:lvlOverride w:ilvl="6">
+      <w:startOverride w:val="4"/>
+    </w:lvlOverride>
+    <w:lvlOverride w:ilvl="7">
+      <w:startOverride w:val="4"/>
+    </w:lvlOverride>
+    <w:lvlOverride w:ilvl="8">
+      <w:startOverride w:val="4"/>
+    </w:lvlOverride>
+  </w:num>
+  <w:num w:numId="1022">
+    <w:abstractNumId w:val="991"/>
+  </w:num>
+  <w:num w:numId="1023">
+    <w:abstractNumId w:val="99415"/>
+    <w:lvlOverride w:ilvl="0">
+      <w:startOverride w:val="5"/>
+    </w:lvlOverride>
+    <w:lvlOverride w:ilvl="1">
+      <w:startOverride w:val="5"/>
+    </w:lvlOverride>
+    <w:lvlOverride w:ilvl="2">
+      <w:startOverride w:val="5"/>
+    </w:lvlOverride>
+    <w:lvlOverride w:ilvl="3">
+      <w:startOverride w:val="5"/>
+    </w:lvlOverride>
+    <w:lvlOverride w:ilvl="4">
+      <w:startOverride w:val="5"/>
+    </w:lvlOverride>
+    <w:lvlOverride w:ilvl="5">
+      <w:startOverride w:val="5"/>
+    </w:lvlOverride>
+    <w:lvlOverride w:ilvl="6">
+      <w:startOverride w:val="5"/>
+    </w:lvlOverride>
+    <w:lvlOverride w:ilvl="7">
+      <w:startOverride w:val="5"/>
+    </w:lvlOverride>
+    <w:lvlOverride w:ilvl="8">
+      <w:startOverride w:val="5"/>
+    </w:lvlOverride>
+  </w:num>
+  <w:num w:numId="1024">
+    <w:abstractNumId w:val="991"/>
+  </w:num>
+  <w:num w:numId="1025">
+    <w:abstractNumId w:val="991"/>
+  </w:num>
+  <w:num w:numId="1026">
+    <w:abstractNumId w:val="991"/>
+  </w:num>
+  <w:num w:numId="1027">
     <w:abstractNumId w:val="991"/>
   </w:num>
 </w:numbering>

--- a/Readme.docx
+++ b/Readme.docx
@@ -41,7 +41,7 @@
         <w:pStyle w:val="Date"/>
       </w:pPr>
       <w:r>
-        <w:t xml:space="preserve">2022-03-14</w:t>
+        <w:t xml:space="preserve">2022-03-16</w:t>
       </w:r>
     </w:p>
     <w:p>
@@ -108,13 +108,13 @@
       </w:r>
     </w:p>
     <w:bookmarkEnd w:id="21"/>
-    <w:bookmarkStart w:id="24" w:name="modulo-1---teoria"/>
+    <w:bookmarkStart w:id="24" w:name="módulo-2---teoria"/>
     <w:p>
       <w:pPr>
         <w:pStyle w:val="Heading1"/>
       </w:pPr>
       <w:r>
-        <w:t xml:space="preserve">Modulo 1 - Teoria</w:t>
+        <w:t xml:space="preserve">Módulo 2 - Teoria</w:t>
       </w:r>
     </w:p>
     <w:bookmarkStart w:id="22" w:name="modelagem"/>
@@ -647,7 +647,7 @@
           <w:bCs/>
           <w:b/>
         </w:rPr>
-        <w:t xml:space="preserve">SHOW TABLE</w:t>
+        <w:t xml:space="preserve">SHOW TABLES</w:t>
       </w:r>
       <w:r>
         <w:t xml:space="preserve">;</w:t>
@@ -664,7 +664,17 @@
         </w:numPr>
       </w:pPr>
       <w:r>
-        <w:t xml:space="preserve">Descobrindo como é a estrutura de uma tabela, verificando quais são as colunas.</w:t>
+        <w:rPr>
+          <w:iCs/>
+          <w:i/>
+        </w:rPr>
+        <w:t xml:space="preserve">Descrevendo</w:t>
+      </w:r>
+      <w:r>
+        <w:t xml:space="preserve"> </w:t>
+      </w:r>
+      <w:r>
+        <w:t xml:space="preserve">como é a estrutura de uma tabela, verificando quais são as colunas.</w:t>
       </w:r>
       <w:r>
         <w:br/>
@@ -1122,13 +1132,22 @@
     </w:p>
     <w:bookmarkEnd w:id="23"/>
     <w:bookmarkEnd w:id="24"/>
-    <w:bookmarkStart w:id="25" w:name="detalhes"/>
+    <w:bookmarkStart w:id="26" w:name="módulo-3---comandos"/>
     <w:p>
       <w:pPr>
         <w:pStyle w:val="Heading1"/>
       </w:pPr>
       <w:r>
-        <w:t xml:space="preserve">Detalhes</w:t>
+        <w:t xml:space="preserve">Módulo 3 - Comandos</w:t>
+      </w:r>
+    </w:p>
+    <w:bookmarkStart w:id="25" w:name="inserir-registros-na-tabela."/>
+    <w:p>
+      <w:pPr>
+        <w:pStyle w:val="Heading2"/>
+      </w:pPr>
+      <w:r>
+        <w:t xml:space="preserve">Inserir registros na tabela.</w:t>
       </w:r>
     </w:p>
     <w:p>
@@ -1136,6 +1155,433 @@
         <w:numPr>
           <w:ilvl w:val="0"/>
           <w:numId w:val="1025"/>
+        </w:numPr>
+        <w:pStyle w:val="Compact"/>
+      </w:pPr>
+      <w:r>
+        <w:t xml:space="preserve">Existem diversas formas de inserir dados na tabela, entre eles temos:</w:t>
+      </w:r>
+      <w:r>
+        <w:br/>
+      </w:r>
+    </w:p>
+    <w:p>
+      <w:pPr>
+        <w:numPr>
+          <w:ilvl w:val="1"/>
+          <w:numId w:val="1026"/>
+        </w:numPr>
+        <w:pStyle w:val="Compact"/>
+      </w:pPr>
+      <w:r>
+        <w:t xml:space="preserve">Omitindo colunas/campos.</w:t>
+      </w:r>
+      <w:r>
+        <w:br/>
+      </w:r>
+    </w:p>
+    <w:p>
+      <w:pPr>
+        <w:numPr>
+          <w:ilvl w:val="2"/>
+          <w:numId w:val="1027"/>
+        </w:numPr>
+        <w:pStyle w:val="Compact"/>
+      </w:pPr>
+      <w:r>
+        <w:t xml:space="preserve">Determina apenas a tabela, que puxa todos os campos para serem preenchidos, na ordem que aparece na tabela.</w:t>
+      </w:r>
+      <w:r>
+        <w:br/>
+      </w:r>
+    </w:p>
+    <w:p>
+      <w:pPr>
+        <w:numPr>
+          <w:ilvl w:val="2"/>
+          <w:numId w:val="1027"/>
+        </w:numPr>
+        <w:pStyle w:val="Compact"/>
+      </w:pPr>
+      <w:r>
+        <w:t xml:space="preserve">Sintaxe:</w:t>
+      </w:r>
+      <w:r>
+        <w:br/>
+      </w:r>
+      <w:r>
+        <w:rPr>
+          <w:bCs/>
+          <w:b/>
+        </w:rPr>
+        <w:t xml:space="preserve">INSERT INTO</w:t>
+      </w:r>
+      <w:r>
+        <w:t xml:space="preserve"> </w:t>
+      </w:r>
+      <w:r>
+        <w:rPr>
+          <w:iCs/>
+          <w:i/>
+        </w:rPr>
+        <w:t xml:space="preserve">nome_da_tabela</w:t>
+      </w:r>
+      <w:r>
+        <w:br/>
+      </w:r>
+      <w:r>
+        <w:rPr>
+          <w:bCs/>
+          <w:b/>
+        </w:rPr>
+        <w:t xml:space="preserve">VALUES</w:t>
+      </w:r>
+      <w:r>
+        <w:t xml:space="preserve"> </w:t>
+      </w:r>
+      <w:r>
+        <w:t xml:space="preserve">(</w:t>
+      </w:r>
+      <w:r>
+        <w:rPr>
+          <w:iCs/>
+          <w:i/>
+        </w:rPr>
+        <w:t xml:space="preserve">valor_na_coluna_1</w:t>
+      </w:r>
+      <w:r>
+        <w:t xml:space="preserve">,</w:t>
+      </w:r>
+      <w:r>
+        <w:t xml:space="preserve"> </w:t>
+      </w:r>
+      <w:r>
+        <w:rPr>
+          <w:iCs/>
+          <w:i/>
+        </w:rPr>
+        <w:t xml:space="preserve">valor_na_coluna_2</w:t>
+      </w:r>
+      <w:r>
+        <w:t xml:space="preserve">,…);</w:t>
+      </w:r>
+      <w:r>
+        <w:br/>
+      </w:r>
+    </w:p>
+    <w:p>
+      <w:pPr>
+        <w:numPr>
+          <w:ilvl w:val="1"/>
+          <w:numId w:val="1026"/>
+        </w:numPr>
+        <w:pStyle w:val="Compact"/>
+      </w:pPr>
+      <w:r>
+        <w:t xml:space="preserve">Colocando as colunas. </w:t>
+      </w:r>
+    </w:p>
+    <w:p>
+      <w:pPr>
+        <w:numPr>
+          <w:ilvl w:val="2"/>
+          <w:numId w:val="1028"/>
+        </w:numPr>
+        <w:pStyle w:val="Compact"/>
+      </w:pPr>
+      <w:r>
+        <w:t xml:space="preserve">Especifica a ordem das entradas e os campos a serem preenchidos.</w:t>
+      </w:r>
+      <w:r>
+        <w:br/>
+      </w:r>
+    </w:p>
+    <w:p>
+      <w:pPr>
+        <w:numPr>
+          <w:ilvl w:val="2"/>
+          <w:numId w:val="1028"/>
+        </w:numPr>
+        <w:pStyle w:val="Compact"/>
+      </w:pPr>
+      <w:r>
+        <w:t xml:space="preserve">Sintaxe:</w:t>
+      </w:r>
+      <w:r>
+        <w:br/>
+      </w:r>
+      <w:r>
+        <w:rPr>
+          <w:bCs/>
+          <w:b/>
+        </w:rPr>
+        <w:t xml:space="preserve">INSERT INTO</w:t>
+      </w:r>
+      <w:r>
+        <w:t xml:space="preserve"> </w:t>
+      </w:r>
+      <w:r>
+        <w:rPr>
+          <w:iCs/>
+          <w:i/>
+        </w:rPr>
+        <w:t xml:space="preserve">nome_da_tabela</w:t>
+      </w:r>
+      <w:r>
+        <w:t xml:space="preserve">(</w:t>
+      </w:r>
+      <w:r>
+        <w:rPr>
+          <w:iCs/>
+          <w:i/>
+        </w:rPr>
+        <w:t xml:space="preserve">coluna_3</w:t>
+      </w:r>
+      <w:r>
+        <w:t xml:space="preserve">,</w:t>
+      </w:r>
+      <w:r>
+        <w:t xml:space="preserve"> </w:t>
+      </w:r>
+      <w:r>
+        <w:rPr>
+          <w:iCs/>
+          <w:i/>
+        </w:rPr>
+        <w:t xml:space="preserve">coluna_1</w:t>
+      </w:r>
+      <w:r>
+        <w:t xml:space="preserve">,</w:t>
+      </w:r>
+      <w:r>
+        <w:t xml:space="preserve"> </w:t>
+      </w:r>
+      <w:r>
+        <w:rPr>
+          <w:iCs/>
+          <w:i/>
+        </w:rPr>
+        <w:t xml:space="preserve">coluna_2</w:t>
+      </w:r>
+      <w:r>
+        <w:t xml:space="preserve">,…)</w:t>
+      </w:r>
+      <w:r>
+        <w:br/>
+      </w:r>
+      <w:r>
+        <w:rPr>
+          <w:bCs/>
+          <w:b/>
+        </w:rPr>
+        <w:t xml:space="preserve">VALUES</w:t>
+      </w:r>
+      <w:r>
+        <w:t xml:space="preserve"> </w:t>
+      </w:r>
+      <w:r>
+        <w:t xml:space="preserve">(</w:t>
+      </w:r>
+      <w:r>
+        <w:rPr>
+          <w:iCs/>
+          <w:i/>
+        </w:rPr>
+        <w:t xml:space="preserve">valor_na_coluna_3</w:t>
+      </w:r>
+      <w:r>
+        <w:t xml:space="preserve">,</w:t>
+      </w:r>
+      <w:r>
+        <w:t xml:space="preserve"> </w:t>
+      </w:r>
+      <w:r>
+        <w:rPr>
+          <w:iCs/>
+          <w:i/>
+        </w:rPr>
+        <w:t xml:space="preserve">valor_na_coluna_1</w:t>
+      </w:r>
+      <w:r>
+        <w:t xml:space="preserve">,…);</w:t>
+      </w:r>
+      <w:r>
+        <w:br/>
+      </w:r>
+    </w:p>
+    <w:p>
+      <w:pPr>
+        <w:numPr>
+          <w:ilvl w:val="1"/>
+          <w:numId w:val="1026"/>
+        </w:numPr>
+        <w:pStyle w:val="Compact"/>
+      </w:pPr>
+      <w:r>
+        <w:t xml:space="preserve">INSERT COMPACTO, somente</w:t>
+      </w:r>
+      <w:r>
+        <w:t xml:space="preserve"> </w:t>
+      </w:r>
+      <w:r>
+        <w:rPr>
+          <w:bCs/>
+          <w:b/>
+        </w:rPr>
+        <w:t xml:space="preserve">MySQL</w:t>
+      </w:r>
+      <w:r>
+        <w:t xml:space="preserve">.</w:t>
+      </w:r>
+      <w:r>
+        <w:br/>
+      </w:r>
+    </w:p>
+    <w:p>
+      <w:pPr>
+        <w:numPr>
+          <w:ilvl w:val="2"/>
+          <w:numId w:val="1029"/>
+        </w:numPr>
+        <w:pStyle w:val="Compact"/>
+      </w:pPr>
+      <w:r>
+        <w:t xml:space="preserve">Insere diversos registros de uma vez, na ordem que aparecem na tabela.</w:t>
+      </w:r>
+      <w:r>
+        <w:br/>
+      </w:r>
+    </w:p>
+    <w:p>
+      <w:pPr>
+        <w:numPr>
+          <w:ilvl w:val="2"/>
+          <w:numId w:val="1029"/>
+        </w:numPr>
+        <w:pStyle w:val="Compact"/>
+      </w:pPr>
+      <w:r>
+        <w:t xml:space="preserve">Sintaxe:</w:t>
+      </w:r>
+      <w:r>
+        <w:br/>
+      </w:r>
+      <w:r>
+        <w:rPr>
+          <w:bCs/>
+          <w:b/>
+        </w:rPr>
+        <w:t xml:space="preserve">INSERT INTO</w:t>
+      </w:r>
+      <w:r>
+        <w:t xml:space="preserve"> </w:t>
+      </w:r>
+      <w:r>
+        <w:rPr>
+          <w:iCs/>
+          <w:i/>
+        </w:rPr>
+        <w:t xml:space="preserve">nome_da_tabela</w:t>
+      </w:r>
+      <w:r>
+        <w:br/>
+      </w:r>
+      <w:r>
+        <w:rPr>
+          <w:bCs/>
+          <w:b/>
+        </w:rPr>
+        <w:t xml:space="preserve">VALUES</w:t>
+      </w:r>
+      <w:r>
+        <w:t xml:space="preserve"> </w:t>
+      </w:r>
+      <w:r>
+        <w:t xml:space="preserve">(</w:t>
+      </w:r>
+      <w:r>
+        <w:rPr>
+          <w:iCs/>
+          <w:i/>
+        </w:rPr>
+        <w:t xml:space="preserve">valor_na_coluna_1_registro1</w:t>
+      </w:r>
+      <w:r>
+        <w:t xml:space="preserve">,</w:t>
+      </w:r>
+      <w:r>
+        <w:t xml:space="preserve"> </w:t>
+      </w:r>
+      <w:r>
+        <w:rPr>
+          <w:iCs/>
+          <w:i/>
+        </w:rPr>
+        <w:t xml:space="preserve">valor_na_coluna_2_registro1</w:t>
+      </w:r>
+      <w:r>
+        <w:t xml:space="preserve">,…),</w:t>
+      </w:r>
+      <w:r>
+        <w:br/>
+      </w:r>
+      <w:r>
+        <w:t xml:space="preserve">(</w:t>
+      </w:r>
+      <w:r>
+        <w:rPr>
+          <w:iCs/>
+          <w:i/>
+        </w:rPr>
+        <w:t xml:space="preserve">valor_na_coluna_1_registro2</w:t>
+      </w:r>
+      <w:r>
+        <w:t xml:space="preserve">,</w:t>
+      </w:r>
+      <w:r>
+        <w:t xml:space="preserve"> </w:t>
+      </w:r>
+      <w:r>
+        <w:rPr>
+          <w:iCs/>
+          <w:i/>
+        </w:rPr>
+        <w:t xml:space="preserve">valor_na_coluna_2_registro2</w:t>
+      </w:r>
+      <w:r>
+        <w:t xml:space="preserve">,…),</w:t>
+      </w:r>
+      <w:r>
+        <w:br/>
+      </w:r>
+      <w:r>
+        <w:t xml:space="preserve">…;</w:t>
+      </w:r>
+      <w:r>
+        <w:br/>
+      </w:r>
+    </w:p>
+    <w:p>
+      <w:r>
+        <w:br w:type="page"/>
+      </w:r>
+    </w:p>
+    <w:bookmarkEnd w:id="25"/>
+    <w:bookmarkEnd w:id="26"/>
+    <w:bookmarkStart w:id="27" w:name="detalhes"/>
+    <w:p>
+      <w:pPr>
+        <w:pStyle w:val="Heading1"/>
+      </w:pPr>
+      <w:r>
+        <w:t xml:space="preserve">Detalhes</w:t>
+      </w:r>
+    </w:p>
+    <w:p>
+      <w:pPr>
+        <w:numPr>
+          <w:ilvl w:val="0"/>
+          <w:numId w:val="1030"/>
         </w:numPr>
         <w:pStyle w:val="Compact"/>
       </w:pPr>
@@ -1203,7 +1649,7 @@
       <w:pPr>
         <w:numPr>
           <w:ilvl w:val="0"/>
-          <w:numId w:val="1025"/>
+          <w:numId w:val="1030"/>
         </w:numPr>
         <w:pStyle w:val="Compact"/>
       </w:pPr>
@@ -1218,7 +1664,7 @@
       <w:pPr>
         <w:numPr>
           <w:ilvl w:val="1"/>
-          <w:numId w:val="1026"/>
+          <w:numId w:val="1031"/>
         </w:numPr>
       </w:pPr>
       <w:r>
@@ -1250,7 +1696,7 @@
       <w:pPr>
         <w:numPr>
           <w:ilvl w:val="1"/>
-          <w:numId w:val="1026"/>
+          <w:numId w:val="1031"/>
         </w:numPr>
       </w:pPr>
       <w:r>
@@ -1276,7 +1722,7 @@
       <w:pPr>
         <w:numPr>
           <w:ilvl w:val="0"/>
-          <w:numId w:val="1025"/>
+          <w:numId w:val="1030"/>
         </w:numPr>
         <w:pStyle w:val="Compact"/>
       </w:pPr>
@@ -1313,7 +1759,7 @@
       <w:pPr>
         <w:numPr>
           <w:ilvl w:val="1"/>
-          <w:numId w:val="1027"/>
+          <w:numId w:val="1032"/>
         </w:numPr>
         <w:pStyle w:val="Compact"/>
       </w:pPr>
@@ -1328,7 +1774,7 @@
       <w:pPr>
         <w:numPr>
           <w:ilvl w:val="0"/>
-          <w:numId w:val="1025"/>
+          <w:numId w:val="1030"/>
         </w:numPr>
         <w:pStyle w:val="Compact"/>
       </w:pPr>
@@ -1385,8 +1831,8 @@
         <w:br w:type="page"/>
       </w:r>
     </w:p>
-    <w:bookmarkEnd w:id="25"/>
-    <w:bookmarkStart w:id="27" w:name="andamento-dos-estudos"/>
+    <w:bookmarkEnd w:id="27"/>
+    <w:bookmarkStart w:id="29" w:name="andamento-dos-estudos"/>
     <w:p>
       <w:pPr>
         <w:pStyle w:val="Heading1"/>
@@ -1395,7 +1841,7 @@
         <w:t xml:space="preserve">Andamento dos Estudos</w:t>
       </w:r>
     </w:p>
-    <w:bookmarkStart w:id="26" w:name="assunto-em-andamento"/>
+    <w:bookmarkStart w:id="28" w:name="assunto-em-andamento"/>
     <w:p>
       <w:pPr>
         <w:pStyle w:val="Heading2"/>
@@ -1415,8 +1861,8 @@
         <w:br/>
       </w:r>
     </w:p>
-    <w:bookmarkEnd w:id="26"/>
-    <w:bookmarkEnd w:id="27"/>
+    <w:bookmarkEnd w:id="28"/>
+    <w:bookmarkEnd w:id="29"/>
     <w:sectPr/>
   </w:body>
 </w:document>
@@ -2631,6 +3077,21 @@
     <w:abstractNumId w:val="991"/>
   </w:num>
   <w:num w:numId="1027">
+    <w:abstractNumId w:val="991"/>
+  </w:num>
+  <w:num w:numId="1028">
+    <w:abstractNumId w:val="991"/>
+  </w:num>
+  <w:num w:numId="1029">
+    <w:abstractNumId w:val="991"/>
+  </w:num>
+  <w:num w:numId="1030">
+    <w:abstractNumId w:val="991"/>
+  </w:num>
+  <w:num w:numId="1031">
+    <w:abstractNumId w:val="991"/>
+  </w:num>
+  <w:num w:numId="1032">
     <w:abstractNumId w:val="991"/>
   </w:num>
 </w:numbering>

--- a/Readme.docx
+++ b/Readme.docx
@@ -1132,7 +1132,7 @@
     </w:p>
     <w:bookmarkEnd w:id="23"/>
     <w:bookmarkEnd w:id="24"/>
-    <w:bookmarkStart w:id="26" w:name="módulo-3---comandos"/>
+    <w:bookmarkStart w:id="28" w:name="módulo-3---comandos"/>
     <w:p>
       <w:pPr>
         <w:pStyle w:val="Heading1"/>
@@ -1141,13 +1141,23 @@
         <w:t xml:space="preserve">Módulo 3 - Comandos</w:t>
       </w:r>
     </w:p>
-    <w:bookmarkStart w:id="25" w:name="inserir-registros-na-tabela."/>
+    <w:bookmarkStart w:id="25" w:name="inserir-registros-na-tabela---insert"/>
     <w:p>
       <w:pPr>
         <w:pStyle w:val="Heading2"/>
       </w:pPr>
       <w:r>
-        <w:t xml:space="preserve">Inserir registros na tabela.</w:t>
+        <w:t xml:space="preserve">Inserir registros na tabela -</w:t>
+      </w:r>
+      <w:r>
+        <w:t xml:space="preserve"> </w:t>
+      </w:r>
+      <w:r>
+        <w:rPr>
+          <w:bCs/>
+          <w:b/>
+        </w:rPr>
+        <w:t xml:space="preserve">INSERT</w:t>
       </w:r>
     </w:p>
     <w:p>
@@ -1567,14 +1577,23 @@
       </w:r>
     </w:p>
     <w:bookmarkEnd w:id="25"/>
-    <w:bookmarkEnd w:id="26"/>
-    <w:bookmarkStart w:id="27" w:name="detalhes"/>
-    <w:p>
-      <w:pPr>
-        <w:pStyle w:val="Heading1"/>
-      </w:pPr>
-      <w:r>
-        <w:t xml:space="preserve">Detalhes</w:t>
+    <w:bookmarkStart w:id="26" w:name="consultando-campos-na-tabela---select"/>
+    <w:p>
+      <w:pPr>
+        <w:pStyle w:val="Heading2"/>
+      </w:pPr>
+      <w:r>
+        <w:t xml:space="preserve">Consultando campos na tabela -</w:t>
+      </w:r>
+      <w:r>
+        <w:t xml:space="preserve"> </w:t>
+      </w:r>
+      <w:r>
+        <w:rPr>
+          <w:bCs/>
+          <w:b/>
+        </w:rPr>
+        <w:t xml:space="preserve">SELECT</w:t>
       </w:r>
     </w:p>
     <w:p>
@@ -1583,63 +1602,25 @@
           <w:ilvl w:val="0"/>
           <w:numId w:val="1030"/>
         </w:numPr>
-        <w:pStyle w:val="Compact"/>
-      </w:pPr>
-      <w:r>
-        <w:rPr>
-          <w:iCs/>
-          <w:i/>
-          <w:bCs/>
-          <w:b/>
-        </w:rPr>
-        <w:t xml:space="preserve">Comentarios</w:t>
-      </w:r>
-      <w:r>
-        <w:t xml:space="preserve"> </w:t>
-      </w:r>
-      <w:r>
-        <w:t xml:space="preserve">no</w:t>
-      </w:r>
-      <w:r>
-        <w:t xml:space="preserve"> </w:t>
-      </w:r>
-      <w:r>
-        <w:rPr>
-          <w:bCs/>
-          <w:b/>
-        </w:rPr>
-        <w:t xml:space="preserve">MySQL</w:t>
-      </w:r>
-      <w:r>
-        <w:t xml:space="preserve">, diferente do</w:t>
-      </w:r>
-      <w:r>
-        <w:t xml:space="preserve"> </w:t>
-      </w:r>
-      <w:r>
-        <w:rPr>
-          <w:bCs/>
-          <w:b/>
-        </w:rPr>
-        <w:t xml:space="preserve">SQL</w:t>
-      </w:r>
-      <w:r>
-        <w:t xml:space="preserve"> </w:t>
-      </w:r>
-      <w:r>
-        <w:t xml:space="preserve">onde comentarios são ’/**/</w:t>
-      </w:r>
-      <w:r>
-        <w:t xml:space="preserve">‘</w:t>
-      </w:r>
-      <w:r>
-        <w:t xml:space="preserve">, no MySQL é</w:t>
-      </w:r>
-      <w:r>
-        <w:t xml:space="preserve">’</w:t>
-      </w:r>
-      <w:r>
-        <w:t xml:space="preserve">#’.</w:t>
+      </w:pPr>
+      <w:r>
+        <w:t xml:space="preserve">O comando</w:t>
+      </w:r>
+      <w:r>
+        <w:t xml:space="preserve"> </w:t>
+      </w:r>
+      <w:r>
+        <w:rPr>
+          <w:bCs/>
+          <w:b/>
+        </w:rPr>
+        <w:t xml:space="preserve">SELECT</w:t>
+      </w:r>
+      <w:r>
+        <w:t xml:space="preserve"> </w:t>
+      </w:r>
+      <w:r>
+        <w:t xml:space="preserve">serve para projeção, seleção e junção.</w:t>
       </w:r>
       <w:r>
         <w:br/>
@@ -1651,13 +1632,39 @@
           <w:ilvl w:val="0"/>
           <w:numId w:val="1030"/>
         </w:numPr>
-        <w:pStyle w:val="Compact"/>
-      </w:pPr>
-      <w:r>
-        <w:t xml:space="preserve">O que são e o que fazem os administradores:</w:t>
-      </w:r>
-      <w:r>
-        <w:br/>
+      </w:pPr>
+      <w:r>
+        <w:t xml:space="preserve">O comando</w:t>
+      </w:r>
+      <w:r>
+        <w:t xml:space="preserve"> </w:t>
+      </w:r>
+      <w:r>
+        <w:rPr>
+          <w:bCs/>
+          <w:b/>
+        </w:rPr>
+        <w:t xml:space="preserve">SELECT</w:t>
+      </w:r>
+      <w:r>
+        <w:t xml:space="preserve"> </w:t>
+      </w:r>
+      <w:r>
+        <w:t xml:space="preserve">seleciona os campos/colunas a serem mostrados.</w:t>
+      </w:r>
+      <w:r>
+        <w:br/>
+      </w:r>
+    </w:p>
+    <w:p>
+      <w:pPr>
+        <w:numPr>
+          <w:ilvl w:val="0"/>
+          <w:numId w:val="1030"/>
+        </w:numPr>
+      </w:pPr>
+      <w:r>
+        <w:t xml:space="preserve">Projeta/constroi o que deve ser mostrado, não apenas os dados da tabela.</w:t>
       </w:r>
     </w:p>
     <w:p>
@@ -1666,27 +1673,59 @@
           <w:ilvl w:val="1"/>
           <w:numId w:val="1031"/>
         </w:numPr>
-      </w:pPr>
-      <w:r>
-        <w:t xml:space="preserve">Administrador de dados(AD):</w:t>
-      </w:r>
-      <w:r>
-        <w:br/>
-      </w:r>
-      <w:r>
-        <w:t xml:space="preserve">O Administrador de Dados (AD) tem o objetivo de gerenciar o Modelo de Dados Corporativo, contribuindo para assegurar a qualidade das informações, a integração dos sistemas, a retenção e a disseminação do conhecimento dos negócios.</w:t>
-      </w:r>
-      <w:r>
-        <w:br/>
-      </w:r>
-      <w:r>
-        <w:t xml:space="preserve">Cabe a ele, guiado por certos princípios e através de atividades de planejamento, organização e controle dos dados corporativos, gerenciar os dados como recursos de uso comum da organização, promovendo-lhes os valores de autenticidade, autoridade, precisão, acessibilidade, seguridade e inteligibilidade.</w:t>
-      </w:r>
-      <w:r>
-        <w:br/>
-      </w:r>
-      <w:r>
-        <w:t xml:space="preserve">Tem como função o planejamento central, a documentação e o gerenciamento dos dados a partir da perspectiva de seus significados e valores para a organização como um todo.</w:t>
+        <w:pStyle w:val="Compact"/>
+      </w:pPr>
+      <w:r>
+        <w:t xml:space="preserve">Exemplo de codigo:</w:t>
+      </w:r>
+      <w:r>
+        <w:br/>
+      </w:r>
+      <w:r>
+        <w:rPr>
+          <w:bCs/>
+          <w:b/>
+        </w:rPr>
+        <w:t xml:space="preserve">SELECT</w:t>
+      </w:r>
+      <w:r>
+        <w:t xml:space="preserve"> </w:t>
+      </w:r>
+      <w:r>
+        <w:t xml:space="preserve">‘</w:t>
+      </w:r>
+      <w:r>
+        <w:rPr>
+          <w:iCs/>
+          <w:i/>
+        </w:rPr>
+        <w:t xml:space="preserve">SERGIO PEDRO</w:t>
+      </w:r>
+      <w:r>
+        <w:t xml:space="preserve">’</w:t>
+      </w:r>
+      <w:r>
+        <w:t xml:space="preserve"> </w:t>
+      </w:r>
+      <w:r>
+        <w:rPr>
+          <w:bCs/>
+          <w:b/>
+        </w:rPr>
+        <w:t xml:space="preserve">AS</w:t>
+      </w:r>
+      <w:r>
+        <w:t xml:space="preserve"> </w:t>
+      </w:r>
+      <w:r>
+        <w:rPr>
+          <w:iCs/>
+          <w:i/>
+        </w:rPr>
+        <w:t xml:space="preserve">MEU_NOME</w:t>
+      </w:r>
+      <w:r>
+        <w:t xml:space="preserve">;</w:t>
       </w:r>
       <w:r>
         <w:br/>
@@ -1698,21 +1737,59 @@
           <w:ilvl w:val="1"/>
           <w:numId w:val="1031"/>
         </w:numPr>
-      </w:pPr>
-      <w:r>
-        <w:t xml:space="preserve">Administrador de banco de dados (DBA):</w:t>
-      </w:r>
-      <w:r>
-        <w:br/>
-      </w:r>
-      <w:r>
-        <w:t xml:space="preserve">O DBA (database administrator), sigla em inglês para Administrador de Banco de Dados, é um profissional da área de tecnologia responsável pela criação, instalação, monitoramento, reparos e análise de estruturas de um banco de dados.</w:t>
-      </w:r>
-      <w:r>
-        <w:br/>
-      </w:r>
-      <w:r>
-        <w:t xml:space="preserve">O banco de dados fica sob análise periódica do DBA, que trabalha para que não haja sobrecargas do sistema e que as informações inseridas tenham destino correto nos servidores. Outras funções também importantes são analisar o espaço em disco, buscar melhorias para os sistemas e realizar backups.</w:t>
+        <w:pStyle w:val="Compact"/>
+      </w:pPr>
+      <w:r>
+        <w:t xml:space="preserve">Sintaxe:</w:t>
+      </w:r>
+      <w:r>
+        <w:br/>
+      </w:r>
+      <w:r>
+        <w:rPr>
+          <w:bCs/>
+          <w:b/>
+        </w:rPr>
+        <w:t xml:space="preserve">SELECT</w:t>
+      </w:r>
+      <w:r>
+        <w:t xml:space="preserve"> </w:t>
+      </w:r>
+      <w:r>
+        <w:t xml:space="preserve">‘</w:t>
+      </w:r>
+      <w:r>
+        <w:rPr>
+          <w:iCs/>
+          <w:i/>
+        </w:rPr>
+        <w:t xml:space="preserve">algo a mostrar</w:t>
+      </w:r>
+      <w:r>
+        <w:t xml:space="preserve">’</w:t>
+      </w:r>
+      <w:r>
+        <w:t xml:space="preserve"> </w:t>
+      </w:r>
+      <w:r>
+        <w:rPr>
+          <w:bCs/>
+          <w:b/>
+        </w:rPr>
+        <w:t xml:space="preserve">AS</w:t>
+      </w:r>
+      <w:r>
+        <w:t xml:space="preserve"> </w:t>
+      </w:r>
+      <w:r>
+        <w:rPr>
+          <w:iCs/>
+          <w:i/>
+        </w:rPr>
+        <w:t xml:space="preserve">alias_da_coluna</w:t>
+      </w:r>
+      <w:r>
+        <w:t xml:space="preserve">;</w:t>
       </w:r>
       <w:r>
         <w:br/>
@@ -1724,32 +1801,9 @@
           <w:ilvl w:val="0"/>
           <w:numId w:val="1030"/>
         </w:numPr>
-        <w:pStyle w:val="Compact"/>
-      </w:pPr>
-      <w:r>
-        <w:t xml:space="preserve">Acesso ao</w:t>
-      </w:r>
-      <w:r>
-        <w:t xml:space="preserve"> </w:t>
-      </w:r>
-      <w:r>
-        <w:rPr>
-          <w:bCs/>
-          <w:b/>
-        </w:rPr>
-        <w:t xml:space="preserve">MySQL</w:t>
-      </w:r>
-      <w:r>
-        <w:t xml:space="preserve"> </w:t>
-      </w:r>
-      <w:r>
-        <w:t xml:space="preserve">pelo terminal é necessario usar o comando:</w:t>
-      </w:r>
-      <w:r>
-        <w:br/>
-      </w:r>
-      <w:r>
-        <w:t xml:space="preserve">mysql -u root -p</w:t>
+      </w:pPr>
+      <w:r>
+        <w:t xml:space="preserve">Seleciona o que deve ser mostrado da tabela.</w:t>
       </w:r>
       <w:r>
         <w:br/>
@@ -1764,6 +1818,1019 @@
         <w:pStyle w:val="Compact"/>
       </w:pPr>
       <w:r>
+        <w:t xml:space="preserve">Exemplo de codigo:</w:t>
+      </w:r>
+      <w:r>
+        <w:br/>
+      </w:r>
+      <w:r>
+        <w:rPr>
+          <w:bCs/>
+          <w:b/>
+        </w:rPr>
+        <w:t xml:space="preserve">SELECT</w:t>
+      </w:r>
+      <w:r>
+        <w:t xml:space="preserve"> </w:t>
+      </w:r>
+      <w:r>
+        <w:rPr>
+          <w:iCs/>
+          <w:i/>
+        </w:rPr>
+        <w:t xml:space="preserve">NOME</w:t>
+      </w:r>
+      <w:r>
+        <w:t xml:space="preserve">,</w:t>
+      </w:r>
+      <w:r>
+        <w:t xml:space="preserve"> </w:t>
+      </w:r>
+      <w:r>
+        <w:rPr>
+          <w:iCs/>
+          <w:i/>
+        </w:rPr>
+        <w:t xml:space="preserve">SEXO</w:t>
+      </w:r>
+      <w:r>
+        <w:t xml:space="preserve">,</w:t>
+      </w:r>
+      <w:r>
+        <w:t xml:space="preserve"> </w:t>
+      </w:r>
+      <w:r>
+        <w:rPr>
+          <w:iCs/>
+          <w:i/>
+        </w:rPr>
+        <w:t xml:space="preserve">EMAIL</w:t>
+      </w:r>
+      <w:r>
+        <w:t xml:space="preserve">,</w:t>
+      </w:r>
+      <w:r>
+        <w:t xml:space="preserve"> </w:t>
+      </w:r>
+      <w:r>
+        <w:rPr>
+          <w:iCs/>
+          <w:i/>
+        </w:rPr>
+        <w:t xml:space="preserve">ENDERECO</w:t>
+      </w:r>
+      <w:r>
+        <w:t xml:space="preserve"> </w:t>
+      </w:r>
+      <w:r>
+        <w:rPr>
+          <w:bCs/>
+          <w:b/>
+        </w:rPr>
+        <w:t xml:space="preserve">FROM</w:t>
+      </w:r>
+      <w:r>
+        <w:t xml:space="preserve"> </w:t>
+      </w:r>
+      <w:r>
+        <w:rPr>
+          <w:iCs/>
+          <w:i/>
+        </w:rPr>
+        <w:t xml:space="preserve">CLIENTE</w:t>
+      </w:r>
+      <w:r>
+        <w:t xml:space="preserve">;</w:t>
+      </w:r>
+      <w:r>
+        <w:br/>
+      </w:r>
+    </w:p>
+    <w:p>
+      <w:pPr>
+        <w:numPr>
+          <w:ilvl w:val="1"/>
+          <w:numId w:val="1032"/>
+        </w:numPr>
+        <w:pStyle w:val="Compact"/>
+      </w:pPr>
+      <w:r>
+        <w:t xml:space="preserve">Sintaxe:</w:t>
+      </w:r>
+      <w:r>
+        <w:br/>
+      </w:r>
+      <w:r>
+        <w:rPr>
+          <w:bCs/>
+          <w:b/>
+        </w:rPr>
+        <w:t xml:space="preserve">SELECT</w:t>
+      </w:r>
+      <w:r>
+        <w:t xml:space="preserve"> </w:t>
+      </w:r>
+      <w:r>
+        <w:rPr>
+          <w:iCs/>
+          <w:i/>
+        </w:rPr>
+        <w:t xml:space="preserve">coluna_1</w:t>
+      </w:r>
+      <w:r>
+        <w:t xml:space="preserve">,</w:t>
+      </w:r>
+      <w:r>
+        <w:t xml:space="preserve"> </w:t>
+      </w:r>
+      <w:r>
+        <w:rPr>
+          <w:iCs/>
+          <w:i/>
+        </w:rPr>
+        <w:t xml:space="preserve">coluna_6</w:t>
+      </w:r>
+      <w:r>
+        <w:t xml:space="preserve">,</w:t>
+      </w:r>
+      <w:r>
+        <w:t xml:space="preserve"> </w:t>
+      </w:r>
+      <w:r>
+        <w:rPr>
+          <w:iCs/>
+          <w:i/>
+        </w:rPr>
+        <w:t xml:space="preserve">coluna_3</w:t>
+      </w:r>
+      <w:r>
+        <w:t xml:space="preserve">,</w:t>
+      </w:r>
+      <w:r>
+        <w:t xml:space="preserve"> </w:t>
+      </w:r>
+      <w:r>
+        <w:rPr>
+          <w:iCs/>
+          <w:i/>
+        </w:rPr>
+        <w:t xml:space="preserve">coluna_5</w:t>
+      </w:r>
+      <w:r>
+        <w:t xml:space="preserve"> </w:t>
+      </w:r>
+      <w:r>
+        <w:rPr>
+          <w:bCs/>
+          <w:b/>
+        </w:rPr>
+        <w:t xml:space="preserve">FROM</w:t>
+      </w:r>
+      <w:r>
+        <w:t xml:space="preserve"> </w:t>
+      </w:r>
+      <w:r>
+        <w:rPr>
+          <w:iCs/>
+          <w:i/>
+        </w:rPr>
+        <w:t xml:space="preserve">tabela</w:t>
+      </w:r>
+      <w:r>
+        <w:t xml:space="preserve">;</w:t>
+      </w:r>
+      <w:r>
+        <w:br/>
+      </w:r>
+    </w:p>
+    <w:p>
+      <w:pPr>
+        <w:numPr>
+          <w:ilvl w:val="1"/>
+          <w:numId w:val="1032"/>
+        </w:numPr>
+        <w:pStyle w:val="Compact"/>
+      </w:pPr>
+      <w:r>
+        <w:t xml:space="preserve">Seleciona todas as colunas da tabela:</w:t>
+      </w:r>
+      <w:r>
+        <w:br/>
+      </w:r>
+      <w:r>
+        <w:rPr>
+          <w:bCs/>
+          <w:b/>
+        </w:rPr>
+        <w:t xml:space="preserve">SELECT</w:t>
+      </w:r>
+      <w:r>
+        <w:t xml:space="preserve"> </w:t>
+      </w:r>
+      <w:r>
+        <w:t xml:space="preserve">*</w:t>
+      </w:r>
+      <w:r>
+        <w:t xml:space="preserve"> </w:t>
+      </w:r>
+      <w:r>
+        <w:rPr>
+          <w:bCs/>
+          <w:b/>
+        </w:rPr>
+        <w:t xml:space="preserve">FROM</w:t>
+      </w:r>
+      <w:r>
+        <w:t xml:space="preserve"> </w:t>
+      </w:r>
+      <w:r>
+        <w:rPr>
+          <w:iCs/>
+          <w:i/>
+        </w:rPr>
+        <w:t xml:space="preserve">tabela</w:t>
+      </w:r>
+      <w:r>
+        <w:t xml:space="preserve">;</w:t>
+      </w:r>
+      <w:r>
+        <w:br/>
+      </w:r>
+      <w:r>
+        <w:t xml:space="preserve">Obs.: ’*’, Diminui a eficiencia da pesquisa na tabela.</w:t>
+      </w:r>
+      <w:r>
+        <w:br/>
+      </w:r>
+    </w:p>
+    <w:p>
+      <w:r>
+        <w:br w:type="page"/>
+      </w:r>
+    </w:p>
+    <w:bookmarkEnd w:id="26"/>
+    <w:bookmarkStart w:id="27" w:name="consultando-registros-na-tabela---where"/>
+    <w:p>
+      <w:pPr>
+        <w:pStyle w:val="Heading2"/>
+      </w:pPr>
+      <w:r>
+        <w:t xml:space="preserve">Consultando registros na tabela -</w:t>
+      </w:r>
+      <w:r>
+        <w:t xml:space="preserve"> </w:t>
+      </w:r>
+      <w:r>
+        <w:rPr>
+          <w:bCs/>
+          <w:b/>
+        </w:rPr>
+        <w:t xml:space="preserve">WHERE</w:t>
+      </w:r>
+    </w:p>
+    <w:p>
+      <w:pPr>
+        <w:numPr>
+          <w:ilvl w:val="0"/>
+          <w:numId w:val="1033"/>
+        </w:numPr>
+        <w:pStyle w:val="Compact"/>
+      </w:pPr>
+      <w:r>
+        <w:t xml:space="preserve">O comando</w:t>
+      </w:r>
+      <w:r>
+        <w:t xml:space="preserve"> </w:t>
+      </w:r>
+      <w:r>
+        <w:rPr>
+          <w:bCs/>
+          <w:b/>
+        </w:rPr>
+        <w:t xml:space="preserve">WHERE</w:t>
+      </w:r>
+      <w:r>
+        <w:t xml:space="preserve"> </w:t>
+      </w:r>
+      <w:r>
+        <w:t xml:space="preserve">serve para filtrar os registros/linhas da tabela, antes de mostrar.</w:t>
+      </w:r>
+      <w:r>
+        <w:br/>
+      </w:r>
+    </w:p>
+    <w:p>
+      <w:pPr>
+        <w:numPr>
+          <w:ilvl w:val="1"/>
+          <w:numId w:val="1034"/>
+        </w:numPr>
+        <w:pStyle w:val="Compact"/>
+      </w:pPr>
+      <w:r>
+        <w:t xml:space="preserve">Sintaxe:</w:t>
+      </w:r>
+      <w:r>
+        <w:br/>
+      </w:r>
+      <w:r>
+        <w:rPr>
+          <w:bCs/>
+          <w:b/>
+        </w:rPr>
+        <w:t xml:space="preserve">SELECT</w:t>
+      </w:r>
+      <w:r>
+        <w:t xml:space="preserve"> </w:t>
+      </w:r>
+      <w:r>
+        <w:rPr>
+          <w:iCs/>
+          <w:i/>
+        </w:rPr>
+        <w:t xml:space="preserve">coluna_1</w:t>
+      </w:r>
+      <w:r>
+        <w:t xml:space="preserve">,</w:t>
+      </w:r>
+      <w:r>
+        <w:t xml:space="preserve"> </w:t>
+      </w:r>
+      <w:r>
+        <w:rPr>
+          <w:iCs/>
+          <w:i/>
+        </w:rPr>
+        <w:t xml:space="preserve">coluna_2</w:t>
+      </w:r>
+      <w:r>
+        <w:t xml:space="preserve"> </w:t>
+      </w:r>
+      <w:r>
+        <w:rPr>
+          <w:bCs/>
+          <w:b/>
+        </w:rPr>
+        <w:t xml:space="preserve">FROM</w:t>
+      </w:r>
+      <w:r>
+        <w:t xml:space="preserve"> </w:t>
+      </w:r>
+      <w:r>
+        <w:rPr>
+          <w:iCs/>
+          <w:i/>
+        </w:rPr>
+        <w:t xml:space="preserve">tabela</w:t>
+      </w:r>
+      <w:r>
+        <w:br/>
+      </w:r>
+      <w:r>
+        <w:rPr>
+          <w:bCs/>
+          <w:b/>
+        </w:rPr>
+        <w:t xml:space="preserve">WHERE</w:t>
+      </w:r>
+      <w:r>
+        <w:t xml:space="preserve"> </w:t>
+      </w:r>
+      <w:r>
+        <w:rPr>
+          <w:iCs/>
+          <w:i/>
+        </w:rPr>
+        <w:t xml:space="preserve">coluna_1</w:t>
+      </w:r>
+      <w:r>
+        <w:t xml:space="preserve"> </w:t>
+      </w:r>
+      <w:r>
+        <w:rPr>
+          <w:bCs/>
+          <w:b/>
+        </w:rPr>
+        <w:t xml:space="preserve">=</w:t>
+      </w:r>
+      <w:r>
+        <w:t xml:space="preserve"> </w:t>
+      </w:r>
+      <w:r>
+        <w:rPr>
+          <w:iCs/>
+          <w:i/>
+        </w:rPr>
+        <w:t xml:space="preserve">criterio</w:t>
+      </w:r>
+      <w:r>
+        <w:t xml:space="preserve">;</w:t>
+      </w:r>
+      <w:r>
+        <w:br/>
+      </w:r>
+    </w:p>
+    <w:p>
+      <w:pPr>
+        <w:numPr>
+          <w:ilvl w:val="0"/>
+          <w:numId w:val="1033"/>
+        </w:numPr>
+        <w:pStyle w:val="Compact"/>
+      </w:pPr>
+      <w:r>
+        <w:t xml:space="preserve">O comando</w:t>
+      </w:r>
+      <w:r>
+        <w:t xml:space="preserve"> </w:t>
+      </w:r>
+      <w:r>
+        <w:rPr>
+          <w:bCs/>
+          <w:b/>
+        </w:rPr>
+        <w:t xml:space="preserve">WHERE</w:t>
+      </w:r>
+      <w:r>
+        <w:t xml:space="preserve"> </w:t>
+      </w:r>
+      <w:r>
+        <w:t xml:space="preserve">não precisa ter haver com a seleção</w:t>
+      </w:r>
+      <w:r>
+        <w:t xml:space="preserve"> </w:t>
+      </w:r>
+      <w:r>
+        <w:rPr>
+          <w:bCs/>
+          <w:b/>
+        </w:rPr>
+        <w:t xml:space="preserve">SELECT</w:t>
+      </w:r>
+      <w:r>
+        <w:t xml:space="preserve">.</w:t>
+      </w:r>
+      <w:r>
+        <w:br/>
+      </w:r>
+    </w:p>
+    <w:p>
+      <w:pPr>
+        <w:numPr>
+          <w:ilvl w:val="1"/>
+          <w:numId w:val="1035"/>
+        </w:numPr>
+        <w:pStyle w:val="Compact"/>
+      </w:pPr>
+      <w:r>
+        <w:t xml:space="preserve">Sintaxe:</w:t>
+      </w:r>
+      <w:r>
+        <w:br/>
+      </w:r>
+      <w:r>
+        <w:rPr>
+          <w:bCs/>
+          <w:b/>
+        </w:rPr>
+        <w:t xml:space="preserve">SELECT</w:t>
+      </w:r>
+      <w:r>
+        <w:t xml:space="preserve"> </w:t>
+      </w:r>
+      <w:r>
+        <w:rPr>
+          <w:iCs/>
+          <w:i/>
+        </w:rPr>
+        <w:t xml:space="preserve">coluna_1</w:t>
+      </w:r>
+      <w:r>
+        <w:t xml:space="preserve">,</w:t>
+      </w:r>
+      <w:r>
+        <w:t xml:space="preserve"> </w:t>
+      </w:r>
+      <w:r>
+        <w:rPr>
+          <w:iCs/>
+          <w:i/>
+        </w:rPr>
+        <w:t xml:space="preserve">coluna_3</w:t>
+      </w:r>
+      <w:r>
+        <w:t xml:space="preserve"> </w:t>
+      </w:r>
+      <w:r>
+        <w:rPr>
+          <w:bCs/>
+          <w:b/>
+        </w:rPr>
+        <w:t xml:space="preserve">FROM</w:t>
+      </w:r>
+      <w:r>
+        <w:t xml:space="preserve"> </w:t>
+      </w:r>
+      <w:r>
+        <w:rPr>
+          <w:iCs/>
+          <w:i/>
+        </w:rPr>
+        <w:t xml:space="preserve">tabela</w:t>
+      </w:r>
+      <w:r>
+        <w:br/>
+      </w:r>
+      <w:r>
+        <w:rPr>
+          <w:bCs/>
+          <w:b/>
+        </w:rPr>
+        <w:t xml:space="preserve">WHERE</w:t>
+      </w:r>
+      <w:r>
+        <w:t xml:space="preserve"> </w:t>
+      </w:r>
+      <w:r>
+        <w:rPr>
+          <w:iCs/>
+          <w:i/>
+        </w:rPr>
+        <w:t xml:space="preserve">coluna_2</w:t>
+      </w:r>
+      <w:r>
+        <w:t xml:space="preserve"> </w:t>
+      </w:r>
+      <w:r>
+        <w:rPr>
+          <w:bCs/>
+          <w:b/>
+        </w:rPr>
+        <w:t xml:space="preserve">=</w:t>
+      </w:r>
+      <w:r>
+        <w:t xml:space="preserve"> </w:t>
+      </w:r>
+      <w:r>
+        <w:rPr>
+          <w:iCs/>
+          <w:i/>
+        </w:rPr>
+        <w:t xml:space="preserve">criterio</w:t>
+      </w:r>
+      <w:r>
+        <w:t xml:space="preserve">;</w:t>
+      </w:r>
+      <w:r>
+        <w:br/>
+      </w:r>
+    </w:p>
+    <w:p>
+      <w:pPr>
+        <w:numPr>
+          <w:ilvl w:val="0"/>
+          <w:numId w:val="1033"/>
+        </w:numPr>
+        <w:pStyle w:val="Compact"/>
+      </w:pPr>
+      <w:r>
+        <w:t xml:space="preserve">Para trabalhar com</w:t>
+      </w:r>
+      <w:r>
+        <w:t xml:space="preserve"> </w:t>
+      </w:r>
+      <w:r>
+        <w:rPr>
+          <w:iCs/>
+          <w:i/>
+        </w:rPr>
+        <w:t xml:space="preserve">strings</w:t>
+      </w:r>
+      <w:r>
+        <w:t xml:space="preserve">, é util usar o comando</w:t>
+      </w:r>
+      <w:r>
+        <w:t xml:space="preserve"> </w:t>
+      </w:r>
+      <w:r>
+        <w:rPr>
+          <w:bCs/>
+          <w:b/>
+        </w:rPr>
+        <w:t xml:space="preserve">LIKE</w:t>
+      </w:r>
+      <w:r>
+        <w:t xml:space="preserve"> </w:t>
+      </w:r>
+      <w:r>
+        <w:t xml:space="preserve">e os</w:t>
+      </w:r>
+      <w:r>
+        <w:t xml:space="preserve"> </w:t>
+      </w:r>
+      <w:r>
+        <w:rPr>
+          <w:iCs/>
+          <w:i/>
+        </w:rPr>
+        <w:t xml:space="preserve">caracteres coringas</w:t>
+      </w:r>
+      <w:r>
+        <w:t xml:space="preserve">.</w:t>
+      </w:r>
+      <w:r>
+        <w:br/>
+      </w:r>
+    </w:p>
+    <w:p>
+      <w:pPr>
+        <w:numPr>
+          <w:ilvl w:val="1"/>
+          <w:numId w:val="1036"/>
+        </w:numPr>
+        <w:pStyle w:val="Compact"/>
+      </w:pPr>
+      <w:r>
+        <w:t xml:space="preserve">Caracteres coringas:</w:t>
+      </w:r>
+      <w:r>
+        <w:br/>
+      </w:r>
+    </w:p>
+    <w:p>
+      <w:pPr>
+        <w:numPr>
+          <w:ilvl w:val="2"/>
+          <w:numId w:val="1037"/>
+        </w:numPr>
+        <w:pStyle w:val="Compact"/>
+      </w:pPr>
+      <w:r>
+        <w:t xml:space="preserve">‘</w:t>
+      </w:r>
+      <w:r>
+        <w:t xml:space="preserve">%</w:t>
+      </w:r>
+      <w:r>
+        <w:t xml:space="preserve">’</w:t>
+      </w:r>
+      <w:r>
+        <w:br/>
+      </w:r>
+      <w:r>
+        <w:t xml:space="preserve">Qualquer coisa.</w:t>
+      </w:r>
+      <w:r>
+        <w:br/>
+      </w:r>
+    </w:p>
+    <w:p>
+      <w:pPr>
+        <w:numPr>
+          <w:ilvl w:val="2"/>
+          <w:numId w:val="1037"/>
+        </w:numPr>
+        <w:pStyle w:val="Compact"/>
+      </w:pPr>
+      <w:r>
+        <w:t xml:space="preserve">’_’</w:t>
+      </w:r>
+      <w:r>
+        <w:br/>
+      </w:r>
+      <w:r>
+        <w:t xml:space="preserve">Um único caracter.</w:t>
+      </w:r>
+      <w:r>
+        <w:br/>
+      </w:r>
+    </w:p>
+    <w:p>
+      <w:pPr>
+        <w:numPr>
+          <w:ilvl w:val="1"/>
+          <w:numId w:val="1036"/>
+        </w:numPr>
+        <w:pStyle w:val="Compact"/>
+      </w:pPr>
+      <w:r>
+        <w:t xml:space="preserve">Sintaxe:</w:t>
+      </w:r>
+      <w:r>
+        <w:br/>
+      </w:r>
+      <w:r>
+        <w:rPr>
+          <w:bCs/>
+          <w:b/>
+        </w:rPr>
+        <w:t xml:space="preserve">SELECT</w:t>
+      </w:r>
+      <w:r>
+        <w:t xml:space="preserve"> </w:t>
+      </w:r>
+      <w:r>
+        <w:rPr>
+          <w:iCs/>
+          <w:i/>
+        </w:rPr>
+        <w:t xml:space="preserve">coluna_1</w:t>
+      </w:r>
+      <w:r>
+        <w:t xml:space="preserve">,</w:t>
+      </w:r>
+      <w:r>
+        <w:t xml:space="preserve"> </w:t>
+      </w:r>
+      <w:r>
+        <w:rPr>
+          <w:iCs/>
+          <w:i/>
+        </w:rPr>
+        <w:t xml:space="preserve">coluna_3</w:t>
+      </w:r>
+      <w:r>
+        <w:t xml:space="preserve"> </w:t>
+      </w:r>
+      <w:r>
+        <w:rPr>
+          <w:bCs/>
+          <w:b/>
+        </w:rPr>
+        <w:t xml:space="preserve">FROM</w:t>
+      </w:r>
+      <w:r>
+        <w:t xml:space="preserve"> </w:t>
+      </w:r>
+      <w:r>
+        <w:rPr>
+          <w:iCs/>
+          <w:i/>
+        </w:rPr>
+        <w:t xml:space="preserve">tabela</w:t>
+      </w:r>
+      <w:r>
+        <w:br/>
+      </w:r>
+      <w:r>
+        <w:rPr>
+          <w:bCs/>
+          <w:b/>
+        </w:rPr>
+        <w:t xml:space="preserve">WHERE</w:t>
+      </w:r>
+      <w:r>
+        <w:t xml:space="preserve"> </w:t>
+      </w:r>
+      <w:r>
+        <w:rPr>
+          <w:iCs/>
+          <w:i/>
+        </w:rPr>
+        <w:t xml:space="preserve">coluna_2</w:t>
+      </w:r>
+      <w:r>
+        <w:t xml:space="preserve"> </w:t>
+      </w:r>
+      <w:r>
+        <w:rPr>
+          <w:bCs/>
+          <w:b/>
+        </w:rPr>
+        <w:t xml:space="preserve">LIKE</w:t>
+      </w:r>
+      <w:r>
+        <w:t xml:space="preserve"> </w:t>
+      </w:r>
+      <w:r>
+        <w:t xml:space="preserve">‘</w:t>
+      </w:r>
+      <w:r>
+        <w:rPr>
+          <w:iCs/>
+          <w:i/>
+        </w:rPr>
+        <w:t xml:space="preserve">string_procurada</w:t>
+      </w:r>
+      <w:r>
+        <w:t xml:space="preserve">’</w:t>
+      </w:r>
+      <w:r>
+        <w:t xml:space="preserve">;</w:t>
+      </w:r>
+      <w:r>
+        <w:br/>
+      </w:r>
+      <w:r>
+        <w:t xml:space="preserve">Obs.: Os caracteres coringas podem entrar em qualquer lugar da string para complementar o texto a procurar.</w:t>
+      </w:r>
+      <w:r>
+        <w:br/>
+      </w:r>
+    </w:p>
+    <w:p>
+      <w:r>
+        <w:br w:type="page"/>
+      </w:r>
+    </w:p>
+    <w:bookmarkEnd w:id="27"/>
+    <w:bookmarkEnd w:id="28"/>
+    <w:bookmarkStart w:id="29" w:name="detalhes"/>
+    <w:p>
+      <w:pPr>
+        <w:pStyle w:val="Heading1"/>
+      </w:pPr>
+      <w:r>
+        <w:t xml:space="preserve">Detalhes</w:t>
+      </w:r>
+    </w:p>
+    <w:p>
+      <w:pPr>
+        <w:numPr>
+          <w:ilvl w:val="0"/>
+          <w:numId w:val="1038"/>
+        </w:numPr>
+        <w:pStyle w:val="Compact"/>
+      </w:pPr>
+      <w:r>
+        <w:rPr>
+          <w:iCs/>
+          <w:i/>
+          <w:bCs/>
+          <w:b/>
+        </w:rPr>
+        <w:t xml:space="preserve">Comentarios</w:t>
+      </w:r>
+      <w:r>
+        <w:t xml:space="preserve"> </w:t>
+      </w:r>
+      <w:r>
+        <w:t xml:space="preserve">no</w:t>
+      </w:r>
+      <w:r>
+        <w:t xml:space="preserve"> </w:t>
+      </w:r>
+      <w:r>
+        <w:rPr>
+          <w:bCs/>
+          <w:b/>
+        </w:rPr>
+        <w:t xml:space="preserve">MySQL</w:t>
+      </w:r>
+      <w:r>
+        <w:t xml:space="preserve">, diferente do</w:t>
+      </w:r>
+      <w:r>
+        <w:t xml:space="preserve"> </w:t>
+      </w:r>
+      <w:r>
+        <w:rPr>
+          <w:bCs/>
+          <w:b/>
+        </w:rPr>
+        <w:t xml:space="preserve">SQL</w:t>
+      </w:r>
+      <w:r>
+        <w:t xml:space="preserve"> </w:t>
+      </w:r>
+      <w:r>
+        <w:t xml:space="preserve">onde comentarios são ’/**/</w:t>
+      </w:r>
+      <w:r>
+        <w:t xml:space="preserve">‘</w:t>
+      </w:r>
+      <w:r>
+        <w:t xml:space="preserve">, no MySQL é</w:t>
+      </w:r>
+      <w:r>
+        <w:t xml:space="preserve">’</w:t>
+      </w:r>
+      <w:r>
+        <w:t xml:space="preserve">#’.</w:t>
+      </w:r>
+      <w:r>
+        <w:br/>
+      </w:r>
+    </w:p>
+    <w:p>
+      <w:pPr>
+        <w:numPr>
+          <w:ilvl w:val="0"/>
+          <w:numId w:val="1038"/>
+        </w:numPr>
+        <w:pStyle w:val="Compact"/>
+      </w:pPr>
+      <w:r>
+        <w:t xml:space="preserve">O que são e o que fazem os administradores:</w:t>
+      </w:r>
+      <w:r>
+        <w:br/>
+      </w:r>
+    </w:p>
+    <w:p>
+      <w:pPr>
+        <w:numPr>
+          <w:ilvl w:val="1"/>
+          <w:numId w:val="1039"/>
+        </w:numPr>
+      </w:pPr>
+      <w:r>
+        <w:t xml:space="preserve">Administrador de dados(AD):</w:t>
+      </w:r>
+      <w:r>
+        <w:br/>
+      </w:r>
+      <w:r>
+        <w:t xml:space="preserve">O Administrador de Dados (AD) tem o objetivo de gerenciar o Modelo de Dados Corporativo, contribuindo para assegurar a qualidade das informações, a integração dos sistemas, a retenção e a disseminação do conhecimento dos negócios.</w:t>
+      </w:r>
+      <w:r>
+        <w:br/>
+      </w:r>
+      <w:r>
+        <w:t xml:space="preserve">Cabe a ele, guiado por certos princípios e através de atividades de planejamento, organização e controle dos dados corporativos, gerenciar os dados como recursos de uso comum da organização, promovendo-lhes os valores de autenticidade, autoridade, precisão, acessibilidade, seguridade e inteligibilidade.</w:t>
+      </w:r>
+      <w:r>
+        <w:br/>
+      </w:r>
+      <w:r>
+        <w:t xml:space="preserve">Tem como função o planejamento central, a documentação e o gerenciamento dos dados a partir da perspectiva de seus significados e valores para a organização como um todo.</w:t>
+      </w:r>
+      <w:r>
+        <w:br/>
+      </w:r>
+    </w:p>
+    <w:p>
+      <w:pPr>
+        <w:numPr>
+          <w:ilvl w:val="1"/>
+          <w:numId w:val="1039"/>
+        </w:numPr>
+      </w:pPr>
+      <w:r>
+        <w:t xml:space="preserve">Administrador de banco de dados (DBA):</w:t>
+      </w:r>
+      <w:r>
+        <w:br/>
+      </w:r>
+      <w:r>
+        <w:t xml:space="preserve">O DBA (database administrator), sigla em inglês para Administrador de Banco de Dados, é um profissional da área de tecnologia responsável pela criação, instalação, monitoramento, reparos e análise de estruturas de um banco de dados.</w:t>
+      </w:r>
+      <w:r>
+        <w:br/>
+      </w:r>
+      <w:r>
+        <w:t xml:space="preserve">O banco de dados fica sob análise periódica do DBA, que trabalha para que não haja sobrecargas do sistema e que as informações inseridas tenham destino correto nos servidores. Outras funções também importantes são analisar o espaço em disco, buscar melhorias para os sistemas e realizar backups.</w:t>
+      </w:r>
+      <w:r>
+        <w:br/>
+      </w:r>
+    </w:p>
+    <w:p>
+      <w:pPr>
+        <w:numPr>
+          <w:ilvl w:val="0"/>
+          <w:numId w:val="1038"/>
+        </w:numPr>
+        <w:pStyle w:val="Compact"/>
+      </w:pPr>
+      <w:r>
+        <w:t xml:space="preserve">Acesso ao</w:t>
+      </w:r>
+      <w:r>
+        <w:t xml:space="preserve"> </w:t>
+      </w:r>
+      <w:r>
+        <w:rPr>
+          <w:bCs/>
+          <w:b/>
+        </w:rPr>
+        <w:t xml:space="preserve">MySQL</w:t>
+      </w:r>
+      <w:r>
+        <w:t xml:space="preserve"> </w:t>
+      </w:r>
+      <w:r>
+        <w:t xml:space="preserve">pelo terminal é necessario usar o comando:</w:t>
+      </w:r>
+      <w:r>
+        <w:br/>
+      </w:r>
+      <w:r>
+        <w:t xml:space="preserve">mysql -u root -p</w:t>
+      </w:r>
+      <w:r>
+        <w:br/>
+      </w:r>
+    </w:p>
+    <w:p>
+      <w:pPr>
+        <w:numPr>
+          <w:ilvl w:val="1"/>
+          <w:numId w:val="1040"/>
+        </w:numPr>
+        <w:pStyle w:val="Compact"/>
+      </w:pPr>
+      <w:r>
         <w:t xml:space="preserve">Depois colocar a senha.</w:t>
       </w:r>
       <w:r>
@@ -1774,7 +2841,7 @@
       <w:pPr>
         <w:numPr>
           <w:ilvl w:val="0"/>
-          <w:numId w:val="1030"/>
+          <w:numId w:val="1038"/>
         </w:numPr>
         <w:pStyle w:val="Compact"/>
       </w:pPr>
@@ -1831,8 +2898,8 @@
         <w:br w:type="page"/>
       </w:r>
     </w:p>
-    <w:bookmarkEnd w:id="27"/>
-    <w:bookmarkStart w:id="29" w:name="andamento-dos-estudos"/>
+    <w:bookmarkEnd w:id="29"/>
+    <w:bookmarkStart w:id="31" w:name="andamento-dos-estudos"/>
     <w:p>
       <w:pPr>
         <w:pStyle w:val="Heading1"/>
@@ -1841,7 +2908,7 @@
         <w:t xml:space="preserve">Andamento dos Estudos</w:t>
       </w:r>
     </w:p>
-    <w:bookmarkStart w:id="28" w:name="assunto-em-andamento"/>
+    <w:bookmarkStart w:id="30" w:name="assunto-em-andamento"/>
     <w:p>
       <w:pPr>
         <w:pStyle w:val="Heading2"/>
@@ -1861,8 +2928,8 @@
         <w:br/>
       </w:r>
     </w:p>
-    <w:bookmarkEnd w:id="28"/>
-    <w:bookmarkEnd w:id="29"/>
+    <w:bookmarkEnd w:id="30"/>
+    <w:bookmarkEnd w:id="31"/>
     <w:sectPr/>
   </w:body>
 </w:document>
@@ -3092,6 +4159,30 @@
     <w:abstractNumId w:val="991"/>
   </w:num>
   <w:num w:numId="1032">
+    <w:abstractNumId w:val="991"/>
+  </w:num>
+  <w:num w:numId="1033">
+    <w:abstractNumId w:val="991"/>
+  </w:num>
+  <w:num w:numId="1034">
+    <w:abstractNumId w:val="991"/>
+  </w:num>
+  <w:num w:numId="1035">
+    <w:abstractNumId w:val="991"/>
+  </w:num>
+  <w:num w:numId="1036">
+    <w:abstractNumId w:val="991"/>
+  </w:num>
+  <w:num w:numId="1037">
+    <w:abstractNumId w:val="991"/>
+  </w:num>
+  <w:num w:numId="1038">
+    <w:abstractNumId w:val="991"/>
+  </w:num>
+  <w:num w:numId="1039">
+    <w:abstractNumId w:val="991"/>
+  </w:num>
+  <w:num w:numId="1040">
     <w:abstractNumId w:val="991"/>
   </w:num>
 </w:numbering>

--- a/Readme.docx
+++ b/Readme.docx
@@ -41,7 +41,7 @@
         <w:pStyle w:val="Date"/>
       </w:pPr>
       <w:r>
-        <w:t xml:space="preserve">2022-03-16</w:t>
+        <w:t xml:space="preserve">2022-03-17</w:t>
       </w:r>
     </w:p>
     <w:p>
@@ -704,6 +704,49 @@
       </w:r>
     </w:p>
     <w:p>
+      <w:pPr>
+        <w:numPr>
+          <w:ilvl w:val="1"/>
+          <w:numId w:val="1010"/>
+        </w:numPr>
+      </w:pPr>
+      <w:r>
+        <w:t xml:space="preserve">Verificar em qual</w:t>
+      </w:r>
+      <w:r>
+        <w:t xml:space="preserve"> </w:t>
+      </w:r>
+      <w:r>
+        <w:rPr>
+          <w:bCs/>
+          <w:b/>
+        </w:rPr>
+        <w:t xml:space="preserve">DATABASE</w:t>
+      </w:r>
+      <w:r>
+        <w:t xml:space="preserve"> </w:t>
+      </w:r>
+      <w:r>
+        <w:t xml:space="preserve">esta conectado no momento.</w:t>
+      </w:r>
+      <w:r>
+        <w:br/>
+      </w:r>
+      <w:r>
+        <w:rPr>
+          <w:bCs/>
+          <w:b/>
+        </w:rPr>
+        <w:t xml:space="preserve">STATUS</w:t>
+      </w:r>
+      <w:r>
+        <w:t xml:space="preserve">;</w:t>
+      </w:r>
+      <w:r>
+        <w:br/>
+      </w:r>
+    </w:p>
+    <w:p>
       <w:r>
         <w:br w:type="page"/>
       </w:r>
@@ -1001,6 +1044,83 @@
       </w:pPr>
       <w:r>
         <w:t xml:space="preserve">Ponto flutuante, ou seja, numeros reais.</w:t>
+      </w:r>
+      <w:r>
+        <w:br/>
+      </w:r>
+    </w:p>
+    <w:p>
+      <w:pPr>
+        <w:numPr>
+          <w:ilvl w:val="1"/>
+          <w:numId w:val="1020"/>
+        </w:numPr>
+        <w:pStyle w:val="Compact"/>
+      </w:pPr>
+      <w:r>
+        <w:t xml:space="preserve">Ao entrar com o valor (em</w:t>
+      </w:r>
+      <w:r>
+        <w:t xml:space="preserve"> </w:t>
+      </w:r>
+      <w:r>
+        <w:rPr>
+          <w:bCs/>
+          <w:b/>
+        </w:rPr>
+        <w:t xml:space="preserve">INSERT</w:t>
+      </w:r>
+      <w:r>
+        <w:t xml:space="preserve">,</w:t>
+      </w:r>
+      <w:r>
+        <w:t xml:space="preserve"> </w:t>
+      </w:r>
+      <w:r>
+        <w:rPr>
+          <w:bCs/>
+          <w:b/>
+        </w:rPr>
+        <w:t xml:space="preserve">UPDATE</w:t>
+      </w:r>
+      <w:r>
+        <w:t xml:space="preserve">, …), usar</w:t>
+      </w:r>
+      <w:r>
+        <w:t xml:space="preserve"> </w:t>
+      </w:r>
+      <w:r>
+        <w:t xml:space="preserve">“</w:t>
+      </w:r>
+      <w:r>
+        <w:t xml:space="preserve">.</w:t>
+      </w:r>
+      <w:r>
+        <w:t xml:space="preserve">”</w:t>
+      </w:r>
+      <w:r>
+        <w:t xml:space="preserve"> </w:t>
+      </w:r>
+      <w:r>
+        <w:t xml:space="preserve">ao inves de</w:t>
+      </w:r>
+      <w:r>
+        <w:t xml:space="preserve"> </w:t>
+      </w:r>
+      <w:r>
+        <w:t xml:space="preserve">“</w:t>
+      </w:r>
+      <w:r>
+        <w:t xml:space="preserve">,</w:t>
+      </w:r>
+      <w:r>
+        <w:t xml:space="preserve">”</w:t>
+      </w:r>
+      <w:r>
+        <w:t xml:space="preserve"> </w:t>
+      </w:r>
+      <w:r>
+        <w:t xml:space="preserve">para separar as casas decimais.</w:t>
       </w:r>
       <w:r>
         <w:br/>

--- a/Readme.docx
+++ b/Readme.docx
@@ -41,7 +41,7 @@
         <w:pStyle w:val="Date"/>
       </w:pPr>
       <w:r>
-        <w:t xml:space="preserve">2022-03-17</w:t>
+        <w:t xml:space="preserve">2022-03-18</w:t>
       </w:r>
     </w:p>
     <w:p>
@@ -2755,13 +2755,13 @@
     </w:p>
     <w:bookmarkEnd w:id="27"/>
     <w:bookmarkEnd w:id="28"/>
-    <w:bookmarkStart w:id="29" w:name="detalhes"/>
+    <w:bookmarkStart w:id="29" w:name="módulo-5---lógica"/>
     <w:p>
       <w:pPr>
         <w:pStyle w:val="Heading1"/>
       </w:pPr>
       <w:r>
-        <w:t xml:space="preserve">Detalhes</w:t>
+        <w:t xml:space="preserve">Módulo 5 - Lógica</w:t>
       </w:r>
     </w:p>
     <w:p>
@@ -2773,60 +2773,73 @@
         <w:pStyle w:val="Compact"/>
       </w:pPr>
       <w:r>
-        <w:rPr>
-          <w:iCs/>
-          <w:i/>
-          <w:bCs/>
-          <w:b/>
-        </w:rPr>
-        <w:t xml:space="preserve">Comentarios</w:t>
-      </w:r>
-      <w:r>
-        <w:t xml:space="preserve"> </w:t>
-      </w:r>
-      <w:r>
-        <w:t xml:space="preserve">no</w:t>
-      </w:r>
-      <w:r>
-        <w:t xml:space="preserve"> </w:t>
-      </w:r>
-      <w:r>
-        <w:rPr>
-          <w:bCs/>
-          <w:b/>
-        </w:rPr>
-        <w:t xml:space="preserve">MySQL</w:t>
-      </w:r>
-      <w:r>
-        <w:t xml:space="preserve">, diferente do</w:t>
-      </w:r>
-      <w:r>
-        <w:t xml:space="preserve"> </w:t>
-      </w:r>
-      <w:r>
-        <w:rPr>
-          <w:bCs/>
-          <w:b/>
-        </w:rPr>
-        <w:t xml:space="preserve">SQL</w:t>
-      </w:r>
-      <w:r>
-        <w:t xml:space="preserve"> </w:t>
-      </w:r>
-      <w:r>
-        <w:t xml:space="preserve">onde comentarios são ’/**/</w:t>
-      </w:r>
-      <w:r>
-        <w:t xml:space="preserve">‘</w:t>
-      </w:r>
-      <w:r>
-        <w:t xml:space="preserve">, no MySQL é</w:t>
-      </w:r>
-      <w:r>
-        <w:t xml:space="preserve">’</w:t>
-      </w:r>
-      <w:r>
-        <w:t xml:space="preserve">#’.</w:t>
+        <w:t xml:space="preserve">Operadores lógicos:</w:t>
+      </w:r>
+      <w:r>
+        <w:br/>
+      </w:r>
+    </w:p>
+    <w:p>
+      <w:pPr>
+        <w:numPr>
+          <w:ilvl w:val="1"/>
+          <w:numId w:val="1039"/>
+        </w:numPr>
+        <w:pStyle w:val="Compact"/>
+      </w:pPr>
+      <w:r>
+        <w:rPr>
+          <w:bCs/>
+          <w:b/>
+        </w:rPr>
+        <w:t xml:space="preserve">OR</w:t>
+      </w:r>
+      <w:r>
+        <w:t xml:space="preserve">/OU</w:t>
+      </w:r>
+      <w:r>
+        <w:br/>
+      </w:r>
+    </w:p>
+    <w:p>
+      <w:pPr>
+        <w:numPr>
+          <w:ilvl w:val="1"/>
+          <w:numId w:val="1039"/>
+        </w:numPr>
+        <w:pStyle w:val="Compact"/>
+      </w:pPr>
+      <w:r>
+        <w:rPr>
+          <w:bCs/>
+          <w:b/>
+        </w:rPr>
+        <w:t xml:space="preserve">AND</w:t>
+      </w:r>
+      <w:r>
+        <w:t xml:space="preserve">/E</w:t>
+      </w:r>
+      <w:r>
+        <w:br/>
+      </w:r>
+    </w:p>
+    <w:p>
+      <w:pPr>
+        <w:numPr>
+          <w:ilvl w:val="1"/>
+          <w:numId w:val="1039"/>
+        </w:numPr>
+        <w:pStyle w:val="Compact"/>
+      </w:pPr>
+      <w:r>
+        <w:rPr>
+          <w:bCs/>
+          <w:b/>
+        </w:rPr>
+        <w:t xml:space="preserve">NOT</w:t>
+      </w:r>
+      <w:r>
+        <w:t xml:space="preserve">/negação</w:t>
       </w:r>
       <w:r>
         <w:br/>
@@ -2841,6 +2854,155 @@
         <w:pStyle w:val="Compact"/>
       </w:pPr>
       <w:r>
+        <w:rPr>
+          <w:iCs/>
+          <w:i/>
+        </w:rPr>
+        <w:t xml:space="preserve">Tabela verdade</w:t>
+      </w:r>
+      <w:r>
+        <w:br/>
+      </w:r>
+    </w:p>
+    <w:p>
+      <w:pPr>
+        <w:pStyle w:val="SourceCode"/>
+      </w:pPr>
+      <w:r>
+        <w:rPr>
+          <w:rStyle w:val="VerbatimChar"/>
+        </w:rPr>
+        <w:t xml:space="preserve">##   A NOT_A B NOT_B A_OR_B A_AND_B</w:t>
+      </w:r>
+      <w:r>
+        <w:br/>
+      </w:r>
+      <w:r>
+        <w:rPr>
+          <w:rStyle w:val="VerbatimChar"/>
+        </w:rPr>
+        <w:t xml:space="preserve">## 1 V     F V     F      V       V</w:t>
+      </w:r>
+      <w:r>
+        <w:br/>
+      </w:r>
+      <w:r>
+        <w:rPr>
+          <w:rStyle w:val="VerbatimChar"/>
+        </w:rPr>
+        <w:t xml:space="preserve">## 2 V     F F     V      V       F</w:t>
+      </w:r>
+      <w:r>
+        <w:br/>
+      </w:r>
+      <w:r>
+        <w:rPr>
+          <w:rStyle w:val="VerbatimChar"/>
+        </w:rPr>
+        <w:t xml:space="preserve">## 3 F     V V     F      V       F</w:t>
+      </w:r>
+      <w:r>
+        <w:br/>
+      </w:r>
+      <w:r>
+        <w:rPr>
+          <w:rStyle w:val="VerbatimChar"/>
+        </w:rPr>
+        <w:t xml:space="preserve">## 4 F     V F     V      F       F</w:t>
+      </w:r>
+    </w:p>
+    <w:p>
+      <w:r>
+        <w:br w:type="page"/>
+      </w:r>
+    </w:p>
+    <w:bookmarkEnd w:id="29"/>
+    <w:bookmarkStart w:id="30" w:name="detalhes"/>
+    <w:p>
+      <w:pPr>
+        <w:pStyle w:val="Heading1"/>
+      </w:pPr>
+      <w:r>
+        <w:t xml:space="preserve">Detalhes</w:t>
+      </w:r>
+    </w:p>
+    <w:p>
+      <w:pPr>
+        <w:numPr>
+          <w:ilvl w:val="0"/>
+          <w:numId w:val="1040"/>
+        </w:numPr>
+        <w:pStyle w:val="Compact"/>
+      </w:pPr>
+      <w:r>
+        <w:rPr>
+          <w:iCs/>
+          <w:i/>
+          <w:bCs/>
+          <w:b/>
+        </w:rPr>
+        <w:t xml:space="preserve">Comentarios</w:t>
+      </w:r>
+      <w:r>
+        <w:t xml:space="preserve"> </w:t>
+      </w:r>
+      <w:r>
+        <w:t xml:space="preserve">no</w:t>
+      </w:r>
+      <w:r>
+        <w:t xml:space="preserve"> </w:t>
+      </w:r>
+      <w:r>
+        <w:rPr>
+          <w:bCs/>
+          <w:b/>
+        </w:rPr>
+        <w:t xml:space="preserve">MySQL</w:t>
+      </w:r>
+      <w:r>
+        <w:t xml:space="preserve">, diferente do</w:t>
+      </w:r>
+      <w:r>
+        <w:t xml:space="preserve"> </w:t>
+      </w:r>
+      <w:r>
+        <w:rPr>
+          <w:bCs/>
+          <w:b/>
+        </w:rPr>
+        <w:t xml:space="preserve">SQL</w:t>
+      </w:r>
+      <w:r>
+        <w:t xml:space="preserve"> </w:t>
+      </w:r>
+      <w:r>
+        <w:t xml:space="preserve">onde comentarios são ’/**/</w:t>
+      </w:r>
+      <w:r>
+        <w:t xml:space="preserve">‘</w:t>
+      </w:r>
+      <w:r>
+        <w:t xml:space="preserve">, no MySQL é</w:t>
+      </w:r>
+      <w:r>
+        <w:t xml:space="preserve">’</w:t>
+      </w:r>
+      <w:r>
+        <w:t xml:space="preserve">#’.</w:t>
+      </w:r>
+      <w:r>
+        <w:br/>
+      </w:r>
+    </w:p>
+    <w:p>
+      <w:pPr>
+        <w:numPr>
+          <w:ilvl w:val="0"/>
+          <w:numId w:val="1040"/>
+        </w:numPr>
+        <w:pStyle w:val="Compact"/>
+      </w:pPr>
+      <w:r>
         <w:t xml:space="preserve">O que são e o que fazem os administradores:</w:t>
       </w:r>
       <w:r>
@@ -2851,7 +3013,7 @@
       <w:pPr>
         <w:numPr>
           <w:ilvl w:val="1"/>
-          <w:numId w:val="1039"/>
+          <w:numId w:val="1041"/>
         </w:numPr>
       </w:pPr>
       <w:r>
@@ -2883,7 +3045,7 @@
       <w:pPr>
         <w:numPr>
           <w:ilvl w:val="1"/>
-          <w:numId w:val="1039"/>
+          <w:numId w:val="1041"/>
         </w:numPr>
       </w:pPr>
       <w:r>
@@ -2909,7 +3071,7 @@
       <w:pPr>
         <w:numPr>
           <w:ilvl w:val="0"/>
-          <w:numId w:val="1038"/>
+          <w:numId w:val="1040"/>
         </w:numPr>
         <w:pStyle w:val="Compact"/>
       </w:pPr>
@@ -2946,26 +3108,26 @@
       <w:pPr>
         <w:numPr>
           <w:ilvl w:val="1"/>
+          <w:numId w:val="1042"/>
+        </w:numPr>
+        <w:pStyle w:val="Compact"/>
+      </w:pPr>
+      <w:r>
+        <w:t xml:space="preserve">Depois colocar a senha.</w:t>
+      </w:r>
+      <w:r>
+        <w:br/>
+      </w:r>
+    </w:p>
+    <w:p>
+      <w:pPr>
+        <w:numPr>
+          <w:ilvl w:val="0"/>
           <w:numId w:val="1040"/>
         </w:numPr>
         <w:pStyle w:val="Compact"/>
       </w:pPr>
       <w:r>
-        <w:t xml:space="preserve">Depois colocar a senha.</w:t>
-      </w:r>
-      <w:r>
-        <w:br/>
-      </w:r>
-    </w:p>
-    <w:p>
-      <w:pPr>
-        <w:numPr>
-          <w:ilvl w:val="0"/>
-          <w:numId w:val="1038"/>
-        </w:numPr>
-        <w:pStyle w:val="Compact"/>
-      </w:pPr>
-      <w:r>
         <w:t xml:space="preserve">Ao final dos comandos do</w:t>
       </w:r>
       <w:r>
@@ -3018,8 +3180,8 @@
         <w:br w:type="page"/>
       </w:r>
     </w:p>
-    <w:bookmarkEnd w:id="29"/>
-    <w:bookmarkStart w:id="31" w:name="andamento-dos-estudos"/>
+    <w:bookmarkEnd w:id="30"/>
+    <w:bookmarkStart w:id="32" w:name="andamento-dos-estudos"/>
     <w:p>
       <w:pPr>
         <w:pStyle w:val="Heading1"/>
@@ -3028,7 +3190,7 @@
         <w:t xml:space="preserve">Andamento dos Estudos</w:t>
       </w:r>
     </w:p>
-    <w:bookmarkStart w:id="30" w:name="assunto-em-andamento"/>
+    <w:bookmarkStart w:id="31" w:name="assunto-em-andamento"/>
     <w:p>
       <w:pPr>
         <w:pStyle w:val="Heading2"/>
@@ -3048,8 +3210,8 @@
         <w:br/>
       </w:r>
     </w:p>
-    <w:bookmarkEnd w:id="30"/>
     <w:bookmarkEnd w:id="31"/>
+    <w:bookmarkEnd w:id="32"/>
     <w:sectPr/>
   </w:body>
 </w:document>
@@ -4303,6 +4465,12 @@
     <w:abstractNumId w:val="991"/>
   </w:num>
   <w:num w:numId="1040">
+    <w:abstractNumId w:val="991"/>
+  </w:num>
+  <w:num w:numId="1041">
+    <w:abstractNumId w:val="991"/>
+  </w:num>
+  <w:num w:numId="1042">
     <w:abstractNumId w:val="991"/>
   </w:num>
 </w:numbering>

--- a/Readme.docx
+++ b/Readme.docx
@@ -747,6 +747,53 @@
       </w:r>
     </w:p>
     <w:p>
+      <w:pPr>
+        <w:numPr>
+          <w:ilvl w:val="1"/>
+          <w:numId w:val="1010"/>
+        </w:numPr>
+      </w:pPr>
+      <w:r>
+        <w:t xml:space="preserve">Deletando um banco de dados.</w:t>
+      </w:r>
+      <w:r>
+        <w:br/>
+      </w:r>
+      <w:r>
+        <w:rPr>
+          <w:bCs/>
+          <w:b/>
+        </w:rPr>
+        <w:t xml:space="preserve">DROP</w:t>
+      </w:r>
+      <w:r>
+        <w:t xml:space="preserve"> </w:t>
+      </w:r>
+      <w:r>
+        <w:rPr>
+          <w:bCs/>
+          <w:b/>
+        </w:rPr>
+        <w:t xml:space="preserve">DATABASE</w:t>
+      </w:r>
+      <w:r>
+        <w:t xml:space="preserve"> </w:t>
+      </w:r>
+      <w:r>
+        <w:rPr>
+          <w:iCs/>
+          <w:i/>
+        </w:rPr>
+        <w:t xml:space="preserve">nome_do_banco_de_dados</w:t>
+      </w:r>
+      <w:r>
+        <w:t xml:space="preserve">;</w:t>
+      </w:r>
+      <w:r>
+        <w:br/>
+      </w:r>
+    </w:p>
+    <w:p>
       <w:r>
         <w:br w:type="page"/>
       </w:r>
@@ -2755,13 +2802,22 @@
     </w:p>
     <w:bookmarkEnd w:id="27"/>
     <w:bookmarkEnd w:id="28"/>
-    <w:bookmarkStart w:id="29" w:name="módulo-5---lógica"/>
+    <w:bookmarkStart w:id="31" w:name="módulo-5---operadores-lógicos"/>
     <w:p>
       <w:pPr>
         <w:pStyle w:val="Heading1"/>
       </w:pPr>
       <w:r>
-        <w:t xml:space="preserve">Módulo 5 - Lógica</w:t>
+        <w:t xml:space="preserve">Módulo 5 - Operadores Lógicos</w:t>
+      </w:r>
+    </w:p>
+    <w:bookmarkStart w:id="29" w:name="Xaed8fa26a6f8df8d9c510468a66fa12849431cd"/>
+    <w:p>
+      <w:pPr>
+        <w:pStyle w:val="Heading2"/>
+      </w:pPr>
+      <w:r>
+        <w:t xml:space="preserve">Operadores Lógicos e Performance de operadores lógicos</w:t>
       </w:r>
     </w:p>
     <w:p>
@@ -2804,6 +2860,118 @@
     <w:p>
       <w:pPr>
         <w:numPr>
+          <w:ilvl w:val="2"/>
+          <w:numId w:val="1040"/>
+        </w:numPr>
+        <w:pStyle w:val="Compact"/>
+      </w:pPr>
+      <w:r>
+        <w:t xml:space="preserve">Apenas uma condição precisa ser verdadeira para dar verdadeiro.</w:t>
+      </w:r>
+      <w:r>
+        <w:br/>
+      </w:r>
+    </w:p>
+    <w:p>
+      <w:pPr>
+        <w:numPr>
+          <w:ilvl w:val="2"/>
+          <w:numId w:val="1040"/>
+        </w:numPr>
+        <w:pStyle w:val="Compact"/>
+      </w:pPr>
+      <w:r>
+        <w:t xml:space="preserve">Sintaxe:</w:t>
+      </w:r>
+      <w:r>
+        <w:br/>
+      </w:r>
+      <w:r>
+        <w:rPr>
+          <w:bCs/>
+          <w:b/>
+        </w:rPr>
+        <w:t xml:space="preserve">SELECT</w:t>
+      </w:r>
+      <w:r>
+        <w:t xml:space="preserve"> </w:t>
+      </w:r>
+      <w:r>
+        <w:t xml:space="preserve">*</w:t>
+      </w:r>
+      <w:r>
+        <w:t xml:space="preserve"> </w:t>
+      </w:r>
+      <w:r>
+        <w:rPr>
+          <w:bCs/>
+          <w:b/>
+        </w:rPr>
+        <w:t xml:space="preserve">FROM</w:t>
+      </w:r>
+      <w:r>
+        <w:t xml:space="preserve"> </w:t>
+      </w:r>
+      <w:r>
+        <w:rPr>
+          <w:iCs/>
+          <w:i/>
+        </w:rPr>
+        <w:t xml:space="preserve">tabela</w:t>
+      </w:r>
+      <w:r>
+        <w:br/>
+      </w:r>
+      <w:r>
+        <w:rPr>
+          <w:bCs/>
+          <w:b/>
+        </w:rPr>
+        <w:t xml:space="preserve">WHERE</w:t>
+      </w:r>
+      <w:r>
+        <w:t xml:space="preserve"> </w:t>
+      </w:r>
+      <w:r>
+        <w:t xml:space="preserve">(</w:t>
+      </w:r>
+      <w:r>
+        <w:rPr>
+          <w:iCs/>
+          <w:i/>
+        </w:rPr>
+        <w:t xml:space="preserve">condição_1</w:t>
+      </w:r>
+      <w:r>
+        <w:t xml:space="preserve"> </w:t>
+      </w:r>
+      <w:r>
+        <w:rPr>
+          <w:bCs/>
+          <w:b/>
+        </w:rPr>
+        <w:t xml:space="preserve">OR</w:t>
+      </w:r>
+      <w:r>
+        <w:t xml:space="preserve"> </w:t>
+      </w:r>
+      <w:r>
+        <w:rPr>
+          <w:iCs/>
+          <w:i/>
+        </w:rPr>
+        <w:t xml:space="preserve">condição_2</w:t>
+      </w:r>
+      <w:r>
+        <w:t xml:space="preserve">);</w:t>
+      </w:r>
+      <w:r>
+        <w:br/>
+      </w:r>
+    </w:p>
+    <w:p>
+      <w:pPr>
+        <w:numPr>
           <w:ilvl w:val="1"/>
           <w:numId w:val="1039"/>
         </w:numPr>
@@ -2826,6 +2994,118 @@
     <w:p>
       <w:pPr>
         <w:numPr>
+          <w:ilvl w:val="2"/>
+          <w:numId w:val="1041"/>
+        </w:numPr>
+        <w:pStyle w:val="Compact"/>
+      </w:pPr>
+      <w:r>
+        <w:t xml:space="preserve">Todas as condições precisam ser verdadeiras para dar verdadeiro.</w:t>
+      </w:r>
+      <w:r>
+        <w:br/>
+      </w:r>
+    </w:p>
+    <w:p>
+      <w:pPr>
+        <w:numPr>
+          <w:ilvl w:val="2"/>
+          <w:numId w:val="1041"/>
+        </w:numPr>
+        <w:pStyle w:val="Compact"/>
+      </w:pPr>
+      <w:r>
+        <w:t xml:space="preserve">Sintaxe:</w:t>
+      </w:r>
+      <w:r>
+        <w:br/>
+      </w:r>
+      <w:r>
+        <w:rPr>
+          <w:bCs/>
+          <w:b/>
+        </w:rPr>
+        <w:t xml:space="preserve">SELECT</w:t>
+      </w:r>
+      <w:r>
+        <w:t xml:space="preserve"> </w:t>
+      </w:r>
+      <w:r>
+        <w:t xml:space="preserve">*</w:t>
+      </w:r>
+      <w:r>
+        <w:t xml:space="preserve"> </w:t>
+      </w:r>
+      <w:r>
+        <w:rPr>
+          <w:bCs/>
+          <w:b/>
+        </w:rPr>
+        <w:t xml:space="preserve">FROM</w:t>
+      </w:r>
+      <w:r>
+        <w:t xml:space="preserve"> </w:t>
+      </w:r>
+      <w:r>
+        <w:rPr>
+          <w:iCs/>
+          <w:i/>
+        </w:rPr>
+        <w:t xml:space="preserve">tabela</w:t>
+      </w:r>
+      <w:r>
+        <w:br/>
+      </w:r>
+      <w:r>
+        <w:rPr>
+          <w:bCs/>
+          <w:b/>
+        </w:rPr>
+        <w:t xml:space="preserve">WHERE</w:t>
+      </w:r>
+      <w:r>
+        <w:t xml:space="preserve"> </w:t>
+      </w:r>
+      <w:r>
+        <w:t xml:space="preserve">(</w:t>
+      </w:r>
+      <w:r>
+        <w:rPr>
+          <w:iCs/>
+          <w:i/>
+        </w:rPr>
+        <w:t xml:space="preserve">condição_1</w:t>
+      </w:r>
+      <w:r>
+        <w:t xml:space="preserve"> </w:t>
+      </w:r>
+      <w:r>
+        <w:rPr>
+          <w:bCs/>
+          <w:b/>
+        </w:rPr>
+        <w:t xml:space="preserve">AND</w:t>
+      </w:r>
+      <w:r>
+        <w:t xml:space="preserve"> </w:t>
+      </w:r>
+      <w:r>
+        <w:rPr>
+          <w:iCs/>
+          <w:i/>
+        </w:rPr>
+        <w:t xml:space="preserve">condição_2</w:t>
+      </w:r>
+      <w:r>
+        <w:t xml:space="preserve">);</w:t>
+      </w:r>
+      <w:r>
+        <w:br/>
+      </w:r>
+    </w:p>
+    <w:p>
+      <w:pPr>
+        <w:numPr>
           <w:ilvl w:val="1"/>
           <w:numId w:val="1039"/>
         </w:numPr>
@@ -2848,6 +3128,147 @@
     <w:p>
       <w:pPr>
         <w:numPr>
+          <w:ilvl w:val="2"/>
+          <w:numId w:val="1042"/>
+        </w:numPr>
+        <w:pStyle w:val="Compact"/>
+      </w:pPr>
+      <w:r>
+        <w:t xml:space="preserve">Nega e inverte e inverte o valor de uma expressão.</w:t>
+      </w:r>
+      <w:r>
+        <w:br/>
+      </w:r>
+    </w:p>
+    <w:p>
+      <w:pPr>
+        <w:numPr>
+          <w:ilvl w:val="2"/>
+          <w:numId w:val="1042"/>
+        </w:numPr>
+        <w:pStyle w:val="Compact"/>
+      </w:pPr>
+      <w:r>
+        <w:t xml:space="preserve">Sintaxe:</w:t>
+      </w:r>
+      <w:r>
+        <w:br/>
+      </w:r>
+      <w:r>
+        <w:rPr>
+          <w:bCs/>
+          <w:b/>
+        </w:rPr>
+        <w:t xml:space="preserve">SELECT</w:t>
+      </w:r>
+      <w:r>
+        <w:t xml:space="preserve"> </w:t>
+      </w:r>
+      <w:r>
+        <w:t xml:space="preserve">*</w:t>
+      </w:r>
+      <w:r>
+        <w:t xml:space="preserve"> </w:t>
+      </w:r>
+      <w:r>
+        <w:rPr>
+          <w:bCs/>
+          <w:b/>
+        </w:rPr>
+        <w:t xml:space="preserve">FROM</w:t>
+      </w:r>
+      <w:r>
+        <w:t xml:space="preserve"> </w:t>
+      </w:r>
+      <w:r>
+        <w:rPr>
+          <w:iCs/>
+          <w:i/>
+        </w:rPr>
+        <w:t xml:space="preserve">tabela</w:t>
+      </w:r>
+      <w:r>
+        <w:br/>
+      </w:r>
+      <w:r>
+        <w:rPr>
+          <w:bCs/>
+          <w:b/>
+        </w:rPr>
+        <w:t xml:space="preserve">WHERE</w:t>
+      </w:r>
+      <w:r>
+        <w:t xml:space="preserve"> </w:t>
+      </w:r>
+      <w:r>
+        <w:t xml:space="preserve">(</w:t>
+      </w:r>
+      <w:r>
+        <w:rPr>
+          <w:iCs/>
+          <w:i/>
+        </w:rPr>
+        <w:t xml:space="preserve">condição_1</w:t>
+      </w:r>
+      <w:r>
+        <w:t xml:space="preserve"> </w:t>
+      </w:r>
+      <w:r>
+        <w:rPr>
+          <w:bCs/>
+          <w:b/>
+        </w:rPr>
+        <w:t xml:space="preserve">AND</w:t>
+      </w:r>
+      <w:r>
+        <w:t xml:space="preserve"> </w:t>
+      </w:r>
+      <w:r>
+        <w:rPr>
+          <w:bCs/>
+          <w:b/>
+        </w:rPr>
+        <w:t xml:space="preserve">NOT</w:t>
+      </w:r>
+      <w:r>
+        <w:t xml:space="preserve"> </w:t>
+      </w:r>
+      <w:r>
+        <w:rPr>
+          <w:iCs/>
+          <w:i/>
+        </w:rPr>
+        <w:t xml:space="preserve">condição_2</w:t>
+      </w:r>
+      <w:r>
+        <w:t xml:space="preserve">);</w:t>
+      </w:r>
+      <w:r>
+        <w:br/>
+      </w:r>
+      <w:r>
+        <w:t xml:space="preserve">Obs.: Inverte o resultado da</w:t>
+      </w:r>
+      <w:r>
+        <w:t xml:space="preserve"> </w:t>
+      </w:r>
+      <w:r>
+        <w:rPr>
+          <w:iCs/>
+          <w:i/>
+        </w:rPr>
+        <w:t xml:space="preserve">condição_2</w:t>
+      </w:r>
+      <w:r>
+        <w:t xml:space="preserve">.</w:t>
+      </w:r>
+      <w:r>
+        <w:br/>
+      </w:r>
+    </w:p>
+    <w:p>
+      <w:pPr>
+        <w:numPr>
           <w:ilvl w:val="0"/>
           <w:numId w:val="1038"/>
         </w:numPr>
@@ -2912,12 +3333,651 @@
       </w:r>
     </w:p>
     <w:p>
+      <w:pPr>
+        <w:numPr>
+          <w:ilvl w:val="0"/>
+          <w:numId w:val="1043"/>
+        </w:numPr>
+        <w:pStyle w:val="Compact"/>
+      </w:pPr>
+      <w:r>
+        <w:t xml:space="preserve">Performance de operadores lógicos.</w:t>
+      </w:r>
+      <w:r>
+        <w:br/>
+      </w:r>
+    </w:p>
+    <w:p>
+      <w:pPr>
+        <w:numPr>
+          <w:ilvl w:val="1"/>
+          <w:numId w:val="1044"/>
+        </w:numPr>
+        <w:pStyle w:val="Compact"/>
+      </w:pPr>
+      <w:r>
+        <w:t xml:space="preserve">Para melhorar a performance das consultas, com operadores lógicos, dois casos podem ser avaliados:</w:t>
+      </w:r>
+      <w:r>
+        <w:br/>
+      </w:r>
+    </w:p>
+    <w:p>
+      <w:pPr>
+        <w:numPr>
+          <w:ilvl w:val="2"/>
+          <w:numId w:val="1045"/>
+        </w:numPr>
+        <w:pStyle w:val="Compact"/>
+      </w:pPr>
+      <w:r>
+        <w:t xml:space="preserve">No caso</w:t>
+      </w:r>
+      <w:r>
+        <w:t xml:space="preserve"> </w:t>
+      </w:r>
+      <w:r>
+        <w:rPr>
+          <w:bCs/>
+          <w:b/>
+        </w:rPr>
+        <w:t xml:space="preserve">OR</w:t>
+      </w:r>
+      <w:r>
+        <w:t xml:space="preserve">:</w:t>
+      </w:r>
+      <w:r>
+        <w:br/>
+      </w:r>
+    </w:p>
+    <w:p>
+      <w:pPr>
+        <w:numPr>
+          <w:ilvl w:val="3"/>
+          <w:numId w:val="1046"/>
+        </w:numPr>
+        <w:pStyle w:val="Compact"/>
+      </w:pPr>
+      <w:r>
+        <w:t xml:space="preserve">Colocar a condição que oferece maior incidencia de verdadeiro na frente.</w:t>
+      </w:r>
+      <w:r>
+        <w:br/>
+      </w:r>
+    </w:p>
+    <w:p>
+      <w:pPr>
+        <w:numPr>
+          <w:ilvl w:val="3"/>
+          <w:numId w:val="1046"/>
+        </w:numPr>
+        <w:pStyle w:val="Compact"/>
+      </w:pPr>
+      <w:r>
+        <w:t xml:space="preserve">Se a primeira condição é verdadeira, a segunda não é avaliada, melhorando assim a performance da consulta.</w:t>
+      </w:r>
+      <w:r>
+        <w:br/>
+      </w:r>
+    </w:p>
+    <w:p>
+      <w:pPr>
+        <w:numPr>
+          <w:ilvl w:val="2"/>
+          <w:numId w:val="1045"/>
+        </w:numPr>
+        <w:pStyle w:val="Compact"/>
+      </w:pPr>
+      <w:r>
+        <w:t xml:space="preserve">No caso</w:t>
+      </w:r>
+      <w:r>
+        <w:t xml:space="preserve"> </w:t>
+      </w:r>
+      <w:r>
+        <w:rPr>
+          <w:bCs/>
+          <w:b/>
+        </w:rPr>
+        <w:t xml:space="preserve">AND</w:t>
+      </w:r>
+      <w:r>
+        <w:t xml:space="preserve">:</w:t>
+      </w:r>
+      <w:r>
+        <w:br/>
+      </w:r>
+    </w:p>
+    <w:p>
+      <w:pPr>
+        <w:numPr>
+          <w:ilvl w:val="3"/>
+          <w:numId w:val="1047"/>
+        </w:numPr>
+        <w:pStyle w:val="Compact"/>
+      </w:pPr>
+      <w:r>
+        <w:t xml:space="preserve">Colocar a condição que oference menor inicidencia de verdadeiro na frente.</w:t>
+      </w:r>
+      <w:r>
+        <w:br/>
+      </w:r>
+    </w:p>
+    <w:p>
+      <w:pPr>
+        <w:numPr>
+          <w:ilvl w:val="3"/>
+          <w:numId w:val="1047"/>
+        </w:numPr>
+        <w:pStyle w:val="Compact"/>
+      </w:pPr>
+      <w:r>
+        <w:t xml:space="preserve">Se a primeira condição for falsa, a segunda nem é avaliada, pois o resultado é falso. Melhorando assim a performance da consulta.</w:t>
+      </w:r>
+      <w:r>
+        <w:br/>
+      </w:r>
+    </w:p>
+    <w:p>
       <w:r>
         <w:br w:type="page"/>
       </w:r>
     </w:p>
     <w:bookmarkEnd w:id="29"/>
-    <w:bookmarkStart w:id="30" w:name="detalhes"/>
+    <w:bookmarkStart w:id="30" w:name="agregadores---cont-e-group-by"/>
+    <w:p>
+      <w:pPr>
+        <w:pStyle w:val="Heading2"/>
+      </w:pPr>
+      <w:r>
+        <w:t xml:space="preserve">Agregadores - CONT(*) e</w:t>
+      </w:r>
+      <w:r>
+        <w:t xml:space="preserve"> </w:t>
+      </w:r>
+      <w:r>
+        <w:rPr>
+          <w:bCs/>
+          <w:b/>
+        </w:rPr>
+        <w:t xml:space="preserve">GROUP BY</w:t>
+      </w:r>
+    </w:p>
+    <w:p>
+      <w:pPr>
+        <w:numPr>
+          <w:ilvl w:val="0"/>
+          <w:numId w:val="1048"/>
+        </w:numPr>
+        <w:pStyle w:val="Compact"/>
+      </w:pPr>
+      <w:r>
+        <w:rPr>
+          <w:bCs/>
+          <w:b/>
+        </w:rPr>
+        <w:t xml:space="preserve">COUNT</w:t>
+      </w:r>
+      <w:r>
+        <w:t xml:space="preserve">(*)</w:t>
+      </w:r>
+      <w:r>
+        <w:br/>
+      </w:r>
+    </w:p>
+    <w:p>
+      <w:pPr>
+        <w:numPr>
+          <w:ilvl w:val="1"/>
+          <w:numId w:val="1049"/>
+        </w:numPr>
+        <w:pStyle w:val="Compact"/>
+      </w:pPr>
+      <w:r>
+        <w:t xml:space="preserve">Conta o numero de registros.</w:t>
+      </w:r>
+      <w:r>
+        <w:br/>
+      </w:r>
+    </w:p>
+    <w:p>
+      <w:pPr>
+        <w:numPr>
+          <w:ilvl w:val="1"/>
+          <w:numId w:val="1049"/>
+        </w:numPr>
+        <w:pStyle w:val="Compact"/>
+      </w:pPr>
+      <w:r>
+        <w:t xml:space="preserve">Sintaxe:</w:t>
+      </w:r>
+      <w:r>
+        <w:br/>
+      </w:r>
+      <w:r>
+        <w:rPr>
+          <w:bCs/>
+          <w:b/>
+        </w:rPr>
+        <w:t xml:space="preserve">SELECT</w:t>
+      </w:r>
+      <w:r>
+        <w:t xml:space="preserve"> </w:t>
+      </w:r>
+      <w:r>
+        <w:rPr>
+          <w:bCs/>
+          <w:b/>
+        </w:rPr>
+        <w:t xml:space="preserve">COUNT</w:t>
+      </w:r>
+      <w:r>
+        <w:t xml:space="preserve"> </w:t>
+      </w:r>
+      <w:r>
+        <w:t xml:space="preserve">(*)</w:t>
+      </w:r>
+      <w:r>
+        <w:t xml:space="preserve"> </w:t>
+      </w:r>
+      <w:r>
+        <w:rPr>
+          <w:bCs/>
+          <w:b/>
+        </w:rPr>
+        <w:t xml:space="preserve">FROM</w:t>
+      </w:r>
+      <w:r>
+        <w:t xml:space="preserve"> </w:t>
+      </w:r>
+      <w:r>
+        <w:rPr>
+          <w:iCs/>
+          <w:i/>
+        </w:rPr>
+        <w:t xml:space="preserve">tabela</w:t>
+      </w:r>
+      <w:r>
+        <w:t xml:space="preserve">;</w:t>
+      </w:r>
+      <w:r>
+        <w:br/>
+      </w:r>
+    </w:p>
+    <w:p>
+      <w:pPr>
+        <w:numPr>
+          <w:ilvl w:val="0"/>
+          <w:numId w:val="1048"/>
+        </w:numPr>
+        <w:pStyle w:val="Compact"/>
+      </w:pPr>
+      <w:r>
+        <w:rPr>
+          <w:bCs/>
+          <w:b/>
+        </w:rPr>
+        <w:t xml:space="preserve">GROUP BY</w:t>
+      </w:r>
+      <w:r>
+        <w:br/>
+      </w:r>
+    </w:p>
+    <w:p>
+      <w:pPr>
+        <w:numPr>
+          <w:ilvl w:val="1"/>
+          <w:numId w:val="1050"/>
+        </w:numPr>
+        <w:pStyle w:val="Compact"/>
+      </w:pPr>
+      <w:r>
+        <w:t xml:space="preserve">Agrupa dados em torno de determinado campo.</w:t>
+      </w:r>
+      <w:r>
+        <w:br/>
+      </w:r>
+    </w:p>
+    <w:p>
+      <w:pPr>
+        <w:numPr>
+          <w:ilvl w:val="1"/>
+          <w:numId w:val="1050"/>
+        </w:numPr>
+        <w:pStyle w:val="Compact"/>
+      </w:pPr>
+      <w:r>
+        <w:t xml:space="preserve">Usar em conjunto com funções de agrupamento, como:</w:t>
+      </w:r>
+      <w:r>
+        <w:br/>
+      </w:r>
+    </w:p>
+    <w:p>
+      <w:pPr>
+        <w:numPr>
+          <w:ilvl w:val="2"/>
+          <w:numId w:val="1051"/>
+        </w:numPr>
+        <w:pStyle w:val="Compact"/>
+      </w:pPr>
+      <w:r>
+        <w:rPr>
+          <w:bCs/>
+          <w:b/>
+        </w:rPr>
+        <w:t xml:space="preserve">COUNT</w:t>
+      </w:r>
+      <w:r>
+        <w:t xml:space="preserve"> </w:t>
+      </w:r>
+      <w:r>
+        <w:t xml:space="preserve">(*)</w:t>
+      </w:r>
+      <w:r>
+        <w:br/>
+      </w:r>
+      <w:r>
+        <w:t xml:space="preserve">Conta todos os registros.</w:t>
+      </w:r>
+      <w:r>
+        <w:br/>
+      </w:r>
+    </w:p>
+    <w:p>
+      <w:pPr>
+        <w:numPr>
+          <w:ilvl w:val="2"/>
+          <w:numId w:val="1051"/>
+        </w:numPr>
+        <w:pStyle w:val="Compact"/>
+      </w:pPr>
+      <w:r>
+        <w:rPr>
+          <w:bCs/>
+          <w:b/>
+        </w:rPr>
+        <w:t xml:space="preserve">COUNT</w:t>
+      </w:r>
+      <w:r>
+        <w:t xml:space="preserve"> </w:t>
+      </w:r>
+      <w:r>
+        <w:t xml:space="preserve">(</w:t>
+      </w:r>
+      <w:r>
+        <w:rPr>
+          <w:iCs/>
+          <w:i/>
+        </w:rPr>
+        <w:t xml:space="preserve">coluna_x</w:t>
+      </w:r>
+      <w:r>
+        <w:t xml:space="preserve">)</w:t>
+      </w:r>
+      <w:r>
+        <w:br/>
+      </w:r>
+      <w:r>
+        <w:t xml:space="preserve">Conta os registros da coluna x.</w:t>
+      </w:r>
+      <w:r>
+        <w:br/>
+      </w:r>
+    </w:p>
+    <w:p>
+      <w:pPr>
+        <w:numPr>
+          <w:ilvl w:val="2"/>
+          <w:numId w:val="1051"/>
+        </w:numPr>
+        <w:pStyle w:val="Compact"/>
+      </w:pPr>
+      <w:r>
+        <w:rPr>
+          <w:bCs/>
+          <w:b/>
+        </w:rPr>
+        <w:t xml:space="preserve">AVG</w:t>
+      </w:r>
+      <w:r>
+        <w:t xml:space="preserve"> </w:t>
+      </w:r>
+      <w:r>
+        <w:t xml:space="preserve">(</w:t>
+      </w:r>
+      <w:r>
+        <w:rPr>
+          <w:iCs/>
+          <w:i/>
+        </w:rPr>
+        <w:t xml:space="preserve">coluna_x</w:t>
+      </w:r>
+      <w:r>
+        <w:t xml:space="preserve">)</w:t>
+      </w:r>
+      <w:r>
+        <w:br/>
+      </w:r>
+      <w:r>
+        <w:t xml:space="preserve">Calcula a media dos valores da coluna x.</w:t>
+      </w:r>
+      <w:r>
+        <w:br/>
+      </w:r>
+    </w:p>
+    <w:p>
+      <w:pPr>
+        <w:numPr>
+          <w:ilvl w:val="2"/>
+          <w:numId w:val="1051"/>
+        </w:numPr>
+        <w:pStyle w:val="Compact"/>
+      </w:pPr>
+      <w:r>
+        <w:rPr>
+          <w:bCs/>
+          <w:b/>
+        </w:rPr>
+        <w:t xml:space="preserve">MAX</w:t>
+      </w:r>
+      <w:r>
+        <w:t xml:space="preserve"> </w:t>
+      </w:r>
+      <w:r>
+        <w:t xml:space="preserve">(</w:t>
+      </w:r>
+      <w:r>
+        <w:rPr>
+          <w:iCs/>
+          <w:i/>
+        </w:rPr>
+        <w:t xml:space="preserve">coluna_x</w:t>
+      </w:r>
+      <w:r>
+        <w:t xml:space="preserve">)</w:t>
+      </w:r>
+      <w:r>
+        <w:br/>
+      </w:r>
+      <w:r>
+        <w:t xml:space="preserve">Encontra o valor maximo da coluna x.</w:t>
+      </w:r>
+      <w:r>
+        <w:br/>
+      </w:r>
+    </w:p>
+    <w:p>
+      <w:pPr>
+        <w:numPr>
+          <w:ilvl w:val="2"/>
+          <w:numId w:val="1051"/>
+        </w:numPr>
+        <w:pStyle w:val="Compact"/>
+      </w:pPr>
+      <w:r>
+        <w:rPr>
+          <w:bCs/>
+          <w:b/>
+        </w:rPr>
+        <w:t xml:space="preserve">MIN</w:t>
+      </w:r>
+      <w:r>
+        <w:t xml:space="preserve"> </w:t>
+      </w:r>
+      <w:r>
+        <w:t xml:space="preserve">(</w:t>
+      </w:r>
+      <w:r>
+        <w:rPr>
+          <w:iCs/>
+          <w:i/>
+        </w:rPr>
+        <w:t xml:space="preserve">coluna_x</w:t>
+      </w:r>
+      <w:r>
+        <w:t xml:space="preserve">)</w:t>
+      </w:r>
+      <w:r>
+        <w:br/>
+      </w:r>
+      <w:r>
+        <w:t xml:space="preserve">Encontra o valor minimo da coluna x.</w:t>
+      </w:r>
+      <w:r>
+        <w:br/>
+      </w:r>
+    </w:p>
+    <w:p>
+      <w:pPr>
+        <w:numPr>
+          <w:ilvl w:val="2"/>
+          <w:numId w:val="1051"/>
+        </w:numPr>
+        <w:pStyle w:val="Compact"/>
+      </w:pPr>
+      <w:r>
+        <w:rPr>
+          <w:bCs/>
+          <w:b/>
+        </w:rPr>
+        <w:t xml:space="preserve">SUM</w:t>
+      </w:r>
+      <w:r>
+        <w:t xml:space="preserve"> </w:t>
+      </w:r>
+      <w:r>
+        <w:t xml:space="preserve">(</w:t>
+      </w:r>
+      <w:r>
+        <w:rPr>
+          <w:iCs/>
+          <w:i/>
+        </w:rPr>
+        <w:t xml:space="preserve">coluna_x</w:t>
+      </w:r>
+      <w:r>
+        <w:t xml:space="preserve">)</w:t>
+      </w:r>
+      <w:r>
+        <w:br/>
+      </w:r>
+      <w:r>
+        <w:t xml:space="preserve">Calcula a soma dos valores na coluna x.</w:t>
+      </w:r>
+      <w:r>
+        <w:br/>
+      </w:r>
+    </w:p>
+    <w:p>
+      <w:pPr>
+        <w:numPr>
+          <w:ilvl w:val="1"/>
+          <w:numId w:val="1050"/>
+        </w:numPr>
+        <w:pStyle w:val="Compact"/>
+      </w:pPr>
+      <w:r>
+        <w:t xml:space="preserve">Sintaxe:</w:t>
+      </w:r>
+      <w:r>
+        <w:br/>
+      </w:r>
+      <w:r>
+        <w:rPr>
+          <w:bCs/>
+          <w:b/>
+        </w:rPr>
+        <w:t xml:space="preserve">SELECT</w:t>
+      </w:r>
+      <w:r>
+        <w:t xml:space="preserve"> </w:t>
+      </w:r>
+      <w:r>
+        <w:rPr>
+          <w:bCs/>
+          <w:b/>
+        </w:rPr>
+        <w:t xml:space="preserve">COUNT</w:t>
+      </w:r>
+      <w:r>
+        <w:t xml:space="preserve">(*)</w:t>
+      </w:r>
+      <w:r>
+        <w:t xml:space="preserve"> </w:t>
+      </w:r>
+      <w:r>
+        <w:rPr>
+          <w:bCs/>
+          <w:b/>
+        </w:rPr>
+        <w:t xml:space="preserve">FROM</w:t>
+      </w:r>
+      <w:r>
+        <w:t xml:space="preserve"> </w:t>
+      </w:r>
+      <w:r>
+        <w:rPr>
+          <w:iCs/>
+          <w:i/>
+        </w:rPr>
+        <w:t xml:space="preserve">tabela</w:t>
+      </w:r>
+      <w:r>
+        <w:br/>
+      </w:r>
+      <w:r>
+        <w:rPr>
+          <w:bCs/>
+          <w:b/>
+        </w:rPr>
+        <w:t xml:space="preserve">GROUP BY</w:t>
+      </w:r>
+      <w:r>
+        <w:t xml:space="preserve"> </w:t>
+      </w:r>
+      <w:r>
+        <w:rPr>
+          <w:iCs/>
+          <w:i/>
+        </w:rPr>
+        <w:t xml:space="preserve">coluna_x</w:t>
+      </w:r>
+      <w:r>
+        <w:t xml:space="preserve">;</w:t>
+      </w:r>
+      <w:r>
+        <w:br/>
+      </w:r>
+    </w:p>
+    <w:p>
+      <w:r>
+        <w:br w:type="page"/>
+      </w:r>
+    </w:p>
+    <w:bookmarkEnd w:id="30"/>
+    <w:bookmarkEnd w:id="31"/>
+    <w:bookmarkStart w:id="32" w:name="detalhes"/>
     <w:p>
       <w:pPr>
         <w:pStyle w:val="Heading1"/>
@@ -2930,7 +3990,7 @@
       <w:pPr>
         <w:numPr>
           <w:ilvl w:val="0"/>
-          <w:numId w:val="1040"/>
+          <w:numId w:val="1052"/>
         </w:numPr>
         <w:pStyle w:val="Compact"/>
       </w:pPr>
@@ -2998,7 +4058,7 @@
       <w:pPr>
         <w:numPr>
           <w:ilvl w:val="0"/>
-          <w:numId w:val="1040"/>
+          <w:numId w:val="1052"/>
         </w:numPr>
         <w:pStyle w:val="Compact"/>
       </w:pPr>
@@ -3013,7 +4073,7 @@
       <w:pPr>
         <w:numPr>
           <w:ilvl w:val="1"/>
-          <w:numId w:val="1041"/>
+          <w:numId w:val="1053"/>
         </w:numPr>
       </w:pPr>
       <w:r>
@@ -3045,7 +4105,7 @@
       <w:pPr>
         <w:numPr>
           <w:ilvl w:val="1"/>
-          <w:numId w:val="1041"/>
+          <w:numId w:val="1053"/>
         </w:numPr>
       </w:pPr>
       <w:r>
@@ -3071,7 +4131,7 @@
       <w:pPr>
         <w:numPr>
           <w:ilvl w:val="0"/>
-          <w:numId w:val="1040"/>
+          <w:numId w:val="1052"/>
         </w:numPr>
         <w:pStyle w:val="Compact"/>
       </w:pPr>
@@ -3108,7 +4168,7 @@
       <w:pPr>
         <w:numPr>
           <w:ilvl w:val="1"/>
-          <w:numId w:val="1042"/>
+          <w:numId w:val="1054"/>
         </w:numPr>
         <w:pStyle w:val="Compact"/>
       </w:pPr>
@@ -3123,7 +4183,7 @@
       <w:pPr>
         <w:numPr>
           <w:ilvl w:val="0"/>
-          <w:numId w:val="1040"/>
+          <w:numId w:val="1052"/>
         </w:numPr>
         <w:pStyle w:val="Compact"/>
       </w:pPr>
@@ -3180,8 +4240,8 @@
         <w:br w:type="page"/>
       </w:r>
     </w:p>
-    <w:bookmarkEnd w:id="30"/>
-    <w:bookmarkStart w:id="32" w:name="andamento-dos-estudos"/>
+    <w:bookmarkEnd w:id="32"/>
+    <w:bookmarkStart w:id="34" w:name="andamento-dos-estudos"/>
     <w:p>
       <w:pPr>
         <w:pStyle w:val="Heading1"/>
@@ -3190,7 +4250,7 @@
         <w:t xml:space="preserve">Andamento dos Estudos</w:t>
       </w:r>
     </w:p>
-    <w:bookmarkStart w:id="31" w:name="assunto-em-andamento"/>
+    <w:bookmarkStart w:id="33" w:name="assunto-em-andamento"/>
     <w:p>
       <w:pPr>
         <w:pStyle w:val="Heading2"/>
@@ -3210,8 +4270,8 @@
         <w:br/>
       </w:r>
     </w:p>
-    <w:bookmarkEnd w:id="31"/>
-    <w:bookmarkEnd w:id="32"/>
+    <w:bookmarkEnd w:id="33"/>
+    <w:bookmarkEnd w:id="34"/>
     <w:sectPr/>
   </w:body>
 </w:document>
@@ -4471,6 +5531,42 @@
     <w:abstractNumId w:val="991"/>
   </w:num>
   <w:num w:numId="1042">
+    <w:abstractNumId w:val="991"/>
+  </w:num>
+  <w:num w:numId="1043">
+    <w:abstractNumId w:val="991"/>
+  </w:num>
+  <w:num w:numId="1044">
+    <w:abstractNumId w:val="991"/>
+  </w:num>
+  <w:num w:numId="1045">
+    <w:abstractNumId w:val="991"/>
+  </w:num>
+  <w:num w:numId="1046">
+    <w:abstractNumId w:val="991"/>
+  </w:num>
+  <w:num w:numId="1047">
+    <w:abstractNumId w:val="991"/>
+  </w:num>
+  <w:num w:numId="1048">
+    <w:abstractNumId w:val="991"/>
+  </w:num>
+  <w:num w:numId="1049">
+    <w:abstractNumId w:val="991"/>
+  </w:num>
+  <w:num w:numId="1050">
+    <w:abstractNumId w:val="991"/>
+  </w:num>
+  <w:num w:numId="1051">
+    <w:abstractNumId w:val="991"/>
+  </w:num>
+  <w:num w:numId="1052">
+    <w:abstractNumId w:val="991"/>
+  </w:num>
+  <w:num w:numId="1053">
+    <w:abstractNumId w:val="991"/>
+  </w:num>
+  <w:num w:numId="1054">
     <w:abstractNumId w:val="991"/>
   </w:num>
 </w:numbering>

--- a/Readme.docx
+++ b/Readme.docx
@@ -41,7 +41,7 @@
         <w:pStyle w:val="Date"/>
       </w:pPr>
       <w:r>
-        <w:t xml:space="preserve">2022-03-18</w:t>
+        <w:t xml:space="preserve">2022-03-19</w:t>
       </w:r>
     </w:p>
     <w:p>
@@ -2802,7 +2802,7 @@
     </w:p>
     <w:bookmarkEnd w:id="27"/>
     <w:bookmarkEnd w:id="28"/>
-    <w:bookmarkStart w:id="31" w:name="módulo-5---operadores-lógicos"/>
+    <w:bookmarkStart w:id="32" w:name="módulo-5---operadores-lógicos"/>
     <w:p>
       <w:pPr>
         <w:pStyle w:val="Heading1"/>
@@ -3484,13 +3484,13 @@
       </w:r>
     </w:p>
     <w:bookmarkEnd w:id="29"/>
-    <w:bookmarkStart w:id="30" w:name="agregadores---cont-e-group-by"/>
+    <w:bookmarkStart w:id="30" w:name="Xb44141024264aa0d4261d73a47fe797c9aa7c07"/>
     <w:p>
       <w:pPr>
         <w:pStyle w:val="Heading2"/>
       </w:pPr>
       <w:r>
-        <w:t xml:space="preserve">Agregadores - CONT(*) e</w:t>
+        <w:t xml:space="preserve">Agregador e funções de agregação -</w:t>
       </w:r>
       <w:r>
         <w:t xml:space="preserve"> </w:t>
@@ -3629,7 +3629,6 @@
           <w:ilvl w:val="1"/>
           <w:numId w:val="1050"/>
         </w:numPr>
-        <w:pStyle w:val="Compact"/>
       </w:pPr>
       <w:r>
         <w:t xml:space="preserve">Agrupa dados em torno de determinado campo.</w:t>
@@ -3644,7 +3643,6 @@
           <w:ilvl w:val="1"/>
           <w:numId w:val="1050"/>
         </w:numPr>
-        <w:pStyle w:val="Compact"/>
       </w:pPr>
       <w:r>
         <w:t xml:space="preserve">Usar em conjunto com funções de agrupamento, como:</w:t>
@@ -3659,7 +3657,6 @@
           <w:ilvl w:val="2"/>
           <w:numId w:val="1051"/>
         </w:numPr>
-        <w:pStyle w:val="Compact"/>
       </w:pPr>
       <w:r>
         <w:rPr>
@@ -3690,7 +3687,6 @@
           <w:ilvl w:val="2"/>
           <w:numId w:val="1051"/>
         </w:numPr>
-        <w:pStyle w:val="Compact"/>
       </w:pPr>
       <w:r>
         <w:rPr>
@@ -3731,7 +3727,6 @@
           <w:ilvl w:val="2"/>
           <w:numId w:val="1051"/>
         </w:numPr>
-        <w:pStyle w:val="Compact"/>
       </w:pPr>
       <w:r>
         <w:rPr>
@@ -3772,7 +3767,6 @@
           <w:ilvl w:val="2"/>
           <w:numId w:val="1051"/>
         </w:numPr>
-        <w:pStyle w:val="Compact"/>
       </w:pPr>
       <w:r>
         <w:rPr>
@@ -3813,7 +3807,6 @@
           <w:ilvl w:val="2"/>
           <w:numId w:val="1051"/>
         </w:numPr>
-        <w:pStyle w:val="Compact"/>
       </w:pPr>
       <w:r>
         <w:rPr>
@@ -3854,7 +3847,6 @@
           <w:ilvl w:val="2"/>
           <w:numId w:val="1051"/>
         </w:numPr>
-        <w:pStyle w:val="Compact"/>
       </w:pPr>
       <w:r>
         <w:rPr>
@@ -3895,7 +3887,6 @@
           <w:ilvl w:val="1"/>
           <w:numId w:val="1050"/>
         </w:numPr>
-        <w:pStyle w:val="Compact"/>
       </w:pPr>
       <w:r>
         <w:t xml:space="preserve">Sintaxe:</w:t>
@@ -3915,6 +3906,19 @@
       </w:r>
       <w:r>
         <w:rPr>
+          <w:iCs/>
+          <w:i/>
+        </w:rPr>
+        <w:t xml:space="preserve">coluna_x</w:t>
+      </w:r>
+      <w:r>
+        <w:t xml:space="preserve">,</w:t>
+      </w:r>
+      <w:r>
+        <w:t xml:space="preserve"> </w:t>
+      </w:r>
+      <w:r>
+        <w:rPr>
           <w:bCs/>
           <w:b/>
         </w:rPr>
@@ -3971,194 +3975,241 @@
       </w:r>
     </w:p>
     <w:p>
+      <w:pPr>
+        <w:numPr>
+          <w:ilvl w:val="1"/>
+          <w:numId w:val="1050"/>
+        </w:numPr>
+      </w:pPr>
+      <w:r>
+        <w:t xml:space="preserve">É possivel agrupar mais de uma coluna de uma vez.</w:t>
+      </w:r>
+      <w:r>
+        <w:br/>
+      </w:r>
+    </w:p>
+    <w:p>
+      <w:pPr>
+        <w:numPr>
+          <w:ilvl w:val="2"/>
+          <w:numId w:val="1052"/>
+        </w:numPr>
+        <w:pStyle w:val="Compact"/>
+      </w:pPr>
+      <w:r>
+        <w:t xml:space="preserve">A ordem em que as colunas aparecem na instrução</w:t>
+      </w:r>
+      <w:r>
+        <w:t xml:space="preserve"> </w:t>
+      </w:r>
+      <w:r>
+        <w:rPr>
+          <w:bCs/>
+          <w:b/>
+        </w:rPr>
+        <w:t xml:space="preserve">GROUP BY</w:t>
+      </w:r>
+      <w:r>
+        <w:t xml:space="preserve">, determinam a ordem de prioridade no agrupamento.</w:t>
+      </w:r>
+      <w:r>
+        <w:br/>
+      </w:r>
+    </w:p>
+    <w:p>
+      <w:pPr>
+        <w:numPr>
+          <w:ilvl w:val="2"/>
+          <w:numId w:val="1052"/>
+        </w:numPr>
+        <w:pStyle w:val="Compact"/>
+      </w:pPr>
+      <w:r>
+        <w:t xml:space="preserve">Sintaxe:</w:t>
+      </w:r>
+      <w:r>
+        <w:br/>
+      </w:r>
+      <w:r>
+        <w:rPr>
+          <w:bCs/>
+          <w:b/>
+        </w:rPr>
+        <w:t xml:space="preserve">SELECT</w:t>
+      </w:r>
+      <w:r>
+        <w:t xml:space="preserve"> </w:t>
+      </w:r>
+      <w:r>
+        <w:rPr>
+          <w:iCs/>
+          <w:i/>
+        </w:rPr>
+        <w:t xml:space="preserve">coluna1</w:t>
+      </w:r>
+      <w:r>
+        <w:t xml:space="preserve">,</w:t>
+      </w:r>
+      <w:r>
+        <w:t xml:space="preserve"> </w:t>
+      </w:r>
+      <w:r>
+        <w:rPr>
+          <w:iCs/>
+          <w:i/>
+        </w:rPr>
+        <w:t xml:space="preserve">coluna2</w:t>
+      </w:r>
+      <w:r>
+        <w:t xml:space="preserve">,..</w:t>
+      </w:r>
+      <w:r>
+        <w:t xml:space="preserve"> </w:t>
+      </w:r>
+      <w:r>
+        <w:rPr>
+          <w:bCs/>
+          <w:b/>
+        </w:rPr>
+        <w:t xml:space="preserve">FROM</w:t>
+      </w:r>
+      <w:r>
+        <w:t xml:space="preserve"> </w:t>
+      </w:r>
+      <w:r>
+        <w:rPr>
+          <w:iCs/>
+          <w:i/>
+        </w:rPr>
+        <w:t xml:space="preserve">tabela</w:t>
+      </w:r>
+      <w:r>
+        <w:br/>
+      </w:r>
+      <w:r>
+        <w:rPr>
+          <w:bCs/>
+          <w:b/>
+        </w:rPr>
+        <w:t xml:space="preserve">GROUP BY</w:t>
+      </w:r>
+      <w:r>
+        <w:t xml:space="preserve"> </w:t>
+      </w:r>
+      <w:r>
+        <w:rPr>
+          <w:iCs/>
+          <w:i/>
+        </w:rPr>
+        <w:t xml:space="preserve">coluna1</w:t>
+      </w:r>
+      <w:r>
+        <w:t xml:space="preserve">,</w:t>
+      </w:r>
+      <w:r>
+        <w:t xml:space="preserve"> </w:t>
+      </w:r>
+      <w:r>
+        <w:rPr>
+          <w:iCs/>
+          <w:i/>
+        </w:rPr>
+        <w:t xml:space="preserve">coluna2</w:t>
+      </w:r>
+      <w:r>
+        <w:t xml:space="preserve">;</w:t>
+      </w:r>
+      <w:r>
+        <w:br/>
+      </w:r>
+      <w:r>
+        <w:t xml:space="preserve">Obs.: Prioridade primeiro agrupar a</w:t>
+      </w:r>
+      <w:r>
+        <w:t xml:space="preserve"> </w:t>
+      </w:r>
+      <w:r>
+        <w:rPr>
+          <w:iCs/>
+          <w:i/>
+        </w:rPr>
+        <w:t xml:space="preserve">coluna1</w:t>
+      </w:r>
+      <w:r>
+        <w:t xml:space="preserve">, depois agrupar em função da</w:t>
+      </w:r>
+      <w:r>
+        <w:t xml:space="preserve"> </w:t>
+      </w:r>
+      <w:r>
+        <w:rPr>
+          <w:iCs/>
+          <w:i/>
+        </w:rPr>
+        <w:t xml:space="preserve">coluna1</w:t>
+      </w:r>
+      <w:r>
+        <w:t xml:space="preserve"> </w:t>
+      </w:r>
+      <w:r>
+        <w:t xml:space="preserve">a</w:t>
+      </w:r>
+      <w:r>
+        <w:t xml:space="preserve"> </w:t>
+      </w:r>
+      <w:r>
+        <w:rPr>
+          <w:iCs/>
+          <w:i/>
+        </w:rPr>
+        <w:t xml:space="preserve">coluna2</w:t>
+      </w:r>
+      <w:r>
+        <w:t xml:space="preserve">.</w:t>
+      </w:r>
+      <w:r>
+        <w:br/>
+      </w:r>
+    </w:p>
+    <w:p>
       <w:r>
         <w:br w:type="page"/>
       </w:r>
     </w:p>
     <w:bookmarkEnd w:id="30"/>
-    <w:bookmarkEnd w:id="31"/>
-    <w:bookmarkStart w:id="32" w:name="detalhes"/>
-    <w:p>
-      <w:pPr>
-        <w:pStyle w:val="Heading1"/>
-      </w:pPr>
-      <w:r>
-        <w:t xml:space="preserve">Detalhes</w:t>
+    <w:bookmarkStart w:id="31" w:name="ordenando-registros---order-by"/>
+    <w:p>
+      <w:pPr>
+        <w:pStyle w:val="Heading2"/>
+      </w:pPr>
+      <w:r>
+        <w:t xml:space="preserve">Ordenando registros -</w:t>
+      </w:r>
+      <w:r>
+        <w:t xml:space="preserve"> </w:t>
+      </w:r>
+      <w:r>
+        <w:rPr>
+          <w:bCs/>
+          <w:b/>
+        </w:rPr>
+        <w:t xml:space="preserve">ORDER BY</w:t>
       </w:r>
     </w:p>
     <w:p>
       <w:pPr>
         <w:numPr>
           <w:ilvl w:val="0"/>
-          <w:numId w:val="1052"/>
-        </w:numPr>
-        <w:pStyle w:val="Compact"/>
-      </w:pPr>
-      <w:r>
-        <w:rPr>
-          <w:iCs/>
-          <w:i/>
-          <w:bCs/>
-          <w:b/>
-        </w:rPr>
-        <w:t xml:space="preserve">Comentarios</w:t>
-      </w:r>
-      <w:r>
-        <w:t xml:space="preserve"> </w:t>
-      </w:r>
-      <w:r>
-        <w:t xml:space="preserve">no</w:t>
-      </w:r>
-      <w:r>
-        <w:t xml:space="preserve"> </w:t>
-      </w:r>
-      <w:r>
-        <w:rPr>
-          <w:bCs/>
-          <w:b/>
-        </w:rPr>
-        <w:t xml:space="preserve">MySQL</w:t>
-      </w:r>
-      <w:r>
-        <w:t xml:space="preserve">, diferente do</w:t>
-      </w:r>
-      <w:r>
-        <w:t xml:space="preserve"> </w:t>
-      </w:r>
-      <w:r>
-        <w:rPr>
-          <w:bCs/>
-          <w:b/>
-        </w:rPr>
-        <w:t xml:space="preserve">SQL</w:t>
-      </w:r>
-      <w:r>
-        <w:t xml:space="preserve"> </w:t>
-      </w:r>
-      <w:r>
-        <w:t xml:space="preserve">onde comentarios são ’/**/</w:t>
-      </w:r>
-      <w:r>
-        <w:t xml:space="preserve">‘</w:t>
-      </w:r>
-      <w:r>
-        <w:t xml:space="preserve">, no MySQL é</w:t>
-      </w:r>
-      <w:r>
-        <w:t xml:space="preserve">’</w:t>
-      </w:r>
-      <w:r>
-        <w:t xml:space="preserve">#’.</w:t>
-      </w:r>
-      <w:r>
-        <w:br/>
-      </w:r>
-    </w:p>
-    <w:p>
-      <w:pPr>
-        <w:numPr>
-          <w:ilvl w:val="0"/>
-          <w:numId w:val="1052"/>
-        </w:numPr>
-        <w:pStyle w:val="Compact"/>
-      </w:pPr>
-      <w:r>
-        <w:t xml:space="preserve">O que são e o que fazem os administradores:</w:t>
-      </w:r>
-      <w:r>
-        <w:br/>
-      </w:r>
-    </w:p>
-    <w:p>
-      <w:pPr>
-        <w:numPr>
-          <w:ilvl w:val="1"/>
           <w:numId w:val="1053"/>
         </w:numPr>
-      </w:pPr>
-      <w:r>
-        <w:t xml:space="preserve">Administrador de dados(AD):</w:t>
-      </w:r>
-      <w:r>
-        <w:br/>
-      </w:r>
-      <w:r>
-        <w:t xml:space="preserve">O Administrador de Dados (AD) tem o objetivo de gerenciar o Modelo de Dados Corporativo, contribuindo para assegurar a qualidade das informações, a integração dos sistemas, a retenção e a disseminação do conhecimento dos negócios.</w:t>
-      </w:r>
-      <w:r>
-        <w:br/>
-      </w:r>
-      <w:r>
-        <w:t xml:space="preserve">Cabe a ele, guiado por certos princípios e através de atividades de planejamento, organização e controle dos dados corporativos, gerenciar os dados como recursos de uso comum da organização, promovendo-lhes os valores de autenticidade, autoridade, precisão, acessibilidade, seguridade e inteligibilidade.</w:t>
-      </w:r>
-      <w:r>
-        <w:br/>
-      </w:r>
-      <w:r>
-        <w:t xml:space="preserve">Tem como função o planejamento central, a documentação e o gerenciamento dos dados a partir da perspectiva de seus significados e valores para a organização como um todo.</w:t>
-      </w:r>
-      <w:r>
-        <w:br/>
-      </w:r>
-    </w:p>
-    <w:p>
-      <w:pPr>
-        <w:numPr>
-          <w:ilvl w:val="1"/>
-          <w:numId w:val="1053"/>
-        </w:numPr>
-      </w:pPr>
-      <w:r>
-        <w:t xml:space="preserve">Administrador de banco de dados (DBA):</w:t>
-      </w:r>
-      <w:r>
-        <w:br/>
-      </w:r>
-      <w:r>
-        <w:t xml:space="preserve">O DBA (database administrator), sigla em inglês para Administrador de Banco de Dados, é um profissional da área de tecnologia responsável pela criação, instalação, monitoramento, reparos e análise de estruturas de um banco de dados.</w:t>
-      </w:r>
-      <w:r>
-        <w:br/>
-      </w:r>
-      <w:r>
-        <w:t xml:space="preserve">O banco de dados fica sob análise periódica do DBA, que trabalha para que não haja sobrecargas do sistema e que as informações inseridas tenham destino correto nos servidores. Outras funções também importantes são analisar o espaço em disco, buscar melhorias para os sistemas e realizar backups.</w:t>
-      </w:r>
-      <w:r>
-        <w:br/>
-      </w:r>
-    </w:p>
-    <w:p>
-      <w:pPr>
-        <w:numPr>
-          <w:ilvl w:val="0"/>
-          <w:numId w:val="1052"/>
-        </w:numPr>
-        <w:pStyle w:val="Compact"/>
-      </w:pPr>
-      <w:r>
-        <w:t xml:space="preserve">Acesso ao</w:t>
-      </w:r>
-      <w:r>
-        <w:t xml:space="preserve"> </w:t>
-      </w:r>
-      <w:r>
-        <w:rPr>
-          <w:bCs/>
-          <w:b/>
-        </w:rPr>
-        <w:t xml:space="preserve">MySQL</w:t>
-      </w:r>
-      <w:r>
-        <w:t xml:space="preserve"> </w:t>
-      </w:r>
-      <w:r>
-        <w:t xml:space="preserve">pelo terminal é necessario usar o comando:</w:t>
-      </w:r>
-      <w:r>
-        <w:br/>
-      </w:r>
-      <w:r>
-        <w:t xml:space="preserve">mysql -u root -p</w:t>
+        <w:pStyle w:val="Compact"/>
+      </w:pPr>
+      <w:r>
+        <w:rPr>
+          <w:bCs/>
+          <w:b/>
+        </w:rPr>
+        <w:t xml:space="preserve">ORDER BY</w:t>
       </w:r>
       <w:r>
         <w:br/>
@@ -4170,6 +4221,691 @@
           <w:ilvl w:val="1"/>
           <w:numId w:val="1054"/>
         </w:numPr>
+      </w:pPr>
+      <w:r>
+        <w:t xml:space="preserve">Organiza os dados segundo uma ordem.</w:t>
+      </w:r>
+      <w:r>
+        <w:br/>
+      </w:r>
+    </w:p>
+    <w:p>
+      <w:pPr>
+        <w:numPr>
+          <w:ilvl w:val="1"/>
+          <w:numId w:val="1054"/>
+        </w:numPr>
+      </w:pPr>
+      <w:r>
+        <w:t xml:space="preserve">Por default é ordem crescente,</w:t>
+      </w:r>
+      <w:r>
+        <w:t xml:space="preserve"> </w:t>
+      </w:r>
+      <w:r>
+        <w:rPr>
+          <w:bCs/>
+          <w:b/>
+        </w:rPr>
+        <w:t xml:space="preserve">ASC</w:t>
+      </w:r>
+      <w:r>
+        <w:t xml:space="preserve">.</w:t>
+      </w:r>
+      <w:r>
+        <w:br/>
+      </w:r>
+    </w:p>
+    <w:p>
+      <w:pPr>
+        <w:numPr>
+          <w:ilvl w:val="1"/>
+          <w:numId w:val="1054"/>
+        </w:numPr>
+      </w:pPr>
+      <w:r>
+        <w:t xml:space="preserve">Para ordem decrescente só adicionar ao final</w:t>
+      </w:r>
+      <w:r>
+        <w:t xml:space="preserve"> </w:t>
+      </w:r>
+      <w:r>
+        <w:rPr>
+          <w:bCs/>
+          <w:b/>
+        </w:rPr>
+        <w:t xml:space="preserve">DESC</w:t>
+      </w:r>
+      <w:r>
+        <w:t xml:space="preserve">.</w:t>
+      </w:r>
+      <w:r>
+        <w:br/>
+      </w:r>
+    </w:p>
+    <w:p>
+      <w:pPr>
+        <w:numPr>
+          <w:ilvl w:val="1"/>
+          <w:numId w:val="1054"/>
+        </w:numPr>
+      </w:pPr>
+      <w:r>
+        <w:t xml:space="preserve">Utilizado normalmente ao final de</w:t>
+      </w:r>
+      <w:r>
+        <w:t xml:space="preserve"> </w:t>
+      </w:r>
+      <w:r>
+        <w:rPr>
+          <w:bCs/>
+          <w:b/>
+        </w:rPr>
+        <w:t xml:space="preserve">WHERE</w:t>
+      </w:r>
+      <w:r>
+        <w:t xml:space="preserve"> </w:t>
+      </w:r>
+      <w:r>
+        <w:t xml:space="preserve">ou</w:t>
+      </w:r>
+      <w:r>
+        <w:t xml:space="preserve"> </w:t>
+      </w:r>
+      <w:r>
+        <w:rPr>
+          <w:bCs/>
+          <w:b/>
+        </w:rPr>
+        <w:t xml:space="preserve">GROUP BY</w:t>
+      </w:r>
+      <w:r>
+        <w:t xml:space="preserve">.</w:t>
+      </w:r>
+      <w:r>
+        <w:br/>
+      </w:r>
+    </w:p>
+    <w:p>
+      <w:pPr>
+        <w:numPr>
+          <w:ilvl w:val="1"/>
+          <w:numId w:val="1054"/>
+        </w:numPr>
+      </w:pPr>
+      <w:r>
+        <w:t xml:space="preserve">Ao inves de colocar o nome da coluna, pode indicar a numeração da coluna na ordem em que aparece na instrução</w:t>
+      </w:r>
+      <w:r>
+        <w:t xml:space="preserve"> </w:t>
+      </w:r>
+      <w:r>
+        <w:rPr>
+          <w:bCs/>
+          <w:b/>
+        </w:rPr>
+        <w:t xml:space="preserve">SELECT</w:t>
+      </w:r>
+      <w:r>
+        <w:t xml:space="preserve">.</w:t>
+      </w:r>
+      <w:r>
+        <w:br/>
+      </w:r>
+    </w:p>
+    <w:p>
+      <w:pPr>
+        <w:numPr>
+          <w:ilvl w:val="1"/>
+          <w:numId w:val="1054"/>
+        </w:numPr>
+      </w:pPr>
+      <w:r>
+        <w:t xml:space="preserve">Sintaxe:</w:t>
+      </w:r>
+      <w:r>
+        <w:br/>
+      </w:r>
+      <w:r>
+        <w:rPr>
+          <w:bCs/>
+          <w:b/>
+        </w:rPr>
+        <w:t xml:space="preserve">SELECT</w:t>
+      </w:r>
+      <w:r>
+        <w:t xml:space="preserve"> </w:t>
+      </w:r>
+      <w:r>
+        <w:rPr>
+          <w:iCs/>
+          <w:i/>
+        </w:rPr>
+        <w:t xml:space="preserve">coluna1</w:t>
+      </w:r>
+      <w:r>
+        <w:t xml:space="preserve">,</w:t>
+      </w:r>
+      <w:r>
+        <w:t xml:space="preserve"> </w:t>
+      </w:r>
+      <w:r>
+        <w:rPr>
+          <w:iCs/>
+          <w:i/>
+        </w:rPr>
+        <w:t xml:space="preserve">coluna2</w:t>
+      </w:r>
+      <w:r>
+        <w:t xml:space="preserve">, …</w:t>
+      </w:r>
+      <w:r>
+        <w:t xml:space="preserve"> </w:t>
+      </w:r>
+      <w:r>
+        <w:rPr>
+          <w:bCs/>
+          <w:b/>
+        </w:rPr>
+        <w:t xml:space="preserve">FROM</w:t>
+      </w:r>
+      <w:r>
+        <w:t xml:space="preserve"> </w:t>
+      </w:r>
+      <w:r>
+        <w:rPr>
+          <w:iCs/>
+          <w:i/>
+        </w:rPr>
+        <w:t xml:space="preserve">tabela</w:t>
+      </w:r>
+      <w:r>
+        <w:br/>
+      </w:r>
+      <w:r>
+        <w:rPr>
+          <w:bCs/>
+          <w:b/>
+        </w:rPr>
+        <w:t xml:space="preserve">GROUP BY</w:t>
+      </w:r>
+      <w:r>
+        <w:t xml:space="preserve"> </w:t>
+      </w:r>
+      <w:r>
+        <w:rPr>
+          <w:iCs/>
+          <w:i/>
+        </w:rPr>
+        <w:t xml:space="preserve">coluna1</w:t>
+      </w:r>
+      <w:r>
+        <w:br/>
+      </w:r>
+      <w:r>
+        <w:rPr>
+          <w:bCs/>
+          <w:b/>
+        </w:rPr>
+        <w:t xml:space="preserve">ORDER BY</w:t>
+      </w:r>
+      <w:r>
+        <w:t xml:space="preserve"> </w:t>
+      </w:r>
+      <w:r>
+        <w:rPr>
+          <w:iCs/>
+          <w:i/>
+        </w:rPr>
+        <w:t xml:space="preserve">coluna2</w:t>
+      </w:r>
+      <w:r>
+        <w:t xml:space="preserve">; (ou</w:t>
+      </w:r>
+      <w:r>
+        <w:t xml:space="preserve"> </w:t>
+      </w:r>
+      <w:r>
+        <w:rPr>
+          <w:bCs/>
+          <w:b/>
+        </w:rPr>
+        <w:t xml:space="preserve">ORDER BY</w:t>
+      </w:r>
+      <w:r>
+        <w:t xml:space="preserve"> </w:t>
+      </w:r>
+      <w:r>
+        <w:rPr>
+          <w:iCs/>
+          <w:i/>
+        </w:rPr>
+        <w:t xml:space="preserve">2</w:t>
+      </w:r>
+      <w:r>
+        <w:t xml:space="preserve">;)</w:t>
+      </w:r>
+      <w:r>
+        <w:br/>
+      </w:r>
+    </w:p>
+    <w:p>
+      <w:pPr>
+        <w:numPr>
+          <w:ilvl w:val="1"/>
+          <w:numId w:val="1054"/>
+        </w:numPr>
+      </w:pPr>
+      <w:r>
+        <w:t xml:space="preserve">Também é possivel colocar em ordem, mais de uma coluna de uma vez.</w:t>
+      </w:r>
+      <w:r>
+        <w:br/>
+      </w:r>
+    </w:p>
+    <w:p>
+      <w:pPr>
+        <w:numPr>
+          <w:ilvl w:val="2"/>
+          <w:numId w:val="1055"/>
+        </w:numPr>
+        <w:pStyle w:val="Compact"/>
+      </w:pPr>
+      <w:r>
+        <w:t xml:space="preserve">Sintaxe:</w:t>
+      </w:r>
+      <w:r>
+        <w:br/>
+      </w:r>
+      <w:r>
+        <w:rPr>
+          <w:bCs/>
+          <w:b/>
+        </w:rPr>
+        <w:t xml:space="preserve">SELECT</w:t>
+      </w:r>
+      <w:r>
+        <w:t xml:space="preserve"> </w:t>
+      </w:r>
+      <w:r>
+        <w:rPr>
+          <w:iCs/>
+          <w:i/>
+        </w:rPr>
+        <w:t xml:space="preserve">coluna1</w:t>
+      </w:r>
+      <w:r>
+        <w:t xml:space="preserve">,</w:t>
+      </w:r>
+      <w:r>
+        <w:t xml:space="preserve"> </w:t>
+      </w:r>
+      <w:r>
+        <w:rPr>
+          <w:iCs/>
+          <w:i/>
+        </w:rPr>
+        <w:t xml:space="preserve">coluna2</w:t>
+      </w:r>
+      <w:r>
+        <w:t xml:space="preserve">, …</w:t>
+      </w:r>
+      <w:r>
+        <w:t xml:space="preserve"> </w:t>
+      </w:r>
+      <w:r>
+        <w:rPr>
+          <w:bCs/>
+          <w:b/>
+        </w:rPr>
+        <w:t xml:space="preserve">FROM</w:t>
+      </w:r>
+      <w:r>
+        <w:t xml:space="preserve"> </w:t>
+      </w:r>
+      <w:r>
+        <w:rPr>
+          <w:iCs/>
+          <w:i/>
+        </w:rPr>
+        <w:t xml:space="preserve">tabela</w:t>
+      </w:r>
+      <w:r>
+        <w:br/>
+      </w:r>
+      <w:r>
+        <w:rPr>
+          <w:bCs/>
+          <w:b/>
+        </w:rPr>
+        <w:t xml:space="preserve">GROUP BY</w:t>
+      </w:r>
+      <w:r>
+        <w:t xml:space="preserve"> </w:t>
+      </w:r>
+      <w:r>
+        <w:rPr>
+          <w:iCs/>
+          <w:i/>
+        </w:rPr>
+        <w:t xml:space="preserve">coluna1</w:t>
+      </w:r>
+      <w:r>
+        <w:br/>
+      </w:r>
+      <w:r>
+        <w:rPr>
+          <w:bCs/>
+          <w:b/>
+        </w:rPr>
+        <w:t xml:space="preserve">ORDER BY</w:t>
+      </w:r>
+      <w:r>
+        <w:t xml:space="preserve"> </w:t>
+      </w:r>
+      <w:r>
+        <w:rPr>
+          <w:iCs/>
+          <w:i/>
+        </w:rPr>
+        <w:t xml:space="preserve">coluna2</w:t>
+      </w:r>
+      <w:r>
+        <w:t xml:space="preserve"> </w:t>
+      </w:r>
+      <w:r>
+        <w:rPr>
+          <w:bCs/>
+          <w:b/>
+        </w:rPr>
+        <w:t xml:space="preserve">ASC</w:t>
+      </w:r>
+      <w:r>
+        <w:t xml:space="preserve">,</w:t>
+      </w:r>
+      <w:r>
+        <w:t xml:space="preserve"> </w:t>
+      </w:r>
+      <w:r>
+        <w:rPr>
+          <w:iCs/>
+          <w:i/>
+        </w:rPr>
+        <w:t xml:space="preserve">coluna1</w:t>
+      </w:r>
+      <w:r>
+        <w:t xml:space="preserve"> </w:t>
+      </w:r>
+      <w:r>
+        <w:rPr>
+          <w:bCs/>
+          <w:b/>
+        </w:rPr>
+        <w:t xml:space="preserve">DESC</w:t>
+      </w:r>
+      <w:r>
+        <w:t xml:space="preserve">; (ou</w:t>
+      </w:r>
+      <w:r>
+        <w:t xml:space="preserve"> </w:t>
+      </w:r>
+      <w:r>
+        <w:rPr>
+          <w:bCs/>
+          <w:b/>
+        </w:rPr>
+        <w:t xml:space="preserve">ORDER BY</w:t>
+      </w:r>
+      <w:r>
+        <w:t xml:space="preserve"> </w:t>
+      </w:r>
+      <w:r>
+        <w:rPr>
+          <w:iCs/>
+          <w:i/>
+        </w:rPr>
+        <w:t xml:space="preserve">2</w:t>
+      </w:r>
+      <w:r>
+        <w:t xml:space="preserve"> </w:t>
+      </w:r>
+      <w:r>
+        <w:rPr>
+          <w:bCs/>
+          <w:b/>
+        </w:rPr>
+        <w:t xml:space="preserve">ASC</w:t>
+      </w:r>
+      <w:r>
+        <w:t xml:space="preserve">,</w:t>
+      </w:r>
+      <w:r>
+        <w:t xml:space="preserve"> </w:t>
+      </w:r>
+      <w:r>
+        <w:rPr>
+          <w:iCs/>
+          <w:i/>
+        </w:rPr>
+        <w:t xml:space="preserve">1</w:t>
+      </w:r>
+      <w:r>
+        <w:t xml:space="preserve"> </w:t>
+      </w:r>
+      <w:r>
+        <w:rPr>
+          <w:bCs/>
+          <w:b/>
+        </w:rPr>
+        <w:t xml:space="preserve">DESC</w:t>
+      </w:r>
+      <w:r>
+        <w:t xml:space="preserve">;)</w:t>
+      </w:r>
+      <w:r>
+        <w:br/>
+      </w:r>
+    </w:p>
+    <w:p>
+      <w:r>
+        <w:br w:type="page"/>
+      </w:r>
+    </w:p>
+    <w:bookmarkEnd w:id="31"/>
+    <w:bookmarkEnd w:id="32"/>
+    <w:bookmarkStart w:id="33" w:name="detalhes"/>
+    <w:p>
+      <w:pPr>
+        <w:pStyle w:val="Heading1"/>
+      </w:pPr>
+      <w:r>
+        <w:t xml:space="preserve">Detalhes</w:t>
+      </w:r>
+    </w:p>
+    <w:p>
+      <w:pPr>
+        <w:numPr>
+          <w:ilvl w:val="0"/>
+          <w:numId w:val="1056"/>
+        </w:numPr>
+        <w:pStyle w:val="Compact"/>
+      </w:pPr>
+      <w:r>
+        <w:rPr>
+          <w:iCs/>
+          <w:i/>
+          <w:bCs/>
+          <w:b/>
+        </w:rPr>
+        <w:t xml:space="preserve">Comentarios</w:t>
+      </w:r>
+      <w:r>
+        <w:t xml:space="preserve"> </w:t>
+      </w:r>
+      <w:r>
+        <w:t xml:space="preserve">no</w:t>
+      </w:r>
+      <w:r>
+        <w:t xml:space="preserve"> </w:t>
+      </w:r>
+      <w:r>
+        <w:rPr>
+          <w:bCs/>
+          <w:b/>
+        </w:rPr>
+        <w:t xml:space="preserve">MySQL</w:t>
+      </w:r>
+      <w:r>
+        <w:t xml:space="preserve">, diferente do</w:t>
+      </w:r>
+      <w:r>
+        <w:t xml:space="preserve"> </w:t>
+      </w:r>
+      <w:r>
+        <w:rPr>
+          <w:bCs/>
+          <w:b/>
+        </w:rPr>
+        <w:t xml:space="preserve">SQL</w:t>
+      </w:r>
+      <w:r>
+        <w:t xml:space="preserve"> </w:t>
+      </w:r>
+      <w:r>
+        <w:t xml:space="preserve">onde comentarios são ’/**/</w:t>
+      </w:r>
+      <w:r>
+        <w:t xml:space="preserve">‘</w:t>
+      </w:r>
+      <w:r>
+        <w:t xml:space="preserve">, no MySQL é</w:t>
+      </w:r>
+      <w:r>
+        <w:t xml:space="preserve">’</w:t>
+      </w:r>
+      <w:r>
+        <w:t xml:space="preserve">#’.</w:t>
+      </w:r>
+      <w:r>
+        <w:br/>
+      </w:r>
+    </w:p>
+    <w:p>
+      <w:pPr>
+        <w:numPr>
+          <w:ilvl w:val="0"/>
+          <w:numId w:val="1056"/>
+        </w:numPr>
+        <w:pStyle w:val="Compact"/>
+      </w:pPr>
+      <w:r>
+        <w:t xml:space="preserve">O que são e o que fazem os administradores:</w:t>
+      </w:r>
+      <w:r>
+        <w:br/>
+      </w:r>
+    </w:p>
+    <w:p>
+      <w:pPr>
+        <w:numPr>
+          <w:ilvl w:val="1"/>
+          <w:numId w:val="1057"/>
+        </w:numPr>
+      </w:pPr>
+      <w:r>
+        <w:t xml:space="preserve">Administrador de dados(AD):</w:t>
+      </w:r>
+      <w:r>
+        <w:br/>
+      </w:r>
+      <w:r>
+        <w:t xml:space="preserve">O Administrador de Dados (AD) tem o objetivo de gerenciar o Modelo de Dados Corporativo, contribuindo para assegurar a qualidade das informações, a integração dos sistemas, a retenção e a disseminação do conhecimento dos negócios.</w:t>
+      </w:r>
+      <w:r>
+        <w:br/>
+      </w:r>
+      <w:r>
+        <w:t xml:space="preserve">Cabe a ele, guiado por certos princípios e através de atividades de planejamento, organização e controle dos dados corporativos, gerenciar os dados como recursos de uso comum da organização, promovendo-lhes os valores de autenticidade, autoridade, precisão, acessibilidade, seguridade e inteligibilidade.</w:t>
+      </w:r>
+      <w:r>
+        <w:br/>
+      </w:r>
+      <w:r>
+        <w:t xml:space="preserve">Tem como função o planejamento central, a documentação e o gerenciamento dos dados a partir da perspectiva de seus significados e valores para a organização como um todo.</w:t>
+      </w:r>
+      <w:r>
+        <w:br/>
+      </w:r>
+    </w:p>
+    <w:p>
+      <w:pPr>
+        <w:numPr>
+          <w:ilvl w:val="1"/>
+          <w:numId w:val="1057"/>
+        </w:numPr>
+      </w:pPr>
+      <w:r>
+        <w:t xml:space="preserve">Administrador de banco de dados (DBA):</w:t>
+      </w:r>
+      <w:r>
+        <w:br/>
+      </w:r>
+      <w:r>
+        <w:t xml:space="preserve">O DBA (database administrator), sigla em inglês para Administrador de Banco de Dados, é um profissional da área de tecnologia responsável pela criação, instalação, monitoramento, reparos e análise de estruturas de um banco de dados.</w:t>
+      </w:r>
+      <w:r>
+        <w:br/>
+      </w:r>
+      <w:r>
+        <w:t xml:space="preserve">O banco de dados fica sob análise periódica do DBA, que trabalha para que não haja sobrecargas do sistema e que as informações inseridas tenham destino correto nos servidores. Outras funções também importantes são analisar o espaço em disco, buscar melhorias para os sistemas e realizar backups.</w:t>
+      </w:r>
+      <w:r>
+        <w:br/>
+      </w:r>
+    </w:p>
+    <w:p>
+      <w:pPr>
+        <w:numPr>
+          <w:ilvl w:val="0"/>
+          <w:numId w:val="1056"/>
+        </w:numPr>
+        <w:pStyle w:val="Compact"/>
+      </w:pPr>
+      <w:r>
+        <w:t xml:space="preserve">Acesso ao</w:t>
+      </w:r>
+      <w:r>
+        <w:t xml:space="preserve"> </w:t>
+      </w:r>
+      <w:r>
+        <w:rPr>
+          <w:bCs/>
+          <w:b/>
+        </w:rPr>
+        <w:t xml:space="preserve">MySQL</w:t>
+      </w:r>
+      <w:r>
+        <w:t xml:space="preserve"> </w:t>
+      </w:r>
+      <w:r>
+        <w:t xml:space="preserve">pelo terminal é necessario usar o comando:</w:t>
+      </w:r>
+      <w:r>
+        <w:br/>
+      </w:r>
+      <w:r>
+        <w:t xml:space="preserve">mysql -u root -p</w:t>
+      </w:r>
+      <w:r>
+        <w:br/>
+      </w:r>
+    </w:p>
+    <w:p>
+      <w:pPr>
+        <w:numPr>
+          <w:ilvl w:val="1"/>
+          <w:numId w:val="1058"/>
+        </w:numPr>
         <w:pStyle w:val="Compact"/>
       </w:pPr>
       <w:r>
@@ -4183,7 +4919,7 @@
       <w:pPr>
         <w:numPr>
           <w:ilvl w:val="0"/>
-          <w:numId w:val="1052"/>
+          <w:numId w:val="1056"/>
         </w:numPr>
         <w:pStyle w:val="Compact"/>
       </w:pPr>
@@ -4240,8 +4976,8 @@
         <w:br w:type="page"/>
       </w:r>
     </w:p>
-    <w:bookmarkEnd w:id="32"/>
-    <w:bookmarkStart w:id="34" w:name="andamento-dos-estudos"/>
+    <w:bookmarkEnd w:id="33"/>
+    <w:bookmarkStart w:id="35" w:name="andamento-dos-estudos"/>
     <w:p>
       <w:pPr>
         <w:pStyle w:val="Heading1"/>
@@ -4250,7 +4986,7 @@
         <w:t xml:space="preserve">Andamento dos Estudos</w:t>
       </w:r>
     </w:p>
-    <w:bookmarkStart w:id="33" w:name="assunto-em-andamento"/>
+    <w:bookmarkStart w:id="34" w:name="assunto-em-andamento"/>
     <w:p>
       <w:pPr>
         <w:pStyle w:val="Heading2"/>
@@ -4270,8 +5006,8 @@
         <w:br/>
       </w:r>
     </w:p>
-    <w:bookmarkEnd w:id="33"/>
     <w:bookmarkEnd w:id="34"/>
+    <w:bookmarkEnd w:id="35"/>
     <w:sectPr/>
   </w:body>
 </w:document>
@@ -5567,6 +6303,18 @@
     <w:abstractNumId w:val="991"/>
   </w:num>
   <w:num w:numId="1054">
+    <w:abstractNumId w:val="991"/>
+  </w:num>
+  <w:num w:numId="1055">
+    <w:abstractNumId w:val="991"/>
+  </w:num>
+  <w:num w:numId="1056">
+    <w:abstractNumId w:val="991"/>
+  </w:num>
+  <w:num w:numId="1057">
+    <w:abstractNumId w:val="991"/>
+  </w:num>
+  <w:num w:numId="1058">
     <w:abstractNumId w:val="991"/>
   </w:num>
 </w:numbering>

--- a/Readme.docx
+++ b/Readme.docx
@@ -41,7 +41,7 @@
         <w:pStyle w:val="Date"/>
       </w:pPr>
       <w:r>
-        <w:t xml:space="preserve">2022-03-19</w:t>
+        <w:t xml:space="preserve">2022-03-20</w:t>
       </w:r>
     </w:p>
     <w:p>
@@ -2261,7 +2261,6 @@
           <w:ilvl w:val="0"/>
           <w:numId w:val="1033"/>
         </w:numPr>
-        <w:pStyle w:val="Compact"/>
       </w:pPr>
       <w:r>
         <w:t xml:space="preserve">O comando</w:t>
@@ -2403,7 +2402,6 @@
           <w:ilvl w:val="0"/>
           <w:numId w:val="1033"/>
         </w:numPr>
-        <w:pStyle w:val="Compact"/>
       </w:pPr>
       <w:r>
         <w:t xml:space="preserve">O comando</w:t>
@@ -2558,7 +2556,6 @@
           <w:ilvl w:val="0"/>
           <w:numId w:val="1033"/>
         </w:numPr>
-        <w:pStyle w:val="Compact"/>
       </w:pPr>
       <w:r>
         <w:t xml:space="preserve">Para trabalhar com</w:t>
@@ -2790,6 +2787,345 @@
       </w:r>
       <w:r>
         <w:t xml:space="preserve">Obs.: Os caracteres coringas podem entrar em qualquer lugar da string para complementar o texto a procurar.</w:t>
+      </w:r>
+      <w:r>
+        <w:br/>
+      </w:r>
+    </w:p>
+    <w:p>
+      <w:pPr>
+        <w:numPr>
+          <w:ilvl w:val="0"/>
+          <w:numId w:val="1033"/>
+        </w:numPr>
+      </w:pPr>
+      <w:r>
+        <w:t xml:space="preserve">Filtrando valores</w:t>
+      </w:r>
+      <w:r>
+        <w:t xml:space="preserve"> </w:t>
+      </w:r>
+      <w:r>
+        <w:rPr>
+          <w:bCs/>
+          <w:b/>
+        </w:rPr>
+        <w:t xml:space="preserve">NULL</w:t>
+      </w:r>
+      <w:r>
+        <w:t xml:space="preserve">.</w:t>
+      </w:r>
+      <w:r>
+        <w:br/>
+      </w:r>
+    </w:p>
+    <w:p>
+      <w:pPr>
+        <w:numPr>
+          <w:ilvl w:val="1"/>
+          <w:numId w:val="1038"/>
+        </w:numPr>
+        <w:pStyle w:val="Compact"/>
+      </w:pPr>
+      <w:r>
+        <w:t xml:space="preserve">Para filtrar valores</w:t>
+      </w:r>
+      <w:r>
+        <w:t xml:space="preserve"> </w:t>
+      </w:r>
+      <w:r>
+        <w:rPr>
+          <w:bCs/>
+          <w:b/>
+        </w:rPr>
+        <w:t xml:space="preserve">NULL</w:t>
+      </w:r>
+      <w:r>
+        <w:t xml:space="preserve">, basta utilizar o</w:t>
+      </w:r>
+      <w:r>
+        <w:t xml:space="preserve"> </w:t>
+      </w:r>
+      <w:r>
+        <w:rPr>
+          <w:bCs/>
+          <w:b/>
+        </w:rPr>
+        <w:t xml:space="preserve">IS NULL</w:t>
+      </w:r>
+      <w:r>
+        <w:t xml:space="preserve">, ao inves de</w:t>
+      </w:r>
+      <w:r>
+        <w:t xml:space="preserve"> </w:t>
+      </w:r>
+      <w:r>
+        <w:t xml:space="preserve">‘</w:t>
+      </w:r>
+      <w:r>
+        <w:t xml:space="preserve">=</w:t>
+      </w:r>
+      <w:r>
+        <w:t xml:space="preserve"> </w:t>
+      </w:r>
+      <w:r>
+        <w:rPr>
+          <w:bCs/>
+          <w:b/>
+        </w:rPr>
+        <w:t xml:space="preserve">NULL</w:t>
+      </w:r>
+      <w:r>
+        <w:t xml:space="preserve">’</w:t>
+      </w:r>
+      <w:r>
+        <w:t xml:space="preserve">.</w:t>
+      </w:r>
+      <w:r>
+        <w:br/>
+      </w:r>
+    </w:p>
+    <w:p>
+      <w:pPr>
+        <w:numPr>
+          <w:ilvl w:val="2"/>
+          <w:numId w:val="1039"/>
+        </w:numPr>
+        <w:pStyle w:val="Compact"/>
+      </w:pPr>
+      <w:r>
+        <w:t xml:space="preserve">Sintaxe:</w:t>
+      </w:r>
+      <w:r>
+        <w:br/>
+      </w:r>
+      <w:r>
+        <w:rPr>
+          <w:bCs/>
+          <w:b/>
+        </w:rPr>
+        <w:t xml:space="preserve">SELECT</w:t>
+      </w:r>
+      <w:r>
+        <w:t xml:space="preserve"> </w:t>
+      </w:r>
+      <w:r>
+        <w:rPr>
+          <w:iCs/>
+          <w:i/>
+        </w:rPr>
+        <w:t xml:space="preserve">coluna1</w:t>
+      </w:r>
+      <w:r>
+        <w:t xml:space="preserve">,</w:t>
+      </w:r>
+      <w:r>
+        <w:t xml:space="preserve"> </w:t>
+      </w:r>
+      <w:r>
+        <w:rPr>
+          <w:iCs/>
+          <w:i/>
+        </w:rPr>
+        <w:t xml:space="preserve">coluna2</w:t>
+      </w:r>
+      <w:r>
+        <w:t xml:space="preserve">, …</w:t>
+      </w:r>
+      <w:r>
+        <w:t xml:space="preserve"> </w:t>
+      </w:r>
+      <w:r>
+        <w:rPr>
+          <w:bCs/>
+          <w:b/>
+        </w:rPr>
+        <w:t xml:space="preserve">FROM</w:t>
+      </w:r>
+      <w:r>
+        <w:t xml:space="preserve"> </w:t>
+      </w:r>
+      <w:r>
+        <w:rPr>
+          <w:iCs/>
+          <w:i/>
+        </w:rPr>
+        <w:t xml:space="preserve">tabela</w:t>
+      </w:r>
+      <w:r>
+        <w:br/>
+      </w:r>
+      <w:r>
+        <w:rPr>
+          <w:bCs/>
+          <w:b/>
+        </w:rPr>
+        <w:t xml:space="preserve">WHERE</w:t>
+      </w:r>
+      <w:r>
+        <w:t xml:space="preserve"> </w:t>
+      </w:r>
+      <w:r>
+        <w:rPr>
+          <w:iCs/>
+          <w:i/>
+        </w:rPr>
+        <w:t xml:space="preserve">colunaX</w:t>
+      </w:r>
+      <w:r>
+        <w:t xml:space="preserve"> </w:t>
+      </w:r>
+      <w:r>
+        <w:rPr>
+          <w:bCs/>
+          <w:b/>
+        </w:rPr>
+        <w:t xml:space="preserve">IS NULL</w:t>
+      </w:r>
+      <w:r>
+        <w:t xml:space="preserve">;</w:t>
+      </w:r>
+      <w:r>
+        <w:br/>
+      </w:r>
+    </w:p>
+    <w:p>
+      <w:pPr>
+        <w:numPr>
+          <w:ilvl w:val="1"/>
+          <w:numId w:val="1038"/>
+        </w:numPr>
+        <w:pStyle w:val="Compact"/>
+      </w:pPr>
+      <w:r>
+        <w:t xml:space="preserve">Para filtrar valores não</w:t>
+      </w:r>
+      <w:r>
+        <w:t xml:space="preserve"> </w:t>
+      </w:r>
+      <w:r>
+        <w:rPr>
+          <w:bCs/>
+          <w:b/>
+        </w:rPr>
+        <w:t xml:space="preserve">NULL</w:t>
+      </w:r>
+      <w:r>
+        <w:t xml:space="preserve">, basta utilizar</w:t>
+      </w:r>
+      <w:r>
+        <w:t xml:space="preserve"> </w:t>
+      </w:r>
+      <w:r>
+        <w:rPr>
+          <w:bCs/>
+          <w:b/>
+        </w:rPr>
+        <w:t xml:space="preserve">IS NOT NULL</w:t>
+      </w:r>
+      <w:r>
+        <w:t xml:space="preserve">, ao inves de uma expressão.</w:t>
+      </w:r>
+    </w:p>
+    <w:p>
+      <w:pPr>
+        <w:numPr>
+          <w:ilvl w:val="2"/>
+          <w:numId w:val="1040"/>
+        </w:numPr>
+        <w:pStyle w:val="Compact"/>
+      </w:pPr>
+      <w:r>
+        <w:t xml:space="preserve">Sintaxe:</w:t>
+      </w:r>
+      <w:r>
+        <w:br/>
+      </w:r>
+      <w:r>
+        <w:rPr>
+          <w:bCs/>
+          <w:b/>
+        </w:rPr>
+        <w:t xml:space="preserve">SELECT</w:t>
+      </w:r>
+      <w:r>
+        <w:t xml:space="preserve"> </w:t>
+      </w:r>
+      <w:r>
+        <w:rPr>
+          <w:iCs/>
+          <w:i/>
+        </w:rPr>
+        <w:t xml:space="preserve">coluna1</w:t>
+      </w:r>
+      <w:r>
+        <w:t xml:space="preserve">,</w:t>
+      </w:r>
+      <w:r>
+        <w:t xml:space="preserve"> </w:t>
+      </w:r>
+      <w:r>
+        <w:rPr>
+          <w:iCs/>
+          <w:i/>
+        </w:rPr>
+        <w:t xml:space="preserve">coluna2</w:t>
+      </w:r>
+      <w:r>
+        <w:t xml:space="preserve">, …</w:t>
+      </w:r>
+      <w:r>
+        <w:t xml:space="preserve"> </w:t>
+      </w:r>
+      <w:r>
+        <w:rPr>
+          <w:bCs/>
+          <w:b/>
+        </w:rPr>
+        <w:t xml:space="preserve">FROM</w:t>
+      </w:r>
+      <w:r>
+        <w:t xml:space="preserve"> </w:t>
+      </w:r>
+      <w:r>
+        <w:rPr>
+          <w:iCs/>
+          <w:i/>
+        </w:rPr>
+        <w:t xml:space="preserve">tabela</w:t>
+      </w:r>
+      <w:r>
+        <w:br/>
+      </w:r>
+      <w:r>
+        <w:rPr>
+          <w:bCs/>
+          <w:b/>
+        </w:rPr>
+        <w:t xml:space="preserve">WHERE</w:t>
+      </w:r>
+      <w:r>
+        <w:t xml:space="preserve"> </w:t>
+      </w:r>
+      <w:r>
+        <w:rPr>
+          <w:iCs/>
+          <w:i/>
+        </w:rPr>
+        <w:t xml:space="preserve">colunaX</w:t>
+      </w:r>
+      <w:r>
+        <w:t xml:space="preserve"> </w:t>
+      </w:r>
+      <w:r>
+        <w:rPr>
+          <w:bCs/>
+          <w:b/>
+        </w:rPr>
+        <w:t xml:space="preserve">IS NOT NULL</w:t>
+      </w:r>
+      <w:r>
+        <w:t xml:space="preserve">;</w:t>
       </w:r>
       <w:r>
         <w:br/>
@@ -2824,7 +3160,7 @@
       <w:pPr>
         <w:numPr>
           <w:ilvl w:val="0"/>
-          <w:numId w:val="1038"/>
+          <w:numId w:val="1041"/>
         </w:numPr>
         <w:pStyle w:val="Compact"/>
       </w:pPr>
@@ -2839,7 +3175,7 @@
       <w:pPr>
         <w:numPr>
           <w:ilvl w:val="1"/>
-          <w:numId w:val="1039"/>
+          <w:numId w:val="1042"/>
         </w:numPr>
         <w:pStyle w:val="Compact"/>
       </w:pPr>
@@ -2861,7 +3197,7 @@
       <w:pPr>
         <w:numPr>
           <w:ilvl w:val="2"/>
-          <w:numId w:val="1040"/>
+          <w:numId w:val="1043"/>
         </w:numPr>
         <w:pStyle w:val="Compact"/>
       </w:pPr>
@@ -2876,7 +3212,7 @@
       <w:pPr>
         <w:numPr>
           <w:ilvl w:val="2"/>
-          <w:numId w:val="1040"/>
+          <w:numId w:val="1043"/>
         </w:numPr>
         <w:pStyle w:val="Compact"/>
       </w:pPr>
@@ -2973,7 +3309,7 @@
       <w:pPr>
         <w:numPr>
           <w:ilvl w:val="1"/>
-          <w:numId w:val="1039"/>
+          <w:numId w:val="1042"/>
         </w:numPr>
         <w:pStyle w:val="Compact"/>
       </w:pPr>
@@ -2995,7 +3331,7 @@
       <w:pPr>
         <w:numPr>
           <w:ilvl w:val="2"/>
-          <w:numId w:val="1041"/>
+          <w:numId w:val="1044"/>
         </w:numPr>
         <w:pStyle w:val="Compact"/>
       </w:pPr>
@@ -3010,7 +3346,7 @@
       <w:pPr>
         <w:numPr>
           <w:ilvl w:val="2"/>
-          <w:numId w:val="1041"/>
+          <w:numId w:val="1044"/>
         </w:numPr>
         <w:pStyle w:val="Compact"/>
       </w:pPr>
@@ -3107,7 +3443,7 @@
       <w:pPr>
         <w:numPr>
           <w:ilvl w:val="1"/>
-          <w:numId w:val="1039"/>
+          <w:numId w:val="1042"/>
         </w:numPr>
         <w:pStyle w:val="Compact"/>
       </w:pPr>
@@ -3120,243 +3456,6 @@
       </w:r>
       <w:r>
         <w:t xml:space="preserve">/negação</w:t>
-      </w:r>
-      <w:r>
-        <w:br/>
-      </w:r>
-    </w:p>
-    <w:p>
-      <w:pPr>
-        <w:numPr>
-          <w:ilvl w:val="2"/>
-          <w:numId w:val="1042"/>
-        </w:numPr>
-        <w:pStyle w:val="Compact"/>
-      </w:pPr>
-      <w:r>
-        <w:t xml:space="preserve">Nega e inverte e inverte o valor de uma expressão.</w:t>
-      </w:r>
-      <w:r>
-        <w:br/>
-      </w:r>
-    </w:p>
-    <w:p>
-      <w:pPr>
-        <w:numPr>
-          <w:ilvl w:val="2"/>
-          <w:numId w:val="1042"/>
-        </w:numPr>
-        <w:pStyle w:val="Compact"/>
-      </w:pPr>
-      <w:r>
-        <w:t xml:space="preserve">Sintaxe:</w:t>
-      </w:r>
-      <w:r>
-        <w:br/>
-      </w:r>
-      <w:r>
-        <w:rPr>
-          <w:bCs/>
-          <w:b/>
-        </w:rPr>
-        <w:t xml:space="preserve">SELECT</w:t>
-      </w:r>
-      <w:r>
-        <w:t xml:space="preserve"> </w:t>
-      </w:r>
-      <w:r>
-        <w:t xml:space="preserve">*</w:t>
-      </w:r>
-      <w:r>
-        <w:t xml:space="preserve"> </w:t>
-      </w:r>
-      <w:r>
-        <w:rPr>
-          <w:bCs/>
-          <w:b/>
-        </w:rPr>
-        <w:t xml:space="preserve">FROM</w:t>
-      </w:r>
-      <w:r>
-        <w:t xml:space="preserve"> </w:t>
-      </w:r>
-      <w:r>
-        <w:rPr>
-          <w:iCs/>
-          <w:i/>
-        </w:rPr>
-        <w:t xml:space="preserve">tabela</w:t>
-      </w:r>
-      <w:r>
-        <w:br/>
-      </w:r>
-      <w:r>
-        <w:rPr>
-          <w:bCs/>
-          <w:b/>
-        </w:rPr>
-        <w:t xml:space="preserve">WHERE</w:t>
-      </w:r>
-      <w:r>
-        <w:t xml:space="preserve"> </w:t>
-      </w:r>
-      <w:r>
-        <w:t xml:space="preserve">(</w:t>
-      </w:r>
-      <w:r>
-        <w:rPr>
-          <w:iCs/>
-          <w:i/>
-        </w:rPr>
-        <w:t xml:space="preserve">condição_1</w:t>
-      </w:r>
-      <w:r>
-        <w:t xml:space="preserve"> </w:t>
-      </w:r>
-      <w:r>
-        <w:rPr>
-          <w:bCs/>
-          <w:b/>
-        </w:rPr>
-        <w:t xml:space="preserve">AND</w:t>
-      </w:r>
-      <w:r>
-        <w:t xml:space="preserve"> </w:t>
-      </w:r>
-      <w:r>
-        <w:rPr>
-          <w:bCs/>
-          <w:b/>
-        </w:rPr>
-        <w:t xml:space="preserve">NOT</w:t>
-      </w:r>
-      <w:r>
-        <w:t xml:space="preserve"> </w:t>
-      </w:r>
-      <w:r>
-        <w:rPr>
-          <w:iCs/>
-          <w:i/>
-        </w:rPr>
-        <w:t xml:space="preserve">condição_2</w:t>
-      </w:r>
-      <w:r>
-        <w:t xml:space="preserve">);</w:t>
-      </w:r>
-      <w:r>
-        <w:br/>
-      </w:r>
-      <w:r>
-        <w:t xml:space="preserve">Obs.: Inverte o resultado da</w:t>
-      </w:r>
-      <w:r>
-        <w:t xml:space="preserve"> </w:t>
-      </w:r>
-      <w:r>
-        <w:rPr>
-          <w:iCs/>
-          <w:i/>
-        </w:rPr>
-        <w:t xml:space="preserve">condição_2</w:t>
-      </w:r>
-      <w:r>
-        <w:t xml:space="preserve">.</w:t>
-      </w:r>
-      <w:r>
-        <w:br/>
-      </w:r>
-    </w:p>
-    <w:p>
-      <w:pPr>
-        <w:numPr>
-          <w:ilvl w:val="0"/>
-          <w:numId w:val="1038"/>
-        </w:numPr>
-        <w:pStyle w:val="Compact"/>
-      </w:pPr>
-      <w:r>
-        <w:rPr>
-          <w:iCs/>
-          <w:i/>
-        </w:rPr>
-        <w:t xml:space="preserve">Tabela verdade</w:t>
-      </w:r>
-      <w:r>
-        <w:br/>
-      </w:r>
-    </w:p>
-    <w:p>
-      <w:pPr>
-        <w:pStyle w:val="SourceCode"/>
-      </w:pPr>
-      <w:r>
-        <w:rPr>
-          <w:rStyle w:val="VerbatimChar"/>
-        </w:rPr>
-        <w:t xml:space="preserve">##   A NOT_A B NOT_B A_OR_B A_AND_B</w:t>
-      </w:r>
-      <w:r>
-        <w:br/>
-      </w:r>
-      <w:r>
-        <w:rPr>
-          <w:rStyle w:val="VerbatimChar"/>
-        </w:rPr>
-        <w:t xml:space="preserve">## 1 V     F V     F      V       V</w:t>
-      </w:r>
-      <w:r>
-        <w:br/>
-      </w:r>
-      <w:r>
-        <w:rPr>
-          <w:rStyle w:val="VerbatimChar"/>
-        </w:rPr>
-        <w:t xml:space="preserve">## 2 V     F F     V      V       F</w:t>
-      </w:r>
-      <w:r>
-        <w:br/>
-      </w:r>
-      <w:r>
-        <w:rPr>
-          <w:rStyle w:val="VerbatimChar"/>
-        </w:rPr>
-        <w:t xml:space="preserve">## 3 F     V V     F      V       F</w:t>
-      </w:r>
-      <w:r>
-        <w:br/>
-      </w:r>
-      <w:r>
-        <w:rPr>
-          <w:rStyle w:val="VerbatimChar"/>
-        </w:rPr>
-        <w:t xml:space="preserve">## 4 F     V F     V      F       F</w:t>
-      </w:r>
-    </w:p>
-    <w:p>
-      <w:pPr>
-        <w:numPr>
-          <w:ilvl w:val="0"/>
-          <w:numId w:val="1043"/>
-        </w:numPr>
-        <w:pStyle w:val="Compact"/>
-      </w:pPr>
-      <w:r>
-        <w:t xml:space="preserve">Performance de operadores lógicos.</w:t>
-      </w:r>
-      <w:r>
-        <w:br/>
-      </w:r>
-    </w:p>
-    <w:p>
-      <w:pPr>
-        <w:numPr>
-          <w:ilvl w:val="1"/>
-          <w:numId w:val="1044"/>
-        </w:numPr>
-        <w:pStyle w:val="Compact"/>
-      </w:pPr>
-      <w:r>
-        <w:t xml:space="preserve">Para melhorar a performance das consultas, com operadores lógicos, dois casos podem ser avaliados:</w:t>
       </w:r>
       <w:r>
         <w:br/>
@@ -3371,50 +3470,7 @@
         <w:pStyle w:val="Compact"/>
       </w:pPr>
       <w:r>
-        <w:t xml:space="preserve">No caso</w:t>
-      </w:r>
-      <w:r>
-        <w:t xml:space="preserve"> </w:t>
-      </w:r>
-      <w:r>
-        <w:rPr>
-          <w:bCs/>
-          <w:b/>
-        </w:rPr>
-        <w:t xml:space="preserve">OR</w:t>
-      </w:r>
-      <w:r>
-        <w:t xml:space="preserve">:</w:t>
-      </w:r>
-      <w:r>
-        <w:br/>
-      </w:r>
-    </w:p>
-    <w:p>
-      <w:pPr>
-        <w:numPr>
-          <w:ilvl w:val="3"/>
-          <w:numId w:val="1046"/>
-        </w:numPr>
-        <w:pStyle w:val="Compact"/>
-      </w:pPr>
-      <w:r>
-        <w:t xml:space="preserve">Colocar a condição que oferece maior incidencia de verdadeiro na frente.</w:t>
-      </w:r>
-      <w:r>
-        <w:br/>
-      </w:r>
-    </w:p>
-    <w:p>
-      <w:pPr>
-        <w:numPr>
-          <w:ilvl w:val="3"/>
-          <w:numId w:val="1046"/>
-        </w:numPr>
-        <w:pStyle w:val="Compact"/>
-      </w:pPr>
-      <w:r>
-        <w:t xml:space="preserve">Se a primeira condição é verdadeira, a segunda não é avaliada, melhorando assim a performance da consulta.</w:t>
+        <w:t xml:space="preserve">Nega e inverte e inverte o valor de uma expressão.</w:t>
       </w:r>
       <w:r>
         <w:br/>
@@ -3429,6 +3485,228 @@
         <w:pStyle w:val="Compact"/>
       </w:pPr>
       <w:r>
+        <w:t xml:space="preserve">Sintaxe:</w:t>
+      </w:r>
+      <w:r>
+        <w:br/>
+      </w:r>
+      <w:r>
+        <w:rPr>
+          <w:bCs/>
+          <w:b/>
+        </w:rPr>
+        <w:t xml:space="preserve">SELECT</w:t>
+      </w:r>
+      <w:r>
+        <w:t xml:space="preserve"> </w:t>
+      </w:r>
+      <w:r>
+        <w:t xml:space="preserve">*</w:t>
+      </w:r>
+      <w:r>
+        <w:t xml:space="preserve"> </w:t>
+      </w:r>
+      <w:r>
+        <w:rPr>
+          <w:bCs/>
+          <w:b/>
+        </w:rPr>
+        <w:t xml:space="preserve">FROM</w:t>
+      </w:r>
+      <w:r>
+        <w:t xml:space="preserve"> </w:t>
+      </w:r>
+      <w:r>
+        <w:rPr>
+          <w:iCs/>
+          <w:i/>
+        </w:rPr>
+        <w:t xml:space="preserve">tabela</w:t>
+      </w:r>
+      <w:r>
+        <w:br/>
+      </w:r>
+      <w:r>
+        <w:rPr>
+          <w:bCs/>
+          <w:b/>
+        </w:rPr>
+        <w:t xml:space="preserve">WHERE</w:t>
+      </w:r>
+      <w:r>
+        <w:t xml:space="preserve"> </w:t>
+      </w:r>
+      <w:r>
+        <w:t xml:space="preserve">(</w:t>
+      </w:r>
+      <w:r>
+        <w:rPr>
+          <w:iCs/>
+          <w:i/>
+        </w:rPr>
+        <w:t xml:space="preserve">condição_1</w:t>
+      </w:r>
+      <w:r>
+        <w:t xml:space="preserve"> </w:t>
+      </w:r>
+      <w:r>
+        <w:rPr>
+          <w:bCs/>
+          <w:b/>
+        </w:rPr>
+        <w:t xml:space="preserve">AND</w:t>
+      </w:r>
+      <w:r>
+        <w:t xml:space="preserve"> </w:t>
+      </w:r>
+      <w:r>
+        <w:rPr>
+          <w:bCs/>
+          <w:b/>
+        </w:rPr>
+        <w:t xml:space="preserve">NOT</w:t>
+      </w:r>
+      <w:r>
+        <w:t xml:space="preserve"> </w:t>
+      </w:r>
+      <w:r>
+        <w:rPr>
+          <w:iCs/>
+          <w:i/>
+        </w:rPr>
+        <w:t xml:space="preserve">condição_2</w:t>
+      </w:r>
+      <w:r>
+        <w:t xml:space="preserve">);</w:t>
+      </w:r>
+      <w:r>
+        <w:br/>
+      </w:r>
+      <w:r>
+        <w:t xml:space="preserve">Obs.: Inverte o resultado da</w:t>
+      </w:r>
+      <w:r>
+        <w:t xml:space="preserve"> </w:t>
+      </w:r>
+      <w:r>
+        <w:rPr>
+          <w:iCs/>
+          <w:i/>
+        </w:rPr>
+        <w:t xml:space="preserve">condição_2</w:t>
+      </w:r>
+      <w:r>
+        <w:t xml:space="preserve">.</w:t>
+      </w:r>
+      <w:r>
+        <w:br/>
+      </w:r>
+    </w:p>
+    <w:p>
+      <w:pPr>
+        <w:numPr>
+          <w:ilvl w:val="0"/>
+          <w:numId w:val="1041"/>
+        </w:numPr>
+        <w:pStyle w:val="Compact"/>
+      </w:pPr>
+      <w:r>
+        <w:rPr>
+          <w:iCs/>
+          <w:i/>
+        </w:rPr>
+        <w:t xml:space="preserve">Tabela verdade</w:t>
+      </w:r>
+      <w:r>
+        <w:br/>
+      </w:r>
+    </w:p>
+    <w:p>
+      <w:pPr>
+        <w:pStyle w:val="SourceCode"/>
+      </w:pPr>
+      <w:r>
+        <w:rPr>
+          <w:rStyle w:val="VerbatimChar"/>
+        </w:rPr>
+        <w:t xml:space="preserve">##   A NOT_A B NOT_B A_OR_B A_AND_B</w:t>
+      </w:r>
+      <w:r>
+        <w:br/>
+      </w:r>
+      <w:r>
+        <w:rPr>
+          <w:rStyle w:val="VerbatimChar"/>
+        </w:rPr>
+        <w:t xml:space="preserve">## 1 V     F V     F      V       V</w:t>
+      </w:r>
+      <w:r>
+        <w:br/>
+      </w:r>
+      <w:r>
+        <w:rPr>
+          <w:rStyle w:val="VerbatimChar"/>
+        </w:rPr>
+        <w:t xml:space="preserve">## 2 V     F F     V      V       F</w:t>
+      </w:r>
+      <w:r>
+        <w:br/>
+      </w:r>
+      <w:r>
+        <w:rPr>
+          <w:rStyle w:val="VerbatimChar"/>
+        </w:rPr>
+        <w:t xml:space="preserve">## 3 F     V V     F      V       F</w:t>
+      </w:r>
+      <w:r>
+        <w:br/>
+      </w:r>
+      <w:r>
+        <w:rPr>
+          <w:rStyle w:val="VerbatimChar"/>
+        </w:rPr>
+        <w:t xml:space="preserve">## 4 F     V F     V      F       F</w:t>
+      </w:r>
+    </w:p>
+    <w:p>
+      <w:pPr>
+        <w:numPr>
+          <w:ilvl w:val="0"/>
+          <w:numId w:val="1046"/>
+        </w:numPr>
+        <w:pStyle w:val="Compact"/>
+      </w:pPr>
+      <w:r>
+        <w:t xml:space="preserve">Performance de operadores lógicos.</w:t>
+      </w:r>
+      <w:r>
+        <w:br/>
+      </w:r>
+    </w:p>
+    <w:p>
+      <w:pPr>
+        <w:numPr>
+          <w:ilvl w:val="1"/>
+          <w:numId w:val="1047"/>
+        </w:numPr>
+        <w:pStyle w:val="Compact"/>
+      </w:pPr>
+      <w:r>
+        <w:t xml:space="preserve">Para melhorar a performance das consultas, com operadores lógicos, dois casos podem ser avaliados:</w:t>
+      </w:r>
+      <w:r>
+        <w:br/>
+      </w:r>
+    </w:p>
+    <w:p>
+      <w:pPr>
+        <w:numPr>
+          <w:ilvl w:val="2"/>
+          <w:numId w:val="1048"/>
+        </w:numPr>
+        <w:pStyle w:val="Compact"/>
+      </w:pPr>
+      <w:r>
         <w:t xml:space="preserve">No caso</w:t>
       </w:r>
       <w:r>
@@ -3439,6 +3717,64 @@
           <w:bCs/>
           <w:b/>
         </w:rPr>
+        <w:t xml:space="preserve">OR</w:t>
+      </w:r>
+      <w:r>
+        <w:t xml:space="preserve">:</w:t>
+      </w:r>
+      <w:r>
+        <w:br/>
+      </w:r>
+    </w:p>
+    <w:p>
+      <w:pPr>
+        <w:numPr>
+          <w:ilvl w:val="3"/>
+          <w:numId w:val="1049"/>
+        </w:numPr>
+        <w:pStyle w:val="Compact"/>
+      </w:pPr>
+      <w:r>
+        <w:t xml:space="preserve">Colocar a condição que oferece maior incidencia de verdadeiro na frente.</w:t>
+      </w:r>
+      <w:r>
+        <w:br/>
+      </w:r>
+    </w:p>
+    <w:p>
+      <w:pPr>
+        <w:numPr>
+          <w:ilvl w:val="3"/>
+          <w:numId w:val="1049"/>
+        </w:numPr>
+        <w:pStyle w:val="Compact"/>
+      </w:pPr>
+      <w:r>
+        <w:t xml:space="preserve">Se a primeira condição é verdadeira, a segunda não é avaliada, melhorando assim a performance da consulta.</w:t>
+      </w:r>
+      <w:r>
+        <w:br/>
+      </w:r>
+    </w:p>
+    <w:p>
+      <w:pPr>
+        <w:numPr>
+          <w:ilvl w:val="2"/>
+          <w:numId w:val="1048"/>
+        </w:numPr>
+        <w:pStyle w:val="Compact"/>
+      </w:pPr>
+      <w:r>
+        <w:t xml:space="preserve">No caso</w:t>
+      </w:r>
+      <w:r>
+        <w:t xml:space="preserve"> </w:t>
+      </w:r>
+      <w:r>
+        <w:rPr>
+          <w:bCs/>
+          <w:b/>
+        </w:rPr>
         <w:t xml:space="preserve">AND</w:t>
       </w:r>
       <w:r>
@@ -3452,7 +3788,7 @@
       <w:pPr>
         <w:numPr>
           <w:ilvl w:val="3"/>
-          <w:numId w:val="1047"/>
+          <w:numId w:val="1050"/>
         </w:numPr>
         <w:pStyle w:val="Compact"/>
       </w:pPr>
@@ -3467,7 +3803,7 @@
       <w:pPr>
         <w:numPr>
           <w:ilvl w:val="3"/>
-          <w:numId w:val="1047"/>
+          <w:numId w:val="1050"/>
         </w:numPr>
         <w:pStyle w:val="Compact"/>
       </w:pPr>
@@ -3507,7 +3843,7 @@
       <w:pPr>
         <w:numPr>
           <w:ilvl w:val="0"/>
-          <w:numId w:val="1048"/>
+          <w:numId w:val="1051"/>
         </w:numPr>
         <w:pStyle w:val="Compact"/>
       </w:pPr>
@@ -3529,7 +3865,7 @@
       <w:pPr>
         <w:numPr>
           <w:ilvl w:val="1"/>
-          <w:numId w:val="1049"/>
+          <w:numId w:val="1052"/>
         </w:numPr>
         <w:pStyle w:val="Compact"/>
       </w:pPr>
@@ -3544,7 +3880,7 @@
       <w:pPr>
         <w:numPr>
           <w:ilvl w:val="1"/>
-          <w:numId w:val="1049"/>
+          <w:numId w:val="1052"/>
         </w:numPr>
         <w:pStyle w:val="Compact"/>
       </w:pPr>
@@ -3608,7 +3944,7 @@
       <w:pPr>
         <w:numPr>
           <w:ilvl w:val="0"/>
-          <w:numId w:val="1048"/>
+          <w:numId w:val="1051"/>
         </w:numPr>
         <w:pStyle w:val="Compact"/>
       </w:pPr>
@@ -3627,7 +3963,7 @@
       <w:pPr>
         <w:numPr>
           <w:ilvl w:val="1"/>
-          <w:numId w:val="1050"/>
+          <w:numId w:val="1053"/>
         </w:numPr>
       </w:pPr>
       <w:r>
@@ -3641,7 +3977,7 @@
       <w:pPr>
         <w:numPr>
           <w:ilvl w:val="1"/>
-          <w:numId w:val="1050"/>
+          <w:numId w:val="1053"/>
         </w:numPr>
       </w:pPr>
       <w:r>
@@ -3655,7 +3991,7 @@
       <w:pPr>
         <w:numPr>
           <w:ilvl w:val="2"/>
-          <w:numId w:val="1051"/>
+          <w:numId w:val="1054"/>
         </w:numPr>
       </w:pPr>
       <w:r>
@@ -3685,7 +4021,7 @@
       <w:pPr>
         <w:numPr>
           <w:ilvl w:val="2"/>
-          <w:numId w:val="1051"/>
+          <w:numId w:val="1054"/>
         </w:numPr>
       </w:pPr>
       <w:r>
@@ -3725,7 +4061,7 @@
       <w:pPr>
         <w:numPr>
           <w:ilvl w:val="2"/>
-          <w:numId w:val="1051"/>
+          <w:numId w:val="1054"/>
         </w:numPr>
       </w:pPr>
       <w:r>
@@ -3765,7 +4101,7 @@
       <w:pPr>
         <w:numPr>
           <w:ilvl w:val="2"/>
-          <w:numId w:val="1051"/>
+          <w:numId w:val="1054"/>
         </w:numPr>
       </w:pPr>
       <w:r>
@@ -3805,7 +4141,7 @@
       <w:pPr>
         <w:numPr>
           <w:ilvl w:val="2"/>
-          <w:numId w:val="1051"/>
+          <w:numId w:val="1054"/>
         </w:numPr>
       </w:pPr>
       <w:r>
@@ -3845,7 +4181,7 @@
       <w:pPr>
         <w:numPr>
           <w:ilvl w:val="2"/>
-          <w:numId w:val="1051"/>
+          <w:numId w:val="1054"/>
         </w:numPr>
       </w:pPr>
       <w:r>
@@ -3885,7 +4221,7 @@
       <w:pPr>
         <w:numPr>
           <w:ilvl w:val="1"/>
-          <w:numId w:val="1050"/>
+          <w:numId w:val="1053"/>
         </w:numPr>
       </w:pPr>
       <w:r>
@@ -3978,7 +4314,7 @@
       <w:pPr>
         <w:numPr>
           <w:ilvl w:val="1"/>
-          <w:numId w:val="1050"/>
+          <w:numId w:val="1053"/>
         </w:numPr>
       </w:pPr>
       <w:r>
@@ -3992,7 +4328,7 @@
       <w:pPr>
         <w:numPr>
           <w:ilvl w:val="2"/>
-          <w:numId w:val="1052"/>
+          <w:numId w:val="1055"/>
         </w:numPr>
         <w:pStyle w:val="Compact"/>
       </w:pPr>
@@ -4020,7 +4356,7 @@
       <w:pPr>
         <w:numPr>
           <w:ilvl w:val="2"/>
-          <w:numId w:val="1052"/>
+          <w:numId w:val="1055"/>
         </w:numPr>
         <w:pStyle w:val="Compact"/>
       </w:pPr>
@@ -4200,7 +4536,7 @@
       <w:pPr>
         <w:numPr>
           <w:ilvl w:val="0"/>
-          <w:numId w:val="1053"/>
+          <w:numId w:val="1056"/>
         </w:numPr>
         <w:pStyle w:val="Compact"/>
       </w:pPr>
@@ -4219,7 +4555,7 @@
       <w:pPr>
         <w:numPr>
           <w:ilvl w:val="1"/>
-          <w:numId w:val="1054"/>
+          <w:numId w:val="1057"/>
         </w:numPr>
       </w:pPr>
       <w:r>
@@ -4233,7 +4569,7 @@
       <w:pPr>
         <w:numPr>
           <w:ilvl w:val="1"/>
-          <w:numId w:val="1054"/>
+          <w:numId w:val="1057"/>
         </w:numPr>
       </w:pPr>
       <w:r>
@@ -4260,7 +4596,7 @@
       <w:pPr>
         <w:numPr>
           <w:ilvl w:val="1"/>
-          <w:numId w:val="1054"/>
+          <w:numId w:val="1057"/>
         </w:numPr>
       </w:pPr>
       <w:r>
@@ -4287,7 +4623,7 @@
       <w:pPr>
         <w:numPr>
           <w:ilvl w:val="1"/>
-          <w:numId w:val="1054"/>
+          <w:numId w:val="1057"/>
         </w:numPr>
       </w:pPr>
       <w:r>
@@ -4330,7 +4666,7 @@
       <w:pPr>
         <w:numPr>
           <w:ilvl w:val="1"/>
-          <w:numId w:val="1054"/>
+          <w:numId w:val="1057"/>
         </w:numPr>
       </w:pPr>
       <w:r>
@@ -4357,7 +4693,7 @@
       <w:pPr>
         <w:numPr>
           <w:ilvl w:val="1"/>
-          <w:numId w:val="1054"/>
+          <w:numId w:val="1057"/>
         </w:numPr>
       </w:pPr>
       <w:r>
@@ -4493,7 +4829,7 @@
       <w:pPr>
         <w:numPr>
           <w:ilvl w:val="1"/>
-          <w:numId w:val="1054"/>
+          <w:numId w:val="1057"/>
         </w:numPr>
       </w:pPr>
       <w:r>
@@ -4507,7 +4843,7 @@
       <w:pPr>
         <w:numPr>
           <w:ilvl w:val="2"/>
-          <w:numId w:val="1055"/>
+          <w:numId w:val="1058"/>
         </w:numPr>
         <w:pStyle w:val="Compact"/>
       </w:pPr>
@@ -4713,78 +5049,168 @@
     </w:p>
     <w:bookmarkEnd w:id="31"/>
     <w:bookmarkEnd w:id="32"/>
-    <w:bookmarkStart w:id="33" w:name="detalhes"/>
+    <w:bookmarkStart w:id="35" w:name="módulo-7---mais-comandos"/>
     <w:p>
       <w:pPr>
         <w:pStyle w:val="Heading1"/>
       </w:pPr>
       <w:r>
-        <w:t xml:space="preserve">Detalhes</w:t>
+        <w:t xml:space="preserve">Módulo 7 - Mais comandos</w:t>
+      </w:r>
+    </w:p>
+    <w:bookmarkStart w:id="33" w:name="atualizando-registros-na-tabela---update"/>
+    <w:p>
+      <w:pPr>
+        <w:pStyle w:val="Heading2"/>
+      </w:pPr>
+      <w:r>
+        <w:t xml:space="preserve">Atualizando registros na tabela -</w:t>
+      </w:r>
+      <w:r>
+        <w:t xml:space="preserve"> </w:t>
+      </w:r>
+      <w:r>
+        <w:rPr>
+          <w:bCs/>
+          <w:b/>
+        </w:rPr>
+        <w:t xml:space="preserve">UPDATE</w:t>
       </w:r>
     </w:p>
     <w:p>
       <w:pPr>
         <w:numPr>
           <w:ilvl w:val="0"/>
-          <w:numId w:val="1056"/>
-        </w:numPr>
-        <w:pStyle w:val="Compact"/>
-      </w:pPr>
-      <w:r>
-        <w:rPr>
-          <w:iCs/>
-          <w:i/>
-          <w:bCs/>
-          <w:b/>
-        </w:rPr>
-        <w:t xml:space="preserve">Comentarios</w:t>
-      </w:r>
-      <w:r>
-        <w:t xml:space="preserve"> </w:t>
-      </w:r>
-      <w:r>
-        <w:t xml:space="preserve">no</w:t>
-      </w:r>
-      <w:r>
-        <w:t xml:space="preserve"> </w:t>
-      </w:r>
-      <w:r>
-        <w:rPr>
-          <w:bCs/>
-          <w:b/>
-        </w:rPr>
-        <w:t xml:space="preserve">MySQL</w:t>
-      </w:r>
-      <w:r>
-        <w:t xml:space="preserve">, diferente do</w:t>
-      </w:r>
-      <w:r>
-        <w:t xml:space="preserve"> </w:t>
-      </w:r>
-      <w:r>
-        <w:rPr>
-          <w:bCs/>
-          <w:b/>
-        </w:rPr>
-        <w:t xml:space="preserve">SQL</w:t>
-      </w:r>
-      <w:r>
-        <w:t xml:space="preserve"> </w:t>
-      </w:r>
-      <w:r>
-        <w:t xml:space="preserve">onde comentarios são ’/**/</w:t>
-      </w:r>
-      <w:r>
-        <w:t xml:space="preserve">‘</w:t>
-      </w:r>
-      <w:r>
-        <w:t xml:space="preserve">, no MySQL é</w:t>
-      </w:r>
-      <w:r>
-        <w:t xml:space="preserve">’</w:t>
-      </w:r>
-      <w:r>
-        <w:t xml:space="preserve">#’.</w:t>
+          <w:numId w:val="1059"/>
+        </w:numPr>
+        <w:pStyle w:val="Compact"/>
+      </w:pPr>
+      <w:r>
+        <w:t xml:space="preserve">Atualizar todos os dados de uma coluna/campo de uma tabela, de uma vez.</w:t>
+      </w:r>
+      <w:r>
+        <w:br/>
+      </w:r>
+    </w:p>
+    <w:p>
+      <w:pPr>
+        <w:numPr>
+          <w:ilvl w:val="1"/>
+          <w:numId w:val="1060"/>
+        </w:numPr>
+        <w:pStyle w:val="Compact"/>
+      </w:pPr>
+      <w:r>
+        <w:t xml:space="preserve">Para atualizar todos os dados, de uma determinada coluna/campo, de uma tabela, para um dado determinado, basta usar</w:t>
+      </w:r>
+      <w:r>
+        <w:t xml:space="preserve"> </w:t>
+      </w:r>
+      <w:r>
+        <w:rPr>
+          <w:bCs/>
+          <w:b/>
+        </w:rPr>
+        <w:t xml:space="preserve">UPDATE</w:t>
+      </w:r>
+      <w:r>
+        <w:t xml:space="preserve"> </w:t>
+      </w:r>
+      <w:r>
+        <w:t xml:space="preserve">sem filtros.</w:t>
+      </w:r>
+      <w:r>
+        <w:br/>
+      </w:r>
+    </w:p>
+    <w:p>
+      <w:pPr>
+        <w:numPr>
+          <w:ilvl w:val="1"/>
+          <w:numId w:val="1060"/>
+        </w:numPr>
+        <w:pStyle w:val="Compact"/>
+      </w:pPr>
+      <w:r>
+        <w:t xml:space="preserve">Muito cuidado ao utilizar esse comando assim, pois pode gerar muitos problemas.</w:t>
+      </w:r>
+      <w:r>
+        <w:br/>
+      </w:r>
+    </w:p>
+    <w:p>
+      <w:pPr>
+        <w:numPr>
+          <w:ilvl w:val="1"/>
+          <w:numId w:val="1060"/>
+        </w:numPr>
+        <w:pStyle w:val="Compact"/>
+      </w:pPr>
+      <w:r>
+        <w:t xml:space="preserve">Sintaxe:</w:t>
+      </w:r>
+      <w:r>
+        <w:br/>
+      </w:r>
+      <w:r>
+        <w:rPr>
+          <w:bCs/>
+          <w:b/>
+        </w:rPr>
+        <w:t xml:space="preserve">UPDATE</w:t>
+      </w:r>
+      <w:r>
+        <w:t xml:space="preserve"> </w:t>
+      </w:r>
+      <w:r>
+        <w:rPr>
+          <w:iCs/>
+          <w:i/>
+        </w:rPr>
+        <w:t xml:space="preserve">tabela</w:t>
+      </w:r>
+      <w:r>
+        <w:t xml:space="preserve"> </w:t>
+      </w:r>
+      <w:r>
+        <w:rPr>
+          <w:bCs/>
+          <w:b/>
+        </w:rPr>
+        <w:t xml:space="preserve">SET</w:t>
+      </w:r>
+      <w:r>
+        <w:t xml:space="preserve"> </w:t>
+      </w:r>
+      <w:r>
+        <w:rPr>
+          <w:iCs/>
+          <w:i/>
+        </w:rPr>
+        <w:t xml:space="preserve">coluna_a_atualizar</w:t>
+      </w:r>
+      <w:r>
+        <w:t xml:space="preserve"> </w:t>
+      </w:r>
+      <w:r>
+        <w:rPr>
+          <w:bCs/>
+          <w:b/>
+        </w:rPr>
+        <w:t xml:space="preserve">=</w:t>
+      </w:r>
+      <w:r>
+        <w:t xml:space="preserve"> </w:t>
+      </w:r>
+      <w:r>
+        <w:rPr>
+          <w:iCs/>
+          <w:i/>
+        </w:rPr>
+        <w:t xml:space="preserve">valor_atualizado</w:t>
+      </w:r>
+      <w:r>
+        <w:t xml:space="preserve">;</w:t>
       </w:r>
       <w:r>
         <w:br/>
@@ -4794,12 +5220,12 @@
       <w:pPr>
         <w:numPr>
           <w:ilvl w:val="0"/>
-          <w:numId w:val="1056"/>
-        </w:numPr>
-        <w:pStyle w:val="Compact"/>
-      </w:pPr>
-      <w:r>
-        <w:t xml:space="preserve">O que são e o que fazem os administradores:</w:t>
+          <w:numId w:val="1059"/>
+        </w:numPr>
+        <w:pStyle w:val="Compact"/>
+      </w:pPr>
+      <w:r>
+        <w:t xml:space="preserve">Para atualizar um determinado registro.</w:t>
       </w:r>
       <w:r>
         <w:br/>
@@ -4809,29 +5235,41 @@
       <w:pPr>
         <w:numPr>
           <w:ilvl w:val="1"/>
-          <w:numId w:val="1057"/>
-        </w:numPr>
-      </w:pPr>
-      <w:r>
-        <w:t xml:space="preserve">Administrador de dados(AD):</w:t>
-      </w:r>
-      <w:r>
-        <w:br/>
-      </w:r>
-      <w:r>
-        <w:t xml:space="preserve">O Administrador de Dados (AD) tem o objetivo de gerenciar o Modelo de Dados Corporativo, contribuindo para assegurar a qualidade das informações, a integração dos sistemas, a retenção e a disseminação do conhecimento dos negócios.</w:t>
-      </w:r>
-      <w:r>
-        <w:br/>
-      </w:r>
-      <w:r>
-        <w:t xml:space="preserve">Cabe a ele, guiado por certos princípios e através de atividades de planejamento, organização e controle dos dados corporativos, gerenciar os dados como recursos de uso comum da organização, promovendo-lhes os valores de autenticidade, autoridade, precisão, acessibilidade, seguridade e inteligibilidade.</w:t>
-      </w:r>
-      <w:r>
-        <w:br/>
-      </w:r>
-      <w:r>
-        <w:t xml:space="preserve">Tem como função o planejamento central, a documentação e o gerenciamento dos dados a partir da perspectiva de seus significados e valores para a organização como um todo.</w:t>
+          <w:numId w:val="1061"/>
+        </w:numPr>
+        <w:pStyle w:val="Compact"/>
+      </w:pPr>
+      <w:r>
+        <w:t xml:space="preserve">Para atualizar um determinado dado de uma coluna/campo, utilizar o</w:t>
+      </w:r>
+      <w:r>
+        <w:t xml:space="preserve"> </w:t>
+      </w:r>
+      <w:r>
+        <w:rPr>
+          <w:bCs/>
+          <w:b/>
+        </w:rPr>
+        <w:t xml:space="preserve">UPDATE</w:t>
+      </w:r>
+      <w:r>
+        <w:t xml:space="preserve"> </w:t>
+      </w:r>
+      <w:r>
+        <w:t xml:space="preserve">em conjunto com a instrução</w:t>
+      </w:r>
+      <w:r>
+        <w:t xml:space="preserve"> </w:t>
+      </w:r>
+      <w:r>
+        <w:rPr>
+          <w:bCs/>
+          <w:b/>
+        </w:rPr>
+        <w:t xml:space="preserve">WHERE</w:t>
+      </w:r>
+      <w:r>
+        <w:t xml:space="preserve">.</w:t>
       </w:r>
       <w:r>
         <w:br/>
@@ -4841,23 +5279,115 @@
       <w:pPr>
         <w:numPr>
           <w:ilvl w:val="1"/>
-          <w:numId w:val="1057"/>
-        </w:numPr>
-      </w:pPr>
-      <w:r>
-        <w:t xml:space="preserve">Administrador de banco de dados (DBA):</w:t>
-      </w:r>
-      <w:r>
-        <w:br/>
-      </w:r>
-      <w:r>
-        <w:t xml:space="preserve">O DBA (database administrator), sigla em inglês para Administrador de Banco de Dados, é um profissional da área de tecnologia responsável pela criação, instalação, monitoramento, reparos e análise de estruturas de um banco de dados.</w:t>
-      </w:r>
-      <w:r>
-        <w:br/>
-      </w:r>
-      <w:r>
-        <w:t xml:space="preserve">O banco de dados fica sob análise periódica do DBA, que trabalha para que não haja sobrecargas do sistema e que as informações inseridas tenham destino correto nos servidores. Outras funções também importantes são analisar o espaço em disco, buscar melhorias para os sistemas e realizar backups.</w:t>
+          <w:numId w:val="1061"/>
+        </w:numPr>
+        <w:pStyle w:val="Compact"/>
+      </w:pPr>
+      <w:r>
+        <w:t xml:space="preserve">Sintaxe:</w:t>
+      </w:r>
+      <w:r>
+        <w:br/>
+      </w:r>
+      <w:r>
+        <w:rPr>
+          <w:bCs/>
+          <w:b/>
+        </w:rPr>
+        <w:t xml:space="preserve">UPDATE</w:t>
+      </w:r>
+      <w:r>
+        <w:t xml:space="preserve"> </w:t>
+      </w:r>
+      <w:r>
+        <w:rPr>
+          <w:iCs/>
+          <w:i/>
+        </w:rPr>
+        <w:t xml:space="preserve">tabela</w:t>
+      </w:r>
+      <w:r>
+        <w:t xml:space="preserve"> </w:t>
+      </w:r>
+      <w:r>
+        <w:rPr>
+          <w:bCs/>
+          <w:b/>
+        </w:rPr>
+        <w:t xml:space="preserve">SET</w:t>
+      </w:r>
+      <w:r>
+        <w:t xml:space="preserve"> </w:t>
+      </w:r>
+      <w:r>
+        <w:rPr>
+          <w:iCs/>
+          <w:i/>
+        </w:rPr>
+        <w:t xml:space="preserve">coluna_a_atualizar</w:t>
+      </w:r>
+      <w:r>
+        <w:t xml:space="preserve"> </w:t>
+      </w:r>
+      <w:r>
+        <w:rPr>
+          <w:bCs/>
+          <w:b/>
+        </w:rPr>
+        <w:t xml:space="preserve">=</w:t>
+      </w:r>
+      <w:r>
+        <w:t xml:space="preserve"> </w:t>
+      </w:r>
+      <w:r>
+        <w:rPr>
+          <w:iCs/>
+          <w:i/>
+        </w:rPr>
+        <w:t xml:space="preserve">valor_atualizado</w:t>
+      </w:r>
+      <w:r>
+        <w:br/>
+      </w:r>
+      <w:r>
+        <w:rPr>
+          <w:bCs/>
+          <w:b/>
+        </w:rPr>
+        <w:t xml:space="preserve">WHERE</w:t>
+      </w:r>
+      <w:r>
+        <w:t xml:space="preserve"> </w:t>
+      </w:r>
+      <w:r>
+        <w:rPr>
+          <w:iCs/>
+          <w:i/>
+        </w:rPr>
+        <w:t xml:space="preserve">condição</w:t>
+      </w:r>
+      <w:r>
+        <w:t xml:space="preserve"> </w:t>
+      </w:r>
+      <w:r>
+        <w:rPr>
+          <w:bCs/>
+          <w:b/>
+        </w:rPr>
+        <w:t xml:space="preserve">=</w:t>
+      </w:r>
+      <w:r>
+        <w:t xml:space="preserve"> </w:t>
+      </w:r>
+      <w:r>
+        <w:rPr>
+          <w:iCs/>
+          <w:i/>
+        </w:rPr>
+        <w:t xml:space="preserve">valor</w:t>
+      </w:r>
+      <w:r>
+        <w:t xml:space="preserve">;</w:t>
       </w:r>
       <w:r>
         <w:br/>
@@ -4867,34 +5397,38 @@
       <w:pPr>
         <w:numPr>
           <w:ilvl w:val="0"/>
-          <w:numId w:val="1056"/>
-        </w:numPr>
-        <w:pStyle w:val="Compact"/>
-      </w:pPr>
-      <w:r>
-        <w:t xml:space="preserve">Acesso ao</w:t>
-      </w:r>
-      <w:r>
-        <w:t xml:space="preserve"> </w:t>
-      </w:r>
-      <w:r>
-        <w:rPr>
-          <w:bCs/>
-          <w:b/>
-        </w:rPr>
-        <w:t xml:space="preserve">MySQL</w:t>
-      </w:r>
-      <w:r>
-        <w:t xml:space="preserve"> </w:t>
-      </w:r>
-      <w:r>
-        <w:t xml:space="preserve">pelo terminal é necessario usar o comando:</w:t>
-      </w:r>
-      <w:r>
-        <w:br/>
-      </w:r>
-      <w:r>
-        <w:t xml:space="preserve">mysql -u root -p</w:t>
+          <w:numId w:val="1059"/>
+        </w:numPr>
+        <w:pStyle w:val="Compact"/>
+      </w:pPr>
+      <w:r>
+        <w:t xml:space="preserve">Existe como voltar atrás de um</w:t>
+      </w:r>
+      <w:r>
+        <w:t xml:space="preserve"> </w:t>
+      </w:r>
+      <w:r>
+        <w:rPr>
+          <w:bCs/>
+          <w:b/>
+        </w:rPr>
+        <w:t xml:space="preserve">UPDATE</w:t>
+      </w:r>
+      <w:r>
+        <w:t xml:space="preserve">, desfazer um</w:t>
+      </w:r>
+      <w:r>
+        <w:t xml:space="preserve"> </w:t>
+      </w:r>
+      <w:r>
+        <w:rPr>
+          <w:bCs/>
+          <w:b/>
+        </w:rPr>
+        <w:t xml:space="preserve">UPDATE</w:t>
+      </w:r>
+      <w:r>
+        <w:t xml:space="preserve">.</w:t>
       </w:r>
       <w:r>
         <w:br/>
@@ -4904,71 +5438,38 @@
       <w:pPr>
         <w:numPr>
           <w:ilvl w:val="1"/>
-          <w:numId w:val="1058"/>
-        </w:numPr>
-        <w:pStyle w:val="Compact"/>
-      </w:pPr>
-      <w:r>
-        <w:t xml:space="preserve">Depois colocar a senha.</w:t>
-      </w:r>
-      <w:r>
-        <w:br/>
-      </w:r>
-    </w:p>
-    <w:p>
-      <w:pPr>
-        <w:numPr>
-          <w:ilvl w:val="0"/>
-          <w:numId w:val="1056"/>
-        </w:numPr>
-        <w:pStyle w:val="Compact"/>
-      </w:pPr>
-      <w:r>
-        <w:t xml:space="preserve">Ao final dos comandos do</w:t>
-      </w:r>
-      <w:r>
-        <w:t xml:space="preserve"> </w:t>
-      </w:r>
-      <w:r>
-        <w:rPr>
-          <w:bCs/>
-          <w:b/>
-        </w:rPr>
-        <w:t xml:space="preserve">SQL</w:t>
-      </w:r>
-      <w:r>
-        <w:t xml:space="preserve"> </w:t>
-      </w:r>
-      <w:r>
-        <w:t xml:space="preserve">e do</w:t>
-      </w:r>
-      <w:r>
-        <w:t xml:space="preserve"> </w:t>
-      </w:r>
-      <w:r>
-        <w:rPr>
-          <w:bCs/>
-          <w:b/>
-        </w:rPr>
-        <w:t xml:space="preserve">MySQL</w:t>
-      </w:r>
-      <w:r>
-        <w:t xml:space="preserve">, usar o</w:t>
-      </w:r>
-      <w:r>
-        <w:t xml:space="preserve"> </w:t>
-      </w:r>
-      <w:r>
-        <w:t xml:space="preserve">‘</w:t>
-      </w:r>
-      <w:r>
-        <w:t xml:space="preserve">;</w:t>
-      </w:r>
-      <w:r>
-        <w:t xml:space="preserve">’</w:t>
-      </w:r>
-      <w:r>
-        <w:t xml:space="preserve">(delimitador), ele informa que o comando acabou e deve ser executado.</w:t>
+          <w:numId w:val="1062"/>
+        </w:numPr>
+        <w:pStyle w:val="Compact"/>
+      </w:pPr>
+      <w:r>
+        <w:rPr>
+          <w:bCs/>
+          <w:b/>
+        </w:rPr>
+        <w:t xml:space="preserve">COMMIT</w:t>
+      </w:r>
+      <w:r>
+        <w:br/>
+      </w:r>
+    </w:p>
+    <w:p>
+      <w:pPr>
+        <w:numPr>
+          <w:ilvl w:val="1"/>
+          <w:numId w:val="1062"/>
+        </w:numPr>
+        <w:pStyle w:val="Compact"/>
+      </w:pPr>
+      <w:r>
+        <w:rPr>
+          <w:bCs/>
+          <w:b/>
+        </w:rPr>
+        <w:t xml:space="preserve">ROLLBACK</w:t>
+      </w:r>
+      <w:r>
+        <w:br/>
       </w:r>
     </w:p>
     <w:p>
@@ -4977,37 +5478,327 @@
       </w:r>
     </w:p>
     <w:bookmarkEnd w:id="33"/>
-    <w:bookmarkStart w:id="35" w:name="andamento-dos-estudos"/>
-    <w:p>
-      <w:pPr>
-        <w:pStyle w:val="Heading1"/>
-      </w:pPr>
-      <w:r>
-        <w:t xml:space="preserve">Andamento dos Estudos</w:t>
-      </w:r>
-    </w:p>
-    <w:bookmarkStart w:id="34" w:name="assunto-em-andamento"/>
+    <w:bookmarkStart w:id="34" w:name="deletando-registros---delete"/>
     <w:p>
       <w:pPr>
         <w:pStyle w:val="Heading2"/>
       </w:pPr>
       <w:r>
-        <w:t xml:space="preserve">Assunto em andamento:</w:t>
-      </w:r>
-    </w:p>
-    <w:p>
-      <w:pPr>
-        <w:pStyle w:val="FirstParagraph"/>
-      </w:pPr>
-      <w:r>
-        <w:t xml:space="preserve">Atualmente estou estudando Seção 3 - Comandos.</w:t>
-      </w:r>
-      <w:r>
-        <w:br/>
+        <w:t xml:space="preserve">Deletando registros -</w:t>
+      </w:r>
+      <w:r>
+        <w:t xml:space="preserve"> </w:t>
+      </w:r>
+      <w:r>
+        <w:rPr>
+          <w:bCs/>
+          <w:b/>
+        </w:rPr>
+        <w:t xml:space="preserve">DELETE</w:t>
+      </w:r>
+    </w:p>
+    <w:p>
+      <w:r>
+        <w:br w:type="page"/>
       </w:r>
     </w:p>
     <w:bookmarkEnd w:id="34"/>
     <w:bookmarkEnd w:id="35"/>
+    <w:bookmarkStart w:id="36" w:name="detalhes"/>
+    <w:p>
+      <w:pPr>
+        <w:pStyle w:val="Heading1"/>
+      </w:pPr>
+      <w:r>
+        <w:t xml:space="preserve">Detalhes</w:t>
+      </w:r>
+    </w:p>
+    <w:p>
+      <w:pPr>
+        <w:numPr>
+          <w:ilvl w:val="0"/>
+          <w:numId w:val="1063"/>
+        </w:numPr>
+        <w:pStyle w:val="Compact"/>
+      </w:pPr>
+      <w:r>
+        <w:rPr>
+          <w:iCs/>
+          <w:i/>
+          <w:bCs/>
+          <w:b/>
+        </w:rPr>
+        <w:t xml:space="preserve">Comentarios</w:t>
+      </w:r>
+      <w:r>
+        <w:t xml:space="preserve"> </w:t>
+      </w:r>
+      <w:r>
+        <w:t xml:space="preserve">no</w:t>
+      </w:r>
+      <w:r>
+        <w:t xml:space="preserve"> </w:t>
+      </w:r>
+      <w:r>
+        <w:rPr>
+          <w:bCs/>
+          <w:b/>
+        </w:rPr>
+        <w:t xml:space="preserve">MySQL</w:t>
+      </w:r>
+      <w:r>
+        <w:t xml:space="preserve">, diferente do</w:t>
+      </w:r>
+      <w:r>
+        <w:t xml:space="preserve"> </w:t>
+      </w:r>
+      <w:r>
+        <w:rPr>
+          <w:bCs/>
+          <w:b/>
+        </w:rPr>
+        <w:t xml:space="preserve">SQL</w:t>
+      </w:r>
+      <w:r>
+        <w:t xml:space="preserve"> </w:t>
+      </w:r>
+      <w:r>
+        <w:t xml:space="preserve">onde comentarios são ’/**/</w:t>
+      </w:r>
+      <w:r>
+        <w:t xml:space="preserve">‘</w:t>
+      </w:r>
+      <w:r>
+        <w:t xml:space="preserve">, no MySQL é</w:t>
+      </w:r>
+      <w:r>
+        <w:t xml:space="preserve">’</w:t>
+      </w:r>
+      <w:r>
+        <w:t xml:space="preserve">#’.</w:t>
+      </w:r>
+      <w:r>
+        <w:br/>
+      </w:r>
+    </w:p>
+    <w:p>
+      <w:pPr>
+        <w:numPr>
+          <w:ilvl w:val="0"/>
+          <w:numId w:val="1063"/>
+        </w:numPr>
+        <w:pStyle w:val="Compact"/>
+      </w:pPr>
+      <w:r>
+        <w:t xml:space="preserve">O que são e o que fazem os administradores:</w:t>
+      </w:r>
+      <w:r>
+        <w:br/>
+      </w:r>
+    </w:p>
+    <w:p>
+      <w:pPr>
+        <w:numPr>
+          <w:ilvl w:val="1"/>
+          <w:numId w:val="1064"/>
+        </w:numPr>
+      </w:pPr>
+      <w:r>
+        <w:t xml:space="preserve">Administrador de dados(AD):</w:t>
+      </w:r>
+      <w:r>
+        <w:br/>
+      </w:r>
+      <w:r>
+        <w:t xml:space="preserve">O Administrador de Dados (AD) tem o objetivo de gerenciar o Modelo de Dados Corporativo, contribuindo para assegurar a qualidade das informações, a integração dos sistemas, a retenção e a disseminação do conhecimento dos negócios.</w:t>
+      </w:r>
+      <w:r>
+        <w:br/>
+      </w:r>
+      <w:r>
+        <w:t xml:space="preserve">Cabe a ele, guiado por certos princípios e através de atividades de planejamento, organização e controle dos dados corporativos, gerenciar os dados como recursos de uso comum da organização, promovendo-lhes os valores de autenticidade, autoridade, precisão, acessibilidade, seguridade e inteligibilidade.</w:t>
+      </w:r>
+      <w:r>
+        <w:br/>
+      </w:r>
+      <w:r>
+        <w:t xml:space="preserve">Tem como função o planejamento central, a documentação e o gerenciamento dos dados a partir da perspectiva de seus significados e valores para a organização como um todo.</w:t>
+      </w:r>
+      <w:r>
+        <w:br/>
+      </w:r>
+    </w:p>
+    <w:p>
+      <w:pPr>
+        <w:numPr>
+          <w:ilvl w:val="1"/>
+          <w:numId w:val="1064"/>
+        </w:numPr>
+      </w:pPr>
+      <w:r>
+        <w:t xml:space="preserve">Administrador de banco de dados (DBA):</w:t>
+      </w:r>
+      <w:r>
+        <w:br/>
+      </w:r>
+      <w:r>
+        <w:t xml:space="preserve">O DBA (database administrator), sigla em inglês para Administrador de Banco de Dados, é um profissional da área de tecnologia responsável pela criação, instalação, monitoramento, reparos e análise de estruturas de um banco de dados.</w:t>
+      </w:r>
+      <w:r>
+        <w:br/>
+      </w:r>
+      <w:r>
+        <w:t xml:space="preserve">O banco de dados fica sob análise periódica do DBA, que trabalha para que não haja sobrecargas do sistema e que as informações inseridas tenham destino correto nos servidores. Outras funções também importantes são analisar o espaço em disco, buscar melhorias para os sistemas e realizar backups.</w:t>
+      </w:r>
+      <w:r>
+        <w:br/>
+      </w:r>
+    </w:p>
+    <w:p>
+      <w:pPr>
+        <w:numPr>
+          <w:ilvl w:val="0"/>
+          <w:numId w:val="1063"/>
+        </w:numPr>
+        <w:pStyle w:val="Compact"/>
+      </w:pPr>
+      <w:r>
+        <w:t xml:space="preserve">Acesso ao</w:t>
+      </w:r>
+      <w:r>
+        <w:t xml:space="preserve"> </w:t>
+      </w:r>
+      <w:r>
+        <w:rPr>
+          <w:bCs/>
+          <w:b/>
+        </w:rPr>
+        <w:t xml:space="preserve">MySQL</w:t>
+      </w:r>
+      <w:r>
+        <w:t xml:space="preserve"> </w:t>
+      </w:r>
+      <w:r>
+        <w:t xml:space="preserve">pelo terminal é necessario usar o comando:</w:t>
+      </w:r>
+      <w:r>
+        <w:br/>
+      </w:r>
+      <w:r>
+        <w:t xml:space="preserve">mysql -u root -p</w:t>
+      </w:r>
+      <w:r>
+        <w:br/>
+      </w:r>
+    </w:p>
+    <w:p>
+      <w:pPr>
+        <w:numPr>
+          <w:ilvl w:val="1"/>
+          <w:numId w:val="1065"/>
+        </w:numPr>
+        <w:pStyle w:val="Compact"/>
+      </w:pPr>
+      <w:r>
+        <w:t xml:space="preserve">Depois colocar a senha.</w:t>
+      </w:r>
+      <w:r>
+        <w:br/>
+      </w:r>
+    </w:p>
+    <w:p>
+      <w:pPr>
+        <w:numPr>
+          <w:ilvl w:val="0"/>
+          <w:numId w:val="1063"/>
+        </w:numPr>
+        <w:pStyle w:val="Compact"/>
+      </w:pPr>
+      <w:r>
+        <w:t xml:space="preserve">Ao final dos comandos do</w:t>
+      </w:r>
+      <w:r>
+        <w:t xml:space="preserve"> </w:t>
+      </w:r>
+      <w:r>
+        <w:rPr>
+          <w:bCs/>
+          <w:b/>
+        </w:rPr>
+        <w:t xml:space="preserve">SQL</w:t>
+      </w:r>
+      <w:r>
+        <w:t xml:space="preserve"> </w:t>
+      </w:r>
+      <w:r>
+        <w:t xml:space="preserve">e do</w:t>
+      </w:r>
+      <w:r>
+        <w:t xml:space="preserve"> </w:t>
+      </w:r>
+      <w:r>
+        <w:rPr>
+          <w:bCs/>
+          <w:b/>
+        </w:rPr>
+        <w:t xml:space="preserve">MySQL</w:t>
+      </w:r>
+      <w:r>
+        <w:t xml:space="preserve">, usar o</w:t>
+      </w:r>
+      <w:r>
+        <w:t xml:space="preserve"> </w:t>
+      </w:r>
+      <w:r>
+        <w:t xml:space="preserve">‘</w:t>
+      </w:r>
+      <w:r>
+        <w:t xml:space="preserve">;</w:t>
+      </w:r>
+      <w:r>
+        <w:t xml:space="preserve">’</w:t>
+      </w:r>
+      <w:r>
+        <w:t xml:space="preserve">(delimitador), ele informa que o comando acabou e deve ser executado.</w:t>
+      </w:r>
+    </w:p>
+    <w:p>
+      <w:r>
+        <w:br w:type="page"/>
+      </w:r>
+    </w:p>
+    <w:bookmarkEnd w:id="36"/>
+    <w:bookmarkStart w:id="38" w:name="andamento-dos-estudos"/>
+    <w:p>
+      <w:pPr>
+        <w:pStyle w:val="Heading1"/>
+      </w:pPr>
+      <w:r>
+        <w:t xml:space="preserve">Andamento dos Estudos</w:t>
+      </w:r>
+    </w:p>
+    <w:bookmarkStart w:id="37" w:name="assunto-em-andamento"/>
+    <w:p>
+      <w:pPr>
+        <w:pStyle w:val="Heading2"/>
+      </w:pPr>
+      <w:r>
+        <w:t xml:space="preserve">Assunto em andamento:</w:t>
+      </w:r>
+    </w:p>
+    <w:p>
+      <w:pPr>
+        <w:pStyle w:val="FirstParagraph"/>
+      </w:pPr>
+      <w:r>
+        <w:t xml:space="preserve">Atualmente estou estudando Seção 3 - Comandos.</w:t>
+      </w:r>
+      <w:r>
+        <w:br/>
+      </w:r>
+    </w:p>
+    <w:bookmarkEnd w:id="37"/>
+    <w:bookmarkEnd w:id="38"/>
     <w:sectPr/>
   </w:body>
 </w:document>
@@ -6315,6 +7106,27 @@
     <w:abstractNumId w:val="991"/>
   </w:num>
   <w:num w:numId="1058">
+    <w:abstractNumId w:val="991"/>
+  </w:num>
+  <w:num w:numId="1059">
+    <w:abstractNumId w:val="991"/>
+  </w:num>
+  <w:num w:numId="1060">
+    <w:abstractNumId w:val="991"/>
+  </w:num>
+  <w:num w:numId="1061">
+    <w:abstractNumId w:val="991"/>
+  </w:num>
+  <w:num w:numId="1062">
+    <w:abstractNumId w:val="991"/>
+  </w:num>
+  <w:num w:numId="1063">
+    <w:abstractNumId w:val="991"/>
+  </w:num>
+  <w:num w:numId="1064">
+    <w:abstractNumId w:val="991"/>
+  </w:num>
+  <w:num w:numId="1065">
     <w:abstractNumId w:val="991"/>
   </w:num>
 </w:numbering>

--- a/Readme.docx
+++ b/Readme.docx
@@ -3138,13 +3138,39 @@
     </w:p>
     <w:bookmarkEnd w:id="27"/>
     <w:bookmarkEnd w:id="28"/>
-    <w:bookmarkStart w:id="32" w:name="módulo-5---operadores-lógicos"/>
+    <w:bookmarkStart w:id="32" w:name="X8898df98e4462e0e4c09b883fb5f9495ac5a4b8"/>
     <w:p>
       <w:pPr>
         <w:pStyle w:val="Heading1"/>
       </w:pPr>
       <w:r>
-        <w:t xml:space="preserve">Módulo 5 - Operadores Lógicos</w:t>
+        <w:t xml:space="preserve">Módulo 5 - Operadores Lógicos,</w:t>
+      </w:r>
+      <w:r>
+        <w:t xml:space="preserve"> </w:t>
+      </w:r>
+      <w:r>
+        <w:rPr>
+          <w:bCs/>
+          <w:b/>
+        </w:rPr>
+        <w:t xml:space="preserve">GROUP BY</w:t>
+      </w:r>
+      <w:r>
+        <w:t xml:space="preserve"> </w:t>
+      </w:r>
+      <w:r>
+        <w:t xml:space="preserve">e</w:t>
+      </w:r>
+      <w:r>
+        <w:t xml:space="preserve"> </w:t>
+      </w:r>
+      <w:r>
+        <w:rPr>
+          <w:bCs/>
+          <w:b/>
+        </w:rPr>
+        <w:t xml:space="preserve">ORDER BY</w:t>
       </w:r>
     </w:p>
     <w:bookmarkStart w:id="29" w:name="Xaed8fa26a6f8df8d9c510468a66fa12849431cd"/>
@@ -5049,13 +5075,39 @@
     </w:p>
     <w:bookmarkEnd w:id="31"/>
     <w:bookmarkEnd w:id="32"/>
-    <w:bookmarkStart w:id="35" w:name="módulo-7---mais-comandos"/>
+    <w:bookmarkStart w:id="35" w:name="módulo-7---mais-comandos-update-e-delete"/>
     <w:p>
       <w:pPr>
         <w:pStyle w:val="Heading1"/>
       </w:pPr>
       <w:r>
         <w:t xml:space="preserve">Módulo 7 - Mais comandos</w:t>
+      </w:r>
+      <w:r>
+        <w:t xml:space="preserve"> </w:t>
+      </w:r>
+      <w:r>
+        <w:rPr>
+          <w:bCs/>
+          <w:b/>
+        </w:rPr>
+        <w:t xml:space="preserve">UPDATE</w:t>
+      </w:r>
+      <w:r>
+        <w:t xml:space="preserve"> </w:t>
+      </w:r>
+      <w:r>
+        <w:t xml:space="preserve">e</w:t>
+      </w:r>
+      <w:r>
+        <w:t xml:space="preserve"> </w:t>
+      </w:r>
+      <w:r>
+        <w:rPr>
+          <w:bCs/>
+          <w:b/>
+        </w:rPr>
+        <w:t xml:space="preserve">DELETE</w:t>
       </w:r>
     </w:p>
     <w:bookmarkStart w:id="33" w:name="atualizando-registros-na-tabela---update"/>
@@ -5495,6 +5547,430 @@
           <w:b/>
         </w:rPr>
         <w:t xml:space="preserve">DELETE</w:t>
+      </w:r>
+    </w:p>
+    <w:p>
+      <w:pPr>
+        <w:numPr>
+          <w:ilvl w:val="0"/>
+          <w:numId w:val="1063"/>
+        </w:numPr>
+        <w:pStyle w:val="Compact"/>
+      </w:pPr>
+      <w:r>
+        <w:t xml:space="preserve">Deletar todos os registros de uma tabela.</w:t>
+      </w:r>
+      <w:r>
+        <w:br/>
+      </w:r>
+    </w:p>
+    <w:p>
+      <w:pPr>
+        <w:numPr>
+          <w:ilvl w:val="1"/>
+          <w:numId w:val="1064"/>
+        </w:numPr>
+        <w:pStyle w:val="Compact"/>
+      </w:pPr>
+      <w:r>
+        <w:t xml:space="preserve">Sintaxe:</w:t>
+      </w:r>
+      <w:r>
+        <w:br/>
+      </w:r>
+      <w:r>
+        <w:rPr>
+          <w:bCs/>
+          <w:b/>
+        </w:rPr>
+        <w:t xml:space="preserve">DELETE</w:t>
+      </w:r>
+      <w:r>
+        <w:t xml:space="preserve"> </w:t>
+      </w:r>
+      <w:r>
+        <w:rPr>
+          <w:bCs/>
+          <w:b/>
+        </w:rPr>
+        <w:t xml:space="preserve">FROM</w:t>
+      </w:r>
+      <w:r>
+        <w:t xml:space="preserve"> </w:t>
+      </w:r>
+      <w:r>
+        <w:rPr>
+          <w:iCs/>
+          <w:i/>
+        </w:rPr>
+        <w:t xml:space="preserve">tabela</w:t>
+      </w:r>
+      <w:r>
+        <w:t xml:space="preserve">;</w:t>
+      </w:r>
+      <w:r>
+        <w:br/>
+      </w:r>
+    </w:p>
+    <w:p>
+      <w:pPr>
+        <w:numPr>
+          <w:ilvl w:val="0"/>
+          <w:numId w:val="1063"/>
+        </w:numPr>
+        <w:pStyle w:val="Compact"/>
+      </w:pPr>
+      <w:r>
+        <w:t xml:space="preserve">Deletar apenas determinados registros de uma tabela, usar</w:t>
+      </w:r>
+      <w:r>
+        <w:t xml:space="preserve"> </w:t>
+      </w:r>
+      <w:r>
+        <w:rPr>
+          <w:bCs/>
+          <w:b/>
+        </w:rPr>
+        <w:t xml:space="preserve">DELETE</w:t>
+      </w:r>
+      <w:r>
+        <w:t xml:space="preserve"> </w:t>
+      </w:r>
+      <w:r>
+        <w:t xml:space="preserve">em conjunto com filtro</w:t>
+      </w:r>
+      <w:r>
+        <w:t xml:space="preserve"> </w:t>
+      </w:r>
+      <w:r>
+        <w:rPr>
+          <w:bCs/>
+          <w:b/>
+        </w:rPr>
+        <w:t xml:space="preserve">WHERER</w:t>
+      </w:r>
+      <w:r>
+        <w:t xml:space="preserve">.</w:t>
+      </w:r>
+      <w:r>
+        <w:br/>
+      </w:r>
+    </w:p>
+    <w:p>
+      <w:pPr>
+        <w:numPr>
+          <w:ilvl w:val="1"/>
+          <w:numId w:val="1065"/>
+        </w:numPr>
+        <w:pStyle w:val="Compact"/>
+      </w:pPr>
+      <w:r>
+        <w:t xml:space="preserve">Sintaxe:</w:t>
+      </w:r>
+      <w:r>
+        <w:br/>
+      </w:r>
+      <w:r>
+        <w:rPr>
+          <w:bCs/>
+          <w:b/>
+        </w:rPr>
+        <w:t xml:space="preserve">DELETE</w:t>
+      </w:r>
+      <w:r>
+        <w:t xml:space="preserve"> </w:t>
+      </w:r>
+      <w:r>
+        <w:rPr>
+          <w:bCs/>
+          <w:b/>
+        </w:rPr>
+        <w:t xml:space="preserve">FROM</w:t>
+      </w:r>
+      <w:r>
+        <w:t xml:space="preserve"> </w:t>
+      </w:r>
+      <w:r>
+        <w:rPr>
+          <w:iCs/>
+          <w:i/>
+        </w:rPr>
+        <w:t xml:space="preserve">tabela</w:t>
+      </w:r>
+      <w:r>
+        <w:br/>
+      </w:r>
+      <w:r>
+        <w:rPr>
+          <w:bCs/>
+          <w:b/>
+        </w:rPr>
+        <w:t xml:space="preserve">WHERE</w:t>
+      </w:r>
+      <w:r>
+        <w:t xml:space="preserve"> </w:t>
+      </w:r>
+      <w:r>
+        <w:rPr>
+          <w:iCs/>
+          <w:i/>
+        </w:rPr>
+        <w:t xml:space="preserve">criterio_do_que_se_quer_deletar</w:t>
+      </w:r>
+      <w:r>
+        <w:t xml:space="preserve"> </w:t>
+      </w:r>
+      <w:r>
+        <w:rPr>
+          <w:bCs/>
+          <w:b/>
+        </w:rPr>
+        <w:t xml:space="preserve">=</w:t>
+      </w:r>
+      <w:r>
+        <w:t xml:space="preserve"> </w:t>
+      </w:r>
+      <w:r>
+        <w:rPr>
+          <w:iCs/>
+          <w:i/>
+        </w:rPr>
+        <w:t xml:space="preserve">valor</w:t>
+      </w:r>
+      <w:r>
+        <w:t xml:space="preserve">;</w:t>
+      </w:r>
+      <w:r>
+        <w:br/>
+      </w:r>
+    </w:p>
+    <w:p>
+      <w:pPr>
+        <w:numPr>
+          <w:ilvl w:val="0"/>
+          <w:numId w:val="1063"/>
+        </w:numPr>
+        <w:pStyle w:val="Compact"/>
+      </w:pPr>
+      <w:r>
+        <w:t xml:space="preserve">Dicas:</w:t>
+      </w:r>
+      <w:r>
+        <w:br/>
+      </w:r>
+    </w:p>
+    <w:p>
+      <w:pPr>
+        <w:numPr>
+          <w:ilvl w:val="1"/>
+          <w:numId w:val="1066"/>
+        </w:numPr>
+        <w:pStyle w:val="Compact"/>
+      </w:pPr>
+      <w:r>
+        <w:t xml:space="preserve">Antes de deletar qualquer registro, deve-se conferir atraves de uma consulta, se os dados que aparecem são os que querem ser deletados.</w:t>
+      </w:r>
+      <w:r>
+        <w:br/>
+      </w:r>
+      <w:r>
+        <w:rPr>
+          <w:bCs/>
+          <w:b/>
+        </w:rPr>
+        <w:t xml:space="preserve">SELECT</w:t>
+      </w:r>
+      <w:r>
+        <w:t xml:space="preserve"> </w:t>
+      </w:r>
+      <w:r>
+        <w:t xml:space="preserve">*</w:t>
+      </w:r>
+      <w:r>
+        <w:t xml:space="preserve"> </w:t>
+      </w:r>
+      <w:r>
+        <w:rPr>
+          <w:bCs/>
+          <w:b/>
+        </w:rPr>
+        <w:t xml:space="preserve">FROM</w:t>
+      </w:r>
+      <w:r>
+        <w:t xml:space="preserve"> </w:t>
+      </w:r>
+      <w:r>
+        <w:rPr>
+          <w:iCs/>
+          <w:i/>
+        </w:rPr>
+        <w:t xml:space="preserve">tabela</w:t>
+      </w:r>
+      <w:r>
+        <w:br/>
+      </w:r>
+      <w:r>
+        <w:rPr>
+          <w:bCs/>
+          <w:b/>
+        </w:rPr>
+        <w:t xml:space="preserve">WHERE</w:t>
+      </w:r>
+      <w:r>
+        <w:t xml:space="preserve"> </w:t>
+      </w:r>
+      <w:r>
+        <w:rPr>
+          <w:iCs/>
+          <w:i/>
+        </w:rPr>
+        <w:t xml:space="preserve">mesmo_criterio_do_delete</w:t>
+      </w:r>
+      <w:r>
+        <w:t xml:space="preserve"> </w:t>
+      </w:r>
+      <w:r>
+        <w:rPr>
+          <w:bCs/>
+          <w:b/>
+        </w:rPr>
+        <w:t xml:space="preserve">=</w:t>
+      </w:r>
+      <w:r>
+        <w:t xml:space="preserve"> </w:t>
+      </w:r>
+      <w:r>
+        <w:rPr>
+          <w:iCs/>
+          <w:i/>
+        </w:rPr>
+        <w:t xml:space="preserve">valor</w:t>
+      </w:r>
+      <w:r>
+        <w:t xml:space="preserve">;</w:t>
+      </w:r>
+      <w:r>
+        <w:br/>
+      </w:r>
+    </w:p>
+    <w:p>
+      <w:pPr>
+        <w:numPr>
+          <w:ilvl w:val="1"/>
+          <w:numId w:val="1066"/>
+        </w:numPr>
+        <w:pStyle w:val="Compact"/>
+      </w:pPr>
+      <w:r>
+        <w:t xml:space="preserve">Contar os registros antes, durante a consulta e depois do</w:t>
+      </w:r>
+      <w:r>
+        <w:t xml:space="preserve"> </w:t>
+      </w:r>
+      <w:r>
+        <w:rPr>
+          <w:bCs/>
+          <w:b/>
+        </w:rPr>
+        <w:t xml:space="preserve">DELETE</w:t>
+      </w:r>
+      <w:r>
+        <w:t xml:space="preserve">. Para ter certeza sobre o que foi deletado.</w:t>
+      </w:r>
+      <w:r>
+        <w:br/>
+      </w:r>
+      <w:r>
+        <w:rPr>
+          <w:bCs/>
+          <w:b/>
+        </w:rPr>
+        <w:t xml:space="preserve">SELECT</w:t>
+      </w:r>
+      <w:r>
+        <w:t xml:space="preserve"> </w:t>
+      </w:r>
+      <w:r>
+        <w:rPr>
+          <w:bCs/>
+          <w:b/>
+        </w:rPr>
+        <w:t xml:space="preserve">COUNT</w:t>
+      </w:r>
+      <w:r>
+        <w:t xml:space="preserve">(*)</w:t>
+      </w:r>
+      <w:r>
+        <w:t xml:space="preserve"> </w:t>
+      </w:r>
+      <w:r>
+        <w:rPr>
+          <w:bCs/>
+          <w:b/>
+        </w:rPr>
+        <w:t xml:space="preserve">FROM</w:t>
+      </w:r>
+      <w:r>
+        <w:t xml:space="preserve"> </w:t>
+      </w:r>
+      <w:r>
+        <w:rPr>
+          <w:iCs/>
+          <w:i/>
+        </w:rPr>
+        <w:t xml:space="preserve">tabela</w:t>
+      </w:r>
+      <w:r>
+        <w:br/>
+      </w:r>
+      <w:r>
+        <w:rPr>
+          <w:bCs/>
+          <w:b/>
+        </w:rPr>
+        <w:t xml:space="preserve">WHERE</w:t>
+      </w:r>
+      <w:r>
+        <w:t xml:space="preserve"> </w:t>
+      </w:r>
+      <w:r>
+        <w:rPr>
+          <w:iCs/>
+          <w:i/>
+        </w:rPr>
+        <w:t xml:space="preserve">mesmo_criterio_do_delete</w:t>
+      </w:r>
+      <w:r>
+        <w:t xml:space="preserve"> </w:t>
+      </w:r>
+      <w:r>
+        <w:rPr>
+          <w:bCs/>
+          <w:b/>
+        </w:rPr>
+        <w:t xml:space="preserve">=</w:t>
+      </w:r>
+      <w:r>
+        <w:t xml:space="preserve"> </w:t>
+      </w:r>
+      <w:r>
+        <w:rPr>
+          <w:iCs/>
+          <w:i/>
+        </w:rPr>
+        <w:t xml:space="preserve">valor</w:t>
+      </w:r>
+      <w:r>
+        <w:t xml:space="preserve">;</w:t>
+      </w:r>
+      <w:r>
+        <w:br/>
+      </w:r>
+      <w:r>
+        <w:t xml:space="preserve">Obs.: Exemplo de consulta de quantos registros devem ser deletados.</w:t>
+      </w:r>
+      <w:r>
+        <w:br/>
       </w:r>
     </w:p>
     <w:p>
@@ -5517,7 +5993,7 @@
       <w:pPr>
         <w:numPr>
           <w:ilvl w:val="0"/>
-          <w:numId w:val="1063"/>
+          <w:numId w:val="1067"/>
         </w:numPr>
         <w:pStyle w:val="Compact"/>
       </w:pPr>
@@ -5575,7 +6051,19 @@
         <w:t xml:space="preserve">’</w:t>
       </w:r>
       <w:r>
-        <w:t xml:space="preserve">#’.</w:t>
+        <w:t xml:space="preserve">#</w:t>
+      </w:r>
+      <w:r>
+        <w:t xml:space="preserve">‘</w:t>
+      </w:r>
+      <w:r>
+        <w:t xml:space="preserve">. Ou</w:t>
+      </w:r>
+      <w:r>
+        <w:t xml:space="preserve">’</w:t>
+      </w:r>
+      <w:r>
+        <w:t xml:space="preserve">- -’ para comentario de linha.</w:t>
       </w:r>
       <w:r>
         <w:br/>
@@ -5585,7 +6073,7 @@
       <w:pPr>
         <w:numPr>
           <w:ilvl w:val="0"/>
-          <w:numId w:val="1063"/>
+          <w:numId w:val="1067"/>
         </w:numPr>
         <w:pStyle w:val="Compact"/>
       </w:pPr>
@@ -5600,7 +6088,7 @@
       <w:pPr>
         <w:numPr>
           <w:ilvl w:val="1"/>
-          <w:numId w:val="1064"/>
+          <w:numId w:val="1068"/>
         </w:numPr>
       </w:pPr>
       <w:r>
@@ -5632,7 +6120,7 @@
       <w:pPr>
         <w:numPr>
           <w:ilvl w:val="1"/>
-          <w:numId w:val="1064"/>
+          <w:numId w:val="1068"/>
         </w:numPr>
       </w:pPr>
       <w:r>
@@ -5658,7 +6146,7 @@
       <w:pPr>
         <w:numPr>
           <w:ilvl w:val="0"/>
-          <w:numId w:val="1063"/>
+          <w:numId w:val="1067"/>
         </w:numPr>
         <w:pStyle w:val="Compact"/>
       </w:pPr>
@@ -5695,7 +6183,7 @@
       <w:pPr>
         <w:numPr>
           <w:ilvl w:val="1"/>
-          <w:numId w:val="1065"/>
+          <w:numId w:val="1069"/>
         </w:numPr>
         <w:pStyle w:val="Compact"/>
       </w:pPr>
@@ -5710,7 +6198,7 @@
       <w:pPr>
         <w:numPr>
           <w:ilvl w:val="0"/>
-          <w:numId w:val="1063"/>
+          <w:numId w:val="1067"/>
         </w:numPr>
         <w:pStyle w:val="Compact"/>
       </w:pPr>
@@ -5791,7 +6279,7 @@
         <w:pStyle w:val="FirstParagraph"/>
       </w:pPr>
       <w:r>
-        <w:t xml:space="preserve">Atualmente estou estudando Seção 3 - Comandos.</w:t>
+        <w:t xml:space="preserve">Atualmente estou estudando Seção 8.</w:t>
       </w:r>
       <w:r>
         <w:br/>
@@ -7127,6 +7615,18 @@
     <w:abstractNumId w:val="991"/>
   </w:num>
   <w:num w:numId="1065">
+    <w:abstractNumId w:val="991"/>
+  </w:num>
+  <w:num w:numId="1066">
+    <w:abstractNumId w:val="991"/>
+  </w:num>
+  <w:num w:numId="1067">
+    <w:abstractNumId w:val="991"/>
+  </w:num>
+  <w:num w:numId="1068">
+    <w:abstractNumId w:val="991"/>
+  </w:num>
+  <w:num w:numId="1069">
     <w:abstractNumId w:val="991"/>
   </w:num>
 </w:numbering>

--- a/Readme.docx
+++ b/Readme.docx
@@ -41,7 +41,7 @@
         <w:pStyle w:val="Date"/>
       </w:pPr>
       <w:r>
-        <w:t xml:space="preserve">2022-03-20</w:t>
+        <w:t xml:space="preserve">2022-03-21</w:t>
       </w:r>
     </w:p>
     <w:p>
@@ -5980,13 +5980,22 @@
     </w:p>
     <w:bookmarkEnd w:id="34"/>
     <w:bookmarkEnd w:id="35"/>
-    <w:bookmarkStart w:id="36" w:name="detalhes"/>
+    <w:bookmarkStart w:id="39" w:name="módulo-8---modelagem"/>
     <w:p>
       <w:pPr>
         <w:pStyle w:val="Heading1"/>
       </w:pPr>
       <w:r>
-        <w:t xml:space="preserve">Detalhes</w:t>
+        <w:t xml:space="preserve">Módulo 8 - Modelagem</w:t>
+      </w:r>
+    </w:p>
+    <w:bookmarkStart w:id="36" w:name="primeira-forma-normal"/>
+    <w:p>
+      <w:pPr>
+        <w:pStyle w:val="Heading2"/>
+      </w:pPr>
+      <w:r>
+        <w:t xml:space="preserve">Primeira forma normal</w:t>
       </w:r>
     </w:p>
     <w:p>
@@ -5998,87 +6007,7 @@
         <w:pStyle w:val="Compact"/>
       </w:pPr>
       <w:r>
-        <w:rPr>
-          <w:iCs/>
-          <w:i/>
-          <w:bCs/>
-          <w:b/>
-        </w:rPr>
-        <w:t xml:space="preserve">Comentarios</w:t>
-      </w:r>
-      <w:r>
-        <w:t xml:space="preserve"> </w:t>
-      </w:r>
-      <w:r>
-        <w:t xml:space="preserve">no</w:t>
-      </w:r>
-      <w:r>
-        <w:t xml:space="preserve"> </w:t>
-      </w:r>
-      <w:r>
-        <w:rPr>
-          <w:bCs/>
-          <w:b/>
-        </w:rPr>
-        <w:t xml:space="preserve">MySQL</w:t>
-      </w:r>
-      <w:r>
-        <w:t xml:space="preserve">, diferente do</w:t>
-      </w:r>
-      <w:r>
-        <w:t xml:space="preserve"> </w:t>
-      </w:r>
-      <w:r>
-        <w:rPr>
-          <w:bCs/>
-          <w:b/>
-        </w:rPr>
-        <w:t xml:space="preserve">SQL</w:t>
-      </w:r>
-      <w:r>
-        <w:t xml:space="preserve"> </w:t>
-      </w:r>
-      <w:r>
-        <w:t xml:space="preserve">onde comentarios são ’/**/</w:t>
-      </w:r>
-      <w:r>
-        <w:t xml:space="preserve">‘</w:t>
-      </w:r>
-      <w:r>
-        <w:t xml:space="preserve">, no MySQL é</w:t>
-      </w:r>
-      <w:r>
-        <w:t xml:space="preserve">’</w:t>
-      </w:r>
-      <w:r>
-        <w:t xml:space="preserve">#</w:t>
-      </w:r>
-      <w:r>
-        <w:t xml:space="preserve">‘</w:t>
-      </w:r>
-      <w:r>
-        <w:t xml:space="preserve">. Ou</w:t>
-      </w:r>
-      <w:r>
-        <w:t xml:space="preserve">’</w:t>
-      </w:r>
-      <w:r>
-        <w:t xml:space="preserve">- -’ para comentario de linha.</w:t>
-      </w:r>
-      <w:r>
-        <w:br/>
-      </w:r>
-    </w:p>
-    <w:p>
-      <w:pPr>
-        <w:numPr>
-          <w:ilvl w:val="0"/>
-          <w:numId w:val="1067"/>
-        </w:numPr>
-        <w:pStyle w:val="Compact"/>
-      </w:pPr>
-      <w:r>
-        <w:t xml:space="preserve">O que são e o que fazem os administradores:</w:t>
+        <w:t xml:space="preserve">3 Regras:</w:t>
       </w:r>
       <w:r>
         <w:br/>
@@ -6090,90 +6019,10 @@
           <w:ilvl w:val="1"/>
           <w:numId w:val="1068"/>
         </w:numPr>
-      </w:pPr>
-      <w:r>
-        <w:t xml:space="preserve">Administrador de dados(AD):</w:t>
-      </w:r>
-      <w:r>
-        <w:br/>
-      </w:r>
-      <w:r>
-        <w:t xml:space="preserve">O Administrador de Dados (AD) tem o objetivo de gerenciar o Modelo de Dados Corporativo, contribuindo para assegurar a qualidade das informações, a integração dos sistemas, a retenção e a disseminação do conhecimento dos negócios.</w:t>
-      </w:r>
-      <w:r>
-        <w:br/>
-      </w:r>
-      <w:r>
-        <w:t xml:space="preserve">Cabe a ele, guiado por certos princípios e através de atividades de planejamento, organização e controle dos dados corporativos, gerenciar os dados como recursos de uso comum da organização, promovendo-lhes os valores de autenticidade, autoridade, precisão, acessibilidade, seguridade e inteligibilidade.</w:t>
-      </w:r>
-      <w:r>
-        <w:br/>
-      </w:r>
-      <w:r>
-        <w:t xml:space="preserve">Tem como função o planejamento central, a documentação e o gerenciamento dos dados a partir da perspectiva de seus significados e valores para a organização como um todo.</w:t>
-      </w:r>
-      <w:r>
-        <w:br/>
-      </w:r>
-    </w:p>
-    <w:p>
-      <w:pPr>
-        <w:numPr>
-          <w:ilvl w:val="1"/>
-          <w:numId w:val="1068"/>
-        </w:numPr>
-      </w:pPr>
-      <w:r>
-        <w:t xml:space="preserve">Administrador de banco de dados (DBA):</w:t>
-      </w:r>
-      <w:r>
-        <w:br/>
-      </w:r>
-      <w:r>
-        <w:t xml:space="preserve">O DBA (database administrator), sigla em inglês para Administrador de Banco de Dados, é um profissional da área de tecnologia responsável pela criação, instalação, monitoramento, reparos e análise de estruturas de um banco de dados.</w:t>
-      </w:r>
-      <w:r>
-        <w:br/>
-      </w:r>
-      <w:r>
-        <w:t xml:space="preserve">O banco de dados fica sob análise periódica do DBA, que trabalha para que não haja sobrecargas do sistema e que as informações inseridas tenham destino correto nos servidores. Outras funções também importantes são analisar o espaço em disco, buscar melhorias para os sistemas e realizar backups.</w:t>
-      </w:r>
-      <w:r>
-        <w:br/>
-      </w:r>
-    </w:p>
-    <w:p>
-      <w:pPr>
-        <w:numPr>
-          <w:ilvl w:val="0"/>
-          <w:numId w:val="1067"/>
-        </w:numPr>
-        <w:pStyle w:val="Compact"/>
-      </w:pPr>
-      <w:r>
-        <w:t xml:space="preserve">Acesso ao</w:t>
-      </w:r>
-      <w:r>
-        <w:t xml:space="preserve"> </w:t>
-      </w:r>
-      <w:r>
-        <w:rPr>
-          <w:bCs/>
-          <w:b/>
-        </w:rPr>
-        <w:t xml:space="preserve">MySQL</w:t>
-      </w:r>
-      <w:r>
-        <w:t xml:space="preserve"> </w:t>
-      </w:r>
-      <w:r>
-        <w:t xml:space="preserve">pelo terminal é necessario usar o comando:</w:t>
-      </w:r>
-      <w:r>
-        <w:br/>
-      </w:r>
-      <w:r>
-        <w:t xml:space="preserve">mysql -u root -p</w:t>
+        <w:pStyle w:val="Compact"/>
+      </w:pPr>
+      <w:r>
+        <w:t xml:space="preserve">Todo campo vetorizado se tornará outra tabela.</w:t>
       </w:r>
       <w:r>
         <w:br/>
@@ -6188,6 +6037,425 @@
         <w:pStyle w:val="Compact"/>
       </w:pPr>
       <w:r>
+        <w:t xml:space="preserve">Campo vetorizado é todo campo que apresenta algo como um vetor dentro dele.</w:t>
+      </w:r>
+      <w:r>
+        <w:br/>
+      </w:r>
+    </w:p>
+    <w:p>
+      <w:pPr>
+        <w:numPr>
+          <w:ilvl w:val="1"/>
+          <w:numId w:val="1069"/>
+        </w:numPr>
+        <w:pStyle w:val="Compact"/>
+      </w:pPr>
+      <w:r>
+        <w:t xml:space="preserve">Varios dados do mesmo tipo (vetor).</w:t>
+      </w:r>
+      <w:r>
+        <w:br/>
+      </w:r>
+    </w:p>
+    <w:p>
+      <w:pPr>
+        <w:numPr>
+          <w:ilvl w:val="1"/>
+          <w:numId w:val="1069"/>
+        </w:numPr>
+        <w:pStyle w:val="Compact"/>
+      </w:pPr>
+      <w:r>
+        <w:t xml:space="preserve">Exemplo:</w:t>
+      </w:r>
+      <w:r>
+        <w:br/>
+      </w:r>
+      <w:r>
+        <w:rPr>
+          <w:iCs/>
+          <w:i/>
+        </w:rPr>
+        <w:t xml:space="preserve">vetor</w:t>
+      </w:r>
+      <w:r>
+        <w:t xml:space="preserve"> </w:t>
+      </w:r>
+      <w:r>
+        <w:t xml:space="preserve">[VERDE, AMARELO, LARANJA,…]</w:t>
+      </w:r>
+      <w:r>
+        <w:br/>
+      </w:r>
+    </w:p>
+    <w:p>
+      <w:pPr>
+        <w:numPr>
+          <w:ilvl w:val="1"/>
+          <w:numId w:val="1070"/>
+        </w:numPr>
+        <w:pStyle w:val="Compact"/>
+      </w:pPr>
+      <w:r>
+        <w:t xml:space="preserve">Todo campo multivalorado se tornará outra tabela.</w:t>
+      </w:r>
+      <w:r>
+        <w:br/>
+      </w:r>
+    </w:p>
+    <w:p>
+      <w:pPr>
+        <w:numPr>
+          <w:ilvl w:val="1"/>
+          <w:numId w:val="1071"/>
+        </w:numPr>
+        <w:pStyle w:val="Compact"/>
+      </w:pPr>
+      <w:r>
+        <w:t xml:space="preserve">Campo multivalorado é todo campo que apresenta algo como uma lista dentro dele.</w:t>
+      </w:r>
+      <w:r>
+        <w:br/>
+      </w:r>
+    </w:p>
+    <w:p>
+      <w:pPr>
+        <w:numPr>
+          <w:ilvl w:val="1"/>
+          <w:numId w:val="1071"/>
+        </w:numPr>
+        <w:pStyle w:val="Compact"/>
+      </w:pPr>
+      <w:r>
+        <w:t xml:space="preserve">Diversos dados de tipos diferentes (lista).</w:t>
+      </w:r>
+      <w:r>
+        <w:br/>
+      </w:r>
+    </w:p>
+    <w:p>
+      <w:pPr>
+        <w:numPr>
+          <w:ilvl w:val="1"/>
+          <w:numId w:val="1071"/>
+        </w:numPr>
+        <w:pStyle w:val="Compact"/>
+      </w:pPr>
+      <w:r>
+        <w:t xml:space="preserve">Exemplo:</w:t>
+      </w:r>
+      <w:r>
+        <w:br/>
+      </w:r>
+      <w:r>
+        <w:rPr>
+          <w:iCs/>
+          <w:i/>
+        </w:rPr>
+        <w:t xml:space="preserve">list</w:t>
+      </w:r>
+      <w:r>
+        <w:t xml:space="preserve"> </w:t>
+      </w:r>
+      <w:r>
+        <w:t xml:space="preserve">(1, VERDE, CASA, …)</w:t>
+      </w:r>
+      <w:r>
+        <w:br/>
+      </w:r>
+    </w:p>
+    <w:p>
+      <w:pPr>
+        <w:numPr>
+          <w:ilvl w:val="1"/>
+          <w:numId w:val="1072"/>
+        </w:numPr>
+        <w:pStyle w:val="Compact"/>
+      </w:pPr>
+      <w:r>
+        <w:t xml:space="preserve">Toda tabela necessita de pelo menos um campo que identifique todo registro como sendo único (é o que chamamos de</w:t>
+      </w:r>
+      <w:r>
+        <w:t xml:space="preserve"> </w:t>
+      </w:r>
+      <w:r>
+        <w:t xml:space="preserve">“</w:t>
+      </w:r>
+      <w:r>
+        <w:rPr>
+          <w:bCs/>
+          <w:b/>
+        </w:rPr>
+        <w:t xml:space="preserve">Chave Primaria</w:t>
+      </w:r>
+      <w:r>
+        <w:t xml:space="preserve">”</w:t>
+      </w:r>
+      <w:r>
+        <w:t xml:space="preserve"> </w:t>
+      </w:r>
+      <w:r>
+        <w:t xml:space="preserve">ou</w:t>
+      </w:r>
+      <w:r>
+        <w:t xml:space="preserve"> </w:t>
+      </w:r>
+      <w:r>
+        <w:t xml:space="preserve">“</w:t>
+      </w:r>
+      <w:r>
+        <w:rPr>
+          <w:bCs/>
+          <w:b/>
+        </w:rPr>
+        <w:t xml:space="preserve">Primary Key</w:t>
+      </w:r>
+      <w:r>
+        <w:t xml:space="preserve">”</w:t>
+      </w:r>
+      <w:r>
+        <w:t xml:space="preserve">).</w:t>
+      </w:r>
+      <w:r>
+        <w:br/>
+      </w:r>
+    </w:p>
+    <w:bookmarkEnd w:id="36"/>
+    <w:bookmarkStart w:id="37" w:name="segunda-forma-normal"/>
+    <w:p>
+      <w:pPr>
+        <w:pStyle w:val="Heading2"/>
+      </w:pPr>
+      <w:r>
+        <w:t xml:space="preserve">Segunda forma normal</w:t>
+      </w:r>
+    </w:p>
+    <w:bookmarkEnd w:id="37"/>
+    <w:bookmarkStart w:id="38" w:name="terceira-forma-normal"/>
+    <w:p>
+      <w:pPr>
+        <w:pStyle w:val="Heading2"/>
+      </w:pPr>
+      <w:r>
+        <w:t xml:space="preserve">Terceira forma normal</w:t>
+      </w:r>
+    </w:p>
+    <w:p>
+      <w:r>
+        <w:br w:type="page"/>
+      </w:r>
+    </w:p>
+    <w:bookmarkEnd w:id="38"/>
+    <w:bookmarkEnd w:id="39"/>
+    <w:bookmarkStart w:id="40" w:name="detalhes"/>
+    <w:p>
+      <w:pPr>
+        <w:pStyle w:val="Heading1"/>
+      </w:pPr>
+      <w:r>
+        <w:t xml:space="preserve">Detalhes</w:t>
+      </w:r>
+    </w:p>
+    <w:p>
+      <w:pPr>
+        <w:numPr>
+          <w:ilvl w:val="0"/>
+          <w:numId w:val="1073"/>
+        </w:numPr>
+        <w:pStyle w:val="Compact"/>
+      </w:pPr>
+      <w:r>
+        <w:rPr>
+          <w:iCs/>
+          <w:i/>
+          <w:bCs/>
+          <w:b/>
+        </w:rPr>
+        <w:t xml:space="preserve">Comentarios</w:t>
+      </w:r>
+      <w:r>
+        <w:t xml:space="preserve"> </w:t>
+      </w:r>
+      <w:r>
+        <w:t xml:space="preserve">no</w:t>
+      </w:r>
+      <w:r>
+        <w:t xml:space="preserve"> </w:t>
+      </w:r>
+      <w:r>
+        <w:rPr>
+          <w:bCs/>
+          <w:b/>
+        </w:rPr>
+        <w:t xml:space="preserve">MySQL</w:t>
+      </w:r>
+      <w:r>
+        <w:t xml:space="preserve">, diferente do</w:t>
+      </w:r>
+      <w:r>
+        <w:t xml:space="preserve"> </w:t>
+      </w:r>
+      <w:r>
+        <w:rPr>
+          <w:bCs/>
+          <w:b/>
+        </w:rPr>
+        <w:t xml:space="preserve">SQL</w:t>
+      </w:r>
+      <w:r>
+        <w:t xml:space="preserve"> </w:t>
+      </w:r>
+      <w:r>
+        <w:t xml:space="preserve">onde comentarios são ’/**/</w:t>
+      </w:r>
+      <w:r>
+        <w:t xml:space="preserve">‘</w:t>
+      </w:r>
+      <w:r>
+        <w:t xml:space="preserve">, no MySQL é</w:t>
+      </w:r>
+      <w:r>
+        <w:t xml:space="preserve">’</w:t>
+      </w:r>
+      <w:r>
+        <w:t xml:space="preserve">#</w:t>
+      </w:r>
+      <w:r>
+        <w:t xml:space="preserve">‘</w:t>
+      </w:r>
+      <w:r>
+        <w:t xml:space="preserve">. Ou</w:t>
+      </w:r>
+      <w:r>
+        <w:t xml:space="preserve">’</w:t>
+      </w:r>
+      <w:r>
+        <w:t xml:space="preserve">- -’ para comentario de linha.</w:t>
+      </w:r>
+      <w:r>
+        <w:br/>
+      </w:r>
+    </w:p>
+    <w:p>
+      <w:pPr>
+        <w:numPr>
+          <w:ilvl w:val="0"/>
+          <w:numId w:val="1073"/>
+        </w:numPr>
+        <w:pStyle w:val="Compact"/>
+      </w:pPr>
+      <w:r>
+        <w:t xml:space="preserve">O que são e o que fazem os administradores:</w:t>
+      </w:r>
+      <w:r>
+        <w:br/>
+      </w:r>
+    </w:p>
+    <w:p>
+      <w:pPr>
+        <w:numPr>
+          <w:ilvl w:val="1"/>
+          <w:numId w:val="1074"/>
+        </w:numPr>
+      </w:pPr>
+      <w:r>
+        <w:t xml:space="preserve">Administrador de dados(AD):</w:t>
+      </w:r>
+      <w:r>
+        <w:br/>
+      </w:r>
+      <w:r>
+        <w:t xml:space="preserve">O Administrador de Dados (AD) tem o objetivo de gerenciar o Modelo de Dados Corporativo, contribuindo para assegurar a qualidade das informações, a integração dos sistemas, a retenção e a disseminação do conhecimento dos negócios.</w:t>
+      </w:r>
+      <w:r>
+        <w:br/>
+      </w:r>
+      <w:r>
+        <w:t xml:space="preserve">Cabe a ele, guiado por certos princípios e através de atividades de planejamento, organização e controle dos dados corporativos, gerenciar os dados como recursos de uso comum da organização, promovendo-lhes os valores de autenticidade, autoridade, precisão, acessibilidade, seguridade e inteligibilidade.</w:t>
+      </w:r>
+      <w:r>
+        <w:br/>
+      </w:r>
+      <w:r>
+        <w:t xml:space="preserve">Tem como função o planejamento central, a documentação e o gerenciamento dos dados a partir da perspectiva de seus significados e valores para a organização como um todo.</w:t>
+      </w:r>
+      <w:r>
+        <w:br/>
+      </w:r>
+    </w:p>
+    <w:p>
+      <w:pPr>
+        <w:numPr>
+          <w:ilvl w:val="1"/>
+          <w:numId w:val="1074"/>
+        </w:numPr>
+      </w:pPr>
+      <w:r>
+        <w:t xml:space="preserve">Administrador de banco de dados (DBA):</w:t>
+      </w:r>
+      <w:r>
+        <w:br/>
+      </w:r>
+      <w:r>
+        <w:t xml:space="preserve">O DBA (database administrator), sigla em inglês para Administrador de Banco de Dados, é um profissional da área de tecnologia responsável pela criação, instalação, monitoramento, reparos e análise de estruturas de um banco de dados.</w:t>
+      </w:r>
+      <w:r>
+        <w:br/>
+      </w:r>
+      <w:r>
+        <w:t xml:space="preserve">O banco de dados fica sob análise periódica do DBA, que trabalha para que não haja sobrecargas do sistema e que as informações inseridas tenham destino correto nos servidores. Outras funções também importantes são analisar o espaço em disco, buscar melhorias para os sistemas e realizar backups.</w:t>
+      </w:r>
+      <w:r>
+        <w:br/>
+      </w:r>
+    </w:p>
+    <w:p>
+      <w:pPr>
+        <w:numPr>
+          <w:ilvl w:val="0"/>
+          <w:numId w:val="1073"/>
+        </w:numPr>
+        <w:pStyle w:val="Compact"/>
+      </w:pPr>
+      <w:r>
+        <w:t xml:space="preserve">Acesso ao</w:t>
+      </w:r>
+      <w:r>
+        <w:t xml:space="preserve"> </w:t>
+      </w:r>
+      <w:r>
+        <w:rPr>
+          <w:bCs/>
+          <w:b/>
+        </w:rPr>
+        <w:t xml:space="preserve">MySQL</w:t>
+      </w:r>
+      <w:r>
+        <w:t xml:space="preserve"> </w:t>
+      </w:r>
+      <w:r>
+        <w:t xml:space="preserve">pelo terminal é necessario usar o comando:</w:t>
+      </w:r>
+      <w:r>
+        <w:br/>
+      </w:r>
+      <w:r>
+        <w:t xml:space="preserve">mysql -u root -p</w:t>
+      </w:r>
+      <w:r>
+        <w:br/>
+      </w:r>
+    </w:p>
+    <w:p>
+      <w:pPr>
+        <w:numPr>
+          <w:ilvl w:val="1"/>
+          <w:numId w:val="1075"/>
+        </w:numPr>
+        <w:pStyle w:val="Compact"/>
+      </w:pPr>
+      <w:r>
         <w:t xml:space="preserve">Depois colocar a senha.</w:t>
       </w:r>
       <w:r>
@@ -6198,7 +6466,7 @@
       <w:pPr>
         <w:numPr>
           <w:ilvl w:val="0"/>
-          <w:numId w:val="1067"/>
+          <w:numId w:val="1073"/>
         </w:numPr>
         <w:pStyle w:val="Compact"/>
       </w:pPr>
@@ -6255,8 +6523,8 @@
         <w:br w:type="page"/>
       </w:r>
     </w:p>
-    <w:bookmarkEnd w:id="36"/>
-    <w:bookmarkStart w:id="38" w:name="andamento-dos-estudos"/>
+    <w:bookmarkEnd w:id="40"/>
+    <w:bookmarkStart w:id="42" w:name="andamento-dos-estudos"/>
     <w:p>
       <w:pPr>
         <w:pStyle w:val="Heading1"/>
@@ -6265,7 +6533,7 @@
         <w:t xml:space="preserve">Andamento dos Estudos</w:t>
       </w:r>
     </w:p>
-    <w:bookmarkStart w:id="37" w:name="assunto-em-andamento"/>
+    <w:bookmarkStart w:id="41" w:name="assunto-em-andamento"/>
     <w:p>
       <w:pPr>
         <w:pStyle w:val="Heading2"/>
@@ -6279,14 +6547,14 @@
         <w:pStyle w:val="FirstParagraph"/>
       </w:pPr>
       <w:r>
-        <w:t xml:space="preserve">Atualmente estou estudando Seção 8.</w:t>
-      </w:r>
-      <w:r>
-        <w:br/>
-      </w:r>
-    </w:p>
-    <w:bookmarkEnd w:id="37"/>
-    <w:bookmarkEnd w:id="38"/>
+        <w:t xml:space="preserve">Atualmente estou estudando Módulo 8.</w:t>
+      </w:r>
+      <w:r>
+        <w:br/>
+      </w:r>
+    </w:p>
+    <w:bookmarkEnd w:id="41"/>
+    <w:bookmarkEnd w:id="42"/>
     <w:sectPr/>
   </w:body>
 </w:document>
@@ -7624,9 +7892,108 @@
     <w:abstractNumId w:val="991"/>
   </w:num>
   <w:num w:numId="1068">
+    <w:abstractNumId w:val="99411"/>
+    <w:lvlOverride w:ilvl="0">
+      <w:startOverride w:val="1"/>
+    </w:lvlOverride>
+    <w:lvlOverride w:ilvl="1">
+      <w:startOverride w:val="1"/>
+    </w:lvlOverride>
+    <w:lvlOverride w:ilvl="2">
+      <w:startOverride w:val="1"/>
+    </w:lvlOverride>
+    <w:lvlOverride w:ilvl="3">
+      <w:startOverride w:val="1"/>
+    </w:lvlOverride>
+    <w:lvlOverride w:ilvl="4">
+      <w:startOverride w:val="1"/>
+    </w:lvlOverride>
+    <w:lvlOverride w:ilvl="5">
+      <w:startOverride w:val="1"/>
+    </w:lvlOverride>
+    <w:lvlOverride w:ilvl="6">
+      <w:startOverride w:val="1"/>
+    </w:lvlOverride>
+    <w:lvlOverride w:ilvl="7">
+      <w:startOverride w:val="1"/>
+    </w:lvlOverride>
+    <w:lvlOverride w:ilvl="8">
+      <w:startOverride w:val="1"/>
+    </w:lvlOverride>
+  </w:num>
+  <w:num w:numId="1069">
     <w:abstractNumId w:val="991"/>
   </w:num>
-  <w:num w:numId="1069">
+  <w:num w:numId="1070">
+    <w:abstractNumId w:val="99412"/>
+    <w:lvlOverride w:ilvl="0">
+      <w:startOverride w:val="2"/>
+    </w:lvlOverride>
+    <w:lvlOverride w:ilvl="1">
+      <w:startOverride w:val="2"/>
+    </w:lvlOverride>
+    <w:lvlOverride w:ilvl="2">
+      <w:startOverride w:val="2"/>
+    </w:lvlOverride>
+    <w:lvlOverride w:ilvl="3">
+      <w:startOverride w:val="2"/>
+    </w:lvlOverride>
+    <w:lvlOverride w:ilvl="4">
+      <w:startOverride w:val="2"/>
+    </w:lvlOverride>
+    <w:lvlOverride w:ilvl="5">
+      <w:startOverride w:val="2"/>
+    </w:lvlOverride>
+    <w:lvlOverride w:ilvl="6">
+      <w:startOverride w:val="2"/>
+    </w:lvlOverride>
+    <w:lvlOverride w:ilvl="7">
+      <w:startOverride w:val="2"/>
+    </w:lvlOverride>
+    <w:lvlOverride w:ilvl="8">
+      <w:startOverride w:val="2"/>
+    </w:lvlOverride>
+  </w:num>
+  <w:num w:numId="1071">
+    <w:abstractNumId w:val="991"/>
+  </w:num>
+  <w:num w:numId="1072">
+    <w:abstractNumId w:val="99413"/>
+    <w:lvlOverride w:ilvl="0">
+      <w:startOverride w:val="3"/>
+    </w:lvlOverride>
+    <w:lvlOverride w:ilvl="1">
+      <w:startOverride w:val="3"/>
+    </w:lvlOverride>
+    <w:lvlOverride w:ilvl="2">
+      <w:startOverride w:val="3"/>
+    </w:lvlOverride>
+    <w:lvlOverride w:ilvl="3">
+      <w:startOverride w:val="3"/>
+    </w:lvlOverride>
+    <w:lvlOverride w:ilvl="4">
+      <w:startOverride w:val="3"/>
+    </w:lvlOverride>
+    <w:lvlOverride w:ilvl="5">
+      <w:startOverride w:val="3"/>
+    </w:lvlOverride>
+    <w:lvlOverride w:ilvl="6">
+      <w:startOverride w:val="3"/>
+    </w:lvlOverride>
+    <w:lvlOverride w:ilvl="7">
+      <w:startOverride w:val="3"/>
+    </w:lvlOverride>
+    <w:lvlOverride w:ilvl="8">
+      <w:startOverride w:val="3"/>
+    </w:lvlOverride>
+  </w:num>
+  <w:num w:numId="1073">
+    <w:abstractNumId w:val="991"/>
+  </w:num>
+  <w:num w:numId="1074">
+    <w:abstractNumId w:val="991"/>
+  </w:num>
+  <w:num w:numId="1075">
     <w:abstractNumId w:val="991"/>
   </w:num>
 </w:numbering>

--- a/Readme.docx
+++ b/Readme.docx
@@ -41,7 +41,7 @@
         <w:pStyle w:val="Date"/>
       </w:pPr>
       <w:r>
-        <w:t xml:space="preserve">2022-03-21</w:t>
+        <w:t xml:space="preserve">2022-03-22</w:t>
       </w:r>
     </w:p>
     <w:p>
@@ -128,6 +128,17 @@
     </w:p>
     <w:p>
       <w:pPr>
+        <w:pStyle w:val="FirstParagraph"/>
+      </w:pPr>
+      <w:r>
+        <w:t xml:space="preserve">Obs.: alguns softwares (ex.: brModelo) chamam a modelagem lógica de modelo conceitual.</w:t>
+      </w:r>
+      <w:r>
+        <w:br/>
+      </w:r>
+    </w:p>
+    <w:p>
+      <w:pPr>
         <w:numPr>
           <w:ilvl w:val="0"/>
           <w:numId w:val="1001"/>
@@ -264,34 +275,6 @@
       <w:pPr>
         <w:numPr>
           <w:ilvl w:val="1"/>
-          <w:numId w:val="1006"/>
-        </w:numPr>
-        <w:pStyle w:val="Compact"/>
-      </w:pPr>
-      <w:r>
-        <w:t xml:space="preserve">Modelo</w:t>
-      </w:r>
-      <w:r>
-        <w:t xml:space="preserve"> </w:t>
-      </w:r>
-      <w:r>
-        <w:rPr>
-          <w:bCs/>
-          <w:b/>
-        </w:rPr>
-        <w:t xml:space="preserve">entidades-relacionamentos</w:t>
-      </w:r>
-      <w:r>
-        <w:t xml:space="preserve">, define os relacionamentos entre os agentes.</w:t>
-      </w:r>
-      <w:r>
-        <w:br/>
-      </w:r>
-    </w:p>
-    <w:p>
-      <w:pPr>
-        <w:numPr>
-          <w:ilvl w:val="1"/>
           <w:numId w:val="1007"/>
         </w:numPr>
         <w:pStyle w:val="Compact"/>
@@ -377,6 +360,418 @@
     <w:p>
       <w:pPr>
         <w:numPr>
+          <w:ilvl w:val="1"/>
+          <w:numId w:val="1008"/>
+        </w:numPr>
+        <w:pStyle w:val="Compact"/>
+      </w:pPr>
+      <w:r>
+        <w:rPr>
+          <w:bCs/>
+          <w:b/>
+        </w:rPr>
+        <w:t xml:space="preserve">Atributos identificador</w:t>
+      </w:r>
+      <w:r>
+        <w:t xml:space="preserve">, posteriormente será</w:t>
+      </w:r>
+      <w:r>
+        <w:t xml:space="preserve"> </w:t>
+      </w:r>
+      <w:r>
+        <w:rPr>
+          <w:bCs/>
+          <w:b/>
+        </w:rPr>
+        <w:t xml:space="preserve">Chave Primaria</w:t>
+      </w:r>
+      <w:r>
+        <w:t xml:space="preserve"> </w:t>
+      </w:r>
+      <w:r>
+        <w:rPr>
+          <w:iCs/>
+          <w:i/>
+        </w:rPr>
+        <w:t xml:space="preserve">Artificial</w:t>
+      </w:r>
+      <w:r>
+        <w:t xml:space="preserve">.</w:t>
+      </w:r>
+      <w:r>
+        <w:br/>
+      </w:r>
+    </w:p>
+    <w:p>
+      <w:pPr>
+        <w:numPr>
+          <w:ilvl w:val="2"/>
+          <w:numId w:val="1009"/>
+        </w:numPr>
+        <w:pStyle w:val="Compact"/>
+      </w:pPr>
+      <w:r>
+        <w:t xml:space="preserve">Normalmente leva o nome</w:t>
+      </w:r>
+      <w:r>
+        <w:t xml:space="preserve"> </w:t>
+      </w:r>
+      <w:r>
+        <w:t xml:space="preserve">“</w:t>
+      </w:r>
+      <w:r>
+        <w:t xml:space="preserve">ID</w:t>
+      </w:r>
+      <w:r>
+        <w:t xml:space="preserve">”</w:t>
+      </w:r>
+      <w:r>
+        <w:t xml:space="preserve"> </w:t>
+      </w:r>
+      <w:r>
+        <w:t xml:space="preserve">+</w:t>
+      </w:r>
+      <w:r>
+        <w:t xml:space="preserve"> </w:t>
+      </w:r>
+      <w:r>
+        <w:t xml:space="preserve">“</w:t>
+      </w:r>
+      <w:r>
+        <w:t xml:space="preserve">o_nome_da_tabela</w:t>
+      </w:r>
+      <w:r>
+        <w:t xml:space="preserve">”</w:t>
+      </w:r>
+      <w:r>
+        <w:t xml:space="preserve">.</w:t>
+      </w:r>
+      <w:r>
+        <w:br/>
+      </w:r>
+    </w:p>
+    <w:p>
+      <w:pPr>
+        <w:numPr>
+          <w:ilvl w:val="1"/>
+          <w:numId w:val="1008"/>
+        </w:numPr>
+        <w:pStyle w:val="Compact"/>
+      </w:pPr>
+      <w:r>
+        <w:t xml:space="preserve">Modelo</w:t>
+      </w:r>
+      <w:r>
+        <w:t xml:space="preserve"> </w:t>
+      </w:r>
+      <w:r>
+        <w:rPr>
+          <w:bCs/>
+          <w:b/>
+        </w:rPr>
+        <w:t xml:space="preserve">entidades-relacionamentos</w:t>
+      </w:r>
+      <w:r>
+        <w:t xml:space="preserve">, define os relacionamentos entre os agentes.</w:t>
+      </w:r>
+      <w:r>
+        <w:br/>
+      </w:r>
+    </w:p>
+    <w:p>
+      <w:pPr>
+        <w:numPr>
+          <w:ilvl w:val="2"/>
+          <w:numId w:val="1010"/>
+        </w:numPr>
+        <w:pStyle w:val="Compact"/>
+      </w:pPr>
+      <w:r>
+        <w:t xml:space="preserve">Relacionamentos:</w:t>
+      </w:r>
+      <w:r>
+        <w:br/>
+      </w:r>
+    </w:p>
+    <w:p>
+      <w:pPr>
+        <w:numPr>
+          <w:ilvl w:val="3"/>
+          <w:numId w:val="1011"/>
+        </w:numPr>
+        <w:pStyle w:val="Compact"/>
+      </w:pPr>
+      <w:r>
+        <w:t xml:space="preserve">Obrigatoriedade</w:t>
+      </w:r>
+      <w:r>
+        <w:br/>
+      </w:r>
+      <w:r>
+        <w:t xml:space="preserve">A obrigatoriedade de preencher as duas tabelas/entidades.</w:t>
+      </w:r>
+      <w:r>
+        <w:br/>
+      </w:r>
+      <w:r>
+        <w:t xml:space="preserve">Tipos:</w:t>
+      </w:r>
+      <w:r>
+        <w:br/>
+      </w:r>
+      <w:r>
+        <w:t xml:space="preserve">0</w:t>
+      </w:r>
+      <w:r>
+        <w:br/>
+      </w:r>
+      <w:r>
+        <w:t xml:space="preserve">Não existe obrigatoriedade, se entrar com dados em um, não é obrigado a entrar com dados no outro.</w:t>
+      </w:r>
+      <w:r>
+        <w:br/>
+      </w:r>
+      <w:r>
+        <w:t xml:space="preserve">1</w:t>
+      </w:r>
+      <w:r>
+        <w:br/>
+      </w:r>
+      <w:r>
+        <w:t xml:space="preserve">Existe obrigatoriedade, se entrar com dados em um, obrigatoriamente é necessario entrar com dados no outro.</w:t>
+      </w:r>
+      <w:r>
+        <w:br/>
+      </w:r>
+    </w:p>
+    <w:p>
+      <w:pPr>
+        <w:numPr>
+          <w:ilvl w:val="3"/>
+          <w:numId w:val="1011"/>
+        </w:numPr>
+        <w:pStyle w:val="Compact"/>
+      </w:pPr>
+      <w:r>
+        <w:t xml:space="preserve">Cardinalidade</w:t>
+      </w:r>
+      <w:r>
+        <w:br/>
+      </w:r>
+      <w:r>
+        <w:t xml:space="preserve">Maximo de preenchimentos:</w:t>
+      </w:r>
+      <w:r>
+        <w:br/>
+      </w:r>
+      <w:r>
+        <w:t xml:space="preserve">Se obrigatoriedade 0, no minimo 0 e no maximo n dados.</w:t>
+      </w:r>
+      <w:r>
+        <w:br/>
+      </w:r>
+      <w:r>
+        <w:t xml:space="preserve">Se obrigatoriedade 1, no minimo 1 e no maximo n dados.</w:t>
+      </w:r>
+      <w:r>
+        <w:br/>
+      </w:r>
+    </w:p>
+    <w:p>
+      <w:pPr>
+        <w:numPr>
+          <w:ilvl w:val="2"/>
+          <w:numId w:val="1010"/>
+        </w:numPr>
+        <w:pStyle w:val="Compact"/>
+      </w:pPr>
+      <w:r>
+        <w:t xml:space="preserve">tipos de relacionamentos de entidade:</w:t>
+      </w:r>
+      <w:r>
+        <w:br/>
+      </w:r>
+    </w:p>
+    <w:p>
+      <w:pPr>
+        <w:numPr>
+          <w:ilvl w:val="3"/>
+          <w:numId w:val="1012"/>
+        </w:numPr>
+        <w:pStyle w:val="Compact"/>
+      </w:pPr>
+      <w:r>
+        <w:t xml:space="preserve">(1,1)</w:t>
+      </w:r>
+      <w:r>
+        <w:br/>
+      </w:r>
+      <w:r>
+        <w:t xml:space="preserve">É obrigatorio, pode entrar apenas com 1 dado.</w:t>
+      </w:r>
+      <w:r>
+        <w:br/>
+      </w:r>
+    </w:p>
+    <w:p>
+      <w:pPr>
+        <w:numPr>
+          <w:ilvl w:val="3"/>
+          <w:numId w:val="1012"/>
+        </w:numPr>
+        <w:pStyle w:val="Compact"/>
+      </w:pPr>
+      <w:r>
+        <w:t xml:space="preserve">(0,1)</w:t>
+      </w:r>
+      <w:r>
+        <w:br/>
+      </w:r>
+      <w:r>
+        <w:t xml:space="preserve">Não é obrigadorio, quando entrar, entrar com 1 dado.</w:t>
+      </w:r>
+      <w:r>
+        <w:br/>
+      </w:r>
+    </w:p>
+    <w:p>
+      <w:pPr>
+        <w:numPr>
+          <w:ilvl w:val="3"/>
+          <w:numId w:val="1012"/>
+        </w:numPr>
+        <w:pStyle w:val="Compact"/>
+      </w:pPr>
+      <w:r>
+        <w:t xml:space="preserve">(1,n)</w:t>
+      </w:r>
+      <w:r>
+        <w:br/>
+      </w:r>
+      <w:r>
+        <w:t xml:space="preserve">É obrigatorio, pode entrar com varios dados.</w:t>
+      </w:r>
+      <w:r>
+        <w:br/>
+      </w:r>
+    </w:p>
+    <w:p>
+      <w:pPr>
+        <w:numPr>
+          <w:ilvl w:val="3"/>
+          <w:numId w:val="1012"/>
+        </w:numPr>
+        <w:pStyle w:val="Compact"/>
+      </w:pPr>
+      <w:r>
+        <w:t xml:space="preserve">(0,n)</w:t>
+      </w:r>
+      <w:r>
+        <w:br/>
+      </w:r>
+      <w:r>
+        <w:t xml:space="preserve">Não é obrigatorio, pode entrar com varios dados.</w:t>
+      </w:r>
+      <w:r>
+        <w:br/>
+      </w:r>
+    </w:p>
+    <w:p>
+      <w:pPr>
+        <w:numPr>
+          <w:ilvl w:val="2"/>
+          <w:numId w:val="1010"/>
+        </w:numPr>
+        <w:pStyle w:val="Compact"/>
+      </w:pPr>
+      <w:r>
+        <w:t xml:space="preserve">Como ler os relacionamentos entre entidades:</w:t>
+      </w:r>
+      <w:r>
+        <w:br/>
+      </w:r>
+      <w:r>
+        <w:t xml:space="preserve">Exemplos:</w:t>
+      </w:r>
+      <w:r>
+        <w:br/>
+      </w:r>
+    </w:p>
+    <w:p>
+      <w:pPr>
+        <w:numPr>
+          <w:ilvl w:val="3"/>
+          <w:numId w:val="1013"/>
+        </w:numPr>
+        <w:pStyle w:val="Compact"/>
+      </w:pPr>
+      <w:r>
+        <w:t xml:space="preserve">(1,1) -&gt; (0,n)</w:t>
+      </w:r>
+      <w:r>
+        <w:br/>
+      </w:r>
+      <w:r>
+        <w:t xml:space="preserve">Ignorar a primeira coordenanda de obrigatoriedade dos dois relacionamentos, e fica 1 para n, logo</w:t>
+      </w:r>
+      <w:r>
+        <w:t xml:space="preserve"> </w:t>
+      </w:r>
+      <w:r>
+        <w:t xml:space="preserve">“</w:t>
+      </w:r>
+      <w:r>
+        <w:t xml:space="preserve">um para muitos</w:t>
+      </w:r>
+      <w:r>
+        <w:t xml:space="preserve">”</w:t>
+      </w:r>
+      <w:r>
+        <w:t xml:space="preserve">.</w:t>
+      </w:r>
+      <w:r>
+        <w:br/>
+      </w:r>
+    </w:p>
+    <w:p>
+      <w:pPr>
+        <w:numPr>
+          <w:ilvl w:val="3"/>
+          <w:numId w:val="1013"/>
+        </w:numPr>
+        <w:pStyle w:val="Compact"/>
+      </w:pPr>
+      <w:r>
+        <w:t xml:space="preserve">(0,n) -&gt; (0,1)</w:t>
+      </w:r>
+      <w:r>
+        <w:br/>
+      </w:r>
+      <w:r>
+        <w:t xml:space="preserve">Ignorar a primeira coordenanda de obrigatoriedade dos dois relacionamentos, e fica n para 1, logo</w:t>
+      </w:r>
+      <w:r>
+        <w:t xml:space="preserve"> </w:t>
+      </w:r>
+      <w:r>
+        <w:t xml:space="preserve">“</w:t>
+      </w:r>
+      <w:r>
+        <w:t xml:space="preserve">muitos para um</w:t>
+      </w:r>
+      <w:r>
+        <w:t xml:space="preserve">”</w:t>
+      </w:r>
+      <w:r>
+        <w:t xml:space="preserve">.</w:t>
+      </w:r>
+      <w:r>
+        <w:br/>
+      </w:r>
+    </w:p>
+    <w:p>
+      <w:pPr>
+        <w:numPr>
           <w:ilvl w:val="0"/>
           <w:numId w:val="1004"/>
         </w:numPr>
@@ -392,7 +787,7 @@
       <w:pPr>
         <w:numPr>
           <w:ilvl w:val="1"/>
-          <w:numId w:val="1009"/>
+          <w:numId w:val="1014"/>
         </w:numPr>
         <w:pStyle w:val="Compact"/>
       </w:pPr>
@@ -407,7 +802,7 @@
       <w:pPr>
         <w:numPr>
           <w:ilvl w:val="1"/>
-          <w:numId w:val="1010"/>
+          <w:numId w:val="1015"/>
         </w:numPr>
       </w:pPr>
       <w:r>
@@ -444,7 +839,7 @@
       <w:pPr>
         <w:numPr>
           <w:ilvl w:val="1"/>
-          <w:numId w:val="1010"/>
+          <w:numId w:val="1015"/>
         </w:numPr>
       </w:pPr>
       <w:r>
@@ -481,7 +876,7 @@
       <w:pPr>
         <w:numPr>
           <w:ilvl w:val="1"/>
-          <w:numId w:val="1010"/>
+          <w:numId w:val="1015"/>
         </w:numPr>
       </w:pPr>
       <w:r>
@@ -606,7 +1001,7 @@
       <w:pPr>
         <w:numPr>
           <w:ilvl w:val="1"/>
-          <w:numId w:val="1010"/>
+          <w:numId w:val="1015"/>
         </w:numPr>
       </w:pPr>
       <w:r>
@@ -633,7 +1028,7 @@
       <w:pPr>
         <w:numPr>
           <w:ilvl w:val="1"/>
-          <w:numId w:val="1010"/>
+          <w:numId w:val="1015"/>
         </w:numPr>
       </w:pPr>
       <w:r>
@@ -660,7 +1055,7 @@
       <w:pPr>
         <w:numPr>
           <w:ilvl w:val="1"/>
-          <w:numId w:val="1010"/>
+          <w:numId w:val="1015"/>
         </w:numPr>
       </w:pPr>
       <w:r>
@@ -707,7 +1102,7 @@
       <w:pPr>
         <w:numPr>
           <w:ilvl w:val="1"/>
-          <w:numId w:val="1010"/>
+          <w:numId w:val="1015"/>
         </w:numPr>
       </w:pPr>
       <w:r>
@@ -750,7 +1145,7 @@
       <w:pPr>
         <w:numPr>
           <w:ilvl w:val="1"/>
-          <w:numId w:val="1010"/>
+          <w:numId w:val="1015"/>
         </w:numPr>
       </w:pPr>
       <w:r>
@@ -823,163 +1218,12 @@
       <w:pPr>
         <w:numPr>
           <w:ilvl w:val="0"/>
-          <w:numId w:val="1011"/>
+          <w:numId w:val="1016"/>
         </w:numPr>
         <w:pStyle w:val="Compact"/>
       </w:pPr>
       <w:r>
         <w:t xml:space="preserve">Tipo caracteres</w:t>
-      </w:r>
-      <w:r>
-        <w:br/>
-      </w:r>
-    </w:p>
-    <w:p>
-      <w:pPr>
-        <w:numPr>
-          <w:ilvl w:val="0"/>
-          <w:numId w:val="1012"/>
-        </w:numPr>
-        <w:pStyle w:val="Compact"/>
-      </w:pPr>
-      <w:r>
-        <w:rPr>
-          <w:bCs/>
-          <w:b/>
-        </w:rPr>
-        <w:t xml:space="preserve">CHAR</w:t>
-      </w:r>
-      <w:r>
-        <w:br/>
-      </w:r>
-    </w:p>
-    <w:p>
-      <w:pPr>
-        <w:numPr>
-          <w:ilvl w:val="1"/>
-          <w:numId w:val="1013"/>
-        </w:numPr>
-        <w:pStyle w:val="Compact"/>
-      </w:pPr>
-      <w:r>
-        <w:t xml:space="preserve">Usado quando o numero de caracteres não varia, separa na memoria um espaço determinado para ser preenchido.</w:t>
-      </w:r>
-      <w:r>
-        <w:br/>
-      </w:r>
-    </w:p>
-    <w:p>
-      <w:pPr>
-        <w:numPr>
-          <w:ilvl w:val="0"/>
-          <w:numId w:val="1012"/>
-        </w:numPr>
-        <w:pStyle w:val="Compact"/>
-      </w:pPr>
-      <w:r>
-        <w:rPr>
-          <w:bCs/>
-          <w:b/>
-        </w:rPr>
-        <w:t xml:space="preserve">VARCHAR</w:t>
-      </w:r>
-      <w:r>
-        <w:br/>
-      </w:r>
-    </w:p>
-    <w:p>
-      <w:pPr>
-        <w:numPr>
-          <w:ilvl w:val="1"/>
-          <w:numId w:val="1014"/>
-        </w:numPr>
-        <w:pStyle w:val="Compact"/>
-      </w:pPr>
-      <w:r>
-        <w:t xml:space="preserve">Usado quando o numero de caracteres varia, dependendo da entrada adapta o espaço separado na memoria para caber os caracters.</w:t>
-      </w:r>
-      <w:r>
-        <w:br/>
-      </w:r>
-    </w:p>
-    <w:p>
-      <w:pPr>
-        <w:numPr>
-          <w:ilvl w:val="0"/>
-          <w:numId w:val="1015"/>
-        </w:numPr>
-        <w:pStyle w:val="Compact"/>
-      </w:pPr>
-      <w:r>
-        <w:t xml:space="preserve">Tipo</w:t>
-      </w:r>
-      <w:r>
-        <w:t xml:space="preserve"> </w:t>
-      </w:r>
-      <w:r>
-        <w:rPr>
-          <w:bCs/>
-          <w:b/>
-        </w:rPr>
-        <w:t xml:space="preserve">ENUM</w:t>
-      </w:r>
-      <w:r>
-        <w:br/>
-      </w:r>
-    </w:p>
-    <w:p>
-      <w:pPr>
-        <w:numPr>
-          <w:ilvl w:val="0"/>
-          <w:numId w:val="1016"/>
-        </w:numPr>
-        <w:pStyle w:val="Compact"/>
-      </w:pPr>
-      <w:r>
-        <w:t xml:space="preserve">Conjunto de dados enumerados, ou seja, um conjunto fixo de dados.</w:t>
-      </w:r>
-      <w:r>
-        <w:br/>
-      </w:r>
-    </w:p>
-    <w:p>
-      <w:pPr>
-        <w:numPr>
-          <w:ilvl w:val="0"/>
-          <w:numId w:val="1016"/>
-        </w:numPr>
-        <w:pStyle w:val="Compact"/>
-      </w:pPr>
-      <w:r>
-        <w:t xml:space="preserve">Limita dados em uma coluna, lista de opções.</w:t>
-      </w:r>
-      <w:r>
-        <w:br/>
-      </w:r>
-    </w:p>
-    <w:p>
-      <w:pPr>
-        <w:numPr>
-          <w:ilvl w:val="0"/>
-          <w:numId w:val="1016"/>
-        </w:numPr>
-        <w:pStyle w:val="Compact"/>
-      </w:pPr>
-      <w:r>
-        <w:t xml:space="preserve">tipo caracterisco do</w:t>
-      </w:r>
-      <w:r>
-        <w:t xml:space="preserve"> </w:t>
-      </w:r>
-      <w:r>
-        <w:rPr>
-          <w:bCs/>
-          <w:b/>
-        </w:rPr>
-        <w:t xml:space="preserve">MySQL</w:t>
-      </w:r>
-      <w:r>
-        <w:t xml:space="preserve">.</w:t>
       </w:r>
       <w:r>
         <w:br/>
@@ -994,7 +1238,26 @@
         <w:pStyle w:val="Compact"/>
       </w:pPr>
       <w:r>
-        <w:t xml:space="preserve">Tipo numerico</w:t>
+        <w:rPr>
+          <w:bCs/>
+          <w:b/>
+        </w:rPr>
+        <w:t xml:space="preserve">CHAR</w:t>
+      </w:r>
+      <w:r>
+        <w:br/>
+      </w:r>
+    </w:p>
+    <w:p>
+      <w:pPr>
+        <w:numPr>
+          <w:ilvl w:val="1"/>
+          <w:numId w:val="1018"/>
+        </w:numPr>
+        <w:pStyle w:val="Compact"/>
+      </w:pPr>
+      <w:r>
+        <w:t xml:space="preserve">Usado quando o numero de caracteres não varia, separa na memoria um espaço determinado para ser preenchido.</w:t>
       </w:r>
       <w:r>
         <w:br/>
@@ -1004,16 +1267,16 @@
       <w:pPr>
         <w:numPr>
           <w:ilvl w:val="0"/>
-          <w:numId w:val="1018"/>
-        </w:numPr>
-        <w:pStyle w:val="Compact"/>
-      </w:pPr>
-      <w:r>
-        <w:rPr>
-          <w:bCs/>
-          <w:b/>
-        </w:rPr>
-        <w:t xml:space="preserve">INT</w:t>
+          <w:numId w:val="1017"/>
+        </w:numPr>
+        <w:pStyle w:val="Compact"/>
+      </w:pPr>
+      <w:r>
+        <w:rPr>
+          <w:bCs/>
+          <w:b/>
+        </w:rPr>
+        <w:t xml:space="preserve">VARCHAR</w:t>
       </w:r>
       <w:r>
         <w:br/>
@@ -1028,35 +1291,7 @@
         <w:pStyle w:val="Compact"/>
       </w:pPr>
       <w:r>
-        <w:t xml:space="preserve">Para numeros inteiros.</w:t>
-      </w:r>
-      <w:r>
-        <w:br/>
-      </w:r>
-    </w:p>
-    <w:p>
-      <w:pPr>
-        <w:numPr>
-          <w:ilvl w:val="1"/>
-          <w:numId w:val="1019"/>
-        </w:numPr>
-        <w:pStyle w:val="Compact"/>
-      </w:pPr>
-      <w:r>
-        <w:t xml:space="preserve">Numero maximo de 11 digitos, para numeros maiores que isso usar</w:t>
-      </w:r>
-      <w:r>
-        <w:t xml:space="preserve"> </w:t>
-      </w:r>
-      <w:r>
-        <w:rPr>
-          <w:bCs/>
-          <w:b/>
-        </w:rPr>
-        <w:t xml:space="preserve">VARCHAR</w:t>
-      </w:r>
-      <w:r>
-        <w:t xml:space="preserve">.</w:t>
+        <w:t xml:space="preserve">Usado quando o numero de caracteres varia, dependendo da entrada adapta o espaço separado na memoria para caber os caracters.</w:t>
       </w:r>
       <w:r>
         <w:br/>
@@ -1066,159 +1301,22 @@
       <w:pPr>
         <w:numPr>
           <w:ilvl w:val="0"/>
-          <w:numId w:val="1018"/>
-        </w:numPr>
-        <w:pStyle w:val="Compact"/>
-      </w:pPr>
-      <w:r>
-        <w:rPr>
-          <w:bCs/>
-          <w:b/>
-        </w:rPr>
-        <w:t xml:space="preserve">FLOAT</w:t>
-      </w:r>
-      <w:r>
-        <w:br/>
-      </w:r>
-    </w:p>
-    <w:p>
-      <w:pPr>
-        <w:numPr>
-          <w:ilvl w:val="1"/>
           <w:numId w:val="1020"/>
         </w:numPr>
         <w:pStyle w:val="Compact"/>
       </w:pPr>
       <w:r>
-        <w:t xml:space="preserve">Ponto flutuante, ou seja, numeros reais.</w:t>
-      </w:r>
-      <w:r>
-        <w:br/>
-      </w:r>
-    </w:p>
-    <w:p>
-      <w:pPr>
-        <w:numPr>
-          <w:ilvl w:val="1"/>
-          <w:numId w:val="1020"/>
-        </w:numPr>
-        <w:pStyle w:val="Compact"/>
-      </w:pPr>
-      <w:r>
-        <w:t xml:space="preserve">Ao entrar com o valor (em</w:t>
-      </w:r>
-      <w:r>
-        <w:t xml:space="preserve"> </w:t>
-      </w:r>
-      <w:r>
-        <w:rPr>
-          <w:bCs/>
-          <w:b/>
-        </w:rPr>
-        <w:t xml:space="preserve">INSERT</w:t>
-      </w:r>
-      <w:r>
-        <w:t xml:space="preserve">,</w:t>
-      </w:r>
-      <w:r>
-        <w:t xml:space="preserve"> </w:t>
-      </w:r>
-      <w:r>
-        <w:rPr>
-          <w:bCs/>
-          <w:b/>
-        </w:rPr>
-        <w:t xml:space="preserve">UPDATE</w:t>
-      </w:r>
-      <w:r>
-        <w:t xml:space="preserve">, …), usar</w:t>
-      </w:r>
-      <w:r>
-        <w:t xml:space="preserve"> </w:t>
-      </w:r>
-      <w:r>
-        <w:t xml:space="preserve">“</w:t>
-      </w:r>
-      <w:r>
-        <w:t xml:space="preserve">.</w:t>
-      </w:r>
-      <w:r>
-        <w:t xml:space="preserve">”</w:t>
-      </w:r>
-      <w:r>
-        <w:t xml:space="preserve"> </w:t>
-      </w:r>
-      <w:r>
-        <w:t xml:space="preserve">ao inves de</w:t>
-      </w:r>
-      <w:r>
-        <w:t xml:space="preserve"> </w:t>
-      </w:r>
-      <w:r>
-        <w:t xml:space="preserve">“</w:t>
-      </w:r>
-      <w:r>
-        <w:t xml:space="preserve">,</w:t>
-      </w:r>
-      <w:r>
-        <w:t xml:space="preserve">”</w:t>
-      </w:r>
-      <w:r>
-        <w:t xml:space="preserve"> </w:t>
-      </w:r>
-      <w:r>
-        <w:t xml:space="preserve">para separar as casas decimais.</w:t>
-      </w:r>
-      <w:r>
-        <w:br/>
-      </w:r>
-    </w:p>
-    <w:p>
-      <w:pPr>
-        <w:numPr>
-          <w:ilvl w:val="1"/>
-          <w:numId w:val="1020"/>
-        </w:numPr>
-        <w:pStyle w:val="Compact"/>
-      </w:pPr>
-      <w:r>
-        <w:t xml:space="preserve">Para numeros com casas decimais.</w:t>
-      </w:r>
-      <w:r>
-        <w:br/>
-      </w:r>
-      <w:r>
-        <w:rPr>
-          <w:bCs/>
-          <w:b/>
-        </w:rPr>
-        <w:t xml:space="preserve">FLOAT</w:t>
-      </w:r>
-      <w:r>
-        <w:t xml:space="preserve">(</w:t>
-      </w:r>
-      <w:r>
-        <w:rPr>
-          <w:iCs/>
-          <w:i/>
-        </w:rPr>
-        <w:t xml:space="preserve">total</w:t>
-      </w:r>
-      <w:r>
-        <w:t xml:space="preserve">,</w:t>
-      </w:r>
-      <w:r>
-        <w:t xml:space="preserve"> </w:t>
-      </w:r>
-      <w:r>
-        <w:rPr>
-          <w:iCs/>
-          <w:i/>
-        </w:rPr>
-        <w:t xml:space="preserve">virgula</w:t>
-      </w:r>
-      <w:r>
-        <w:t xml:space="preserve">)</w:t>
+        <w:t xml:space="preserve">Tipo</w:t>
+      </w:r>
+      <w:r>
+        <w:t xml:space="preserve"> </w:t>
+      </w:r>
+      <w:r>
+        <w:rPr>
+          <w:bCs/>
+          <w:b/>
+        </w:rPr>
+        <w:t xml:space="preserve">ENUM</w:t>
       </w:r>
       <w:r>
         <w:br/>
@@ -1233,7 +1331,50 @@
         <w:pStyle w:val="Compact"/>
       </w:pPr>
       <w:r>
-        <w:t xml:space="preserve">Para fotos e documentos</w:t>
+        <w:t xml:space="preserve">Conjunto de dados enumerados, ou seja, um conjunto fixo de dados.</w:t>
+      </w:r>
+      <w:r>
+        <w:br/>
+      </w:r>
+    </w:p>
+    <w:p>
+      <w:pPr>
+        <w:numPr>
+          <w:ilvl w:val="0"/>
+          <w:numId w:val="1021"/>
+        </w:numPr>
+        <w:pStyle w:val="Compact"/>
+      </w:pPr>
+      <w:r>
+        <w:t xml:space="preserve">Limita dados em uma coluna, lista de opções.</w:t>
+      </w:r>
+      <w:r>
+        <w:br/>
+      </w:r>
+    </w:p>
+    <w:p>
+      <w:pPr>
+        <w:numPr>
+          <w:ilvl w:val="0"/>
+          <w:numId w:val="1021"/>
+        </w:numPr>
+        <w:pStyle w:val="Compact"/>
+      </w:pPr>
+      <w:r>
+        <w:t xml:space="preserve">tipo caracterisco do</w:t>
+      </w:r>
+      <w:r>
+        <w:t xml:space="preserve"> </w:t>
+      </w:r>
+      <w:r>
+        <w:rPr>
+          <w:bCs/>
+          <w:b/>
+        </w:rPr>
+        <w:t xml:space="preserve">MySQL</w:t>
+      </w:r>
+      <w:r>
+        <w:t xml:space="preserve">.</w:t>
       </w:r>
       <w:r>
         <w:br/>
@@ -1248,11 +1389,7 @@
         <w:pStyle w:val="Compact"/>
       </w:pPr>
       <w:r>
-        <w:rPr>
-          <w:bCs/>
-          <w:b/>
-        </w:rPr>
-        <w:t xml:space="preserve">BLOB</w:t>
+        <w:t xml:space="preserve">Tipo numerico</w:t>
       </w:r>
       <w:r>
         <w:br/>
@@ -1267,6 +1404,264 @@
         <w:pStyle w:val="Compact"/>
       </w:pPr>
       <w:r>
+        <w:rPr>
+          <w:bCs/>
+          <w:b/>
+        </w:rPr>
+        <w:t xml:space="preserve">INT</w:t>
+      </w:r>
+      <w:r>
+        <w:br/>
+      </w:r>
+    </w:p>
+    <w:p>
+      <w:pPr>
+        <w:numPr>
+          <w:ilvl w:val="1"/>
+          <w:numId w:val="1024"/>
+        </w:numPr>
+        <w:pStyle w:val="Compact"/>
+      </w:pPr>
+      <w:r>
+        <w:t xml:space="preserve">Para numeros inteiros.</w:t>
+      </w:r>
+      <w:r>
+        <w:br/>
+      </w:r>
+    </w:p>
+    <w:p>
+      <w:pPr>
+        <w:numPr>
+          <w:ilvl w:val="1"/>
+          <w:numId w:val="1024"/>
+        </w:numPr>
+        <w:pStyle w:val="Compact"/>
+      </w:pPr>
+      <w:r>
+        <w:t xml:space="preserve">Numero maximo de 11 digitos, para numeros maiores que isso usar</w:t>
+      </w:r>
+      <w:r>
+        <w:t xml:space="preserve"> </w:t>
+      </w:r>
+      <w:r>
+        <w:rPr>
+          <w:bCs/>
+          <w:b/>
+        </w:rPr>
+        <w:t xml:space="preserve">VARCHAR</w:t>
+      </w:r>
+      <w:r>
+        <w:t xml:space="preserve">.</w:t>
+      </w:r>
+      <w:r>
+        <w:br/>
+      </w:r>
+    </w:p>
+    <w:p>
+      <w:pPr>
+        <w:numPr>
+          <w:ilvl w:val="0"/>
+          <w:numId w:val="1023"/>
+        </w:numPr>
+        <w:pStyle w:val="Compact"/>
+      </w:pPr>
+      <w:r>
+        <w:rPr>
+          <w:bCs/>
+          <w:b/>
+        </w:rPr>
+        <w:t xml:space="preserve">FLOAT</w:t>
+      </w:r>
+      <w:r>
+        <w:br/>
+      </w:r>
+    </w:p>
+    <w:p>
+      <w:pPr>
+        <w:numPr>
+          <w:ilvl w:val="1"/>
+          <w:numId w:val="1025"/>
+        </w:numPr>
+        <w:pStyle w:val="Compact"/>
+      </w:pPr>
+      <w:r>
+        <w:t xml:space="preserve">Ponto flutuante, ou seja, numeros reais.</w:t>
+      </w:r>
+      <w:r>
+        <w:br/>
+      </w:r>
+    </w:p>
+    <w:p>
+      <w:pPr>
+        <w:numPr>
+          <w:ilvl w:val="1"/>
+          <w:numId w:val="1025"/>
+        </w:numPr>
+        <w:pStyle w:val="Compact"/>
+      </w:pPr>
+      <w:r>
+        <w:t xml:space="preserve">Ao entrar com o valor (em</w:t>
+      </w:r>
+      <w:r>
+        <w:t xml:space="preserve"> </w:t>
+      </w:r>
+      <w:r>
+        <w:rPr>
+          <w:bCs/>
+          <w:b/>
+        </w:rPr>
+        <w:t xml:space="preserve">INSERT</w:t>
+      </w:r>
+      <w:r>
+        <w:t xml:space="preserve">,</w:t>
+      </w:r>
+      <w:r>
+        <w:t xml:space="preserve"> </w:t>
+      </w:r>
+      <w:r>
+        <w:rPr>
+          <w:bCs/>
+          <w:b/>
+        </w:rPr>
+        <w:t xml:space="preserve">UPDATE</w:t>
+      </w:r>
+      <w:r>
+        <w:t xml:space="preserve">, …), usar</w:t>
+      </w:r>
+      <w:r>
+        <w:t xml:space="preserve"> </w:t>
+      </w:r>
+      <w:r>
+        <w:t xml:space="preserve">“</w:t>
+      </w:r>
+      <w:r>
+        <w:t xml:space="preserve">.</w:t>
+      </w:r>
+      <w:r>
+        <w:t xml:space="preserve">”</w:t>
+      </w:r>
+      <w:r>
+        <w:t xml:space="preserve"> </w:t>
+      </w:r>
+      <w:r>
+        <w:t xml:space="preserve">ao inves de</w:t>
+      </w:r>
+      <w:r>
+        <w:t xml:space="preserve"> </w:t>
+      </w:r>
+      <w:r>
+        <w:t xml:space="preserve">“</w:t>
+      </w:r>
+      <w:r>
+        <w:t xml:space="preserve">,</w:t>
+      </w:r>
+      <w:r>
+        <w:t xml:space="preserve">”</w:t>
+      </w:r>
+      <w:r>
+        <w:t xml:space="preserve"> </w:t>
+      </w:r>
+      <w:r>
+        <w:t xml:space="preserve">para separar as casas decimais.</w:t>
+      </w:r>
+      <w:r>
+        <w:br/>
+      </w:r>
+    </w:p>
+    <w:p>
+      <w:pPr>
+        <w:numPr>
+          <w:ilvl w:val="1"/>
+          <w:numId w:val="1025"/>
+        </w:numPr>
+        <w:pStyle w:val="Compact"/>
+      </w:pPr>
+      <w:r>
+        <w:t xml:space="preserve">Para numeros com casas decimais.</w:t>
+      </w:r>
+      <w:r>
+        <w:br/>
+      </w:r>
+      <w:r>
+        <w:rPr>
+          <w:bCs/>
+          <w:b/>
+        </w:rPr>
+        <w:t xml:space="preserve">FLOAT</w:t>
+      </w:r>
+      <w:r>
+        <w:t xml:space="preserve">(</w:t>
+      </w:r>
+      <w:r>
+        <w:rPr>
+          <w:iCs/>
+          <w:i/>
+        </w:rPr>
+        <w:t xml:space="preserve">total</w:t>
+      </w:r>
+      <w:r>
+        <w:t xml:space="preserve">,</w:t>
+      </w:r>
+      <w:r>
+        <w:t xml:space="preserve"> </w:t>
+      </w:r>
+      <w:r>
+        <w:rPr>
+          <w:iCs/>
+          <w:i/>
+        </w:rPr>
+        <w:t xml:space="preserve">virgula</w:t>
+      </w:r>
+      <w:r>
+        <w:t xml:space="preserve">)</w:t>
+      </w:r>
+      <w:r>
+        <w:br/>
+      </w:r>
+    </w:p>
+    <w:p>
+      <w:pPr>
+        <w:numPr>
+          <w:ilvl w:val="0"/>
+          <w:numId w:val="1026"/>
+        </w:numPr>
+        <w:pStyle w:val="Compact"/>
+      </w:pPr>
+      <w:r>
+        <w:t xml:space="preserve">Para fotos e documentos</w:t>
+      </w:r>
+      <w:r>
+        <w:br/>
+      </w:r>
+    </w:p>
+    <w:p>
+      <w:pPr>
+        <w:numPr>
+          <w:ilvl w:val="0"/>
+          <w:numId w:val="1027"/>
+        </w:numPr>
+        <w:pStyle w:val="Compact"/>
+      </w:pPr>
+      <w:r>
+        <w:rPr>
+          <w:bCs/>
+          <w:b/>
+        </w:rPr>
+        <w:t xml:space="preserve">BLOB</w:t>
+      </w:r>
+      <w:r>
+        <w:br/>
+      </w:r>
+    </w:p>
+    <w:p>
+      <w:pPr>
+        <w:numPr>
+          <w:ilvl w:val="0"/>
+          <w:numId w:val="1028"/>
+        </w:numPr>
+        <w:pStyle w:val="Compact"/>
+      </w:pPr>
+      <w:r>
         <w:t xml:space="preserve">Tipo textos</w:t>
       </w:r>
       <w:r>
@@ -1277,7 +1672,7 @@
       <w:pPr>
         <w:numPr>
           <w:ilvl w:val="0"/>
-          <w:numId w:val="1024"/>
+          <w:numId w:val="1029"/>
         </w:numPr>
         <w:pStyle w:val="Compact"/>
       </w:pPr>
@@ -1331,7 +1726,7 @@
       <w:pPr>
         <w:numPr>
           <w:ilvl w:val="0"/>
-          <w:numId w:val="1025"/>
+          <w:numId w:val="1030"/>
         </w:numPr>
         <w:pStyle w:val="Compact"/>
       </w:pPr>
@@ -1346,7 +1741,7 @@
       <w:pPr>
         <w:numPr>
           <w:ilvl w:val="1"/>
-          <w:numId w:val="1026"/>
+          <w:numId w:val="1031"/>
         </w:numPr>
         <w:pStyle w:val="Compact"/>
       </w:pPr>
@@ -1361,7 +1756,7 @@
       <w:pPr>
         <w:numPr>
           <w:ilvl w:val="2"/>
-          <w:numId w:val="1027"/>
+          <w:numId w:val="1032"/>
         </w:numPr>
         <w:pStyle w:val="Compact"/>
       </w:pPr>
@@ -1376,7 +1771,7 @@
       <w:pPr>
         <w:numPr>
           <w:ilvl w:val="2"/>
-          <w:numId w:val="1027"/>
+          <w:numId w:val="1032"/>
         </w:numPr>
         <w:pStyle w:val="Compact"/>
       </w:pPr>
@@ -1450,7 +1845,7 @@
       <w:pPr>
         <w:numPr>
           <w:ilvl w:val="1"/>
-          <w:numId w:val="1026"/>
+          <w:numId w:val="1031"/>
         </w:numPr>
         <w:pStyle w:val="Compact"/>
       </w:pPr>
@@ -1462,7 +1857,7 @@
       <w:pPr>
         <w:numPr>
           <w:ilvl w:val="2"/>
-          <w:numId w:val="1028"/>
+          <w:numId w:val="1033"/>
         </w:numPr>
         <w:pStyle w:val="Compact"/>
       </w:pPr>
@@ -1477,7 +1872,7 @@
       <w:pPr>
         <w:numPr>
           <w:ilvl w:val="2"/>
-          <w:numId w:val="1028"/>
+          <w:numId w:val="1033"/>
         </w:numPr>
         <w:pStyle w:val="Compact"/>
       </w:pPr>
@@ -1590,7 +1985,7 @@
       <w:pPr>
         <w:numPr>
           <w:ilvl w:val="1"/>
-          <w:numId w:val="1026"/>
+          <w:numId w:val="1031"/>
         </w:numPr>
         <w:pStyle w:val="Compact"/>
       </w:pPr>
@@ -1618,7 +2013,7 @@
       <w:pPr>
         <w:numPr>
           <w:ilvl w:val="2"/>
-          <w:numId w:val="1029"/>
+          <w:numId w:val="1034"/>
         </w:numPr>
         <w:pStyle w:val="Compact"/>
       </w:pPr>
@@ -1633,7 +2028,7 @@
       <w:pPr>
         <w:numPr>
           <w:ilvl w:val="2"/>
-          <w:numId w:val="1029"/>
+          <w:numId w:val="1034"/>
         </w:numPr>
         <w:pStyle w:val="Compact"/>
       </w:pPr>
@@ -1767,7 +2162,7 @@
       <w:pPr>
         <w:numPr>
           <w:ilvl w:val="0"/>
-          <w:numId w:val="1030"/>
+          <w:numId w:val="1035"/>
         </w:numPr>
       </w:pPr>
       <w:r>
@@ -1797,7 +2192,7 @@
       <w:pPr>
         <w:numPr>
           <w:ilvl w:val="0"/>
-          <w:numId w:val="1030"/>
+          <w:numId w:val="1035"/>
         </w:numPr>
       </w:pPr>
       <w:r>
@@ -1827,7 +2222,7 @@
       <w:pPr>
         <w:numPr>
           <w:ilvl w:val="0"/>
-          <w:numId w:val="1030"/>
+          <w:numId w:val="1035"/>
         </w:numPr>
       </w:pPr>
       <w:r>
@@ -1838,7 +2233,7 @@
       <w:pPr>
         <w:numPr>
           <w:ilvl w:val="1"/>
-          <w:numId w:val="1031"/>
+          <w:numId w:val="1036"/>
         </w:numPr>
         <w:pStyle w:val="Compact"/>
       </w:pPr>
@@ -1902,7 +2297,7 @@
       <w:pPr>
         <w:numPr>
           <w:ilvl w:val="1"/>
-          <w:numId w:val="1031"/>
+          <w:numId w:val="1036"/>
         </w:numPr>
         <w:pStyle w:val="Compact"/>
       </w:pPr>
@@ -1966,7 +2361,7 @@
       <w:pPr>
         <w:numPr>
           <w:ilvl w:val="0"/>
-          <w:numId w:val="1030"/>
+          <w:numId w:val="1035"/>
         </w:numPr>
       </w:pPr>
       <w:r>
@@ -1980,7 +2375,7 @@
       <w:pPr>
         <w:numPr>
           <w:ilvl w:val="1"/>
-          <w:numId w:val="1032"/>
+          <w:numId w:val="1037"/>
         </w:numPr>
         <w:pStyle w:val="Compact"/>
       </w:pPr>
@@ -2077,7 +2472,7 @@
       <w:pPr>
         <w:numPr>
           <w:ilvl w:val="1"/>
-          <w:numId w:val="1032"/>
+          <w:numId w:val="1037"/>
         </w:numPr>
         <w:pStyle w:val="Compact"/>
       </w:pPr>
@@ -2174,7 +2569,7 @@
       <w:pPr>
         <w:numPr>
           <w:ilvl w:val="1"/>
-          <w:numId w:val="1032"/>
+          <w:numId w:val="1037"/>
         </w:numPr>
         <w:pStyle w:val="Compact"/>
       </w:pPr>
@@ -2259,7 +2654,7 @@
       <w:pPr>
         <w:numPr>
           <w:ilvl w:val="0"/>
-          <w:numId w:val="1033"/>
+          <w:numId w:val="1038"/>
         </w:numPr>
       </w:pPr>
       <w:r>
@@ -2289,7 +2684,7 @@
       <w:pPr>
         <w:numPr>
           <w:ilvl w:val="1"/>
-          <w:numId w:val="1034"/>
+          <w:numId w:val="1039"/>
         </w:numPr>
         <w:pStyle w:val="Compact"/>
       </w:pPr>
@@ -2400,7 +2795,7 @@
       <w:pPr>
         <w:numPr>
           <w:ilvl w:val="0"/>
-          <w:numId w:val="1033"/>
+          <w:numId w:val="1038"/>
         </w:numPr>
       </w:pPr>
       <w:r>
@@ -2443,7 +2838,7 @@
       <w:pPr>
         <w:numPr>
           <w:ilvl w:val="1"/>
-          <w:numId w:val="1035"/>
+          <w:numId w:val="1040"/>
         </w:numPr>
         <w:pStyle w:val="Compact"/>
       </w:pPr>
@@ -2554,7 +2949,7 @@
       <w:pPr>
         <w:numPr>
           <w:ilvl w:val="0"/>
-          <w:numId w:val="1033"/>
+          <w:numId w:val="1038"/>
         </w:numPr>
       </w:pPr>
       <w:r>
@@ -2610,7 +3005,7 @@
       <w:pPr>
         <w:numPr>
           <w:ilvl w:val="1"/>
-          <w:numId w:val="1036"/>
+          <w:numId w:val="1041"/>
         </w:numPr>
         <w:pStyle w:val="Compact"/>
       </w:pPr>
@@ -2625,7 +3020,7 @@
       <w:pPr>
         <w:numPr>
           <w:ilvl w:val="2"/>
-          <w:numId w:val="1037"/>
+          <w:numId w:val="1042"/>
         </w:numPr>
         <w:pStyle w:val="Compact"/>
       </w:pPr>
@@ -2652,7 +3047,7 @@
       <w:pPr>
         <w:numPr>
           <w:ilvl w:val="2"/>
-          <w:numId w:val="1037"/>
+          <w:numId w:val="1042"/>
         </w:numPr>
         <w:pStyle w:val="Compact"/>
       </w:pPr>
@@ -2673,7 +3068,7 @@
       <w:pPr>
         <w:numPr>
           <w:ilvl w:val="1"/>
-          <w:numId w:val="1036"/>
+          <w:numId w:val="1041"/>
         </w:numPr>
         <w:pStyle w:val="Compact"/>
       </w:pPr>
@@ -2796,7 +3191,7 @@
       <w:pPr>
         <w:numPr>
           <w:ilvl w:val="0"/>
-          <w:numId w:val="1033"/>
+          <w:numId w:val="1038"/>
         </w:numPr>
       </w:pPr>
       <w:r>
@@ -2823,7 +3218,7 @@
       <w:pPr>
         <w:numPr>
           <w:ilvl w:val="1"/>
-          <w:numId w:val="1038"/>
+          <w:numId w:val="1043"/>
         </w:numPr>
         <w:pStyle w:val="Compact"/>
       </w:pPr>
@@ -2889,7 +3284,7 @@
       <w:pPr>
         <w:numPr>
           <w:ilvl w:val="2"/>
-          <w:numId w:val="1039"/>
+          <w:numId w:val="1044"/>
         </w:numPr>
         <w:pStyle w:val="Compact"/>
       </w:pPr>
@@ -2993,7 +3388,7 @@
       <w:pPr>
         <w:numPr>
           <w:ilvl w:val="1"/>
-          <w:numId w:val="1038"/>
+          <w:numId w:val="1043"/>
         </w:numPr>
         <w:pStyle w:val="Compact"/>
       </w:pPr>
@@ -3031,7 +3426,7 @@
       <w:pPr>
         <w:numPr>
           <w:ilvl w:val="2"/>
-          <w:numId w:val="1040"/>
+          <w:numId w:val="1045"/>
         </w:numPr>
         <w:pStyle w:val="Compact"/>
       </w:pPr>
@@ -3186,7 +3581,7 @@
       <w:pPr>
         <w:numPr>
           <w:ilvl w:val="0"/>
-          <w:numId w:val="1041"/>
+          <w:numId w:val="1046"/>
         </w:numPr>
         <w:pStyle w:val="Compact"/>
       </w:pPr>
@@ -3201,7 +3596,7 @@
       <w:pPr>
         <w:numPr>
           <w:ilvl w:val="1"/>
-          <w:numId w:val="1042"/>
+          <w:numId w:val="1047"/>
         </w:numPr>
         <w:pStyle w:val="Compact"/>
       </w:pPr>
@@ -3223,7 +3618,7 @@
       <w:pPr>
         <w:numPr>
           <w:ilvl w:val="2"/>
-          <w:numId w:val="1043"/>
+          <w:numId w:val="1048"/>
         </w:numPr>
         <w:pStyle w:val="Compact"/>
       </w:pPr>
@@ -3238,7 +3633,7 @@
       <w:pPr>
         <w:numPr>
           <w:ilvl w:val="2"/>
-          <w:numId w:val="1043"/>
+          <w:numId w:val="1048"/>
         </w:numPr>
         <w:pStyle w:val="Compact"/>
       </w:pPr>
@@ -3335,7 +3730,7 @@
       <w:pPr>
         <w:numPr>
           <w:ilvl w:val="1"/>
-          <w:numId w:val="1042"/>
+          <w:numId w:val="1047"/>
         </w:numPr>
         <w:pStyle w:val="Compact"/>
       </w:pPr>
@@ -3357,7 +3752,7 @@
       <w:pPr>
         <w:numPr>
           <w:ilvl w:val="2"/>
-          <w:numId w:val="1044"/>
+          <w:numId w:val="1049"/>
         </w:numPr>
         <w:pStyle w:val="Compact"/>
       </w:pPr>
@@ -3372,7 +3767,7 @@
       <w:pPr>
         <w:numPr>
           <w:ilvl w:val="2"/>
-          <w:numId w:val="1044"/>
+          <w:numId w:val="1049"/>
         </w:numPr>
         <w:pStyle w:val="Compact"/>
       </w:pPr>
@@ -3469,7 +3864,7 @@
       <w:pPr>
         <w:numPr>
           <w:ilvl w:val="1"/>
-          <w:numId w:val="1042"/>
+          <w:numId w:val="1047"/>
         </w:numPr>
         <w:pStyle w:val="Compact"/>
       </w:pPr>
@@ -3491,7 +3886,7 @@
       <w:pPr>
         <w:numPr>
           <w:ilvl w:val="2"/>
-          <w:numId w:val="1045"/>
+          <w:numId w:val="1050"/>
         </w:numPr>
         <w:pStyle w:val="Compact"/>
       </w:pPr>
@@ -3506,7 +3901,7 @@
       <w:pPr>
         <w:numPr>
           <w:ilvl w:val="2"/>
-          <w:numId w:val="1045"/>
+          <w:numId w:val="1050"/>
         </w:numPr>
         <w:pStyle w:val="Compact"/>
       </w:pPr>
@@ -3626,72 +4021,6 @@
       </w:r>
       <w:r>
         <w:br/>
-      </w:r>
-    </w:p>
-    <w:p>
-      <w:pPr>
-        <w:numPr>
-          <w:ilvl w:val="0"/>
-          <w:numId w:val="1041"/>
-        </w:numPr>
-        <w:pStyle w:val="Compact"/>
-      </w:pPr>
-      <w:r>
-        <w:rPr>
-          <w:iCs/>
-          <w:i/>
-        </w:rPr>
-        <w:t xml:space="preserve">Tabela verdade</w:t>
-      </w:r>
-      <w:r>
-        <w:br/>
-      </w:r>
-    </w:p>
-    <w:p>
-      <w:pPr>
-        <w:pStyle w:val="SourceCode"/>
-      </w:pPr>
-      <w:r>
-        <w:rPr>
-          <w:rStyle w:val="VerbatimChar"/>
-        </w:rPr>
-        <w:t xml:space="preserve">##   A NOT_A B NOT_B A_OR_B A_AND_B</w:t>
-      </w:r>
-      <w:r>
-        <w:br/>
-      </w:r>
-      <w:r>
-        <w:rPr>
-          <w:rStyle w:val="VerbatimChar"/>
-        </w:rPr>
-        <w:t xml:space="preserve">## 1 V     F V     F      V       V</w:t>
-      </w:r>
-      <w:r>
-        <w:br/>
-      </w:r>
-      <w:r>
-        <w:rPr>
-          <w:rStyle w:val="VerbatimChar"/>
-        </w:rPr>
-        <w:t xml:space="preserve">## 2 V     F F     V      V       F</w:t>
-      </w:r>
-      <w:r>
-        <w:br/>
-      </w:r>
-      <w:r>
-        <w:rPr>
-          <w:rStyle w:val="VerbatimChar"/>
-        </w:rPr>
-        <w:t xml:space="preserve">## 3 F     V V     F      V       F</w:t>
-      </w:r>
-      <w:r>
-        <w:br/>
-      </w:r>
-      <w:r>
-        <w:rPr>
-          <w:rStyle w:val="VerbatimChar"/>
-        </w:rPr>
-        <w:t xml:space="preserve">## 4 F     V F     V      F       F</w:t>
       </w:r>
     </w:p>
     <w:p>
@@ -3703,6 +4032,72 @@
         <w:pStyle w:val="Compact"/>
       </w:pPr>
       <w:r>
+        <w:rPr>
+          <w:iCs/>
+          <w:i/>
+        </w:rPr>
+        <w:t xml:space="preserve">Tabela verdade</w:t>
+      </w:r>
+      <w:r>
+        <w:br/>
+      </w:r>
+    </w:p>
+    <w:p>
+      <w:pPr>
+        <w:pStyle w:val="SourceCode"/>
+      </w:pPr>
+      <w:r>
+        <w:rPr>
+          <w:rStyle w:val="VerbatimChar"/>
+        </w:rPr>
+        <w:t xml:space="preserve">##   A NOT_A B NOT_B A_OR_B A_AND_B</w:t>
+      </w:r>
+      <w:r>
+        <w:br/>
+      </w:r>
+      <w:r>
+        <w:rPr>
+          <w:rStyle w:val="VerbatimChar"/>
+        </w:rPr>
+        <w:t xml:space="preserve">## 1 V     F V     F      V       V</w:t>
+      </w:r>
+      <w:r>
+        <w:br/>
+      </w:r>
+      <w:r>
+        <w:rPr>
+          <w:rStyle w:val="VerbatimChar"/>
+        </w:rPr>
+        <w:t xml:space="preserve">## 2 V     F F     V      V       F</w:t>
+      </w:r>
+      <w:r>
+        <w:br/>
+      </w:r>
+      <w:r>
+        <w:rPr>
+          <w:rStyle w:val="VerbatimChar"/>
+        </w:rPr>
+        <w:t xml:space="preserve">## 3 F     V V     F      V       F</w:t>
+      </w:r>
+      <w:r>
+        <w:br/>
+      </w:r>
+      <w:r>
+        <w:rPr>
+          <w:rStyle w:val="VerbatimChar"/>
+        </w:rPr>
+        <w:t xml:space="preserve">## 4 F     V F     V      F       F</w:t>
+      </w:r>
+    </w:p>
+    <w:p>
+      <w:pPr>
+        <w:numPr>
+          <w:ilvl w:val="0"/>
+          <w:numId w:val="1051"/>
+        </w:numPr>
+        <w:pStyle w:val="Compact"/>
+      </w:pPr>
+      <w:r>
         <w:t xml:space="preserve">Performance de operadores lógicos.</w:t>
       </w:r>
       <w:r>
@@ -3713,7 +4108,7 @@
       <w:pPr>
         <w:numPr>
           <w:ilvl w:val="1"/>
-          <w:numId w:val="1047"/>
+          <w:numId w:val="1052"/>
         </w:numPr>
         <w:pStyle w:val="Compact"/>
       </w:pPr>
@@ -3728,7 +4123,7 @@
       <w:pPr>
         <w:numPr>
           <w:ilvl w:val="2"/>
-          <w:numId w:val="1048"/>
+          <w:numId w:val="1053"/>
         </w:numPr>
         <w:pStyle w:val="Compact"/>
       </w:pPr>
@@ -3756,7 +4151,7 @@
       <w:pPr>
         <w:numPr>
           <w:ilvl w:val="3"/>
-          <w:numId w:val="1049"/>
+          <w:numId w:val="1054"/>
         </w:numPr>
         <w:pStyle w:val="Compact"/>
       </w:pPr>
@@ -3771,7 +4166,7 @@
       <w:pPr>
         <w:numPr>
           <w:ilvl w:val="3"/>
-          <w:numId w:val="1049"/>
+          <w:numId w:val="1054"/>
         </w:numPr>
         <w:pStyle w:val="Compact"/>
       </w:pPr>
@@ -3786,7 +4181,7 @@
       <w:pPr>
         <w:numPr>
           <w:ilvl w:val="2"/>
-          <w:numId w:val="1048"/>
+          <w:numId w:val="1053"/>
         </w:numPr>
         <w:pStyle w:val="Compact"/>
       </w:pPr>
@@ -3814,7 +4209,7 @@
       <w:pPr>
         <w:numPr>
           <w:ilvl w:val="3"/>
-          <w:numId w:val="1050"/>
+          <w:numId w:val="1055"/>
         </w:numPr>
         <w:pStyle w:val="Compact"/>
       </w:pPr>
@@ -3829,7 +4224,7 @@
       <w:pPr>
         <w:numPr>
           <w:ilvl w:val="3"/>
-          <w:numId w:val="1050"/>
+          <w:numId w:val="1055"/>
         </w:numPr>
         <w:pStyle w:val="Compact"/>
       </w:pPr>
@@ -3869,7 +4264,7 @@
       <w:pPr>
         <w:numPr>
           <w:ilvl w:val="0"/>
-          <w:numId w:val="1051"/>
+          <w:numId w:val="1056"/>
         </w:numPr>
         <w:pStyle w:val="Compact"/>
       </w:pPr>
@@ -3891,7 +4286,7 @@
       <w:pPr>
         <w:numPr>
           <w:ilvl w:val="1"/>
-          <w:numId w:val="1052"/>
+          <w:numId w:val="1057"/>
         </w:numPr>
         <w:pStyle w:val="Compact"/>
       </w:pPr>
@@ -3906,7 +4301,7 @@
       <w:pPr>
         <w:numPr>
           <w:ilvl w:val="1"/>
-          <w:numId w:val="1052"/>
+          <w:numId w:val="1057"/>
         </w:numPr>
         <w:pStyle w:val="Compact"/>
       </w:pPr>
@@ -3970,7 +4365,7 @@
       <w:pPr>
         <w:numPr>
           <w:ilvl w:val="0"/>
-          <w:numId w:val="1051"/>
+          <w:numId w:val="1056"/>
         </w:numPr>
         <w:pStyle w:val="Compact"/>
       </w:pPr>
@@ -3989,7 +4384,7 @@
       <w:pPr>
         <w:numPr>
           <w:ilvl w:val="1"/>
-          <w:numId w:val="1053"/>
+          <w:numId w:val="1058"/>
         </w:numPr>
       </w:pPr>
       <w:r>
@@ -4003,7 +4398,7 @@
       <w:pPr>
         <w:numPr>
           <w:ilvl w:val="1"/>
-          <w:numId w:val="1053"/>
+          <w:numId w:val="1058"/>
         </w:numPr>
       </w:pPr>
       <w:r>
@@ -4017,7 +4412,7 @@
       <w:pPr>
         <w:numPr>
           <w:ilvl w:val="2"/>
-          <w:numId w:val="1054"/>
+          <w:numId w:val="1059"/>
         </w:numPr>
       </w:pPr>
       <w:r>
@@ -4047,7 +4442,7 @@
       <w:pPr>
         <w:numPr>
           <w:ilvl w:val="2"/>
-          <w:numId w:val="1054"/>
+          <w:numId w:val="1059"/>
         </w:numPr>
       </w:pPr>
       <w:r>
@@ -4087,7 +4482,7 @@
       <w:pPr>
         <w:numPr>
           <w:ilvl w:val="2"/>
-          <w:numId w:val="1054"/>
+          <w:numId w:val="1059"/>
         </w:numPr>
       </w:pPr>
       <w:r>
@@ -4127,7 +4522,7 @@
       <w:pPr>
         <w:numPr>
           <w:ilvl w:val="2"/>
-          <w:numId w:val="1054"/>
+          <w:numId w:val="1059"/>
         </w:numPr>
       </w:pPr>
       <w:r>
@@ -4167,7 +4562,7 @@
       <w:pPr>
         <w:numPr>
           <w:ilvl w:val="2"/>
-          <w:numId w:val="1054"/>
+          <w:numId w:val="1059"/>
         </w:numPr>
       </w:pPr>
       <w:r>
@@ -4207,7 +4602,7 @@
       <w:pPr>
         <w:numPr>
           <w:ilvl w:val="2"/>
-          <w:numId w:val="1054"/>
+          <w:numId w:val="1059"/>
         </w:numPr>
       </w:pPr>
       <w:r>
@@ -4247,7 +4642,7 @@
       <w:pPr>
         <w:numPr>
           <w:ilvl w:val="1"/>
-          <w:numId w:val="1053"/>
+          <w:numId w:val="1058"/>
         </w:numPr>
       </w:pPr>
       <w:r>
@@ -4340,7 +4735,7 @@
       <w:pPr>
         <w:numPr>
           <w:ilvl w:val="1"/>
-          <w:numId w:val="1053"/>
+          <w:numId w:val="1058"/>
         </w:numPr>
       </w:pPr>
       <w:r>
@@ -4354,7 +4749,7 @@
       <w:pPr>
         <w:numPr>
           <w:ilvl w:val="2"/>
-          <w:numId w:val="1055"/>
+          <w:numId w:val="1060"/>
         </w:numPr>
         <w:pStyle w:val="Compact"/>
       </w:pPr>
@@ -4382,7 +4777,7 @@
       <w:pPr>
         <w:numPr>
           <w:ilvl w:val="2"/>
-          <w:numId w:val="1055"/>
+          <w:numId w:val="1060"/>
         </w:numPr>
         <w:pStyle w:val="Compact"/>
       </w:pPr>
@@ -4562,7 +4957,7 @@
       <w:pPr>
         <w:numPr>
           <w:ilvl w:val="0"/>
-          <w:numId w:val="1056"/>
+          <w:numId w:val="1061"/>
         </w:numPr>
         <w:pStyle w:val="Compact"/>
       </w:pPr>
@@ -4581,7 +4976,7 @@
       <w:pPr>
         <w:numPr>
           <w:ilvl w:val="1"/>
-          <w:numId w:val="1057"/>
+          <w:numId w:val="1062"/>
         </w:numPr>
       </w:pPr>
       <w:r>
@@ -4595,7 +4990,7 @@
       <w:pPr>
         <w:numPr>
           <w:ilvl w:val="1"/>
-          <w:numId w:val="1057"/>
+          <w:numId w:val="1062"/>
         </w:numPr>
       </w:pPr>
       <w:r>
@@ -4622,7 +5017,7 @@
       <w:pPr>
         <w:numPr>
           <w:ilvl w:val="1"/>
-          <w:numId w:val="1057"/>
+          <w:numId w:val="1062"/>
         </w:numPr>
       </w:pPr>
       <w:r>
@@ -4649,7 +5044,7 @@
       <w:pPr>
         <w:numPr>
           <w:ilvl w:val="1"/>
-          <w:numId w:val="1057"/>
+          <w:numId w:val="1062"/>
         </w:numPr>
       </w:pPr>
       <w:r>
@@ -4692,7 +5087,7 @@
       <w:pPr>
         <w:numPr>
           <w:ilvl w:val="1"/>
-          <w:numId w:val="1057"/>
+          <w:numId w:val="1062"/>
         </w:numPr>
       </w:pPr>
       <w:r>
@@ -4719,7 +5114,7 @@
       <w:pPr>
         <w:numPr>
           <w:ilvl w:val="1"/>
-          <w:numId w:val="1057"/>
+          <w:numId w:val="1062"/>
         </w:numPr>
       </w:pPr>
       <w:r>
@@ -4855,7 +5250,7 @@
       <w:pPr>
         <w:numPr>
           <w:ilvl w:val="1"/>
-          <w:numId w:val="1057"/>
+          <w:numId w:val="1062"/>
         </w:numPr>
       </w:pPr>
       <w:r>
@@ -4869,7 +5264,7 @@
       <w:pPr>
         <w:numPr>
           <w:ilvl w:val="2"/>
-          <w:numId w:val="1058"/>
+          <w:numId w:val="1063"/>
         </w:numPr>
         <w:pStyle w:val="Compact"/>
       </w:pPr>
@@ -5133,7 +5528,7 @@
       <w:pPr>
         <w:numPr>
           <w:ilvl w:val="0"/>
-          <w:numId w:val="1059"/>
+          <w:numId w:val="1064"/>
         </w:numPr>
         <w:pStyle w:val="Compact"/>
       </w:pPr>
@@ -5148,7 +5543,7 @@
       <w:pPr>
         <w:numPr>
           <w:ilvl w:val="1"/>
-          <w:numId w:val="1060"/>
+          <w:numId w:val="1065"/>
         </w:numPr>
         <w:pStyle w:val="Compact"/>
       </w:pPr>
@@ -5179,7 +5574,7 @@
       <w:pPr>
         <w:numPr>
           <w:ilvl w:val="1"/>
-          <w:numId w:val="1060"/>
+          <w:numId w:val="1065"/>
         </w:numPr>
         <w:pStyle w:val="Compact"/>
       </w:pPr>
@@ -5194,7 +5589,7 @@
       <w:pPr>
         <w:numPr>
           <w:ilvl w:val="1"/>
-          <w:numId w:val="1060"/>
+          <w:numId w:val="1065"/>
         </w:numPr>
         <w:pStyle w:val="Compact"/>
       </w:pPr>
@@ -5272,7 +5667,7 @@
       <w:pPr>
         <w:numPr>
           <w:ilvl w:val="0"/>
-          <w:numId w:val="1059"/>
+          <w:numId w:val="1064"/>
         </w:numPr>
         <w:pStyle w:val="Compact"/>
       </w:pPr>
@@ -5287,7 +5682,7 @@
       <w:pPr>
         <w:numPr>
           <w:ilvl w:val="1"/>
-          <w:numId w:val="1061"/>
+          <w:numId w:val="1066"/>
         </w:numPr>
         <w:pStyle w:val="Compact"/>
       </w:pPr>
@@ -5331,7 +5726,7 @@
       <w:pPr>
         <w:numPr>
           <w:ilvl w:val="1"/>
-          <w:numId w:val="1061"/>
+          <w:numId w:val="1066"/>
         </w:numPr>
         <w:pStyle w:val="Compact"/>
       </w:pPr>
@@ -5449,7 +5844,7 @@
       <w:pPr>
         <w:numPr>
           <w:ilvl w:val="0"/>
-          <w:numId w:val="1059"/>
+          <w:numId w:val="1064"/>
         </w:numPr>
         <w:pStyle w:val="Compact"/>
       </w:pPr>
@@ -5490,7 +5885,7 @@
       <w:pPr>
         <w:numPr>
           <w:ilvl w:val="1"/>
-          <w:numId w:val="1062"/>
+          <w:numId w:val="1067"/>
         </w:numPr>
         <w:pStyle w:val="Compact"/>
       </w:pPr>
@@ -5509,7 +5904,7 @@
       <w:pPr>
         <w:numPr>
           <w:ilvl w:val="1"/>
-          <w:numId w:val="1062"/>
+          <w:numId w:val="1067"/>
         </w:numPr>
         <w:pStyle w:val="Compact"/>
       </w:pPr>
@@ -5553,7 +5948,7 @@
       <w:pPr>
         <w:numPr>
           <w:ilvl w:val="0"/>
-          <w:numId w:val="1063"/>
+          <w:numId w:val="1068"/>
         </w:numPr>
         <w:pStyle w:val="Compact"/>
       </w:pPr>
@@ -5568,7 +5963,7 @@
       <w:pPr>
         <w:numPr>
           <w:ilvl w:val="1"/>
-          <w:numId w:val="1064"/>
+          <w:numId w:val="1069"/>
         </w:numPr>
         <w:pStyle w:val="Compact"/>
       </w:pPr>
@@ -5616,7 +6011,7 @@
       <w:pPr>
         <w:numPr>
           <w:ilvl w:val="0"/>
-          <w:numId w:val="1063"/>
+          <w:numId w:val="1068"/>
         </w:numPr>
         <w:pStyle w:val="Compact"/>
       </w:pPr>
@@ -5660,7 +6055,7 @@
       <w:pPr>
         <w:numPr>
           <w:ilvl w:val="1"/>
-          <w:numId w:val="1065"/>
+          <w:numId w:val="1070"/>
         </w:numPr>
         <w:pStyle w:val="Compact"/>
       </w:pPr>
@@ -5748,7 +6143,7 @@
       <w:pPr>
         <w:numPr>
           <w:ilvl w:val="0"/>
-          <w:numId w:val="1063"/>
+          <w:numId w:val="1068"/>
         </w:numPr>
         <w:pStyle w:val="Compact"/>
       </w:pPr>
@@ -5763,7 +6158,7 @@
       <w:pPr>
         <w:numPr>
           <w:ilvl w:val="1"/>
-          <w:numId w:val="1066"/>
+          <w:numId w:val="1071"/>
         </w:numPr>
         <w:pStyle w:val="Compact"/>
       </w:pPr>
@@ -5857,7 +6252,7 @@
       <w:pPr>
         <w:numPr>
           <w:ilvl w:val="1"/>
-          <w:numId w:val="1066"/>
+          <w:numId w:val="1071"/>
         </w:numPr>
         <w:pStyle w:val="Compact"/>
       </w:pPr>
@@ -6002,7 +6397,7 @@
       <w:pPr>
         <w:numPr>
           <w:ilvl w:val="0"/>
-          <w:numId w:val="1067"/>
+          <w:numId w:val="1072"/>
         </w:numPr>
         <w:pStyle w:val="Compact"/>
       </w:pPr>
@@ -6017,7 +6412,7 @@
       <w:pPr>
         <w:numPr>
           <w:ilvl w:val="1"/>
-          <w:numId w:val="1068"/>
+          <w:numId w:val="1073"/>
         </w:numPr>
         <w:pStyle w:val="Compact"/>
       </w:pPr>
@@ -6032,7 +6427,7 @@
       <w:pPr>
         <w:numPr>
           <w:ilvl w:val="1"/>
-          <w:numId w:val="1069"/>
+          <w:numId w:val="1074"/>
         </w:numPr>
         <w:pStyle w:val="Compact"/>
       </w:pPr>
@@ -6047,7 +6442,7 @@
       <w:pPr>
         <w:numPr>
           <w:ilvl w:val="1"/>
-          <w:numId w:val="1069"/>
+          <w:numId w:val="1074"/>
         </w:numPr>
         <w:pStyle w:val="Compact"/>
       </w:pPr>
@@ -6062,7 +6457,7 @@
       <w:pPr>
         <w:numPr>
           <w:ilvl w:val="1"/>
-          <w:numId w:val="1069"/>
+          <w:numId w:val="1074"/>
         </w:numPr>
         <w:pStyle w:val="Compact"/>
       </w:pPr>
@@ -6093,7 +6488,7 @@
       <w:pPr>
         <w:numPr>
           <w:ilvl w:val="1"/>
-          <w:numId w:val="1070"/>
+          <w:numId w:val="1075"/>
         </w:numPr>
         <w:pStyle w:val="Compact"/>
       </w:pPr>
@@ -6108,7 +6503,7 @@
       <w:pPr>
         <w:numPr>
           <w:ilvl w:val="1"/>
-          <w:numId w:val="1071"/>
+          <w:numId w:val="1076"/>
         </w:numPr>
         <w:pStyle w:val="Compact"/>
       </w:pPr>
@@ -6123,7 +6518,7 @@
       <w:pPr>
         <w:numPr>
           <w:ilvl w:val="1"/>
-          <w:numId w:val="1071"/>
+          <w:numId w:val="1076"/>
         </w:numPr>
         <w:pStyle w:val="Compact"/>
       </w:pPr>
@@ -6138,7 +6533,7 @@
       <w:pPr>
         <w:numPr>
           <w:ilvl w:val="1"/>
-          <w:numId w:val="1071"/>
+          <w:numId w:val="1076"/>
         </w:numPr>
         <w:pStyle w:val="Compact"/>
       </w:pPr>
@@ -6169,7 +6564,7 @@
       <w:pPr>
         <w:numPr>
           <w:ilvl w:val="1"/>
-          <w:numId w:val="1072"/>
+          <w:numId w:val="1077"/>
         </w:numPr>
         <w:pStyle w:val="Compact"/>
       </w:pPr>
@@ -6216,6 +6611,154 @@
       </w:r>
       <w:r>
         <w:t xml:space="preserve">).</w:t>
+      </w:r>
+      <w:r>
+        <w:br/>
+      </w:r>
+    </w:p>
+    <w:p>
+      <w:pPr>
+        <w:numPr>
+          <w:ilvl w:val="1"/>
+          <w:numId w:val="1078"/>
+        </w:numPr>
+        <w:pStyle w:val="Compact"/>
+      </w:pPr>
+      <w:r>
+        <w:t xml:space="preserve">Tipos de</w:t>
+      </w:r>
+      <w:r>
+        <w:t xml:space="preserve"> </w:t>
+      </w:r>
+      <w:r>
+        <w:rPr>
+          <w:bCs/>
+          <w:b/>
+        </w:rPr>
+        <w:t xml:space="preserve">CHAVE PRIMARIA</w:t>
+      </w:r>
+      <w:r>
+        <w:t xml:space="preserve">:</w:t>
+      </w:r>
+      <w:r>
+        <w:br/>
+      </w:r>
+    </w:p>
+    <w:p>
+      <w:pPr>
+        <w:numPr>
+          <w:ilvl w:val="2"/>
+          <w:numId w:val="1079"/>
+        </w:numPr>
+        <w:pStyle w:val="Compact"/>
+      </w:pPr>
+      <w:r>
+        <w:t xml:space="preserve">NATURAL</w:t>
+      </w:r>
+      <w:r>
+        <w:br/>
+      </w:r>
+    </w:p>
+    <w:p>
+      <w:pPr>
+        <w:numPr>
+          <w:ilvl w:val="3"/>
+          <w:numId w:val="1080"/>
+        </w:numPr>
+        <w:pStyle w:val="Compact"/>
+      </w:pPr>
+      <w:r>
+        <w:t xml:space="preserve">Pertence ao registro intrinsecamente.</w:t>
+      </w:r>
+      <w:r>
+        <w:br/>
+      </w:r>
+    </w:p>
+    <w:p>
+      <w:pPr>
+        <w:numPr>
+          <w:ilvl w:val="3"/>
+          <w:numId w:val="1080"/>
+        </w:numPr>
+        <w:pStyle w:val="Compact"/>
+      </w:pPr>
+      <w:r>
+        <w:t xml:space="preserve">Muito útil, porem pouco confiavel. Depende de terceiros para existir, como o governo por exemplo.</w:t>
+      </w:r>
+      <w:r>
+        <w:br/>
+      </w:r>
+    </w:p>
+    <w:p>
+      <w:pPr>
+        <w:numPr>
+          <w:ilvl w:val="3"/>
+          <w:numId w:val="1080"/>
+        </w:numPr>
+        <w:pStyle w:val="Compact"/>
+      </w:pPr>
+      <w:r>
+        <w:t xml:space="preserve">Exemplo: CPF.</w:t>
+      </w:r>
+      <w:r>
+        <w:br/>
+      </w:r>
+    </w:p>
+    <w:p>
+      <w:pPr>
+        <w:numPr>
+          <w:ilvl w:val="2"/>
+          <w:numId w:val="1079"/>
+        </w:numPr>
+        <w:pStyle w:val="Compact"/>
+      </w:pPr>
+      <w:r>
+        <w:t xml:space="preserve">ARTIFICIAL</w:t>
+      </w:r>
+      <w:r>
+        <w:br/>
+      </w:r>
+    </w:p>
+    <w:p>
+      <w:pPr>
+        <w:numPr>
+          <w:ilvl w:val="3"/>
+          <w:numId w:val="1081"/>
+        </w:numPr>
+        <w:pStyle w:val="Compact"/>
+      </w:pPr>
+      <w:r>
+        <w:t xml:space="preserve">É criada pelo/para o banco de dados para identificar o registro.</w:t>
+      </w:r>
+      <w:r>
+        <w:br/>
+      </w:r>
+    </w:p>
+    <w:p>
+      <w:pPr>
+        <w:numPr>
+          <w:ilvl w:val="3"/>
+          <w:numId w:val="1081"/>
+        </w:numPr>
+        <w:pStyle w:val="Compact"/>
+      </w:pPr>
+      <w:r>
+        <w:t xml:space="preserve">Exemplo: ID.</w:t>
+      </w:r>
+      <w:r>
+        <w:br/>
+      </w:r>
+    </w:p>
+    <w:p>
+      <w:pPr>
+        <w:numPr>
+          <w:ilvl w:val="3"/>
+          <w:numId w:val="1081"/>
+        </w:numPr>
+        <w:pStyle w:val="Compact"/>
+      </w:pPr>
+      <w:r>
+        <w:t xml:space="preserve">Mais indicado de se trabalhar, pois oferece controle total por parte do administrador do banco de dados e não depende de terceiros para existir.</w:t>
       </w:r>
       <w:r>
         <w:br/>
@@ -6261,7 +6804,7 @@
       <w:pPr>
         <w:numPr>
           <w:ilvl w:val="0"/>
-          <w:numId w:val="1073"/>
+          <w:numId w:val="1082"/>
         </w:numPr>
         <w:pStyle w:val="Compact"/>
       </w:pPr>
@@ -6341,7 +6884,7 @@
       <w:pPr>
         <w:numPr>
           <w:ilvl w:val="0"/>
-          <w:numId w:val="1073"/>
+          <w:numId w:val="1082"/>
         </w:numPr>
         <w:pStyle w:val="Compact"/>
       </w:pPr>
@@ -6356,7 +6899,7 @@
       <w:pPr>
         <w:numPr>
           <w:ilvl w:val="1"/>
-          <w:numId w:val="1074"/>
+          <w:numId w:val="1083"/>
         </w:numPr>
       </w:pPr>
       <w:r>
@@ -6388,7 +6931,7 @@
       <w:pPr>
         <w:numPr>
           <w:ilvl w:val="1"/>
-          <w:numId w:val="1074"/>
+          <w:numId w:val="1083"/>
         </w:numPr>
       </w:pPr>
       <w:r>
@@ -6414,7 +6957,7 @@
       <w:pPr>
         <w:numPr>
           <w:ilvl w:val="0"/>
-          <w:numId w:val="1073"/>
+          <w:numId w:val="1082"/>
         </w:numPr>
         <w:pStyle w:val="Compact"/>
       </w:pPr>
@@ -6451,7 +6994,7 @@
       <w:pPr>
         <w:numPr>
           <w:ilvl w:val="1"/>
-          <w:numId w:val="1075"/>
+          <w:numId w:val="1084"/>
         </w:numPr>
         <w:pStyle w:val="Compact"/>
       </w:pPr>
@@ -6466,7 +7009,7 @@
       <w:pPr>
         <w:numPr>
           <w:ilvl w:val="0"/>
-          <w:numId w:val="1073"/>
+          <w:numId w:val="1082"/>
         </w:numPr>
         <w:pStyle w:val="Compact"/>
       </w:pPr>
@@ -7553,67 +8096,13 @@
     <w:abstractNumId w:val="991"/>
   </w:num>
   <w:num w:numId="1009">
-    <w:abstractNumId w:val="99513"/>
-    <w:lvlOverride w:ilvl="0">
-      <w:startOverride w:val="3"/>
-    </w:lvlOverride>
-    <w:lvlOverride w:ilvl="1">
-      <w:startOverride w:val="3"/>
-    </w:lvlOverride>
-    <w:lvlOverride w:ilvl="2">
-      <w:startOverride w:val="3"/>
-    </w:lvlOverride>
-    <w:lvlOverride w:ilvl="3">
-      <w:startOverride w:val="3"/>
-    </w:lvlOverride>
-    <w:lvlOverride w:ilvl="4">
-      <w:startOverride w:val="3"/>
-    </w:lvlOverride>
-    <w:lvlOverride w:ilvl="5">
-      <w:startOverride w:val="3"/>
-    </w:lvlOverride>
-    <w:lvlOverride w:ilvl="6">
-      <w:startOverride w:val="3"/>
-    </w:lvlOverride>
-    <w:lvlOverride w:ilvl="7">
-      <w:startOverride w:val="3"/>
-    </w:lvlOverride>
-    <w:lvlOverride w:ilvl="8">
-      <w:startOverride w:val="3"/>
-    </w:lvlOverride>
+    <w:abstractNumId w:val="991"/>
   </w:num>
   <w:num w:numId="1010">
     <w:abstractNumId w:val="991"/>
   </w:num>
   <w:num w:numId="1011">
-    <w:abstractNumId w:val="99411"/>
-    <w:lvlOverride w:ilvl="0">
-      <w:startOverride w:val="1"/>
-    </w:lvlOverride>
-    <w:lvlOverride w:ilvl="1">
-      <w:startOverride w:val="1"/>
-    </w:lvlOverride>
-    <w:lvlOverride w:ilvl="2">
-      <w:startOverride w:val="1"/>
-    </w:lvlOverride>
-    <w:lvlOverride w:ilvl="3">
-      <w:startOverride w:val="1"/>
-    </w:lvlOverride>
-    <w:lvlOverride w:ilvl="4">
-      <w:startOverride w:val="1"/>
-    </w:lvlOverride>
-    <w:lvlOverride w:ilvl="5">
-      <w:startOverride w:val="1"/>
-    </w:lvlOverride>
-    <w:lvlOverride w:ilvl="6">
-      <w:startOverride w:val="1"/>
-    </w:lvlOverride>
-    <w:lvlOverride w:ilvl="7">
-      <w:startOverride w:val="1"/>
-    </w:lvlOverride>
-    <w:lvlOverride w:ilvl="8">
-      <w:startOverride w:val="1"/>
-    </w:lvlOverride>
+    <w:abstractNumId w:val="991"/>
   </w:num>
   <w:num w:numId="1012">
     <w:abstractNumId w:val="991"/>
@@ -7622,70 +8111,70 @@
     <w:abstractNumId w:val="991"/>
   </w:num>
   <w:num w:numId="1014">
+    <w:abstractNumId w:val="99513"/>
+    <w:lvlOverride w:ilvl="0">
+      <w:startOverride w:val="3"/>
+    </w:lvlOverride>
+    <w:lvlOverride w:ilvl="1">
+      <w:startOverride w:val="3"/>
+    </w:lvlOverride>
+    <w:lvlOverride w:ilvl="2">
+      <w:startOverride w:val="3"/>
+    </w:lvlOverride>
+    <w:lvlOverride w:ilvl="3">
+      <w:startOverride w:val="3"/>
+    </w:lvlOverride>
+    <w:lvlOverride w:ilvl="4">
+      <w:startOverride w:val="3"/>
+    </w:lvlOverride>
+    <w:lvlOverride w:ilvl="5">
+      <w:startOverride w:val="3"/>
+    </w:lvlOverride>
+    <w:lvlOverride w:ilvl="6">
+      <w:startOverride w:val="3"/>
+    </w:lvlOverride>
+    <w:lvlOverride w:ilvl="7">
+      <w:startOverride w:val="3"/>
+    </w:lvlOverride>
+    <w:lvlOverride w:ilvl="8">
+      <w:startOverride w:val="3"/>
+    </w:lvlOverride>
+  </w:num>
+  <w:num w:numId="1015">
     <w:abstractNumId w:val="991"/>
   </w:num>
-  <w:num w:numId="1015">
-    <w:abstractNumId w:val="99412"/>
+  <w:num w:numId="1016">
+    <w:abstractNumId w:val="99411"/>
     <w:lvlOverride w:ilvl="0">
-      <w:startOverride w:val="2"/>
+      <w:startOverride w:val="1"/>
     </w:lvlOverride>
     <w:lvlOverride w:ilvl="1">
-      <w:startOverride w:val="2"/>
+      <w:startOverride w:val="1"/>
     </w:lvlOverride>
     <w:lvlOverride w:ilvl="2">
-      <w:startOverride w:val="2"/>
+      <w:startOverride w:val="1"/>
     </w:lvlOverride>
     <w:lvlOverride w:ilvl="3">
-      <w:startOverride w:val="2"/>
+      <w:startOverride w:val="1"/>
     </w:lvlOverride>
     <w:lvlOverride w:ilvl="4">
-      <w:startOverride w:val="2"/>
+      <w:startOverride w:val="1"/>
     </w:lvlOverride>
     <w:lvlOverride w:ilvl="5">
-      <w:startOverride w:val="2"/>
+      <w:startOverride w:val="1"/>
     </w:lvlOverride>
     <w:lvlOverride w:ilvl="6">
-      <w:startOverride w:val="2"/>
+      <w:startOverride w:val="1"/>
     </w:lvlOverride>
     <w:lvlOverride w:ilvl="7">
-      <w:startOverride w:val="2"/>
+      <w:startOverride w:val="1"/>
     </w:lvlOverride>
     <w:lvlOverride w:ilvl="8">
-      <w:startOverride w:val="2"/>
-    </w:lvlOverride>
-  </w:num>
-  <w:num w:numId="1016">
-    <w:abstractNumId w:val="991"/>
+      <w:startOverride w:val="1"/>
+    </w:lvlOverride>
   </w:num>
   <w:num w:numId="1017">
-    <w:abstractNumId w:val="99413"/>
-    <w:lvlOverride w:ilvl="0">
-      <w:startOverride w:val="3"/>
-    </w:lvlOverride>
-    <w:lvlOverride w:ilvl="1">
-      <w:startOverride w:val="3"/>
-    </w:lvlOverride>
-    <w:lvlOverride w:ilvl="2">
-      <w:startOverride w:val="3"/>
-    </w:lvlOverride>
-    <w:lvlOverride w:ilvl="3">
-      <w:startOverride w:val="3"/>
-    </w:lvlOverride>
-    <w:lvlOverride w:ilvl="4">
-      <w:startOverride w:val="3"/>
-    </w:lvlOverride>
-    <w:lvlOverride w:ilvl="5">
-      <w:startOverride w:val="3"/>
-    </w:lvlOverride>
-    <w:lvlOverride w:ilvl="6">
-      <w:startOverride w:val="3"/>
-    </w:lvlOverride>
-    <w:lvlOverride w:ilvl="7">
-      <w:startOverride w:val="3"/>
-    </w:lvlOverride>
-    <w:lvlOverride w:ilvl="8">
-      <w:startOverride w:val="3"/>
-    </w:lvlOverride>
+    <w:abstractNumId w:val="991"/>
   </w:num>
   <w:num w:numId="1018">
     <w:abstractNumId w:val="991"/>
@@ -7694,70 +8183,70 @@
     <w:abstractNumId w:val="991"/>
   </w:num>
   <w:num w:numId="1020">
+    <w:abstractNumId w:val="99412"/>
+    <w:lvlOverride w:ilvl="0">
+      <w:startOverride w:val="2"/>
+    </w:lvlOverride>
+    <w:lvlOverride w:ilvl="1">
+      <w:startOverride w:val="2"/>
+    </w:lvlOverride>
+    <w:lvlOverride w:ilvl="2">
+      <w:startOverride w:val="2"/>
+    </w:lvlOverride>
+    <w:lvlOverride w:ilvl="3">
+      <w:startOverride w:val="2"/>
+    </w:lvlOverride>
+    <w:lvlOverride w:ilvl="4">
+      <w:startOverride w:val="2"/>
+    </w:lvlOverride>
+    <w:lvlOverride w:ilvl="5">
+      <w:startOverride w:val="2"/>
+    </w:lvlOverride>
+    <w:lvlOverride w:ilvl="6">
+      <w:startOverride w:val="2"/>
+    </w:lvlOverride>
+    <w:lvlOverride w:ilvl="7">
+      <w:startOverride w:val="2"/>
+    </w:lvlOverride>
+    <w:lvlOverride w:ilvl="8">
+      <w:startOverride w:val="2"/>
+    </w:lvlOverride>
+  </w:num>
+  <w:num w:numId="1021">
     <w:abstractNumId w:val="991"/>
   </w:num>
-  <w:num w:numId="1021">
-    <w:abstractNumId w:val="99414"/>
+  <w:num w:numId="1022">
+    <w:abstractNumId w:val="99413"/>
     <w:lvlOverride w:ilvl="0">
-      <w:startOverride w:val="4"/>
+      <w:startOverride w:val="3"/>
     </w:lvlOverride>
     <w:lvlOverride w:ilvl="1">
-      <w:startOverride w:val="4"/>
+      <w:startOverride w:val="3"/>
     </w:lvlOverride>
     <w:lvlOverride w:ilvl="2">
-      <w:startOverride w:val="4"/>
+      <w:startOverride w:val="3"/>
     </w:lvlOverride>
     <w:lvlOverride w:ilvl="3">
-      <w:startOverride w:val="4"/>
+      <w:startOverride w:val="3"/>
     </w:lvlOverride>
     <w:lvlOverride w:ilvl="4">
-      <w:startOverride w:val="4"/>
+      <w:startOverride w:val="3"/>
     </w:lvlOverride>
     <w:lvlOverride w:ilvl="5">
-      <w:startOverride w:val="4"/>
+      <w:startOverride w:val="3"/>
     </w:lvlOverride>
     <w:lvlOverride w:ilvl="6">
-      <w:startOverride w:val="4"/>
+      <w:startOverride w:val="3"/>
     </w:lvlOverride>
     <w:lvlOverride w:ilvl="7">
-      <w:startOverride w:val="4"/>
+      <w:startOverride w:val="3"/>
     </w:lvlOverride>
     <w:lvlOverride w:ilvl="8">
-      <w:startOverride w:val="4"/>
-    </w:lvlOverride>
-  </w:num>
-  <w:num w:numId="1022">
-    <w:abstractNumId w:val="991"/>
+      <w:startOverride w:val="3"/>
+    </w:lvlOverride>
   </w:num>
   <w:num w:numId="1023">
-    <w:abstractNumId w:val="99415"/>
-    <w:lvlOverride w:ilvl="0">
-      <w:startOverride w:val="5"/>
-    </w:lvlOverride>
-    <w:lvlOverride w:ilvl="1">
-      <w:startOverride w:val="5"/>
-    </w:lvlOverride>
-    <w:lvlOverride w:ilvl="2">
-      <w:startOverride w:val="5"/>
-    </w:lvlOverride>
-    <w:lvlOverride w:ilvl="3">
-      <w:startOverride w:val="5"/>
-    </w:lvlOverride>
-    <w:lvlOverride w:ilvl="4">
-      <w:startOverride w:val="5"/>
-    </w:lvlOverride>
-    <w:lvlOverride w:ilvl="5">
-      <w:startOverride w:val="5"/>
-    </w:lvlOverride>
-    <w:lvlOverride w:ilvl="6">
-      <w:startOverride w:val="5"/>
-    </w:lvlOverride>
-    <w:lvlOverride w:ilvl="7">
-      <w:startOverride w:val="5"/>
-    </w:lvlOverride>
-    <w:lvlOverride w:ilvl="8">
-      <w:startOverride w:val="5"/>
-    </w:lvlOverride>
+    <w:abstractNumId w:val="991"/>
   </w:num>
   <w:num w:numId="1024">
     <w:abstractNumId w:val="991"/>
@@ -7766,13 +8255,67 @@
     <w:abstractNumId w:val="991"/>
   </w:num>
   <w:num w:numId="1026">
-    <w:abstractNumId w:val="991"/>
+    <w:abstractNumId w:val="99414"/>
+    <w:lvlOverride w:ilvl="0">
+      <w:startOverride w:val="4"/>
+    </w:lvlOverride>
+    <w:lvlOverride w:ilvl="1">
+      <w:startOverride w:val="4"/>
+    </w:lvlOverride>
+    <w:lvlOverride w:ilvl="2">
+      <w:startOverride w:val="4"/>
+    </w:lvlOverride>
+    <w:lvlOverride w:ilvl="3">
+      <w:startOverride w:val="4"/>
+    </w:lvlOverride>
+    <w:lvlOverride w:ilvl="4">
+      <w:startOverride w:val="4"/>
+    </w:lvlOverride>
+    <w:lvlOverride w:ilvl="5">
+      <w:startOverride w:val="4"/>
+    </w:lvlOverride>
+    <w:lvlOverride w:ilvl="6">
+      <w:startOverride w:val="4"/>
+    </w:lvlOverride>
+    <w:lvlOverride w:ilvl="7">
+      <w:startOverride w:val="4"/>
+    </w:lvlOverride>
+    <w:lvlOverride w:ilvl="8">
+      <w:startOverride w:val="4"/>
+    </w:lvlOverride>
   </w:num>
   <w:num w:numId="1027">
     <w:abstractNumId w:val="991"/>
   </w:num>
   <w:num w:numId="1028">
-    <w:abstractNumId w:val="991"/>
+    <w:abstractNumId w:val="99415"/>
+    <w:lvlOverride w:ilvl="0">
+      <w:startOverride w:val="5"/>
+    </w:lvlOverride>
+    <w:lvlOverride w:ilvl="1">
+      <w:startOverride w:val="5"/>
+    </w:lvlOverride>
+    <w:lvlOverride w:ilvl="2">
+      <w:startOverride w:val="5"/>
+    </w:lvlOverride>
+    <w:lvlOverride w:ilvl="3">
+      <w:startOverride w:val="5"/>
+    </w:lvlOverride>
+    <w:lvlOverride w:ilvl="4">
+      <w:startOverride w:val="5"/>
+    </w:lvlOverride>
+    <w:lvlOverride w:ilvl="5">
+      <w:startOverride w:val="5"/>
+    </w:lvlOverride>
+    <w:lvlOverride w:ilvl="6">
+      <w:startOverride w:val="5"/>
+    </w:lvlOverride>
+    <w:lvlOverride w:ilvl="7">
+      <w:startOverride w:val="5"/>
+    </w:lvlOverride>
+    <w:lvlOverride w:ilvl="8">
+      <w:startOverride w:val="5"/>
+    </w:lvlOverride>
   </w:num>
   <w:num w:numId="1029">
     <w:abstractNumId w:val="991"/>
@@ -7892,108 +8435,135 @@
     <w:abstractNumId w:val="991"/>
   </w:num>
   <w:num w:numId="1068">
-    <w:abstractNumId w:val="99411"/>
-    <w:lvlOverride w:ilvl="0">
-      <w:startOverride w:val="1"/>
-    </w:lvlOverride>
-    <w:lvlOverride w:ilvl="1">
-      <w:startOverride w:val="1"/>
-    </w:lvlOverride>
-    <w:lvlOverride w:ilvl="2">
-      <w:startOverride w:val="1"/>
-    </w:lvlOverride>
-    <w:lvlOverride w:ilvl="3">
-      <w:startOverride w:val="1"/>
-    </w:lvlOverride>
-    <w:lvlOverride w:ilvl="4">
-      <w:startOverride w:val="1"/>
-    </w:lvlOverride>
-    <w:lvlOverride w:ilvl="5">
-      <w:startOverride w:val="1"/>
-    </w:lvlOverride>
-    <w:lvlOverride w:ilvl="6">
-      <w:startOverride w:val="1"/>
-    </w:lvlOverride>
-    <w:lvlOverride w:ilvl="7">
-      <w:startOverride w:val="1"/>
-    </w:lvlOverride>
-    <w:lvlOverride w:ilvl="8">
-      <w:startOverride w:val="1"/>
-    </w:lvlOverride>
+    <w:abstractNumId w:val="991"/>
   </w:num>
   <w:num w:numId="1069">
     <w:abstractNumId w:val="991"/>
   </w:num>
   <w:num w:numId="1070">
-    <w:abstractNumId w:val="99412"/>
-    <w:lvlOverride w:ilvl="0">
-      <w:startOverride w:val="2"/>
-    </w:lvlOverride>
-    <w:lvlOverride w:ilvl="1">
-      <w:startOverride w:val="2"/>
-    </w:lvlOverride>
-    <w:lvlOverride w:ilvl="2">
-      <w:startOverride w:val="2"/>
-    </w:lvlOverride>
-    <w:lvlOverride w:ilvl="3">
-      <w:startOverride w:val="2"/>
-    </w:lvlOverride>
-    <w:lvlOverride w:ilvl="4">
-      <w:startOverride w:val="2"/>
-    </w:lvlOverride>
-    <w:lvlOverride w:ilvl="5">
-      <w:startOverride w:val="2"/>
-    </w:lvlOverride>
-    <w:lvlOverride w:ilvl="6">
-      <w:startOverride w:val="2"/>
-    </w:lvlOverride>
-    <w:lvlOverride w:ilvl="7">
-      <w:startOverride w:val="2"/>
-    </w:lvlOverride>
-    <w:lvlOverride w:ilvl="8">
-      <w:startOverride w:val="2"/>
-    </w:lvlOverride>
+    <w:abstractNumId w:val="991"/>
   </w:num>
   <w:num w:numId="1071">
     <w:abstractNumId w:val="991"/>
   </w:num>
   <w:num w:numId="1072">
-    <w:abstractNumId w:val="99413"/>
-    <w:lvlOverride w:ilvl="0">
-      <w:startOverride w:val="3"/>
-    </w:lvlOverride>
-    <w:lvlOverride w:ilvl="1">
-      <w:startOverride w:val="3"/>
-    </w:lvlOverride>
-    <w:lvlOverride w:ilvl="2">
-      <w:startOverride w:val="3"/>
-    </w:lvlOverride>
-    <w:lvlOverride w:ilvl="3">
-      <w:startOverride w:val="3"/>
-    </w:lvlOverride>
-    <w:lvlOverride w:ilvl="4">
-      <w:startOverride w:val="3"/>
-    </w:lvlOverride>
-    <w:lvlOverride w:ilvl="5">
-      <w:startOverride w:val="3"/>
-    </w:lvlOverride>
-    <w:lvlOverride w:ilvl="6">
-      <w:startOverride w:val="3"/>
-    </w:lvlOverride>
-    <w:lvlOverride w:ilvl="7">
-      <w:startOverride w:val="3"/>
-    </w:lvlOverride>
-    <w:lvlOverride w:ilvl="8">
-      <w:startOverride w:val="3"/>
-    </w:lvlOverride>
+    <w:abstractNumId w:val="991"/>
   </w:num>
   <w:num w:numId="1073">
-    <w:abstractNumId w:val="991"/>
+    <w:abstractNumId w:val="99411"/>
+    <w:lvlOverride w:ilvl="0">
+      <w:startOverride w:val="1"/>
+    </w:lvlOverride>
+    <w:lvlOverride w:ilvl="1">
+      <w:startOverride w:val="1"/>
+    </w:lvlOverride>
+    <w:lvlOverride w:ilvl="2">
+      <w:startOverride w:val="1"/>
+    </w:lvlOverride>
+    <w:lvlOverride w:ilvl="3">
+      <w:startOverride w:val="1"/>
+    </w:lvlOverride>
+    <w:lvlOverride w:ilvl="4">
+      <w:startOverride w:val="1"/>
+    </w:lvlOverride>
+    <w:lvlOverride w:ilvl="5">
+      <w:startOverride w:val="1"/>
+    </w:lvlOverride>
+    <w:lvlOverride w:ilvl="6">
+      <w:startOverride w:val="1"/>
+    </w:lvlOverride>
+    <w:lvlOverride w:ilvl="7">
+      <w:startOverride w:val="1"/>
+    </w:lvlOverride>
+    <w:lvlOverride w:ilvl="8">
+      <w:startOverride w:val="1"/>
+    </w:lvlOverride>
   </w:num>
   <w:num w:numId="1074">
     <w:abstractNumId w:val="991"/>
   </w:num>
   <w:num w:numId="1075">
+    <w:abstractNumId w:val="99412"/>
+    <w:lvlOverride w:ilvl="0">
+      <w:startOverride w:val="2"/>
+    </w:lvlOverride>
+    <w:lvlOverride w:ilvl="1">
+      <w:startOverride w:val="2"/>
+    </w:lvlOverride>
+    <w:lvlOverride w:ilvl="2">
+      <w:startOverride w:val="2"/>
+    </w:lvlOverride>
+    <w:lvlOverride w:ilvl="3">
+      <w:startOverride w:val="2"/>
+    </w:lvlOverride>
+    <w:lvlOverride w:ilvl="4">
+      <w:startOverride w:val="2"/>
+    </w:lvlOverride>
+    <w:lvlOverride w:ilvl="5">
+      <w:startOverride w:val="2"/>
+    </w:lvlOverride>
+    <w:lvlOverride w:ilvl="6">
+      <w:startOverride w:val="2"/>
+    </w:lvlOverride>
+    <w:lvlOverride w:ilvl="7">
+      <w:startOverride w:val="2"/>
+    </w:lvlOverride>
+    <w:lvlOverride w:ilvl="8">
+      <w:startOverride w:val="2"/>
+    </w:lvlOverride>
+  </w:num>
+  <w:num w:numId="1076">
+    <w:abstractNumId w:val="991"/>
+  </w:num>
+  <w:num w:numId="1077">
+    <w:abstractNumId w:val="99413"/>
+    <w:lvlOverride w:ilvl="0">
+      <w:startOverride w:val="3"/>
+    </w:lvlOverride>
+    <w:lvlOverride w:ilvl="1">
+      <w:startOverride w:val="3"/>
+    </w:lvlOverride>
+    <w:lvlOverride w:ilvl="2">
+      <w:startOverride w:val="3"/>
+    </w:lvlOverride>
+    <w:lvlOverride w:ilvl="3">
+      <w:startOverride w:val="3"/>
+    </w:lvlOverride>
+    <w:lvlOverride w:ilvl="4">
+      <w:startOverride w:val="3"/>
+    </w:lvlOverride>
+    <w:lvlOverride w:ilvl="5">
+      <w:startOverride w:val="3"/>
+    </w:lvlOverride>
+    <w:lvlOverride w:ilvl="6">
+      <w:startOverride w:val="3"/>
+    </w:lvlOverride>
+    <w:lvlOverride w:ilvl="7">
+      <w:startOverride w:val="3"/>
+    </w:lvlOverride>
+    <w:lvlOverride w:ilvl="8">
+      <w:startOverride w:val="3"/>
+    </w:lvlOverride>
+  </w:num>
+  <w:num w:numId="1078">
+    <w:abstractNumId w:val="991"/>
+  </w:num>
+  <w:num w:numId="1079">
+    <w:abstractNumId w:val="991"/>
+  </w:num>
+  <w:num w:numId="1080">
+    <w:abstractNumId w:val="991"/>
+  </w:num>
+  <w:num w:numId="1081">
+    <w:abstractNumId w:val="991"/>
+  </w:num>
+  <w:num w:numId="1082">
+    <w:abstractNumId w:val="991"/>
+  </w:num>
+  <w:num w:numId="1083">
+    <w:abstractNumId w:val="991"/>
+  </w:num>
+  <w:num w:numId="1084">
     <w:abstractNumId w:val="991"/>
   </w:num>
 </w:numbering>

--- a/Readme.docx
+++ b/Readme.docx
@@ -108,7 +108,7 @@
       </w:r>
     </w:p>
     <w:bookmarkEnd w:id="21"/>
-    <w:bookmarkStart w:id="24" w:name="módulo-2---teoria"/>
+    <w:bookmarkStart w:id="25" w:name="módulo-2---teoria"/>
     <w:p>
       <w:pPr>
         <w:pStyle w:val="Heading1"/>
@@ -1266,6 +1266,44 @@
     <w:p>
       <w:pPr>
         <w:numPr>
+          <w:ilvl w:val="1"/>
+          <w:numId w:val="1018"/>
+        </w:numPr>
+        <w:pStyle w:val="Compact"/>
+      </w:pPr>
+      <w:r>
+        <w:t xml:space="preserve">Sintaxe:</w:t>
+      </w:r>
+      <w:r>
+        <w:br/>
+      </w:r>
+      <w:r>
+        <w:rPr>
+          <w:bCs/>
+          <w:b/>
+        </w:rPr>
+        <w:t xml:space="preserve">CHAR</w:t>
+      </w:r>
+      <w:r>
+        <w:t xml:space="preserve">(</w:t>
+      </w:r>
+      <w:r>
+        <w:rPr>
+          <w:iCs/>
+          <w:i/>
+        </w:rPr>
+        <w:t xml:space="preserve">numero_maximo_de_caracteres</w:t>
+      </w:r>
+      <w:r>
+        <w:t xml:space="preserve">)</w:t>
+      </w:r>
+      <w:r>
+        <w:br/>
+      </w:r>
+    </w:p>
+    <w:p>
+      <w:pPr>
+        <w:numPr>
           <w:ilvl w:val="0"/>
           <w:numId w:val="1017"/>
         </w:numPr>
@@ -1300,6 +1338,44 @@
     <w:p>
       <w:pPr>
         <w:numPr>
+          <w:ilvl w:val="1"/>
+          <w:numId w:val="1019"/>
+        </w:numPr>
+        <w:pStyle w:val="Compact"/>
+      </w:pPr>
+      <w:r>
+        <w:t xml:space="preserve">Sintaxe:</w:t>
+      </w:r>
+      <w:r>
+        <w:br/>
+      </w:r>
+      <w:r>
+        <w:rPr>
+          <w:bCs/>
+          <w:b/>
+        </w:rPr>
+        <w:t xml:space="preserve">VARCHAR</w:t>
+      </w:r>
+      <w:r>
+        <w:t xml:space="preserve">(</w:t>
+      </w:r>
+      <w:r>
+        <w:rPr>
+          <w:iCs/>
+          <w:i/>
+        </w:rPr>
+        <w:t xml:space="preserve">numero_maximo_de_caracteres</w:t>
+      </w:r>
+      <w:r>
+        <w:t xml:space="preserve">)</w:t>
+      </w:r>
+      <w:r>
+        <w:br/>
+      </w:r>
+    </w:p>
+    <w:p>
+      <w:pPr>
+        <w:numPr>
           <w:ilvl w:val="0"/>
           <w:numId w:val="1020"/>
         </w:numPr>
@@ -1384,6 +1460,66 @@
       <w:pPr>
         <w:numPr>
           <w:ilvl w:val="0"/>
+          <w:numId w:val="1021"/>
+        </w:numPr>
+        <w:pStyle w:val="Compact"/>
+      </w:pPr>
+      <w:r>
+        <w:t xml:space="preserve">Sintaxe:</w:t>
+      </w:r>
+      <w:r>
+        <w:br/>
+      </w:r>
+      <w:r>
+        <w:rPr>
+          <w:bCs/>
+          <w:b/>
+        </w:rPr>
+        <w:t xml:space="preserve">ENUM</w:t>
+      </w:r>
+      <w:r>
+        <w:t xml:space="preserve">(</w:t>
+      </w:r>
+      <w:r>
+        <w:t xml:space="preserve">‘</w:t>
+      </w:r>
+      <w:r>
+        <w:rPr>
+          <w:iCs/>
+          <w:i/>
+        </w:rPr>
+        <w:t xml:space="preserve">primeira_opção</w:t>
+      </w:r>
+      <w:r>
+        <w:t xml:space="preserve">’</w:t>
+      </w:r>
+      <w:r>
+        <w:t xml:space="preserve">,</w:t>
+      </w:r>
+      <w:r>
+        <w:t xml:space="preserve">‘</w:t>
+      </w:r>
+      <w:r>
+        <w:rPr>
+          <w:iCs/>
+          <w:i/>
+        </w:rPr>
+        <w:t xml:space="preserve">segunda_opção</w:t>
+      </w:r>
+      <w:r>
+        <w:t xml:space="preserve">’</w:t>
+      </w:r>
+      <w:r>
+        <w:t xml:space="preserve">,…)</w:t>
+      </w:r>
+      <w:r>
+        <w:br/>
+      </w:r>
+    </w:p>
+    <w:p>
+      <w:pPr>
+        <w:numPr>
+          <w:ilvl w:val="0"/>
           <w:numId w:val="1022"/>
         </w:numPr>
         <w:pStyle w:val="Compact"/>
@@ -1460,6 +1596,31 @@
     <w:p>
       <w:pPr>
         <w:numPr>
+          <w:ilvl w:val="1"/>
+          <w:numId w:val="1024"/>
+        </w:numPr>
+        <w:pStyle w:val="Compact"/>
+      </w:pPr>
+      <w:r>
+        <w:t xml:space="preserve">Sintaxe:</w:t>
+      </w:r>
+      <w:r>
+        <w:br/>
+      </w:r>
+      <w:r>
+        <w:rPr>
+          <w:bCs/>
+          <w:b/>
+        </w:rPr>
+        <w:t xml:space="preserve">INT</w:t>
+      </w:r>
+      <w:r>
+        <w:br/>
+      </w:r>
+    </w:p>
+    <w:p>
+      <w:pPr>
+        <w:numPr>
           <w:ilvl w:val="0"/>
           <w:numId w:val="1023"/>
         </w:numPr>
@@ -1687,39 +1848,14 @@
         <w:br/>
       </w:r>
     </w:p>
-    <w:p>
-      <w:r>
-        <w:br w:type="page"/>
-      </w:r>
-    </w:p>
     <w:bookmarkEnd w:id="23"/>
-    <w:bookmarkEnd w:id="24"/>
-    <w:bookmarkStart w:id="28" w:name="módulo-3---comandos"/>
-    <w:p>
-      <w:pPr>
-        <w:pStyle w:val="Heading1"/>
-      </w:pPr>
-      <w:r>
-        <w:t xml:space="preserve">Módulo 3 - Comandos</w:t>
-      </w:r>
-    </w:p>
-    <w:bookmarkStart w:id="25" w:name="inserir-registros-na-tabela---insert"/>
+    <w:bookmarkStart w:id="24" w:name="subtipos---regras-e-restrições"/>
     <w:p>
       <w:pPr>
         <w:pStyle w:val="Heading2"/>
       </w:pPr>
       <w:r>
-        <w:t xml:space="preserve">Inserir registros na tabela -</w:t>
-      </w:r>
-      <w:r>
-        <w:t xml:space="preserve"> </w:t>
-      </w:r>
-      <w:r>
-        <w:rPr>
-          <w:bCs/>
-          <w:b/>
-        </w:rPr>
-        <w:t xml:space="preserve">INSERT</w:t>
+        <w:t xml:space="preserve">Subtipos - regras e restrições</w:t>
       </w:r>
     </w:p>
     <w:p>
@@ -1731,6 +1867,136 @@
         <w:pStyle w:val="Compact"/>
       </w:pPr>
       <w:r>
+        <w:rPr>
+          <w:bCs/>
+          <w:b/>
+        </w:rPr>
+        <w:t xml:space="preserve">PRIMARY KEY</w:t>
+      </w:r>
+      <w:r>
+        <w:br/>
+      </w:r>
+    </w:p>
+    <w:p>
+      <w:pPr>
+        <w:numPr>
+          <w:ilvl w:val="0"/>
+          <w:numId w:val="1030"/>
+        </w:numPr>
+        <w:pStyle w:val="Compact"/>
+      </w:pPr>
+      <w:r>
+        <w:rPr>
+          <w:bCs/>
+          <w:b/>
+        </w:rPr>
+        <w:t xml:space="preserve">FOREIGN KEY</w:t>
+      </w:r>
+      <w:r>
+        <w:br/>
+      </w:r>
+    </w:p>
+    <w:p>
+      <w:pPr>
+        <w:numPr>
+          <w:ilvl w:val="0"/>
+          <w:numId w:val="1030"/>
+        </w:numPr>
+        <w:pStyle w:val="Compact"/>
+      </w:pPr>
+      <w:r>
+        <w:rPr>
+          <w:bCs/>
+          <w:b/>
+        </w:rPr>
+        <w:t xml:space="preserve">UNIQUE</w:t>
+      </w:r>
+      <w:r>
+        <w:br/>
+      </w:r>
+    </w:p>
+    <w:p>
+      <w:pPr>
+        <w:numPr>
+          <w:ilvl w:val="0"/>
+          <w:numId w:val="1030"/>
+        </w:numPr>
+        <w:pStyle w:val="Compact"/>
+      </w:pPr>
+      <w:r>
+        <w:rPr>
+          <w:bCs/>
+          <w:b/>
+        </w:rPr>
+        <w:t xml:space="preserve">NOT NULL</w:t>
+      </w:r>
+      <w:r>
+        <w:br/>
+      </w:r>
+    </w:p>
+    <w:p>
+      <w:pPr>
+        <w:numPr>
+          <w:ilvl w:val="0"/>
+          <w:numId w:val="1030"/>
+        </w:numPr>
+        <w:pStyle w:val="Compact"/>
+      </w:pPr>
+      <w:r>
+        <w:rPr>
+          <w:bCs/>
+          <w:b/>
+        </w:rPr>
+        <w:t xml:space="preserve">AUTO_INCREMENT</w:t>
+      </w:r>
+      <w:r>
+        <w:br/>
+      </w:r>
+    </w:p>
+    <w:p>
+      <w:r>
+        <w:br w:type="page"/>
+      </w:r>
+    </w:p>
+    <w:bookmarkEnd w:id="24"/>
+    <w:bookmarkEnd w:id="25"/>
+    <w:bookmarkStart w:id="29" w:name="módulo-3---comandos"/>
+    <w:p>
+      <w:pPr>
+        <w:pStyle w:val="Heading1"/>
+      </w:pPr>
+      <w:r>
+        <w:t xml:space="preserve">Módulo 3 - Comandos</w:t>
+      </w:r>
+    </w:p>
+    <w:bookmarkStart w:id="26" w:name="inserir-registros-na-tabela---insert"/>
+    <w:p>
+      <w:pPr>
+        <w:pStyle w:val="Heading2"/>
+      </w:pPr>
+      <w:r>
+        <w:t xml:space="preserve">Inserir registros na tabela -</w:t>
+      </w:r>
+      <w:r>
+        <w:t xml:space="preserve"> </w:t>
+      </w:r>
+      <w:r>
+        <w:rPr>
+          <w:bCs/>
+          <w:b/>
+        </w:rPr>
+        <w:t xml:space="preserve">INSERT</w:t>
+      </w:r>
+    </w:p>
+    <w:p>
+      <w:pPr>
+        <w:numPr>
+          <w:ilvl w:val="0"/>
+          <w:numId w:val="1031"/>
+        </w:numPr>
+        <w:pStyle w:val="Compact"/>
+      </w:pPr>
+      <w:r>
         <w:t xml:space="preserve">Existem diversas formas de inserir dados na tabela, entre eles temos:</w:t>
       </w:r>
       <w:r>
@@ -1741,7 +2007,7 @@
       <w:pPr>
         <w:numPr>
           <w:ilvl w:val="1"/>
-          <w:numId w:val="1031"/>
+          <w:numId w:val="1032"/>
         </w:numPr>
         <w:pStyle w:val="Compact"/>
       </w:pPr>
@@ -1750,107 +2016,6 @@
       </w:r>
       <w:r>
         <w:br/>
-      </w:r>
-    </w:p>
-    <w:p>
-      <w:pPr>
-        <w:numPr>
-          <w:ilvl w:val="2"/>
-          <w:numId w:val="1032"/>
-        </w:numPr>
-        <w:pStyle w:val="Compact"/>
-      </w:pPr>
-      <w:r>
-        <w:t xml:space="preserve">Determina apenas a tabela, que puxa todos os campos para serem preenchidos, na ordem que aparece na tabela.</w:t>
-      </w:r>
-      <w:r>
-        <w:br/>
-      </w:r>
-    </w:p>
-    <w:p>
-      <w:pPr>
-        <w:numPr>
-          <w:ilvl w:val="2"/>
-          <w:numId w:val="1032"/>
-        </w:numPr>
-        <w:pStyle w:val="Compact"/>
-      </w:pPr>
-      <w:r>
-        <w:t xml:space="preserve">Sintaxe:</w:t>
-      </w:r>
-      <w:r>
-        <w:br/>
-      </w:r>
-      <w:r>
-        <w:rPr>
-          <w:bCs/>
-          <w:b/>
-        </w:rPr>
-        <w:t xml:space="preserve">INSERT INTO</w:t>
-      </w:r>
-      <w:r>
-        <w:t xml:space="preserve"> </w:t>
-      </w:r>
-      <w:r>
-        <w:rPr>
-          <w:iCs/>
-          <w:i/>
-        </w:rPr>
-        <w:t xml:space="preserve">nome_da_tabela</w:t>
-      </w:r>
-      <w:r>
-        <w:br/>
-      </w:r>
-      <w:r>
-        <w:rPr>
-          <w:bCs/>
-          <w:b/>
-        </w:rPr>
-        <w:t xml:space="preserve">VALUES</w:t>
-      </w:r>
-      <w:r>
-        <w:t xml:space="preserve"> </w:t>
-      </w:r>
-      <w:r>
-        <w:t xml:space="preserve">(</w:t>
-      </w:r>
-      <w:r>
-        <w:rPr>
-          <w:iCs/>
-          <w:i/>
-        </w:rPr>
-        <w:t xml:space="preserve">valor_na_coluna_1</w:t>
-      </w:r>
-      <w:r>
-        <w:t xml:space="preserve">,</w:t>
-      </w:r>
-      <w:r>
-        <w:t xml:space="preserve"> </w:t>
-      </w:r>
-      <w:r>
-        <w:rPr>
-          <w:iCs/>
-          <w:i/>
-        </w:rPr>
-        <w:t xml:space="preserve">valor_na_coluna_2</w:t>
-      </w:r>
-      <w:r>
-        <w:t xml:space="preserve">,…);</w:t>
-      </w:r>
-      <w:r>
-        <w:br/>
-      </w:r>
-    </w:p>
-    <w:p>
-      <w:pPr>
-        <w:numPr>
-          <w:ilvl w:val="1"/>
-          <w:numId w:val="1031"/>
-        </w:numPr>
-        <w:pStyle w:val="Compact"/>
-      </w:pPr>
-      <w:r>
-        <w:t xml:space="preserve">Colocando as colunas. </w:t>
       </w:r>
     </w:p>
     <w:p>
@@ -1862,7 +2027,7 @@
         <w:pStyle w:val="Compact"/>
       </w:pPr>
       <w:r>
-        <w:t xml:space="preserve">Especifica a ordem das entradas e os campos a serem preenchidos.</w:t>
+        <w:t xml:space="preserve">Determina apenas a tabela, que puxa todos os campos para serem preenchidos, na ordem que aparece na tabela.</w:t>
       </w:r>
       <w:r>
         <w:br/>
@@ -1900,6 +2065,19 @@
         <w:t xml:space="preserve">nome_da_tabela</w:t>
       </w:r>
       <w:r>
+        <w:br/>
+      </w:r>
+      <w:r>
+        <w:rPr>
+          <w:bCs/>
+          <w:b/>
+        </w:rPr>
+        <w:t xml:space="preserve">VALUES</w:t>
+      </w:r>
+      <w:r>
+        <w:t xml:space="preserve"> </w:t>
+      </w:r>
+      <w:r>
         <w:t xml:space="preserve">(</w:t>
       </w:r>
       <w:r>
@@ -1907,7 +2085,7 @@
           <w:iCs/>
           <w:i/>
         </w:rPr>
-        <w:t xml:space="preserve">coluna_3</w:t>
+        <w:t xml:space="preserve">valor_na_coluna_1</w:t>
       </w:r>
       <w:r>
         <w:t xml:space="preserve">,</w:t>
@@ -1920,59 +2098,7 @@
           <w:iCs/>
           <w:i/>
         </w:rPr>
-        <w:t xml:space="preserve">coluna_1</w:t>
-      </w:r>
-      <w:r>
-        <w:t xml:space="preserve">,</w:t>
-      </w:r>
-      <w:r>
-        <w:t xml:space="preserve"> </w:t>
-      </w:r>
-      <w:r>
-        <w:rPr>
-          <w:iCs/>
-          <w:i/>
-        </w:rPr>
-        <w:t xml:space="preserve">coluna_2</w:t>
-      </w:r>
-      <w:r>
-        <w:t xml:space="preserve">,…)</w:t>
-      </w:r>
-      <w:r>
-        <w:br/>
-      </w:r>
-      <w:r>
-        <w:rPr>
-          <w:bCs/>
-          <w:b/>
-        </w:rPr>
-        <w:t xml:space="preserve">VALUES</w:t>
-      </w:r>
-      <w:r>
-        <w:t xml:space="preserve"> </w:t>
-      </w:r>
-      <w:r>
-        <w:t xml:space="preserve">(</w:t>
-      </w:r>
-      <w:r>
-        <w:rPr>
-          <w:iCs/>
-          <w:i/>
-        </w:rPr>
-        <w:t xml:space="preserve">valor_na_coluna_3</w:t>
-      </w:r>
-      <w:r>
-        <w:t xml:space="preserve">,</w:t>
-      </w:r>
-      <w:r>
-        <w:t xml:space="preserve"> </w:t>
-      </w:r>
-      <w:r>
-        <w:rPr>
-          <w:iCs/>
-          <w:i/>
-        </w:rPr>
-        <w:t xml:space="preserve">valor_na_coluna_1</w:t>
+        <w:t xml:space="preserve">valor_na_coluna_2</w:t>
       </w:r>
       <w:r>
         <w:t xml:space="preserve">,…);</w:t>
@@ -1985,28 +2111,12 @@
       <w:pPr>
         <w:numPr>
           <w:ilvl w:val="1"/>
-          <w:numId w:val="1031"/>
-        </w:numPr>
-        <w:pStyle w:val="Compact"/>
-      </w:pPr>
-      <w:r>
-        <w:t xml:space="preserve">INSERT COMPACTO, somente</w:t>
-      </w:r>
-      <w:r>
-        <w:t xml:space="preserve"> </w:t>
-      </w:r>
-      <w:r>
-        <w:rPr>
-          <w:bCs/>
-          <w:b/>
-        </w:rPr>
-        <w:t xml:space="preserve">MySQL</w:t>
-      </w:r>
-      <w:r>
-        <w:t xml:space="preserve">.</w:t>
-      </w:r>
-      <w:r>
-        <w:br/>
+          <w:numId w:val="1032"/>
+        </w:numPr>
+        <w:pStyle w:val="Compact"/>
+      </w:pPr>
+      <w:r>
+        <w:t xml:space="preserve">Colocando as colunas. </w:t>
       </w:r>
     </w:p>
     <w:p>
@@ -2018,7 +2128,7 @@
         <w:pStyle w:val="Compact"/>
       </w:pPr>
       <w:r>
-        <w:t xml:space="preserve">Insere diversos registros de uma vez, na ordem que aparecem na tabela.</w:t>
+        <w:t xml:space="preserve">Especifica a ordem das entradas e os campos a serem preenchidos.</w:t>
       </w:r>
       <w:r>
         <w:br/>
@@ -2056,6 +2166,45 @@
         <w:t xml:space="preserve">nome_da_tabela</w:t>
       </w:r>
       <w:r>
+        <w:t xml:space="preserve">(</w:t>
+      </w:r>
+      <w:r>
+        <w:rPr>
+          <w:iCs/>
+          <w:i/>
+        </w:rPr>
+        <w:t xml:space="preserve">coluna_3</w:t>
+      </w:r>
+      <w:r>
+        <w:t xml:space="preserve">,</w:t>
+      </w:r>
+      <w:r>
+        <w:t xml:space="preserve"> </w:t>
+      </w:r>
+      <w:r>
+        <w:rPr>
+          <w:iCs/>
+          <w:i/>
+        </w:rPr>
+        <w:t xml:space="preserve">coluna_1</w:t>
+      </w:r>
+      <w:r>
+        <w:t xml:space="preserve">,</w:t>
+      </w:r>
+      <w:r>
+        <w:t xml:space="preserve"> </w:t>
+      </w:r>
+      <w:r>
+        <w:rPr>
+          <w:iCs/>
+          <w:i/>
+        </w:rPr>
+        <w:t xml:space="preserve">coluna_2</w:t>
+      </w:r>
+      <w:r>
+        <w:t xml:space="preserve">,…)</w:t>
+      </w:r>
+      <w:r>
         <w:br/>
       </w:r>
       <w:r>
@@ -2076,6 +2225,123 @@
           <w:iCs/>
           <w:i/>
         </w:rPr>
+        <w:t xml:space="preserve">valor_na_coluna_3</w:t>
+      </w:r>
+      <w:r>
+        <w:t xml:space="preserve">,</w:t>
+      </w:r>
+      <w:r>
+        <w:t xml:space="preserve"> </w:t>
+      </w:r>
+      <w:r>
+        <w:rPr>
+          <w:iCs/>
+          <w:i/>
+        </w:rPr>
+        <w:t xml:space="preserve">valor_na_coluna_1</w:t>
+      </w:r>
+      <w:r>
+        <w:t xml:space="preserve">,…);</w:t>
+      </w:r>
+      <w:r>
+        <w:br/>
+      </w:r>
+    </w:p>
+    <w:p>
+      <w:pPr>
+        <w:numPr>
+          <w:ilvl w:val="1"/>
+          <w:numId w:val="1032"/>
+        </w:numPr>
+        <w:pStyle w:val="Compact"/>
+      </w:pPr>
+      <w:r>
+        <w:t xml:space="preserve">INSERT COMPACTO, somente</w:t>
+      </w:r>
+      <w:r>
+        <w:t xml:space="preserve"> </w:t>
+      </w:r>
+      <w:r>
+        <w:rPr>
+          <w:bCs/>
+          <w:b/>
+        </w:rPr>
+        <w:t xml:space="preserve">MySQL</w:t>
+      </w:r>
+      <w:r>
+        <w:t xml:space="preserve">.</w:t>
+      </w:r>
+      <w:r>
+        <w:br/>
+      </w:r>
+    </w:p>
+    <w:p>
+      <w:pPr>
+        <w:numPr>
+          <w:ilvl w:val="2"/>
+          <w:numId w:val="1035"/>
+        </w:numPr>
+        <w:pStyle w:val="Compact"/>
+      </w:pPr>
+      <w:r>
+        <w:t xml:space="preserve">Insere diversos registros de uma vez, na ordem que aparecem na tabela.</w:t>
+      </w:r>
+      <w:r>
+        <w:br/>
+      </w:r>
+    </w:p>
+    <w:p>
+      <w:pPr>
+        <w:numPr>
+          <w:ilvl w:val="2"/>
+          <w:numId w:val="1035"/>
+        </w:numPr>
+        <w:pStyle w:val="Compact"/>
+      </w:pPr>
+      <w:r>
+        <w:t xml:space="preserve">Sintaxe:</w:t>
+      </w:r>
+      <w:r>
+        <w:br/>
+      </w:r>
+      <w:r>
+        <w:rPr>
+          <w:bCs/>
+          <w:b/>
+        </w:rPr>
+        <w:t xml:space="preserve">INSERT INTO</w:t>
+      </w:r>
+      <w:r>
+        <w:t xml:space="preserve"> </w:t>
+      </w:r>
+      <w:r>
+        <w:rPr>
+          <w:iCs/>
+          <w:i/>
+        </w:rPr>
+        <w:t xml:space="preserve">nome_da_tabela</w:t>
+      </w:r>
+      <w:r>
+        <w:br/>
+      </w:r>
+      <w:r>
+        <w:rPr>
+          <w:bCs/>
+          <w:b/>
+        </w:rPr>
+        <w:t xml:space="preserve">VALUES</w:t>
+      </w:r>
+      <w:r>
+        <w:t xml:space="preserve"> </w:t>
+      </w:r>
+      <w:r>
+        <w:t xml:space="preserve">(</w:t>
+      </w:r>
+      <w:r>
+        <w:rPr>
+          <w:iCs/>
+          <w:i/>
+        </w:rPr>
         <w:t xml:space="preserve">valor_na_coluna_1_registro1</w:t>
       </w:r>
       <w:r>
@@ -2138,8 +2404,8 @@
         <w:br w:type="page"/>
       </w:r>
     </w:p>
-    <w:bookmarkEnd w:id="25"/>
-    <w:bookmarkStart w:id="26" w:name="consultando-campos-na-tabela---select"/>
+    <w:bookmarkEnd w:id="26"/>
+    <w:bookmarkStart w:id="27" w:name="consultando-campos-na-tabela---select"/>
     <w:p>
       <w:pPr>
         <w:pStyle w:val="Heading2"/>
@@ -2162,7 +2428,7 @@
       <w:pPr>
         <w:numPr>
           <w:ilvl w:val="0"/>
-          <w:numId w:val="1035"/>
+          <w:numId w:val="1036"/>
         </w:numPr>
       </w:pPr>
       <w:r>
@@ -2192,7 +2458,7 @@
       <w:pPr>
         <w:numPr>
           <w:ilvl w:val="0"/>
-          <w:numId w:val="1035"/>
+          <w:numId w:val="1036"/>
         </w:numPr>
       </w:pPr>
       <w:r>
@@ -2222,153 +2488,11 @@
       <w:pPr>
         <w:numPr>
           <w:ilvl w:val="0"/>
-          <w:numId w:val="1035"/>
+          <w:numId w:val="1036"/>
         </w:numPr>
       </w:pPr>
       <w:r>
         <w:t xml:space="preserve">Projeta/constroi o que deve ser mostrado, não apenas os dados da tabela.</w:t>
-      </w:r>
-    </w:p>
-    <w:p>
-      <w:pPr>
-        <w:numPr>
-          <w:ilvl w:val="1"/>
-          <w:numId w:val="1036"/>
-        </w:numPr>
-        <w:pStyle w:val="Compact"/>
-      </w:pPr>
-      <w:r>
-        <w:t xml:space="preserve">Exemplo de codigo:</w:t>
-      </w:r>
-      <w:r>
-        <w:br/>
-      </w:r>
-      <w:r>
-        <w:rPr>
-          <w:bCs/>
-          <w:b/>
-        </w:rPr>
-        <w:t xml:space="preserve">SELECT</w:t>
-      </w:r>
-      <w:r>
-        <w:t xml:space="preserve"> </w:t>
-      </w:r>
-      <w:r>
-        <w:t xml:space="preserve">‘</w:t>
-      </w:r>
-      <w:r>
-        <w:rPr>
-          <w:iCs/>
-          <w:i/>
-        </w:rPr>
-        <w:t xml:space="preserve">SERGIO PEDRO</w:t>
-      </w:r>
-      <w:r>
-        <w:t xml:space="preserve">’</w:t>
-      </w:r>
-      <w:r>
-        <w:t xml:space="preserve"> </w:t>
-      </w:r>
-      <w:r>
-        <w:rPr>
-          <w:bCs/>
-          <w:b/>
-        </w:rPr>
-        <w:t xml:space="preserve">AS</w:t>
-      </w:r>
-      <w:r>
-        <w:t xml:space="preserve"> </w:t>
-      </w:r>
-      <w:r>
-        <w:rPr>
-          <w:iCs/>
-          <w:i/>
-        </w:rPr>
-        <w:t xml:space="preserve">MEU_NOME</w:t>
-      </w:r>
-      <w:r>
-        <w:t xml:space="preserve">;</w:t>
-      </w:r>
-      <w:r>
-        <w:br/>
-      </w:r>
-    </w:p>
-    <w:p>
-      <w:pPr>
-        <w:numPr>
-          <w:ilvl w:val="1"/>
-          <w:numId w:val="1036"/>
-        </w:numPr>
-        <w:pStyle w:val="Compact"/>
-      </w:pPr>
-      <w:r>
-        <w:t xml:space="preserve">Sintaxe:</w:t>
-      </w:r>
-      <w:r>
-        <w:br/>
-      </w:r>
-      <w:r>
-        <w:rPr>
-          <w:bCs/>
-          <w:b/>
-        </w:rPr>
-        <w:t xml:space="preserve">SELECT</w:t>
-      </w:r>
-      <w:r>
-        <w:t xml:space="preserve"> </w:t>
-      </w:r>
-      <w:r>
-        <w:t xml:space="preserve">‘</w:t>
-      </w:r>
-      <w:r>
-        <w:rPr>
-          <w:iCs/>
-          <w:i/>
-        </w:rPr>
-        <w:t xml:space="preserve">algo a mostrar</w:t>
-      </w:r>
-      <w:r>
-        <w:t xml:space="preserve">’</w:t>
-      </w:r>
-      <w:r>
-        <w:t xml:space="preserve"> </w:t>
-      </w:r>
-      <w:r>
-        <w:rPr>
-          <w:bCs/>
-          <w:b/>
-        </w:rPr>
-        <w:t xml:space="preserve">AS</w:t>
-      </w:r>
-      <w:r>
-        <w:t xml:space="preserve"> </w:t>
-      </w:r>
-      <w:r>
-        <w:rPr>
-          <w:iCs/>
-          <w:i/>
-        </w:rPr>
-        <w:t xml:space="preserve">alias_da_coluna</w:t>
-      </w:r>
-      <w:r>
-        <w:t xml:space="preserve">;</w:t>
-      </w:r>
-      <w:r>
-        <w:br/>
-      </w:r>
-    </w:p>
-    <w:p>
-      <w:pPr>
-        <w:numPr>
-          <w:ilvl w:val="0"/>
-          <w:numId w:val="1035"/>
-        </w:numPr>
-      </w:pPr>
-      <w:r>
-        <w:t xml:space="preserve">Seleciona o que deve ser mostrado da tabela.</w:t>
-      </w:r>
-      <w:r>
-        <w:br/>
       </w:r>
     </w:p>
     <w:p>
@@ -2396,70 +2520,37 @@
         <w:t xml:space="preserve"> </w:t>
       </w:r>
       <w:r>
-        <w:rPr>
-          <w:iCs/>
-          <w:i/>
-        </w:rPr>
-        <w:t xml:space="preserve">NOME</w:t>
-      </w:r>
-      <w:r>
-        <w:t xml:space="preserve">,</w:t>
-      </w:r>
-      <w:r>
-        <w:t xml:space="preserve"> </w:t>
-      </w:r>
-      <w:r>
-        <w:rPr>
-          <w:iCs/>
-          <w:i/>
-        </w:rPr>
-        <w:t xml:space="preserve">SEXO</w:t>
-      </w:r>
-      <w:r>
-        <w:t xml:space="preserve">,</w:t>
-      </w:r>
-      <w:r>
-        <w:t xml:space="preserve"> </w:t>
-      </w:r>
-      <w:r>
-        <w:rPr>
-          <w:iCs/>
-          <w:i/>
-        </w:rPr>
-        <w:t xml:space="preserve">EMAIL</w:t>
-      </w:r>
-      <w:r>
-        <w:t xml:space="preserve">,</w:t>
-      </w:r>
-      <w:r>
-        <w:t xml:space="preserve"> </w:t>
-      </w:r>
-      <w:r>
-        <w:rPr>
-          <w:iCs/>
-          <w:i/>
-        </w:rPr>
-        <w:t xml:space="preserve">ENDERECO</w:t>
-      </w:r>
-      <w:r>
-        <w:t xml:space="preserve"> </w:t>
-      </w:r>
-      <w:r>
-        <w:rPr>
-          <w:bCs/>
-          <w:b/>
-        </w:rPr>
-        <w:t xml:space="preserve">FROM</w:t>
-      </w:r>
-      <w:r>
-        <w:t xml:space="preserve"> </w:t>
-      </w:r>
-      <w:r>
-        <w:rPr>
-          <w:iCs/>
-          <w:i/>
-        </w:rPr>
-        <w:t xml:space="preserve">CLIENTE</w:t>
+        <w:t xml:space="preserve">‘</w:t>
+      </w:r>
+      <w:r>
+        <w:rPr>
+          <w:iCs/>
+          <w:i/>
+        </w:rPr>
+        <w:t xml:space="preserve">SERGIO PEDRO</w:t>
+      </w:r>
+      <w:r>
+        <w:t xml:space="preserve">’</w:t>
+      </w:r>
+      <w:r>
+        <w:t xml:space="preserve"> </w:t>
+      </w:r>
+      <w:r>
+        <w:rPr>
+          <w:bCs/>
+          <w:b/>
+        </w:rPr>
+        <w:t xml:space="preserve">AS</w:t>
+      </w:r>
+      <w:r>
+        <w:t xml:space="preserve"> </w:t>
+      </w:r>
+      <w:r>
+        <w:rPr>
+          <w:iCs/>
+          <w:i/>
+        </w:rPr>
+        <w:t xml:space="preserve">MEU_NOME</w:t>
       </w:r>
       <w:r>
         <w:t xml:space="preserve">;</w:t>
@@ -2493,6 +2584,181 @@
         <w:t xml:space="preserve"> </w:t>
       </w:r>
       <w:r>
+        <w:t xml:space="preserve">‘</w:t>
+      </w:r>
+      <w:r>
+        <w:rPr>
+          <w:iCs/>
+          <w:i/>
+        </w:rPr>
+        <w:t xml:space="preserve">algo a mostrar</w:t>
+      </w:r>
+      <w:r>
+        <w:t xml:space="preserve">’</w:t>
+      </w:r>
+      <w:r>
+        <w:t xml:space="preserve"> </w:t>
+      </w:r>
+      <w:r>
+        <w:rPr>
+          <w:bCs/>
+          <w:b/>
+        </w:rPr>
+        <w:t xml:space="preserve">AS</w:t>
+      </w:r>
+      <w:r>
+        <w:t xml:space="preserve"> </w:t>
+      </w:r>
+      <w:r>
+        <w:rPr>
+          <w:iCs/>
+          <w:i/>
+        </w:rPr>
+        <w:t xml:space="preserve">alias_da_coluna</w:t>
+      </w:r>
+      <w:r>
+        <w:t xml:space="preserve">;</w:t>
+      </w:r>
+      <w:r>
+        <w:br/>
+      </w:r>
+    </w:p>
+    <w:p>
+      <w:pPr>
+        <w:numPr>
+          <w:ilvl w:val="0"/>
+          <w:numId w:val="1036"/>
+        </w:numPr>
+      </w:pPr>
+      <w:r>
+        <w:t xml:space="preserve">Seleciona o que deve ser mostrado da tabela.</w:t>
+      </w:r>
+      <w:r>
+        <w:br/>
+      </w:r>
+    </w:p>
+    <w:p>
+      <w:pPr>
+        <w:numPr>
+          <w:ilvl w:val="1"/>
+          <w:numId w:val="1038"/>
+        </w:numPr>
+        <w:pStyle w:val="Compact"/>
+      </w:pPr>
+      <w:r>
+        <w:t xml:space="preserve">Exemplo de codigo:</w:t>
+      </w:r>
+      <w:r>
+        <w:br/>
+      </w:r>
+      <w:r>
+        <w:rPr>
+          <w:bCs/>
+          <w:b/>
+        </w:rPr>
+        <w:t xml:space="preserve">SELECT</w:t>
+      </w:r>
+      <w:r>
+        <w:t xml:space="preserve"> </w:t>
+      </w:r>
+      <w:r>
+        <w:rPr>
+          <w:iCs/>
+          <w:i/>
+        </w:rPr>
+        <w:t xml:space="preserve">NOME</w:t>
+      </w:r>
+      <w:r>
+        <w:t xml:space="preserve">,</w:t>
+      </w:r>
+      <w:r>
+        <w:t xml:space="preserve"> </w:t>
+      </w:r>
+      <w:r>
+        <w:rPr>
+          <w:iCs/>
+          <w:i/>
+        </w:rPr>
+        <w:t xml:space="preserve">SEXO</w:t>
+      </w:r>
+      <w:r>
+        <w:t xml:space="preserve">,</w:t>
+      </w:r>
+      <w:r>
+        <w:t xml:space="preserve"> </w:t>
+      </w:r>
+      <w:r>
+        <w:rPr>
+          <w:iCs/>
+          <w:i/>
+        </w:rPr>
+        <w:t xml:space="preserve">EMAIL</w:t>
+      </w:r>
+      <w:r>
+        <w:t xml:space="preserve">,</w:t>
+      </w:r>
+      <w:r>
+        <w:t xml:space="preserve"> </w:t>
+      </w:r>
+      <w:r>
+        <w:rPr>
+          <w:iCs/>
+          <w:i/>
+        </w:rPr>
+        <w:t xml:space="preserve">ENDERECO</w:t>
+      </w:r>
+      <w:r>
+        <w:t xml:space="preserve"> </w:t>
+      </w:r>
+      <w:r>
+        <w:rPr>
+          <w:bCs/>
+          <w:b/>
+        </w:rPr>
+        <w:t xml:space="preserve">FROM</w:t>
+      </w:r>
+      <w:r>
+        <w:t xml:space="preserve"> </w:t>
+      </w:r>
+      <w:r>
+        <w:rPr>
+          <w:iCs/>
+          <w:i/>
+        </w:rPr>
+        <w:t xml:space="preserve">CLIENTE</w:t>
+      </w:r>
+      <w:r>
+        <w:t xml:space="preserve">;</w:t>
+      </w:r>
+      <w:r>
+        <w:br/>
+      </w:r>
+    </w:p>
+    <w:p>
+      <w:pPr>
+        <w:numPr>
+          <w:ilvl w:val="1"/>
+          <w:numId w:val="1038"/>
+        </w:numPr>
+        <w:pStyle w:val="Compact"/>
+      </w:pPr>
+      <w:r>
+        <w:t xml:space="preserve">Sintaxe:</w:t>
+      </w:r>
+      <w:r>
+        <w:br/>
+      </w:r>
+      <w:r>
+        <w:rPr>
+          <w:bCs/>
+          <w:b/>
+        </w:rPr>
+        <w:t xml:space="preserve">SELECT</w:t>
+      </w:r>
+      <w:r>
+        <w:t xml:space="preserve"> </w:t>
+      </w:r>
+      <w:r>
         <w:rPr>
           <w:iCs/>
           <w:i/>
@@ -2569,7 +2835,7 @@
       <w:pPr>
         <w:numPr>
           <w:ilvl w:val="1"/>
-          <w:numId w:val="1037"/>
+          <w:numId w:val="1038"/>
         </w:numPr>
         <w:pStyle w:val="Compact"/>
       </w:pPr>
@@ -2630,8 +2896,8 @@
         <w:br w:type="page"/>
       </w:r>
     </w:p>
-    <w:bookmarkEnd w:id="26"/>
-    <w:bookmarkStart w:id="27" w:name="consultando-registros-na-tabela---where"/>
+    <w:bookmarkEnd w:id="27"/>
+    <w:bookmarkStart w:id="28" w:name="consultando-registros-na-tabela---where"/>
     <w:p>
       <w:pPr>
         <w:pStyle w:val="Heading2"/>
@@ -2654,7 +2920,7 @@
       <w:pPr>
         <w:numPr>
           <w:ilvl w:val="0"/>
-          <w:numId w:val="1038"/>
+          <w:numId w:val="1039"/>
         </w:numPr>
       </w:pPr>
       <w:r>
@@ -2675,160 +2941,6 @@
       </w:r>
       <w:r>
         <w:t xml:space="preserve">serve para filtrar os registros/linhas da tabela, antes de mostrar.</w:t>
-      </w:r>
-      <w:r>
-        <w:br/>
-      </w:r>
-    </w:p>
-    <w:p>
-      <w:pPr>
-        <w:numPr>
-          <w:ilvl w:val="1"/>
-          <w:numId w:val="1039"/>
-        </w:numPr>
-        <w:pStyle w:val="Compact"/>
-      </w:pPr>
-      <w:r>
-        <w:t xml:space="preserve">Sintaxe:</w:t>
-      </w:r>
-      <w:r>
-        <w:br/>
-      </w:r>
-      <w:r>
-        <w:rPr>
-          <w:bCs/>
-          <w:b/>
-        </w:rPr>
-        <w:t xml:space="preserve">SELECT</w:t>
-      </w:r>
-      <w:r>
-        <w:t xml:space="preserve"> </w:t>
-      </w:r>
-      <w:r>
-        <w:rPr>
-          <w:iCs/>
-          <w:i/>
-        </w:rPr>
-        <w:t xml:space="preserve">coluna_1</w:t>
-      </w:r>
-      <w:r>
-        <w:t xml:space="preserve">,</w:t>
-      </w:r>
-      <w:r>
-        <w:t xml:space="preserve"> </w:t>
-      </w:r>
-      <w:r>
-        <w:rPr>
-          <w:iCs/>
-          <w:i/>
-        </w:rPr>
-        <w:t xml:space="preserve">coluna_2</w:t>
-      </w:r>
-      <w:r>
-        <w:t xml:space="preserve"> </w:t>
-      </w:r>
-      <w:r>
-        <w:rPr>
-          <w:bCs/>
-          <w:b/>
-        </w:rPr>
-        <w:t xml:space="preserve">FROM</w:t>
-      </w:r>
-      <w:r>
-        <w:t xml:space="preserve"> </w:t>
-      </w:r>
-      <w:r>
-        <w:rPr>
-          <w:iCs/>
-          <w:i/>
-        </w:rPr>
-        <w:t xml:space="preserve">tabela</w:t>
-      </w:r>
-      <w:r>
-        <w:br/>
-      </w:r>
-      <w:r>
-        <w:rPr>
-          <w:bCs/>
-          <w:b/>
-        </w:rPr>
-        <w:t xml:space="preserve">WHERE</w:t>
-      </w:r>
-      <w:r>
-        <w:t xml:space="preserve"> </w:t>
-      </w:r>
-      <w:r>
-        <w:rPr>
-          <w:iCs/>
-          <w:i/>
-        </w:rPr>
-        <w:t xml:space="preserve">coluna_1</w:t>
-      </w:r>
-      <w:r>
-        <w:t xml:space="preserve"> </w:t>
-      </w:r>
-      <w:r>
-        <w:rPr>
-          <w:bCs/>
-          <w:b/>
-        </w:rPr>
-        <w:t xml:space="preserve">=</w:t>
-      </w:r>
-      <w:r>
-        <w:t xml:space="preserve"> </w:t>
-      </w:r>
-      <w:r>
-        <w:rPr>
-          <w:iCs/>
-          <w:i/>
-        </w:rPr>
-        <w:t xml:space="preserve">criterio</w:t>
-      </w:r>
-      <w:r>
-        <w:t xml:space="preserve">;</w:t>
-      </w:r>
-      <w:r>
-        <w:br/>
-      </w:r>
-    </w:p>
-    <w:p>
-      <w:pPr>
-        <w:numPr>
-          <w:ilvl w:val="0"/>
-          <w:numId w:val="1038"/>
-        </w:numPr>
-      </w:pPr>
-      <w:r>
-        <w:t xml:space="preserve">O comando</w:t>
-      </w:r>
-      <w:r>
-        <w:t xml:space="preserve"> </w:t>
-      </w:r>
-      <w:r>
-        <w:rPr>
-          <w:bCs/>
-          <w:b/>
-        </w:rPr>
-        <w:t xml:space="preserve">WHERE</w:t>
-      </w:r>
-      <w:r>
-        <w:t xml:space="preserve"> </w:t>
-      </w:r>
-      <w:r>
-        <w:t xml:space="preserve">não precisa ter haver com a seleção</w:t>
-      </w:r>
-      <w:r>
-        <w:t xml:space="preserve"> </w:t>
-      </w:r>
-      <w:r>
-        <w:rPr>
-          <w:bCs/>
-          <w:b/>
-        </w:rPr>
-        <w:t xml:space="preserve">SELECT</w:t>
-      </w:r>
-      <w:r>
-        <w:t xml:space="preserve">.</w:t>
       </w:r>
       <w:r>
         <w:br/>
@@ -2876,7 +2988,7 @@
           <w:iCs/>
           <w:i/>
         </w:rPr>
-        <w:t xml:space="preserve">coluna_3</w:t>
+        <w:t xml:space="preserve">coluna_2</w:t>
       </w:r>
       <w:r>
         <w:t xml:space="preserve"> </w:t>
@@ -2916,7 +3028,7 @@
           <w:iCs/>
           <w:i/>
         </w:rPr>
-        <w:t xml:space="preserve">coluna_2</w:t>
+        <w:t xml:space="preserve">coluna_1</w:t>
       </w:r>
       <w:r>
         <w:t xml:space="preserve"> </w:t>
@@ -2949,50 +3061,37 @@
       <w:pPr>
         <w:numPr>
           <w:ilvl w:val="0"/>
-          <w:numId w:val="1038"/>
-        </w:numPr>
-      </w:pPr>
-      <w:r>
-        <w:t xml:space="preserve">Para trabalhar com</w:t>
-      </w:r>
-      <w:r>
-        <w:t xml:space="preserve"> </w:t>
-      </w:r>
-      <w:r>
-        <w:rPr>
-          <w:iCs/>
-          <w:i/>
-        </w:rPr>
-        <w:t xml:space="preserve">strings</w:t>
-      </w:r>
-      <w:r>
-        <w:t xml:space="preserve">, é util usar o comando</w:t>
-      </w:r>
-      <w:r>
-        <w:t xml:space="preserve"> </w:t>
-      </w:r>
-      <w:r>
-        <w:rPr>
-          <w:bCs/>
-          <w:b/>
-        </w:rPr>
-        <w:t xml:space="preserve">LIKE</w:t>
-      </w:r>
-      <w:r>
-        <w:t xml:space="preserve"> </w:t>
-      </w:r>
-      <w:r>
-        <w:t xml:space="preserve">e os</w:t>
-      </w:r>
-      <w:r>
-        <w:t xml:space="preserve"> </w:t>
-      </w:r>
-      <w:r>
-        <w:rPr>
-          <w:iCs/>
-          <w:i/>
-        </w:rPr>
-        <w:t xml:space="preserve">caracteres coringas</w:t>
+          <w:numId w:val="1039"/>
+        </w:numPr>
+      </w:pPr>
+      <w:r>
+        <w:t xml:space="preserve">O comando</w:t>
+      </w:r>
+      <w:r>
+        <w:t xml:space="preserve"> </w:t>
+      </w:r>
+      <w:r>
+        <w:rPr>
+          <w:bCs/>
+          <w:b/>
+        </w:rPr>
+        <w:t xml:space="preserve">WHERE</w:t>
+      </w:r>
+      <w:r>
+        <w:t xml:space="preserve"> </w:t>
+      </w:r>
+      <w:r>
+        <w:t xml:space="preserve">não precisa ter haver com a seleção</w:t>
+      </w:r>
+      <w:r>
+        <w:t xml:space="preserve"> </w:t>
+      </w:r>
+      <w:r>
+        <w:rPr>
+          <w:bCs/>
+          <w:b/>
+        </w:rPr>
+        <w:t xml:space="preserve">SELECT</w:t>
       </w:r>
       <w:r>
         <w:t xml:space="preserve">.</w:t>
@@ -3010,6 +3109,173 @@
         <w:pStyle w:val="Compact"/>
       </w:pPr>
       <w:r>
+        <w:t xml:space="preserve">Sintaxe:</w:t>
+      </w:r>
+      <w:r>
+        <w:br/>
+      </w:r>
+      <w:r>
+        <w:rPr>
+          <w:bCs/>
+          <w:b/>
+        </w:rPr>
+        <w:t xml:space="preserve">SELECT</w:t>
+      </w:r>
+      <w:r>
+        <w:t xml:space="preserve"> </w:t>
+      </w:r>
+      <w:r>
+        <w:rPr>
+          <w:iCs/>
+          <w:i/>
+        </w:rPr>
+        <w:t xml:space="preserve">coluna_1</w:t>
+      </w:r>
+      <w:r>
+        <w:t xml:space="preserve">,</w:t>
+      </w:r>
+      <w:r>
+        <w:t xml:space="preserve"> </w:t>
+      </w:r>
+      <w:r>
+        <w:rPr>
+          <w:iCs/>
+          <w:i/>
+        </w:rPr>
+        <w:t xml:space="preserve">coluna_3</w:t>
+      </w:r>
+      <w:r>
+        <w:t xml:space="preserve"> </w:t>
+      </w:r>
+      <w:r>
+        <w:rPr>
+          <w:bCs/>
+          <w:b/>
+        </w:rPr>
+        <w:t xml:space="preserve">FROM</w:t>
+      </w:r>
+      <w:r>
+        <w:t xml:space="preserve"> </w:t>
+      </w:r>
+      <w:r>
+        <w:rPr>
+          <w:iCs/>
+          <w:i/>
+        </w:rPr>
+        <w:t xml:space="preserve">tabela</w:t>
+      </w:r>
+      <w:r>
+        <w:br/>
+      </w:r>
+      <w:r>
+        <w:rPr>
+          <w:bCs/>
+          <w:b/>
+        </w:rPr>
+        <w:t xml:space="preserve">WHERE</w:t>
+      </w:r>
+      <w:r>
+        <w:t xml:space="preserve"> </w:t>
+      </w:r>
+      <w:r>
+        <w:rPr>
+          <w:iCs/>
+          <w:i/>
+        </w:rPr>
+        <w:t xml:space="preserve">coluna_2</w:t>
+      </w:r>
+      <w:r>
+        <w:t xml:space="preserve"> </w:t>
+      </w:r>
+      <w:r>
+        <w:rPr>
+          <w:bCs/>
+          <w:b/>
+        </w:rPr>
+        <w:t xml:space="preserve">=</w:t>
+      </w:r>
+      <w:r>
+        <w:t xml:space="preserve"> </w:t>
+      </w:r>
+      <w:r>
+        <w:rPr>
+          <w:iCs/>
+          <w:i/>
+        </w:rPr>
+        <w:t xml:space="preserve">criterio</w:t>
+      </w:r>
+      <w:r>
+        <w:t xml:space="preserve">;</w:t>
+      </w:r>
+      <w:r>
+        <w:br/>
+      </w:r>
+    </w:p>
+    <w:p>
+      <w:pPr>
+        <w:numPr>
+          <w:ilvl w:val="0"/>
+          <w:numId w:val="1039"/>
+        </w:numPr>
+      </w:pPr>
+      <w:r>
+        <w:t xml:space="preserve">Para trabalhar com</w:t>
+      </w:r>
+      <w:r>
+        <w:t xml:space="preserve"> </w:t>
+      </w:r>
+      <w:r>
+        <w:rPr>
+          <w:iCs/>
+          <w:i/>
+        </w:rPr>
+        <w:t xml:space="preserve">strings</w:t>
+      </w:r>
+      <w:r>
+        <w:t xml:space="preserve">, é util usar o comando</w:t>
+      </w:r>
+      <w:r>
+        <w:t xml:space="preserve"> </w:t>
+      </w:r>
+      <w:r>
+        <w:rPr>
+          <w:bCs/>
+          <w:b/>
+        </w:rPr>
+        <w:t xml:space="preserve">LIKE</w:t>
+      </w:r>
+      <w:r>
+        <w:t xml:space="preserve"> </w:t>
+      </w:r>
+      <w:r>
+        <w:t xml:space="preserve">e os</w:t>
+      </w:r>
+      <w:r>
+        <w:t xml:space="preserve"> </w:t>
+      </w:r>
+      <w:r>
+        <w:rPr>
+          <w:iCs/>
+          <w:i/>
+        </w:rPr>
+        <w:t xml:space="preserve">caracteres coringas</w:t>
+      </w:r>
+      <w:r>
+        <w:t xml:space="preserve">.</w:t>
+      </w:r>
+      <w:r>
+        <w:br/>
+      </w:r>
+    </w:p>
+    <w:p>
+      <w:pPr>
+        <w:numPr>
+          <w:ilvl w:val="1"/>
+          <w:numId w:val="1042"/>
+        </w:numPr>
+        <w:pStyle w:val="Compact"/>
+      </w:pPr>
+      <w:r>
         <w:t xml:space="preserve">Caracteres coringas:</w:t>
       </w:r>
       <w:r>
@@ -3020,45 +3286,195 @@
       <w:pPr>
         <w:numPr>
           <w:ilvl w:val="2"/>
+          <w:numId w:val="1043"/>
+        </w:numPr>
+        <w:pStyle w:val="Compact"/>
+      </w:pPr>
+      <w:r>
+        <w:t xml:space="preserve">‘</w:t>
+      </w:r>
+      <w:r>
+        <w:t xml:space="preserve">%</w:t>
+      </w:r>
+      <w:r>
+        <w:t xml:space="preserve">’</w:t>
+      </w:r>
+      <w:r>
+        <w:br/>
+      </w:r>
+      <w:r>
+        <w:t xml:space="preserve">Qualquer coisa.</w:t>
+      </w:r>
+      <w:r>
+        <w:br/>
+      </w:r>
+    </w:p>
+    <w:p>
+      <w:pPr>
+        <w:numPr>
+          <w:ilvl w:val="2"/>
+          <w:numId w:val="1043"/>
+        </w:numPr>
+        <w:pStyle w:val="Compact"/>
+      </w:pPr>
+      <w:r>
+        <w:t xml:space="preserve">’_’</w:t>
+      </w:r>
+      <w:r>
+        <w:br/>
+      </w:r>
+      <w:r>
+        <w:t xml:space="preserve">Um único caracter.</w:t>
+      </w:r>
+      <w:r>
+        <w:br/>
+      </w:r>
+    </w:p>
+    <w:p>
+      <w:pPr>
+        <w:numPr>
+          <w:ilvl w:val="1"/>
           <w:numId w:val="1042"/>
         </w:numPr>
         <w:pStyle w:val="Compact"/>
       </w:pPr>
       <w:r>
+        <w:t xml:space="preserve">Sintaxe:</w:t>
+      </w:r>
+      <w:r>
+        <w:br/>
+      </w:r>
+      <w:r>
+        <w:rPr>
+          <w:bCs/>
+          <w:b/>
+        </w:rPr>
+        <w:t xml:space="preserve">SELECT</w:t>
+      </w:r>
+      <w:r>
+        <w:t xml:space="preserve"> </w:t>
+      </w:r>
+      <w:r>
+        <w:rPr>
+          <w:iCs/>
+          <w:i/>
+        </w:rPr>
+        <w:t xml:space="preserve">coluna_1</w:t>
+      </w:r>
+      <w:r>
+        <w:t xml:space="preserve">,</w:t>
+      </w:r>
+      <w:r>
+        <w:t xml:space="preserve"> </w:t>
+      </w:r>
+      <w:r>
+        <w:rPr>
+          <w:iCs/>
+          <w:i/>
+        </w:rPr>
+        <w:t xml:space="preserve">coluna_3</w:t>
+      </w:r>
+      <w:r>
+        <w:t xml:space="preserve"> </w:t>
+      </w:r>
+      <w:r>
+        <w:rPr>
+          <w:bCs/>
+          <w:b/>
+        </w:rPr>
+        <w:t xml:space="preserve">FROM</w:t>
+      </w:r>
+      <w:r>
+        <w:t xml:space="preserve"> </w:t>
+      </w:r>
+      <w:r>
+        <w:rPr>
+          <w:iCs/>
+          <w:i/>
+        </w:rPr>
+        <w:t xml:space="preserve">tabela</w:t>
+      </w:r>
+      <w:r>
+        <w:br/>
+      </w:r>
+      <w:r>
+        <w:rPr>
+          <w:bCs/>
+          <w:b/>
+        </w:rPr>
+        <w:t xml:space="preserve">WHERE</w:t>
+      </w:r>
+      <w:r>
+        <w:t xml:space="preserve"> </w:t>
+      </w:r>
+      <w:r>
+        <w:rPr>
+          <w:iCs/>
+          <w:i/>
+        </w:rPr>
+        <w:t xml:space="preserve">coluna_2</w:t>
+      </w:r>
+      <w:r>
+        <w:t xml:space="preserve"> </w:t>
+      </w:r>
+      <w:r>
+        <w:rPr>
+          <w:bCs/>
+          <w:b/>
+        </w:rPr>
+        <w:t xml:space="preserve">LIKE</w:t>
+      </w:r>
+      <w:r>
+        <w:t xml:space="preserve"> </w:t>
+      </w:r>
+      <w:r>
         <w:t xml:space="preserve">‘</w:t>
       </w:r>
       <w:r>
-        <w:t xml:space="preserve">%</w:t>
+        <w:rPr>
+          <w:iCs/>
+          <w:i/>
+        </w:rPr>
+        <w:t xml:space="preserve">string_procurada</w:t>
       </w:r>
       <w:r>
         <w:t xml:space="preserve">’</w:t>
       </w:r>
       <w:r>
-        <w:br/>
-      </w:r>
-      <w:r>
-        <w:t xml:space="preserve">Qualquer coisa.</w:t>
-      </w:r>
-      <w:r>
-        <w:br/>
-      </w:r>
-    </w:p>
-    <w:p>
-      <w:pPr>
-        <w:numPr>
-          <w:ilvl w:val="2"/>
-          <w:numId w:val="1042"/>
-        </w:numPr>
-        <w:pStyle w:val="Compact"/>
-      </w:pPr>
-      <w:r>
-        <w:t xml:space="preserve">’_’</w:t>
-      </w:r>
-      <w:r>
-        <w:br/>
-      </w:r>
-      <w:r>
-        <w:t xml:space="preserve">Um único caracter.</w:t>
+        <w:t xml:space="preserve">;</w:t>
+      </w:r>
+      <w:r>
+        <w:br/>
+      </w:r>
+      <w:r>
+        <w:t xml:space="preserve">Obs.: Os caracteres coringas podem entrar em qualquer lugar da string para complementar o texto a procurar.</w:t>
+      </w:r>
+      <w:r>
+        <w:br/>
+      </w:r>
+    </w:p>
+    <w:p>
+      <w:pPr>
+        <w:numPr>
+          <w:ilvl w:val="0"/>
+          <w:numId w:val="1039"/>
+        </w:numPr>
+      </w:pPr>
+      <w:r>
+        <w:t xml:space="preserve">Filtrando valores</w:t>
+      </w:r>
+      <w:r>
+        <w:t xml:space="preserve"> </w:t>
+      </w:r>
+      <w:r>
+        <w:rPr>
+          <w:bCs/>
+          <w:b/>
+        </w:rPr>
+        <w:t xml:space="preserve">NULL</w:t>
+      </w:r>
+      <w:r>
+        <w:t xml:space="preserve">.</w:t>
       </w:r>
       <w:r>
         <w:br/>
@@ -3068,95 +3484,38 @@
       <w:pPr>
         <w:numPr>
           <w:ilvl w:val="1"/>
-          <w:numId w:val="1041"/>
-        </w:numPr>
-        <w:pStyle w:val="Compact"/>
-      </w:pPr>
-      <w:r>
-        <w:t xml:space="preserve">Sintaxe:</w:t>
-      </w:r>
-      <w:r>
-        <w:br/>
-      </w:r>
-      <w:r>
-        <w:rPr>
-          <w:bCs/>
-          <w:b/>
-        </w:rPr>
-        <w:t xml:space="preserve">SELECT</w:t>
-      </w:r>
-      <w:r>
-        <w:t xml:space="preserve"> </w:t>
-      </w:r>
-      <w:r>
-        <w:rPr>
-          <w:iCs/>
-          <w:i/>
-        </w:rPr>
-        <w:t xml:space="preserve">coluna_1</w:t>
-      </w:r>
-      <w:r>
-        <w:t xml:space="preserve">,</w:t>
-      </w:r>
-      <w:r>
-        <w:t xml:space="preserve"> </w:t>
-      </w:r>
-      <w:r>
-        <w:rPr>
-          <w:iCs/>
-          <w:i/>
-        </w:rPr>
-        <w:t xml:space="preserve">coluna_3</w:t>
-      </w:r>
-      <w:r>
-        <w:t xml:space="preserve"> </w:t>
-      </w:r>
-      <w:r>
-        <w:rPr>
-          <w:bCs/>
-          <w:b/>
-        </w:rPr>
-        <w:t xml:space="preserve">FROM</w:t>
-      </w:r>
-      <w:r>
-        <w:t xml:space="preserve"> </w:t>
-      </w:r>
-      <w:r>
-        <w:rPr>
-          <w:iCs/>
-          <w:i/>
-        </w:rPr>
-        <w:t xml:space="preserve">tabela</w:t>
-      </w:r>
-      <w:r>
-        <w:br/>
-      </w:r>
-      <w:r>
-        <w:rPr>
-          <w:bCs/>
-          <w:b/>
-        </w:rPr>
-        <w:t xml:space="preserve">WHERE</w:t>
-      </w:r>
-      <w:r>
-        <w:t xml:space="preserve"> </w:t>
-      </w:r>
-      <w:r>
-        <w:rPr>
-          <w:iCs/>
-          <w:i/>
-        </w:rPr>
-        <w:t xml:space="preserve">coluna_2</w:t>
-      </w:r>
-      <w:r>
-        <w:t xml:space="preserve"> </w:t>
-      </w:r>
-      <w:r>
-        <w:rPr>
-          <w:bCs/>
-          <w:b/>
-        </w:rPr>
-        <w:t xml:space="preserve">LIKE</w:t>
+          <w:numId w:val="1044"/>
+        </w:numPr>
+        <w:pStyle w:val="Compact"/>
+      </w:pPr>
+      <w:r>
+        <w:t xml:space="preserve">Para filtrar valores</w:t>
+      </w:r>
+      <w:r>
+        <w:t xml:space="preserve"> </w:t>
+      </w:r>
+      <w:r>
+        <w:rPr>
+          <w:bCs/>
+          <w:b/>
+        </w:rPr>
+        <w:t xml:space="preserve">NULL</w:t>
+      </w:r>
+      <w:r>
+        <w:t xml:space="preserve">, basta utilizar o</w:t>
+      </w:r>
+      <w:r>
+        <w:t xml:space="preserve"> </w:t>
+      </w:r>
+      <w:r>
+        <w:rPr>
+          <w:bCs/>
+          <w:b/>
+        </w:rPr>
+        <w:t xml:space="preserve">IS NULL</w:t>
+      </w:r>
+      <w:r>
+        <w:t xml:space="preserve">, ao inves de</w:t>
       </w:r>
       <w:r>
         <w:t xml:space="preserve"> </w:t>
@@ -3165,261 +3524,26 @@
         <w:t xml:space="preserve">‘</w:t>
       </w:r>
       <w:r>
-        <w:rPr>
-          <w:iCs/>
-          <w:i/>
-        </w:rPr>
-        <w:t xml:space="preserve">string_procurada</w:t>
+        <w:t xml:space="preserve">=</w:t>
+      </w:r>
+      <w:r>
+        <w:t xml:space="preserve"> </w:t>
+      </w:r>
+      <w:r>
+        <w:rPr>
+          <w:bCs/>
+          <w:b/>
+        </w:rPr>
+        <w:t xml:space="preserve">NULL</w:t>
       </w:r>
       <w:r>
         <w:t xml:space="preserve">’</w:t>
       </w:r>
       <w:r>
-        <w:t xml:space="preserve">;</w:t>
-      </w:r>
-      <w:r>
-        <w:br/>
-      </w:r>
-      <w:r>
-        <w:t xml:space="preserve">Obs.: Os caracteres coringas podem entrar em qualquer lugar da string para complementar o texto a procurar.</w:t>
-      </w:r>
-      <w:r>
-        <w:br/>
-      </w:r>
-    </w:p>
-    <w:p>
-      <w:pPr>
-        <w:numPr>
-          <w:ilvl w:val="0"/>
-          <w:numId w:val="1038"/>
-        </w:numPr>
-      </w:pPr>
-      <w:r>
-        <w:t xml:space="preserve">Filtrando valores</w:t>
-      </w:r>
-      <w:r>
-        <w:t xml:space="preserve"> </w:t>
-      </w:r>
-      <w:r>
-        <w:rPr>
-          <w:bCs/>
-          <w:b/>
-        </w:rPr>
-        <w:t xml:space="preserve">NULL</w:t>
-      </w:r>
-      <w:r>
         <w:t xml:space="preserve">.</w:t>
       </w:r>
       <w:r>
         <w:br/>
-      </w:r>
-    </w:p>
-    <w:p>
-      <w:pPr>
-        <w:numPr>
-          <w:ilvl w:val="1"/>
-          <w:numId w:val="1043"/>
-        </w:numPr>
-        <w:pStyle w:val="Compact"/>
-      </w:pPr>
-      <w:r>
-        <w:t xml:space="preserve">Para filtrar valores</w:t>
-      </w:r>
-      <w:r>
-        <w:t xml:space="preserve"> </w:t>
-      </w:r>
-      <w:r>
-        <w:rPr>
-          <w:bCs/>
-          <w:b/>
-        </w:rPr>
-        <w:t xml:space="preserve">NULL</w:t>
-      </w:r>
-      <w:r>
-        <w:t xml:space="preserve">, basta utilizar o</w:t>
-      </w:r>
-      <w:r>
-        <w:t xml:space="preserve"> </w:t>
-      </w:r>
-      <w:r>
-        <w:rPr>
-          <w:bCs/>
-          <w:b/>
-        </w:rPr>
-        <w:t xml:space="preserve">IS NULL</w:t>
-      </w:r>
-      <w:r>
-        <w:t xml:space="preserve">, ao inves de</w:t>
-      </w:r>
-      <w:r>
-        <w:t xml:space="preserve"> </w:t>
-      </w:r>
-      <w:r>
-        <w:t xml:space="preserve">‘</w:t>
-      </w:r>
-      <w:r>
-        <w:t xml:space="preserve">=</w:t>
-      </w:r>
-      <w:r>
-        <w:t xml:space="preserve"> </w:t>
-      </w:r>
-      <w:r>
-        <w:rPr>
-          <w:bCs/>
-          <w:b/>
-        </w:rPr>
-        <w:t xml:space="preserve">NULL</w:t>
-      </w:r>
-      <w:r>
-        <w:t xml:space="preserve">’</w:t>
-      </w:r>
-      <w:r>
-        <w:t xml:space="preserve">.</w:t>
-      </w:r>
-      <w:r>
-        <w:br/>
-      </w:r>
-    </w:p>
-    <w:p>
-      <w:pPr>
-        <w:numPr>
-          <w:ilvl w:val="2"/>
-          <w:numId w:val="1044"/>
-        </w:numPr>
-        <w:pStyle w:val="Compact"/>
-      </w:pPr>
-      <w:r>
-        <w:t xml:space="preserve">Sintaxe:</w:t>
-      </w:r>
-      <w:r>
-        <w:br/>
-      </w:r>
-      <w:r>
-        <w:rPr>
-          <w:bCs/>
-          <w:b/>
-        </w:rPr>
-        <w:t xml:space="preserve">SELECT</w:t>
-      </w:r>
-      <w:r>
-        <w:t xml:space="preserve"> </w:t>
-      </w:r>
-      <w:r>
-        <w:rPr>
-          <w:iCs/>
-          <w:i/>
-        </w:rPr>
-        <w:t xml:space="preserve">coluna1</w:t>
-      </w:r>
-      <w:r>
-        <w:t xml:space="preserve">,</w:t>
-      </w:r>
-      <w:r>
-        <w:t xml:space="preserve"> </w:t>
-      </w:r>
-      <w:r>
-        <w:rPr>
-          <w:iCs/>
-          <w:i/>
-        </w:rPr>
-        <w:t xml:space="preserve">coluna2</w:t>
-      </w:r>
-      <w:r>
-        <w:t xml:space="preserve">, …</w:t>
-      </w:r>
-      <w:r>
-        <w:t xml:space="preserve"> </w:t>
-      </w:r>
-      <w:r>
-        <w:rPr>
-          <w:bCs/>
-          <w:b/>
-        </w:rPr>
-        <w:t xml:space="preserve">FROM</w:t>
-      </w:r>
-      <w:r>
-        <w:t xml:space="preserve"> </w:t>
-      </w:r>
-      <w:r>
-        <w:rPr>
-          <w:iCs/>
-          <w:i/>
-        </w:rPr>
-        <w:t xml:space="preserve">tabela</w:t>
-      </w:r>
-      <w:r>
-        <w:br/>
-      </w:r>
-      <w:r>
-        <w:rPr>
-          <w:bCs/>
-          <w:b/>
-        </w:rPr>
-        <w:t xml:space="preserve">WHERE</w:t>
-      </w:r>
-      <w:r>
-        <w:t xml:space="preserve"> </w:t>
-      </w:r>
-      <w:r>
-        <w:rPr>
-          <w:iCs/>
-          <w:i/>
-        </w:rPr>
-        <w:t xml:space="preserve">colunaX</w:t>
-      </w:r>
-      <w:r>
-        <w:t xml:space="preserve"> </w:t>
-      </w:r>
-      <w:r>
-        <w:rPr>
-          <w:bCs/>
-          <w:b/>
-        </w:rPr>
-        <w:t xml:space="preserve">IS NULL</w:t>
-      </w:r>
-      <w:r>
-        <w:t xml:space="preserve">;</w:t>
-      </w:r>
-      <w:r>
-        <w:br/>
-      </w:r>
-    </w:p>
-    <w:p>
-      <w:pPr>
-        <w:numPr>
-          <w:ilvl w:val="1"/>
-          <w:numId w:val="1043"/>
-        </w:numPr>
-        <w:pStyle w:val="Compact"/>
-      </w:pPr>
-      <w:r>
-        <w:t xml:space="preserve">Para filtrar valores não</w:t>
-      </w:r>
-      <w:r>
-        <w:t xml:space="preserve"> </w:t>
-      </w:r>
-      <w:r>
-        <w:rPr>
-          <w:bCs/>
-          <w:b/>
-        </w:rPr>
-        <w:t xml:space="preserve">NULL</w:t>
-      </w:r>
-      <w:r>
-        <w:t xml:space="preserve">, basta utilizar</w:t>
-      </w:r>
-      <w:r>
-        <w:t xml:space="preserve"> </w:t>
-      </w:r>
-      <w:r>
-        <w:rPr>
-          <w:bCs/>
-          <w:b/>
-        </w:rPr>
-        <w:t xml:space="preserve">IS NOT NULL</w:t>
-      </w:r>
-      <w:r>
-        <w:t xml:space="preserve">, ao inves de uma expressão.</w:t>
       </w:r>
     </w:p>
     <w:p>
@@ -3517,9 +3641,151 @@
           <w:bCs/>
           <w:b/>
         </w:rPr>
+        <w:t xml:space="preserve">IS NULL</w:t>
+      </w:r>
+      <w:r>
+        <w:t xml:space="preserve">;</w:t>
+      </w:r>
+      <w:r>
+        <w:br/>
+      </w:r>
+    </w:p>
+    <w:p>
+      <w:pPr>
+        <w:numPr>
+          <w:ilvl w:val="1"/>
+          <w:numId w:val="1044"/>
+        </w:numPr>
+        <w:pStyle w:val="Compact"/>
+      </w:pPr>
+      <w:r>
+        <w:t xml:space="preserve">Para filtrar valores não</w:t>
+      </w:r>
+      <w:r>
+        <w:t xml:space="preserve"> </w:t>
+      </w:r>
+      <w:r>
+        <w:rPr>
+          <w:bCs/>
+          <w:b/>
+        </w:rPr>
+        <w:t xml:space="preserve">NULL</w:t>
+      </w:r>
+      <w:r>
+        <w:t xml:space="preserve">, basta utilizar</w:t>
+      </w:r>
+      <w:r>
+        <w:t xml:space="preserve"> </w:t>
+      </w:r>
+      <w:r>
+        <w:rPr>
+          <w:bCs/>
+          <w:b/>
+        </w:rPr>
         <w:t xml:space="preserve">IS NOT NULL</w:t>
       </w:r>
       <w:r>
+        <w:t xml:space="preserve">, ao inves de uma expressão.</w:t>
+      </w:r>
+    </w:p>
+    <w:p>
+      <w:pPr>
+        <w:numPr>
+          <w:ilvl w:val="2"/>
+          <w:numId w:val="1046"/>
+        </w:numPr>
+        <w:pStyle w:val="Compact"/>
+      </w:pPr>
+      <w:r>
+        <w:t xml:space="preserve">Sintaxe:</w:t>
+      </w:r>
+      <w:r>
+        <w:br/>
+      </w:r>
+      <w:r>
+        <w:rPr>
+          <w:bCs/>
+          <w:b/>
+        </w:rPr>
+        <w:t xml:space="preserve">SELECT</w:t>
+      </w:r>
+      <w:r>
+        <w:t xml:space="preserve"> </w:t>
+      </w:r>
+      <w:r>
+        <w:rPr>
+          <w:iCs/>
+          <w:i/>
+        </w:rPr>
+        <w:t xml:space="preserve">coluna1</w:t>
+      </w:r>
+      <w:r>
+        <w:t xml:space="preserve">,</w:t>
+      </w:r>
+      <w:r>
+        <w:t xml:space="preserve"> </w:t>
+      </w:r>
+      <w:r>
+        <w:rPr>
+          <w:iCs/>
+          <w:i/>
+        </w:rPr>
+        <w:t xml:space="preserve">coluna2</w:t>
+      </w:r>
+      <w:r>
+        <w:t xml:space="preserve">, …</w:t>
+      </w:r>
+      <w:r>
+        <w:t xml:space="preserve"> </w:t>
+      </w:r>
+      <w:r>
+        <w:rPr>
+          <w:bCs/>
+          <w:b/>
+        </w:rPr>
+        <w:t xml:space="preserve">FROM</w:t>
+      </w:r>
+      <w:r>
+        <w:t xml:space="preserve"> </w:t>
+      </w:r>
+      <w:r>
+        <w:rPr>
+          <w:iCs/>
+          <w:i/>
+        </w:rPr>
+        <w:t xml:space="preserve">tabela</w:t>
+      </w:r>
+      <w:r>
+        <w:br/>
+      </w:r>
+      <w:r>
+        <w:rPr>
+          <w:bCs/>
+          <w:b/>
+        </w:rPr>
+        <w:t xml:space="preserve">WHERE</w:t>
+      </w:r>
+      <w:r>
+        <w:t xml:space="preserve"> </w:t>
+      </w:r>
+      <w:r>
+        <w:rPr>
+          <w:iCs/>
+          <w:i/>
+        </w:rPr>
+        <w:t xml:space="preserve">colunaX</w:t>
+      </w:r>
+      <w:r>
+        <w:t xml:space="preserve"> </w:t>
+      </w:r>
+      <w:r>
+        <w:rPr>
+          <w:bCs/>
+          <w:b/>
+        </w:rPr>
+        <w:t xml:space="preserve">IS NOT NULL</w:t>
+      </w:r>
+      <w:r>
         <w:t xml:space="preserve">;</w:t>
       </w:r>
       <w:r>
@@ -3531,9 +3797,9 @@
         <w:br w:type="page"/>
       </w:r>
     </w:p>
-    <w:bookmarkEnd w:id="27"/>
     <w:bookmarkEnd w:id="28"/>
-    <w:bookmarkStart w:id="32" w:name="X8898df98e4462e0e4c09b883fb5f9495ac5a4b8"/>
+    <w:bookmarkEnd w:id="29"/>
+    <w:bookmarkStart w:id="33" w:name="X8898df98e4462e0e4c09b883fb5f9495ac5a4b8"/>
     <w:p>
       <w:pPr>
         <w:pStyle w:val="Heading1"/>
@@ -3568,7 +3834,7 @@
         <w:t xml:space="preserve">ORDER BY</w:t>
       </w:r>
     </w:p>
-    <w:bookmarkStart w:id="29" w:name="Xaed8fa26a6f8df8d9c510468a66fa12849431cd"/>
+    <w:bookmarkStart w:id="30" w:name="Xaed8fa26a6f8df8d9c510468a66fa12849431cd"/>
     <w:p>
       <w:pPr>
         <w:pStyle w:val="Heading2"/>
@@ -3581,7 +3847,7 @@
       <w:pPr>
         <w:numPr>
           <w:ilvl w:val="0"/>
-          <w:numId w:val="1046"/>
+          <w:numId w:val="1047"/>
         </w:numPr>
         <w:pStyle w:val="Compact"/>
       </w:pPr>
@@ -3596,7 +3862,7 @@
       <w:pPr>
         <w:numPr>
           <w:ilvl w:val="1"/>
-          <w:numId w:val="1047"/>
+          <w:numId w:val="1048"/>
         </w:numPr>
         <w:pStyle w:val="Compact"/>
       </w:pPr>
@@ -3609,140 +3875,6 @@
       </w:r>
       <w:r>
         <w:t xml:space="preserve">/OU</w:t>
-      </w:r>
-      <w:r>
-        <w:br/>
-      </w:r>
-    </w:p>
-    <w:p>
-      <w:pPr>
-        <w:numPr>
-          <w:ilvl w:val="2"/>
-          <w:numId w:val="1048"/>
-        </w:numPr>
-        <w:pStyle w:val="Compact"/>
-      </w:pPr>
-      <w:r>
-        <w:t xml:space="preserve">Apenas uma condição precisa ser verdadeira para dar verdadeiro.</w:t>
-      </w:r>
-      <w:r>
-        <w:br/>
-      </w:r>
-    </w:p>
-    <w:p>
-      <w:pPr>
-        <w:numPr>
-          <w:ilvl w:val="2"/>
-          <w:numId w:val="1048"/>
-        </w:numPr>
-        <w:pStyle w:val="Compact"/>
-      </w:pPr>
-      <w:r>
-        <w:t xml:space="preserve">Sintaxe:</w:t>
-      </w:r>
-      <w:r>
-        <w:br/>
-      </w:r>
-      <w:r>
-        <w:rPr>
-          <w:bCs/>
-          <w:b/>
-        </w:rPr>
-        <w:t xml:space="preserve">SELECT</w:t>
-      </w:r>
-      <w:r>
-        <w:t xml:space="preserve"> </w:t>
-      </w:r>
-      <w:r>
-        <w:t xml:space="preserve">*</w:t>
-      </w:r>
-      <w:r>
-        <w:t xml:space="preserve"> </w:t>
-      </w:r>
-      <w:r>
-        <w:rPr>
-          <w:bCs/>
-          <w:b/>
-        </w:rPr>
-        <w:t xml:space="preserve">FROM</w:t>
-      </w:r>
-      <w:r>
-        <w:t xml:space="preserve"> </w:t>
-      </w:r>
-      <w:r>
-        <w:rPr>
-          <w:iCs/>
-          <w:i/>
-        </w:rPr>
-        <w:t xml:space="preserve">tabela</w:t>
-      </w:r>
-      <w:r>
-        <w:br/>
-      </w:r>
-      <w:r>
-        <w:rPr>
-          <w:bCs/>
-          <w:b/>
-        </w:rPr>
-        <w:t xml:space="preserve">WHERE</w:t>
-      </w:r>
-      <w:r>
-        <w:t xml:space="preserve"> </w:t>
-      </w:r>
-      <w:r>
-        <w:t xml:space="preserve">(</w:t>
-      </w:r>
-      <w:r>
-        <w:rPr>
-          <w:iCs/>
-          <w:i/>
-        </w:rPr>
-        <w:t xml:space="preserve">condição_1</w:t>
-      </w:r>
-      <w:r>
-        <w:t xml:space="preserve"> </w:t>
-      </w:r>
-      <w:r>
-        <w:rPr>
-          <w:bCs/>
-          <w:b/>
-        </w:rPr>
-        <w:t xml:space="preserve">OR</w:t>
-      </w:r>
-      <w:r>
-        <w:t xml:space="preserve"> </w:t>
-      </w:r>
-      <w:r>
-        <w:rPr>
-          <w:iCs/>
-          <w:i/>
-        </w:rPr>
-        <w:t xml:space="preserve">condição_2</w:t>
-      </w:r>
-      <w:r>
-        <w:t xml:space="preserve">);</w:t>
-      </w:r>
-      <w:r>
-        <w:br/>
-      </w:r>
-    </w:p>
-    <w:p>
-      <w:pPr>
-        <w:numPr>
-          <w:ilvl w:val="1"/>
-          <w:numId w:val="1047"/>
-        </w:numPr>
-        <w:pStyle w:val="Compact"/>
-      </w:pPr>
-      <w:r>
-        <w:rPr>
-          <w:bCs/>
-          <w:b/>
-        </w:rPr>
-        <w:t xml:space="preserve">AND</w:t>
-      </w:r>
-      <w:r>
-        <w:t xml:space="preserve">/E</w:t>
       </w:r>
       <w:r>
         <w:br/>
@@ -3757,7 +3889,7 @@
         <w:pStyle w:val="Compact"/>
       </w:pPr>
       <w:r>
-        <w:t xml:space="preserve">Todas as condições precisam ser verdadeiras para dar verdadeiro.</w:t>
+        <w:t xml:space="preserve">Apenas uma condição precisa ser verdadeira para dar verdadeiro.</w:t>
       </w:r>
       <w:r>
         <w:br/>
@@ -3841,42 +3973,42 @@
           <w:bCs/>
           <w:b/>
         </w:rPr>
+        <w:t xml:space="preserve">OR</w:t>
+      </w:r>
+      <w:r>
+        <w:t xml:space="preserve"> </w:t>
+      </w:r>
+      <w:r>
+        <w:rPr>
+          <w:iCs/>
+          <w:i/>
+        </w:rPr>
+        <w:t xml:space="preserve">condição_2</w:t>
+      </w:r>
+      <w:r>
+        <w:t xml:space="preserve">);</w:t>
+      </w:r>
+      <w:r>
+        <w:br/>
+      </w:r>
+    </w:p>
+    <w:p>
+      <w:pPr>
+        <w:numPr>
+          <w:ilvl w:val="1"/>
+          <w:numId w:val="1048"/>
+        </w:numPr>
+        <w:pStyle w:val="Compact"/>
+      </w:pPr>
+      <w:r>
+        <w:rPr>
+          <w:bCs/>
+          <w:b/>
+        </w:rPr>
         <w:t xml:space="preserve">AND</w:t>
       </w:r>
       <w:r>
-        <w:t xml:space="preserve"> </w:t>
-      </w:r>
-      <w:r>
-        <w:rPr>
-          <w:iCs/>
-          <w:i/>
-        </w:rPr>
-        <w:t xml:space="preserve">condição_2</w:t>
-      </w:r>
-      <w:r>
-        <w:t xml:space="preserve">);</w:t>
-      </w:r>
-      <w:r>
-        <w:br/>
-      </w:r>
-    </w:p>
-    <w:p>
-      <w:pPr>
-        <w:numPr>
-          <w:ilvl w:val="1"/>
-          <w:numId w:val="1047"/>
-        </w:numPr>
-        <w:pStyle w:val="Compact"/>
-      </w:pPr>
-      <w:r>
-        <w:rPr>
-          <w:bCs/>
-          <w:b/>
-        </w:rPr>
-        <w:t xml:space="preserve">NOT</w:t>
-      </w:r>
-      <w:r>
-        <w:t xml:space="preserve">/negação</w:t>
+        <w:t xml:space="preserve">/E</w:t>
       </w:r>
       <w:r>
         <w:br/>
@@ -3891,7 +4023,7 @@
         <w:pStyle w:val="Compact"/>
       </w:pPr>
       <w:r>
-        <w:t xml:space="preserve">Nega e inverte e inverte o valor de uma expressão.</w:t>
+        <w:t xml:space="preserve">Todas as condições precisam ser verdadeiras para dar verdadeiro.</w:t>
       </w:r>
       <w:r>
         <w:br/>
@@ -3982,12 +4114,146 @@
       </w:r>
       <w:r>
         <w:rPr>
+          <w:iCs/>
+          <w:i/>
+        </w:rPr>
+        <w:t xml:space="preserve">condição_2</w:t>
+      </w:r>
+      <w:r>
+        <w:t xml:space="preserve">);</w:t>
+      </w:r>
+      <w:r>
+        <w:br/>
+      </w:r>
+    </w:p>
+    <w:p>
+      <w:pPr>
+        <w:numPr>
+          <w:ilvl w:val="1"/>
+          <w:numId w:val="1048"/>
+        </w:numPr>
+        <w:pStyle w:val="Compact"/>
+      </w:pPr>
+      <w:r>
+        <w:rPr>
           <w:bCs/>
           <w:b/>
         </w:rPr>
         <w:t xml:space="preserve">NOT</w:t>
       </w:r>
       <w:r>
+        <w:t xml:space="preserve">/negação</w:t>
+      </w:r>
+      <w:r>
+        <w:br/>
+      </w:r>
+    </w:p>
+    <w:p>
+      <w:pPr>
+        <w:numPr>
+          <w:ilvl w:val="2"/>
+          <w:numId w:val="1051"/>
+        </w:numPr>
+        <w:pStyle w:val="Compact"/>
+      </w:pPr>
+      <w:r>
+        <w:t xml:space="preserve">Nega e inverte e inverte o valor de uma expressão.</w:t>
+      </w:r>
+      <w:r>
+        <w:br/>
+      </w:r>
+    </w:p>
+    <w:p>
+      <w:pPr>
+        <w:numPr>
+          <w:ilvl w:val="2"/>
+          <w:numId w:val="1051"/>
+        </w:numPr>
+        <w:pStyle w:val="Compact"/>
+      </w:pPr>
+      <w:r>
+        <w:t xml:space="preserve">Sintaxe:</w:t>
+      </w:r>
+      <w:r>
+        <w:br/>
+      </w:r>
+      <w:r>
+        <w:rPr>
+          <w:bCs/>
+          <w:b/>
+        </w:rPr>
+        <w:t xml:space="preserve">SELECT</w:t>
+      </w:r>
+      <w:r>
+        <w:t xml:space="preserve"> </w:t>
+      </w:r>
+      <w:r>
+        <w:t xml:space="preserve">*</w:t>
+      </w:r>
+      <w:r>
+        <w:t xml:space="preserve"> </w:t>
+      </w:r>
+      <w:r>
+        <w:rPr>
+          <w:bCs/>
+          <w:b/>
+        </w:rPr>
+        <w:t xml:space="preserve">FROM</w:t>
+      </w:r>
+      <w:r>
+        <w:t xml:space="preserve"> </w:t>
+      </w:r>
+      <w:r>
+        <w:rPr>
+          <w:iCs/>
+          <w:i/>
+        </w:rPr>
+        <w:t xml:space="preserve">tabela</w:t>
+      </w:r>
+      <w:r>
+        <w:br/>
+      </w:r>
+      <w:r>
+        <w:rPr>
+          <w:bCs/>
+          <w:b/>
+        </w:rPr>
+        <w:t xml:space="preserve">WHERE</w:t>
+      </w:r>
+      <w:r>
+        <w:t xml:space="preserve"> </w:t>
+      </w:r>
+      <w:r>
+        <w:t xml:space="preserve">(</w:t>
+      </w:r>
+      <w:r>
+        <w:rPr>
+          <w:iCs/>
+          <w:i/>
+        </w:rPr>
+        <w:t xml:space="preserve">condição_1</w:t>
+      </w:r>
+      <w:r>
+        <w:t xml:space="preserve"> </w:t>
+      </w:r>
+      <w:r>
+        <w:rPr>
+          <w:bCs/>
+          <w:b/>
+        </w:rPr>
+        <w:t xml:space="preserve">AND</w:t>
+      </w:r>
+      <w:r>
+        <w:t xml:space="preserve"> </w:t>
+      </w:r>
+      <w:r>
+        <w:rPr>
+          <w:bCs/>
+          <w:b/>
+        </w:rPr>
+        <w:t xml:space="preserve">NOT</w:t>
+      </w:r>
+      <w:r>
         <w:t xml:space="preserve"> </w:t>
       </w:r>
       <w:r>
@@ -4027,7 +4293,7 @@
       <w:pPr>
         <w:numPr>
           <w:ilvl w:val="0"/>
-          <w:numId w:val="1046"/>
+          <w:numId w:val="1047"/>
         </w:numPr>
         <w:pStyle w:val="Compact"/>
       </w:pPr>
@@ -4093,7 +4359,7 @@
       <w:pPr>
         <w:numPr>
           <w:ilvl w:val="0"/>
-          <w:numId w:val="1051"/>
+          <w:numId w:val="1052"/>
         </w:numPr>
         <w:pStyle w:val="Compact"/>
       </w:pPr>
@@ -4108,7 +4374,7 @@
       <w:pPr>
         <w:numPr>
           <w:ilvl w:val="1"/>
-          <w:numId w:val="1052"/>
+          <w:numId w:val="1053"/>
         </w:numPr>
         <w:pStyle w:val="Compact"/>
       </w:pPr>
@@ -4123,7 +4389,7 @@
       <w:pPr>
         <w:numPr>
           <w:ilvl w:val="2"/>
-          <w:numId w:val="1053"/>
+          <w:numId w:val="1054"/>
         </w:numPr>
         <w:pStyle w:val="Compact"/>
       </w:pPr>
@@ -4139,64 +4405,6 @@
           <w:b/>
         </w:rPr>
         <w:t xml:space="preserve">OR</w:t>
-      </w:r>
-      <w:r>
-        <w:t xml:space="preserve">:</w:t>
-      </w:r>
-      <w:r>
-        <w:br/>
-      </w:r>
-    </w:p>
-    <w:p>
-      <w:pPr>
-        <w:numPr>
-          <w:ilvl w:val="3"/>
-          <w:numId w:val="1054"/>
-        </w:numPr>
-        <w:pStyle w:val="Compact"/>
-      </w:pPr>
-      <w:r>
-        <w:t xml:space="preserve">Colocar a condição que oferece maior incidencia de verdadeiro na frente.</w:t>
-      </w:r>
-      <w:r>
-        <w:br/>
-      </w:r>
-    </w:p>
-    <w:p>
-      <w:pPr>
-        <w:numPr>
-          <w:ilvl w:val="3"/>
-          <w:numId w:val="1054"/>
-        </w:numPr>
-        <w:pStyle w:val="Compact"/>
-      </w:pPr>
-      <w:r>
-        <w:t xml:space="preserve">Se a primeira condição é verdadeira, a segunda não é avaliada, melhorando assim a performance da consulta.</w:t>
-      </w:r>
-      <w:r>
-        <w:br/>
-      </w:r>
-    </w:p>
-    <w:p>
-      <w:pPr>
-        <w:numPr>
-          <w:ilvl w:val="2"/>
-          <w:numId w:val="1053"/>
-        </w:numPr>
-        <w:pStyle w:val="Compact"/>
-      </w:pPr>
-      <w:r>
-        <w:t xml:space="preserve">No caso</w:t>
-      </w:r>
-      <w:r>
-        <w:t xml:space="preserve"> </w:t>
-      </w:r>
-      <w:r>
-        <w:rPr>
-          <w:bCs/>
-          <w:b/>
-        </w:rPr>
-        <w:t xml:space="preserve">AND</w:t>
       </w:r>
       <w:r>
         <w:t xml:space="preserve">:</w:t>
@@ -4214,7 +4422,7 @@
         <w:pStyle w:val="Compact"/>
       </w:pPr>
       <w:r>
-        <w:t xml:space="preserve">Colocar a condição que oference menor inicidencia de verdadeiro na frente.</w:t>
+        <w:t xml:space="preserve">Colocar a condição que oferece maior incidencia de verdadeiro na frente.</w:t>
       </w:r>
       <w:r>
         <w:br/>
@@ -4229,6 +4437,64 @@
         <w:pStyle w:val="Compact"/>
       </w:pPr>
       <w:r>
+        <w:t xml:space="preserve">Se a primeira condição é verdadeira, a segunda não é avaliada, melhorando assim a performance da consulta.</w:t>
+      </w:r>
+      <w:r>
+        <w:br/>
+      </w:r>
+    </w:p>
+    <w:p>
+      <w:pPr>
+        <w:numPr>
+          <w:ilvl w:val="2"/>
+          <w:numId w:val="1054"/>
+        </w:numPr>
+        <w:pStyle w:val="Compact"/>
+      </w:pPr>
+      <w:r>
+        <w:t xml:space="preserve">No caso</w:t>
+      </w:r>
+      <w:r>
+        <w:t xml:space="preserve"> </w:t>
+      </w:r>
+      <w:r>
+        <w:rPr>
+          <w:bCs/>
+          <w:b/>
+        </w:rPr>
+        <w:t xml:space="preserve">AND</w:t>
+      </w:r>
+      <w:r>
+        <w:t xml:space="preserve">:</w:t>
+      </w:r>
+      <w:r>
+        <w:br/>
+      </w:r>
+    </w:p>
+    <w:p>
+      <w:pPr>
+        <w:numPr>
+          <w:ilvl w:val="3"/>
+          <w:numId w:val="1056"/>
+        </w:numPr>
+        <w:pStyle w:val="Compact"/>
+      </w:pPr>
+      <w:r>
+        <w:t xml:space="preserve">Colocar a condição que oference menor inicidencia de verdadeiro na frente.</w:t>
+      </w:r>
+      <w:r>
+        <w:br/>
+      </w:r>
+    </w:p>
+    <w:p>
+      <w:pPr>
+        <w:numPr>
+          <w:ilvl w:val="3"/>
+          <w:numId w:val="1056"/>
+        </w:numPr>
+        <w:pStyle w:val="Compact"/>
+      </w:pPr>
+      <w:r>
         <w:t xml:space="preserve">Se a primeira condição for falsa, a segunda nem é avaliada, pois o resultado é falso. Melhorando assim a performance da consulta.</w:t>
       </w:r>
       <w:r>
@@ -4240,8 +4506,8 @@
         <w:br w:type="page"/>
       </w:r>
     </w:p>
-    <w:bookmarkEnd w:id="29"/>
-    <w:bookmarkStart w:id="30" w:name="Xb44141024264aa0d4261d73a47fe797c9aa7c07"/>
+    <w:bookmarkEnd w:id="30"/>
+    <w:bookmarkStart w:id="31" w:name="Xb44141024264aa0d4261d73a47fe797c9aa7c07"/>
     <w:p>
       <w:pPr>
         <w:pStyle w:val="Heading2"/>
@@ -4264,7 +4530,7 @@
       <w:pPr>
         <w:numPr>
           <w:ilvl w:val="0"/>
-          <w:numId w:val="1056"/>
+          <w:numId w:val="1057"/>
         </w:numPr>
         <w:pStyle w:val="Compact"/>
       </w:pPr>
@@ -4277,104 +4543,6 @@
       </w:r>
       <w:r>
         <w:t xml:space="preserve">(*)</w:t>
-      </w:r>
-      <w:r>
-        <w:br/>
-      </w:r>
-    </w:p>
-    <w:p>
-      <w:pPr>
-        <w:numPr>
-          <w:ilvl w:val="1"/>
-          <w:numId w:val="1057"/>
-        </w:numPr>
-        <w:pStyle w:val="Compact"/>
-      </w:pPr>
-      <w:r>
-        <w:t xml:space="preserve">Conta o numero de registros.</w:t>
-      </w:r>
-      <w:r>
-        <w:br/>
-      </w:r>
-    </w:p>
-    <w:p>
-      <w:pPr>
-        <w:numPr>
-          <w:ilvl w:val="1"/>
-          <w:numId w:val="1057"/>
-        </w:numPr>
-        <w:pStyle w:val="Compact"/>
-      </w:pPr>
-      <w:r>
-        <w:t xml:space="preserve">Sintaxe:</w:t>
-      </w:r>
-      <w:r>
-        <w:br/>
-      </w:r>
-      <w:r>
-        <w:rPr>
-          <w:bCs/>
-          <w:b/>
-        </w:rPr>
-        <w:t xml:space="preserve">SELECT</w:t>
-      </w:r>
-      <w:r>
-        <w:t xml:space="preserve"> </w:t>
-      </w:r>
-      <w:r>
-        <w:rPr>
-          <w:bCs/>
-          <w:b/>
-        </w:rPr>
-        <w:t xml:space="preserve">COUNT</w:t>
-      </w:r>
-      <w:r>
-        <w:t xml:space="preserve"> </w:t>
-      </w:r>
-      <w:r>
-        <w:t xml:space="preserve">(*)</w:t>
-      </w:r>
-      <w:r>
-        <w:t xml:space="preserve"> </w:t>
-      </w:r>
-      <w:r>
-        <w:rPr>
-          <w:bCs/>
-          <w:b/>
-        </w:rPr>
-        <w:t xml:space="preserve">FROM</w:t>
-      </w:r>
-      <w:r>
-        <w:t xml:space="preserve"> </w:t>
-      </w:r>
-      <w:r>
-        <w:rPr>
-          <w:iCs/>
-          <w:i/>
-        </w:rPr>
-        <w:t xml:space="preserve">tabela</w:t>
-      </w:r>
-      <w:r>
-        <w:t xml:space="preserve">;</w:t>
-      </w:r>
-      <w:r>
-        <w:br/>
-      </w:r>
-    </w:p>
-    <w:p>
-      <w:pPr>
-        <w:numPr>
-          <w:ilvl w:val="0"/>
-          <w:numId w:val="1056"/>
-        </w:numPr>
-        <w:pStyle w:val="Compact"/>
-      </w:pPr>
-      <w:r>
-        <w:rPr>
-          <w:bCs/>
-          <w:b/>
-        </w:rPr>
-        <w:t xml:space="preserve">GROUP BY</w:t>
       </w:r>
       <w:r>
         <w:br/>
@@ -4386,9 +4554,10 @@
           <w:ilvl w:val="1"/>
           <w:numId w:val="1058"/>
         </w:numPr>
-      </w:pPr>
-      <w:r>
-        <w:t xml:space="preserve">Agrupa dados em torno de determinado campo.</w:t>
+        <w:pStyle w:val="Compact"/>
+      </w:pPr>
+      <w:r>
+        <w:t xml:space="preserve">Conta o numero de registros.</w:t>
       </w:r>
       <w:r>
         <w:br/>
@@ -4400,346 +4569,106 @@
           <w:ilvl w:val="1"/>
           <w:numId w:val="1058"/>
         </w:numPr>
+        <w:pStyle w:val="Compact"/>
+      </w:pPr>
+      <w:r>
+        <w:t xml:space="preserve">Sintaxe:</w:t>
+      </w:r>
+      <w:r>
+        <w:br/>
+      </w:r>
+      <w:r>
+        <w:rPr>
+          <w:bCs/>
+          <w:b/>
+        </w:rPr>
+        <w:t xml:space="preserve">SELECT</w:t>
+      </w:r>
+      <w:r>
+        <w:t xml:space="preserve"> </w:t>
+      </w:r>
+      <w:r>
+        <w:rPr>
+          <w:bCs/>
+          <w:b/>
+        </w:rPr>
+        <w:t xml:space="preserve">COUNT</w:t>
+      </w:r>
+      <w:r>
+        <w:t xml:space="preserve"> </w:t>
+      </w:r>
+      <w:r>
+        <w:t xml:space="preserve">(*)</w:t>
+      </w:r>
+      <w:r>
+        <w:t xml:space="preserve"> </w:t>
+      </w:r>
+      <w:r>
+        <w:rPr>
+          <w:bCs/>
+          <w:b/>
+        </w:rPr>
+        <w:t xml:space="preserve">FROM</w:t>
+      </w:r>
+      <w:r>
+        <w:t xml:space="preserve"> </w:t>
+      </w:r>
+      <w:r>
+        <w:rPr>
+          <w:iCs/>
+          <w:i/>
+        </w:rPr>
+        <w:t xml:space="preserve">tabela</w:t>
+      </w:r>
+      <w:r>
+        <w:t xml:space="preserve">;</w:t>
+      </w:r>
+      <w:r>
+        <w:br/>
+      </w:r>
+    </w:p>
+    <w:p>
+      <w:pPr>
+        <w:numPr>
+          <w:ilvl w:val="0"/>
+          <w:numId w:val="1057"/>
+        </w:numPr>
+        <w:pStyle w:val="Compact"/>
+      </w:pPr>
+      <w:r>
+        <w:rPr>
+          <w:bCs/>
+          <w:b/>
+        </w:rPr>
+        <w:t xml:space="preserve">GROUP BY</w:t>
+      </w:r>
+      <w:r>
+        <w:br/>
+      </w:r>
+    </w:p>
+    <w:p>
+      <w:pPr>
+        <w:numPr>
+          <w:ilvl w:val="1"/>
+          <w:numId w:val="1059"/>
+        </w:numPr>
+      </w:pPr>
+      <w:r>
+        <w:t xml:space="preserve">Agrupa dados em torno de determinado campo.</w:t>
+      </w:r>
+      <w:r>
+        <w:br/>
+      </w:r>
+    </w:p>
+    <w:p>
+      <w:pPr>
+        <w:numPr>
+          <w:ilvl w:val="1"/>
+          <w:numId w:val="1059"/>
+        </w:numPr>
       </w:pPr>
       <w:r>
         <w:t xml:space="preserve">Usar em conjunto com funções de agrupamento, como:</w:t>
-      </w:r>
-      <w:r>
-        <w:br/>
-      </w:r>
-    </w:p>
-    <w:p>
-      <w:pPr>
-        <w:numPr>
-          <w:ilvl w:val="2"/>
-          <w:numId w:val="1059"/>
-        </w:numPr>
-      </w:pPr>
-      <w:r>
-        <w:rPr>
-          <w:bCs/>
-          <w:b/>
-        </w:rPr>
-        <w:t xml:space="preserve">COUNT</w:t>
-      </w:r>
-      <w:r>
-        <w:t xml:space="preserve"> </w:t>
-      </w:r>
-      <w:r>
-        <w:t xml:space="preserve">(*)</w:t>
-      </w:r>
-      <w:r>
-        <w:br/>
-      </w:r>
-      <w:r>
-        <w:t xml:space="preserve">Conta todos os registros.</w:t>
-      </w:r>
-      <w:r>
-        <w:br/>
-      </w:r>
-    </w:p>
-    <w:p>
-      <w:pPr>
-        <w:numPr>
-          <w:ilvl w:val="2"/>
-          <w:numId w:val="1059"/>
-        </w:numPr>
-      </w:pPr>
-      <w:r>
-        <w:rPr>
-          <w:bCs/>
-          <w:b/>
-        </w:rPr>
-        <w:t xml:space="preserve">COUNT</w:t>
-      </w:r>
-      <w:r>
-        <w:t xml:space="preserve"> </w:t>
-      </w:r>
-      <w:r>
-        <w:t xml:space="preserve">(</w:t>
-      </w:r>
-      <w:r>
-        <w:rPr>
-          <w:iCs/>
-          <w:i/>
-        </w:rPr>
-        <w:t xml:space="preserve">coluna_x</w:t>
-      </w:r>
-      <w:r>
-        <w:t xml:space="preserve">)</w:t>
-      </w:r>
-      <w:r>
-        <w:br/>
-      </w:r>
-      <w:r>
-        <w:t xml:space="preserve">Conta os registros da coluna x.</w:t>
-      </w:r>
-      <w:r>
-        <w:br/>
-      </w:r>
-    </w:p>
-    <w:p>
-      <w:pPr>
-        <w:numPr>
-          <w:ilvl w:val="2"/>
-          <w:numId w:val="1059"/>
-        </w:numPr>
-      </w:pPr>
-      <w:r>
-        <w:rPr>
-          <w:bCs/>
-          <w:b/>
-        </w:rPr>
-        <w:t xml:space="preserve">AVG</w:t>
-      </w:r>
-      <w:r>
-        <w:t xml:space="preserve"> </w:t>
-      </w:r>
-      <w:r>
-        <w:t xml:space="preserve">(</w:t>
-      </w:r>
-      <w:r>
-        <w:rPr>
-          <w:iCs/>
-          <w:i/>
-        </w:rPr>
-        <w:t xml:space="preserve">coluna_x</w:t>
-      </w:r>
-      <w:r>
-        <w:t xml:space="preserve">)</w:t>
-      </w:r>
-      <w:r>
-        <w:br/>
-      </w:r>
-      <w:r>
-        <w:t xml:space="preserve">Calcula a media dos valores da coluna x.</w:t>
-      </w:r>
-      <w:r>
-        <w:br/>
-      </w:r>
-    </w:p>
-    <w:p>
-      <w:pPr>
-        <w:numPr>
-          <w:ilvl w:val="2"/>
-          <w:numId w:val="1059"/>
-        </w:numPr>
-      </w:pPr>
-      <w:r>
-        <w:rPr>
-          <w:bCs/>
-          <w:b/>
-        </w:rPr>
-        <w:t xml:space="preserve">MAX</w:t>
-      </w:r>
-      <w:r>
-        <w:t xml:space="preserve"> </w:t>
-      </w:r>
-      <w:r>
-        <w:t xml:space="preserve">(</w:t>
-      </w:r>
-      <w:r>
-        <w:rPr>
-          <w:iCs/>
-          <w:i/>
-        </w:rPr>
-        <w:t xml:space="preserve">coluna_x</w:t>
-      </w:r>
-      <w:r>
-        <w:t xml:space="preserve">)</w:t>
-      </w:r>
-      <w:r>
-        <w:br/>
-      </w:r>
-      <w:r>
-        <w:t xml:space="preserve">Encontra o valor maximo da coluna x.</w:t>
-      </w:r>
-      <w:r>
-        <w:br/>
-      </w:r>
-    </w:p>
-    <w:p>
-      <w:pPr>
-        <w:numPr>
-          <w:ilvl w:val="2"/>
-          <w:numId w:val="1059"/>
-        </w:numPr>
-      </w:pPr>
-      <w:r>
-        <w:rPr>
-          <w:bCs/>
-          <w:b/>
-        </w:rPr>
-        <w:t xml:space="preserve">MIN</w:t>
-      </w:r>
-      <w:r>
-        <w:t xml:space="preserve"> </w:t>
-      </w:r>
-      <w:r>
-        <w:t xml:space="preserve">(</w:t>
-      </w:r>
-      <w:r>
-        <w:rPr>
-          <w:iCs/>
-          <w:i/>
-        </w:rPr>
-        <w:t xml:space="preserve">coluna_x</w:t>
-      </w:r>
-      <w:r>
-        <w:t xml:space="preserve">)</w:t>
-      </w:r>
-      <w:r>
-        <w:br/>
-      </w:r>
-      <w:r>
-        <w:t xml:space="preserve">Encontra o valor minimo da coluna x.</w:t>
-      </w:r>
-      <w:r>
-        <w:br/>
-      </w:r>
-    </w:p>
-    <w:p>
-      <w:pPr>
-        <w:numPr>
-          <w:ilvl w:val="2"/>
-          <w:numId w:val="1059"/>
-        </w:numPr>
-      </w:pPr>
-      <w:r>
-        <w:rPr>
-          <w:bCs/>
-          <w:b/>
-        </w:rPr>
-        <w:t xml:space="preserve">SUM</w:t>
-      </w:r>
-      <w:r>
-        <w:t xml:space="preserve"> </w:t>
-      </w:r>
-      <w:r>
-        <w:t xml:space="preserve">(</w:t>
-      </w:r>
-      <w:r>
-        <w:rPr>
-          <w:iCs/>
-          <w:i/>
-        </w:rPr>
-        <w:t xml:space="preserve">coluna_x</w:t>
-      </w:r>
-      <w:r>
-        <w:t xml:space="preserve">)</w:t>
-      </w:r>
-      <w:r>
-        <w:br/>
-      </w:r>
-      <w:r>
-        <w:t xml:space="preserve">Calcula a soma dos valores na coluna x.</w:t>
-      </w:r>
-      <w:r>
-        <w:br/>
-      </w:r>
-    </w:p>
-    <w:p>
-      <w:pPr>
-        <w:numPr>
-          <w:ilvl w:val="1"/>
-          <w:numId w:val="1058"/>
-        </w:numPr>
-      </w:pPr>
-      <w:r>
-        <w:t xml:space="preserve">Sintaxe:</w:t>
-      </w:r>
-      <w:r>
-        <w:br/>
-      </w:r>
-      <w:r>
-        <w:rPr>
-          <w:bCs/>
-          <w:b/>
-        </w:rPr>
-        <w:t xml:space="preserve">SELECT</w:t>
-      </w:r>
-      <w:r>
-        <w:t xml:space="preserve"> </w:t>
-      </w:r>
-      <w:r>
-        <w:rPr>
-          <w:iCs/>
-          <w:i/>
-        </w:rPr>
-        <w:t xml:space="preserve">coluna_x</w:t>
-      </w:r>
-      <w:r>
-        <w:t xml:space="preserve">,</w:t>
-      </w:r>
-      <w:r>
-        <w:t xml:space="preserve"> </w:t>
-      </w:r>
-      <w:r>
-        <w:rPr>
-          <w:bCs/>
-          <w:b/>
-        </w:rPr>
-        <w:t xml:space="preserve">COUNT</w:t>
-      </w:r>
-      <w:r>
-        <w:t xml:space="preserve">(*)</w:t>
-      </w:r>
-      <w:r>
-        <w:t xml:space="preserve"> </w:t>
-      </w:r>
-      <w:r>
-        <w:rPr>
-          <w:bCs/>
-          <w:b/>
-        </w:rPr>
-        <w:t xml:space="preserve">FROM</w:t>
-      </w:r>
-      <w:r>
-        <w:t xml:space="preserve"> </w:t>
-      </w:r>
-      <w:r>
-        <w:rPr>
-          <w:iCs/>
-          <w:i/>
-        </w:rPr>
-        <w:t xml:space="preserve">tabela</w:t>
-      </w:r>
-      <w:r>
-        <w:br/>
-      </w:r>
-      <w:r>
-        <w:rPr>
-          <w:bCs/>
-          <w:b/>
-        </w:rPr>
-        <w:t xml:space="preserve">GROUP BY</w:t>
-      </w:r>
-      <w:r>
-        <w:t xml:space="preserve"> </w:t>
-      </w:r>
-      <w:r>
-        <w:rPr>
-          <w:iCs/>
-          <w:i/>
-        </w:rPr>
-        <w:t xml:space="preserve">coluna_x</w:t>
-      </w:r>
-      <w:r>
-        <w:t xml:space="preserve">;</w:t>
-      </w:r>
-      <w:r>
-        <w:br/>
-      </w:r>
-    </w:p>
-    <w:p>
-      <w:pPr>
-        <w:numPr>
-          <w:ilvl w:val="1"/>
-          <w:numId w:val="1058"/>
-        </w:numPr>
-      </w:pPr>
-      <w:r>
-        <w:t xml:space="preserve">É possivel agrupar mais de uma coluna de uma vez.</w:t>
       </w:r>
       <w:r>
         <w:br/>
@@ -4751,23 +4680,25 @@
           <w:ilvl w:val="2"/>
           <w:numId w:val="1060"/>
         </w:numPr>
-        <w:pStyle w:val="Compact"/>
-      </w:pPr>
-      <w:r>
-        <w:t xml:space="preserve">A ordem em que as colunas aparecem na instrução</w:t>
-      </w:r>
-      <w:r>
-        <w:t xml:space="preserve"> </w:t>
-      </w:r>
-      <w:r>
-        <w:rPr>
-          <w:bCs/>
-          <w:b/>
-        </w:rPr>
-        <w:t xml:space="preserve">GROUP BY</w:t>
-      </w:r>
-      <w:r>
-        <w:t xml:space="preserve">, determinam a ordem de prioridade no agrupamento.</w:t>
+      </w:pPr>
+      <w:r>
+        <w:rPr>
+          <w:bCs/>
+          <w:b/>
+        </w:rPr>
+        <w:t xml:space="preserve">COUNT</w:t>
+      </w:r>
+      <w:r>
+        <w:t xml:space="preserve"> </w:t>
+      </w:r>
+      <w:r>
+        <w:t xml:space="preserve">(*)</w:t>
+      </w:r>
+      <w:r>
+        <w:br/>
+      </w:r>
+      <w:r>
+        <w:t xml:space="preserve">Conta todos os registros.</w:t>
       </w:r>
       <w:r>
         <w:br/>
@@ -4779,7 +4710,206 @@
           <w:ilvl w:val="2"/>
           <w:numId w:val="1060"/>
         </w:numPr>
-        <w:pStyle w:val="Compact"/>
+      </w:pPr>
+      <w:r>
+        <w:rPr>
+          <w:bCs/>
+          <w:b/>
+        </w:rPr>
+        <w:t xml:space="preserve">COUNT</w:t>
+      </w:r>
+      <w:r>
+        <w:t xml:space="preserve"> </w:t>
+      </w:r>
+      <w:r>
+        <w:t xml:space="preserve">(</w:t>
+      </w:r>
+      <w:r>
+        <w:rPr>
+          <w:iCs/>
+          <w:i/>
+        </w:rPr>
+        <w:t xml:space="preserve">coluna_x</w:t>
+      </w:r>
+      <w:r>
+        <w:t xml:space="preserve">)</w:t>
+      </w:r>
+      <w:r>
+        <w:br/>
+      </w:r>
+      <w:r>
+        <w:t xml:space="preserve">Conta os registros da coluna x.</w:t>
+      </w:r>
+      <w:r>
+        <w:br/>
+      </w:r>
+    </w:p>
+    <w:p>
+      <w:pPr>
+        <w:numPr>
+          <w:ilvl w:val="2"/>
+          <w:numId w:val="1060"/>
+        </w:numPr>
+      </w:pPr>
+      <w:r>
+        <w:rPr>
+          <w:bCs/>
+          <w:b/>
+        </w:rPr>
+        <w:t xml:space="preserve">AVG</w:t>
+      </w:r>
+      <w:r>
+        <w:t xml:space="preserve"> </w:t>
+      </w:r>
+      <w:r>
+        <w:t xml:space="preserve">(</w:t>
+      </w:r>
+      <w:r>
+        <w:rPr>
+          <w:iCs/>
+          <w:i/>
+        </w:rPr>
+        <w:t xml:space="preserve">coluna_x</w:t>
+      </w:r>
+      <w:r>
+        <w:t xml:space="preserve">)</w:t>
+      </w:r>
+      <w:r>
+        <w:br/>
+      </w:r>
+      <w:r>
+        <w:t xml:space="preserve">Calcula a media dos valores da coluna x.</w:t>
+      </w:r>
+      <w:r>
+        <w:br/>
+      </w:r>
+    </w:p>
+    <w:p>
+      <w:pPr>
+        <w:numPr>
+          <w:ilvl w:val="2"/>
+          <w:numId w:val="1060"/>
+        </w:numPr>
+      </w:pPr>
+      <w:r>
+        <w:rPr>
+          <w:bCs/>
+          <w:b/>
+        </w:rPr>
+        <w:t xml:space="preserve">MAX</w:t>
+      </w:r>
+      <w:r>
+        <w:t xml:space="preserve"> </w:t>
+      </w:r>
+      <w:r>
+        <w:t xml:space="preserve">(</w:t>
+      </w:r>
+      <w:r>
+        <w:rPr>
+          <w:iCs/>
+          <w:i/>
+        </w:rPr>
+        <w:t xml:space="preserve">coluna_x</w:t>
+      </w:r>
+      <w:r>
+        <w:t xml:space="preserve">)</w:t>
+      </w:r>
+      <w:r>
+        <w:br/>
+      </w:r>
+      <w:r>
+        <w:t xml:space="preserve">Encontra o valor maximo da coluna x.</w:t>
+      </w:r>
+      <w:r>
+        <w:br/>
+      </w:r>
+    </w:p>
+    <w:p>
+      <w:pPr>
+        <w:numPr>
+          <w:ilvl w:val="2"/>
+          <w:numId w:val="1060"/>
+        </w:numPr>
+      </w:pPr>
+      <w:r>
+        <w:rPr>
+          <w:bCs/>
+          <w:b/>
+        </w:rPr>
+        <w:t xml:space="preserve">MIN</w:t>
+      </w:r>
+      <w:r>
+        <w:t xml:space="preserve"> </w:t>
+      </w:r>
+      <w:r>
+        <w:t xml:space="preserve">(</w:t>
+      </w:r>
+      <w:r>
+        <w:rPr>
+          <w:iCs/>
+          <w:i/>
+        </w:rPr>
+        <w:t xml:space="preserve">coluna_x</w:t>
+      </w:r>
+      <w:r>
+        <w:t xml:space="preserve">)</w:t>
+      </w:r>
+      <w:r>
+        <w:br/>
+      </w:r>
+      <w:r>
+        <w:t xml:space="preserve">Encontra o valor minimo da coluna x.</w:t>
+      </w:r>
+      <w:r>
+        <w:br/>
+      </w:r>
+    </w:p>
+    <w:p>
+      <w:pPr>
+        <w:numPr>
+          <w:ilvl w:val="2"/>
+          <w:numId w:val="1060"/>
+        </w:numPr>
+      </w:pPr>
+      <w:r>
+        <w:rPr>
+          <w:bCs/>
+          <w:b/>
+        </w:rPr>
+        <w:t xml:space="preserve">SUM</w:t>
+      </w:r>
+      <w:r>
+        <w:t xml:space="preserve"> </w:t>
+      </w:r>
+      <w:r>
+        <w:t xml:space="preserve">(</w:t>
+      </w:r>
+      <w:r>
+        <w:rPr>
+          <w:iCs/>
+          <w:i/>
+        </w:rPr>
+        <w:t xml:space="preserve">coluna_x</w:t>
+      </w:r>
+      <w:r>
+        <w:t xml:space="preserve">)</w:t>
+      </w:r>
+      <w:r>
+        <w:br/>
+      </w:r>
+      <w:r>
+        <w:t xml:space="preserve">Calcula a soma dos valores na coluna x.</w:t>
+      </w:r>
+      <w:r>
+        <w:br/>
+      </w:r>
+    </w:p>
+    <w:p>
+      <w:pPr>
+        <w:numPr>
+          <w:ilvl w:val="1"/>
+          <w:numId w:val="1059"/>
+        </w:numPr>
       </w:pPr>
       <w:r>
         <w:t xml:space="preserve">Sintaxe:</w:t>
@@ -4802,6 +4932,142 @@
           <w:iCs/>
           <w:i/>
         </w:rPr>
+        <w:t xml:space="preserve">coluna_x</w:t>
+      </w:r>
+      <w:r>
+        <w:t xml:space="preserve">,</w:t>
+      </w:r>
+      <w:r>
+        <w:t xml:space="preserve"> </w:t>
+      </w:r>
+      <w:r>
+        <w:rPr>
+          <w:bCs/>
+          <w:b/>
+        </w:rPr>
+        <w:t xml:space="preserve">COUNT</w:t>
+      </w:r>
+      <w:r>
+        <w:t xml:space="preserve">(*)</w:t>
+      </w:r>
+      <w:r>
+        <w:t xml:space="preserve"> </w:t>
+      </w:r>
+      <w:r>
+        <w:rPr>
+          <w:bCs/>
+          <w:b/>
+        </w:rPr>
+        <w:t xml:space="preserve">FROM</w:t>
+      </w:r>
+      <w:r>
+        <w:t xml:space="preserve"> </w:t>
+      </w:r>
+      <w:r>
+        <w:rPr>
+          <w:iCs/>
+          <w:i/>
+        </w:rPr>
+        <w:t xml:space="preserve">tabela</w:t>
+      </w:r>
+      <w:r>
+        <w:br/>
+      </w:r>
+      <w:r>
+        <w:rPr>
+          <w:bCs/>
+          <w:b/>
+        </w:rPr>
+        <w:t xml:space="preserve">GROUP BY</w:t>
+      </w:r>
+      <w:r>
+        <w:t xml:space="preserve"> </w:t>
+      </w:r>
+      <w:r>
+        <w:rPr>
+          <w:iCs/>
+          <w:i/>
+        </w:rPr>
+        <w:t xml:space="preserve">coluna_x</w:t>
+      </w:r>
+      <w:r>
+        <w:t xml:space="preserve">;</w:t>
+      </w:r>
+      <w:r>
+        <w:br/>
+      </w:r>
+    </w:p>
+    <w:p>
+      <w:pPr>
+        <w:numPr>
+          <w:ilvl w:val="1"/>
+          <w:numId w:val="1059"/>
+        </w:numPr>
+      </w:pPr>
+      <w:r>
+        <w:t xml:space="preserve">É possivel agrupar mais de uma coluna de uma vez.</w:t>
+      </w:r>
+      <w:r>
+        <w:br/>
+      </w:r>
+    </w:p>
+    <w:p>
+      <w:pPr>
+        <w:numPr>
+          <w:ilvl w:val="2"/>
+          <w:numId w:val="1061"/>
+        </w:numPr>
+        <w:pStyle w:val="Compact"/>
+      </w:pPr>
+      <w:r>
+        <w:t xml:space="preserve">A ordem em que as colunas aparecem na instrução</w:t>
+      </w:r>
+      <w:r>
+        <w:t xml:space="preserve"> </w:t>
+      </w:r>
+      <w:r>
+        <w:rPr>
+          <w:bCs/>
+          <w:b/>
+        </w:rPr>
+        <w:t xml:space="preserve">GROUP BY</w:t>
+      </w:r>
+      <w:r>
+        <w:t xml:space="preserve">, determinam a ordem de prioridade no agrupamento.</w:t>
+      </w:r>
+      <w:r>
+        <w:br/>
+      </w:r>
+    </w:p>
+    <w:p>
+      <w:pPr>
+        <w:numPr>
+          <w:ilvl w:val="2"/>
+          <w:numId w:val="1061"/>
+        </w:numPr>
+        <w:pStyle w:val="Compact"/>
+      </w:pPr>
+      <w:r>
+        <w:t xml:space="preserve">Sintaxe:</w:t>
+      </w:r>
+      <w:r>
+        <w:br/>
+      </w:r>
+      <w:r>
+        <w:rPr>
+          <w:bCs/>
+          <w:b/>
+        </w:rPr>
+        <w:t xml:space="preserve">SELECT</w:t>
+      </w:r>
+      <w:r>
+        <w:t xml:space="preserve"> </w:t>
+      </w:r>
+      <w:r>
+        <w:rPr>
+          <w:iCs/>
+          <w:i/>
+        </w:rPr>
         <w:t xml:space="preserve">coluna1</w:t>
       </w:r>
       <w:r>
@@ -4933,8 +5199,8 @@
         <w:br w:type="page"/>
       </w:r>
     </w:p>
-    <w:bookmarkEnd w:id="30"/>
-    <w:bookmarkStart w:id="31" w:name="ordenando-registros---order-by"/>
+    <w:bookmarkEnd w:id="31"/>
+    <w:bookmarkStart w:id="32" w:name="ordenando-registros---order-by"/>
     <w:p>
       <w:pPr>
         <w:pStyle w:val="Heading2"/>
@@ -4957,7 +5223,7 @@
       <w:pPr>
         <w:numPr>
           <w:ilvl w:val="0"/>
-          <w:numId w:val="1061"/>
+          <w:numId w:val="1062"/>
         </w:numPr>
         <w:pStyle w:val="Compact"/>
       </w:pPr>
@@ -4976,7 +5242,7 @@
       <w:pPr>
         <w:numPr>
           <w:ilvl w:val="1"/>
-          <w:numId w:val="1062"/>
+          <w:numId w:val="1063"/>
         </w:numPr>
       </w:pPr>
       <w:r>
@@ -4990,7 +5256,7 @@
       <w:pPr>
         <w:numPr>
           <w:ilvl w:val="1"/>
-          <w:numId w:val="1062"/>
+          <w:numId w:val="1063"/>
         </w:numPr>
       </w:pPr>
       <w:r>
@@ -5017,7 +5283,7 @@
       <w:pPr>
         <w:numPr>
           <w:ilvl w:val="1"/>
-          <w:numId w:val="1062"/>
+          <w:numId w:val="1063"/>
         </w:numPr>
       </w:pPr>
       <w:r>
@@ -5044,7 +5310,7 @@
       <w:pPr>
         <w:numPr>
           <w:ilvl w:val="1"/>
-          <w:numId w:val="1062"/>
+          <w:numId w:val="1063"/>
         </w:numPr>
       </w:pPr>
       <w:r>
@@ -5087,7 +5353,7 @@
       <w:pPr>
         <w:numPr>
           <w:ilvl w:val="1"/>
-          <w:numId w:val="1062"/>
+          <w:numId w:val="1063"/>
         </w:numPr>
       </w:pPr>
       <w:r>
@@ -5114,7 +5380,7 @@
       <w:pPr>
         <w:numPr>
           <w:ilvl w:val="1"/>
-          <w:numId w:val="1062"/>
+          <w:numId w:val="1063"/>
         </w:numPr>
       </w:pPr>
       <w:r>
@@ -5250,7 +5516,7 @@
       <w:pPr>
         <w:numPr>
           <w:ilvl w:val="1"/>
-          <w:numId w:val="1062"/>
+          <w:numId w:val="1063"/>
         </w:numPr>
       </w:pPr>
       <w:r>
@@ -5264,7 +5530,7 @@
       <w:pPr>
         <w:numPr>
           <w:ilvl w:val="2"/>
-          <w:numId w:val="1063"/>
+          <w:numId w:val="1064"/>
         </w:numPr>
         <w:pStyle w:val="Compact"/>
       </w:pPr>
@@ -5468,9 +5734,9 @@
         <w:br w:type="page"/>
       </w:r>
     </w:p>
-    <w:bookmarkEnd w:id="31"/>
     <w:bookmarkEnd w:id="32"/>
-    <w:bookmarkStart w:id="35" w:name="módulo-7---mais-comandos-update-e-delete"/>
+    <w:bookmarkEnd w:id="33"/>
+    <w:bookmarkStart w:id="36" w:name="módulo-7---mais-comandos-update-e-delete"/>
     <w:p>
       <w:pPr>
         <w:pStyle w:val="Heading1"/>
@@ -5505,7 +5771,7 @@
         <w:t xml:space="preserve">DELETE</w:t>
       </w:r>
     </w:p>
-    <w:bookmarkStart w:id="33" w:name="atualizando-registros-na-tabela---update"/>
+    <w:bookmarkStart w:id="34" w:name="atualizando-registros-na-tabela---update"/>
     <w:p>
       <w:pPr>
         <w:pStyle w:val="Heading2"/>
@@ -5528,151 +5794,12 @@
       <w:pPr>
         <w:numPr>
           <w:ilvl w:val="0"/>
-          <w:numId w:val="1064"/>
+          <w:numId w:val="1065"/>
         </w:numPr>
         <w:pStyle w:val="Compact"/>
       </w:pPr>
       <w:r>
         <w:t xml:space="preserve">Atualizar todos os dados de uma coluna/campo de uma tabela, de uma vez.</w:t>
-      </w:r>
-      <w:r>
-        <w:br/>
-      </w:r>
-    </w:p>
-    <w:p>
-      <w:pPr>
-        <w:numPr>
-          <w:ilvl w:val="1"/>
-          <w:numId w:val="1065"/>
-        </w:numPr>
-        <w:pStyle w:val="Compact"/>
-      </w:pPr>
-      <w:r>
-        <w:t xml:space="preserve">Para atualizar todos os dados, de uma determinada coluna/campo, de uma tabela, para um dado determinado, basta usar</w:t>
-      </w:r>
-      <w:r>
-        <w:t xml:space="preserve"> </w:t>
-      </w:r>
-      <w:r>
-        <w:rPr>
-          <w:bCs/>
-          <w:b/>
-        </w:rPr>
-        <w:t xml:space="preserve">UPDATE</w:t>
-      </w:r>
-      <w:r>
-        <w:t xml:space="preserve"> </w:t>
-      </w:r>
-      <w:r>
-        <w:t xml:space="preserve">sem filtros.</w:t>
-      </w:r>
-      <w:r>
-        <w:br/>
-      </w:r>
-    </w:p>
-    <w:p>
-      <w:pPr>
-        <w:numPr>
-          <w:ilvl w:val="1"/>
-          <w:numId w:val="1065"/>
-        </w:numPr>
-        <w:pStyle w:val="Compact"/>
-      </w:pPr>
-      <w:r>
-        <w:t xml:space="preserve">Muito cuidado ao utilizar esse comando assim, pois pode gerar muitos problemas.</w:t>
-      </w:r>
-      <w:r>
-        <w:br/>
-      </w:r>
-    </w:p>
-    <w:p>
-      <w:pPr>
-        <w:numPr>
-          <w:ilvl w:val="1"/>
-          <w:numId w:val="1065"/>
-        </w:numPr>
-        <w:pStyle w:val="Compact"/>
-      </w:pPr>
-      <w:r>
-        <w:t xml:space="preserve">Sintaxe:</w:t>
-      </w:r>
-      <w:r>
-        <w:br/>
-      </w:r>
-      <w:r>
-        <w:rPr>
-          <w:bCs/>
-          <w:b/>
-        </w:rPr>
-        <w:t xml:space="preserve">UPDATE</w:t>
-      </w:r>
-      <w:r>
-        <w:t xml:space="preserve"> </w:t>
-      </w:r>
-      <w:r>
-        <w:rPr>
-          <w:iCs/>
-          <w:i/>
-        </w:rPr>
-        <w:t xml:space="preserve">tabela</w:t>
-      </w:r>
-      <w:r>
-        <w:t xml:space="preserve"> </w:t>
-      </w:r>
-      <w:r>
-        <w:rPr>
-          <w:bCs/>
-          <w:b/>
-        </w:rPr>
-        <w:t xml:space="preserve">SET</w:t>
-      </w:r>
-      <w:r>
-        <w:t xml:space="preserve"> </w:t>
-      </w:r>
-      <w:r>
-        <w:rPr>
-          <w:iCs/>
-          <w:i/>
-        </w:rPr>
-        <w:t xml:space="preserve">coluna_a_atualizar</w:t>
-      </w:r>
-      <w:r>
-        <w:t xml:space="preserve"> </w:t>
-      </w:r>
-      <w:r>
-        <w:rPr>
-          <w:bCs/>
-          <w:b/>
-        </w:rPr>
-        <w:t xml:space="preserve">=</w:t>
-      </w:r>
-      <w:r>
-        <w:t xml:space="preserve"> </w:t>
-      </w:r>
-      <w:r>
-        <w:rPr>
-          <w:iCs/>
-          <w:i/>
-        </w:rPr>
-        <w:t xml:space="preserve">valor_atualizado</w:t>
-      </w:r>
-      <w:r>
-        <w:t xml:space="preserve">;</w:t>
-      </w:r>
-      <w:r>
-        <w:br/>
-      </w:r>
-    </w:p>
-    <w:p>
-      <w:pPr>
-        <w:numPr>
-          <w:ilvl w:val="0"/>
-          <w:numId w:val="1064"/>
-        </w:numPr>
-        <w:pStyle w:val="Compact"/>
-      </w:pPr>
-      <w:r>
-        <w:t xml:space="preserve">Para atualizar um determinado registro.</w:t>
       </w:r>
       <w:r>
         <w:br/>
@@ -5687,7 +5814,7 @@
         <w:pStyle w:val="Compact"/>
       </w:pPr>
       <w:r>
-        <w:t xml:space="preserve">Para atualizar um determinado dado de uma coluna/campo, utilizar o</w:t>
+        <w:t xml:space="preserve">Para atualizar todos os dados, de uma determinada coluna/campo, de uma tabela, para um dado determinado, basta usar</w:t>
       </w:r>
       <w:r>
         <w:t xml:space="preserve"> </w:t>
@@ -5703,20 +5830,7 @@
         <w:t xml:space="preserve"> </w:t>
       </w:r>
       <w:r>
-        <w:t xml:space="preserve">em conjunto com a instrução</w:t>
-      </w:r>
-      <w:r>
-        <w:t xml:space="preserve"> </w:t>
-      </w:r>
-      <w:r>
-        <w:rPr>
-          <w:bCs/>
-          <w:b/>
-        </w:rPr>
-        <w:t xml:space="preserve">WHERE</w:t>
-      </w:r>
-      <w:r>
-        <w:t xml:space="preserve">.</w:t>
+        <w:t xml:space="preserve">sem filtros.</w:t>
       </w:r>
       <w:r>
         <w:br/>
@@ -5731,6 +5845,21 @@
         <w:pStyle w:val="Compact"/>
       </w:pPr>
       <w:r>
+        <w:t xml:space="preserve">Muito cuidado ao utilizar esse comando assim, pois pode gerar muitos problemas.</w:t>
+      </w:r>
+      <w:r>
+        <w:br/>
+      </w:r>
+    </w:p>
+    <w:p>
+      <w:pPr>
+        <w:numPr>
+          <w:ilvl w:val="1"/>
+          <w:numId w:val="1066"/>
+        </w:numPr>
+        <w:pStyle w:val="Compact"/>
+      </w:pPr>
+      <w:r>
         <w:t xml:space="preserve">Sintaxe:</w:t>
       </w:r>
       <w:r>
@@ -5794,46 +5923,6 @@
         <w:t xml:space="preserve">valor_atualizado</w:t>
       </w:r>
       <w:r>
-        <w:br/>
-      </w:r>
-      <w:r>
-        <w:rPr>
-          <w:bCs/>
-          <w:b/>
-        </w:rPr>
-        <w:t xml:space="preserve">WHERE</w:t>
-      </w:r>
-      <w:r>
-        <w:t xml:space="preserve"> </w:t>
-      </w:r>
-      <w:r>
-        <w:rPr>
-          <w:iCs/>
-          <w:i/>
-        </w:rPr>
-        <w:t xml:space="preserve">condição</w:t>
-      </w:r>
-      <w:r>
-        <w:t xml:space="preserve"> </w:t>
-      </w:r>
-      <w:r>
-        <w:rPr>
-          <w:bCs/>
-          <w:b/>
-        </w:rPr>
-        <w:t xml:space="preserve">=</w:t>
-      </w:r>
-      <w:r>
-        <w:t xml:space="preserve"> </w:t>
-      </w:r>
-      <w:r>
-        <w:rPr>
-          <w:iCs/>
-          <w:i/>
-        </w:rPr>
-        <w:t xml:space="preserve">valor</w:t>
-      </w:r>
-      <w:r>
         <w:t xml:space="preserve">;</w:t>
       </w:r>
       <w:r>
@@ -5844,38 +5933,12 @@
       <w:pPr>
         <w:numPr>
           <w:ilvl w:val="0"/>
-          <w:numId w:val="1064"/>
-        </w:numPr>
-        <w:pStyle w:val="Compact"/>
-      </w:pPr>
-      <w:r>
-        <w:t xml:space="preserve">Existe como voltar atrás de um</w:t>
-      </w:r>
-      <w:r>
-        <w:t xml:space="preserve"> </w:t>
-      </w:r>
-      <w:r>
-        <w:rPr>
-          <w:bCs/>
-          <w:b/>
-        </w:rPr>
-        <w:t xml:space="preserve">UPDATE</w:t>
-      </w:r>
-      <w:r>
-        <w:t xml:space="preserve">, desfazer um</w:t>
-      </w:r>
-      <w:r>
-        <w:t xml:space="preserve"> </w:t>
-      </w:r>
-      <w:r>
-        <w:rPr>
-          <w:bCs/>
-          <w:b/>
-        </w:rPr>
-        <w:t xml:space="preserve">UPDATE</w:t>
-      </w:r>
-      <w:r>
-        <w:t xml:space="preserve">.</w:t>
+          <w:numId w:val="1065"/>
+        </w:numPr>
+        <w:pStyle w:val="Compact"/>
+      </w:pPr>
+      <w:r>
+        <w:t xml:space="preserve">Para atualizar um determinado registro.</w:t>
       </w:r>
       <w:r>
         <w:br/>
@@ -5890,11 +5953,36 @@
         <w:pStyle w:val="Compact"/>
       </w:pPr>
       <w:r>
-        <w:rPr>
-          <w:bCs/>
-          <w:b/>
-        </w:rPr>
-        <w:t xml:space="preserve">COMMIT</w:t>
+        <w:t xml:space="preserve">Para atualizar um determinado dado de uma coluna/campo, utilizar o</w:t>
+      </w:r>
+      <w:r>
+        <w:t xml:space="preserve"> </w:t>
+      </w:r>
+      <w:r>
+        <w:rPr>
+          <w:bCs/>
+          <w:b/>
+        </w:rPr>
+        <w:t xml:space="preserve">UPDATE</w:t>
+      </w:r>
+      <w:r>
+        <w:t xml:space="preserve"> </w:t>
+      </w:r>
+      <w:r>
+        <w:t xml:space="preserve">em conjunto com a instrução</w:t>
+      </w:r>
+      <w:r>
+        <w:t xml:space="preserve"> </w:t>
+      </w:r>
+      <w:r>
+        <w:rPr>
+          <w:bCs/>
+          <w:b/>
+        </w:rPr>
+        <w:t xml:space="preserve">WHERE</w:t>
+      </w:r>
+      <w:r>
+        <w:t xml:space="preserve">.</w:t>
       </w:r>
       <w:r>
         <w:br/>
@@ -5909,6 +5997,184 @@
         <w:pStyle w:val="Compact"/>
       </w:pPr>
       <w:r>
+        <w:t xml:space="preserve">Sintaxe:</w:t>
+      </w:r>
+      <w:r>
+        <w:br/>
+      </w:r>
+      <w:r>
+        <w:rPr>
+          <w:bCs/>
+          <w:b/>
+        </w:rPr>
+        <w:t xml:space="preserve">UPDATE</w:t>
+      </w:r>
+      <w:r>
+        <w:t xml:space="preserve"> </w:t>
+      </w:r>
+      <w:r>
+        <w:rPr>
+          <w:iCs/>
+          <w:i/>
+        </w:rPr>
+        <w:t xml:space="preserve">tabela</w:t>
+      </w:r>
+      <w:r>
+        <w:t xml:space="preserve"> </w:t>
+      </w:r>
+      <w:r>
+        <w:rPr>
+          <w:bCs/>
+          <w:b/>
+        </w:rPr>
+        <w:t xml:space="preserve">SET</w:t>
+      </w:r>
+      <w:r>
+        <w:t xml:space="preserve"> </w:t>
+      </w:r>
+      <w:r>
+        <w:rPr>
+          <w:iCs/>
+          <w:i/>
+        </w:rPr>
+        <w:t xml:space="preserve">coluna_a_atualizar</w:t>
+      </w:r>
+      <w:r>
+        <w:t xml:space="preserve"> </w:t>
+      </w:r>
+      <w:r>
+        <w:rPr>
+          <w:bCs/>
+          <w:b/>
+        </w:rPr>
+        <w:t xml:space="preserve">=</w:t>
+      </w:r>
+      <w:r>
+        <w:t xml:space="preserve"> </w:t>
+      </w:r>
+      <w:r>
+        <w:rPr>
+          <w:iCs/>
+          <w:i/>
+        </w:rPr>
+        <w:t xml:space="preserve">valor_atualizado</w:t>
+      </w:r>
+      <w:r>
+        <w:br/>
+      </w:r>
+      <w:r>
+        <w:rPr>
+          <w:bCs/>
+          <w:b/>
+        </w:rPr>
+        <w:t xml:space="preserve">WHERE</w:t>
+      </w:r>
+      <w:r>
+        <w:t xml:space="preserve"> </w:t>
+      </w:r>
+      <w:r>
+        <w:rPr>
+          <w:iCs/>
+          <w:i/>
+        </w:rPr>
+        <w:t xml:space="preserve">condição</w:t>
+      </w:r>
+      <w:r>
+        <w:t xml:space="preserve"> </w:t>
+      </w:r>
+      <w:r>
+        <w:rPr>
+          <w:bCs/>
+          <w:b/>
+        </w:rPr>
+        <w:t xml:space="preserve">=</w:t>
+      </w:r>
+      <w:r>
+        <w:t xml:space="preserve"> </w:t>
+      </w:r>
+      <w:r>
+        <w:rPr>
+          <w:iCs/>
+          <w:i/>
+        </w:rPr>
+        <w:t xml:space="preserve">valor</w:t>
+      </w:r>
+      <w:r>
+        <w:t xml:space="preserve">;</w:t>
+      </w:r>
+      <w:r>
+        <w:br/>
+      </w:r>
+    </w:p>
+    <w:p>
+      <w:pPr>
+        <w:numPr>
+          <w:ilvl w:val="0"/>
+          <w:numId w:val="1065"/>
+        </w:numPr>
+        <w:pStyle w:val="Compact"/>
+      </w:pPr>
+      <w:r>
+        <w:t xml:space="preserve">Existe como voltar atrás de um</w:t>
+      </w:r>
+      <w:r>
+        <w:t xml:space="preserve"> </w:t>
+      </w:r>
+      <w:r>
+        <w:rPr>
+          <w:bCs/>
+          <w:b/>
+        </w:rPr>
+        <w:t xml:space="preserve">UPDATE</w:t>
+      </w:r>
+      <w:r>
+        <w:t xml:space="preserve">, desfazer um</w:t>
+      </w:r>
+      <w:r>
+        <w:t xml:space="preserve"> </w:t>
+      </w:r>
+      <w:r>
+        <w:rPr>
+          <w:bCs/>
+          <w:b/>
+        </w:rPr>
+        <w:t xml:space="preserve">UPDATE</w:t>
+      </w:r>
+      <w:r>
+        <w:t xml:space="preserve">.</w:t>
+      </w:r>
+      <w:r>
+        <w:br/>
+      </w:r>
+    </w:p>
+    <w:p>
+      <w:pPr>
+        <w:numPr>
+          <w:ilvl w:val="1"/>
+          <w:numId w:val="1068"/>
+        </w:numPr>
+        <w:pStyle w:val="Compact"/>
+      </w:pPr>
+      <w:r>
+        <w:rPr>
+          <w:bCs/>
+          <w:b/>
+        </w:rPr>
+        <w:t xml:space="preserve">COMMIT</w:t>
+      </w:r>
+      <w:r>
+        <w:br/>
+      </w:r>
+    </w:p>
+    <w:p>
+      <w:pPr>
+        <w:numPr>
+          <w:ilvl w:val="1"/>
+          <w:numId w:val="1068"/>
+        </w:numPr>
+        <w:pStyle w:val="Compact"/>
+      </w:pPr>
+      <w:r>
         <w:rPr>
           <w:bCs/>
           <w:b/>
@@ -5924,8 +6190,8 @@
         <w:br w:type="page"/>
       </w:r>
     </w:p>
-    <w:bookmarkEnd w:id="33"/>
-    <w:bookmarkStart w:id="34" w:name="deletando-registros---delete"/>
+    <w:bookmarkEnd w:id="34"/>
+    <w:bookmarkStart w:id="35" w:name="deletando-registros---delete"/>
     <w:p>
       <w:pPr>
         <w:pStyle w:val="Heading2"/>
@@ -5948,104 +6214,12 @@
       <w:pPr>
         <w:numPr>
           <w:ilvl w:val="0"/>
-          <w:numId w:val="1068"/>
+          <w:numId w:val="1069"/>
         </w:numPr>
         <w:pStyle w:val="Compact"/>
       </w:pPr>
       <w:r>
         <w:t xml:space="preserve">Deletar todos os registros de uma tabela.</w:t>
-      </w:r>
-      <w:r>
-        <w:br/>
-      </w:r>
-    </w:p>
-    <w:p>
-      <w:pPr>
-        <w:numPr>
-          <w:ilvl w:val="1"/>
-          <w:numId w:val="1069"/>
-        </w:numPr>
-        <w:pStyle w:val="Compact"/>
-      </w:pPr>
-      <w:r>
-        <w:t xml:space="preserve">Sintaxe:</w:t>
-      </w:r>
-      <w:r>
-        <w:br/>
-      </w:r>
-      <w:r>
-        <w:rPr>
-          <w:bCs/>
-          <w:b/>
-        </w:rPr>
-        <w:t xml:space="preserve">DELETE</w:t>
-      </w:r>
-      <w:r>
-        <w:t xml:space="preserve"> </w:t>
-      </w:r>
-      <w:r>
-        <w:rPr>
-          <w:bCs/>
-          <w:b/>
-        </w:rPr>
-        <w:t xml:space="preserve">FROM</w:t>
-      </w:r>
-      <w:r>
-        <w:t xml:space="preserve"> </w:t>
-      </w:r>
-      <w:r>
-        <w:rPr>
-          <w:iCs/>
-          <w:i/>
-        </w:rPr>
-        <w:t xml:space="preserve">tabela</w:t>
-      </w:r>
-      <w:r>
-        <w:t xml:space="preserve">;</w:t>
-      </w:r>
-      <w:r>
-        <w:br/>
-      </w:r>
-    </w:p>
-    <w:p>
-      <w:pPr>
-        <w:numPr>
-          <w:ilvl w:val="0"/>
-          <w:numId w:val="1068"/>
-        </w:numPr>
-        <w:pStyle w:val="Compact"/>
-      </w:pPr>
-      <w:r>
-        <w:t xml:space="preserve">Deletar apenas determinados registros de uma tabela, usar</w:t>
-      </w:r>
-      <w:r>
-        <w:t xml:space="preserve"> </w:t>
-      </w:r>
-      <w:r>
-        <w:rPr>
-          <w:bCs/>
-          <w:b/>
-        </w:rPr>
-        <w:t xml:space="preserve">DELETE</w:t>
-      </w:r>
-      <w:r>
-        <w:t xml:space="preserve"> </w:t>
-      </w:r>
-      <w:r>
-        <w:t xml:space="preserve">em conjunto com filtro</w:t>
-      </w:r>
-      <w:r>
-        <w:t xml:space="preserve"> </w:t>
-      </w:r>
-      <w:r>
-        <w:rPr>
-          <w:bCs/>
-          <w:b/>
-        </w:rPr>
-        <w:t xml:space="preserve">WHERER</w:t>
-      </w:r>
-      <w:r>
-        <w:t xml:space="preserve">.</w:t>
       </w:r>
       <w:r>
         <w:br/>
@@ -6093,46 +6267,6 @@
         <w:t xml:space="preserve">tabela</w:t>
       </w:r>
       <w:r>
-        <w:br/>
-      </w:r>
-      <w:r>
-        <w:rPr>
-          <w:bCs/>
-          <w:b/>
-        </w:rPr>
-        <w:t xml:space="preserve">WHERE</w:t>
-      </w:r>
-      <w:r>
-        <w:t xml:space="preserve"> </w:t>
-      </w:r>
-      <w:r>
-        <w:rPr>
-          <w:iCs/>
-          <w:i/>
-        </w:rPr>
-        <w:t xml:space="preserve">criterio_do_que_se_quer_deletar</w:t>
-      </w:r>
-      <w:r>
-        <w:t xml:space="preserve"> </w:t>
-      </w:r>
-      <w:r>
-        <w:rPr>
-          <w:bCs/>
-          <w:b/>
-        </w:rPr>
-        <w:t xml:space="preserve">=</w:t>
-      </w:r>
-      <w:r>
-        <w:t xml:space="preserve"> </w:t>
-      </w:r>
-      <w:r>
-        <w:rPr>
-          <w:iCs/>
-          <w:i/>
-        </w:rPr>
-        <w:t xml:space="preserve">valor</w:t>
-      </w:r>
-      <w:r>
         <w:t xml:space="preserve">;</w:t>
       </w:r>
       <w:r>
@@ -6143,12 +6277,41 @@
       <w:pPr>
         <w:numPr>
           <w:ilvl w:val="0"/>
-          <w:numId w:val="1068"/>
-        </w:numPr>
-        <w:pStyle w:val="Compact"/>
-      </w:pPr>
-      <w:r>
-        <w:t xml:space="preserve">Dicas:</w:t>
+          <w:numId w:val="1069"/>
+        </w:numPr>
+        <w:pStyle w:val="Compact"/>
+      </w:pPr>
+      <w:r>
+        <w:t xml:space="preserve">Deletar apenas determinados registros de uma tabela, usar</w:t>
+      </w:r>
+      <w:r>
+        <w:t xml:space="preserve"> </w:t>
+      </w:r>
+      <w:r>
+        <w:rPr>
+          <w:bCs/>
+          <w:b/>
+        </w:rPr>
+        <w:t xml:space="preserve">DELETE</w:t>
+      </w:r>
+      <w:r>
+        <w:t xml:space="preserve"> </w:t>
+      </w:r>
+      <w:r>
+        <w:t xml:space="preserve">em conjunto com filtro</w:t>
+      </w:r>
+      <w:r>
+        <w:t xml:space="preserve"> </w:t>
+      </w:r>
+      <w:r>
+        <w:rPr>
+          <w:bCs/>
+          <w:b/>
+        </w:rPr>
+        <w:t xml:space="preserve">WHERER</w:t>
+      </w:r>
+      <w:r>
+        <w:t xml:space="preserve">.</w:t>
       </w:r>
       <w:r>
         <w:br/>
@@ -6163,6 +6326,109 @@
         <w:pStyle w:val="Compact"/>
       </w:pPr>
       <w:r>
+        <w:t xml:space="preserve">Sintaxe:</w:t>
+      </w:r>
+      <w:r>
+        <w:br/>
+      </w:r>
+      <w:r>
+        <w:rPr>
+          <w:bCs/>
+          <w:b/>
+        </w:rPr>
+        <w:t xml:space="preserve">DELETE</w:t>
+      </w:r>
+      <w:r>
+        <w:t xml:space="preserve"> </w:t>
+      </w:r>
+      <w:r>
+        <w:rPr>
+          <w:bCs/>
+          <w:b/>
+        </w:rPr>
+        <w:t xml:space="preserve">FROM</w:t>
+      </w:r>
+      <w:r>
+        <w:t xml:space="preserve"> </w:t>
+      </w:r>
+      <w:r>
+        <w:rPr>
+          <w:iCs/>
+          <w:i/>
+        </w:rPr>
+        <w:t xml:space="preserve">tabela</w:t>
+      </w:r>
+      <w:r>
+        <w:br/>
+      </w:r>
+      <w:r>
+        <w:rPr>
+          <w:bCs/>
+          <w:b/>
+        </w:rPr>
+        <w:t xml:space="preserve">WHERE</w:t>
+      </w:r>
+      <w:r>
+        <w:t xml:space="preserve"> </w:t>
+      </w:r>
+      <w:r>
+        <w:rPr>
+          <w:iCs/>
+          <w:i/>
+        </w:rPr>
+        <w:t xml:space="preserve">criterio_do_que_se_quer_deletar</w:t>
+      </w:r>
+      <w:r>
+        <w:t xml:space="preserve"> </w:t>
+      </w:r>
+      <w:r>
+        <w:rPr>
+          <w:bCs/>
+          <w:b/>
+        </w:rPr>
+        <w:t xml:space="preserve">=</w:t>
+      </w:r>
+      <w:r>
+        <w:t xml:space="preserve"> </w:t>
+      </w:r>
+      <w:r>
+        <w:rPr>
+          <w:iCs/>
+          <w:i/>
+        </w:rPr>
+        <w:t xml:space="preserve">valor</w:t>
+      </w:r>
+      <w:r>
+        <w:t xml:space="preserve">;</w:t>
+      </w:r>
+      <w:r>
+        <w:br/>
+      </w:r>
+    </w:p>
+    <w:p>
+      <w:pPr>
+        <w:numPr>
+          <w:ilvl w:val="0"/>
+          <w:numId w:val="1069"/>
+        </w:numPr>
+        <w:pStyle w:val="Compact"/>
+      </w:pPr>
+      <w:r>
+        <w:t xml:space="preserve">Dicas:</w:t>
+      </w:r>
+      <w:r>
+        <w:br/>
+      </w:r>
+    </w:p>
+    <w:p>
+      <w:pPr>
+        <w:numPr>
+          <w:ilvl w:val="1"/>
+          <w:numId w:val="1072"/>
+        </w:numPr>
+        <w:pStyle w:val="Compact"/>
+      </w:pPr>
+      <w:r>
         <w:t xml:space="preserve">Antes de deletar qualquer registro, deve-se conferir atraves de uma consulta, se os dados que aparecem são os que querem ser deletados.</w:t>
       </w:r>
       <w:r>
@@ -6252,7 +6518,7 @@
       <w:pPr>
         <w:numPr>
           <w:ilvl w:val="1"/>
-          <w:numId w:val="1071"/>
+          <w:numId w:val="1072"/>
         </w:numPr>
         <w:pStyle w:val="Compact"/>
       </w:pPr>
@@ -6373,9 +6639,9 @@
         <w:br w:type="page"/>
       </w:r>
     </w:p>
-    <w:bookmarkEnd w:id="34"/>
     <w:bookmarkEnd w:id="35"/>
-    <w:bookmarkStart w:id="39" w:name="módulo-8---modelagem"/>
+    <w:bookmarkEnd w:id="36"/>
+    <w:bookmarkStart w:id="40" w:name="módulo-8---modelagem"/>
     <w:p>
       <w:pPr>
         <w:pStyle w:val="Heading1"/>
@@ -6384,7 +6650,7 @@
         <w:t xml:space="preserve">Módulo 8 - Modelagem</w:t>
       </w:r>
     </w:p>
-    <w:bookmarkStart w:id="36" w:name="primeira-forma-normal"/>
+    <w:bookmarkStart w:id="37" w:name="primeira-forma-normal"/>
     <w:p>
       <w:pPr>
         <w:pStyle w:val="Heading2"/>
@@ -6397,27 +6663,12 @@
       <w:pPr>
         <w:numPr>
           <w:ilvl w:val="0"/>
-          <w:numId w:val="1072"/>
+          <w:numId w:val="1073"/>
         </w:numPr>
         <w:pStyle w:val="Compact"/>
       </w:pPr>
       <w:r>
         <w:t xml:space="preserve">3 Regras:</w:t>
-      </w:r>
-      <w:r>
-        <w:br/>
-      </w:r>
-    </w:p>
-    <w:p>
-      <w:pPr>
-        <w:numPr>
-          <w:ilvl w:val="1"/>
-          <w:numId w:val="1073"/>
-        </w:numPr>
-        <w:pStyle w:val="Compact"/>
-      </w:pPr>
-      <w:r>
-        <w:t xml:space="preserve">Todo campo vetorizado se tornará outra tabela.</w:t>
       </w:r>
       <w:r>
         <w:br/>
@@ -6432,53 +6683,7 @@
         <w:pStyle w:val="Compact"/>
       </w:pPr>
       <w:r>
-        <w:t xml:space="preserve">Campo vetorizado é todo campo que apresenta algo como um vetor dentro dele.</w:t>
-      </w:r>
-      <w:r>
-        <w:br/>
-      </w:r>
-    </w:p>
-    <w:p>
-      <w:pPr>
-        <w:numPr>
-          <w:ilvl w:val="1"/>
-          <w:numId w:val="1074"/>
-        </w:numPr>
-        <w:pStyle w:val="Compact"/>
-      </w:pPr>
-      <w:r>
-        <w:t xml:space="preserve">Varios dados do mesmo tipo (vetor).</w:t>
-      </w:r>
-      <w:r>
-        <w:br/>
-      </w:r>
-    </w:p>
-    <w:p>
-      <w:pPr>
-        <w:numPr>
-          <w:ilvl w:val="1"/>
-          <w:numId w:val="1074"/>
-        </w:numPr>
-        <w:pStyle w:val="Compact"/>
-      </w:pPr>
-      <w:r>
-        <w:t xml:space="preserve">Exemplo:</w:t>
-      </w:r>
-      <w:r>
-        <w:br/>
-      </w:r>
-      <w:r>
-        <w:rPr>
-          <w:iCs/>
-          <w:i/>
-        </w:rPr>
-        <w:t xml:space="preserve">vetor</w:t>
-      </w:r>
-      <w:r>
-        <w:t xml:space="preserve"> </w:t>
-      </w:r>
-      <w:r>
-        <w:t xml:space="preserve">[VERDE, AMARELO, LARANJA,…]</w:t>
+        <w:t xml:space="preserve">Todo campo vetorizado se tornará outra tabela.</w:t>
       </w:r>
       <w:r>
         <w:br/>
@@ -6493,7 +6698,53 @@
         <w:pStyle w:val="Compact"/>
       </w:pPr>
       <w:r>
-        <w:t xml:space="preserve">Todo campo multivalorado se tornará outra tabela.</w:t>
+        <w:t xml:space="preserve">Campo vetorizado é todo campo que apresenta algo como um vetor dentro dele.</w:t>
+      </w:r>
+      <w:r>
+        <w:br/>
+      </w:r>
+    </w:p>
+    <w:p>
+      <w:pPr>
+        <w:numPr>
+          <w:ilvl w:val="1"/>
+          <w:numId w:val="1075"/>
+        </w:numPr>
+        <w:pStyle w:val="Compact"/>
+      </w:pPr>
+      <w:r>
+        <w:t xml:space="preserve">Varios dados do mesmo tipo (vetor).</w:t>
+      </w:r>
+      <w:r>
+        <w:br/>
+      </w:r>
+    </w:p>
+    <w:p>
+      <w:pPr>
+        <w:numPr>
+          <w:ilvl w:val="1"/>
+          <w:numId w:val="1075"/>
+        </w:numPr>
+        <w:pStyle w:val="Compact"/>
+      </w:pPr>
+      <w:r>
+        <w:t xml:space="preserve">Exemplo:</w:t>
+      </w:r>
+      <w:r>
+        <w:br/>
+      </w:r>
+      <w:r>
+        <w:rPr>
+          <w:iCs/>
+          <w:i/>
+        </w:rPr>
+        <w:t xml:space="preserve">vetor</w:t>
+      </w:r>
+      <w:r>
+        <w:t xml:space="preserve"> </w:t>
+      </w:r>
+      <w:r>
+        <w:t xml:space="preserve">[VERDE, AMARELO, LARANJA,…]</w:t>
       </w:r>
       <w:r>
         <w:br/>
@@ -6508,53 +6759,7 @@
         <w:pStyle w:val="Compact"/>
       </w:pPr>
       <w:r>
-        <w:t xml:space="preserve">Campo multivalorado é todo campo que apresenta algo como uma lista dentro dele.</w:t>
-      </w:r>
-      <w:r>
-        <w:br/>
-      </w:r>
-    </w:p>
-    <w:p>
-      <w:pPr>
-        <w:numPr>
-          <w:ilvl w:val="1"/>
-          <w:numId w:val="1076"/>
-        </w:numPr>
-        <w:pStyle w:val="Compact"/>
-      </w:pPr>
-      <w:r>
-        <w:t xml:space="preserve">Diversos dados de tipos diferentes (lista).</w:t>
-      </w:r>
-      <w:r>
-        <w:br/>
-      </w:r>
-    </w:p>
-    <w:p>
-      <w:pPr>
-        <w:numPr>
-          <w:ilvl w:val="1"/>
-          <w:numId w:val="1076"/>
-        </w:numPr>
-        <w:pStyle w:val="Compact"/>
-      </w:pPr>
-      <w:r>
-        <w:t xml:space="preserve">Exemplo:</w:t>
-      </w:r>
-      <w:r>
-        <w:br/>
-      </w:r>
-      <w:r>
-        <w:rPr>
-          <w:iCs/>
-          <w:i/>
-        </w:rPr>
-        <w:t xml:space="preserve">list</w:t>
-      </w:r>
-      <w:r>
-        <w:t xml:space="preserve"> </w:t>
-      </w:r>
-      <w:r>
-        <w:t xml:space="preserve">(1, VERDE, CASA, …)</w:t>
+        <w:t xml:space="preserve">Todo campo multivalorado se tornará outra tabela.</w:t>
       </w:r>
       <w:r>
         <w:br/>
@@ -6569,48 +6774,53 @@
         <w:pStyle w:val="Compact"/>
       </w:pPr>
       <w:r>
-        <w:t xml:space="preserve">Toda tabela necessita de pelo menos um campo que identifique todo registro como sendo único (é o que chamamos de</w:t>
-      </w:r>
-      <w:r>
-        <w:t xml:space="preserve"> </w:t>
-      </w:r>
-      <w:r>
-        <w:t xml:space="preserve">“</w:t>
-      </w:r>
-      <w:r>
-        <w:rPr>
-          <w:bCs/>
-          <w:b/>
-        </w:rPr>
-        <w:t xml:space="preserve">Chave Primaria</w:t>
-      </w:r>
-      <w:r>
-        <w:t xml:space="preserve">”</w:t>
-      </w:r>
-      <w:r>
-        <w:t xml:space="preserve"> </w:t>
-      </w:r>
-      <w:r>
-        <w:t xml:space="preserve">ou</w:t>
-      </w:r>
-      <w:r>
-        <w:t xml:space="preserve"> </w:t>
-      </w:r>
-      <w:r>
-        <w:t xml:space="preserve">“</w:t>
-      </w:r>
-      <w:r>
-        <w:rPr>
-          <w:bCs/>
-          <w:b/>
-        </w:rPr>
-        <w:t xml:space="preserve">Primary Key</w:t>
-      </w:r>
-      <w:r>
-        <w:t xml:space="preserve">”</w:t>
-      </w:r>
-      <w:r>
-        <w:t xml:space="preserve">).</w:t>
+        <w:t xml:space="preserve">Campo multivalorado é todo campo que apresenta algo como uma lista dentro dele.</w:t>
+      </w:r>
+      <w:r>
+        <w:br/>
+      </w:r>
+    </w:p>
+    <w:p>
+      <w:pPr>
+        <w:numPr>
+          <w:ilvl w:val="1"/>
+          <w:numId w:val="1077"/>
+        </w:numPr>
+        <w:pStyle w:val="Compact"/>
+      </w:pPr>
+      <w:r>
+        <w:t xml:space="preserve">Diversos dados de tipos diferentes (lista).</w:t>
+      </w:r>
+      <w:r>
+        <w:br/>
+      </w:r>
+    </w:p>
+    <w:p>
+      <w:pPr>
+        <w:numPr>
+          <w:ilvl w:val="1"/>
+          <w:numId w:val="1077"/>
+        </w:numPr>
+        <w:pStyle w:val="Compact"/>
+      </w:pPr>
+      <w:r>
+        <w:t xml:space="preserve">Exemplo:</w:t>
+      </w:r>
+      <w:r>
+        <w:br/>
+      </w:r>
+      <w:r>
+        <w:rPr>
+          <w:iCs/>
+          <w:i/>
+        </w:rPr>
+        <w:t xml:space="preserve">list</w:t>
+      </w:r>
+      <w:r>
+        <w:t xml:space="preserve"> </w:t>
+      </w:r>
+      <w:r>
+        <w:t xml:space="preserve">(1, VERDE, CASA, …)</w:t>
       </w:r>
       <w:r>
         <w:br/>
@@ -6625,6 +6835,62 @@
         <w:pStyle w:val="Compact"/>
       </w:pPr>
       <w:r>
+        <w:t xml:space="preserve">Toda tabela necessita de pelo menos um campo que identifique todo registro como sendo único (é o que chamamos de</w:t>
+      </w:r>
+      <w:r>
+        <w:t xml:space="preserve"> </w:t>
+      </w:r>
+      <w:r>
+        <w:t xml:space="preserve">“</w:t>
+      </w:r>
+      <w:r>
+        <w:rPr>
+          <w:bCs/>
+          <w:b/>
+        </w:rPr>
+        <w:t xml:space="preserve">Chave Primaria</w:t>
+      </w:r>
+      <w:r>
+        <w:t xml:space="preserve">”</w:t>
+      </w:r>
+      <w:r>
+        <w:t xml:space="preserve"> </w:t>
+      </w:r>
+      <w:r>
+        <w:t xml:space="preserve">ou</w:t>
+      </w:r>
+      <w:r>
+        <w:t xml:space="preserve"> </w:t>
+      </w:r>
+      <w:r>
+        <w:t xml:space="preserve">“</w:t>
+      </w:r>
+      <w:r>
+        <w:rPr>
+          <w:bCs/>
+          <w:b/>
+        </w:rPr>
+        <w:t xml:space="preserve">Primary Key</w:t>
+      </w:r>
+      <w:r>
+        <w:t xml:space="preserve">”</w:t>
+      </w:r>
+      <w:r>
+        <w:t xml:space="preserve">).</w:t>
+      </w:r>
+      <w:r>
+        <w:br/>
+      </w:r>
+    </w:p>
+    <w:p>
+      <w:pPr>
+        <w:numPr>
+          <w:ilvl w:val="1"/>
+          <w:numId w:val="1079"/>
+        </w:numPr>
+        <w:pStyle w:val="Compact"/>
+      </w:pPr>
+      <w:r>
         <w:t xml:space="preserve">Tipos de</w:t>
       </w:r>
       <w:r>
@@ -6648,72 +6914,12 @@
       <w:pPr>
         <w:numPr>
           <w:ilvl w:val="2"/>
-          <w:numId w:val="1079"/>
+          <w:numId w:val="1080"/>
         </w:numPr>
         <w:pStyle w:val="Compact"/>
       </w:pPr>
       <w:r>
         <w:t xml:space="preserve">NATURAL</w:t>
-      </w:r>
-      <w:r>
-        <w:br/>
-      </w:r>
-    </w:p>
-    <w:p>
-      <w:pPr>
-        <w:numPr>
-          <w:ilvl w:val="3"/>
-          <w:numId w:val="1080"/>
-        </w:numPr>
-        <w:pStyle w:val="Compact"/>
-      </w:pPr>
-      <w:r>
-        <w:t xml:space="preserve">Pertence ao registro intrinsecamente.</w:t>
-      </w:r>
-      <w:r>
-        <w:br/>
-      </w:r>
-    </w:p>
-    <w:p>
-      <w:pPr>
-        <w:numPr>
-          <w:ilvl w:val="3"/>
-          <w:numId w:val="1080"/>
-        </w:numPr>
-        <w:pStyle w:val="Compact"/>
-      </w:pPr>
-      <w:r>
-        <w:t xml:space="preserve">Muito útil, porem pouco confiavel. Depende de terceiros para existir, como o governo por exemplo.</w:t>
-      </w:r>
-      <w:r>
-        <w:br/>
-      </w:r>
-    </w:p>
-    <w:p>
-      <w:pPr>
-        <w:numPr>
-          <w:ilvl w:val="3"/>
-          <w:numId w:val="1080"/>
-        </w:numPr>
-        <w:pStyle w:val="Compact"/>
-      </w:pPr>
-      <w:r>
-        <w:t xml:space="preserve">Exemplo: CPF.</w:t>
-      </w:r>
-      <w:r>
-        <w:br/>
-      </w:r>
-    </w:p>
-    <w:p>
-      <w:pPr>
-        <w:numPr>
-          <w:ilvl w:val="2"/>
-          <w:numId w:val="1079"/>
-        </w:numPr>
-        <w:pStyle w:val="Compact"/>
-      </w:pPr>
-      <w:r>
-        <w:t xml:space="preserve">ARTIFICIAL</w:t>
       </w:r>
       <w:r>
         <w:br/>
@@ -6728,7 +6934,7 @@
         <w:pStyle w:val="Compact"/>
       </w:pPr>
       <w:r>
-        <w:t xml:space="preserve">É criada pelo/para o banco de dados para identificar o registro.</w:t>
+        <w:t xml:space="preserve">Pertence ao registro intrinsecamente.</w:t>
       </w:r>
       <w:r>
         <w:br/>
@@ -6743,7 +6949,7 @@
         <w:pStyle w:val="Compact"/>
       </w:pPr>
       <w:r>
-        <w:t xml:space="preserve">Exemplo: ID.</w:t>
+        <w:t xml:space="preserve">Muito útil, porem pouco confiavel. Depende de terceiros para existir, como o governo por exemplo.</w:t>
       </w:r>
       <w:r>
         <w:br/>
@@ -6758,14 +6964,74 @@
         <w:pStyle w:val="Compact"/>
       </w:pPr>
       <w:r>
+        <w:t xml:space="preserve">Exemplo: CPF.</w:t>
+      </w:r>
+      <w:r>
+        <w:br/>
+      </w:r>
+    </w:p>
+    <w:p>
+      <w:pPr>
+        <w:numPr>
+          <w:ilvl w:val="2"/>
+          <w:numId w:val="1080"/>
+        </w:numPr>
+        <w:pStyle w:val="Compact"/>
+      </w:pPr>
+      <w:r>
+        <w:t xml:space="preserve">ARTIFICIAL</w:t>
+      </w:r>
+      <w:r>
+        <w:br/>
+      </w:r>
+    </w:p>
+    <w:p>
+      <w:pPr>
+        <w:numPr>
+          <w:ilvl w:val="3"/>
+          <w:numId w:val="1082"/>
+        </w:numPr>
+        <w:pStyle w:val="Compact"/>
+      </w:pPr>
+      <w:r>
+        <w:t xml:space="preserve">É criada pelo/para o banco de dados para identificar o registro.</w:t>
+      </w:r>
+      <w:r>
+        <w:br/>
+      </w:r>
+    </w:p>
+    <w:p>
+      <w:pPr>
+        <w:numPr>
+          <w:ilvl w:val="3"/>
+          <w:numId w:val="1082"/>
+        </w:numPr>
+        <w:pStyle w:val="Compact"/>
+      </w:pPr>
+      <w:r>
+        <w:t xml:space="preserve">Exemplo: ID.</w:t>
+      </w:r>
+      <w:r>
+        <w:br/>
+      </w:r>
+    </w:p>
+    <w:p>
+      <w:pPr>
+        <w:numPr>
+          <w:ilvl w:val="3"/>
+          <w:numId w:val="1082"/>
+        </w:numPr>
+        <w:pStyle w:val="Compact"/>
+      </w:pPr>
+      <w:r>
         <w:t xml:space="preserve">Mais indicado de se trabalhar, pois oferece controle total por parte do administrador do banco de dados e não depende de terceiros para existir.</w:t>
       </w:r>
       <w:r>
         <w:br/>
       </w:r>
     </w:p>
-    <w:bookmarkEnd w:id="36"/>
-    <w:bookmarkStart w:id="37" w:name="segunda-forma-normal"/>
+    <w:bookmarkEnd w:id="37"/>
+    <w:bookmarkStart w:id="38" w:name="segunda-forma-normal"/>
     <w:p>
       <w:pPr>
         <w:pStyle w:val="Heading2"/>
@@ -6774,8 +7040,8 @@
         <w:t xml:space="preserve">Segunda forma normal</w:t>
       </w:r>
     </w:p>
-    <w:bookmarkEnd w:id="37"/>
-    <w:bookmarkStart w:id="38" w:name="terceira-forma-normal"/>
+    <w:bookmarkEnd w:id="38"/>
+    <w:bookmarkStart w:id="39" w:name="terceira-forma-normal"/>
     <w:p>
       <w:pPr>
         <w:pStyle w:val="Heading2"/>
@@ -6789,9 +7055,9 @@
         <w:br w:type="page"/>
       </w:r>
     </w:p>
-    <w:bookmarkEnd w:id="38"/>
     <w:bookmarkEnd w:id="39"/>
-    <w:bookmarkStart w:id="40" w:name="detalhes"/>
+    <w:bookmarkEnd w:id="40"/>
+    <w:bookmarkStart w:id="41" w:name="detalhes"/>
     <w:p>
       <w:pPr>
         <w:pStyle w:val="Heading1"/>
@@ -6804,7 +7070,7 @@
       <w:pPr>
         <w:numPr>
           <w:ilvl w:val="0"/>
-          <w:numId w:val="1082"/>
+          <w:numId w:val="1083"/>
         </w:numPr>
         <w:pStyle w:val="Compact"/>
       </w:pPr>
@@ -6884,107 +7150,12 @@
       <w:pPr>
         <w:numPr>
           <w:ilvl w:val="0"/>
-          <w:numId w:val="1082"/>
+          <w:numId w:val="1083"/>
         </w:numPr>
         <w:pStyle w:val="Compact"/>
       </w:pPr>
       <w:r>
         <w:t xml:space="preserve">O que são e o que fazem os administradores:</w:t>
-      </w:r>
-      <w:r>
-        <w:br/>
-      </w:r>
-    </w:p>
-    <w:p>
-      <w:pPr>
-        <w:numPr>
-          <w:ilvl w:val="1"/>
-          <w:numId w:val="1083"/>
-        </w:numPr>
-      </w:pPr>
-      <w:r>
-        <w:t xml:space="preserve">Administrador de dados(AD):</w:t>
-      </w:r>
-      <w:r>
-        <w:br/>
-      </w:r>
-      <w:r>
-        <w:t xml:space="preserve">O Administrador de Dados (AD) tem o objetivo de gerenciar o Modelo de Dados Corporativo, contribuindo para assegurar a qualidade das informações, a integração dos sistemas, a retenção e a disseminação do conhecimento dos negócios.</w:t>
-      </w:r>
-      <w:r>
-        <w:br/>
-      </w:r>
-      <w:r>
-        <w:t xml:space="preserve">Cabe a ele, guiado por certos princípios e através de atividades de planejamento, organização e controle dos dados corporativos, gerenciar os dados como recursos de uso comum da organização, promovendo-lhes os valores de autenticidade, autoridade, precisão, acessibilidade, seguridade e inteligibilidade.</w:t>
-      </w:r>
-      <w:r>
-        <w:br/>
-      </w:r>
-      <w:r>
-        <w:t xml:space="preserve">Tem como função o planejamento central, a documentação e o gerenciamento dos dados a partir da perspectiva de seus significados e valores para a organização como um todo.</w:t>
-      </w:r>
-      <w:r>
-        <w:br/>
-      </w:r>
-    </w:p>
-    <w:p>
-      <w:pPr>
-        <w:numPr>
-          <w:ilvl w:val="1"/>
-          <w:numId w:val="1083"/>
-        </w:numPr>
-      </w:pPr>
-      <w:r>
-        <w:t xml:space="preserve">Administrador de banco de dados (DBA):</w:t>
-      </w:r>
-      <w:r>
-        <w:br/>
-      </w:r>
-      <w:r>
-        <w:t xml:space="preserve">O DBA (database administrator), sigla em inglês para Administrador de Banco de Dados, é um profissional da área de tecnologia responsável pela criação, instalação, monitoramento, reparos e análise de estruturas de um banco de dados.</w:t>
-      </w:r>
-      <w:r>
-        <w:br/>
-      </w:r>
-      <w:r>
-        <w:t xml:space="preserve">O banco de dados fica sob análise periódica do DBA, que trabalha para que não haja sobrecargas do sistema e que as informações inseridas tenham destino correto nos servidores. Outras funções também importantes são analisar o espaço em disco, buscar melhorias para os sistemas e realizar backups.</w:t>
-      </w:r>
-      <w:r>
-        <w:br/>
-      </w:r>
-    </w:p>
-    <w:p>
-      <w:pPr>
-        <w:numPr>
-          <w:ilvl w:val="0"/>
-          <w:numId w:val="1082"/>
-        </w:numPr>
-        <w:pStyle w:val="Compact"/>
-      </w:pPr>
-      <w:r>
-        <w:t xml:space="preserve">Acesso ao</w:t>
-      </w:r>
-      <w:r>
-        <w:t xml:space="preserve"> </w:t>
-      </w:r>
-      <w:r>
-        <w:rPr>
-          <w:bCs/>
-          <w:b/>
-        </w:rPr>
-        <w:t xml:space="preserve">MySQL</w:t>
-      </w:r>
-      <w:r>
-        <w:t xml:space="preserve"> </w:t>
-      </w:r>
-      <w:r>
-        <w:t xml:space="preserve">pelo terminal é necessario usar o comando:</w:t>
-      </w:r>
-      <w:r>
-        <w:br/>
-      </w:r>
-      <w:r>
-        <w:t xml:space="preserve">mysql -u root -p</w:t>
       </w:r>
       <w:r>
         <w:br/>
@@ -6996,6 +7167,101 @@
           <w:ilvl w:val="1"/>
           <w:numId w:val="1084"/>
         </w:numPr>
+      </w:pPr>
+      <w:r>
+        <w:t xml:space="preserve">Administrador de dados(AD):</w:t>
+      </w:r>
+      <w:r>
+        <w:br/>
+      </w:r>
+      <w:r>
+        <w:t xml:space="preserve">O Administrador de Dados (AD) tem o objetivo de gerenciar o Modelo de Dados Corporativo, contribuindo para assegurar a qualidade das informações, a integração dos sistemas, a retenção e a disseminação do conhecimento dos negócios.</w:t>
+      </w:r>
+      <w:r>
+        <w:br/>
+      </w:r>
+      <w:r>
+        <w:t xml:space="preserve">Cabe a ele, guiado por certos princípios e através de atividades de planejamento, organização e controle dos dados corporativos, gerenciar os dados como recursos de uso comum da organização, promovendo-lhes os valores de autenticidade, autoridade, precisão, acessibilidade, seguridade e inteligibilidade.</w:t>
+      </w:r>
+      <w:r>
+        <w:br/>
+      </w:r>
+      <w:r>
+        <w:t xml:space="preserve">Tem como função o planejamento central, a documentação e o gerenciamento dos dados a partir da perspectiva de seus significados e valores para a organização como um todo.</w:t>
+      </w:r>
+      <w:r>
+        <w:br/>
+      </w:r>
+    </w:p>
+    <w:p>
+      <w:pPr>
+        <w:numPr>
+          <w:ilvl w:val="1"/>
+          <w:numId w:val="1084"/>
+        </w:numPr>
+      </w:pPr>
+      <w:r>
+        <w:t xml:space="preserve">Administrador de banco de dados (DBA):</w:t>
+      </w:r>
+      <w:r>
+        <w:br/>
+      </w:r>
+      <w:r>
+        <w:t xml:space="preserve">O DBA (database administrator), sigla em inglês para Administrador de Banco de Dados, é um profissional da área de tecnologia responsável pela criação, instalação, monitoramento, reparos e análise de estruturas de um banco de dados.</w:t>
+      </w:r>
+      <w:r>
+        <w:br/>
+      </w:r>
+      <w:r>
+        <w:t xml:space="preserve">O banco de dados fica sob análise periódica do DBA, que trabalha para que não haja sobrecargas do sistema e que as informações inseridas tenham destino correto nos servidores. Outras funções também importantes são analisar o espaço em disco, buscar melhorias para os sistemas e realizar backups.</w:t>
+      </w:r>
+      <w:r>
+        <w:br/>
+      </w:r>
+    </w:p>
+    <w:p>
+      <w:pPr>
+        <w:numPr>
+          <w:ilvl w:val="0"/>
+          <w:numId w:val="1083"/>
+        </w:numPr>
+        <w:pStyle w:val="Compact"/>
+      </w:pPr>
+      <w:r>
+        <w:t xml:space="preserve">Acesso ao</w:t>
+      </w:r>
+      <w:r>
+        <w:t xml:space="preserve"> </w:t>
+      </w:r>
+      <w:r>
+        <w:rPr>
+          <w:bCs/>
+          <w:b/>
+        </w:rPr>
+        <w:t xml:space="preserve">MySQL</w:t>
+      </w:r>
+      <w:r>
+        <w:t xml:space="preserve"> </w:t>
+      </w:r>
+      <w:r>
+        <w:t xml:space="preserve">pelo terminal é necessario usar o comando:</w:t>
+      </w:r>
+      <w:r>
+        <w:br/>
+      </w:r>
+      <w:r>
+        <w:t xml:space="preserve">mysql -u root -p</w:t>
+      </w:r>
+      <w:r>
+        <w:br/>
+      </w:r>
+    </w:p>
+    <w:p>
+      <w:pPr>
+        <w:numPr>
+          <w:ilvl w:val="1"/>
+          <w:numId w:val="1085"/>
+        </w:numPr>
         <w:pStyle w:val="Compact"/>
       </w:pPr>
       <w:r>
@@ -7009,7 +7275,7 @@
       <w:pPr>
         <w:numPr>
           <w:ilvl w:val="0"/>
-          <w:numId w:val="1082"/>
+          <w:numId w:val="1083"/>
         </w:numPr>
         <w:pStyle w:val="Compact"/>
       </w:pPr>
@@ -7066,8 +7332,8 @@
         <w:br w:type="page"/>
       </w:r>
     </w:p>
-    <w:bookmarkEnd w:id="40"/>
-    <w:bookmarkStart w:id="42" w:name="andamento-dos-estudos"/>
+    <w:bookmarkEnd w:id="41"/>
+    <w:bookmarkStart w:id="43" w:name="andamento-dos-estudos"/>
     <w:p>
       <w:pPr>
         <w:pStyle w:val="Heading1"/>
@@ -7076,7 +7342,7 @@
         <w:t xml:space="preserve">Andamento dos Estudos</w:t>
       </w:r>
     </w:p>
-    <w:bookmarkStart w:id="41" w:name="assunto-em-andamento"/>
+    <w:bookmarkStart w:id="42" w:name="assunto-em-andamento"/>
     <w:p>
       <w:pPr>
         <w:pStyle w:val="Heading2"/>
@@ -7096,8 +7362,8 @@
         <w:br/>
       </w:r>
     </w:p>
-    <w:bookmarkEnd w:id="41"/>
     <w:bookmarkEnd w:id="42"/>
+    <w:bookmarkEnd w:id="43"/>
     <w:sectPr/>
   </w:body>
 </w:document>
@@ -8450,6 +8716,9 @@
     <w:abstractNumId w:val="991"/>
   </w:num>
   <w:num w:numId="1073">
+    <w:abstractNumId w:val="991"/>
+  </w:num>
+  <w:num w:numId="1074">
     <w:abstractNumId w:val="99411"/>
     <w:lvlOverride w:ilvl="0">
       <w:startOverride w:val="1"/>
@@ -8479,10 +8748,10 @@
       <w:startOverride w:val="1"/>
     </w:lvlOverride>
   </w:num>
-  <w:num w:numId="1074">
+  <w:num w:numId="1075">
     <w:abstractNumId w:val="991"/>
   </w:num>
-  <w:num w:numId="1075">
+  <w:num w:numId="1076">
     <w:abstractNumId w:val="99412"/>
     <w:lvlOverride w:ilvl="0">
       <w:startOverride w:val="2"/>
@@ -8512,10 +8781,10 @@
       <w:startOverride w:val="2"/>
     </w:lvlOverride>
   </w:num>
-  <w:num w:numId="1076">
+  <w:num w:numId="1077">
     <w:abstractNumId w:val="991"/>
   </w:num>
-  <w:num w:numId="1077">
+  <w:num w:numId="1078">
     <w:abstractNumId w:val="99413"/>
     <w:lvlOverride w:ilvl="0">
       <w:startOverride w:val="3"/>
@@ -8544,9 +8813,6 @@
     <w:lvlOverride w:ilvl="8">
       <w:startOverride w:val="3"/>
     </w:lvlOverride>
-  </w:num>
-  <w:num w:numId="1078">
-    <w:abstractNumId w:val="991"/>
   </w:num>
   <w:num w:numId="1079">
     <w:abstractNumId w:val="991"/>
@@ -8564,6 +8830,9 @@
     <w:abstractNumId w:val="991"/>
   </w:num>
   <w:num w:numId="1084">
+    <w:abstractNumId w:val="991"/>
+  </w:num>
+  <w:num w:numId="1085">
     <w:abstractNumId w:val="991"/>
   </w:num>
 </w:numbering>

--- a/Readme.docx
+++ b/Readme.docx
@@ -41,7 +41,7 @@
         <w:pStyle w:val="Date"/>
       </w:pPr>
       <w:r>
-        <w:t xml:space="preserve">2022-03-23</w:t>
+        <w:t xml:space="preserve">2022-03-24</w:t>
       </w:r>
     </w:p>
     <w:p>
@@ -946,7 +946,30 @@
         <w:t xml:space="preserve">tamanho</w:t>
       </w:r>
       <w:r>
-        <w:t xml:space="preserve">),</w:t>
+        <w:t xml:space="preserve">)</w:t>
+      </w:r>
+      <w:r>
+        <w:t xml:space="preserve"> </w:t>
+      </w:r>
+      <w:r>
+        <w:rPr>
+          <w:iCs/>
+          <w:i/>
+        </w:rPr>
+        <w:t xml:space="preserve">chave_ou_não</w:t>
+      </w:r>
+      <w:r>
+        <w:t xml:space="preserve"> </w:t>
+      </w:r>
+      <w:r>
+        <w:rPr>
+          <w:iCs/>
+          <w:i/>
+        </w:rPr>
+        <w:t xml:space="preserve">restrições</w:t>
+      </w:r>
+      <w:r>
+        <w:t xml:space="preserve">,</w:t>
       </w:r>
       <w:r>
         <w:br/>
@@ -979,13 +1002,82 @@
         <w:t xml:space="preserve">tamanho</w:t>
       </w:r>
       <w:r>
-        <w:t xml:space="preserve">),</w:t>
-      </w:r>
-      <w:r>
-        <w:br/>
-      </w:r>
-      <w:r>
-        <w:t xml:space="preserve">…</w:t>
+        <w:t xml:space="preserve">)</w:t>
+      </w:r>
+      <w:r>
+        <w:t xml:space="preserve"> </w:t>
+      </w:r>
+      <w:r>
+        <w:rPr>
+          <w:iCs/>
+          <w:i/>
+        </w:rPr>
+        <w:t xml:space="preserve">restrições</w:t>
+      </w:r>
+      <w:r>
+        <w:t xml:space="preserve">,</w:t>
+      </w:r>
+      <w:r>
+        <w:br/>
+      </w:r>
+      <w:r>
+        <w:t xml:space="preserve">…,</w:t>
+      </w:r>
+      <w:r>
+        <w:br/>
+      </w:r>
+      <w:r>
+        <w:rPr>
+          <w:bCs/>
+          <w:b/>
+        </w:rPr>
+        <w:t xml:space="preserve">FOREIGN KEY</w:t>
+      </w:r>
+      <w:r>
+        <w:t xml:space="preserve">(</w:t>
+      </w:r>
+      <w:r>
+        <w:rPr>
+          <w:iCs/>
+          <w:i/>
+        </w:rPr>
+        <w:t xml:space="preserve">nome_da_coluna_da_chave_estrangeira</w:t>
+      </w:r>
+      <w:r>
+        <w:t xml:space="preserve">)</w:t>
+      </w:r>
+      <w:r>
+        <w:br/>
+      </w:r>
+      <w:r>
+        <w:rPr>
+          <w:bCs/>
+          <w:b/>
+        </w:rPr>
+        <w:t xml:space="preserve">REFERENCES</w:t>
+      </w:r>
+      <w:r>
+        <w:t xml:space="preserve"> </w:t>
+      </w:r>
+      <w:r>
+        <w:rPr>
+          <w:iCs/>
+          <w:i/>
+        </w:rPr>
+        <w:t xml:space="preserve">nome_da_tabela_da_chave_primaria</w:t>
+      </w:r>
+      <w:r>
+        <w:t xml:space="preserve">(</w:t>
+      </w:r>
+      <w:r>
+        <w:rPr>
+          <w:iCs/>
+          <w:i/>
+        </w:rPr>
+        <w:t xml:space="preserve">nome_da_coluna_da_chave_primaria</w:t>
+      </w:r>
+      <w:r>
+        <w:t xml:space="preserve">)</w:t>
       </w:r>
       <w:r>
         <w:br/>
@@ -6362,7 +6454,7 @@
     </w:p>
     <w:bookmarkEnd w:id="34"/>
     <w:bookmarkEnd w:id="35"/>
-    <w:bookmarkStart w:id="38" w:name="módulo-7---mais-comandos-update-e-delete"/>
+    <w:bookmarkStart w:id="39" w:name="módulo-7---mais-comandos-update-e-delete"/>
     <w:p>
       <w:pPr>
         <w:pStyle w:val="Heading1"/>
@@ -6437,7 +6529,6 @@
           <w:ilvl w:val="1"/>
           <w:numId w:val="1075"/>
         </w:numPr>
-        <w:pStyle w:val="Compact"/>
       </w:pPr>
       <w:r>
         <w:t xml:space="preserve">Para atualizar todos os dados, de uma determinada coluna/campo, de uma tabela, para um dado determinado, basta usar</w:t>
@@ -6468,7 +6559,6 @@
           <w:ilvl w:val="1"/>
           <w:numId w:val="1075"/>
         </w:numPr>
-        <w:pStyle w:val="Compact"/>
       </w:pPr>
       <w:r>
         <w:t xml:space="preserve">Muito cuidado ao utilizar esse comando assim, pois pode gerar muitos problemas.</w:t>
@@ -6483,7 +6573,6 @@
           <w:ilvl w:val="1"/>
           <w:numId w:val="1075"/>
         </w:numPr>
-        <w:pStyle w:val="Compact"/>
       </w:pPr>
       <w:r>
         <w:t xml:space="preserve">Sintaxe:</w:t>
@@ -6576,7 +6665,6 @@
           <w:ilvl w:val="1"/>
           <w:numId w:val="1076"/>
         </w:numPr>
-        <w:pStyle w:val="Compact"/>
       </w:pPr>
       <w:r>
         <w:t xml:space="preserve">Para atualizar um determinado dado de uma coluna/campo, utilizar o</w:t>
@@ -6620,7 +6708,6 @@
           <w:ilvl w:val="1"/>
           <w:numId w:val="1076"/>
         </w:numPr>
-        <w:pStyle w:val="Compact"/>
       </w:pPr>
       <w:r>
         <w:t xml:space="preserve">Sintaxe:</w:t>
@@ -6727,85 +6814,6 @@
       </w:r>
       <w:r>
         <w:t xml:space="preserve">;</w:t>
-      </w:r>
-      <w:r>
-        <w:br/>
-      </w:r>
-    </w:p>
-    <w:p>
-      <w:pPr>
-        <w:numPr>
-          <w:ilvl w:val="0"/>
-          <w:numId w:val="1074"/>
-        </w:numPr>
-        <w:pStyle w:val="Compact"/>
-      </w:pPr>
-      <w:r>
-        <w:t xml:space="preserve">Existe como voltar atrás de um</w:t>
-      </w:r>
-      <w:r>
-        <w:t xml:space="preserve"> </w:t>
-      </w:r>
-      <w:r>
-        <w:rPr>
-          <w:bCs/>
-          <w:b/>
-        </w:rPr>
-        <w:t xml:space="preserve">UPDATE</w:t>
-      </w:r>
-      <w:r>
-        <w:t xml:space="preserve">, desfazer um</w:t>
-      </w:r>
-      <w:r>
-        <w:t xml:space="preserve"> </w:t>
-      </w:r>
-      <w:r>
-        <w:rPr>
-          <w:bCs/>
-          <w:b/>
-        </w:rPr>
-        <w:t xml:space="preserve">UPDATE</w:t>
-      </w:r>
-      <w:r>
-        <w:t xml:space="preserve">.</w:t>
-      </w:r>
-      <w:r>
-        <w:br/>
-      </w:r>
-    </w:p>
-    <w:p>
-      <w:pPr>
-        <w:numPr>
-          <w:ilvl w:val="1"/>
-          <w:numId w:val="1077"/>
-        </w:numPr>
-        <w:pStyle w:val="Compact"/>
-      </w:pPr>
-      <w:r>
-        <w:rPr>
-          <w:bCs/>
-          <w:b/>
-        </w:rPr>
-        <w:t xml:space="preserve">COMMIT</w:t>
-      </w:r>
-      <w:r>
-        <w:br/>
-      </w:r>
-    </w:p>
-    <w:p>
-      <w:pPr>
-        <w:numPr>
-          <w:ilvl w:val="1"/>
-          <w:numId w:val="1077"/>
-        </w:numPr>
-        <w:pStyle w:val="Compact"/>
-      </w:pPr>
-      <w:r>
-        <w:rPr>
-          <w:bCs/>
-          <w:b/>
-        </w:rPr>
-        <w:t xml:space="preserve">ROLLBACK</w:t>
       </w:r>
       <w:r>
         <w:br/>
@@ -6840,12 +6848,104 @@
       <w:pPr>
         <w:numPr>
           <w:ilvl w:val="0"/>
+          <w:numId w:val="1077"/>
+        </w:numPr>
+        <w:pStyle w:val="Compact"/>
+      </w:pPr>
+      <w:r>
+        <w:t xml:space="preserve">Deletar todos os registros de uma tabela.</w:t>
+      </w:r>
+      <w:r>
+        <w:br/>
+      </w:r>
+    </w:p>
+    <w:p>
+      <w:pPr>
+        <w:numPr>
+          <w:ilvl w:val="1"/>
           <w:numId w:val="1078"/>
         </w:numPr>
         <w:pStyle w:val="Compact"/>
       </w:pPr>
       <w:r>
-        <w:t xml:space="preserve">Deletar todos os registros de uma tabela.</w:t>
+        <w:t xml:space="preserve">Sintaxe:</w:t>
+      </w:r>
+      <w:r>
+        <w:br/>
+      </w:r>
+      <w:r>
+        <w:rPr>
+          <w:bCs/>
+          <w:b/>
+        </w:rPr>
+        <w:t xml:space="preserve">DELETE</w:t>
+      </w:r>
+      <w:r>
+        <w:t xml:space="preserve"> </w:t>
+      </w:r>
+      <w:r>
+        <w:rPr>
+          <w:bCs/>
+          <w:b/>
+        </w:rPr>
+        <w:t xml:space="preserve">FROM</w:t>
+      </w:r>
+      <w:r>
+        <w:t xml:space="preserve"> </w:t>
+      </w:r>
+      <w:r>
+        <w:rPr>
+          <w:iCs/>
+          <w:i/>
+        </w:rPr>
+        <w:t xml:space="preserve">tabela</w:t>
+      </w:r>
+      <w:r>
+        <w:t xml:space="preserve">;</w:t>
+      </w:r>
+      <w:r>
+        <w:br/>
+      </w:r>
+    </w:p>
+    <w:p>
+      <w:pPr>
+        <w:numPr>
+          <w:ilvl w:val="0"/>
+          <w:numId w:val="1077"/>
+        </w:numPr>
+        <w:pStyle w:val="Compact"/>
+      </w:pPr>
+      <w:r>
+        <w:t xml:space="preserve">Deletar apenas determinados registros de uma tabela, usar</w:t>
+      </w:r>
+      <w:r>
+        <w:t xml:space="preserve"> </w:t>
+      </w:r>
+      <w:r>
+        <w:rPr>
+          <w:bCs/>
+          <w:b/>
+        </w:rPr>
+        <w:t xml:space="preserve">DELETE</w:t>
+      </w:r>
+      <w:r>
+        <w:t xml:space="preserve"> </w:t>
+      </w:r>
+      <w:r>
+        <w:t xml:space="preserve">em conjunto com filtro</w:t>
+      </w:r>
+      <w:r>
+        <w:t xml:space="preserve"> </w:t>
+      </w:r>
+      <w:r>
+        <w:rPr>
+          <w:bCs/>
+          <w:b/>
+        </w:rPr>
+        <w:t xml:space="preserve">WHERER</w:t>
+      </w:r>
+      <w:r>
+        <w:t xml:space="preserve">.</w:t>
       </w:r>
       <w:r>
         <w:br/>
@@ -6893,6 +6993,46 @@
         <w:t xml:space="preserve">tabela</w:t>
       </w:r>
       <w:r>
+        <w:br/>
+      </w:r>
+      <w:r>
+        <w:rPr>
+          <w:bCs/>
+          <w:b/>
+        </w:rPr>
+        <w:t xml:space="preserve">WHERE</w:t>
+      </w:r>
+      <w:r>
+        <w:t xml:space="preserve"> </w:t>
+      </w:r>
+      <w:r>
+        <w:rPr>
+          <w:iCs/>
+          <w:i/>
+        </w:rPr>
+        <w:t xml:space="preserve">criterio_do_que_se_quer_deletar</w:t>
+      </w:r>
+      <w:r>
+        <w:t xml:space="preserve"> </w:t>
+      </w:r>
+      <w:r>
+        <w:rPr>
+          <w:bCs/>
+          <w:b/>
+        </w:rPr>
+        <w:t xml:space="preserve">=</w:t>
+      </w:r>
+      <w:r>
+        <w:t xml:space="preserve"> </w:t>
+      </w:r>
+      <w:r>
+        <w:rPr>
+          <w:iCs/>
+          <w:i/>
+        </w:rPr>
+        <w:t xml:space="preserve">valor</w:t>
+      </w:r>
+      <w:r>
         <w:t xml:space="preserve">;</w:t>
       </w:r>
       <w:r>
@@ -6903,41 +7043,12 @@
       <w:pPr>
         <w:numPr>
           <w:ilvl w:val="0"/>
-          <w:numId w:val="1078"/>
-        </w:numPr>
-        <w:pStyle w:val="Compact"/>
-      </w:pPr>
-      <w:r>
-        <w:t xml:space="preserve">Deletar apenas determinados registros de uma tabela, usar</w:t>
-      </w:r>
-      <w:r>
-        <w:t xml:space="preserve"> </w:t>
-      </w:r>
-      <w:r>
-        <w:rPr>
-          <w:bCs/>
-          <w:b/>
-        </w:rPr>
-        <w:t xml:space="preserve">DELETE</w:t>
-      </w:r>
-      <w:r>
-        <w:t xml:space="preserve"> </w:t>
-      </w:r>
-      <w:r>
-        <w:t xml:space="preserve">em conjunto com filtro</w:t>
-      </w:r>
-      <w:r>
-        <w:t xml:space="preserve"> </w:t>
-      </w:r>
-      <w:r>
-        <w:rPr>
-          <w:bCs/>
-          <w:b/>
-        </w:rPr>
-        <w:t xml:space="preserve">WHERER</w:t>
-      </w:r>
-      <w:r>
-        <w:t xml:space="preserve">.</w:t>
+          <w:numId w:val="1077"/>
+        </w:numPr>
+        <w:pStyle w:val="Compact"/>
+      </w:pPr>
+      <w:r>
+        <w:t xml:space="preserve">Dicas:</w:t>
       </w:r>
       <w:r>
         <w:br/>
@@ -6949,7 +7060,276 @@
           <w:ilvl w:val="1"/>
           <w:numId w:val="1080"/>
         </w:numPr>
-        <w:pStyle w:val="Compact"/>
+      </w:pPr>
+      <w:r>
+        <w:t xml:space="preserve">Antes de deletar qualquer registro, deve-se conferir atraves de uma consulta, se os dados que aparecem são os que querem ser deletados.</w:t>
+      </w:r>
+      <w:r>
+        <w:br/>
+      </w:r>
+      <w:r>
+        <w:rPr>
+          <w:bCs/>
+          <w:b/>
+        </w:rPr>
+        <w:t xml:space="preserve">SELECT</w:t>
+      </w:r>
+      <w:r>
+        <w:t xml:space="preserve"> </w:t>
+      </w:r>
+      <w:r>
+        <w:t xml:space="preserve">*</w:t>
+      </w:r>
+      <w:r>
+        <w:t xml:space="preserve"> </w:t>
+      </w:r>
+      <w:r>
+        <w:rPr>
+          <w:bCs/>
+          <w:b/>
+        </w:rPr>
+        <w:t xml:space="preserve">FROM</w:t>
+      </w:r>
+      <w:r>
+        <w:t xml:space="preserve"> </w:t>
+      </w:r>
+      <w:r>
+        <w:rPr>
+          <w:iCs/>
+          <w:i/>
+        </w:rPr>
+        <w:t xml:space="preserve">tabela</w:t>
+      </w:r>
+      <w:r>
+        <w:br/>
+      </w:r>
+      <w:r>
+        <w:rPr>
+          <w:bCs/>
+          <w:b/>
+        </w:rPr>
+        <w:t xml:space="preserve">WHERE</w:t>
+      </w:r>
+      <w:r>
+        <w:t xml:space="preserve"> </w:t>
+      </w:r>
+      <w:r>
+        <w:rPr>
+          <w:iCs/>
+          <w:i/>
+        </w:rPr>
+        <w:t xml:space="preserve">mesmo_criterio_do_delete</w:t>
+      </w:r>
+      <w:r>
+        <w:t xml:space="preserve"> </w:t>
+      </w:r>
+      <w:r>
+        <w:rPr>
+          <w:bCs/>
+          <w:b/>
+        </w:rPr>
+        <w:t xml:space="preserve">=</w:t>
+      </w:r>
+      <w:r>
+        <w:t xml:space="preserve"> </w:t>
+      </w:r>
+      <w:r>
+        <w:rPr>
+          <w:iCs/>
+          <w:i/>
+        </w:rPr>
+        <w:t xml:space="preserve">valor</w:t>
+      </w:r>
+      <w:r>
+        <w:t xml:space="preserve">;</w:t>
+      </w:r>
+      <w:r>
+        <w:br/>
+      </w:r>
+    </w:p>
+    <w:p>
+      <w:pPr>
+        <w:numPr>
+          <w:ilvl w:val="1"/>
+          <w:numId w:val="1080"/>
+        </w:numPr>
+      </w:pPr>
+      <w:r>
+        <w:t xml:space="preserve">Contar os registros antes, durante a consulta e depois do</w:t>
+      </w:r>
+      <w:r>
+        <w:t xml:space="preserve"> </w:t>
+      </w:r>
+      <w:r>
+        <w:rPr>
+          <w:bCs/>
+          <w:b/>
+        </w:rPr>
+        <w:t xml:space="preserve">DELETE</w:t>
+      </w:r>
+      <w:r>
+        <w:t xml:space="preserve">. Para ter certeza sobre o que foi deletado.</w:t>
+      </w:r>
+      <w:r>
+        <w:br/>
+      </w:r>
+      <w:r>
+        <w:rPr>
+          <w:bCs/>
+          <w:b/>
+        </w:rPr>
+        <w:t xml:space="preserve">SELECT</w:t>
+      </w:r>
+      <w:r>
+        <w:t xml:space="preserve"> </w:t>
+      </w:r>
+      <w:r>
+        <w:rPr>
+          <w:bCs/>
+          <w:b/>
+        </w:rPr>
+        <w:t xml:space="preserve">COUNT</w:t>
+      </w:r>
+      <w:r>
+        <w:t xml:space="preserve">(*)</w:t>
+      </w:r>
+      <w:r>
+        <w:t xml:space="preserve"> </w:t>
+      </w:r>
+      <w:r>
+        <w:rPr>
+          <w:bCs/>
+          <w:b/>
+        </w:rPr>
+        <w:t xml:space="preserve">FROM</w:t>
+      </w:r>
+      <w:r>
+        <w:t xml:space="preserve"> </w:t>
+      </w:r>
+      <w:r>
+        <w:rPr>
+          <w:iCs/>
+          <w:i/>
+        </w:rPr>
+        <w:t xml:space="preserve">tabela</w:t>
+      </w:r>
+      <w:r>
+        <w:br/>
+      </w:r>
+      <w:r>
+        <w:rPr>
+          <w:bCs/>
+          <w:b/>
+        </w:rPr>
+        <w:t xml:space="preserve">WHERE</w:t>
+      </w:r>
+      <w:r>
+        <w:t xml:space="preserve"> </w:t>
+      </w:r>
+      <w:r>
+        <w:rPr>
+          <w:iCs/>
+          <w:i/>
+        </w:rPr>
+        <w:t xml:space="preserve">mesmo_criterio_do_delete</w:t>
+      </w:r>
+      <w:r>
+        <w:t xml:space="preserve"> </w:t>
+      </w:r>
+      <w:r>
+        <w:rPr>
+          <w:bCs/>
+          <w:b/>
+        </w:rPr>
+        <w:t xml:space="preserve">=</w:t>
+      </w:r>
+      <w:r>
+        <w:t xml:space="preserve"> </w:t>
+      </w:r>
+      <w:r>
+        <w:rPr>
+          <w:iCs/>
+          <w:i/>
+        </w:rPr>
+        <w:t xml:space="preserve">valor</w:t>
+      </w:r>
+      <w:r>
+        <w:t xml:space="preserve">;</w:t>
+      </w:r>
+      <w:r>
+        <w:br/>
+      </w:r>
+      <w:r>
+        <w:t xml:space="preserve">Obs.: Exemplo de consulta de quantos registros devem ser deletados.</w:t>
+      </w:r>
+      <w:r>
+        <w:br/>
+      </w:r>
+    </w:p>
+    <w:p>
+      <w:r>
+        <w:br w:type="page"/>
+      </w:r>
+    </w:p>
+    <w:bookmarkEnd w:id="37"/>
+    <w:bookmarkStart w:id="38" w:name="transação---start-transaction"/>
+    <w:p>
+      <w:pPr>
+        <w:pStyle w:val="Heading2"/>
+      </w:pPr>
+      <w:r>
+        <w:t xml:space="preserve">Transação -</w:t>
+      </w:r>
+      <w:r>
+        <w:t xml:space="preserve"> </w:t>
+      </w:r>
+      <w:r>
+        <w:rPr>
+          <w:bCs/>
+          <w:b/>
+        </w:rPr>
+        <w:t xml:space="preserve">START TRANSACTION</w:t>
+      </w:r>
+    </w:p>
+    <w:p>
+      <w:pPr>
+        <w:numPr>
+          <w:ilvl w:val="0"/>
+          <w:numId w:val="1081"/>
+        </w:numPr>
+        <w:pStyle w:val="Compact"/>
+      </w:pPr>
+      <w:r>
+        <w:rPr>
+          <w:bCs/>
+          <w:b/>
+        </w:rPr>
+        <w:t xml:space="preserve">START TRANSACTION;</w:t>
+      </w:r>
+      <w:r>
+        <w:br/>
+      </w:r>
+    </w:p>
+    <w:p>
+      <w:pPr>
+        <w:numPr>
+          <w:ilvl w:val="1"/>
+          <w:numId w:val="1082"/>
+        </w:numPr>
+      </w:pPr>
+      <w:r>
+        <w:t xml:space="preserve">As instruções dentro da transação, que serão avalidadas, ficam identadas dentro da transação.</w:t>
+      </w:r>
+      <w:r>
+        <w:br/>
+      </w:r>
+    </w:p>
+    <w:p>
+      <w:pPr>
+        <w:numPr>
+          <w:ilvl w:val="1"/>
+          <w:numId w:val="1082"/>
+        </w:numPr>
       </w:pPr>
       <w:r>
         <w:t xml:space="preserve">Sintaxe:</w:t>
@@ -6962,67 +7342,17 @@
           <w:bCs/>
           <w:b/>
         </w:rPr>
-        <w:t xml:space="preserve">DELETE</w:t>
-      </w:r>
-      <w:r>
-        <w:t xml:space="preserve"> </w:t>
-      </w:r>
-      <w:r>
-        <w:rPr>
-          <w:bCs/>
-          <w:b/>
-        </w:rPr>
-        <w:t xml:space="preserve">FROM</w:t>
-      </w:r>
-      <w:r>
-        <w:t xml:space="preserve"> </w:t>
-      </w:r>
-      <w:r>
-        <w:rPr>
-          <w:iCs/>
-          <w:i/>
-        </w:rPr>
-        <w:t xml:space="preserve">tabela</w:t>
-      </w:r>
-      <w:r>
-        <w:br/>
-      </w:r>
-      <w:r>
-        <w:rPr>
-          <w:bCs/>
-          <w:b/>
-        </w:rPr>
-        <w:t xml:space="preserve">WHERE</w:t>
-      </w:r>
-      <w:r>
-        <w:t xml:space="preserve"> </w:t>
-      </w:r>
-      <w:r>
-        <w:rPr>
-          <w:iCs/>
-          <w:i/>
-        </w:rPr>
-        <w:t xml:space="preserve">criterio_do_que_se_quer_deletar</w:t>
-      </w:r>
-      <w:r>
-        <w:t xml:space="preserve"> </w:t>
-      </w:r>
-      <w:r>
-        <w:rPr>
-          <w:bCs/>
-          <w:b/>
-        </w:rPr>
-        <w:t xml:space="preserve">=</w:t>
-      </w:r>
-      <w:r>
-        <w:t xml:space="preserve"> </w:t>
-      </w:r>
-      <w:r>
-        <w:rPr>
-          <w:iCs/>
-          <w:i/>
-        </w:rPr>
-        <w:t xml:space="preserve">valor</w:t>
+        <w:t xml:space="preserve">START TRANSACTION;</w:t>
+      </w:r>
+      <w:r>
+        <w:br/>
+      </w:r>
+      <w:r>
+        <w:rPr>
+          <w:iCs/>
+          <w:i/>
+        </w:rPr>
+        <w:t xml:space="preserve">instrução_1</w:t>
       </w:r>
       <w:r>
         <w:t xml:space="preserve">;</w:t>
@@ -7030,271 +7360,40 @@
       <w:r>
         <w:br/>
       </w:r>
+      <w:r>
+        <w:rPr>
+          <w:iCs/>
+          <w:i/>
+        </w:rPr>
+        <w:t xml:space="preserve">instrução_2</w:t>
+      </w:r>
+      <w:r>
+        <w:t xml:space="preserve">;</w:t>
+      </w:r>
+      <w:r>
+        <w:br/>
+      </w:r>
+      <w:r>
+        <w:t xml:space="preserve">…</w:t>
+      </w:r>
+      <w:r>
+        <w:br/>
+      </w:r>
     </w:p>
     <w:p>
       <w:pPr>
         <w:numPr>
           <w:ilvl w:val="0"/>
-          <w:numId w:val="1078"/>
-        </w:numPr>
-        <w:pStyle w:val="Compact"/>
-      </w:pPr>
-      <w:r>
-        <w:t xml:space="preserve">Dicas:</w:t>
-      </w:r>
-      <w:r>
-        <w:br/>
-      </w:r>
-    </w:p>
-    <w:p>
-      <w:pPr>
-        <w:numPr>
-          <w:ilvl w:val="1"/>
           <w:numId w:val="1081"/>
         </w:numPr>
         <w:pStyle w:val="Compact"/>
       </w:pPr>
       <w:r>
-        <w:t xml:space="preserve">Antes de deletar qualquer registro, deve-se conferir atraves de uma consulta, se os dados que aparecem são os que querem ser deletados.</w:t>
-      </w:r>
-      <w:r>
-        <w:br/>
-      </w:r>
-      <w:r>
-        <w:rPr>
-          <w:bCs/>
-          <w:b/>
-        </w:rPr>
-        <w:t xml:space="preserve">SELECT</w:t>
-      </w:r>
-      <w:r>
-        <w:t xml:space="preserve"> </w:t>
-      </w:r>
-      <w:r>
-        <w:t xml:space="preserve">*</w:t>
-      </w:r>
-      <w:r>
-        <w:t xml:space="preserve"> </w:t>
-      </w:r>
-      <w:r>
-        <w:rPr>
-          <w:bCs/>
-          <w:b/>
-        </w:rPr>
-        <w:t xml:space="preserve">FROM</w:t>
-      </w:r>
-      <w:r>
-        <w:t xml:space="preserve"> </w:t>
-      </w:r>
-      <w:r>
-        <w:rPr>
-          <w:iCs/>
-          <w:i/>
-        </w:rPr>
-        <w:t xml:space="preserve">tabela</w:t>
-      </w:r>
-      <w:r>
-        <w:br/>
-      </w:r>
-      <w:r>
-        <w:rPr>
-          <w:bCs/>
-          <w:b/>
-        </w:rPr>
-        <w:t xml:space="preserve">WHERE</w:t>
-      </w:r>
-      <w:r>
-        <w:t xml:space="preserve"> </w:t>
-      </w:r>
-      <w:r>
-        <w:rPr>
-          <w:iCs/>
-          <w:i/>
-        </w:rPr>
-        <w:t xml:space="preserve">mesmo_criterio_do_delete</w:t>
-      </w:r>
-      <w:r>
-        <w:t xml:space="preserve"> </w:t>
-      </w:r>
-      <w:r>
-        <w:rPr>
-          <w:bCs/>
-          <w:b/>
-        </w:rPr>
-        <w:t xml:space="preserve">=</w:t>
-      </w:r>
-      <w:r>
-        <w:t xml:space="preserve"> </w:t>
-      </w:r>
-      <w:r>
-        <w:rPr>
-          <w:iCs/>
-          <w:i/>
-        </w:rPr>
-        <w:t xml:space="preserve">valor</w:t>
-      </w:r>
-      <w:r>
-        <w:t xml:space="preserve">;</w:t>
-      </w:r>
-      <w:r>
-        <w:br/>
-      </w:r>
-    </w:p>
-    <w:p>
-      <w:pPr>
-        <w:numPr>
-          <w:ilvl w:val="1"/>
-          <w:numId w:val="1081"/>
-        </w:numPr>
-        <w:pStyle w:val="Compact"/>
-      </w:pPr>
-      <w:r>
-        <w:t xml:space="preserve">Contar os registros antes, durante a consulta e depois do</w:t>
-      </w:r>
-      <w:r>
-        <w:t xml:space="preserve"> </w:t>
-      </w:r>
-      <w:r>
-        <w:rPr>
-          <w:bCs/>
-          <w:b/>
-        </w:rPr>
-        <w:t xml:space="preserve">DELETE</w:t>
-      </w:r>
-      <w:r>
-        <w:t xml:space="preserve">. Para ter certeza sobre o que foi deletado.</w:t>
-      </w:r>
-      <w:r>
-        <w:br/>
-      </w:r>
-      <w:r>
-        <w:rPr>
-          <w:bCs/>
-          <w:b/>
-        </w:rPr>
-        <w:t xml:space="preserve">SELECT</w:t>
-      </w:r>
-      <w:r>
-        <w:t xml:space="preserve"> </w:t>
-      </w:r>
-      <w:r>
-        <w:rPr>
-          <w:bCs/>
-          <w:b/>
-        </w:rPr>
-        <w:t xml:space="preserve">COUNT</w:t>
-      </w:r>
-      <w:r>
-        <w:t xml:space="preserve">(*)</w:t>
-      </w:r>
-      <w:r>
-        <w:t xml:space="preserve"> </w:t>
-      </w:r>
-      <w:r>
-        <w:rPr>
-          <w:bCs/>
-          <w:b/>
-        </w:rPr>
-        <w:t xml:space="preserve">FROM</w:t>
-      </w:r>
-      <w:r>
-        <w:t xml:space="preserve"> </w:t>
-      </w:r>
-      <w:r>
-        <w:rPr>
-          <w:iCs/>
-          <w:i/>
-        </w:rPr>
-        <w:t xml:space="preserve">tabela</w:t>
-      </w:r>
-      <w:r>
-        <w:br/>
-      </w:r>
-      <w:r>
-        <w:rPr>
-          <w:bCs/>
-          <w:b/>
-        </w:rPr>
-        <w:t xml:space="preserve">WHERE</w:t>
-      </w:r>
-      <w:r>
-        <w:t xml:space="preserve"> </w:t>
-      </w:r>
-      <w:r>
-        <w:rPr>
-          <w:iCs/>
-          <w:i/>
-        </w:rPr>
-        <w:t xml:space="preserve">mesmo_criterio_do_delete</w:t>
-      </w:r>
-      <w:r>
-        <w:t xml:space="preserve"> </w:t>
-      </w:r>
-      <w:r>
-        <w:rPr>
-          <w:bCs/>
-          <w:b/>
-        </w:rPr>
-        <w:t xml:space="preserve">=</w:t>
-      </w:r>
-      <w:r>
-        <w:t xml:space="preserve"> </w:t>
-      </w:r>
-      <w:r>
-        <w:rPr>
-          <w:iCs/>
-          <w:i/>
-        </w:rPr>
-        <w:t xml:space="preserve">valor</w:t>
-      </w:r>
-      <w:r>
-        <w:t xml:space="preserve">;</w:t>
-      </w:r>
-      <w:r>
-        <w:br/>
-      </w:r>
-      <w:r>
-        <w:t xml:space="preserve">Obs.: Exemplo de consulta de quantos registros devem ser deletados.</w:t>
-      </w:r>
-      <w:r>
-        <w:br/>
-      </w:r>
-    </w:p>
-    <w:p>
-      <w:r>
-        <w:br w:type="page"/>
-      </w:r>
-    </w:p>
-    <w:bookmarkEnd w:id="37"/>
-    <w:bookmarkEnd w:id="38"/>
-    <w:bookmarkStart w:id="42" w:name="módulo-8---modelagem"/>
-    <w:p>
-      <w:pPr>
-        <w:pStyle w:val="Heading1"/>
-      </w:pPr>
-      <w:r>
-        <w:t xml:space="preserve">Módulo 8 - Modelagem</w:t>
-      </w:r>
-    </w:p>
-    <w:bookmarkStart w:id="39" w:name="primeira-forma-normal"/>
-    <w:p>
-      <w:pPr>
-        <w:pStyle w:val="Heading2"/>
-      </w:pPr>
-      <w:r>
-        <w:t xml:space="preserve">Primeira forma normal</w:t>
-      </w:r>
-    </w:p>
-    <w:p>
-      <w:pPr>
-        <w:numPr>
-          <w:ilvl w:val="0"/>
-          <w:numId w:val="1082"/>
-        </w:numPr>
-        <w:pStyle w:val="Compact"/>
-      </w:pPr>
-      <w:r>
-        <w:t xml:space="preserve">3 Regras:</w:t>
+        <w:rPr>
+          <w:bCs/>
+          <w:b/>
+        </w:rPr>
+        <w:t xml:space="preserve">COMMIT;</w:t>
       </w:r>
       <w:r>
         <w:br/>
@@ -7306,10 +7405,65 @@
           <w:ilvl w:val="1"/>
           <w:numId w:val="1083"/>
         </w:numPr>
-        <w:pStyle w:val="Compact"/>
-      </w:pPr>
-      <w:r>
-        <w:t xml:space="preserve">Todo campo vetorizado se tornará outra tabela.</w:t>
+      </w:pPr>
+      <w:r>
+        <w:t xml:space="preserve">aceita a transação (</w:t>
+      </w:r>
+      <w:r>
+        <w:rPr>
+          <w:bCs/>
+          <w:b/>
+        </w:rPr>
+        <w:t xml:space="preserve">START TRANSACTION;</w:t>
+      </w:r>
+      <w:r>
+        <w:t xml:space="preserve">). confirma as instruções da transação.</w:t>
+      </w:r>
+      <w:r>
+        <w:br/>
+      </w:r>
+    </w:p>
+    <w:p>
+      <w:pPr>
+        <w:numPr>
+          <w:ilvl w:val="1"/>
+          <w:numId w:val="1083"/>
+        </w:numPr>
+      </w:pPr>
+      <w:r>
+        <w:t xml:space="preserve">Fica fora da identração da instrução</w:t>
+      </w:r>
+      <w:r>
+        <w:t xml:space="preserve"> </w:t>
+      </w:r>
+      <w:r>
+        <w:rPr>
+          <w:bCs/>
+          <w:b/>
+        </w:rPr>
+        <w:t xml:space="preserve">START TRANSACTION</w:t>
+      </w:r>
+      <w:r>
+        <w:t xml:space="preserve">.</w:t>
+      </w:r>
+      <w:r>
+        <w:br/>
+      </w:r>
+    </w:p>
+    <w:p>
+      <w:pPr>
+        <w:numPr>
+          <w:ilvl w:val="0"/>
+          <w:numId w:val="1081"/>
+        </w:numPr>
+        <w:pStyle w:val="Compact"/>
+      </w:pPr>
+      <w:r>
+        <w:rPr>
+          <w:bCs/>
+          <w:b/>
+        </w:rPr>
+        <w:t xml:space="preserve">ROLLBACK;</w:t>
       </w:r>
       <w:r>
         <w:br/>
@@ -7321,10 +7475,19 @@
           <w:ilvl w:val="1"/>
           <w:numId w:val="1084"/>
         </w:numPr>
-        <w:pStyle w:val="Compact"/>
-      </w:pPr>
-      <w:r>
-        <w:t xml:space="preserve">Campo vetorizado é todo campo que apresenta algo como um vetor dentro dele.</w:t>
+      </w:pPr>
+      <w:r>
+        <w:t xml:space="preserve">Nega a transação (</w:t>
+      </w:r>
+      <w:r>
+        <w:rPr>
+          <w:bCs/>
+          <w:b/>
+        </w:rPr>
+        <w:t xml:space="preserve">START TRANSACTION;</w:t>
+      </w:r>
+      <w:r>
+        <w:t xml:space="preserve">). Desfaz as instruções da transação.</w:t>
       </w:r>
       <w:r>
         <w:br/>
@@ -7336,10 +7499,9 @@
           <w:ilvl w:val="1"/>
           <w:numId w:val="1084"/>
         </w:numPr>
-        <w:pStyle w:val="Compact"/>
-      </w:pPr>
-      <w:r>
-        <w:t xml:space="preserve">Varios dados do mesmo tipo (vetor).</w:t>
+      </w:pPr>
+      <w:r>
+        <w:t xml:space="preserve">Instrução para voltar atrás em instruções.</w:t>
       </w:r>
       <w:r>
         <w:br/>
@@ -7351,26 +7513,48 @@
           <w:ilvl w:val="1"/>
           <w:numId w:val="1084"/>
         </w:numPr>
-        <w:pStyle w:val="Compact"/>
-      </w:pPr>
-      <w:r>
-        <w:t xml:space="preserve">Exemplo:</w:t>
-      </w:r>
-      <w:r>
-        <w:br/>
-      </w:r>
-      <w:r>
-        <w:rPr>
-          <w:iCs/>
-          <w:i/>
-        </w:rPr>
-        <w:t xml:space="preserve">vetor</w:t>
-      </w:r>
-      <w:r>
-        <w:t xml:space="preserve"> </w:t>
-      </w:r>
-      <w:r>
-        <w:t xml:space="preserve">[VERDE, AMARELO, LARANJA,…]</w:t>
+      </w:pPr>
+      <w:r>
+        <w:t xml:space="preserve">Desfaz instruções (como</w:t>
+      </w:r>
+      <w:r>
+        <w:t xml:space="preserve"> </w:t>
+      </w:r>
+      <w:r>
+        <w:rPr>
+          <w:bCs/>
+          <w:b/>
+        </w:rPr>
+        <w:t xml:space="preserve">UPDATE</w:t>
+      </w:r>
+      <w:r>
+        <w:t xml:space="preserve">,</w:t>
+      </w:r>
+      <w:r>
+        <w:t xml:space="preserve"> </w:t>
+      </w:r>
+      <w:r>
+        <w:rPr>
+          <w:bCs/>
+          <w:b/>
+        </w:rPr>
+        <w:t xml:space="preserve">DELETE</w:t>
+      </w:r>
+      <w:r>
+        <w:t xml:space="preserve">, …), tudo que estiver dentro de</w:t>
+      </w:r>
+      <w:r>
+        <w:t xml:space="preserve"> </w:t>
+      </w:r>
+      <w:r>
+        <w:rPr>
+          <w:bCs/>
+          <w:b/>
+        </w:rPr>
+        <w:t xml:space="preserve">START TRANSACTION</w:t>
+      </w:r>
+      <w:r>
+        <w:t xml:space="preserve">.</w:t>
       </w:r>
       <w:r>
         <w:br/>
@@ -7380,12 +7564,132 @@
       <w:pPr>
         <w:numPr>
           <w:ilvl w:val="1"/>
+          <w:numId w:val="1084"/>
+        </w:numPr>
+      </w:pPr>
+      <w:r>
+        <w:t xml:space="preserve">Fica fora da identração da instrução</w:t>
+      </w:r>
+      <w:r>
+        <w:t xml:space="preserve"> </w:t>
+      </w:r>
+      <w:r>
+        <w:rPr>
+          <w:bCs/>
+          <w:b/>
+        </w:rPr>
+        <w:t xml:space="preserve">START TRANSACTION</w:t>
+      </w:r>
+      <w:r>
+        <w:t xml:space="preserve">.</w:t>
+      </w:r>
+      <w:r>
+        <w:br/>
+      </w:r>
+    </w:p>
+    <w:p>
+      <w:pPr>
+        <w:pStyle w:val="FirstParagraph"/>
+      </w:pPr>
+      <w:r>
+        <w:t xml:space="preserve">Obs.: Essas instruções (</w:t>
+      </w:r>
+      <w:r>
+        <w:rPr>
+          <w:bCs/>
+          <w:b/>
+        </w:rPr>
+        <w:t xml:space="preserve">START TRANSACTION</w:t>
+      </w:r>
+      <w:r>
+        <w:t xml:space="preserve">,</w:t>
+      </w:r>
+      <w:r>
+        <w:t xml:space="preserve"> </w:t>
+      </w:r>
+      <w:r>
+        <w:rPr>
+          <w:bCs/>
+          <w:b/>
+        </w:rPr>
+        <w:t xml:space="preserve">COMMIT</w:t>
+      </w:r>
+      <w:r>
+        <w:t xml:space="preserve"> </w:t>
+      </w:r>
+      <w:r>
+        <w:t xml:space="preserve">e</w:t>
+      </w:r>
+      <w:r>
+        <w:t xml:space="preserve"> </w:t>
+      </w:r>
+      <w:r>
+        <w:rPr>
+          <w:bCs/>
+          <w:b/>
+        </w:rPr>
+        <w:t xml:space="preserve">ROLLBACK</w:t>
+      </w:r>
+      <w:r>
+        <w:t xml:space="preserve">) levam</w:t>
+      </w:r>
+      <w:r>
+        <w:t xml:space="preserve"> </w:t>
+      </w:r>
+      <w:r>
+        <w:t xml:space="preserve">“</w:t>
+      </w:r>
+      <w:r>
+        <w:t xml:space="preserve">;</w:t>
+      </w:r>
+      <w:r>
+        <w:t xml:space="preserve">”</w:t>
+      </w:r>
+      <w:r>
+        <w:t xml:space="preserve"> </w:t>
+      </w:r>
+      <w:r>
+        <w:t xml:space="preserve">ao final delas, não esta errado como escrito a cima.</w:t>
+      </w:r>
+      <w:r>
+        <w:br/>
+      </w:r>
+    </w:p>
+    <w:p>
+      <w:r>
+        <w:br w:type="page"/>
+      </w:r>
+    </w:p>
+    <w:bookmarkEnd w:id="38"/>
+    <w:bookmarkEnd w:id="39"/>
+    <w:bookmarkStart w:id="43" w:name="módulo-8---modelagem"/>
+    <w:p>
+      <w:pPr>
+        <w:pStyle w:val="Heading1"/>
+      </w:pPr>
+      <w:r>
+        <w:t xml:space="preserve">Módulo 8 - Modelagem</w:t>
+      </w:r>
+    </w:p>
+    <w:bookmarkStart w:id="40" w:name="primeira-forma-normal"/>
+    <w:p>
+      <w:pPr>
+        <w:pStyle w:val="Heading2"/>
+      </w:pPr>
+      <w:r>
+        <w:t xml:space="preserve">Primeira forma normal</w:t>
+      </w:r>
+    </w:p>
+    <w:p>
+      <w:pPr>
+        <w:numPr>
+          <w:ilvl w:val="0"/>
           <w:numId w:val="1085"/>
         </w:numPr>
         <w:pStyle w:val="Compact"/>
       </w:pPr>
       <w:r>
-        <w:t xml:space="preserve">Todo campo multivalorado se tornará outra tabela.</w:t>
+        <w:t xml:space="preserve">3 Regras:</w:t>
       </w:r>
       <w:r>
         <w:br/>
@@ -7400,53 +7704,7 @@
         <w:pStyle w:val="Compact"/>
       </w:pPr>
       <w:r>
-        <w:t xml:space="preserve">Campo multivalorado é todo campo que apresenta algo como uma lista dentro dele.</w:t>
-      </w:r>
-      <w:r>
-        <w:br/>
-      </w:r>
-    </w:p>
-    <w:p>
-      <w:pPr>
-        <w:numPr>
-          <w:ilvl w:val="1"/>
-          <w:numId w:val="1086"/>
-        </w:numPr>
-        <w:pStyle w:val="Compact"/>
-      </w:pPr>
-      <w:r>
-        <w:t xml:space="preserve">Diversos dados de tipos diferentes (lista).</w:t>
-      </w:r>
-      <w:r>
-        <w:br/>
-      </w:r>
-    </w:p>
-    <w:p>
-      <w:pPr>
-        <w:numPr>
-          <w:ilvl w:val="1"/>
-          <w:numId w:val="1086"/>
-        </w:numPr>
-        <w:pStyle w:val="Compact"/>
-      </w:pPr>
-      <w:r>
-        <w:t xml:space="preserve">Exemplo:</w:t>
-      </w:r>
-      <w:r>
-        <w:br/>
-      </w:r>
-      <w:r>
-        <w:rPr>
-          <w:iCs/>
-          <w:i/>
-        </w:rPr>
-        <w:t xml:space="preserve">list</w:t>
-      </w:r>
-      <w:r>
-        <w:t xml:space="preserve"> </w:t>
-      </w:r>
-      <w:r>
-        <w:t xml:space="preserve">(1, VERDE, CASA, …)</w:t>
+        <w:t xml:space="preserve">Todo campo vetorizado se tornará outra tabela.</w:t>
       </w:r>
       <w:r>
         <w:br/>
@@ -7461,48 +7719,53 @@
         <w:pStyle w:val="Compact"/>
       </w:pPr>
       <w:r>
-        <w:t xml:space="preserve">Toda tabela necessita de pelo menos um campo que identifique todo registro como sendo único (é o que chamamos de</w:t>
-      </w:r>
-      <w:r>
-        <w:t xml:space="preserve"> </w:t>
-      </w:r>
-      <w:r>
-        <w:t xml:space="preserve">“</w:t>
-      </w:r>
-      <w:r>
-        <w:rPr>
-          <w:bCs/>
-          <w:b/>
-        </w:rPr>
-        <w:t xml:space="preserve">Chave Primaria</w:t>
-      </w:r>
-      <w:r>
-        <w:t xml:space="preserve">”</w:t>
-      </w:r>
-      <w:r>
-        <w:t xml:space="preserve"> </w:t>
-      </w:r>
-      <w:r>
-        <w:t xml:space="preserve">ou</w:t>
-      </w:r>
-      <w:r>
-        <w:t xml:space="preserve"> </w:t>
-      </w:r>
-      <w:r>
-        <w:t xml:space="preserve">“</w:t>
-      </w:r>
-      <w:r>
-        <w:rPr>
-          <w:bCs/>
-          <w:b/>
-        </w:rPr>
-        <w:t xml:space="preserve">Primary Key</w:t>
-      </w:r>
-      <w:r>
-        <w:t xml:space="preserve">”</w:t>
-      </w:r>
-      <w:r>
-        <w:t xml:space="preserve">).</w:t>
+        <w:t xml:space="preserve">Campo vetorizado é todo campo que apresenta algo como um vetor dentro dele.</w:t>
+      </w:r>
+      <w:r>
+        <w:br/>
+      </w:r>
+    </w:p>
+    <w:p>
+      <w:pPr>
+        <w:numPr>
+          <w:ilvl w:val="1"/>
+          <w:numId w:val="1087"/>
+        </w:numPr>
+        <w:pStyle w:val="Compact"/>
+      </w:pPr>
+      <w:r>
+        <w:t xml:space="preserve">Varios dados do mesmo tipo (vetor).</w:t>
+      </w:r>
+      <w:r>
+        <w:br/>
+      </w:r>
+    </w:p>
+    <w:p>
+      <w:pPr>
+        <w:numPr>
+          <w:ilvl w:val="1"/>
+          <w:numId w:val="1087"/>
+        </w:numPr>
+        <w:pStyle w:val="Compact"/>
+      </w:pPr>
+      <w:r>
+        <w:t xml:space="preserve">Exemplo:</w:t>
+      </w:r>
+      <w:r>
+        <w:br/>
+      </w:r>
+      <w:r>
+        <w:rPr>
+          <w:iCs/>
+          <w:i/>
+        </w:rPr>
+        <w:t xml:space="preserve">vetor</w:t>
+      </w:r>
+      <w:r>
+        <w:t xml:space="preserve"> </w:t>
+      </w:r>
+      <w:r>
+        <w:t xml:space="preserve">[VERDE, AMARELO, LARANJA,…]</w:t>
       </w:r>
       <w:r>
         <w:br/>
@@ -7517,6 +7780,138 @@
         <w:pStyle w:val="Compact"/>
       </w:pPr>
       <w:r>
+        <w:t xml:space="preserve">Todo campo multivalorado se tornará outra tabela.</w:t>
+      </w:r>
+      <w:r>
+        <w:br/>
+      </w:r>
+    </w:p>
+    <w:p>
+      <w:pPr>
+        <w:numPr>
+          <w:ilvl w:val="1"/>
+          <w:numId w:val="1089"/>
+        </w:numPr>
+        <w:pStyle w:val="Compact"/>
+      </w:pPr>
+      <w:r>
+        <w:t xml:space="preserve">Campo multivalorado é todo campo que apresenta algo como uma lista dentro dele.</w:t>
+      </w:r>
+      <w:r>
+        <w:br/>
+      </w:r>
+    </w:p>
+    <w:p>
+      <w:pPr>
+        <w:numPr>
+          <w:ilvl w:val="1"/>
+          <w:numId w:val="1089"/>
+        </w:numPr>
+        <w:pStyle w:val="Compact"/>
+      </w:pPr>
+      <w:r>
+        <w:t xml:space="preserve">Diversos dados de tipos diferentes (lista).</w:t>
+      </w:r>
+      <w:r>
+        <w:br/>
+      </w:r>
+    </w:p>
+    <w:p>
+      <w:pPr>
+        <w:numPr>
+          <w:ilvl w:val="1"/>
+          <w:numId w:val="1089"/>
+        </w:numPr>
+        <w:pStyle w:val="Compact"/>
+      </w:pPr>
+      <w:r>
+        <w:t xml:space="preserve">Exemplo:</w:t>
+      </w:r>
+      <w:r>
+        <w:br/>
+      </w:r>
+      <w:r>
+        <w:rPr>
+          <w:iCs/>
+          <w:i/>
+        </w:rPr>
+        <w:t xml:space="preserve">list</w:t>
+      </w:r>
+      <w:r>
+        <w:t xml:space="preserve"> </w:t>
+      </w:r>
+      <w:r>
+        <w:t xml:space="preserve">(1, VERDE, CASA, …)</w:t>
+      </w:r>
+      <w:r>
+        <w:br/>
+      </w:r>
+    </w:p>
+    <w:p>
+      <w:pPr>
+        <w:numPr>
+          <w:ilvl w:val="1"/>
+          <w:numId w:val="1090"/>
+        </w:numPr>
+        <w:pStyle w:val="Compact"/>
+      </w:pPr>
+      <w:r>
+        <w:t xml:space="preserve">Toda tabela necessita de pelo menos um campo que identifique todo registro como sendo único (é o que chamamos de</w:t>
+      </w:r>
+      <w:r>
+        <w:t xml:space="preserve"> </w:t>
+      </w:r>
+      <w:r>
+        <w:t xml:space="preserve">“</w:t>
+      </w:r>
+      <w:r>
+        <w:rPr>
+          <w:bCs/>
+          <w:b/>
+        </w:rPr>
+        <w:t xml:space="preserve">Chave Primaria</w:t>
+      </w:r>
+      <w:r>
+        <w:t xml:space="preserve">”</w:t>
+      </w:r>
+      <w:r>
+        <w:t xml:space="preserve"> </w:t>
+      </w:r>
+      <w:r>
+        <w:t xml:space="preserve">ou</w:t>
+      </w:r>
+      <w:r>
+        <w:t xml:space="preserve"> </w:t>
+      </w:r>
+      <w:r>
+        <w:t xml:space="preserve">“</w:t>
+      </w:r>
+      <w:r>
+        <w:rPr>
+          <w:bCs/>
+          <w:b/>
+        </w:rPr>
+        <w:t xml:space="preserve">Primary Key</w:t>
+      </w:r>
+      <w:r>
+        <w:t xml:space="preserve">”</w:t>
+      </w:r>
+      <w:r>
+        <w:t xml:space="preserve">).</w:t>
+      </w:r>
+      <w:r>
+        <w:br/>
+      </w:r>
+    </w:p>
+    <w:p>
+      <w:pPr>
+        <w:numPr>
+          <w:ilvl w:val="1"/>
+          <w:numId w:val="1091"/>
+        </w:numPr>
+        <w:pStyle w:val="Compact"/>
+      </w:pPr>
+      <w:r>
         <w:t xml:space="preserve">Tipos de</w:t>
       </w:r>
       <w:r>
@@ -7540,7 +7935,7 @@
       <w:pPr>
         <w:numPr>
           <w:ilvl w:val="2"/>
-          <w:numId w:val="1089"/>
+          <w:numId w:val="1092"/>
         </w:numPr>
         <w:pStyle w:val="Compact"/>
       </w:pPr>
@@ -7555,7 +7950,7 @@
       <w:pPr>
         <w:numPr>
           <w:ilvl w:val="3"/>
-          <w:numId w:val="1090"/>
+          <w:numId w:val="1093"/>
         </w:numPr>
         <w:pStyle w:val="Compact"/>
       </w:pPr>
@@ -7570,7 +7965,7 @@
       <w:pPr>
         <w:numPr>
           <w:ilvl w:val="3"/>
-          <w:numId w:val="1090"/>
+          <w:numId w:val="1093"/>
         </w:numPr>
         <w:pStyle w:val="Compact"/>
       </w:pPr>
@@ -7585,7 +7980,7 @@
       <w:pPr>
         <w:numPr>
           <w:ilvl w:val="3"/>
-          <w:numId w:val="1090"/>
+          <w:numId w:val="1093"/>
         </w:numPr>
         <w:pStyle w:val="Compact"/>
       </w:pPr>
@@ -7600,7 +7995,7 @@
       <w:pPr>
         <w:numPr>
           <w:ilvl w:val="2"/>
-          <w:numId w:val="1089"/>
+          <w:numId w:val="1092"/>
         </w:numPr>
         <w:pStyle w:val="Compact"/>
       </w:pPr>
@@ -7615,7 +8010,7 @@
       <w:pPr>
         <w:numPr>
           <w:ilvl w:val="3"/>
-          <w:numId w:val="1091"/>
+          <w:numId w:val="1094"/>
         </w:numPr>
         <w:pStyle w:val="Compact"/>
       </w:pPr>
@@ -7630,7 +8025,7 @@
       <w:pPr>
         <w:numPr>
           <w:ilvl w:val="3"/>
-          <w:numId w:val="1091"/>
+          <w:numId w:val="1094"/>
         </w:numPr>
         <w:pStyle w:val="Compact"/>
       </w:pPr>
@@ -7645,7 +8040,7 @@
       <w:pPr>
         <w:numPr>
           <w:ilvl w:val="3"/>
-          <w:numId w:val="1091"/>
+          <w:numId w:val="1094"/>
         </w:numPr>
         <w:pStyle w:val="Compact"/>
       </w:pPr>
@@ -7656,8 +8051,8 @@
         <w:br/>
       </w:r>
     </w:p>
-    <w:bookmarkEnd w:id="39"/>
-    <w:bookmarkStart w:id="40" w:name="segunda-forma-normal"/>
+    <w:bookmarkEnd w:id="40"/>
+    <w:bookmarkStart w:id="41" w:name="segunda-forma-normal"/>
     <w:p>
       <w:pPr>
         <w:pStyle w:val="Heading2"/>
@@ -7666,8 +8061,8 @@
         <w:t xml:space="preserve">Segunda forma normal</w:t>
       </w:r>
     </w:p>
-    <w:bookmarkEnd w:id="40"/>
-    <w:bookmarkStart w:id="41" w:name="terceira-forma-normal"/>
+    <w:bookmarkEnd w:id="41"/>
+    <w:bookmarkStart w:id="42" w:name="terceira-forma-normal"/>
     <w:p>
       <w:pPr>
         <w:pStyle w:val="Heading2"/>
@@ -7681,9 +8076,9 @@
         <w:br w:type="page"/>
       </w:r>
     </w:p>
-    <w:bookmarkEnd w:id="41"/>
     <w:bookmarkEnd w:id="42"/>
-    <w:bookmarkStart w:id="43" w:name="detalhes"/>
+    <w:bookmarkEnd w:id="43"/>
+    <w:bookmarkStart w:id="44" w:name="detalhes"/>
     <w:p>
       <w:pPr>
         <w:pStyle w:val="Heading1"/>
@@ -7696,7 +8091,7 @@
       <w:pPr>
         <w:numPr>
           <w:ilvl w:val="0"/>
-          <w:numId w:val="1092"/>
+          <w:numId w:val="1095"/>
         </w:numPr>
         <w:pStyle w:val="Compact"/>
       </w:pPr>
@@ -7776,7 +8171,7 @@
       <w:pPr>
         <w:numPr>
           <w:ilvl w:val="0"/>
-          <w:numId w:val="1092"/>
+          <w:numId w:val="1095"/>
         </w:numPr>
         <w:pStyle w:val="Compact"/>
       </w:pPr>
@@ -7791,7 +8186,7 @@
       <w:pPr>
         <w:numPr>
           <w:ilvl w:val="1"/>
-          <w:numId w:val="1093"/>
+          <w:numId w:val="1096"/>
         </w:numPr>
       </w:pPr>
       <w:r>
@@ -7823,7 +8218,7 @@
       <w:pPr>
         <w:numPr>
           <w:ilvl w:val="1"/>
-          <w:numId w:val="1093"/>
+          <w:numId w:val="1096"/>
         </w:numPr>
       </w:pPr>
       <w:r>
@@ -7849,7 +8244,7 @@
       <w:pPr>
         <w:numPr>
           <w:ilvl w:val="0"/>
-          <w:numId w:val="1092"/>
+          <w:numId w:val="1095"/>
         </w:numPr>
         <w:pStyle w:val="Compact"/>
       </w:pPr>
@@ -7886,7 +8281,7 @@
       <w:pPr>
         <w:numPr>
           <w:ilvl w:val="1"/>
-          <w:numId w:val="1094"/>
+          <w:numId w:val="1097"/>
         </w:numPr>
         <w:pStyle w:val="Compact"/>
       </w:pPr>
@@ -7901,7 +8296,7 @@
       <w:pPr>
         <w:numPr>
           <w:ilvl w:val="0"/>
-          <w:numId w:val="1092"/>
+          <w:numId w:val="1095"/>
         </w:numPr>
         <w:pStyle w:val="Compact"/>
       </w:pPr>
@@ -7958,8 +8353,8 @@
         <w:br w:type="page"/>
       </w:r>
     </w:p>
-    <w:bookmarkEnd w:id="43"/>
-    <w:bookmarkStart w:id="45" w:name="andamento-dos-estudos"/>
+    <w:bookmarkEnd w:id="44"/>
+    <w:bookmarkStart w:id="46" w:name="andamento-dos-estudos"/>
     <w:p>
       <w:pPr>
         <w:pStyle w:val="Heading1"/>
@@ -7968,7 +8363,7 @@
         <w:t xml:space="preserve">Andamento dos Estudos</w:t>
       </w:r>
     </w:p>
-    <w:bookmarkStart w:id="44" w:name="assunto-em-andamento"/>
+    <w:bookmarkStart w:id="45" w:name="assunto-em-andamento"/>
     <w:p>
       <w:pPr>
         <w:pStyle w:val="Heading2"/>
@@ -7988,8 +8383,8 @@
         <w:br/>
       </w:r>
     </w:p>
-    <w:bookmarkEnd w:id="44"/>
     <w:bookmarkEnd w:id="45"/>
+    <w:bookmarkEnd w:id="46"/>
     <w:sectPr/>
   </w:body>
 </w:document>
@@ -9372,39 +9767,48 @@
     <w:abstractNumId w:val="991"/>
   </w:num>
   <w:num w:numId="1083">
-    <w:abstractNumId w:val="99411"/>
-    <w:lvlOverride w:ilvl="0">
-      <w:startOverride w:val="1"/>
-    </w:lvlOverride>
-    <w:lvlOverride w:ilvl="1">
-      <w:startOverride w:val="1"/>
-    </w:lvlOverride>
-    <w:lvlOverride w:ilvl="2">
-      <w:startOverride w:val="1"/>
-    </w:lvlOverride>
-    <w:lvlOverride w:ilvl="3">
-      <w:startOverride w:val="1"/>
-    </w:lvlOverride>
-    <w:lvlOverride w:ilvl="4">
-      <w:startOverride w:val="1"/>
-    </w:lvlOverride>
-    <w:lvlOverride w:ilvl="5">
-      <w:startOverride w:val="1"/>
-    </w:lvlOverride>
-    <w:lvlOverride w:ilvl="6">
-      <w:startOverride w:val="1"/>
-    </w:lvlOverride>
-    <w:lvlOverride w:ilvl="7">
-      <w:startOverride w:val="1"/>
-    </w:lvlOverride>
-    <w:lvlOverride w:ilvl="8">
-      <w:startOverride w:val="1"/>
-    </w:lvlOverride>
+    <w:abstractNumId w:val="991"/>
   </w:num>
   <w:num w:numId="1084">
     <w:abstractNumId w:val="991"/>
   </w:num>
   <w:num w:numId="1085">
+    <w:abstractNumId w:val="991"/>
+  </w:num>
+  <w:num w:numId="1086">
+    <w:abstractNumId w:val="99411"/>
+    <w:lvlOverride w:ilvl="0">
+      <w:startOverride w:val="1"/>
+    </w:lvlOverride>
+    <w:lvlOverride w:ilvl="1">
+      <w:startOverride w:val="1"/>
+    </w:lvlOverride>
+    <w:lvlOverride w:ilvl="2">
+      <w:startOverride w:val="1"/>
+    </w:lvlOverride>
+    <w:lvlOverride w:ilvl="3">
+      <w:startOverride w:val="1"/>
+    </w:lvlOverride>
+    <w:lvlOverride w:ilvl="4">
+      <w:startOverride w:val="1"/>
+    </w:lvlOverride>
+    <w:lvlOverride w:ilvl="5">
+      <w:startOverride w:val="1"/>
+    </w:lvlOverride>
+    <w:lvlOverride w:ilvl="6">
+      <w:startOverride w:val="1"/>
+    </w:lvlOverride>
+    <w:lvlOverride w:ilvl="7">
+      <w:startOverride w:val="1"/>
+    </w:lvlOverride>
+    <w:lvlOverride w:ilvl="8">
+      <w:startOverride w:val="1"/>
+    </w:lvlOverride>
+  </w:num>
+  <w:num w:numId="1087">
+    <w:abstractNumId w:val="991"/>
+  </w:num>
+  <w:num w:numId="1088">
     <w:abstractNumId w:val="99412"/>
     <w:lvlOverride w:ilvl="0">
       <w:startOverride w:val="2"/>
@@ -9433,48 +9837,39 @@
     <w:lvlOverride w:ilvl="8">
       <w:startOverride w:val="2"/>
     </w:lvlOverride>
-  </w:num>
-  <w:num w:numId="1086">
-    <w:abstractNumId w:val="991"/>
-  </w:num>
-  <w:num w:numId="1087">
-    <w:abstractNumId w:val="99413"/>
-    <w:lvlOverride w:ilvl="0">
-      <w:startOverride w:val="3"/>
-    </w:lvlOverride>
-    <w:lvlOverride w:ilvl="1">
-      <w:startOverride w:val="3"/>
-    </w:lvlOverride>
-    <w:lvlOverride w:ilvl="2">
-      <w:startOverride w:val="3"/>
-    </w:lvlOverride>
-    <w:lvlOverride w:ilvl="3">
-      <w:startOverride w:val="3"/>
-    </w:lvlOverride>
-    <w:lvlOverride w:ilvl="4">
-      <w:startOverride w:val="3"/>
-    </w:lvlOverride>
-    <w:lvlOverride w:ilvl="5">
-      <w:startOverride w:val="3"/>
-    </w:lvlOverride>
-    <w:lvlOverride w:ilvl="6">
-      <w:startOverride w:val="3"/>
-    </w:lvlOverride>
-    <w:lvlOverride w:ilvl="7">
-      <w:startOverride w:val="3"/>
-    </w:lvlOverride>
-    <w:lvlOverride w:ilvl="8">
-      <w:startOverride w:val="3"/>
-    </w:lvlOverride>
-  </w:num>
-  <w:num w:numId="1088">
-    <w:abstractNumId w:val="991"/>
   </w:num>
   <w:num w:numId="1089">
     <w:abstractNumId w:val="991"/>
   </w:num>
   <w:num w:numId="1090">
-    <w:abstractNumId w:val="991"/>
+    <w:abstractNumId w:val="99413"/>
+    <w:lvlOverride w:ilvl="0">
+      <w:startOverride w:val="3"/>
+    </w:lvlOverride>
+    <w:lvlOverride w:ilvl="1">
+      <w:startOverride w:val="3"/>
+    </w:lvlOverride>
+    <w:lvlOverride w:ilvl="2">
+      <w:startOverride w:val="3"/>
+    </w:lvlOverride>
+    <w:lvlOverride w:ilvl="3">
+      <w:startOverride w:val="3"/>
+    </w:lvlOverride>
+    <w:lvlOverride w:ilvl="4">
+      <w:startOverride w:val="3"/>
+    </w:lvlOverride>
+    <w:lvlOverride w:ilvl="5">
+      <w:startOverride w:val="3"/>
+    </w:lvlOverride>
+    <w:lvlOverride w:ilvl="6">
+      <w:startOverride w:val="3"/>
+    </w:lvlOverride>
+    <w:lvlOverride w:ilvl="7">
+      <w:startOverride w:val="3"/>
+    </w:lvlOverride>
+    <w:lvlOverride w:ilvl="8">
+      <w:startOverride w:val="3"/>
+    </w:lvlOverride>
   </w:num>
   <w:num w:numId="1091">
     <w:abstractNumId w:val="991"/>
@@ -9486,6 +9881,15 @@
     <w:abstractNumId w:val="991"/>
   </w:num>
   <w:num w:numId="1094">
+    <w:abstractNumId w:val="991"/>
+  </w:num>
+  <w:num w:numId="1095">
+    <w:abstractNumId w:val="991"/>
+  </w:num>
+  <w:num w:numId="1096">
+    <w:abstractNumId w:val="991"/>
+  </w:num>
+  <w:num w:numId="1097">
     <w:abstractNumId w:val="991"/>
   </w:num>
 </w:numbering>

--- a/Readme.docx
+++ b/Readme.docx
@@ -3118,6 +3118,91 @@
       </w:r>
     </w:p>
     <w:p>
+      <w:pPr>
+        <w:numPr>
+          <w:ilvl w:val="1"/>
+          <w:numId w:val="1041"/>
+        </w:numPr>
+        <w:pStyle w:val="Compact"/>
+      </w:pPr>
+      <w:r>
+        <w:t xml:space="preserve">Inserindo dados num campo com</w:t>
+      </w:r>
+      <w:r>
+        <w:t xml:space="preserve"> </w:t>
+      </w:r>
+      <w:r>
+        <w:rPr>
+          <w:bCs/>
+          <w:b/>
+        </w:rPr>
+        <w:t xml:space="preserve">AUTO_INCREMENT</w:t>
+      </w:r>
+      <w:r>
+        <w:t xml:space="preserve">.</w:t>
+      </w:r>
+      <w:r>
+        <w:br/>
+      </w:r>
+    </w:p>
+    <w:p>
+      <w:pPr>
+        <w:numPr>
+          <w:ilvl w:val="2"/>
+          <w:numId w:val="1045"/>
+        </w:numPr>
+        <w:pStyle w:val="Compact"/>
+      </w:pPr>
+      <w:r>
+        <w:t xml:space="preserve">Na coluna/campo em que tem</w:t>
+      </w:r>
+      <w:r>
+        <w:t xml:space="preserve"> </w:t>
+      </w:r>
+      <w:r>
+        <w:rPr>
+          <w:bCs/>
+          <w:b/>
+        </w:rPr>
+        <w:t xml:space="preserve">AUTO_INCREMENT</w:t>
+      </w:r>
+      <w:r>
+        <w:t xml:space="preserve">, insere-se o valor</w:t>
+      </w:r>
+      <w:r>
+        <w:t xml:space="preserve"> </w:t>
+      </w:r>
+      <w:r>
+        <w:rPr>
+          <w:bCs/>
+          <w:b/>
+        </w:rPr>
+        <w:t xml:space="preserve">NULL</w:t>
+      </w:r>
+      <w:r>
+        <w:t xml:space="preserve">, assim o</w:t>
+      </w:r>
+      <w:r>
+        <w:t xml:space="preserve"> </w:t>
+      </w:r>
+      <w:r>
+        <w:rPr>
+          <w:bCs/>
+          <w:b/>
+        </w:rPr>
+        <w:t xml:space="preserve">MySQL</w:t>
+      </w:r>
+      <w:r>
+        <w:t xml:space="preserve"> </w:t>
+      </w:r>
+      <w:r>
+        <w:t xml:space="preserve">entende que ele proprio deve auto incrementar aquele campo.</w:t>
+      </w:r>
+      <w:r>
+        <w:br/>
+      </w:r>
+    </w:p>
+    <w:p>
       <w:r>
         <w:br w:type="page"/>
       </w:r>
@@ -3146,7 +3231,7 @@
       <w:pPr>
         <w:numPr>
           <w:ilvl w:val="0"/>
-          <w:numId w:val="1045"/>
+          <w:numId w:val="1046"/>
         </w:numPr>
       </w:pPr>
       <w:r>
@@ -3176,7 +3261,7 @@
       <w:pPr>
         <w:numPr>
           <w:ilvl w:val="0"/>
-          <w:numId w:val="1045"/>
+          <w:numId w:val="1046"/>
         </w:numPr>
       </w:pPr>
       <w:r>
@@ -3206,153 +3291,11 @@
       <w:pPr>
         <w:numPr>
           <w:ilvl w:val="0"/>
-          <w:numId w:val="1045"/>
+          <w:numId w:val="1046"/>
         </w:numPr>
       </w:pPr>
       <w:r>
         <w:t xml:space="preserve">Projeta/constroi o que deve ser mostrado, não apenas os dados da tabela.</w:t>
-      </w:r>
-    </w:p>
-    <w:p>
-      <w:pPr>
-        <w:numPr>
-          <w:ilvl w:val="1"/>
-          <w:numId w:val="1046"/>
-        </w:numPr>
-        <w:pStyle w:val="Compact"/>
-      </w:pPr>
-      <w:r>
-        <w:t xml:space="preserve">Exemplo de codigo:</w:t>
-      </w:r>
-      <w:r>
-        <w:br/>
-      </w:r>
-      <w:r>
-        <w:rPr>
-          <w:bCs/>
-          <w:b/>
-        </w:rPr>
-        <w:t xml:space="preserve">SELECT</w:t>
-      </w:r>
-      <w:r>
-        <w:t xml:space="preserve"> </w:t>
-      </w:r>
-      <w:r>
-        <w:t xml:space="preserve">‘</w:t>
-      </w:r>
-      <w:r>
-        <w:rPr>
-          <w:iCs/>
-          <w:i/>
-        </w:rPr>
-        <w:t xml:space="preserve">SERGIO PEDRO</w:t>
-      </w:r>
-      <w:r>
-        <w:t xml:space="preserve">’</w:t>
-      </w:r>
-      <w:r>
-        <w:t xml:space="preserve"> </w:t>
-      </w:r>
-      <w:r>
-        <w:rPr>
-          <w:bCs/>
-          <w:b/>
-        </w:rPr>
-        <w:t xml:space="preserve">AS</w:t>
-      </w:r>
-      <w:r>
-        <w:t xml:space="preserve"> </w:t>
-      </w:r>
-      <w:r>
-        <w:rPr>
-          <w:iCs/>
-          <w:i/>
-        </w:rPr>
-        <w:t xml:space="preserve">MEU_NOME</w:t>
-      </w:r>
-      <w:r>
-        <w:t xml:space="preserve">;</w:t>
-      </w:r>
-      <w:r>
-        <w:br/>
-      </w:r>
-    </w:p>
-    <w:p>
-      <w:pPr>
-        <w:numPr>
-          <w:ilvl w:val="1"/>
-          <w:numId w:val="1046"/>
-        </w:numPr>
-        <w:pStyle w:val="Compact"/>
-      </w:pPr>
-      <w:r>
-        <w:t xml:space="preserve">Sintaxe:</w:t>
-      </w:r>
-      <w:r>
-        <w:br/>
-      </w:r>
-      <w:r>
-        <w:rPr>
-          <w:bCs/>
-          <w:b/>
-        </w:rPr>
-        <w:t xml:space="preserve">SELECT</w:t>
-      </w:r>
-      <w:r>
-        <w:t xml:space="preserve"> </w:t>
-      </w:r>
-      <w:r>
-        <w:t xml:space="preserve">‘</w:t>
-      </w:r>
-      <w:r>
-        <w:rPr>
-          <w:iCs/>
-          <w:i/>
-        </w:rPr>
-        <w:t xml:space="preserve">algo a mostrar</w:t>
-      </w:r>
-      <w:r>
-        <w:t xml:space="preserve">’</w:t>
-      </w:r>
-      <w:r>
-        <w:t xml:space="preserve"> </w:t>
-      </w:r>
-      <w:r>
-        <w:rPr>
-          <w:bCs/>
-          <w:b/>
-        </w:rPr>
-        <w:t xml:space="preserve">AS</w:t>
-      </w:r>
-      <w:r>
-        <w:t xml:space="preserve"> </w:t>
-      </w:r>
-      <w:r>
-        <w:rPr>
-          <w:iCs/>
-          <w:i/>
-        </w:rPr>
-        <w:t xml:space="preserve">alias_da_coluna</w:t>
-      </w:r>
-      <w:r>
-        <w:t xml:space="preserve">;</w:t>
-      </w:r>
-      <w:r>
-        <w:br/>
-      </w:r>
-    </w:p>
-    <w:p>
-      <w:pPr>
-        <w:numPr>
-          <w:ilvl w:val="0"/>
-          <w:numId w:val="1045"/>
-        </w:numPr>
-      </w:pPr>
-      <w:r>
-        <w:t xml:space="preserve">Seleciona o que deve ser mostrado da tabela.</w:t>
-      </w:r>
-      <w:r>
-        <w:br/>
       </w:r>
     </w:p>
     <w:p>
@@ -3380,70 +3323,37 @@
         <w:t xml:space="preserve"> </w:t>
       </w:r>
       <w:r>
-        <w:rPr>
-          <w:iCs/>
-          <w:i/>
-        </w:rPr>
-        <w:t xml:space="preserve">NOME</w:t>
-      </w:r>
-      <w:r>
-        <w:t xml:space="preserve">,</w:t>
-      </w:r>
-      <w:r>
-        <w:t xml:space="preserve"> </w:t>
-      </w:r>
-      <w:r>
-        <w:rPr>
-          <w:iCs/>
-          <w:i/>
-        </w:rPr>
-        <w:t xml:space="preserve">SEXO</w:t>
-      </w:r>
-      <w:r>
-        <w:t xml:space="preserve">,</w:t>
-      </w:r>
-      <w:r>
-        <w:t xml:space="preserve"> </w:t>
-      </w:r>
-      <w:r>
-        <w:rPr>
-          <w:iCs/>
-          <w:i/>
-        </w:rPr>
-        <w:t xml:space="preserve">EMAIL</w:t>
-      </w:r>
-      <w:r>
-        <w:t xml:space="preserve">,</w:t>
-      </w:r>
-      <w:r>
-        <w:t xml:space="preserve"> </w:t>
-      </w:r>
-      <w:r>
-        <w:rPr>
-          <w:iCs/>
-          <w:i/>
-        </w:rPr>
-        <w:t xml:space="preserve">ENDERECO</w:t>
-      </w:r>
-      <w:r>
-        <w:t xml:space="preserve"> </w:t>
-      </w:r>
-      <w:r>
-        <w:rPr>
-          <w:bCs/>
-          <w:b/>
-        </w:rPr>
-        <w:t xml:space="preserve">FROM</w:t>
-      </w:r>
-      <w:r>
-        <w:t xml:space="preserve"> </w:t>
-      </w:r>
-      <w:r>
-        <w:rPr>
-          <w:iCs/>
-          <w:i/>
-        </w:rPr>
-        <w:t xml:space="preserve">CLIENTE</w:t>
+        <w:t xml:space="preserve">‘</w:t>
+      </w:r>
+      <w:r>
+        <w:rPr>
+          <w:iCs/>
+          <w:i/>
+        </w:rPr>
+        <w:t xml:space="preserve">SERGIO PEDRO</w:t>
+      </w:r>
+      <w:r>
+        <w:t xml:space="preserve">’</w:t>
+      </w:r>
+      <w:r>
+        <w:t xml:space="preserve"> </w:t>
+      </w:r>
+      <w:r>
+        <w:rPr>
+          <w:bCs/>
+          <w:b/>
+        </w:rPr>
+        <w:t xml:space="preserve">AS</w:t>
+      </w:r>
+      <w:r>
+        <w:t xml:space="preserve"> </w:t>
+      </w:r>
+      <w:r>
+        <w:rPr>
+          <w:iCs/>
+          <w:i/>
+        </w:rPr>
+        <w:t xml:space="preserve">MEU_NOME</w:t>
       </w:r>
       <w:r>
         <w:t xml:space="preserve">;</w:t>
@@ -3477,6 +3387,181 @@
         <w:t xml:space="preserve"> </w:t>
       </w:r>
       <w:r>
+        <w:t xml:space="preserve">‘</w:t>
+      </w:r>
+      <w:r>
+        <w:rPr>
+          <w:iCs/>
+          <w:i/>
+        </w:rPr>
+        <w:t xml:space="preserve">algo a mostrar</w:t>
+      </w:r>
+      <w:r>
+        <w:t xml:space="preserve">’</w:t>
+      </w:r>
+      <w:r>
+        <w:t xml:space="preserve"> </w:t>
+      </w:r>
+      <w:r>
+        <w:rPr>
+          <w:bCs/>
+          <w:b/>
+        </w:rPr>
+        <w:t xml:space="preserve">AS</w:t>
+      </w:r>
+      <w:r>
+        <w:t xml:space="preserve"> </w:t>
+      </w:r>
+      <w:r>
+        <w:rPr>
+          <w:iCs/>
+          <w:i/>
+        </w:rPr>
+        <w:t xml:space="preserve">alias_da_coluna</w:t>
+      </w:r>
+      <w:r>
+        <w:t xml:space="preserve">;</w:t>
+      </w:r>
+      <w:r>
+        <w:br/>
+      </w:r>
+    </w:p>
+    <w:p>
+      <w:pPr>
+        <w:numPr>
+          <w:ilvl w:val="0"/>
+          <w:numId w:val="1046"/>
+        </w:numPr>
+      </w:pPr>
+      <w:r>
+        <w:t xml:space="preserve">Seleciona o que deve ser mostrado da tabela.</w:t>
+      </w:r>
+      <w:r>
+        <w:br/>
+      </w:r>
+    </w:p>
+    <w:p>
+      <w:pPr>
+        <w:numPr>
+          <w:ilvl w:val="1"/>
+          <w:numId w:val="1048"/>
+        </w:numPr>
+        <w:pStyle w:val="Compact"/>
+      </w:pPr>
+      <w:r>
+        <w:t xml:space="preserve">Exemplo de codigo:</w:t>
+      </w:r>
+      <w:r>
+        <w:br/>
+      </w:r>
+      <w:r>
+        <w:rPr>
+          <w:bCs/>
+          <w:b/>
+        </w:rPr>
+        <w:t xml:space="preserve">SELECT</w:t>
+      </w:r>
+      <w:r>
+        <w:t xml:space="preserve"> </w:t>
+      </w:r>
+      <w:r>
+        <w:rPr>
+          <w:iCs/>
+          <w:i/>
+        </w:rPr>
+        <w:t xml:space="preserve">NOME</w:t>
+      </w:r>
+      <w:r>
+        <w:t xml:space="preserve">,</w:t>
+      </w:r>
+      <w:r>
+        <w:t xml:space="preserve"> </w:t>
+      </w:r>
+      <w:r>
+        <w:rPr>
+          <w:iCs/>
+          <w:i/>
+        </w:rPr>
+        <w:t xml:space="preserve">SEXO</w:t>
+      </w:r>
+      <w:r>
+        <w:t xml:space="preserve">,</w:t>
+      </w:r>
+      <w:r>
+        <w:t xml:space="preserve"> </w:t>
+      </w:r>
+      <w:r>
+        <w:rPr>
+          <w:iCs/>
+          <w:i/>
+        </w:rPr>
+        <w:t xml:space="preserve">EMAIL</w:t>
+      </w:r>
+      <w:r>
+        <w:t xml:space="preserve">,</w:t>
+      </w:r>
+      <w:r>
+        <w:t xml:space="preserve"> </w:t>
+      </w:r>
+      <w:r>
+        <w:rPr>
+          <w:iCs/>
+          <w:i/>
+        </w:rPr>
+        <w:t xml:space="preserve">ENDERECO</w:t>
+      </w:r>
+      <w:r>
+        <w:t xml:space="preserve"> </w:t>
+      </w:r>
+      <w:r>
+        <w:rPr>
+          <w:bCs/>
+          <w:b/>
+        </w:rPr>
+        <w:t xml:space="preserve">FROM</w:t>
+      </w:r>
+      <w:r>
+        <w:t xml:space="preserve"> </w:t>
+      </w:r>
+      <w:r>
+        <w:rPr>
+          <w:iCs/>
+          <w:i/>
+        </w:rPr>
+        <w:t xml:space="preserve">CLIENTE</w:t>
+      </w:r>
+      <w:r>
+        <w:t xml:space="preserve">;</w:t>
+      </w:r>
+      <w:r>
+        <w:br/>
+      </w:r>
+    </w:p>
+    <w:p>
+      <w:pPr>
+        <w:numPr>
+          <w:ilvl w:val="1"/>
+          <w:numId w:val="1048"/>
+        </w:numPr>
+        <w:pStyle w:val="Compact"/>
+      </w:pPr>
+      <w:r>
+        <w:t xml:space="preserve">Sintaxe:</w:t>
+      </w:r>
+      <w:r>
+        <w:br/>
+      </w:r>
+      <w:r>
+        <w:rPr>
+          <w:bCs/>
+          <w:b/>
+        </w:rPr>
+        <w:t xml:space="preserve">SELECT</w:t>
+      </w:r>
+      <w:r>
+        <w:t xml:space="preserve"> </w:t>
+      </w:r>
+      <w:r>
         <w:rPr>
           <w:iCs/>
           <w:i/>
@@ -3553,7 +3638,7 @@
       <w:pPr>
         <w:numPr>
           <w:ilvl w:val="1"/>
-          <w:numId w:val="1047"/>
+          <w:numId w:val="1048"/>
         </w:numPr>
         <w:pStyle w:val="Compact"/>
       </w:pPr>
@@ -3638,7 +3723,7 @@
       <w:pPr>
         <w:numPr>
           <w:ilvl w:val="0"/>
-          <w:numId w:val="1048"/>
+          <w:numId w:val="1049"/>
         </w:numPr>
       </w:pPr>
       <w:r>
@@ -3659,160 +3744,6 @@
       </w:r>
       <w:r>
         <w:t xml:space="preserve">serve para filtrar os registros/linhas da tabela, antes de mostrar.</w:t>
-      </w:r>
-      <w:r>
-        <w:br/>
-      </w:r>
-    </w:p>
-    <w:p>
-      <w:pPr>
-        <w:numPr>
-          <w:ilvl w:val="1"/>
-          <w:numId w:val="1049"/>
-        </w:numPr>
-        <w:pStyle w:val="Compact"/>
-      </w:pPr>
-      <w:r>
-        <w:t xml:space="preserve">Sintaxe:</w:t>
-      </w:r>
-      <w:r>
-        <w:br/>
-      </w:r>
-      <w:r>
-        <w:rPr>
-          <w:bCs/>
-          <w:b/>
-        </w:rPr>
-        <w:t xml:space="preserve">SELECT</w:t>
-      </w:r>
-      <w:r>
-        <w:t xml:space="preserve"> </w:t>
-      </w:r>
-      <w:r>
-        <w:rPr>
-          <w:iCs/>
-          <w:i/>
-        </w:rPr>
-        <w:t xml:space="preserve">coluna_1</w:t>
-      </w:r>
-      <w:r>
-        <w:t xml:space="preserve">,</w:t>
-      </w:r>
-      <w:r>
-        <w:t xml:space="preserve"> </w:t>
-      </w:r>
-      <w:r>
-        <w:rPr>
-          <w:iCs/>
-          <w:i/>
-        </w:rPr>
-        <w:t xml:space="preserve">coluna_2</w:t>
-      </w:r>
-      <w:r>
-        <w:t xml:space="preserve"> </w:t>
-      </w:r>
-      <w:r>
-        <w:rPr>
-          <w:bCs/>
-          <w:b/>
-        </w:rPr>
-        <w:t xml:space="preserve">FROM</w:t>
-      </w:r>
-      <w:r>
-        <w:t xml:space="preserve"> </w:t>
-      </w:r>
-      <w:r>
-        <w:rPr>
-          <w:iCs/>
-          <w:i/>
-        </w:rPr>
-        <w:t xml:space="preserve">tabela</w:t>
-      </w:r>
-      <w:r>
-        <w:br/>
-      </w:r>
-      <w:r>
-        <w:rPr>
-          <w:bCs/>
-          <w:b/>
-        </w:rPr>
-        <w:t xml:space="preserve">WHERE</w:t>
-      </w:r>
-      <w:r>
-        <w:t xml:space="preserve"> </w:t>
-      </w:r>
-      <w:r>
-        <w:rPr>
-          <w:iCs/>
-          <w:i/>
-        </w:rPr>
-        <w:t xml:space="preserve">coluna_1</w:t>
-      </w:r>
-      <w:r>
-        <w:t xml:space="preserve"> </w:t>
-      </w:r>
-      <w:r>
-        <w:rPr>
-          <w:bCs/>
-          <w:b/>
-        </w:rPr>
-        <w:t xml:space="preserve">=</w:t>
-      </w:r>
-      <w:r>
-        <w:t xml:space="preserve"> </w:t>
-      </w:r>
-      <w:r>
-        <w:rPr>
-          <w:iCs/>
-          <w:i/>
-        </w:rPr>
-        <w:t xml:space="preserve">criterio</w:t>
-      </w:r>
-      <w:r>
-        <w:t xml:space="preserve">;</w:t>
-      </w:r>
-      <w:r>
-        <w:br/>
-      </w:r>
-    </w:p>
-    <w:p>
-      <w:pPr>
-        <w:numPr>
-          <w:ilvl w:val="0"/>
-          <w:numId w:val="1048"/>
-        </w:numPr>
-      </w:pPr>
-      <w:r>
-        <w:t xml:space="preserve">O comando</w:t>
-      </w:r>
-      <w:r>
-        <w:t xml:space="preserve"> </w:t>
-      </w:r>
-      <w:r>
-        <w:rPr>
-          <w:bCs/>
-          <w:b/>
-        </w:rPr>
-        <w:t xml:space="preserve">WHERE</w:t>
-      </w:r>
-      <w:r>
-        <w:t xml:space="preserve"> </w:t>
-      </w:r>
-      <w:r>
-        <w:t xml:space="preserve">não precisa ter haver com a seleção</w:t>
-      </w:r>
-      <w:r>
-        <w:t xml:space="preserve"> </w:t>
-      </w:r>
-      <w:r>
-        <w:rPr>
-          <w:bCs/>
-          <w:b/>
-        </w:rPr>
-        <w:t xml:space="preserve">SELECT</w:t>
-      </w:r>
-      <w:r>
-        <w:t xml:space="preserve">.</w:t>
       </w:r>
       <w:r>
         <w:br/>
@@ -3860,7 +3791,7 @@
           <w:iCs/>
           <w:i/>
         </w:rPr>
-        <w:t xml:space="preserve">coluna_3</w:t>
+        <w:t xml:space="preserve">coluna_2</w:t>
       </w:r>
       <w:r>
         <w:t xml:space="preserve"> </w:t>
@@ -3900,7 +3831,7 @@
           <w:iCs/>
           <w:i/>
         </w:rPr>
-        <w:t xml:space="preserve">coluna_2</w:t>
+        <w:t xml:space="preserve">coluna_1</w:t>
       </w:r>
       <w:r>
         <w:t xml:space="preserve"> </w:t>
@@ -3933,50 +3864,37 @@
       <w:pPr>
         <w:numPr>
           <w:ilvl w:val="0"/>
-          <w:numId w:val="1048"/>
-        </w:numPr>
-      </w:pPr>
-      <w:r>
-        <w:t xml:space="preserve">Para trabalhar com</w:t>
-      </w:r>
-      <w:r>
-        <w:t xml:space="preserve"> </w:t>
-      </w:r>
-      <w:r>
-        <w:rPr>
-          <w:iCs/>
-          <w:i/>
-        </w:rPr>
-        <w:t xml:space="preserve">strings</w:t>
-      </w:r>
-      <w:r>
-        <w:t xml:space="preserve">, é util usar o comando</w:t>
-      </w:r>
-      <w:r>
-        <w:t xml:space="preserve"> </w:t>
-      </w:r>
-      <w:r>
-        <w:rPr>
-          <w:bCs/>
-          <w:b/>
-        </w:rPr>
-        <w:t xml:space="preserve">LIKE</w:t>
-      </w:r>
-      <w:r>
-        <w:t xml:space="preserve"> </w:t>
-      </w:r>
-      <w:r>
-        <w:t xml:space="preserve">e os</w:t>
-      </w:r>
-      <w:r>
-        <w:t xml:space="preserve"> </w:t>
-      </w:r>
-      <w:r>
-        <w:rPr>
-          <w:iCs/>
-          <w:i/>
-        </w:rPr>
-        <w:t xml:space="preserve">caracteres coringas</w:t>
+          <w:numId w:val="1049"/>
+        </w:numPr>
+      </w:pPr>
+      <w:r>
+        <w:t xml:space="preserve">O comando</w:t>
+      </w:r>
+      <w:r>
+        <w:t xml:space="preserve"> </w:t>
+      </w:r>
+      <w:r>
+        <w:rPr>
+          <w:bCs/>
+          <w:b/>
+        </w:rPr>
+        <w:t xml:space="preserve">WHERE</w:t>
+      </w:r>
+      <w:r>
+        <w:t xml:space="preserve"> </w:t>
+      </w:r>
+      <w:r>
+        <w:t xml:space="preserve">não precisa ter haver com a seleção</w:t>
+      </w:r>
+      <w:r>
+        <w:t xml:space="preserve"> </w:t>
+      </w:r>
+      <w:r>
+        <w:rPr>
+          <w:bCs/>
+          <w:b/>
+        </w:rPr>
+        <w:t xml:space="preserve">SELECT</w:t>
       </w:r>
       <w:r>
         <w:t xml:space="preserve">.</w:t>
@@ -3994,6 +3912,173 @@
         <w:pStyle w:val="Compact"/>
       </w:pPr>
       <w:r>
+        <w:t xml:space="preserve">Sintaxe:</w:t>
+      </w:r>
+      <w:r>
+        <w:br/>
+      </w:r>
+      <w:r>
+        <w:rPr>
+          <w:bCs/>
+          <w:b/>
+        </w:rPr>
+        <w:t xml:space="preserve">SELECT</w:t>
+      </w:r>
+      <w:r>
+        <w:t xml:space="preserve"> </w:t>
+      </w:r>
+      <w:r>
+        <w:rPr>
+          <w:iCs/>
+          <w:i/>
+        </w:rPr>
+        <w:t xml:space="preserve">coluna_1</w:t>
+      </w:r>
+      <w:r>
+        <w:t xml:space="preserve">,</w:t>
+      </w:r>
+      <w:r>
+        <w:t xml:space="preserve"> </w:t>
+      </w:r>
+      <w:r>
+        <w:rPr>
+          <w:iCs/>
+          <w:i/>
+        </w:rPr>
+        <w:t xml:space="preserve">coluna_3</w:t>
+      </w:r>
+      <w:r>
+        <w:t xml:space="preserve"> </w:t>
+      </w:r>
+      <w:r>
+        <w:rPr>
+          <w:bCs/>
+          <w:b/>
+        </w:rPr>
+        <w:t xml:space="preserve">FROM</w:t>
+      </w:r>
+      <w:r>
+        <w:t xml:space="preserve"> </w:t>
+      </w:r>
+      <w:r>
+        <w:rPr>
+          <w:iCs/>
+          <w:i/>
+        </w:rPr>
+        <w:t xml:space="preserve">tabela</w:t>
+      </w:r>
+      <w:r>
+        <w:br/>
+      </w:r>
+      <w:r>
+        <w:rPr>
+          <w:bCs/>
+          <w:b/>
+        </w:rPr>
+        <w:t xml:space="preserve">WHERE</w:t>
+      </w:r>
+      <w:r>
+        <w:t xml:space="preserve"> </w:t>
+      </w:r>
+      <w:r>
+        <w:rPr>
+          <w:iCs/>
+          <w:i/>
+        </w:rPr>
+        <w:t xml:space="preserve">coluna_2</w:t>
+      </w:r>
+      <w:r>
+        <w:t xml:space="preserve"> </w:t>
+      </w:r>
+      <w:r>
+        <w:rPr>
+          <w:bCs/>
+          <w:b/>
+        </w:rPr>
+        <w:t xml:space="preserve">=</w:t>
+      </w:r>
+      <w:r>
+        <w:t xml:space="preserve"> </w:t>
+      </w:r>
+      <w:r>
+        <w:rPr>
+          <w:iCs/>
+          <w:i/>
+        </w:rPr>
+        <w:t xml:space="preserve">criterio</w:t>
+      </w:r>
+      <w:r>
+        <w:t xml:space="preserve">;</w:t>
+      </w:r>
+      <w:r>
+        <w:br/>
+      </w:r>
+    </w:p>
+    <w:p>
+      <w:pPr>
+        <w:numPr>
+          <w:ilvl w:val="0"/>
+          <w:numId w:val="1049"/>
+        </w:numPr>
+      </w:pPr>
+      <w:r>
+        <w:t xml:space="preserve">Para trabalhar com</w:t>
+      </w:r>
+      <w:r>
+        <w:t xml:space="preserve"> </w:t>
+      </w:r>
+      <w:r>
+        <w:rPr>
+          <w:iCs/>
+          <w:i/>
+        </w:rPr>
+        <w:t xml:space="preserve">strings</w:t>
+      </w:r>
+      <w:r>
+        <w:t xml:space="preserve">, é util usar o comando</w:t>
+      </w:r>
+      <w:r>
+        <w:t xml:space="preserve"> </w:t>
+      </w:r>
+      <w:r>
+        <w:rPr>
+          <w:bCs/>
+          <w:b/>
+        </w:rPr>
+        <w:t xml:space="preserve">LIKE</w:t>
+      </w:r>
+      <w:r>
+        <w:t xml:space="preserve"> </w:t>
+      </w:r>
+      <w:r>
+        <w:t xml:space="preserve">e os</w:t>
+      </w:r>
+      <w:r>
+        <w:t xml:space="preserve"> </w:t>
+      </w:r>
+      <w:r>
+        <w:rPr>
+          <w:iCs/>
+          <w:i/>
+        </w:rPr>
+        <w:t xml:space="preserve">caracteres coringas</w:t>
+      </w:r>
+      <w:r>
+        <w:t xml:space="preserve">.</w:t>
+      </w:r>
+      <w:r>
+        <w:br/>
+      </w:r>
+    </w:p>
+    <w:p>
+      <w:pPr>
+        <w:numPr>
+          <w:ilvl w:val="1"/>
+          <w:numId w:val="1052"/>
+        </w:numPr>
+        <w:pStyle w:val="Compact"/>
+      </w:pPr>
+      <w:r>
         <w:t xml:space="preserve">Caracteres coringas:</w:t>
       </w:r>
       <w:r>
@@ -4004,45 +4089,195 @@
       <w:pPr>
         <w:numPr>
           <w:ilvl w:val="2"/>
+          <w:numId w:val="1053"/>
+        </w:numPr>
+        <w:pStyle w:val="Compact"/>
+      </w:pPr>
+      <w:r>
+        <w:t xml:space="preserve">‘</w:t>
+      </w:r>
+      <w:r>
+        <w:t xml:space="preserve">%</w:t>
+      </w:r>
+      <w:r>
+        <w:t xml:space="preserve">’</w:t>
+      </w:r>
+      <w:r>
+        <w:br/>
+      </w:r>
+      <w:r>
+        <w:t xml:space="preserve">Qualquer coisa.</w:t>
+      </w:r>
+      <w:r>
+        <w:br/>
+      </w:r>
+    </w:p>
+    <w:p>
+      <w:pPr>
+        <w:numPr>
+          <w:ilvl w:val="2"/>
+          <w:numId w:val="1053"/>
+        </w:numPr>
+        <w:pStyle w:val="Compact"/>
+      </w:pPr>
+      <w:r>
+        <w:t xml:space="preserve">’_’</w:t>
+      </w:r>
+      <w:r>
+        <w:br/>
+      </w:r>
+      <w:r>
+        <w:t xml:space="preserve">Um único caracter.</w:t>
+      </w:r>
+      <w:r>
+        <w:br/>
+      </w:r>
+    </w:p>
+    <w:p>
+      <w:pPr>
+        <w:numPr>
+          <w:ilvl w:val="1"/>
           <w:numId w:val="1052"/>
         </w:numPr>
         <w:pStyle w:val="Compact"/>
       </w:pPr>
       <w:r>
+        <w:t xml:space="preserve">Sintaxe:</w:t>
+      </w:r>
+      <w:r>
+        <w:br/>
+      </w:r>
+      <w:r>
+        <w:rPr>
+          <w:bCs/>
+          <w:b/>
+        </w:rPr>
+        <w:t xml:space="preserve">SELECT</w:t>
+      </w:r>
+      <w:r>
+        <w:t xml:space="preserve"> </w:t>
+      </w:r>
+      <w:r>
+        <w:rPr>
+          <w:iCs/>
+          <w:i/>
+        </w:rPr>
+        <w:t xml:space="preserve">coluna_1</w:t>
+      </w:r>
+      <w:r>
+        <w:t xml:space="preserve">,</w:t>
+      </w:r>
+      <w:r>
+        <w:t xml:space="preserve"> </w:t>
+      </w:r>
+      <w:r>
+        <w:rPr>
+          <w:iCs/>
+          <w:i/>
+        </w:rPr>
+        <w:t xml:space="preserve">coluna_3</w:t>
+      </w:r>
+      <w:r>
+        <w:t xml:space="preserve"> </w:t>
+      </w:r>
+      <w:r>
+        <w:rPr>
+          <w:bCs/>
+          <w:b/>
+        </w:rPr>
+        <w:t xml:space="preserve">FROM</w:t>
+      </w:r>
+      <w:r>
+        <w:t xml:space="preserve"> </w:t>
+      </w:r>
+      <w:r>
+        <w:rPr>
+          <w:iCs/>
+          <w:i/>
+        </w:rPr>
+        <w:t xml:space="preserve">tabela</w:t>
+      </w:r>
+      <w:r>
+        <w:br/>
+      </w:r>
+      <w:r>
+        <w:rPr>
+          <w:bCs/>
+          <w:b/>
+        </w:rPr>
+        <w:t xml:space="preserve">WHERE</w:t>
+      </w:r>
+      <w:r>
+        <w:t xml:space="preserve"> </w:t>
+      </w:r>
+      <w:r>
+        <w:rPr>
+          <w:iCs/>
+          <w:i/>
+        </w:rPr>
+        <w:t xml:space="preserve">coluna_2</w:t>
+      </w:r>
+      <w:r>
+        <w:t xml:space="preserve"> </w:t>
+      </w:r>
+      <w:r>
+        <w:rPr>
+          <w:bCs/>
+          <w:b/>
+        </w:rPr>
+        <w:t xml:space="preserve">LIKE</w:t>
+      </w:r>
+      <w:r>
+        <w:t xml:space="preserve"> </w:t>
+      </w:r>
+      <w:r>
         <w:t xml:space="preserve">‘</w:t>
       </w:r>
       <w:r>
-        <w:t xml:space="preserve">%</w:t>
+        <w:rPr>
+          <w:iCs/>
+          <w:i/>
+        </w:rPr>
+        <w:t xml:space="preserve">string_procurada</w:t>
       </w:r>
       <w:r>
         <w:t xml:space="preserve">’</w:t>
       </w:r>
       <w:r>
-        <w:br/>
-      </w:r>
-      <w:r>
-        <w:t xml:space="preserve">Qualquer coisa.</w:t>
-      </w:r>
-      <w:r>
-        <w:br/>
-      </w:r>
-    </w:p>
-    <w:p>
-      <w:pPr>
-        <w:numPr>
-          <w:ilvl w:val="2"/>
-          <w:numId w:val="1052"/>
-        </w:numPr>
-        <w:pStyle w:val="Compact"/>
-      </w:pPr>
-      <w:r>
-        <w:t xml:space="preserve">’_’</w:t>
-      </w:r>
-      <w:r>
-        <w:br/>
-      </w:r>
-      <w:r>
-        <w:t xml:space="preserve">Um único caracter.</w:t>
+        <w:t xml:space="preserve">;</w:t>
+      </w:r>
+      <w:r>
+        <w:br/>
+      </w:r>
+      <w:r>
+        <w:t xml:space="preserve">Obs.: Os caracteres coringas podem entrar em qualquer lugar da string para complementar o texto a procurar.</w:t>
+      </w:r>
+      <w:r>
+        <w:br/>
+      </w:r>
+    </w:p>
+    <w:p>
+      <w:pPr>
+        <w:numPr>
+          <w:ilvl w:val="0"/>
+          <w:numId w:val="1049"/>
+        </w:numPr>
+      </w:pPr>
+      <w:r>
+        <w:t xml:space="preserve">Filtrando valores</w:t>
+      </w:r>
+      <w:r>
+        <w:t xml:space="preserve"> </w:t>
+      </w:r>
+      <w:r>
+        <w:rPr>
+          <w:bCs/>
+          <w:b/>
+        </w:rPr>
+        <w:t xml:space="preserve">NULL</w:t>
+      </w:r>
+      <w:r>
+        <w:t xml:space="preserve">.</w:t>
       </w:r>
       <w:r>
         <w:br/>
@@ -4052,95 +4287,38 @@
       <w:pPr>
         <w:numPr>
           <w:ilvl w:val="1"/>
-          <w:numId w:val="1051"/>
-        </w:numPr>
-        <w:pStyle w:val="Compact"/>
-      </w:pPr>
-      <w:r>
-        <w:t xml:space="preserve">Sintaxe:</w:t>
-      </w:r>
-      <w:r>
-        <w:br/>
-      </w:r>
-      <w:r>
-        <w:rPr>
-          <w:bCs/>
-          <w:b/>
-        </w:rPr>
-        <w:t xml:space="preserve">SELECT</w:t>
-      </w:r>
-      <w:r>
-        <w:t xml:space="preserve"> </w:t>
-      </w:r>
-      <w:r>
-        <w:rPr>
-          <w:iCs/>
-          <w:i/>
-        </w:rPr>
-        <w:t xml:space="preserve">coluna_1</w:t>
-      </w:r>
-      <w:r>
-        <w:t xml:space="preserve">,</w:t>
-      </w:r>
-      <w:r>
-        <w:t xml:space="preserve"> </w:t>
-      </w:r>
-      <w:r>
-        <w:rPr>
-          <w:iCs/>
-          <w:i/>
-        </w:rPr>
-        <w:t xml:space="preserve">coluna_3</w:t>
-      </w:r>
-      <w:r>
-        <w:t xml:space="preserve"> </w:t>
-      </w:r>
-      <w:r>
-        <w:rPr>
-          <w:bCs/>
-          <w:b/>
-        </w:rPr>
-        <w:t xml:space="preserve">FROM</w:t>
-      </w:r>
-      <w:r>
-        <w:t xml:space="preserve"> </w:t>
-      </w:r>
-      <w:r>
-        <w:rPr>
-          <w:iCs/>
-          <w:i/>
-        </w:rPr>
-        <w:t xml:space="preserve">tabela</w:t>
-      </w:r>
-      <w:r>
-        <w:br/>
-      </w:r>
-      <w:r>
-        <w:rPr>
-          <w:bCs/>
-          <w:b/>
-        </w:rPr>
-        <w:t xml:space="preserve">WHERE</w:t>
-      </w:r>
-      <w:r>
-        <w:t xml:space="preserve"> </w:t>
-      </w:r>
-      <w:r>
-        <w:rPr>
-          <w:iCs/>
-          <w:i/>
-        </w:rPr>
-        <w:t xml:space="preserve">coluna_2</w:t>
-      </w:r>
-      <w:r>
-        <w:t xml:space="preserve"> </w:t>
-      </w:r>
-      <w:r>
-        <w:rPr>
-          <w:bCs/>
-          <w:b/>
-        </w:rPr>
-        <w:t xml:space="preserve">LIKE</w:t>
+          <w:numId w:val="1054"/>
+        </w:numPr>
+        <w:pStyle w:val="Compact"/>
+      </w:pPr>
+      <w:r>
+        <w:t xml:space="preserve">Para filtrar valores</w:t>
+      </w:r>
+      <w:r>
+        <w:t xml:space="preserve"> </w:t>
+      </w:r>
+      <w:r>
+        <w:rPr>
+          <w:bCs/>
+          <w:b/>
+        </w:rPr>
+        <w:t xml:space="preserve">NULL</w:t>
+      </w:r>
+      <w:r>
+        <w:t xml:space="preserve">, basta utilizar o</w:t>
+      </w:r>
+      <w:r>
+        <w:t xml:space="preserve"> </w:t>
+      </w:r>
+      <w:r>
+        <w:rPr>
+          <w:bCs/>
+          <w:b/>
+        </w:rPr>
+        <w:t xml:space="preserve">IS NULL</w:t>
+      </w:r>
+      <w:r>
+        <w:t xml:space="preserve">, ao inves de</w:t>
       </w:r>
       <w:r>
         <w:t xml:space="preserve"> </w:t>
@@ -4149,261 +4327,26 @@
         <w:t xml:space="preserve">‘</w:t>
       </w:r>
       <w:r>
-        <w:rPr>
-          <w:iCs/>
-          <w:i/>
-        </w:rPr>
-        <w:t xml:space="preserve">string_procurada</w:t>
+        <w:t xml:space="preserve">=</w:t>
+      </w:r>
+      <w:r>
+        <w:t xml:space="preserve"> </w:t>
+      </w:r>
+      <w:r>
+        <w:rPr>
+          <w:bCs/>
+          <w:b/>
+        </w:rPr>
+        <w:t xml:space="preserve">NULL</w:t>
       </w:r>
       <w:r>
         <w:t xml:space="preserve">’</w:t>
       </w:r>
       <w:r>
-        <w:t xml:space="preserve">;</w:t>
-      </w:r>
-      <w:r>
-        <w:br/>
-      </w:r>
-      <w:r>
-        <w:t xml:space="preserve">Obs.: Os caracteres coringas podem entrar em qualquer lugar da string para complementar o texto a procurar.</w:t>
-      </w:r>
-      <w:r>
-        <w:br/>
-      </w:r>
-    </w:p>
-    <w:p>
-      <w:pPr>
-        <w:numPr>
-          <w:ilvl w:val="0"/>
-          <w:numId w:val="1048"/>
-        </w:numPr>
-      </w:pPr>
-      <w:r>
-        <w:t xml:space="preserve">Filtrando valores</w:t>
-      </w:r>
-      <w:r>
-        <w:t xml:space="preserve"> </w:t>
-      </w:r>
-      <w:r>
-        <w:rPr>
-          <w:bCs/>
-          <w:b/>
-        </w:rPr>
-        <w:t xml:space="preserve">NULL</w:t>
-      </w:r>
-      <w:r>
         <w:t xml:space="preserve">.</w:t>
       </w:r>
       <w:r>
         <w:br/>
-      </w:r>
-    </w:p>
-    <w:p>
-      <w:pPr>
-        <w:numPr>
-          <w:ilvl w:val="1"/>
-          <w:numId w:val="1053"/>
-        </w:numPr>
-        <w:pStyle w:val="Compact"/>
-      </w:pPr>
-      <w:r>
-        <w:t xml:space="preserve">Para filtrar valores</w:t>
-      </w:r>
-      <w:r>
-        <w:t xml:space="preserve"> </w:t>
-      </w:r>
-      <w:r>
-        <w:rPr>
-          <w:bCs/>
-          <w:b/>
-        </w:rPr>
-        <w:t xml:space="preserve">NULL</w:t>
-      </w:r>
-      <w:r>
-        <w:t xml:space="preserve">, basta utilizar o</w:t>
-      </w:r>
-      <w:r>
-        <w:t xml:space="preserve"> </w:t>
-      </w:r>
-      <w:r>
-        <w:rPr>
-          <w:bCs/>
-          <w:b/>
-        </w:rPr>
-        <w:t xml:space="preserve">IS NULL</w:t>
-      </w:r>
-      <w:r>
-        <w:t xml:space="preserve">, ao inves de</w:t>
-      </w:r>
-      <w:r>
-        <w:t xml:space="preserve"> </w:t>
-      </w:r>
-      <w:r>
-        <w:t xml:space="preserve">‘</w:t>
-      </w:r>
-      <w:r>
-        <w:t xml:space="preserve">=</w:t>
-      </w:r>
-      <w:r>
-        <w:t xml:space="preserve"> </w:t>
-      </w:r>
-      <w:r>
-        <w:rPr>
-          <w:bCs/>
-          <w:b/>
-        </w:rPr>
-        <w:t xml:space="preserve">NULL</w:t>
-      </w:r>
-      <w:r>
-        <w:t xml:space="preserve">’</w:t>
-      </w:r>
-      <w:r>
-        <w:t xml:space="preserve">.</w:t>
-      </w:r>
-      <w:r>
-        <w:br/>
-      </w:r>
-    </w:p>
-    <w:p>
-      <w:pPr>
-        <w:numPr>
-          <w:ilvl w:val="2"/>
-          <w:numId w:val="1054"/>
-        </w:numPr>
-        <w:pStyle w:val="Compact"/>
-      </w:pPr>
-      <w:r>
-        <w:t xml:space="preserve">Sintaxe:</w:t>
-      </w:r>
-      <w:r>
-        <w:br/>
-      </w:r>
-      <w:r>
-        <w:rPr>
-          <w:bCs/>
-          <w:b/>
-        </w:rPr>
-        <w:t xml:space="preserve">SELECT</w:t>
-      </w:r>
-      <w:r>
-        <w:t xml:space="preserve"> </w:t>
-      </w:r>
-      <w:r>
-        <w:rPr>
-          <w:iCs/>
-          <w:i/>
-        </w:rPr>
-        <w:t xml:space="preserve">coluna1</w:t>
-      </w:r>
-      <w:r>
-        <w:t xml:space="preserve">,</w:t>
-      </w:r>
-      <w:r>
-        <w:t xml:space="preserve"> </w:t>
-      </w:r>
-      <w:r>
-        <w:rPr>
-          <w:iCs/>
-          <w:i/>
-        </w:rPr>
-        <w:t xml:space="preserve">coluna2</w:t>
-      </w:r>
-      <w:r>
-        <w:t xml:space="preserve">, …</w:t>
-      </w:r>
-      <w:r>
-        <w:t xml:space="preserve"> </w:t>
-      </w:r>
-      <w:r>
-        <w:rPr>
-          <w:bCs/>
-          <w:b/>
-        </w:rPr>
-        <w:t xml:space="preserve">FROM</w:t>
-      </w:r>
-      <w:r>
-        <w:t xml:space="preserve"> </w:t>
-      </w:r>
-      <w:r>
-        <w:rPr>
-          <w:iCs/>
-          <w:i/>
-        </w:rPr>
-        <w:t xml:space="preserve">tabela</w:t>
-      </w:r>
-      <w:r>
-        <w:br/>
-      </w:r>
-      <w:r>
-        <w:rPr>
-          <w:bCs/>
-          <w:b/>
-        </w:rPr>
-        <w:t xml:space="preserve">WHERE</w:t>
-      </w:r>
-      <w:r>
-        <w:t xml:space="preserve"> </w:t>
-      </w:r>
-      <w:r>
-        <w:rPr>
-          <w:iCs/>
-          <w:i/>
-        </w:rPr>
-        <w:t xml:space="preserve">colunaX</w:t>
-      </w:r>
-      <w:r>
-        <w:t xml:space="preserve"> </w:t>
-      </w:r>
-      <w:r>
-        <w:rPr>
-          <w:bCs/>
-          <w:b/>
-        </w:rPr>
-        <w:t xml:space="preserve">IS NULL</w:t>
-      </w:r>
-      <w:r>
-        <w:t xml:space="preserve">;</w:t>
-      </w:r>
-      <w:r>
-        <w:br/>
-      </w:r>
-    </w:p>
-    <w:p>
-      <w:pPr>
-        <w:numPr>
-          <w:ilvl w:val="1"/>
-          <w:numId w:val="1053"/>
-        </w:numPr>
-        <w:pStyle w:val="Compact"/>
-      </w:pPr>
-      <w:r>
-        <w:t xml:space="preserve">Para filtrar valores não</w:t>
-      </w:r>
-      <w:r>
-        <w:t xml:space="preserve"> </w:t>
-      </w:r>
-      <w:r>
-        <w:rPr>
-          <w:bCs/>
-          <w:b/>
-        </w:rPr>
-        <w:t xml:space="preserve">NULL</w:t>
-      </w:r>
-      <w:r>
-        <w:t xml:space="preserve">, basta utilizar</w:t>
-      </w:r>
-      <w:r>
-        <w:t xml:space="preserve"> </w:t>
-      </w:r>
-      <w:r>
-        <w:rPr>
-          <w:bCs/>
-          <w:b/>
-        </w:rPr>
-        <w:t xml:space="preserve">IS NOT NULL</w:t>
-      </w:r>
-      <w:r>
-        <w:t xml:space="preserve">, ao inves de uma expressão.</w:t>
       </w:r>
     </w:p>
     <w:p>
@@ -4411,6 +4354,148 @@
         <w:numPr>
           <w:ilvl w:val="2"/>
           <w:numId w:val="1055"/>
+        </w:numPr>
+        <w:pStyle w:val="Compact"/>
+      </w:pPr>
+      <w:r>
+        <w:t xml:space="preserve">Sintaxe:</w:t>
+      </w:r>
+      <w:r>
+        <w:br/>
+      </w:r>
+      <w:r>
+        <w:rPr>
+          <w:bCs/>
+          <w:b/>
+        </w:rPr>
+        <w:t xml:space="preserve">SELECT</w:t>
+      </w:r>
+      <w:r>
+        <w:t xml:space="preserve"> </w:t>
+      </w:r>
+      <w:r>
+        <w:rPr>
+          <w:iCs/>
+          <w:i/>
+        </w:rPr>
+        <w:t xml:space="preserve">coluna1</w:t>
+      </w:r>
+      <w:r>
+        <w:t xml:space="preserve">,</w:t>
+      </w:r>
+      <w:r>
+        <w:t xml:space="preserve"> </w:t>
+      </w:r>
+      <w:r>
+        <w:rPr>
+          <w:iCs/>
+          <w:i/>
+        </w:rPr>
+        <w:t xml:space="preserve">coluna2</w:t>
+      </w:r>
+      <w:r>
+        <w:t xml:space="preserve">, …</w:t>
+      </w:r>
+      <w:r>
+        <w:t xml:space="preserve"> </w:t>
+      </w:r>
+      <w:r>
+        <w:rPr>
+          <w:bCs/>
+          <w:b/>
+        </w:rPr>
+        <w:t xml:space="preserve">FROM</w:t>
+      </w:r>
+      <w:r>
+        <w:t xml:space="preserve"> </w:t>
+      </w:r>
+      <w:r>
+        <w:rPr>
+          <w:iCs/>
+          <w:i/>
+        </w:rPr>
+        <w:t xml:space="preserve">tabela</w:t>
+      </w:r>
+      <w:r>
+        <w:br/>
+      </w:r>
+      <w:r>
+        <w:rPr>
+          <w:bCs/>
+          <w:b/>
+        </w:rPr>
+        <w:t xml:space="preserve">WHERE</w:t>
+      </w:r>
+      <w:r>
+        <w:t xml:space="preserve"> </w:t>
+      </w:r>
+      <w:r>
+        <w:rPr>
+          <w:iCs/>
+          <w:i/>
+        </w:rPr>
+        <w:t xml:space="preserve">colunaX</w:t>
+      </w:r>
+      <w:r>
+        <w:t xml:space="preserve"> </w:t>
+      </w:r>
+      <w:r>
+        <w:rPr>
+          <w:bCs/>
+          <w:b/>
+        </w:rPr>
+        <w:t xml:space="preserve">IS NULL</w:t>
+      </w:r>
+      <w:r>
+        <w:t xml:space="preserve">;</w:t>
+      </w:r>
+      <w:r>
+        <w:br/>
+      </w:r>
+    </w:p>
+    <w:p>
+      <w:pPr>
+        <w:numPr>
+          <w:ilvl w:val="1"/>
+          <w:numId w:val="1054"/>
+        </w:numPr>
+        <w:pStyle w:val="Compact"/>
+      </w:pPr>
+      <w:r>
+        <w:t xml:space="preserve">Para filtrar valores não</w:t>
+      </w:r>
+      <w:r>
+        <w:t xml:space="preserve"> </w:t>
+      </w:r>
+      <w:r>
+        <w:rPr>
+          <w:bCs/>
+          <w:b/>
+        </w:rPr>
+        <w:t xml:space="preserve">NULL</w:t>
+      </w:r>
+      <w:r>
+        <w:t xml:space="preserve">, basta utilizar</w:t>
+      </w:r>
+      <w:r>
+        <w:t xml:space="preserve"> </w:t>
+      </w:r>
+      <w:r>
+        <w:rPr>
+          <w:bCs/>
+          <w:b/>
+        </w:rPr>
+        <w:t xml:space="preserve">IS NOT NULL</w:t>
+      </w:r>
+      <w:r>
+        <w:t xml:space="preserve">, ao inves de uma expressão.</w:t>
+      </w:r>
+    </w:p>
+    <w:p>
+      <w:pPr>
+        <w:numPr>
+          <w:ilvl w:val="2"/>
+          <w:numId w:val="1056"/>
         </w:numPr>
         <w:pStyle w:val="Compact"/>
       </w:pPr>
@@ -4565,7 +4650,7 @@
       <w:pPr>
         <w:numPr>
           <w:ilvl w:val="0"/>
-          <w:numId w:val="1056"/>
+          <w:numId w:val="1057"/>
         </w:numPr>
         <w:pStyle w:val="Compact"/>
       </w:pPr>
@@ -4580,7 +4665,7 @@
       <w:pPr>
         <w:numPr>
           <w:ilvl w:val="1"/>
-          <w:numId w:val="1057"/>
+          <w:numId w:val="1058"/>
         </w:numPr>
         <w:pStyle w:val="Compact"/>
       </w:pPr>
@@ -4593,140 +4678,6 @@
       </w:r>
       <w:r>
         <w:t xml:space="preserve">/OU</w:t>
-      </w:r>
-      <w:r>
-        <w:br/>
-      </w:r>
-    </w:p>
-    <w:p>
-      <w:pPr>
-        <w:numPr>
-          <w:ilvl w:val="2"/>
-          <w:numId w:val="1058"/>
-        </w:numPr>
-        <w:pStyle w:val="Compact"/>
-      </w:pPr>
-      <w:r>
-        <w:t xml:space="preserve">Apenas uma condição precisa ser verdadeira para dar verdadeiro.</w:t>
-      </w:r>
-      <w:r>
-        <w:br/>
-      </w:r>
-    </w:p>
-    <w:p>
-      <w:pPr>
-        <w:numPr>
-          <w:ilvl w:val="2"/>
-          <w:numId w:val="1058"/>
-        </w:numPr>
-        <w:pStyle w:val="Compact"/>
-      </w:pPr>
-      <w:r>
-        <w:t xml:space="preserve">Sintaxe:</w:t>
-      </w:r>
-      <w:r>
-        <w:br/>
-      </w:r>
-      <w:r>
-        <w:rPr>
-          <w:bCs/>
-          <w:b/>
-        </w:rPr>
-        <w:t xml:space="preserve">SELECT</w:t>
-      </w:r>
-      <w:r>
-        <w:t xml:space="preserve"> </w:t>
-      </w:r>
-      <w:r>
-        <w:t xml:space="preserve">*</w:t>
-      </w:r>
-      <w:r>
-        <w:t xml:space="preserve"> </w:t>
-      </w:r>
-      <w:r>
-        <w:rPr>
-          <w:bCs/>
-          <w:b/>
-        </w:rPr>
-        <w:t xml:space="preserve">FROM</w:t>
-      </w:r>
-      <w:r>
-        <w:t xml:space="preserve"> </w:t>
-      </w:r>
-      <w:r>
-        <w:rPr>
-          <w:iCs/>
-          <w:i/>
-        </w:rPr>
-        <w:t xml:space="preserve">tabela</w:t>
-      </w:r>
-      <w:r>
-        <w:br/>
-      </w:r>
-      <w:r>
-        <w:rPr>
-          <w:bCs/>
-          <w:b/>
-        </w:rPr>
-        <w:t xml:space="preserve">WHERE</w:t>
-      </w:r>
-      <w:r>
-        <w:t xml:space="preserve"> </w:t>
-      </w:r>
-      <w:r>
-        <w:t xml:space="preserve">(</w:t>
-      </w:r>
-      <w:r>
-        <w:rPr>
-          <w:iCs/>
-          <w:i/>
-        </w:rPr>
-        <w:t xml:space="preserve">condição_1</w:t>
-      </w:r>
-      <w:r>
-        <w:t xml:space="preserve"> </w:t>
-      </w:r>
-      <w:r>
-        <w:rPr>
-          <w:bCs/>
-          <w:b/>
-        </w:rPr>
-        <w:t xml:space="preserve">OR</w:t>
-      </w:r>
-      <w:r>
-        <w:t xml:space="preserve"> </w:t>
-      </w:r>
-      <w:r>
-        <w:rPr>
-          <w:iCs/>
-          <w:i/>
-        </w:rPr>
-        <w:t xml:space="preserve">condição_2</w:t>
-      </w:r>
-      <w:r>
-        <w:t xml:space="preserve">);</w:t>
-      </w:r>
-      <w:r>
-        <w:br/>
-      </w:r>
-    </w:p>
-    <w:p>
-      <w:pPr>
-        <w:numPr>
-          <w:ilvl w:val="1"/>
-          <w:numId w:val="1057"/>
-        </w:numPr>
-        <w:pStyle w:val="Compact"/>
-      </w:pPr>
-      <w:r>
-        <w:rPr>
-          <w:bCs/>
-          <w:b/>
-        </w:rPr>
-        <w:t xml:space="preserve">AND</w:t>
-      </w:r>
-      <w:r>
-        <w:t xml:space="preserve">/E</w:t>
       </w:r>
       <w:r>
         <w:br/>
@@ -4741,7 +4692,7 @@
         <w:pStyle w:val="Compact"/>
       </w:pPr>
       <w:r>
-        <w:t xml:space="preserve">Todas as condições precisam ser verdadeiras para dar verdadeiro.</w:t>
+        <w:t xml:space="preserve">Apenas uma condição precisa ser verdadeira para dar verdadeiro.</w:t>
       </w:r>
       <w:r>
         <w:br/>
@@ -4825,42 +4776,42 @@
           <w:bCs/>
           <w:b/>
         </w:rPr>
+        <w:t xml:space="preserve">OR</w:t>
+      </w:r>
+      <w:r>
+        <w:t xml:space="preserve"> </w:t>
+      </w:r>
+      <w:r>
+        <w:rPr>
+          <w:iCs/>
+          <w:i/>
+        </w:rPr>
+        <w:t xml:space="preserve">condição_2</w:t>
+      </w:r>
+      <w:r>
+        <w:t xml:space="preserve">);</w:t>
+      </w:r>
+      <w:r>
+        <w:br/>
+      </w:r>
+    </w:p>
+    <w:p>
+      <w:pPr>
+        <w:numPr>
+          <w:ilvl w:val="1"/>
+          <w:numId w:val="1058"/>
+        </w:numPr>
+        <w:pStyle w:val="Compact"/>
+      </w:pPr>
+      <w:r>
+        <w:rPr>
+          <w:bCs/>
+          <w:b/>
+        </w:rPr>
         <w:t xml:space="preserve">AND</w:t>
       </w:r>
       <w:r>
-        <w:t xml:space="preserve"> </w:t>
-      </w:r>
-      <w:r>
-        <w:rPr>
-          <w:iCs/>
-          <w:i/>
-        </w:rPr>
-        <w:t xml:space="preserve">condição_2</w:t>
-      </w:r>
-      <w:r>
-        <w:t xml:space="preserve">);</w:t>
-      </w:r>
-      <w:r>
-        <w:br/>
-      </w:r>
-    </w:p>
-    <w:p>
-      <w:pPr>
-        <w:numPr>
-          <w:ilvl w:val="1"/>
-          <w:numId w:val="1057"/>
-        </w:numPr>
-        <w:pStyle w:val="Compact"/>
-      </w:pPr>
-      <w:r>
-        <w:rPr>
-          <w:bCs/>
-          <w:b/>
-        </w:rPr>
-        <w:t xml:space="preserve">NOT</w:t>
-      </w:r>
-      <w:r>
-        <w:t xml:space="preserve">/negação</w:t>
+        <w:t xml:space="preserve">/E</w:t>
       </w:r>
       <w:r>
         <w:br/>
@@ -4875,7 +4826,7 @@
         <w:pStyle w:val="Compact"/>
       </w:pPr>
       <w:r>
-        <w:t xml:space="preserve">Nega e inverte e inverte o valor de uma expressão.</w:t>
+        <w:t xml:space="preserve">Todas as condições precisam ser verdadeiras para dar verdadeiro.</w:t>
       </w:r>
       <w:r>
         <w:br/>
@@ -4966,12 +4917,146 @@
       </w:r>
       <w:r>
         <w:rPr>
+          <w:iCs/>
+          <w:i/>
+        </w:rPr>
+        <w:t xml:space="preserve">condição_2</w:t>
+      </w:r>
+      <w:r>
+        <w:t xml:space="preserve">);</w:t>
+      </w:r>
+      <w:r>
+        <w:br/>
+      </w:r>
+    </w:p>
+    <w:p>
+      <w:pPr>
+        <w:numPr>
+          <w:ilvl w:val="1"/>
+          <w:numId w:val="1058"/>
+        </w:numPr>
+        <w:pStyle w:val="Compact"/>
+      </w:pPr>
+      <w:r>
+        <w:rPr>
           <w:bCs/>
           <w:b/>
         </w:rPr>
         <w:t xml:space="preserve">NOT</w:t>
       </w:r>
       <w:r>
+        <w:t xml:space="preserve">/negação</w:t>
+      </w:r>
+      <w:r>
+        <w:br/>
+      </w:r>
+    </w:p>
+    <w:p>
+      <w:pPr>
+        <w:numPr>
+          <w:ilvl w:val="2"/>
+          <w:numId w:val="1061"/>
+        </w:numPr>
+        <w:pStyle w:val="Compact"/>
+      </w:pPr>
+      <w:r>
+        <w:t xml:space="preserve">Nega e inverte e inverte o valor de uma expressão.</w:t>
+      </w:r>
+      <w:r>
+        <w:br/>
+      </w:r>
+    </w:p>
+    <w:p>
+      <w:pPr>
+        <w:numPr>
+          <w:ilvl w:val="2"/>
+          <w:numId w:val="1061"/>
+        </w:numPr>
+        <w:pStyle w:val="Compact"/>
+      </w:pPr>
+      <w:r>
+        <w:t xml:space="preserve">Sintaxe:</w:t>
+      </w:r>
+      <w:r>
+        <w:br/>
+      </w:r>
+      <w:r>
+        <w:rPr>
+          <w:bCs/>
+          <w:b/>
+        </w:rPr>
+        <w:t xml:space="preserve">SELECT</w:t>
+      </w:r>
+      <w:r>
+        <w:t xml:space="preserve"> </w:t>
+      </w:r>
+      <w:r>
+        <w:t xml:space="preserve">*</w:t>
+      </w:r>
+      <w:r>
+        <w:t xml:space="preserve"> </w:t>
+      </w:r>
+      <w:r>
+        <w:rPr>
+          <w:bCs/>
+          <w:b/>
+        </w:rPr>
+        <w:t xml:space="preserve">FROM</w:t>
+      </w:r>
+      <w:r>
+        <w:t xml:space="preserve"> </w:t>
+      </w:r>
+      <w:r>
+        <w:rPr>
+          <w:iCs/>
+          <w:i/>
+        </w:rPr>
+        <w:t xml:space="preserve">tabela</w:t>
+      </w:r>
+      <w:r>
+        <w:br/>
+      </w:r>
+      <w:r>
+        <w:rPr>
+          <w:bCs/>
+          <w:b/>
+        </w:rPr>
+        <w:t xml:space="preserve">WHERE</w:t>
+      </w:r>
+      <w:r>
+        <w:t xml:space="preserve"> </w:t>
+      </w:r>
+      <w:r>
+        <w:t xml:space="preserve">(</w:t>
+      </w:r>
+      <w:r>
+        <w:rPr>
+          <w:iCs/>
+          <w:i/>
+        </w:rPr>
+        <w:t xml:space="preserve">condição_1</w:t>
+      </w:r>
+      <w:r>
+        <w:t xml:space="preserve"> </w:t>
+      </w:r>
+      <w:r>
+        <w:rPr>
+          <w:bCs/>
+          <w:b/>
+        </w:rPr>
+        <w:t xml:space="preserve">AND</w:t>
+      </w:r>
+      <w:r>
+        <w:t xml:space="preserve"> </w:t>
+      </w:r>
+      <w:r>
+        <w:rPr>
+          <w:bCs/>
+          <w:b/>
+        </w:rPr>
+        <w:t xml:space="preserve">NOT</w:t>
+      </w:r>
+      <w:r>
         <w:t xml:space="preserve"> </w:t>
       </w:r>
       <w:r>
@@ -5011,7 +5096,7 @@
       <w:pPr>
         <w:numPr>
           <w:ilvl w:val="0"/>
-          <w:numId w:val="1056"/>
+          <w:numId w:val="1057"/>
         </w:numPr>
         <w:pStyle w:val="Compact"/>
       </w:pPr>
@@ -5077,7 +5162,7 @@
       <w:pPr>
         <w:numPr>
           <w:ilvl w:val="0"/>
-          <w:numId w:val="1061"/>
+          <w:numId w:val="1062"/>
         </w:numPr>
         <w:pStyle w:val="Compact"/>
       </w:pPr>
@@ -5092,7 +5177,7 @@
       <w:pPr>
         <w:numPr>
           <w:ilvl w:val="1"/>
-          <w:numId w:val="1062"/>
+          <w:numId w:val="1063"/>
         </w:numPr>
         <w:pStyle w:val="Compact"/>
       </w:pPr>
@@ -5107,7 +5192,7 @@
       <w:pPr>
         <w:numPr>
           <w:ilvl w:val="2"/>
-          <w:numId w:val="1063"/>
+          <w:numId w:val="1064"/>
         </w:numPr>
         <w:pStyle w:val="Compact"/>
       </w:pPr>
@@ -5123,64 +5208,6 @@
           <w:b/>
         </w:rPr>
         <w:t xml:space="preserve">OR</w:t>
-      </w:r>
-      <w:r>
-        <w:t xml:space="preserve">:</w:t>
-      </w:r>
-      <w:r>
-        <w:br/>
-      </w:r>
-    </w:p>
-    <w:p>
-      <w:pPr>
-        <w:numPr>
-          <w:ilvl w:val="3"/>
-          <w:numId w:val="1064"/>
-        </w:numPr>
-        <w:pStyle w:val="Compact"/>
-      </w:pPr>
-      <w:r>
-        <w:t xml:space="preserve">Colocar a condição que oferece maior incidencia de verdadeiro na frente.</w:t>
-      </w:r>
-      <w:r>
-        <w:br/>
-      </w:r>
-    </w:p>
-    <w:p>
-      <w:pPr>
-        <w:numPr>
-          <w:ilvl w:val="3"/>
-          <w:numId w:val="1064"/>
-        </w:numPr>
-        <w:pStyle w:val="Compact"/>
-      </w:pPr>
-      <w:r>
-        <w:t xml:space="preserve">Se a primeira condição é verdadeira, a segunda não é avaliada, melhorando assim a performance da consulta.</w:t>
-      </w:r>
-      <w:r>
-        <w:br/>
-      </w:r>
-    </w:p>
-    <w:p>
-      <w:pPr>
-        <w:numPr>
-          <w:ilvl w:val="2"/>
-          <w:numId w:val="1063"/>
-        </w:numPr>
-        <w:pStyle w:val="Compact"/>
-      </w:pPr>
-      <w:r>
-        <w:t xml:space="preserve">No caso</w:t>
-      </w:r>
-      <w:r>
-        <w:t xml:space="preserve"> </w:t>
-      </w:r>
-      <w:r>
-        <w:rPr>
-          <w:bCs/>
-          <w:b/>
-        </w:rPr>
-        <w:t xml:space="preserve">AND</w:t>
       </w:r>
       <w:r>
         <w:t xml:space="preserve">:</w:t>
@@ -5198,7 +5225,7 @@
         <w:pStyle w:val="Compact"/>
       </w:pPr>
       <w:r>
-        <w:t xml:space="preserve">Colocar a condição que oference menor inicidencia de verdadeiro na frente.</w:t>
+        <w:t xml:space="preserve">Colocar a condição que oferece maior incidencia de verdadeiro na frente.</w:t>
       </w:r>
       <w:r>
         <w:br/>
@@ -5213,6 +5240,64 @@
         <w:pStyle w:val="Compact"/>
       </w:pPr>
       <w:r>
+        <w:t xml:space="preserve">Se a primeira condição é verdadeira, a segunda não é avaliada, melhorando assim a performance da consulta.</w:t>
+      </w:r>
+      <w:r>
+        <w:br/>
+      </w:r>
+    </w:p>
+    <w:p>
+      <w:pPr>
+        <w:numPr>
+          <w:ilvl w:val="2"/>
+          <w:numId w:val="1064"/>
+        </w:numPr>
+        <w:pStyle w:val="Compact"/>
+      </w:pPr>
+      <w:r>
+        <w:t xml:space="preserve">No caso</w:t>
+      </w:r>
+      <w:r>
+        <w:t xml:space="preserve"> </w:t>
+      </w:r>
+      <w:r>
+        <w:rPr>
+          <w:bCs/>
+          <w:b/>
+        </w:rPr>
+        <w:t xml:space="preserve">AND</w:t>
+      </w:r>
+      <w:r>
+        <w:t xml:space="preserve">:</w:t>
+      </w:r>
+      <w:r>
+        <w:br/>
+      </w:r>
+    </w:p>
+    <w:p>
+      <w:pPr>
+        <w:numPr>
+          <w:ilvl w:val="3"/>
+          <w:numId w:val="1066"/>
+        </w:numPr>
+        <w:pStyle w:val="Compact"/>
+      </w:pPr>
+      <w:r>
+        <w:t xml:space="preserve">Colocar a condição que oference menor inicidencia de verdadeiro na frente.</w:t>
+      </w:r>
+      <w:r>
+        <w:br/>
+      </w:r>
+    </w:p>
+    <w:p>
+      <w:pPr>
+        <w:numPr>
+          <w:ilvl w:val="3"/>
+          <w:numId w:val="1066"/>
+        </w:numPr>
+        <w:pStyle w:val="Compact"/>
+      </w:pPr>
+      <w:r>
         <w:t xml:space="preserve">Se a primeira condição for falsa, a segunda nem é avaliada, pois o resultado é falso. Melhorando assim a performance da consulta.</w:t>
       </w:r>
       <w:r>
@@ -5248,7 +5333,7 @@
       <w:pPr>
         <w:numPr>
           <w:ilvl w:val="0"/>
-          <w:numId w:val="1066"/>
+          <w:numId w:val="1067"/>
         </w:numPr>
         <w:pStyle w:val="Compact"/>
       </w:pPr>
@@ -5261,104 +5346,6 @@
       </w:r>
       <w:r>
         <w:t xml:space="preserve">(*)</w:t>
-      </w:r>
-      <w:r>
-        <w:br/>
-      </w:r>
-    </w:p>
-    <w:p>
-      <w:pPr>
-        <w:numPr>
-          <w:ilvl w:val="1"/>
-          <w:numId w:val="1067"/>
-        </w:numPr>
-        <w:pStyle w:val="Compact"/>
-      </w:pPr>
-      <w:r>
-        <w:t xml:space="preserve">Conta o numero de registros.</w:t>
-      </w:r>
-      <w:r>
-        <w:br/>
-      </w:r>
-    </w:p>
-    <w:p>
-      <w:pPr>
-        <w:numPr>
-          <w:ilvl w:val="1"/>
-          <w:numId w:val="1067"/>
-        </w:numPr>
-        <w:pStyle w:val="Compact"/>
-      </w:pPr>
-      <w:r>
-        <w:t xml:space="preserve">Sintaxe:</w:t>
-      </w:r>
-      <w:r>
-        <w:br/>
-      </w:r>
-      <w:r>
-        <w:rPr>
-          <w:bCs/>
-          <w:b/>
-        </w:rPr>
-        <w:t xml:space="preserve">SELECT</w:t>
-      </w:r>
-      <w:r>
-        <w:t xml:space="preserve"> </w:t>
-      </w:r>
-      <w:r>
-        <w:rPr>
-          <w:bCs/>
-          <w:b/>
-        </w:rPr>
-        <w:t xml:space="preserve">COUNT</w:t>
-      </w:r>
-      <w:r>
-        <w:t xml:space="preserve"> </w:t>
-      </w:r>
-      <w:r>
-        <w:t xml:space="preserve">(*)</w:t>
-      </w:r>
-      <w:r>
-        <w:t xml:space="preserve"> </w:t>
-      </w:r>
-      <w:r>
-        <w:rPr>
-          <w:bCs/>
-          <w:b/>
-        </w:rPr>
-        <w:t xml:space="preserve">FROM</w:t>
-      </w:r>
-      <w:r>
-        <w:t xml:space="preserve"> </w:t>
-      </w:r>
-      <w:r>
-        <w:rPr>
-          <w:iCs/>
-          <w:i/>
-        </w:rPr>
-        <w:t xml:space="preserve">tabela</w:t>
-      </w:r>
-      <w:r>
-        <w:t xml:space="preserve">;</w:t>
-      </w:r>
-      <w:r>
-        <w:br/>
-      </w:r>
-    </w:p>
-    <w:p>
-      <w:pPr>
-        <w:numPr>
-          <w:ilvl w:val="0"/>
-          <w:numId w:val="1066"/>
-        </w:numPr>
-        <w:pStyle w:val="Compact"/>
-      </w:pPr>
-      <w:r>
-        <w:rPr>
-          <w:bCs/>
-          <w:b/>
-        </w:rPr>
-        <w:t xml:space="preserve">GROUP BY</w:t>
       </w:r>
       <w:r>
         <w:br/>
@@ -5370,9 +5357,10 @@
           <w:ilvl w:val="1"/>
           <w:numId w:val="1068"/>
         </w:numPr>
-      </w:pPr>
-      <w:r>
-        <w:t xml:space="preserve">Agrupa dados em torno de determinado campo.</w:t>
+        <w:pStyle w:val="Compact"/>
+      </w:pPr>
+      <w:r>
+        <w:t xml:space="preserve">Conta o numero de registros.</w:t>
       </w:r>
       <w:r>
         <w:br/>
@@ -5384,346 +5372,106 @@
           <w:ilvl w:val="1"/>
           <w:numId w:val="1068"/>
         </w:numPr>
+        <w:pStyle w:val="Compact"/>
+      </w:pPr>
+      <w:r>
+        <w:t xml:space="preserve">Sintaxe:</w:t>
+      </w:r>
+      <w:r>
+        <w:br/>
+      </w:r>
+      <w:r>
+        <w:rPr>
+          <w:bCs/>
+          <w:b/>
+        </w:rPr>
+        <w:t xml:space="preserve">SELECT</w:t>
+      </w:r>
+      <w:r>
+        <w:t xml:space="preserve"> </w:t>
+      </w:r>
+      <w:r>
+        <w:rPr>
+          <w:bCs/>
+          <w:b/>
+        </w:rPr>
+        <w:t xml:space="preserve">COUNT</w:t>
+      </w:r>
+      <w:r>
+        <w:t xml:space="preserve"> </w:t>
+      </w:r>
+      <w:r>
+        <w:t xml:space="preserve">(*)</w:t>
+      </w:r>
+      <w:r>
+        <w:t xml:space="preserve"> </w:t>
+      </w:r>
+      <w:r>
+        <w:rPr>
+          <w:bCs/>
+          <w:b/>
+        </w:rPr>
+        <w:t xml:space="preserve">FROM</w:t>
+      </w:r>
+      <w:r>
+        <w:t xml:space="preserve"> </w:t>
+      </w:r>
+      <w:r>
+        <w:rPr>
+          <w:iCs/>
+          <w:i/>
+        </w:rPr>
+        <w:t xml:space="preserve">tabela</w:t>
+      </w:r>
+      <w:r>
+        <w:t xml:space="preserve">;</w:t>
+      </w:r>
+      <w:r>
+        <w:br/>
+      </w:r>
+    </w:p>
+    <w:p>
+      <w:pPr>
+        <w:numPr>
+          <w:ilvl w:val="0"/>
+          <w:numId w:val="1067"/>
+        </w:numPr>
+        <w:pStyle w:val="Compact"/>
+      </w:pPr>
+      <w:r>
+        <w:rPr>
+          <w:bCs/>
+          <w:b/>
+        </w:rPr>
+        <w:t xml:space="preserve">GROUP BY</w:t>
+      </w:r>
+      <w:r>
+        <w:br/>
+      </w:r>
+    </w:p>
+    <w:p>
+      <w:pPr>
+        <w:numPr>
+          <w:ilvl w:val="1"/>
+          <w:numId w:val="1069"/>
+        </w:numPr>
+      </w:pPr>
+      <w:r>
+        <w:t xml:space="preserve">Agrupa dados em torno de determinado campo.</w:t>
+      </w:r>
+      <w:r>
+        <w:br/>
+      </w:r>
+    </w:p>
+    <w:p>
+      <w:pPr>
+        <w:numPr>
+          <w:ilvl w:val="1"/>
+          <w:numId w:val="1069"/>
+        </w:numPr>
       </w:pPr>
       <w:r>
         <w:t xml:space="preserve">Usar em conjunto com funções de agrupamento, como:</w:t>
-      </w:r>
-      <w:r>
-        <w:br/>
-      </w:r>
-    </w:p>
-    <w:p>
-      <w:pPr>
-        <w:numPr>
-          <w:ilvl w:val="2"/>
-          <w:numId w:val="1069"/>
-        </w:numPr>
-      </w:pPr>
-      <w:r>
-        <w:rPr>
-          <w:bCs/>
-          <w:b/>
-        </w:rPr>
-        <w:t xml:space="preserve">COUNT</w:t>
-      </w:r>
-      <w:r>
-        <w:t xml:space="preserve"> </w:t>
-      </w:r>
-      <w:r>
-        <w:t xml:space="preserve">(*)</w:t>
-      </w:r>
-      <w:r>
-        <w:br/>
-      </w:r>
-      <w:r>
-        <w:t xml:space="preserve">Conta todos os registros.</w:t>
-      </w:r>
-      <w:r>
-        <w:br/>
-      </w:r>
-    </w:p>
-    <w:p>
-      <w:pPr>
-        <w:numPr>
-          <w:ilvl w:val="2"/>
-          <w:numId w:val="1069"/>
-        </w:numPr>
-      </w:pPr>
-      <w:r>
-        <w:rPr>
-          <w:bCs/>
-          <w:b/>
-        </w:rPr>
-        <w:t xml:space="preserve">COUNT</w:t>
-      </w:r>
-      <w:r>
-        <w:t xml:space="preserve"> </w:t>
-      </w:r>
-      <w:r>
-        <w:t xml:space="preserve">(</w:t>
-      </w:r>
-      <w:r>
-        <w:rPr>
-          <w:iCs/>
-          <w:i/>
-        </w:rPr>
-        <w:t xml:space="preserve">coluna_x</w:t>
-      </w:r>
-      <w:r>
-        <w:t xml:space="preserve">)</w:t>
-      </w:r>
-      <w:r>
-        <w:br/>
-      </w:r>
-      <w:r>
-        <w:t xml:space="preserve">Conta os registros da coluna x.</w:t>
-      </w:r>
-      <w:r>
-        <w:br/>
-      </w:r>
-    </w:p>
-    <w:p>
-      <w:pPr>
-        <w:numPr>
-          <w:ilvl w:val="2"/>
-          <w:numId w:val="1069"/>
-        </w:numPr>
-      </w:pPr>
-      <w:r>
-        <w:rPr>
-          <w:bCs/>
-          <w:b/>
-        </w:rPr>
-        <w:t xml:space="preserve">AVG</w:t>
-      </w:r>
-      <w:r>
-        <w:t xml:space="preserve"> </w:t>
-      </w:r>
-      <w:r>
-        <w:t xml:space="preserve">(</w:t>
-      </w:r>
-      <w:r>
-        <w:rPr>
-          <w:iCs/>
-          <w:i/>
-        </w:rPr>
-        <w:t xml:space="preserve">coluna_x</w:t>
-      </w:r>
-      <w:r>
-        <w:t xml:space="preserve">)</w:t>
-      </w:r>
-      <w:r>
-        <w:br/>
-      </w:r>
-      <w:r>
-        <w:t xml:space="preserve">Calcula a media dos valores da coluna x.</w:t>
-      </w:r>
-      <w:r>
-        <w:br/>
-      </w:r>
-    </w:p>
-    <w:p>
-      <w:pPr>
-        <w:numPr>
-          <w:ilvl w:val="2"/>
-          <w:numId w:val="1069"/>
-        </w:numPr>
-      </w:pPr>
-      <w:r>
-        <w:rPr>
-          <w:bCs/>
-          <w:b/>
-        </w:rPr>
-        <w:t xml:space="preserve">MAX</w:t>
-      </w:r>
-      <w:r>
-        <w:t xml:space="preserve"> </w:t>
-      </w:r>
-      <w:r>
-        <w:t xml:space="preserve">(</w:t>
-      </w:r>
-      <w:r>
-        <w:rPr>
-          <w:iCs/>
-          <w:i/>
-        </w:rPr>
-        <w:t xml:space="preserve">coluna_x</w:t>
-      </w:r>
-      <w:r>
-        <w:t xml:space="preserve">)</w:t>
-      </w:r>
-      <w:r>
-        <w:br/>
-      </w:r>
-      <w:r>
-        <w:t xml:space="preserve">Encontra o valor maximo da coluna x.</w:t>
-      </w:r>
-      <w:r>
-        <w:br/>
-      </w:r>
-    </w:p>
-    <w:p>
-      <w:pPr>
-        <w:numPr>
-          <w:ilvl w:val="2"/>
-          <w:numId w:val="1069"/>
-        </w:numPr>
-      </w:pPr>
-      <w:r>
-        <w:rPr>
-          <w:bCs/>
-          <w:b/>
-        </w:rPr>
-        <w:t xml:space="preserve">MIN</w:t>
-      </w:r>
-      <w:r>
-        <w:t xml:space="preserve"> </w:t>
-      </w:r>
-      <w:r>
-        <w:t xml:space="preserve">(</w:t>
-      </w:r>
-      <w:r>
-        <w:rPr>
-          <w:iCs/>
-          <w:i/>
-        </w:rPr>
-        <w:t xml:space="preserve">coluna_x</w:t>
-      </w:r>
-      <w:r>
-        <w:t xml:space="preserve">)</w:t>
-      </w:r>
-      <w:r>
-        <w:br/>
-      </w:r>
-      <w:r>
-        <w:t xml:space="preserve">Encontra o valor minimo da coluna x.</w:t>
-      </w:r>
-      <w:r>
-        <w:br/>
-      </w:r>
-    </w:p>
-    <w:p>
-      <w:pPr>
-        <w:numPr>
-          <w:ilvl w:val="2"/>
-          <w:numId w:val="1069"/>
-        </w:numPr>
-      </w:pPr>
-      <w:r>
-        <w:rPr>
-          <w:bCs/>
-          <w:b/>
-        </w:rPr>
-        <w:t xml:space="preserve">SUM</w:t>
-      </w:r>
-      <w:r>
-        <w:t xml:space="preserve"> </w:t>
-      </w:r>
-      <w:r>
-        <w:t xml:space="preserve">(</w:t>
-      </w:r>
-      <w:r>
-        <w:rPr>
-          <w:iCs/>
-          <w:i/>
-        </w:rPr>
-        <w:t xml:space="preserve">coluna_x</w:t>
-      </w:r>
-      <w:r>
-        <w:t xml:space="preserve">)</w:t>
-      </w:r>
-      <w:r>
-        <w:br/>
-      </w:r>
-      <w:r>
-        <w:t xml:space="preserve">Calcula a soma dos valores na coluna x.</w:t>
-      </w:r>
-      <w:r>
-        <w:br/>
-      </w:r>
-    </w:p>
-    <w:p>
-      <w:pPr>
-        <w:numPr>
-          <w:ilvl w:val="1"/>
-          <w:numId w:val="1068"/>
-        </w:numPr>
-      </w:pPr>
-      <w:r>
-        <w:t xml:space="preserve">Sintaxe:</w:t>
-      </w:r>
-      <w:r>
-        <w:br/>
-      </w:r>
-      <w:r>
-        <w:rPr>
-          <w:bCs/>
-          <w:b/>
-        </w:rPr>
-        <w:t xml:space="preserve">SELECT</w:t>
-      </w:r>
-      <w:r>
-        <w:t xml:space="preserve"> </w:t>
-      </w:r>
-      <w:r>
-        <w:rPr>
-          <w:iCs/>
-          <w:i/>
-        </w:rPr>
-        <w:t xml:space="preserve">coluna_x</w:t>
-      </w:r>
-      <w:r>
-        <w:t xml:space="preserve">,</w:t>
-      </w:r>
-      <w:r>
-        <w:t xml:space="preserve"> </w:t>
-      </w:r>
-      <w:r>
-        <w:rPr>
-          <w:bCs/>
-          <w:b/>
-        </w:rPr>
-        <w:t xml:space="preserve">COUNT</w:t>
-      </w:r>
-      <w:r>
-        <w:t xml:space="preserve">(*)</w:t>
-      </w:r>
-      <w:r>
-        <w:t xml:space="preserve"> </w:t>
-      </w:r>
-      <w:r>
-        <w:rPr>
-          <w:bCs/>
-          <w:b/>
-        </w:rPr>
-        <w:t xml:space="preserve">FROM</w:t>
-      </w:r>
-      <w:r>
-        <w:t xml:space="preserve"> </w:t>
-      </w:r>
-      <w:r>
-        <w:rPr>
-          <w:iCs/>
-          <w:i/>
-        </w:rPr>
-        <w:t xml:space="preserve">tabela</w:t>
-      </w:r>
-      <w:r>
-        <w:br/>
-      </w:r>
-      <w:r>
-        <w:rPr>
-          <w:bCs/>
-          <w:b/>
-        </w:rPr>
-        <w:t xml:space="preserve">GROUP BY</w:t>
-      </w:r>
-      <w:r>
-        <w:t xml:space="preserve"> </w:t>
-      </w:r>
-      <w:r>
-        <w:rPr>
-          <w:iCs/>
-          <w:i/>
-        </w:rPr>
-        <w:t xml:space="preserve">coluna_x</w:t>
-      </w:r>
-      <w:r>
-        <w:t xml:space="preserve">;</w:t>
-      </w:r>
-      <w:r>
-        <w:br/>
-      </w:r>
-    </w:p>
-    <w:p>
-      <w:pPr>
-        <w:numPr>
-          <w:ilvl w:val="1"/>
-          <w:numId w:val="1068"/>
-        </w:numPr>
-      </w:pPr>
-      <w:r>
-        <w:t xml:space="preserve">É possivel agrupar mais de uma coluna de uma vez.</w:t>
       </w:r>
       <w:r>
         <w:br/>
@@ -5735,23 +5483,25 @@
           <w:ilvl w:val="2"/>
           <w:numId w:val="1070"/>
         </w:numPr>
-        <w:pStyle w:val="Compact"/>
-      </w:pPr>
-      <w:r>
-        <w:t xml:space="preserve">A ordem em que as colunas aparecem na instrução</w:t>
-      </w:r>
-      <w:r>
-        <w:t xml:space="preserve"> </w:t>
-      </w:r>
-      <w:r>
-        <w:rPr>
-          <w:bCs/>
-          <w:b/>
-        </w:rPr>
-        <w:t xml:space="preserve">GROUP BY</w:t>
-      </w:r>
-      <w:r>
-        <w:t xml:space="preserve">, determinam a ordem de prioridade no agrupamento.</w:t>
+      </w:pPr>
+      <w:r>
+        <w:rPr>
+          <w:bCs/>
+          <w:b/>
+        </w:rPr>
+        <w:t xml:space="preserve">COUNT</w:t>
+      </w:r>
+      <w:r>
+        <w:t xml:space="preserve"> </w:t>
+      </w:r>
+      <w:r>
+        <w:t xml:space="preserve">(*)</w:t>
+      </w:r>
+      <w:r>
+        <w:br/>
+      </w:r>
+      <w:r>
+        <w:t xml:space="preserve">Conta todos os registros.</w:t>
       </w:r>
       <w:r>
         <w:br/>
@@ -5763,6 +5513,341 @@
           <w:ilvl w:val="2"/>
           <w:numId w:val="1070"/>
         </w:numPr>
+      </w:pPr>
+      <w:r>
+        <w:rPr>
+          <w:bCs/>
+          <w:b/>
+        </w:rPr>
+        <w:t xml:space="preserve">COUNT</w:t>
+      </w:r>
+      <w:r>
+        <w:t xml:space="preserve"> </w:t>
+      </w:r>
+      <w:r>
+        <w:t xml:space="preserve">(</w:t>
+      </w:r>
+      <w:r>
+        <w:rPr>
+          <w:iCs/>
+          <w:i/>
+        </w:rPr>
+        <w:t xml:space="preserve">coluna_x</w:t>
+      </w:r>
+      <w:r>
+        <w:t xml:space="preserve">)</w:t>
+      </w:r>
+      <w:r>
+        <w:br/>
+      </w:r>
+      <w:r>
+        <w:t xml:space="preserve">Conta os registros da coluna x.</w:t>
+      </w:r>
+      <w:r>
+        <w:br/>
+      </w:r>
+    </w:p>
+    <w:p>
+      <w:pPr>
+        <w:numPr>
+          <w:ilvl w:val="2"/>
+          <w:numId w:val="1070"/>
+        </w:numPr>
+      </w:pPr>
+      <w:r>
+        <w:rPr>
+          <w:bCs/>
+          <w:b/>
+        </w:rPr>
+        <w:t xml:space="preserve">AVG</w:t>
+      </w:r>
+      <w:r>
+        <w:t xml:space="preserve"> </w:t>
+      </w:r>
+      <w:r>
+        <w:t xml:space="preserve">(</w:t>
+      </w:r>
+      <w:r>
+        <w:rPr>
+          <w:iCs/>
+          <w:i/>
+        </w:rPr>
+        <w:t xml:space="preserve">coluna_x</w:t>
+      </w:r>
+      <w:r>
+        <w:t xml:space="preserve">)</w:t>
+      </w:r>
+      <w:r>
+        <w:br/>
+      </w:r>
+      <w:r>
+        <w:t xml:space="preserve">Calcula a media dos valores da coluna x.</w:t>
+      </w:r>
+      <w:r>
+        <w:br/>
+      </w:r>
+    </w:p>
+    <w:p>
+      <w:pPr>
+        <w:numPr>
+          <w:ilvl w:val="2"/>
+          <w:numId w:val="1070"/>
+        </w:numPr>
+      </w:pPr>
+      <w:r>
+        <w:rPr>
+          <w:bCs/>
+          <w:b/>
+        </w:rPr>
+        <w:t xml:space="preserve">MAX</w:t>
+      </w:r>
+      <w:r>
+        <w:t xml:space="preserve"> </w:t>
+      </w:r>
+      <w:r>
+        <w:t xml:space="preserve">(</w:t>
+      </w:r>
+      <w:r>
+        <w:rPr>
+          <w:iCs/>
+          <w:i/>
+        </w:rPr>
+        <w:t xml:space="preserve">coluna_x</w:t>
+      </w:r>
+      <w:r>
+        <w:t xml:space="preserve">)</w:t>
+      </w:r>
+      <w:r>
+        <w:br/>
+      </w:r>
+      <w:r>
+        <w:t xml:space="preserve">Encontra o valor maximo da coluna x.</w:t>
+      </w:r>
+      <w:r>
+        <w:br/>
+      </w:r>
+    </w:p>
+    <w:p>
+      <w:pPr>
+        <w:numPr>
+          <w:ilvl w:val="2"/>
+          <w:numId w:val="1070"/>
+        </w:numPr>
+      </w:pPr>
+      <w:r>
+        <w:rPr>
+          <w:bCs/>
+          <w:b/>
+        </w:rPr>
+        <w:t xml:space="preserve">MIN</w:t>
+      </w:r>
+      <w:r>
+        <w:t xml:space="preserve"> </w:t>
+      </w:r>
+      <w:r>
+        <w:t xml:space="preserve">(</w:t>
+      </w:r>
+      <w:r>
+        <w:rPr>
+          <w:iCs/>
+          <w:i/>
+        </w:rPr>
+        <w:t xml:space="preserve">coluna_x</w:t>
+      </w:r>
+      <w:r>
+        <w:t xml:space="preserve">)</w:t>
+      </w:r>
+      <w:r>
+        <w:br/>
+      </w:r>
+      <w:r>
+        <w:t xml:space="preserve">Encontra o valor minimo da coluna x.</w:t>
+      </w:r>
+      <w:r>
+        <w:br/>
+      </w:r>
+    </w:p>
+    <w:p>
+      <w:pPr>
+        <w:numPr>
+          <w:ilvl w:val="2"/>
+          <w:numId w:val="1070"/>
+        </w:numPr>
+      </w:pPr>
+      <w:r>
+        <w:rPr>
+          <w:bCs/>
+          <w:b/>
+        </w:rPr>
+        <w:t xml:space="preserve">SUM</w:t>
+      </w:r>
+      <w:r>
+        <w:t xml:space="preserve"> </w:t>
+      </w:r>
+      <w:r>
+        <w:t xml:space="preserve">(</w:t>
+      </w:r>
+      <w:r>
+        <w:rPr>
+          <w:iCs/>
+          <w:i/>
+        </w:rPr>
+        <w:t xml:space="preserve">coluna_x</w:t>
+      </w:r>
+      <w:r>
+        <w:t xml:space="preserve">)</w:t>
+      </w:r>
+      <w:r>
+        <w:br/>
+      </w:r>
+      <w:r>
+        <w:t xml:space="preserve">Calcula a soma dos valores na coluna x.</w:t>
+      </w:r>
+      <w:r>
+        <w:br/>
+      </w:r>
+    </w:p>
+    <w:p>
+      <w:pPr>
+        <w:numPr>
+          <w:ilvl w:val="1"/>
+          <w:numId w:val="1069"/>
+        </w:numPr>
+      </w:pPr>
+      <w:r>
+        <w:t xml:space="preserve">Sintaxe:</w:t>
+      </w:r>
+      <w:r>
+        <w:br/>
+      </w:r>
+      <w:r>
+        <w:rPr>
+          <w:bCs/>
+          <w:b/>
+        </w:rPr>
+        <w:t xml:space="preserve">SELECT</w:t>
+      </w:r>
+      <w:r>
+        <w:t xml:space="preserve"> </w:t>
+      </w:r>
+      <w:r>
+        <w:rPr>
+          <w:iCs/>
+          <w:i/>
+        </w:rPr>
+        <w:t xml:space="preserve">coluna_x</w:t>
+      </w:r>
+      <w:r>
+        <w:t xml:space="preserve">,</w:t>
+      </w:r>
+      <w:r>
+        <w:t xml:space="preserve"> </w:t>
+      </w:r>
+      <w:r>
+        <w:rPr>
+          <w:bCs/>
+          <w:b/>
+        </w:rPr>
+        <w:t xml:space="preserve">COUNT</w:t>
+      </w:r>
+      <w:r>
+        <w:t xml:space="preserve">(*)</w:t>
+      </w:r>
+      <w:r>
+        <w:t xml:space="preserve"> </w:t>
+      </w:r>
+      <w:r>
+        <w:rPr>
+          <w:bCs/>
+          <w:b/>
+        </w:rPr>
+        <w:t xml:space="preserve">FROM</w:t>
+      </w:r>
+      <w:r>
+        <w:t xml:space="preserve"> </w:t>
+      </w:r>
+      <w:r>
+        <w:rPr>
+          <w:iCs/>
+          <w:i/>
+        </w:rPr>
+        <w:t xml:space="preserve">tabela</w:t>
+      </w:r>
+      <w:r>
+        <w:br/>
+      </w:r>
+      <w:r>
+        <w:rPr>
+          <w:bCs/>
+          <w:b/>
+        </w:rPr>
+        <w:t xml:space="preserve">GROUP BY</w:t>
+      </w:r>
+      <w:r>
+        <w:t xml:space="preserve"> </w:t>
+      </w:r>
+      <w:r>
+        <w:rPr>
+          <w:iCs/>
+          <w:i/>
+        </w:rPr>
+        <w:t xml:space="preserve">coluna_x</w:t>
+      </w:r>
+      <w:r>
+        <w:t xml:space="preserve">;</w:t>
+      </w:r>
+      <w:r>
+        <w:br/>
+      </w:r>
+    </w:p>
+    <w:p>
+      <w:pPr>
+        <w:numPr>
+          <w:ilvl w:val="1"/>
+          <w:numId w:val="1069"/>
+        </w:numPr>
+      </w:pPr>
+      <w:r>
+        <w:t xml:space="preserve">É possivel agrupar mais de uma coluna de uma vez.</w:t>
+      </w:r>
+      <w:r>
+        <w:br/>
+      </w:r>
+    </w:p>
+    <w:p>
+      <w:pPr>
+        <w:numPr>
+          <w:ilvl w:val="2"/>
+          <w:numId w:val="1071"/>
+        </w:numPr>
+        <w:pStyle w:val="Compact"/>
+      </w:pPr>
+      <w:r>
+        <w:t xml:space="preserve">A ordem em que as colunas aparecem na instrução</w:t>
+      </w:r>
+      <w:r>
+        <w:t xml:space="preserve"> </w:t>
+      </w:r>
+      <w:r>
+        <w:rPr>
+          <w:bCs/>
+          <w:b/>
+        </w:rPr>
+        <w:t xml:space="preserve">GROUP BY</w:t>
+      </w:r>
+      <w:r>
+        <w:t xml:space="preserve">, determinam a ordem de prioridade no agrupamento.</w:t>
+      </w:r>
+      <w:r>
+        <w:br/>
+      </w:r>
+    </w:p>
+    <w:p>
+      <w:pPr>
+        <w:numPr>
+          <w:ilvl w:val="2"/>
+          <w:numId w:val="1071"/>
+        </w:numPr>
         <w:pStyle w:val="Compact"/>
       </w:pPr>
       <w:r>
@@ -5941,7 +6026,7 @@
       <w:pPr>
         <w:numPr>
           <w:ilvl w:val="0"/>
-          <w:numId w:val="1071"/>
+          <w:numId w:val="1072"/>
         </w:numPr>
         <w:pStyle w:val="Compact"/>
       </w:pPr>
@@ -5960,7 +6045,7 @@
       <w:pPr>
         <w:numPr>
           <w:ilvl w:val="1"/>
-          <w:numId w:val="1072"/>
+          <w:numId w:val="1073"/>
         </w:numPr>
       </w:pPr>
       <w:r>
@@ -5974,7 +6059,7 @@
       <w:pPr>
         <w:numPr>
           <w:ilvl w:val="1"/>
-          <w:numId w:val="1072"/>
+          <w:numId w:val="1073"/>
         </w:numPr>
       </w:pPr>
       <w:r>
@@ -6001,7 +6086,7 @@
       <w:pPr>
         <w:numPr>
           <w:ilvl w:val="1"/>
-          <w:numId w:val="1072"/>
+          <w:numId w:val="1073"/>
         </w:numPr>
       </w:pPr>
       <w:r>
@@ -6028,7 +6113,7 @@
       <w:pPr>
         <w:numPr>
           <w:ilvl w:val="1"/>
-          <w:numId w:val="1072"/>
+          <w:numId w:val="1073"/>
         </w:numPr>
       </w:pPr>
       <w:r>
@@ -6071,7 +6156,7 @@
       <w:pPr>
         <w:numPr>
           <w:ilvl w:val="1"/>
-          <w:numId w:val="1072"/>
+          <w:numId w:val="1073"/>
         </w:numPr>
       </w:pPr>
       <w:r>
@@ -6098,7 +6183,7 @@
       <w:pPr>
         <w:numPr>
           <w:ilvl w:val="1"/>
-          <w:numId w:val="1072"/>
+          <w:numId w:val="1073"/>
         </w:numPr>
       </w:pPr>
       <w:r>
@@ -6234,7 +6319,7 @@
       <w:pPr>
         <w:numPr>
           <w:ilvl w:val="1"/>
-          <w:numId w:val="1072"/>
+          <w:numId w:val="1073"/>
         </w:numPr>
       </w:pPr>
       <w:r>
@@ -6248,7 +6333,7 @@
       <w:pPr>
         <w:numPr>
           <w:ilvl w:val="2"/>
-          <w:numId w:val="1073"/>
+          <w:numId w:val="1074"/>
         </w:numPr>
         <w:pStyle w:val="Compact"/>
       </w:pPr>
@@ -6512,148 +6597,12 @@
       <w:pPr>
         <w:numPr>
           <w:ilvl w:val="0"/>
-          <w:numId w:val="1074"/>
+          <w:numId w:val="1075"/>
         </w:numPr>
         <w:pStyle w:val="Compact"/>
       </w:pPr>
       <w:r>
         <w:t xml:space="preserve">Atualizar todos os dados de uma coluna/campo de uma tabela, de uma vez.</w:t>
-      </w:r>
-      <w:r>
-        <w:br/>
-      </w:r>
-    </w:p>
-    <w:p>
-      <w:pPr>
-        <w:numPr>
-          <w:ilvl w:val="1"/>
-          <w:numId w:val="1075"/>
-        </w:numPr>
-      </w:pPr>
-      <w:r>
-        <w:t xml:space="preserve">Para atualizar todos os dados, de uma determinada coluna/campo, de uma tabela, para um dado determinado, basta usar</w:t>
-      </w:r>
-      <w:r>
-        <w:t xml:space="preserve"> </w:t>
-      </w:r>
-      <w:r>
-        <w:rPr>
-          <w:bCs/>
-          <w:b/>
-        </w:rPr>
-        <w:t xml:space="preserve">UPDATE</w:t>
-      </w:r>
-      <w:r>
-        <w:t xml:space="preserve"> </w:t>
-      </w:r>
-      <w:r>
-        <w:t xml:space="preserve">sem filtros.</w:t>
-      </w:r>
-      <w:r>
-        <w:br/>
-      </w:r>
-    </w:p>
-    <w:p>
-      <w:pPr>
-        <w:numPr>
-          <w:ilvl w:val="1"/>
-          <w:numId w:val="1075"/>
-        </w:numPr>
-      </w:pPr>
-      <w:r>
-        <w:t xml:space="preserve">Muito cuidado ao utilizar esse comando assim, pois pode gerar muitos problemas.</w:t>
-      </w:r>
-      <w:r>
-        <w:br/>
-      </w:r>
-    </w:p>
-    <w:p>
-      <w:pPr>
-        <w:numPr>
-          <w:ilvl w:val="1"/>
-          <w:numId w:val="1075"/>
-        </w:numPr>
-      </w:pPr>
-      <w:r>
-        <w:t xml:space="preserve">Sintaxe:</w:t>
-      </w:r>
-      <w:r>
-        <w:br/>
-      </w:r>
-      <w:r>
-        <w:rPr>
-          <w:bCs/>
-          <w:b/>
-        </w:rPr>
-        <w:t xml:space="preserve">UPDATE</w:t>
-      </w:r>
-      <w:r>
-        <w:t xml:space="preserve"> </w:t>
-      </w:r>
-      <w:r>
-        <w:rPr>
-          <w:iCs/>
-          <w:i/>
-        </w:rPr>
-        <w:t xml:space="preserve">tabela</w:t>
-      </w:r>
-      <w:r>
-        <w:t xml:space="preserve"> </w:t>
-      </w:r>
-      <w:r>
-        <w:rPr>
-          <w:bCs/>
-          <w:b/>
-        </w:rPr>
-        <w:t xml:space="preserve">SET</w:t>
-      </w:r>
-      <w:r>
-        <w:t xml:space="preserve"> </w:t>
-      </w:r>
-      <w:r>
-        <w:rPr>
-          <w:iCs/>
-          <w:i/>
-        </w:rPr>
-        <w:t xml:space="preserve">coluna_a_atualizar</w:t>
-      </w:r>
-      <w:r>
-        <w:t xml:space="preserve"> </w:t>
-      </w:r>
-      <w:r>
-        <w:rPr>
-          <w:bCs/>
-          <w:b/>
-        </w:rPr>
-        <w:t xml:space="preserve">=</w:t>
-      </w:r>
-      <w:r>
-        <w:t xml:space="preserve"> </w:t>
-      </w:r>
-      <w:r>
-        <w:rPr>
-          <w:iCs/>
-          <w:i/>
-        </w:rPr>
-        <w:t xml:space="preserve">valor_atualizado</w:t>
-      </w:r>
-      <w:r>
-        <w:t xml:space="preserve">;</w:t>
-      </w:r>
-      <w:r>
-        <w:br/>
-      </w:r>
-    </w:p>
-    <w:p>
-      <w:pPr>
-        <w:numPr>
-          <w:ilvl w:val="0"/>
-          <w:numId w:val="1074"/>
-        </w:numPr>
-        <w:pStyle w:val="Compact"/>
-      </w:pPr>
-      <w:r>
-        <w:t xml:space="preserve">Para atualizar um determinado registro.</w:t>
       </w:r>
       <w:r>
         <w:br/>
@@ -6667,7 +6616,7 @@
         </w:numPr>
       </w:pPr>
       <w:r>
-        <w:t xml:space="preserve">Para atualizar um determinado dado de uma coluna/campo, utilizar o</w:t>
+        <w:t xml:space="preserve">Para atualizar todos os dados, de uma determinada coluna/campo, de uma tabela, para um dado determinado, basta usar</w:t>
       </w:r>
       <w:r>
         <w:t xml:space="preserve"> </w:t>
@@ -6683,20 +6632,7 @@
         <w:t xml:space="preserve"> </w:t>
       </w:r>
       <w:r>
-        <w:t xml:space="preserve">em conjunto com a instrução</w:t>
-      </w:r>
-      <w:r>
-        <w:t xml:space="preserve"> </w:t>
-      </w:r>
-      <w:r>
-        <w:rPr>
-          <w:bCs/>
-          <w:b/>
-        </w:rPr>
-        <w:t xml:space="preserve">WHERE</w:t>
-      </w:r>
-      <w:r>
-        <w:t xml:space="preserve">.</w:t>
+        <w:t xml:space="preserve">sem filtros.</w:t>
       </w:r>
       <w:r>
         <w:br/>
@@ -6710,6 +6646,155 @@
         </w:numPr>
       </w:pPr>
       <w:r>
+        <w:t xml:space="preserve">Muito cuidado ao utilizar esse comando assim, pois pode gerar muitos problemas.</w:t>
+      </w:r>
+      <w:r>
+        <w:br/>
+      </w:r>
+    </w:p>
+    <w:p>
+      <w:pPr>
+        <w:numPr>
+          <w:ilvl w:val="1"/>
+          <w:numId w:val="1076"/>
+        </w:numPr>
+      </w:pPr>
+      <w:r>
+        <w:t xml:space="preserve">Sintaxe:</w:t>
+      </w:r>
+      <w:r>
+        <w:br/>
+      </w:r>
+      <w:r>
+        <w:rPr>
+          <w:bCs/>
+          <w:b/>
+        </w:rPr>
+        <w:t xml:space="preserve">UPDATE</w:t>
+      </w:r>
+      <w:r>
+        <w:t xml:space="preserve"> </w:t>
+      </w:r>
+      <w:r>
+        <w:rPr>
+          <w:iCs/>
+          <w:i/>
+        </w:rPr>
+        <w:t xml:space="preserve">tabela</w:t>
+      </w:r>
+      <w:r>
+        <w:t xml:space="preserve"> </w:t>
+      </w:r>
+      <w:r>
+        <w:rPr>
+          <w:bCs/>
+          <w:b/>
+        </w:rPr>
+        <w:t xml:space="preserve">SET</w:t>
+      </w:r>
+      <w:r>
+        <w:t xml:space="preserve"> </w:t>
+      </w:r>
+      <w:r>
+        <w:rPr>
+          <w:iCs/>
+          <w:i/>
+        </w:rPr>
+        <w:t xml:space="preserve">coluna_a_atualizar</w:t>
+      </w:r>
+      <w:r>
+        <w:t xml:space="preserve"> </w:t>
+      </w:r>
+      <w:r>
+        <w:rPr>
+          <w:bCs/>
+          <w:b/>
+        </w:rPr>
+        <w:t xml:space="preserve">=</w:t>
+      </w:r>
+      <w:r>
+        <w:t xml:space="preserve"> </w:t>
+      </w:r>
+      <w:r>
+        <w:rPr>
+          <w:iCs/>
+          <w:i/>
+        </w:rPr>
+        <w:t xml:space="preserve">valor_atualizado</w:t>
+      </w:r>
+      <w:r>
+        <w:t xml:space="preserve">;</w:t>
+      </w:r>
+      <w:r>
+        <w:br/>
+      </w:r>
+    </w:p>
+    <w:p>
+      <w:pPr>
+        <w:numPr>
+          <w:ilvl w:val="0"/>
+          <w:numId w:val="1075"/>
+        </w:numPr>
+        <w:pStyle w:val="Compact"/>
+      </w:pPr>
+      <w:r>
+        <w:t xml:space="preserve">Para atualizar um determinado registro.</w:t>
+      </w:r>
+      <w:r>
+        <w:br/>
+      </w:r>
+    </w:p>
+    <w:p>
+      <w:pPr>
+        <w:numPr>
+          <w:ilvl w:val="1"/>
+          <w:numId w:val="1077"/>
+        </w:numPr>
+      </w:pPr>
+      <w:r>
+        <w:t xml:space="preserve">Para atualizar um determinado dado de uma coluna/campo, utilizar o</w:t>
+      </w:r>
+      <w:r>
+        <w:t xml:space="preserve"> </w:t>
+      </w:r>
+      <w:r>
+        <w:rPr>
+          <w:bCs/>
+          <w:b/>
+        </w:rPr>
+        <w:t xml:space="preserve">UPDATE</w:t>
+      </w:r>
+      <w:r>
+        <w:t xml:space="preserve"> </w:t>
+      </w:r>
+      <w:r>
+        <w:t xml:space="preserve">em conjunto com a instrução</w:t>
+      </w:r>
+      <w:r>
+        <w:t xml:space="preserve"> </w:t>
+      </w:r>
+      <w:r>
+        <w:rPr>
+          <w:bCs/>
+          <w:b/>
+        </w:rPr>
+        <w:t xml:space="preserve">WHERE</w:t>
+      </w:r>
+      <w:r>
+        <w:t xml:space="preserve">.</w:t>
+      </w:r>
+      <w:r>
+        <w:br/>
+      </w:r>
+    </w:p>
+    <w:p>
+      <w:pPr>
+        <w:numPr>
+          <w:ilvl w:val="1"/>
+          <w:numId w:val="1077"/>
+        </w:numPr>
+      </w:pPr>
+      <w:r>
         <w:t xml:space="preserve">Sintaxe:</w:t>
       </w:r>
       <w:r>
@@ -6848,104 +6933,12 @@
       <w:pPr>
         <w:numPr>
           <w:ilvl w:val="0"/>
-          <w:numId w:val="1077"/>
+          <w:numId w:val="1078"/>
         </w:numPr>
         <w:pStyle w:val="Compact"/>
       </w:pPr>
       <w:r>
         <w:t xml:space="preserve">Deletar todos os registros de uma tabela.</w:t>
-      </w:r>
-      <w:r>
-        <w:br/>
-      </w:r>
-    </w:p>
-    <w:p>
-      <w:pPr>
-        <w:numPr>
-          <w:ilvl w:val="1"/>
-          <w:numId w:val="1078"/>
-        </w:numPr>
-        <w:pStyle w:val="Compact"/>
-      </w:pPr>
-      <w:r>
-        <w:t xml:space="preserve">Sintaxe:</w:t>
-      </w:r>
-      <w:r>
-        <w:br/>
-      </w:r>
-      <w:r>
-        <w:rPr>
-          <w:bCs/>
-          <w:b/>
-        </w:rPr>
-        <w:t xml:space="preserve">DELETE</w:t>
-      </w:r>
-      <w:r>
-        <w:t xml:space="preserve"> </w:t>
-      </w:r>
-      <w:r>
-        <w:rPr>
-          <w:bCs/>
-          <w:b/>
-        </w:rPr>
-        <w:t xml:space="preserve">FROM</w:t>
-      </w:r>
-      <w:r>
-        <w:t xml:space="preserve"> </w:t>
-      </w:r>
-      <w:r>
-        <w:rPr>
-          <w:iCs/>
-          <w:i/>
-        </w:rPr>
-        <w:t xml:space="preserve">tabela</w:t>
-      </w:r>
-      <w:r>
-        <w:t xml:space="preserve">;</w:t>
-      </w:r>
-      <w:r>
-        <w:br/>
-      </w:r>
-    </w:p>
-    <w:p>
-      <w:pPr>
-        <w:numPr>
-          <w:ilvl w:val="0"/>
-          <w:numId w:val="1077"/>
-        </w:numPr>
-        <w:pStyle w:val="Compact"/>
-      </w:pPr>
-      <w:r>
-        <w:t xml:space="preserve">Deletar apenas determinados registros de uma tabela, usar</w:t>
-      </w:r>
-      <w:r>
-        <w:t xml:space="preserve"> </w:t>
-      </w:r>
-      <w:r>
-        <w:rPr>
-          <w:bCs/>
-          <w:b/>
-        </w:rPr>
-        <w:t xml:space="preserve">DELETE</w:t>
-      </w:r>
-      <w:r>
-        <w:t xml:space="preserve"> </w:t>
-      </w:r>
-      <w:r>
-        <w:t xml:space="preserve">em conjunto com filtro</w:t>
-      </w:r>
-      <w:r>
-        <w:t xml:space="preserve"> </w:t>
-      </w:r>
-      <w:r>
-        <w:rPr>
-          <w:bCs/>
-          <w:b/>
-        </w:rPr>
-        <w:t xml:space="preserve">WHERER</w:t>
-      </w:r>
-      <w:r>
-        <w:t xml:space="preserve">.</w:t>
       </w:r>
       <w:r>
         <w:br/>
@@ -6993,46 +6986,6 @@
         <w:t xml:space="preserve">tabela</w:t>
       </w:r>
       <w:r>
-        <w:br/>
-      </w:r>
-      <w:r>
-        <w:rPr>
-          <w:bCs/>
-          <w:b/>
-        </w:rPr>
-        <w:t xml:space="preserve">WHERE</w:t>
-      </w:r>
-      <w:r>
-        <w:t xml:space="preserve"> </w:t>
-      </w:r>
-      <w:r>
-        <w:rPr>
-          <w:iCs/>
-          <w:i/>
-        </w:rPr>
-        <w:t xml:space="preserve">criterio_do_que_se_quer_deletar</w:t>
-      </w:r>
-      <w:r>
-        <w:t xml:space="preserve"> </w:t>
-      </w:r>
-      <w:r>
-        <w:rPr>
-          <w:bCs/>
-          <w:b/>
-        </w:rPr>
-        <w:t xml:space="preserve">=</w:t>
-      </w:r>
-      <w:r>
-        <w:t xml:space="preserve"> </w:t>
-      </w:r>
-      <w:r>
-        <w:rPr>
-          <w:iCs/>
-          <w:i/>
-        </w:rPr>
-        <w:t xml:space="preserve">valor</w:t>
-      </w:r>
-      <w:r>
         <w:t xml:space="preserve">;</w:t>
       </w:r>
       <w:r>
@@ -7043,12 +6996,41 @@
       <w:pPr>
         <w:numPr>
           <w:ilvl w:val="0"/>
-          <w:numId w:val="1077"/>
-        </w:numPr>
-        <w:pStyle w:val="Compact"/>
-      </w:pPr>
-      <w:r>
-        <w:t xml:space="preserve">Dicas:</w:t>
+          <w:numId w:val="1078"/>
+        </w:numPr>
+        <w:pStyle w:val="Compact"/>
+      </w:pPr>
+      <w:r>
+        <w:t xml:space="preserve">Deletar apenas determinados registros de uma tabela, usar</w:t>
+      </w:r>
+      <w:r>
+        <w:t xml:space="preserve"> </w:t>
+      </w:r>
+      <w:r>
+        <w:rPr>
+          <w:bCs/>
+          <w:b/>
+        </w:rPr>
+        <w:t xml:space="preserve">DELETE</w:t>
+      </w:r>
+      <w:r>
+        <w:t xml:space="preserve"> </w:t>
+      </w:r>
+      <w:r>
+        <w:t xml:space="preserve">em conjunto com filtro</w:t>
+      </w:r>
+      <w:r>
+        <w:t xml:space="preserve"> </w:t>
+      </w:r>
+      <w:r>
+        <w:rPr>
+          <w:bCs/>
+          <w:b/>
+        </w:rPr>
+        <w:t xml:space="preserve">WHERER</w:t>
+      </w:r>
+      <w:r>
+        <w:t xml:space="preserve">.</w:t>
       </w:r>
       <w:r>
         <w:br/>
@@ -7060,6 +7042,109 @@
           <w:ilvl w:val="1"/>
           <w:numId w:val="1080"/>
         </w:numPr>
+        <w:pStyle w:val="Compact"/>
+      </w:pPr>
+      <w:r>
+        <w:t xml:space="preserve">Sintaxe:</w:t>
+      </w:r>
+      <w:r>
+        <w:br/>
+      </w:r>
+      <w:r>
+        <w:rPr>
+          <w:bCs/>
+          <w:b/>
+        </w:rPr>
+        <w:t xml:space="preserve">DELETE</w:t>
+      </w:r>
+      <w:r>
+        <w:t xml:space="preserve"> </w:t>
+      </w:r>
+      <w:r>
+        <w:rPr>
+          <w:bCs/>
+          <w:b/>
+        </w:rPr>
+        <w:t xml:space="preserve">FROM</w:t>
+      </w:r>
+      <w:r>
+        <w:t xml:space="preserve"> </w:t>
+      </w:r>
+      <w:r>
+        <w:rPr>
+          <w:iCs/>
+          <w:i/>
+        </w:rPr>
+        <w:t xml:space="preserve">tabela</w:t>
+      </w:r>
+      <w:r>
+        <w:br/>
+      </w:r>
+      <w:r>
+        <w:rPr>
+          <w:bCs/>
+          <w:b/>
+        </w:rPr>
+        <w:t xml:space="preserve">WHERE</w:t>
+      </w:r>
+      <w:r>
+        <w:t xml:space="preserve"> </w:t>
+      </w:r>
+      <w:r>
+        <w:rPr>
+          <w:iCs/>
+          <w:i/>
+        </w:rPr>
+        <w:t xml:space="preserve">criterio_do_que_se_quer_deletar</w:t>
+      </w:r>
+      <w:r>
+        <w:t xml:space="preserve"> </w:t>
+      </w:r>
+      <w:r>
+        <w:rPr>
+          <w:bCs/>
+          <w:b/>
+        </w:rPr>
+        <w:t xml:space="preserve">=</w:t>
+      </w:r>
+      <w:r>
+        <w:t xml:space="preserve"> </w:t>
+      </w:r>
+      <w:r>
+        <w:rPr>
+          <w:iCs/>
+          <w:i/>
+        </w:rPr>
+        <w:t xml:space="preserve">valor</w:t>
+      </w:r>
+      <w:r>
+        <w:t xml:space="preserve">;</w:t>
+      </w:r>
+      <w:r>
+        <w:br/>
+      </w:r>
+    </w:p>
+    <w:p>
+      <w:pPr>
+        <w:numPr>
+          <w:ilvl w:val="0"/>
+          <w:numId w:val="1078"/>
+        </w:numPr>
+        <w:pStyle w:val="Compact"/>
+      </w:pPr>
+      <w:r>
+        <w:t xml:space="preserve">Dicas:</w:t>
+      </w:r>
+      <w:r>
+        <w:br/>
+      </w:r>
+    </w:p>
+    <w:p>
+      <w:pPr>
+        <w:numPr>
+          <w:ilvl w:val="1"/>
+          <w:numId w:val="1081"/>
+        </w:numPr>
       </w:pPr>
       <w:r>
         <w:t xml:space="preserve">Antes de deletar qualquer registro, deve-se conferir atraves de uma consulta, se os dados que aparecem são os que querem ser deletados.</w:t>
@@ -7151,7 +7236,7 @@
       <w:pPr>
         <w:numPr>
           <w:ilvl w:val="1"/>
-          <w:numId w:val="1080"/>
+          <w:numId w:val="1081"/>
         </w:numPr>
       </w:pPr>
       <w:r>
@@ -7295,7 +7380,7 @@
       <w:pPr>
         <w:numPr>
           <w:ilvl w:val="0"/>
-          <w:numId w:val="1081"/>
+          <w:numId w:val="1082"/>
         </w:numPr>
         <w:pStyle w:val="Compact"/>
       </w:pPr>
@@ -7305,95 +7390,6 @@
           <w:b/>
         </w:rPr>
         <w:t xml:space="preserve">START TRANSACTION;</w:t>
-      </w:r>
-      <w:r>
-        <w:br/>
-      </w:r>
-    </w:p>
-    <w:p>
-      <w:pPr>
-        <w:numPr>
-          <w:ilvl w:val="1"/>
-          <w:numId w:val="1082"/>
-        </w:numPr>
-      </w:pPr>
-      <w:r>
-        <w:t xml:space="preserve">As instruções dentro da transação, que serão avalidadas, ficam identadas dentro da transação.</w:t>
-      </w:r>
-      <w:r>
-        <w:br/>
-      </w:r>
-    </w:p>
-    <w:p>
-      <w:pPr>
-        <w:numPr>
-          <w:ilvl w:val="1"/>
-          <w:numId w:val="1082"/>
-        </w:numPr>
-      </w:pPr>
-      <w:r>
-        <w:t xml:space="preserve">Sintaxe:</w:t>
-      </w:r>
-      <w:r>
-        <w:br/>
-      </w:r>
-      <w:r>
-        <w:rPr>
-          <w:bCs/>
-          <w:b/>
-        </w:rPr>
-        <w:t xml:space="preserve">START TRANSACTION;</w:t>
-      </w:r>
-      <w:r>
-        <w:br/>
-      </w:r>
-      <w:r>
-        <w:rPr>
-          <w:iCs/>
-          <w:i/>
-        </w:rPr>
-        <w:t xml:space="preserve">instrução_1</w:t>
-      </w:r>
-      <w:r>
-        <w:t xml:space="preserve">;</w:t>
-      </w:r>
-      <w:r>
-        <w:br/>
-      </w:r>
-      <w:r>
-        <w:rPr>
-          <w:iCs/>
-          <w:i/>
-        </w:rPr>
-        <w:t xml:space="preserve">instrução_2</w:t>
-      </w:r>
-      <w:r>
-        <w:t xml:space="preserve">;</w:t>
-      </w:r>
-      <w:r>
-        <w:br/>
-      </w:r>
-      <w:r>
-        <w:t xml:space="preserve">…</w:t>
-      </w:r>
-      <w:r>
-        <w:br/>
-      </w:r>
-    </w:p>
-    <w:p>
-      <w:pPr>
-        <w:numPr>
-          <w:ilvl w:val="0"/>
-          <w:numId w:val="1081"/>
-        </w:numPr>
-        <w:pStyle w:val="Compact"/>
-      </w:pPr>
-      <w:r>
-        <w:rPr>
-          <w:bCs/>
-          <w:b/>
-        </w:rPr>
-        <w:t xml:space="preserve">COMMIT;</w:t>
       </w:r>
       <w:r>
         <w:br/>
@@ -7407,17 +7403,7 @@
         </w:numPr>
       </w:pPr>
       <w:r>
-        <w:t xml:space="preserve">aceita a transação (</w:t>
-      </w:r>
-      <w:r>
-        <w:rPr>
-          <w:bCs/>
-          <w:b/>
-        </w:rPr>
-        <w:t xml:space="preserve">START TRANSACTION;</w:t>
-      </w:r>
-      <w:r>
-        <w:t xml:space="preserve">). confirma as instruções da transação.</w:t>
+        <w:t xml:space="preserve">As instruções dentro da transação, que serão avalidadas, ficam identadas dentro da transação.</w:t>
       </w:r>
       <w:r>
         <w:br/>
@@ -7431,20 +7417,49 @@
         </w:numPr>
       </w:pPr>
       <w:r>
-        <w:t xml:space="preserve">Fica fora da identração da instrução</w:t>
-      </w:r>
-      <w:r>
-        <w:t xml:space="preserve"> </w:t>
-      </w:r>
-      <w:r>
-        <w:rPr>
-          <w:bCs/>
-          <w:b/>
-        </w:rPr>
-        <w:t xml:space="preserve">START TRANSACTION</w:t>
-      </w:r>
-      <w:r>
-        <w:t xml:space="preserve">.</w:t>
+        <w:t xml:space="preserve">Sintaxe:</w:t>
+      </w:r>
+      <w:r>
+        <w:br/>
+      </w:r>
+      <w:r>
+        <w:rPr>
+          <w:bCs/>
+          <w:b/>
+        </w:rPr>
+        <w:t xml:space="preserve">START TRANSACTION;</w:t>
+      </w:r>
+      <w:r>
+        <w:br/>
+      </w:r>
+      <w:r>
+        <w:rPr>
+          <w:iCs/>
+          <w:i/>
+        </w:rPr>
+        <w:t xml:space="preserve">instrução_1</w:t>
+      </w:r>
+      <w:r>
+        <w:t xml:space="preserve">;</w:t>
+      </w:r>
+      <w:r>
+        <w:br/>
+      </w:r>
+      <w:r>
+        <w:rPr>
+          <w:iCs/>
+          <w:i/>
+        </w:rPr>
+        <w:t xml:space="preserve">instrução_2</w:t>
+      </w:r>
+      <w:r>
+        <w:t xml:space="preserve">;</w:t>
+      </w:r>
+      <w:r>
+        <w:br/>
+      </w:r>
+      <w:r>
+        <w:t xml:space="preserve">…</w:t>
       </w:r>
       <w:r>
         <w:br/>
@@ -7454,16 +7469,16 @@
       <w:pPr>
         <w:numPr>
           <w:ilvl w:val="0"/>
-          <w:numId w:val="1081"/>
-        </w:numPr>
-        <w:pStyle w:val="Compact"/>
-      </w:pPr>
-      <w:r>
-        <w:rPr>
-          <w:bCs/>
-          <w:b/>
-        </w:rPr>
-        <w:t xml:space="preserve">ROLLBACK;</w:t>
+          <w:numId w:val="1082"/>
+        </w:numPr>
+        <w:pStyle w:val="Compact"/>
+      </w:pPr>
+      <w:r>
+        <w:rPr>
+          <w:bCs/>
+          <w:b/>
+        </w:rPr>
+        <w:t xml:space="preserve">COMMIT;</w:t>
       </w:r>
       <w:r>
         <w:br/>
@@ -7477,7 +7492,7 @@
         </w:numPr>
       </w:pPr>
       <w:r>
-        <w:t xml:space="preserve">Nega a transação (</w:t>
+        <w:t xml:space="preserve">aceita a transação (</w:t>
       </w:r>
       <w:r>
         <w:rPr>
@@ -7487,7 +7502,7 @@
         <w:t xml:space="preserve">START TRANSACTION;</w:t>
       </w:r>
       <w:r>
-        <w:t xml:space="preserve">). Desfaz as instruções da transação.</w:t>
+        <w:t xml:space="preserve">). confirma as instruções da transação.</w:t>
       </w:r>
       <w:r>
         <w:br/>
@@ -7501,6 +7516,76 @@
         </w:numPr>
       </w:pPr>
       <w:r>
+        <w:t xml:space="preserve">Fica fora da identração da instrução</w:t>
+      </w:r>
+      <w:r>
+        <w:t xml:space="preserve"> </w:t>
+      </w:r>
+      <w:r>
+        <w:rPr>
+          <w:bCs/>
+          <w:b/>
+        </w:rPr>
+        <w:t xml:space="preserve">START TRANSACTION</w:t>
+      </w:r>
+      <w:r>
+        <w:t xml:space="preserve">.</w:t>
+      </w:r>
+      <w:r>
+        <w:br/>
+      </w:r>
+    </w:p>
+    <w:p>
+      <w:pPr>
+        <w:numPr>
+          <w:ilvl w:val="0"/>
+          <w:numId w:val="1082"/>
+        </w:numPr>
+        <w:pStyle w:val="Compact"/>
+      </w:pPr>
+      <w:r>
+        <w:rPr>
+          <w:bCs/>
+          <w:b/>
+        </w:rPr>
+        <w:t xml:space="preserve">ROLLBACK;</w:t>
+      </w:r>
+      <w:r>
+        <w:br/>
+      </w:r>
+    </w:p>
+    <w:p>
+      <w:pPr>
+        <w:numPr>
+          <w:ilvl w:val="1"/>
+          <w:numId w:val="1085"/>
+        </w:numPr>
+      </w:pPr>
+      <w:r>
+        <w:t xml:space="preserve">Nega a transação (</w:t>
+      </w:r>
+      <w:r>
+        <w:rPr>
+          <w:bCs/>
+          <w:b/>
+        </w:rPr>
+        <w:t xml:space="preserve">START TRANSACTION;</w:t>
+      </w:r>
+      <w:r>
+        <w:t xml:space="preserve">). Desfaz as instruções da transação.</w:t>
+      </w:r>
+      <w:r>
+        <w:br/>
+      </w:r>
+    </w:p>
+    <w:p>
+      <w:pPr>
+        <w:numPr>
+          <w:ilvl w:val="1"/>
+          <w:numId w:val="1085"/>
+        </w:numPr>
+      </w:pPr>
+      <w:r>
         <w:t xml:space="preserve">Instrução para voltar atrás em instruções.</w:t>
       </w:r>
       <w:r>
@@ -7511,7 +7596,7 @@
       <w:pPr>
         <w:numPr>
           <w:ilvl w:val="1"/>
-          <w:numId w:val="1084"/>
+          <w:numId w:val="1085"/>
         </w:numPr>
       </w:pPr>
       <w:r>
@@ -7564,7 +7649,7 @@
       <w:pPr>
         <w:numPr>
           <w:ilvl w:val="1"/>
-          <w:numId w:val="1084"/>
+          <w:numId w:val="1085"/>
         </w:numPr>
       </w:pPr>
       <w:r>
@@ -7684,27 +7769,12 @@
       <w:pPr>
         <w:numPr>
           <w:ilvl w:val="0"/>
-          <w:numId w:val="1085"/>
+          <w:numId w:val="1086"/>
         </w:numPr>
         <w:pStyle w:val="Compact"/>
       </w:pPr>
       <w:r>
         <w:t xml:space="preserve">3 Regras:</w:t>
-      </w:r>
-      <w:r>
-        <w:br/>
-      </w:r>
-    </w:p>
-    <w:p>
-      <w:pPr>
-        <w:numPr>
-          <w:ilvl w:val="1"/>
-          <w:numId w:val="1086"/>
-        </w:numPr>
-        <w:pStyle w:val="Compact"/>
-      </w:pPr>
-      <w:r>
-        <w:t xml:space="preserve">Todo campo vetorizado se tornará outra tabela.</w:t>
       </w:r>
       <w:r>
         <w:br/>
@@ -7719,53 +7789,7 @@
         <w:pStyle w:val="Compact"/>
       </w:pPr>
       <w:r>
-        <w:t xml:space="preserve">Campo vetorizado é todo campo que apresenta algo como um vetor dentro dele.</w:t>
-      </w:r>
-      <w:r>
-        <w:br/>
-      </w:r>
-    </w:p>
-    <w:p>
-      <w:pPr>
-        <w:numPr>
-          <w:ilvl w:val="1"/>
-          <w:numId w:val="1087"/>
-        </w:numPr>
-        <w:pStyle w:val="Compact"/>
-      </w:pPr>
-      <w:r>
-        <w:t xml:space="preserve">Varios dados do mesmo tipo (vetor).</w:t>
-      </w:r>
-      <w:r>
-        <w:br/>
-      </w:r>
-    </w:p>
-    <w:p>
-      <w:pPr>
-        <w:numPr>
-          <w:ilvl w:val="1"/>
-          <w:numId w:val="1087"/>
-        </w:numPr>
-        <w:pStyle w:val="Compact"/>
-      </w:pPr>
-      <w:r>
-        <w:t xml:space="preserve">Exemplo:</w:t>
-      </w:r>
-      <w:r>
-        <w:br/>
-      </w:r>
-      <w:r>
-        <w:rPr>
-          <w:iCs/>
-          <w:i/>
-        </w:rPr>
-        <w:t xml:space="preserve">vetor</w:t>
-      </w:r>
-      <w:r>
-        <w:t xml:space="preserve"> </w:t>
-      </w:r>
-      <w:r>
-        <w:t xml:space="preserve">[VERDE, AMARELO, LARANJA,…]</w:t>
+        <w:t xml:space="preserve">Todo campo vetorizado se tornará outra tabela.</w:t>
       </w:r>
       <w:r>
         <w:br/>
@@ -7780,7 +7804,53 @@
         <w:pStyle w:val="Compact"/>
       </w:pPr>
       <w:r>
-        <w:t xml:space="preserve">Todo campo multivalorado se tornará outra tabela.</w:t>
+        <w:t xml:space="preserve">Campo vetorizado é todo campo que apresenta algo como um vetor dentro dele.</w:t>
+      </w:r>
+      <w:r>
+        <w:br/>
+      </w:r>
+    </w:p>
+    <w:p>
+      <w:pPr>
+        <w:numPr>
+          <w:ilvl w:val="1"/>
+          <w:numId w:val="1088"/>
+        </w:numPr>
+        <w:pStyle w:val="Compact"/>
+      </w:pPr>
+      <w:r>
+        <w:t xml:space="preserve">Varios dados do mesmo tipo (vetor).</w:t>
+      </w:r>
+      <w:r>
+        <w:br/>
+      </w:r>
+    </w:p>
+    <w:p>
+      <w:pPr>
+        <w:numPr>
+          <w:ilvl w:val="1"/>
+          <w:numId w:val="1088"/>
+        </w:numPr>
+        <w:pStyle w:val="Compact"/>
+      </w:pPr>
+      <w:r>
+        <w:t xml:space="preserve">Exemplo:</w:t>
+      </w:r>
+      <w:r>
+        <w:br/>
+      </w:r>
+      <w:r>
+        <w:rPr>
+          <w:iCs/>
+          <w:i/>
+        </w:rPr>
+        <w:t xml:space="preserve">vetor</w:t>
+      </w:r>
+      <w:r>
+        <w:t xml:space="preserve"> </w:t>
+      </w:r>
+      <w:r>
+        <w:t xml:space="preserve">[VERDE, AMARELO, LARANJA,…]</w:t>
       </w:r>
       <w:r>
         <w:br/>
@@ -7795,53 +7865,7 @@
         <w:pStyle w:val="Compact"/>
       </w:pPr>
       <w:r>
-        <w:t xml:space="preserve">Campo multivalorado é todo campo que apresenta algo como uma lista dentro dele.</w:t>
-      </w:r>
-      <w:r>
-        <w:br/>
-      </w:r>
-    </w:p>
-    <w:p>
-      <w:pPr>
-        <w:numPr>
-          <w:ilvl w:val="1"/>
-          <w:numId w:val="1089"/>
-        </w:numPr>
-        <w:pStyle w:val="Compact"/>
-      </w:pPr>
-      <w:r>
-        <w:t xml:space="preserve">Diversos dados de tipos diferentes (lista).</w:t>
-      </w:r>
-      <w:r>
-        <w:br/>
-      </w:r>
-    </w:p>
-    <w:p>
-      <w:pPr>
-        <w:numPr>
-          <w:ilvl w:val="1"/>
-          <w:numId w:val="1089"/>
-        </w:numPr>
-        <w:pStyle w:val="Compact"/>
-      </w:pPr>
-      <w:r>
-        <w:t xml:space="preserve">Exemplo:</w:t>
-      </w:r>
-      <w:r>
-        <w:br/>
-      </w:r>
-      <w:r>
-        <w:rPr>
-          <w:iCs/>
-          <w:i/>
-        </w:rPr>
-        <w:t xml:space="preserve">list</w:t>
-      </w:r>
-      <w:r>
-        <w:t xml:space="preserve"> </w:t>
-      </w:r>
-      <w:r>
-        <w:t xml:space="preserve">(1, VERDE, CASA, …)</w:t>
+        <w:t xml:space="preserve">Todo campo multivalorado se tornará outra tabela.</w:t>
       </w:r>
       <w:r>
         <w:br/>
@@ -7856,48 +7880,53 @@
         <w:pStyle w:val="Compact"/>
       </w:pPr>
       <w:r>
-        <w:t xml:space="preserve">Toda tabela necessita de pelo menos um campo que identifique todo registro como sendo único (é o que chamamos de</w:t>
-      </w:r>
-      <w:r>
-        <w:t xml:space="preserve"> </w:t>
-      </w:r>
-      <w:r>
-        <w:t xml:space="preserve">“</w:t>
-      </w:r>
-      <w:r>
-        <w:rPr>
-          <w:bCs/>
-          <w:b/>
-        </w:rPr>
-        <w:t xml:space="preserve">Chave Primaria</w:t>
-      </w:r>
-      <w:r>
-        <w:t xml:space="preserve">”</w:t>
-      </w:r>
-      <w:r>
-        <w:t xml:space="preserve"> </w:t>
-      </w:r>
-      <w:r>
-        <w:t xml:space="preserve">ou</w:t>
-      </w:r>
-      <w:r>
-        <w:t xml:space="preserve"> </w:t>
-      </w:r>
-      <w:r>
-        <w:t xml:space="preserve">“</w:t>
-      </w:r>
-      <w:r>
-        <w:rPr>
-          <w:bCs/>
-          <w:b/>
-        </w:rPr>
-        <w:t xml:space="preserve">Primary Key</w:t>
-      </w:r>
-      <w:r>
-        <w:t xml:space="preserve">”</w:t>
-      </w:r>
-      <w:r>
-        <w:t xml:space="preserve">).</w:t>
+        <w:t xml:space="preserve">Campo multivalorado é todo campo que apresenta algo como uma lista dentro dele.</w:t>
+      </w:r>
+      <w:r>
+        <w:br/>
+      </w:r>
+    </w:p>
+    <w:p>
+      <w:pPr>
+        <w:numPr>
+          <w:ilvl w:val="1"/>
+          <w:numId w:val="1090"/>
+        </w:numPr>
+        <w:pStyle w:val="Compact"/>
+      </w:pPr>
+      <w:r>
+        <w:t xml:space="preserve">Diversos dados de tipos diferentes (lista).</w:t>
+      </w:r>
+      <w:r>
+        <w:br/>
+      </w:r>
+    </w:p>
+    <w:p>
+      <w:pPr>
+        <w:numPr>
+          <w:ilvl w:val="1"/>
+          <w:numId w:val="1090"/>
+        </w:numPr>
+        <w:pStyle w:val="Compact"/>
+      </w:pPr>
+      <w:r>
+        <w:t xml:space="preserve">Exemplo:</w:t>
+      </w:r>
+      <w:r>
+        <w:br/>
+      </w:r>
+      <w:r>
+        <w:rPr>
+          <w:iCs/>
+          <w:i/>
+        </w:rPr>
+        <w:t xml:space="preserve">list</w:t>
+      </w:r>
+      <w:r>
+        <w:t xml:space="preserve"> </w:t>
+      </w:r>
+      <w:r>
+        <w:t xml:space="preserve">(1, VERDE, CASA, …)</w:t>
       </w:r>
       <w:r>
         <w:br/>
@@ -7912,6 +7941,62 @@
         <w:pStyle w:val="Compact"/>
       </w:pPr>
       <w:r>
+        <w:t xml:space="preserve">Toda tabela necessita de pelo menos um campo que identifique todo registro como sendo único (é o que chamamos de</w:t>
+      </w:r>
+      <w:r>
+        <w:t xml:space="preserve"> </w:t>
+      </w:r>
+      <w:r>
+        <w:t xml:space="preserve">“</w:t>
+      </w:r>
+      <w:r>
+        <w:rPr>
+          <w:bCs/>
+          <w:b/>
+        </w:rPr>
+        <w:t xml:space="preserve">Chave Primaria</w:t>
+      </w:r>
+      <w:r>
+        <w:t xml:space="preserve">”</w:t>
+      </w:r>
+      <w:r>
+        <w:t xml:space="preserve"> </w:t>
+      </w:r>
+      <w:r>
+        <w:t xml:space="preserve">ou</w:t>
+      </w:r>
+      <w:r>
+        <w:t xml:space="preserve"> </w:t>
+      </w:r>
+      <w:r>
+        <w:t xml:space="preserve">“</w:t>
+      </w:r>
+      <w:r>
+        <w:rPr>
+          <w:bCs/>
+          <w:b/>
+        </w:rPr>
+        <w:t xml:space="preserve">Primary Key</w:t>
+      </w:r>
+      <w:r>
+        <w:t xml:space="preserve">”</w:t>
+      </w:r>
+      <w:r>
+        <w:t xml:space="preserve">).</w:t>
+      </w:r>
+      <w:r>
+        <w:br/>
+      </w:r>
+    </w:p>
+    <w:p>
+      <w:pPr>
+        <w:numPr>
+          <w:ilvl w:val="1"/>
+          <w:numId w:val="1092"/>
+        </w:numPr>
+        <w:pStyle w:val="Compact"/>
+      </w:pPr>
+      <w:r>
         <w:t xml:space="preserve">Tipos de</w:t>
       </w:r>
       <w:r>
@@ -7935,72 +8020,12 @@
       <w:pPr>
         <w:numPr>
           <w:ilvl w:val="2"/>
-          <w:numId w:val="1092"/>
+          <w:numId w:val="1093"/>
         </w:numPr>
         <w:pStyle w:val="Compact"/>
       </w:pPr>
       <w:r>
         <w:t xml:space="preserve">NATURAL</w:t>
-      </w:r>
-      <w:r>
-        <w:br/>
-      </w:r>
-    </w:p>
-    <w:p>
-      <w:pPr>
-        <w:numPr>
-          <w:ilvl w:val="3"/>
-          <w:numId w:val="1093"/>
-        </w:numPr>
-        <w:pStyle w:val="Compact"/>
-      </w:pPr>
-      <w:r>
-        <w:t xml:space="preserve">Pertence ao registro intrinsecamente.</w:t>
-      </w:r>
-      <w:r>
-        <w:br/>
-      </w:r>
-    </w:p>
-    <w:p>
-      <w:pPr>
-        <w:numPr>
-          <w:ilvl w:val="3"/>
-          <w:numId w:val="1093"/>
-        </w:numPr>
-        <w:pStyle w:val="Compact"/>
-      </w:pPr>
-      <w:r>
-        <w:t xml:space="preserve">Muito útil, porem pouco confiavel. Depende de terceiros para existir, como o governo por exemplo.</w:t>
-      </w:r>
-      <w:r>
-        <w:br/>
-      </w:r>
-    </w:p>
-    <w:p>
-      <w:pPr>
-        <w:numPr>
-          <w:ilvl w:val="3"/>
-          <w:numId w:val="1093"/>
-        </w:numPr>
-        <w:pStyle w:val="Compact"/>
-      </w:pPr>
-      <w:r>
-        <w:t xml:space="preserve">Exemplo: CPF.</w:t>
-      </w:r>
-      <w:r>
-        <w:br/>
-      </w:r>
-    </w:p>
-    <w:p>
-      <w:pPr>
-        <w:numPr>
-          <w:ilvl w:val="2"/>
-          <w:numId w:val="1092"/>
-        </w:numPr>
-        <w:pStyle w:val="Compact"/>
-      </w:pPr>
-      <w:r>
-        <w:t xml:space="preserve">ARTIFICIAL</w:t>
       </w:r>
       <w:r>
         <w:br/>
@@ -8015,7 +8040,7 @@
         <w:pStyle w:val="Compact"/>
       </w:pPr>
       <w:r>
-        <w:t xml:space="preserve">É criada pelo/para o banco de dados para identificar o registro.</w:t>
+        <w:t xml:space="preserve">Pertence ao registro intrinsecamente.</w:t>
       </w:r>
       <w:r>
         <w:br/>
@@ -8030,7 +8055,7 @@
         <w:pStyle w:val="Compact"/>
       </w:pPr>
       <w:r>
-        <w:t xml:space="preserve">Exemplo: ID.</w:t>
+        <w:t xml:space="preserve">Muito útil, porem pouco confiavel. Depende de terceiros para existir, como o governo por exemplo.</w:t>
       </w:r>
       <w:r>
         <w:br/>
@@ -8041,6 +8066,66 @@
         <w:numPr>
           <w:ilvl w:val="3"/>
           <w:numId w:val="1094"/>
+        </w:numPr>
+        <w:pStyle w:val="Compact"/>
+      </w:pPr>
+      <w:r>
+        <w:t xml:space="preserve">Exemplo: CPF.</w:t>
+      </w:r>
+      <w:r>
+        <w:br/>
+      </w:r>
+    </w:p>
+    <w:p>
+      <w:pPr>
+        <w:numPr>
+          <w:ilvl w:val="2"/>
+          <w:numId w:val="1093"/>
+        </w:numPr>
+        <w:pStyle w:val="Compact"/>
+      </w:pPr>
+      <w:r>
+        <w:t xml:space="preserve">ARTIFICIAL</w:t>
+      </w:r>
+      <w:r>
+        <w:br/>
+      </w:r>
+    </w:p>
+    <w:p>
+      <w:pPr>
+        <w:numPr>
+          <w:ilvl w:val="3"/>
+          <w:numId w:val="1095"/>
+        </w:numPr>
+        <w:pStyle w:val="Compact"/>
+      </w:pPr>
+      <w:r>
+        <w:t xml:space="preserve">É criada pelo/para o banco de dados para identificar o registro.</w:t>
+      </w:r>
+      <w:r>
+        <w:br/>
+      </w:r>
+    </w:p>
+    <w:p>
+      <w:pPr>
+        <w:numPr>
+          <w:ilvl w:val="3"/>
+          <w:numId w:val="1095"/>
+        </w:numPr>
+        <w:pStyle w:val="Compact"/>
+      </w:pPr>
+      <w:r>
+        <w:t xml:space="preserve">Exemplo: ID.</w:t>
+      </w:r>
+      <w:r>
+        <w:br/>
+      </w:r>
+    </w:p>
+    <w:p>
+      <w:pPr>
+        <w:numPr>
+          <w:ilvl w:val="3"/>
+          <w:numId w:val="1095"/>
         </w:numPr>
         <w:pStyle w:val="Compact"/>
       </w:pPr>
@@ -8091,7 +8176,7 @@
       <w:pPr>
         <w:numPr>
           <w:ilvl w:val="0"/>
-          <w:numId w:val="1095"/>
+          <w:numId w:val="1096"/>
         </w:numPr>
         <w:pStyle w:val="Compact"/>
       </w:pPr>
@@ -8171,107 +8256,12 @@
       <w:pPr>
         <w:numPr>
           <w:ilvl w:val="0"/>
-          <w:numId w:val="1095"/>
+          <w:numId w:val="1096"/>
         </w:numPr>
         <w:pStyle w:val="Compact"/>
       </w:pPr>
       <w:r>
         <w:t xml:space="preserve">O que são e o que fazem os administradores:</w:t>
-      </w:r>
-      <w:r>
-        <w:br/>
-      </w:r>
-    </w:p>
-    <w:p>
-      <w:pPr>
-        <w:numPr>
-          <w:ilvl w:val="1"/>
-          <w:numId w:val="1096"/>
-        </w:numPr>
-      </w:pPr>
-      <w:r>
-        <w:t xml:space="preserve">Administrador de dados(AD):</w:t>
-      </w:r>
-      <w:r>
-        <w:br/>
-      </w:r>
-      <w:r>
-        <w:t xml:space="preserve">O Administrador de Dados (AD) tem o objetivo de gerenciar o Modelo de Dados Corporativo, contribuindo para assegurar a qualidade das informações, a integração dos sistemas, a retenção e a disseminação do conhecimento dos negócios.</w:t>
-      </w:r>
-      <w:r>
-        <w:br/>
-      </w:r>
-      <w:r>
-        <w:t xml:space="preserve">Cabe a ele, guiado por certos princípios e através de atividades de planejamento, organização e controle dos dados corporativos, gerenciar os dados como recursos de uso comum da organização, promovendo-lhes os valores de autenticidade, autoridade, precisão, acessibilidade, seguridade e inteligibilidade.</w:t>
-      </w:r>
-      <w:r>
-        <w:br/>
-      </w:r>
-      <w:r>
-        <w:t xml:space="preserve">Tem como função o planejamento central, a documentação e o gerenciamento dos dados a partir da perspectiva de seus significados e valores para a organização como um todo.</w:t>
-      </w:r>
-      <w:r>
-        <w:br/>
-      </w:r>
-    </w:p>
-    <w:p>
-      <w:pPr>
-        <w:numPr>
-          <w:ilvl w:val="1"/>
-          <w:numId w:val="1096"/>
-        </w:numPr>
-      </w:pPr>
-      <w:r>
-        <w:t xml:space="preserve">Administrador de banco de dados (DBA):</w:t>
-      </w:r>
-      <w:r>
-        <w:br/>
-      </w:r>
-      <w:r>
-        <w:t xml:space="preserve">O DBA (database administrator), sigla em inglês para Administrador de Banco de Dados, é um profissional da área de tecnologia responsável pela criação, instalação, monitoramento, reparos e análise de estruturas de um banco de dados.</w:t>
-      </w:r>
-      <w:r>
-        <w:br/>
-      </w:r>
-      <w:r>
-        <w:t xml:space="preserve">O banco de dados fica sob análise periódica do DBA, que trabalha para que não haja sobrecargas do sistema e que as informações inseridas tenham destino correto nos servidores. Outras funções também importantes são analisar o espaço em disco, buscar melhorias para os sistemas e realizar backups.</w:t>
-      </w:r>
-      <w:r>
-        <w:br/>
-      </w:r>
-    </w:p>
-    <w:p>
-      <w:pPr>
-        <w:numPr>
-          <w:ilvl w:val="0"/>
-          <w:numId w:val="1095"/>
-        </w:numPr>
-        <w:pStyle w:val="Compact"/>
-      </w:pPr>
-      <w:r>
-        <w:t xml:space="preserve">Acesso ao</w:t>
-      </w:r>
-      <w:r>
-        <w:t xml:space="preserve"> </w:t>
-      </w:r>
-      <w:r>
-        <w:rPr>
-          <w:bCs/>
-          <w:b/>
-        </w:rPr>
-        <w:t xml:space="preserve">MySQL</w:t>
-      </w:r>
-      <w:r>
-        <w:t xml:space="preserve"> </w:t>
-      </w:r>
-      <w:r>
-        <w:t xml:space="preserve">pelo terminal é necessario usar o comando:</w:t>
-      </w:r>
-      <w:r>
-        <w:br/>
-      </w:r>
-      <w:r>
-        <w:t xml:space="preserve">mysql -u root -p</w:t>
       </w:r>
       <w:r>
         <w:br/>
@@ -8283,6 +8273,101 @@
           <w:ilvl w:val="1"/>
           <w:numId w:val="1097"/>
         </w:numPr>
+      </w:pPr>
+      <w:r>
+        <w:t xml:space="preserve">Administrador de dados(AD):</w:t>
+      </w:r>
+      <w:r>
+        <w:br/>
+      </w:r>
+      <w:r>
+        <w:t xml:space="preserve">O Administrador de Dados (AD) tem o objetivo de gerenciar o Modelo de Dados Corporativo, contribuindo para assegurar a qualidade das informações, a integração dos sistemas, a retenção e a disseminação do conhecimento dos negócios.</w:t>
+      </w:r>
+      <w:r>
+        <w:br/>
+      </w:r>
+      <w:r>
+        <w:t xml:space="preserve">Cabe a ele, guiado por certos princípios e através de atividades de planejamento, organização e controle dos dados corporativos, gerenciar os dados como recursos de uso comum da organização, promovendo-lhes os valores de autenticidade, autoridade, precisão, acessibilidade, seguridade e inteligibilidade.</w:t>
+      </w:r>
+      <w:r>
+        <w:br/>
+      </w:r>
+      <w:r>
+        <w:t xml:space="preserve">Tem como função o planejamento central, a documentação e o gerenciamento dos dados a partir da perspectiva de seus significados e valores para a organização como um todo.</w:t>
+      </w:r>
+      <w:r>
+        <w:br/>
+      </w:r>
+    </w:p>
+    <w:p>
+      <w:pPr>
+        <w:numPr>
+          <w:ilvl w:val="1"/>
+          <w:numId w:val="1097"/>
+        </w:numPr>
+      </w:pPr>
+      <w:r>
+        <w:t xml:space="preserve">Administrador de banco de dados (DBA):</w:t>
+      </w:r>
+      <w:r>
+        <w:br/>
+      </w:r>
+      <w:r>
+        <w:t xml:space="preserve">O DBA (database administrator), sigla em inglês para Administrador de Banco de Dados, é um profissional da área de tecnologia responsável pela criação, instalação, monitoramento, reparos e análise de estruturas de um banco de dados.</w:t>
+      </w:r>
+      <w:r>
+        <w:br/>
+      </w:r>
+      <w:r>
+        <w:t xml:space="preserve">O banco de dados fica sob análise periódica do DBA, que trabalha para que não haja sobrecargas do sistema e que as informações inseridas tenham destino correto nos servidores. Outras funções também importantes são analisar o espaço em disco, buscar melhorias para os sistemas e realizar backups.</w:t>
+      </w:r>
+      <w:r>
+        <w:br/>
+      </w:r>
+    </w:p>
+    <w:p>
+      <w:pPr>
+        <w:numPr>
+          <w:ilvl w:val="0"/>
+          <w:numId w:val="1096"/>
+        </w:numPr>
+        <w:pStyle w:val="Compact"/>
+      </w:pPr>
+      <w:r>
+        <w:t xml:space="preserve">Acesso ao</w:t>
+      </w:r>
+      <w:r>
+        <w:t xml:space="preserve"> </w:t>
+      </w:r>
+      <w:r>
+        <w:rPr>
+          <w:bCs/>
+          <w:b/>
+        </w:rPr>
+        <w:t xml:space="preserve">MySQL</w:t>
+      </w:r>
+      <w:r>
+        <w:t xml:space="preserve"> </w:t>
+      </w:r>
+      <w:r>
+        <w:t xml:space="preserve">pelo terminal é necessario usar o comando:</w:t>
+      </w:r>
+      <w:r>
+        <w:br/>
+      </w:r>
+      <w:r>
+        <w:t xml:space="preserve">mysql -u root -p</w:t>
+      </w:r>
+      <w:r>
+        <w:br/>
+      </w:r>
+    </w:p>
+    <w:p>
+      <w:pPr>
+        <w:numPr>
+          <w:ilvl w:val="1"/>
+          <w:numId w:val="1098"/>
+        </w:numPr>
         <w:pStyle w:val="Compact"/>
       </w:pPr>
       <w:r>
@@ -8296,7 +8381,7 @@
       <w:pPr>
         <w:numPr>
           <w:ilvl w:val="0"/>
-          <w:numId w:val="1095"/>
+          <w:numId w:val="1096"/>
         </w:numPr>
         <w:pStyle w:val="Compact"/>
       </w:pPr>
@@ -9776,6 +9861,9 @@
     <w:abstractNumId w:val="991"/>
   </w:num>
   <w:num w:numId="1086">
+    <w:abstractNumId w:val="991"/>
+  </w:num>
+  <w:num w:numId="1087">
     <w:abstractNumId w:val="99411"/>
     <w:lvlOverride w:ilvl="0">
       <w:startOverride w:val="1"/>
@@ -9805,10 +9893,10 @@
       <w:startOverride w:val="1"/>
     </w:lvlOverride>
   </w:num>
-  <w:num w:numId="1087">
+  <w:num w:numId="1088">
     <w:abstractNumId w:val="991"/>
   </w:num>
-  <w:num w:numId="1088">
+  <w:num w:numId="1089">
     <w:abstractNumId w:val="99412"/>
     <w:lvlOverride w:ilvl="0">
       <w:startOverride w:val="2"/>
@@ -9838,10 +9926,10 @@
       <w:startOverride w:val="2"/>
     </w:lvlOverride>
   </w:num>
-  <w:num w:numId="1089">
+  <w:num w:numId="1090">
     <w:abstractNumId w:val="991"/>
   </w:num>
-  <w:num w:numId="1090">
+  <w:num w:numId="1091">
     <w:abstractNumId w:val="99413"/>
     <w:lvlOverride w:ilvl="0">
       <w:startOverride w:val="3"/>
@@ -9870,9 +9958,6 @@
     <w:lvlOverride w:ilvl="8">
       <w:startOverride w:val="3"/>
     </w:lvlOverride>
-  </w:num>
-  <w:num w:numId="1091">
-    <w:abstractNumId w:val="991"/>
   </w:num>
   <w:num w:numId="1092">
     <w:abstractNumId w:val="991"/>
@@ -9890,6 +9975,9 @@
     <w:abstractNumId w:val="991"/>
   </w:num>
   <w:num w:numId="1097">
+    <w:abstractNumId w:val="991"/>
+  </w:num>
+  <w:num w:numId="1098">
     <w:abstractNumId w:val="991"/>
   </w:num>
 </w:numbering>

--- a/Readme.docx
+++ b/Readme.docx
@@ -41,7 +41,7 @@
         <w:pStyle w:val="Date"/>
       </w:pPr>
       <w:r>
-        <w:t xml:space="preserve">2022-03-24</w:t>
+        <w:t xml:space="preserve">2022-03-25</w:t>
       </w:r>
     </w:p>
     <w:p>
@@ -8462,7 +8462,7 @@
         <w:pStyle w:val="FirstParagraph"/>
       </w:pPr>
       <w:r>
-        <w:t xml:space="preserve">Atualmente estou estudando Módulo 8.</w:t>
+        <w:t xml:space="preserve">Atualmente estou estudando Módulo 9.</w:t>
       </w:r>
       <w:r>
         <w:br/>

--- a/Readme.docx
+++ b/Readme.docx
@@ -41,7 +41,7 @@
         <w:pStyle w:val="Date"/>
       </w:pPr>
       <w:r>
-        <w:t xml:space="preserve">2022-03-25</w:t>
+        <w:t xml:space="preserve">2022-03-26</w:t>
       </w:r>
     </w:p>
     <w:p>
@@ -8163,13 +8163,33 @@
     </w:p>
     <w:bookmarkEnd w:id="42"/>
     <w:bookmarkEnd w:id="43"/>
-    <w:bookmarkStart w:id="44" w:name="detalhes"/>
+    <w:bookmarkStart w:id="47" w:name="módulo-9---projeção-seleção-e-junção"/>
     <w:p>
       <w:pPr>
         <w:pStyle w:val="Heading1"/>
       </w:pPr>
       <w:r>
-        <w:t xml:space="preserve">Detalhes</w:t>
+        <w:t xml:space="preserve">Módulo 9 - PROJEÇÃO, SELEÇÃO E JUNÇÃO</w:t>
+      </w:r>
+    </w:p>
+    <w:p>
+      <w:pPr>
+        <w:pStyle w:val="FirstParagraph"/>
+      </w:pPr>
+      <w:r>
+        <w:t xml:space="preserve">Principais passos de uma consulta.</w:t>
+      </w:r>
+      <w:r>
+        <w:br/>
+      </w:r>
+    </w:p>
+    <w:bookmarkStart w:id="44" w:name="projeção"/>
+    <w:p>
+      <w:pPr>
+        <w:pStyle w:val="Heading2"/>
+      </w:pPr>
+      <w:r>
+        <w:t xml:space="preserve">PROJEÇÃO</w:t>
       </w:r>
     </w:p>
     <w:p>
@@ -8181,72 +8201,20 @@
         <w:pStyle w:val="Compact"/>
       </w:pPr>
       <w:r>
-        <w:rPr>
-          <w:iCs/>
-          <w:i/>
-          <w:bCs/>
-          <w:b/>
-        </w:rPr>
-        <w:t xml:space="preserve">Comentarios</w:t>
-      </w:r>
-      <w:r>
-        <w:t xml:space="preserve"> </w:t>
-      </w:r>
-      <w:r>
-        <w:t xml:space="preserve">no</w:t>
-      </w:r>
-      <w:r>
-        <w:t xml:space="preserve"> </w:t>
-      </w:r>
-      <w:r>
-        <w:rPr>
-          <w:bCs/>
-          <w:b/>
-        </w:rPr>
-        <w:t xml:space="preserve">MySQL</w:t>
-      </w:r>
-      <w:r>
-        <w:t xml:space="preserve">, diferente do</w:t>
-      </w:r>
-      <w:r>
-        <w:t xml:space="preserve"> </w:t>
-      </w:r>
-      <w:r>
-        <w:rPr>
-          <w:bCs/>
-          <w:b/>
-        </w:rPr>
-        <w:t xml:space="preserve">SQL</w:t>
-      </w:r>
-      <w:r>
-        <w:t xml:space="preserve"> </w:t>
-      </w:r>
-      <w:r>
-        <w:t xml:space="preserve">onde comentarios são ’/**/</w:t>
-      </w:r>
-      <w:r>
-        <w:t xml:space="preserve">‘</w:t>
-      </w:r>
-      <w:r>
-        <w:t xml:space="preserve">, no MySQL é</w:t>
-      </w:r>
-      <w:r>
-        <w:t xml:space="preserve">’</w:t>
-      </w:r>
-      <w:r>
-        <w:t xml:space="preserve">#</w:t>
-      </w:r>
-      <w:r>
-        <w:t xml:space="preserve">‘</w:t>
-      </w:r>
-      <w:r>
-        <w:t xml:space="preserve">. Ou</w:t>
-      </w:r>
-      <w:r>
-        <w:t xml:space="preserve">’</w:t>
-      </w:r>
-      <w:r>
-        <w:t xml:space="preserve">- -’ para comentario de linha.</w:t>
+        <w:t xml:space="preserve">O primeiro passo de uma consulta é montar o que quer ver na tela -</w:t>
+      </w:r>
+      <w:r>
+        <w:t xml:space="preserve"> </w:t>
+      </w:r>
+      <w:r>
+        <w:rPr>
+          <w:bCs/>
+          <w:b/>
+        </w:rPr>
+        <w:t xml:space="preserve">SELECT</w:t>
+      </w:r>
+      <w:r>
+        <w:t xml:space="preserve">.</w:t>
       </w:r>
       <w:r>
         <w:br/>
@@ -8261,65 +8229,7 @@
         <w:pStyle w:val="Compact"/>
       </w:pPr>
       <w:r>
-        <w:t xml:space="preserve">O que são e o que fazem os administradores:</w:t>
-      </w:r>
-      <w:r>
-        <w:br/>
-      </w:r>
-    </w:p>
-    <w:p>
-      <w:pPr>
-        <w:numPr>
-          <w:ilvl w:val="1"/>
-          <w:numId w:val="1097"/>
-        </w:numPr>
-      </w:pPr>
-      <w:r>
-        <w:t xml:space="preserve">Administrador de dados(AD):</w:t>
-      </w:r>
-      <w:r>
-        <w:br/>
-      </w:r>
-      <w:r>
-        <w:t xml:space="preserve">O Administrador de Dados (AD) tem o objetivo de gerenciar o Modelo de Dados Corporativo, contribuindo para assegurar a qualidade das informações, a integração dos sistemas, a retenção e a disseminação do conhecimento dos negócios.</w:t>
-      </w:r>
-      <w:r>
-        <w:br/>
-      </w:r>
-      <w:r>
-        <w:t xml:space="preserve">Cabe a ele, guiado por certos princípios e através de atividades de planejamento, organização e controle dos dados corporativos, gerenciar os dados como recursos de uso comum da organização, promovendo-lhes os valores de autenticidade, autoridade, precisão, acessibilidade, seguridade e inteligibilidade.</w:t>
-      </w:r>
-      <w:r>
-        <w:br/>
-      </w:r>
-      <w:r>
-        <w:t xml:space="preserve">Tem como função o planejamento central, a documentação e o gerenciamento dos dados a partir da perspectiva de seus significados e valores para a organização como um todo.</w:t>
-      </w:r>
-      <w:r>
-        <w:br/>
-      </w:r>
-    </w:p>
-    <w:p>
-      <w:pPr>
-        <w:numPr>
-          <w:ilvl w:val="1"/>
-          <w:numId w:val="1097"/>
-        </w:numPr>
-      </w:pPr>
-      <w:r>
-        <w:t xml:space="preserve">Administrador de banco de dados (DBA):</w:t>
-      </w:r>
-      <w:r>
-        <w:br/>
-      </w:r>
-      <w:r>
-        <w:t xml:space="preserve">O DBA (database administrator), sigla em inglês para Administrador de Banco de Dados, é um profissional da área de tecnologia responsável pela criação, instalação, monitoramento, reparos e análise de estruturas de um banco de dados.</w:t>
-      </w:r>
-      <w:r>
-        <w:br/>
-      </w:r>
-      <w:r>
-        <w:t xml:space="preserve">O banco de dados fica sob análise periódica do DBA, que trabalha para que não haja sobrecargas do sistema e que as informações inseridas tenham destino correto nos servidores. Outras funções também importantes são analisar o espaço em disco, buscar melhorias para os sistemas e realizar backups.</w:t>
+        <w:t xml:space="preserve">É tudo que você quer ver na tela.</w:t>
       </w:r>
       <w:r>
         <w:br/>
@@ -8334,6 +8244,504 @@
         <w:pStyle w:val="Compact"/>
       </w:pPr>
       <w:r>
+        <w:t xml:space="preserve">Sintaxe comentada:</w:t>
+      </w:r>
+      <w:r>
+        <w:br/>
+      </w:r>
+      <w:r>
+        <w:rPr>
+          <w:bCs/>
+          <w:b/>
+        </w:rPr>
+        <w:t xml:space="preserve">SELECT</w:t>
+      </w:r>
+      <w:r>
+        <w:t xml:space="preserve"> </w:t>
+      </w:r>
+      <w:r>
+        <w:rPr>
+          <w:iCs/>
+          <w:i/>
+        </w:rPr>
+        <w:t xml:space="preserve">coluna_1</w:t>
+      </w:r>
+      <w:r>
+        <w:t xml:space="preserve"> </w:t>
+      </w:r>
+      <w:r>
+        <w:t xml:space="preserve">(PROJEÇÃO)</w:t>
+      </w:r>
+      <w:r>
+        <w:br/>
+      </w:r>
+      <w:r>
+        <w:rPr>
+          <w:bCs/>
+          <w:b/>
+        </w:rPr>
+        <w:t xml:space="preserve">FROM</w:t>
+      </w:r>
+      <w:r>
+        <w:t xml:space="preserve"> </w:t>
+      </w:r>
+      <w:r>
+        <w:rPr>
+          <w:iCs/>
+          <w:i/>
+        </w:rPr>
+        <w:t xml:space="preserve">tabela</w:t>
+      </w:r>
+      <w:r>
+        <w:t xml:space="preserve">; (ORIGEM)</w:t>
+      </w:r>
+      <w:r>
+        <w:br/>
+      </w:r>
+      <w:r>
+        <w:t xml:space="preserve">ou</w:t>
+      </w:r>
+      <w:r>
+        <w:br/>
+      </w:r>
+      <w:r>
+        <w:rPr>
+          <w:bCs/>
+          <w:b/>
+        </w:rPr>
+        <w:t xml:space="preserve">SELECT</w:t>
+      </w:r>
+      <w:r>
+        <w:t xml:space="preserve"> </w:t>
+      </w:r>
+      <w:r>
+        <w:t xml:space="preserve">2+2</w:t>
+      </w:r>
+      <w:r>
+        <w:t xml:space="preserve"> </w:t>
+      </w:r>
+      <w:r>
+        <w:rPr>
+          <w:bCs/>
+          <w:b/>
+        </w:rPr>
+        <w:t xml:space="preserve">AS</w:t>
+      </w:r>
+      <w:r>
+        <w:t xml:space="preserve"> </w:t>
+      </w:r>
+      <w:r>
+        <w:rPr>
+          <w:iCs/>
+          <w:i/>
+        </w:rPr>
+        <w:t xml:space="preserve">alias</w:t>
+      </w:r>
+      <w:r>
+        <w:t xml:space="preserve">; (PROJEÇÃO)</w:t>
+      </w:r>
+      <w:r>
+        <w:br/>
+      </w:r>
+      <w:r>
+        <w:t xml:space="preserve">Obs.: o que esta entre parênteses é comentario.</w:t>
+      </w:r>
+      <w:r>
+        <w:br/>
+      </w:r>
+    </w:p>
+    <w:bookmarkEnd w:id="44"/>
+    <w:bookmarkStart w:id="45" w:name="seleção"/>
+    <w:p>
+      <w:pPr>
+        <w:pStyle w:val="Heading2"/>
+      </w:pPr>
+      <w:r>
+        <w:t xml:space="preserve">SELEÇÃO</w:t>
+      </w:r>
+    </w:p>
+    <w:p>
+      <w:pPr>
+        <w:numPr>
+          <w:ilvl w:val="0"/>
+          <w:numId w:val="1097"/>
+        </w:numPr>
+        <w:pStyle w:val="Compact"/>
+      </w:pPr>
+      <w:r>
+        <w:t xml:space="preserve">O segundo passo de uma consulta é a seleção dos dados de uma consulta -</w:t>
+      </w:r>
+      <w:r>
+        <w:t xml:space="preserve"> </w:t>
+      </w:r>
+      <w:r>
+        <w:rPr>
+          <w:bCs/>
+          <w:b/>
+        </w:rPr>
+        <w:t xml:space="preserve">WHERE</w:t>
+      </w:r>
+      <w:r>
+        <w:t xml:space="preserve">.</w:t>
+      </w:r>
+      <w:r>
+        <w:br/>
+      </w:r>
+    </w:p>
+    <w:p>
+      <w:pPr>
+        <w:numPr>
+          <w:ilvl w:val="0"/>
+          <w:numId w:val="1097"/>
+        </w:numPr>
+        <w:pStyle w:val="Compact"/>
+      </w:pPr>
+      <w:r>
+        <w:t xml:space="preserve">É filtrar.</w:t>
+      </w:r>
+      <w:r>
+        <w:br/>
+      </w:r>
+    </w:p>
+    <w:p>
+      <w:pPr>
+        <w:numPr>
+          <w:ilvl w:val="0"/>
+          <w:numId w:val="1097"/>
+        </w:numPr>
+        <w:pStyle w:val="Compact"/>
+      </w:pPr>
+      <w:r>
+        <w:t xml:space="preserve">Trazer um subconjunto do conjunto total de registros de uma tabela.</w:t>
+      </w:r>
+      <w:r>
+        <w:br/>
+      </w:r>
+    </w:p>
+    <w:p>
+      <w:pPr>
+        <w:numPr>
+          <w:ilvl w:val="0"/>
+          <w:numId w:val="1097"/>
+        </w:numPr>
+        <w:pStyle w:val="Compact"/>
+      </w:pPr>
+      <w:r>
+        <w:t xml:space="preserve">Sintaxe comentada:</w:t>
+      </w:r>
+      <w:r>
+        <w:br/>
+      </w:r>
+      <w:r>
+        <w:rPr>
+          <w:bCs/>
+          <w:b/>
+        </w:rPr>
+        <w:t xml:space="preserve">SELECT</w:t>
+      </w:r>
+      <w:r>
+        <w:t xml:space="preserve"> </w:t>
+      </w:r>
+      <w:r>
+        <w:rPr>
+          <w:iCs/>
+          <w:i/>
+        </w:rPr>
+        <w:t xml:space="preserve">coluna_1</w:t>
+      </w:r>
+      <w:r>
+        <w:t xml:space="preserve">,</w:t>
+      </w:r>
+      <w:r>
+        <w:t xml:space="preserve"> </w:t>
+      </w:r>
+      <w:r>
+        <w:rPr>
+          <w:iCs/>
+          <w:i/>
+        </w:rPr>
+        <w:t xml:space="preserve">coluna_2</w:t>
+      </w:r>
+      <w:r>
+        <w:t xml:space="preserve">,</w:t>
+      </w:r>
+      <w:r>
+        <w:t xml:space="preserve"> </w:t>
+      </w:r>
+      <w:r>
+        <w:rPr>
+          <w:iCs/>
+          <w:i/>
+        </w:rPr>
+        <w:t xml:space="preserve">coluna_3</w:t>
+      </w:r>
+      <w:r>
+        <w:t xml:space="preserve"> </w:t>
+      </w:r>
+      <w:r>
+        <w:t xml:space="preserve">(PROJEÇÃO)</w:t>
+      </w:r>
+      <w:r>
+        <w:br/>
+      </w:r>
+      <w:r>
+        <w:rPr>
+          <w:bCs/>
+          <w:b/>
+        </w:rPr>
+        <w:t xml:space="preserve">FROM</w:t>
+      </w:r>
+      <w:r>
+        <w:t xml:space="preserve"> </w:t>
+      </w:r>
+      <w:r>
+        <w:rPr>
+          <w:iCs/>
+          <w:i/>
+        </w:rPr>
+        <w:t xml:space="preserve">tabela</w:t>
+      </w:r>
+      <w:r>
+        <w:t xml:space="preserve"> </w:t>
+      </w:r>
+      <w:r>
+        <w:t xml:space="preserve">(ORIGEM)</w:t>
+      </w:r>
+      <w:r>
+        <w:br/>
+      </w:r>
+      <w:r>
+        <w:rPr>
+          <w:bCs/>
+          <w:b/>
+        </w:rPr>
+        <w:t xml:space="preserve">WHERE</w:t>
+      </w:r>
+      <w:r>
+        <w:t xml:space="preserve"> </w:t>
+      </w:r>
+      <w:r>
+        <w:rPr>
+          <w:iCs/>
+          <w:i/>
+        </w:rPr>
+        <w:t xml:space="preserve">critero</w:t>
+      </w:r>
+      <w:r>
+        <w:t xml:space="preserve"> </w:t>
+      </w:r>
+      <w:r>
+        <w:rPr>
+          <w:bCs/>
+          <w:b/>
+        </w:rPr>
+        <w:t xml:space="preserve">=</w:t>
+      </w:r>
+      <w:r>
+        <w:t xml:space="preserve"> </w:t>
+      </w:r>
+      <w:r>
+        <w:rPr>
+          <w:iCs/>
+          <w:i/>
+        </w:rPr>
+        <w:t xml:space="preserve">valor_do_criterio</w:t>
+      </w:r>
+      <w:r>
+        <w:t xml:space="preserve">; (SELEÇÃO)</w:t>
+      </w:r>
+      <w:r>
+        <w:br/>
+      </w:r>
+    </w:p>
+    <w:bookmarkEnd w:id="45"/>
+    <w:bookmarkStart w:id="46" w:name="junção"/>
+    <w:p>
+      <w:pPr>
+        <w:pStyle w:val="Heading2"/>
+      </w:pPr>
+      <w:r>
+        <w:t xml:space="preserve">JUNÇÃO</w:t>
+      </w:r>
+    </w:p>
+    <w:p>
+      <w:r>
+        <w:br w:type="page"/>
+      </w:r>
+    </w:p>
+    <w:bookmarkEnd w:id="46"/>
+    <w:bookmarkEnd w:id="47"/>
+    <w:bookmarkStart w:id="48" w:name="detalhes"/>
+    <w:p>
+      <w:pPr>
+        <w:pStyle w:val="Heading1"/>
+      </w:pPr>
+      <w:r>
+        <w:t xml:space="preserve">Detalhes</w:t>
+      </w:r>
+    </w:p>
+    <w:p>
+      <w:pPr>
+        <w:numPr>
+          <w:ilvl w:val="0"/>
+          <w:numId w:val="1098"/>
+        </w:numPr>
+        <w:pStyle w:val="Compact"/>
+      </w:pPr>
+      <w:r>
+        <w:rPr>
+          <w:iCs/>
+          <w:i/>
+          <w:bCs/>
+          <w:b/>
+        </w:rPr>
+        <w:t xml:space="preserve">Comentarios</w:t>
+      </w:r>
+      <w:r>
+        <w:t xml:space="preserve"> </w:t>
+      </w:r>
+      <w:r>
+        <w:t xml:space="preserve">no</w:t>
+      </w:r>
+      <w:r>
+        <w:t xml:space="preserve"> </w:t>
+      </w:r>
+      <w:r>
+        <w:rPr>
+          <w:bCs/>
+          <w:b/>
+        </w:rPr>
+        <w:t xml:space="preserve">MySQL</w:t>
+      </w:r>
+      <w:r>
+        <w:t xml:space="preserve">, diferente do</w:t>
+      </w:r>
+      <w:r>
+        <w:t xml:space="preserve"> </w:t>
+      </w:r>
+      <w:r>
+        <w:rPr>
+          <w:bCs/>
+          <w:b/>
+        </w:rPr>
+        <w:t xml:space="preserve">SQL</w:t>
+      </w:r>
+      <w:r>
+        <w:t xml:space="preserve"> </w:t>
+      </w:r>
+      <w:r>
+        <w:t xml:space="preserve">onde comentarios são ’/**/</w:t>
+      </w:r>
+      <w:r>
+        <w:t xml:space="preserve">‘</w:t>
+      </w:r>
+      <w:r>
+        <w:t xml:space="preserve">, no MySQL é</w:t>
+      </w:r>
+      <w:r>
+        <w:t xml:space="preserve">’</w:t>
+      </w:r>
+      <w:r>
+        <w:t xml:space="preserve">#</w:t>
+      </w:r>
+      <w:r>
+        <w:t xml:space="preserve">‘</w:t>
+      </w:r>
+      <w:r>
+        <w:t xml:space="preserve">. Ou</w:t>
+      </w:r>
+      <w:r>
+        <w:t xml:space="preserve">’</w:t>
+      </w:r>
+      <w:r>
+        <w:t xml:space="preserve">- -’ para comentario de linha.</w:t>
+      </w:r>
+      <w:r>
+        <w:br/>
+      </w:r>
+    </w:p>
+    <w:p>
+      <w:pPr>
+        <w:numPr>
+          <w:ilvl w:val="0"/>
+          <w:numId w:val="1098"/>
+        </w:numPr>
+        <w:pStyle w:val="Compact"/>
+      </w:pPr>
+      <w:r>
+        <w:t xml:space="preserve">O que são e o que fazem os administradores:</w:t>
+      </w:r>
+      <w:r>
+        <w:br/>
+      </w:r>
+    </w:p>
+    <w:p>
+      <w:pPr>
+        <w:numPr>
+          <w:ilvl w:val="1"/>
+          <w:numId w:val="1099"/>
+        </w:numPr>
+      </w:pPr>
+      <w:r>
+        <w:t xml:space="preserve">Administrador de dados(AD):</w:t>
+      </w:r>
+      <w:r>
+        <w:br/>
+      </w:r>
+      <w:r>
+        <w:t xml:space="preserve">O Administrador de Dados (AD) tem o objetivo de gerenciar o Modelo de Dados Corporativo, contribuindo para assegurar a qualidade das informações, a integração dos sistemas, a retenção e a disseminação do conhecimento dos negócios.</w:t>
+      </w:r>
+      <w:r>
+        <w:br/>
+      </w:r>
+      <w:r>
+        <w:t xml:space="preserve">Cabe a ele, guiado por certos princípios e através de atividades de planejamento, organização e controle dos dados corporativos, gerenciar os dados como recursos de uso comum da organização, promovendo-lhes os valores de autenticidade, autoridade, precisão, acessibilidade, seguridade e inteligibilidade.</w:t>
+      </w:r>
+      <w:r>
+        <w:br/>
+      </w:r>
+      <w:r>
+        <w:t xml:space="preserve">Tem como função o planejamento central, a documentação e o gerenciamento dos dados a partir da perspectiva de seus significados e valores para a organização como um todo.</w:t>
+      </w:r>
+      <w:r>
+        <w:br/>
+      </w:r>
+    </w:p>
+    <w:p>
+      <w:pPr>
+        <w:numPr>
+          <w:ilvl w:val="1"/>
+          <w:numId w:val="1099"/>
+        </w:numPr>
+      </w:pPr>
+      <w:r>
+        <w:t xml:space="preserve">Administrador de banco de dados (DBA):</w:t>
+      </w:r>
+      <w:r>
+        <w:br/>
+      </w:r>
+      <w:r>
+        <w:t xml:space="preserve">O DBA (database administrator), sigla em inglês para Administrador de Banco de Dados, é um profissional da área de tecnologia responsável pela criação, instalação, monitoramento, reparos e análise de estruturas de um banco de dados.</w:t>
+      </w:r>
+      <w:r>
+        <w:br/>
+      </w:r>
+      <w:r>
+        <w:t xml:space="preserve">O banco de dados fica sob análise periódica do DBA, que trabalha para que não haja sobrecargas do sistema e que as informações inseridas tenham destino correto nos servidores. Outras funções também importantes são analisar o espaço em disco, buscar melhorias para os sistemas e realizar backups.</w:t>
+      </w:r>
+      <w:r>
+        <w:br/>
+      </w:r>
+    </w:p>
+    <w:p>
+      <w:pPr>
+        <w:numPr>
+          <w:ilvl w:val="0"/>
+          <w:numId w:val="1098"/>
+        </w:numPr>
+        <w:pStyle w:val="Compact"/>
+      </w:pPr>
+      <w:r>
         <w:t xml:space="preserve">Acesso ao</w:t>
       </w:r>
       <w:r>
@@ -8366,26 +8774,26 @@
       <w:pPr>
         <w:numPr>
           <w:ilvl w:val="1"/>
+          <w:numId w:val="1100"/>
+        </w:numPr>
+        <w:pStyle w:val="Compact"/>
+      </w:pPr>
+      <w:r>
+        <w:t xml:space="preserve">Depois colocar a senha.</w:t>
+      </w:r>
+      <w:r>
+        <w:br/>
+      </w:r>
+    </w:p>
+    <w:p>
+      <w:pPr>
+        <w:numPr>
+          <w:ilvl w:val="0"/>
           <w:numId w:val="1098"/>
         </w:numPr>
         <w:pStyle w:val="Compact"/>
       </w:pPr>
       <w:r>
-        <w:t xml:space="preserve">Depois colocar a senha.</w:t>
-      </w:r>
-      <w:r>
-        <w:br/>
-      </w:r>
-    </w:p>
-    <w:p>
-      <w:pPr>
-        <w:numPr>
-          <w:ilvl w:val="0"/>
-          <w:numId w:val="1096"/>
-        </w:numPr>
-        <w:pStyle w:val="Compact"/>
-      </w:pPr>
-      <w:r>
         <w:t xml:space="preserve">Ao final dos comandos do</w:t>
       </w:r>
       <w:r>
@@ -8438,8 +8846,8 @@
         <w:br w:type="page"/>
       </w:r>
     </w:p>
-    <w:bookmarkEnd w:id="44"/>
-    <w:bookmarkStart w:id="46" w:name="andamento-dos-estudos"/>
+    <w:bookmarkEnd w:id="48"/>
+    <w:bookmarkStart w:id="50" w:name="andamento-dos-estudos"/>
     <w:p>
       <w:pPr>
         <w:pStyle w:val="Heading1"/>
@@ -8448,7 +8856,7 @@
         <w:t xml:space="preserve">Andamento dos Estudos</w:t>
       </w:r>
     </w:p>
-    <w:bookmarkStart w:id="45" w:name="assunto-em-andamento"/>
+    <w:bookmarkStart w:id="49" w:name="assunto-em-andamento"/>
     <w:p>
       <w:pPr>
         <w:pStyle w:val="Heading2"/>
@@ -8468,8 +8876,8 @@
         <w:br/>
       </w:r>
     </w:p>
-    <w:bookmarkEnd w:id="45"/>
-    <w:bookmarkEnd w:id="46"/>
+    <w:bookmarkEnd w:id="49"/>
+    <w:bookmarkEnd w:id="50"/>
     <w:sectPr/>
   </w:body>
 </w:document>
@@ -9978,6 +10386,12 @@
     <w:abstractNumId w:val="991"/>
   </w:num>
   <w:num w:numId="1098">
+    <w:abstractNumId w:val="991"/>
+  </w:num>
+  <w:num w:numId="1099">
+    <w:abstractNumId w:val="991"/>
+  </w:num>
+  <w:num w:numId="1100">
     <w:abstractNumId w:val="991"/>
   </w:num>
 </w:numbering>

--- a/Readme.docx
+++ b/Readme.docx
@@ -8163,7 +8163,7 @@
     </w:p>
     <w:bookmarkEnd w:id="42"/>
     <w:bookmarkEnd w:id="43"/>
-    <w:bookmarkStart w:id="47" w:name="módulo-9---projeção-seleção-e-junção"/>
+    <w:bookmarkStart w:id="49" w:name="módulo-9---projeção-seleção-e-junção"/>
     <w:p>
       <w:pPr>
         <w:pStyle w:val="Heading1"/>
@@ -8553,9 +8553,15 @@
       <w:r>
         <w:br/>
       </w:r>
+      <w:r>
+        <w:t xml:space="preserve">Obs.: o que esta entre parênteses é comentario.</w:t>
+      </w:r>
+      <w:r>
+        <w:br/>
+      </w:r>
     </w:p>
     <w:bookmarkEnd w:id="45"/>
-    <w:bookmarkStart w:id="46" w:name="junção"/>
+    <w:bookmarkStart w:id="48" w:name="junção"/>
     <w:p>
       <w:pPr>
         <w:pStyle w:val="Heading2"/>
@@ -8564,20 +8570,13 @@
         <w:t xml:space="preserve">JUNÇÃO</w:t>
       </w:r>
     </w:p>
-    <w:p>
-      <w:r>
-        <w:br w:type="page"/>
-      </w:r>
-    </w:p>
-    <w:bookmarkEnd w:id="46"/>
-    <w:bookmarkEnd w:id="47"/>
-    <w:bookmarkStart w:id="48" w:name="detalhes"/>
-    <w:p>
-      <w:pPr>
-        <w:pStyle w:val="Heading1"/>
-      </w:pPr>
-      <w:r>
-        <w:t xml:space="preserve">Detalhes</w:t>
+    <w:bookmarkStart w:id="46" w:name="junção-forma-errada---gambiarra"/>
+    <w:p>
+      <w:pPr>
+        <w:pStyle w:val="Heading3"/>
+      </w:pPr>
+      <w:r>
+        <w:t xml:space="preserve">Junção forma errada - gambiarra</w:t>
       </w:r>
     </w:p>
     <w:p>
@@ -8589,72 +8588,7 @@
         <w:pStyle w:val="Compact"/>
       </w:pPr>
       <w:r>
-        <w:rPr>
-          <w:iCs/>
-          <w:i/>
-          <w:bCs/>
-          <w:b/>
-        </w:rPr>
-        <w:t xml:space="preserve">Comentarios</w:t>
-      </w:r>
-      <w:r>
-        <w:t xml:space="preserve"> </w:t>
-      </w:r>
-      <w:r>
-        <w:t xml:space="preserve">no</w:t>
-      </w:r>
-      <w:r>
-        <w:t xml:space="preserve"> </w:t>
-      </w:r>
-      <w:r>
-        <w:rPr>
-          <w:bCs/>
-          <w:b/>
-        </w:rPr>
-        <w:t xml:space="preserve">MySQL</w:t>
-      </w:r>
-      <w:r>
-        <w:t xml:space="preserve">, diferente do</w:t>
-      </w:r>
-      <w:r>
-        <w:t xml:space="preserve"> </w:t>
-      </w:r>
-      <w:r>
-        <w:rPr>
-          <w:bCs/>
-          <w:b/>
-        </w:rPr>
-        <w:t xml:space="preserve">SQL</w:t>
-      </w:r>
-      <w:r>
-        <w:t xml:space="preserve"> </w:t>
-      </w:r>
-      <w:r>
-        <w:t xml:space="preserve">onde comentarios são ’/**/</w:t>
-      </w:r>
-      <w:r>
-        <w:t xml:space="preserve">‘</w:t>
-      </w:r>
-      <w:r>
-        <w:t xml:space="preserve">, no MySQL é</w:t>
-      </w:r>
-      <w:r>
-        <w:t xml:space="preserve">’</w:t>
-      </w:r>
-      <w:r>
-        <w:t xml:space="preserve">#</w:t>
-      </w:r>
-      <w:r>
-        <w:t xml:space="preserve">‘</w:t>
-      </w:r>
-      <w:r>
-        <w:t xml:space="preserve">. Ou</w:t>
-      </w:r>
-      <w:r>
-        <w:t xml:space="preserve">’</w:t>
-      </w:r>
-      <w:r>
-        <w:t xml:space="preserve">- -’ para comentario de linha.</w:t>
+        <w:t xml:space="preserve">Usa seleção como uma forma de juntar tabelas.</w:t>
       </w:r>
       <w:r>
         <w:br/>
@@ -8669,7 +8603,7 @@
         <w:pStyle w:val="Compact"/>
       </w:pPr>
       <w:r>
-        <w:t xml:space="preserve">O que são e o que fazem os administradores:</w:t>
+        <w:t xml:space="preserve">Como conseguencia:</w:t>
       </w:r>
       <w:r>
         <w:br/>
@@ -8681,27 +8615,23 @@
           <w:ilvl w:val="1"/>
           <w:numId w:val="1099"/>
         </w:numPr>
-      </w:pPr>
-      <w:r>
-        <w:t xml:space="preserve">Administrador de dados(AD):</w:t>
-      </w:r>
-      <w:r>
-        <w:br/>
-      </w:r>
-      <w:r>
-        <w:t xml:space="preserve">O Administrador de Dados (AD) tem o objetivo de gerenciar o Modelo de Dados Corporativo, contribuindo para assegurar a qualidade das informações, a integração dos sistemas, a retenção e a disseminação do conhecimento dos negócios.</w:t>
-      </w:r>
-      <w:r>
-        <w:br/>
-      </w:r>
-      <w:r>
-        <w:t xml:space="preserve">Cabe a ele, guiado por certos princípios e através de atividades de planejamento, organização e controle dos dados corporativos, gerenciar os dados como recursos de uso comum da organização, promovendo-lhes os valores de autenticidade, autoridade, precisão, acessibilidade, seguridade e inteligibilidade.</w:t>
-      </w:r>
-      <w:r>
-        <w:br/>
-      </w:r>
-      <w:r>
-        <w:t xml:space="preserve">Tem como função o planejamento central, a documentação e o gerenciamento dos dados a partir da perspectiva de seus significados e valores para a organização como um todo.</w:t>
+        <w:pStyle w:val="Compact"/>
+      </w:pPr>
+      <w:r>
+        <w:t xml:space="preserve">Uso de operadores lógicos para mais criterios de seleção -</w:t>
+      </w:r>
+      <w:r>
+        <w:t xml:space="preserve"> </w:t>
+      </w:r>
+      <w:r>
+        <w:rPr>
+          <w:bCs/>
+          <w:b/>
+        </w:rPr>
+        <w:t xml:space="preserve">WHERE</w:t>
+      </w:r>
+      <w:r>
+        <w:t xml:space="preserve">.</w:t>
       </w:r>
       <w:r>
         <w:br/>
@@ -8713,21 +8643,10 @@
           <w:ilvl w:val="1"/>
           <w:numId w:val="1099"/>
         </w:numPr>
-      </w:pPr>
-      <w:r>
-        <w:t xml:space="preserve">Administrador de banco de dados (DBA):</w:t>
-      </w:r>
-      <w:r>
-        <w:br/>
-      </w:r>
-      <w:r>
-        <w:t xml:space="preserve">O DBA (database administrator), sigla em inglês para Administrador de Banco de Dados, é um profissional da área de tecnologia responsável pela criação, instalação, monitoramento, reparos e análise de estruturas de um banco de dados.</w:t>
-      </w:r>
-      <w:r>
-        <w:br/>
-      </w:r>
-      <w:r>
-        <w:t xml:space="preserve">O banco de dados fica sob análise periódica do DBA, que trabalha para que não haja sobrecargas do sistema e que as informações inseridas tenham destino correto nos servidores. Outras funções também importantes são analisar o espaço em disco, buscar melhorias para os sistemas e realizar backups.</w:t>
+        <w:pStyle w:val="Compact"/>
+      </w:pPr>
+      <w:r>
+        <w:t xml:space="preserve">Ineficiencia na pesquisa, maior custo computacional.</w:t>
       </w:r>
       <w:r>
         <w:br/>
@@ -8742,6 +8661,871 @@
         <w:pStyle w:val="Compact"/>
       </w:pPr>
       <w:r>
+        <w:t xml:space="preserve">Sintaxe comentada:</w:t>
+      </w:r>
+      <w:r>
+        <w:br/>
+      </w:r>
+      <w:r>
+        <w:rPr>
+          <w:bCs/>
+          <w:b/>
+        </w:rPr>
+        <w:t xml:space="preserve">SELECT</w:t>
+      </w:r>
+      <w:r>
+        <w:t xml:space="preserve"> </w:t>
+      </w:r>
+      <w:r>
+        <w:rPr>
+          <w:iCs/>
+          <w:i/>
+        </w:rPr>
+        <w:t xml:space="preserve">coluna1_tab1</w:t>
+      </w:r>
+      <w:r>
+        <w:t xml:space="preserve">,</w:t>
+      </w:r>
+      <w:r>
+        <w:t xml:space="preserve"> </w:t>
+      </w:r>
+      <w:r>
+        <w:rPr>
+          <w:iCs/>
+          <w:i/>
+        </w:rPr>
+        <w:t xml:space="preserve">coluna2_tab1</w:t>
+      </w:r>
+      <w:r>
+        <w:t xml:space="preserve">,</w:t>
+      </w:r>
+      <w:r>
+        <w:t xml:space="preserve"> </w:t>
+      </w:r>
+      <w:r>
+        <w:rPr>
+          <w:iCs/>
+          <w:i/>
+        </w:rPr>
+        <w:t xml:space="preserve">coluna1_tab2</w:t>
+      </w:r>
+      <w:r>
+        <w:t xml:space="preserve"> </w:t>
+      </w:r>
+      <w:r>
+        <w:t xml:space="preserve">(PROJEÇÃO)</w:t>
+      </w:r>
+      <w:r>
+        <w:br/>
+      </w:r>
+      <w:r>
+        <w:rPr>
+          <w:bCs/>
+          <w:b/>
+        </w:rPr>
+        <w:t xml:space="preserve">FROM</w:t>
+      </w:r>
+      <w:r>
+        <w:t xml:space="preserve"> </w:t>
+      </w:r>
+      <w:r>
+        <w:rPr>
+          <w:iCs/>
+          <w:i/>
+        </w:rPr>
+        <w:t xml:space="preserve">tabela1</w:t>
+      </w:r>
+      <w:r>
+        <w:t xml:space="preserve">,</w:t>
+      </w:r>
+      <w:r>
+        <w:t xml:space="preserve"> </w:t>
+      </w:r>
+      <w:r>
+        <w:rPr>
+          <w:iCs/>
+          <w:i/>
+        </w:rPr>
+        <w:t xml:space="preserve">tabela2</w:t>
+      </w:r>
+      <w:r>
+        <w:t xml:space="preserve"> </w:t>
+      </w:r>
+      <w:r>
+        <w:t xml:space="preserve">(ORIGENS)</w:t>
+      </w:r>
+      <w:r>
+        <w:br/>
+      </w:r>
+      <w:r>
+        <w:rPr>
+          <w:bCs/>
+          <w:b/>
+        </w:rPr>
+        <w:t xml:space="preserve">WHERE</w:t>
+      </w:r>
+      <w:r>
+        <w:t xml:space="preserve"> </w:t>
+      </w:r>
+      <w:r>
+        <w:rPr>
+          <w:iCs/>
+          <w:i/>
+        </w:rPr>
+        <w:t xml:space="preserve">chave_primaria_tab1</w:t>
+      </w:r>
+      <w:r>
+        <w:t xml:space="preserve"> </w:t>
+      </w:r>
+      <w:r>
+        <w:rPr>
+          <w:bCs/>
+          <w:b/>
+        </w:rPr>
+        <w:t xml:space="preserve">=</w:t>
+      </w:r>
+      <w:r>
+        <w:t xml:space="preserve"> </w:t>
+      </w:r>
+      <w:r>
+        <w:rPr>
+          <w:iCs/>
+          <w:i/>
+        </w:rPr>
+        <w:t xml:space="preserve">chave_estrangeira_tab2</w:t>
+      </w:r>
+      <w:r>
+        <w:t xml:space="preserve">;(JUNÇÃO)</w:t>
+      </w:r>
+      <w:r>
+        <w:br/>
+      </w:r>
+      <w:r>
+        <w:t xml:space="preserve">ou</w:t>
+      </w:r>
+      <w:r>
+        <w:br/>
+      </w:r>
+      <w:r>
+        <w:rPr>
+          <w:bCs/>
+          <w:b/>
+        </w:rPr>
+        <w:t xml:space="preserve">SELECT</w:t>
+      </w:r>
+      <w:r>
+        <w:t xml:space="preserve"> </w:t>
+      </w:r>
+      <w:r>
+        <w:rPr>
+          <w:iCs/>
+          <w:i/>
+        </w:rPr>
+        <w:t xml:space="preserve">coluna1_tab1</w:t>
+      </w:r>
+      <w:r>
+        <w:t xml:space="preserve">,</w:t>
+      </w:r>
+      <w:r>
+        <w:t xml:space="preserve"> </w:t>
+      </w:r>
+      <w:r>
+        <w:rPr>
+          <w:iCs/>
+          <w:i/>
+        </w:rPr>
+        <w:t xml:space="preserve">coluna2_tab1</w:t>
+      </w:r>
+      <w:r>
+        <w:t xml:space="preserve">,</w:t>
+      </w:r>
+      <w:r>
+        <w:t xml:space="preserve"> </w:t>
+      </w:r>
+      <w:r>
+        <w:rPr>
+          <w:iCs/>
+          <w:i/>
+        </w:rPr>
+        <w:t xml:space="preserve">coluna1_tab2</w:t>
+      </w:r>
+      <w:r>
+        <w:t xml:space="preserve"> </w:t>
+      </w:r>
+      <w:r>
+        <w:t xml:space="preserve">(PROJEÇÃO)</w:t>
+      </w:r>
+      <w:r>
+        <w:br/>
+      </w:r>
+      <w:r>
+        <w:rPr>
+          <w:bCs/>
+          <w:b/>
+        </w:rPr>
+        <w:t xml:space="preserve">FROM</w:t>
+      </w:r>
+      <w:r>
+        <w:t xml:space="preserve"> </w:t>
+      </w:r>
+      <w:r>
+        <w:rPr>
+          <w:iCs/>
+          <w:i/>
+        </w:rPr>
+        <w:t xml:space="preserve">tabela1</w:t>
+      </w:r>
+      <w:r>
+        <w:t xml:space="preserve">,</w:t>
+      </w:r>
+      <w:r>
+        <w:t xml:space="preserve"> </w:t>
+      </w:r>
+      <w:r>
+        <w:rPr>
+          <w:iCs/>
+          <w:i/>
+        </w:rPr>
+        <w:t xml:space="preserve">tabela2</w:t>
+      </w:r>
+      <w:r>
+        <w:t xml:space="preserve"> </w:t>
+      </w:r>
+      <w:r>
+        <w:t xml:space="preserve">(ORIGENS)</w:t>
+      </w:r>
+      <w:r>
+        <w:br/>
+      </w:r>
+      <w:r>
+        <w:rPr>
+          <w:bCs/>
+          <w:b/>
+        </w:rPr>
+        <w:t xml:space="preserve">WHERE</w:t>
+      </w:r>
+      <w:r>
+        <w:t xml:space="preserve"> </w:t>
+      </w:r>
+      <w:r>
+        <w:rPr>
+          <w:iCs/>
+          <w:i/>
+        </w:rPr>
+        <w:t xml:space="preserve">chave_primaria_tab1</w:t>
+      </w:r>
+      <w:r>
+        <w:t xml:space="preserve"> </w:t>
+      </w:r>
+      <w:r>
+        <w:rPr>
+          <w:bCs/>
+          <w:b/>
+        </w:rPr>
+        <w:t xml:space="preserve">=</w:t>
+      </w:r>
+      <w:r>
+        <w:t xml:space="preserve"> </w:t>
+      </w:r>
+      <w:r>
+        <w:rPr>
+          <w:iCs/>
+          <w:i/>
+        </w:rPr>
+        <w:t xml:space="preserve">chave_estrangeira_tab2</w:t>
+      </w:r>
+      <w:r>
+        <w:t xml:space="preserve"> </w:t>
+      </w:r>
+      <w:r>
+        <w:t xml:space="preserve">(JUNÇÃO)</w:t>
+      </w:r>
+      <w:r>
+        <w:br/>
+      </w:r>
+      <w:r>
+        <w:rPr>
+          <w:bCs/>
+          <w:b/>
+        </w:rPr>
+        <w:t xml:space="preserve">AND</w:t>
+      </w:r>
+      <w:r>
+        <w:t xml:space="preserve"> </w:t>
+      </w:r>
+      <w:r>
+        <w:rPr>
+          <w:iCs/>
+          <w:i/>
+        </w:rPr>
+        <w:t xml:space="preserve">criterio</w:t>
+      </w:r>
+      <w:r>
+        <w:t xml:space="preserve"> </w:t>
+      </w:r>
+      <w:r>
+        <w:rPr>
+          <w:bCs/>
+          <w:b/>
+        </w:rPr>
+        <w:t xml:space="preserve">=</w:t>
+      </w:r>
+      <w:r>
+        <w:t xml:space="preserve"> </w:t>
+      </w:r>
+      <w:r>
+        <w:rPr>
+          <w:iCs/>
+          <w:i/>
+        </w:rPr>
+        <w:t xml:space="preserve">valor</w:t>
+      </w:r>
+      <w:r>
+        <w:t xml:space="preserve">;(SELEÇÃO com operador lógico)</w:t>
+      </w:r>
+      <w:r>
+        <w:br/>
+      </w:r>
+      <w:r>
+        <w:t xml:space="preserve">Obs.: o que esta entre parênteses é comentario.</w:t>
+      </w:r>
+      <w:r>
+        <w:br/>
+      </w:r>
+    </w:p>
+    <w:bookmarkEnd w:id="46"/>
+    <w:bookmarkStart w:id="47" w:name="junção-forma-certa---join"/>
+    <w:p>
+      <w:pPr>
+        <w:pStyle w:val="Heading3"/>
+      </w:pPr>
+      <w:r>
+        <w:t xml:space="preserve">junção forma certa -</w:t>
+      </w:r>
+      <w:r>
+        <w:t xml:space="preserve"> </w:t>
+      </w:r>
+      <w:r>
+        <w:rPr>
+          <w:bCs/>
+          <w:b/>
+        </w:rPr>
+        <w:t xml:space="preserve">JOIN</w:t>
+      </w:r>
+    </w:p>
+    <w:p>
+      <w:pPr>
+        <w:numPr>
+          <w:ilvl w:val="0"/>
+          <w:numId w:val="1100"/>
+        </w:numPr>
+        <w:pStyle w:val="Compact"/>
+      </w:pPr>
+      <w:r>
+        <w:t xml:space="preserve">Junção</w:t>
+      </w:r>
+      <w:r>
+        <w:t xml:space="preserve"> </w:t>
+      </w:r>
+      <w:r>
+        <w:rPr>
+          <w:bCs/>
+          <w:b/>
+        </w:rPr>
+        <w:t xml:space="preserve">JOIN</w:t>
+      </w:r>
+      <w:r>
+        <w:t xml:space="preserve">, junta duas ou mais tabelas apartir das colunas de</w:t>
+      </w:r>
+      <w:r>
+        <w:t xml:space="preserve"> </w:t>
+      </w:r>
+      <w:r>
+        <w:rPr>
+          <w:iCs/>
+          <w:i/>
+        </w:rPr>
+        <w:t xml:space="preserve">chaves primarias</w:t>
+      </w:r>
+      <w:r>
+        <w:t xml:space="preserve"> </w:t>
+      </w:r>
+      <w:r>
+        <w:t xml:space="preserve">e</w:t>
+      </w:r>
+      <w:r>
+        <w:t xml:space="preserve"> </w:t>
+      </w:r>
+      <w:r>
+        <w:rPr>
+          <w:iCs/>
+          <w:i/>
+        </w:rPr>
+        <w:t xml:space="preserve">chaves estrangeiras</w:t>
+      </w:r>
+      <w:r>
+        <w:t xml:space="preserve">.</w:t>
+      </w:r>
+      <w:r>
+        <w:br/>
+      </w:r>
+    </w:p>
+    <w:p>
+      <w:pPr>
+        <w:numPr>
+          <w:ilvl w:val="0"/>
+          <w:numId w:val="1100"/>
+        </w:numPr>
+        <w:pStyle w:val="Compact"/>
+      </w:pPr>
+      <w:r>
+        <w:t xml:space="preserve">Exclui os registros sem par (orfans) na outra tabela -</w:t>
+      </w:r>
+      <w:r>
+        <w:t xml:space="preserve"> </w:t>
+      </w:r>
+      <w:r>
+        <w:rPr>
+          <w:bCs/>
+          <w:b/>
+        </w:rPr>
+        <w:t xml:space="preserve">INNER</w:t>
+      </w:r>
+      <w:r>
+        <w:t xml:space="preserve">.</w:t>
+      </w:r>
+      <w:r>
+        <w:br/>
+      </w:r>
+    </w:p>
+    <w:p>
+      <w:pPr>
+        <w:numPr>
+          <w:ilvl w:val="0"/>
+          <w:numId w:val="1100"/>
+        </w:numPr>
+        <w:pStyle w:val="Compact"/>
+      </w:pPr>
+      <w:r>
+        <w:t xml:space="preserve">Admite seleção -</w:t>
+      </w:r>
+      <w:r>
+        <w:t xml:space="preserve"> </w:t>
+      </w:r>
+      <w:r>
+        <w:rPr>
+          <w:bCs/>
+          <w:b/>
+        </w:rPr>
+        <w:t xml:space="preserve">WHERE</w:t>
+      </w:r>
+      <w:r>
+        <w:t xml:space="preserve"> </w:t>
+      </w:r>
+      <w:r>
+        <w:t xml:space="preserve">- sem maiores custos computacionais.</w:t>
+      </w:r>
+      <w:r>
+        <w:br/>
+      </w:r>
+    </w:p>
+    <w:p>
+      <w:pPr>
+        <w:numPr>
+          <w:ilvl w:val="0"/>
+          <w:numId w:val="1100"/>
+        </w:numPr>
+        <w:pStyle w:val="Compact"/>
+      </w:pPr>
+      <w:r>
+        <w:t xml:space="preserve">Sintaxe comentada:</w:t>
+      </w:r>
+      <w:r>
+        <w:br/>
+      </w:r>
+      <w:r>
+        <w:rPr>
+          <w:bCs/>
+          <w:b/>
+        </w:rPr>
+        <w:t xml:space="preserve">SELECT</w:t>
+      </w:r>
+      <w:r>
+        <w:t xml:space="preserve"> </w:t>
+      </w:r>
+      <w:r>
+        <w:rPr>
+          <w:iCs/>
+          <w:i/>
+        </w:rPr>
+        <w:t xml:space="preserve">coluna1_tab1</w:t>
+      </w:r>
+      <w:r>
+        <w:t xml:space="preserve">,</w:t>
+      </w:r>
+      <w:r>
+        <w:t xml:space="preserve"> </w:t>
+      </w:r>
+      <w:r>
+        <w:rPr>
+          <w:iCs/>
+          <w:i/>
+        </w:rPr>
+        <w:t xml:space="preserve">coluna2_tab1</w:t>
+      </w:r>
+      <w:r>
+        <w:t xml:space="preserve">,</w:t>
+      </w:r>
+      <w:r>
+        <w:t xml:space="preserve"> </w:t>
+      </w:r>
+      <w:r>
+        <w:rPr>
+          <w:iCs/>
+          <w:i/>
+        </w:rPr>
+        <w:t xml:space="preserve">coluna1_tab2</w:t>
+      </w:r>
+      <w:r>
+        <w:t xml:space="preserve"> </w:t>
+      </w:r>
+      <w:r>
+        <w:t xml:space="preserve">(PROJEÇÃO)</w:t>
+      </w:r>
+      <w:r>
+        <w:br/>
+      </w:r>
+      <w:r>
+        <w:rPr>
+          <w:bCs/>
+          <w:b/>
+        </w:rPr>
+        <w:t xml:space="preserve">FROM</w:t>
+      </w:r>
+      <w:r>
+        <w:t xml:space="preserve"> </w:t>
+      </w:r>
+      <w:r>
+        <w:rPr>
+          <w:iCs/>
+          <w:i/>
+        </w:rPr>
+        <w:t xml:space="preserve">tabela1</w:t>
+      </w:r>
+      <w:r>
+        <w:t xml:space="preserve"> </w:t>
+      </w:r>
+      <w:r>
+        <w:t xml:space="preserve">(ORIGEM)</w:t>
+      </w:r>
+      <w:r>
+        <w:br/>
+      </w:r>
+      <w:r>
+        <w:rPr>
+          <w:bCs/>
+          <w:b/>
+        </w:rPr>
+        <w:t xml:space="preserve">INNER</w:t>
+      </w:r>
+      <w:r>
+        <w:t xml:space="preserve"> </w:t>
+      </w:r>
+      <w:r>
+        <w:rPr>
+          <w:bCs/>
+          <w:b/>
+        </w:rPr>
+        <w:t xml:space="preserve">JOIN</w:t>
+      </w:r>
+      <w:r>
+        <w:t xml:space="preserve"> </w:t>
+      </w:r>
+      <w:r>
+        <w:rPr>
+          <w:iCs/>
+          <w:i/>
+        </w:rPr>
+        <w:t xml:space="preserve">tabela2</w:t>
+      </w:r>
+      <w:r>
+        <w:t xml:space="preserve"> </w:t>
+      </w:r>
+      <w:r>
+        <w:t xml:space="preserve">(JUNÇÃO)</w:t>
+      </w:r>
+      <w:r>
+        <w:br/>
+      </w:r>
+      <w:r>
+        <w:rPr>
+          <w:bCs/>
+          <w:b/>
+        </w:rPr>
+        <w:t xml:space="preserve">ON</w:t>
+      </w:r>
+      <w:r>
+        <w:t xml:space="preserve"> </w:t>
+      </w:r>
+      <w:r>
+        <w:rPr>
+          <w:iCs/>
+          <w:i/>
+        </w:rPr>
+        <w:t xml:space="preserve">chave_primaria_tab1</w:t>
+      </w:r>
+      <w:r>
+        <w:t xml:space="preserve"> </w:t>
+      </w:r>
+      <w:r>
+        <w:rPr>
+          <w:bCs/>
+          <w:b/>
+        </w:rPr>
+        <w:t xml:space="preserve">=</w:t>
+      </w:r>
+      <w:r>
+        <w:t xml:space="preserve"> </w:t>
+      </w:r>
+      <w:r>
+        <w:rPr>
+          <w:iCs/>
+          <w:i/>
+        </w:rPr>
+        <w:t xml:space="preserve">chave_estrangeira_tab2</w:t>
+      </w:r>
+      <w:r>
+        <w:br/>
+      </w:r>
+      <w:r>
+        <w:rPr>
+          <w:bCs/>
+          <w:b/>
+        </w:rPr>
+        <w:t xml:space="preserve">WHERE</w:t>
+      </w:r>
+      <w:r>
+        <w:t xml:space="preserve"> </w:t>
+      </w:r>
+      <w:r>
+        <w:rPr>
+          <w:iCs/>
+          <w:i/>
+        </w:rPr>
+        <w:t xml:space="preserve">criterio</w:t>
+      </w:r>
+      <w:r>
+        <w:t xml:space="preserve"> </w:t>
+      </w:r>
+      <w:r>
+        <w:rPr>
+          <w:bCs/>
+          <w:b/>
+        </w:rPr>
+        <w:t xml:space="preserve">=</w:t>
+      </w:r>
+      <w:r>
+        <w:t xml:space="preserve"> </w:t>
+      </w:r>
+      <w:r>
+        <w:rPr>
+          <w:iCs/>
+          <w:i/>
+        </w:rPr>
+        <w:t xml:space="preserve">valor</w:t>
+      </w:r>
+      <w:r>
+        <w:t xml:space="preserve">;(SELEÇÃO)</w:t>
+      </w:r>
+      <w:r>
+        <w:br/>
+      </w:r>
+      <w:r>
+        <w:t xml:space="preserve">Obs.: o que esta entre parênteses é comentario.</w:t>
+      </w:r>
+      <w:r>
+        <w:br/>
+      </w:r>
+    </w:p>
+    <w:p>
+      <w:r>
+        <w:br w:type="page"/>
+      </w:r>
+    </w:p>
+    <w:bookmarkEnd w:id="47"/>
+    <w:bookmarkEnd w:id="48"/>
+    <w:bookmarkEnd w:id="49"/>
+    <w:bookmarkStart w:id="50" w:name="detalhes"/>
+    <w:p>
+      <w:pPr>
+        <w:pStyle w:val="Heading1"/>
+      </w:pPr>
+      <w:r>
+        <w:t xml:space="preserve">Detalhes</w:t>
+      </w:r>
+    </w:p>
+    <w:p>
+      <w:pPr>
+        <w:numPr>
+          <w:ilvl w:val="0"/>
+          <w:numId w:val="1101"/>
+        </w:numPr>
+        <w:pStyle w:val="Compact"/>
+      </w:pPr>
+      <w:r>
+        <w:rPr>
+          <w:iCs/>
+          <w:i/>
+          <w:bCs/>
+          <w:b/>
+        </w:rPr>
+        <w:t xml:space="preserve">Comentarios</w:t>
+      </w:r>
+      <w:r>
+        <w:t xml:space="preserve"> </w:t>
+      </w:r>
+      <w:r>
+        <w:t xml:space="preserve">no</w:t>
+      </w:r>
+      <w:r>
+        <w:t xml:space="preserve"> </w:t>
+      </w:r>
+      <w:r>
+        <w:rPr>
+          <w:bCs/>
+          <w:b/>
+        </w:rPr>
+        <w:t xml:space="preserve">MySQL</w:t>
+      </w:r>
+      <w:r>
+        <w:t xml:space="preserve">, diferente do</w:t>
+      </w:r>
+      <w:r>
+        <w:t xml:space="preserve"> </w:t>
+      </w:r>
+      <w:r>
+        <w:rPr>
+          <w:bCs/>
+          <w:b/>
+        </w:rPr>
+        <w:t xml:space="preserve">SQL</w:t>
+      </w:r>
+      <w:r>
+        <w:t xml:space="preserve"> </w:t>
+      </w:r>
+      <w:r>
+        <w:t xml:space="preserve">onde comentarios são ’/**/</w:t>
+      </w:r>
+      <w:r>
+        <w:t xml:space="preserve">‘</w:t>
+      </w:r>
+      <w:r>
+        <w:t xml:space="preserve">, no MySQL é</w:t>
+      </w:r>
+      <w:r>
+        <w:t xml:space="preserve">’</w:t>
+      </w:r>
+      <w:r>
+        <w:t xml:space="preserve">#</w:t>
+      </w:r>
+      <w:r>
+        <w:t xml:space="preserve">‘</w:t>
+      </w:r>
+      <w:r>
+        <w:t xml:space="preserve">. Ou</w:t>
+      </w:r>
+      <w:r>
+        <w:t xml:space="preserve">’</w:t>
+      </w:r>
+      <w:r>
+        <w:t xml:space="preserve">- -’ para comentario de linha.</w:t>
+      </w:r>
+      <w:r>
+        <w:br/>
+      </w:r>
+    </w:p>
+    <w:p>
+      <w:pPr>
+        <w:numPr>
+          <w:ilvl w:val="0"/>
+          <w:numId w:val="1101"/>
+        </w:numPr>
+        <w:pStyle w:val="Compact"/>
+      </w:pPr>
+      <w:r>
+        <w:t xml:space="preserve">O que são e o que fazem os administradores:</w:t>
+      </w:r>
+      <w:r>
+        <w:br/>
+      </w:r>
+    </w:p>
+    <w:p>
+      <w:pPr>
+        <w:numPr>
+          <w:ilvl w:val="1"/>
+          <w:numId w:val="1102"/>
+        </w:numPr>
+      </w:pPr>
+      <w:r>
+        <w:t xml:space="preserve">Administrador de dados(AD):</w:t>
+      </w:r>
+      <w:r>
+        <w:br/>
+      </w:r>
+      <w:r>
+        <w:t xml:space="preserve">O Administrador de Dados (AD) tem o objetivo de gerenciar o Modelo de Dados Corporativo, contribuindo para assegurar a qualidade das informações, a integração dos sistemas, a retenção e a disseminação do conhecimento dos negócios.</w:t>
+      </w:r>
+      <w:r>
+        <w:br/>
+      </w:r>
+      <w:r>
+        <w:t xml:space="preserve">Cabe a ele, guiado por certos princípios e através de atividades de planejamento, organização e controle dos dados corporativos, gerenciar os dados como recursos de uso comum da organização, promovendo-lhes os valores de autenticidade, autoridade, precisão, acessibilidade, seguridade e inteligibilidade.</w:t>
+      </w:r>
+      <w:r>
+        <w:br/>
+      </w:r>
+      <w:r>
+        <w:t xml:space="preserve">Tem como função o planejamento central, a documentação e o gerenciamento dos dados a partir da perspectiva de seus significados e valores para a organização como um todo.</w:t>
+      </w:r>
+      <w:r>
+        <w:br/>
+      </w:r>
+    </w:p>
+    <w:p>
+      <w:pPr>
+        <w:numPr>
+          <w:ilvl w:val="1"/>
+          <w:numId w:val="1102"/>
+        </w:numPr>
+      </w:pPr>
+      <w:r>
+        <w:t xml:space="preserve">Administrador de banco de dados (DBA):</w:t>
+      </w:r>
+      <w:r>
+        <w:br/>
+      </w:r>
+      <w:r>
+        <w:t xml:space="preserve">O DBA (database administrator), sigla em inglês para Administrador de Banco de Dados, é um profissional da área de tecnologia responsável pela criação, instalação, monitoramento, reparos e análise de estruturas de um banco de dados.</w:t>
+      </w:r>
+      <w:r>
+        <w:br/>
+      </w:r>
+      <w:r>
+        <w:t xml:space="preserve">O banco de dados fica sob análise periódica do DBA, que trabalha para que não haja sobrecargas do sistema e que as informações inseridas tenham destino correto nos servidores. Outras funções também importantes são analisar o espaço em disco, buscar melhorias para os sistemas e realizar backups.</w:t>
+      </w:r>
+      <w:r>
+        <w:br/>
+      </w:r>
+    </w:p>
+    <w:p>
+      <w:pPr>
+        <w:numPr>
+          <w:ilvl w:val="0"/>
+          <w:numId w:val="1101"/>
+        </w:numPr>
+        <w:pStyle w:val="Compact"/>
+      </w:pPr>
+      <w:r>
         <w:t xml:space="preserve">Acesso ao</w:t>
       </w:r>
       <w:r>
@@ -8774,7 +9558,7 @@
       <w:pPr>
         <w:numPr>
           <w:ilvl w:val="1"/>
-          <w:numId w:val="1100"/>
+          <w:numId w:val="1103"/>
         </w:numPr>
         <w:pStyle w:val="Compact"/>
       </w:pPr>
@@ -8789,7 +9573,7 @@
       <w:pPr>
         <w:numPr>
           <w:ilvl w:val="0"/>
-          <w:numId w:val="1098"/>
+          <w:numId w:val="1101"/>
         </w:numPr>
         <w:pStyle w:val="Compact"/>
       </w:pPr>
@@ -8846,8 +9630,8 @@
         <w:br w:type="page"/>
       </w:r>
     </w:p>
-    <w:bookmarkEnd w:id="48"/>
-    <w:bookmarkStart w:id="50" w:name="andamento-dos-estudos"/>
+    <w:bookmarkEnd w:id="50"/>
+    <w:bookmarkStart w:id="52" w:name="andamento-dos-estudos"/>
     <w:p>
       <w:pPr>
         <w:pStyle w:val="Heading1"/>
@@ -8856,7 +9640,7 @@
         <w:t xml:space="preserve">Andamento dos Estudos</w:t>
       </w:r>
     </w:p>
-    <w:bookmarkStart w:id="49" w:name="assunto-em-andamento"/>
+    <w:bookmarkStart w:id="51" w:name="assunto-em-andamento"/>
     <w:p>
       <w:pPr>
         <w:pStyle w:val="Heading2"/>
@@ -8876,8 +9660,8 @@
         <w:br/>
       </w:r>
     </w:p>
-    <w:bookmarkEnd w:id="49"/>
-    <w:bookmarkEnd w:id="50"/>
+    <w:bookmarkEnd w:id="51"/>
+    <w:bookmarkEnd w:id="52"/>
     <w:sectPr/>
   </w:body>
 </w:document>
@@ -10392,6 +11176,15 @@
     <w:abstractNumId w:val="991"/>
   </w:num>
   <w:num w:numId="1100">
+    <w:abstractNumId w:val="991"/>
+  </w:num>
+  <w:num w:numId="1101">
+    <w:abstractNumId w:val="991"/>
+  </w:num>
+  <w:num w:numId="1102">
+    <w:abstractNumId w:val="991"/>
+  </w:num>
+  <w:num w:numId="1103">
     <w:abstractNumId w:val="991"/>
   </w:num>
 </w:numbering>

--- a/Readme.docx
+++ b/Readme.docx
@@ -41,7 +41,7 @@
         <w:pStyle w:val="Date"/>
       </w:pPr>
       <w:r>
-        <w:t xml:space="preserve">2022-03-26</w:t>
+        <w:t xml:space="preserve">2022-03-27</w:t>
       </w:r>
     </w:p>
     <w:p>
@@ -7492,7 +7492,7 @@
         </w:numPr>
       </w:pPr>
       <w:r>
-        <w:t xml:space="preserve">aceita a transação (</w:t>
+        <w:t xml:space="preserve">Aceita a transação (</w:t>
       </w:r>
       <w:r>
         <w:rPr>
@@ -7502,7 +7502,7 @@
         <w:t xml:space="preserve">START TRANSACTION;</w:t>
       </w:r>
       <w:r>
-        <w:t xml:space="preserve">). confirma as instruções da transação.</w:t>
+        <w:t xml:space="preserve">). Confirma as instruções da transação.</w:t>
       </w:r>
       <w:r>
         <w:br/>
@@ -9019,7 +9019,6 @@
           <w:ilvl w:val="0"/>
           <w:numId w:val="1100"/>
         </w:numPr>
-        <w:pStyle w:val="Compact"/>
       </w:pPr>
       <w:r>
         <w:t xml:space="preserve">Junção</w:t>
@@ -9076,7 +9075,6 @@
           <w:ilvl w:val="0"/>
           <w:numId w:val="1100"/>
         </w:numPr>
-        <w:pStyle w:val="Compact"/>
       </w:pPr>
       <w:r>
         <w:t xml:space="preserve">Exclui os registros sem par (orfans) na outra tabela -</w:t>
@@ -9104,7 +9102,6 @@
           <w:ilvl w:val="0"/>
           <w:numId w:val="1100"/>
         </w:numPr>
-        <w:pStyle w:val="Compact"/>
       </w:pPr>
       <w:r>
         <w:t xml:space="preserve">Admite seleção -</w:t>
@@ -9135,6 +9132,20 @@
           <w:ilvl w:val="0"/>
           <w:numId w:val="1100"/>
         </w:numPr>
+      </w:pPr>
+      <w:r>
+        <w:t xml:space="preserve">Consulta com duas tabelas.</w:t>
+      </w:r>
+      <w:r>
+        <w:br/>
+      </w:r>
+    </w:p>
+    <w:p>
+      <w:pPr>
+        <w:numPr>
+          <w:ilvl w:val="1"/>
+          <w:numId w:val="1101"/>
+        </w:numPr>
         <w:pStyle w:val="Compact"/>
       </w:pPr>
       <w:r>
@@ -9340,8 +9351,881 @@
       <w:r>
         <w:br/>
       </w:r>
+    </w:p>
+    <w:p>
+      <w:pPr>
+        <w:numPr>
+          <w:ilvl w:val="0"/>
+          <w:numId w:val="1100"/>
+        </w:numPr>
+      </w:pPr>
+      <w:r>
+        <w:t xml:space="preserve">Consulta com mais de duas colunas.</w:t>
+      </w:r>
+      <w:r>
+        <w:br/>
+      </w:r>
+    </w:p>
+    <w:p>
+      <w:pPr>
+        <w:numPr>
+          <w:ilvl w:val="1"/>
+          <w:numId w:val="1102"/>
+        </w:numPr>
+        <w:pStyle w:val="Compact"/>
+      </w:pPr>
+      <w:r>
+        <w:t xml:space="preserve">Indicar de onde vem cada coluna atraves de</w:t>
+      </w:r>
+      <w:r>
+        <w:t xml:space="preserve"> </w:t>
+      </w:r>
+      <w:r>
+        <w:t xml:space="preserve">“</w:t>
+      </w:r>
+      <w:r>
+        <w:rPr>
+          <w:iCs/>
+          <w:i/>
+        </w:rPr>
+        <w:t xml:space="preserve">nome_da_tabela</w:t>
+      </w:r>
+      <w:r>
+        <w:t xml:space="preserve">.</w:t>
+      </w:r>
+      <w:r>
+        <w:rPr>
+          <w:iCs/>
+          <w:i/>
+        </w:rPr>
+        <w:t xml:space="preserve">nome_da_coluna</w:t>
+      </w:r>
+      <w:r>
+        <w:t xml:space="preserve">”</w:t>
+      </w:r>
+      <w:r>
+        <w:t xml:space="preserve">.</w:t>
+      </w:r>
+      <w:r>
+        <w:br/>
+      </w:r>
+    </w:p>
+    <w:p>
+      <w:pPr>
+        <w:numPr>
+          <w:ilvl w:val="1"/>
+          <w:numId w:val="1102"/>
+        </w:numPr>
+        <w:pStyle w:val="Compact"/>
+      </w:pPr>
+      <w:r>
+        <w:t xml:space="preserve">Sintaxe comentada:</w:t>
+      </w:r>
+      <w:r>
+        <w:br/>
+      </w:r>
+      <w:r>
+        <w:rPr>
+          <w:bCs/>
+          <w:b/>
+        </w:rPr>
+        <w:t xml:space="preserve">SELECT</w:t>
+      </w:r>
+      <w:r>
+        <w:br/>
+      </w:r>
+      <w:r>
+        <w:rPr>
+          <w:iCs/>
+          <w:i/>
+        </w:rPr>
+        <w:t xml:space="preserve">tabela1</w:t>
+      </w:r>
+      <w:r>
+        <w:t xml:space="preserve">.</w:t>
+      </w:r>
+      <w:r>
+        <w:rPr>
+          <w:iCs/>
+          <w:i/>
+        </w:rPr>
+        <w:t xml:space="preserve">coluna1_tab1</w:t>
+      </w:r>
+      <w:r>
+        <w:t xml:space="preserve">,</w:t>
+      </w:r>
+      <w:r>
+        <w:br/>
+      </w:r>
+      <w:r>
+        <w:rPr>
+          <w:iCs/>
+          <w:i/>
+        </w:rPr>
+        <w:t xml:space="preserve">tabela1</w:t>
+      </w:r>
+      <w:r>
+        <w:t xml:space="preserve">.</w:t>
+      </w:r>
+      <w:r>
+        <w:rPr>
+          <w:iCs/>
+          <w:i/>
+        </w:rPr>
+        <w:t xml:space="preserve">coluna2_tab1</w:t>
+      </w:r>
+      <w:r>
+        <w:t xml:space="preserve">,</w:t>
+      </w:r>
+      <w:r>
+        <w:br/>
+      </w:r>
+      <w:r>
+        <w:rPr>
+          <w:iCs/>
+          <w:i/>
+        </w:rPr>
+        <w:t xml:space="preserve">tabela2</w:t>
+      </w:r>
+      <w:r>
+        <w:t xml:space="preserve">.</w:t>
+      </w:r>
+      <w:r>
+        <w:rPr>
+          <w:iCs/>
+          <w:i/>
+        </w:rPr>
+        <w:t xml:space="preserve">coluna1_tab2</w:t>
+      </w:r>
+      <w:r>
+        <w:t xml:space="preserve">,</w:t>
+      </w:r>
+      <w:r>
+        <w:br/>
+      </w:r>
+      <w:r>
+        <w:rPr>
+          <w:iCs/>
+          <w:i/>
+        </w:rPr>
+        <w:t xml:space="preserve">tabela3</w:t>
+      </w:r>
+      <w:r>
+        <w:t xml:space="preserve">.</w:t>
+      </w:r>
+      <w:r>
+        <w:rPr>
+          <w:iCs/>
+          <w:i/>
+        </w:rPr>
+        <w:t xml:space="preserve">coluna1_tab3</w:t>
+      </w:r>
+      <w:r>
+        <w:t xml:space="preserve"> </w:t>
+      </w:r>
+      <w:r>
+        <w:t xml:space="preserve">(PROJEÇÃO)</w:t>
+      </w:r>
+      <w:r>
+        <w:br/>
+      </w:r>
+      <w:r>
+        <w:rPr>
+          <w:bCs/>
+          <w:b/>
+        </w:rPr>
+        <w:t xml:space="preserve">FROM</w:t>
+      </w:r>
+      <w:r>
+        <w:t xml:space="preserve"> </w:t>
+      </w:r>
+      <w:r>
+        <w:rPr>
+          <w:iCs/>
+          <w:i/>
+        </w:rPr>
+        <w:t xml:space="preserve">tabela1</w:t>
+      </w:r>
+      <w:r>
+        <w:t xml:space="preserve"> </w:t>
+      </w:r>
+      <w:r>
+        <w:t xml:space="preserve">(ORIGEM)</w:t>
+      </w:r>
+      <w:r>
+        <w:br/>
+      </w:r>
+      <w:r>
+        <w:rPr>
+          <w:bCs/>
+          <w:b/>
+        </w:rPr>
+        <w:t xml:space="preserve">INNER</w:t>
+      </w:r>
+      <w:r>
+        <w:t xml:space="preserve"> </w:t>
+      </w:r>
+      <w:r>
+        <w:rPr>
+          <w:bCs/>
+          <w:b/>
+        </w:rPr>
+        <w:t xml:space="preserve">JOIN</w:t>
+      </w:r>
+      <w:r>
+        <w:t xml:space="preserve"> </w:t>
+      </w:r>
+      <w:r>
+        <w:rPr>
+          <w:iCs/>
+          <w:i/>
+        </w:rPr>
+        <w:t xml:space="preserve">tabela2</w:t>
+      </w:r>
+      <w:r>
+        <w:t xml:space="preserve"> </w:t>
+      </w:r>
+      <w:r>
+        <w:t xml:space="preserve">(JUNÇÃO)</w:t>
+      </w:r>
+      <w:r>
+        <w:br/>
+      </w:r>
+      <w:r>
+        <w:rPr>
+          <w:bCs/>
+          <w:b/>
+        </w:rPr>
+        <w:t xml:space="preserve">ON</w:t>
+      </w:r>
+      <w:r>
+        <w:t xml:space="preserve"> </w:t>
+      </w:r>
+      <w:r>
+        <w:rPr>
+          <w:iCs/>
+          <w:i/>
+        </w:rPr>
+        <w:t xml:space="preserve">tabela1</w:t>
+      </w:r>
+      <w:r>
+        <w:t xml:space="preserve">.</w:t>
+      </w:r>
+      <w:r>
+        <w:rPr>
+          <w:iCs/>
+          <w:i/>
+        </w:rPr>
+        <w:t xml:space="preserve">chave_primaria_tab1</w:t>
+      </w:r>
+      <w:r>
+        <w:t xml:space="preserve"> </w:t>
+      </w:r>
+      <w:r>
+        <w:rPr>
+          <w:bCs/>
+          <w:b/>
+        </w:rPr>
+        <w:t xml:space="preserve">=</w:t>
+      </w:r>
+      <w:r>
+        <w:t xml:space="preserve"> </w:t>
+      </w:r>
+      <w:r>
+        <w:rPr>
+          <w:iCs/>
+          <w:i/>
+        </w:rPr>
+        <w:t xml:space="preserve">tabela2</w:t>
+      </w:r>
+      <w:r>
+        <w:t xml:space="preserve">.</w:t>
+      </w:r>
+      <w:r>
+        <w:rPr>
+          <w:iCs/>
+          <w:i/>
+        </w:rPr>
+        <w:t xml:space="preserve">chave_estrangeira_tab2</w:t>
+      </w:r>
+      <w:r>
+        <w:br/>
+      </w:r>
+      <w:r>
+        <w:rPr>
+          <w:bCs/>
+          <w:b/>
+        </w:rPr>
+        <w:t xml:space="preserve">INNER</w:t>
+      </w:r>
+      <w:r>
+        <w:t xml:space="preserve"> </w:t>
+      </w:r>
+      <w:r>
+        <w:rPr>
+          <w:bCs/>
+          <w:b/>
+        </w:rPr>
+        <w:t xml:space="preserve">JOIN</w:t>
+      </w:r>
+      <w:r>
+        <w:t xml:space="preserve"> </w:t>
+      </w:r>
+      <w:r>
+        <w:rPr>
+          <w:iCs/>
+          <w:i/>
+        </w:rPr>
+        <w:t xml:space="preserve">tabela3</w:t>
+      </w:r>
+      <w:r>
+        <w:t xml:space="preserve"> </w:t>
+      </w:r>
+      <w:r>
+        <w:t xml:space="preserve">(JUNÇÃO)</w:t>
+      </w:r>
+      <w:r>
+        <w:br/>
+      </w:r>
+      <w:r>
+        <w:rPr>
+          <w:bCs/>
+          <w:b/>
+        </w:rPr>
+        <w:t xml:space="preserve">ON</w:t>
+      </w:r>
+      <w:r>
+        <w:t xml:space="preserve"> </w:t>
+      </w:r>
+      <w:r>
+        <w:rPr>
+          <w:iCs/>
+          <w:i/>
+        </w:rPr>
+        <w:t xml:space="preserve">tabela1</w:t>
+      </w:r>
+      <w:r>
+        <w:t xml:space="preserve">.</w:t>
+      </w:r>
+      <w:r>
+        <w:rPr>
+          <w:iCs/>
+          <w:i/>
+        </w:rPr>
+        <w:t xml:space="preserve">chave_primaria_tab1</w:t>
+      </w:r>
+      <w:r>
+        <w:t xml:space="preserve"> </w:t>
+      </w:r>
+      <w:r>
+        <w:rPr>
+          <w:bCs/>
+          <w:b/>
+        </w:rPr>
+        <w:t xml:space="preserve">=</w:t>
+      </w:r>
+      <w:r>
+        <w:t xml:space="preserve"> </w:t>
+      </w:r>
+      <w:r>
+        <w:rPr>
+          <w:iCs/>
+          <w:i/>
+        </w:rPr>
+        <w:t xml:space="preserve">tabela3</w:t>
+      </w:r>
+      <w:r>
+        <w:t xml:space="preserve">.</w:t>
+      </w:r>
+      <w:r>
+        <w:rPr>
+          <w:iCs/>
+          <w:i/>
+        </w:rPr>
+        <w:t xml:space="preserve">chave_estrangeira_tab3</w:t>
+      </w:r>
+      <w:r>
+        <w:br/>
+      </w:r>
+      <w:r>
+        <w:rPr>
+          <w:bCs/>
+          <w:b/>
+        </w:rPr>
+        <w:t xml:space="preserve">WHERE</w:t>
+      </w:r>
+      <w:r>
+        <w:t xml:space="preserve"> </w:t>
+      </w:r>
+      <w:r>
+        <w:rPr>
+          <w:iCs/>
+          <w:i/>
+        </w:rPr>
+        <w:t xml:space="preserve">criterio</w:t>
+      </w:r>
+      <w:r>
+        <w:t xml:space="preserve"> </w:t>
+      </w:r>
+      <w:r>
+        <w:rPr>
+          <w:bCs/>
+          <w:b/>
+        </w:rPr>
+        <w:t xml:space="preserve">=</w:t>
+      </w:r>
+      <w:r>
+        <w:t xml:space="preserve"> </w:t>
+      </w:r>
+      <w:r>
+        <w:rPr>
+          <w:iCs/>
+          <w:i/>
+        </w:rPr>
+        <w:t xml:space="preserve">valor</w:t>
+      </w:r>
+      <w:r>
+        <w:t xml:space="preserve">;(SELEÇÃO)</w:t>
+      </w:r>
+      <w:r>
+        <w:br/>
+      </w:r>
       <w:r>
         <w:t xml:space="preserve">Obs.: o que esta entre parênteses é comentario.</w:t>
+      </w:r>
+      <w:r>
+        <w:br/>
+      </w:r>
+    </w:p>
+    <w:p>
+      <w:pPr>
+        <w:numPr>
+          <w:ilvl w:val="0"/>
+          <w:numId w:val="1100"/>
+        </w:numPr>
+      </w:pPr>
+      <w:r>
+        <w:t xml:space="preserve">Ponteiramento (alias para tabelas)</w:t>
+      </w:r>
+      <w:r>
+        <w:br/>
+      </w:r>
+    </w:p>
+    <w:p>
+      <w:pPr>
+        <w:numPr>
+          <w:ilvl w:val="1"/>
+          <w:numId w:val="1103"/>
+        </w:numPr>
+        <w:pStyle w:val="Compact"/>
+      </w:pPr>
+      <w:r>
+        <w:t xml:space="preserve">Melhora a performance da consulta.</w:t>
+      </w:r>
+      <w:r>
+        <w:br/>
+      </w:r>
+    </w:p>
+    <w:p>
+      <w:pPr>
+        <w:numPr>
+          <w:ilvl w:val="1"/>
+          <w:numId w:val="1103"/>
+        </w:numPr>
+        <w:pStyle w:val="Compact"/>
+      </w:pPr>
+      <w:r>
+        <w:t xml:space="preserve">Sintaxe comentada:</w:t>
+      </w:r>
+      <w:r>
+        <w:br/>
+      </w:r>
+      <w:r>
+        <w:rPr>
+          <w:bCs/>
+          <w:b/>
+        </w:rPr>
+        <w:t xml:space="preserve">SELECT</w:t>
+      </w:r>
+      <w:r>
+        <w:br/>
+      </w:r>
+      <w:r>
+        <w:rPr>
+          <w:iCs/>
+          <w:i/>
+        </w:rPr>
+        <w:t xml:space="preserve">A</w:t>
+      </w:r>
+      <w:r>
+        <w:t xml:space="preserve">.</w:t>
+      </w:r>
+      <w:r>
+        <w:rPr>
+          <w:iCs/>
+          <w:i/>
+        </w:rPr>
+        <w:t xml:space="preserve">coluna1_tab1</w:t>
+      </w:r>
+      <w:r>
+        <w:t xml:space="preserve">,</w:t>
+      </w:r>
+      <w:r>
+        <w:br/>
+      </w:r>
+      <w:r>
+        <w:rPr>
+          <w:iCs/>
+          <w:i/>
+        </w:rPr>
+        <w:t xml:space="preserve">A</w:t>
+      </w:r>
+      <w:r>
+        <w:t xml:space="preserve">.</w:t>
+      </w:r>
+      <w:r>
+        <w:rPr>
+          <w:iCs/>
+          <w:i/>
+        </w:rPr>
+        <w:t xml:space="preserve">coluna2_tab1</w:t>
+      </w:r>
+      <w:r>
+        <w:t xml:space="preserve">,</w:t>
+      </w:r>
+      <w:r>
+        <w:br/>
+      </w:r>
+      <w:r>
+        <w:rPr>
+          <w:iCs/>
+          <w:i/>
+        </w:rPr>
+        <w:t xml:space="preserve">B</w:t>
+      </w:r>
+      <w:r>
+        <w:t xml:space="preserve">.</w:t>
+      </w:r>
+      <w:r>
+        <w:rPr>
+          <w:iCs/>
+          <w:i/>
+        </w:rPr>
+        <w:t xml:space="preserve">coluna1_tab2</w:t>
+      </w:r>
+      <w:r>
+        <w:t xml:space="preserve">,</w:t>
+      </w:r>
+      <w:r>
+        <w:br/>
+      </w:r>
+      <w:r>
+        <w:rPr>
+          <w:iCs/>
+          <w:i/>
+        </w:rPr>
+        <w:t xml:space="preserve">C</w:t>
+      </w:r>
+      <w:r>
+        <w:t xml:space="preserve">.</w:t>
+      </w:r>
+      <w:r>
+        <w:rPr>
+          <w:iCs/>
+          <w:i/>
+        </w:rPr>
+        <w:t xml:space="preserve">coluna1_tab3</w:t>
+      </w:r>
+      <w:r>
+        <w:br/>
+      </w:r>
+      <w:r>
+        <w:rPr>
+          <w:bCs/>
+          <w:b/>
+        </w:rPr>
+        <w:t xml:space="preserve">FROM</w:t>
+      </w:r>
+      <w:r>
+        <w:t xml:space="preserve"> </w:t>
+      </w:r>
+      <w:r>
+        <w:rPr>
+          <w:iCs/>
+          <w:i/>
+        </w:rPr>
+        <w:t xml:space="preserve">tabela1</w:t>
+      </w:r>
+      <w:r>
+        <w:t xml:space="preserve"> </w:t>
+      </w:r>
+      <w:r>
+        <w:rPr>
+          <w:iCs/>
+          <w:i/>
+        </w:rPr>
+        <w:t xml:space="preserve">A</w:t>
+      </w:r>
+      <w:r>
+        <w:t xml:space="preserve"> </w:t>
+      </w:r>
+      <w:r>
+        <w:t xml:space="preserve">(PONTEIRAMENTO DA TABELA 1)</w:t>
+      </w:r>
+      <w:r>
+        <w:br/>
+      </w:r>
+      <w:r>
+        <w:rPr>
+          <w:bCs/>
+          <w:b/>
+        </w:rPr>
+        <w:t xml:space="preserve">INNER</w:t>
+      </w:r>
+      <w:r>
+        <w:t xml:space="preserve"> </w:t>
+      </w:r>
+      <w:r>
+        <w:rPr>
+          <w:bCs/>
+          <w:b/>
+        </w:rPr>
+        <w:t xml:space="preserve">JOIN</w:t>
+      </w:r>
+      <w:r>
+        <w:t xml:space="preserve"> </w:t>
+      </w:r>
+      <w:r>
+        <w:rPr>
+          <w:iCs/>
+          <w:i/>
+        </w:rPr>
+        <w:t xml:space="preserve">tabela2</w:t>
+      </w:r>
+      <w:r>
+        <w:t xml:space="preserve"> </w:t>
+      </w:r>
+      <w:r>
+        <w:rPr>
+          <w:iCs/>
+          <w:i/>
+        </w:rPr>
+        <w:t xml:space="preserve">B</w:t>
+      </w:r>
+      <w:r>
+        <w:t xml:space="preserve"> </w:t>
+      </w:r>
+      <w:r>
+        <w:t xml:space="preserve">(PONTEIRAMENTO DA TABELA 2)</w:t>
+      </w:r>
+      <w:r>
+        <w:br/>
+      </w:r>
+      <w:r>
+        <w:rPr>
+          <w:bCs/>
+          <w:b/>
+        </w:rPr>
+        <w:t xml:space="preserve">ON</w:t>
+      </w:r>
+      <w:r>
+        <w:t xml:space="preserve"> </w:t>
+      </w:r>
+      <w:r>
+        <w:rPr>
+          <w:iCs/>
+          <w:i/>
+        </w:rPr>
+        <w:t xml:space="preserve">A</w:t>
+      </w:r>
+      <w:r>
+        <w:t xml:space="preserve">.</w:t>
+      </w:r>
+      <w:r>
+        <w:rPr>
+          <w:iCs/>
+          <w:i/>
+        </w:rPr>
+        <w:t xml:space="preserve">chave_primaria_tab1</w:t>
+      </w:r>
+      <w:r>
+        <w:t xml:space="preserve"> </w:t>
+      </w:r>
+      <w:r>
+        <w:rPr>
+          <w:bCs/>
+          <w:b/>
+        </w:rPr>
+        <w:t xml:space="preserve">=</w:t>
+      </w:r>
+      <w:r>
+        <w:t xml:space="preserve"> </w:t>
+      </w:r>
+      <w:r>
+        <w:rPr>
+          <w:iCs/>
+          <w:i/>
+        </w:rPr>
+        <w:t xml:space="preserve">B</w:t>
+      </w:r>
+      <w:r>
+        <w:t xml:space="preserve">.</w:t>
+      </w:r>
+      <w:r>
+        <w:rPr>
+          <w:iCs/>
+          <w:i/>
+        </w:rPr>
+        <w:t xml:space="preserve">chave_estrangeira_tab2</w:t>
+      </w:r>
+      <w:r>
+        <w:br/>
+      </w:r>
+      <w:r>
+        <w:rPr>
+          <w:bCs/>
+          <w:b/>
+        </w:rPr>
+        <w:t xml:space="preserve">INNER</w:t>
+      </w:r>
+      <w:r>
+        <w:t xml:space="preserve"> </w:t>
+      </w:r>
+      <w:r>
+        <w:rPr>
+          <w:bCs/>
+          <w:b/>
+        </w:rPr>
+        <w:t xml:space="preserve">JOIN</w:t>
+      </w:r>
+      <w:r>
+        <w:t xml:space="preserve"> </w:t>
+      </w:r>
+      <w:r>
+        <w:rPr>
+          <w:iCs/>
+          <w:i/>
+        </w:rPr>
+        <w:t xml:space="preserve">tabela3</w:t>
+      </w:r>
+      <w:r>
+        <w:t xml:space="preserve"> </w:t>
+      </w:r>
+      <w:r>
+        <w:rPr>
+          <w:iCs/>
+          <w:i/>
+        </w:rPr>
+        <w:t xml:space="preserve">C</w:t>
+      </w:r>
+      <w:r>
+        <w:t xml:space="preserve"> </w:t>
+      </w:r>
+      <w:r>
+        <w:t xml:space="preserve">(PONTEIRAMENTO DA TABELA 3)</w:t>
+      </w:r>
+      <w:r>
+        <w:br/>
+      </w:r>
+      <w:r>
+        <w:rPr>
+          <w:bCs/>
+          <w:b/>
+        </w:rPr>
+        <w:t xml:space="preserve">ON</w:t>
+      </w:r>
+      <w:r>
+        <w:t xml:space="preserve"> </w:t>
+      </w:r>
+      <w:r>
+        <w:rPr>
+          <w:iCs/>
+          <w:i/>
+        </w:rPr>
+        <w:t xml:space="preserve">A</w:t>
+      </w:r>
+      <w:r>
+        <w:t xml:space="preserve">.</w:t>
+      </w:r>
+      <w:r>
+        <w:rPr>
+          <w:iCs/>
+          <w:i/>
+        </w:rPr>
+        <w:t xml:space="preserve">chave_primaria_tab1</w:t>
+      </w:r>
+      <w:r>
+        <w:t xml:space="preserve"> </w:t>
+      </w:r>
+      <w:r>
+        <w:rPr>
+          <w:bCs/>
+          <w:b/>
+        </w:rPr>
+        <w:t xml:space="preserve">=</w:t>
+      </w:r>
+      <w:r>
+        <w:t xml:space="preserve"> </w:t>
+      </w:r>
+      <w:r>
+        <w:rPr>
+          <w:iCs/>
+          <w:i/>
+        </w:rPr>
+        <w:t xml:space="preserve">C</w:t>
+      </w:r>
+      <w:r>
+        <w:t xml:space="preserve">.</w:t>
+      </w:r>
+      <w:r>
+        <w:rPr>
+          <w:iCs/>
+          <w:i/>
+        </w:rPr>
+        <w:t xml:space="preserve">chave_estrangeira_tab3</w:t>
+      </w:r>
+      <w:r>
+        <w:br/>
+      </w:r>
+      <w:r>
+        <w:rPr>
+          <w:bCs/>
+          <w:b/>
+        </w:rPr>
+        <w:t xml:space="preserve">WHERE</w:t>
+      </w:r>
+      <w:r>
+        <w:t xml:space="preserve"> </w:t>
+      </w:r>
+      <w:r>
+        <w:rPr>
+          <w:iCs/>
+          <w:i/>
+        </w:rPr>
+        <w:t xml:space="preserve">criterio</w:t>
+      </w:r>
+      <w:r>
+        <w:t xml:space="preserve"> </w:t>
+      </w:r>
+      <w:r>
+        <w:rPr>
+          <w:bCs/>
+          <w:b/>
+        </w:rPr>
+        <w:t xml:space="preserve">=</w:t>
+      </w:r>
+      <w:r>
+        <w:t xml:space="preserve"> </w:t>
+      </w:r>
+      <w:r>
+        <w:rPr>
+          <w:iCs/>
+          <w:i/>
+        </w:rPr>
+        <w:t xml:space="preserve">valor</w:t>
+      </w:r>
+      <w:r>
+        <w:t xml:space="preserve">;</w:t>
       </w:r>
       <w:r>
         <w:br/>
@@ -9368,7 +10252,7 @@
       <w:pPr>
         <w:numPr>
           <w:ilvl w:val="0"/>
-          <w:numId w:val="1101"/>
+          <w:numId w:val="1104"/>
         </w:numPr>
         <w:pStyle w:val="Compact"/>
       </w:pPr>
@@ -9448,7 +10332,7 @@
       <w:pPr>
         <w:numPr>
           <w:ilvl w:val="0"/>
-          <w:numId w:val="1101"/>
+          <w:numId w:val="1104"/>
         </w:numPr>
         <w:pStyle w:val="Compact"/>
       </w:pPr>
@@ -9463,7 +10347,7 @@
       <w:pPr>
         <w:numPr>
           <w:ilvl w:val="1"/>
-          <w:numId w:val="1102"/>
+          <w:numId w:val="1105"/>
         </w:numPr>
       </w:pPr>
       <w:r>
@@ -9495,7 +10379,7 @@
       <w:pPr>
         <w:numPr>
           <w:ilvl w:val="1"/>
-          <w:numId w:val="1102"/>
+          <w:numId w:val="1105"/>
         </w:numPr>
       </w:pPr>
       <w:r>
@@ -9521,7 +10405,7 @@
       <w:pPr>
         <w:numPr>
           <w:ilvl w:val="0"/>
-          <w:numId w:val="1101"/>
+          <w:numId w:val="1104"/>
         </w:numPr>
         <w:pStyle w:val="Compact"/>
       </w:pPr>
@@ -9558,7 +10442,7 @@
       <w:pPr>
         <w:numPr>
           <w:ilvl w:val="1"/>
-          <w:numId w:val="1103"/>
+          <w:numId w:val="1106"/>
         </w:numPr>
         <w:pStyle w:val="Compact"/>
       </w:pPr>
@@ -9573,7 +10457,7 @@
       <w:pPr>
         <w:numPr>
           <w:ilvl w:val="0"/>
-          <w:numId w:val="1101"/>
+          <w:numId w:val="1104"/>
         </w:numPr>
         <w:pStyle w:val="Compact"/>
       </w:pPr>
@@ -11185,6 +12069,15 @@
     <w:abstractNumId w:val="991"/>
   </w:num>
   <w:num w:numId="1103">
+    <w:abstractNumId w:val="991"/>
+  </w:num>
+  <w:num w:numId="1104">
+    <w:abstractNumId w:val="991"/>
+  </w:num>
+  <w:num w:numId="1105">
+    <w:abstractNumId w:val="991"/>
+  </w:num>
+  <w:num w:numId="1106">
     <w:abstractNumId w:val="991"/>
   </w:num>
 </w:numbering>

--- a/Readme.docx
+++ b/Readme.docx
@@ -41,7 +41,7 @@
         <w:pStyle w:val="Date"/>
       </w:pPr>
       <w:r>
-        <w:t xml:space="preserve">2022-03-27</w:t>
+        <w:t xml:space="preserve">2022-03-28</w:t>
       </w:r>
     </w:p>
     <w:p>
@@ -9000,7 +9000,7 @@
         <w:pStyle w:val="Heading3"/>
       </w:pPr>
       <w:r>
-        <w:t xml:space="preserve">junção forma certa -</w:t>
+        <w:t xml:space="preserve">Junção forma certa -</w:t>
       </w:r>
       <w:r>
         <w:t xml:space="preserve"> </w:t>
@@ -10239,13 +10239,13 @@
     <w:bookmarkEnd w:id="47"/>
     <w:bookmarkEnd w:id="48"/>
     <w:bookmarkEnd w:id="49"/>
-    <w:bookmarkStart w:id="50" w:name="detalhes"/>
+    <w:bookmarkStart w:id="50" w:name="categoria-de-comandos"/>
     <w:p>
       <w:pPr>
         <w:pStyle w:val="Heading1"/>
       </w:pPr>
       <w:r>
-        <w:t xml:space="preserve">Detalhes</w:t>
+        <w:t xml:space="preserve">Categoria de comandos</w:t>
       </w:r>
     </w:p>
     <w:p>
@@ -10258,71 +10258,89 @@
       </w:pPr>
       <w:r>
         <w:rPr>
-          <w:iCs/>
-          <w:i/>
-          <w:bCs/>
-          <w:b/>
-        </w:rPr>
-        <w:t xml:space="preserve">Comentarios</w:t>
-      </w:r>
-      <w:r>
-        <w:t xml:space="preserve"> </w:t>
-      </w:r>
-      <w:r>
-        <w:t xml:space="preserve">no</w:t>
-      </w:r>
-      <w:r>
-        <w:t xml:space="preserve"> </w:t>
-      </w:r>
-      <w:r>
-        <w:rPr>
-          <w:bCs/>
-          <w:b/>
-        </w:rPr>
-        <w:t xml:space="preserve">MySQL</w:t>
-      </w:r>
-      <w:r>
-        <w:t xml:space="preserve">, diferente do</w:t>
-      </w:r>
-      <w:r>
-        <w:t xml:space="preserve"> </w:t>
-      </w:r>
-      <w:r>
-        <w:rPr>
-          <w:bCs/>
-          <w:b/>
-        </w:rPr>
-        <w:t xml:space="preserve">SQL</w:t>
-      </w:r>
-      <w:r>
-        <w:t xml:space="preserve"> </w:t>
-      </w:r>
-      <w:r>
-        <w:t xml:space="preserve">onde comentarios são ’/**/</w:t>
-      </w:r>
-      <w:r>
-        <w:t xml:space="preserve">‘</w:t>
-      </w:r>
-      <w:r>
-        <w:t xml:space="preserve">, no MySQL é</w:t>
-      </w:r>
-      <w:r>
-        <w:t xml:space="preserve">’</w:t>
-      </w:r>
-      <w:r>
-        <w:t xml:space="preserve">#</w:t>
-      </w:r>
-      <w:r>
-        <w:t xml:space="preserve">‘</w:t>
-      </w:r>
-      <w:r>
-        <w:t xml:space="preserve">. Ou</w:t>
-      </w:r>
-      <w:r>
-        <w:t xml:space="preserve">’</w:t>
-      </w:r>
-      <w:r>
-        <w:t xml:space="preserve">- -’ para comentario de linha.</w:t>
+          <w:bCs/>
+          <w:b/>
+        </w:rPr>
+        <w:t xml:space="preserve">DML</w:t>
+      </w:r>
+      <w:r>
+        <w:t xml:space="preserve"> </w:t>
+      </w:r>
+      <w:r>
+        <w:t xml:space="preserve">-</w:t>
+      </w:r>
+      <w:r>
+        <w:t xml:space="preserve"> </w:t>
+      </w:r>
+      <w:r>
+        <w:rPr>
+          <w:iCs/>
+          <w:i/>
+        </w:rPr>
+        <w:t xml:space="preserve">Data Manipulation Language</w:t>
+      </w:r>
+      <w:r>
+        <w:t xml:space="preserve"> </w:t>
+      </w:r>
+      <w:r>
+        <w:t xml:space="preserve">(Linguagem de Manipulação de Dados)</w:t>
+      </w:r>
+      <w:r>
+        <w:br/>
+      </w:r>
+    </w:p>
+    <w:p>
+      <w:pPr>
+        <w:numPr>
+          <w:ilvl w:val="1"/>
+          <w:numId w:val="1105"/>
+        </w:numPr>
+        <w:pStyle w:val="Compact"/>
+      </w:pPr>
+      <w:r>
+        <w:rPr>
+          <w:bCs/>
+          <w:b/>
+        </w:rPr>
+        <w:t xml:space="preserve">INSERT</w:t>
+      </w:r>
+      <w:r>
+        <w:br/>
+      </w:r>
+    </w:p>
+    <w:p>
+      <w:pPr>
+        <w:numPr>
+          <w:ilvl w:val="1"/>
+          <w:numId w:val="1105"/>
+        </w:numPr>
+        <w:pStyle w:val="Compact"/>
+      </w:pPr>
+      <w:r>
+        <w:rPr>
+          <w:bCs/>
+          <w:b/>
+        </w:rPr>
+        <w:t xml:space="preserve">UPDATE</w:t>
+      </w:r>
+      <w:r>
+        <w:br/>
+      </w:r>
+    </w:p>
+    <w:p>
+      <w:pPr>
+        <w:numPr>
+          <w:ilvl w:val="1"/>
+          <w:numId w:val="1105"/>
+        </w:numPr>
+        <w:pStyle w:val="Compact"/>
+      </w:pPr>
+      <w:r>
+        <w:rPr>
+          <w:bCs/>
+          <w:b/>
+        </w:rPr>
+        <w:t xml:space="preserve">DELETE</w:t>
       </w:r>
       <w:r>
         <w:br/>
@@ -10337,7 +10355,33 @@
         <w:pStyle w:val="Compact"/>
       </w:pPr>
       <w:r>
-        <w:t xml:space="preserve">O que são e o que fazem os administradores:</w:t>
+        <w:rPr>
+          <w:bCs/>
+          <w:b/>
+        </w:rPr>
+        <w:t xml:space="preserve">DDL</w:t>
+      </w:r>
+      <w:r>
+        <w:t xml:space="preserve"> </w:t>
+      </w:r>
+      <w:r>
+        <w:t xml:space="preserve">-</w:t>
+      </w:r>
+      <w:r>
+        <w:t xml:space="preserve"> </w:t>
+      </w:r>
+      <w:r>
+        <w:rPr>
+          <w:iCs/>
+          <w:i/>
+        </w:rPr>
+        <w:t xml:space="preserve">Data Definition Language</w:t>
+      </w:r>
+      <w:r>
+        <w:t xml:space="preserve"> </w:t>
+      </w:r>
+      <w:r>
+        <w:t xml:space="preserve">(Linguagem de definição de dados)</w:t>
       </w:r>
       <w:r>
         <w:br/>
@@ -10347,29 +10391,54 @@
       <w:pPr>
         <w:numPr>
           <w:ilvl w:val="1"/>
-          <w:numId w:val="1105"/>
-        </w:numPr>
-      </w:pPr>
-      <w:r>
-        <w:t xml:space="preserve">Administrador de dados(AD):</w:t>
-      </w:r>
-      <w:r>
-        <w:br/>
-      </w:r>
-      <w:r>
-        <w:t xml:space="preserve">O Administrador de Dados (AD) tem o objetivo de gerenciar o Modelo de Dados Corporativo, contribuindo para assegurar a qualidade das informações, a integração dos sistemas, a retenção e a disseminação do conhecimento dos negócios.</w:t>
-      </w:r>
-      <w:r>
-        <w:br/>
-      </w:r>
-      <w:r>
-        <w:t xml:space="preserve">Cabe a ele, guiado por certos princípios e através de atividades de planejamento, organização e controle dos dados corporativos, gerenciar os dados como recursos de uso comum da organização, promovendo-lhes os valores de autenticidade, autoridade, precisão, acessibilidade, seguridade e inteligibilidade.</w:t>
-      </w:r>
-      <w:r>
-        <w:br/>
-      </w:r>
-      <w:r>
-        <w:t xml:space="preserve">Tem como função o planejamento central, a documentação e o gerenciamento dos dados a partir da perspectiva de seus significados e valores para a organização como um todo.</w:t>
+          <w:numId w:val="1106"/>
+        </w:numPr>
+        <w:pStyle w:val="Compact"/>
+      </w:pPr>
+      <w:r>
+        <w:rPr>
+          <w:bCs/>
+          <w:b/>
+        </w:rPr>
+        <w:t xml:space="preserve">CREATE</w:t>
+      </w:r>
+      <w:r>
+        <w:br/>
+      </w:r>
+    </w:p>
+    <w:p>
+      <w:pPr>
+        <w:numPr>
+          <w:ilvl w:val="2"/>
+          <w:numId w:val="1107"/>
+        </w:numPr>
+        <w:pStyle w:val="Compact"/>
+      </w:pPr>
+      <w:r>
+        <w:rPr>
+          <w:bCs/>
+          <w:b/>
+        </w:rPr>
+        <w:t xml:space="preserve">DATABESE</w:t>
+      </w:r>
+      <w:r>
+        <w:br/>
+      </w:r>
+    </w:p>
+    <w:p>
+      <w:pPr>
+        <w:numPr>
+          <w:ilvl w:val="2"/>
+          <w:numId w:val="1107"/>
+        </w:numPr>
+        <w:pStyle w:val="Compact"/>
+      </w:pPr>
+      <w:r>
+        <w:rPr>
+          <w:bCs/>
+          <w:b/>
+        </w:rPr>
+        <w:t xml:space="preserve">TABLE</w:t>
       </w:r>
       <w:r>
         <w:br/>
@@ -10379,23 +10448,92 @@
       <w:pPr>
         <w:numPr>
           <w:ilvl w:val="1"/>
-          <w:numId w:val="1105"/>
-        </w:numPr>
-      </w:pPr>
-      <w:r>
-        <w:t xml:space="preserve">Administrador de banco de dados (DBA):</w:t>
-      </w:r>
-      <w:r>
-        <w:br/>
-      </w:r>
-      <w:r>
-        <w:t xml:space="preserve">O DBA (database administrator), sigla em inglês para Administrador de Banco de Dados, é um profissional da área de tecnologia responsável pela criação, instalação, monitoramento, reparos e análise de estruturas de um banco de dados.</w:t>
-      </w:r>
-      <w:r>
-        <w:br/>
-      </w:r>
-      <w:r>
-        <w:t xml:space="preserve">O banco de dados fica sob análise periódica do DBA, que trabalha para que não haja sobrecargas do sistema e que as informações inseridas tenham destino correto nos servidores. Outras funções também importantes são analisar o espaço em disco, buscar melhorias para os sistemas e realizar backups.</w:t>
+          <w:numId w:val="1106"/>
+        </w:numPr>
+        <w:pStyle w:val="Compact"/>
+      </w:pPr>
+      <w:r>
+        <w:rPr>
+          <w:bCs/>
+          <w:b/>
+        </w:rPr>
+        <w:t xml:space="preserve">DROP</w:t>
+      </w:r>
+      <w:r>
+        <w:br/>
+      </w:r>
+    </w:p>
+    <w:p>
+      <w:pPr>
+        <w:numPr>
+          <w:ilvl w:val="1"/>
+          <w:numId w:val="1106"/>
+        </w:numPr>
+        <w:pStyle w:val="Compact"/>
+      </w:pPr>
+      <w:r>
+        <w:rPr>
+          <w:bCs/>
+          <w:b/>
+        </w:rPr>
+        <w:t xml:space="preserve">ALTER</w:t>
+      </w:r>
+      <w:r>
+        <w:br/>
+      </w:r>
+    </w:p>
+    <w:p>
+      <w:pPr>
+        <w:numPr>
+          <w:ilvl w:val="1"/>
+          <w:numId w:val="1106"/>
+        </w:numPr>
+        <w:pStyle w:val="Compact"/>
+      </w:pPr>
+      <w:r>
+        <w:rPr>
+          <w:bCs/>
+          <w:b/>
+        </w:rPr>
+        <w:t xml:space="preserve">TRUNCATE</w:t>
+      </w:r>
+      <w:r>
+        <w:br/>
+      </w:r>
+    </w:p>
+    <w:p>
+      <w:pPr>
+        <w:numPr>
+          <w:ilvl w:val="1"/>
+          <w:numId w:val="1106"/>
+        </w:numPr>
+        <w:pStyle w:val="Compact"/>
+      </w:pPr>
+      <w:r>
+        <w:rPr>
+          <w:bCs/>
+          <w:b/>
+        </w:rPr>
+        <w:t xml:space="preserve">COMMENT</w:t>
+      </w:r>
+      <w:r>
+        <w:br/>
+      </w:r>
+    </w:p>
+    <w:p>
+      <w:pPr>
+        <w:numPr>
+          <w:ilvl w:val="1"/>
+          <w:numId w:val="1106"/>
+        </w:numPr>
+        <w:pStyle w:val="Compact"/>
+      </w:pPr>
+      <w:r>
+        <w:rPr>
+          <w:bCs/>
+          <w:b/>
+        </w:rPr>
+        <w:t xml:space="preserve">RENAME</w:t>
       </w:r>
       <w:r>
         <w:br/>
@@ -10410,29 +10548,33 @@
         <w:pStyle w:val="Compact"/>
       </w:pPr>
       <w:r>
-        <w:t xml:space="preserve">Acesso ao</w:t>
-      </w:r>
-      <w:r>
-        <w:t xml:space="preserve"> </w:t>
-      </w:r>
-      <w:r>
-        <w:rPr>
-          <w:bCs/>
-          <w:b/>
-        </w:rPr>
-        <w:t xml:space="preserve">MySQL</w:t>
-      </w:r>
-      <w:r>
-        <w:t xml:space="preserve"> </w:t>
-      </w:r>
-      <w:r>
-        <w:t xml:space="preserve">pelo terminal é necessario usar o comando:</w:t>
-      </w:r>
-      <w:r>
-        <w:br/>
-      </w:r>
-      <w:r>
-        <w:t xml:space="preserve">mysql -u root -p</w:t>
+        <w:rPr>
+          <w:bCs/>
+          <w:b/>
+        </w:rPr>
+        <w:t xml:space="preserve">DCL</w:t>
+      </w:r>
+      <w:r>
+        <w:t xml:space="preserve"> </w:t>
+      </w:r>
+      <w:r>
+        <w:t xml:space="preserve">-</w:t>
+      </w:r>
+      <w:r>
+        <w:t xml:space="preserve"> </w:t>
+      </w:r>
+      <w:r>
+        <w:rPr>
+          <w:iCs/>
+          <w:i/>
+        </w:rPr>
+        <w:t xml:space="preserve">Data Control Language</w:t>
+      </w:r>
+      <w:r>
+        <w:t xml:space="preserve"> </w:t>
+      </w:r>
+      <w:r>
+        <w:t xml:space="preserve">(Linguagem de Controle de Dados)</w:t>
       </w:r>
       <w:r>
         <w:br/>
@@ -10442,12 +10584,41 @@
       <w:pPr>
         <w:numPr>
           <w:ilvl w:val="1"/>
-          <w:numId w:val="1106"/>
-        </w:numPr>
-        <w:pStyle w:val="Compact"/>
-      </w:pPr>
-      <w:r>
-        <w:t xml:space="preserve">Depois colocar a senha.</w:t>
+          <w:numId w:val="1108"/>
+        </w:numPr>
+        <w:pStyle w:val="Compact"/>
+      </w:pPr>
+      <w:r>
+        <w:rPr>
+          <w:bCs/>
+          <w:b/>
+        </w:rPr>
+        <w:t xml:space="preserve">GRANT</w:t>
+      </w:r>
+      <w:r>
+        <w:br/>
+      </w:r>
+      <w:r>
+        <w:t xml:space="preserve">Permite conceder ou remover privilégios de outros usuários.</w:t>
+      </w:r>
+      <w:r>
+        <w:br/>
+      </w:r>
+    </w:p>
+    <w:p>
+      <w:pPr>
+        <w:numPr>
+          <w:ilvl w:val="1"/>
+          <w:numId w:val="1108"/>
+        </w:numPr>
+        <w:pStyle w:val="Compact"/>
+      </w:pPr>
+      <w:r>
+        <w:rPr>
+          <w:bCs/>
+          <w:b/>
+        </w:rPr>
+        <w:t xml:space="preserve">REVOKE</w:t>
       </w:r>
       <w:r>
         <w:br/>
@@ -10462,6 +10633,267 @@
         <w:pStyle w:val="Compact"/>
       </w:pPr>
       <w:r>
+        <w:rPr>
+          <w:bCs/>
+          <w:b/>
+        </w:rPr>
+        <w:t xml:space="preserve">TCL</w:t>
+      </w:r>
+      <w:r>
+        <w:t xml:space="preserve"> </w:t>
+      </w:r>
+      <w:r>
+        <w:t xml:space="preserve">-</w:t>
+      </w:r>
+      <w:r>
+        <w:t xml:space="preserve"> </w:t>
+      </w:r>
+      <w:r>
+        <w:rPr>
+          <w:iCs/>
+          <w:i/>
+        </w:rPr>
+        <w:t xml:space="preserve">Tool Command Language</w:t>
+      </w:r>
+      <w:r>
+        <w:t xml:space="preserve"> </w:t>
+      </w:r>
+      <w:r>
+        <w:t xml:space="preserve">(Linguagem de Comandos de Ferramentas)</w:t>
+      </w:r>
+      <w:r>
+        <w:br/>
+      </w:r>
+    </w:p>
+    <w:p>
+      <w:r>
+        <w:br w:type="page"/>
+      </w:r>
+    </w:p>
+    <w:bookmarkEnd w:id="50"/>
+    <w:bookmarkStart w:id="51" w:name="detalhes"/>
+    <w:p>
+      <w:pPr>
+        <w:pStyle w:val="Heading1"/>
+      </w:pPr>
+      <w:r>
+        <w:t xml:space="preserve">Detalhes</w:t>
+      </w:r>
+    </w:p>
+    <w:p>
+      <w:pPr>
+        <w:numPr>
+          <w:ilvl w:val="0"/>
+          <w:numId w:val="1109"/>
+        </w:numPr>
+        <w:pStyle w:val="Compact"/>
+      </w:pPr>
+      <w:r>
+        <w:rPr>
+          <w:iCs/>
+          <w:i/>
+          <w:bCs/>
+          <w:b/>
+        </w:rPr>
+        <w:t xml:space="preserve">Comentarios</w:t>
+      </w:r>
+      <w:r>
+        <w:t xml:space="preserve"> </w:t>
+      </w:r>
+      <w:r>
+        <w:t xml:space="preserve">no</w:t>
+      </w:r>
+      <w:r>
+        <w:t xml:space="preserve"> </w:t>
+      </w:r>
+      <w:r>
+        <w:rPr>
+          <w:bCs/>
+          <w:b/>
+        </w:rPr>
+        <w:t xml:space="preserve">MySQL</w:t>
+      </w:r>
+      <w:r>
+        <w:t xml:space="preserve">, diferente do</w:t>
+      </w:r>
+      <w:r>
+        <w:t xml:space="preserve"> </w:t>
+      </w:r>
+      <w:r>
+        <w:rPr>
+          <w:bCs/>
+          <w:b/>
+        </w:rPr>
+        <w:t xml:space="preserve">SQL</w:t>
+      </w:r>
+      <w:r>
+        <w:t xml:space="preserve"> </w:t>
+      </w:r>
+      <w:r>
+        <w:t xml:space="preserve">onde comentarios são ’/**/</w:t>
+      </w:r>
+      <w:r>
+        <w:t xml:space="preserve">‘</w:t>
+      </w:r>
+      <w:r>
+        <w:t xml:space="preserve">, no MySQL é</w:t>
+      </w:r>
+      <w:r>
+        <w:t xml:space="preserve">’</w:t>
+      </w:r>
+      <w:r>
+        <w:t xml:space="preserve">#</w:t>
+      </w:r>
+      <w:r>
+        <w:t xml:space="preserve">‘</w:t>
+      </w:r>
+      <w:r>
+        <w:t xml:space="preserve">. Ou</w:t>
+      </w:r>
+      <w:r>
+        <w:t xml:space="preserve">’</w:t>
+      </w:r>
+      <w:r>
+        <w:t xml:space="preserve">- -’ para comentario de linha.</w:t>
+      </w:r>
+      <w:r>
+        <w:br/>
+      </w:r>
+    </w:p>
+    <w:p>
+      <w:pPr>
+        <w:numPr>
+          <w:ilvl w:val="0"/>
+          <w:numId w:val="1109"/>
+        </w:numPr>
+        <w:pStyle w:val="Compact"/>
+      </w:pPr>
+      <w:r>
+        <w:t xml:space="preserve">O que são e o que fazem os administradores:</w:t>
+      </w:r>
+      <w:r>
+        <w:br/>
+      </w:r>
+    </w:p>
+    <w:p>
+      <w:pPr>
+        <w:numPr>
+          <w:ilvl w:val="1"/>
+          <w:numId w:val="1110"/>
+        </w:numPr>
+      </w:pPr>
+      <w:r>
+        <w:t xml:space="preserve">Administrador de dados(AD):</w:t>
+      </w:r>
+      <w:r>
+        <w:br/>
+      </w:r>
+      <w:r>
+        <w:t xml:space="preserve">O Administrador de Dados (AD) tem o objetivo de gerenciar o Modelo de Dados Corporativo, contribuindo para assegurar a qualidade das informações, a integração dos sistemas, a retenção e a disseminação do conhecimento dos negócios.</w:t>
+      </w:r>
+      <w:r>
+        <w:br/>
+      </w:r>
+      <w:r>
+        <w:t xml:space="preserve">Cabe a ele, guiado por certos princípios e através de atividades de planejamento, organização e controle dos dados corporativos, gerenciar os dados como recursos de uso comum da organização, promovendo-lhes os valores de autenticidade, autoridade, precisão, acessibilidade, seguridade e inteligibilidade.</w:t>
+      </w:r>
+      <w:r>
+        <w:br/>
+      </w:r>
+      <w:r>
+        <w:t xml:space="preserve">Tem como função o planejamento central, a documentação e o gerenciamento dos dados a partir da perspectiva de seus significados e valores para a organização como um todo.</w:t>
+      </w:r>
+      <w:r>
+        <w:br/>
+      </w:r>
+    </w:p>
+    <w:p>
+      <w:pPr>
+        <w:numPr>
+          <w:ilvl w:val="1"/>
+          <w:numId w:val="1110"/>
+        </w:numPr>
+      </w:pPr>
+      <w:r>
+        <w:t xml:space="preserve">Administrador de banco de dados (DBA):</w:t>
+      </w:r>
+      <w:r>
+        <w:br/>
+      </w:r>
+      <w:r>
+        <w:t xml:space="preserve">O DBA (database administrator), sigla em inglês para Administrador de Banco de Dados, é um profissional da área de tecnologia responsável pela criação, instalação, monitoramento, reparos e análise de estruturas de um banco de dados.</w:t>
+      </w:r>
+      <w:r>
+        <w:br/>
+      </w:r>
+      <w:r>
+        <w:t xml:space="preserve">O banco de dados fica sob análise periódica do DBA, que trabalha para que não haja sobrecargas do sistema e que as informações inseridas tenham destino correto nos servidores. Outras funções também importantes são analisar o espaço em disco, buscar melhorias para os sistemas e realizar backups.</w:t>
+      </w:r>
+      <w:r>
+        <w:br/>
+      </w:r>
+    </w:p>
+    <w:p>
+      <w:pPr>
+        <w:numPr>
+          <w:ilvl w:val="0"/>
+          <w:numId w:val="1109"/>
+        </w:numPr>
+        <w:pStyle w:val="Compact"/>
+      </w:pPr>
+      <w:r>
+        <w:t xml:space="preserve">Acesso ao</w:t>
+      </w:r>
+      <w:r>
+        <w:t xml:space="preserve"> </w:t>
+      </w:r>
+      <w:r>
+        <w:rPr>
+          <w:bCs/>
+          <w:b/>
+        </w:rPr>
+        <w:t xml:space="preserve">MySQL</w:t>
+      </w:r>
+      <w:r>
+        <w:t xml:space="preserve"> </w:t>
+      </w:r>
+      <w:r>
+        <w:t xml:space="preserve">pelo terminal é necessario usar o comando:</w:t>
+      </w:r>
+      <w:r>
+        <w:br/>
+      </w:r>
+      <w:r>
+        <w:t xml:space="preserve">mysql -u root -p</w:t>
+      </w:r>
+      <w:r>
+        <w:br/>
+      </w:r>
+    </w:p>
+    <w:p>
+      <w:pPr>
+        <w:numPr>
+          <w:ilvl w:val="1"/>
+          <w:numId w:val="1111"/>
+        </w:numPr>
+        <w:pStyle w:val="Compact"/>
+      </w:pPr>
+      <w:r>
+        <w:t xml:space="preserve">Depois colocar a senha.</w:t>
+      </w:r>
+      <w:r>
+        <w:br/>
+      </w:r>
+    </w:p>
+    <w:p>
+      <w:pPr>
+        <w:numPr>
+          <w:ilvl w:val="0"/>
+          <w:numId w:val="1109"/>
+        </w:numPr>
+        <w:pStyle w:val="Compact"/>
+      </w:pPr>
+      <w:r>
         <w:t xml:space="preserve">Ao final dos comandos do</w:t>
       </w:r>
       <w:r>
@@ -10514,8 +10946,8 @@
         <w:br w:type="page"/>
       </w:r>
     </w:p>
-    <w:bookmarkEnd w:id="50"/>
-    <w:bookmarkStart w:id="52" w:name="andamento-dos-estudos"/>
+    <w:bookmarkEnd w:id="51"/>
+    <w:bookmarkStart w:id="53" w:name="andamento-dos-estudos"/>
     <w:p>
       <w:pPr>
         <w:pStyle w:val="Heading1"/>
@@ -10524,7 +10956,7 @@
         <w:t xml:space="preserve">Andamento dos Estudos</w:t>
       </w:r>
     </w:p>
-    <w:bookmarkStart w:id="51" w:name="assunto-em-andamento"/>
+    <w:bookmarkStart w:id="52" w:name="assunto-em-andamento"/>
     <w:p>
       <w:pPr>
         <w:pStyle w:val="Heading2"/>
@@ -10544,8 +10976,8 @@
         <w:br/>
       </w:r>
     </w:p>
-    <w:bookmarkEnd w:id="51"/>
     <w:bookmarkEnd w:id="52"/>
+    <w:bookmarkEnd w:id="53"/>
     <w:sectPr/>
   </w:body>
 </w:document>
@@ -12078,6 +12510,21 @@
     <w:abstractNumId w:val="991"/>
   </w:num>
   <w:num w:numId="1106">
+    <w:abstractNumId w:val="991"/>
+  </w:num>
+  <w:num w:numId="1107">
+    <w:abstractNumId w:val="991"/>
+  </w:num>
+  <w:num w:numId="1108">
+    <w:abstractNumId w:val="991"/>
+  </w:num>
+  <w:num w:numId="1109">
+    <w:abstractNumId w:val="991"/>
+  </w:num>
+  <w:num w:numId="1110">
+    <w:abstractNumId w:val="991"/>
+  </w:num>
+  <w:num w:numId="1111">
     <w:abstractNumId w:val="991"/>
   </w:num>
 </w:numbering>

--- a/Readme.docx
+++ b/Readme.docx
@@ -41,7 +41,7 @@
         <w:pStyle w:val="Date"/>
       </w:pPr>
       <w:r>
-        <w:t xml:space="preserve">2022-03-28</w:t>
+        <w:t xml:space="preserve">2022-03-29</w:t>
       </w:r>
     </w:p>
     <w:p>
@@ -10239,13 +10239,51 @@
     <w:bookmarkEnd w:id="47"/>
     <w:bookmarkEnd w:id="48"/>
     <w:bookmarkEnd w:id="49"/>
-    <w:bookmarkStart w:id="50" w:name="categoria-de-comandos"/>
+    <w:bookmarkStart w:id="54" w:name="categoria-de-comandos"/>
     <w:p>
       <w:pPr>
         <w:pStyle w:val="Heading1"/>
       </w:pPr>
       <w:r>
         <w:t xml:space="preserve">Categoria de comandos</w:t>
+      </w:r>
+    </w:p>
+    <w:bookmarkStart w:id="50" w:name="X270a1cfe695a38f2810d4be4d20506698cbbf4b"/>
+    <w:p>
+      <w:pPr>
+        <w:pStyle w:val="Heading2"/>
+      </w:pPr>
+      <w:r>
+        <w:rPr>
+          <w:bCs/>
+          <w:b/>
+        </w:rPr>
+        <w:t xml:space="preserve">DML</w:t>
+      </w:r>
+      <w:r>
+        <w:t xml:space="preserve"> </w:t>
+      </w:r>
+      <w:r>
+        <w:t xml:space="preserve">-</w:t>
+      </w:r>
+      <w:r>
+        <w:t xml:space="preserve"> </w:t>
+      </w:r>
+      <w:r>
+        <w:rPr>
+          <w:iCs/>
+          <w:i/>
+        </w:rPr>
+        <w:t xml:space="preserve">Data Manipulation Language</w:t>
+      </w:r>
+      <w:r>
+        <w:t xml:space="preserve"> </w:t>
+      </w:r>
+      <w:r>
+        <w:t xml:space="preserve">(Linguagem de Manipulação de Dados)</w:t>
+      </w:r>
+      <w:r>
+        <w:br/>
       </w:r>
     </w:p>
     <w:p>
@@ -10261,29 +10299,7 @@
           <w:bCs/>
           <w:b/>
         </w:rPr>
-        <w:t xml:space="preserve">DML</w:t>
-      </w:r>
-      <w:r>
-        <w:t xml:space="preserve"> </w:t>
-      </w:r>
-      <w:r>
-        <w:t xml:space="preserve">-</w:t>
-      </w:r>
-      <w:r>
-        <w:t xml:space="preserve"> </w:t>
-      </w:r>
-      <w:r>
-        <w:rPr>
-          <w:iCs/>
-          <w:i/>
-        </w:rPr>
-        <w:t xml:space="preserve">Data Manipulation Language</w:t>
-      </w:r>
-      <w:r>
-        <w:t xml:space="preserve"> </w:t>
-      </w:r>
-      <w:r>
-        <w:t xml:space="preserve">(Linguagem de Manipulação de Dados)</w:t>
+        <w:t xml:space="preserve">INSERT</w:t>
       </w:r>
       <w:r>
         <w:br/>
@@ -10298,11 +10314,7 @@
         <w:pStyle w:val="Compact"/>
       </w:pPr>
       <w:r>
-        <w:rPr>
-          <w:bCs/>
-          <w:b/>
-        </w:rPr>
-        <w:t xml:space="preserve">INSERT</w:t>
+        <w:t xml:space="preserve">Adiciona registros numa tabela.</w:t>
       </w:r>
       <w:r>
         <w:br/>
@@ -10317,30 +10329,101 @@
         <w:pStyle w:val="Compact"/>
       </w:pPr>
       <w:r>
-        <w:rPr>
-          <w:bCs/>
-          <w:b/>
-        </w:rPr>
-        <w:t xml:space="preserve">UPDATE</w:t>
-      </w:r>
-      <w:r>
-        <w:br/>
-      </w:r>
-    </w:p>
-    <w:p>
-      <w:pPr>
-        <w:numPr>
-          <w:ilvl w:val="1"/>
-          <w:numId w:val="1105"/>
-        </w:numPr>
-        <w:pStyle w:val="Compact"/>
-      </w:pPr>
-      <w:r>
-        <w:rPr>
-          <w:bCs/>
-          <w:b/>
-        </w:rPr>
-        <w:t xml:space="preserve">DELETE</w:t>
+        <w:t xml:space="preserve">Sintaxe:</w:t>
+      </w:r>
+      <w:r>
+        <w:br/>
+      </w:r>
+      <w:r>
+        <w:rPr>
+          <w:bCs/>
+          <w:b/>
+        </w:rPr>
+        <w:t xml:space="preserve">INSERT INTO</w:t>
+      </w:r>
+      <w:r>
+        <w:t xml:space="preserve"> </w:t>
+      </w:r>
+      <w:r>
+        <w:rPr>
+          <w:iCs/>
+          <w:i/>
+        </w:rPr>
+        <w:t xml:space="preserve">nome_da_tabela</w:t>
+      </w:r>
+      <w:r>
+        <w:br/>
+      </w:r>
+      <w:r>
+        <w:rPr>
+          <w:bCs/>
+          <w:b/>
+        </w:rPr>
+        <w:t xml:space="preserve">VALUES</w:t>
+      </w:r>
+      <w:r>
+        <w:br/>
+      </w:r>
+      <w:r>
+        <w:t xml:space="preserve">(</w:t>
+      </w:r>
+      <w:r>
+        <w:rPr>
+          <w:iCs/>
+          <w:i/>
+        </w:rPr>
+        <w:t xml:space="preserve">valor_na_coluna_1_registro1</w:t>
+      </w:r>
+      <w:r>
+        <w:t xml:space="preserve">,</w:t>
+      </w:r>
+      <w:r>
+        <w:t xml:space="preserve"> </w:t>
+      </w:r>
+      <w:r>
+        <w:rPr>
+          <w:iCs/>
+          <w:i/>
+        </w:rPr>
+        <w:t xml:space="preserve">valor_na_coluna_2_registro1</w:t>
+      </w:r>
+      <w:r>
+        <w:t xml:space="preserve">,…),</w:t>
+      </w:r>
+      <w:r>
+        <w:br/>
+      </w:r>
+      <w:r>
+        <w:t xml:space="preserve">(</w:t>
+      </w:r>
+      <w:r>
+        <w:rPr>
+          <w:iCs/>
+          <w:i/>
+        </w:rPr>
+        <w:t xml:space="preserve">valor_na_coluna_1_registro2</w:t>
+      </w:r>
+      <w:r>
+        <w:t xml:space="preserve">,</w:t>
+      </w:r>
+      <w:r>
+        <w:t xml:space="preserve"> </w:t>
+      </w:r>
+      <w:r>
+        <w:rPr>
+          <w:iCs/>
+          <w:i/>
+        </w:rPr>
+        <w:t xml:space="preserve">valor_na_coluna_2_registro2</w:t>
+      </w:r>
+      <w:r>
+        <w:t xml:space="preserve">,…),</w:t>
+      </w:r>
+      <w:r>
+        <w:br/>
+      </w:r>
+      <w:r>
+        <w:t xml:space="preserve">…;</w:t>
       </w:r>
       <w:r>
         <w:br/>
@@ -10359,29 +10442,7 @@
           <w:bCs/>
           <w:b/>
         </w:rPr>
-        <w:t xml:space="preserve">DDL</w:t>
-      </w:r>
-      <w:r>
-        <w:t xml:space="preserve"> </w:t>
-      </w:r>
-      <w:r>
-        <w:t xml:space="preserve">-</w:t>
-      </w:r>
-      <w:r>
-        <w:t xml:space="preserve"> </w:t>
-      </w:r>
-      <w:r>
-        <w:rPr>
-          <w:iCs/>
-          <w:i/>
-        </w:rPr>
-        <w:t xml:space="preserve">Data Definition Language</w:t>
-      </w:r>
-      <w:r>
-        <w:t xml:space="preserve"> </w:t>
-      </w:r>
-      <w:r>
-        <w:t xml:space="preserve">(Linguagem de definição de dados)</w:t>
+        <w:t xml:space="preserve">UPDATE</w:t>
       </w:r>
       <w:r>
         <w:br/>
@@ -10396,49 +10457,7 @@
         <w:pStyle w:val="Compact"/>
       </w:pPr>
       <w:r>
-        <w:rPr>
-          <w:bCs/>
-          <w:b/>
-        </w:rPr>
-        <w:t xml:space="preserve">CREATE</w:t>
-      </w:r>
-      <w:r>
-        <w:br/>
-      </w:r>
-    </w:p>
-    <w:p>
-      <w:pPr>
-        <w:numPr>
-          <w:ilvl w:val="2"/>
-          <w:numId w:val="1107"/>
-        </w:numPr>
-        <w:pStyle w:val="Compact"/>
-      </w:pPr>
-      <w:r>
-        <w:rPr>
-          <w:bCs/>
-          <w:b/>
-        </w:rPr>
-        <w:t xml:space="preserve">DATABESE</w:t>
-      </w:r>
-      <w:r>
-        <w:br/>
-      </w:r>
-    </w:p>
-    <w:p>
-      <w:pPr>
-        <w:numPr>
-          <w:ilvl w:val="2"/>
-          <w:numId w:val="1107"/>
-        </w:numPr>
-        <w:pStyle w:val="Compact"/>
-      </w:pPr>
-      <w:r>
-        <w:rPr>
-          <w:bCs/>
-          <w:b/>
-        </w:rPr>
-        <w:t xml:space="preserve">TABLE</w:t>
+        <w:t xml:space="preserve">Altera os dados de um ou mais registros em uma tabela.</w:t>
       </w:r>
       <w:r>
         <w:br/>
@@ -10453,87 +10472,110 @@
         <w:pStyle w:val="Compact"/>
       </w:pPr>
       <w:r>
-        <w:rPr>
-          <w:bCs/>
-          <w:b/>
-        </w:rPr>
-        <w:t xml:space="preserve">DROP</w:t>
-      </w:r>
-      <w:r>
-        <w:br/>
-      </w:r>
-    </w:p>
-    <w:p>
-      <w:pPr>
-        <w:numPr>
-          <w:ilvl w:val="1"/>
-          <w:numId w:val="1106"/>
-        </w:numPr>
-        <w:pStyle w:val="Compact"/>
-      </w:pPr>
-      <w:r>
-        <w:rPr>
-          <w:bCs/>
-          <w:b/>
-        </w:rPr>
-        <w:t xml:space="preserve">ALTER</w:t>
-      </w:r>
-      <w:r>
-        <w:br/>
-      </w:r>
-    </w:p>
-    <w:p>
-      <w:pPr>
-        <w:numPr>
-          <w:ilvl w:val="1"/>
-          <w:numId w:val="1106"/>
-        </w:numPr>
-        <w:pStyle w:val="Compact"/>
-      </w:pPr>
-      <w:r>
-        <w:rPr>
-          <w:bCs/>
-          <w:b/>
-        </w:rPr>
-        <w:t xml:space="preserve">TRUNCATE</w:t>
-      </w:r>
-      <w:r>
-        <w:br/>
-      </w:r>
-    </w:p>
-    <w:p>
-      <w:pPr>
-        <w:numPr>
-          <w:ilvl w:val="1"/>
-          <w:numId w:val="1106"/>
-        </w:numPr>
-        <w:pStyle w:val="Compact"/>
-      </w:pPr>
-      <w:r>
-        <w:rPr>
-          <w:bCs/>
-          <w:b/>
-        </w:rPr>
-        <w:t xml:space="preserve">COMMENT</w:t>
-      </w:r>
-      <w:r>
-        <w:br/>
-      </w:r>
-    </w:p>
-    <w:p>
-      <w:pPr>
-        <w:numPr>
-          <w:ilvl w:val="1"/>
-          <w:numId w:val="1106"/>
-        </w:numPr>
-        <w:pStyle w:val="Compact"/>
-      </w:pPr>
-      <w:r>
-        <w:rPr>
-          <w:bCs/>
-          <w:b/>
-        </w:rPr>
-        <w:t xml:space="preserve">RENAME</w:t>
+        <w:t xml:space="preserve">Sintaxe:</w:t>
+      </w:r>
+      <w:r>
+        <w:br/>
+      </w:r>
+      <w:r>
+        <w:rPr>
+          <w:bCs/>
+          <w:b/>
+        </w:rPr>
+        <w:t xml:space="preserve">UPDATE</w:t>
+      </w:r>
+      <w:r>
+        <w:t xml:space="preserve"> </w:t>
+      </w:r>
+      <w:r>
+        <w:rPr>
+          <w:iCs/>
+          <w:i/>
+        </w:rPr>
+        <w:t xml:space="preserve">tabela</w:t>
+      </w:r>
+      <w:r>
+        <w:t xml:space="preserve"> </w:t>
+      </w:r>
+      <w:r>
+        <w:rPr>
+          <w:bCs/>
+          <w:b/>
+        </w:rPr>
+        <w:t xml:space="preserve">SET</w:t>
+      </w:r>
+      <w:r>
+        <w:t xml:space="preserve"> </w:t>
+      </w:r>
+      <w:r>
+        <w:rPr>
+          <w:iCs/>
+          <w:i/>
+        </w:rPr>
+        <w:t xml:space="preserve">coluna_a_atualizar</w:t>
+      </w:r>
+      <w:r>
+        <w:t xml:space="preserve"> </w:t>
+      </w:r>
+      <w:r>
+        <w:rPr>
+          <w:bCs/>
+          <w:b/>
+        </w:rPr>
+        <w:t xml:space="preserve">=</w:t>
+      </w:r>
+      <w:r>
+        <w:t xml:space="preserve"> </w:t>
+      </w:r>
+      <w:r>
+        <w:rPr>
+          <w:iCs/>
+          <w:i/>
+        </w:rPr>
+        <w:t xml:space="preserve">valor_atualizado</w:t>
+      </w:r>
+      <w:r>
+        <w:br/>
+      </w:r>
+      <w:r>
+        <w:rPr>
+          <w:bCs/>
+          <w:b/>
+        </w:rPr>
+        <w:t xml:space="preserve">WHERE</w:t>
+      </w:r>
+      <w:r>
+        <w:t xml:space="preserve"> </w:t>
+      </w:r>
+      <w:r>
+        <w:rPr>
+          <w:iCs/>
+          <w:i/>
+        </w:rPr>
+        <w:t xml:space="preserve">condição</w:t>
+      </w:r>
+      <w:r>
+        <w:t xml:space="preserve"> </w:t>
+      </w:r>
+      <w:r>
+        <w:rPr>
+          <w:bCs/>
+          <w:b/>
+        </w:rPr>
+        <w:t xml:space="preserve">=</w:t>
+      </w:r>
+      <w:r>
+        <w:t xml:space="preserve"> </w:t>
+      </w:r>
+      <w:r>
+        <w:rPr>
+          <w:iCs/>
+          <w:i/>
+        </w:rPr>
+        <w:t xml:space="preserve">valor</w:t>
+      </w:r>
+      <w:r>
+        <w:t xml:space="preserve">;</w:t>
       </w:r>
       <w:r>
         <w:br/>
@@ -10552,6 +10594,995 @@
           <w:bCs/>
           <w:b/>
         </w:rPr>
+        <w:t xml:space="preserve">DELETE</w:t>
+      </w:r>
+      <w:r>
+        <w:br/>
+      </w:r>
+    </w:p>
+    <w:p>
+      <w:pPr>
+        <w:numPr>
+          <w:ilvl w:val="1"/>
+          <w:numId w:val="1107"/>
+        </w:numPr>
+        <w:pStyle w:val="Compact"/>
+      </w:pPr>
+      <w:r>
+        <w:t xml:space="preserve">Remove um ou mais registros de uma tabela.</w:t>
+      </w:r>
+      <w:r>
+        <w:br/>
+      </w:r>
+    </w:p>
+    <w:p>
+      <w:pPr>
+        <w:numPr>
+          <w:ilvl w:val="1"/>
+          <w:numId w:val="1107"/>
+        </w:numPr>
+        <w:pStyle w:val="Compact"/>
+      </w:pPr>
+      <w:r>
+        <w:t xml:space="preserve">Sintaxe:</w:t>
+      </w:r>
+      <w:r>
+        <w:br/>
+      </w:r>
+      <w:r>
+        <w:rPr>
+          <w:bCs/>
+          <w:b/>
+        </w:rPr>
+        <w:t xml:space="preserve">DELETE</w:t>
+      </w:r>
+      <w:r>
+        <w:t xml:space="preserve"> </w:t>
+      </w:r>
+      <w:r>
+        <w:rPr>
+          <w:bCs/>
+          <w:b/>
+        </w:rPr>
+        <w:t xml:space="preserve">FROM</w:t>
+      </w:r>
+      <w:r>
+        <w:t xml:space="preserve"> </w:t>
+      </w:r>
+      <w:r>
+        <w:rPr>
+          <w:iCs/>
+          <w:i/>
+        </w:rPr>
+        <w:t xml:space="preserve">tabela</w:t>
+      </w:r>
+      <w:r>
+        <w:br/>
+      </w:r>
+      <w:r>
+        <w:rPr>
+          <w:bCs/>
+          <w:b/>
+        </w:rPr>
+        <w:t xml:space="preserve">WHERE</w:t>
+      </w:r>
+      <w:r>
+        <w:t xml:space="preserve"> </w:t>
+      </w:r>
+      <w:r>
+        <w:rPr>
+          <w:iCs/>
+          <w:i/>
+        </w:rPr>
+        <w:t xml:space="preserve">criterio_do_que_se_quer_deletar</w:t>
+      </w:r>
+      <w:r>
+        <w:t xml:space="preserve"> </w:t>
+      </w:r>
+      <w:r>
+        <w:rPr>
+          <w:bCs/>
+          <w:b/>
+        </w:rPr>
+        <w:t xml:space="preserve">=</w:t>
+      </w:r>
+      <w:r>
+        <w:t xml:space="preserve"> </w:t>
+      </w:r>
+      <w:r>
+        <w:rPr>
+          <w:iCs/>
+          <w:i/>
+        </w:rPr>
+        <w:t xml:space="preserve">valor</w:t>
+      </w:r>
+      <w:r>
+        <w:t xml:space="preserve">;</w:t>
+      </w:r>
+      <w:r>
+        <w:br/>
+      </w:r>
+    </w:p>
+    <w:bookmarkEnd w:id="50"/>
+    <w:bookmarkStart w:id="51" w:name="X86641bc228d5beeb1a104189fb64d745b5ac3fa"/>
+    <w:p>
+      <w:pPr>
+        <w:pStyle w:val="Heading2"/>
+      </w:pPr>
+      <w:r>
+        <w:rPr>
+          <w:bCs/>
+          <w:b/>
+        </w:rPr>
+        <w:t xml:space="preserve">DDL</w:t>
+      </w:r>
+      <w:r>
+        <w:t xml:space="preserve"> </w:t>
+      </w:r>
+      <w:r>
+        <w:t xml:space="preserve">-</w:t>
+      </w:r>
+      <w:r>
+        <w:t xml:space="preserve"> </w:t>
+      </w:r>
+      <w:r>
+        <w:rPr>
+          <w:iCs/>
+          <w:i/>
+        </w:rPr>
+        <w:t xml:space="preserve">Data Definition Language</w:t>
+      </w:r>
+      <w:r>
+        <w:t xml:space="preserve"> </w:t>
+      </w:r>
+      <w:r>
+        <w:t xml:space="preserve">(Linguagem de definição de dados)</w:t>
+      </w:r>
+      <w:r>
+        <w:br/>
+      </w:r>
+    </w:p>
+    <w:p>
+      <w:pPr>
+        <w:numPr>
+          <w:ilvl w:val="0"/>
+          <w:numId w:val="1108"/>
+        </w:numPr>
+      </w:pPr>
+      <w:r>
+        <w:rPr>
+          <w:bCs/>
+          <w:b/>
+        </w:rPr>
+        <w:t xml:space="preserve">CREATE</w:t>
+      </w:r>
+      <w:r>
+        <w:br/>
+      </w:r>
+      <w:r>
+        <w:t xml:space="preserve">Utilizada para construir um novo banco de dados, tabela, índice ou consulta armazenada.</w:t>
+      </w:r>
+      <w:r>
+        <w:br/>
+      </w:r>
+    </w:p>
+    <w:p>
+      <w:pPr>
+        <w:numPr>
+          <w:ilvl w:val="1"/>
+          <w:numId w:val="1109"/>
+        </w:numPr>
+        <w:pStyle w:val="Compact"/>
+      </w:pPr>
+      <w:r>
+        <w:rPr>
+          <w:bCs/>
+          <w:b/>
+        </w:rPr>
+        <w:t xml:space="preserve">DATABESE</w:t>
+      </w:r>
+      <w:r>
+        <w:br/>
+      </w:r>
+    </w:p>
+    <w:p>
+      <w:pPr>
+        <w:numPr>
+          <w:ilvl w:val="2"/>
+          <w:numId w:val="1110"/>
+        </w:numPr>
+        <w:pStyle w:val="Compact"/>
+      </w:pPr>
+      <w:r>
+        <w:t xml:space="preserve">Criação de banco de dados.</w:t>
+      </w:r>
+      <w:r>
+        <w:br/>
+      </w:r>
+    </w:p>
+    <w:p>
+      <w:pPr>
+        <w:numPr>
+          <w:ilvl w:val="2"/>
+          <w:numId w:val="1110"/>
+        </w:numPr>
+        <w:pStyle w:val="Compact"/>
+      </w:pPr>
+      <w:r>
+        <w:t xml:space="preserve">Sintaxe:</w:t>
+      </w:r>
+      <w:r>
+        <w:br/>
+      </w:r>
+      <w:r>
+        <w:rPr>
+          <w:bCs/>
+          <w:b/>
+        </w:rPr>
+        <w:t xml:space="preserve">CREATE</w:t>
+      </w:r>
+      <w:r>
+        <w:t xml:space="preserve"> </w:t>
+      </w:r>
+      <w:r>
+        <w:rPr>
+          <w:bCs/>
+          <w:b/>
+        </w:rPr>
+        <w:t xml:space="preserve">DATABASE</w:t>
+      </w:r>
+      <w:r>
+        <w:t xml:space="preserve"> </w:t>
+      </w:r>
+      <w:r>
+        <w:rPr>
+          <w:iCs/>
+          <w:i/>
+        </w:rPr>
+        <w:t xml:space="preserve">nome_banco_de_dados</w:t>
+      </w:r>
+      <w:r>
+        <w:t xml:space="preserve">;</w:t>
+      </w:r>
+      <w:r>
+        <w:br/>
+      </w:r>
+    </w:p>
+    <w:p>
+      <w:pPr>
+        <w:numPr>
+          <w:ilvl w:val="1"/>
+          <w:numId w:val="1109"/>
+        </w:numPr>
+        <w:pStyle w:val="Compact"/>
+      </w:pPr>
+      <w:r>
+        <w:rPr>
+          <w:bCs/>
+          <w:b/>
+        </w:rPr>
+        <w:t xml:space="preserve">TABLE</w:t>
+      </w:r>
+      <w:r>
+        <w:br/>
+      </w:r>
+    </w:p>
+    <w:p>
+      <w:pPr>
+        <w:numPr>
+          <w:ilvl w:val="2"/>
+          <w:numId w:val="1111"/>
+        </w:numPr>
+        <w:pStyle w:val="Compact"/>
+      </w:pPr>
+      <w:r>
+        <w:t xml:space="preserve">Criação de tabela.</w:t>
+      </w:r>
+      <w:r>
+        <w:br/>
+      </w:r>
+    </w:p>
+    <w:p>
+      <w:pPr>
+        <w:numPr>
+          <w:ilvl w:val="2"/>
+          <w:numId w:val="1111"/>
+        </w:numPr>
+        <w:pStyle w:val="Compact"/>
+      </w:pPr>
+      <w:r>
+        <w:t xml:space="preserve">Sintaxe:</w:t>
+      </w:r>
+      <w:r>
+        <w:br/>
+      </w:r>
+      <w:r>
+        <w:rPr>
+          <w:bCs/>
+          <w:b/>
+        </w:rPr>
+        <w:t xml:space="preserve">CREATE</w:t>
+      </w:r>
+      <w:r>
+        <w:t xml:space="preserve"> </w:t>
+      </w:r>
+      <w:r>
+        <w:rPr>
+          <w:bCs/>
+          <w:b/>
+        </w:rPr>
+        <w:t xml:space="preserve">TABLE</w:t>
+      </w:r>
+      <w:r>
+        <w:t xml:space="preserve"> </w:t>
+      </w:r>
+      <w:r>
+        <w:rPr>
+          <w:iCs/>
+          <w:i/>
+        </w:rPr>
+        <w:t xml:space="preserve">nome_tabela</w:t>
+      </w:r>
+      <w:r>
+        <w:t xml:space="preserve"> </w:t>
+      </w:r>
+      <w:r>
+        <w:t xml:space="preserve">(</w:t>
+      </w:r>
+      <w:r>
+        <w:br/>
+      </w:r>
+      <w:r>
+        <w:rPr>
+          <w:iCs/>
+          <w:i/>
+        </w:rPr>
+        <w:t xml:space="preserve">coluna1</w:t>
+      </w:r>
+      <w:r>
+        <w:t xml:space="preserve"> </w:t>
+      </w:r>
+      <w:r>
+        <w:rPr>
+          <w:iCs/>
+          <w:i/>
+        </w:rPr>
+        <w:t xml:space="preserve">tipo</w:t>
+      </w:r>
+      <w:r>
+        <w:t xml:space="preserve"> </w:t>
+      </w:r>
+      <w:r>
+        <w:rPr>
+          <w:iCs/>
+          <w:i/>
+        </w:rPr>
+        <w:t xml:space="preserve">regra</w:t>
+      </w:r>
+      <w:r>
+        <w:t xml:space="preserve"> </w:t>
+      </w:r>
+      <w:r>
+        <w:rPr>
+          <w:iCs/>
+          <w:i/>
+        </w:rPr>
+        <w:t xml:space="preserve">retrições</w:t>
+      </w:r>
+      <w:r>
+        <w:t xml:space="preserve">,</w:t>
+      </w:r>
+      <w:r>
+        <w:br/>
+      </w:r>
+      <w:r>
+        <w:rPr>
+          <w:iCs/>
+          <w:i/>
+        </w:rPr>
+        <w:t xml:space="preserve">coluna2</w:t>
+      </w:r>
+      <w:r>
+        <w:t xml:space="preserve"> </w:t>
+      </w:r>
+      <w:r>
+        <w:rPr>
+          <w:iCs/>
+          <w:i/>
+        </w:rPr>
+        <w:t xml:space="preserve">tipo</w:t>
+      </w:r>
+      <w:r>
+        <w:t xml:space="preserve"> </w:t>
+      </w:r>
+      <w:r>
+        <w:rPr>
+          <w:iCs/>
+          <w:i/>
+        </w:rPr>
+        <w:t xml:space="preserve">regra</w:t>
+      </w:r>
+      <w:r>
+        <w:t xml:space="preserve"> </w:t>
+      </w:r>
+      <w:r>
+        <w:rPr>
+          <w:iCs/>
+          <w:i/>
+        </w:rPr>
+        <w:t xml:space="preserve">retrições</w:t>
+      </w:r>
+      <w:r>
+        <w:t xml:space="preserve">,</w:t>
+      </w:r>
+      <w:r>
+        <w:br/>
+      </w:r>
+      <w:r>
+        <w:t xml:space="preserve">…</w:t>
+      </w:r>
+      <w:r>
+        <w:br/>
+      </w:r>
+      <w:r>
+        <w:t xml:space="preserve">);</w:t>
+      </w:r>
+      <w:r>
+        <w:br/>
+      </w:r>
+    </w:p>
+    <w:p>
+      <w:pPr>
+        <w:numPr>
+          <w:ilvl w:val="0"/>
+          <w:numId w:val="1108"/>
+        </w:numPr>
+      </w:pPr>
+      <w:r>
+        <w:rPr>
+          <w:bCs/>
+          <w:b/>
+        </w:rPr>
+        <w:t xml:space="preserve">DROP</w:t>
+      </w:r>
+      <w:r>
+        <w:br/>
+      </w:r>
+      <w:r>
+        <w:t xml:space="preserve">Remove um banco de dados, tabela, índice ou visão existente.</w:t>
+      </w:r>
+      <w:r>
+        <w:br/>
+      </w:r>
+    </w:p>
+    <w:p>
+      <w:pPr>
+        <w:numPr>
+          <w:ilvl w:val="1"/>
+          <w:numId w:val="1112"/>
+        </w:numPr>
+        <w:pStyle w:val="Compact"/>
+      </w:pPr>
+      <w:r>
+        <w:rPr>
+          <w:bCs/>
+          <w:b/>
+        </w:rPr>
+        <w:t xml:space="preserve">DATABESE</w:t>
+      </w:r>
+      <w:r>
+        <w:br/>
+      </w:r>
+    </w:p>
+    <w:p>
+      <w:pPr>
+        <w:numPr>
+          <w:ilvl w:val="2"/>
+          <w:numId w:val="1113"/>
+        </w:numPr>
+        <w:pStyle w:val="Compact"/>
+      </w:pPr>
+      <w:r>
+        <w:t xml:space="preserve">Remove banco de dados.</w:t>
+      </w:r>
+      <w:r>
+        <w:br/>
+      </w:r>
+    </w:p>
+    <w:p>
+      <w:pPr>
+        <w:numPr>
+          <w:ilvl w:val="2"/>
+          <w:numId w:val="1113"/>
+        </w:numPr>
+        <w:pStyle w:val="Compact"/>
+      </w:pPr>
+      <w:r>
+        <w:t xml:space="preserve">Sintaxe:</w:t>
+      </w:r>
+      <w:r>
+        <w:br/>
+      </w:r>
+      <w:r>
+        <w:rPr>
+          <w:bCs/>
+          <w:b/>
+        </w:rPr>
+        <w:t xml:space="preserve">DROP</w:t>
+      </w:r>
+      <w:r>
+        <w:t xml:space="preserve"> </w:t>
+      </w:r>
+      <w:r>
+        <w:rPr>
+          <w:bCs/>
+          <w:b/>
+        </w:rPr>
+        <w:t xml:space="preserve">DATABASE</w:t>
+      </w:r>
+      <w:r>
+        <w:t xml:space="preserve"> </w:t>
+      </w:r>
+      <w:r>
+        <w:rPr>
+          <w:iCs/>
+          <w:i/>
+        </w:rPr>
+        <w:t xml:space="preserve">nome_do_banco_de_dados</w:t>
+      </w:r>
+      <w:r>
+        <w:t xml:space="preserve">;</w:t>
+      </w:r>
+      <w:r>
+        <w:br/>
+      </w:r>
+    </w:p>
+    <w:p>
+      <w:pPr>
+        <w:numPr>
+          <w:ilvl w:val="1"/>
+          <w:numId w:val="1112"/>
+        </w:numPr>
+        <w:pStyle w:val="Compact"/>
+      </w:pPr>
+      <w:r>
+        <w:rPr>
+          <w:bCs/>
+          <w:b/>
+        </w:rPr>
+        <w:t xml:space="preserve">TABLE</w:t>
+      </w:r>
+      <w:r>
+        <w:br/>
+      </w:r>
+    </w:p>
+    <w:p>
+      <w:pPr>
+        <w:numPr>
+          <w:ilvl w:val="2"/>
+          <w:numId w:val="1114"/>
+        </w:numPr>
+        <w:pStyle w:val="Compact"/>
+      </w:pPr>
+      <w:r>
+        <w:t xml:space="preserve">Remove tabela.</w:t>
+      </w:r>
+      <w:r>
+        <w:br/>
+      </w:r>
+    </w:p>
+    <w:p>
+      <w:pPr>
+        <w:numPr>
+          <w:ilvl w:val="2"/>
+          <w:numId w:val="1114"/>
+        </w:numPr>
+        <w:pStyle w:val="Compact"/>
+      </w:pPr>
+      <w:r>
+        <w:t xml:space="preserve">Sintaxe:</w:t>
+      </w:r>
+      <w:r>
+        <w:br/>
+      </w:r>
+      <w:r>
+        <w:rPr>
+          <w:bCs/>
+          <w:b/>
+        </w:rPr>
+        <w:t xml:space="preserve">DROP</w:t>
+      </w:r>
+      <w:r>
+        <w:t xml:space="preserve"> </w:t>
+      </w:r>
+      <w:r>
+        <w:rPr>
+          <w:bCs/>
+          <w:b/>
+        </w:rPr>
+        <w:t xml:space="preserve">TABLE</w:t>
+      </w:r>
+      <w:r>
+        <w:t xml:space="preserve"> </w:t>
+      </w:r>
+      <w:r>
+        <w:rPr>
+          <w:iCs/>
+          <w:i/>
+        </w:rPr>
+        <w:t xml:space="preserve">nome_da_tabela</w:t>
+      </w:r>
+      <w:r>
+        <w:t xml:space="preserve">;</w:t>
+      </w:r>
+      <w:r>
+        <w:br/>
+      </w:r>
+    </w:p>
+    <w:p>
+      <w:pPr>
+        <w:numPr>
+          <w:ilvl w:val="0"/>
+          <w:numId w:val="1108"/>
+        </w:numPr>
+      </w:pPr>
+      <w:r>
+        <w:rPr>
+          <w:bCs/>
+          <w:b/>
+        </w:rPr>
+        <w:t xml:space="preserve">ALTER</w:t>
+      </w:r>
+      <w:r>
+        <w:br/>
+      </w:r>
+    </w:p>
+    <w:p>
+      <w:pPr>
+        <w:numPr>
+          <w:ilvl w:val="1"/>
+          <w:numId w:val="1115"/>
+        </w:numPr>
+        <w:pStyle w:val="Compact"/>
+      </w:pPr>
+      <w:r>
+        <w:t xml:space="preserve">Modifica um objeto existente do banco de dados.</w:t>
+      </w:r>
+      <w:r>
+        <w:br/>
+      </w:r>
+    </w:p>
+    <w:p>
+      <w:pPr>
+        <w:numPr>
+          <w:ilvl w:val="1"/>
+          <w:numId w:val="1115"/>
+        </w:numPr>
+        <w:pStyle w:val="Compact"/>
+      </w:pPr>
+      <w:r>
+        <w:t xml:space="preserve">É possível incluir, eliminar e alterar colunas.</w:t>
+      </w:r>
+      <w:r>
+        <w:br/>
+      </w:r>
+    </w:p>
+    <w:p>
+      <w:pPr>
+        <w:numPr>
+          <w:ilvl w:val="1"/>
+          <w:numId w:val="1115"/>
+        </w:numPr>
+        <w:pStyle w:val="Compact"/>
+      </w:pPr>
+      <w:r>
+        <w:t xml:space="preserve">Sintaxe:</w:t>
+      </w:r>
+      <w:r>
+        <w:br/>
+      </w:r>
+      <w:r>
+        <w:rPr>
+          <w:bCs/>
+          <w:b/>
+        </w:rPr>
+        <w:t xml:space="preserve">ALTER TABLE</w:t>
+      </w:r>
+      <w:r>
+        <w:t xml:space="preserve"> </w:t>
+      </w:r>
+      <w:r>
+        <w:t xml:space="preserve">[nome_database.]</w:t>
+      </w:r>
+      <w:r>
+        <w:rPr>
+          <w:iCs/>
+          <w:i/>
+        </w:rPr>
+        <w:t xml:space="preserve">nome_tabela</w:t>
+      </w:r>
+      <w:r>
+        <w:t xml:space="preserve"> </w:t>
+      </w:r>
+      <w:r>
+        <w:rPr>
+          <w:bCs/>
+          <w:b/>
+        </w:rPr>
+        <w:t xml:space="preserve">ADD</w:t>
+      </w:r>
+      <w:r>
+        <w:t xml:space="preserve"> </w:t>
+      </w:r>
+      <w:r>
+        <w:rPr>
+          <w:iCs/>
+          <w:i/>
+        </w:rPr>
+        <w:t xml:space="preserve">nome_coluna</w:t>
+      </w:r>
+      <w:r>
+        <w:t xml:space="preserve"> </w:t>
+      </w:r>
+      <w:r>
+        <w:rPr>
+          <w:iCs/>
+          <w:i/>
+        </w:rPr>
+        <w:t xml:space="preserve">tipo</w:t>
+      </w:r>
+      <w:r>
+        <w:t xml:space="preserve">;</w:t>
+      </w:r>
+      <w:r>
+        <w:br/>
+      </w:r>
+      <w:r>
+        <w:rPr>
+          <w:bCs/>
+          <w:b/>
+        </w:rPr>
+        <w:t xml:space="preserve">ALTER TABLE</w:t>
+      </w:r>
+      <w:r>
+        <w:t xml:space="preserve"> </w:t>
+      </w:r>
+      <w:r>
+        <w:t xml:space="preserve">[nome_database.]</w:t>
+      </w:r>
+      <w:r>
+        <w:rPr>
+          <w:iCs/>
+          <w:i/>
+        </w:rPr>
+        <w:t xml:space="preserve">nome_tabela</w:t>
+      </w:r>
+      <w:r>
+        <w:t xml:space="preserve"> </w:t>
+      </w:r>
+      <w:r>
+        <w:rPr>
+          <w:bCs/>
+          <w:b/>
+        </w:rPr>
+        <w:t xml:space="preserve">DROP</w:t>
+      </w:r>
+      <w:r>
+        <w:t xml:space="preserve"> </w:t>
+      </w:r>
+      <w:r>
+        <w:rPr>
+          <w:iCs/>
+          <w:i/>
+        </w:rPr>
+        <w:t xml:space="preserve">column_name</w:t>
+      </w:r>
+      <w:r>
+        <w:t xml:space="preserve">;</w:t>
+      </w:r>
+      <w:r>
+        <w:br/>
+      </w:r>
+      <w:r>
+        <w:rPr>
+          <w:bCs/>
+          <w:b/>
+        </w:rPr>
+        <w:t xml:space="preserve">ALTER</w:t>
+      </w:r>
+      <w:r>
+        <w:t xml:space="preserve"> </w:t>
+      </w:r>
+      <w:r>
+        <w:rPr>
+          <w:iCs/>
+          <w:i/>
+        </w:rPr>
+        <w:t xml:space="preserve">nome_coluna</w:t>
+      </w:r>
+      <w:r>
+        <w:t xml:space="preserve"> </w:t>
+      </w:r>
+      <w:r>
+        <w:rPr>
+          <w:bCs/>
+          <w:b/>
+        </w:rPr>
+        <w:t xml:space="preserve">SET</w:t>
+      </w:r>
+      <w:r>
+        <w:t xml:space="preserve"> </w:t>
+      </w:r>
+      <w:r>
+        <w:rPr>
+          <w:iCs/>
+          <w:i/>
+        </w:rPr>
+        <w:t xml:space="preserve">modificação</w:t>
+      </w:r>
+      <w:r>
+        <w:t xml:space="preserve">;</w:t>
+      </w:r>
+      <w:r>
+        <w:br/>
+      </w:r>
+    </w:p>
+    <w:p>
+      <w:pPr>
+        <w:numPr>
+          <w:ilvl w:val="0"/>
+          <w:numId w:val="1108"/>
+        </w:numPr>
+      </w:pPr>
+      <w:r>
+        <w:rPr>
+          <w:bCs/>
+          <w:b/>
+        </w:rPr>
+        <w:t xml:space="preserve">TRUNCATE</w:t>
+      </w:r>
+      <w:r>
+        <w:br/>
+      </w:r>
+    </w:p>
+    <w:p>
+      <w:pPr>
+        <w:numPr>
+          <w:ilvl w:val="1"/>
+          <w:numId w:val="1116"/>
+        </w:numPr>
+        <w:pStyle w:val="Compact"/>
+      </w:pPr>
+      <w:r>
+        <w:t xml:space="preserve">Esvazia imediatamente todo o conteúdo de uma tabela ou objeto que contenha dados.</w:t>
+      </w:r>
+      <w:r>
+        <w:br/>
+      </w:r>
+    </w:p>
+    <w:p>
+      <w:pPr>
+        <w:numPr>
+          <w:ilvl w:val="1"/>
+          <w:numId w:val="1116"/>
+        </w:numPr>
+        <w:pStyle w:val="Compact"/>
+      </w:pPr>
+      <w:r>
+        <w:t xml:space="preserve">É muito mais rápido que um comando DELETE, pois, ao contrário deste, não armazena os dados sendo removidos no log de transações. Por esse motivo, em vários SGBDs é um comando não-transacional e irrecuperável, não sendo possível desfazê-lo com</w:t>
+      </w:r>
+      <w:r>
+        <w:t xml:space="preserve"> </w:t>
+      </w:r>
+      <w:r>
+        <w:rPr>
+          <w:bCs/>
+          <w:b/>
+        </w:rPr>
+        <w:t xml:space="preserve">ROLLBACK</w:t>
+      </w:r>
+      <w:r>
+        <w:t xml:space="preserve">.</w:t>
+      </w:r>
+      <w:r>
+        <w:br/>
+      </w:r>
+    </w:p>
+    <w:p>
+      <w:pPr>
+        <w:numPr>
+          <w:ilvl w:val="1"/>
+          <w:numId w:val="1116"/>
+        </w:numPr>
+        <w:pStyle w:val="Compact"/>
+      </w:pPr>
+      <w:r>
+        <w:t xml:space="preserve">Sintaxe:</w:t>
+      </w:r>
+      <w:r>
+        <w:br/>
+      </w:r>
+      <w:r>
+        <w:rPr>
+          <w:bCs/>
+          <w:b/>
+        </w:rPr>
+        <w:t xml:space="preserve">TRUNCATE</w:t>
+      </w:r>
+      <w:r>
+        <w:t xml:space="preserve"> </w:t>
+      </w:r>
+      <w:r>
+        <w:rPr>
+          <w:bCs/>
+          <w:b/>
+        </w:rPr>
+        <w:t xml:space="preserve">TABLE</w:t>
+      </w:r>
+      <w:r>
+        <w:t xml:space="preserve"> </w:t>
+      </w:r>
+      <w:r>
+        <w:rPr>
+          <w:iCs/>
+          <w:i/>
+        </w:rPr>
+        <w:t xml:space="preserve">nome_tabela</w:t>
+      </w:r>
+      <w:r>
+        <w:t xml:space="preserve">;</w:t>
+      </w:r>
+      <w:r>
+        <w:br/>
+      </w:r>
+    </w:p>
+    <w:p>
+      <w:pPr>
+        <w:numPr>
+          <w:ilvl w:val="0"/>
+          <w:numId w:val="1108"/>
+        </w:numPr>
+      </w:pPr>
+      <w:r>
+        <w:rPr>
+          <w:bCs/>
+          <w:b/>
+        </w:rPr>
+        <w:t xml:space="preserve">COMMENT</w:t>
+      </w:r>
+      <w:r>
+        <w:br/>
+      </w:r>
+    </w:p>
+    <w:p>
+      <w:pPr>
+        <w:numPr>
+          <w:ilvl w:val="0"/>
+          <w:numId w:val="1108"/>
+        </w:numPr>
+      </w:pPr>
+      <w:r>
+        <w:rPr>
+          <w:bCs/>
+          <w:b/>
+        </w:rPr>
+        <w:t xml:space="preserve">RENAME</w:t>
+      </w:r>
+      <w:r>
+        <w:br/>
+      </w:r>
+    </w:p>
+    <w:bookmarkEnd w:id="51"/>
+    <w:bookmarkStart w:id="52" w:name="Xcfe9bd57e3508e272920d3f8feac053a34a9b28"/>
+    <w:p>
+      <w:pPr>
+        <w:pStyle w:val="Heading2"/>
+      </w:pPr>
+      <w:r>
+        <w:rPr>
+          <w:bCs/>
+          <w:b/>
+        </w:rPr>
         <w:t xml:space="preserve">DCL</w:t>
       </w:r>
       <w:r>
@@ -10583,21 +11614,30 @@
     <w:p>
       <w:pPr>
         <w:numPr>
+          <w:ilvl w:val="0"/>
+          <w:numId w:val="1117"/>
+        </w:numPr>
+        <w:pStyle w:val="Compact"/>
+      </w:pPr>
+      <w:r>
+        <w:rPr>
+          <w:bCs/>
+          <w:b/>
+        </w:rPr>
+        <w:t xml:space="preserve">GRANT</w:t>
+      </w:r>
+      <w:r>
+        <w:br/>
+      </w:r>
+    </w:p>
+    <w:p>
+      <w:pPr>
+        <w:numPr>
           <w:ilvl w:val="1"/>
-          <w:numId w:val="1108"/>
-        </w:numPr>
-        <w:pStyle w:val="Compact"/>
-      </w:pPr>
-      <w:r>
-        <w:rPr>
-          <w:bCs/>
-          <w:b/>
-        </w:rPr>
-        <w:t xml:space="preserve">GRANT</w:t>
-      </w:r>
-      <w:r>
-        <w:br/>
-      </w:r>
+          <w:numId w:val="1118"/>
+        </w:numPr>
+        <w:pStyle w:val="Compact"/>
+      </w:pPr>
       <w:r>
         <w:t xml:space="preserve">Permite conceder ou remover privilégios de outros usuários.</w:t>
       </w:r>
@@ -10609,7 +11649,22 @@
       <w:pPr>
         <w:numPr>
           <w:ilvl w:val="1"/>
-          <w:numId w:val="1108"/>
+          <w:numId w:val="1118"/>
+        </w:numPr>
+        <w:pStyle w:val="Compact"/>
+      </w:pPr>
+      <w:r>
+        <w:t xml:space="preserve">Sintaxe:</w:t>
+      </w:r>
+      <w:r>
+        <w:br/>
+      </w:r>
+    </w:p>
+    <w:p>
+      <w:pPr>
+        <w:numPr>
+          <w:ilvl w:val="0"/>
+          <w:numId w:val="1117"/>
         </w:numPr>
         <w:pStyle w:val="Compact"/>
       </w:pPr>
@@ -10624,45 +11679,320 @@
         <w:br/>
       </w:r>
     </w:p>
+    <w:bookmarkEnd w:id="52"/>
+    <w:bookmarkStart w:id="53" w:name="X6dd0b6ee3177a5c44bd4c55c53edca139ce990a"/>
+    <w:p>
+      <w:pPr>
+        <w:pStyle w:val="Heading2"/>
+      </w:pPr>
+      <w:r>
+        <w:rPr>
+          <w:bCs/>
+          <w:b/>
+        </w:rPr>
+        <w:t xml:space="preserve">TCL</w:t>
+      </w:r>
+      <w:r>
+        <w:t xml:space="preserve"> </w:t>
+      </w:r>
+      <w:r>
+        <w:t xml:space="preserve">-</w:t>
+      </w:r>
+      <w:r>
+        <w:t xml:space="preserve"> </w:t>
+      </w:r>
+      <w:r>
+        <w:rPr>
+          <w:iCs/>
+          <w:i/>
+        </w:rPr>
+        <w:t xml:space="preserve">Tool Command Language</w:t>
+      </w:r>
+      <w:r>
+        <w:t xml:space="preserve"> </w:t>
+      </w:r>
+      <w:r>
+        <w:t xml:space="preserve">(Linguagem de Comandos de Ferramentas)</w:t>
+      </w:r>
+      <w:r>
+        <w:br/>
+      </w:r>
+    </w:p>
+    <w:p>
+      <w:r>
+        <w:br w:type="page"/>
+      </w:r>
+    </w:p>
+    <w:bookmarkEnd w:id="53"/>
+    <w:bookmarkEnd w:id="54"/>
+    <w:bookmarkStart w:id="55" w:name="detalhes"/>
+    <w:p>
+      <w:pPr>
+        <w:pStyle w:val="Heading1"/>
+      </w:pPr>
+      <w:r>
+        <w:t xml:space="preserve">Detalhes</w:t>
+      </w:r>
+    </w:p>
     <w:p>
       <w:pPr>
         <w:numPr>
           <w:ilvl w:val="0"/>
-          <w:numId w:val="1104"/>
-        </w:numPr>
-        <w:pStyle w:val="Compact"/>
-      </w:pPr>
-      <w:r>
-        <w:rPr>
-          <w:bCs/>
-          <w:b/>
-        </w:rPr>
-        <w:t xml:space="preserve">TCL</w:t>
-      </w:r>
-      <w:r>
-        <w:t xml:space="preserve"> </w:t>
-      </w:r>
-      <w:r>
-        <w:t xml:space="preserve">-</w:t>
-      </w:r>
-      <w:r>
-        <w:t xml:space="preserve"> </w:t>
-      </w:r>
-      <w:r>
-        <w:rPr>
-          <w:iCs/>
-          <w:i/>
-        </w:rPr>
-        <w:t xml:space="preserve">Tool Command Language</w:t>
-      </w:r>
-      <w:r>
-        <w:t xml:space="preserve"> </w:t>
-      </w:r>
-      <w:r>
-        <w:t xml:space="preserve">(Linguagem de Comandos de Ferramentas)</w:t>
-      </w:r>
-      <w:r>
-        <w:br/>
+          <w:numId w:val="1119"/>
+        </w:numPr>
+        <w:pStyle w:val="Compact"/>
+      </w:pPr>
+      <w:r>
+        <w:rPr>
+          <w:iCs/>
+          <w:i/>
+          <w:bCs/>
+          <w:b/>
+        </w:rPr>
+        <w:t xml:space="preserve">Comentarios</w:t>
+      </w:r>
+      <w:r>
+        <w:t xml:space="preserve"> </w:t>
+      </w:r>
+      <w:r>
+        <w:t xml:space="preserve">no</w:t>
+      </w:r>
+      <w:r>
+        <w:t xml:space="preserve"> </w:t>
+      </w:r>
+      <w:r>
+        <w:rPr>
+          <w:bCs/>
+          <w:b/>
+        </w:rPr>
+        <w:t xml:space="preserve">MySQL</w:t>
+      </w:r>
+      <w:r>
+        <w:t xml:space="preserve">, diferente do</w:t>
+      </w:r>
+      <w:r>
+        <w:t xml:space="preserve"> </w:t>
+      </w:r>
+      <w:r>
+        <w:rPr>
+          <w:bCs/>
+          <w:b/>
+        </w:rPr>
+        <w:t xml:space="preserve">SQL</w:t>
+      </w:r>
+      <w:r>
+        <w:t xml:space="preserve"> </w:t>
+      </w:r>
+      <w:r>
+        <w:t xml:space="preserve">onde comentarios são ’/**/</w:t>
+      </w:r>
+      <w:r>
+        <w:t xml:space="preserve">‘</w:t>
+      </w:r>
+      <w:r>
+        <w:t xml:space="preserve">, no MySQL é</w:t>
+      </w:r>
+      <w:r>
+        <w:t xml:space="preserve">’</w:t>
+      </w:r>
+      <w:r>
+        <w:t xml:space="preserve">#</w:t>
+      </w:r>
+      <w:r>
+        <w:t xml:space="preserve">‘</w:t>
+      </w:r>
+      <w:r>
+        <w:t xml:space="preserve">. Ou</w:t>
+      </w:r>
+      <w:r>
+        <w:t xml:space="preserve">’</w:t>
+      </w:r>
+      <w:r>
+        <w:t xml:space="preserve">- -’ para comentario de linha.</w:t>
+      </w:r>
+      <w:r>
+        <w:br/>
+      </w:r>
+    </w:p>
+    <w:p>
+      <w:pPr>
+        <w:numPr>
+          <w:ilvl w:val="0"/>
+          <w:numId w:val="1119"/>
+        </w:numPr>
+        <w:pStyle w:val="Compact"/>
+      </w:pPr>
+      <w:r>
+        <w:t xml:space="preserve">O que são e o que fazem os administradores:</w:t>
+      </w:r>
+      <w:r>
+        <w:br/>
+      </w:r>
+    </w:p>
+    <w:p>
+      <w:pPr>
+        <w:numPr>
+          <w:ilvl w:val="1"/>
+          <w:numId w:val="1120"/>
+        </w:numPr>
+      </w:pPr>
+      <w:r>
+        <w:t xml:space="preserve">Administrador de dados(AD):</w:t>
+      </w:r>
+      <w:r>
+        <w:br/>
+      </w:r>
+      <w:r>
+        <w:t xml:space="preserve">O Administrador de Dados (AD) tem o objetivo de gerenciar o Modelo de Dados Corporativo, contribuindo para assegurar a qualidade das informações, a integração dos sistemas, a retenção e a disseminação do conhecimento dos negócios.</w:t>
+      </w:r>
+      <w:r>
+        <w:br/>
+      </w:r>
+      <w:r>
+        <w:t xml:space="preserve">Cabe a ele, guiado por certos princípios e através de atividades de planejamento, organização e controle dos dados corporativos, gerenciar os dados como recursos de uso comum da organização, promovendo-lhes os valores de autenticidade, autoridade, precisão, acessibilidade, seguridade e inteligibilidade.</w:t>
+      </w:r>
+      <w:r>
+        <w:br/>
+      </w:r>
+      <w:r>
+        <w:t xml:space="preserve">Tem como função o planejamento central, a documentação e o gerenciamento dos dados a partir da perspectiva de seus significados e valores para a organização como um todo.</w:t>
+      </w:r>
+      <w:r>
+        <w:br/>
+      </w:r>
+    </w:p>
+    <w:p>
+      <w:pPr>
+        <w:numPr>
+          <w:ilvl w:val="1"/>
+          <w:numId w:val="1120"/>
+        </w:numPr>
+      </w:pPr>
+      <w:r>
+        <w:t xml:space="preserve">Administrador de banco de dados (DBA):</w:t>
+      </w:r>
+      <w:r>
+        <w:br/>
+      </w:r>
+      <w:r>
+        <w:t xml:space="preserve">O DBA (database administrator), sigla em inglês para Administrador de Banco de Dados, é um profissional da área de tecnologia responsável pela criação, instalação, monitoramento, reparos e análise de estruturas de um banco de dados.</w:t>
+      </w:r>
+      <w:r>
+        <w:br/>
+      </w:r>
+      <w:r>
+        <w:t xml:space="preserve">O banco de dados fica sob análise periódica do DBA, que trabalha para que não haja sobrecargas do sistema e que as informações inseridas tenham destino correto nos servidores. Outras funções também importantes são analisar o espaço em disco, buscar melhorias para os sistemas e realizar backups.</w:t>
+      </w:r>
+      <w:r>
+        <w:br/>
+      </w:r>
+    </w:p>
+    <w:p>
+      <w:pPr>
+        <w:numPr>
+          <w:ilvl w:val="0"/>
+          <w:numId w:val="1119"/>
+        </w:numPr>
+        <w:pStyle w:val="Compact"/>
+      </w:pPr>
+      <w:r>
+        <w:t xml:space="preserve">Acesso ao</w:t>
+      </w:r>
+      <w:r>
+        <w:t xml:space="preserve"> </w:t>
+      </w:r>
+      <w:r>
+        <w:rPr>
+          <w:bCs/>
+          <w:b/>
+        </w:rPr>
+        <w:t xml:space="preserve">MySQL</w:t>
+      </w:r>
+      <w:r>
+        <w:t xml:space="preserve"> </w:t>
+      </w:r>
+      <w:r>
+        <w:t xml:space="preserve">pelo terminal é necessario usar o comando:</w:t>
+      </w:r>
+      <w:r>
+        <w:br/>
+      </w:r>
+      <w:r>
+        <w:t xml:space="preserve">mysql -u root -p</w:t>
+      </w:r>
+      <w:r>
+        <w:br/>
+      </w:r>
+    </w:p>
+    <w:p>
+      <w:pPr>
+        <w:numPr>
+          <w:ilvl w:val="1"/>
+          <w:numId w:val="1121"/>
+        </w:numPr>
+        <w:pStyle w:val="Compact"/>
+      </w:pPr>
+      <w:r>
+        <w:t xml:space="preserve">Depois colocar a senha.</w:t>
+      </w:r>
+      <w:r>
+        <w:br/>
+      </w:r>
+    </w:p>
+    <w:p>
+      <w:pPr>
+        <w:numPr>
+          <w:ilvl w:val="0"/>
+          <w:numId w:val="1119"/>
+        </w:numPr>
+        <w:pStyle w:val="Compact"/>
+      </w:pPr>
+      <w:r>
+        <w:t xml:space="preserve">Ao final dos comandos do</w:t>
+      </w:r>
+      <w:r>
+        <w:t xml:space="preserve"> </w:t>
+      </w:r>
+      <w:r>
+        <w:rPr>
+          <w:bCs/>
+          <w:b/>
+        </w:rPr>
+        <w:t xml:space="preserve">SQL</w:t>
+      </w:r>
+      <w:r>
+        <w:t xml:space="preserve"> </w:t>
+      </w:r>
+      <w:r>
+        <w:t xml:space="preserve">e do</w:t>
+      </w:r>
+      <w:r>
+        <w:t xml:space="preserve"> </w:t>
+      </w:r>
+      <w:r>
+        <w:rPr>
+          <w:bCs/>
+          <w:b/>
+        </w:rPr>
+        <w:t xml:space="preserve">MySQL</w:t>
+      </w:r>
+      <w:r>
+        <w:t xml:space="preserve">, usar o</w:t>
+      </w:r>
+      <w:r>
+        <w:t xml:space="preserve"> </w:t>
+      </w:r>
+      <w:r>
+        <w:t xml:space="preserve">‘</w:t>
+      </w:r>
+      <w:r>
+        <w:t xml:space="preserve">;</w:t>
+      </w:r>
+      <w:r>
+        <w:t xml:space="preserve">’</w:t>
+      </w:r>
+      <w:r>
+        <w:t xml:space="preserve">(delimitador), ele informa que o comando acabou e deve ser executado.</w:t>
       </w:r>
     </w:p>
     <w:p>
@@ -10670,293 +12000,17 @@
         <w:br w:type="page"/>
       </w:r>
     </w:p>
-    <w:bookmarkEnd w:id="50"/>
-    <w:bookmarkStart w:id="51" w:name="detalhes"/>
+    <w:bookmarkEnd w:id="55"/>
+    <w:bookmarkStart w:id="57" w:name="andamento-dos-estudos"/>
     <w:p>
       <w:pPr>
         <w:pStyle w:val="Heading1"/>
       </w:pPr>
       <w:r>
-        <w:t xml:space="preserve">Detalhes</w:t>
-      </w:r>
-    </w:p>
-    <w:p>
-      <w:pPr>
-        <w:numPr>
-          <w:ilvl w:val="0"/>
-          <w:numId w:val="1109"/>
-        </w:numPr>
-        <w:pStyle w:val="Compact"/>
-      </w:pPr>
-      <w:r>
-        <w:rPr>
-          <w:iCs/>
-          <w:i/>
-          <w:bCs/>
-          <w:b/>
-        </w:rPr>
-        <w:t xml:space="preserve">Comentarios</w:t>
-      </w:r>
-      <w:r>
-        <w:t xml:space="preserve"> </w:t>
-      </w:r>
-      <w:r>
-        <w:t xml:space="preserve">no</w:t>
-      </w:r>
-      <w:r>
-        <w:t xml:space="preserve"> </w:t>
-      </w:r>
-      <w:r>
-        <w:rPr>
-          <w:bCs/>
-          <w:b/>
-        </w:rPr>
-        <w:t xml:space="preserve">MySQL</w:t>
-      </w:r>
-      <w:r>
-        <w:t xml:space="preserve">, diferente do</w:t>
-      </w:r>
-      <w:r>
-        <w:t xml:space="preserve"> </w:t>
-      </w:r>
-      <w:r>
-        <w:rPr>
-          <w:bCs/>
-          <w:b/>
-        </w:rPr>
-        <w:t xml:space="preserve">SQL</w:t>
-      </w:r>
-      <w:r>
-        <w:t xml:space="preserve"> </w:t>
-      </w:r>
-      <w:r>
-        <w:t xml:space="preserve">onde comentarios são ’/**/</w:t>
-      </w:r>
-      <w:r>
-        <w:t xml:space="preserve">‘</w:t>
-      </w:r>
-      <w:r>
-        <w:t xml:space="preserve">, no MySQL é</w:t>
-      </w:r>
-      <w:r>
-        <w:t xml:space="preserve">’</w:t>
-      </w:r>
-      <w:r>
-        <w:t xml:space="preserve">#</w:t>
-      </w:r>
-      <w:r>
-        <w:t xml:space="preserve">‘</w:t>
-      </w:r>
-      <w:r>
-        <w:t xml:space="preserve">. Ou</w:t>
-      </w:r>
-      <w:r>
-        <w:t xml:space="preserve">’</w:t>
-      </w:r>
-      <w:r>
-        <w:t xml:space="preserve">- -’ para comentario de linha.</w:t>
-      </w:r>
-      <w:r>
-        <w:br/>
-      </w:r>
-    </w:p>
-    <w:p>
-      <w:pPr>
-        <w:numPr>
-          <w:ilvl w:val="0"/>
-          <w:numId w:val="1109"/>
-        </w:numPr>
-        <w:pStyle w:val="Compact"/>
-      </w:pPr>
-      <w:r>
-        <w:t xml:space="preserve">O que são e o que fazem os administradores:</w:t>
-      </w:r>
-      <w:r>
-        <w:br/>
-      </w:r>
-    </w:p>
-    <w:p>
-      <w:pPr>
-        <w:numPr>
-          <w:ilvl w:val="1"/>
-          <w:numId w:val="1110"/>
-        </w:numPr>
-      </w:pPr>
-      <w:r>
-        <w:t xml:space="preserve">Administrador de dados(AD):</w:t>
-      </w:r>
-      <w:r>
-        <w:br/>
-      </w:r>
-      <w:r>
-        <w:t xml:space="preserve">O Administrador de Dados (AD) tem o objetivo de gerenciar o Modelo de Dados Corporativo, contribuindo para assegurar a qualidade das informações, a integração dos sistemas, a retenção e a disseminação do conhecimento dos negócios.</w:t>
-      </w:r>
-      <w:r>
-        <w:br/>
-      </w:r>
-      <w:r>
-        <w:t xml:space="preserve">Cabe a ele, guiado por certos princípios e através de atividades de planejamento, organização e controle dos dados corporativos, gerenciar os dados como recursos de uso comum da organização, promovendo-lhes os valores de autenticidade, autoridade, precisão, acessibilidade, seguridade e inteligibilidade.</w:t>
-      </w:r>
-      <w:r>
-        <w:br/>
-      </w:r>
-      <w:r>
-        <w:t xml:space="preserve">Tem como função o planejamento central, a documentação e o gerenciamento dos dados a partir da perspectiva de seus significados e valores para a organização como um todo.</w:t>
-      </w:r>
-      <w:r>
-        <w:br/>
-      </w:r>
-    </w:p>
-    <w:p>
-      <w:pPr>
-        <w:numPr>
-          <w:ilvl w:val="1"/>
-          <w:numId w:val="1110"/>
-        </w:numPr>
-      </w:pPr>
-      <w:r>
-        <w:t xml:space="preserve">Administrador de banco de dados (DBA):</w:t>
-      </w:r>
-      <w:r>
-        <w:br/>
-      </w:r>
-      <w:r>
-        <w:t xml:space="preserve">O DBA (database administrator), sigla em inglês para Administrador de Banco de Dados, é um profissional da área de tecnologia responsável pela criação, instalação, monitoramento, reparos e análise de estruturas de um banco de dados.</w:t>
-      </w:r>
-      <w:r>
-        <w:br/>
-      </w:r>
-      <w:r>
-        <w:t xml:space="preserve">O banco de dados fica sob análise periódica do DBA, que trabalha para que não haja sobrecargas do sistema e que as informações inseridas tenham destino correto nos servidores. Outras funções também importantes são analisar o espaço em disco, buscar melhorias para os sistemas e realizar backups.</w:t>
-      </w:r>
-      <w:r>
-        <w:br/>
-      </w:r>
-    </w:p>
-    <w:p>
-      <w:pPr>
-        <w:numPr>
-          <w:ilvl w:val="0"/>
-          <w:numId w:val="1109"/>
-        </w:numPr>
-        <w:pStyle w:val="Compact"/>
-      </w:pPr>
-      <w:r>
-        <w:t xml:space="preserve">Acesso ao</w:t>
-      </w:r>
-      <w:r>
-        <w:t xml:space="preserve"> </w:t>
-      </w:r>
-      <w:r>
-        <w:rPr>
-          <w:bCs/>
-          <w:b/>
-        </w:rPr>
-        <w:t xml:space="preserve">MySQL</w:t>
-      </w:r>
-      <w:r>
-        <w:t xml:space="preserve"> </w:t>
-      </w:r>
-      <w:r>
-        <w:t xml:space="preserve">pelo terminal é necessario usar o comando:</w:t>
-      </w:r>
-      <w:r>
-        <w:br/>
-      </w:r>
-      <w:r>
-        <w:t xml:space="preserve">mysql -u root -p</w:t>
-      </w:r>
-      <w:r>
-        <w:br/>
-      </w:r>
-    </w:p>
-    <w:p>
-      <w:pPr>
-        <w:numPr>
-          <w:ilvl w:val="1"/>
-          <w:numId w:val="1111"/>
-        </w:numPr>
-        <w:pStyle w:val="Compact"/>
-      </w:pPr>
-      <w:r>
-        <w:t xml:space="preserve">Depois colocar a senha.</w:t>
-      </w:r>
-      <w:r>
-        <w:br/>
-      </w:r>
-    </w:p>
-    <w:p>
-      <w:pPr>
-        <w:numPr>
-          <w:ilvl w:val="0"/>
-          <w:numId w:val="1109"/>
-        </w:numPr>
-        <w:pStyle w:val="Compact"/>
-      </w:pPr>
-      <w:r>
-        <w:t xml:space="preserve">Ao final dos comandos do</w:t>
-      </w:r>
-      <w:r>
-        <w:t xml:space="preserve"> </w:t>
-      </w:r>
-      <w:r>
-        <w:rPr>
-          <w:bCs/>
-          <w:b/>
-        </w:rPr>
-        <w:t xml:space="preserve">SQL</w:t>
-      </w:r>
-      <w:r>
-        <w:t xml:space="preserve"> </w:t>
-      </w:r>
-      <w:r>
-        <w:t xml:space="preserve">e do</w:t>
-      </w:r>
-      <w:r>
-        <w:t xml:space="preserve"> </w:t>
-      </w:r>
-      <w:r>
-        <w:rPr>
-          <w:bCs/>
-          <w:b/>
-        </w:rPr>
-        <w:t xml:space="preserve">MySQL</w:t>
-      </w:r>
-      <w:r>
-        <w:t xml:space="preserve">, usar o</w:t>
-      </w:r>
-      <w:r>
-        <w:t xml:space="preserve"> </w:t>
-      </w:r>
-      <w:r>
-        <w:t xml:space="preserve">‘</w:t>
-      </w:r>
-      <w:r>
-        <w:t xml:space="preserve">;</w:t>
-      </w:r>
-      <w:r>
-        <w:t xml:space="preserve">’</w:t>
-      </w:r>
-      <w:r>
-        <w:t xml:space="preserve">(delimitador), ele informa que o comando acabou e deve ser executado.</w:t>
-      </w:r>
-    </w:p>
-    <w:p>
-      <w:r>
-        <w:br w:type="page"/>
-      </w:r>
-    </w:p>
-    <w:bookmarkEnd w:id="51"/>
-    <w:bookmarkStart w:id="53" w:name="andamento-dos-estudos"/>
-    <w:p>
-      <w:pPr>
-        <w:pStyle w:val="Heading1"/>
-      </w:pPr>
-      <w:r>
         <w:t xml:space="preserve">Andamento dos Estudos</w:t>
       </w:r>
     </w:p>
-    <w:bookmarkStart w:id="52" w:name="assunto-em-andamento"/>
+    <w:bookmarkStart w:id="56" w:name="assunto-em-andamento"/>
     <w:p>
       <w:pPr>
         <w:pStyle w:val="Heading2"/>
@@ -10976,8 +12030,8 @@
         <w:br/>
       </w:r>
     </w:p>
-    <w:bookmarkEnd w:id="52"/>
-    <w:bookmarkEnd w:id="53"/>
+    <w:bookmarkEnd w:id="56"/>
+    <w:bookmarkEnd w:id="57"/>
     <w:sectPr/>
   </w:body>
 </w:document>
@@ -12525,6 +13579,36 @@
     <w:abstractNumId w:val="991"/>
   </w:num>
   <w:num w:numId="1111">
+    <w:abstractNumId w:val="991"/>
+  </w:num>
+  <w:num w:numId="1112">
+    <w:abstractNumId w:val="991"/>
+  </w:num>
+  <w:num w:numId="1113">
+    <w:abstractNumId w:val="991"/>
+  </w:num>
+  <w:num w:numId="1114">
+    <w:abstractNumId w:val="991"/>
+  </w:num>
+  <w:num w:numId="1115">
+    <w:abstractNumId w:val="991"/>
+  </w:num>
+  <w:num w:numId="1116">
+    <w:abstractNumId w:val="991"/>
+  </w:num>
+  <w:num w:numId="1117">
+    <w:abstractNumId w:val="991"/>
+  </w:num>
+  <w:num w:numId="1118">
+    <w:abstractNumId w:val="991"/>
+  </w:num>
+  <w:num w:numId="1119">
+    <w:abstractNumId w:val="991"/>
+  </w:num>
+  <w:num w:numId="1120">
+    <w:abstractNumId w:val="991"/>
+  </w:num>
+  <w:num w:numId="1121">
     <w:abstractNumId w:val="991"/>
   </w:num>
 </w:numbering>

--- a/Readme.docx
+++ b/Readme.docx
@@ -7,6 +7,14 @@
         <w:pStyle w:val="Title"/>
       </w:pPr>
       <w:r>
+        <w:t xml:space="preserve">MySQL</w:t>
+      </w:r>
+    </w:p>
+    <w:p>
+      <w:pPr>
+        <w:pStyle w:val="Subtitle"/>
+      </w:pPr>
+      <w:r>
         <w:t xml:space="preserve">Readme.rmd</w:t>
       </w:r>
     </w:p>
@@ -10282,6 +10290,14 @@
       <w:r>
         <w:t xml:space="preserve">(Linguagem de Manipulação de Dados)</w:t>
       </w:r>
+    </w:p>
+    <w:p>
+      <w:pPr>
+        <w:pStyle w:val="FirstParagraph"/>
+      </w:pPr>
+      <w:r>
+        <w:t xml:space="preserve">É um conjunto de instruções usada nas consultas e modificações dos dados armazenados nas tabelas do banco de dados.</w:t>
+      </w:r>
       <w:r>
         <w:br/>
       </w:r>
@@ -10738,6 +10754,14 @@
       <w:r>
         <w:t xml:space="preserve">(Linguagem de definição de dados)</w:t>
       </w:r>
+    </w:p>
+    <w:p>
+      <w:pPr>
+        <w:pStyle w:val="FirstParagraph"/>
+      </w:pPr>
+      <w:r>
+        <w:t xml:space="preserve">É um conjunto de instruções usado para criar e modificar as estruturas dos objetos armazenados no banco de dados.</w:t>
+      </w:r>
       <w:r>
         <w:br/>
       </w:r>
@@ -11607,6 +11631,14 @@
       <w:r>
         <w:t xml:space="preserve">(Linguagem de Controle de Dados)</w:t>
       </w:r>
+    </w:p>
+    <w:p>
+      <w:pPr>
+        <w:pStyle w:val="FirstParagraph"/>
+      </w:pPr>
+      <w:r>
+        <w:t xml:space="preserve">São usados para controle de acesso e gerenciamento de permissões para usuários em no banco de dados. Com eles, pode facilmente permitir ou negar algumas ações para usuários nas tabelas ou registros (segurança de nível de linha).</w:t>
+      </w:r>
       <w:r>
         <w:br/>
       </w:r>
@@ -11639,7 +11671,7 @@
         <w:pStyle w:val="Compact"/>
       </w:pPr>
       <w:r>
-        <w:t xml:space="preserve">Permite conceder ou remover privilégios de outros usuários.</w:t>
+        <w:t xml:space="preserve">Permitir que usuários especificados realizem tarefas especificadas.</w:t>
       </w:r>
       <w:r>
         <w:br/>
@@ -11679,6 +11711,184 @@
         <w:br/>
       </w:r>
     </w:p>
+    <w:p>
+      <w:pPr>
+        <w:numPr>
+          <w:ilvl w:val="1"/>
+          <w:numId w:val="1119"/>
+        </w:numPr>
+        <w:pStyle w:val="Compact"/>
+      </w:pPr>
+      <w:r>
+        <w:t xml:space="preserve">Cancela permissões previamente concedidas ou negadas.</w:t>
+      </w:r>
+      <w:r>
+        <w:br/>
+      </w:r>
+    </w:p>
+    <w:p>
+      <w:pPr>
+        <w:numPr>
+          <w:ilvl w:val="1"/>
+          <w:numId w:val="1119"/>
+        </w:numPr>
+        <w:pStyle w:val="Compact"/>
+      </w:pPr>
+      <w:r>
+        <w:t xml:space="preserve">Sintaxe:</w:t>
+      </w:r>
+      <w:r>
+        <w:br/>
+      </w:r>
+    </w:p>
+    <w:p>
+      <w:pPr>
+        <w:numPr>
+          <w:ilvl w:val="0"/>
+          <w:numId w:val="1117"/>
+        </w:numPr>
+        <w:pStyle w:val="Compact"/>
+      </w:pPr>
+      <w:r>
+        <w:t xml:space="preserve">Privilégios que podem ser CONCEDIDOS à ou REVOCADOS de um usuário:</w:t>
+      </w:r>
+      <w:r>
+        <w:br/>
+      </w:r>
+    </w:p>
+    <w:p>
+      <w:pPr>
+        <w:numPr>
+          <w:ilvl w:val="1"/>
+          <w:numId w:val="1120"/>
+        </w:numPr>
+        <w:pStyle w:val="Compact"/>
+      </w:pPr>
+      <w:r>
+        <w:rPr>
+          <w:bCs/>
+          <w:b/>
+        </w:rPr>
+        <w:t xml:space="preserve">CONNECT</w:t>
+      </w:r>
+      <w:r>
+        <w:br/>
+      </w:r>
+    </w:p>
+    <w:p>
+      <w:pPr>
+        <w:numPr>
+          <w:ilvl w:val="1"/>
+          <w:numId w:val="1120"/>
+        </w:numPr>
+        <w:pStyle w:val="Compact"/>
+      </w:pPr>
+      <w:r>
+        <w:rPr>
+          <w:bCs/>
+          <w:b/>
+        </w:rPr>
+        <w:t xml:space="preserve">SELECT</w:t>
+      </w:r>
+      <w:r>
+        <w:br/>
+      </w:r>
+    </w:p>
+    <w:p>
+      <w:pPr>
+        <w:numPr>
+          <w:ilvl w:val="1"/>
+          <w:numId w:val="1120"/>
+        </w:numPr>
+        <w:pStyle w:val="Compact"/>
+      </w:pPr>
+      <w:r>
+        <w:rPr>
+          <w:bCs/>
+          <w:b/>
+        </w:rPr>
+        <w:t xml:space="preserve">INSERT</w:t>
+      </w:r>
+      <w:r>
+        <w:br/>
+      </w:r>
+    </w:p>
+    <w:p>
+      <w:pPr>
+        <w:numPr>
+          <w:ilvl w:val="1"/>
+          <w:numId w:val="1120"/>
+        </w:numPr>
+        <w:pStyle w:val="Compact"/>
+      </w:pPr>
+      <w:r>
+        <w:rPr>
+          <w:bCs/>
+          <w:b/>
+        </w:rPr>
+        <w:t xml:space="preserve">UPDATE</w:t>
+      </w:r>
+      <w:r>
+        <w:br/>
+      </w:r>
+    </w:p>
+    <w:p>
+      <w:pPr>
+        <w:numPr>
+          <w:ilvl w:val="1"/>
+          <w:numId w:val="1120"/>
+        </w:numPr>
+        <w:pStyle w:val="Compact"/>
+      </w:pPr>
+      <w:r>
+        <w:rPr>
+          <w:bCs/>
+          <w:b/>
+        </w:rPr>
+        <w:t xml:space="preserve">DELETE</w:t>
+      </w:r>
+      <w:r>
+        <w:br/>
+      </w:r>
+    </w:p>
+    <w:p>
+      <w:pPr>
+        <w:numPr>
+          <w:ilvl w:val="1"/>
+          <w:numId w:val="1120"/>
+        </w:numPr>
+        <w:pStyle w:val="Compact"/>
+      </w:pPr>
+      <w:r>
+        <w:rPr>
+          <w:bCs/>
+          <w:b/>
+        </w:rPr>
+        <w:t xml:space="preserve">EXECUTE</w:t>
+      </w:r>
+      <w:r>
+        <w:br/>
+      </w:r>
+    </w:p>
+    <w:p>
+      <w:pPr>
+        <w:numPr>
+          <w:ilvl w:val="1"/>
+          <w:numId w:val="1120"/>
+        </w:numPr>
+        <w:pStyle w:val="Compact"/>
+      </w:pPr>
+      <w:r>
+        <w:rPr>
+          <w:bCs/>
+          <w:b/>
+        </w:rPr>
+        <w:t xml:space="preserve">USAGE</w:t>
+      </w:r>
+      <w:r>
+        <w:br/>
+      </w:r>
+    </w:p>
     <w:bookmarkEnd w:id="52"/>
     <w:bookmarkStart w:id="53" w:name="X6dd0b6ee3177a5c44bd4c55c53edca139ce990a"/>
     <w:p>
@@ -11713,6 +11923,52 @@
       </w:r>
       <w:r>
         <w:t xml:space="preserve">(Linguagem de Comandos de Ferramentas)</w:t>
+      </w:r>
+    </w:p>
+    <w:p>
+      <w:pPr>
+        <w:pStyle w:val="FirstParagraph"/>
+      </w:pPr>
+      <w:r>
+        <w:t xml:space="preserve">São usados para gerenciar as mudanças feitas por instruções DML. Ele permite que as declarações a serem agrupadas em transações lógicas.</w:t>
+      </w:r>
+      <w:r>
+        <w:br/>
+      </w:r>
+    </w:p>
+    <w:p>
+      <w:pPr>
+        <w:numPr>
+          <w:ilvl w:val="0"/>
+          <w:numId w:val="1121"/>
+        </w:numPr>
+        <w:pStyle w:val="Compact"/>
+      </w:pPr>
+      <w:r>
+        <w:rPr>
+          <w:bCs/>
+          <w:b/>
+        </w:rPr>
+        <w:t xml:space="preserve">BACKROLL</w:t>
+      </w:r>
+      <w:r>
+        <w:br/>
+      </w:r>
+    </w:p>
+    <w:p>
+      <w:pPr>
+        <w:numPr>
+          <w:ilvl w:val="0"/>
+          <w:numId w:val="1121"/>
+        </w:numPr>
+        <w:pStyle w:val="Compact"/>
+      </w:pPr>
+      <w:r>
+        <w:rPr>
+          <w:bCs/>
+          <w:b/>
+        </w:rPr>
+        <w:t xml:space="preserve">COMMIT</w:t>
       </w:r>
       <w:r>
         <w:br/>
@@ -11738,7 +11994,7 @@
       <w:pPr>
         <w:numPr>
           <w:ilvl w:val="0"/>
-          <w:numId w:val="1119"/>
+          <w:numId w:val="1122"/>
         </w:numPr>
         <w:pStyle w:val="Compact"/>
       </w:pPr>
@@ -11818,7 +12074,7 @@
       <w:pPr>
         <w:numPr>
           <w:ilvl w:val="0"/>
-          <w:numId w:val="1119"/>
+          <w:numId w:val="1122"/>
         </w:numPr>
         <w:pStyle w:val="Compact"/>
       </w:pPr>
@@ -11833,7 +12089,7 @@
       <w:pPr>
         <w:numPr>
           <w:ilvl w:val="1"/>
-          <w:numId w:val="1120"/>
+          <w:numId w:val="1123"/>
         </w:numPr>
       </w:pPr>
       <w:r>
@@ -11865,7 +12121,7 @@
       <w:pPr>
         <w:numPr>
           <w:ilvl w:val="1"/>
-          <w:numId w:val="1120"/>
+          <w:numId w:val="1123"/>
         </w:numPr>
       </w:pPr>
       <w:r>
@@ -11891,7 +12147,7 @@
       <w:pPr>
         <w:numPr>
           <w:ilvl w:val="0"/>
-          <w:numId w:val="1119"/>
+          <w:numId w:val="1122"/>
         </w:numPr>
         <w:pStyle w:val="Compact"/>
       </w:pPr>
@@ -11928,7 +12184,7 @@
       <w:pPr>
         <w:numPr>
           <w:ilvl w:val="1"/>
-          <w:numId w:val="1121"/>
+          <w:numId w:val="1124"/>
         </w:numPr>
         <w:pStyle w:val="Compact"/>
       </w:pPr>
@@ -11943,7 +12199,7 @@
       <w:pPr>
         <w:numPr>
           <w:ilvl w:val="0"/>
-          <w:numId w:val="1119"/>
+          <w:numId w:val="1122"/>
         </w:numPr>
         <w:pStyle w:val="Compact"/>
       </w:pPr>
@@ -13609,6 +13865,15 @@
     <w:abstractNumId w:val="991"/>
   </w:num>
   <w:num w:numId="1121">
+    <w:abstractNumId w:val="991"/>
+  </w:num>
+  <w:num w:numId="1122">
+    <w:abstractNumId w:val="991"/>
+  </w:num>
+  <w:num w:numId="1123">
+    <w:abstractNumId w:val="991"/>
+  </w:num>
+  <w:num w:numId="1124">
     <w:abstractNumId w:val="991"/>
   </w:num>
 </w:numbering>

--- a/Readme.docx
+++ b/Readme.docx
@@ -52,6 +52,32 @@
         <w:t xml:space="preserve">2022-03-29</w:t>
       </w:r>
     </w:p>
+    <w:sdt>
+      <w:sdtPr>
+        <w:docPartObj>
+          <w:docPartGallery w:val="Table of Contents"/>
+          <w:docPartUnique/>
+        </w:docPartObj>
+      </w:sdtPr>
+      <w:sdtContent>
+        <w:p>
+          <w:pPr>
+            <w:pStyle w:val="TOCHeading"/>
+          </w:pPr>
+          <w:r>
+            <w:t xml:space="preserve">Table of Contents</w:t>
+          </w:r>
+        </w:p>
+        <w:p>
+          <w:r>
+            <w:fldChar w:fldCharType="begin" w:dirty="true"/>
+            <w:instrText xml:space="preserve">TOC \o "1-3" \h \z \u</w:instrText>
+            <w:fldChar w:fldCharType="separate"/>
+            <w:fldChar w:fldCharType="end"/>
+          </w:r>
+        </w:p>
+      </w:sdtContent>
+    </w:sdt>
     <w:p>
       <w:r>
         <w:br w:type="page"/>
@@ -62,6 +88,15 @@
       <w:pPr>
         <w:pStyle w:val="Heading1"/>
       </w:pPr>
+      <w:r>
+        <w:rPr>
+          <w:rStyle w:val="SectionNumber"/>
+        </w:rPr>
+        <w:t xml:space="preserve">1</w:t>
+      </w:r>
+      <w:r>
+        <w:tab/>
+      </w:r>
       <w:r>
         <w:t xml:space="preserve">Objetivo</w:t>
       </w:r>
@@ -81,6 +116,15 @@
         <w:pStyle w:val="Heading1"/>
       </w:pPr>
       <w:r>
+        <w:rPr>
+          <w:rStyle w:val="SectionNumber"/>
+        </w:rPr>
+        <w:t xml:space="preserve">2</w:t>
+      </w:r>
+      <w:r>
+        <w:tab/>
+      </w:r>
+      <w:r>
         <w:t xml:space="preserve">Referência</w:t>
       </w:r>
     </w:p>
@@ -122,6 +166,15 @@
         <w:pStyle w:val="Heading1"/>
       </w:pPr>
       <w:r>
+        <w:rPr>
+          <w:rStyle w:val="SectionNumber"/>
+        </w:rPr>
+        <w:t xml:space="preserve">3</w:t>
+      </w:r>
+      <w:r>
+        <w:tab/>
+      </w:r>
+      <w:r>
         <w:t xml:space="preserve">Módulo 2 - Teoria</w:t>
       </w:r>
     </w:p>
@@ -130,6 +183,15 @@
       <w:pPr>
         <w:pStyle w:val="Heading2"/>
       </w:pPr>
+      <w:r>
+        <w:rPr>
+          <w:rStyle w:val="SectionNumber"/>
+        </w:rPr>
+        <w:t xml:space="preserve">3.1</w:t>
+      </w:r>
+      <w:r>
+        <w:tab/>
+      </w:r>
       <w:r>
         <w:t xml:space="preserve">Modelagem</w:t>
       </w:r>
@@ -1347,6 +1409,15 @@
         <w:pStyle w:val="Heading2"/>
       </w:pPr>
       <w:r>
+        <w:rPr>
+          <w:rStyle w:val="SectionNumber"/>
+        </w:rPr>
+        <w:t xml:space="preserve">3.2</w:t>
+      </w:r>
+      <w:r>
+        <w:tab/>
+      </w:r>
+      <w:r>
         <w:t xml:space="preserve">Tipagem de campos</w:t>
       </w:r>
     </w:p>
@@ -2007,6 +2078,15 @@
         <w:pStyle w:val="Heading2"/>
       </w:pPr>
       <w:r>
+        <w:rPr>
+          <w:rStyle w:val="SectionNumber"/>
+        </w:rPr>
+        <w:t xml:space="preserve">3.3</w:t>
+      </w:r>
+      <w:r>
+        <w:tab/>
+      </w:r>
+      <w:r>
         <w:t xml:space="preserve">Subtipos - regras e restrições</w:t>
       </w:r>
     </w:p>
@@ -2015,6 +2095,15 @@
       <w:pPr>
         <w:pStyle w:val="Heading3"/>
       </w:pPr>
+      <w:r>
+        <w:rPr>
+          <w:rStyle w:val="SectionNumber"/>
+        </w:rPr>
+        <w:t xml:space="preserve">3.3.1</w:t>
+      </w:r>
+      <w:r>
+        <w:tab/>
+      </w:r>
       <w:r>
         <w:t xml:space="preserve">Restrições</w:t>
       </w:r>
@@ -2214,6 +2303,15 @@
       <w:pPr>
         <w:pStyle w:val="Heading3"/>
       </w:pPr>
+      <w:r>
+        <w:rPr>
+          <w:rStyle w:val="SectionNumber"/>
+        </w:rPr>
+        <w:t xml:space="preserve">3.3.2</w:t>
+      </w:r>
+      <w:r>
+        <w:tab/>
+      </w:r>
       <w:r>
         <w:t xml:space="preserve">Regras</w:t>
       </w:r>
@@ -2692,6 +2790,15 @@
         <w:pStyle w:val="Heading1"/>
       </w:pPr>
       <w:r>
+        <w:rPr>
+          <w:rStyle w:val="SectionNumber"/>
+        </w:rPr>
+        <w:t xml:space="preserve">4</w:t>
+      </w:r>
+      <w:r>
+        <w:tab/>
+      </w:r>
+      <w:r>
         <w:t xml:space="preserve">Módulo 3 - Comandos</w:t>
       </w:r>
     </w:p>
@@ -2700,6 +2807,15 @@
       <w:pPr>
         <w:pStyle w:val="Heading2"/>
       </w:pPr>
+      <w:r>
+        <w:rPr>
+          <w:rStyle w:val="SectionNumber"/>
+        </w:rPr>
+        <w:t xml:space="preserve">4.1</w:t>
+      </w:r>
+      <w:r>
+        <w:tab/>
+      </w:r>
       <w:r>
         <w:t xml:space="preserve">Inserir registros na tabela -</w:t>
       </w:r>
@@ -3222,6 +3338,15 @@
         <w:pStyle w:val="Heading2"/>
       </w:pPr>
       <w:r>
+        <w:rPr>
+          <w:rStyle w:val="SectionNumber"/>
+        </w:rPr>
+        <w:t xml:space="preserve">4.2</w:t>
+      </w:r>
+      <w:r>
+        <w:tab/>
+      </w:r>
+      <w:r>
         <w:t xml:space="preserve">Consultando campos na tabela -</w:t>
       </w:r>
       <w:r>
@@ -3713,6 +3838,15 @@
       <w:pPr>
         <w:pStyle w:val="Heading2"/>
       </w:pPr>
+      <w:r>
+        <w:rPr>
+          <w:rStyle w:val="SectionNumber"/>
+        </w:rPr>
+        <w:t xml:space="preserve">4.3</w:t>
+      </w:r>
+      <w:r>
+        <w:tab/>
+      </w:r>
       <w:r>
         <w:t xml:space="preserve">Consultando registros na tabela -</w:t>
       </w:r>
@@ -4616,6 +4750,15 @@
         <w:pStyle w:val="Heading1"/>
       </w:pPr>
       <w:r>
+        <w:rPr>
+          <w:rStyle w:val="SectionNumber"/>
+        </w:rPr>
+        <w:t xml:space="preserve">5</w:t>
+      </w:r>
+      <w:r>
+        <w:tab/>
+      </w:r>
+      <w:r>
         <w:t xml:space="preserve">Módulo 5 - Operadores Lógicos,</w:t>
       </w:r>
       <w:r>
@@ -4650,6 +4793,15 @@
       <w:pPr>
         <w:pStyle w:val="Heading2"/>
       </w:pPr>
+      <w:r>
+        <w:rPr>
+          <w:rStyle w:val="SectionNumber"/>
+        </w:rPr>
+        <w:t xml:space="preserve">5.1</w:t>
+      </w:r>
+      <w:r>
+        <w:tab/>
+      </w:r>
       <w:r>
         <w:t xml:space="preserve">Operadores Lógicos e Performance de operadores lógicos</w:t>
       </w:r>
@@ -5324,6 +5476,15 @@
         <w:pStyle w:val="Heading2"/>
       </w:pPr>
       <w:r>
+        <w:rPr>
+          <w:rStyle w:val="SectionNumber"/>
+        </w:rPr>
+        <w:t xml:space="preserve">5.2</w:t>
+      </w:r>
+      <w:r>
+        <w:tab/>
+      </w:r>
+      <w:r>
         <w:t xml:space="preserve">Agregador e funções de agregação -</w:t>
       </w:r>
       <w:r>
@@ -6016,6 +6177,15 @@
       <w:pPr>
         <w:pStyle w:val="Heading2"/>
       </w:pPr>
+      <w:r>
+        <w:rPr>
+          <w:rStyle w:val="SectionNumber"/>
+        </w:rPr>
+        <w:t xml:space="preserve">5.3</w:t>
+      </w:r>
+      <w:r>
+        <w:tab/>
+      </w:r>
       <w:r>
         <w:t xml:space="preserve">Ordenando registros -</w:t>
       </w:r>
@@ -6553,6 +6723,15 @@
         <w:pStyle w:val="Heading1"/>
       </w:pPr>
       <w:r>
+        <w:rPr>
+          <w:rStyle w:val="SectionNumber"/>
+        </w:rPr>
+        <w:t xml:space="preserve">6</w:t>
+      </w:r>
+      <w:r>
+        <w:tab/>
+      </w:r>
+      <w:r>
         <w:t xml:space="preserve">Módulo 7 - Mais comandos</w:t>
       </w:r>
       <w:r>
@@ -6587,6 +6766,15 @@
       <w:pPr>
         <w:pStyle w:val="Heading2"/>
       </w:pPr>
+      <w:r>
+        <w:rPr>
+          <w:rStyle w:val="SectionNumber"/>
+        </w:rPr>
+        <w:t xml:space="preserve">6.1</w:t>
+      </w:r>
+      <w:r>
+        <w:tab/>
+      </w:r>
       <w:r>
         <w:t xml:space="preserve">Atualizando registros na tabela -</w:t>
       </w:r>
@@ -6924,6 +7112,15 @@
         <w:pStyle w:val="Heading2"/>
       </w:pPr>
       <w:r>
+        <w:rPr>
+          <w:rStyle w:val="SectionNumber"/>
+        </w:rPr>
+        <w:t xml:space="preserve">6.2</w:t>
+      </w:r>
+      <w:r>
+        <w:tab/>
+      </w:r>
+      <w:r>
         <w:t xml:space="preserve">Deletando registros -</w:t>
       </w:r>
       <w:r>
@@ -7370,6 +7567,15 @@
       <w:pPr>
         <w:pStyle w:val="Heading2"/>
       </w:pPr>
+      <w:r>
+        <w:rPr>
+          <w:rStyle w:val="SectionNumber"/>
+        </w:rPr>
+        <w:t xml:space="preserve">6.3</w:t>
+      </w:r>
+      <w:r>
+        <w:tab/>
+      </w:r>
       <w:r>
         <w:t xml:space="preserve">Transação -</w:t>
       </w:r>
@@ -7761,6 +7967,15 @@
         <w:pStyle w:val="Heading1"/>
       </w:pPr>
       <w:r>
+        <w:rPr>
+          <w:rStyle w:val="SectionNumber"/>
+        </w:rPr>
+        <w:t xml:space="preserve">7</w:t>
+      </w:r>
+      <w:r>
+        <w:tab/>
+      </w:r>
+      <w:r>
         <w:t xml:space="preserve">Módulo 8 - Modelagem</w:t>
       </w:r>
     </w:p>
@@ -7769,6 +7984,15 @@
       <w:pPr>
         <w:pStyle w:val="Heading2"/>
       </w:pPr>
+      <w:r>
+        <w:rPr>
+          <w:rStyle w:val="SectionNumber"/>
+        </w:rPr>
+        <w:t xml:space="preserve">7.1</w:t>
+      </w:r>
+      <w:r>
+        <w:tab/>
+      </w:r>
       <w:r>
         <w:t xml:space="preserve">Primeira forma normal</w:t>
       </w:r>
@@ -8151,6 +8375,15 @@
         <w:pStyle w:val="Heading2"/>
       </w:pPr>
       <w:r>
+        <w:rPr>
+          <w:rStyle w:val="SectionNumber"/>
+        </w:rPr>
+        <w:t xml:space="preserve">7.2</w:t>
+      </w:r>
+      <w:r>
+        <w:tab/>
+      </w:r>
+      <w:r>
         <w:t xml:space="preserve">Segunda forma normal</w:t>
       </w:r>
     </w:p>
@@ -8160,6 +8393,15 @@
       <w:pPr>
         <w:pStyle w:val="Heading2"/>
       </w:pPr>
+      <w:r>
+        <w:rPr>
+          <w:rStyle w:val="SectionNumber"/>
+        </w:rPr>
+        <w:t xml:space="preserve">7.3</w:t>
+      </w:r>
+      <w:r>
+        <w:tab/>
+      </w:r>
       <w:r>
         <w:t xml:space="preserve">Terceira forma normal</w:t>
       </w:r>
@@ -8177,6 +8419,15 @@
         <w:pStyle w:val="Heading1"/>
       </w:pPr>
       <w:r>
+        <w:rPr>
+          <w:rStyle w:val="SectionNumber"/>
+        </w:rPr>
+        <w:t xml:space="preserve">8</w:t>
+      </w:r>
+      <w:r>
+        <w:tab/>
+      </w:r>
+      <w:r>
         <w:t xml:space="preserve">Módulo 9 - PROJEÇÃO, SELEÇÃO E JUNÇÃO</w:t>
       </w:r>
     </w:p>
@@ -8196,6 +8447,15 @@
       <w:pPr>
         <w:pStyle w:val="Heading2"/>
       </w:pPr>
+      <w:r>
+        <w:rPr>
+          <w:rStyle w:val="SectionNumber"/>
+        </w:rPr>
+        <w:t xml:space="preserve">8.1</w:t>
+      </w:r>
+      <w:r>
+        <w:tab/>
+      </w:r>
       <w:r>
         <w:t xml:space="preserve">PROJEÇÃO</w:t>
       </w:r>
@@ -8365,6 +8625,15 @@
         <w:pStyle w:val="Heading2"/>
       </w:pPr>
       <w:r>
+        <w:rPr>
+          <w:rStyle w:val="SectionNumber"/>
+        </w:rPr>
+        <w:t xml:space="preserve">8.2</w:t>
+      </w:r>
+      <w:r>
+        <w:tab/>
+      </w:r>
+      <w:r>
         <w:t xml:space="preserve">SELEÇÃO</w:t>
       </w:r>
     </w:p>
@@ -8575,6 +8844,15 @@
         <w:pStyle w:val="Heading2"/>
       </w:pPr>
       <w:r>
+        <w:rPr>
+          <w:rStyle w:val="SectionNumber"/>
+        </w:rPr>
+        <w:t xml:space="preserve">8.3</w:t>
+      </w:r>
+      <w:r>
+        <w:tab/>
+      </w:r>
+      <w:r>
         <w:t xml:space="preserve">JUNÇÃO</w:t>
       </w:r>
     </w:p>
@@ -8583,6 +8861,15 @@
       <w:pPr>
         <w:pStyle w:val="Heading3"/>
       </w:pPr>
+      <w:r>
+        <w:rPr>
+          <w:rStyle w:val="SectionNumber"/>
+        </w:rPr>
+        <w:t xml:space="preserve">8.3.1</w:t>
+      </w:r>
+      <w:r>
+        <w:tab/>
+      </w:r>
       <w:r>
         <w:t xml:space="preserve">Junção forma errada - gambiarra</w:t>
       </w:r>
@@ -9007,6 +9294,15 @@
       <w:pPr>
         <w:pStyle w:val="Heading3"/>
       </w:pPr>
+      <w:r>
+        <w:rPr>
+          <w:rStyle w:val="SectionNumber"/>
+        </w:rPr>
+        <w:t xml:space="preserve">8.3.2</w:t>
+      </w:r>
+      <w:r>
+        <w:tab/>
+      </w:r>
       <w:r>
         <w:t xml:space="preserve">Junção forma certa -</w:t>
       </w:r>
@@ -10253,6 +10549,15 @@
         <w:pStyle w:val="Heading1"/>
       </w:pPr>
       <w:r>
+        <w:rPr>
+          <w:rStyle w:val="SectionNumber"/>
+        </w:rPr>
+        <w:t xml:space="preserve">9</w:t>
+      </w:r>
+      <w:r>
+        <w:tab/>
+      </w:r>
+      <w:r>
         <w:t xml:space="preserve">Categoria de comandos</w:t>
       </w:r>
     </w:p>
@@ -10261,6 +10566,15 @@
       <w:pPr>
         <w:pStyle w:val="Heading2"/>
       </w:pPr>
+      <w:r>
+        <w:rPr>
+          <w:rStyle w:val="SectionNumber"/>
+        </w:rPr>
+        <w:t xml:space="preserve">9.1</w:t>
+      </w:r>
+      <w:r>
+        <w:tab/>
+      </w:r>
       <w:r>
         <w:rPr>
           <w:bCs/>
@@ -10727,6 +11041,15 @@
       </w:pPr>
       <w:r>
         <w:rPr>
+          <w:rStyle w:val="SectionNumber"/>
+        </w:rPr>
+        <w:t xml:space="preserve">9.2</w:t>
+      </w:r>
+      <w:r>
+        <w:tab/>
+      </w:r>
+      <w:r>
+        <w:rPr>
           <w:bCs/>
           <w:b/>
         </w:rPr>
@@ -11604,6 +11927,15 @@
       </w:pPr>
       <w:r>
         <w:rPr>
+          <w:rStyle w:val="SectionNumber"/>
+        </w:rPr>
+        <w:t xml:space="preserve">9.3</w:t>
+      </w:r>
+      <w:r>
+        <w:tab/>
+      </w:r>
+      <w:r>
+        <w:rPr>
           <w:bCs/>
           <w:b/>
         </w:rPr>
@@ -11895,6 +12227,15 @@
       <w:pPr>
         <w:pStyle w:val="Heading2"/>
       </w:pPr>
+      <w:r>
+        <w:rPr>
+          <w:rStyle w:val="SectionNumber"/>
+        </w:rPr>
+        <w:t xml:space="preserve">9.4</w:t>
+      </w:r>
+      <w:r>
+        <w:tab/>
+      </w:r>
       <w:r>
         <w:rPr>
           <w:bCs/>
@@ -11987,6 +12328,15 @@
         <w:pStyle w:val="Heading1"/>
       </w:pPr>
       <w:r>
+        <w:rPr>
+          <w:rStyle w:val="SectionNumber"/>
+        </w:rPr>
+        <w:t xml:space="preserve">10</w:t>
+      </w:r>
+      <w:r>
+        <w:tab/>
+      </w:r>
+      <w:r>
         <w:t xml:space="preserve">Detalhes</w:t>
       </w:r>
     </w:p>
@@ -12263,6 +12613,15 @@
         <w:pStyle w:val="Heading1"/>
       </w:pPr>
       <w:r>
+        <w:rPr>
+          <w:rStyle w:val="SectionNumber"/>
+        </w:rPr>
+        <w:t xml:space="preserve">11</w:t>
+      </w:r>
+      <w:r>
+        <w:tab/>
+      </w:r>
+      <w:r>
         <w:t xml:space="preserve">Andamento dos Estudos</w:t>
       </w:r>
     </w:p>
@@ -12271,6 +12630,15 @@
       <w:pPr>
         <w:pStyle w:val="Heading2"/>
       </w:pPr>
+      <w:r>
+        <w:rPr>
+          <w:rStyle w:val="SectionNumber"/>
+        </w:rPr>
+        <w:t xml:space="preserve">11.1</w:t>
+      </w:r>
+      <w:r>
+        <w:tab/>
+      </w:r>
       <w:r>
         <w:t xml:space="preserve">Assunto em andamento:</w:t>
       </w:r>

--- a/Readme.docx
+++ b/Readme.docx
@@ -49,7 +49,7 @@
         <w:pStyle w:val="Date"/>
       </w:pPr>
       <w:r>
-        <w:t xml:space="preserve">2022-03-29</w:t>
+        <w:t xml:space="preserve">2022-03-30</w:t>
       </w:r>
     </w:p>
     <w:sdt>
@@ -11617,8 +11617,57 @@
     <w:p>
       <w:pPr>
         <w:numPr>
-          <w:ilvl w:val="1"/>
-          <w:numId w:val="1115"/>
+          <w:ilvl w:val="2"/>
+          <w:numId w:val="1116"/>
+        </w:numPr>
+        <w:pStyle w:val="Compact"/>
+      </w:pPr>
+      <w:r>
+        <w:rPr>
+          <w:bCs/>
+          <w:b/>
+        </w:rPr>
+        <w:t xml:space="preserve">CHANGE</w:t>
+      </w:r>
+      <w:r>
+        <w:br/>
+      </w:r>
+    </w:p>
+    <w:p>
+      <w:pPr>
+        <w:numPr>
+          <w:ilvl w:val="3"/>
+          <w:numId w:val="1117"/>
+        </w:numPr>
+        <w:pStyle w:val="Compact"/>
+      </w:pPr>
+      <w:r>
+        <w:t xml:space="preserve">Altera o nome e o tipo da coluna/campo.</w:t>
+      </w:r>
+      <w:r>
+        <w:br/>
+      </w:r>
+    </w:p>
+    <w:p>
+      <w:pPr>
+        <w:numPr>
+          <w:ilvl w:val="3"/>
+          <w:numId w:val="1117"/>
+        </w:numPr>
+        <w:pStyle w:val="Compact"/>
+      </w:pPr>
+      <w:r>
+        <w:t xml:space="preserve">Para alterar apenas o tipo, é necessario repetir o nome da coluna/campo.</w:t>
+      </w:r>
+      <w:r>
+        <w:br/>
+      </w:r>
+    </w:p>
+    <w:p>
+      <w:pPr>
+        <w:numPr>
+          <w:ilvl w:val="3"/>
+          <w:numId w:val="1117"/>
         </w:numPr>
         <w:pStyle w:val="Compact"/>
       </w:pPr>
@@ -11639,6 +11688,220 @@
         <w:t xml:space="preserve"> </w:t>
       </w:r>
       <w:r>
+        <w:rPr>
+          <w:iCs/>
+          <w:i/>
+        </w:rPr>
+        <w:t xml:space="preserve">nome_tabela</w:t>
+      </w:r>
+      <w:r>
+        <w:br/>
+      </w:r>
+      <w:r>
+        <w:rPr>
+          <w:bCs/>
+          <w:b/>
+        </w:rPr>
+        <w:t xml:space="preserve">CHANGE</w:t>
+      </w:r>
+      <w:r>
+        <w:t xml:space="preserve"> </w:t>
+      </w:r>
+      <w:r>
+        <w:rPr>
+          <w:iCs/>
+          <w:i/>
+        </w:rPr>
+        <w:t xml:space="preserve">nome_coluna</w:t>
+      </w:r>
+      <w:r>
+        <w:t xml:space="preserve"> </w:t>
+      </w:r>
+      <w:r>
+        <w:rPr>
+          <w:iCs/>
+          <w:i/>
+        </w:rPr>
+        <w:t xml:space="preserve">(novo)nome_coluna</w:t>
+      </w:r>
+      <w:r>
+        <w:t xml:space="preserve"> </w:t>
+      </w:r>
+      <w:r>
+        <w:rPr>
+          <w:iCs/>
+          <w:i/>
+        </w:rPr>
+        <w:t xml:space="preserve">modificação_tipo</w:t>
+      </w:r>
+      <w:r>
+        <w:t xml:space="preserve">;</w:t>
+      </w:r>
+      <w:r>
+        <w:br/>
+      </w:r>
+    </w:p>
+    <w:p>
+      <w:pPr>
+        <w:numPr>
+          <w:ilvl w:val="2"/>
+          <w:numId w:val="1116"/>
+        </w:numPr>
+        <w:pStyle w:val="Compact"/>
+      </w:pPr>
+      <w:r>
+        <w:rPr>
+          <w:bCs/>
+          <w:b/>
+        </w:rPr>
+        <w:t xml:space="preserve">MODIFY</w:t>
+      </w:r>
+      <w:r>
+        <w:br/>
+      </w:r>
+    </w:p>
+    <w:p>
+      <w:pPr>
+        <w:numPr>
+          <w:ilvl w:val="3"/>
+          <w:numId w:val="1118"/>
+        </w:numPr>
+        <w:pStyle w:val="Compact"/>
+      </w:pPr>
+      <w:r>
+        <w:t xml:space="preserve">Altera o tipo e regras de uma coluna/campo.</w:t>
+      </w:r>
+      <w:r>
+        <w:br/>
+      </w:r>
+    </w:p>
+    <w:p>
+      <w:pPr>
+        <w:numPr>
+          <w:ilvl w:val="3"/>
+          <w:numId w:val="1118"/>
+        </w:numPr>
+        <w:pStyle w:val="Compact"/>
+      </w:pPr>
+      <w:r>
+        <w:t xml:space="preserve">Sintaxe:</w:t>
+      </w:r>
+      <w:r>
+        <w:br/>
+      </w:r>
+      <w:r>
+        <w:rPr>
+          <w:bCs/>
+          <w:b/>
+        </w:rPr>
+        <w:t xml:space="preserve">ALTER TABLE</w:t>
+      </w:r>
+      <w:r>
+        <w:t xml:space="preserve"> </w:t>
+      </w:r>
+      <w:r>
+        <w:rPr>
+          <w:iCs/>
+          <w:i/>
+        </w:rPr>
+        <w:t xml:space="preserve">nome_tabela</w:t>
+      </w:r>
+      <w:r>
+        <w:br/>
+      </w:r>
+      <w:r>
+        <w:rPr>
+          <w:bCs/>
+          <w:b/>
+        </w:rPr>
+        <w:t xml:space="preserve">MODIFY</w:t>
+      </w:r>
+      <w:r>
+        <w:t xml:space="preserve"> </w:t>
+      </w:r>
+      <w:r>
+        <w:rPr>
+          <w:iCs/>
+          <w:i/>
+        </w:rPr>
+        <w:t xml:space="preserve">nome_coluna</w:t>
+      </w:r>
+      <w:r>
+        <w:t xml:space="preserve"> </w:t>
+      </w:r>
+      <w:r>
+        <w:rPr>
+          <w:iCs/>
+          <w:i/>
+        </w:rPr>
+        <w:t xml:space="preserve">modificação_tipo</w:t>
+      </w:r>
+      <w:r>
+        <w:t xml:space="preserve">;</w:t>
+      </w:r>
+      <w:r>
+        <w:br/>
+      </w:r>
+    </w:p>
+    <w:p>
+      <w:pPr>
+        <w:numPr>
+          <w:ilvl w:val="2"/>
+          <w:numId w:val="1116"/>
+        </w:numPr>
+        <w:pStyle w:val="Compact"/>
+      </w:pPr>
+      <w:r>
+        <w:rPr>
+          <w:bCs/>
+          <w:b/>
+        </w:rPr>
+        <w:t xml:space="preserve">ADD C0LUMN</w:t>
+      </w:r>
+      <w:r>
+        <w:br/>
+      </w:r>
+    </w:p>
+    <w:p>
+      <w:pPr>
+        <w:numPr>
+          <w:ilvl w:val="3"/>
+          <w:numId w:val="1119"/>
+        </w:numPr>
+        <w:pStyle w:val="Compact"/>
+      </w:pPr>
+      <w:r>
+        <w:t xml:space="preserve">Adicionando uma nova coluna.</w:t>
+      </w:r>
+      <w:r>
+        <w:br/>
+      </w:r>
+    </w:p>
+    <w:p>
+      <w:pPr>
+        <w:numPr>
+          <w:ilvl w:val="3"/>
+          <w:numId w:val="1119"/>
+        </w:numPr>
+        <w:pStyle w:val="Compact"/>
+      </w:pPr>
+      <w:r>
+        <w:t xml:space="preserve">Sintaxe:</w:t>
+      </w:r>
+      <w:r>
+        <w:br/>
+      </w:r>
+      <w:r>
+        <w:rPr>
+          <w:bCs/>
+          <w:b/>
+        </w:rPr>
+        <w:t xml:space="preserve">ALTER TABLE</w:t>
+      </w:r>
+      <w:r>
+        <w:t xml:space="preserve"> </w:t>
+      </w:r>
+      <w:r>
         <w:t xml:space="preserve">[nome_database.]</w:t>
       </w:r>
       <w:r>
@@ -11649,14 +11912,14 @@
         <w:t xml:space="preserve">nome_tabela</w:t>
       </w:r>
       <w:r>
-        <w:t xml:space="preserve"> </w:t>
-      </w:r>
-      <w:r>
-        <w:rPr>
-          <w:bCs/>
-          <w:b/>
-        </w:rPr>
-        <w:t xml:space="preserve">ADD</w:t>
+        <w:br/>
+      </w:r>
+      <w:r>
+        <w:rPr>
+          <w:bCs/>
+          <w:b/>
+        </w:rPr>
+        <w:t xml:space="preserve">ADD COLUMN</w:t>
       </w:r>
       <w:r>
         <w:t xml:space="preserve"> </w:t>
@@ -11684,6 +11947,68 @@
       <w:r>
         <w:br/>
       </w:r>
+    </w:p>
+    <w:p>
+      <w:pPr>
+        <w:numPr>
+          <w:ilvl w:val="3"/>
+          <w:numId w:val="1119"/>
+        </w:numPr>
+        <w:pStyle w:val="Compact"/>
+      </w:pPr>
+      <w:r>
+        <w:t xml:space="preserve">Para alterar a posição de entrada da coluna na tabela, usar</w:t>
+      </w:r>
+      <w:r>
+        <w:t xml:space="preserve"> </w:t>
+      </w:r>
+      <w:r>
+        <w:rPr>
+          <w:bCs/>
+          <w:b/>
+        </w:rPr>
+        <w:t xml:space="preserve">FIRST</w:t>
+      </w:r>
+      <w:r>
+        <w:t xml:space="preserve"> </w:t>
+      </w:r>
+      <w:r>
+        <w:t xml:space="preserve">(para aparecer na primeira posição da tabela) ou</w:t>
+      </w:r>
+      <w:r>
+        <w:t xml:space="preserve"> </w:t>
+      </w:r>
+      <w:r>
+        <w:rPr>
+          <w:bCs/>
+          <w:b/>
+        </w:rPr>
+        <w:t xml:space="preserve">AFTER</w:t>
+      </w:r>
+      <w:r>
+        <w:t xml:space="preserve"> </w:t>
+      </w:r>
+      <w:r>
+        <w:t xml:space="preserve">(depois de tal coluna).</w:t>
+      </w:r>
+      <w:r>
+        <w:br/>
+      </w:r>
+    </w:p>
+    <w:p>
+      <w:pPr>
+        <w:numPr>
+          <w:ilvl w:val="3"/>
+          <w:numId w:val="1119"/>
+        </w:numPr>
+        <w:pStyle w:val="Compact"/>
+      </w:pPr>
+      <w:r>
+        <w:t xml:space="preserve">Sintaxe:</w:t>
+      </w:r>
+      <w:r>
+        <w:br/>
+      </w:r>
       <w:r>
         <w:rPr>
           <w:bCs/>
@@ -11705,24 +12030,44 @@
         <w:t xml:space="preserve">nome_tabela</w:t>
       </w:r>
       <w:r>
-        <w:t xml:space="preserve"> </w:t>
-      </w:r>
-      <w:r>
-        <w:rPr>
-          <w:bCs/>
-          <w:b/>
-        </w:rPr>
-        <w:t xml:space="preserve">DROP</w:t>
-      </w:r>
-      <w:r>
-        <w:t xml:space="preserve"> </w:t>
-      </w:r>
-      <w:r>
-        <w:rPr>
-          <w:iCs/>
-          <w:i/>
-        </w:rPr>
-        <w:t xml:space="preserve">column_name</w:t>
+        <w:br/>
+      </w:r>
+      <w:r>
+        <w:rPr>
+          <w:bCs/>
+          <w:b/>
+        </w:rPr>
+        <w:t xml:space="preserve">ADD COLUMN</w:t>
+      </w:r>
+      <w:r>
+        <w:t xml:space="preserve"> </w:t>
+      </w:r>
+      <w:r>
+        <w:rPr>
+          <w:iCs/>
+          <w:i/>
+        </w:rPr>
+        <w:t xml:space="preserve">nome_coluna</w:t>
+      </w:r>
+      <w:r>
+        <w:t xml:space="preserve"> </w:t>
+      </w:r>
+      <w:r>
+        <w:rPr>
+          <w:iCs/>
+          <w:i/>
+        </w:rPr>
+        <w:t xml:space="preserve">tipo</w:t>
+      </w:r>
+      <w:r>
+        <w:br/>
+      </w:r>
+      <w:r>
+        <w:rPr>
+          <w:bCs/>
+          <w:b/>
+        </w:rPr>
+        <w:t xml:space="preserve">FIRST</w:t>
       </w:r>
       <w:r>
         <w:t xml:space="preserve">;</w:t>
@@ -11731,11 +12076,40 @@
         <w:br/>
       </w:r>
       <w:r>
-        <w:rPr>
-          <w:bCs/>
-          <w:b/>
-        </w:rPr>
-        <w:t xml:space="preserve">ALTER</w:t>
+        <w:t xml:space="preserve">ou</w:t>
+      </w:r>
+      <w:r>
+        <w:br/>
+      </w:r>
+      <w:r>
+        <w:rPr>
+          <w:bCs/>
+          <w:b/>
+        </w:rPr>
+        <w:t xml:space="preserve">ALTER TABLE</w:t>
+      </w:r>
+      <w:r>
+        <w:t xml:space="preserve"> </w:t>
+      </w:r>
+      <w:r>
+        <w:t xml:space="preserve">[nome_database.]</w:t>
+      </w:r>
+      <w:r>
+        <w:rPr>
+          <w:iCs/>
+          <w:i/>
+        </w:rPr>
+        <w:t xml:space="preserve">nome_tabela</w:t>
+      </w:r>
+      <w:r>
+        <w:br/>
+      </w:r>
+      <w:r>
+        <w:rPr>
+          <w:bCs/>
+          <w:b/>
+        </w:rPr>
+        <w:t xml:space="preserve">ADD COLUMN</w:t>
       </w:r>
       <w:r>
         <w:t xml:space="preserve"> </w:t>
@@ -11752,20 +12126,125 @@
       </w:r>
       <w:r>
         <w:rPr>
-          <w:bCs/>
-          <w:b/>
-        </w:rPr>
-        <w:t xml:space="preserve">SET</w:t>
-      </w:r>
-      <w:r>
-        <w:t xml:space="preserve"> </w:t>
-      </w:r>
-      <w:r>
-        <w:rPr>
-          <w:iCs/>
-          <w:i/>
-        </w:rPr>
-        <w:t xml:space="preserve">modificação</w:t>
+          <w:iCs/>
+          <w:i/>
+        </w:rPr>
+        <w:t xml:space="preserve">tipo</w:t>
+      </w:r>
+      <w:r>
+        <w:br/>
+      </w:r>
+      <w:r>
+        <w:rPr>
+          <w:bCs/>
+          <w:b/>
+        </w:rPr>
+        <w:t xml:space="preserve">AFTER</w:t>
+      </w:r>
+      <w:r>
+        <w:t xml:space="preserve"> </w:t>
+      </w:r>
+      <w:r>
+        <w:rPr>
+          <w:iCs/>
+          <w:i/>
+        </w:rPr>
+        <w:t xml:space="preserve">coluna_de_referencia</w:t>
+      </w:r>
+      <w:r>
+        <w:t xml:space="preserve">;</w:t>
+      </w:r>
+      <w:r>
+        <w:br/>
+      </w:r>
+    </w:p>
+    <w:p>
+      <w:pPr>
+        <w:numPr>
+          <w:ilvl w:val="2"/>
+          <w:numId w:val="1116"/>
+        </w:numPr>
+        <w:pStyle w:val="Compact"/>
+      </w:pPr>
+      <w:r>
+        <w:rPr>
+          <w:bCs/>
+          <w:b/>
+        </w:rPr>
+        <w:t xml:space="preserve">DROP COLUMN</w:t>
+      </w:r>
+      <w:r>
+        <w:br/>
+      </w:r>
+    </w:p>
+    <w:p>
+      <w:pPr>
+        <w:numPr>
+          <w:ilvl w:val="3"/>
+          <w:numId w:val="1120"/>
+        </w:numPr>
+        <w:pStyle w:val="Compact"/>
+      </w:pPr>
+      <w:r>
+        <w:t xml:space="preserve">Deleta uma determinada coluna de uma tabela.</w:t>
+      </w:r>
+      <w:r>
+        <w:br/>
+      </w:r>
+    </w:p>
+    <w:p>
+      <w:pPr>
+        <w:numPr>
+          <w:ilvl w:val="3"/>
+          <w:numId w:val="1120"/>
+        </w:numPr>
+        <w:pStyle w:val="Compact"/>
+      </w:pPr>
+      <w:r>
+        <w:t xml:space="preserve">Sintaxe:</w:t>
+      </w:r>
+      <w:r>
+        <w:br/>
+      </w:r>
+      <w:r>
+        <w:rPr>
+          <w:bCs/>
+          <w:b/>
+        </w:rPr>
+        <w:t xml:space="preserve">ALTER TABLE</w:t>
+      </w:r>
+      <w:r>
+        <w:t xml:space="preserve"> </w:t>
+      </w:r>
+      <w:r>
+        <w:t xml:space="preserve">[nome_database.]</w:t>
+      </w:r>
+      <w:r>
+        <w:rPr>
+          <w:iCs/>
+          <w:i/>
+        </w:rPr>
+        <w:t xml:space="preserve">nome_tabela</w:t>
+      </w:r>
+      <w:r>
+        <w:br/>
+      </w:r>
+      <w:r>
+        <w:rPr>
+          <w:bCs/>
+          <w:b/>
+        </w:rPr>
+        <w:t xml:space="preserve">DROP COLUMN</w:t>
+      </w:r>
+      <w:r>
+        <w:t xml:space="preserve"> </w:t>
+      </w:r>
+      <w:r>
+        <w:rPr>
+          <w:iCs/>
+          <w:i/>
+        </w:rPr>
+        <w:t xml:space="preserve">nome_coluna</w:t>
       </w:r>
       <w:r>
         <w:t xml:space="preserve">;</w:t>
@@ -11796,7 +12275,7 @@
       <w:pPr>
         <w:numPr>
           <w:ilvl w:val="1"/>
-          <w:numId w:val="1116"/>
+          <w:numId w:val="1121"/>
         </w:numPr>
         <w:pStyle w:val="Compact"/>
       </w:pPr>
@@ -11811,7 +12290,7 @@
       <w:pPr>
         <w:numPr>
           <w:ilvl w:val="1"/>
-          <w:numId w:val="1116"/>
+          <w:numId w:val="1121"/>
         </w:numPr>
         <w:pStyle w:val="Compact"/>
       </w:pPr>
@@ -11839,7 +12318,7 @@
       <w:pPr>
         <w:numPr>
           <w:ilvl w:val="1"/>
-          <w:numId w:val="1116"/>
+          <w:numId w:val="1121"/>
         </w:numPr>
         <w:pStyle w:val="Compact"/>
       </w:pPr>
@@ -11979,7 +12458,7 @@
       <w:pPr>
         <w:numPr>
           <w:ilvl w:val="0"/>
-          <w:numId w:val="1117"/>
+          <w:numId w:val="1122"/>
         </w:numPr>
         <w:pStyle w:val="Compact"/>
       </w:pPr>
@@ -11998,7 +12477,7 @@
       <w:pPr>
         <w:numPr>
           <w:ilvl w:val="1"/>
-          <w:numId w:val="1118"/>
+          <w:numId w:val="1123"/>
         </w:numPr>
         <w:pStyle w:val="Compact"/>
       </w:pPr>
@@ -12013,7 +12492,7 @@
       <w:pPr>
         <w:numPr>
           <w:ilvl w:val="1"/>
-          <w:numId w:val="1118"/>
+          <w:numId w:val="1123"/>
         </w:numPr>
         <w:pStyle w:val="Compact"/>
       </w:pPr>
@@ -12028,7 +12507,7 @@
       <w:pPr>
         <w:numPr>
           <w:ilvl w:val="0"/>
-          <w:numId w:val="1117"/>
+          <w:numId w:val="1122"/>
         </w:numPr>
         <w:pStyle w:val="Compact"/>
       </w:pPr>
@@ -12047,7 +12526,7 @@
       <w:pPr>
         <w:numPr>
           <w:ilvl w:val="1"/>
-          <w:numId w:val="1119"/>
+          <w:numId w:val="1124"/>
         </w:numPr>
         <w:pStyle w:val="Compact"/>
       </w:pPr>
@@ -12062,7 +12541,7 @@
       <w:pPr>
         <w:numPr>
           <w:ilvl w:val="1"/>
-          <w:numId w:val="1119"/>
+          <w:numId w:val="1124"/>
         </w:numPr>
         <w:pStyle w:val="Compact"/>
       </w:pPr>
@@ -12077,7 +12556,7 @@
       <w:pPr>
         <w:numPr>
           <w:ilvl w:val="0"/>
-          <w:numId w:val="1117"/>
+          <w:numId w:val="1122"/>
         </w:numPr>
         <w:pStyle w:val="Compact"/>
       </w:pPr>
@@ -12092,7 +12571,7 @@
       <w:pPr>
         <w:numPr>
           <w:ilvl w:val="1"/>
-          <w:numId w:val="1120"/>
+          <w:numId w:val="1125"/>
         </w:numPr>
         <w:pStyle w:val="Compact"/>
       </w:pPr>
@@ -12111,7 +12590,7 @@
       <w:pPr>
         <w:numPr>
           <w:ilvl w:val="1"/>
-          <w:numId w:val="1120"/>
+          <w:numId w:val="1125"/>
         </w:numPr>
         <w:pStyle w:val="Compact"/>
       </w:pPr>
@@ -12130,7 +12609,7 @@
       <w:pPr>
         <w:numPr>
           <w:ilvl w:val="1"/>
-          <w:numId w:val="1120"/>
+          <w:numId w:val="1125"/>
         </w:numPr>
         <w:pStyle w:val="Compact"/>
       </w:pPr>
@@ -12149,7 +12628,7 @@
       <w:pPr>
         <w:numPr>
           <w:ilvl w:val="1"/>
-          <w:numId w:val="1120"/>
+          <w:numId w:val="1125"/>
         </w:numPr>
         <w:pStyle w:val="Compact"/>
       </w:pPr>
@@ -12168,7 +12647,7 @@
       <w:pPr>
         <w:numPr>
           <w:ilvl w:val="1"/>
-          <w:numId w:val="1120"/>
+          <w:numId w:val="1125"/>
         </w:numPr>
         <w:pStyle w:val="Compact"/>
       </w:pPr>
@@ -12187,7 +12666,7 @@
       <w:pPr>
         <w:numPr>
           <w:ilvl w:val="1"/>
-          <w:numId w:val="1120"/>
+          <w:numId w:val="1125"/>
         </w:numPr>
         <w:pStyle w:val="Compact"/>
       </w:pPr>
@@ -12206,7 +12685,7 @@
       <w:pPr>
         <w:numPr>
           <w:ilvl w:val="1"/>
-          <w:numId w:val="1120"/>
+          <w:numId w:val="1125"/>
         </w:numPr>
         <w:pStyle w:val="Compact"/>
       </w:pPr>
@@ -12281,7 +12760,7 @@
       <w:pPr>
         <w:numPr>
           <w:ilvl w:val="0"/>
-          <w:numId w:val="1121"/>
+          <w:numId w:val="1126"/>
         </w:numPr>
         <w:pStyle w:val="Compact"/>
       </w:pPr>
@@ -12300,7 +12779,7 @@
       <w:pPr>
         <w:numPr>
           <w:ilvl w:val="0"/>
-          <w:numId w:val="1121"/>
+          <w:numId w:val="1126"/>
         </w:numPr>
         <w:pStyle w:val="Compact"/>
       </w:pPr>
@@ -12344,7 +12823,7 @@
       <w:pPr>
         <w:numPr>
           <w:ilvl w:val="0"/>
-          <w:numId w:val="1122"/>
+          <w:numId w:val="1127"/>
         </w:numPr>
         <w:pStyle w:val="Compact"/>
       </w:pPr>
@@ -12424,7 +12903,7 @@
       <w:pPr>
         <w:numPr>
           <w:ilvl w:val="0"/>
-          <w:numId w:val="1122"/>
+          <w:numId w:val="1127"/>
         </w:numPr>
         <w:pStyle w:val="Compact"/>
       </w:pPr>
@@ -12439,7 +12918,7 @@
       <w:pPr>
         <w:numPr>
           <w:ilvl w:val="1"/>
-          <w:numId w:val="1123"/>
+          <w:numId w:val="1128"/>
         </w:numPr>
       </w:pPr>
       <w:r>
@@ -12471,7 +12950,7 @@
       <w:pPr>
         <w:numPr>
           <w:ilvl w:val="1"/>
-          <w:numId w:val="1123"/>
+          <w:numId w:val="1128"/>
         </w:numPr>
       </w:pPr>
       <w:r>
@@ -12497,7 +12976,7 @@
       <w:pPr>
         <w:numPr>
           <w:ilvl w:val="0"/>
-          <w:numId w:val="1122"/>
+          <w:numId w:val="1127"/>
         </w:numPr>
         <w:pStyle w:val="Compact"/>
       </w:pPr>
@@ -12534,7 +13013,7 @@
       <w:pPr>
         <w:numPr>
           <w:ilvl w:val="1"/>
-          <w:numId w:val="1124"/>
+          <w:numId w:val="1129"/>
         </w:numPr>
         <w:pStyle w:val="Compact"/>
       </w:pPr>
@@ -12549,7 +13028,7 @@
       <w:pPr>
         <w:numPr>
           <w:ilvl w:val="0"/>
-          <w:numId w:val="1122"/>
+          <w:numId w:val="1127"/>
         </w:numPr>
         <w:pStyle w:val="Compact"/>
       </w:pPr>
@@ -14242,6 +14721,21 @@
     <w:abstractNumId w:val="991"/>
   </w:num>
   <w:num w:numId="1124">
+    <w:abstractNumId w:val="991"/>
+  </w:num>
+  <w:num w:numId="1125">
+    <w:abstractNumId w:val="991"/>
+  </w:num>
+  <w:num w:numId="1126">
+    <w:abstractNumId w:val="991"/>
+  </w:num>
+  <w:num w:numId="1127">
+    <w:abstractNumId w:val="991"/>
+  </w:num>
+  <w:num w:numId="1128">
+    <w:abstractNumId w:val="991"/>
+  </w:num>
+  <w:num w:numId="1129">
     <w:abstractNumId w:val="991"/>
   </w:num>
 </w:numbering>

--- a/Readme.docx
+++ b/Readme.docx
@@ -49,7 +49,7 @@
         <w:pStyle w:val="Date"/>
       </w:pPr>
       <w:r>
-        <w:t xml:space="preserve">2022-03-30</w:t>
+        <w:t xml:space="preserve">2022-03-31</w:t>
       </w:r>
     </w:p>
     <w:sdt>
@@ -12374,25 +12374,169 @@
           <w:bCs/>
           <w:b/>
         </w:rPr>
-        <w:t xml:space="preserve">COMMENT</w:t>
-      </w:r>
-      <w:r>
-        <w:br/>
-      </w:r>
-    </w:p>
-    <w:p>
-      <w:pPr>
-        <w:numPr>
-          <w:ilvl w:val="0"/>
-          <w:numId w:val="1108"/>
-        </w:numPr>
-      </w:pPr>
-      <w:r>
-        <w:rPr>
-          <w:bCs/>
-          <w:b/>
-        </w:rPr>
         <w:t xml:space="preserve">RENAME</w:t>
+      </w:r>
+      <w:r>
+        <w:br/>
+      </w:r>
+    </w:p>
+    <w:p>
+      <w:pPr>
+        <w:numPr>
+          <w:ilvl w:val="1"/>
+          <w:numId w:val="1122"/>
+        </w:numPr>
+        <w:pStyle w:val="Compact"/>
+      </w:pPr>
+      <w:r>
+        <w:t xml:space="preserve">Mudar nome da tabela e/ou database.</w:t>
+      </w:r>
+      <w:r>
+        <w:br/>
+      </w:r>
+    </w:p>
+    <w:p>
+      <w:pPr>
+        <w:numPr>
+          <w:ilvl w:val="1"/>
+          <w:numId w:val="1122"/>
+        </w:numPr>
+        <w:pStyle w:val="Compact"/>
+      </w:pPr>
+      <w:r>
+        <w:t xml:space="preserve">Sintaxe:</w:t>
+      </w:r>
+      <w:r>
+        <w:br/>
+      </w:r>
+      <w:r>
+        <w:rPr>
+          <w:bCs/>
+          <w:b/>
+        </w:rPr>
+        <w:t xml:space="preserve">RENAME TABLE</w:t>
+      </w:r>
+      <w:r>
+        <w:t xml:space="preserve"> </w:t>
+      </w:r>
+      <w:r>
+        <w:rPr>
+          <w:iCs/>
+          <w:i/>
+        </w:rPr>
+        <w:t xml:space="preserve">nome_database</w:t>
+      </w:r>
+      <w:r>
+        <w:t xml:space="preserve">.</w:t>
+      </w:r>
+      <w:r>
+        <w:rPr>
+          <w:iCs/>
+          <w:i/>
+        </w:rPr>
+        <w:t xml:space="preserve">nome_tabela</w:t>
+      </w:r>
+      <w:r>
+        <w:t xml:space="preserve"> </w:t>
+      </w:r>
+      <w:r>
+        <w:rPr>
+          <w:bCs/>
+          <w:b/>
+        </w:rPr>
+        <w:t xml:space="preserve">TO</w:t>
+      </w:r>
+      <w:r>
+        <w:t xml:space="preserve"> </w:t>
+      </w:r>
+      <w:r>
+        <w:rPr>
+          <w:iCs/>
+          <w:i/>
+        </w:rPr>
+        <w:t xml:space="preserve">nome_database</w:t>
+      </w:r>
+      <w:r>
+        <w:t xml:space="preserve">.</w:t>
+      </w:r>
+      <w:r>
+        <w:rPr>
+          <w:iCs/>
+          <w:i/>
+        </w:rPr>
+        <w:t xml:space="preserve">novo_nome_tabela</w:t>
+      </w:r>
+      <w:r>
+        <w:t xml:space="preserve">;</w:t>
+      </w:r>
+      <w:r>
+        <w:br/>
+      </w:r>
+      <w:r>
+        <w:t xml:space="preserve">ou</w:t>
+      </w:r>
+      <w:r>
+        <w:br/>
+      </w:r>
+      <w:r>
+        <w:rPr>
+          <w:bCs/>
+          <w:b/>
+        </w:rPr>
+        <w:t xml:space="preserve">RENAME TABLE</w:t>
+      </w:r>
+      <w:r>
+        <w:t xml:space="preserve"> </w:t>
+      </w:r>
+      <w:r>
+        <w:rPr>
+          <w:iCs/>
+          <w:i/>
+        </w:rPr>
+        <w:t xml:space="preserve">nome_database</w:t>
+      </w:r>
+      <w:r>
+        <w:t xml:space="preserve">.</w:t>
+      </w:r>
+      <w:r>
+        <w:rPr>
+          <w:iCs/>
+          <w:i/>
+        </w:rPr>
+        <w:t xml:space="preserve">nome_tabela</w:t>
+      </w:r>
+      <w:r>
+        <w:t xml:space="preserve"> </w:t>
+      </w:r>
+      <w:r>
+        <w:rPr>
+          <w:bCs/>
+          <w:b/>
+        </w:rPr>
+        <w:t xml:space="preserve">TO</w:t>
+      </w:r>
+      <w:r>
+        <w:t xml:space="preserve"> </w:t>
+      </w:r>
+      <w:r>
+        <w:rPr>
+          <w:iCs/>
+          <w:i/>
+        </w:rPr>
+        <w:t xml:space="preserve">novo_nome_database</w:t>
+      </w:r>
+      <w:r>
+        <w:t xml:space="preserve">.</w:t>
+      </w:r>
+      <w:r>
+        <w:rPr>
+          <w:iCs/>
+          <w:i/>
+        </w:rPr>
+        <w:t xml:space="preserve">nome_tabela</w:t>
+      </w:r>
+      <w:r>
+        <w:t xml:space="preserve">;</w:t>
       </w:r>
       <w:r>
         <w:br/>
@@ -12458,7 +12602,7 @@
       <w:pPr>
         <w:numPr>
           <w:ilvl w:val="0"/>
-          <w:numId w:val="1122"/>
+          <w:numId w:val="1123"/>
         </w:numPr>
         <w:pStyle w:val="Compact"/>
       </w:pPr>
@@ -12468,55 +12612,6 @@
           <w:b/>
         </w:rPr>
         <w:t xml:space="preserve">GRANT</w:t>
-      </w:r>
-      <w:r>
-        <w:br/>
-      </w:r>
-    </w:p>
-    <w:p>
-      <w:pPr>
-        <w:numPr>
-          <w:ilvl w:val="1"/>
-          <w:numId w:val="1123"/>
-        </w:numPr>
-        <w:pStyle w:val="Compact"/>
-      </w:pPr>
-      <w:r>
-        <w:t xml:space="preserve">Permitir que usuários especificados realizem tarefas especificadas.</w:t>
-      </w:r>
-      <w:r>
-        <w:br/>
-      </w:r>
-    </w:p>
-    <w:p>
-      <w:pPr>
-        <w:numPr>
-          <w:ilvl w:val="1"/>
-          <w:numId w:val="1123"/>
-        </w:numPr>
-        <w:pStyle w:val="Compact"/>
-      </w:pPr>
-      <w:r>
-        <w:t xml:space="preserve">Sintaxe:</w:t>
-      </w:r>
-      <w:r>
-        <w:br/>
-      </w:r>
-    </w:p>
-    <w:p>
-      <w:pPr>
-        <w:numPr>
-          <w:ilvl w:val="0"/>
-          <w:numId w:val="1122"/>
-        </w:numPr>
-        <w:pStyle w:val="Compact"/>
-      </w:pPr>
-      <w:r>
-        <w:rPr>
-          <w:bCs/>
-          <w:b/>
-        </w:rPr>
-        <w:t xml:space="preserve">REVOKE</w:t>
       </w:r>
       <w:r>
         <w:br/>
@@ -12531,7 +12626,7 @@
         <w:pStyle w:val="Compact"/>
       </w:pPr>
       <w:r>
-        <w:t xml:space="preserve">Cancela permissões previamente concedidas ou negadas.</w:t>
+        <w:t xml:space="preserve">Permitir que usuários especificados realizem tarefas especificadas.</w:t>
       </w:r>
       <w:r>
         <w:br/>
@@ -12556,12 +12651,16 @@
       <w:pPr>
         <w:numPr>
           <w:ilvl w:val="0"/>
-          <w:numId w:val="1122"/>
-        </w:numPr>
-        <w:pStyle w:val="Compact"/>
-      </w:pPr>
-      <w:r>
-        <w:t xml:space="preserve">Privilégios que podem ser CONCEDIDOS à ou REVOCADOS de um usuário:</w:t>
+          <w:numId w:val="1123"/>
+        </w:numPr>
+        <w:pStyle w:val="Compact"/>
+      </w:pPr>
+      <w:r>
+        <w:rPr>
+          <w:bCs/>
+          <w:b/>
+        </w:rPr>
+        <w:t xml:space="preserve">REVOKE</w:t>
       </w:r>
       <w:r>
         <w:br/>
@@ -12576,11 +12675,7 @@
         <w:pStyle w:val="Compact"/>
       </w:pPr>
       <w:r>
-        <w:rPr>
-          <w:bCs/>
-          <w:b/>
-        </w:rPr>
-        <w:t xml:space="preserve">CONNECT</w:t>
+        <w:t xml:space="preserve">Cancela permissões previamente concedidas ou negadas.</w:t>
       </w:r>
       <w:r>
         <w:br/>
@@ -12595,6 +12690,55 @@
         <w:pStyle w:val="Compact"/>
       </w:pPr>
       <w:r>
+        <w:t xml:space="preserve">Sintaxe:</w:t>
+      </w:r>
+      <w:r>
+        <w:br/>
+      </w:r>
+    </w:p>
+    <w:p>
+      <w:pPr>
+        <w:numPr>
+          <w:ilvl w:val="0"/>
+          <w:numId w:val="1123"/>
+        </w:numPr>
+        <w:pStyle w:val="Compact"/>
+      </w:pPr>
+      <w:r>
+        <w:t xml:space="preserve">Privilégios que podem ser CONCEDIDOS à ou REVOCADOS de um usuário:</w:t>
+      </w:r>
+      <w:r>
+        <w:br/>
+      </w:r>
+    </w:p>
+    <w:p>
+      <w:pPr>
+        <w:numPr>
+          <w:ilvl w:val="1"/>
+          <w:numId w:val="1126"/>
+        </w:numPr>
+        <w:pStyle w:val="Compact"/>
+      </w:pPr>
+      <w:r>
+        <w:rPr>
+          <w:bCs/>
+          <w:b/>
+        </w:rPr>
+        <w:t xml:space="preserve">CONNECT</w:t>
+      </w:r>
+      <w:r>
+        <w:br/>
+      </w:r>
+    </w:p>
+    <w:p>
+      <w:pPr>
+        <w:numPr>
+          <w:ilvl w:val="1"/>
+          <w:numId w:val="1126"/>
+        </w:numPr>
+        <w:pStyle w:val="Compact"/>
+      </w:pPr>
+      <w:r>
         <w:rPr>
           <w:bCs/>
           <w:b/>
@@ -12609,7 +12753,7 @@
       <w:pPr>
         <w:numPr>
           <w:ilvl w:val="1"/>
-          <w:numId w:val="1125"/>
+          <w:numId w:val="1126"/>
         </w:numPr>
         <w:pStyle w:val="Compact"/>
       </w:pPr>
@@ -12628,7 +12772,7 @@
       <w:pPr>
         <w:numPr>
           <w:ilvl w:val="1"/>
-          <w:numId w:val="1125"/>
+          <w:numId w:val="1126"/>
         </w:numPr>
         <w:pStyle w:val="Compact"/>
       </w:pPr>
@@ -12647,7 +12791,7 @@
       <w:pPr>
         <w:numPr>
           <w:ilvl w:val="1"/>
-          <w:numId w:val="1125"/>
+          <w:numId w:val="1126"/>
         </w:numPr>
         <w:pStyle w:val="Compact"/>
       </w:pPr>
@@ -12666,7 +12810,7 @@
       <w:pPr>
         <w:numPr>
           <w:ilvl w:val="1"/>
-          <w:numId w:val="1125"/>
+          <w:numId w:val="1126"/>
         </w:numPr>
         <w:pStyle w:val="Compact"/>
       </w:pPr>
@@ -12685,7 +12829,7 @@
       <w:pPr>
         <w:numPr>
           <w:ilvl w:val="1"/>
-          <w:numId w:val="1125"/>
+          <w:numId w:val="1126"/>
         </w:numPr>
         <w:pStyle w:val="Compact"/>
       </w:pPr>
@@ -12760,7 +12904,7 @@
       <w:pPr>
         <w:numPr>
           <w:ilvl w:val="0"/>
-          <w:numId w:val="1126"/>
+          <w:numId w:val="1127"/>
         </w:numPr>
         <w:pStyle w:val="Compact"/>
       </w:pPr>
@@ -12779,7 +12923,7 @@
       <w:pPr>
         <w:numPr>
           <w:ilvl w:val="0"/>
-          <w:numId w:val="1126"/>
+          <w:numId w:val="1127"/>
         </w:numPr>
         <w:pStyle w:val="Compact"/>
       </w:pPr>
@@ -12823,7 +12967,7 @@
       <w:pPr>
         <w:numPr>
           <w:ilvl w:val="0"/>
-          <w:numId w:val="1127"/>
+          <w:numId w:val="1128"/>
         </w:numPr>
         <w:pStyle w:val="Compact"/>
       </w:pPr>
@@ -12903,107 +13047,12 @@
       <w:pPr>
         <w:numPr>
           <w:ilvl w:val="0"/>
-          <w:numId w:val="1127"/>
+          <w:numId w:val="1128"/>
         </w:numPr>
         <w:pStyle w:val="Compact"/>
       </w:pPr>
       <w:r>
         <w:t xml:space="preserve">O que são e o que fazem os administradores:</w:t>
-      </w:r>
-      <w:r>
-        <w:br/>
-      </w:r>
-    </w:p>
-    <w:p>
-      <w:pPr>
-        <w:numPr>
-          <w:ilvl w:val="1"/>
-          <w:numId w:val="1128"/>
-        </w:numPr>
-      </w:pPr>
-      <w:r>
-        <w:t xml:space="preserve">Administrador de dados(AD):</w:t>
-      </w:r>
-      <w:r>
-        <w:br/>
-      </w:r>
-      <w:r>
-        <w:t xml:space="preserve">O Administrador de Dados (AD) tem o objetivo de gerenciar o Modelo de Dados Corporativo, contribuindo para assegurar a qualidade das informações, a integração dos sistemas, a retenção e a disseminação do conhecimento dos negócios.</w:t>
-      </w:r>
-      <w:r>
-        <w:br/>
-      </w:r>
-      <w:r>
-        <w:t xml:space="preserve">Cabe a ele, guiado por certos princípios e através de atividades de planejamento, organização e controle dos dados corporativos, gerenciar os dados como recursos de uso comum da organização, promovendo-lhes os valores de autenticidade, autoridade, precisão, acessibilidade, seguridade e inteligibilidade.</w:t>
-      </w:r>
-      <w:r>
-        <w:br/>
-      </w:r>
-      <w:r>
-        <w:t xml:space="preserve">Tem como função o planejamento central, a documentação e o gerenciamento dos dados a partir da perspectiva de seus significados e valores para a organização como um todo.</w:t>
-      </w:r>
-      <w:r>
-        <w:br/>
-      </w:r>
-    </w:p>
-    <w:p>
-      <w:pPr>
-        <w:numPr>
-          <w:ilvl w:val="1"/>
-          <w:numId w:val="1128"/>
-        </w:numPr>
-      </w:pPr>
-      <w:r>
-        <w:t xml:space="preserve">Administrador de banco de dados (DBA):</w:t>
-      </w:r>
-      <w:r>
-        <w:br/>
-      </w:r>
-      <w:r>
-        <w:t xml:space="preserve">O DBA (database administrator), sigla em inglês para Administrador de Banco de Dados, é um profissional da área de tecnologia responsável pela criação, instalação, monitoramento, reparos e análise de estruturas de um banco de dados.</w:t>
-      </w:r>
-      <w:r>
-        <w:br/>
-      </w:r>
-      <w:r>
-        <w:t xml:space="preserve">O banco de dados fica sob análise periódica do DBA, que trabalha para que não haja sobrecargas do sistema e que as informações inseridas tenham destino correto nos servidores. Outras funções também importantes são analisar o espaço em disco, buscar melhorias para os sistemas e realizar backups.</w:t>
-      </w:r>
-      <w:r>
-        <w:br/>
-      </w:r>
-    </w:p>
-    <w:p>
-      <w:pPr>
-        <w:numPr>
-          <w:ilvl w:val="0"/>
-          <w:numId w:val="1127"/>
-        </w:numPr>
-        <w:pStyle w:val="Compact"/>
-      </w:pPr>
-      <w:r>
-        <w:t xml:space="preserve">Acesso ao</w:t>
-      </w:r>
-      <w:r>
-        <w:t xml:space="preserve"> </w:t>
-      </w:r>
-      <w:r>
-        <w:rPr>
-          <w:bCs/>
-          <w:b/>
-        </w:rPr>
-        <w:t xml:space="preserve">MySQL</w:t>
-      </w:r>
-      <w:r>
-        <w:t xml:space="preserve"> </w:t>
-      </w:r>
-      <w:r>
-        <w:t xml:space="preserve">pelo terminal é necessario usar o comando:</w:t>
-      </w:r>
-      <w:r>
-        <w:br/>
-      </w:r>
-      <w:r>
-        <w:t xml:space="preserve">mysql -u root -p</w:t>
       </w:r>
       <w:r>
         <w:br/>
@@ -13015,6 +13064,101 @@
           <w:ilvl w:val="1"/>
           <w:numId w:val="1129"/>
         </w:numPr>
+      </w:pPr>
+      <w:r>
+        <w:t xml:space="preserve">Administrador de dados(AD):</w:t>
+      </w:r>
+      <w:r>
+        <w:br/>
+      </w:r>
+      <w:r>
+        <w:t xml:space="preserve">O Administrador de Dados (AD) tem o objetivo de gerenciar o Modelo de Dados Corporativo, contribuindo para assegurar a qualidade das informações, a integração dos sistemas, a retenção e a disseminação do conhecimento dos negócios.</w:t>
+      </w:r>
+      <w:r>
+        <w:br/>
+      </w:r>
+      <w:r>
+        <w:t xml:space="preserve">Cabe a ele, guiado por certos princípios e através de atividades de planejamento, organização e controle dos dados corporativos, gerenciar os dados como recursos de uso comum da organização, promovendo-lhes os valores de autenticidade, autoridade, precisão, acessibilidade, seguridade e inteligibilidade.</w:t>
+      </w:r>
+      <w:r>
+        <w:br/>
+      </w:r>
+      <w:r>
+        <w:t xml:space="preserve">Tem como função o planejamento central, a documentação e o gerenciamento dos dados a partir da perspectiva de seus significados e valores para a organização como um todo.</w:t>
+      </w:r>
+      <w:r>
+        <w:br/>
+      </w:r>
+    </w:p>
+    <w:p>
+      <w:pPr>
+        <w:numPr>
+          <w:ilvl w:val="1"/>
+          <w:numId w:val="1129"/>
+        </w:numPr>
+      </w:pPr>
+      <w:r>
+        <w:t xml:space="preserve">Administrador de banco de dados (DBA):</w:t>
+      </w:r>
+      <w:r>
+        <w:br/>
+      </w:r>
+      <w:r>
+        <w:t xml:space="preserve">O DBA (database administrator), sigla em inglês para Administrador de Banco de Dados, é um profissional da área de tecnologia responsável pela criação, instalação, monitoramento, reparos e análise de estruturas de um banco de dados.</w:t>
+      </w:r>
+      <w:r>
+        <w:br/>
+      </w:r>
+      <w:r>
+        <w:t xml:space="preserve">O banco de dados fica sob análise periódica do DBA, que trabalha para que não haja sobrecargas do sistema e que as informações inseridas tenham destino correto nos servidores. Outras funções também importantes são analisar o espaço em disco, buscar melhorias para os sistemas e realizar backups.</w:t>
+      </w:r>
+      <w:r>
+        <w:br/>
+      </w:r>
+    </w:p>
+    <w:p>
+      <w:pPr>
+        <w:numPr>
+          <w:ilvl w:val="0"/>
+          <w:numId w:val="1128"/>
+        </w:numPr>
+        <w:pStyle w:val="Compact"/>
+      </w:pPr>
+      <w:r>
+        <w:t xml:space="preserve">Acesso ao</w:t>
+      </w:r>
+      <w:r>
+        <w:t xml:space="preserve"> </w:t>
+      </w:r>
+      <w:r>
+        <w:rPr>
+          <w:bCs/>
+          <w:b/>
+        </w:rPr>
+        <w:t xml:space="preserve">MySQL</w:t>
+      </w:r>
+      <w:r>
+        <w:t xml:space="preserve"> </w:t>
+      </w:r>
+      <w:r>
+        <w:t xml:space="preserve">pelo terminal é necessario usar o comando:</w:t>
+      </w:r>
+      <w:r>
+        <w:br/>
+      </w:r>
+      <w:r>
+        <w:t xml:space="preserve">mysql -u root -p</w:t>
+      </w:r>
+      <w:r>
+        <w:br/>
+      </w:r>
+    </w:p>
+    <w:p>
+      <w:pPr>
+        <w:numPr>
+          <w:ilvl w:val="1"/>
+          <w:numId w:val="1130"/>
+        </w:numPr>
         <w:pStyle w:val="Compact"/>
       </w:pPr>
       <w:r>
@@ -13028,7 +13172,7 @@
       <w:pPr>
         <w:numPr>
           <w:ilvl w:val="0"/>
-          <w:numId w:val="1127"/>
+          <w:numId w:val="1128"/>
         </w:numPr>
         <w:pStyle w:val="Compact"/>
       </w:pPr>
@@ -13127,7 +13271,7 @@
         <w:pStyle w:val="FirstParagraph"/>
       </w:pPr>
       <w:r>
-        <w:t xml:space="preserve">Atualmente estou estudando Módulo 9.</w:t>
+        <w:t xml:space="preserve">Atualmente estou estudando Módulo 10.</w:t>
       </w:r>
       <w:r>
         <w:br/>
@@ -14736,6 +14880,9 @@
     <w:abstractNumId w:val="991"/>
   </w:num>
   <w:num w:numId="1129">
+    <w:abstractNumId w:val="991"/>
+  </w:num>
+  <w:num w:numId="1130">
     <w:abstractNumId w:val="991"/>
   </w:num>
 </w:numbering>

--- a/Readme.docx
+++ b/Readme.docx
@@ -12604,14 +12604,9 @@
           <w:ilvl w:val="0"/>
           <w:numId w:val="1123"/>
         </w:numPr>
-        <w:pStyle w:val="Compact"/>
-      </w:pPr>
-      <w:r>
-        <w:rPr>
-          <w:bCs/>
-          <w:b/>
-        </w:rPr>
-        <w:t xml:space="preserve">GRANT</w:t>
+      </w:pPr>
+      <w:r>
+        <w:t xml:space="preserve">USER - usuário</w:t>
       </w:r>
       <w:r>
         <w:br/>
@@ -12626,7 +12621,143 @@
         <w:pStyle w:val="Compact"/>
       </w:pPr>
       <w:r>
-        <w:t xml:space="preserve">Permitir que usuários especificados realizem tarefas especificadas.</w:t>
+        <w:rPr>
+          <w:bCs/>
+          <w:b/>
+        </w:rPr>
+        <w:t xml:space="preserve">CREATE USER</w:t>
+      </w:r>
+      <w:r>
+        <w:br/>
+      </w:r>
+    </w:p>
+    <w:p>
+      <w:pPr>
+        <w:numPr>
+          <w:ilvl w:val="2"/>
+          <w:numId w:val="1125"/>
+        </w:numPr>
+        <w:pStyle w:val="Compact"/>
+      </w:pPr>
+      <w:r>
+        <w:t xml:space="preserve">Comando para criação de usuários.</w:t>
+      </w:r>
+      <w:r>
+        <w:br/>
+      </w:r>
+    </w:p>
+    <w:p>
+      <w:pPr>
+        <w:numPr>
+          <w:ilvl w:val="2"/>
+          <w:numId w:val="1125"/>
+        </w:numPr>
+        <w:pStyle w:val="Compact"/>
+      </w:pPr>
+      <w:r>
+        <w:t xml:space="preserve">Determina user = usuário, host = local (IP do servidor ou</w:t>
+      </w:r>
+      <w:r>
+        <w:t xml:space="preserve"> </w:t>
+      </w:r>
+      <w:r>
+        <w:rPr>
+          <w:iCs/>
+          <w:i/>
+        </w:rPr>
+        <w:t xml:space="preserve">localhost</w:t>
+      </w:r>
+      <w:r>
+        <w:t xml:space="preserve"> </w:t>
+      </w:r>
+      <w:r>
+        <w:t xml:space="preserve">- maquina local) e password = senha.</w:t>
+      </w:r>
+      <w:r>
+        <w:br/>
+      </w:r>
+    </w:p>
+    <w:p>
+      <w:pPr>
+        <w:numPr>
+          <w:ilvl w:val="2"/>
+          <w:numId w:val="1125"/>
+        </w:numPr>
+        <w:pStyle w:val="Compact"/>
+      </w:pPr>
+      <w:r>
+        <w:t xml:space="preserve">Sintaxe:</w:t>
+      </w:r>
+      <w:r>
+        <w:br/>
+      </w:r>
+      <w:r>
+        <w:rPr>
+          <w:bCs/>
+          <w:b/>
+        </w:rPr>
+        <w:t xml:space="preserve">CREATE USER</w:t>
+      </w:r>
+      <w:r>
+        <w:t xml:space="preserve"> </w:t>
+      </w:r>
+      <w:r>
+        <w:t xml:space="preserve">‘</w:t>
+      </w:r>
+      <w:r>
+        <w:rPr>
+          <w:iCs/>
+          <w:i/>
+        </w:rPr>
+        <w:t xml:space="preserve">user</w:t>
+      </w:r>
+      <w:r>
+        <w:t xml:space="preserve">’</w:t>
+      </w:r>
+      <w:r>
+        <w:t xml:space="preserve">@</w:t>
+      </w:r>
+      <w:r>
+        <w:t xml:space="preserve">‘</w:t>
+      </w:r>
+      <w:r>
+        <w:rPr>
+          <w:iCs/>
+          <w:i/>
+        </w:rPr>
+        <w:t xml:space="preserve">host</w:t>
+      </w:r>
+      <w:r>
+        <w:t xml:space="preserve">’</w:t>
+      </w:r>
+      <w:r>
+        <w:t xml:space="preserve"> </w:t>
+      </w:r>
+      <w:r>
+        <w:rPr>
+          <w:bCs/>
+          <w:b/>
+        </w:rPr>
+        <w:t xml:space="preserve">IDENTIFIED BY</w:t>
+      </w:r>
+      <w:r>
+        <w:t xml:space="preserve"> </w:t>
+      </w:r>
+      <w:r>
+        <w:t xml:space="preserve">‘</w:t>
+      </w:r>
+      <w:r>
+        <w:rPr>
+          <w:iCs/>
+          <w:i/>
+        </w:rPr>
+        <w:t xml:space="preserve">password</w:t>
+      </w:r>
+      <w:r>
+        <w:t xml:space="preserve">’</w:t>
+      </w:r>
+      <w:r>
+        <w:t xml:space="preserve">;</w:t>
       </w:r>
       <w:r>
         <w:br/>
@@ -12641,7 +12772,195 @@
         <w:pStyle w:val="Compact"/>
       </w:pPr>
       <w:r>
-        <w:t xml:space="preserve">Sintaxe:</w:t>
+        <w:t xml:space="preserve">Listar usuários:</w:t>
+      </w:r>
+      <w:r>
+        <w:br/>
+      </w:r>
+      <w:r>
+        <w:rPr>
+          <w:bCs/>
+          <w:b/>
+        </w:rPr>
+        <w:t xml:space="preserve">SELECT</w:t>
+      </w:r>
+      <w:r>
+        <w:t xml:space="preserve"> </w:t>
+      </w:r>
+      <w:r>
+        <w:rPr>
+          <w:bCs/>
+          <w:b/>
+        </w:rPr>
+        <w:t xml:space="preserve">user</w:t>
+      </w:r>
+      <w:r>
+        <w:t xml:space="preserve"> </w:t>
+      </w:r>
+      <w:r>
+        <w:rPr>
+          <w:bCs/>
+          <w:b/>
+        </w:rPr>
+        <w:t xml:space="preserve">FROM</w:t>
+      </w:r>
+      <w:r>
+        <w:t xml:space="preserve"> </w:t>
+      </w:r>
+      <w:r>
+        <w:rPr>
+          <w:bCs/>
+          <w:b/>
+        </w:rPr>
+        <w:t xml:space="preserve">mysql.user</w:t>
+      </w:r>
+      <w:r>
+        <w:t xml:space="preserve">;</w:t>
+      </w:r>
+      <w:r>
+        <w:br/>
+      </w:r>
+    </w:p>
+    <w:p>
+      <w:pPr>
+        <w:numPr>
+          <w:ilvl w:val="1"/>
+          <w:numId w:val="1124"/>
+        </w:numPr>
+        <w:pStyle w:val="Compact"/>
+      </w:pPr>
+      <w:r>
+        <w:t xml:space="preserve">Mostrar usuário conectado atual:</w:t>
+      </w:r>
+      <w:r>
+        <w:br/>
+      </w:r>
+      <w:r>
+        <w:rPr>
+          <w:bCs/>
+          <w:b/>
+        </w:rPr>
+        <w:t xml:space="preserve">SELECT</w:t>
+      </w:r>
+      <w:r>
+        <w:t xml:space="preserve"> </w:t>
+      </w:r>
+      <w:r>
+        <w:rPr>
+          <w:bCs/>
+          <w:b/>
+        </w:rPr>
+        <w:t xml:space="preserve">user()</w:t>
+      </w:r>
+      <w:r>
+        <w:t xml:space="preserve">;</w:t>
+      </w:r>
+      <w:r>
+        <w:br/>
+      </w:r>
+    </w:p>
+    <w:p>
+      <w:pPr>
+        <w:numPr>
+          <w:ilvl w:val="1"/>
+          <w:numId w:val="1124"/>
+        </w:numPr>
+        <w:pStyle w:val="Compact"/>
+      </w:pPr>
+      <w:r>
+        <w:t xml:space="preserve">Removendo usuários:</w:t>
+      </w:r>
+      <w:r>
+        <w:br/>
+      </w:r>
+      <w:r>
+        <w:rPr>
+          <w:bCs/>
+          <w:b/>
+        </w:rPr>
+        <w:t xml:space="preserve">DROP USER</w:t>
+      </w:r>
+      <w:r>
+        <w:t xml:space="preserve"> </w:t>
+      </w:r>
+      <w:r>
+        <w:t xml:space="preserve">‘</w:t>
+      </w:r>
+      <w:r>
+        <w:rPr>
+          <w:iCs/>
+          <w:i/>
+        </w:rPr>
+        <w:t xml:space="preserve">exemplo</w:t>
+      </w:r>
+      <w:r>
+        <w:t xml:space="preserve">’</w:t>
+      </w:r>
+      <w:r>
+        <w:t xml:space="preserve">@</w:t>
+      </w:r>
+      <w:r>
+        <w:t xml:space="preserve">‘</w:t>
+      </w:r>
+      <w:r>
+        <w:rPr>
+          <w:iCs/>
+          <w:i/>
+        </w:rPr>
+        <w:t xml:space="preserve">host</w:t>
+      </w:r>
+      <w:r>
+        <w:t xml:space="preserve">’</w:t>
+      </w:r>
+      <w:r>
+        <w:t xml:space="preserve">;</w:t>
+      </w:r>
+      <w:r>
+        <w:br/>
+      </w:r>
+    </w:p>
+    <w:p>
+      <w:pPr>
+        <w:numPr>
+          <w:ilvl w:val="1"/>
+          <w:numId w:val="1124"/>
+        </w:numPr>
+        <w:pStyle w:val="Compact"/>
+      </w:pPr>
+      <w:r>
+        <w:t xml:space="preserve">Conectando ao MySQL por um usuário:</w:t>
+      </w:r>
+      <w:r>
+        <w:br/>
+      </w:r>
+      <w:r>
+        <w:t xml:space="preserve">mysql -u</w:t>
+      </w:r>
+      <w:r>
+        <w:t xml:space="preserve"> </w:t>
+      </w:r>
+      <w:r>
+        <w:rPr>
+          <w:iCs/>
+          <w:i/>
+        </w:rPr>
+        <w:t xml:space="preserve">nome_usuário</w:t>
+      </w:r>
+      <w:r>
+        <w:t xml:space="preserve"> </w:t>
+      </w:r>
+      <w:r>
+        <w:t xml:space="preserve">-p</w:t>
+      </w:r>
+      <w:r>
+        <w:t xml:space="preserve"> </w:t>
+      </w:r>
+      <w:r>
+        <w:rPr>
+          <w:iCs/>
+          <w:i/>
+        </w:rPr>
+        <w:t xml:space="preserve">password</w:t>
       </w:r>
       <w:r>
         <w:br/>
@@ -12653,14 +12972,13 @@
           <w:ilvl w:val="0"/>
           <w:numId w:val="1123"/>
         </w:numPr>
-        <w:pStyle w:val="Compact"/>
-      </w:pPr>
-      <w:r>
-        <w:rPr>
-          <w:bCs/>
-          <w:b/>
-        </w:rPr>
-        <w:t xml:space="preserve">REVOKE</w:t>
+      </w:pPr>
+      <w:r>
+        <w:rPr>
+          <w:bCs/>
+          <w:b/>
+        </w:rPr>
+        <w:t xml:space="preserve">GRANT</w:t>
       </w:r>
       <w:r>
         <w:br/>
@@ -12670,12 +12988,12 @@
       <w:pPr>
         <w:numPr>
           <w:ilvl w:val="1"/>
-          <w:numId w:val="1125"/>
-        </w:numPr>
-        <w:pStyle w:val="Compact"/>
-      </w:pPr>
-      <w:r>
-        <w:t xml:space="preserve">Cancela permissões previamente concedidas ou negadas.</w:t>
+          <w:numId w:val="1126"/>
+        </w:numPr>
+        <w:pStyle w:val="Compact"/>
+      </w:pPr>
+      <w:r>
+        <w:t xml:space="preserve">Permitir que usuários especificados realizem tarefas especificadas.</w:t>
       </w:r>
       <w:r>
         <w:br/>
@@ -12685,12 +13003,307 @@
       <w:pPr>
         <w:numPr>
           <w:ilvl w:val="1"/>
-          <w:numId w:val="1125"/>
+          <w:numId w:val="1126"/>
+        </w:numPr>
+        <w:pStyle w:val="Compact"/>
+      </w:pPr>
+      <w:r>
+        <w:t xml:space="preserve">Tambem permite gerenciar permissão para realizar tarefas especificas em database e/ou tabelas especificas.</w:t>
+      </w:r>
+      <w:r>
+        <w:br/>
+      </w:r>
+    </w:p>
+    <w:p>
+      <w:pPr>
+        <w:numPr>
+          <w:ilvl w:val="1"/>
+          <w:numId w:val="1126"/>
         </w:numPr>
         <w:pStyle w:val="Compact"/>
       </w:pPr>
       <w:r>
         <w:t xml:space="preserve">Sintaxe:</w:t>
+      </w:r>
+      <w:r>
+        <w:br/>
+      </w:r>
+      <w:r>
+        <w:rPr>
+          <w:bCs/>
+          <w:b/>
+        </w:rPr>
+        <w:t xml:space="preserve">GRANT</w:t>
+      </w:r>
+      <w:r>
+        <w:t xml:space="preserve"> </w:t>
+      </w:r>
+      <w:r>
+        <w:rPr>
+          <w:iCs/>
+          <w:i/>
+        </w:rPr>
+        <w:t xml:space="preserve">tipo_de_permissão</w:t>
+      </w:r>
+      <w:r>
+        <w:t xml:space="preserve"> </w:t>
+      </w:r>
+      <w:r>
+        <w:rPr>
+          <w:bCs/>
+          <w:b/>
+        </w:rPr>
+        <w:t xml:space="preserve">ON</w:t>
+      </w:r>
+      <w:r>
+        <w:t xml:space="preserve"> </w:t>
+      </w:r>
+      <w:r>
+        <w:rPr>
+          <w:iCs/>
+          <w:i/>
+        </w:rPr>
+        <w:t xml:space="preserve">nome_database</w:t>
+      </w:r>
+      <w:r>
+        <w:t xml:space="preserve">.</w:t>
+      </w:r>
+      <w:r>
+        <w:rPr>
+          <w:iCs/>
+          <w:i/>
+        </w:rPr>
+        <w:t xml:space="preserve">nome_tabela</w:t>
+      </w:r>
+      <w:r>
+        <w:t xml:space="preserve"> </w:t>
+      </w:r>
+      <w:r>
+        <w:rPr>
+          <w:bCs/>
+          <w:b/>
+        </w:rPr>
+        <w:t xml:space="preserve">TO</w:t>
+      </w:r>
+      <w:r>
+        <w:t xml:space="preserve"> </w:t>
+      </w:r>
+      <w:r>
+        <w:t xml:space="preserve">‘</w:t>
+      </w:r>
+      <w:r>
+        <w:rPr>
+          <w:iCs/>
+          <w:i/>
+        </w:rPr>
+        <w:t xml:space="preserve">username</w:t>
+      </w:r>
+      <w:r>
+        <w:t xml:space="preserve">’</w:t>
+      </w:r>
+      <w:r>
+        <w:t xml:space="preserve">@</w:t>
+      </w:r>
+      <w:r>
+        <w:t xml:space="preserve">‘</w:t>
+      </w:r>
+      <w:r>
+        <w:rPr>
+          <w:iCs/>
+          <w:i/>
+        </w:rPr>
+        <w:t xml:space="preserve">localhost</w:t>
+      </w:r>
+      <w:r>
+        <w:t xml:space="preserve">’</w:t>
+      </w:r>
+      <w:r>
+        <w:t xml:space="preserve">;</w:t>
+      </w:r>
+      <w:r>
+        <w:br/>
+      </w:r>
+      <w:r>
+        <w:t xml:space="preserve">ou para dar permissão de root:</w:t>
+      </w:r>
+      <w:r>
+        <w:br/>
+      </w:r>
+      <w:r>
+        <w:rPr>
+          <w:bCs/>
+          <w:b/>
+        </w:rPr>
+        <w:t xml:space="preserve">GRANT</w:t>
+      </w:r>
+      <w:r>
+        <w:t xml:space="preserve"> </w:t>
+      </w:r>
+      <w:r>
+        <w:rPr>
+          <w:bCs/>
+          <w:b/>
+        </w:rPr>
+        <w:t xml:space="preserve">ALL PRIVILEGES</w:t>
+      </w:r>
+      <w:r>
+        <w:t xml:space="preserve"> </w:t>
+      </w:r>
+      <w:r>
+        <w:rPr>
+          <w:bCs/>
+          <w:b/>
+        </w:rPr>
+        <w:t xml:space="preserve">ON</w:t>
+      </w:r>
+      <w:r>
+        <w:t xml:space="preserve"> </w:t>
+      </w:r>
+      <w:r>
+        <w:t xml:space="preserve">* . *</w:t>
+      </w:r>
+      <w:r>
+        <w:t xml:space="preserve"> </w:t>
+      </w:r>
+      <w:r>
+        <w:rPr>
+          <w:bCs/>
+          <w:b/>
+        </w:rPr>
+        <w:t xml:space="preserve">TO</w:t>
+      </w:r>
+      <w:r>
+        <w:t xml:space="preserve"> </w:t>
+      </w:r>
+      <w:r>
+        <w:t xml:space="preserve">‘</w:t>
+      </w:r>
+      <w:r>
+        <w:rPr>
+          <w:iCs/>
+          <w:i/>
+        </w:rPr>
+        <w:t xml:space="preserve">newuser</w:t>
+      </w:r>
+      <w:r>
+        <w:t xml:space="preserve">’</w:t>
+      </w:r>
+      <w:r>
+        <w:t xml:space="preserve">@</w:t>
+      </w:r>
+      <w:r>
+        <w:t xml:space="preserve">‘</w:t>
+      </w:r>
+      <w:r>
+        <w:rPr>
+          <w:iCs/>
+          <w:i/>
+        </w:rPr>
+        <w:t xml:space="preserve">localhost</w:t>
+      </w:r>
+      <w:r>
+        <w:t xml:space="preserve">’</w:t>
+      </w:r>
+      <w:r>
+        <w:t xml:space="preserve">;</w:t>
+      </w:r>
+      <w:r>
+        <w:br/>
+      </w:r>
+    </w:p>
+    <w:p>
+      <w:pPr>
+        <w:numPr>
+          <w:ilvl w:val="1"/>
+          <w:numId w:val="1126"/>
+        </w:numPr>
+        <w:pStyle w:val="Compact"/>
+      </w:pPr>
+      <w:r>
+        <w:t xml:space="preserve">Carregar/atualizar permissões:</w:t>
+      </w:r>
+      <w:r>
+        <w:br/>
+      </w:r>
+      <w:r>
+        <w:rPr>
+          <w:bCs/>
+          <w:b/>
+        </w:rPr>
+        <w:t xml:space="preserve">FLUSH PRIVILEGES</w:t>
+      </w:r>
+      <w:r>
+        <w:t xml:space="preserve">;</w:t>
+      </w:r>
+      <w:r>
+        <w:br/>
+      </w:r>
+    </w:p>
+    <w:p>
+      <w:pPr>
+        <w:numPr>
+          <w:ilvl w:val="1"/>
+          <w:numId w:val="1126"/>
+        </w:numPr>
+        <w:pStyle w:val="Compact"/>
+      </w:pPr>
+      <w:r>
+        <w:t xml:space="preserve">Revisar as permissões atuais de um usuário:</w:t>
+      </w:r>
+      <w:r>
+        <w:br/>
+      </w:r>
+      <w:r>
+        <w:rPr>
+          <w:bCs/>
+          <w:b/>
+        </w:rPr>
+        <w:t xml:space="preserve">SHOW GRANTS</w:t>
+      </w:r>
+      <w:r>
+        <w:t xml:space="preserve"> </w:t>
+      </w:r>
+      <w:r>
+        <w:rPr>
+          <w:bCs/>
+          <w:b/>
+        </w:rPr>
+        <w:t xml:space="preserve">FOR</w:t>
+      </w:r>
+      <w:r>
+        <w:t xml:space="preserve"> </w:t>
+      </w:r>
+      <w:r>
+        <w:t xml:space="preserve">‘</w:t>
+      </w:r>
+      <w:r>
+        <w:rPr>
+          <w:iCs/>
+          <w:i/>
+        </w:rPr>
+        <w:t xml:space="preserve">username</w:t>
+      </w:r>
+      <w:r>
+        <w:t xml:space="preserve">’</w:t>
+      </w:r>
+      <w:r>
+        <w:t xml:space="preserve">@</w:t>
+      </w:r>
+      <w:r>
+        <w:t xml:space="preserve">‘</w:t>
+      </w:r>
+      <w:r>
+        <w:rPr>
+          <w:iCs/>
+          <w:i/>
+        </w:rPr>
+        <w:t xml:space="preserve">localhost</w:t>
+      </w:r>
+      <w:r>
+        <w:t xml:space="preserve">’</w:t>
+      </w:r>
+      <w:r>
+        <w:t xml:space="preserve">;</w:t>
       </w:r>
       <w:r>
         <w:br/>
@@ -12702,7 +13315,216 @@
           <w:ilvl w:val="0"/>
           <w:numId w:val="1123"/>
         </w:numPr>
-        <w:pStyle w:val="Compact"/>
+      </w:pPr>
+      <w:r>
+        <w:rPr>
+          <w:bCs/>
+          <w:b/>
+        </w:rPr>
+        <w:t xml:space="preserve">REVOKE</w:t>
+      </w:r>
+      <w:r>
+        <w:br/>
+      </w:r>
+    </w:p>
+    <w:p>
+      <w:pPr>
+        <w:numPr>
+          <w:ilvl w:val="1"/>
+          <w:numId w:val="1127"/>
+        </w:numPr>
+        <w:pStyle w:val="Compact"/>
+      </w:pPr>
+      <w:r>
+        <w:t xml:space="preserve">Cancela/revoga permissões previamente concedidas.</w:t>
+      </w:r>
+      <w:r>
+        <w:br/>
+      </w:r>
+    </w:p>
+    <w:p>
+      <w:pPr>
+        <w:numPr>
+          <w:ilvl w:val="1"/>
+          <w:numId w:val="1127"/>
+        </w:numPr>
+        <w:pStyle w:val="Compact"/>
+      </w:pPr>
+      <w:r>
+        <w:t xml:space="preserve">Sintaxe:</w:t>
+      </w:r>
+      <w:r>
+        <w:br/>
+      </w:r>
+      <w:r>
+        <w:rPr>
+          <w:bCs/>
+          <w:b/>
+        </w:rPr>
+        <w:t xml:space="preserve">REVOKE</w:t>
+      </w:r>
+      <w:r>
+        <w:t xml:space="preserve"> </w:t>
+      </w:r>
+      <w:r>
+        <w:rPr>
+          <w:iCs/>
+          <w:i/>
+        </w:rPr>
+        <w:t xml:space="preserve">tipo_de_permissão</w:t>
+      </w:r>
+      <w:r>
+        <w:t xml:space="preserve"> </w:t>
+      </w:r>
+      <w:r>
+        <w:rPr>
+          <w:bCs/>
+          <w:b/>
+        </w:rPr>
+        <w:t xml:space="preserve">ON</w:t>
+      </w:r>
+      <w:r>
+        <w:t xml:space="preserve"> </w:t>
+      </w:r>
+      <w:r>
+        <w:rPr>
+          <w:iCs/>
+          <w:i/>
+        </w:rPr>
+        <w:t xml:space="preserve">nome_database</w:t>
+      </w:r>
+      <w:r>
+        <w:t xml:space="preserve">.</w:t>
+      </w:r>
+      <w:r>
+        <w:rPr>
+          <w:iCs/>
+          <w:i/>
+        </w:rPr>
+        <w:t xml:space="preserve">nome_tabela</w:t>
+      </w:r>
+      <w:r>
+        <w:t xml:space="preserve"> </w:t>
+      </w:r>
+      <w:r>
+        <w:rPr>
+          <w:bCs/>
+          <w:b/>
+        </w:rPr>
+        <w:t xml:space="preserve">FROM</w:t>
+      </w:r>
+      <w:r>
+        <w:t xml:space="preserve"> </w:t>
+      </w:r>
+      <w:r>
+        <w:t xml:space="preserve">‘</w:t>
+      </w:r>
+      <w:r>
+        <w:rPr>
+          <w:iCs/>
+          <w:i/>
+        </w:rPr>
+        <w:t xml:space="preserve">username</w:t>
+      </w:r>
+      <w:r>
+        <w:t xml:space="preserve">’</w:t>
+      </w:r>
+      <w:r>
+        <w:t xml:space="preserve">@</w:t>
+      </w:r>
+      <w:r>
+        <w:t xml:space="preserve">‘</w:t>
+      </w:r>
+      <w:r>
+        <w:rPr>
+          <w:iCs/>
+          <w:i/>
+        </w:rPr>
+        <w:t xml:space="preserve">localhost</w:t>
+      </w:r>
+      <w:r>
+        <w:t xml:space="preserve">’</w:t>
+      </w:r>
+      <w:r>
+        <w:t xml:space="preserve">;</w:t>
+      </w:r>
+      <w:r>
+        <w:br/>
+      </w:r>
+      <w:r>
+        <w:t xml:space="preserve">Obs.: Note que no</w:t>
+      </w:r>
+      <w:r>
+        <w:t xml:space="preserve"> </w:t>
+      </w:r>
+      <w:r>
+        <w:rPr>
+          <w:bCs/>
+          <w:b/>
+        </w:rPr>
+        <w:t xml:space="preserve">REVOKE</w:t>
+      </w:r>
+      <w:r>
+        <w:t xml:space="preserve"> </w:t>
+      </w:r>
+      <w:r>
+        <w:t xml:space="preserve">é usado</w:t>
+      </w:r>
+      <w:r>
+        <w:t xml:space="preserve"> </w:t>
+      </w:r>
+      <w:r>
+        <w:rPr>
+          <w:bCs/>
+          <w:b/>
+        </w:rPr>
+        <w:t xml:space="preserve">FROM</w:t>
+      </w:r>
+      <w:r>
+        <w:t xml:space="preserve"> </w:t>
+      </w:r>
+      <w:r>
+        <w:t xml:space="preserve">e no</w:t>
+      </w:r>
+      <w:r>
+        <w:t xml:space="preserve"> </w:t>
+      </w:r>
+      <w:r>
+        <w:rPr>
+          <w:bCs/>
+          <w:b/>
+        </w:rPr>
+        <w:t xml:space="preserve">GRANT</w:t>
+      </w:r>
+      <w:r>
+        <w:t xml:space="preserve"> </w:t>
+      </w:r>
+      <w:r>
+        <w:t xml:space="preserve">é usado</w:t>
+      </w:r>
+      <w:r>
+        <w:t xml:space="preserve"> </w:t>
+      </w:r>
+      <w:r>
+        <w:rPr>
+          <w:bCs/>
+          <w:b/>
+        </w:rPr>
+        <w:t xml:space="preserve">TO</w:t>
+      </w:r>
+      <w:r>
+        <w:t xml:space="preserve">.</w:t>
+      </w:r>
+      <w:r>
+        <w:br/>
+      </w:r>
+    </w:p>
+    <w:p>
+      <w:pPr>
+        <w:numPr>
+          <w:ilvl w:val="0"/>
+          <w:numId w:val="1123"/>
+        </w:numPr>
       </w:pPr>
       <w:r>
         <w:t xml:space="preserve">Privilégios que podem ser CONCEDIDOS à ou REVOCADOS de um usuário:</w:t>
@@ -12715,7 +13537,218 @@
       <w:pPr>
         <w:numPr>
           <w:ilvl w:val="1"/>
-          <w:numId w:val="1126"/>
+          <w:numId w:val="1128"/>
+        </w:numPr>
+        <w:pStyle w:val="Compact"/>
+      </w:pPr>
+      <w:r>
+        <w:rPr>
+          <w:bCs/>
+          <w:b/>
+        </w:rPr>
+        <w:t xml:space="preserve">ALL PRIVILEGES</w:t>
+      </w:r>
+      <w:r>
+        <w:t xml:space="preserve"> </w:t>
+      </w:r>
+      <w:r>
+        <w:t xml:space="preserve">— como vimos anteriormente, isso garante ao usuário do MySQL acesso completo a um banco de dados (ou, se nenhum banco de dados for selecionado, acesso global a todo o sistema).</w:t>
+      </w:r>
+      <w:r>
+        <w:br/>
+      </w:r>
+    </w:p>
+    <w:p>
+      <w:pPr>
+        <w:numPr>
+          <w:ilvl w:val="1"/>
+          <w:numId w:val="1128"/>
+        </w:numPr>
+        <w:pStyle w:val="Compact"/>
+      </w:pPr>
+      <w:r>
+        <w:rPr>
+          <w:bCs/>
+          <w:b/>
+        </w:rPr>
+        <w:t xml:space="preserve">CREATE</w:t>
+      </w:r>
+      <w:r>
+        <w:t xml:space="preserve"> </w:t>
+      </w:r>
+      <w:r>
+        <w:t xml:space="preserve">— permite criar novas tabelas ou bancos de dados.</w:t>
+      </w:r>
+      <w:r>
+        <w:br/>
+      </w:r>
+    </w:p>
+    <w:p>
+      <w:pPr>
+        <w:numPr>
+          <w:ilvl w:val="1"/>
+          <w:numId w:val="1128"/>
+        </w:numPr>
+        <w:pStyle w:val="Compact"/>
+      </w:pPr>
+      <w:r>
+        <w:rPr>
+          <w:bCs/>
+          <w:b/>
+        </w:rPr>
+        <w:t xml:space="preserve">DROP</w:t>
+      </w:r>
+      <w:r>
+        <w:t xml:space="preserve"> </w:t>
+      </w:r>
+      <w:r>
+        <w:t xml:space="preserve">— permite deletar tabelas ou bancos de dados.</w:t>
+      </w:r>
+      <w:r>
+        <w:br/>
+      </w:r>
+    </w:p>
+    <w:p>
+      <w:pPr>
+        <w:numPr>
+          <w:ilvl w:val="1"/>
+          <w:numId w:val="1128"/>
+        </w:numPr>
+        <w:pStyle w:val="Compact"/>
+      </w:pPr>
+      <w:r>
+        <w:rPr>
+          <w:bCs/>
+          <w:b/>
+        </w:rPr>
+        <w:t xml:space="preserve">DELETE</w:t>
+      </w:r>
+      <w:r>
+        <w:t xml:space="preserve"> </w:t>
+      </w:r>
+      <w:r>
+        <w:t xml:space="preserve">— permite excluir linhas de tabelas.</w:t>
+      </w:r>
+      <w:r>
+        <w:br/>
+      </w:r>
+    </w:p>
+    <w:p>
+      <w:pPr>
+        <w:numPr>
+          <w:ilvl w:val="1"/>
+          <w:numId w:val="1128"/>
+        </w:numPr>
+        <w:pStyle w:val="Compact"/>
+      </w:pPr>
+      <w:r>
+        <w:rPr>
+          <w:bCs/>
+          <w:b/>
+        </w:rPr>
+        <w:t xml:space="preserve">INSERT</w:t>
+      </w:r>
+      <w:r>
+        <w:t xml:space="preserve"> </w:t>
+      </w:r>
+      <w:r>
+        <w:t xml:space="preserve">— permite inserir linhas em tabelas.</w:t>
+      </w:r>
+      <w:r>
+        <w:br/>
+      </w:r>
+    </w:p>
+    <w:p>
+      <w:pPr>
+        <w:numPr>
+          <w:ilvl w:val="1"/>
+          <w:numId w:val="1128"/>
+        </w:numPr>
+        <w:pStyle w:val="Compact"/>
+      </w:pPr>
+      <w:r>
+        <w:rPr>
+          <w:bCs/>
+          <w:b/>
+        </w:rPr>
+        <w:t xml:space="preserve">SELECT</w:t>
+      </w:r>
+      <w:r>
+        <w:t xml:space="preserve"> </w:t>
+      </w:r>
+      <w:r>
+        <w:t xml:space="preserve">- permite usar o comando SELECT para ler os bancos de dados.</w:t>
+      </w:r>
+      <w:r>
+        <w:br/>
+      </w:r>
+    </w:p>
+    <w:p>
+      <w:pPr>
+        <w:numPr>
+          <w:ilvl w:val="1"/>
+          <w:numId w:val="1128"/>
+        </w:numPr>
+        <w:pStyle w:val="Compact"/>
+      </w:pPr>
+      <w:r>
+        <w:rPr>
+          <w:bCs/>
+          <w:b/>
+        </w:rPr>
+        <w:t xml:space="preserve">UPDATE</w:t>
+      </w:r>
+      <w:r>
+        <w:t xml:space="preserve"> </w:t>
+      </w:r>
+      <w:r>
+        <w:t xml:space="preserve">— permite atualizar linhas de tabelas.</w:t>
+      </w:r>
+      <w:r>
+        <w:br/>
+      </w:r>
+    </w:p>
+    <w:p>
+      <w:pPr>
+        <w:numPr>
+          <w:ilvl w:val="1"/>
+          <w:numId w:val="1128"/>
+        </w:numPr>
+        <w:pStyle w:val="Compact"/>
+      </w:pPr>
+      <w:r>
+        <w:rPr>
+          <w:bCs/>
+          <w:b/>
+        </w:rPr>
+        <w:t xml:space="preserve">GRANT OPTION</w:t>
+      </w:r>
+      <w:r>
+        <w:t xml:space="preserve"> </w:t>
+      </w:r>
+      <w:r>
+        <w:t xml:space="preserve">— permite conceder ou remover privilégios de outros usuários.</w:t>
+      </w:r>
+      <w:r>
+        <w:br/>
+      </w:r>
+    </w:p>
+    <w:p>
+      <w:pPr>
+        <w:numPr>
+          <w:ilvl w:val="0"/>
+          <w:numId w:val="1000"/>
+        </w:numPr>
+      </w:pPr>
+      <w:r>
+        <w:t xml:space="preserve">(conferir):</w:t>
+      </w:r>
+    </w:p>
+    <w:p>
+      <w:pPr>
+        <w:numPr>
+          <w:ilvl w:val="1"/>
+          <w:numId w:val="1129"/>
         </w:numPr>
         <w:pStyle w:val="Compact"/>
       </w:pPr>
@@ -12734,16 +13767,16 @@
       <w:pPr>
         <w:numPr>
           <w:ilvl w:val="1"/>
-          <w:numId w:val="1126"/>
-        </w:numPr>
-        <w:pStyle w:val="Compact"/>
-      </w:pPr>
-      <w:r>
-        <w:rPr>
-          <w:bCs/>
-          <w:b/>
-        </w:rPr>
-        <w:t xml:space="preserve">SELECT</w:t>
+          <w:numId w:val="1129"/>
+        </w:numPr>
+        <w:pStyle w:val="Compact"/>
+      </w:pPr>
+      <w:r>
+        <w:rPr>
+          <w:bCs/>
+          <w:b/>
+        </w:rPr>
+        <w:t xml:space="preserve">DELETE</w:t>
       </w:r>
       <w:r>
         <w:br/>
@@ -12753,16 +13786,16 @@
       <w:pPr>
         <w:numPr>
           <w:ilvl w:val="1"/>
-          <w:numId w:val="1126"/>
-        </w:numPr>
-        <w:pStyle w:val="Compact"/>
-      </w:pPr>
-      <w:r>
-        <w:rPr>
-          <w:bCs/>
-          <w:b/>
-        </w:rPr>
-        <w:t xml:space="preserve">INSERT</w:t>
+          <w:numId w:val="1129"/>
+        </w:numPr>
+        <w:pStyle w:val="Compact"/>
+      </w:pPr>
+      <w:r>
+        <w:rPr>
+          <w:bCs/>
+          <w:b/>
+        </w:rPr>
+        <w:t xml:space="preserve">EXECUTE</w:t>
       </w:r>
       <w:r>
         <w:br/>
@@ -12772,64 +13805,7 @@
       <w:pPr>
         <w:numPr>
           <w:ilvl w:val="1"/>
-          <w:numId w:val="1126"/>
-        </w:numPr>
-        <w:pStyle w:val="Compact"/>
-      </w:pPr>
-      <w:r>
-        <w:rPr>
-          <w:bCs/>
-          <w:b/>
-        </w:rPr>
-        <w:t xml:space="preserve">UPDATE</w:t>
-      </w:r>
-      <w:r>
-        <w:br/>
-      </w:r>
-    </w:p>
-    <w:p>
-      <w:pPr>
-        <w:numPr>
-          <w:ilvl w:val="1"/>
-          <w:numId w:val="1126"/>
-        </w:numPr>
-        <w:pStyle w:val="Compact"/>
-      </w:pPr>
-      <w:r>
-        <w:rPr>
-          <w:bCs/>
-          <w:b/>
-        </w:rPr>
-        <w:t xml:space="preserve">DELETE</w:t>
-      </w:r>
-      <w:r>
-        <w:br/>
-      </w:r>
-    </w:p>
-    <w:p>
-      <w:pPr>
-        <w:numPr>
-          <w:ilvl w:val="1"/>
-          <w:numId w:val="1126"/>
-        </w:numPr>
-        <w:pStyle w:val="Compact"/>
-      </w:pPr>
-      <w:r>
-        <w:rPr>
-          <w:bCs/>
-          <w:b/>
-        </w:rPr>
-        <w:t xml:space="preserve">EXECUTE</w:t>
-      </w:r>
-      <w:r>
-        <w:br/>
-      </w:r>
-    </w:p>
-    <w:p>
-      <w:pPr>
-        <w:numPr>
-          <w:ilvl w:val="1"/>
-          <w:numId w:val="1126"/>
+          <w:numId w:val="1129"/>
         </w:numPr>
         <w:pStyle w:val="Compact"/>
       </w:pPr>
@@ -12904,7 +13880,26 @@
       <w:pPr>
         <w:numPr>
           <w:ilvl w:val="0"/>
-          <w:numId w:val="1127"/>
+          <w:numId w:val="1130"/>
+        </w:numPr>
+        <w:pStyle w:val="Compact"/>
+      </w:pPr>
+      <w:r>
+        <w:rPr>
+          <w:bCs/>
+          <w:b/>
+        </w:rPr>
+        <w:t xml:space="preserve">START TRANSACTION</w:t>
+      </w:r>
+      <w:r>
+        <w:br/>
+      </w:r>
+    </w:p>
+    <w:p>
+      <w:pPr>
+        <w:numPr>
+          <w:ilvl w:val="0"/>
+          <w:numId w:val="1130"/>
         </w:numPr>
         <w:pStyle w:val="Compact"/>
       </w:pPr>
@@ -12923,7 +13918,7 @@
       <w:pPr>
         <w:numPr>
           <w:ilvl w:val="0"/>
-          <w:numId w:val="1127"/>
+          <w:numId w:val="1130"/>
         </w:numPr>
         <w:pStyle w:val="Compact"/>
       </w:pPr>
@@ -12967,7 +13962,7 @@
       <w:pPr>
         <w:numPr>
           <w:ilvl w:val="0"/>
-          <w:numId w:val="1128"/>
+          <w:numId w:val="1131"/>
         </w:numPr>
         <w:pStyle w:val="Compact"/>
       </w:pPr>
@@ -13047,7 +14042,7 @@
       <w:pPr>
         <w:numPr>
           <w:ilvl w:val="0"/>
-          <w:numId w:val="1128"/>
+          <w:numId w:val="1131"/>
         </w:numPr>
         <w:pStyle w:val="Compact"/>
       </w:pPr>
@@ -13062,7 +14057,7 @@
       <w:pPr>
         <w:numPr>
           <w:ilvl w:val="1"/>
-          <w:numId w:val="1129"/>
+          <w:numId w:val="1132"/>
         </w:numPr>
       </w:pPr>
       <w:r>
@@ -13094,7 +14089,7 @@
       <w:pPr>
         <w:numPr>
           <w:ilvl w:val="1"/>
-          <w:numId w:val="1129"/>
+          <w:numId w:val="1132"/>
         </w:numPr>
       </w:pPr>
       <w:r>
@@ -13120,7 +14115,7 @@
       <w:pPr>
         <w:numPr>
           <w:ilvl w:val="0"/>
-          <w:numId w:val="1128"/>
+          <w:numId w:val="1131"/>
         </w:numPr>
         <w:pStyle w:val="Compact"/>
       </w:pPr>
@@ -13157,7 +14152,7 @@
       <w:pPr>
         <w:numPr>
           <w:ilvl w:val="1"/>
-          <w:numId w:val="1130"/>
+          <w:numId w:val="1133"/>
         </w:numPr>
         <w:pStyle w:val="Compact"/>
       </w:pPr>
@@ -13172,7 +14167,7 @@
       <w:pPr>
         <w:numPr>
           <w:ilvl w:val="0"/>
-          <w:numId w:val="1128"/>
+          <w:numId w:val="1131"/>
         </w:numPr>
         <w:pStyle w:val="Compact"/>
       </w:pPr>
@@ -14883,6 +15878,15 @@
     <w:abstractNumId w:val="991"/>
   </w:num>
   <w:num w:numId="1130">
+    <w:abstractNumId w:val="991"/>
+  </w:num>
+  <w:num w:numId="1131">
+    <w:abstractNumId w:val="991"/>
+  </w:num>
+  <w:num w:numId="1132">
+    <w:abstractNumId w:val="991"/>
+  </w:num>
+  <w:num w:numId="1133">
     <w:abstractNumId w:val="991"/>
   </w:num>
 </w:numbering>

--- a/Readme.docx
+++ b/Readme.docx
@@ -49,7 +49,7 @@
         <w:pStyle w:val="Date"/>
       </w:pPr>
       <w:r>
-        <w:t xml:space="preserve">2022-03-31</w:t>
+        <w:t xml:space="preserve">2022-04-01</w:t>
       </w:r>
     </w:p>
     <w:sdt>

--- a/Readme.docx
+++ b/Readme.docx
@@ -49,7 +49,7 @@
         <w:pStyle w:val="Date"/>
       </w:pPr>
       <w:r>
-        <w:t xml:space="preserve">2022-04-01</w:t>
+        <w:t xml:space="preserve">2022-04-03</w:t>
       </w:r>
     </w:p>
     <w:sdt>
@@ -5255,6 +5255,199 @@
     <w:p>
       <w:pPr>
         <w:numPr>
+          <w:ilvl w:val="1"/>
+          <w:numId w:val="1058"/>
+        </w:numPr>
+        <w:pStyle w:val="Compact"/>
+      </w:pPr>
+      <w:r>
+        <w:rPr>
+          <w:bCs/>
+          <w:b/>
+        </w:rPr>
+        <w:t xml:space="preserve">IN</w:t>
+      </w:r>
+      <w:r>
+        <w:br/>
+      </w:r>
+    </w:p>
+    <w:p>
+      <w:pPr>
+        <w:numPr>
+          <w:ilvl w:val="2"/>
+          <w:numId w:val="1062"/>
+        </w:numPr>
+        <w:pStyle w:val="Compact"/>
+      </w:pPr>
+      <w:r>
+        <w:t xml:space="preserve">Lista determinados valores validos de uma coluna.</w:t>
+      </w:r>
+      <w:r>
+        <w:br/>
+      </w:r>
+    </w:p>
+    <w:p>
+      <w:pPr>
+        <w:numPr>
+          <w:ilvl w:val="2"/>
+          <w:numId w:val="1062"/>
+        </w:numPr>
+        <w:pStyle w:val="Compact"/>
+      </w:pPr>
+      <w:r>
+        <w:t xml:space="preserve">Pode ser usado em conjunto com o operador</w:t>
+      </w:r>
+      <w:r>
+        <w:t xml:space="preserve"> </w:t>
+      </w:r>
+      <w:r>
+        <w:rPr>
+          <w:bCs/>
+          <w:b/>
+        </w:rPr>
+        <w:t xml:space="preserve">NOT</w:t>
+      </w:r>
+      <w:r>
+        <w:t xml:space="preserve">, para negar a lista (exceto a lista). </w:t>
+      </w:r>
+    </w:p>
+    <w:p>
+      <w:pPr>
+        <w:numPr>
+          <w:ilvl w:val="2"/>
+          <w:numId w:val="1062"/>
+        </w:numPr>
+        <w:pStyle w:val="Compact"/>
+      </w:pPr>
+      <w:r>
+        <w:t xml:space="preserve">Sintaxe:</w:t>
+      </w:r>
+      <w:r>
+        <w:br/>
+      </w:r>
+      <w:r>
+        <w:rPr>
+          <w:bCs/>
+          <w:b/>
+        </w:rPr>
+        <w:t xml:space="preserve">UPDATE</w:t>
+      </w:r>
+      <w:r>
+        <w:t xml:space="preserve"> </w:t>
+      </w:r>
+      <w:r>
+        <w:rPr>
+          <w:iCs/>
+          <w:i/>
+        </w:rPr>
+        <w:t xml:space="preserve">tabela</w:t>
+      </w:r>
+      <w:r>
+        <w:t xml:space="preserve"> </w:t>
+      </w:r>
+      <w:r>
+        <w:rPr>
+          <w:bCs/>
+          <w:b/>
+        </w:rPr>
+        <w:t xml:space="preserve">SET</w:t>
+      </w:r>
+      <w:r>
+        <w:t xml:space="preserve"> </w:t>
+      </w:r>
+      <w:r>
+        <w:rPr>
+          <w:iCs/>
+          <w:i/>
+        </w:rPr>
+        <w:t xml:space="preserve">coluna</w:t>
+      </w:r>
+      <w:r>
+        <w:t xml:space="preserve"> </w:t>
+      </w:r>
+      <w:r>
+        <w:rPr>
+          <w:bCs/>
+          <w:b/>
+        </w:rPr>
+        <w:t xml:space="preserve">=</w:t>
+      </w:r>
+      <w:r>
+        <w:t xml:space="preserve"> </w:t>
+      </w:r>
+      <w:r>
+        <w:rPr>
+          <w:iCs/>
+          <w:i/>
+        </w:rPr>
+        <w:t xml:space="preserve">valor_novo</w:t>
+      </w:r>
+      <w:r>
+        <w:br/>
+      </w:r>
+      <w:r>
+        <w:rPr>
+          <w:bCs/>
+          <w:b/>
+        </w:rPr>
+        <w:t xml:space="preserve">WHERE</w:t>
+      </w:r>
+      <w:r>
+        <w:t xml:space="preserve"> </w:t>
+      </w:r>
+      <w:r>
+        <w:rPr>
+          <w:iCs/>
+          <w:i/>
+        </w:rPr>
+        <w:t xml:space="preserve">coluna</w:t>
+      </w:r>
+      <w:r>
+        <w:t xml:space="preserve"> </w:t>
+      </w:r>
+      <w:r>
+        <w:rPr>
+          <w:bCs/>
+          <w:b/>
+        </w:rPr>
+        <w:t xml:space="preserve">IN</w:t>
+      </w:r>
+      <w:r>
+        <w:t xml:space="preserve"> </w:t>
+      </w:r>
+      <w:r>
+        <w:t xml:space="preserve">(</w:t>
+      </w:r>
+      <w:r>
+        <w:rPr>
+          <w:iCs/>
+          <w:i/>
+        </w:rPr>
+        <w:t xml:space="preserve">valor_1</w:t>
+      </w:r>
+      <w:r>
+        <w:t xml:space="preserve">,</w:t>
+      </w:r>
+      <w:r>
+        <w:t xml:space="preserve"> </w:t>
+      </w:r>
+      <w:r>
+        <w:rPr>
+          <w:iCs/>
+          <w:i/>
+        </w:rPr>
+        <w:t xml:space="preserve">valor_2</w:t>
+      </w:r>
+      <w:r>
+        <w:t xml:space="preserve">, …);</w:t>
+      </w:r>
+      <w:r>
+        <w:br/>
+      </w:r>
+    </w:p>
+    <w:p>
+      <w:pPr>
+        <w:numPr>
           <w:ilvl w:val="0"/>
           <w:numId w:val="1057"/>
         </w:numPr>
@@ -5322,7 +5515,7 @@
       <w:pPr>
         <w:numPr>
           <w:ilvl w:val="0"/>
-          <w:numId w:val="1062"/>
+          <w:numId w:val="1063"/>
         </w:numPr>
         <w:pStyle w:val="Compact"/>
       </w:pPr>
@@ -5337,7 +5530,7 @@
       <w:pPr>
         <w:numPr>
           <w:ilvl w:val="1"/>
-          <w:numId w:val="1063"/>
+          <w:numId w:val="1064"/>
         </w:numPr>
         <w:pStyle w:val="Compact"/>
       </w:pPr>
@@ -5352,7 +5545,7 @@
       <w:pPr>
         <w:numPr>
           <w:ilvl w:val="2"/>
-          <w:numId w:val="1064"/>
+          <w:numId w:val="1065"/>
         </w:numPr>
         <w:pStyle w:val="Compact"/>
       </w:pPr>
@@ -5368,64 +5561,6 @@
           <w:b/>
         </w:rPr>
         <w:t xml:space="preserve">OR</w:t>
-      </w:r>
-      <w:r>
-        <w:t xml:space="preserve">:</w:t>
-      </w:r>
-      <w:r>
-        <w:br/>
-      </w:r>
-    </w:p>
-    <w:p>
-      <w:pPr>
-        <w:numPr>
-          <w:ilvl w:val="3"/>
-          <w:numId w:val="1065"/>
-        </w:numPr>
-        <w:pStyle w:val="Compact"/>
-      </w:pPr>
-      <w:r>
-        <w:t xml:space="preserve">Colocar a condição que oferece maior incidencia de verdadeiro na frente.</w:t>
-      </w:r>
-      <w:r>
-        <w:br/>
-      </w:r>
-    </w:p>
-    <w:p>
-      <w:pPr>
-        <w:numPr>
-          <w:ilvl w:val="3"/>
-          <w:numId w:val="1065"/>
-        </w:numPr>
-        <w:pStyle w:val="Compact"/>
-      </w:pPr>
-      <w:r>
-        <w:t xml:space="preserve">Se a primeira condição é verdadeira, a segunda não é avaliada, melhorando assim a performance da consulta.</w:t>
-      </w:r>
-      <w:r>
-        <w:br/>
-      </w:r>
-    </w:p>
-    <w:p>
-      <w:pPr>
-        <w:numPr>
-          <w:ilvl w:val="2"/>
-          <w:numId w:val="1064"/>
-        </w:numPr>
-        <w:pStyle w:val="Compact"/>
-      </w:pPr>
-      <w:r>
-        <w:t xml:space="preserve">No caso</w:t>
-      </w:r>
-      <w:r>
-        <w:t xml:space="preserve"> </w:t>
-      </w:r>
-      <w:r>
-        <w:rPr>
-          <w:bCs/>
-          <w:b/>
-        </w:rPr>
-        <w:t xml:space="preserve">AND</w:t>
       </w:r>
       <w:r>
         <w:t xml:space="preserve">:</w:t>
@@ -5443,7 +5578,7 @@
         <w:pStyle w:val="Compact"/>
       </w:pPr>
       <w:r>
-        <w:t xml:space="preserve">Colocar a condição que oference menor inicidencia de verdadeiro na frente.</w:t>
+        <w:t xml:space="preserve">Colocar a condição que oferece maior incidencia de verdadeiro na frente.</w:t>
       </w:r>
       <w:r>
         <w:br/>
@@ -5458,6 +5593,64 @@
         <w:pStyle w:val="Compact"/>
       </w:pPr>
       <w:r>
+        <w:t xml:space="preserve">Se a primeira condição é verdadeira, a segunda não é avaliada, melhorando assim a performance da consulta.</w:t>
+      </w:r>
+      <w:r>
+        <w:br/>
+      </w:r>
+    </w:p>
+    <w:p>
+      <w:pPr>
+        <w:numPr>
+          <w:ilvl w:val="2"/>
+          <w:numId w:val="1065"/>
+        </w:numPr>
+        <w:pStyle w:val="Compact"/>
+      </w:pPr>
+      <w:r>
+        <w:t xml:space="preserve">No caso</w:t>
+      </w:r>
+      <w:r>
+        <w:t xml:space="preserve"> </w:t>
+      </w:r>
+      <w:r>
+        <w:rPr>
+          <w:bCs/>
+          <w:b/>
+        </w:rPr>
+        <w:t xml:space="preserve">AND</w:t>
+      </w:r>
+      <w:r>
+        <w:t xml:space="preserve">:</w:t>
+      </w:r>
+      <w:r>
+        <w:br/>
+      </w:r>
+    </w:p>
+    <w:p>
+      <w:pPr>
+        <w:numPr>
+          <w:ilvl w:val="3"/>
+          <w:numId w:val="1067"/>
+        </w:numPr>
+        <w:pStyle w:val="Compact"/>
+      </w:pPr>
+      <w:r>
+        <w:t xml:space="preserve">Colocar a condição que oference menor inicidencia de verdadeiro na frente.</w:t>
+      </w:r>
+      <w:r>
+        <w:br/>
+      </w:r>
+    </w:p>
+    <w:p>
+      <w:pPr>
+        <w:numPr>
+          <w:ilvl w:val="3"/>
+          <w:numId w:val="1067"/>
+        </w:numPr>
+        <w:pStyle w:val="Compact"/>
+      </w:pPr>
+      <w:r>
         <w:t xml:space="preserve">Se a primeira condição for falsa, a segunda nem é avaliada, pois o resultado é falso. Melhorando assim a performance da consulta.</w:t>
       </w:r>
       <w:r>
@@ -5502,7 +5695,7 @@
       <w:pPr>
         <w:numPr>
           <w:ilvl w:val="0"/>
-          <w:numId w:val="1067"/>
+          <w:numId w:val="1068"/>
         </w:numPr>
         <w:pStyle w:val="Compact"/>
       </w:pPr>
@@ -5515,104 +5708,6 @@
       </w:r>
       <w:r>
         <w:t xml:space="preserve">(*)</w:t>
-      </w:r>
-      <w:r>
-        <w:br/>
-      </w:r>
-    </w:p>
-    <w:p>
-      <w:pPr>
-        <w:numPr>
-          <w:ilvl w:val="1"/>
-          <w:numId w:val="1068"/>
-        </w:numPr>
-        <w:pStyle w:val="Compact"/>
-      </w:pPr>
-      <w:r>
-        <w:t xml:space="preserve">Conta o numero de registros.</w:t>
-      </w:r>
-      <w:r>
-        <w:br/>
-      </w:r>
-    </w:p>
-    <w:p>
-      <w:pPr>
-        <w:numPr>
-          <w:ilvl w:val="1"/>
-          <w:numId w:val="1068"/>
-        </w:numPr>
-        <w:pStyle w:val="Compact"/>
-      </w:pPr>
-      <w:r>
-        <w:t xml:space="preserve">Sintaxe:</w:t>
-      </w:r>
-      <w:r>
-        <w:br/>
-      </w:r>
-      <w:r>
-        <w:rPr>
-          <w:bCs/>
-          <w:b/>
-        </w:rPr>
-        <w:t xml:space="preserve">SELECT</w:t>
-      </w:r>
-      <w:r>
-        <w:t xml:space="preserve"> </w:t>
-      </w:r>
-      <w:r>
-        <w:rPr>
-          <w:bCs/>
-          <w:b/>
-        </w:rPr>
-        <w:t xml:space="preserve">COUNT</w:t>
-      </w:r>
-      <w:r>
-        <w:t xml:space="preserve"> </w:t>
-      </w:r>
-      <w:r>
-        <w:t xml:space="preserve">(*)</w:t>
-      </w:r>
-      <w:r>
-        <w:t xml:space="preserve"> </w:t>
-      </w:r>
-      <w:r>
-        <w:rPr>
-          <w:bCs/>
-          <w:b/>
-        </w:rPr>
-        <w:t xml:space="preserve">FROM</w:t>
-      </w:r>
-      <w:r>
-        <w:t xml:space="preserve"> </w:t>
-      </w:r>
-      <w:r>
-        <w:rPr>
-          <w:iCs/>
-          <w:i/>
-        </w:rPr>
-        <w:t xml:space="preserve">tabela</w:t>
-      </w:r>
-      <w:r>
-        <w:t xml:space="preserve">;</w:t>
-      </w:r>
-      <w:r>
-        <w:br/>
-      </w:r>
-    </w:p>
-    <w:p>
-      <w:pPr>
-        <w:numPr>
-          <w:ilvl w:val="0"/>
-          <w:numId w:val="1067"/>
-        </w:numPr>
-        <w:pStyle w:val="Compact"/>
-      </w:pPr>
-      <w:r>
-        <w:rPr>
-          <w:bCs/>
-          <w:b/>
-        </w:rPr>
-        <w:t xml:space="preserve">GROUP BY</w:t>
       </w:r>
       <w:r>
         <w:br/>
@@ -5624,9 +5719,10 @@
           <w:ilvl w:val="1"/>
           <w:numId w:val="1069"/>
         </w:numPr>
-      </w:pPr>
-      <w:r>
-        <w:t xml:space="preserve">Agrupa dados em torno de determinado campo.</w:t>
+        <w:pStyle w:val="Compact"/>
+      </w:pPr>
+      <w:r>
+        <w:t xml:space="preserve">Conta o numero de registros.</w:t>
       </w:r>
       <w:r>
         <w:br/>
@@ -5638,346 +5734,106 @@
           <w:ilvl w:val="1"/>
           <w:numId w:val="1069"/>
         </w:numPr>
+        <w:pStyle w:val="Compact"/>
+      </w:pPr>
+      <w:r>
+        <w:t xml:space="preserve">Sintaxe:</w:t>
+      </w:r>
+      <w:r>
+        <w:br/>
+      </w:r>
+      <w:r>
+        <w:rPr>
+          <w:bCs/>
+          <w:b/>
+        </w:rPr>
+        <w:t xml:space="preserve">SELECT</w:t>
+      </w:r>
+      <w:r>
+        <w:t xml:space="preserve"> </w:t>
+      </w:r>
+      <w:r>
+        <w:rPr>
+          <w:bCs/>
+          <w:b/>
+        </w:rPr>
+        <w:t xml:space="preserve">COUNT</w:t>
+      </w:r>
+      <w:r>
+        <w:t xml:space="preserve"> </w:t>
+      </w:r>
+      <w:r>
+        <w:t xml:space="preserve">(*)</w:t>
+      </w:r>
+      <w:r>
+        <w:t xml:space="preserve"> </w:t>
+      </w:r>
+      <w:r>
+        <w:rPr>
+          <w:bCs/>
+          <w:b/>
+        </w:rPr>
+        <w:t xml:space="preserve">FROM</w:t>
+      </w:r>
+      <w:r>
+        <w:t xml:space="preserve"> </w:t>
+      </w:r>
+      <w:r>
+        <w:rPr>
+          <w:iCs/>
+          <w:i/>
+        </w:rPr>
+        <w:t xml:space="preserve">tabela</w:t>
+      </w:r>
+      <w:r>
+        <w:t xml:space="preserve">;</w:t>
+      </w:r>
+      <w:r>
+        <w:br/>
+      </w:r>
+    </w:p>
+    <w:p>
+      <w:pPr>
+        <w:numPr>
+          <w:ilvl w:val="0"/>
+          <w:numId w:val="1068"/>
+        </w:numPr>
+        <w:pStyle w:val="Compact"/>
+      </w:pPr>
+      <w:r>
+        <w:rPr>
+          <w:bCs/>
+          <w:b/>
+        </w:rPr>
+        <w:t xml:space="preserve">GROUP BY</w:t>
+      </w:r>
+      <w:r>
+        <w:br/>
+      </w:r>
+    </w:p>
+    <w:p>
+      <w:pPr>
+        <w:numPr>
+          <w:ilvl w:val="1"/>
+          <w:numId w:val="1070"/>
+        </w:numPr>
+      </w:pPr>
+      <w:r>
+        <w:t xml:space="preserve">Agrupa dados em torno de determinado campo.</w:t>
+      </w:r>
+      <w:r>
+        <w:br/>
+      </w:r>
+    </w:p>
+    <w:p>
+      <w:pPr>
+        <w:numPr>
+          <w:ilvl w:val="1"/>
+          <w:numId w:val="1070"/>
+        </w:numPr>
       </w:pPr>
       <w:r>
         <w:t xml:space="preserve">Usar em conjunto com funções de agrupamento, como:</w:t>
-      </w:r>
-      <w:r>
-        <w:br/>
-      </w:r>
-    </w:p>
-    <w:p>
-      <w:pPr>
-        <w:numPr>
-          <w:ilvl w:val="2"/>
-          <w:numId w:val="1070"/>
-        </w:numPr>
-      </w:pPr>
-      <w:r>
-        <w:rPr>
-          <w:bCs/>
-          <w:b/>
-        </w:rPr>
-        <w:t xml:space="preserve">COUNT</w:t>
-      </w:r>
-      <w:r>
-        <w:t xml:space="preserve"> </w:t>
-      </w:r>
-      <w:r>
-        <w:t xml:space="preserve">(*)</w:t>
-      </w:r>
-      <w:r>
-        <w:br/>
-      </w:r>
-      <w:r>
-        <w:t xml:space="preserve">Conta todos os registros.</w:t>
-      </w:r>
-      <w:r>
-        <w:br/>
-      </w:r>
-    </w:p>
-    <w:p>
-      <w:pPr>
-        <w:numPr>
-          <w:ilvl w:val="2"/>
-          <w:numId w:val="1070"/>
-        </w:numPr>
-      </w:pPr>
-      <w:r>
-        <w:rPr>
-          <w:bCs/>
-          <w:b/>
-        </w:rPr>
-        <w:t xml:space="preserve">COUNT</w:t>
-      </w:r>
-      <w:r>
-        <w:t xml:space="preserve"> </w:t>
-      </w:r>
-      <w:r>
-        <w:t xml:space="preserve">(</w:t>
-      </w:r>
-      <w:r>
-        <w:rPr>
-          <w:iCs/>
-          <w:i/>
-        </w:rPr>
-        <w:t xml:space="preserve">coluna_x</w:t>
-      </w:r>
-      <w:r>
-        <w:t xml:space="preserve">)</w:t>
-      </w:r>
-      <w:r>
-        <w:br/>
-      </w:r>
-      <w:r>
-        <w:t xml:space="preserve">Conta os registros da coluna x.</w:t>
-      </w:r>
-      <w:r>
-        <w:br/>
-      </w:r>
-    </w:p>
-    <w:p>
-      <w:pPr>
-        <w:numPr>
-          <w:ilvl w:val="2"/>
-          <w:numId w:val="1070"/>
-        </w:numPr>
-      </w:pPr>
-      <w:r>
-        <w:rPr>
-          <w:bCs/>
-          <w:b/>
-        </w:rPr>
-        <w:t xml:space="preserve">AVG</w:t>
-      </w:r>
-      <w:r>
-        <w:t xml:space="preserve"> </w:t>
-      </w:r>
-      <w:r>
-        <w:t xml:space="preserve">(</w:t>
-      </w:r>
-      <w:r>
-        <w:rPr>
-          <w:iCs/>
-          <w:i/>
-        </w:rPr>
-        <w:t xml:space="preserve">coluna_x</w:t>
-      </w:r>
-      <w:r>
-        <w:t xml:space="preserve">)</w:t>
-      </w:r>
-      <w:r>
-        <w:br/>
-      </w:r>
-      <w:r>
-        <w:t xml:space="preserve">Calcula a media dos valores da coluna x.</w:t>
-      </w:r>
-      <w:r>
-        <w:br/>
-      </w:r>
-    </w:p>
-    <w:p>
-      <w:pPr>
-        <w:numPr>
-          <w:ilvl w:val="2"/>
-          <w:numId w:val="1070"/>
-        </w:numPr>
-      </w:pPr>
-      <w:r>
-        <w:rPr>
-          <w:bCs/>
-          <w:b/>
-        </w:rPr>
-        <w:t xml:space="preserve">MAX</w:t>
-      </w:r>
-      <w:r>
-        <w:t xml:space="preserve"> </w:t>
-      </w:r>
-      <w:r>
-        <w:t xml:space="preserve">(</w:t>
-      </w:r>
-      <w:r>
-        <w:rPr>
-          <w:iCs/>
-          <w:i/>
-        </w:rPr>
-        <w:t xml:space="preserve">coluna_x</w:t>
-      </w:r>
-      <w:r>
-        <w:t xml:space="preserve">)</w:t>
-      </w:r>
-      <w:r>
-        <w:br/>
-      </w:r>
-      <w:r>
-        <w:t xml:space="preserve">Encontra o valor maximo da coluna x.</w:t>
-      </w:r>
-      <w:r>
-        <w:br/>
-      </w:r>
-    </w:p>
-    <w:p>
-      <w:pPr>
-        <w:numPr>
-          <w:ilvl w:val="2"/>
-          <w:numId w:val="1070"/>
-        </w:numPr>
-      </w:pPr>
-      <w:r>
-        <w:rPr>
-          <w:bCs/>
-          <w:b/>
-        </w:rPr>
-        <w:t xml:space="preserve">MIN</w:t>
-      </w:r>
-      <w:r>
-        <w:t xml:space="preserve"> </w:t>
-      </w:r>
-      <w:r>
-        <w:t xml:space="preserve">(</w:t>
-      </w:r>
-      <w:r>
-        <w:rPr>
-          <w:iCs/>
-          <w:i/>
-        </w:rPr>
-        <w:t xml:space="preserve">coluna_x</w:t>
-      </w:r>
-      <w:r>
-        <w:t xml:space="preserve">)</w:t>
-      </w:r>
-      <w:r>
-        <w:br/>
-      </w:r>
-      <w:r>
-        <w:t xml:space="preserve">Encontra o valor minimo da coluna x.</w:t>
-      </w:r>
-      <w:r>
-        <w:br/>
-      </w:r>
-    </w:p>
-    <w:p>
-      <w:pPr>
-        <w:numPr>
-          <w:ilvl w:val="2"/>
-          <w:numId w:val="1070"/>
-        </w:numPr>
-      </w:pPr>
-      <w:r>
-        <w:rPr>
-          <w:bCs/>
-          <w:b/>
-        </w:rPr>
-        <w:t xml:space="preserve">SUM</w:t>
-      </w:r>
-      <w:r>
-        <w:t xml:space="preserve"> </w:t>
-      </w:r>
-      <w:r>
-        <w:t xml:space="preserve">(</w:t>
-      </w:r>
-      <w:r>
-        <w:rPr>
-          <w:iCs/>
-          <w:i/>
-        </w:rPr>
-        <w:t xml:space="preserve">coluna_x</w:t>
-      </w:r>
-      <w:r>
-        <w:t xml:space="preserve">)</w:t>
-      </w:r>
-      <w:r>
-        <w:br/>
-      </w:r>
-      <w:r>
-        <w:t xml:space="preserve">Calcula a soma dos valores na coluna x.</w:t>
-      </w:r>
-      <w:r>
-        <w:br/>
-      </w:r>
-    </w:p>
-    <w:p>
-      <w:pPr>
-        <w:numPr>
-          <w:ilvl w:val="1"/>
-          <w:numId w:val="1069"/>
-        </w:numPr>
-      </w:pPr>
-      <w:r>
-        <w:t xml:space="preserve">Sintaxe:</w:t>
-      </w:r>
-      <w:r>
-        <w:br/>
-      </w:r>
-      <w:r>
-        <w:rPr>
-          <w:bCs/>
-          <w:b/>
-        </w:rPr>
-        <w:t xml:space="preserve">SELECT</w:t>
-      </w:r>
-      <w:r>
-        <w:t xml:space="preserve"> </w:t>
-      </w:r>
-      <w:r>
-        <w:rPr>
-          <w:iCs/>
-          <w:i/>
-        </w:rPr>
-        <w:t xml:space="preserve">coluna_x</w:t>
-      </w:r>
-      <w:r>
-        <w:t xml:space="preserve">,</w:t>
-      </w:r>
-      <w:r>
-        <w:t xml:space="preserve"> </w:t>
-      </w:r>
-      <w:r>
-        <w:rPr>
-          <w:bCs/>
-          <w:b/>
-        </w:rPr>
-        <w:t xml:space="preserve">COUNT</w:t>
-      </w:r>
-      <w:r>
-        <w:t xml:space="preserve">(*)</w:t>
-      </w:r>
-      <w:r>
-        <w:t xml:space="preserve"> </w:t>
-      </w:r>
-      <w:r>
-        <w:rPr>
-          <w:bCs/>
-          <w:b/>
-        </w:rPr>
-        <w:t xml:space="preserve">FROM</w:t>
-      </w:r>
-      <w:r>
-        <w:t xml:space="preserve"> </w:t>
-      </w:r>
-      <w:r>
-        <w:rPr>
-          <w:iCs/>
-          <w:i/>
-        </w:rPr>
-        <w:t xml:space="preserve">tabela</w:t>
-      </w:r>
-      <w:r>
-        <w:br/>
-      </w:r>
-      <w:r>
-        <w:rPr>
-          <w:bCs/>
-          <w:b/>
-        </w:rPr>
-        <w:t xml:space="preserve">GROUP BY</w:t>
-      </w:r>
-      <w:r>
-        <w:t xml:space="preserve"> </w:t>
-      </w:r>
-      <w:r>
-        <w:rPr>
-          <w:iCs/>
-          <w:i/>
-        </w:rPr>
-        <w:t xml:space="preserve">coluna_x</w:t>
-      </w:r>
-      <w:r>
-        <w:t xml:space="preserve">;</w:t>
-      </w:r>
-      <w:r>
-        <w:br/>
-      </w:r>
-    </w:p>
-    <w:p>
-      <w:pPr>
-        <w:numPr>
-          <w:ilvl w:val="1"/>
-          <w:numId w:val="1069"/>
-        </w:numPr>
-      </w:pPr>
-      <w:r>
-        <w:t xml:space="preserve">É possivel agrupar mais de uma coluna de uma vez.</w:t>
       </w:r>
       <w:r>
         <w:br/>
@@ -5989,23 +5845,25 @@
           <w:ilvl w:val="2"/>
           <w:numId w:val="1071"/>
         </w:numPr>
-        <w:pStyle w:val="Compact"/>
-      </w:pPr>
-      <w:r>
-        <w:t xml:space="preserve">A ordem em que as colunas aparecem na instrução</w:t>
-      </w:r>
-      <w:r>
-        <w:t xml:space="preserve"> </w:t>
-      </w:r>
-      <w:r>
-        <w:rPr>
-          <w:bCs/>
-          <w:b/>
-        </w:rPr>
-        <w:t xml:space="preserve">GROUP BY</w:t>
-      </w:r>
-      <w:r>
-        <w:t xml:space="preserve">, determinam a ordem de prioridade no agrupamento.</w:t>
+      </w:pPr>
+      <w:r>
+        <w:rPr>
+          <w:bCs/>
+          <w:b/>
+        </w:rPr>
+        <w:t xml:space="preserve">COUNT</w:t>
+      </w:r>
+      <w:r>
+        <w:t xml:space="preserve"> </w:t>
+      </w:r>
+      <w:r>
+        <w:t xml:space="preserve">(*)</w:t>
+      </w:r>
+      <w:r>
+        <w:br/>
+      </w:r>
+      <w:r>
+        <w:t xml:space="preserve">Conta todos os registros.</w:t>
       </w:r>
       <w:r>
         <w:br/>
@@ -6017,6 +5875,341 @@
           <w:ilvl w:val="2"/>
           <w:numId w:val="1071"/>
         </w:numPr>
+      </w:pPr>
+      <w:r>
+        <w:rPr>
+          <w:bCs/>
+          <w:b/>
+        </w:rPr>
+        <w:t xml:space="preserve">COUNT</w:t>
+      </w:r>
+      <w:r>
+        <w:t xml:space="preserve"> </w:t>
+      </w:r>
+      <w:r>
+        <w:t xml:space="preserve">(</w:t>
+      </w:r>
+      <w:r>
+        <w:rPr>
+          <w:iCs/>
+          <w:i/>
+        </w:rPr>
+        <w:t xml:space="preserve">coluna_x</w:t>
+      </w:r>
+      <w:r>
+        <w:t xml:space="preserve">)</w:t>
+      </w:r>
+      <w:r>
+        <w:br/>
+      </w:r>
+      <w:r>
+        <w:t xml:space="preserve">Conta os registros da coluna x.</w:t>
+      </w:r>
+      <w:r>
+        <w:br/>
+      </w:r>
+    </w:p>
+    <w:p>
+      <w:pPr>
+        <w:numPr>
+          <w:ilvl w:val="2"/>
+          <w:numId w:val="1071"/>
+        </w:numPr>
+      </w:pPr>
+      <w:r>
+        <w:rPr>
+          <w:bCs/>
+          <w:b/>
+        </w:rPr>
+        <w:t xml:space="preserve">AVG</w:t>
+      </w:r>
+      <w:r>
+        <w:t xml:space="preserve"> </w:t>
+      </w:r>
+      <w:r>
+        <w:t xml:space="preserve">(</w:t>
+      </w:r>
+      <w:r>
+        <w:rPr>
+          <w:iCs/>
+          <w:i/>
+        </w:rPr>
+        <w:t xml:space="preserve">coluna_x</w:t>
+      </w:r>
+      <w:r>
+        <w:t xml:space="preserve">)</w:t>
+      </w:r>
+      <w:r>
+        <w:br/>
+      </w:r>
+      <w:r>
+        <w:t xml:space="preserve">Calcula a media dos valores da coluna x.</w:t>
+      </w:r>
+      <w:r>
+        <w:br/>
+      </w:r>
+    </w:p>
+    <w:p>
+      <w:pPr>
+        <w:numPr>
+          <w:ilvl w:val="2"/>
+          <w:numId w:val="1071"/>
+        </w:numPr>
+      </w:pPr>
+      <w:r>
+        <w:rPr>
+          <w:bCs/>
+          <w:b/>
+        </w:rPr>
+        <w:t xml:space="preserve">MAX</w:t>
+      </w:r>
+      <w:r>
+        <w:t xml:space="preserve"> </w:t>
+      </w:r>
+      <w:r>
+        <w:t xml:space="preserve">(</w:t>
+      </w:r>
+      <w:r>
+        <w:rPr>
+          <w:iCs/>
+          <w:i/>
+        </w:rPr>
+        <w:t xml:space="preserve">coluna_x</w:t>
+      </w:r>
+      <w:r>
+        <w:t xml:space="preserve">)</w:t>
+      </w:r>
+      <w:r>
+        <w:br/>
+      </w:r>
+      <w:r>
+        <w:t xml:space="preserve">Encontra o valor maximo da coluna x.</w:t>
+      </w:r>
+      <w:r>
+        <w:br/>
+      </w:r>
+    </w:p>
+    <w:p>
+      <w:pPr>
+        <w:numPr>
+          <w:ilvl w:val="2"/>
+          <w:numId w:val="1071"/>
+        </w:numPr>
+      </w:pPr>
+      <w:r>
+        <w:rPr>
+          <w:bCs/>
+          <w:b/>
+        </w:rPr>
+        <w:t xml:space="preserve">MIN</w:t>
+      </w:r>
+      <w:r>
+        <w:t xml:space="preserve"> </w:t>
+      </w:r>
+      <w:r>
+        <w:t xml:space="preserve">(</w:t>
+      </w:r>
+      <w:r>
+        <w:rPr>
+          <w:iCs/>
+          <w:i/>
+        </w:rPr>
+        <w:t xml:space="preserve">coluna_x</w:t>
+      </w:r>
+      <w:r>
+        <w:t xml:space="preserve">)</w:t>
+      </w:r>
+      <w:r>
+        <w:br/>
+      </w:r>
+      <w:r>
+        <w:t xml:space="preserve">Encontra o valor minimo da coluna x.</w:t>
+      </w:r>
+      <w:r>
+        <w:br/>
+      </w:r>
+    </w:p>
+    <w:p>
+      <w:pPr>
+        <w:numPr>
+          <w:ilvl w:val="2"/>
+          <w:numId w:val="1071"/>
+        </w:numPr>
+      </w:pPr>
+      <w:r>
+        <w:rPr>
+          <w:bCs/>
+          <w:b/>
+        </w:rPr>
+        <w:t xml:space="preserve">SUM</w:t>
+      </w:r>
+      <w:r>
+        <w:t xml:space="preserve"> </w:t>
+      </w:r>
+      <w:r>
+        <w:t xml:space="preserve">(</w:t>
+      </w:r>
+      <w:r>
+        <w:rPr>
+          <w:iCs/>
+          <w:i/>
+        </w:rPr>
+        <w:t xml:space="preserve">coluna_x</w:t>
+      </w:r>
+      <w:r>
+        <w:t xml:space="preserve">)</w:t>
+      </w:r>
+      <w:r>
+        <w:br/>
+      </w:r>
+      <w:r>
+        <w:t xml:space="preserve">Calcula a soma dos valores na coluna x.</w:t>
+      </w:r>
+      <w:r>
+        <w:br/>
+      </w:r>
+    </w:p>
+    <w:p>
+      <w:pPr>
+        <w:numPr>
+          <w:ilvl w:val="1"/>
+          <w:numId w:val="1070"/>
+        </w:numPr>
+      </w:pPr>
+      <w:r>
+        <w:t xml:space="preserve">Sintaxe:</w:t>
+      </w:r>
+      <w:r>
+        <w:br/>
+      </w:r>
+      <w:r>
+        <w:rPr>
+          <w:bCs/>
+          <w:b/>
+        </w:rPr>
+        <w:t xml:space="preserve">SELECT</w:t>
+      </w:r>
+      <w:r>
+        <w:t xml:space="preserve"> </w:t>
+      </w:r>
+      <w:r>
+        <w:rPr>
+          <w:iCs/>
+          <w:i/>
+        </w:rPr>
+        <w:t xml:space="preserve">coluna_x</w:t>
+      </w:r>
+      <w:r>
+        <w:t xml:space="preserve">,</w:t>
+      </w:r>
+      <w:r>
+        <w:t xml:space="preserve"> </w:t>
+      </w:r>
+      <w:r>
+        <w:rPr>
+          <w:bCs/>
+          <w:b/>
+        </w:rPr>
+        <w:t xml:space="preserve">COUNT</w:t>
+      </w:r>
+      <w:r>
+        <w:t xml:space="preserve">(*)</w:t>
+      </w:r>
+      <w:r>
+        <w:t xml:space="preserve"> </w:t>
+      </w:r>
+      <w:r>
+        <w:rPr>
+          <w:bCs/>
+          <w:b/>
+        </w:rPr>
+        <w:t xml:space="preserve">FROM</w:t>
+      </w:r>
+      <w:r>
+        <w:t xml:space="preserve"> </w:t>
+      </w:r>
+      <w:r>
+        <w:rPr>
+          <w:iCs/>
+          <w:i/>
+        </w:rPr>
+        <w:t xml:space="preserve">tabela</w:t>
+      </w:r>
+      <w:r>
+        <w:br/>
+      </w:r>
+      <w:r>
+        <w:rPr>
+          <w:bCs/>
+          <w:b/>
+        </w:rPr>
+        <w:t xml:space="preserve">GROUP BY</w:t>
+      </w:r>
+      <w:r>
+        <w:t xml:space="preserve"> </w:t>
+      </w:r>
+      <w:r>
+        <w:rPr>
+          <w:iCs/>
+          <w:i/>
+        </w:rPr>
+        <w:t xml:space="preserve">coluna_x</w:t>
+      </w:r>
+      <w:r>
+        <w:t xml:space="preserve">;</w:t>
+      </w:r>
+      <w:r>
+        <w:br/>
+      </w:r>
+    </w:p>
+    <w:p>
+      <w:pPr>
+        <w:numPr>
+          <w:ilvl w:val="1"/>
+          <w:numId w:val="1070"/>
+        </w:numPr>
+      </w:pPr>
+      <w:r>
+        <w:t xml:space="preserve">É possivel agrupar mais de uma coluna de uma vez.</w:t>
+      </w:r>
+      <w:r>
+        <w:br/>
+      </w:r>
+    </w:p>
+    <w:p>
+      <w:pPr>
+        <w:numPr>
+          <w:ilvl w:val="2"/>
+          <w:numId w:val="1072"/>
+        </w:numPr>
+        <w:pStyle w:val="Compact"/>
+      </w:pPr>
+      <w:r>
+        <w:t xml:space="preserve">A ordem em que as colunas aparecem na instrução</w:t>
+      </w:r>
+      <w:r>
+        <w:t xml:space="preserve"> </w:t>
+      </w:r>
+      <w:r>
+        <w:rPr>
+          <w:bCs/>
+          <w:b/>
+        </w:rPr>
+        <w:t xml:space="preserve">GROUP BY</w:t>
+      </w:r>
+      <w:r>
+        <w:t xml:space="preserve">, determinam a ordem de prioridade no agrupamento.</w:t>
+      </w:r>
+      <w:r>
+        <w:br/>
+      </w:r>
+    </w:p>
+    <w:p>
+      <w:pPr>
+        <w:numPr>
+          <w:ilvl w:val="2"/>
+          <w:numId w:val="1072"/>
+        </w:numPr>
         <w:pStyle w:val="Compact"/>
       </w:pPr>
       <w:r>
@@ -6204,7 +6397,7 @@
       <w:pPr>
         <w:numPr>
           <w:ilvl w:val="0"/>
-          <w:numId w:val="1072"/>
+          <w:numId w:val="1073"/>
         </w:numPr>
         <w:pStyle w:val="Compact"/>
       </w:pPr>
@@ -6223,7 +6416,7 @@
       <w:pPr>
         <w:numPr>
           <w:ilvl w:val="1"/>
-          <w:numId w:val="1073"/>
+          <w:numId w:val="1074"/>
         </w:numPr>
       </w:pPr>
       <w:r>
@@ -6237,7 +6430,7 @@
       <w:pPr>
         <w:numPr>
           <w:ilvl w:val="1"/>
-          <w:numId w:val="1073"/>
+          <w:numId w:val="1074"/>
         </w:numPr>
       </w:pPr>
       <w:r>
@@ -6264,7 +6457,7 @@
       <w:pPr>
         <w:numPr>
           <w:ilvl w:val="1"/>
-          <w:numId w:val="1073"/>
+          <w:numId w:val="1074"/>
         </w:numPr>
       </w:pPr>
       <w:r>
@@ -6291,7 +6484,7 @@
       <w:pPr>
         <w:numPr>
           <w:ilvl w:val="1"/>
-          <w:numId w:val="1073"/>
+          <w:numId w:val="1074"/>
         </w:numPr>
       </w:pPr>
       <w:r>
@@ -6334,7 +6527,7 @@
       <w:pPr>
         <w:numPr>
           <w:ilvl w:val="1"/>
-          <w:numId w:val="1073"/>
+          <w:numId w:val="1074"/>
         </w:numPr>
       </w:pPr>
       <w:r>
@@ -6361,7 +6554,7 @@
       <w:pPr>
         <w:numPr>
           <w:ilvl w:val="1"/>
-          <w:numId w:val="1073"/>
+          <w:numId w:val="1074"/>
         </w:numPr>
       </w:pPr>
       <w:r>
@@ -6497,7 +6690,7 @@
       <w:pPr>
         <w:numPr>
           <w:ilvl w:val="1"/>
-          <w:numId w:val="1073"/>
+          <w:numId w:val="1074"/>
         </w:numPr>
       </w:pPr>
       <w:r>
@@ -6511,7 +6704,7 @@
       <w:pPr>
         <w:numPr>
           <w:ilvl w:val="2"/>
-          <w:numId w:val="1074"/>
+          <w:numId w:val="1075"/>
         </w:numPr>
         <w:pStyle w:val="Compact"/>
       </w:pPr>
@@ -6793,148 +6986,12 @@
       <w:pPr>
         <w:numPr>
           <w:ilvl w:val="0"/>
-          <w:numId w:val="1075"/>
+          <w:numId w:val="1076"/>
         </w:numPr>
         <w:pStyle w:val="Compact"/>
       </w:pPr>
       <w:r>
         <w:t xml:space="preserve">Atualizar todos os dados de uma coluna/campo de uma tabela, de uma vez.</w:t>
-      </w:r>
-      <w:r>
-        <w:br/>
-      </w:r>
-    </w:p>
-    <w:p>
-      <w:pPr>
-        <w:numPr>
-          <w:ilvl w:val="1"/>
-          <w:numId w:val="1076"/>
-        </w:numPr>
-      </w:pPr>
-      <w:r>
-        <w:t xml:space="preserve">Para atualizar todos os dados, de uma determinada coluna/campo, de uma tabela, para um dado determinado, basta usar</w:t>
-      </w:r>
-      <w:r>
-        <w:t xml:space="preserve"> </w:t>
-      </w:r>
-      <w:r>
-        <w:rPr>
-          <w:bCs/>
-          <w:b/>
-        </w:rPr>
-        <w:t xml:space="preserve">UPDATE</w:t>
-      </w:r>
-      <w:r>
-        <w:t xml:space="preserve"> </w:t>
-      </w:r>
-      <w:r>
-        <w:t xml:space="preserve">sem filtros.</w:t>
-      </w:r>
-      <w:r>
-        <w:br/>
-      </w:r>
-    </w:p>
-    <w:p>
-      <w:pPr>
-        <w:numPr>
-          <w:ilvl w:val="1"/>
-          <w:numId w:val="1076"/>
-        </w:numPr>
-      </w:pPr>
-      <w:r>
-        <w:t xml:space="preserve">Muito cuidado ao utilizar esse comando assim, pois pode gerar muitos problemas.</w:t>
-      </w:r>
-      <w:r>
-        <w:br/>
-      </w:r>
-    </w:p>
-    <w:p>
-      <w:pPr>
-        <w:numPr>
-          <w:ilvl w:val="1"/>
-          <w:numId w:val="1076"/>
-        </w:numPr>
-      </w:pPr>
-      <w:r>
-        <w:t xml:space="preserve">Sintaxe:</w:t>
-      </w:r>
-      <w:r>
-        <w:br/>
-      </w:r>
-      <w:r>
-        <w:rPr>
-          <w:bCs/>
-          <w:b/>
-        </w:rPr>
-        <w:t xml:space="preserve">UPDATE</w:t>
-      </w:r>
-      <w:r>
-        <w:t xml:space="preserve"> </w:t>
-      </w:r>
-      <w:r>
-        <w:rPr>
-          <w:iCs/>
-          <w:i/>
-        </w:rPr>
-        <w:t xml:space="preserve">tabela</w:t>
-      </w:r>
-      <w:r>
-        <w:t xml:space="preserve"> </w:t>
-      </w:r>
-      <w:r>
-        <w:rPr>
-          <w:bCs/>
-          <w:b/>
-        </w:rPr>
-        <w:t xml:space="preserve">SET</w:t>
-      </w:r>
-      <w:r>
-        <w:t xml:space="preserve"> </w:t>
-      </w:r>
-      <w:r>
-        <w:rPr>
-          <w:iCs/>
-          <w:i/>
-        </w:rPr>
-        <w:t xml:space="preserve">coluna_a_atualizar</w:t>
-      </w:r>
-      <w:r>
-        <w:t xml:space="preserve"> </w:t>
-      </w:r>
-      <w:r>
-        <w:rPr>
-          <w:bCs/>
-          <w:b/>
-        </w:rPr>
-        <w:t xml:space="preserve">=</w:t>
-      </w:r>
-      <w:r>
-        <w:t xml:space="preserve"> </w:t>
-      </w:r>
-      <w:r>
-        <w:rPr>
-          <w:iCs/>
-          <w:i/>
-        </w:rPr>
-        <w:t xml:space="preserve">valor_atualizado</w:t>
-      </w:r>
-      <w:r>
-        <w:t xml:space="preserve">;</w:t>
-      </w:r>
-      <w:r>
-        <w:br/>
-      </w:r>
-    </w:p>
-    <w:p>
-      <w:pPr>
-        <w:numPr>
-          <w:ilvl w:val="0"/>
-          <w:numId w:val="1075"/>
-        </w:numPr>
-        <w:pStyle w:val="Compact"/>
-      </w:pPr>
-      <w:r>
-        <w:t xml:space="preserve">Para atualizar um determinado registro.</w:t>
       </w:r>
       <w:r>
         <w:br/>
@@ -6948,7 +7005,7 @@
         </w:numPr>
       </w:pPr>
       <w:r>
-        <w:t xml:space="preserve">Para atualizar um determinado dado de uma coluna/campo, utilizar o</w:t>
+        <w:t xml:space="preserve">Para atualizar todos os dados, de uma determinada coluna/campo, de uma tabela, para um dado determinado, basta usar</w:t>
       </w:r>
       <w:r>
         <w:t xml:space="preserve"> </w:t>
@@ -6964,20 +7021,7 @@
         <w:t xml:space="preserve"> </w:t>
       </w:r>
       <w:r>
-        <w:t xml:space="preserve">em conjunto com a instrução</w:t>
-      </w:r>
-      <w:r>
-        <w:t xml:space="preserve"> </w:t>
-      </w:r>
-      <w:r>
-        <w:rPr>
-          <w:bCs/>
-          <w:b/>
-        </w:rPr>
-        <w:t xml:space="preserve">WHERE</w:t>
-      </w:r>
-      <w:r>
-        <w:t xml:space="preserve">.</w:t>
+        <w:t xml:space="preserve">sem filtros.</w:t>
       </w:r>
       <w:r>
         <w:br/>
@@ -6991,6 +7035,155 @@
         </w:numPr>
       </w:pPr>
       <w:r>
+        <w:t xml:space="preserve">Muito cuidado ao utilizar esse comando assim, pois pode gerar muitos problemas.</w:t>
+      </w:r>
+      <w:r>
+        <w:br/>
+      </w:r>
+    </w:p>
+    <w:p>
+      <w:pPr>
+        <w:numPr>
+          <w:ilvl w:val="1"/>
+          <w:numId w:val="1077"/>
+        </w:numPr>
+      </w:pPr>
+      <w:r>
+        <w:t xml:space="preserve">Sintaxe:</w:t>
+      </w:r>
+      <w:r>
+        <w:br/>
+      </w:r>
+      <w:r>
+        <w:rPr>
+          <w:bCs/>
+          <w:b/>
+        </w:rPr>
+        <w:t xml:space="preserve">UPDATE</w:t>
+      </w:r>
+      <w:r>
+        <w:t xml:space="preserve"> </w:t>
+      </w:r>
+      <w:r>
+        <w:rPr>
+          <w:iCs/>
+          <w:i/>
+        </w:rPr>
+        <w:t xml:space="preserve">tabela</w:t>
+      </w:r>
+      <w:r>
+        <w:t xml:space="preserve"> </w:t>
+      </w:r>
+      <w:r>
+        <w:rPr>
+          <w:bCs/>
+          <w:b/>
+        </w:rPr>
+        <w:t xml:space="preserve">SET</w:t>
+      </w:r>
+      <w:r>
+        <w:t xml:space="preserve"> </w:t>
+      </w:r>
+      <w:r>
+        <w:rPr>
+          <w:iCs/>
+          <w:i/>
+        </w:rPr>
+        <w:t xml:space="preserve">coluna_a_atualizar</w:t>
+      </w:r>
+      <w:r>
+        <w:t xml:space="preserve"> </w:t>
+      </w:r>
+      <w:r>
+        <w:rPr>
+          <w:bCs/>
+          <w:b/>
+        </w:rPr>
+        <w:t xml:space="preserve">=</w:t>
+      </w:r>
+      <w:r>
+        <w:t xml:space="preserve"> </w:t>
+      </w:r>
+      <w:r>
+        <w:rPr>
+          <w:iCs/>
+          <w:i/>
+        </w:rPr>
+        <w:t xml:space="preserve">valor_atualizado</w:t>
+      </w:r>
+      <w:r>
+        <w:t xml:space="preserve">;</w:t>
+      </w:r>
+      <w:r>
+        <w:br/>
+      </w:r>
+    </w:p>
+    <w:p>
+      <w:pPr>
+        <w:numPr>
+          <w:ilvl w:val="0"/>
+          <w:numId w:val="1076"/>
+        </w:numPr>
+        <w:pStyle w:val="Compact"/>
+      </w:pPr>
+      <w:r>
+        <w:t xml:space="preserve">Para atualizar um determinado registro.</w:t>
+      </w:r>
+      <w:r>
+        <w:br/>
+      </w:r>
+    </w:p>
+    <w:p>
+      <w:pPr>
+        <w:numPr>
+          <w:ilvl w:val="1"/>
+          <w:numId w:val="1078"/>
+        </w:numPr>
+      </w:pPr>
+      <w:r>
+        <w:t xml:space="preserve">Para atualizar um determinado dado de uma coluna/campo, utilizar o</w:t>
+      </w:r>
+      <w:r>
+        <w:t xml:space="preserve"> </w:t>
+      </w:r>
+      <w:r>
+        <w:rPr>
+          <w:bCs/>
+          <w:b/>
+        </w:rPr>
+        <w:t xml:space="preserve">UPDATE</w:t>
+      </w:r>
+      <w:r>
+        <w:t xml:space="preserve"> </w:t>
+      </w:r>
+      <w:r>
+        <w:t xml:space="preserve">em conjunto com a instrução</w:t>
+      </w:r>
+      <w:r>
+        <w:t xml:space="preserve"> </w:t>
+      </w:r>
+      <w:r>
+        <w:rPr>
+          <w:bCs/>
+          <w:b/>
+        </w:rPr>
+        <w:t xml:space="preserve">WHERE</w:t>
+      </w:r>
+      <w:r>
+        <w:t xml:space="preserve">.</w:t>
+      </w:r>
+      <w:r>
+        <w:br/>
+      </w:r>
+    </w:p>
+    <w:p>
+      <w:pPr>
+        <w:numPr>
+          <w:ilvl w:val="1"/>
+          <w:numId w:val="1078"/>
+        </w:numPr>
+      </w:pPr>
+      <w:r>
         <w:t xml:space="preserve">Sintaxe:</w:t>
       </w:r>
       <w:r>
@@ -7138,104 +7331,12 @@
       <w:pPr>
         <w:numPr>
           <w:ilvl w:val="0"/>
-          <w:numId w:val="1078"/>
+          <w:numId w:val="1079"/>
         </w:numPr>
         <w:pStyle w:val="Compact"/>
       </w:pPr>
       <w:r>
         <w:t xml:space="preserve">Deletar todos os registros de uma tabela.</w:t>
-      </w:r>
-      <w:r>
-        <w:br/>
-      </w:r>
-    </w:p>
-    <w:p>
-      <w:pPr>
-        <w:numPr>
-          <w:ilvl w:val="1"/>
-          <w:numId w:val="1079"/>
-        </w:numPr>
-        <w:pStyle w:val="Compact"/>
-      </w:pPr>
-      <w:r>
-        <w:t xml:space="preserve">Sintaxe:</w:t>
-      </w:r>
-      <w:r>
-        <w:br/>
-      </w:r>
-      <w:r>
-        <w:rPr>
-          <w:bCs/>
-          <w:b/>
-        </w:rPr>
-        <w:t xml:space="preserve">DELETE</w:t>
-      </w:r>
-      <w:r>
-        <w:t xml:space="preserve"> </w:t>
-      </w:r>
-      <w:r>
-        <w:rPr>
-          <w:bCs/>
-          <w:b/>
-        </w:rPr>
-        <w:t xml:space="preserve">FROM</w:t>
-      </w:r>
-      <w:r>
-        <w:t xml:space="preserve"> </w:t>
-      </w:r>
-      <w:r>
-        <w:rPr>
-          <w:iCs/>
-          <w:i/>
-        </w:rPr>
-        <w:t xml:space="preserve">tabela</w:t>
-      </w:r>
-      <w:r>
-        <w:t xml:space="preserve">;</w:t>
-      </w:r>
-      <w:r>
-        <w:br/>
-      </w:r>
-    </w:p>
-    <w:p>
-      <w:pPr>
-        <w:numPr>
-          <w:ilvl w:val="0"/>
-          <w:numId w:val="1078"/>
-        </w:numPr>
-        <w:pStyle w:val="Compact"/>
-      </w:pPr>
-      <w:r>
-        <w:t xml:space="preserve">Deletar apenas determinados registros de uma tabela, usar</w:t>
-      </w:r>
-      <w:r>
-        <w:t xml:space="preserve"> </w:t>
-      </w:r>
-      <w:r>
-        <w:rPr>
-          <w:bCs/>
-          <w:b/>
-        </w:rPr>
-        <w:t xml:space="preserve">DELETE</w:t>
-      </w:r>
-      <w:r>
-        <w:t xml:space="preserve"> </w:t>
-      </w:r>
-      <w:r>
-        <w:t xml:space="preserve">em conjunto com filtro</w:t>
-      </w:r>
-      <w:r>
-        <w:t xml:space="preserve"> </w:t>
-      </w:r>
-      <w:r>
-        <w:rPr>
-          <w:bCs/>
-          <w:b/>
-        </w:rPr>
-        <w:t xml:space="preserve">WHERER</w:t>
-      </w:r>
-      <w:r>
-        <w:t xml:space="preserve">.</w:t>
       </w:r>
       <w:r>
         <w:br/>
@@ -7283,46 +7384,6 @@
         <w:t xml:space="preserve">tabela</w:t>
       </w:r>
       <w:r>
-        <w:br/>
-      </w:r>
-      <w:r>
-        <w:rPr>
-          <w:bCs/>
-          <w:b/>
-        </w:rPr>
-        <w:t xml:space="preserve">WHERE</w:t>
-      </w:r>
-      <w:r>
-        <w:t xml:space="preserve"> </w:t>
-      </w:r>
-      <w:r>
-        <w:rPr>
-          <w:iCs/>
-          <w:i/>
-        </w:rPr>
-        <w:t xml:space="preserve">criterio_do_que_se_quer_deletar</w:t>
-      </w:r>
-      <w:r>
-        <w:t xml:space="preserve"> </w:t>
-      </w:r>
-      <w:r>
-        <w:rPr>
-          <w:bCs/>
-          <w:b/>
-        </w:rPr>
-        <w:t xml:space="preserve">=</w:t>
-      </w:r>
-      <w:r>
-        <w:t xml:space="preserve"> </w:t>
-      </w:r>
-      <w:r>
-        <w:rPr>
-          <w:iCs/>
-          <w:i/>
-        </w:rPr>
-        <w:t xml:space="preserve">valor</w:t>
-      </w:r>
-      <w:r>
         <w:t xml:space="preserve">;</w:t>
       </w:r>
       <w:r>
@@ -7333,12 +7394,41 @@
       <w:pPr>
         <w:numPr>
           <w:ilvl w:val="0"/>
-          <w:numId w:val="1078"/>
-        </w:numPr>
-        <w:pStyle w:val="Compact"/>
-      </w:pPr>
-      <w:r>
-        <w:t xml:space="preserve">Dicas:</w:t>
+          <w:numId w:val="1079"/>
+        </w:numPr>
+        <w:pStyle w:val="Compact"/>
+      </w:pPr>
+      <w:r>
+        <w:t xml:space="preserve">Deletar apenas determinados registros de uma tabela, usar</w:t>
+      </w:r>
+      <w:r>
+        <w:t xml:space="preserve"> </w:t>
+      </w:r>
+      <w:r>
+        <w:rPr>
+          <w:bCs/>
+          <w:b/>
+        </w:rPr>
+        <w:t xml:space="preserve">DELETE</w:t>
+      </w:r>
+      <w:r>
+        <w:t xml:space="preserve"> </w:t>
+      </w:r>
+      <w:r>
+        <w:t xml:space="preserve">em conjunto com filtro</w:t>
+      </w:r>
+      <w:r>
+        <w:t xml:space="preserve"> </w:t>
+      </w:r>
+      <w:r>
+        <w:rPr>
+          <w:bCs/>
+          <w:b/>
+        </w:rPr>
+        <w:t xml:space="preserve">WHERER</w:t>
+      </w:r>
+      <w:r>
+        <w:t xml:space="preserve">.</w:t>
       </w:r>
       <w:r>
         <w:br/>
@@ -7350,6 +7440,109 @@
           <w:ilvl w:val="1"/>
           <w:numId w:val="1081"/>
         </w:numPr>
+        <w:pStyle w:val="Compact"/>
+      </w:pPr>
+      <w:r>
+        <w:t xml:space="preserve">Sintaxe:</w:t>
+      </w:r>
+      <w:r>
+        <w:br/>
+      </w:r>
+      <w:r>
+        <w:rPr>
+          <w:bCs/>
+          <w:b/>
+        </w:rPr>
+        <w:t xml:space="preserve">DELETE</w:t>
+      </w:r>
+      <w:r>
+        <w:t xml:space="preserve"> </w:t>
+      </w:r>
+      <w:r>
+        <w:rPr>
+          <w:bCs/>
+          <w:b/>
+        </w:rPr>
+        <w:t xml:space="preserve">FROM</w:t>
+      </w:r>
+      <w:r>
+        <w:t xml:space="preserve"> </w:t>
+      </w:r>
+      <w:r>
+        <w:rPr>
+          <w:iCs/>
+          <w:i/>
+        </w:rPr>
+        <w:t xml:space="preserve">tabela</w:t>
+      </w:r>
+      <w:r>
+        <w:br/>
+      </w:r>
+      <w:r>
+        <w:rPr>
+          <w:bCs/>
+          <w:b/>
+        </w:rPr>
+        <w:t xml:space="preserve">WHERE</w:t>
+      </w:r>
+      <w:r>
+        <w:t xml:space="preserve"> </w:t>
+      </w:r>
+      <w:r>
+        <w:rPr>
+          <w:iCs/>
+          <w:i/>
+        </w:rPr>
+        <w:t xml:space="preserve">criterio_do_que_se_quer_deletar</w:t>
+      </w:r>
+      <w:r>
+        <w:t xml:space="preserve"> </w:t>
+      </w:r>
+      <w:r>
+        <w:rPr>
+          <w:bCs/>
+          <w:b/>
+        </w:rPr>
+        <w:t xml:space="preserve">=</w:t>
+      </w:r>
+      <w:r>
+        <w:t xml:space="preserve"> </w:t>
+      </w:r>
+      <w:r>
+        <w:rPr>
+          <w:iCs/>
+          <w:i/>
+        </w:rPr>
+        <w:t xml:space="preserve">valor</w:t>
+      </w:r>
+      <w:r>
+        <w:t xml:space="preserve">;</w:t>
+      </w:r>
+      <w:r>
+        <w:br/>
+      </w:r>
+    </w:p>
+    <w:p>
+      <w:pPr>
+        <w:numPr>
+          <w:ilvl w:val="0"/>
+          <w:numId w:val="1079"/>
+        </w:numPr>
+        <w:pStyle w:val="Compact"/>
+      </w:pPr>
+      <w:r>
+        <w:t xml:space="preserve">Dicas:</w:t>
+      </w:r>
+      <w:r>
+        <w:br/>
+      </w:r>
+    </w:p>
+    <w:p>
+      <w:pPr>
+        <w:numPr>
+          <w:ilvl w:val="1"/>
+          <w:numId w:val="1082"/>
+        </w:numPr>
       </w:pPr>
       <w:r>
         <w:t xml:space="preserve">Antes de deletar qualquer registro, deve-se conferir atraves de uma consulta, se os dados que aparecem são os que querem ser deletados.</w:t>
@@ -7441,7 +7634,7 @@
       <w:pPr>
         <w:numPr>
           <w:ilvl w:val="1"/>
-          <w:numId w:val="1081"/>
+          <w:numId w:val="1082"/>
         </w:numPr>
       </w:pPr>
       <w:r>
@@ -7594,7 +7787,7 @@
       <w:pPr>
         <w:numPr>
           <w:ilvl w:val="0"/>
-          <w:numId w:val="1082"/>
+          <w:numId w:val="1083"/>
         </w:numPr>
         <w:pStyle w:val="Compact"/>
       </w:pPr>
@@ -7604,95 +7797,6 @@
           <w:b/>
         </w:rPr>
         <w:t xml:space="preserve">START TRANSACTION;</w:t>
-      </w:r>
-      <w:r>
-        <w:br/>
-      </w:r>
-    </w:p>
-    <w:p>
-      <w:pPr>
-        <w:numPr>
-          <w:ilvl w:val="1"/>
-          <w:numId w:val="1083"/>
-        </w:numPr>
-      </w:pPr>
-      <w:r>
-        <w:t xml:space="preserve">As instruções dentro da transação, que serão avalidadas, ficam identadas dentro da transação.</w:t>
-      </w:r>
-      <w:r>
-        <w:br/>
-      </w:r>
-    </w:p>
-    <w:p>
-      <w:pPr>
-        <w:numPr>
-          <w:ilvl w:val="1"/>
-          <w:numId w:val="1083"/>
-        </w:numPr>
-      </w:pPr>
-      <w:r>
-        <w:t xml:space="preserve">Sintaxe:</w:t>
-      </w:r>
-      <w:r>
-        <w:br/>
-      </w:r>
-      <w:r>
-        <w:rPr>
-          <w:bCs/>
-          <w:b/>
-        </w:rPr>
-        <w:t xml:space="preserve">START TRANSACTION;</w:t>
-      </w:r>
-      <w:r>
-        <w:br/>
-      </w:r>
-      <w:r>
-        <w:rPr>
-          <w:iCs/>
-          <w:i/>
-        </w:rPr>
-        <w:t xml:space="preserve">instrução_1</w:t>
-      </w:r>
-      <w:r>
-        <w:t xml:space="preserve">;</w:t>
-      </w:r>
-      <w:r>
-        <w:br/>
-      </w:r>
-      <w:r>
-        <w:rPr>
-          <w:iCs/>
-          <w:i/>
-        </w:rPr>
-        <w:t xml:space="preserve">instrução_2</w:t>
-      </w:r>
-      <w:r>
-        <w:t xml:space="preserve">;</w:t>
-      </w:r>
-      <w:r>
-        <w:br/>
-      </w:r>
-      <w:r>
-        <w:t xml:space="preserve">…</w:t>
-      </w:r>
-      <w:r>
-        <w:br/>
-      </w:r>
-    </w:p>
-    <w:p>
-      <w:pPr>
-        <w:numPr>
-          <w:ilvl w:val="0"/>
-          <w:numId w:val="1082"/>
-        </w:numPr>
-        <w:pStyle w:val="Compact"/>
-      </w:pPr>
-      <w:r>
-        <w:rPr>
-          <w:bCs/>
-          <w:b/>
-        </w:rPr>
-        <w:t xml:space="preserve">COMMIT;</w:t>
       </w:r>
       <w:r>
         <w:br/>
@@ -7706,17 +7810,7 @@
         </w:numPr>
       </w:pPr>
       <w:r>
-        <w:t xml:space="preserve">Aceita a transação (</w:t>
-      </w:r>
-      <w:r>
-        <w:rPr>
-          <w:bCs/>
-          <w:b/>
-        </w:rPr>
-        <w:t xml:space="preserve">START TRANSACTION;</w:t>
-      </w:r>
-      <w:r>
-        <w:t xml:space="preserve">). Confirma as instruções da transação.</w:t>
+        <w:t xml:space="preserve">As instruções dentro da transação, que serão avalidadas, ficam identadas dentro da transação.</w:t>
       </w:r>
       <w:r>
         <w:br/>
@@ -7730,20 +7824,49 @@
         </w:numPr>
       </w:pPr>
       <w:r>
-        <w:t xml:space="preserve">Fica fora da identração da instrução</w:t>
-      </w:r>
-      <w:r>
-        <w:t xml:space="preserve"> </w:t>
-      </w:r>
-      <w:r>
-        <w:rPr>
-          <w:bCs/>
-          <w:b/>
-        </w:rPr>
-        <w:t xml:space="preserve">START TRANSACTION</w:t>
-      </w:r>
-      <w:r>
-        <w:t xml:space="preserve">.</w:t>
+        <w:t xml:space="preserve">Sintaxe:</w:t>
+      </w:r>
+      <w:r>
+        <w:br/>
+      </w:r>
+      <w:r>
+        <w:rPr>
+          <w:bCs/>
+          <w:b/>
+        </w:rPr>
+        <w:t xml:space="preserve">START TRANSACTION;</w:t>
+      </w:r>
+      <w:r>
+        <w:br/>
+      </w:r>
+      <w:r>
+        <w:rPr>
+          <w:iCs/>
+          <w:i/>
+        </w:rPr>
+        <w:t xml:space="preserve">instrução_1</w:t>
+      </w:r>
+      <w:r>
+        <w:t xml:space="preserve">;</w:t>
+      </w:r>
+      <w:r>
+        <w:br/>
+      </w:r>
+      <w:r>
+        <w:rPr>
+          <w:iCs/>
+          <w:i/>
+        </w:rPr>
+        <w:t xml:space="preserve">instrução_2</w:t>
+      </w:r>
+      <w:r>
+        <w:t xml:space="preserve">;</w:t>
+      </w:r>
+      <w:r>
+        <w:br/>
+      </w:r>
+      <w:r>
+        <w:t xml:space="preserve">…</w:t>
       </w:r>
       <w:r>
         <w:br/>
@@ -7753,16 +7876,16 @@
       <w:pPr>
         <w:numPr>
           <w:ilvl w:val="0"/>
-          <w:numId w:val="1082"/>
-        </w:numPr>
-        <w:pStyle w:val="Compact"/>
-      </w:pPr>
-      <w:r>
-        <w:rPr>
-          <w:bCs/>
-          <w:b/>
-        </w:rPr>
-        <w:t xml:space="preserve">ROLLBACK;</w:t>
+          <w:numId w:val="1083"/>
+        </w:numPr>
+        <w:pStyle w:val="Compact"/>
+      </w:pPr>
+      <w:r>
+        <w:rPr>
+          <w:bCs/>
+          <w:b/>
+        </w:rPr>
+        <w:t xml:space="preserve">COMMIT;</w:t>
       </w:r>
       <w:r>
         <w:br/>
@@ -7776,7 +7899,7 @@
         </w:numPr>
       </w:pPr>
       <w:r>
-        <w:t xml:space="preserve">Nega a transação (</w:t>
+        <w:t xml:space="preserve">Aceita a transação (</w:t>
       </w:r>
       <w:r>
         <w:rPr>
@@ -7786,7 +7909,7 @@
         <w:t xml:space="preserve">START TRANSACTION;</w:t>
       </w:r>
       <w:r>
-        <w:t xml:space="preserve">). Desfaz as instruções da transação.</w:t>
+        <w:t xml:space="preserve">). Confirma as instruções da transação.</w:t>
       </w:r>
       <w:r>
         <w:br/>
@@ -7800,6 +7923,76 @@
         </w:numPr>
       </w:pPr>
       <w:r>
+        <w:t xml:space="preserve">Fica fora da identração da instrução</w:t>
+      </w:r>
+      <w:r>
+        <w:t xml:space="preserve"> </w:t>
+      </w:r>
+      <w:r>
+        <w:rPr>
+          <w:bCs/>
+          <w:b/>
+        </w:rPr>
+        <w:t xml:space="preserve">START TRANSACTION</w:t>
+      </w:r>
+      <w:r>
+        <w:t xml:space="preserve">.</w:t>
+      </w:r>
+      <w:r>
+        <w:br/>
+      </w:r>
+    </w:p>
+    <w:p>
+      <w:pPr>
+        <w:numPr>
+          <w:ilvl w:val="0"/>
+          <w:numId w:val="1083"/>
+        </w:numPr>
+        <w:pStyle w:val="Compact"/>
+      </w:pPr>
+      <w:r>
+        <w:rPr>
+          <w:bCs/>
+          <w:b/>
+        </w:rPr>
+        <w:t xml:space="preserve">ROLLBACK;</w:t>
+      </w:r>
+      <w:r>
+        <w:br/>
+      </w:r>
+    </w:p>
+    <w:p>
+      <w:pPr>
+        <w:numPr>
+          <w:ilvl w:val="1"/>
+          <w:numId w:val="1086"/>
+        </w:numPr>
+      </w:pPr>
+      <w:r>
+        <w:t xml:space="preserve">Nega a transação (</w:t>
+      </w:r>
+      <w:r>
+        <w:rPr>
+          <w:bCs/>
+          <w:b/>
+        </w:rPr>
+        <w:t xml:space="preserve">START TRANSACTION;</w:t>
+      </w:r>
+      <w:r>
+        <w:t xml:space="preserve">). Desfaz as instruções da transação.</w:t>
+      </w:r>
+      <w:r>
+        <w:br/>
+      </w:r>
+    </w:p>
+    <w:p>
+      <w:pPr>
+        <w:numPr>
+          <w:ilvl w:val="1"/>
+          <w:numId w:val="1086"/>
+        </w:numPr>
+      </w:pPr>
+      <w:r>
         <w:t xml:space="preserve">Instrução para voltar atrás em instruções.</w:t>
       </w:r>
       <w:r>
@@ -7810,7 +8003,7 @@
       <w:pPr>
         <w:numPr>
           <w:ilvl w:val="1"/>
-          <w:numId w:val="1085"/>
+          <w:numId w:val="1086"/>
         </w:numPr>
       </w:pPr>
       <w:r>
@@ -7863,7 +8056,7 @@
       <w:pPr>
         <w:numPr>
           <w:ilvl w:val="1"/>
-          <w:numId w:val="1085"/>
+          <w:numId w:val="1086"/>
         </w:numPr>
       </w:pPr>
       <w:r>
@@ -8001,27 +8194,12 @@
       <w:pPr>
         <w:numPr>
           <w:ilvl w:val="0"/>
-          <w:numId w:val="1086"/>
+          <w:numId w:val="1087"/>
         </w:numPr>
         <w:pStyle w:val="Compact"/>
       </w:pPr>
       <w:r>
         <w:t xml:space="preserve">3 Regras:</w:t>
-      </w:r>
-      <w:r>
-        <w:br/>
-      </w:r>
-    </w:p>
-    <w:p>
-      <w:pPr>
-        <w:numPr>
-          <w:ilvl w:val="1"/>
-          <w:numId w:val="1087"/>
-        </w:numPr>
-        <w:pStyle w:val="Compact"/>
-      </w:pPr>
-      <w:r>
-        <w:t xml:space="preserve">Todo campo vetorizado se tornará outra tabela.</w:t>
       </w:r>
       <w:r>
         <w:br/>
@@ -8036,53 +8214,7 @@
         <w:pStyle w:val="Compact"/>
       </w:pPr>
       <w:r>
-        <w:t xml:space="preserve">Campo vetorizado é todo campo que apresenta algo como um vetor dentro dele.</w:t>
-      </w:r>
-      <w:r>
-        <w:br/>
-      </w:r>
-    </w:p>
-    <w:p>
-      <w:pPr>
-        <w:numPr>
-          <w:ilvl w:val="1"/>
-          <w:numId w:val="1088"/>
-        </w:numPr>
-        <w:pStyle w:val="Compact"/>
-      </w:pPr>
-      <w:r>
-        <w:t xml:space="preserve">Varios dados do mesmo tipo (vetor).</w:t>
-      </w:r>
-      <w:r>
-        <w:br/>
-      </w:r>
-    </w:p>
-    <w:p>
-      <w:pPr>
-        <w:numPr>
-          <w:ilvl w:val="1"/>
-          <w:numId w:val="1088"/>
-        </w:numPr>
-        <w:pStyle w:val="Compact"/>
-      </w:pPr>
-      <w:r>
-        <w:t xml:space="preserve">Exemplo:</w:t>
-      </w:r>
-      <w:r>
-        <w:br/>
-      </w:r>
-      <w:r>
-        <w:rPr>
-          <w:iCs/>
-          <w:i/>
-        </w:rPr>
-        <w:t xml:space="preserve">vetor</w:t>
-      </w:r>
-      <w:r>
-        <w:t xml:space="preserve"> </w:t>
-      </w:r>
-      <w:r>
-        <w:t xml:space="preserve">[VERDE, AMARELO, LARANJA,…]</w:t>
+        <w:t xml:space="preserve">Todo campo vetorizado se tornará outra tabela.</w:t>
       </w:r>
       <w:r>
         <w:br/>
@@ -8097,7 +8229,53 @@
         <w:pStyle w:val="Compact"/>
       </w:pPr>
       <w:r>
-        <w:t xml:space="preserve">Todo campo multivalorado se tornará outra tabela.</w:t>
+        <w:t xml:space="preserve">Campo vetorizado é todo campo que apresenta algo como um vetor dentro dele.</w:t>
+      </w:r>
+      <w:r>
+        <w:br/>
+      </w:r>
+    </w:p>
+    <w:p>
+      <w:pPr>
+        <w:numPr>
+          <w:ilvl w:val="1"/>
+          <w:numId w:val="1089"/>
+        </w:numPr>
+        <w:pStyle w:val="Compact"/>
+      </w:pPr>
+      <w:r>
+        <w:t xml:space="preserve">Varios dados do mesmo tipo (vetor).</w:t>
+      </w:r>
+      <w:r>
+        <w:br/>
+      </w:r>
+    </w:p>
+    <w:p>
+      <w:pPr>
+        <w:numPr>
+          <w:ilvl w:val="1"/>
+          <w:numId w:val="1089"/>
+        </w:numPr>
+        <w:pStyle w:val="Compact"/>
+      </w:pPr>
+      <w:r>
+        <w:t xml:space="preserve">Exemplo:</w:t>
+      </w:r>
+      <w:r>
+        <w:br/>
+      </w:r>
+      <w:r>
+        <w:rPr>
+          <w:iCs/>
+          <w:i/>
+        </w:rPr>
+        <w:t xml:space="preserve">vetor</w:t>
+      </w:r>
+      <w:r>
+        <w:t xml:space="preserve"> </w:t>
+      </w:r>
+      <w:r>
+        <w:t xml:space="preserve">[VERDE, AMARELO, LARANJA,…]</w:t>
       </w:r>
       <w:r>
         <w:br/>
@@ -8112,53 +8290,7 @@
         <w:pStyle w:val="Compact"/>
       </w:pPr>
       <w:r>
-        <w:t xml:space="preserve">Campo multivalorado é todo campo que apresenta algo como uma lista dentro dele.</w:t>
-      </w:r>
-      <w:r>
-        <w:br/>
-      </w:r>
-    </w:p>
-    <w:p>
-      <w:pPr>
-        <w:numPr>
-          <w:ilvl w:val="1"/>
-          <w:numId w:val="1090"/>
-        </w:numPr>
-        <w:pStyle w:val="Compact"/>
-      </w:pPr>
-      <w:r>
-        <w:t xml:space="preserve">Diversos dados de tipos diferentes (lista).</w:t>
-      </w:r>
-      <w:r>
-        <w:br/>
-      </w:r>
-    </w:p>
-    <w:p>
-      <w:pPr>
-        <w:numPr>
-          <w:ilvl w:val="1"/>
-          <w:numId w:val="1090"/>
-        </w:numPr>
-        <w:pStyle w:val="Compact"/>
-      </w:pPr>
-      <w:r>
-        <w:t xml:space="preserve">Exemplo:</w:t>
-      </w:r>
-      <w:r>
-        <w:br/>
-      </w:r>
-      <w:r>
-        <w:rPr>
-          <w:iCs/>
-          <w:i/>
-        </w:rPr>
-        <w:t xml:space="preserve">list</w:t>
-      </w:r>
-      <w:r>
-        <w:t xml:space="preserve"> </w:t>
-      </w:r>
-      <w:r>
-        <w:t xml:space="preserve">(1, VERDE, CASA, …)</w:t>
+        <w:t xml:space="preserve">Todo campo multivalorado se tornará outra tabela.</w:t>
       </w:r>
       <w:r>
         <w:br/>
@@ -8173,48 +8305,53 @@
         <w:pStyle w:val="Compact"/>
       </w:pPr>
       <w:r>
-        <w:t xml:space="preserve">Toda tabela necessita de pelo menos um campo que identifique todo registro como sendo único (é o que chamamos de</w:t>
-      </w:r>
-      <w:r>
-        <w:t xml:space="preserve"> </w:t>
-      </w:r>
-      <w:r>
-        <w:t xml:space="preserve">“</w:t>
-      </w:r>
-      <w:r>
-        <w:rPr>
-          <w:bCs/>
-          <w:b/>
-        </w:rPr>
-        <w:t xml:space="preserve">Chave Primaria</w:t>
-      </w:r>
-      <w:r>
-        <w:t xml:space="preserve">”</w:t>
-      </w:r>
-      <w:r>
-        <w:t xml:space="preserve"> </w:t>
-      </w:r>
-      <w:r>
-        <w:t xml:space="preserve">ou</w:t>
-      </w:r>
-      <w:r>
-        <w:t xml:space="preserve"> </w:t>
-      </w:r>
-      <w:r>
-        <w:t xml:space="preserve">“</w:t>
-      </w:r>
-      <w:r>
-        <w:rPr>
-          <w:bCs/>
-          <w:b/>
-        </w:rPr>
-        <w:t xml:space="preserve">Primary Key</w:t>
-      </w:r>
-      <w:r>
-        <w:t xml:space="preserve">”</w:t>
-      </w:r>
-      <w:r>
-        <w:t xml:space="preserve">).</w:t>
+        <w:t xml:space="preserve">Campo multivalorado é todo campo que apresenta algo como uma lista dentro dele.</w:t>
+      </w:r>
+      <w:r>
+        <w:br/>
+      </w:r>
+    </w:p>
+    <w:p>
+      <w:pPr>
+        <w:numPr>
+          <w:ilvl w:val="1"/>
+          <w:numId w:val="1091"/>
+        </w:numPr>
+        <w:pStyle w:val="Compact"/>
+      </w:pPr>
+      <w:r>
+        <w:t xml:space="preserve">Diversos dados de tipos diferentes (lista).</w:t>
+      </w:r>
+      <w:r>
+        <w:br/>
+      </w:r>
+    </w:p>
+    <w:p>
+      <w:pPr>
+        <w:numPr>
+          <w:ilvl w:val="1"/>
+          <w:numId w:val="1091"/>
+        </w:numPr>
+        <w:pStyle w:val="Compact"/>
+      </w:pPr>
+      <w:r>
+        <w:t xml:space="preserve">Exemplo:</w:t>
+      </w:r>
+      <w:r>
+        <w:br/>
+      </w:r>
+      <w:r>
+        <w:rPr>
+          <w:iCs/>
+          <w:i/>
+        </w:rPr>
+        <w:t xml:space="preserve">list</w:t>
+      </w:r>
+      <w:r>
+        <w:t xml:space="preserve"> </w:t>
+      </w:r>
+      <w:r>
+        <w:t xml:space="preserve">(1, VERDE, CASA, …)</w:t>
       </w:r>
       <w:r>
         <w:br/>
@@ -8229,6 +8366,62 @@
         <w:pStyle w:val="Compact"/>
       </w:pPr>
       <w:r>
+        <w:t xml:space="preserve">Toda tabela necessita de pelo menos um campo que identifique todo registro como sendo único (é o que chamamos de</w:t>
+      </w:r>
+      <w:r>
+        <w:t xml:space="preserve"> </w:t>
+      </w:r>
+      <w:r>
+        <w:t xml:space="preserve">“</w:t>
+      </w:r>
+      <w:r>
+        <w:rPr>
+          <w:bCs/>
+          <w:b/>
+        </w:rPr>
+        <w:t xml:space="preserve">Chave Primaria</w:t>
+      </w:r>
+      <w:r>
+        <w:t xml:space="preserve">”</w:t>
+      </w:r>
+      <w:r>
+        <w:t xml:space="preserve"> </w:t>
+      </w:r>
+      <w:r>
+        <w:t xml:space="preserve">ou</w:t>
+      </w:r>
+      <w:r>
+        <w:t xml:space="preserve"> </w:t>
+      </w:r>
+      <w:r>
+        <w:t xml:space="preserve">“</w:t>
+      </w:r>
+      <w:r>
+        <w:rPr>
+          <w:bCs/>
+          <w:b/>
+        </w:rPr>
+        <w:t xml:space="preserve">Primary Key</w:t>
+      </w:r>
+      <w:r>
+        <w:t xml:space="preserve">”</w:t>
+      </w:r>
+      <w:r>
+        <w:t xml:space="preserve">).</w:t>
+      </w:r>
+      <w:r>
+        <w:br/>
+      </w:r>
+    </w:p>
+    <w:p>
+      <w:pPr>
+        <w:numPr>
+          <w:ilvl w:val="1"/>
+          <w:numId w:val="1093"/>
+        </w:numPr>
+        <w:pStyle w:val="Compact"/>
+      </w:pPr>
+      <w:r>
         <w:t xml:space="preserve">Tipos de</w:t>
       </w:r>
       <w:r>
@@ -8252,72 +8445,12 @@
       <w:pPr>
         <w:numPr>
           <w:ilvl w:val="2"/>
-          <w:numId w:val="1093"/>
+          <w:numId w:val="1094"/>
         </w:numPr>
         <w:pStyle w:val="Compact"/>
       </w:pPr>
       <w:r>
         <w:t xml:space="preserve">NATURAL</w:t>
-      </w:r>
-      <w:r>
-        <w:br/>
-      </w:r>
-    </w:p>
-    <w:p>
-      <w:pPr>
-        <w:numPr>
-          <w:ilvl w:val="3"/>
-          <w:numId w:val="1094"/>
-        </w:numPr>
-        <w:pStyle w:val="Compact"/>
-      </w:pPr>
-      <w:r>
-        <w:t xml:space="preserve">Pertence ao registro intrinsecamente.</w:t>
-      </w:r>
-      <w:r>
-        <w:br/>
-      </w:r>
-    </w:p>
-    <w:p>
-      <w:pPr>
-        <w:numPr>
-          <w:ilvl w:val="3"/>
-          <w:numId w:val="1094"/>
-        </w:numPr>
-        <w:pStyle w:val="Compact"/>
-      </w:pPr>
-      <w:r>
-        <w:t xml:space="preserve">Muito útil, porem pouco confiavel. Depende de terceiros para existir, como o governo por exemplo.</w:t>
-      </w:r>
-      <w:r>
-        <w:br/>
-      </w:r>
-    </w:p>
-    <w:p>
-      <w:pPr>
-        <w:numPr>
-          <w:ilvl w:val="3"/>
-          <w:numId w:val="1094"/>
-        </w:numPr>
-        <w:pStyle w:val="Compact"/>
-      </w:pPr>
-      <w:r>
-        <w:t xml:space="preserve">Exemplo: CPF.</w:t>
-      </w:r>
-      <w:r>
-        <w:br/>
-      </w:r>
-    </w:p>
-    <w:p>
-      <w:pPr>
-        <w:numPr>
-          <w:ilvl w:val="2"/>
-          <w:numId w:val="1093"/>
-        </w:numPr>
-        <w:pStyle w:val="Compact"/>
-      </w:pPr>
-      <w:r>
-        <w:t xml:space="preserve">ARTIFICIAL</w:t>
       </w:r>
       <w:r>
         <w:br/>
@@ -8332,7 +8465,7 @@
         <w:pStyle w:val="Compact"/>
       </w:pPr>
       <w:r>
-        <w:t xml:space="preserve">É criada pelo/para o banco de dados para identificar o registro.</w:t>
+        <w:t xml:space="preserve">Pertence ao registro intrinsecamente.</w:t>
       </w:r>
       <w:r>
         <w:br/>
@@ -8347,7 +8480,7 @@
         <w:pStyle w:val="Compact"/>
       </w:pPr>
       <w:r>
-        <w:t xml:space="preserve">Exemplo: ID.</w:t>
+        <w:t xml:space="preserve">Muito útil, porem pouco confiavel. Depende de terceiros para existir, como o governo por exemplo.</w:t>
       </w:r>
       <w:r>
         <w:br/>
@@ -8358,6 +8491,66 @@
         <w:numPr>
           <w:ilvl w:val="3"/>
           <w:numId w:val="1095"/>
+        </w:numPr>
+        <w:pStyle w:val="Compact"/>
+      </w:pPr>
+      <w:r>
+        <w:t xml:space="preserve">Exemplo: CPF.</w:t>
+      </w:r>
+      <w:r>
+        <w:br/>
+      </w:r>
+    </w:p>
+    <w:p>
+      <w:pPr>
+        <w:numPr>
+          <w:ilvl w:val="2"/>
+          <w:numId w:val="1094"/>
+        </w:numPr>
+        <w:pStyle w:val="Compact"/>
+      </w:pPr>
+      <w:r>
+        <w:t xml:space="preserve">ARTIFICIAL</w:t>
+      </w:r>
+      <w:r>
+        <w:br/>
+      </w:r>
+    </w:p>
+    <w:p>
+      <w:pPr>
+        <w:numPr>
+          <w:ilvl w:val="3"/>
+          <w:numId w:val="1096"/>
+        </w:numPr>
+        <w:pStyle w:val="Compact"/>
+      </w:pPr>
+      <w:r>
+        <w:t xml:space="preserve">É criada pelo/para o banco de dados para identificar o registro.</w:t>
+      </w:r>
+      <w:r>
+        <w:br/>
+      </w:r>
+    </w:p>
+    <w:p>
+      <w:pPr>
+        <w:numPr>
+          <w:ilvl w:val="3"/>
+          <w:numId w:val="1096"/>
+        </w:numPr>
+        <w:pStyle w:val="Compact"/>
+      </w:pPr>
+      <w:r>
+        <w:t xml:space="preserve">Exemplo: ID.</w:t>
+      </w:r>
+      <w:r>
+        <w:br/>
+      </w:r>
+    </w:p>
+    <w:p>
+      <w:pPr>
+        <w:numPr>
+          <w:ilvl w:val="3"/>
+          <w:numId w:val="1096"/>
         </w:numPr>
         <w:pStyle w:val="Compact"/>
       </w:pPr>
@@ -8464,7 +8657,7 @@
       <w:pPr>
         <w:numPr>
           <w:ilvl w:val="0"/>
-          <w:numId w:val="1096"/>
+          <w:numId w:val="1097"/>
         </w:numPr>
         <w:pStyle w:val="Compact"/>
       </w:pPr>
@@ -8492,7 +8685,7 @@
       <w:pPr>
         <w:numPr>
           <w:ilvl w:val="0"/>
-          <w:numId w:val="1096"/>
+          <w:numId w:val="1097"/>
         </w:numPr>
         <w:pStyle w:val="Compact"/>
       </w:pPr>
@@ -8507,7 +8700,7 @@
       <w:pPr>
         <w:numPr>
           <w:ilvl w:val="0"/>
-          <w:numId w:val="1096"/>
+          <w:numId w:val="1097"/>
         </w:numPr>
         <w:pStyle w:val="Compact"/>
       </w:pPr>
@@ -8641,7 +8834,7 @@
       <w:pPr>
         <w:numPr>
           <w:ilvl w:val="0"/>
-          <w:numId w:val="1097"/>
+          <w:numId w:val="1098"/>
         </w:numPr>
         <w:pStyle w:val="Compact"/>
       </w:pPr>
@@ -8669,7 +8862,7 @@
       <w:pPr>
         <w:numPr>
           <w:ilvl w:val="0"/>
-          <w:numId w:val="1097"/>
+          <w:numId w:val="1098"/>
         </w:numPr>
         <w:pStyle w:val="Compact"/>
       </w:pPr>
@@ -8684,7 +8877,7 @@
       <w:pPr>
         <w:numPr>
           <w:ilvl w:val="0"/>
-          <w:numId w:val="1097"/>
+          <w:numId w:val="1098"/>
         </w:numPr>
         <w:pStyle w:val="Compact"/>
       </w:pPr>
@@ -8699,7 +8892,7 @@
       <w:pPr>
         <w:numPr>
           <w:ilvl w:val="0"/>
-          <w:numId w:val="1097"/>
+          <w:numId w:val="1098"/>
         </w:numPr>
         <w:pStyle w:val="Compact"/>
       </w:pPr>
@@ -8878,7 +9071,7 @@
       <w:pPr>
         <w:numPr>
           <w:ilvl w:val="0"/>
-          <w:numId w:val="1098"/>
+          <w:numId w:val="1099"/>
         </w:numPr>
         <w:pStyle w:val="Compact"/>
       </w:pPr>
@@ -8893,7 +9086,7 @@
       <w:pPr>
         <w:numPr>
           <w:ilvl w:val="0"/>
-          <w:numId w:val="1098"/>
+          <w:numId w:val="1099"/>
         </w:numPr>
         <w:pStyle w:val="Compact"/>
       </w:pPr>
@@ -8908,50 +9101,50 @@
       <w:pPr>
         <w:numPr>
           <w:ilvl w:val="1"/>
+          <w:numId w:val="1100"/>
+        </w:numPr>
+        <w:pStyle w:val="Compact"/>
+      </w:pPr>
+      <w:r>
+        <w:t xml:space="preserve">Uso de operadores lógicos para mais criterios de seleção -</w:t>
+      </w:r>
+      <w:r>
+        <w:t xml:space="preserve"> </w:t>
+      </w:r>
+      <w:r>
+        <w:rPr>
+          <w:bCs/>
+          <w:b/>
+        </w:rPr>
+        <w:t xml:space="preserve">WHERE</w:t>
+      </w:r>
+      <w:r>
+        <w:t xml:space="preserve">.</w:t>
+      </w:r>
+      <w:r>
+        <w:br/>
+      </w:r>
+    </w:p>
+    <w:p>
+      <w:pPr>
+        <w:numPr>
+          <w:ilvl w:val="1"/>
+          <w:numId w:val="1100"/>
+        </w:numPr>
+        <w:pStyle w:val="Compact"/>
+      </w:pPr>
+      <w:r>
+        <w:t xml:space="preserve">Ineficiencia na pesquisa, maior custo computacional.</w:t>
+      </w:r>
+      <w:r>
+        <w:br/>
+      </w:r>
+    </w:p>
+    <w:p>
+      <w:pPr>
+        <w:numPr>
+          <w:ilvl w:val="0"/>
           <w:numId w:val="1099"/>
-        </w:numPr>
-        <w:pStyle w:val="Compact"/>
-      </w:pPr>
-      <w:r>
-        <w:t xml:space="preserve">Uso de operadores lógicos para mais criterios de seleção -</w:t>
-      </w:r>
-      <w:r>
-        <w:t xml:space="preserve"> </w:t>
-      </w:r>
-      <w:r>
-        <w:rPr>
-          <w:bCs/>
-          <w:b/>
-        </w:rPr>
-        <w:t xml:space="preserve">WHERE</w:t>
-      </w:r>
-      <w:r>
-        <w:t xml:space="preserve">.</w:t>
-      </w:r>
-      <w:r>
-        <w:br/>
-      </w:r>
-    </w:p>
-    <w:p>
-      <w:pPr>
-        <w:numPr>
-          <w:ilvl w:val="1"/>
-          <w:numId w:val="1099"/>
-        </w:numPr>
-        <w:pStyle w:val="Compact"/>
-      </w:pPr>
-      <w:r>
-        <w:t xml:space="preserve">Ineficiencia na pesquisa, maior custo computacional.</w:t>
-      </w:r>
-      <w:r>
-        <w:br/>
-      </w:r>
-    </w:p>
-    <w:p>
-      <w:pPr>
-        <w:numPr>
-          <w:ilvl w:val="0"/>
-          <w:numId w:val="1098"/>
         </w:numPr>
         <w:pStyle w:val="Compact"/>
       </w:pPr>
@@ -9321,7 +9514,7 @@
       <w:pPr>
         <w:numPr>
           <w:ilvl w:val="0"/>
-          <w:numId w:val="1100"/>
+          <w:numId w:val="1101"/>
         </w:numPr>
       </w:pPr>
       <w:r>
@@ -9377,7 +9570,7 @@
       <w:pPr>
         <w:numPr>
           <w:ilvl w:val="0"/>
-          <w:numId w:val="1100"/>
+          <w:numId w:val="1101"/>
         </w:numPr>
       </w:pPr>
       <w:r>
@@ -9404,7 +9597,7 @@
       <w:pPr>
         <w:numPr>
           <w:ilvl w:val="0"/>
-          <w:numId w:val="1100"/>
+          <w:numId w:val="1101"/>
         </w:numPr>
       </w:pPr>
       <w:r>
@@ -9434,237 +9627,11 @@
       <w:pPr>
         <w:numPr>
           <w:ilvl w:val="0"/>
-          <w:numId w:val="1100"/>
+          <w:numId w:val="1101"/>
         </w:numPr>
       </w:pPr>
       <w:r>
         <w:t xml:space="preserve">Consulta com duas tabelas.</w:t>
-      </w:r>
-      <w:r>
-        <w:br/>
-      </w:r>
-    </w:p>
-    <w:p>
-      <w:pPr>
-        <w:numPr>
-          <w:ilvl w:val="1"/>
-          <w:numId w:val="1101"/>
-        </w:numPr>
-        <w:pStyle w:val="Compact"/>
-      </w:pPr>
-      <w:r>
-        <w:t xml:space="preserve">Sintaxe comentada:</w:t>
-      </w:r>
-      <w:r>
-        <w:br/>
-      </w:r>
-      <w:r>
-        <w:rPr>
-          <w:bCs/>
-          <w:b/>
-        </w:rPr>
-        <w:t xml:space="preserve">SELECT</w:t>
-      </w:r>
-      <w:r>
-        <w:t xml:space="preserve"> </w:t>
-      </w:r>
-      <w:r>
-        <w:rPr>
-          <w:iCs/>
-          <w:i/>
-        </w:rPr>
-        <w:t xml:space="preserve">coluna1_tab1</w:t>
-      </w:r>
-      <w:r>
-        <w:t xml:space="preserve">,</w:t>
-      </w:r>
-      <w:r>
-        <w:t xml:space="preserve"> </w:t>
-      </w:r>
-      <w:r>
-        <w:rPr>
-          <w:iCs/>
-          <w:i/>
-        </w:rPr>
-        <w:t xml:space="preserve">coluna2_tab1</w:t>
-      </w:r>
-      <w:r>
-        <w:t xml:space="preserve">,</w:t>
-      </w:r>
-      <w:r>
-        <w:t xml:space="preserve"> </w:t>
-      </w:r>
-      <w:r>
-        <w:rPr>
-          <w:iCs/>
-          <w:i/>
-        </w:rPr>
-        <w:t xml:space="preserve">coluna1_tab2</w:t>
-      </w:r>
-      <w:r>
-        <w:t xml:space="preserve"> </w:t>
-      </w:r>
-      <w:r>
-        <w:t xml:space="preserve">(PROJEÇÃO)</w:t>
-      </w:r>
-      <w:r>
-        <w:br/>
-      </w:r>
-      <w:r>
-        <w:rPr>
-          <w:bCs/>
-          <w:b/>
-        </w:rPr>
-        <w:t xml:space="preserve">FROM</w:t>
-      </w:r>
-      <w:r>
-        <w:t xml:space="preserve"> </w:t>
-      </w:r>
-      <w:r>
-        <w:rPr>
-          <w:iCs/>
-          <w:i/>
-        </w:rPr>
-        <w:t xml:space="preserve">tabela1</w:t>
-      </w:r>
-      <w:r>
-        <w:t xml:space="preserve"> </w:t>
-      </w:r>
-      <w:r>
-        <w:t xml:space="preserve">(ORIGEM)</w:t>
-      </w:r>
-      <w:r>
-        <w:br/>
-      </w:r>
-      <w:r>
-        <w:rPr>
-          <w:bCs/>
-          <w:b/>
-        </w:rPr>
-        <w:t xml:space="preserve">INNER</w:t>
-      </w:r>
-      <w:r>
-        <w:t xml:space="preserve"> </w:t>
-      </w:r>
-      <w:r>
-        <w:rPr>
-          <w:bCs/>
-          <w:b/>
-        </w:rPr>
-        <w:t xml:space="preserve">JOIN</w:t>
-      </w:r>
-      <w:r>
-        <w:t xml:space="preserve"> </w:t>
-      </w:r>
-      <w:r>
-        <w:rPr>
-          <w:iCs/>
-          <w:i/>
-        </w:rPr>
-        <w:t xml:space="preserve">tabela2</w:t>
-      </w:r>
-      <w:r>
-        <w:t xml:space="preserve"> </w:t>
-      </w:r>
-      <w:r>
-        <w:t xml:space="preserve">(JUNÇÃO)</w:t>
-      </w:r>
-      <w:r>
-        <w:br/>
-      </w:r>
-      <w:r>
-        <w:rPr>
-          <w:bCs/>
-          <w:b/>
-        </w:rPr>
-        <w:t xml:space="preserve">ON</w:t>
-      </w:r>
-      <w:r>
-        <w:t xml:space="preserve"> </w:t>
-      </w:r>
-      <w:r>
-        <w:rPr>
-          <w:iCs/>
-          <w:i/>
-        </w:rPr>
-        <w:t xml:space="preserve">chave_primaria_tab1</w:t>
-      </w:r>
-      <w:r>
-        <w:t xml:space="preserve"> </w:t>
-      </w:r>
-      <w:r>
-        <w:rPr>
-          <w:bCs/>
-          <w:b/>
-        </w:rPr>
-        <w:t xml:space="preserve">=</w:t>
-      </w:r>
-      <w:r>
-        <w:t xml:space="preserve"> </w:t>
-      </w:r>
-      <w:r>
-        <w:rPr>
-          <w:iCs/>
-          <w:i/>
-        </w:rPr>
-        <w:t xml:space="preserve">chave_estrangeira_tab2</w:t>
-      </w:r>
-      <w:r>
-        <w:br/>
-      </w:r>
-      <w:r>
-        <w:rPr>
-          <w:bCs/>
-          <w:b/>
-        </w:rPr>
-        <w:t xml:space="preserve">WHERE</w:t>
-      </w:r>
-      <w:r>
-        <w:t xml:space="preserve"> </w:t>
-      </w:r>
-      <w:r>
-        <w:rPr>
-          <w:iCs/>
-          <w:i/>
-        </w:rPr>
-        <w:t xml:space="preserve">criterio</w:t>
-      </w:r>
-      <w:r>
-        <w:t xml:space="preserve"> </w:t>
-      </w:r>
-      <w:r>
-        <w:rPr>
-          <w:bCs/>
-          <w:b/>
-        </w:rPr>
-        <w:t xml:space="preserve">=</w:t>
-      </w:r>
-      <w:r>
-        <w:t xml:space="preserve"> </w:t>
-      </w:r>
-      <w:r>
-        <w:rPr>
-          <w:iCs/>
-          <w:i/>
-        </w:rPr>
-        <w:t xml:space="preserve">valor</w:t>
-      </w:r>
-      <w:r>
-        <w:t xml:space="preserve">;(SELEÇÃO)</w:t>
-      </w:r>
-      <w:r>
-        <w:br/>
-      </w:r>
-    </w:p>
-    <w:p>
-      <w:pPr>
-        <w:numPr>
-          <w:ilvl w:val="0"/>
-          <w:numId w:val="1100"/>
-        </w:numPr>
-      </w:pPr>
-      <w:r>
-        <w:t xml:space="preserve">Consulta com mais de duas colunas.</w:t>
       </w:r>
       <w:r>
         <w:br/>
@@ -9679,50 +9646,6 @@
         <w:pStyle w:val="Compact"/>
       </w:pPr>
       <w:r>
-        <w:t xml:space="preserve">Indicar de onde vem cada coluna atraves de</w:t>
-      </w:r>
-      <w:r>
-        <w:t xml:space="preserve"> </w:t>
-      </w:r>
-      <w:r>
-        <w:t xml:space="preserve">“</w:t>
-      </w:r>
-      <w:r>
-        <w:rPr>
-          <w:iCs/>
-          <w:i/>
-        </w:rPr>
-        <w:t xml:space="preserve">nome_da_tabela</w:t>
-      </w:r>
-      <w:r>
-        <w:t xml:space="preserve">.</w:t>
-      </w:r>
-      <w:r>
-        <w:rPr>
-          <w:iCs/>
-          <w:i/>
-        </w:rPr>
-        <w:t xml:space="preserve">nome_da_coluna</w:t>
-      </w:r>
-      <w:r>
-        <w:t xml:space="preserve">”</w:t>
-      </w:r>
-      <w:r>
-        <w:t xml:space="preserve">.</w:t>
-      </w:r>
-      <w:r>
-        <w:br/>
-      </w:r>
-    </w:p>
-    <w:p>
-      <w:pPr>
-        <w:numPr>
-          <w:ilvl w:val="1"/>
-          <w:numId w:val="1102"/>
-        </w:numPr>
-        <w:pStyle w:val="Compact"/>
-      </w:pPr>
-      <w:r>
         <w:t xml:space="preserve">Sintaxe comentada:</w:t>
       </w:r>
       <w:r>
@@ -9736,7 +9659,59 @@
         <w:t xml:space="preserve">SELECT</w:t>
       </w:r>
       <w:r>
-        <w:br/>
+        <w:t xml:space="preserve"> </w:t>
+      </w:r>
+      <w:r>
+        <w:rPr>
+          <w:iCs/>
+          <w:i/>
+        </w:rPr>
+        <w:t xml:space="preserve">coluna1_tab1</w:t>
+      </w:r>
+      <w:r>
+        <w:t xml:space="preserve">,</w:t>
+      </w:r>
+      <w:r>
+        <w:t xml:space="preserve"> </w:t>
+      </w:r>
+      <w:r>
+        <w:rPr>
+          <w:iCs/>
+          <w:i/>
+        </w:rPr>
+        <w:t xml:space="preserve">coluna2_tab1</w:t>
+      </w:r>
+      <w:r>
+        <w:t xml:space="preserve">,</w:t>
+      </w:r>
+      <w:r>
+        <w:t xml:space="preserve"> </w:t>
+      </w:r>
+      <w:r>
+        <w:rPr>
+          <w:iCs/>
+          <w:i/>
+        </w:rPr>
+        <w:t xml:space="preserve">coluna1_tab2</w:t>
+      </w:r>
+      <w:r>
+        <w:t xml:space="preserve"> </w:t>
+      </w:r>
+      <w:r>
+        <w:t xml:space="preserve">(PROJEÇÃO)</w:t>
+      </w:r>
+      <w:r>
+        <w:br/>
+      </w:r>
+      <w:r>
+        <w:rPr>
+          <w:bCs/>
+          <w:b/>
+        </w:rPr>
+        <w:t xml:space="preserve">FROM</w:t>
+      </w:r>
+      <w:r>
+        <w:t xml:space="preserve"> </w:t>
       </w:r>
       <w:r>
         <w:rPr>
@@ -9746,43 +9721,33 @@
         <w:t xml:space="preserve">tabela1</w:t>
       </w:r>
       <w:r>
-        <w:t xml:space="preserve">.</w:t>
-      </w:r>
-      <w:r>
-        <w:rPr>
-          <w:iCs/>
-          <w:i/>
-        </w:rPr>
-        <w:t xml:space="preserve">coluna1_tab1</w:t>
-      </w:r>
-      <w:r>
-        <w:t xml:space="preserve">,</w:t>
-      </w:r>
-      <w:r>
-        <w:br/>
-      </w:r>
-      <w:r>
-        <w:rPr>
-          <w:iCs/>
-          <w:i/>
-        </w:rPr>
-        <w:t xml:space="preserve">tabela1</w:t>
-      </w:r>
-      <w:r>
-        <w:t xml:space="preserve">.</w:t>
-      </w:r>
-      <w:r>
-        <w:rPr>
-          <w:iCs/>
-          <w:i/>
-        </w:rPr>
-        <w:t xml:space="preserve">coluna2_tab1</w:t>
-      </w:r>
-      <w:r>
-        <w:t xml:space="preserve">,</w:t>
-      </w:r>
-      <w:r>
-        <w:br/>
+        <w:t xml:space="preserve"> </w:t>
+      </w:r>
+      <w:r>
+        <w:t xml:space="preserve">(ORIGEM)</w:t>
+      </w:r>
+      <w:r>
+        <w:br/>
+      </w:r>
+      <w:r>
+        <w:rPr>
+          <w:bCs/>
+          <w:b/>
+        </w:rPr>
+        <w:t xml:space="preserve">INNER</w:t>
+      </w:r>
+      <w:r>
+        <w:t xml:space="preserve"> </w:t>
+      </w:r>
+      <w:r>
+        <w:rPr>
+          <w:bCs/>
+          <w:b/>
+        </w:rPr>
+        <w:t xml:space="preserve">JOIN</w:t>
+      </w:r>
+      <w:r>
+        <w:t xml:space="preserve"> </w:t>
       </w:r>
       <w:r>
         <w:rPr>
@@ -9792,101 +9757,6 @@
         <w:t xml:space="preserve">tabela2</w:t>
       </w:r>
       <w:r>
-        <w:t xml:space="preserve">.</w:t>
-      </w:r>
-      <w:r>
-        <w:rPr>
-          <w:iCs/>
-          <w:i/>
-        </w:rPr>
-        <w:t xml:space="preserve">coluna1_tab2</w:t>
-      </w:r>
-      <w:r>
-        <w:t xml:space="preserve">,</w:t>
-      </w:r>
-      <w:r>
-        <w:br/>
-      </w:r>
-      <w:r>
-        <w:rPr>
-          <w:iCs/>
-          <w:i/>
-        </w:rPr>
-        <w:t xml:space="preserve">tabela3</w:t>
-      </w:r>
-      <w:r>
-        <w:t xml:space="preserve">.</w:t>
-      </w:r>
-      <w:r>
-        <w:rPr>
-          <w:iCs/>
-          <w:i/>
-        </w:rPr>
-        <w:t xml:space="preserve">coluna1_tab3</w:t>
-      </w:r>
-      <w:r>
-        <w:t xml:space="preserve"> </w:t>
-      </w:r>
-      <w:r>
-        <w:t xml:space="preserve">(PROJEÇÃO)</w:t>
-      </w:r>
-      <w:r>
-        <w:br/>
-      </w:r>
-      <w:r>
-        <w:rPr>
-          <w:bCs/>
-          <w:b/>
-        </w:rPr>
-        <w:t xml:space="preserve">FROM</w:t>
-      </w:r>
-      <w:r>
-        <w:t xml:space="preserve"> </w:t>
-      </w:r>
-      <w:r>
-        <w:rPr>
-          <w:iCs/>
-          <w:i/>
-        </w:rPr>
-        <w:t xml:space="preserve">tabela1</w:t>
-      </w:r>
-      <w:r>
-        <w:t xml:space="preserve"> </w:t>
-      </w:r>
-      <w:r>
-        <w:t xml:space="preserve">(ORIGEM)</w:t>
-      </w:r>
-      <w:r>
-        <w:br/>
-      </w:r>
-      <w:r>
-        <w:rPr>
-          <w:bCs/>
-          <w:b/>
-        </w:rPr>
-        <w:t xml:space="preserve">INNER</w:t>
-      </w:r>
-      <w:r>
-        <w:t xml:space="preserve"> </w:t>
-      </w:r>
-      <w:r>
-        <w:rPr>
-          <w:bCs/>
-          <w:b/>
-        </w:rPr>
-        <w:t xml:space="preserve">JOIN</w:t>
-      </w:r>
-      <w:r>
-        <w:t xml:space="preserve"> </w:t>
-      </w:r>
-      <w:r>
-        <w:rPr>
-          <w:iCs/>
-          <w:i/>
-        </w:rPr>
-        <w:t xml:space="preserve">tabela2</w:t>
-      </w:r>
-      <w:r>
         <w:t xml:space="preserve"> </w:t>
       </w:r>
       <w:r>
@@ -9910,16 +9780,6 @@
           <w:iCs/>
           <w:i/>
         </w:rPr>
-        <w:t xml:space="preserve">tabela1</w:t>
-      </w:r>
-      <w:r>
-        <w:t xml:space="preserve">.</w:t>
-      </w:r>
-      <w:r>
-        <w:rPr>
-          <w:iCs/>
-          <w:i/>
-        </w:rPr>
         <w:t xml:space="preserve">chave_primaria_tab1</w:t>
       </w:r>
       <w:r>
@@ -9940,16 +9800,6 @@
           <w:iCs/>
           <w:i/>
         </w:rPr>
-        <w:t xml:space="preserve">tabela2</w:t>
-      </w:r>
-      <w:r>
-        <w:t xml:space="preserve">.</w:t>
-      </w:r>
-      <w:r>
-        <w:rPr>
-          <w:iCs/>
-          <w:i/>
-        </w:rPr>
         <w:t xml:space="preserve">chave_estrangeira_tab2</w:t>
       </w:r>
       <w:r>
@@ -9960,63 +9810,17 @@
           <w:bCs/>
           <w:b/>
         </w:rPr>
-        <w:t xml:space="preserve">INNER</w:t>
-      </w:r>
-      <w:r>
-        <w:t xml:space="preserve"> </w:t>
-      </w:r>
-      <w:r>
-        <w:rPr>
-          <w:bCs/>
-          <w:b/>
-        </w:rPr>
-        <w:t xml:space="preserve">JOIN</w:t>
-      </w:r>
-      <w:r>
-        <w:t xml:space="preserve"> </w:t>
-      </w:r>
-      <w:r>
-        <w:rPr>
-          <w:iCs/>
-          <w:i/>
-        </w:rPr>
-        <w:t xml:space="preserve">tabela3</w:t>
-      </w:r>
-      <w:r>
-        <w:t xml:space="preserve"> </w:t>
-      </w:r>
-      <w:r>
-        <w:t xml:space="preserve">(JUNÇÃO)</w:t>
-      </w:r>
-      <w:r>
-        <w:br/>
-      </w:r>
-      <w:r>
-        <w:rPr>
-          <w:bCs/>
-          <w:b/>
-        </w:rPr>
-        <w:t xml:space="preserve">ON</w:t>
-      </w:r>
-      <w:r>
-        <w:t xml:space="preserve"> </w:t>
-      </w:r>
-      <w:r>
-        <w:rPr>
-          <w:iCs/>
-          <w:i/>
-        </w:rPr>
-        <w:t xml:space="preserve">tabela1</w:t>
-      </w:r>
-      <w:r>
-        <w:t xml:space="preserve">.</w:t>
-      </w:r>
-      <w:r>
-        <w:rPr>
-          <w:iCs/>
-          <w:i/>
-        </w:rPr>
-        <w:t xml:space="preserve">chave_primaria_tab1</w:t>
+        <w:t xml:space="preserve">WHERE</w:t>
+      </w:r>
+      <w:r>
+        <w:t xml:space="preserve"> </w:t>
+      </w:r>
+      <w:r>
+        <w:rPr>
+          <w:iCs/>
+          <w:i/>
+        </w:rPr>
+        <w:t xml:space="preserve">criterio</w:t>
       </w:r>
       <w:r>
         <w:t xml:space="preserve"> </w:t>
@@ -10036,56 +9840,6 @@
           <w:iCs/>
           <w:i/>
         </w:rPr>
-        <w:t xml:space="preserve">tabela3</w:t>
-      </w:r>
-      <w:r>
-        <w:t xml:space="preserve">.</w:t>
-      </w:r>
-      <w:r>
-        <w:rPr>
-          <w:iCs/>
-          <w:i/>
-        </w:rPr>
-        <w:t xml:space="preserve">chave_estrangeira_tab3</w:t>
-      </w:r>
-      <w:r>
-        <w:br/>
-      </w:r>
-      <w:r>
-        <w:rPr>
-          <w:bCs/>
-          <w:b/>
-        </w:rPr>
-        <w:t xml:space="preserve">WHERE</w:t>
-      </w:r>
-      <w:r>
-        <w:t xml:space="preserve"> </w:t>
-      </w:r>
-      <w:r>
-        <w:rPr>
-          <w:iCs/>
-          <w:i/>
-        </w:rPr>
-        <w:t xml:space="preserve">criterio</w:t>
-      </w:r>
-      <w:r>
-        <w:t xml:space="preserve"> </w:t>
-      </w:r>
-      <w:r>
-        <w:rPr>
-          <w:bCs/>
-          <w:b/>
-        </w:rPr>
-        <w:t xml:space="preserve">=</w:t>
-      </w:r>
-      <w:r>
-        <w:t xml:space="preserve"> </w:t>
-      </w:r>
-      <w:r>
-        <w:rPr>
-          <w:iCs/>
-          <w:i/>
-        </w:rPr>
         <w:t xml:space="preserve">valor</w:t>
       </w:r>
       <w:r>
@@ -10094,22 +9848,16 @@
       <w:r>
         <w:br/>
       </w:r>
-      <w:r>
-        <w:t xml:space="preserve">Obs.: o que esta entre parênteses é comentario.</w:t>
-      </w:r>
-      <w:r>
-        <w:br/>
-      </w:r>
     </w:p>
     <w:p>
       <w:pPr>
         <w:numPr>
           <w:ilvl w:val="0"/>
-          <w:numId w:val="1100"/>
-        </w:numPr>
-      </w:pPr>
-      <w:r>
-        <w:t xml:space="preserve">Ponteiramento (alias para tabelas)</w:t>
+          <w:numId w:val="1101"/>
+        </w:numPr>
+      </w:pPr>
+      <w:r>
+        <w:t xml:space="preserve">Consulta com mais de duas colunas.</w:t>
       </w:r>
       <w:r>
         <w:br/>
@@ -10124,7 +9872,36 @@
         <w:pStyle w:val="Compact"/>
       </w:pPr>
       <w:r>
-        <w:t xml:space="preserve">Melhora a performance da consulta.</w:t>
+        <w:t xml:space="preserve">Indicar de onde vem cada coluna atraves de</w:t>
+      </w:r>
+      <w:r>
+        <w:t xml:space="preserve"> </w:t>
+      </w:r>
+      <w:r>
+        <w:t xml:space="preserve">“</w:t>
+      </w:r>
+      <w:r>
+        <w:rPr>
+          <w:iCs/>
+          <w:i/>
+        </w:rPr>
+        <w:t xml:space="preserve">nome_da_tabela</w:t>
+      </w:r>
+      <w:r>
+        <w:t xml:space="preserve">.</w:t>
+      </w:r>
+      <w:r>
+        <w:rPr>
+          <w:iCs/>
+          <w:i/>
+        </w:rPr>
+        <w:t xml:space="preserve">nome_da_coluna</w:t>
+      </w:r>
+      <w:r>
+        <w:t xml:space="preserve">”</w:t>
+      </w:r>
+      <w:r>
+        <w:t xml:space="preserve">.</w:t>
       </w:r>
       <w:r>
         <w:br/>
@@ -10135,6 +9912,422 @@
         <w:numPr>
           <w:ilvl w:val="1"/>
           <w:numId w:val="1103"/>
+        </w:numPr>
+        <w:pStyle w:val="Compact"/>
+      </w:pPr>
+      <w:r>
+        <w:t xml:space="preserve">Sintaxe comentada:</w:t>
+      </w:r>
+      <w:r>
+        <w:br/>
+      </w:r>
+      <w:r>
+        <w:rPr>
+          <w:bCs/>
+          <w:b/>
+        </w:rPr>
+        <w:t xml:space="preserve">SELECT</w:t>
+      </w:r>
+      <w:r>
+        <w:br/>
+      </w:r>
+      <w:r>
+        <w:rPr>
+          <w:iCs/>
+          <w:i/>
+        </w:rPr>
+        <w:t xml:space="preserve">tabela1</w:t>
+      </w:r>
+      <w:r>
+        <w:t xml:space="preserve">.</w:t>
+      </w:r>
+      <w:r>
+        <w:rPr>
+          <w:iCs/>
+          <w:i/>
+        </w:rPr>
+        <w:t xml:space="preserve">coluna1_tab1</w:t>
+      </w:r>
+      <w:r>
+        <w:t xml:space="preserve">,</w:t>
+      </w:r>
+      <w:r>
+        <w:br/>
+      </w:r>
+      <w:r>
+        <w:rPr>
+          <w:iCs/>
+          <w:i/>
+        </w:rPr>
+        <w:t xml:space="preserve">tabela1</w:t>
+      </w:r>
+      <w:r>
+        <w:t xml:space="preserve">.</w:t>
+      </w:r>
+      <w:r>
+        <w:rPr>
+          <w:iCs/>
+          <w:i/>
+        </w:rPr>
+        <w:t xml:space="preserve">coluna2_tab1</w:t>
+      </w:r>
+      <w:r>
+        <w:t xml:space="preserve">,</w:t>
+      </w:r>
+      <w:r>
+        <w:br/>
+      </w:r>
+      <w:r>
+        <w:rPr>
+          <w:iCs/>
+          <w:i/>
+        </w:rPr>
+        <w:t xml:space="preserve">tabela2</w:t>
+      </w:r>
+      <w:r>
+        <w:t xml:space="preserve">.</w:t>
+      </w:r>
+      <w:r>
+        <w:rPr>
+          <w:iCs/>
+          <w:i/>
+        </w:rPr>
+        <w:t xml:space="preserve">coluna1_tab2</w:t>
+      </w:r>
+      <w:r>
+        <w:t xml:space="preserve">,</w:t>
+      </w:r>
+      <w:r>
+        <w:br/>
+      </w:r>
+      <w:r>
+        <w:rPr>
+          <w:iCs/>
+          <w:i/>
+        </w:rPr>
+        <w:t xml:space="preserve">tabela3</w:t>
+      </w:r>
+      <w:r>
+        <w:t xml:space="preserve">.</w:t>
+      </w:r>
+      <w:r>
+        <w:rPr>
+          <w:iCs/>
+          <w:i/>
+        </w:rPr>
+        <w:t xml:space="preserve">coluna1_tab3</w:t>
+      </w:r>
+      <w:r>
+        <w:t xml:space="preserve"> </w:t>
+      </w:r>
+      <w:r>
+        <w:t xml:space="preserve">(PROJEÇÃO)</w:t>
+      </w:r>
+      <w:r>
+        <w:br/>
+      </w:r>
+      <w:r>
+        <w:rPr>
+          <w:bCs/>
+          <w:b/>
+        </w:rPr>
+        <w:t xml:space="preserve">FROM</w:t>
+      </w:r>
+      <w:r>
+        <w:t xml:space="preserve"> </w:t>
+      </w:r>
+      <w:r>
+        <w:rPr>
+          <w:iCs/>
+          <w:i/>
+        </w:rPr>
+        <w:t xml:space="preserve">tabela1</w:t>
+      </w:r>
+      <w:r>
+        <w:t xml:space="preserve"> </w:t>
+      </w:r>
+      <w:r>
+        <w:t xml:space="preserve">(ORIGEM)</w:t>
+      </w:r>
+      <w:r>
+        <w:br/>
+      </w:r>
+      <w:r>
+        <w:rPr>
+          <w:bCs/>
+          <w:b/>
+        </w:rPr>
+        <w:t xml:space="preserve">INNER</w:t>
+      </w:r>
+      <w:r>
+        <w:t xml:space="preserve"> </w:t>
+      </w:r>
+      <w:r>
+        <w:rPr>
+          <w:bCs/>
+          <w:b/>
+        </w:rPr>
+        <w:t xml:space="preserve">JOIN</w:t>
+      </w:r>
+      <w:r>
+        <w:t xml:space="preserve"> </w:t>
+      </w:r>
+      <w:r>
+        <w:rPr>
+          <w:iCs/>
+          <w:i/>
+        </w:rPr>
+        <w:t xml:space="preserve">tabela2</w:t>
+      </w:r>
+      <w:r>
+        <w:t xml:space="preserve"> </w:t>
+      </w:r>
+      <w:r>
+        <w:t xml:space="preserve">(JUNÇÃO)</w:t>
+      </w:r>
+      <w:r>
+        <w:br/>
+      </w:r>
+      <w:r>
+        <w:rPr>
+          <w:bCs/>
+          <w:b/>
+        </w:rPr>
+        <w:t xml:space="preserve">ON</w:t>
+      </w:r>
+      <w:r>
+        <w:t xml:space="preserve"> </w:t>
+      </w:r>
+      <w:r>
+        <w:rPr>
+          <w:iCs/>
+          <w:i/>
+        </w:rPr>
+        <w:t xml:space="preserve">tabela1</w:t>
+      </w:r>
+      <w:r>
+        <w:t xml:space="preserve">.</w:t>
+      </w:r>
+      <w:r>
+        <w:rPr>
+          <w:iCs/>
+          <w:i/>
+        </w:rPr>
+        <w:t xml:space="preserve">chave_primaria_tab1</w:t>
+      </w:r>
+      <w:r>
+        <w:t xml:space="preserve"> </w:t>
+      </w:r>
+      <w:r>
+        <w:rPr>
+          <w:bCs/>
+          <w:b/>
+        </w:rPr>
+        <w:t xml:space="preserve">=</w:t>
+      </w:r>
+      <w:r>
+        <w:t xml:space="preserve"> </w:t>
+      </w:r>
+      <w:r>
+        <w:rPr>
+          <w:iCs/>
+          <w:i/>
+        </w:rPr>
+        <w:t xml:space="preserve">tabela2</w:t>
+      </w:r>
+      <w:r>
+        <w:t xml:space="preserve">.</w:t>
+      </w:r>
+      <w:r>
+        <w:rPr>
+          <w:iCs/>
+          <w:i/>
+        </w:rPr>
+        <w:t xml:space="preserve">chave_estrangeira_tab2</w:t>
+      </w:r>
+      <w:r>
+        <w:br/>
+      </w:r>
+      <w:r>
+        <w:rPr>
+          <w:bCs/>
+          <w:b/>
+        </w:rPr>
+        <w:t xml:space="preserve">INNER</w:t>
+      </w:r>
+      <w:r>
+        <w:t xml:space="preserve"> </w:t>
+      </w:r>
+      <w:r>
+        <w:rPr>
+          <w:bCs/>
+          <w:b/>
+        </w:rPr>
+        <w:t xml:space="preserve">JOIN</w:t>
+      </w:r>
+      <w:r>
+        <w:t xml:space="preserve"> </w:t>
+      </w:r>
+      <w:r>
+        <w:rPr>
+          <w:iCs/>
+          <w:i/>
+        </w:rPr>
+        <w:t xml:space="preserve">tabela3</w:t>
+      </w:r>
+      <w:r>
+        <w:t xml:space="preserve"> </w:t>
+      </w:r>
+      <w:r>
+        <w:t xml:space="preserve">(JUNÇÃO)</w:t>
+      </w:r>
+      <w:r>
+        <w:br/>
+      </w:r>
+      <w:r>
+        <w:rPr>
+          <w:bCs/>
+          <w:b/>
+        </w:rPr>
+        <w:t xml:space="preserve">ON</w:t>
+      </w:r>
+      <w:r>
+        <w:t xml:space="preserve"> </w:t>
+      </w:r>
+      <w:r>
+        <w:rPr>
+          <w:iCs/>
+          <w:i/>
+        </w:rPr>
+        <w:t xml:space="preserve">tabela1</w:t>
+      </w:r>
+      <w:r>
+        <w:t xml:space="preserve">.</w:t>
+      </w:r>
+      <w:r>
+        <w:rPr>
+          <w:iCs/>
+          <w:i/>
+        </w:rPr>
+        <w:t xml:space="preserve">chave_primaria_tab1</w:t>
+      </w:r>
+      <w:r>
+        <w:t xml:space="preserve"> </w:t>
+      </w:r>
+      <w:r>
+        <w:rPr>
+          <w:bCs/>
+          <w:b/>
+        </w:rPr>
+        <w:t xml:space="preserve">=</w:t>
+      </w:r>
+      <w:r>
+        <w:t xml:space="preserve"> </w:t>
+      </w:r>
+      <w:r>
+        <w:rPr>
+          <w:iCs/>
+          <w:i/>
+        </w:rPr>
+        <w:t xml:space="preserve">tabela3</w:t>
+      </w:r>
+      <w:r>
+        <w:t xml:space="preserve">.</w:t>
+      </w:r>
+      <w:r>
+        <w:rPr>
+          <w:iCs/>
+          <w:i/>
+        </w:rPr>
+        <w:t xml:space="preserve">chave_estrangeira_tab3</w:t>
+      </w:r>
+      <w:r>
+        <w:br/>
+      </w:r>
+      <w:r>
+        <w:rPr>
+          <w:bCs/>
+          <w:b/>
+        </w:rPr>
+        <w:t xml:space="preserve">WHERE</w:t>
+      </w:r>
+      <w:r>
+        <w:t xml:space="preserve"> </w:t>
+      </w:r>
+      <w:r>
+        <w:rPr>
+          <w:iCs/>
+          <w:i/>
+        </w:rPr>
+        <w:t xml:space="preserve">criterio</w:t>
+      </w:r>
+      <w:r>
+        <w:t xml:space="preserve"> </w:t>
+      </w:r>
+      <w:r>
+        <w:rPr>
+          <w:bCs/>
+          <w:b/>
+        </w:rPr>
+        <w:t xml:space="preserve">=</w:t>
+      </w:r>
+      <w:r>
+        <w:t xml:space="preserve"> </w:t>
+      </w:r>
+      <w:r>
+        <w:rPr>
+          <w:iCs/>
+          <w:i/>
+        </w:rPr>
+        <w:t xml:space="preserve">valor</w:t>
+      </w:r>
+      <w:r>
+        <w:t xml:space="preserve">;(SELEÇÃO)</w:t>
+      </w:r>
+      <w:r>
+        <w:br/>
+      </w:r>
+      <w:r>
+        <w:t xml:space="preserve">Obs.: o que esta entre parênteses é comentario.</w:t>
+      </w:r>
+      <w:r>
+        <w:br/>
+      </w:r>
+    </w:p>
+    <w:p>
+      <w:pPr>
+        <w:numPr>
+          <w:ilvl w:val="0"/>
+          <w:numId w:val="1101"/>
+        </w:numPr>
+      </w:pPr>
+      <w:r>
+        <w:t xml:space="preserve">Ponteiramento (alias para tabelas)</w:t>
+      </w:r>
+      <w:r>
+        <w:br/>
+      </w:r>
+    </w:p>
+    <w:p>
+      <w:pPr>
+        <w:numPr>
+          <w:ilvl w:val="1"/>
+          <w:numId w:val="1104"/>
+        </w:numPr>
+        <w:pStyle w:val="Compact"/>
+      </w:pPr>
+      <w:r>
+        <w:t xml:space="preserve">Melhora a performance da consulta.</w:t>
+      </w:r>
+      <w:r>
+        <w:br/>
+      </w:r>
+    </w:p>
+    <w:p>
+      <w:pPr>
+        <w:numPr>
+          <w:ilvl w:val="1"/>
+          <w:numId w:val="1104"/>
         </w:numPr>
         <w:pStyle w:val="Compact"/>
       </w:pPr>
@@ -10620,7 +10813,7 @@
       <w:pPr>
         <w:numPr>
           <w:ilvl w:val="0"/>
-          <w:numId w:val="1104"/>
+          <w:numId w:val="1105"/>
         </w:numPr>
         <w:pStyle w:val="Compact"/>
       </w:pPr>
@@ -10630,149 +10823,6 @@
           <w:b/>
         </w:rPr>
         <w:t xml:space="preserve">INSERT</w:t>
-      </w:r>
-      <w:r>
-        <w:br/>
-      </w:r>
-    </w:p>
-    <w:p>
-      <w:pPr>
-        <w:numPr>
-          <w:ilvl w:val="1"/>
-          <w:numId w:val="1105"/>
-        </w:numPr>
-        <w:pStyle w:val="Compact"/>
-      </w:pPr>
-      <w:r>
-        <w:t xml:space="preserve">Adiciona registros numa tabela.</w:t>
-      </w:r>
-      <w:r>
-        <w:br/>
-      </w:r>
-    </w:p>
-    <w:p>
-      <w:pPr>
-        <w:numPr>
-          <w:ilvl w:val="1"/>
-          <w:numId w:val="1105"/>
-        </w:numPr>
-        <w:pStyle w:val="Compact"/>
-      </w:pPr>
-      <w:r>
-        <w:t xml:space="preserve">Sintaxe:</w:t>
-      </w:r>
-      <w:r>
-        <w:br/>
-      </w:r>
-      <w:r>
-        <w:rPr>
-          <w:bCs/>
-          <w:b/>
-        </w:rPr>
-        <w:t xml:space="preserve">INSERT INTO</w:t>
-      </w:r>
-      <w:r>
-        <w:t xml:space="preserve"> </w:t>
-      </w:r>
-      <w:r>
-        <w:rPr>
-          <w:iCs/>
-          <w:i/>
-        </w:rPr>
-        <w:t xml:space="preserve">nome_da_tabela</w:t>
-      </w:r>
-      <w:r>
-        <w:br/>
-      </w:r>
-      <w:r>
-        <w:rPr>
-          <w:bCs/>
-          <w:b/>
-        </w:rPr>
-        <w:t xml:space="preserve">VALUES</w:t>
-      </w:r>
-      <w:r>
-        <w:br/>
-      </w:r>
-      <w:r>
-        <w:t xml:space="preserve">(</w:t>
-      </w:r>
-      <w:r>
-        <w:rPr>
-          <w:iCs/>
-          <w:i/>
-        </w:rPr>
-        <w:t xml:space="preserve">valor_na_coluna_1_registro1</w:t>
-      </w:r>
-      <w:r>
-        <w:t xml:space="preserve">,</w:t>
-      </w:r>
-      <w:r>
-        <w:t xml:space="preserve"> </w:t>
-      </w:r>
-      <w:r>
-        <w:rPr>
-          <w:iCs/>
-          <w:i/>
-        </w:rPr>
-        <w:t xml:space="preserve">valor_na_coluna_2_registro1</w:t>
-      </w:r>
-      <w:r>
-        <w:t xml:space="preserve">,…),</w:t>
-      </w:r>
-      <w:r>
-        <w:br/>
-      </w:r>
-      <w:r>
-        <w:t xml:space="preserve">(</w:t>
-      </w:r>
-      <w:r>
-        <w:rPr>
-          <w:iCs/>
-          <w:i/>
-        </w:rPr>
-        <w:t xml:space="preserve">valor_na_coluna_1_registro2</w:t>
-      </w:r>
-      <w:r>
-        <w:t xml:space="preserve">,</w:t>
-      </w:r>
-      <w:r>
-        <w:t xml:space="preserve"> </w:t>
-      </w:r>
-      <w:r>
-        <w:rPr>
-          <w:iCs/>
-          <w:i/>
-        </w:rPr>
-        <w:t xml:space="preserve">valor_na_coluna_2_registro2</w:t>
-      </w:r>
-      <w:r>
-        <w:t xml:space="preserve">,…),</w:t>
-      </w:r>
-      <w:r>
-        <w:br/>
-      </w:r>
-      <w:r>
-        <w:t xml:space="preserve">…;</w:t>
-      </w:r>
-      <w:r>
-        <w:br/>
-      </w:r>
-    </w:p>
-    <w:p>
-      <w:pPr>
-        <w:numPr>
-          <w:ilvl w:val="0"/>
-          <w:numId w:val="1104"/>
-        </w:numPr>
-        <w:pStyle w:val="Compact"/>
-      </w:pPr>
-      <w:r>
-        <w:rPr>
-          <w:bCs/>
-          <w:b/>
-        </w:rPr>
-        <w:t xml:space="preserve">UPDATE</w:t>
       </w:r>
       <w:r>
         <w:br/>
@@ -10787,7 +10837,7 @@
         <w:pStyle w:val="Compact"/>
       </w:pPr>
       <w:r>
-        <w:t xml:space="preserve">Altera os dados de um ou mais registros em uma tabela.</w:t>
+        <w:t xml:space="preserve">Adiciona registros numa tabela.</w:t>
       </w:r>
       <w:r>
         <w:br/>
@@ -10812,119 +10862,110 @@
           <w:bCs/>
           <w:b/>
         </w:rPr>
+        <w:t xml:space="preserve">INSERT INTO</w:t>
+      </w:r>
+      <w:r>
+        <w:t xml:space="preserve"> </w:t>
+      </w:r>
+      <w:r>
+        <w:rPr>
+          <w:iCs/>
+          <w:i/>
+        </w:rPr>
+        <w:t xml:space="preserve">nome_da_tabela</w:t>
+      </w:r>
+      <w:r>
+        <w:br/>
+      </w:r>
+      <w:r>
+        <w:rPr>
+          <w:bCs/>
+          <w:b/>
+        </w:rPr>
+        <w:t xml:space="preserve">VALUES</w:t>
+      </w:r>
+      <w:r>
+        <w:br/>
+      </w:r>
+      <w:r>
+        <w:t xml:space="preserve">(</w:t>
+      </w:r>
+      <w:r>
+        <w:rPr>
+          <w:iCs/>
+          <w:i/>
+        </w:rPr>
+        <w:t xml:space="preserve">valor_na_coluna_1_registro1</w:t>
+      </w:r>
+      <w:r>
+        <w:t xml:space="preserve">,</w:t>
+      </w:r>
+      <w:r>
+        <w:t xml:space="preserve"> </w:t>
+      </w:r>
+      <w:r>
+        <w:rPr>
+          <w:iCs/>
+          <w:i/>
+        </w:rPr>
+        <w:t xml:space="preserve">valor_na_coluna_2_registro1</w:t>
+      </w:r>
+      <w:r>
+        <w:t xml:space="preserve">,…),</w:t>
+      </w:r>
+      <w:r>
+        <w:br/>
+      </w:r>
+      <w:r>
+        <w:t xml:space="preserve">(</w:t>
+      </w:r>
+      <w:r>
+        <w:rPr>
+          <w:iCs/>
+          <w:i/>
+        </w:rPr>
+        <w:t xml:space="preserve">valor_na_coluna_1_registro2</w:t>
+      </w:r>
+      <w:r>
+        <w:t xml:space="preserve">,</w:t>
+      </w:r>
+      <w:r>
+        <w:t xml:space="preserve"> </w:t>
+      </w:r>
+      <w:r>
+        <w:rPr>
+          <w:iCs/>
+          <w:i/>
+        </w:rPr>
+        <w:t xml:space="preserve">valor_na_coluna_2_registro2</w:t>
+      </w:r>
+      <w:r>
+        <w:t xml:space="preserve">,…),</w:t>
+      </w:r>
+      <w:r>
+        <w:br/>
+      </w:r>
+      <w:r>
+        <w:t xml:space="preserve">…;</w:t>
+      </w:r>
+      <w:r>
+        <w:br/>
+      </w:r>
+    </w:p>
+    <w:p>
+      <w:pPr>
+        <w:numPr>
+          <w:ilvl w:val="0"/>
+          <w:numId w:val="1105"/>
+        </w:numPr>
+        <w:pStyle w:val="Compact"/>
+      </w:pPr>
+      <w:r>
+        <w:rPr>
+          <w:bCs/>
+          <w:b/>
+        </w:rPr>
         <w:t xml:space="preserve">UPDATE</w:t>
-      </w:r>
-      <w:r>
-        <w:t xml:space="preserve"> </w:t>
-      </w:r>
-      <w:r>
-        <w:rPr>
-          <w:iCs/>
-          <w:i/>
-        </w:rPr>
-        <w:t xml:space="preserve">tabela</w:t>
-      </w:r>
-      <w:r>
-        <w:t xml:space="preserve"> </w:t>
-      </w:r>
-      <w:r>
-        <w:rPr>
-          <w:bCs/>
-          <w:b/>
-        </w:rPr>
-        <w:t xml:space="preserve">SET</w:t>
-      </w:r>
-      <w:r>
-        <w:t xml:space="preserve"> </w:t>
-      </w:r>
-      <w:r>
-        <w:rPr>
-          <w:iCs/>
-          <w:i/>
-        </w:rPr>
-        <w:t xml:space="preserve">coluna_a_atualizar</w:t>
-      </w:r>
-      <w:r>
-        <w:t xml:space="preserve"> </w:t>
-      </w:r>
-      <w:r>
-        <w:rPr>
-          <w:bCs/>
-          <w:b/>
-        </w:rPr>
-        <w:t xml:space="preserve">=</w:t>
-      </w:r>
-      <w:r>
-        <w:t xml:space="preserve"> </w:t>
-      </w:r>
-      <w:r>
-        <w:rPr>
-          <w:iCs/>
-          <w:i/>
-        </w:rPr>
-        <w:t xml:space="preserve">valor_atualizado</w:t>
-      </w:r>
-      <w:r>
-        <w:br/>
-      </w:r>
-      <w:r>
-        <w:rPr>
-          <w:bCs/>
-          <w:b/>
-        </w:rPr>
-        <w:t xml:space="preserve">WHERE</w:t>
-      </w:r>
-      <w:r>
-        <w:t xml:space="preserve"> </w:t>
-      </w:r>
-      <w:r>
-        <w:rPr>
-          <w:iCs/>
-          <w:i/>
-        </w:rPr>
-        <w:t xml:space="preserve">condição</w:t>
-      </w:r>
-      <w:r>
-        <w:t xml:space="preserve"> </w:t>
-      </w:r>
-      <w:r>
-        <w:rPr>
-          <w:bCs/>
-          <w:b/>
-        </w:rPr>
-        <w:t xml:space="preserve">=</w:t>
-      </w:r>
-      <w:r>
-        <w:t xml:space="preserve"> </w:t>
-      </w:r>
-      <w:r>
-        <w:rPr>
-          <w:iCs/>
-          <w:i/>
-        </w:rPr>
-        <w:t xml:space="preserve">valor</w:t>
-      </w:r>
-      <w:r>
-        <w:t xml:space="preserve">;</w:t>
-      </w:r>
-      <w:r>
-        <w:br/>
-      </w:r>
-    </w:p>
-    <w:p>
-      <w:pPr>
-        <w:numPr>
-          <w:ilvl w:val="0"/>
-          <w:numId w:val="1104"/>
-        </w:numPr>
-        <w:pStyle w:val="Compact"/>
-      </w:pPr>
-      <w:r>
-        <w:rPr>
-          <w:bCs/>
-          <w:b/>
-        </w:rPr>
-        <w:t xml:space="preserve">DELETE</w:t>
       </w:r>
       <w:r>
         <w:br/>
@@ -10939,7 +10980,7 @@
         <w:pStyle w:val="Compact"/>
       </w:pPr>
       <w:r>
-        <w:t xml:space="preserve">Remove um ou mais registros de uma tabela.</w:t>
+        <w:t xml:space="preserve">Altera os dados de um ou mais registros em uma tabela.</w:t>
       </w:r>
       <w:r>
         <w:br/>
@@ -10964,6 +11005,158 @@
           <w:bCs/>
           <w:b/>
         </w:rPr>
+        <w:t xml:space="preserve">UPDATE</w:t>
+      </w:r>
+      <w:r>
+        <w:t xml:space="preserve"> </w:t>
+      </w:r>
+      <w:r>
+        <w:rPr>
+          <w:iCs/>
+          <w:i/>
+        </w:rPr>
+        <w:t xml:space="preserve">tabela</w:t>
+      </w:r>
+      <w:r>
+        <w:t xml:space="preserve"> </w:t>
+      </w:r>
+      <w:r>
+        <w:rPr>
+          <w:bCs/>
+          <w:b/>
+        </w:rPr>
+        <w:t xml:space="preserve">SET</w:t>
+      </w:r>
+      <w:r>
+        <w:t xml:space="preserve"> </w:t>
+      </w:r>
+      <w:r>
+        <w:rPr>
+          <w:iCs/>
+          <w:i/>
+        </w:rPr>
+        <w:t xml:space="preserve">coluna_a_atualizar</w:t>
+      </w:r>
+      <w:r>
+        <w:t xml:space="preserve"> </w:t>
+      </w:r>
+      <w:r>
+        <w:rPr>
+          <w:bCs/>
+          <w:b/>
+        </w:rPr>
+        <w:t xml:space="preserve">=</w:t>
+      </w:r>
+      <w:r>
+        <w:t xml:space="preserve"> </w:t>
+      </w:r>
+      <w:r>
+        <w:rPr>
+          <w:iCs/>
+          <w:i/>
+        </w:rPr>
+        <w:t xml:space="preserve">valor_atualizado</w:t>
+      </w:r>
+      <w:r>
+        <w:br/>
+      </w:r>
+      <w:r>
+        <w:rPr>
+          <w:bCs/>
+          <w:b/>
+        </w:rPr>
+        <w:t xml:space="preserve">WHERE</w:t>
+      </w:r>
+      <w:r>
+        <w:t xml:space="preserve"> </w:t>
+      </w:r>
+      <w:r>
+        <w:rPr>
+          <w:iCs/>
+          <w:i/>
+        </w:rPr>
+        <w:t xml:space="preserve">condição</w:t>
+      </w:r>
+      <w:r>
+        <w:t xml:space="preserve"> </w:t>
+      </w:r>
+      <w:r>
+        <w:rPr>
+          <w:bCs/>
+          <w:b/>
+        </w:rPr>
+        <w:t xml:space="preserve">=</w:t>
+      </w:r>
+      <w:r>
+        <w:t xml:space="preserve"> </w:t>
+      </w:r>
+      <w:r>
+        <w:rPr>
+          <w:iCs/>
+          <w:i/>
+        </w:rPr>
+        <w:t xml:space="preserve">valor</w:t>
+      </w:r>
+      <w:r>
+        <w:t xml:space="preserve">;</w:t>
+      </w:r>
+      <w:r>
+        <w:br/>
+      </w:r>
+    </w:p>
+    <w:p>
+      <w:pPr>
+        <w:numPr>
+          <w:ilvl w:val="0"/>
+          <w:numId w:val="1105"/>
+        </w:numPr>
+        <w:pStyle w:val="Compact"/>
+      </w:pPr>
+      <w:r>
+        <w:rPr>
+          <w:bCs/>
+          <w:b/>
+        </w:rPr>
+        <w:t xml:space="preserve">DELETE</w:t>
+      </w:r>
+      <w:r>
+        <w:br/>
+      </w:r>
+    </w:p>
+    <w:p>
+      <w:pPr>
+        <w:numPr>
+          <w:ilvl w:val="1"/>
+          <w:numId w:val="1108"/>
+        </w:numPr>
+        <w:pStyle w:val="Compact"/>
+      </w:pPr>
+      <w:r>
+        <w:t xml:space="preserve">Remove um ou mais registros de uma tabela.</w:t>
+      </w:r>
+      <w:r>
+        <w:br/>
+      </w:r>
+    </w:p>
+    <w:p>
+      <w:pPr>
+        <w:numPr>
+          <w:ilvl w:val="1"/>
+          <w:numId w:val="1108"/>
+        </w:numPr>
+        <w:pStyle w:val="Compact"/>
+      </w:pPr>
+      <w:r>
+        <w:t xml:space="preserve">Sintaxe:</w:t>
+      </w:r>
+      <w:r>
+        <w:br/>
+      </w:r>
+      <w:r>
+        <w:rPr>
+          <w:bCs/>
+          <w:b/>
+        </w:rPr>
         <w:t xml:space="preserve">DELETE</w:t>
       </w:r>
       <w:r>
@@ -11093,7 +11286,7 @@
       <w:pPr>
         <w:numPr>
           <w:ilvl w:val="0"/>
-          <w:numId w:val="1108"/>
+          <w:numId w:val="1109"/>
         </w:numPr>
       </w:pPr>
       <w:r>
@@ -11117,7 +11310,7 @@
       <w:pPr>
         <w:numPr>
           <w:ilvl w:val="1"/>
-          <w:numId w:val="1109"/>
+          <w:numId w:val="1110"/>
         </w:numPr>
         <w:pStyle w:val="Compact"/>
       </w:pPr>
@@ -11127,88 +11320,6 @@
           <w:b/>
         </w:rPr>
         <w:t xml:space="preserve">DATABESE</w:t>
-      </w:r>
-      <w:r>
-        <w:br/>
-      </w:r>
-    </w:p>
-    <w:p>
-      <w:pPr>
-        <w:numPr>
-          <w:ilvl w:val="2"/>
-          <w:numId w:val="1110"/>
-        </w:numPr>
-        <w:pStyle w:val="Compact"/>
-      </w:pPr>
-      <w:r>
-        <w:t xml:space="preserve">Criação de banco de dados.</w:t>
-      </w:r>
-      <w:r>
-        <w:br/>
-      </w:r>
-    </w:p>
-    <w:p>
-      <w:pPr>
-        <w:numPr>
-          <w:ilvl w:val="2"/>
-          <w:numId w:val="1110"/>
-        </w:numPr>
-        <w:pStyle w:val="Compact"/>
-      </w:pPr>
-      <w:r>
-        <w:t xml:space="preserve">Sintaxe:</w:t>
-      </w:r>
-      <w:r>
-        <w:br/>
-      </w:r>
-      <w:r>
-        <w:rPr>
-          <w:bCs/>
-          <w:b/>
-        </w:rPr>
-        <w:t xml:space="preserve">CREATE</w:t>
-      </w:r>
-      <w:r>
-        <w:t xml:space="preserve"> </w:t>
-      </w:r>
-      <w:r>
-        <w:rPr>
-          <w:bCs/>
-          <w:b/>
-        </w:rPr>
-        <w:t xml:space="preserve">DATABASE</w:t>
-      </w:r>
-      <w:r>
-        <w:t xml:space="preserve"> </w:t>
-      </w:r>
-      <w:r>
-        <w:rPr>
-          <w:iCs/>
-          <w:i/>
-        </w:rPr>
-        <w:t xml:space="preserve">nome_banco_de_dados</w:t>
-      </w:r>
-      <w:r>
-        <w:t xml:space="preserve">;</w:t>
-      </w:r>
-      <w:r>
-        <w:br/>
-      </w:r>
-    </w:p>
-    <w:p>
-      <w:pPr>
-        <w:numPr>
-          <w:ilvl w:val="1"/>
-          <w:numId w:val="1109"/>
-        </w:numPr>
-        <w:pStyle w:val="Compact"/>
-      </w:pPr>
-      <w:r>
-        <w:rPr>
-          <w:bCs/>
-          <w:b/>
-        </w:rPr>
-        <w:t xml:space="preserve">TABLE</w:t>
       </w:r>
       <w:r>
         <w:br/>
@@ -11223,7 +11334,7 @@
         <w:pStyle w:val="Compact"/>
       </w:pPr>
       <w:r>
-        <w:t xml:space="preserve">Criação de tabela.</w:t>
+        <w:t xml:space="preserve">Criação de banco de dados.</w:t>
       </w:r>
       <w:r>
         <w:br/>
@@ -11258,9 +11369,91 @@
           <w:bCs/>
           <w:b/>
         </w:rPr>
+        <w:t xml:space="preserve">DATABASE</w:t>
+      </w:r>
+      <w:r>
+        <w:t xml:space="preserve"> </w:t>
+      </w:r>
+      <w:r>
+        <w:rPr>
+          <w:iCs/>
+          <w:i/>
+        </w:rPr>
+        <w:t xml:space="preserve">nome_banco_de_dados</w:t>
+      </w:r>
+      <w:r>
+        <w:t xml:space="preserve">;</w:t>
+      </w:r>
+      <w:r>
+        <w:br/>
+      </w:r>
+    </w:p>
+    <w:p>
+      <w:pPr>
+        <w:numPr>
+          <w:ilvl w:val="1"/>
+          <w:numId w:val="1110"/>
+        </w:numPr>
+        <w:pStyle w:val="Compact"/>
+      </w:pPr>
+      <w:r>
+        <w:rPr>
+          <w:bCs/>
+          <w:b/>
+        </w:rPr>
         <w:t xml:space="preserve">TABLE</w:t>
       </w:r>
       <w:r>
+        <w:br/>
+      </w:r>
+    </w:p>
+    <w:p>
+      <w:pPr>
+        <w:numPr>
+          <w:ilvl w:val="2"/>
+          <w:numId w:val="1112"/>
+        </w:numPr>
+        <w:pStyle w:val="Compact"/>
+      </w:pPr>
+      <w:r>
+        <w:t xml:space="preserve">Criação de tabela.</w:t>
+      </w:r>
+      <w:r>
+        <w:br/>
+      </w:r>
+    </w:p>
+    <w:p>
+      <w:pPr>
+        <w:numPr>
+          <w:ilvl w:val="2"/>
+          <w:numId w:val="1112"/>
+        </w:numPr>
+        <w:pStyle w:val="Compact"/>
+      </w:pPr>
+      <w:r>
+        <w:t xml:space="preserve">Sintaxe:</w:t>
+      </w:r>
+      <w:r>
+        <w:br/>
+      </w:r>
+      <w:r>
+        <w:rPr>
+          <w:bCs/>
+          <w:b/>
+        </w:rPr>
+        <w:t xml:space="preserve">CREATE</w:t>
+      </w:r>
+      <w:r>
+        <w:t xml:space="preserve"> </w:t>
+      </w:r>
+      <w:r>
+        <w:rPr>
+          <w:bCs/>
+          <w:b/>
+        </w:rPr>
+        <w:t xml:space="preserve">TABLE</w:t>
+      </w:r>
+      <w:r>
         <w:t xml:space="preserve"> </w:t>
       </w:r>
       <w:r>
@@ -11382,7 +11575,7 @@
       <w:pPr>
         <w:numPr>
           <w:ilvl w:val="0"/>
-          <w:numId w:val="1108"/>
+          <w:numId w:val="1109"/>
         </w:numPr>
       </w:pPr>
       <w:r>
@@ -11406,7 +11599,7 @@
       <w:pPr>
         <w:numPr>
           <w:ilvl w:val="1"/>
-          <w:numId w:val="1112"/>
+          <w:numId w:val="1113"/>
         </w:numPr>
         <w:pStyle w:val="Compact"/>
       </w:pPr>
@@ -11416,88 +11609,6 @@
           <w:b/>
         </w:rPr>
         <w:t xml:space="preserve">DATABESE</w:t>
-      </w:r>
-      <w:r>
-        <w:br/>
-      </w:r>
-    </w:p>
-    <w:p>
-      <w:pPr>
-        <w:numPr>
-          <w:ilvl w:val="2"/>
-          <w:numId w:val="1113"/>
-        </w:numPr>
-        <w:pStyle w:val="Compact"/>
-      </w:pPr>
-      <w:r>
-        <w:t xml:space="preserve">Remove banco de dados.</w:t>
-      </w:r>
-      <w:r>
-        <w:br/>
-      </w:r>
-    </w:p>
-    <w:p>
-      <w:pPr>
-        <w:numPr>
-          <w:ilvl w:val="2"/>
-          <w:numId w:val="1113"/>
-        </w:numPr>
-        <w:pStyle w:val="Compact"/>
-      </w:pPr>
-      <w:r>
-        <w:t xml:space="preserve">Sintaxe:</w:t>
-      </w:r>
-      <w:r>
-        <w:br/>
-      </w:r>
-      <w:r>
-        <w:rPr>
-          <w:bCs/>
-          <w:b/>
-        </w:rPr>
-        <w:t xml:space="preserve">DROP</w:t>
-      </w:r>
-      <w:r>
-        <w:t xml:space="preserve"> </w:t>
-      </w:r>
-      <w:r>
-        <w:rPr>
-          <w:bCs/>
-          <w:b/>
-        </w:rPr>
-        <w:t xml:space="preserve">DATABASE</w:t>
-      </w:r>
-      <w:r>
-        <w:t xml:space="preserve"> </w:t>
-      </w:r>
-      <w:r>
-        <w:rPr>
-          <w:iCs/>
-          <w:i/>
-        </w:rPr>
-        <w:t xml:space="preserve">nome_do_banco_de_dados</w:t>
-      </w:r>
-      <w:r>
-        <w:t xml:space="preserve">;</w:t>
-      </w:r>
-      <w:r>
-        <w:br/>
-      </w:r>
-    </w:p>
-    <w:p>
-      <w:pPr>
-        <w:numPr>
-          <w:ilvl w:val="1"/>
-          <w:numId w:val="1112"/>
-        </w:numPr>
-        <w:pStyle w:val="Compact"/>
-      </w:pPr>
-      <w:r>
-        <w:rPr>
-          <w:bCs/>
-          <w:b/>
-        </w:rPr>
-        <w:t xml:space="preserve">TABLE</w:t>
       </w:r>
       <w:r>
         <w:br/>
@@ -11512,7 +11623,7 @@
         <w:pStyle w:val="Compact"/>
       </w:pPr>
       <w:r>
-        <w:t xml:space="preserve">Remove tabela.</w:t>
+        <w:t xml:space="preserve">Remove banco de dados.</w:t>
       </w:r>
       <w:r>
         <w:br/>
@@ -11547,9 +11658,91 @@
           <w:bCs/>
           <w:b/>
         </w:rPr>
+        <w:t xml:space="preserve">DATABASE</w:t>
+      </w:r>
+      <w:r>
+        <w:t xml:space="preserve"> </w:t>
+      </w:r>
+      <w:r>
+        <w:rPr>
+          <w:iCs/>
+          <w:i/>
+        </w:rPr>
+        <w:t xml:space="preserve">nome_do_banco_de_dados</w:t>
+      </w:r>
+      <w:r>
+        <w:t xml:space="preserve">;</w:t>
+      </w:r>
+      <w:r>
+        <w:br/>
+      </w:r>
+    </w:p>
+    <w:p>
+      <w:pPr>
+        <w:numPr>
+          <w:ilvl w:val="1"/>
+          <w:numId w:val="1113"/>
+        </w:numPr>
+        <w:pStyle w:val="Compact"/>
+      </w:pPr>
+      <w:r>
+        <w:rPr>
+          <w:bCs/>
+          <w:b/>
+        </w:rPr>
         <w:t xml:space="preserve">TABLE</w:t>
       </w:r>
       <w:r>
+        <w:br/>
+      </w:r>
+    </w:p>
+    <w:p>
+      <w:pPr>
+        <w:numPr>
+          <w:ilvl w:val="2"/>
+          <w:numId w:val="1115"/>
+        </w:numPr>
+        <w:pStyle w:val="Compact"/>
+      </w:pPr>
+      <w:r>
+        <w:t xml:space="preserve">Remove tabela.</w:t>
+      </w:r>
+      <w:r>
+        <w:br/>
+      </w:r>
+    </w:p>
+    <w:p>
+      <w:pPr>
+        <w:numPr>
+          <w:ilvl w:val="2"/>
+          <w:numId w:val="1115"/>
+        </w:numPr>
+        <w:pStyle w:val="Compact"/>
+      </w:pPr>
+      <w:r>
+        <w:t xml:space="preserve">Sintaxe:</w:t>
+      </w:r>
+      <w:r>
+        <w:br/>
+      </w:r>
+      <w:r>
+        <w:rPr>
+          <w:bCs/>
+          <w:b/>
+        </w:rPr>
+        <w:t xml:space="preserve">DROP</w:t>
+      </w:r>
+      <w:r>
+        <w:t xml:space="preserve"> </w:t>
+      </w:r>
+      <w:r>
+        <w:rPr>
+          <w:bCs/>
+          <w:b/>
+        </w:rPr>
+        <w:t xml:space="preserve">TABLE</w:t>
+      </w:r>
+      <w:r>
         <w:t xml:space="preserve"> </w:t>
       </w:r>
       <w:r>
@@ -11570,7 +11763,7 @@
       <w:pPr>
         <w:numPr>
           <w:ilvl w:val="0"/>
-          <w:numId w:val="1108"/>
+          <w:numId w:val="1109"/>
         </w:numPr>
       </w:pPr>
       <w:r>
@@ -11588,7 +11781,7 @@
       <w:pPr>
         <w:numPr>
           <w:ilvl w:val="1"/>
-          <w:numId w:val="1115"/>
+          <w:numId w:val="1116"/>
         </w:numPr>
         <w:pStyle w:val="Compact"/>
       </w:pPr>
@@ -11603,7 +11796,7 @@
       <w:pPr>
         <w:numPr>
           <w:ilvl w:val="1"/>
-          <w:numId w:val="1115"/>
+          <w:numId w:val="1116"/>
         </w:numPr>
         <w:pStyle w:val="Compact"/>
       </w:pPr>
@@ -11618,7 +11811,7 @@
       <w:pPr>
         <w:numPr>
           <w:ilvl w:val="2"/>
-          <w:numId w:val="1116"/>
+          <w:numId w:val="1117"/>
         </w:numPr>
         <w:pStyle w:val="Compact"/>
       </w:pPr>
@@ -11628,133 +11821,6 @@
           <w:b/>
         </w:rPr>
         <w:t xml:space="preserve">CHANGE</w:t>
-      </w:r>
-      <w:r>
-        <w:br/>
-      </w:r>
-    </w:p>
-    <w:p>
-      <w:pPr>
-        <w:numPr>
-          <w:ilvl w:val="3"/>
-          <w:numId w:val="1117"/>
-        </w:numPr>
-        <w:pStyle w:val="Compact"/>
-      </w:pPr>
-      <w:r>
-        <w:t xml:space="preserve">Altera o nome e o tipo da coluna/campo.</w:t>
-      </w:r>
-      <w:r>
-        <w:br/>
-      </w:r>
-    </w:p>
-    <w:p>
-      <w:pPr>
-        <w:numPr>
-          <w:ilvl w:val="3"/>
-          <w:numId w:val="1117"/>
-        </w:numPr>
-        <w:pStyle w:val="Compact"/>
-      </w:pPr>
-      <w:r>
-        <w:t xml:space="preserve">Para alterar apenas o tipo, é necessario repetir o nome da coluna/campo.</w:t>
-      </w:r>
-      <w:r>
-        <w:br/>
-      </w:r>
-    </w:p>
-    <w:p>
-      <w:pPr>
-        <w:numPr>
-          <w:ilvl w:val="3"/>
-          <w:numId w:val="1117"/>
-        </w:numPr>
-        <w:pStyle w:val="Compact"/>
-      </w:pPr>
-      <w:r>
-        <w:t xml:space="preserve">Sintaxe:</w:t>
-      </w:r>
-      <w:r>
-        <w:br/>
-      </w:r>
-      <w:r>
-        <w:rPr>
-          <w:bCs/>
-          <w:b/>
-        </w:rPr>
-        <w:t xml:space="preserve">ALTER TABLE</w:t>
-      </w:r>
-      <w:r>
-        <w:t xml:space="preserve"> </w:t>
-      </w:r>
-      <w:r>
-        <w:rPr>
-          <w:iCs/>
-          <w:i/>
-        </w:rPr>
-        <w:t xml:space="preserve">nome_tabela</w:t>
-      </w:r>
-      <w:r>
-        <w:br/>
-      </w:r>
-      <w:r>
-        <w:rPr>
-          <w:bCs/>
-          <w:b/>
-        </w:rPr>
-        <w:t xml:space="preserve">CHANGE</w:t>
-      </w:r>
-      <w:r>
-        <w:t xml:space="preserve"> </w:t>
-      </w:r>
-      <w:r>
-        <w:rPr>
-          <w:iCs/>
-          <w:i/>
-        </w:rPr>
-        <w:t xml:space="preserve">nome_coluna</w:t>
-      </w:r>
-      <w:r>
-        <w:t xml:space="preserve"> </w:t>
-      </w:r>
-      <w:r>
-        <w:rPr>
-          <w:iCs/>
-          <w:i/>
-        </w:rPr>
-        <w:t xml:space="preserve">(novo)nome_coluna</w:t>
-      </w:r>
-      <w:r>
-        <w:t xml:space="preserve"> </w:t>
-      </w:r>
-      <w:r>
-        <w:rPr>
-          <w:iCs/>
-          <w:i/>
-        </w:rPr>
-        <w:t xml:space="preserve">modificação_tipo</w:t>
-      </w:r>
-      <w:r>
-        <w:t xml:space="preserve">;</w:t>
-      </w:r>
-      <w:r>
-        <w:br/>
-      </w:r>
-    </w:p>
-    <w:p>
-      <w:pPr>
-        <w:numPr>
-          <w:ilvl w:val="2"/>
-          <w:numId w:val="1116"/>
-        </w:numPr>
-        <w:pStyle w:val="Compact"/>
-      </w:pPr>
-      <w:r>
-        <w:rPr>
-          <w:bCs/>
-          <w:b/>
-        </w:rPr>
-        <w:t xml:space="preserve">MODIFY</w:t>
       </w:r>
       <w:r>
         <w:br/>
@@ -11769,7 +11835,7 @@
         <w:pStyle w:val="Compact"/>
       </w:pPr>
       <w:r>
-        <w:t xml:space="preserve">Altera o tipo e regras de uma coluna/campo.</w:t>
+        <w:t xml:space="preserve">Altera o nome e o tipo da coluna/campo.</w:t>
       </w:r>
       <w:r>
         <w:br/>
@@ -11784,6 +11850,21 @@
         <w:pStyle w:val="Compact"/>
       </w:pPr>
       <w:r>
+        <w:t xml:space="preserve">Para alterar apenas o tipo, é necessario repetir o nome da coluna/campo.</w:t>
+      </w:r>
+      <w:r>
+        <w:br/>
+      </w:r>
+    </w:p>
+    <w:p>
+      <w:pPr>
+        <w:numPr>
+          <w:ilvl w:val="3"/>
+          <w:numId w:val="1118"/>
+        </w:numPr>
+        <w:pStyle w:val="Compact"/>
+      </w:pPr>
+      <w:r>
         <w:t xml:space="preserve">Sintaxe:</w:t>
       </w:r>
       <w:r>
@@ -11814,49 +11895,59 @@
           <w:bCs/>
           <w:b/>
         </w:rPr>
+        <w:t xml:space="preserve">CHANGE</w:t>
+      </w:r>
+      <w:r>
+        <w:t xml:space="preserve"> </w:t>
+      </w:r>
+      <w:r>
+        <w:rPr>
+          <w:iCs/>
+          <w:i/>
+        </w:rPr>
+        <w:t xml:space="preserve">nome_coluna</w:t>
+      </w:r>
+      <w:r>
+        <w:t xml:space="preserve"> </w:t>
+      </w:r>
+      <w:r>
+        <w:rPr>
+          <w:iCs/>
+          <w:i/>
+        </w:rPr>
+        <w:t xml:space="preserve">(novo)nome_coluna</w:t>
+      </w:r>
+      <w:r>
+        <w:t xml:space="preserve"> </w:t>
+      </w:r>
+      <w:r>
+        <w:rPr>
+          <w:iCs/>
+          <w:i/>
+        </w:rPr>
+        <w:t xml:space="preserve">modificação_tipo</w:t>
+      </w:r>
+      <w:r>
+        <w:t xml:space="preserve">;</w:t>
+      </w:r>
+      <w:r>
+        <w:br/>
+      </w:r>
+    </w:p>
+    <w:p>
+      <w:pPr>
+        <w:numPr>
+          <w:ilvl w:val="2"/>
+          <w:numId w:val="1117"/>
+        </w:numPr>
+        <w:pStyle w:val="Compact"/>
+      </w:pPr>
+      <w:r>
+        <w:rPr>
+          <w:bCs/>
+          <w:b/>
+        </w:rPr>
         <w:t xml:space="preserve">MODIFY</w:t>
-      </w:r>
-      <w:r>
-        <w:t xml:space="preserve"> </w:t>
-      </w:r>
-      <w:r>
-        <w:rPr>
-          <w:iCs/>
-          <w:i/>
-        </w:rPr>
-        <w:t xml:space="preserve">nome_coluna</w:t>
-      </w:r>
-      <w:r>
-        <w:t xml:space="preserve"> </w:t>
-      </w:r>
-      <w:r>
-        <w:rPr>
-          <w:iCs/>
-          <w:i/>
-        </w:rPr>
-        <w:t xml:space="preserve">modificação_tipo</w:t>
-      </w:r>
-      <w:r>
-        <w:t xml:space="preserve">;</w:t>
-      </w:r>
-      <w:r>
-        <w:br/>
-      </w:r>
-    </w:p>
-    <w:p>
-      <w:pPr>
-        <w:numPr>
-          <w:ilvl w:val="2"/>
-          <w:numId w:val="1116"/>
-        </w:numPr>
-        <w:pStyle w:val="Compact"/>
-      </w:pPr>
-      <w:r>
-        <w:rPr>
-          <w:bCs/>
-          <w:b/>
-        </w:rPr>
-        <w:t xml:space="preserve">ADD C0LUMN</w:t>
       </w:r>
       <w:r>
         <w:br/>
@@ -11871,7 +11962,7 @@
         <w:pStyle w:val="Compact"/>
       </w:pPr>
       <w:r>
-        <w:t xml:space="preserve">Adicionando uma nova coluna.</w:t>
+        <w:t xml:space="preserve">Altera o tipo e regras de uma coluna/campo.</w:t>
       </w:r>
       <w:r>
         <w:br/>
@@ -11902,9 +11993,6 @@
         <w:t xml:space="preserve"> </w:t>
       </w:r>
       <w:r>
-        <w:t xml:space="preserve">[nome_database.]</w:t>
-      </w:r>
-      <w:r>
         <w:rPr>
           <w:iCs/>
           <w:i/>
@@ -11919,7 +12007,7 @@
           <w:bCs/>
           <w:b/>
         </w:rPr>
-        <w:t xml:space="preserve">ADD COLUMN</w:t>
+        <w:t xml:space="preserve">MODIFY</w:t>
       </w:r>
       <w:r>
         <w:t xml:space="preserve"> </w:t>
@@ -11939,7 +12027,7 @@
           <w:iCs/>
           <w:i/>
         </w:rPr>
-        <w:t xml:space="preserve">tipo</w:t>
+        <w:t xml:space="preserve">modificação_tipo</w:t>
       </w:r>
       <w:r>
         <w:t xml:space="preserve">;</w:t>
@@ -11951,227 +12039,17 @@
     <w:p>
       <w:pPr>
         <w:numPr>
-          <w:ilvl w:val="3"/>
-          <w:numId w:val="1119"/>
-        </w:numPr>
-        <w:pStyle w:val="Compact"/>
-      </w:pPr>
-      <w:r>
-        <w:t xml:space="preserve">Para alterar a posição de entrada da coluna na tabela, usar</w:t>
-      </w:r>
-      <w:r>
-        <w:t xml:space="preserve"> </w:t>
-      </w:r>
-      <w:r>
-        <w:rPr>
-          <w:bCs/>
-          <w:b/>
-        </w:rPr>
-        <w:t xml:space="preserve">FIRST</w:t>
-      </w:r>
-      <w:r>
-        <w:t xml:space="preserve"> </w:t>
-      </w:r>
-      <w:r>
-        <w:t xml:space="preserve">(para aparecer na primeira posição da tabela) ou</w:t>
-      </w:r>
-      <w:r>
-        <w:t xml:space="preserve"> </w:t>
-      </w:r>
-      <w:r>
-        <w:rPr>
-          <w:bCs/>
-          <w:b/>
-        </w:rPr>
-        <w:t xml:space="preserve">AFTER</w:t>
-      </w:r>
-      <w:r>
-        <w:t xml:space="preserve"> </w:t>
-      </w:r>
-      <w:r>
-        <w:t xml:space="preserve">(depois de tal coluna).</w:t>
-      </w:r>
-      <w:r>
-        <w:br/>
-      </w:r>
-    </w:p>
-    <w:p>
-      <w:pPr>
-        <w:numPr>
-          <w:ilvl w:val="3"/>
-          <w:numId w:val="1119"/>
-        </w:numPr>
-        <w:pStyle w:val="Compact"/>
-      </w:pPr>
-      <w:r>
-        <w:t xml:space="preserve">Sintaxe:</w:t>
-      </w:r>
-      <w:r>
-        <w:br/>
-      </w:r>
-      <w:r>
-        <w:rPr>
-          <w:bCs/>
-          <w:b/>
-        </w:rPr>
-        <w:t xml:space="preserve">ALTER TABLE</w:t>
-      </w:r>
-      <w:r>
-        <w:t xml:space="preserve"> </w:t>
-      </w:r>
-      <w:r>
-        <w:t xml:space="preserve">[nome_database.]</w:t>
-      </w:r>
-      <w:r>
-        <w:rPr>
-          <w:iCs/>
-          <w:i/>
-        </w:rPr>
-        <w:t xml:space="preserve">nome_tabela</w:t>
-      </w:r>
-      <w:r>
-        <w:br/>
-      </w:r>
-      <w:r>
-        <w:rPr>
-          <w:bCs/>
-          <w:b/>
-        </w:rPr>
-        <w:t xml:space="preserve">ADD COLUMN</w:t>
-      </w:r>
-      <w:r>
-        <w:t xml:space="preserve"> </w:t>
-      </w:r>
-      <w:r>
-        <w:rPr>
-          <w:iCs/>
-          <w:i/>
-        </w:rPr>
-        <w:t xml:space="preserve">nome_coluna</w:t>
-      </w:r>
-      <w:r>
-        <w:t xml:space="preserve"> </w:t>
-      </w:r>
-      <w:r>
-        <w:rPr>
-          <w:iCs/>
-          <w:i/>
-        </w:rPr>
-        <w:t xml:space="preserve">tipo</w:t>
-      </w:r>
-      <w:r>
-        <w:br/>
-      </w:r>
-      <w:r>
-        <w:rPr>
-          <w:bCs/>
-          <w:b/>
-        </w:rPr>
-        <w:t xml:space="preserve">FIRST</w:t>
-      </w:r>
-      <w:r>
-        <w:t xml:space="preserve">;</w:t>
-      </w:r>
-      <w:r>
-        <w:br/>
-      </w:r>
-      <w:r>
-        <w:t xml:space="preserve">ou</w:t>
-      </w:r>
-      <w:r>
-        <w:br/>
-      </w:r>
-      <w:r>
-        <w:rPr>
-          <w:bCs/>
-          <w:b/>
-        </w:rPr>
-        <w:t xml:space="preserve">ALTER TABLE</w:t>
-      </w:r>
-      <w:r>
-        <w:t xml:space="preserve"> </w:t>
-      </w:r>
-      <w:r>
-        <w:t xml:space="preserve">[nome_database.]</w:t>
-      </w:r>
-      <w:r>
-        <w:rPr>
-          <w:iCs/>
-          <w:i/>
-        </w:rPr>
-        <w:t xml:space="preserve">nome_tabela</w:t>
-      </w:r>
-      <w:r>
-        <w:br/>
-      </w:r>
-      <w:r>
-        <w:rPr>
-          <w:bCs/>
-          <w:b/>
-        </w:rPr>
-        <w:t xml:space="preserve">ADD COLUMN</w:t>
-      </w:r>
-      <w:r>
-        <w:t xml:space="preserve"> </w:t>
-      </w:r>
-      <w:r>
-        <w:rPr>
-          <w:iCs/>
-          <w:i/>
-        </w:rPr>
-        <w:t xml:space="preserve">nome_coluna</w:t>
-      </w:r>
-      <w:r>
-        <w:t xml:space="preserve"> </w:t>
-      </w:r>
-      <w:r>
-        <w:rPr>
-          <w:iCs/>
-          <w:i/>
-        </w:rPr>
-        <w:t xml:space="preserve">tipo</w:t>
-      </w:r>
-      <w:r>
-        <w:br/>
-      </w:r>
-      <w:r>
-        <w:rPr>
-          <w:bCs/>
-          <w:b/>
-        </w:rPr>
-        <w:t xml:space="preserve">AFTER</w:t>
-      </w:r>
-      <w:r>
-        <w:t xml:space="preserve"> </w:t>
-      </w:r>
-      <w:r>
-        <w:rPr>
-          <w:iCs/>
-          <w:i/>
-        </w:rPr>
-        <w:t xml:space="preserve">coluna_de_referencia</w:t>
-      </w:r>
-      <w:r>
-        <w:t xml:space="preserve">;</w:t>
-      </w:r>
-      <w:r>
-        <w:br/>
-      </w:r>
-    </w:p>
-    <w:p>
-      <w:pPr>
-        <w:numPr>
           <w:ilvl w:val="2"/>
-          <w:numId w:val="1116"/>
-        </w:numPr>
-        <w:pStyle w:val="Compact"/>
-      </w:pPr>
-      <w:r>
-        <w:rPr>
-          <w:bCs/>
-          <w:b/>
-        </w:rPr>
-        <w:t xml:space="preserve">DROP COLUMN</w:t>
+          <w:numId w:val="1117"/>
+        </w:numPr>
+        <w:pStyle w:val="Compact"/>
+      </w:pPr>
+      <w:r>
+        <w:rPr>
+          <w:bCs/>
+          <w:b/>
+        </w:rPr>
+        <w:t xml:space="preserve">ADD C0LUMN</w:t>
       </w:r>
       <w:r>
         <w:br/>
@@ -12186,7 +12064,7 @@
         <w:pStyle w:val="Compact"/>
       </w:pPr>
       <w:r>
-        <w:t xml:space="preserve">Deleta uma determinada coluna de uma tabela.</w:t>
+        <w:t xml:space="preserve">Adicionando uma nova coluna.</w:t>
       </w:r>
       <w:r>
         <w:br/>
@@ -12234,9 +12112,324 @@
           <w:bCs/>
           <w:b/>
         </w:rPr>
+        <w:t xml:space="preserve">ADD COLUMN</w:t>
+      </w:r>
+      <w:r>
+        <w:t xml:space="preserve"> </w:t>
+      </w:r>
+      <w:r>
+        <w:rPr>
+          <w:iCs/>
+          <w:i/>
+        </w:rPr>
+        <w:t xml:space="preserve">nome_coluna</w:t>
+      </w:r>
+      <w:r>
+        <w:t xml:space="preserve"> </w:t>
+      </w:r>
+      <w:r>
+        <w:rPr>
+          <w:iCs/>
+          <w:i/>
+        </w:rPr>
+        <w:t xml:space="preserve">tipo</w:t>
+      </w:r>
+      <w:r>
+        <w:t xml:space="preserve">;</w:t>
+      </w:r>
+      <w:r>
+        <w:br/>
+      </w:r>
+    </w:p>
+    <w:p>
+      <w:pPr>
+        <w:numPr>
+          <w:ilvl w:val="3"/>
+          <w:numId w:val="1120"/>
+        </w:numPr>
+        <w:pStyle w:val="Compact"/>
+      </w:pPr>
+      <w:r>
+        <w:t xml:space="preserve">Para alterar a posição de entrada da coluna na tabela, usar</w:t>
+      </w:r>
+      <w:r>
+        <w:t xml:space="preserve"> </w:t>
+      </w:r>
+      <w:r>
+        <w:rPr>
+          <w:bCs/>
+          <w:b/>
+        </w:rPr>
+        <w:t xml:space="preserve">FIRST</w:t>
+      </w:r>
+      <w:r>
+        <w:t xml:space="preserve"> </w:t>
+      </w:r>
+      <w:r>
+        <w:t xml:space="preserve">(para aparecer na primeira posição da tabela) ou</w:t>
+      </w:r>
+      <w:r>
+        <w:t xml:space="preserve"> </w:t>
+      </w:r>
+      <w:r>
+        <w:rPr>
+          <w:bCs/>
+          <w:b/>
+        </w:rPr>
+        <w:t xml:space="preserve">AFTER</w:t>
+      </w:r>
+      <w:r>
+        <w:t xml:space="preserve"> </w:t>
+      </w:r>
+      <w:r>
+        <w:t xml:space="preserve">(depois de tal coluna).</w:t>
+      </w:r>
+      <w:r>
+        <w:br/>
+      </w:r>
+    </w:p>
+    <w:p>
+      <w:pPr>
+        <w:numPr>
+          <w:ilvl w:val="3"/>
+          <w:numId w:val="1120"/>
+        </w:numPr>
+        <w:pStyle w:val="Compact"/>
+      </w:pPr>
+      <w:r>
+        <w:t xml:space="preserve">Sintaxe:</w:t>
+      </w:r>
+      <w:r>
+        <w:br/>
+      </w:r>
+      <w:r>
+        <w:rPr>
+          <w:bCs/>
+          <w:b/>
+        </w:rPr>
+        <w:t xml:space="preserve">ALTER TABLE</w:t>
+      </w:r>
+      <w:r>
+        <w:t xml:space="preserve"> </w:t>
+      </w:r>
+      <w:r>
+        <w:t xml:space="preserve">[nome_database.]</w:t>
+      </w:r>
+      <w:r>
+        <w:rPr>
+          <w:iCs/>
+          <w:i/>
+        </w:rPr>
+        <w:t xml:space="preserve">nome_tabela</w:t>
+      </w:r>
+      <w:r>
+        <w:br/>
+      </w:r>
+      <w:r>
+        <w:rPr>
+          <w:bCs/>
+          <w:b/>
+        </w:rPr>
+        <w:t xml:space="preserve">ADD COLUMN</w:t>
+      </w:r>
+      <w:r>
+        <w:t xml:space="preserve"> </w:t>
+      </w:r>
+      <w:r>
+        <w:rPr>
+          <w:iCs/>
+          <w:i/>
+        </w:rPr>
+        <w:t xml:space="preserve">nome_coluna</w:t>
+      </w:r>
+      <w:r>
+        <w:t xml:space="preserve"> </w:t>
+      </w:r>
+      <w:r>
+        <w:rPr>
+          <w:iCs/>
+          <w:i/>
+        </w:rPr>
+        <w:t xml:space="preserve">tipo</w:t>
+      </w:r>
+      <w:r>
+        <w:br/>
+      </w:r>
+      <w:r>
+        <w:rPr>
+          <w:bCs/>
+          <w:b/>
+        </w:rPr>
+        <w:t xml:space="preserve">FIRST</w:t>
+      </w:r>
+      <w:r>
+        <w:t xml:space="preserve">;</w:t>
+      </w:r>
+      <w:r>
+        <w:br/>
+      </w:r>
+      <w:r>
+        <w:t xml:space="preserve">ou</w:t>
+      </w:r>
+      <w:r>
+        <w:br/>
+      </w:r>
+      <w:r>
+        <w:rPr>
+          <w:bCs/>
+          <w:b/>
+        </w:rPr>
+        <w:t xml:space="preserve">ALTER TABLE</w:t>
+      </w:r>
+      <w:r>
+        <w:t xml:space="preserve"> </w:t>
+      </w:r>
+      <w:r>
+        <w:t xml:space="preserve">[nome_database.]</w:t>
+      </w:r>
+      <w:r>
+        <w:rPr>
+          <w:iCs/>
+          <w:i/>
+        </w:rPr>
+        <w:t xml:space="preserve">nome_tabela</w:t>
+      </w:r>
+      <w:r>
+        <w:br/>
+      </w:r>
+      <w:r>
+        <w:rPr>
+          <w:bCs/>
+          <w:b/>
+        </w:rPr>
+        <w:t xml:space="preserve">ADD COLUMN</w:t>
+      </w:r>
+      <w:r>
+        <w:t xml:space="preserve"> </w:t>
+      </w:r>
+      <w:r>
+        <w:rPr>
+          <w:iCs/>
+          <w:i/>
+        </w:rPr>
+        <w:t xml:space="preserve">nome_coluna</w:t>
+      </w:r>
+      <w:r>
+        <w:t xml:space="preserve"> </w:t>
+      </w:r>
+      <w:r>
+        <w:rPr>
+          <w:iCs/>
+          <w:i/>
+        </w:rPr>
+        <w:t xml:space="preserve">tipo</w:t>
+      </w:r>
+      <w:r>
+        <w:br/>
+      </w:r>
+      <w:r>
+        <w:rPr>
+          <w:bCs/>
+          <w:b/>
+        </w:rPr>
+        <w:t xml:space="preserve">AFTER</w:t>
+      </w:r>
+      <w:r>
+        <w:t xml:space="preserve"> </w:t>
+      </w:r>
+      <w:r>
+        <w:rPr>
+          <w:iCs/>
+          <w:i/>
+        </w:rPr>
+        <w:t xml:space="preserve">coluna_de_referencia</w:t>
+      </w:r>
+      <w:r>
+        <w:t xml:space="preserve">;</w:t>
+      </w:r>
+      <w:r>
+        <w:br/>
+      </w:r>
+    </w:p>
+    <w:p>
+      <w:pPr>
+        <w:numPr>
+          <w:ilvl w:val="2"/>
+          <w:numId w:val="1117"/>
+        </w:numPr>
+        <w:pStyle w:val="Compact"/>
+      </w:pPr>
+      <w:r>
+        <w:rPr>
+          <w:bCs/>
+          <w:b/>
+        </w:rPr>
         <w:t xml:space="preserve">DROP COLUMN</w:t>
       </w:r>
       <w:r>
+        <w:br/>
+      </w:r>
+    </w:p>
+    <w:p>
+      <w:pPr>
+        <w:numPr>
+          <w:ilvl w:val="3"/>
+          <w:numId w:val="1121"/>
+        </w:numPr>
+        <w:pStyle w:val="Compact"/>
+      </w:pPr>
+      <w:r>
+        <w:t xml:space="preserve">Deleta uma determinada coluna de uma tabela.</w:t>
+      </w:r>
+      <w:r>
+        <w:br/>
+      </w:r>
+    </w:p>
+    <w:p>
+      <w:pPr>
+        <w:numPr>
+          <w:ilvl w:val="3"/>
+          <w:numId w:val="1121"/>
+        </w:numPr>
+        <w:pStyle w:val="Compact"/>
+      </w:pPr>
+      <w:r>
+        <w:t xml:space="preserve">Sintaxe:</w:t>
+      </w:r>
+      <w:r>
+        <w:br/>
+      </w:r>
+      <w:r>
+        <w:rPr>
+          <w:bCs/>
+          <w:b/>
+        </w:rPr>
+        <w:t xml:space="preserve">ALTER TABLE</w:t>
+      </w:r>
+      <w:r>
+        <w:t xml:space="preserve"> </w:t>
+      </w:r>
+      <w:r>
+        <w:t xml:space="preserve">[nome_database.]</w:t>
+      </w:r>
+      <w:r>
+        <w:rPr>
+          <w:iCs/>
+          <w:i/>
+        </w:rPr>
+        <w:t xml:space="preserve">nome_tabela</w:t>
+      </w:r>
+      <w:r>
+        <w:br/>
+      </w:r>
+      <w:r>
+        <w:rPr>
+          <w:bCs/>
+          <w:b/>
+        </w:rPr>
+        <w:t xml:space="preserve">DROP COLUMN</w:t>
+      </w:r>
+      <w:r>
         <w:t xml:space="preserve"> </w:t>
       </w:r>
       <w:r>
@@ -12257,7 +12450,7 @@
       <w:pPr>
         <w:numPr>
           <w:ilvl w:val="0"/>
-          <w:numId w:val="1108"/>
+          <w:numId w:val="1109"/>
         </w:numPr>
       </w:pPr>
       <w:r>
@@ -12266,115 +12459,6 @@
           <w:b/>
         </w:rPr>
         <w:t xml:space="preserve">TRUNCATE</w:t>
-      </w:r>
-      <w:r>
-        <w:br/>
-      </w:r>
-    </w:p>
-    <w:p>
-      <w:pPr>
-        <w:numPr>
-          <w:ilvl w:val="1"/>
-          <w:numId w:val="1121"/>
-        </w:numPr>
-        <w:pStyle w:val="Compact"/>
-      </w:pPr>
-      <w:r>
-        <w:t xml:space="preserve">Esvazia imediatamente todo o conteúdo de uma tabela ou objeto que contenha dados.</w:t>
-      </w:r>
-      <w:r>
-        <w:br/>
-      </w:r>
-    </w:p>
-    <w:p>
-      <w:pPr>
-        <w:numPr>
-          <w:ilvl w:val="1"/>
-          <w:numId w:val="1121"/>
-        </w:numPr>
-        <w:pStyle w:val="Compact"/>
-      </w:pPr>
-      <w:r>
-        <w:t xml:space="preserve">É muito mais rápido que um comando DELETE, pois, ao contrário deste, não armazena os dados sendo removidos no log de transações. Por esse motivo, em vários SGBDs é um comando não-transacional e irrecuperável, não sendo possível desfazê-lo com</w:t>
-      </w:r>
-      <w:r>
-        <w:t xml:space="preserve"> </w:t>
-      </w:r>
-      <w:r>
-        <w:rPr>
-          <w:bCs/>
-          <w:b/>
-        </w:rPr>
-        <w:t xml:space="preserve">ROLLBACK</w:t>
-      </w:r>
-      <w:r>
-        <w:t xml:space="preserve">.</w:t>
-      </w:r>
-      <w:r>
-        <w:br/>
-      </w:r>
-    </w:p>
-    <w:p>
-      <w:pPr>
-        <w:numPr>
-          <w:ilvl w:val="1"/>
-          <w:numId w:val="1121"/>
-        </w:numPr>
-        <w:pStyle w:val="Compact"/>
-      </w:pPr>
-      <w:r>
-        <w:t xml:space="preserve">Sintaxe:</w:t>
-      </w:r>
-      <w:r>
-        <w:br/>
-      </w:r>
-      <w:r>
-        <w:rPr>
-          <w:bCs/>
-          <w:b/>
-        </w:rPr>
-        <w:t xml:space="preserve">TRUNCATE</w:t>
-      </w:r>
-      <w:r>
-        <w:t xml:space="preserve"> </w:t>
-      </w:r>
-      <w:r>
-        <w:rPr>
-          <w:bCs/>
-          <w:b/>
-        </w:rPr>
-        <w:t xml:space="preserve">TABLE</w:t>
-      </w:r>
-      <w:r>
-        <w:t xml:space="preserve"> </w:t>
-      </w:r>
-      <w:r>
-        <w:rPr>
-          <w:iCs/>
-          <w:i/>
-        </w:rPr>
-        <w:t xml:space="preserve">nome_tabela</w:t>
-      </w:r>
-      <w:r>
-        <w:t xml:space="preserve">;</w:t>
-      </w:r>
-      <w:r>
-        <w:br/>
-      </w:r>
-    </w:p>
-    <w:p>
-      <w:pPr>
-        <w:numPr>
-          <w:ilvl w:val="0"/>
-          <w:numId w:val="1108"/>
-        </w:numPr>
-      </w:pPr>
-      <w:r>
-        <w:rPr>
-          <w:bCs/>
-          <w:b/>
-        </w:rPr>
-        <w:t xml:space="preserve">RENAME</w:t>
       </w:r>
       <w:r>
         <w:br/>
@@ -12389,7 +12473,7 @@
         <w:pStyle w:val="Compact"/>
       </w:pPr>
       <w:r>
-        <w:t xml:space="preserve">Mudar nome da tabela e/ou database.</w:t>
+        <w:t xml:space="preserve">Esvazia imediatamente todo o conteúdo de uma tabela ou objeto que contenha dados.</w:t>
       </w:r>
       <w:r>
         <w:br/>
@@ -12404,6 +12488,115 @@
         <w:pStyle w:val="Compact"/>
       </w:pPr>
       <w:r>
+        <w:t xml:space="preserve">É muito mais rápido que um comando DELETE, pois, ao contrário deste, não armazena os dados sendo removidos no log de transações. Por esse motivo, em vários SGBDs é um comando não-transacional e irrecuperável, não sendo possível desfazê-lo com</w:t>
+      </w:r>
+      <w:r>
+        <w:t xml:space="preserve"> </w:t>
+      </w:r>
+      <w:r>
+        <w:rPr>
+          <w:bCs/>
+          <w:b/>
+        </w:rPr>
+        <w:t xml:space="preserve">ROLLBACK</w:t>
+      </w:r>
+      <w:r>
+        <w:t xml:space="preserve">.</w:t>
+      </w:r>
+      <w:r>
+        <w:br/>
+      </w:r>
+    </w:p>
+    <w:p>
+      <w:pPr>
+        <w:numPr>
+          <w:ilvl w:val="1"/>
+          <w:numId w:val="1122"/>
+        </w:numPr>
+        <w:pStyle w:val="Compact"/>
+      </w:pPr>
+      <w:r>
+        <w:t xml:space="preserve">Sintaxe:</w:t>
+      </w:r>
+      <w:r>
+        <w:br/>
+      </w:r>
+      <w:r>
+        <w:rPr>
+          <w:bCs/>
+          <w:b/>
+        </w:rPr>
+        <w:t xml:space="preserve">TRUNCATE</w:t>
+      </w:r>
+      <w:r>
+        <w:t xml:space="preserve"> </w:t>
+      </w:r>
+      <w:r>
+        <w:rPr>
+          <w:bCs/>
+          <w:b/>
+        </w:rPr>
+        <w:t xml:space="preserve">TABLE</w:t>
+      </w:r>
+      <w:r>
+        <w:t xml:space="preserve"> </w:t>
+      </w:r>
+      <w:r>
+        <w:rPr>
+          <w:iCs/>
+          <w:i/>
+        </w:rPr>
+        <w:t xml:space="preserve">nome_tabela</w:t>
+      </w:r>
+      <w:r>
+        <w:t xml:space="preserve">;</w:t>
+      </w:r>
+      <w:r>
+        <w:br/>
+      </w:r>
+    </w:p>
+    <w:p>
+      <w:pPr>
+        <w:numPr>
+          <w:ilvl w:val="0"/>
+          <w:numId w:val="1109"/>
+        </w:numPr>
+      </w:pPr>
+      <w:r>
+        <w:rPr>
+          <w:bCs/>
+          <w:b/>
+        </w:rPr>
+        <w:t xml:space="preserve">RENAME</w:t>
+      </w:r>
+      <w:r>
+        <w:br/>
+      </w:r>
+    </w:p>
+    <w:p>
+      <w:pPr>
+        <w:numPr>
+          <w:ilvl w:val="1"/>
+          <w:numId w:val="1123"/>
+        </w:numPr>
+        <w:pStyle w:val="Compact"/>
+      </w:pPr>
+      <w:r>
+        <w:t xml:space="preserve">Mudar nome da tabela e/ou database.</w:t>
+      </w:r>
+      <w:r>
+        <w:br/>
+      </w:r>
+    </w:p>
+    <w:p>
+      <w:pPr>
+        <w:numPr>
+          <w:ilvl w:val="1"/>
+          <w:numId w:val="1123"/>
+        </w:numPr>
+        <w:pStyle w:val="Compact"/>
+      </w:pPr>
+      <w:r>
         <w:t xml:space="preserve">Sintaxe:</w:t>
       </w:r>
       <w:r>
@@ -12602,7 +12795,7 @@
       <w:pPr>
         <w:numPr>
           <w:ilvl w:val="0"/>
-          <w:numId w:val="1123"/>
+          <w:numId w:val="1124"/>
         </w:numPr>
       </w:pPr>
       <w:r>
@@ -12616,362 +12809,362 @@
       <w:pPr>
         <w:numPr>
           <w:ilvl w:val="1"/>
+          <w:numId w:val="1125"/>
+        </w:numPr>
+        <w:pStyle w:val="Compact"/>
+      </w:pPr>
+      <w:r>
+        <w:rPr>
+          <w:bCs/>
+          <w:b/>
+        </w:rPr>
+        <w:t xml:space="preserve">CREATE USER</w:t>
+      </w:r>
+      <w:r>
+        <w:br/>
+      </w:r>
+    </w:p>
+    <w:p>
+      <w:pPr>
+        <w:numPr>
+          <w:ilvl w:val="2"/>
+          <w:numId w:val="1126"/>
+        </w:numPr>
+        <w:pStyle w:val="Compact"/>
+      </w:pPr>
+      <w:r>
+        <w:t xml:space="preserve">Comando para criação de usuários.</w:t>
+      </w:r>
+      <w:r>
+        <w:br/>
+      </w:r>
+    </w:p>
+    <w:p>
+      <w:pPr>
+        <w:numPr>
+          <w:ilvl w:val="2"/>
+          <w:numId w:val="1126"/>
+        </w:numPr>
+        <w:pStyle w:val="Compact"/>
+      </w:pPr>
+      <w:r>
+        <w:t xml:space="preserve">Determina user = usuário, host = local (IP do servidor ou</w:t>
+      </w:r>
+      <w:r>
+        <w:t xml:space="preserve"> </w:t>
+      </w:r>
+      <w:r>
+        <w:rPr>
+          <w:iCs/>
+          <w:i/>
+        </w:rPr>
+        <w:t xml:space="preserve">localhost</w:t>
+      </w:r>
+      <w:r>
+        <w:t xml:space="preserve"> </w:t>
+      </w:r>
+      <w:r>
+        <w:t xml:space="preserve">- maquina local) e password = senha.</w:t>
+      </w:r>
+      <w:r>
+        <w:br/>
+      </w:r>
+    </w:p>
+    <w:p>
+      <w:pPr>
+        <w:numPr>
+          <w:ilvl w:val="2"/>
+          <w:numId w:val="1126"/>
+        </w:numPr>
+        <w:pStyle w:val="Compact"/>
+      </w:pPr>
+      <w:r>
+        <w:t xml:space="preserve">Sintaxe:</w:t>
+      </w:r>
+      <w:r>
+        <w:br/>
+      </w:r>
+      <w:r>
+        <w:rPr>
+          <w:bCs/>
+          <w:b/>
+        </w:rPr>
+        <w:t xml:space="preserve">CREATE USER</w:t>
+      </w:r>
+      <w:r>
+        <w:t xml:space="preserve"> </w:t>
+      </w:r>
+      <w:r>
+        <w:t xml:space="preserve">‘</w:t>
+      </w:r>
+      <w:r>
+        <w:rPr>
+          <w:iCs/>
+          <w:i/>
+        </w:rPr>
+        <w:t xml:space="preserve">user</w:t>
+      </w:r>
+      <w:r>
+        <w:t xml:space="preserve">’</w:t>
+      </w:r>
+      <w:r>
+        <w:t xml:space="preserve">@</w:t>
+      </w:r>
+      <w:r>
+        <w:t xml:space="preserve">‘</w:t>
+      </w:r>
+      <w:r>
+        <w:rPr>
+          <w:iCs/>
+          <w:i/>
+        </w:rPr>
+        <w:t xml:space="preserve">host</w:t>
+      </w:r>
+      <w:r>
+        <w:t xml:space="preserve">’</w:t>
+      </w:r>
+      <w:r>
+        <w:t xml:space="preserve"> </w:t>
+      </w:r>
+      <w:r>
+        <w:rPr>
+          <w:bCs/>
+          <w:b/>
+        </w:rPr>
+        <w:t xml:space="preserve">IDENTIFIED BY</w:t>
+      </w:r>
+      <w:r>
+        <w:t xml:space="preserve"> </w:t>
+      </w:r>
+      <w:r>
+        <w:t xml:space="preserve">‘</w:t>
+      </w:r>
+      <w:r>
+        <w:rPr>
+          <w:iCs/>
+          <w:i/>
+        </w:rPr>
+        <w:t xml:space="preserve">password</w:t>
+      </w:r>
+      <w:r>
+        <w:t xml:space="preserve">’</w:t>
+      </w:r>
+      <w:r>
+        <w:t xml:space="preserve">;</w:t>
+      </w:r>
+      <w:r>
+        <w:br/>
+      </w:r>
+    </w:p>
+    <w:p>
+      <w:pPr>
+        <w:numPr>
+          <w:ilvl w:val="1"/>
+          <w:numId w:val="1125"/>
+        </w:numPr>
+        <w:pStyle w:val="Compact"/>
+      </w:pPr>
+      <w:r>
+        <w:t xml:space="preserve">Listar usuários:</w:t>
+      </w:r>
+      <w:r>
+        <w:br/>
+      </w:r>
+      <w:r>
+        <w:rPr>
+          <w:bCs/>
+          <w:b/>
+        </w:rPr>
+        <w:t xml:space="preserve">SELECT</w:t>
+      </w:r>
+      <w:r>
+        <w:t xml:space="preserve"> </w:t>
+      </w:r>
+      <w:r>
+        <w:rPr>
+          <w:bCs/>
+          <w:b/>
+        </w:rPr>
+        <w:t xml:space="preserve">user</w:t>
+      </w:r>
+      <w:r>
+        <w:t xml:space="preserve"> </w:t>
+      </w:r>
+      <w:r>
+        <w:rPr>
+          <w:bCs/>
+          <w:b/>
+        </w:rPr>
+        <w:t xml:space="preserve">FROM</w:t>
+      </w:r>
+      <w:r>
+        <w:t xml:space="preserve"> </w:t>
+      </w:r>
+      <w:r>
+        <w:rPr>
+          <w:bCs/>
+          <w:b/>
+        </w:rPr>
+        <w:t xml:space="preserve">mysql.user</w:t>
+      </w:r>
+      <w:r>
+        <w:t xml:space="preserve">;</w:t>
+      </w:r>
+      <w:r>
+        <w:br/>
+      </w:r>
+    </w:p>
+    <w:p>
+      <w:pPr>
+        <w:numPr>
+          <w:ilvl w:val="1"/>
+          <w:numId w:val="1125"/>
+        </w:numPr>
+        <w:pStyle w:val="Compact"/>
+      </w:pPr>
+      <w:r>
+        <w:t xml:space="preserve">Mostrar usuário conectado atual:</w:t>
+      </w:r>
+      <w:r>
+        <w:br/>
+      </w:r>
+      <w:r>
+        <w:rPr>
+          <w:bCs/>
+          <w:b/>
+        </w:rPr>
+        <w:t xml:space="preserve">SELECT</w:t>
+      </w:r>
+      <w:r>
+        <w:t xml:space="preserve"> </w:t>
+      </w:r>
+      <w:r>
+        <w:rPr>
+          <w:bCs/>
+          <w:b/>
+        </w:rPr>
+        <w:t xml:space="preserve">user()</w:t>
+      </w:r>
+      <w:r>
+        <w:t xml:space="preserve">;</w:t>
+      </w:r>
+      <w:r>
+        <w:br/>
+      </w:r>
+    </w:p>
+    <w:p>
+      <w:pPr>
+        <w:numPr>
+          <w:ilvl w:val="1"/>
+          <w:numId w:val="1125"/>
+        </w:numPr>
+        <w:pStyle w:val="Compact"/>
+      </w:pPr>
+      <w:r>
+        <w:t xml:space="preserve">Removendo usuários:</w:t>
+      </w:r>
+      <w:r>
+        <w:br/>
+      </w:r>
+      <w:r>
+        <w:rPr>
+          <w:bCs/>
+          <w:b/>
+        </w:rPr>
+        <w:t xml:space="preserve">DROP USER</w:t>
+      </w:r>
+      <w:r>
+        <w:t xml:space="preserve"> </w:t>
+      </w:r>
+      <w:r>
+        <w:t xml:space="preserve">‘</w:t>
+      </w:r>
+      <w:r>
+        <w:rPr>
+          <w:iCs/>
+          <w:i/>
+        </w:rPr>
+        <w:t xml:space="preserve">exemplo</w:t>
+      </w:r>
+      <w:r>
+        <w:t xml:space="preserve">’</w:t>
+      </w:r>
+      <w:r>
+        <w:t xml:space="preserve">@</w:t>
+      </w:r>
+      <w:r>
+        <w:t xml:space="preserve">‘</w:t>
+      </w:r>
+      <w:r>
+        <w:rPr>
+          <w:iCs/>
+          <w:i/>
+        </w:rPr>
+        <w:t xml:space="preserve">host</w:t>
+      </w:r>
+      <w:r>
+        <w:t xml:space="preserve">’</w:t>
+      </w:r>
+      <w:r>
+        <w:t xml:space="preserve">;</w:t>
+      </w:r>
+      <w:r>
+        <w:br/>
+      </w:r>
+    </w:p>
+    <w:p>
+      <w:pPr>
+        <w:numPr>
+          <w:ilvl w:val="1"/>
+          <w:numId w:val="1125"/>
+        </w:numPr>
+        <w:pStyle w:val="Compact"/>
+      </w:pPr>
+      <w:r>
+        <w:t xml:space="preserve">Conectando ao MySQL por um usuário:</w:t>
+      </w:r>
+      <w:r>
+        <w:br/>
+      </w:r>
+      <w:r>
+        <w:t xml:space="preserve">mysql -u</w:t>
+      </w:r>
+      <w:r>
+        <w:t xml:space="preserve"> </w:t>
+      </w:r>
+      <w:r>
+        <w:rPr>
+          <w:iCs/>
+          <w:i/>
+        </w:rPr>
+        <w:t xml:space="preserve">nome_usuário</w:t>
+      </w:r>
+      <w:r>
+        <w:t xml:space="preserve"> </w:t>
+      </w:r>
+      <w:r>
+        <w:t xml:space="preserve">-p</w:t>
+      </w:r>
+      <w:r>
+        <w:t xml:space="preserve"> </w:t>
+      </w:r>
+      <w:r>
+        <w:rPr>
+          <w:iCs/>
+          <w:i/>
+        </w:rPr>
+        <w:t xml:space="preserve">password</w:t>
+      </w:r>
+      <w:r>
+        <w:br/>
+      </w:r>
+    </w:p>
+    <w:p>
+      <w:pPr>
+        <w:numPr>
+          <w:ilvl w:val="0"/>
           <w:numId w:val="1124"/>
         </w:numPr>
-        <w:pStyle w:val="Compact"/>
-      </w:pPr>
-      <w:r>
-        <w:rPr>
-          <w:bCs/>
-          <w:b/>
-        </w:rPr>
-        <w:t xml:space="preserve">CREATE USER</w:t>
-      </w:r>
-      <w:r>
-        <w:br/>
-      </w:r>
-    </w:p>
-    <w:p>
-      <w:pPr>
-        <w:numPr>
-          <w:ilvl w:val="2"/>
-          <w:numId w:val="1125"/>
-        </w:numPr>
-        <w:pStyle w:val="Compact"/>
-      </w:pPr>
-      <w:r>
-        <w:t xml:space="preserve">Comando para criação de usuários.</w:t>
-      </w:r>
-      <w:r>
-        <w:br/>
-      </w:r>
-    </w:p>
-    <w:p>
-      <w:pPr>
-        <w:numPr>
-          <w:ilvl w:val="2"/>
-          <w:numId w:val="1125"/>
-        </w:numPr>
-        <w:pStyle w:val="Compact"/>
-      </w:pPr>
-      <w:r>
-        <w:t xml:space="preserve">Determina user = usuário, host = local (IP do servidor ou</w:t>
-      </w:r>
-      <w:r>
-        <w:t xml:space="preserve"> </w:t>
-      </w:r>
-      <w:r>
-        <w:rPr>
-          <w:iCs/>
-          <w:i/>
-        </w:rPr>
-        <w:t xml:space="preserve">localhost</w:t>
-      </w:r>
-      <w:r>
-        <w:t xml:space="preserve"> </w:t>
-      </w:r>
-      <w:r>
-        <w:t xml:space="preserve">- maquina local) e password = senha.</w:t>
-      </w:r>
-      <w:r>
-        <w:br/>
-      </w:r>
-    </w:p>
-    <w:p>
-      <w:pPr>
-        <w:numPr>
-          <w:ilvl w:val="2"/>
-          <w:numId w:val="1125"/>
-        </w:numPr>
-        <w:pStyle w:val="Compact"/>
-      </w:pPr>
-      <w:r>
-        <w:t xml:space="preserve">Sintaxe:</w:t>
-      </w:r>
-      <w:r>
-        <w:br/>
-      </w:r>
-      <w:r>
-        <w:rPr>
-          <w:bCs/>
-          <w:b/>
-        </w:rPr>
-        <w:t xml:space="preserve">CREATE USER</w:t>
-      </w:r>
-      <w:r>
-        <w:t xml:space="preserve"> </w:t>
-      </w:r>
-      <w:r>
-        <w:t xml:space="preserve">‘</w:t>
-      </w:r>
-      <w:r>
-        <w:rPr>
-          <w:iCs/>
-          <w:i/>
-        </w:rPr>
-        <w:t xml:space="preserve">user</w:t>
-      </w:r>
-      <w:r>
-        <w:t xml:space="preserve">’</w:t>
-      </w:r>
-      <w:r>
-        <w:t xml:space="preserve">@</w:t>
-      </w:r>
-      <w:r>
-        <w:t xml:space="preserve">‘</w:t>
-      </w:r>
-      <w:r>
-        <w:rPr>
-          <w:iCs/>
-          <w:i/>
-        </w:rPr>
-        <w:t xml:space="preserve">host</w:t>
-      </w:r>
-      <w:r>
-        <w:t xml:space="preserve">’</w:t>
-      </w:r>
-      <w:r>
-        <w:t xml:space="preserve"> </w:t>
-      </w:r>
-      <w:r>
-        <w:rPr>
-          <w:bCs/>
-          <w:b/>
-        </w:rPr>
-        <w:t xml:space="preserve">IDENTIFIED BY</w:t>
-      </w:r>
-      <w:r>
-        <w:t xml:space="preserve"> </w:t>
-      </w:r>
-      <w:r>
-        <w:t xml:space="preserve">‘</w:t>
-      </w:r>
-      <w:r>
-        <w:rPr>
-          <w:iCs/>
-          <w:i/>
-        </w:rPr>
-        <w:t xml:space="preserve">password</w:t>
-      </w:r>
-      <w:r>
-        <w:t xml:space="preserve">’</w:t>
-      </w:r>
-      <w:r>
-        <w:t xml:space="preserve">;</w:t>
-      </w:r>
-      <w:r>
-        <w:br/>
-      </w:r>
-    </w:p>
-    <w:p>
-      <w:pPr>
-        <w:numPr>
-          <w:ilvl w:val="1"/>
-          <w:numId w:val="1124"/>
-        </w:numPr>
-        <w:pStyle w:val="Compact"/>
-      </w:pPr>
-      <w:r>
-        <w:t xml:space="preserve">Listar usuários:</w:t>
-      </w:r>
-      <w:r>
-        <w:br/>
-      </w:r>
-      <w:r>
-        <w:rPr>
-          <w:bCs/>
-          <w:b/>
-        </w:rPr>
-        <w:t xml:space="preserve">SELECT</w:t>
-      </w:r>
-      <w:r>
-        <w:t xml:space="preserve"> </w:t>
-      </w:r>
-      <w:r>
-        <w:rPr>
-          <w:bCs/>
-          <w:b/>
-        </w:rPr>
-        <w:t xml:space="preserve">user</w:t>
-      </w:r>
-      <w:r>
-        <w:t xml:space="preserve"> </w:t>
-      </w:r>
-      <w:r>
-        <w:rPr>
-          <w:bCs/>
-          <w:b/>
-        </w:rPr>
-        <w:t xml:space="preserve">FROM</w:t>
-      </w:r>
-      <w:r>
-        <w:t xml:space="preserve"> </w:t>
-      </w:r>
-      <w:r>
-        <w:rPr>
-          <w:bCs/>
-          <w:b/>
-        </w:rPr>
-        <w:t xml:space="preserve">mysql.user</w:t>
-      </w:r>
-      <w:r>
-        <w:t xml:space="preserve">;</w:t>
-      </w:r>
-      <w:r>
-        <w:br/>
-      </w:r>
-    </w:p>
-    <w:p>
-      <w:pPr>
-        <w:numPr>
-          <w:ilvl w:val="1"/>
-          <w:numId w:val="1124"/>
-        </w:numPr>
-        <w:pStyle w:val="Compact"/>
-      </w:pPr>
-      <w:r>
-        <w:t xml:space="preserve">Mostrar usuário conectado atual:</w:t>
-      </w:r>
-      <w:r>
-        <w:br/>
-      </w:r>
-      <w:r>
-        <w:rPr>
-          <w:bCs/>
-          <w:b/>
-        </w:rPr>
-        <w:t xml:space="preserve">SELECT</w:t>
-      </w:r>
-      <w:r>
-        <w:t xml:space="preserve"> </w:t>
-      </w:r>
-      <w:r>
-        <w:rPr>
-          <w:bCs/>
-          <w:b/>
-        </w:rPr>
-        <w:t xml:space="preserve">user()</w:t>
-      </w:r>
-      <w:r>
-        <w:t xml:space="preserve">;</w:t>
-      </w:r>
-      <w:r>
-        <w:br/>
-      </w:r>
-    </w:p>
-    <w:p>
-      <w:pPr>
-        <w:numPr>
-          <w:ilvl w:val="1"/>
-          <w:numId w:val="1124"/>
-        </w:numPr>
-        <w:pStyle w:val="Compact"/>
-      </w:pPr>
-      <w:r>
-        <w:t xml:space="preserve">Removendo usuários:</w:t>
-      </w:r>
-      <w:r>
-        <w:br/>
-      </w:r>
-      <w:r>
-        <w:rPr>
-          <w:bCs/>
-          <w:b/>
-        </w:rPr>
-        <w:t xml:space="preserve">DROP USER</w:t>
-      </w:r>
-      <w:r>
-        <w:t xml:space="preserve"> </w:t>
-      </w:r>
-      <w:r>
-        <w:t xml:space="preserve">‘</w:t>
-      </w:r>
-      <w:r>
-        <w:rPr>
-          <w:iCs/>
-          <w:i/>
-        </w:rPr>
-        <w:t xml:space="preserve">exemplo</w:t>
-      </w:r>
-      <w:r>
-        <w:t xml:space="preserve">’</w:t>
-      </w:r>
-      <w:r>
-        <w:t xml:space="preserve">@</w:t>
-      </w:r>
-      <w:r>
-        <w:t xml:space="preserve">‘</w:t>
-      </w:r>
-      <w:r>
-        <w:rPr>
-          <w:iCs/>
-          <w:i/>
-        </w:rPr>
-        <w:t xml:space="preserve">host</w:t>
-      </w:r>
-      <w:r>
-        <w:t xml:space="preserve">’</w:t>
-      </w:r>
-      <w:r>
-        <w:t xml:space="preserve">;</w:t>
-      </w:r>
-      <w:r>
-        <w:br/>
-      </w:r>
-    </w:p>
-    <w:p>
-      <w:pPr>
-        <w:numPr>
-          <w:ilvl w:val="1"/>
-          <w:numId w:val="1124"/>
-        </w:numPr>
-        <w:pStyle w:val="Compact"/>
-      </w:pPr>
-      <w:r>
-        <w:t xml:space="preserve">Conectando ao MySQL por um usuário:</w:t>
-      </w:r>
-      <w:r>
-        <w:br/>
-      </w:r>
-      <w:r>
-        <w:t xml:space="preserve">mysql -u</w:t>
-      </w:r>
-      <w:r>
-        <w:t xml:space="preserve"> </w:t>
-      </w:r>
-      <w:r>
-        <w:rPr>
-          <w:iCs/>
-          <w:i/>
-        </w:rPr>
-        <w:t xml:space="preserve">nome_usuário</w:t>
-      </w:r>
-      <w:r>
-        <w:t xml:space="preserve"> </w:t>
-      </w:r>
-      <w:r>
-        <w:t xml:space="preserve">-p</w:t>
-      </w:r>
-      <w:r>
-        <w:t xml:space="preserve"> </w:t>
-      </w:r>
-      <w:r>
-        <w:rPr>
-          <w:iCs/>
-          <w:i/>
-        </w:rPr>
-        <w:t xml:space="preserve">password</w:t>
-      </w:r>
-      <w:r>
-        <w:br/>
-      </w:r>
-    </w:p>
-    <w:p>
-      <w:pPr>
-        <w:numPr>
-          <w:ilvl w:val="0"/>
-          <w:numId w:val="1123"/>
-        </w:numPr>
       </w:pPr>
       <w:r>
         <w:rPr>
@@ -12979,349 +13172,6 @@
           <w:b/>
         </w:rPr>
         <w:t xml:space="preserve">GRANT</w:t>
-      </w:r>
-      <w:r>
-        <w:br/>
-      </w:r>
-    </w:p>
-    <w:p>
-      <w:pPr>
-        <w:numPr>
-          <w:ilvl w:val="1"/>
-          <w:numId w:val="1126"/>
-        </w:numPr>
-        <w:pStyle w:val="Compact"/>
-      </w:pPr>
-      <w:r>
-        <w:t xml:space="preserve">Permitir que usuários especificados realizem tarefas especificadas.</w:t>
-      </w:r>
-      <w:r>
-        <w:br/>
-      </w:r>
-    </w:p>
-    <w:p>
-      <w:pPr>
-        <w:numPr>
-          <w:ilvl w:val="1"/>
-          <w:numId w:val="1126"/>
-        </w:numPr>
-        <w:pStyle w:val="Compact"/>
-      </w:pPr>
-      <w:r>
-        <w:t xml:space="preserve">Tambem permite gerenciar permissão para realizar tarefas especificas em database e/ou tabelas especificas.</w:t>
-      </w:r>
-      <w:r>
-        <w:br/>
-      </w:r>
-    </w:p>
-    <w:p>
-      <w:pPr>
-        <w:numPr>
-          <w:ilvl w:val="1"/>
-          <w:numId w:val="1126"/>
-        </w:numPr>
-        <w:pStyle w:val="Compact"/>
-      </w:pPr>
-      <w:r>
-        <w:t xml:space="preserve">Sintaxe:</w:t>
-      </w:r>
-      <w:r>
-        <w:br/>
-      </w:r>
-      <w:r>
-        <w:rPr>
-          <w:bCs/>
-          <w:b/>
-        </w:rPr>
-        <w:t xml:space="preserve">GRANT</w:t>
-      </w:r>
-      <w:r>
-        <w:t xml:space="preserve"> </w:t>
-      </w:r>
-      <w:r>
-        <w:rPr>
-          <w:iCs/>
-          <w:i/>
-        </w:rPr>
-        <w:t xml:space="preserve">tipo_de_permissão</w:t>
-      </w:r>
-      <w:r>
-        <w:t xml:space="preserve"> </w:t>
-      </w:r>
-      <w:r>
-        <w:rPr>
-          <w:bCs/>
-          <w:b/>
-        </w:rPr>
-        <w:t xml:space="preserve">ON</w:t>
-      </w:r>
-      <w:r>
-        <w:t xml:space="preserve"> </w:t>
-      </w:r>
-      <w:r>
-        <w:rPr>
-          <w:iCs/>
-          <w:i/>
-        </w:rPr>
-        <w:t xml:space="preserve">nome_database</w:t>
-      </w:r>
-      <w:r>
-        <w:t xml:space="preserve">.</w:t>
-      </w:r>
-      <w:r>
-        <w:rPr>
-          <w:iCs/>
-          <w:i/>
-        </w:rPr>
-        <w:t xml:space="preserve">nome_tabela</w:t>
-      </w:r>
-      <w:r>
-        <w:t xml:space="preserve"> </w:t>
-      </w:r>
-      <w:r>
-        <w:rPr>
-          <w:bCs/>
-          <w:b/>
-        </w:rPr>
-        <w:t xml:space="preserve">TO</w:t>
-      </w:r>
-      <w:r>
-        <w:t xml:space="preserve"> </w:t>
-      </w:r>
-      <w:r>
-        <w:t xml:space="preserve">‘</w:t>
-      </w:r>
-      <w:r>
-        <w:rPr>
-          <w:iCs/>
-          <w:i/>
-        </w:rPr>
-        <w:t xml:space="preserve">username</w:t>
-      </w:r>
-      <w:r>
-        <w:t xml:space="preserve">’</w:t>
-      </w:r>
-      <w:r>
-        <w:t xml:space="preserve">@</w:t>
-      </w:r>
-      <w:r>
-        <w:t xml:space="preserve">‘</w:t>
-      </w:r>
-      <w:r>
-        <w:rPr>
-          <w:iCs/>
-          <w:i/>
-        </w:rPr>
-        <w:t xml:space="preserve">localhost</w:t>
-      </w:r>
-      <w:r>
-        <w:t xml:space="preserve">’</w:t>
-      </w:r>
-      <w:r>
-        <w:t xml:space="preserve">;</w:t>
-      </w:r>
-      <w:r>
-        <w:br/>
-      </w:r>
-      <w:r>
-        <w:t xml:space="preserve">ou para dar permissão de root:</w:t>
-      </w:r>
-      <w:r>
-        <w:br/>
-      </w:r>
-      <w:r>
-        <w:rPr>
-          <w:bCs/>
-          <w:b/>
-        </w:rPr>
-        <w:t xml:space="preserve">GRANT</w:t>
-      </w:r>
-      <w:r>
-        <w:t xml:space="preserve"> </w:t>
-      </w:r>
-      <w:r>
-        <w:rPr>
-          <w:bCs/>
-          <w:b/>
-        </w:rPr>
-        <w:t xml:space="preserve">ALL PRIVILEGES</w:t>
-      </w:r>
-      <w:r>
-        <w:t xml:space="preserve"> </w:t>
-      </w:r>
-      <w:r>
-        <w:rPr>
-          <w:bCs/>
-          <w:b/>
-        </w:rPr>
-        <w:t xml:space="preserve">ON</w:t>
-      </w:r>
-      <w:r>
-        <w:t xml:space="preserve"> </w:t>
-      </w:r>
-      <w:r>
-        <w:t xml:space="preserve">* . *</w:t>
-      </w:r>
-      <w:r>
-        <w:t xml:space="preserve"> </w:t>
-      </w:r>
-      <w:r>
-        <w:rPr>
-          <w:bCs/>
-          <w:b/>
-        </w:rPr>
-        <w:t xml:space="preserve">TO</w:t>
-      </w:r>
-      <w:r>
-        <w:t xml:space="preserve"> </w:t>
-      </w:r>
-      <w:r>
-        <w:t xml:space="preserve">‘</w:t>
-      </w:r>
-      <w:r>
-        <w:rPr>
-          <w:iCs/>
-          <w:i/>
-        </w:rPr>
-        <w:t xml:space="preserve">newuser</w:t>
-      </w:r>
-      <w:r>
-        <w:t xml:space="preserve">’</w:t>
-      </w:r>
-      <w:r>
-        <w:t xml:space="preserve">@</w:t>
-      </w:r>
-      <w:r>
-        <w:t xml:space="preserve">‘</w:t>
-      </w:r>
-      <w:r>
-        <w:rPr>
-          <w:iCs/>
-          <w:i/>
-        </w:rPr>
-        <w:t xml:space="preserve">localhost</w:t>
-      </w:r>
-      <w:r>
-        <w:t xml:space="preserve">’</w:t>
-      </w:r>
-      <w:r>
-        <w:t xml:space="preserve">;</w:t>
-      </w:r>
-      <w:r>
-        <w:br/>
-      </w:r>
-    </w:p>
-    <w:p>
-      <w:pPr>
-        <w:numPr>
-          <w:ilvl w:val="1"/>
-          <w:numId w:val="1126"/>
-        </w:numPr>
-        <w:pStyle w:val="Compact"/>
-      </w:pPr>
-      <w:r>
-        <w:t xml:space="preserve">Carregar/atualizar permissões:</w:t>
-      </w:r>
-      <w:r>
-        <w:br/>
-      </w:r>
-      <w:r>
-        <w:rPr>
-          <w:bCs/>
-          <w:b/>
-        </w:rPr>
-        <w:t xml:space="preserve">FLUSH PRIVILEGES</w:t>
-      </w:r>
-      <w:r>
-        <w:t xml:space="preserve">;</w:t>
-      </w:r>
-      <w:r>
-        <w:br/>
-      </w:r>
-    </w:p>
-    <w:p>
-      <w:pPr>
-        <w:numPr>
-          <w:ilvl w:val="1"/>
-          <w:numId w:val="1126"/>
-        </w:numPr>
-        <w:pStyle w:val="Compact"/>
-      </w:pPr>
-      <w:r>
-        <w:t xml:space="preserve">Revisar as permissões atuais de um usuário:</w:t>
-      </w:r>
-      <w:r>
-        <w:br/>
-      </w:r>
-      <w:r>
-        <w:rPr>
-          <w:bCs/>
-          <w:b/>
-        </w:rPr>
-        <w:t xml:space="preserve">SHOW GRANTS</w:t>
-      </w:r>
-      <w:r>
-        <w:t xml:space="preserve"> </w:t>
-      </w:r>
-      <w:r>
-        <w:rPr>
-          <w:bCs/>
-          <w:b/>
-        </w:rPr>
-        <w:t xml:space="preserve">FOR</w:t>
-      </w:r>
-      <w:r>
-        <w:t xml:space="preserve"> </w:t>
-      </w:r>
-      <w:r>
-        <w:t xml:space="preserve">‘</w:t>
-      </w:r>
-      <w:r>
-        <w:rPr>
-          <w:iCs/>
-          <w:i/>
-        </w:rPr>
-        <w:t xml:space="preserve">username</w:t>
-      </w:r>
-      <w:r>
-        <w:t xml:space="preserve">’</w:t>
-      </w:r>
-      <w:r>
-        <w:t xml:space="preserve">@</w:t>
-      </w:r>
-      <w:r>
-        <w:t xml:space="preserve">‘</w:t>
-      </w:r>
-      <w:r>
-        <w:rPr>
-          <w:iCs/>
-          <w:i/>
-        </w:rPr>
-        <w:t xml:space="preserve">localhost</w:t>
-      </w:r>
-      <w:r>
-        <w:t xml:space="preserve">’</w:t>
-      </w:r>
-      <w:r>
-        <w:t xml:space="preserve">;</w:t>
-      </w:r>
-      <w:r>
-        <w:br/>
-      </w:r>
-    </w:p>
-    <w:p>
-      <w:pPr>
-        <w:numPr>
-          <w:ilvl w:val="0"/>
-          <w:numId w:val="1123"/>
-        </w:numPr>
-      </w:pPr>
-      <w:r>
-        <w:rPr>
-          <w:bCs/>
-          <w:b/>
-        </w:rPr>
-        <w:t xml:space="preserve">REVOKE</w:t>
       </w:r>
       <w:r>
         <w:br/>
@@ -13336,7 +13186,7 @@
         <w:pStyle w:val="Compact"/>
       </w:pPr>
       <w:r>
-        <w:t xml:space="preserve">Cancela/revoga permissões previamente concedidas.</w:t>
+        <w:t xml:space="preserve">Permitir que usuários especificados realizem tarefas especificadas.</w:t>
       </w:r>
       <w:r>
         <w:br/>
@@ -13351,6 +13201,21 @@
         <w:pStyle w:val="Compact"/>
       </w:pPr>
       <w:r>
+        <w:t xml:space="preserve">Tambem permite gerenciar permissão para realizar tarefas especificas em database e/ou tabelas especificas.</w:t>
+      </w:r>
+      <w:r>
+        <w:br/>
+      </w:r>
+    </w:p>
+    <w:p>
+      <w:pPr>
+        <w:numPr>
+          <w:ilvl w:val="1"/>
+          <w:numId w:val="1127"/>
+        </w:numPr>
+        <w:pStyle w:val="Compact"/>
+      </w:pPr>
+      <w:r>
         <w:t xml:space="preserve">Sintaxe:</w:t>
       </w:r>
       <w:r>
@@ -13361,173 +13226,295 @@
           <w:bCs/>
           <w:b/>
         </w:rPr>
+        <w:t xml:space="preserve">GRANT</w:t>
+      </w:r>
+      <w:r>
+        <w:t xml:space="preserve"> </w:t>
+      </w:r>
+      <w:r>
+        <w:rPr>
+          <w:iCs/>
+          <w:i/>
+        </w:rPr>
+        <w:t xml:space="preserve">tipo_de_permissão</w:t>
+      </w:r>
+      <w:r>
+        <w:t xml:space="preserve"> </w:t>
+      </w:r>
+      <w:r>
+        <w:rPr>
+          <w:bCs/>
+          <w:b/>
+        </w:rPr>
+        <w:t xml:space="preserve">ON</w:t>
+      </w:r>
+      <w:r>
+        <w:t xml:space="preserve"> </w:t>
+      </w:r>
+      <w:r>
+        <w:rPr>
+          <w:iCs/>
+          <w:i/>
+        </w:rPr>
+        <w:t xml:space="preserve">nome_database</w:t>
+      </w:r>
+      <w:r>
+        <w:t xml:space="preserve">.</w:t>
+      </w:r>
+      <w:r>
+        <w:rPr>
+          <w:iCs/>
+          <w:i/>
+        </w:rPr>
+        <w:t xml:space="preserve">nome_tabela</w:t>
+      </w:r>
+      <w:r>
+        <w:t xml:space="preserve"> </w:t>
+      </w:r>
+      <w:r>
+        <w:rPr>
+          <w:bCs/>
+          <w:b/>
+        </w:rPr>
+        <w:t xml:space="preserve">TO</w:t>
+      </w:r>
+      <w:r>
+        <w:t xml:space="preserve"> </w:t>
+      </w:r>
+      <w:r>
+        <w:t xml:space="preserve">‘</w:t>
+      </w:r>
+      <w:r>
+        <w:rPr>
+          <w:iCs/>
+          <w:i/>
+        </w:rPr>
+        <w:t xml:space="preserve">username</w:t>
+      </w:r>
+      <w:r>
+        <w:t xml:space="preserve">’</w:t>
+      </w:r>
+      <w:r>
+        <w:t xml:space="preserve">@</w:t>
+      </w:r>
+      <w:r>
+        <w:t xml:space="preserve">‘</w:t>
+      </w:r>
+      <w:r>
+        <w:rPr>
+          <w:iCs/>
+          <w:i/>
+        </w:rPr>
+        <w:t xml:space="preserve">localhost</w:t>
+      </w:r>
+      <w:r>
+        <w:t xml:space="preserve">’</w:t>
+      </w:r>
+      <w:r>
+        <w:t xml:space="preserve">;</w:t>
+      </w:r>
+      <w:r>
+        <w:br/>
+      </w:r>
+      <w:r>
+        <w:t xml:space="preserve">ou para dar permissão de root:</w:t>
+      </w:r>
+      <w:r>
+        <w:br/>
+      </w:r>
+      <w:r>
+        <w:rPr>
+          <w:bCs/>
+          <w:b/>
+        </w:rPr>
+        <w:t xml:space="preserve">GRANT</w:t>
+      </w:r>
+      <w:r>
+        <w:t xml:space="preserve"> </w:t>
+      </w:r>
+      <w:r>
+        <w:rPr>
+          <w:bCs/>
+          <w:b/>
+        </w:rPr>
+        <w:t xml:space="preserve">ALL PRIVILEGES</w:t>
+      </w:r>
+      <w:r>
+        <w:t xml:space="preserve"> </w:t>
+      </w:r>
+      <w:r>
+        <w:rPr>
+          <w:bCs/>
+          <w:b/>
+        </w:rPr>
+        <w:t xml:space="preserve">ON</w:t>
+      </w:r>
+      <w:r>
+        <w:t xml:space="preserve"> </w:t>
+      </w:r>
+      <w:r>
+        <w:t xml:space="preserve">* . *</w:t>
+      </w:r>
+      <w:r>
+        <w:t xml:space="preserve"> </w:t>
+      </w:r>
+      <w:r>
+        <w:rPr>
+          <w:bCs/>
+          <w:b/>
+        </w:rPr>
+        <w:t xml:space="preserve">TO</w:t>
+      </w:r>
+      <w:r>
+        <w:t xml:space="preserve"> </w:t>
+      </w:r>
+      <w:r>
+        <w:t xml:space="preserve">‘</w:t>
+      </w:r>
+      <w:r>
+        <w:rPr>
+          <w:iCs/>
+          <w:i/>
+        </w:rPr>
+        <w:t xml:space="preserve">newuser</w:t>
+      </w:r>
+      <w:r>
+        <w:t xml:space="preserve">’</w:t>
+      </w:r>
+      <w:r>
+        <w:t xml:space="preserve">@</w:t>
+      </w:r>
+      <w:r>
+        <w:t xml:space="preserve">‘</w:t>
+      </w:r>
+      <w:r>
+        <w:rPr>
+          <w:iCs/>
+          <w:i/>
+        </w:rPr>
+        <w:t xml:space="preserve">localhost</w:t>
+      </w:r>
+      <w:r>
+        <w:t xml:space="preserve">’</w:t>
+      </w:r>
+      <w:r>
+        <w:t xml:space="preserve">;</w:t>
+      </w:r>
+      <w:r>
+        <w:br/>
+      </w:r>
+    </w:p>
+    <w:p>
+      <w:pPr>
+        <w:numPr>
+          <w:ilvl w:val="1"/>
+          <w:numId w:val="1127"/>
+        </w:numPr>
+        <w:pStyle w:val="Compact"/>
+      </w:pPr>
+      <w:r>
+        <w:t xml:space="preserve">Carregar/atualizar permissões:</w:t>
+      </w:r>
+      <w:r>
+        <w:br/>
+      </w:r>
+      <w:r>
+        <w:rPr>
+          <w:bCs/>
+          <w:b/>
+        </w:rPr>
+        <w:t xml:space="preserve">FLUSH PRIVILEGES</w:t>
+      </w:r>
+      <w:r>
+        <w:t xml:space="preserve">;</w:t>
+      </w:r>
+      <w:r>
+        <w:br/>
+      </w:r>
+    </w:p>
+    <w:p>
+      <w:pPr>
+        <w:numPr>
+          <w:ilvl w:val="1"/>
+          <w:numId w:val="1127"/>
+        </w:numPr>
+        <w:pStyle w:val="Compact"/>
+      </w:pPr>
+      <w:r>
+        <w:t xml:space="preserve">Revisar as permissões atuais de um usuário:</w:t>
+      </w:r>
+      <w:r>
+        <w:br/>
+      </w:r>
+      <w:r>
+        <w:rPr>
+          <w:bCs/>
+          <w:b/>
+        </w:rPr>
+        <w:t xml:space="preserve">SHOW GRANTS</w:t>
+      </w:r>
+      <w:r>
+        <w:t xml:space="preserve"> </w:t>
+      </w:r>
+      <w:r>
+        <w:rPr>
+          <w:bCs/>
+          <w:b/>
+        </w:rPr>
+        <w:t xml:space="preserve">FOR</w:t>
+      </w:r>
+      <w:r>
+        <w:t xml:space="preserve"> </w:t>
+      </w:r>
+      <w:r>
+        <w:t xml:space="preserve">‘</w:t>
+      </w:r>
+      <w:r>
+        <w:rPr>
+          <w:iCs/>
+          <w:i/>
+        </w:rPr>
+        <w:t xml:space="preserve">username</w:t>
+      </w:r>
+      <w:r>
+        <w:t xml:space="preserve">’</w:t>
+      </w:r>
+      <w:r>
+        <w:t xml:space="preserve">@</w:t>
+      </w:r>
+      <w:r>
+        <w:t xml:space="preserve">‘</w:t>
+      </w:r>
+      <w:r>
+        <w:rPr>
+          <w:iCs/>
+          <w:i/>
+        </w:rPr>
+        <w:t xml:space="preserve">localhost</w:t>
+      </w:r>
+      <w:r>
+        <w:t xml:space="preserve">’</w:t>
+      </w:r>
+      <w:r>
+        <w:t xml:space="preserve">;</w:t>
+      </w:r>
+      <w:r>
+        <w:br/>
+      </w:r>
+    </w:p>
+    <w:p>
+      <w:pPr>
+        <w:numPr>
+          <w:ilvl w:val="0"/>
+          <w:numId w:val="1124"/>
+        </w:numPr>
+      </w:pPr>
+      <w:r>
+        <w:rPr>
+          <w:bCs/>
+          <w:b/>
+        </w:rPr>
         <w:t xml:space="preserve">REVOKE</w:t>
-      </w:r>
-      <w:r>
-        <w:t xml:space="preserve"> </w:t>
-      </w:r>
-      <w:r>
-        <w:rPr>
-          <w:iCs/>
-          <w:i/>
-        </w:rPr>
-        <w:t xml:space="preserve">tipo_de_permissão</w:t>
-      </w:r>
-      <w:r>
-        <w:t xml:space="preserve"> </w:t>
-      </w:r>
-      <w:r>
-        <w:rPr>
-          <w:bCs/>
-          <w:b/>
-        </w:rPr>
-        <w:t xml:space="preserve">ON</w:t>
-      </w:r>
-      <w:r>
-        <w:t xml:space="preserve"> </w:t>
-      </w:r>
-      <w:r>
-        <w:rPr>
-          <w:iCs/>
-          <w:i/>
-        </w:rPr>
-        <w:t xml:space="preserve">nome_database</w:t>
-      </w:r>
-      <w:r>
-        <w:t xml:space="preserve">.</w:t>
-      </w:r>
-      <w:r>
-        <w:rPr>
-          <w:iCs/>
-          <w:i/>
-        </w:rPr>
-        <w:t xml:space="preserve">nome_tabela</w:t>
-      </w:r>
-      <w:r>
-        <w:t xml:space="preserve"> </w:t>
-      </w:r>
-      <w:r>
-        <w:rPr>
-          <w:bCs/>
-          <w:b/>
-        </w:rPr>
-        <w:t xml:space="preserve">FROM</w:t>
-      </w:r>
-      <w:r>
-        <w:t xml:space="preserve"> </w:t>
-      </w:r>
-      <w:r>
-        <w:t xml:space="preserve">‘</w:t>
-      </w:r>
-      <w:r>
-        <w:rPr>
-          <w:iCs/>
-          <w:i/>
-        </w:rPr>
-        <w:t xml:space="preserve">username</w:t>
-      </w:r>
-      <w:r>
-        <w:t xml:space="preserve">’</w:t>
-      </w:r>
-      <w:r>
-        <w:t xml:space="preserve">@</w:t>
-      </w:r>
-      <w:r>
-        <w:t xml:space="preserve">‘</w:t>
-      </w:r>
-      <w:r>
-        <w:rPr>
-          <w:iCs/>
-          <w:i/>
-        </w:rPr>
-        <w:t xml:space="preserve">localhost</w:t>
-      </w:r>
-      <w:r>
-        <w:t xml:space="preserve">’</w:t>
-      </w:r>
-      <w:r>
-        <w:t xml:space="preserve">;</w:t>
-      </w:r>
-      <w:r>
-        <w:br/>
-      </w:r>
-      <w:r>
-        <w:t xml:space="preserve">Obs.: Note que no</w:t>
-      </w:r>
-      <w:r>
-        <w:t xml:space="preserve"> </w:t>
-      </w:r>
-      <w:r>
-        <w:rPr>
-          <w:bCs/>
-          <w:b/>
-        </w:rPr>
-        <w:t xml:space="preserve">REVOKE</w:t>
-      </w:r>
-      <w:r>
-        <w:t xml:space="preserve"> </w:t>
-      </w:r>
-      <w:r>
-        <w:t xml:space="preserve">é usado</w:t>
-      </w:r>
-      <w:r>
-        <w:t xml:space="preserve"> </w:t>
-      </w:r>
-      <w:r>
-        <w:rPr>
-          <w:bCs/>
-          <w:b/>
-        </w:rPr>
-        <w:t xml:space="preserve">FROM</w:t>
-      </w:r>
-      <w:r>
-        <w:t xml:space="preserve"> </w:t>
-      </w:r>
-      <w:r>
-        <w:t xml:space="preserve">e no</w:t>
-      </w:r>
-      <w:r>
-        <w:t xml:space="preserve"> </w:t>
-      </w:r>
-      <w:r>
-        <w:rPr>
-          <w:bCs/>
-          <w:b/>
-        </w:rPr>
-        <w:t xml:space="preserve">GRANT</w:t>
-      </w:r>
-      <w:r>
-        <w:t xml:space="preserve"> </w:t>
-      </w:r>
-      <w:r>
-        <w:t xml:space="preserve">é usado</w:t>
-      </w:r>
-      <w:r>
-        <w:t xml:space="preserve"> </w:t>
-      </w:r>
-      <w:r>
-        <w:rPr>
-          <w:bCs/>
-          <w:b/>
-        </w:rPr>
-        <w:t xml:space="preserve">TO</w:t>
-      </w:r>
-      <w:r>
-        <w:t xml:space="preserve">.</w:t>
-      </w:r>
-      <w:r>
-        <w:br/>
-      </w:r>
-    </w:p>
-    <w:p>
-      <w:pPr>
-        <w:numPr>
-          <w:ilvl w:val="0"/>
-          <w:numId w:val="1123"/>
-        </w:numPr>
-      </w:pPr>
-      <w:r>
-        <w:t xml:space="preserve">Privilégios que podem ser CONCEDIDOS à ou REVOCADOS de um usuário:</w:t>
       </w:r>
       <w:r>
         <w:br/>
@@ -13542,17 +13529,7 @@
         <w:pStyle w:val="Compact"/>
       </w:pPr>
       <w:r>
-        <w:rPr>
-          <w:bCs/>
-          <w:b/>
-        </w:rPr>
-        <w:t xml:space="preserve">ALL PRIVILEGES</w:t>
-      </w:r>
-      <w:r>
-        <w:t xml:space="preserve"> </w:t>
-      </w:r>
-      <w:r>
-        <w:t xml:space="preserve">— como vimos anteriormente, isso garante ao usuário do MySQL acesso completo a um banco de dados (ou, se nenhum banco de dados for selecionado, acesso global a todo o sistema).</w:t>
+        <w:t xml:space="preserve">Cancela/revoga permissões previamente concedidas.</w:t>
       </w:r>
       <w:r>
         <w:br/>
@@ -13567,6 +13544,222 @@
         <w:pStyle w:val="Compact"/>
       </w:pPr>
       <w:r>
+        <w:t xml:space="preserve">Sintaxe:</w:t>
+      </w:r>
+      <w:r>
+        <w:br/>
+      </w:r>
+      <w:r>
+        <w:rPr>
+          <w:bCs/>
+          <w:b/>
+        </w:rPr>
+        <w:t xml:space="preserve">REVOKE</w:t>
+      </w:r>
+      <w:r>
+        <w:t xml:space="preserve"> </w:t>
+      </w:r>
+      <w:r>
+        <w:rPr>
+          <w:iCs/>
+          <w:i/>
+        </w:rPr>
+        <w:t xml:space="preserve">tipo_de_permissão</w:t>
+      </w:r>
+      <w:r>
+        <w:t xml:space="preserve"> </w:t>
+      </w:r>
+      <w:r>
+        <w:rPr>
+          <w:bCs/>
+          <w:b/>
+        </w:rPr>
+        <w:t xml:space="preserve">ON</w:t>
+      </w:r>
+      <w:r>
+        <w:t xml:space="preserve"> </w:t>
+      </w:r>
+      <w:r>
+        <w:rPr>
+          <w:iCs/>
+          <w:i/>
+        </w:rPr>
+        <w:t xml:space="preserve">nome_database</w:t>
+      </w:r>
+      <w:r>
+        <w:t xml:space="preserve">.</w:t>
+      </w:r>
+      <w:r>
+        <w:rPr>
+          <w:iCs/>
+          <w:i/>
+        </w:rPr>
+        <w:t xml:space="preserve">nome_tabela</w:t>
+      </w:r>
+      <w:r>
+        <w:t xml:space="preserve"> </w:t>
+      </w:r>
+      <w:r>
+        <w:rPr>
+          <w:bCs/>
+          <w:b/>
+        </w:rPr>
+        <w:t xml:space="preserve">FROM</w:t>
+      </w:r>
+      <w:r>
+        <w:t xml:space="preserve"> </w:t>
+      </w:r>
+      <w:r>
+        <w:t xml:space="preserve">‘</w:t>
+      </w:r>
+      <w:r>
+        <w:rPr>
+          <w:iCs/>
+          <w:i/>
+        </w:rPr>
+        <w:t xml:space="preserve">username</w:t>
+      </w:r>
+      <w:r>
+        <w:t xml:space="preserve">’</w:t>
+      </w:r>
+      <w:r>
+        <w:t xml:space="preserve">@</w:t>
+      </w:r>
+      <w:r>
+        <w:t xml:space="preserve">‘</w:t>
+      </w:r>
+      <w:r>
+        <w:rPr>
+          <w:iCs/>
+          <w:i/>
+        </w:rPr>
+        <w:t xml:space="preserve">localhost</w:t>
+      </w:r>
+      <w:r>
+        <w:t xml:space="preserve">’</w:t>
+      </w:r>
+      <w:r>
+        <w:t xml:space="preserve">;</w:t>
+      </w:r>
+      <w:r>
+        <w:br/>
+      </w:r>
+      <w:r>
+        <w:t xml:space="preserve">Obs.: Note que no</w:t>
+      </w:r>
+      <w:r>
+        <w:t xml:space="preserve"> </w:t>
+      </w:r>
+      <w:r>
+        <w:rPr>
+          <w:bCs/>
+          <w:b/>
+        </w:rPr>
+        <w:t xml:space="preserve">REVOKE</w:t>
+      </w:r>
+      <w:r>
+        <w:t xml:space="preserve"> </w:t>
+      </w:r>
+      <w:r>
+        <w:t xml:space="preserve">é usado</w:t>
+      </w:r>
+      <w:r>
+        <w:t xml:space="preserve"> </w:t>
+      </w:r>
+      <w:r>
+        <w:rPr>
+          <w:bCs/>
+          <w:b/>
+        </w:rPr>
+        <w:t xml:space="preserve">FROM</w:t>
+      </w:r>
+      <w:r>
+        <w:t xml:space="preserve"> </w:t>
+      </w:r>
+      <w:r>
+        <w:t xml:space="preserve">e no</w:t>
+      </w:r>
+      <w:r>
+        <w:t xml:space="preserve"> </w:t>
+      </w:r>
+      <w:r>
+        <w:rPr>
+          <w:bCs/>
+          <w:b/>
+        </w:rPr>
+        <w:t xml:space="preserve">GRANT</w:t>
+      </w:r>
+      <w:r>
+        <w:t xml:space="preserve"> </w:t>
+      </w:r>
+      <w:r>
+        <w:t xml:space="preserve">é usado</w:t>
+      </w:r>
+      <w:r>
+        <w:t xml:space="preserve"> </w:t>
+      </w:r>
+      <w:r>
+        <w:rPr>
+          <w:bCs/>
+          <w:b/>
+        </w:rPr>
+        <w:t xml:space="preserve">TO</w:t>
+      </w:r>
+      <w:r>
+        <w:t xml:space="preserve">.</w:t>
+      </w:r>
+      <w:r>
+        <w:br/>
+      </w:r>
+    </w:p>
+    <w:p>
+      <w:pPr>
+        <w:numPr>
+          <w:ilvl w:val="0"/>
+          <w:numId w:val="1124"/>
+        </w:numPr>
+      </w:pPr>
+      <w:r>
+        <w:t xml:space="preserve">Privilégios que podem ser CONCEDIDOS à ou REVOCADOS de um usuário:</w:t>
+      </w:r>
+      <w:r>
+        <w:br/>
+      </w:r>
+    </w:p>
+    <w:p>
+      <w:pPr>
+        <w:numPr>
+          <w:ilvl w:val="1"/>
+          <w:numId w:val="1129"/>
+        </w:numPr>
+        <w:pStyle w:val="Compact"/>
+      </w:pPr>
+      <w:r>
+        <w:rPr>
+          <w:bCs/>
+          <w:b/>
+        </w:rPr>
+        <w:t xml:space="preserve">ALL PRIVILEGES</w:t>
+      </w:r>
+      <w:r>
+        <w:t xml:space="preserve"> </w:t>
+      </w:r>
+      <w:r>
+        <w:t xml:space="preserve">— como vimos anteriormente, isso garante ao usuário do MySQL acesso completo a um banco de dados (ou, se nenhum banco de dados for selecionado, acesso global a todo o sistema).</w:t>
+      </w:r>
+      <w:r>
+        <w:br/>
+      </w:r>
+    </w:p>
+    <w:p>
+      <w:pPr>
+        <w:numPr>
+          <w:ilvl w:val="1"/>
+          <w:numId w:val="1129"/>
+        </w:numPr>
+        <w:pStyle w:val="Compact"/>
+      </w:pPr>
+      <w:r>
         <w:rPr>
           <w:bCs/>
           <w:b/>
@@ -13587,7 +13780,7 @@
       <w:pPr>
         <w:numPr>
           <w:ilvl w:val="1"/>
-          <w:numId w:val="1128"/>
+          <w:numId w:val="1129"/>
         </w:numPr>
         <w:pStyle w:val="Compact"/>
       </w:pPr>
@@ -13612,7 +13805,7 @@
       <w:pPr>
         <w:numPr>
           <w:ilvl w:val="1"/>
-          <w:numId w:val="1128"/>
+          <w:numId w:val="1129"/>
         </w:numPr>
         <w:pStyle w:val="Compact"/>
       </w:pPr>
@@ -13637,7 +13830,7 @@
       <w:pPr>
         <w:numPr>
           <w:ilvl w:val="1"/>
-          <w:numId w:val="1128"/>
+          <w:numId w:val="1129"/>
         </w:numPr>
         <w:pStyle w:val="Compact"/>
       </w:pPr>
@@ -13662,7 +13855,7 @@
       <w:pPr>
         <w:numPr>
           <w:ilvl w:val="1"/>
-          <w:numId w:val="1128"/>
+          <w:numId w:val="1129"/>
         </w:numPr>
         <w:pStyle w:val="Compact"/>
       </w:pPr>
@@ -13687,7 +13880,7 @@
       <w:pPr>
         <w:numPr>
           <w:ilvl w:val="1"/>
-          <w:numId w:val="1128"/>
+          <w:numId w:val="1129"/>
         </w:numPr>
         <w:pStyle w:val="Compact"/>
       </w:pPr>
@@ -13712,7 +13905,7 @@
       <w:pPr>
         <w:numPr>
           <w:ilvl w:val="1"/>
-          <w:numId w:val="1128"/>
+          <w:numId w:val="1129"/>
         </w:numPr>
         <w:pStyle w:val="Compact"/>
       </w:pPr>
@@ -13748,7 +13941,7 @@
       <w:pPr>
         <w:numPr>
           <w:ilvl w:val="1"/>
-          <w:numId w:val="1129"/>
+          <w:numId w:val="1130"/>
         </w:numPr>
         <w:pStyle w:val="Compact"/>
       </w:pPr>
@@ -13767,7 +13960,7 @@
       <w:pPr>
         <w:numPr>
           <w:ilvl w:val="1"/>
-          <w:numId w:val="1129"/>
+          <w:numId w:val="1130"/>
         </w:numPr>
         <w:pStyle w:val="Compact"/>
       </w:pPr>
@@ -13786,7 +13979,7 @@
       <w:pPr>
         <w:numPr>
           <w:ilvl w:val="1"/>
-          <w:numId w:val="1129"/>
+          <w:numId w:val="1130"/>
         </w:numPr>
         <w:pStyle w:val="Compact"/>
       </w:pPr>
@@ -13805,7 +13998,7 @@
       <w:pPr>
         <w:numPr>
           <w:ilvl w:val="1"/>
-          <w:numId w:val="1129"/>
+          <w:numId w:val="1130"/>
         </w:numPr>
         <w:pStyle w:val="Compact"/>
       </w:pPr>
@@ -13880,7 +14073,7 @@
       <w:pPr>
         <w:numPr>
           <w:ilvl w:val="0"/>
-          <w:numId w:val="1130"/>
+          <w:numId w:val="1131"/>
         </w:numPr>
         <w:pStyle w:val="Compact"/>
       </w:pPr>
@@ -13899,7 +14092,7 @@
       <w:pPr>
         <w:numPr>
           <w:ilvl w:val="0"/>
-          <w:numId w:val="1130"/>
+          <w:numId w:val="1131"/>
         </w:numPr>
         <w:pStyle w:val="Compact"/>
       </w:pPr>
@@ -13918,7 +14111,7 @@
       <w:pPr>
         <w:numPr>
           <w:ilvl w:val="0"/>
-          <w:numId w:val="1130"/>
+          <w:numId w:val="1131"/>
         </w:numPr>
         <w:pStyle w:val="Compact"/>
       </w:pPr>
@@ -13962,7 +14155,7 @@
       <w:pPr>
         <w:numPr>
           <w:ilvl w:val="0"/>
-          <w:numId w:val="1131"/>
+          <w:numId w:val="1132"/>
         </w:numPr>
         <w:pStyle w:val="Compact"/>
       </w:pPr>
@@ -14042,107 +14235,12 @@
       <w:pPr>
         <w:numPr>
           <w:ilvl w:val="0"/>
-          <w:numId w:val="1131"/>
+          <w:numId w:val="1132"/>
         </w:numPr>
         <w:pStyle w:val="Compact"/>
       </w:pPr>
       <w:r>
         <w:t xml:space="preserve">O que são e o que fazem os administradores:</w:t>
-      </w:r>
-      <w:r>
-        <w:br/>
-      </w:r>
-    </w:p>
-    <w:p>
-      <w:pPr>
-        <w:numPr>
-          <w:ilvl w:val="1"/>
-          <w:numId w:val="1132"/>
-        </w:numPr>
-      </w:pPr>
-      <w:r>
-        <w:t xml:space="preserve">Administrador de dados(AD):</w:t>
-      </w:r>
-      <w:r>
-        <w:br/>
-      </w:r>
-      <w:r>
-        <w:t xml:space="preserve">O Administrador de Dados (AD) tem o objetivo de gerenciar o Modelo de Dados Corporativo, contribuindo para assegurar a qualidade das informações, a integração dos sistemas, a retenção e a disseminação do conhecimento dos negócios.</w:t>
-      </w:r>
-      <w:r>
-        <w:br/>
-      </w:r>
-      <w:r>
-        <w:t xml:space="preserve">Cabe a ele, guiado por certos princípios e através de atividades de planejamento, organização e controle dos dados corporativos, gerenciar os dados como recursos de uso comum da organização, promovendo-lhes os valores de autenticidade, autoridade, precisão, acessibilidade, seguridade e inteligibilidade.</w:t>
-      </w:r>
-      <w:r>
-        <w:br/>
-      </w:r>
-      <w:r>
-        <w:t xml:space="preserve">Tem como função o planejamento central, a documentação e o gerenciamento dos dados a partir da perspectiva de seus significados e valores para a organização como um todo.</w:t>
-      </w:r>
-      <w:r>
-        <w:br/>
-      </w:r>
-    </w:p>
-    <w:p>
-      <w:pPr>
-        <w:numPr>
-          <w:ilvl w:val="1"/>
-          <w:numId w:val="1132"/>
-        </w:numPr>
-      </w:pPr>
-      <w:r>
-        <w:t xml:space="preserve">Administrador de banco de dados (DBA):</w:t>
-      </w:r>
-      <w:r>
-        <w:br/>
-      </w:r>
-      <w:r>
-        <w:t xml:space="preserve">O DBA (database administrator), sigla em inglês para Administrador de Banco de Dados, é um profissional da área de tecnologia responsável pela criação, instalação, monitoramento, reparos e análise de estruturas de um banco de dados.</w:t>
-      </w:r>
-      <w:r>
-        <w:br/>
-      </w:r>
-      <w:r>
-        <w:t xml:space="preserve">O banco de dados fica sob análise periódica do DBA, que trabalha para que não haja sobrecargas do sistema e que as informações inseridas tenham destino correto nos servidores. Outras funções também importantes são analisar o espaço em disco, buscar melhorias para os sistemas e realizar backups.</w:t>
-      </w:r>
-      <w:r>
-        <w:br/>
-      </w:r>
-    </w:p>
-    <w:p>
-      <w:pPr>
-        <w:numPr>
-          <w:ilvl w:val="0"/>
-          <w:numId w:val="1131"/>
-        </w:numPr>
-        <w:pStyle w:val="Compact"/>
-      </w:pPr>
-      <w:r>
-        <w:t xml:space="preserve">Acesso ao</w:t>
-      </w:r>
-      <w:r>
-        <w:t xml:space="preserve"> </w:t>
-      </w:r>
-      <w:r>
-        <w:rPr>
-          <w:bCs/>
-          <w:b/>
-        </w:rPr>
-        <w:t xml:space="preserve">MySQL</w:t>
-      </w:r>
-      <w:r>
-        <w:t xml:space="preserve"> </w:t>
-      </w:r>
-      <w:r>
-        <w:t xml:space="preserve">pelo terminal é necessario usar o comando:</w:t>
-      </w:r>
-      <w:r>
-        <w:br/>
-      </w:r>
-      <w:r>
-        <w:t xml:space="preserve">mysql -u root -p</w:t>
       </w:r>
       <w:r>
         <w:br/>
@@ -14154,6 +14252,101 @@
           <w:ilvl w:val="1"/>
           <w:numId w:val="1133"/>
         </w:numPr>
+      </w:pPr>
+      <w:r>
+        <w:t xml:space="preserve">Administrador de dados(AD):</w:t>
+      </w:r>
+      <w:r>
+        <w:br/>
+      </w:r>
+      <w:r>
+        <w:t xml:space="preserve">O Administrador de Dados (AD) tem o objetivo de gerenciar o Modelo de Dados Corporativo, contribuindo para assegurar a qualidade das informações, a integração dos sistemas, a retenção e a disseminação do conhecimento dos negócios.</w:t>
+      </w:r>
+      <w:r>
+        <w:br/>
+      </w:r>
+      <w:r>
+        <w:t xml:space="preserve">Cabe a ele, guiado por certos princípios e através de atividades de planejamento, organização e controle dos dados corporativos, gerenciar os dados como recursos de uso comum da organização, promovendo-lhes os valores de autenticidade, autoridade, precisão, acessibilidade, seguridade e inteligibilidade.</w:t>
+      </w:r>
+      <w:r>
+        <w:br/>
+      </w:r>
+      <w:r>
+        <w:t xml:space="preserve">Tem como função o planejamento central, a documentação e o gerenciamento dos dados a partir da perspectiva de seus significados e valores para a organização como um todo.</w:t>
+      </w:r>
+      <w:r>
+        <w:br/>
+      </w:r>
+    </w:p>
+    <w:p>
+      <w:pPr>
+        <w:numPr>
+          <w:ilvl w:val="1"/>
+          <w:numId w:val="1133"/>
+        </w:numPr>
+      </w:pPr>
+      <w:r>
+        <w:t xml:space="preserve">Administrador de banco de dados (DBA):</w:t>
+      </w:r>
+      <w:r>
+        <w:br/>
+      </w:r>
+      <w:r>
+        <w:t xml:space="preserve">O DBA (database administrator), sigla em inglês para Administrador de Banco de Dados, é um profissional da área de tecnologia responsável pela criação, instalação, monitoramento, reparos e análise de estruturas de um banco de dados.</w:t>
+      </w:r>
+      <w:r>
+        <w:br/>
+      </w:r>
+      <w:r>
+        <w:t xml:space="preserve">O banco de dados fica sob análise periódica do DBA, que trabalha para que não haja sobrecargas do sistema e que as informações inseridas tenham destino correto nos servidores. Outras funções também importantes são analisar o espaço em disco, buscar melhorias para os sistemas e realizar backups.</w:t>
+      </w:r>
+      <w:r>
+        <w:br/>
+      </w:r>
+    </w:p>
+    <w:p>
+      <w:pPr>
+        <w:numPr>
+          <w:ilvl w:val="0"/>
+          <w:numId w:val="1132"/>
+        </w:numPr>
+        <w:pStyle w:val="Compact"/>
+      </w:pPr>
+      <w:r>
+        <w:t xml:space="preserve">Acesso ao</w:t>
+      </w:r>
+      <w:r>
+        <w:t xml:space="preserve"> </w:t>
+      </w:r>
+      <w:r>
+        <w:rPr>
+          <w:bCs/>
+          <w:b/>
+        </w:rPr>
+        <w:t xml:space="preserve">MySQL</w:t>
+      </w:r>
+      <w:r>
+        <w:t xml:space="preserve"> </w:t>
+      </w:r>
+      <w:r>
+        <w:t xml:space="preserve">pelo terminal é necessario usar o comando:</w:t>
+      </w:r>
+      <w:r>
+        <w:br/>
+      </w:r>
+      <w:r>
+        <w:t xml:space="preserve">mysql -u root -p</w:t>
+      </w:r>
+      <w:r>
+        <w:br/>
+      </w:r>
+    </w:p>
+    <w:p>
+      <w:pPr>
+        <w:numPr>
+          <w:ilvl w:val="1"/>
+          <w:numId w:val="1134"/>
+        </w:numPr>
         <w:pStyle w:val="Compact"/>
       </w:pPr>
       <w:r>
@@ -14167,7 +14360,7 @@
       <w:pPr>
         <w:numPr>
           <w:ilvl w:val="0"/>
-          <w:numId w:val="1131"/>
+          <w:numId w:val="1132"/>
         </w:numPr>
         <w:pStyle w:val="Compact"/>
       </w:pPr>
@@ -15668,6 +15861,9 @@
     <w:abstractNumId w:val="991"/>
   </w:num>
   <w:num w:numId="1087">
+    <w:abstractNumId w:val="991"/>
+  </w:num>
+  <w:num w:numId="1088">
     <w:abstractNumId w:val="99411"/>
     <w:lvlOverride w:ilvl="0">
       <w:startOverride w:val="1"/>
@@ -15697,10 +15893,10 @@
       <w:startOverride w:val="1"/>
     </w:lvlOverride>
   </w:num>
-  <w:num w:numId="1088">
+  <w:num w:numId="1089">
     <w:abstractNumId w:val="991"/>
   </w:num>
-  <w:num w:numId="1089">
+  <w:num w:numId="1090">
     <w:abstractNumId w:val="99412"/>
     <w:lvlOverride w:ilvl="0">
       <w:startOverride w:val="2"/>
@@ -15730,10 +15926,10 @@
       <w:startOverride w:val="2"/>
     </w:lvlOverride>
   </w:num>
-  <w:num w:numId="1090">
+  <w:num w:numId="1091">
     <w:abstractNumId w:val="991"/>
   </w:num>
-  <w:num w:numId="1091">
+  <w:num w:numId="1092">
     <w:abstractNumId w:val="99413"/>
     <w:lvlOverride w:ilvl="0">
       <w:startOverride w:val="3"/>
@@ -15762,9 +15958,6 @@
     <w:lvlOverride w:ilvl="8">
       <w:startOverride w:val="3"/>
     </w:lvlOverride>
-  </w:num>
-  <w:num w:numId="1092">
-    <w:abstractNumId w:val="991"/>
   </w:num>
   <w:num w:numId="1093">
     <w:abstractNumId w:val="991"/>
@@ -15887,6 +16080,9 @@
     <w:abstractNumId w:val="991"/>
   </w:num>
   <w:num w:numId="1133">
+    <w:abstractNumId w:val="991"/>
+  </w:num>
+  <w:num w:numId="1134">
     <w:abstractNumId w:val="991"/>
   </w:num>
 </w:numbering>

--- a/Readme.docx
+++ b/Readme.docx
@@ -49,7 +49,7 @@
         <w:pStyle w:val="Date"/>
       </w:pPr>
       <w:r>
-        <w:t xml:space="preserve">2022-04-03</w:t>
+        <w:t xml:space="preserve">2022-04-04</w:t>
       </w:r>
     </w:p>
     <w:sdt>
@@ -11226,6 +11226,11 @@
         <w:br/>
       </w:r>
     </w:p>
+    <w:p>
+      <w:r>
+        <w:br w:type="page"/>
+      </w:r>
+    </w:p>
     <w:bookmarkEnd w:id="50"/>
     <w:bookmarkStart w:id="51" w:name="X86641bc228d5beeb1a104189fb64d745b5ac3fa"/>
     <w:p>
@@ -12735,6 +12740,11 @@
         <w:br/>
       </w:r>
     </w:p>
+    <w:p>
+      <w:r>
+        <w:br w:type="page"/>
+      </w:r>
+    </w:p>
     <w:bookmarkEnd w:id="51"/>
     <w:bookmarkStart w:id="52" w:name="Xcfe9bd57e3508e272920d3f8feac053a34a9b28"/>
     <w:p>
@@ -13934,7 +13944,10 @@
         </w:numPr>
       </w:pPr>
       <w:r>
-        <w:t xml:space="preserve">(conferir):</w:t>
+        <w:t xml:space="preserve">Outras instruções:</w:t>
+      </w:r>
+      <w:r>
+        <w:br/>
       </w:r>
     </w:p>
     <w:p>
@@ -13969,7 +13982,7 @@
           <w:bCs/>
           <w:b/>
         </w:rPr>
-        <w:t xml:space="preserve">DELETE</w:t>
+        <w:t xml:space="preserve">EXECUTE</w:t>
       </w:r>
       <w:r>
         <w:br/>
@@ -13988,29 +14001,15 @@
           <w:bCs/>
           <w:b/>
         </w:rPr>
-        <w:t xml:space="preserve">EXECUTE</w:t>
-      </w:r>
-      <w:r>
-        <w:br/>
-      </w:r>
-    </w:p>
-    <w:p>
-      <w:pPr>
-        <w:numPr>
-          <w:ilvl w:val="1"/>
-          <w:numId w:val="1130"/>
-        </w:numPr>
-        <w:pStyle w:val="Compact"/>
-      </w:pPr>
-      <w:r>
-        <w:rPr>
-          <w:bCs/>
-          <w:b/>
-        </w:rPr>
         <w:t xml:space="preserve">USAGE</w:t>
       </w:r>
       <w:r>
         <w:br/>
+      </w:r>
+    </w:p>
+    <w:p>
+      <w:r>
+        <w:br w:type="page"/>
       </w:r>
     </w:p>
     <w:bookmarkEnd w:id="52"/>
@@ -14091,6 +14090,131 @@
     <w:p>
       <w:pPr>
         <w:numPr>
+          <w:ilvl w:val="1"/>
+          <w:numId w:val="1132"/>
+        </w:numPr>
+        <w:pStyle w:val="Compact"/>
+      </w:pPr>
+      <w:r>
+        <w:t xml:space="preserve">O comando garante que diversas instruções sejam executadas, porem se alguma for mal sucedida todas falham.</w:t>
+      </w:r>
+      <w:r>
+        <w:br/>
+      </w:r>
+    </w:p>
+    <w:p>
+      <w:pPr>
+        <w:numPr>
+          <w:ilvl w:val="1"/>
+          <w:numId w:val="1132"/>
+        </w:numPr>
+        <w:pStyle w:val="Compact"/>
+      </w:pPr>
+      <w:r>
+        <w:t xml:space="preserve">É possivel avaliar o processo de implementação das instruções e seus resultados e caso necessario regredir ao estado anterior as instruções ou confirmar sua implementação.</w:t>
+      </w:r>
+      <w:r>
+        <w:br/>
+      </w:r>
+    </w:p>
+    <w:p>
+      <w:pPr>
+        <w:numPr>
+          <w:ilvl w:val="1"/>
+          <w:numId w:val="1132"/>
+        </w:numPr>
+        <w:pStyle w:val="Compact"/>
+      </w:pPr>
+      <w:r>
+        <w:t xml:space="preserve">Principais instruções que são comuns de serem usadas na transação são as</w:t>
+      </w:r>
+      <w:r>
+        <w:t xml:space="preserve"> </w:t>
+      </w:r>
+      <w:r>
+        <w:rPr>
+          <w:bCs/>
+          <w:b/>
+        </w:rPr>
+        <w:t xml:space="preserve">DML</w:t>
+      </w:r>
+      <w:r>
+        <w:t xml:space="preserve"> </w:t>
+      </w:r>
+      <w:r>
+        <w:t xml:space="preserve">(</w:t>
+      </w:r>
+      <w:r>
+        <w:rPr>
+          <w:bCs/>
+          <w:b/>
+        </w:rPr>
+        <w:t xml:space="preserve">INSERT</w:t>
+      </w:r>
+      <w:r>
+        <w:t xml:space="preserve">,</w:t>
+      </w:r>
+      <w:r>
+        <w:t xml:space="preserve"> </w:t>
+      </w:r>
+      <w:r>
+        <w:rPr>
+          <w:bCs/>
+          <w:b/>
+        </w:rPr>
+        <w:t xml:space="preserve">UPDATE</w:t>
+      </w:r>
+      <w:r>
+        <w:t xml:space="preserve"> </w:t>
+      </w:r>
+      <w:r>
+        <w:t xml:space="preserve">e</w:t>
+      </w:r>
+      <w:r>
+        <w:t xml:space="preserve"> </w:t>
+      </w:r>
+      <w:r>
+        <w:rPr>
+          <w:bCs/>
+          <w:b/>
+        </w:rPr>
+        <w:t xml:space="preserve">DELETE</w:t>
+      </w:r>
+      <w:r>
+        <w:t xml:space="preserve">). </w:t>
+      </w:r>
+    </w:p>
+    <w:p>
+      <w:pPr>
+        <w:numPr>
+          <w:ilvl w:val="1"/>
+          <w:numId w:val="1132"/>
+        </w:numPr>
+        <w:pStyle w:val="Compact"/>
+      </w:pPr>
+      <w:r>
+        <w:t xml:space="preserve">Sintaxe:</w:t>
+      </w:r>
+      <w:r>
+        <w:br/>
+      </w:r>
+      <w:r>
+        <w:rPr>
+          <w:bCs/>
+          <w:b/>
+        </w:rPr>
+        <w:t xml:space="preserve">START TRANSACTION</w:t>
+      </w:r>
+      <w:r>
+        <w:t xml:space="preserve">;</w:t>
+      </w:r>
+      <w:r>
+        <w:br/>
+      </w:r>
+    </w:p>
+    <w:p>
+      <w:pPr>
+        <w:numPr>
           <w:ilvl w:val="0"/>
           <w:numId w:val="1131"/>
         </w:numPr>
@@ -14110,6 +14234,59 @@
     <w:p>
       <w:pPr>
         <w:numPr>
+          <w:ilvl w:val="1"/>
+          <w:numId w:val="1133"/>
+        </w:numPr>
+        <w:pStyle w:val="Compact"/>
+      </w:pPr>
+      <w:r>
+        <w:t xml:space="preserve">Regressão para o estado anterior ao inicio da transação (</w:t>
+      </w:r>
+      <w:r>
+        <w:rPr>
+          <w:bCs/>
+          <w:b/>
+        </w:rPr>
+        <w:t xml:space="preserve">START TRANSACTION</w:t>
+      </w:r>
+      <w:r>
+        <w:t xml:space="preserve">).</w:t>
+      </w:r>
+      <w:r>
+        <w:br/>
+      </w:r>
+    </w:p>
+    <w:p>
+      <w:pPr>
+        <w:numPr>
+          <w:ilvl w:val="1"/>
+          <w:numId w:val="1133"/>
+        </w:numPr>
+        <w:pStyle w:val="Compact"/>
+      </w:pPr>
+      <w:r>
+        <w:t xml:space="preserve">Sintaxe:</w:t>
+      </w:r>
+      <w:r>
+        <w:br/>
+      </w:r>
+      <w:r>
+        <w:rPr>
+          <w:bCs/>
+          <w:b/>
+        </w:rPr>
+        <w:t xml:space="preserve">BACKROLL</w:t>
+      </w:r>
+      <w:r>
+        <w:t xml:space="preserve">;</w:t>
+      </w:r>
+      <w:r>
+        <w:br/>
+      </w:r>
+    </w:p>
+    <w:p>
+      <w:pPr>
+        <w:numPr>
           <w:ilvl w:val="0"/>
           <w:numId w:val="1131"/>
         </w:numPr>
@@ -14121,6 +14298,59 @@
           <w:b/>
         </w:rPr>
         <w:t xml:space="preserve">COMMIT</w:t>
+      </w:r>
+      <w:r>
+        <w:br/>
+      </w:r>
+    </w:p>
+    <w:p>
+      <w:pPr>
+        <w:numPr>
+          <w:ilvl w:val="1"/>
+          <w:numId w:val="1134"/>
+        </w:numPr>
+        <w:pStyle w:val="Compact"/>
+      </w:pPr>
+      <w:r>
+        <w:t xml:space="preserve">Confirmação de que as instruções da transação (</w:t>
+      </w:r>
+      <w:r>
+        <w:rPr>
+          <w:bCs/>
+          <w:b/>
+        </w:rPr>
+        <w:t xml:space="preserve">START TRANSACTION</w:t>
+      </w:r>
+      <w:r>
+        <w:t xml:space="preserve">) podem ser implementadas sem problemas.</w:t>
+      </w:r>
+      <w:r>
+        <w:br/>
+      </w:r>
+    </w:p>
+    <w:p>
+      <w:pPr>
+        <w:numPr>
+          <w:ilvl w:val="1"/>
+          <w:numId w:val="1134"/>
+        </w:numPr>
+        <w:pStyle w:val="Compact"/>
+      </w:pPr>
+      <w:r>
+        <w:t xml:space="preserve">Sintaxe:</w:t>
+      </w:r>
+      <w:r>
+        <w:br/>
+      </w:r>
+      <w:r>
+        <w:rPr>
+          <w:bCs/>
+          <w:b/>
+        </w:rPr>
+        <w:t xml:space="preserve">COMMIT</w:t>
+      </w:r>
+      <w:r>
+        <w:t xml:space="preserve">;</w:t>
       </w:r>
       <w:r>
         <w:br/>
@@ -14155,7 +14385,7 @@
       <w:pPr>
         <w:numPr>
           <w:ilvl w:val="0"/>
-          <w:numId w:val="1132"/>
+          <w:numId w:val="1135"/>
         </w:numPr>
         <w:pStyle w:val="Compact"/>
       </w:pPr>
@@ -14235,7 +14465,7 @@
       <w:pPr>
         <w:numPr>
           <w:ilvl w:val="0"/>
-          <w:numId w:val="1132"/>
+          <w:numId w:val="1135"/>
         </w:numPr>
         <w:pStyle w:val="Compact"/>
       </w:pPr>
@@ -14250,7 +14480,7 @@
       <w:pPr>
         <w:numPr>
           <w:ilvl w:val="1"/>
-          <w:numId w:val="1133"/>
+          <w:numId w:val="1136"/>
         </w:numPr>
       </w:pPr>
       <w:r>
@@ -14282,7 +14512,7 @@
       <w:pPr>
         <w:numPr>
           <w:ilvl w:val="1"/>
-          <w:numId w:val="1133"/>
+          <w:numId w:val="1136"/>
         </w:numPr>
       </w:pPr>
       <w:r>
@@ -14308,7 +14538,7 @@
       <w:pPr>
         <w:numPr>
           <w:ilvl w:val="0"/>
-          <w:numId w:val="1132"/>
+          <w:numId w:val="1135"/>
         </w:numPr>
         <w:pStyle w:val="Compact"/>
       </w:pPr>
@@ -14345,7 +14575,7 @@
       <w:pPr>
         <w:numPr>
           <w:ilvl w:val="1"/>
-          <w:numId w:val="1134"/>
+          <w:numId w:val="1137"/>
         </w:numPr>
         <w:pStyle w:val="Compact"/>
       </w:pPr>
@@ -14360,7 +14590,7 @@
       <w:pPr>
         <w:numPr>
           <w:ilvl w:val="0"/>
-          <w:numId w:val="1132"/>
+          <w:numId w:val="1135"/>
         </w:numPr>
         <w:pStyle w:val="Compact"/>
       </w:pPr>
@@ -14459,7 +14689,7 @@
         <w:pStyle w:val="FirstParagraph"/>
       </w:pPr>
       <w:r>
-        <w:t xml:space="preserve">Atualmente estou estudando Módulo 10.</w:t>
+        <w:t xml:space="preserve">Atualmente estou estudando Módulo 11.</w:t>
       </w:r>
       <w:r>
         <w:br/>
@@ -16083,6 +16313,15 @@
     <w:abstractNumId w:val="991"/>
   </w:num>
   <w:num w:numId="1134">
+    <w:abstractNumId w:val="991"/>
+  </w:num>
+  <w:num w:numId="1135">
+    <w:abstractNumId w:val="991"/>
+  </w:num>
+  <w:num w:numId="1136">
+    <w:abstractNumId w:val="991"/>
+  </w:num>
+  <w:num w:numId="1137">
     <w:abstractNumId w:val="991"/>
   </w:num>
 </w:numbering>

--- a/Readme.docx
+++ b/Readme.docx
@@ -49,7 +49,7 @@
         <w:pStyle w:val="Date"/>
       </w:pPr>
       <w:r>
-        <w:t xml:space="preserve">2022-04-04</w:t>
+        <w:t xml:space="preserve">2022-04-05</w:t>
       </w:r>
     </w:p>
     <w:sdt>
@@ -14363,7 +14363,7 @@
     </w:p>
     <w:bookmarkEnd w:id="53"/>
     <w:bookmarkEnd w:id="54"/>
-    <w:bookmarkStart w:id="55" w:name="detalhes"/>
+    <w:bookmarkStart w:id="57" w:name="módulo-11---funções-e-views"/>
     <w:p>
       <w:pPr>
         <w:pStyle w:val="Heading1"/>
@@ -14378,7 +14378,36 @@
         <w:tab/>
       </w:r>
       <w:r>
-        <w:t xml:space="preserve">Detalhes</w:t>
+        <w:t xml:space="preserve">Módulo 11 - Funções e VIEWS</w:t>
+      </w:r>
+    </w:p>
+    <w:bookmarkStart w:id="55" w:name="funções"/>
+    <w:p>
+      <w:pPr>
+        <w:pStyle w:val="Heading2"/>
+      </w:pPr>
+      <w:r>
+        <w:rPr>
+          <w:rStyle w:val="SectionNumber"/>
+        </w:rPr>
+        <w:t xml:space="preserve">10.1</w:t>
+      </w:r>
+      <w:r>
+        <w:tab/>
+      </w:r>
+      <w:r>
+        <w:t xml:space="preserve">Funções</w:t>
+      </w:r>
+    </w:p>
+    <w:p>
+      <w:pPr>
+        <w:pStyle w:val="FirstParagraph"/>
+      </w:pPr>
+      <w:r>
+        <w:t xml:space="preserve">Função é um bloco de programação que executa algo.</w:t>
+      </w:r>
+      <w:r>
+        <w:br/>
       </w:r>
     </w:p>
     <w:p>
@@ -14391,71 +14420,239 @@
       </w:pPr>
       <w:r>
         <w:rPr>
-          <w:iCs/>
-          <w:i/>
-          <w:bCs/>
-          <w:b/>
-        </w:rPr>
-        <w:t xml:space="preserve">Comentarios</w:t>
-      </w:r>
-      <w:r>
-        <w:t xml:space="preserve"> </w:t>
-      </w:r>
-      <w:r>
-        <w:t xml:space="preserve">no</w:t>
-      </w:r>
-      <w:r>
-        <w:t xml:space="preserve"> </w:t>
-      </w:r>
-      <w:r>
-        <w:rPr>
-          <w:bCs/>
-          <w:b/>
-        </w:rPr>
-        <w:t xml:space="preserve">MySQL</w:t>
-      </w:r>
-      <w:r>
-        <w:t xml:space="preserve">, diferente do</w:t>
-      </w:r>
-      <w:r>
-        <w:t xml:space="preserve"> </w:t>
-      </w:r>
-      <w:r>
-        <w:rPr>
-          <w:bCs/>
-          <w:b/>
-        </w:rPr>
-        <w:t xml:space="preserve">SQL</w:t>
-      </w:r>
-      <w:r>
-        <w:t xml:space="preserve"> </w:t>
-      </w:r>
-      <w:r>
-        <w:t xml:space="preserve">onde comentarios são ’/**/</w:t>
+          <w:bCs/>
+          <w:b/>
+        </w:rPr>
+        <w:t xml:space="preserve">IFNULL</w:t>
+      </w:r>
+      <w:r>
+        <w:t xml:space="preserve">()</w:t>
+      </w:r>
+      <w:r>
+        <w:br/>
+      </w:r>
+    </w:p>
+    <w:p>
+      <w:pPr>
+        <w:numPr>
+          <w:ilvl w:val="1"/>
+          <w:numId w:val="1136"/>
+        </w:numPr>
+        <w:pStyle w:val="Compact"/>
+      </w:pPr>
+      <w:r>
+        <w:t xml:space="preserve">Converte os valores</w:t>
+      </w:r>
+      <w:r>
+        <w:t xml:space="preserve"> </w:t>
+      </w:r>
+      <w:r>
+        <w:rPr>
+          <w:bCs/>
+          <w:b/>
+        </w:rPr>
+        <w:t xml:space="preserve">NULL</w:t>
+      </w:r>
+      <w:r>
+        <w:t xml:space="preserve"> </w:t>
+      </w:r>
+      <w:r>
+        <w:t xml:space="preserve">de uma coluna em um valor-padrão especificado.</w:t>
+      </w:r>
+      <w:r>
+        <w:br/>
+      </w:r>
+    </w:p>
+    <w:p>
+      <w:pPr>
+        <w:numPr>
+          <w:ilvl w:val="1"/>
+          <w:numId w:val="1136"/>
+        </w:numPr>
+        <w:pStyle w:val="Compact"/>
+      </w:pPr>
+      <w:r>
+        <w:t xml:space="preserve">Os argumentos da função são a coluna a ser checada e o valor-padrão. </w:t>
+      </w:r>
+    </w:p>
+    <w:p>
+      <w:pPr>
+        <w:numPr>
+          <w:ilvl w:val="1"/>
+          <w:numId w:val="1136"/>
+        </w:numPr>
+        <w:pStyle w:val="Compact"/>
+      </w:pPr>
+      <w:r>
+        <w:t xml:space="preserve">Se o valor-padrão for um texto, ele entra entre aspas (</w:t>
       </w:r>
       <w:r>
         <w:t xml:space="preserve">‘</w:t>
       </w:r>
       <w:r>
-        <w:t xml:space="preserve">, no MySQL é</w:t>
+        <w:rPr>
+          <w:iCs/>
+          <w:i/>
+        </w:rPr>
+        <w:t xml:space="preserve">valor-padrão</w:t>
       </w:r>
       <w:r>
         <w:t xml:space="preserve">’</w:t>
       </w:r>
       <w:r>
-        <w:t xml:space="preserve">#</w:t>
-      </w:r>
-      <w:r>
-        <w:t xml:space="preserve">‘</w:t>
-      </w:r>
-      <w:r>
-        <w:t xml:space="preserve">. Ou</w:t>
-      </w:r>
-      <w:r>
-        <w:t xml:space="preserve">’</w:t>
-      </w:r>
-      <w:r>
-        <w:t xml:space="preserve">- -’ para comentario de linha.</w:t>
+        <w:t xml:space="preserve">).</w:t>
+      </w:r>
+      <w:r>
+        <w:br/>
+      </w:r>
+    </w:p>
+    <w:p>
+      <w:pPr>
+        <w:numPr>
+          <w:ilvl w:val="1"/>
+          <w:numId w:val="1136"/>
+        </w:numPr>
+        <w:pStyle w:val="Compact"/>
+      </w:pPr>
+      <w:r>
+        <w:t xml:space="preserve">Uma observação é quanto ao cabeçalho da coluna/campo, o ideal é que ele seja modificado com uso do</w:t>
+      </w:r>
+      <w:r>
+        <w:t xml:space="preserve"> </w:t>
+      </w:r>
+      <w:r>
+        <w:rPr>
+          <w:bCs/>
+          <w:b/>
+        </w:rPr>
+        <w:t xml:space="preserve">AS</w:t>
+      </w:r>
+      <w:r>
+        <w:t xml:space="preserve"> </w:t>
+      </w:r>
+      <w:r>
+        <w:t xml:space="preserve">para um novo nome, senão ele imprime em tela a formulação que esta passando a coluna.</w:t>
+      </w:r>
+      <w:r>
+        <w:br/>
+      </w:r>
+    </w:p>
+    <w:p>
+      <w:pPr>
+        <w:numPr>
+          <w:ilvl w:val="1"/>
+          <w:numId w:val="1136"/>
+        </w:numPr>
+        <w:pStyle w:val="Compact"/>
+      </w:pPr>
+      <w:r>
+        <w:t xml:space="preserve">É igual a função</w:t>
+      </w:r>
+      <w:r>
+        <w:t xml:space="preserve"> </w:t>
+      </w:r>
+      <w:r>
+        <w:rPr>
+          <w:iCs/>
+          <w:i/>
+        </w:rPr>
+        <w:t xml:space="preserve">coalesce</w:t>
+      </w:r>
+      <w:r>
+        <w:t xml:space="preserve">() em SQL.</w:t>
+      </w:r>
+      <w:r>
+        <w:br/>
+      </w:r>
+    </w:p>
+    <w:p>
+      <w:pPr>
+        <w:numPr>
+          <w:ilvl w:val="1"/>
+          <w:numId w:val="1136"/>
+        </w:numPr>
+        <w:pStyle w:val="Compact"/>
+      </w:pPr>
+      <w:r>
+        <w:t xml:space="preserve">Sintaxe:</w:t>
+      </w:r>
+      <w:r>
+        <w:br/>
+      </w:r>
+      <w:r>
+        <w:rPr>
+          <w:bCs/>
+          <w:b/>
+        </w:rPr>
+        <w:t xml:space="preserve">SELECT</w:t>
+      </w:r>
+      <w:r>
+        <w:br/>
+      </w:r>
+      <w:r>
+        <w:t xml:space="preserve">…</w:t>
+      </w:r>
+      <w:r>
+        <w:br/>
+      </w:r>
+      <w:r>
+        <w:rPr>
+          <w:bCs/>
+          <w:b/>
+        </w:rPr>
+        <w:t xml:space="preserve">IFNULL</w:t>
+      </w:r>
+      <w:r>
+        <w:t xml:space="preserve">(</w:t>
+      </w:r>
+      <w:r>
+        <w:rPr>
+          <w:iCs/>
+          <w:i/>
+        </w:rPr>
+        <w:t xml:space="preserve">coluna</w:t>
+      </w:r>
+      <w:r>
+        <w:t xml:space="preserve">,</w:t>
+      </w:r>
+      <w:r>
+        <w:rPr>
+          <w:iCs/>
+          <w:i/>
+        </w:rPr>
+        <w:t xml:space="preserve">valor-padrão</w:t>
+      </w:r>
+      <w:r>
+        <w:t xml:space="preserve">)</w:t>
+      </w:r>
+      <w:r>
+        <w:t xml:space="preserve"> </w:t>
+      </w:r>
+      <w:r>
+        <w:rPr>
+          <w:bCs/>
+          <w:b/>
+        </w:rPr>
+        <w:t xml:space="preserve">AS</w:t>
+      </w:r>
+      <w:r>
+        <w:t xml:space="preserve"> </w:t>
+      </w:r>
+      <w:r>
+        <w:rPr>
+          <w:iCs/>
+          <w:i/>
+        </w:rPr>
+        <w:t xml:space="preserve">novo_nome_coluna</w:t>
+      </w:r>
+      <w:r>
+        <w:t xml:space="preserve">,</w:t>
+      </w:r>
+      <w:r>
+        <w:br/>
+      </w:r>
+      <w:r>
+        <w:t xml:space="preserve">…</w:t>
       </w:r>
       <w:r>
         <w:br/>
@@ -14470,176 +14667,17 @@
         <w:pStyle w:val="Compact"/>
       </w:pPr>
       <w:r>
-        <w:t xml:space="preserve">O que são e o que fazem os administradores:</w:t>
-      </w:r>
-      <w:r>
-        <w:br/>
-      </w:r>
-    </w:p>
-    <w:p>
-      <w:pPr>
-        <w:numPr>
-          <w:ilvl w:val="1"/>
-          <w:numId w:val="1136"/>
-        </w:numPr>
-      </w:pPr>
-      <w:r>
-        <w:t xml:space="preserve">Administrador de dados(AD):</w:t>
-      </w:r>
-      <w:r>
-        <w:br/>
-      </w:r>
-      <w:r>
-        <w:t xml:space="preserve">O Administrador de Dados (AD) tem o objetivo de gerenciar o Modelo de Dados Corporativo, contribuindo para assegurar a qualidade das informações, a integração dos sistemas, a retenção e a disseminação do conhecimento dos negócios.</w:t>
-      </w:r>
-      <w:r>
-        <w:br/>
-      </w:r>
-      <w:r>
-        <w:t xml:space="preserve">Cabe a ele, guiado por certos princípios e através de atividades de planejamento, organização e controle dos dados corporativos, gerenciar os dados como recursos de uso comum da organização, promovendo-lhes os valores de autenticidade, autoridade, precisão, acessibilidade, seguridade e inteligibilidade.</w:t>
-      </w:r>
-      <w:r>
-        <w:br/>
-      </w:r>
-      <w:r>
-        <w:t xml:space="preserve">Tem como função o planejamento central, a documentação e o gerenciamento dos dados a partir da perspectiva de seus significados e valores para a organização como um todo.</w:t>
-      </w:r>
-      <w:r>
-        <w:br/>
-      </w:r>
-    </w:p>
-    <w:p>
-      <w:pPr>
-        <w:numPr>
-          <w:ilvl w:val="1"/>
-          <w:numId w:val="1136"/>
-        </w:numPr>
-      </w:pPr>
-      <w:r>
-        <w:t xml:space="preserve">Administrador de banco de dados (DBA):</w:t>
-      </w:r>
-      <w:r>
-        <w:br/>
-      </w:r>
-      <w:r>
-        <w:t xml:space="preserve">O DBA (database administrator), sigla em inglês para Administrador de Banco de Dados, é um profissional da área de tecnologia responsável pela criação, instalação, monitoramento, reparos e análise de estruturas de um banco de dados.</w:t>
-      </w:r>
-      <w:r>
-        <w:br/>
-      </w:r>
-      <w:r>
-        <w:t xml:space="preserve">O banco de dados fica sob análise periódica do DBA, que trabalha para que não haja sobrecargas do sistema e que as informações inseridas tenham destino correto nos servidores. Outras funções também importantes são analisar o espaço em disco, buscar melhorias para os sistemas e realizar backups.</w:t>
-      </w:r>
-      <w:r>
-        <w:br/>
-      </w:r>
-    </w:p>
-    <w:p>
-      <w:pPr>
-        <w:numPr>
-          <w:ilvl w:val="0"/>
-          <w:numId w:val="1135"/>
-        </w:numPr>
-        <w:pStyle w:val="Compact"/>
-      </w:pPr>
-      <w:r>
-        <w:t xml:space="preserve">Acesso ao</w:t>
-      </w:r>
-      <w:r>
-        <w:t xml:space="preserve"> </w:t>
-      </w:r>
-      <w:r>
-        <w:rPr>
-          <w:bCs/>
-          <w:b/>
-        </w:rPr>
-        <w:t xml:space="preserve">MySQL</w:t>
-      </w:r>
-      <w:r>
-        <w:t xml:space="preserve"> </w:t>
-      </w:r>
-      <w:r>
-        <w:t xml:space="preserve">pelo terminal é necessario usar o comando:</w:t>
-      </w:r>
-      <w:r>
-        <w:br/>
-      </w:r>
-      <w:r>
-        <w:t xml:space="preserve">mysql -u root -p</w:t>
-      </w:r>
-      <w:r>
-        <w:br/>
-      </w:r>
-    </w:p>
-    <w:p>
-      <w:pPr>
-        <w:numPr>
-          <w:ilvl w:val="1"/>
-          <w:numId w:val="1137"/>
-        </w:numPr>
-        <w:pStyle w:val="Compact"/>
-      </w:pPr>
-      <w:r>
-        <w:t xml:space="preserve">Depois colocar a senha.</w:t>
-      </w:r>
-      <w:r>
-        <w:br/>
-      </w:r>
-    </w:p>
-    <w:p>
-      <w:pPr>
-        <w:numPr>
-          <w:ilvl w:val="0"/>
-          <w:numId w:val="1135"/>
-        </w:numPr>
-        <w:pStyle w:val="Compact"/>
-      </w:pPr>
-      <w:r>
-        <w:t xml:space="preserve">Ao final dos comandos do</w:t>
-      </w:r>
-      <w:r>
-        <w:t xml:space="preserve"> </w:t>
-      </w:r>
-      <w:r>
-        <w:rPr>
-          <w:bCs/>
-          <w:b/>
-        </w:rPr>
-        <w:t xml:space="preserve">SQL</w:t>
-      </w:r>
-      <w:r>
-        <w:t xml:space="preserve"> </w:t>
-      </w:r>
-      <w:r>
-        <w:t xml:space="preserve">e do</w:t>
-      </w:r>
-      <w:r>
-        <w:t xml:space="preserve"> </w:t>
-      </w:r>
-      <w:r>
-        <w:rPr>
-          <w:bCs/>
-          <w:b/>
-        </w:rPr>
-        <w:t xml:space="preserve">MySQL</w:t>
-      </w:r>
-      <w:r>
-        <w:t xml:space="preserve">, usar o</w:t>
-      </w:r>
-      <w:r>
-        <w:t xml:space="preserve"> </w:t>
-      </w:r>
-      <w:r>
-        <w:t xml:space="preserve">‘</w:t>
-      </w:r>
-      <w:r>
-        <w:t xml:space="preserve">;</w:t>
-      </w:r>
-      <w:r>
-        <w:t xml:space="preserve">’</w:t>
-      </w:r>
-      <w:r>
-        <w:t xml:space="preserve">(delimitador), ele informa que o comando acabou e deve ser executado.</w:t>
+        <w:rPr>
+          <w:bCs/>
+          <w:b/>
+        </w:rPr>
+        <w:t xml:space="preserve">NOW</w:t>
+      </w:r>
+      <w:r>
+        <w:t xml:space="preserve">()</w:t>
+      </w:r>
+      <w:r>
+        <w:br/>
       </w:r>
     </w:p>
     <w:p>
@@ -14648,55 +14686,365 @@
       </w:r>
     </w:p>
     <w:bookmarkEnd w:id="55"/>
-    <w:bookmarkStart w:id="57" w:name="andamento-dos-estudos"/>
-    <w:p>
-      <w:pPr>
-        <w:pStyle w:val="Heading1"/>
+    <w:bookmarkStart w:id="56" w:name="views"/>
+    <w:p>
+      <w:pPr>
+        <w:pStyle w:val="Heading2"/>
       </w:pPr>
       <w:r>
         <w:rPr>
           <w:rStyle w:val="SectionNumber"/>
         </w:rPr>
-        <w:t xml:space="preserve">11</w:t>
+        <w:t xml:space="preserve">10.2</w:t>
       </w:r>
       <w:r>
         <w:tab/>
       </w:r>
       <w:r>
-        <w:t xml:space="preserve">Andamento dos Estudos</w:t>
-      </w:r>
-    </w:p>
-    <w:bookmarkStart w:id="56" w:name="assunto-em-andamento"/>
-    <w:p>
-      <w:pPr>
-        <w:pStyle w:val="Heading2"/>
-      </w:pPr>
-      <w:r>
-        <w:rPr>
-          <w:rStyle w:val="SectionNumber"/>
-        </w:rPr>
-        <w:t xml:space="preserve">11.1</w:t>
-      </w:r>
-      <w:r>
-        <w:tab/>
-      </w:r>
-      <w:r>
-        <w:t xml:space="preserve">Assunto em andamento:</w:t>
-      </w:r>
-    </w:p>
-    <w:p>
-      <w:pPr>
-        <w:pStyle w:val="FirstParagraph"/>
-      </w:pPr>
-      <w:r>
-        <w:t xml:space="preserve">Atualmente estou estudando Módulo 11.</w:t>
-      </w:r>
-      <w:r>
-        <w:br/>
+        <w:t xml:space="preserve">VIEWS</w:t>
+      </w:r>
+    </w:p>
+    <w:p>
+      <w:r>
+        <w:br w:type="page"/>
       </w:r>
     </w:p>
     <w:bookmarkEnd w:id="56"/>
     <w:bookmarkEnd w:id="57"/>
+    <w:bookmarkStart w:id="58" w:name="detalhes"/>
+    <w:p>
+      <w:pPr>
+        <w:pStyle w:val="Heading1"/>
+      </w:pPr>
+      <w:r>
+        <w:rPr>
+          <w:rStyle w:val="SectionNumber"/>
+        </w:rPr>
+        <w:t xml:space="preserve">11</w:t>
+      </w:r>
+      <w:r>
+        <w:tab/>
+      </w:r>
+      <w:r>
+        <w:t xml:space="preserve">Detalhes</w:t>
+      </w:r>
+    </w:p>
+    <w:p>
+      <w:pPr>
+        <w:numPr>
+          <w:ilvl w:val="0"/>
+          <w:numId w:val="1137"/>
+        </w:numPr>
+        <w:pStyle w:val="Compact"/>
+      </w:pPr>
+      <w:r>
+        <w:rPr>
+          <w:iCs/>
+          <w:i/>
+          <w:bCs/>
+          <w:b/>
+        </w:rPr>
+        <w:t xml:space="preserve">Comentarios</w:t>
+      </w:r>
+      <w:r>
+        <w:t xml:space="preserve"> </w:t>
+      </w:r>
+      <w:r>
+        <w:t xml:space="preserve">no</w:t>
+      </w:r>
+      <w:r>
+        <w:t xml:space="preserve"> </w:t>
+      </w:r>
+      <w:r>
+        <w:rPr>
+          <w:bCs/>
+          <w:b/>
+        </w:rPr>
+        <w:t xml:space="preserve">MySQL</w:t>
+      </w:r>
+      <w:r>
+        <w:t xml:space="preserve">, diferente do</w:t>
+      </w:r>
+      <w:r>
+        <w:t xml:space="preserve"> </w:t>
+      </w:r>
+      <w:r>
+        <w:rPr>
+          <w:bCs/>
+          <w:b/>
+        </w:rPr>
+        <w:t xml:space="preserve">SQL</w:t>
+      </w:r>
+      <w:r>
+        <w:t xml:space="preserve"> </w:t>
+      </w:r>
+      <w:r>
+        <w:t xml:space="preserve">onde comentarios são ’/**/</w:t>
+      </w:r>
+      <w:r>
+        <w:t xml:space="preserve">‘</w:t>
+      </w:r>
+      <w:r>
+        <w:t xml:space="preserve">, no MySQL é</w:t>
+      </w:r>
+      <w:r>
+        <w:t xml:space="preserve">’</w:t>
+      </w:r>
+      <w:r>
+        <w:t xml:space="preserve">#</w:t>
+      </w:r>
+      <w:r>
+        <w:t xml:space="preserve">‘</w:t>
+      </w:r>
+      <w:r>
+        <w:t xml:space="preserve">. Ou</w:t>
+      </w:r>
+      <w:r>
+        <w:t xml:space="preserve">’</w:t>
+      </w:r>
+      <w:r>
+        <w:t xml:space="preserve">- -’ para comentario de linha.</w:t>
+      </w:r>
+      <w:r>
+        <w:br/>
+      </w:r>
+    </w:p>
+    <w:p>
+      <w:pPr>
+        <w:numPr>
+          <w:ilvl w:val="0"/>
+          <w:numId w:val="1137"/>
+        </w:numPr>
+        <w:pStyle w:val="Compact"/>
+      </w:pPr>
+      <w:r>
+        <w:t xml:space="preserve">O que são e o que fazem os administradores:</w:t>
+      </w:r>
+      <w:r>
+        <w:br/>
+      </w:r>
+    </w:p>
+    <w:p>
+      <w:pPr>
+        <w:numPr>
+          <w:ilvl w:val="1"/>
+          <w:numId w:val="1138"/>
+        </w:numPr>
+      </w:pPr>
+      <w:r>
+        <w:t xml:space="preserve">Administrador de dados(AD):</w:t>
+      </w:r>
+      <w:r>
+        <w:br/>
+      </w:r>
+      <w:r>
+        <w:t xml:space="preserve">O Administrador de Dados (AD) tem o objetivo de gerenciar o Modelo de Dados Corporativo, contribuindo para assegurar a qualidade das informações, a integração dos sistemas, a retenção e a disseminação do conhecimento dos negócios.</w:t>
+      </w:r>
+      <w:r>
+        <w:br/>
+      </w:r>
+      <w:r>
+        <w:t xml:space="preserve">Cabe a ele, guiado por certos princípios e através de atividades de planejamento, organização e controle dos dados corporativos, gerenciar os dados como recursos de uso comum da organização, promovendo-lhes os valores de autenticidade, autoridade, precisão, acessibilidade, seguridade e inteligibilidade.</w:t>
+      </w:r>
+      <w:r>
+        <w:br/>
+      </w:r>
+      <w:r>
+        <w:t xml:space="preserve">Tem como função o planejamento central, a documentação e o gerenciamento dos dados a partir da perspectiva de seus significados e valores para a organização como um todo.</w:t>
+      </w:r>
+      <w:r>
+        <w:br/>
+      </w:r>
+    </w:p>
+    <w:p>
+      <w:pPr>
+        <w:numPr>
+          <w:ilvl w:val="1"/>
+          <w:numId w:val="1138"/>
+        </w:numPr>
+      </w:pPr>
+      <w:r>
+        <w:t xml:space="preserve">Administrador de banco de dados (DBA):</w:t>
+      </w:r>
+      <w:r>
+        <w:br/>
+      </w:r>
+      <w:r>
+        <w:t xml:space="preserve">O DBA (database administrator), sigla em inglês para Administrador de Banco de Dados, é um profissional da área de tecnologia responsável pela criação, instalação, monitoramento, reparos e análise de estruturas de um banco de dados.</w:t>
+      </w:r>
+      <w:r>
+        <w:br/>
+      </w:r>
+      <w:r>
+        <w:t xml:space="preserve">O banco de dados fica sob análise periódica do DBA, que trabalha para que não haja sobrecargas do sistema e que as informações inseridas tenham destino correto nos servidores. Outras funções também importantes são analisar o espaço em disco, buscar melhorias para os sistemas e realizar backups.</w:t>
+      </w:r>
+      <w:r>
+        <w:br/>
+      </w:r>
+    </w:p>
+    <w:p>
+      <w:pPr>
+        <w:numPr>
+          <w:ilvl w:val="0"/>
+          <w:numId w:val="1137"/>
+        </w:numPr>
+        <w:pStyle w:val="Compact"/>
+      </w:pPr>
+      <w:r>
+        <w:t xml:space="preserve">Acesso ao</w:t>
+      </w:r>
+      <w:r>
+        <w:t xml:space="preserve"> </w:t>
+      </w:r>
+      <w:r>
+        <w:rPr>
+          <w:bCs/>
+          <w:b/>
+        </w:rPr>
+        <w:t xml:space="preserve">MySQL</w:t>
+      </w:r>
+      <w:r>
+        <w:t xml:space="preserve"> </w:t>
+      </w:r>
+      <w:r>
+        <w:t xml:space="preserve">pelo terminal é necessario usar o comando:</w:t>
+      </w:r>
+      <w:r>
+        <w:br/>
+      </w:r>
+      <w:r>
+        <w:t xml:space="preserve">mysql -u root -p</w:t>
+      </w:r>
+      <w:r>
+        <w:br/>
+      </w:r>
+    </w:p>
+    <w:p>
+      <w:pPr>
+        <w:numPr>
+          <w:ilvl w:val="1"/>
+          <w:numId w:val="1139"/>
+        </w:numPr>
+        <w:pStyle w:val="Compact"/>
+      </w:pPr>
+      <w:r>
+        <w:t xml:space="preserve">Depois colocar a senha.</w:t>
+      </w:r>
+      <w:r>
+        <w:br/>
+      </w:r>
+    </w:p>
+    <w:p>
+      <w:pPr>
+        <w:numPr>
+          <w:ilvl w:val="0"/>
+          <w:numId w:val="1137"/>
+        </w:numPr>
+        <w:pStyle w:val="Compact"/>
+      </w:pPr>
+      <w:r>
+        <w:t xml:space="preserve">Ao final dos comandos do</w:t>
+      </w:r>
+      <w:r>
+        <w:t xml:space="preserve"> </w:t>
+      </w:r>
+      <w:r>
+        <w:rPr>
+          <w:bCs/>
+          <w:b/>
+        </w:rPr>
+        <w:t xml:space="preserve">SQL</w:t>
+      </w:r>
+      <w:r>
+        <w:t xml:space="preserve"> </w:t>
+      </w:r>
+      <w:r>
+        <w:t xml:space="preserve">e do</w:t>
+      </w:r>
+      <w:r>
+        <w:t xml:space="preserve"> </w:t>
+      </w:r>
+      <w:r>
+        <w:rPr>
+          <w:bCs/>
+          <w:b/>
+        </w:rPr>
+        <w:t xml:space="preserve">MySQL</w:t>
+      </w:r>
+      <w:r>
+        <w:t xml:space="preserve">, usar o</w:t>
+      </w:r>
+      <w:r>
+        <w:t xml:space="preserve"> </w:t>
+      </w:r>
+      <w:r>
+        <w:t xml:space="preserve">‘</w:t>
+      </w:r>
+      <w:r>
+        <w:t xml:space="preserve">;</w:t>
+      </w:r>
+      <w:r>
+        <w:t xml:space="preserve">’</w:t>
+      </w:r>
+      <w:r>
+        <w:t xml:space="preserve">(delimitador), ele informa que o comando acabou e deve ser executado.</w:t>
+      </w:r>
+    </w:p>
+    <w:p>
+      <w:r>
+        <w:br w:type="page"/>
+      </w:r>
+    </w:p>
+    <w:bookmarkEnd w:id="58"/>
+    <w:bookmarkStart w:id="60" w:name="andamento-dos-estudos"/>
+    <w:p>
+      <w:pPr>
+        <w:pStyle w:val="Heading1"/>
+      </w:pPr>
+      <w:r>
+        <w:rPr>
+          <w:rStyle w:val="SectionNumber"/>
+        </w:rPr>
+        <w:t xml:space="preserve">12</w:t>
+      </w:r>
+      <w:r>
+        <w:tab/>
+      </w:r>
+      <w:r>
+        <w:t xml:space="preserve">Andamento dos Estudos</w:t>
+      </w:r>
+    </w:p>
+    <w:bookmarkStart w:id="59" w:name="assunto-em-andamento"/>
+    <w:p>
+      <w:pPr>
+        <w:pStyle w:val="Heading2"/>
+      </w:pPr>
+      <w:r>
+        <w:rPr>
+          <w:rStyle w:val="SectionNumber"/>
+        </w:rPr>
+        <w:t xml:space="preserve">12.1</w:t>
+      </w:r>
+      <w:r>
+        <w:tab/>
+      </w:r>
+      <w:r>
+        <w:t xml:space="preserve">Assunto em andamento:</w:t>
+      </w:r>
+    </w:p>
+    <w:p>
+      <w:pPr>
+        <w:pStyle w:val="FirstParagraph"/>
+      </w:pPr>
+      <w:r>
+        <w:t xml:space="preserve">Atualmente estou estudando Módulo 11.</w:t>
+      </w:r>
+      <w:r>
+        <w:br/>
+      </w:r>
+    </w:p>
+    <w:bookmarkEnd w:id="59"/>
+    <w:bookmarkEnd w:id="60"/>
     <w:sectPr/>
   </w:body>
 </w:document>
@@ -16322,6 +16670,12 @@
     <w:abstractNumId w:val="991"/>
   </w:num>
   <w:num w:numId="1137">
+    <w:abstractNumId w:val="991"/>
+  </w:num>
+  <w:num w:numId="1138">
+    <w:abstractNumId w:val="991"/>
+  </w:num>
+  <w:num w:numId="1139">
     <w:abstractNumId w:val="991"/>
   </w:num>
 </w:numbering>

--- a/Readme.docx
+++ b/Readme.docx
@@ -49,7 +49,7 @@
         <w:pStyle w:val="Date"/>
       </w:pPr>
       <w:r>
-        <w:t xml:space="preserve">2022-04-05</w:t>
+        <w:t xml:space="preserve">2022-04-06</w:t>
       </w:r>
     </w:p>
     <w:sdt>
@@ -14667,6 +14667,21 @@
         <w:pStyle w:val="Compact"/>
       </w:pPr>
       <w:r>
+        <w:t xml:space="preserve">Funções de tempo</w:t>
+      </w:r>
+      <w:r>
+        <w:br/>
+      </w:r>
+    </w:p>
+    <w:p>
+      <w:pPr>
+        <w:numPr>
+          <w:ilvl w:val="1"/>
+          <w:numId w:val="1137"/>
+        </w:numPr>
+        <w:pStyle w:val="Compact"/>
+      </w:pPr>
+      <w:r>
         <w:rPr>
           <w:bCs/>
           <w:b/>
@@ -14675,6 +14690,520 @@
       </w:r>
       <w:r>
         <w:t xml:space="preserve">()</w:t>
+      </w:r>
+      <w:r>
+        <w:br/>
+      </w:r>
+    </w:p>
+    <w:p>
+      <w:pPr>
+        <w:numPr>
+          <w:ilvl w:val="2"/>
+          <w:numId w:val="1138"/>
+        </w:numPr>
+        <w:pStyle w:val="Compact"/>
+      </w:pPr>
+      <w:r>
+        <w:t xml:space="preserve">Função que retorna data e hora do sistema do computador.</w:t>
+      </w:r>
+      <w:r>
+        <w:br/>
+      </w:r>
+    </w:p>
+    <w:p>
+      <w:pPr>
+        <w:numPr>
+          <w:ilvl w:val="2"/>
+          <w:numId w:val="1138"/>
+        </w:numPr>
+        <w:pStyle w:val="Compact"/>
+      </w:pPr>
+      <w:r>
+        <w:t xml:space="preserve">Formato</w:t>
+      </w:r>
+      <w:r>
+        <w:t xml:space="preserve"> </w:t>
+      </w:r>
+      <w:r>
+        <w:t xml:space="preserve">‘</w:t>
+      </w:r>
+      <w:r>
+        <w:t xml:space="preserve">AAAA-MM-DD HH:MM:SS</w:t>
+      </w:r>
+      <w:r>
+        <w:t xml:space="preserve">’</w:t>
+      </w:r>
+      <w:r>
+        <w:t xml:space="preserve">.</w:t>
+      </w:r>
+      <w:r>
+        <w:br/>
+      </w:r>
+    </w:p>
+    <w:p>
+      <w:pPr>
+        <w:numPr>
+          <w:ilvl w:val="2"/>
+          <w:numId w:val="1138"/>
+        </w:numPr>
+        <w:pStyle w:val="Compact"/>
+      </w:pPr>
+      <w:r>
+        <w:t xml:space="preserve">É possivel fazer operações com a data usando operador desejado,</w:t>
+      </w:r>
+      <w:r>
+        <w:t xml:space="preserve"> </w:t>
+      </w:r>
+      <w:r>
+        <w:t xml:space="preserve">‘</w:t>
+      </w:r>
+      <w:r>
+        <w:rPr>
+          <w:bCs/>
+          <w:b/>
+        </w:rPr>
+        <w:t xml:space="preserve">INTERVAL</w:t>
+      </w:r>
+      <w:r>
+        <w:t xml:space="preserve">’</w:t>
+      </w:r>
+      <w:r>
+        <w:t xml:space="preserve"> </w:t>
+      </w:r>
+      <w:r>
+        <w:t xml:space="preserve">e adicionando o que deseja trabalhar (ex.: 1 DAY).</w:t>
+      </w:r>
+      <w:r>
+        <w:br/>
+      </w:r>
+    </w:p>
+    <w:p>
+      <w:pPr>
+        <w:numPr>
+          <w:ilvl w:val="2"/>
+          <w:numId w:val="1138"/>
+        </w:numPr>
+        <w:pStyle w:val="Compact"/>
+      </w:pPr>
+      <w:r>
+        <w:t xml:space="preserve">A função</w:t>
+      </w:r>
+      <w:r>
+        <w:t xml:space="preserve"> </w:t>
+      </w:r>
+      <w:r>
+        <w:rPr>
+          <w:bCs/>
+          <w:b/>
+        </w:rPr>
+        <w:t xml:space="preserve">NOW</w:t>
+      </w:r>
+      <w:r>
+        <w:t xml:space="preserve">() Pode ser usada como argumento das outras funções de tempo, para pegar o momento atual do sistema.</w:t>
+      </w:r>
+      <w:r>
+        <w:br/>
+      </w:r>
+    </w:p>
+    <w:p>
+      <w:pPr>
+        <w:numPr>
+          <w:ilvl w:val="2"/>
+          <w:numId w:val="1138"/>
+        </w:numPr>
+        <w:pStyle w:val="Compact"/>
+      </w:pPr>
+      <w:r>
+        <w:t xml:space="preserve">Sintaxe:</w:t>
+      </w:r>
+      <w:r>
+        <w:br/>
+      </w:r>
+      <w:r>
+        <w:rPr>
+          <w:bCs/>
+          <w:b/>
+        </w:rPr>
+        <w:t xml:space="preserve">SELECT</w:t>
+      </w:r>
+      <w:r>
+        <w:t xml:space="preserve"> </w:t>
+      </w:r>
+      <w:r>
+        <w:rPr>
+          <w:bCs/>
+          <w:b/>
+        </w:rPr>
+        <w:t xml:space="preserve">NOW</w:t>
+      </w:r>
+      <w:r>
+        <w:t xml:space="preserve">()</w:t>
+      </w:r>
+      <w:r>
+        <w:t xml:space="preserve"> </w:t>
+      </w:r>
+      <w:r>
+        <w:rPr>
+          <w:bCs/>
+          <w:b/>
+        </w:rPr>
+        <w:t xml:space="preserve">AS</w:t>
+      </w:r>
+      <w:r>
+        <w:t xml:space="preserve"> </w:t>
+      </w:r>
+      <w:r>
+        <w:rPr>
+          <w:iCs/>
+          <w:i/>
+        </w:rPr>
+        <w:t xml:space="preserve">alias</w:t>
+      </w:r>
+      <w:r>
+        <w:t xml:space="preserve">,</w:t>
+      </w:r>
+      <w:r>
+        <w:br/>
+      </w:r>
+      <w:r>
+        <w:rPr>
+          <w:bCs/>
+          <w:b/>
+        </w:rPr>
+        <w:t xml:space="preserve">NOW</w:t>
+      </w:r>
+      <w:r>
+        <w:t xml:space="preserve">() +</w:t>
+      </w:r>
+      <w:r>
+        <w:t xml:space="preserve"> </w:t>
+      </w:r>
+      <w:r>
+        <w:rPr>
+          <w:bCs/>
+          <w:b/>
+        </w:rPr>
+        <w:t xml:space="preserve">INTERVAL</w:t>
+      </w:r>
+      <w:r>
+        <w:t xml:space="preserve"> </w:t>
+      </w:r>
+      <w:r>
+        <w:t xml:space="preserve">1</w:t>
+      </w:r>
+      <w:r>
+        <w:t xml:space="preserve"> </w:t>
+      </w:r>
+      <w:r>
+        <w:rPr>
+          <w:bCs/>
+          <w:b/>
+        </w:rPr>
+        <w:t xml:space="preserve">DAY</w:t>
+      </w:r>
+      <w:r>
+        <w:t xml:space="preserve"> </w:t>
+      </w:r>
+      <w:r>
+        <w:rPr>
+          <w:bCs/>
+          <w:b/>
+        </w:rPr>
+        <w:t xml:space="preserve">AS</w:t>
+      </w:r>
+      <w:r>
+        <w:t xml:space="preserve"> </w:t>
+      </w:r>
+      <w:r>
+        <w:rPr>
+          <w:iCs/>
+          <w:i/>
+        </w:rPr>
+        <w:t xml:space="preserve">alias</w:t>
+      </w:r>
+      <w:r>
+        <w:t xml:space="preserve">;</w:t>
+      </w:r>
+      <w:r>
+        <w:br/>
+      </w:r>
+    </w:p>
+    <w:p>
+      <w:pPr>
+        <w:numPr>
+          <w:ilvl w:val="1"/>
+          <w:numId w:val="1137"/>
+        </w:numPr>
+        <w:pStyle w:val="Compact"/>
+      </w:pPr>
+      <w:r>
+        <w:rPr>
+          <w:bCs/>
+          <w:b/>
+        </w:rPr>
+        <w:t xml:space="preserve">TIME</w:t>
+      </w:r>
+      <w:r>
+        <w:t xml:space="preserve">()</w:t>
+      </w:r>
+      <w:r>
+        <w:br/>
+      </w:r>
+      <w:r>
+        <w:t xml:space="preserve">Retorna apenas a parte em formato de tempo</w:t>
+      </w:r>
+      <w:r>
+        <w:t xml:space="preserve"> </w:t>
+      </w:r>
+      <w:r>
+        <w:t xml:space="preserve">‘</w:t>
+      </w:r>
+      <w:r>
+        <w:t xml:space="preserve">HH:MM:SS</w:t>
+      </w:r>
+      <w:r>
+        <w:t xml:space="preserve">’</w:t>
+      </w:r>
+      <w:r>
+        <w:t xml:space="preserve">.</w:t>
+      </w:r>
+      <w:r>
+        <w:br/>
+      </w:r>
+    </w:p>
+    <w:p>
+      <w:pPr>
+        <w:numPr>
+          <w:ilvl w:val="1"/>
+          <w:numId w:val="1137"/>
+        </w:numPr>
+        <w:pStyle w:val="Compact"/>
+      </w:pPr>
+      <w:r>
+        <w:rPr>
+          <w:bCs/>
+          <w:b/>
+        </w:rPr>
+        <w:t xml:space="preserve">DATE</w:t>
+      </w:r>
+      <w:r>
+        <w:t xml:space="preserve">()</w:t>
+      </w:r>
+      <w:r>
+        <w:br/>
+      </w:r>
+      <w:r>
+        <w:t xml:space="preserve">Retorna apenas a parte em formato de data</w:t>
+      </w:r>
+      <w:r>
+        <w:t xml:space="preserve"> </w:t>
+      </w:r>
+      <w:r>
+        <w:t xml:space="preserve">‘</w:t>
+      </w:r>
+      <w:r>
+        <w:t xml:space="preserve">AAAA-MM-DD</w:t>
+      </w:r>
+      <w:r>
+        <w:t xml:space="preserve">’</w:t>
+      </w:r>
+      <w:r>
+        <w:t xml:space="preserve">.</w:t>
+      </w:r>
+      <w:r>
+        <w:br/>
+      </w:r>
+    </w:p>
+    <w:p>
+      <w:pPr>
+        <w:numPr>
+          <w:ilvl w:val="1"/>
+          <w:numId w:val="1137"/>
+        </w:numPr>
+        <w:pStyle w:val="Compact"/>
+      </w:pPr>
+      <w:r>
+        <w:rPr>
+          <w:bCs/>
+          <w:b/>
+        </w:rPr>
+        <w:t xml:space="preserve">YEAR</w:t>
+      </w:r>
+      <w:r>
+        <w:t xml:space="preserve">()</w:t>
+      </w:r>
+      <w:r>
+        <w:br/>
+      </w:r>
+      <w:r>
+        <w:t xml:space="preserve">Retorna apenas a parte em formato de anos.</w:t>
+      </w:r>
+      <w:r>
+        <w:br/>
+      </w:r>
+    </w:p>
+    <w:p>
+      <w:pPr>
+        <w:numPr>
+          <w:ilvl w:val="1"/>
+          <w:numId w:val="1137"/>
+        </w:numPr>
+        <w:pStyle w:val="Compact"/>
+      </w:pPr>
+      <w:r>
+        <w:rPr>
+          <w:bCs/>
+          <w:b/>
+        </w:rPr>
+        <w:t xml:space="preserve">MONTH</w:t>
+      </w:r>
+      <w:r>
+        <w:t xml:space="preserve">()</w:t>
+      </w:r>
+      <w:r>
+        <w:br/>
+      </w:r>
+      <w:r>
+        <w:t xml:space="preserve">Retorna apenas a parte em formato de meses.</w:t>
+      </w:r>
+      <w:r>
+        <w:br/>
+      </w:r>
+    </w:p>
+    <w:p>
+      <w:pPr>
+        <w:numPr>
+          <w:ilvl w:val="1"/>
+          <w:numId w:val="1137"/>
+        </w:numPr>
+        <w:pStyle w:val="Compact"/>
+      </w:pPr>
+      <w:r>
+        <w:rPr>
+          <w:bCs/>
+          <w:b/>
+        </w:rPr>
+        <w:t xml:space="preserve">DAY</w:t>
+      </w:r>
+      <w:r>
+        <w:t xml:space="preserve">()</w:t>
+      </w:r>
+      <w:r>
+        <w:br/>
+      </w:r>
+      <w:r>
+        <w:t xml:space="preserve">Retorna apenas a parte em formato de dias.</w:t>
+      </w:r>
+      <w:r>
+        <w:br/>
+      </w:r>
+    </w:p>
+    <w:p>
+      <w:pPr>
+        <w:numPr>
+          <w:ilvl w:val="1"/>
+          <w:numId w:val="1137"/>
+        </w:numPr>
+        <w:pStyle w:val="Compact"/>
+      </w:pPr>
+      <w:r>
+        <w:rPr>
+          <w:bCs/>
+          <w:b/>
+        </w:rPr>
+        <w:t xml:space="preserve">HOUR</w:t>
+      </w:r>
+      <w:r>
+        <w:t xml:space="preserve">()</w:t>
+      </w:r>
+      <w:r>
+        <w:br/>
+      </w:r>
+      <w:r>
+        <w:t xml:space="preserve">Retorna apenas a parte em formato de horas.</w:t>
+      </w:r>
+      <w:r>
+        <w:br/>
+      </w:r>
+    </w:p>
+    <w:p>
+      <w:pPr>
+        <w:numPr>
+          <w:ilvl w:val="1"/>
+          <w:numId w:val="1137"/>
+        </w:numPr>
+        <w:pStyle w:val="Compact"/>
+      </w:pPr>
+      <w:r>
+        <w:rPr>
+          <w:bCs/>
+          <w:b/>
+        </w:rPr>
+        <w:t xml:space="preserve">MINUTE</w:t>
+      </w:r>
+      <w:r>
+        <w:t xml:space="preserve">()</w:t>
+      </w:r>
+      <w:r>
+        <w:br/>
+      </w:r>
+      <w:r>
+        <w:t xml:space="preserve">Retorna apenas a parte em formato de minutos.</w:t>
+      </w:r>
+      <w:r>
+        <w:br/>
+      </w:r>
+    </w:p>
+    <w:p>
+      <w:pPr>
+        <w:numPr>
+          <w:ilvl w:val="1"/>
+          <w:numId w:val="1137"/>
+        </w:numPr>
+        <w:pStyle w:val="Compact"/>
+      </w:pPr>
+      <w:r>
+        <w:rPr>
+          <w:bCs/>
+          <w:b/>
+        </w:rPr>
+        <w:t xml:space="preserve">SECOND</w:t>
+      </w:r>
+      <w:r>
+        <w:t xml:space="preserve">()</w:t>
+      </w:r>
+      <w:r>
+        <w:br/>
+      </w:r>
+      <w:r>
+        <w:t xml:space="preserve">Retorna apenas a parte em formato de segundos.</w:t>
+      </w:r>
+      <w:r>
+        <w:br/>
+      </w:r>
+    </w:p>
+    <w:p>
+      <w:pPr>
+        <w:pStyle w:val="FirstParagraph"/>
+      </w:pPr>
+      <w:r>
+        <w:t xml:space="preserve">Obs.:</w:t>
+      </w:r>
+      <w:r>
+        <w:t xml:space="preserve"> </w:t>
+      </w:r>
+      <w:r>
+        <w:rPr>
+          <w:bCs/>
+          <w:b/>
+        </w:rPr>
+        <w:t xml:space="preserve">INTERVAL</w:t>
+      </w:r>
+      <w:r>
+        <w:t xml:space="preserve"> </w:t>
+      </w:r>
+      <w:r>
+        <w:t xml:space="preserve">é usado para operações em todas essas funções de tempo.</w:t>
       </w:r>
       <w:r>
         <w:br/>
@@ -14733,7 +15262,7 @@
       <w:pPr>
         <w:numPr>
           <w:ilvl w:val="0"/>
-          <w:numId w:val="1137"/>
+          <w:numId w:val="1139"/>
         </w:numPr>
         <w:pStyle w:val="Compact"/>
       </w:pPr>
@@ -14813,7 +15342,7 @@
       <w:pPr>
         <w:numPr>
           <w:ilvl w:val="0"/>
-          <w:numId w:val="1137"/>
+          <w:numId w:val="1139"/>
         </w:numPr>
         <w:pStyle w:val="Compact"/>
       </w:pPr>
@@ -14828,7 +15357,7 @@
       <w:pPr>
         <w:numPr>
           <w:ilvl w:val="1"/>
-          <w:numId w:val="1138"/>
+          <w:numId w:val="1140"/>
         </w:numPr>
       </w:pPr>
       <w:r>
@@ -14860,7 +15389,7 @@
       <w:pPr>
         <w:numPr>
           <w:ilvl w:val="1"/>
-          <w:numId w:val="1138"/>
+          <w:numId w:val="1140"/>
         </w:numPr>
       </w:pPr>
       <w:r>
@@ -14886,7 +15415,7 @@
       <w:pPr>
         <w:numPr>
           <w:ilvl w:val="0"/>
-          <w:numId w:val="1137"/>
+          <w:numId w:val="1139"/>
         </w:numPr>
         <w:pStyle w:val="Compact"/>
       </w:pPr>
@@ -14923,22 +15452,22 @@
       <w:pPr>
         <w:numPr>
           <w:ilvl w:val="1"/>
+          <w:numId w:val="1141"/>
+        </w:numPr>
+        <w:pStyle w:val="Compact"/>
+      </w:pPr>
+      <w:r>
+        <w:t xml:space="preserve">Depois colocar a senha.</w:t>
+      </w:r>
+      <w:r>
+        <w:br/>
+      </w:r>
+    </w:p>
+    <w:p>
+      <w:pPr>
+        <w:numPr>
+          <w:ilvl w:val="0"/>
           <w:numId w:val="1139"/>
-        </w:numPr>
-        <w:pStyle w:val="Compact"/>
-      </w:pPr>
-      <w:r>
-        <w:t xml:space="preserve">Depois colocar a senha.</w:t>
-      </w:r>
-      <w:r>
-        <w:br/>
-      </w:r>
-    </w:p>
-    <w:p>
-      <w:pPr>
-        <w:numPr>
-          <w:ilvl w:val="0"/>
-          <w:numId w:val="1137"/>
         </w:numPr>
         <w:pStyle w:val="Compact"/>
       </w:pPr>
@@ -16676,6 +17205,12 @@
     <w:abstractNumId w:val="991"/>
   </w:num>
   <w:num w:numId="1139">
+    <w:abstractNumId w:val="991"/>
+  </w:num>
+  <w:num w:numId="1140">
+    <w:abstractNumId w:val="991"/>
+  </w:num>
+  <w:num w:numId="1141">
     <w:abstractNumId w:val="991"/>
   </w:num>
 </w:numbering>

--- a/Readme.docx
+++ b/Readme.docx
@@ -1167,20 +1167,89 @@
         </w:numPr>
       </w:pPr>
       <w:r>
-        <w:t xml:space="preserve">Verificando os banco de dados no sistema.</w:t>
-      </w:r>
-      <w:r>
-        <w:br/>
-      </w:r>
-      <w:r>
-        <w:rPr>
-          <w:bCs/>
-          <w:b/>
-        </w:rPr>
-        <w:t xml:space="preserve">SHOW DATABASES</w:t>
-      </w:r>
-      <w:r>
-        <w:t xml:space="preserve">;</w:t>
+        <w:t xml:space="preserve">Criando VIEWS.</w:t>
+      </w:r>
+      <w:r>
+        <w:br/>
+      </w:r>
+      <w:r>
+        <w:rPr>
+          <w:bCs/>
+          <w:b/>
+        </w:rPr>
+        <w:t xml:space="preserve">CREATE</w:t>
+      </w:r>
+      <w:r>
+        <w:t xml:space="preserve"> </w:t>
+      </w:r>
+      <w:r>
+        <w:rPr>
+          <w:bCs/>
+          <w:b/>
+        </w:rPr>
+        <w:t xml:space="preserve">VIEW</w:t>
+      </w:r>
+      <w:r>
+        <w:t xml:space="preserve"> </w:t>
+      </w:r>
+      <w:r>
+        <w:rPr>
+          <w:iCs/>
+          <w:i/>
+        </w:rPr>
+        <w:t xml:space="preserve">VW_nome_da_view</w:t>
+      </w:r>
+      <w:r>
+        <w:t xml:space="preserve"> </w:t>
+      </w:r>
+      <w:r>
+        <w:rPr>
+          <w:bCs/>
+          <w:b/>
+        </w:rPr>
+        <w:t xml:space="preserve">AS</w:t>
+      </w:r>
+      <w:r>
+        <w:br/>
+      </w:r>
+      <w:r>
+        <w:rPr>
+          <w:bCs/>
+          <w:b/>
+        </w:rPr>
+        <w:t xml:space="preserve">SELECT</w:t>
+      </w:r>
+      <w:r>
+        <w:br/>
+      </w:r>
+      <w:r>
+        <w:t xml:space="preserve">…</w:t>
+      </w:r>
+      <w:r>
+        <w:br/>
+      </w:r>
+      <w:r>
+        <w:rPr>
+          <w:bCs/>
+          <w:b/>
+        </w:rPr>
+        <w:t xml:space="preserve">FROM</w:t>
+      </w:r>
+      <w:r>
+        <w:t xml:space="preserve"> </w:t>
+      </w:r>
+      <w:r>
+        <w:rPr>
+          <w:iCs/>
+          <w:i/>
+        </w:rPr>
+        <w:t xml:space="preserve">nome_tabela</w:t>
+      </w:r>
+      <w:r>
+        <w:br/>
+      </w:r>
+      <w:r>
+        <w:t xml:space="preserve">…;</w:t>
       </w:r>
       <w:r>
         <w:br/>
@@ -1194,17 +1263,17 @@
         </w:numPr>
       </w:pPr>
       <w:r>
-        <w:t xml:space="preserve">Verificando as tabelas do banco de dados.</w:t>
-      </w:r>
-      <w:r>
-        <w:br/>
-      </w:r>
-      <w:r>
-        <w:rPr>
-          <w:bCs/>
-          <w:b/>
-        </w:rPr>
-        <w:t xml:space="preserve">SHOW TABLES</w:t>
+        <w:t xml:space="preserve">Verificando os banco de dados no sistema.</w:t>
+      </w:r>
+      <w:r>
+        <w:br/>
+      </w:r>
+      <w:r>
+        <w:rPr>
+          <w:bCs/>
+          <w:b/>
+        </w:rPr>
+        <w:t xml:space="preserve">SHOW DATABASES</w:t>
       </w:r>
       <w:r>
         <w:t xml:space="preserve">;</w:t>
@@ -1221,37 +1290,30 @@
         </w:numPr>
       </w:pPr>
       <w:r>
-        <w:rPr>
-          <w:iCs/>
-          <w:i/>
-        </w:rPr>
-        <w:t xml:space="preserve">Descrevendo</w:t>
-      </w:r>
-      <w:r>
-        <w:t xml:space="preserve"> </w:t>
-      </w:r>
-      <w:r>
-        <w:t xml:space="preserve">como é a estrutura de uma tabela, verificando quais são as colunas.</w:t>
-      </w:r>
-      <w:r>
-        <w:br/>
-      </w:r>
-      <w:r>
-        <w:rPr>
-          <w:bCs/>
-          <w:b/>
-        </w:rPr>
-        <w:t xml:space="preserve">DESC</w:t>
-      </w:r>
-      <w:r>
-        <w:t xml:space="preserve"> </w:t>
-      </w:r>
-      <w:r>
-        <w:rPr>
-          <w:iCs/>
-          <w:i/>
-        </w:rPr>
-        <w:t xml:space="preserve">nome_da_tabela</w:t>
+        <w:t xml:space="preserve">Verificando as tabelas (e</w:t>
+      </w:r>
+      <w:r>
+        <w:t xml:space="preserve"> </w:t>
+      </w:r>
+      <w:r>
+        <w:rPr>
+          <w:bCs/>
+          <w:b/>
+        </w:rPr>
+        <w:t xml:space="preserve">VIEWS</w:t>
+      </w:r>
+      <w:r>
+        <w:t xml:space="preserve">) do banco de dados.</w:t>
+      </w:r>
+      <w:r>
+        <w:br/>
+      </w:r>
+      <w:r>
+        <w:rPr>
+          <w:bCs/>
+          <w:b/>
+        </w:rPr>
+        <w:t xml:space="preserve">SHOW TABLES</w:t>
       </w:r>
       <w:r>
         <w:t xml:space="preserve">;</w:t>
@@ -1268,33 +1330,37 @@
         </w:numPr>
       </w:pPr>
       <w:r>
-        <w:t xml:space="preserve">Verificar em qual</w:t>
-      </w:r>
-      <w:r>
-        <w:t xml:space="preserve"> </w:t>
-      </w:r>
-      <w:r>
-        <w:rPr>
-          <w:bCs/>
-          <w:b/>
-        </w:rPr>
-        <w:t xml:space="preserve">DATABASE</w:t>
-      </w:r>
-      <w:r>
-        <w:t xml:space="preserve"> </w:t>
-      </w:r>
-      <w:r>
-        <w:t xml:space="preserve">esta conectado no momento.</w:t>
-      </w:r>
-      <w:r>
-        <w:br/>
-      </w:r>
-      <w:r>
-        <w:rPr>
-          <w:bCs/>
-          <w:b/>
-        </w:rPr>
-        <w:t xml:space="preserve">STATUS</w:t>
+        <w:rPr>
+          <w:iCs/>
+          <w:i/>
+        </w:rPr>
+        <w:t xml:space="preserve">Descrevendo</w:t>
+      </w:r>
+      <w:r>
+        <w:t xml:space="preserve"> </w:t>
+      </w:r>
+      <w:r>
+        <w:t xml:space="preserve">como é a estrutura de uma tabela, verificando quais são as colunas.</w:t>
+      </w:r>
+      <w:r>
+        <w:br/>
+      </w:r>
+      <w:r>
+        <w:rPr>
+          <w:bCs/>
+          <w:b/>
+        </w:rPr>
+        <w:t xml:space="preserve">DESC</w:t>
+      </w:r>
+      <w:r>
+        <w:t xml:space="preserve"> </w:t>
+      </w:r>
+      <w:r>
+        <w:rPr>
+          <w:iCs/>
+          <w:i/>
+        </w:rPr>
+        <w:t xml:space="preserve">nome_da_tabela</w:t>
       </w:r>
       <w:r>
         <w:t xml:space="preserve">;</w:t>
@@ -1311,17 +1377,7 @@
         </w:numPr>
       </w:pPr>
       <w:r>
-        <w:t xml:space="preserve">Deletando um banco de dados.</w:t>
-      </w:r>
-      <w:r>
-        <w:br/>
-      </w:r>
-      <w:r>
-        <w:rPr>
-          <w:bCs/>
-          <w:b/>
-        </w:rPr>
-        <w:t xml:space="preserve">DROP</w:t>
+        <w:t xml:space="preserve">Verificar em qual</w:t>
       </w:r>
       <w:r>
         <w:t xml:space="preserve"> </w:t>
@@ -1337,11 +1393,17 @@
         <w:t xml:space="preserve"> </w:t>
       </w:r>
       <w:r>
-        <w:rPr>
-          <w:iCs/>
-          <w:i/>
-        </w:rPr>
-        <w:t xml:space="preserve">nome_do_banco_de_dados</w:t>
+        <w:t xml:space="preserve">esta conectado no momento.</w:t>
+      </w:r>
+      <w:r>
+        <w:br/>
+      </w:r>
+      <w:r>
+        <w:rPr>
+          <w:bCs/>
+          <w:b/>
+        </w:rPr>
+        <w:t xml:space="preserve">STATUS</w:t>
       </w:r>
       <w:r>
         <w:t xml:space="preserve">;</w:t>
@@ -1358,6 +1420,53 @@
         </w:numPr>
       </w:pPr>
       <w:r>
+        <w:t xml:space="preserve">Deletando um banco de dados.</w:t>
+      </w:r>
+      <w:r>
+        <w:br/>
+      </w:r>
+      <w:r>
+        <w:rPr>
+          <w:bCs/>
+          <w:b/>
+        </w:rPr>
+        <w:t xml:space="preserve">DROP</w:t>
+      </w:r>
+      <w:r>
+        <w:t xml:space="preserve"> </w:t>
+      </w:r>
+      <w:r>
+        <w:rPr>
+          <w:bCs/>
+          <w:b/>
+        </w:rPr>
+        <w:t xml:space="preserve">DATABASE</w:t>
+      </w:r>
+      <w:r>
+        <w:t xml:space="preserve"> </w:t>
+      </w:r>
+      <w:r>
+        <w:rPr>
+          <w:iCs/>
+          <w:i/>
+        </w:rPr>
+        <w:t xml:space="preserve">nome_do_banco_de_dados</w:t>
+      </w:r>
+      <w:r>
+        <w:t xml:space="preserve">;</w:t>
+      </w:r>
+      <w:r>
+        <w:br/>
+      </w:r>
+    </w:p>
+    <w:p>
+      <w:pPr>
+        <w:numPr>
+          <w:ilvl w:val="1"/>
+          <w:numId w:val="1015"/>
+        </w:numPr>
+      </w:pPr>
+      <w:r>
         <w:t xml:space="preserve">Deletando uma tabela.</w:t>
       </w:r>
       <w:r>
@@ -1389,6 +1498,66 @@
           <w:i/>
         </w:rPr>
         <w:t xml:space="preserve">nome_da_tabela</w:t>
+      </w:r>
+      <w:r>
+        <w:t xml:space="preserve">;</w:t>
+      </w:r>
+      <w:r>
+        <w:br/>
+      </w:r>
+    </w:p>
+    <w:p>
+      <w:pPr>
+        <w:numPr>
+          <w:ilvl w:val="1"/>
+          <w:numId w:val="1015"/>
+        </w:numPr>
+      </w:pPr>
+      <w:r>
+        <w:t xml:space="preserve">Deletando uma</w:t>
+      </w:r>
+      <w:r>
+        <w:t xml:space="preserve"> </w:t>
+      </w:r>
+      <w:r>
+        <w:rPr>
+          <w:bCs/>
+          <w:b/>
+        </w:rPr>
+        <w:t xml:space="preserve">VIEW</w:t>
+      </w:r>
+      <w:r>
+        <w:t xml:space="preserve">.</w:t>
+      </w:r>
+      <w:r>
+        <w:br/>
+      </w:r>
+      <w:r>
+        <w:rPr>
+          <w:bCs/>
+          <w:b/>
+        </w:rPr>
+        <w:t xml:space="preserve">DROP</w:t>
+      </w:r>
+      <w:r>
+        <w:t xml:space="preserve"> </w:t>
+      </w:r>
+      <w:r>
+        <w:rPr>
+          <w:bCs/>
+          <w:b/>
+        </w:rPr>
+        <w:t xml:space="preserve">VIEW</w:t>
+      </w:r>
+      <w:r>
+        <w:t xml:space="preserve"> </w:t>
+      </w:r>
+      <w:r>
+        <w:rPr>
+          <w:iCs/>
+          <w:i/>
+        </w:rPr>
+        <w:t xml:space="preserve">VW_nome_da_view</w:t>
       </w:r>
       <w:r>
         <w:t xml:space="preserve">;</w:t>
@@ -14363,7 +14532,7 @@
     </w:p>
     <w:bookmarkEnd w:id="53"/>
     <w:bookmarkEnd w:id="54"/>
-    <w:bookmarkStart w:id="57" w:name="módulo-11---funções-e-views"/>
+    <w:bookmarkStart w:id="59" w:name="módulo-11---funções-e-views"/>
     <w:p>
       <w:pPr>
         <w:pStyle w:val="Heading1"/>
@@ -14378,7 +14547,17 @@
         <w:tab/>
       </w:r>
       <w:r>
-        <w:t xml:space="preserve">Módulo 11 - Funções e VIEWS</w:t>
+        <w:t xml:space="preserve">Módulo 11 - Funções e</w:t>
+      </w:r>
+      <w:r>
+        <w:t xml:space="preserve"> </w:t>
+      </w:r>
+      <w:r>
+        <w:rPr>
+          <w:bCs/>
+          <w:b/>
+        </w:rPr>
+        <w:t xml:space="preserve">VIEWS</w:t>
       </w:r>
     </w:p>
     <w:bookmarkStart w:id="55" w:name="funções"/>
@@ -15215,7 +15394,7 @@
       </w:r>
     </w:p>
     <w:bookmarkEnd w:id="55"/>
-    <w:bookmarkStart w:id="56" w:name="views"/>
+    <w:bookmarkStart w:id="58" w:name="views"/>
     <w:p>
       <w:pPr>
         <w:pStyle w:val="Heading2"/>
@@ -15230,32 +15409,43 @@
         <w:tab/>
       </w:r>
       <w:r>
+        <w:rPr>
+          <w:bCs/>
+          <w:b/>
+        </w:rPr>
         <w:t xml:space="preserve">VIEWS</w:t>
       </w:r>
     </w:p>
-    <w:p>
-      <w:r>
-        <w:br w:type="page"/>
-      </w:r>
-    </w:p>
-    <w:bookmarkEnd w:id="56"/>
-    <w:bookmarkEnd w:id="57"/>
-    <w:bookmarkStart w:id="58" w:name="detalhes"/>
-    <w:p>
-      <w:pPr>
-        <w:pStyle w:val="Heading1"/>
+    <w:bookmarkStart w:id="56" w:name="ddl-view"/>
+    <w:p>
+      <w:pPr>
+        <w:pStyle w:val="Heading3"/>
       </w:pPr>
       <w:r>
         <w:rPr>
           <w:rStyle w:val="SectionNumber"/>
         </w:rPr>
-        <w:t xml:space="preserve">11</w:t>
+        <w:t xml:space="preserve">10.2.1</w:t>
       </w:r>
       <w:r>
         <w:tab/>
       </w:r>
       <w:r>
-        <w:t xml:space="preserve">Detalhes</w:t>
+        <w:rPr>
+          <w:bCs/>
+          <w:b/>
+        </w:rPr>
+        <w:t xml:space="preserve">DDL</w:t>
+      </w:r>
+      <w:r>
+        <w:t xml:space="preserve"> </w:t>
+      </w:r>
+      <w:r>
+        <w:rPr>
+          <w:bCs/>
+          <w:b/>
+        </w:rPr>
+        <w:t xml:space="preserve">VIEW</w:t>
       </w:r>
     </w:p>
     <w:p>
@@ -15267,72 +15457,20 @@
         <w:pStyle w:val="Compact"/>
       </w:pPr>
       <w:r>
-        <w:rPr>
-          <w:iCs/>
-          <w:i/>
-          <w:bCs/>
-          <w:b/>
-        </w:rPr>
-        <w:t xml:space="preserve">Comentarios</w:t>
-      </w:r>
-      <w:r>
-        <w:t xml:space="preserve"> </w:t>
-      </w:r>
-      <w:r>
-        <w:t xml:space="preserve">no</w:t>
-      </w:r>
-      <w:r>
-        <w:t xml:space="preserve"> </w:t>
-      </w:r>
-      <w:r>
-        <w:rPr>
-          <w:bCs/>
-          <w:b/>
-        </w:rPr>
-        <w:t xml:space="preserve">MySQL</w:t>
-      </w:r>
-      <w:r>
-        <w:t xml:space="preserve">, diferente do</w:t>
-      </w:r>
-      <w:r>
-        <w:t xml:space="preserve"> </w:t>
-      </w:r>
-      <w:r>
-        <w:rPr>
-          <w:bCs/>
-          <w:b/>
-        </w:rPr>
-        <w:t xml:space="preserve">SQL</w:t>
-      </w:r>
-      <w:r>
-        <w:t xml:space="preserve"> </w:t>
-      </w:r>
-      <w:r>
-        <w:t xml:space="preserve">onde comentarios são ’/**/</w:t>
-      </w:r>
-      <w:r>
-        <w:t xml:space="preserve">‘</w:t>
-      </w:r>
-      <w:r>
-        <w:t xml:space="preserve">, no MySQL é</w:t>
-      </w:r>
-      <w:r>
-        <w:t xml:space="preserve">’</w:t>
-      </w:r>
-      <w:r>
-        <w:t xml:space="preserve">#</w:t>
-      </w:r>
-      <w:r>
-        <w:t xml:space="preserve">‘</w:t>
-      </w:r>
-      <w:r>
-        <w:t xml:space="preserve">. Ou</w:t>
-      </w:r>
-      <w:r>
-        <w:t xml:space="preserve">’</w:t>
-      </w:r>
-      <w:r>
-        <w:t xml:space="preserve">- -’ para comentario de linha.</w:t>
+        <w:t xml:space="preserve">Quando salvamos uma consulta em um banco de dados, ela se chama</w:t>
+      </w:r>
+      <w:r>
+        <w:t xml:space="preserve"> </w:t>
+      </w:r>
+      <w:r>
+        <w:rPr>
+          <w:bCs/>
+          <w:b/>
+        </w:rPr>
+        <w:t xml:space="preserve">VIEW</w:t>
+      </w:r>
+      <w:r>
+        <w:t xml:space="preserve">.</w:t>
       </w:r>
       <w:r>
         <w:br/>
@@ -15347,7 +15485,63 @@
         <w:pStyle w:val="Compact"/>
       </w:pPr>
       <w:r>
-        <w:t xml:space="preserve">O que são e o que fazem os administradores:</w:t>
+        <w:t xml:space="preserve">Uma</w:t>
+      </w:r>
+      <w:r>
+        <w:t xml:space="preserve"> </w:t>
+      </w:r>
+      <w:r>
+        <w:rPr>
+          <w:bCs/>
+          <w:b/>
+        </w:rPr>
+        <w:t xml:space="preserve">VIEW</w:t>
+      </w:r>
+      <w:r>
+        <w:t xml:space="preserve"> </w:t>
+      </w:r>
+      <w:r>
+        <w:t xml:space="preserve">se comporta de forma semelhante a uma tabela, para todos os efeitos.</w:t>
+      </w:r>
+      <w:r>
+        <w:br/>
+      </w:r>
+    </w:p>
+    <w:p>
+      <w:pPr>
+        <w:numPr>
+          <w:ilvl w:val="0"/>
+          <w:numId w:val="1139"/>
+        </w:numPr>
+        <w:pStyle w:val="Compact"/>
+      </w:pPr>
+      <w:r>
+        <w:t xml:space="preserve">Perde um pouco de performance da consulta, porem ganha em desenvolvimento da consulta.</w:t>
+      </w:r>
+      <w:r>
+        <w:br/>
+      </w:r>
+    </w:p>
+    <w:p>
+      <w:pPr>
+        <w:numPr>
+          <w:ilvl w:val="0"/>
+          <w:numId w:val="1139"/>
+        </w:numPr>
+        <w:pStyle w:val="Compact"/>
+      </w:pPr>
+      <w:r>
+        <w:t xml:space="preserve">Criando</w:t>
+      </w:r>
+      <w:r>
+        <w:t xml:space="preserve"> </w:t>
+      </w:r>
+      <w:r>
+        <w:rPr>
+          <w:bCs/>
+          <w:b/>
+        </w:rPr>
+        <w:t xml:space="preserve">VIEW</w:t>
       </w:r>
       <w:r>
         <w:br/>
@@ -15359,27 +15553,32 @@
           <w:ilvl w:val="1"/>
           <w:numId w:val="1140"/>
         </w:numPr>
-      </w:pPr>
-      <w:r>
-        <w:t xml:space="preserve">Administrador de dados(AD):</w:t>
-      </w:r>
-      <w:r>
-        <w:br/>
-      </w:r>
-      <w:r>
-        <w:t xml:space="preserve">O Administrador de Dados (AD) tem o objetivo de gerenciar o Modelo de Dados Corporativo, contribuindo para assegurar a qualidade das informações, a integração dos sistemas, a retenção e a disseminação do conhecimento dos negócios.</w:t>
-      </w:r>
-      <w:r>
-        <w:br/>
-      </w:r>
-      <w:r>
-        <w:t xml:space="preserve">Cabe a ele, guiado por certos princípios e através de atividades de planejamento, organização e controle dos dados corporativos, gerenciar os dados como recursos de uso comum da organização, promovendo-lhes os valores de autenticidade, autoridade, precisão, acessibilidade, seguridade e inteligibilidade.</w:t>
-      </w:r>
-      <w:r>
-        <w:br/>
-      </w:r>
-      <w:r>
-        <w:t xml:space="preserve">Tem como função o planejamento central, a documentação e o gerenciamento dos dados a partir da perspectiva de seus significados e valores para a organização como um todo.</w:t>
+        <w:pStyle w:val="Compact"/>
+      </w:pPr>
+      <w:r>
+        <w:t xml:space="preserve">As VIEWS ficam salvas junto das tabelas, logo para consulta-las é necessario usar o</w:t>
+      </w:r>
+      <w:r>
+        <w:t xml:space="preserve"> </w:t>
+      </w:r>
+      <w:r>
+        <w:t xml:space="preserve">‘</w:t>
+      </w:r>
+      <w:r>
+        <w:rPr>
+          <w:bCs/>
+          <w:b/>
+        </w:rPr>
+        <w:t xml:space="preserve">SHOW TABLES</w:t>
+      </w:r>
+      <w:r>
+        <w:t xml:space="preserve">;</w:t>
+      </w:r>
+      <w:r>
+        <w:t xml:space="preserve">’</w:t>
+      </w:r>
+      <w:r>
+        <w:t xml:space="preserve">.</w:t>
       </w:r>
       <w:r>
         <w:br/>
@@ -15391,21 +15590,139 @@
           <w:ilvl w:val="1"/>
           <w:numId w:val="1140"/>
         </w:numPr>
-      </w:pPr>
-      <w:r>
-        <w:t xml:space="preserve">Administrador de banco de dados (DBA):</w:t>
-      </w:r>
-      <w:r>
-        <w:br/>
-      </w:r>
-      <w:r>
-        <w:t xml:space="preserve">O DBA (database administrator), sigla em inglês para Administrador de Banco de Dados, é um profissional da área de tecnologia responsável pela criação, instalação, monitoramento, reparos e análise de estruturas de um banco de dados.</w:t>
-      </w:r>
-      <w:r>
-        <w:br/>
-      </w:r>
-      <w:r>
-        <w:t xml:space="preserve">O banco de dados fica sob análise periódica do DBA, que trabalha para que não haja sobrecargas do sistema e que as informações inseridas tenham destino correto nos servidores. Outras funções também importantes são analisar o espaço em disco, buscar melhorias para os sistemas e realizar backups.</w:t>
+        <w:pStyle w:val="Compact"/>
+      </w:pPr>
+      <w:r>
+        <w:t xml:space="preserve">Por conta de onde fica armazenada as VIEWS se torna necessario dar um nome diferente para criar um diferenciação, normalmente é usado o prefixo</w:t>
+      </w:r>
+      <w:r>
+        <w:t xml:space="preserve"> </w:t>
+      </w:r>
+      <w:r>
+        <w:t xml:space="preserve">‘</w:t>
+      </w:r>
+      <w:r>
+        <w:rPr>
+          <w:iCs/>
+          <w:i/>
+        </w:rPr>
+        <w:t xml:space="preserve">VW_</w:t>
+      </w:r>
+      <w:r>
+        <w:t xml:space="preserve">’</w:t>
+      </w:r>
+      <w:r>
+        <w:t xml:space="preserve">, ex.:</w:t>
+      </w:r>
+      <w:r>
+        <w:t xml:space="preserve"> </w:t>
+      </w:r>
+      <w:r>
+        <w:rPr>
+          <w:iCs/>
+          <w:i/>
+        </w:rPr>
+        <w:t xml:space="preserve">VW_nome_da_view</w:t>
+      </w:r>
+      <w:r>
+        <w:t xml:space="preserve">.</w:t>
+      </w:r>
+      <w:r>
+        <w:br/>
+      </w:r>
+    </w:p>
+    <w:p>
+      <w:pPr>
+        <w:numPr>
+          <w:ilvl w:val="1"/>
+          <w:numId w:val="1140"/>
+        </w:numPr>
+        <w:pStyle w:val="Compact"/>
+      </w:pPr>
+      <w:r>
+        <w:t xml:space="preserve">Sintaxe:</w:t>
+      </w:r>
+      <w:r>
+        <w:br/>
+      </w:r>
+      <w:r>
+        <w:rPr>
+          <w:bCs/>
+          <w:b/>
+        </w:rPr>
+        <w:t xml:space="preserve">CREATE</w:t>
+      </w:r>
+      <w:r>
+        <w:t xml:space="preserve"> </w:t>
+      </w:r>
+      <w:r>
+        <w:rPr>
+          <w:bCs/>
+          <w:b/>
+        </w:rPr>
+        <w:t xml:space="preserve">VIEW</w:t>
+      </w:r>
+      <w:r>
+        <w:t xml:space="preserve"> </w:t>
+      </w:r>
+      <w:r>
+        <w:rPr>
+          <w:iCs/>
+          <w:i/>
+        </w:rPr>
+        <w:t xml:space="preserve">VW_nome_da_view</w:t>
+      </w:r>
+      <w:r>
+        <w:t xml:space="preserve"> </w:t>
+      </w:r>
+      <w:r>
+        <w:rPr>
+          <w:bCs/>
+          <w:b/>
+        </w:rPr>
+        <w:t xml:space="preserve">AS</w:t>
+      </w:r>
+      <w:r>
+        <w:br/>
+      </w:r>
+      <w:r>
+        <w:rPr>
+          <w:bCs/>
+          <w:b/>
+        </w:rPr>
+        <w:t xml:space="preserve">SELECT</w:t>
+      </w:r>
+      <w:r>
+        <w:br/>
+      </w:r>
+      <w:r>
+        <w:t xml:space="preserve">…</w:t>
+      </w:r>
+      <w:r>
+        <w:br/>
+      </w:r>
+      <w:r>
+        <w:rPr>
+          <w:bCs/>
+          <w:b/>
+        </w:rPr>
+        <w:t xml:space="preserve">FROM</w:t>
+      </w:r>
+      <w:r>
+        <w:t xml:space="preserve"> </w:t>
+      </w:r>
+      <w:r>
+        <w:rPr>
+          <w:iCs/>
+          <w:i/>
+        </w:rPr>
+        <w:t xml:space="preserve">nome_tabela</w:t>
+      </w:r>
+      <w:r>
+        <w:br/>
+      </w:r>
+      <w:r>
+        <w:t xml:space="preserve">…;</w:t>
       </w:r>
       <w:r>
         <w:br/>
@@ -15420,29 +15737,17 @@
         <w:pStyle w:val="Compact"/>
       </w:pPr>
       <w:r>
-        <w:t xml:space="preserve">Acesso ao</w:t>
-      </w:r>
-      <w:r>
-        <w:t xml:space="preserve"> </w:t>
-      </w:r>
-      <w:r>
-        <w:rPr>
-          <w:bCs/>
-          <w:b/>
-        </w:rPr>
-        <w:t xml:space="preserve">MySQL</w:t>
-      </w:r>
-      <w:r>
-        <w:t xml:space="preserve"> </w:t>
-      </w:r>
-      <w:r>
-        <w:t xml:space="preserve">pelo terminal é necessario usar o comando:</w:t>
-      </w:r>
-      <w:r>
-        <w:br/>
-      </w:r>
-      <w:r>
-        <w:t xml:space="preserve">mysql -u root -p</w:t>
+        <w:t xml:space="preserve">Apagando uma</w:t>
+      </w:r>
+      <w:r>
+        <w:t xml:space="preserve"> </w:t>
+      </w:r>
+      <w:r>
+        <w:rPr>
+          <w:bCs/>
+          <w:b/>
+        </w:rPr>
+        <w:t xml:space="preserve">VIEW</w:t>
       </w:r>
       <w:r>
         <w:br/>
@@ -15457,6 +15762,729 @@
         <w:pStyle w:val="Compact"/>
       </w:pPr>
       <w:r>
+        <w:t xml:space="preserve">Sintaxe:</w:t>
+      </w:r>
+      <w:r>
+        <w:br/>
+      </w:r>
+      <w:r>
+        <w:rPr>
+          <w:bCs/>
+          <w:b/>
+        </w:rPr>
+        <w:t xml:space="preserve">DROP</w:t>
+      </w:r>
+      <w:r>
+        <w:t xml:space="preserve"> </w:t>
+      </w:r>
+      <w:r>
+        <w:rPr>
+          <w:bCs/>
+          <w:b/>
+        </w:rPr>
+        <w:t xml:space="preserve">VIEW</w:t>
+      </w:r>
+      <w:r>
+        <w:t xml:space="preserve"> </w:t>
+      </w:r>
+      <w:r>
+        <w:rPr>
+          <w:iCs/>
+          <w:i/>
+        </w:rPr>
+        <w:t xml:space="preserve">VW_nome_da_view</w:t>
+      </w:r>
+      <w:r>
+        <w:t xml:space="preserve">;</w:t>
+      </w:r>
+      <w:r>
+        <w:br/>
+      </w:r>
+    </w:p>
+    <w:p>
+      <w:r>
+        <w:br w:type="page"/>
+      </w:r>
+    </w:p>
+    <w:bookmarkEnd w:id="56"/>
+    <w:bookmarkStart w:id="57" w:name="dml-view"/>
+    <w:p>
+      <w:pPr>
+        <w:pStyle w:val="Heading3"/>
+      </w:pPr>
+      <w:r>
+        <w:rPr>
+          <w:rStyle w:val="SectionNumber"/>
+        </w:rPr>
+        <w:t xml:space="preserve">10.2.2</w:t>
+      </w:r>
+      <w:r>
+        <w:tab/>
+      </w:r>
+      <w:r>
+        <w:rPr>
+          <w:bCs/>
+          <w:b/>
+        </w:rPr>
+        <w:t xml:space="preserve">DML</w:t>
+      </w:r>
+      <w:r>
+        <w:t xml:space="preserve"> </w:t>
+      </w:r>
+      <w:r>
+        <w:rPr>
+          <w:bCs/>
+          <w:b/>
+        </w:rPr>
+        <w:t xml:space="preserve">VIEW</w:t>
+      </w:r>
+    </w:p>
+    <w:p>
+      <w:pPr>
+        <w:numPr>
+          <w:ilvl w:val="0"/>
+          <w:numId w:val="1142"/>
+        </w:numPr>
+        <w:pStyle w:val="Compact"/>
+      </w:pPr>
+      <w:r>
+        <w:t xml:space="preserve">Consultando uma</w:t>
+      </w:r>
+      <w:r>
+        <w:t xml:space="preserve"> </w:t>
+      </w:r>
+      <w:r>
+        <w:rPr>
+          <w:bCs/>
+          <w:b/>
+        </w:rPr>
+        <w:t xml:space="preserve">VIEW</w:t>
+      </w:r>
+      <w:r>
+        <w:t xml:space="preserve"> </w:t>
+      </w:r>
+      <w:r>
+        <w:t xml:space="preserve">-</w:t>
+      </w:r>
+      <w:r>
+        <w:t xml:space="preserve"> </w:t>
+      </w:r>
+      <w:r>
+        <w:rPr>
+          <w:bCs/>
+          <w:b/>
+        </w:rPr>
+        <w:t xml:space="preserve">SELECT</w:t>
+      </w:r>
+      <w:r>
+        <w:t xml:space="preserve"> </w:t>
+      </w:r>
+      <w:r>
+        <w:t xml:space="preserve">e</w:t>
+      </w:r>
+      <w:r>
+        <w:t xml:space="preserve"> </w:t>
+      </w:r>
+      <w:r>
+        <w:rPr>
+          <w:bCs/>
+          <w:b/>
+        </w:rPr>
+        <w:t xml:space="preserve">WHERE</w:t>
+      </w:r>
+      <w:r>
+        <w:br/>
+      </w:r>
+    </w:p>
+    <w:p>
+      <w:pPr>
+        <w:numPr>
+          <w:ilvl w:val="1"/>
+          <w:numId w:val="1143"/>
+        </w:numPr>
+        <w:pStyle w:val="Compact"/>
+      </w:pPr>
+      <w:r>
+        <w:t xml:space="preserve">Como a</w:t>
+      </w:r>
+      <w:r>
+        <w:t xml:space="preserve"> </w:t>
+      </w:r>
+      <w:r>
+        <w:rPr>
+          <w:bCs/>
+          <w:b/>
+        </w:rPr>
+        <w:t xml:space="preserve">VIEW</w:t>
+      </w:r>
+      <w:r>
+        <w:t xml:space="preserve"> </w:t>
+      </w:r>
+      <w:r>
+        <w:t xml:space="preserve">funciona como uma tabela do banco de dados, é possivel fazer consulta na</w:t>
+      </w:r>
+      <w:r>
+        <w:t xml:space="preserve"> </w:t>
+      </w:r>
+      <w:r>
+        <w:rPr>
+          <w:bCs/>
+          <w:b/>
+        </w:rPr>
+        <w:t xml:space="preserve">VIEW</w:t>
+      </w:r>
+      <w:r>
+        <w:t xml:space="preserve">, ao inves de consultar alguma tabela do banco de dados.</w:t>
+      </w:r>
+      <w:r>
+        <w:br/>
+      </w:r>
+    </w:p>
+    <w:p>
+      <w:pPr>
+        <w:numPr>
+          <w:ilvl w:val="1"/>
+          <w:numId w:val="1143"/>
+        </w:numPr>
+        <w:pStyle w:val="Compact"/>
+      </w:pPr>
+      <w:r>
+        <w:t xml:space="preserve">Funciona de maneira semelhante a consulta numa tabela.</w:t>
+      </w:r>
+      <w:r>
+        <w:br/>
+      </w:r>
+    </w:p>
+    <w:p>
+      <w:pPr>
+        <w:numPr>
+          <w:ilvl w:val="1"/>
+          <w:numId w:val="1143"/>
+        </w:numPr>
+        <w:pStyle w:val="Compact"/>
+      </w:pPr>
+      <w:r>
+        <w:t xml:space="preserve">Sintaxe:</w:t>
+      </w:r>
+      <w:r>
+        <w:br/>
+      </w:r>
+      <w:r>
+        <w:rPr>
+          <w:bCs/>
+          <w:b/>
+        </w:rPr>
+        <w:t xml:space="preserve">SELECT</w:t>
+      </w:r>
+      <w:r>
+        <w:br/>
+      </w:r>
+      <w:r>
+        <w:t xml:space="preserve">…</w:t>
+      </w:r>
+      <w:r>
+        <w:br/>
+      </w:r>
+      <w:r>
+        <w:rPr>
+          <w:bCs/>
+          <w:b/>
+        </w:rPr>
+        <w:t xml:space="preserve">FROM</w:t>
+      </w:r>
+      <w:r>
+        <w:t xml:space="preserve"> </w:t>
+      </w:r>
+      <w:r>
+        <w:rPr>
+          <w:iCs/>
+          <w:i/>
+        </w:rPr>
+        <w:t xml:space="preserve">VW_nome_da_view</w:t>
+      </w:r>
+      <w:r>
+        <w:br/>
+      </w:r>
+      <w:r>
+        <w:t xml:space="preserve">…</w:t>
+      </w:r>
+      <w:r>
+        <w:br/>
+      </w:r>
+      <w:r>
+        <w:rPr>
+          <w:bCs/>
+          <w:b/>
+        </w:rPr>
+        <w:t xml:space="preserve">WHERE</w:t>
+      </w:r>
+      <w:r>
+        <w:t xml:space="preserve"> </w:t>
+      </w:r>
+      <w:r>
+        <w:rPr>
+          <w:iCs/>
+          <w:i/>
+        </w:rPr>
+        <w:t xml:space="preserve">coluna</w:t>
+      </w:r>
+      <w:r>
+        <w:t xml:space="preserve"> </w:t>
+      </w:r>
+      <w:r>
+        <w:rPr>
+          <w:bCs/>
+          <w:b/>
+        </w:rPr>
+        <w:t xml:space="preserve">=</w:t>
+      </w:r>
+      <w:r>
+        <w:t xml:space="preserve"> </w:t>
+      </w:r>
+      <w:r>
+        <w:rPr>
+          <w:iCs/>
+          <w:i/>
+        </w:rPr>
+        <w:t xml:space="preserve">criterio</w:t>
+      </w:r>
+      <w:r>
+        <w:t xml:space="preserve">;</w:t>
+      </w:r>
+      <w:r>
+        <w:br/>
+      </w:r>
+    </w:p>
+    <w:p>
+      <w:pPr>
+        <w:numPr>
+          <w:ilvl w:val="0"/>
+          <w:numId w:val="1142"/>
+        </w:numPr>
+        <w:pStyle w:val="Compact"/>
+      </w:pPr>
+      <w:r>
+        <w:t xml:space="preserve">Não dá para fazer</w:t>
+      </w:r>
+      <w:r>
+        <w:t xml:space="preserve"> </w:t>
+      </w:r>
+      <w:r>
+        <w:rPr>
+          <w:bCs/>
+          <w:b/>
+        </w:rPr>
+        <w:t xml:space="preserve">INSERT</w:t>
+      </w:r>
+      <w:r>
+        <w:t xml:space="preserve"> </w:t>
+      </w:r>
+      <w:r>
+        <w:t xml:space="preserve">e</w:t>
+      </w:r>
+      <w:r>
+        <w:t xml:space="preserve"> </w:t>
+      </w:r>
+      <w:r>
+        <w:rPr>
+          <w:bCs/>
+          <w:b/>
+        </w:rPr>
+        <w:t xml:space="preserve">DELETE</w:t>
+      </w:r>
+      <w:r>
+        <w:t xml:space="preserve"> </w:t>
+      </w:r>
+      <w:r>
+        <w:t xml:space="preserve">em</w:t>
+      </w:r>
+      <w:r>
+        <w:t xml:space="preserve"> </w:t>
+      </w:r>
+      <w:r>
+        <w:rPr>
+          <w:bCs/>
+          <w:b/>
+        </w:rPr>
+        <w:t xml:space="preserve">VIEW</w:t>
+      </w:r>
+      <w:r>
+        <w:t xml:space="preserve"> </w:t>
+      </w:r>
+      <w:r>
+        <w:t xml:space="preserve">formada por</w:t>
+      </w:r>
+      <w:r>
+        <w:t xml:space="preserve"> </w:t>
+      </w:r>
+      <w:r>
+        <w:rPr>
+          <w:bCs/>
+          <w:b/>
+        </w:rPr>
+        <w:t xml:space="preserve">JOIN</w:t>
+      </w:r>
+      <w:r>
+        <w:t xml:space="preserve">, que junta duas ou mais tabelas.</w:t>
+      </w:r>
+      <w:r>
+        <w:br/>
+      </w:r>
+    </w:p>
+    <w:p>
+      <w:pPr>
+        <w:numPr>
+          <w:ilvl w:val="0"/>
+          <w:numId w:val="1142"/>
+        </w:numPr>
+        <w:pStyle w:val="Compact"/>
+      </w:pPr>
+      <w:r>
+        <w:t xml:space="preserve">Porem</w:t>
+      </w:r>
+      <w:r>
+        <w:t xml:space="preserve"> </w:t>
+      </w:r>
+      <w:r>
+        <w:rPr>
+          <w:bCs/>
+          <w:b/>
+        </w:rPr>
+        <w:t xml:space="preserve">UPDATE</w:t>
+      </w:r>
+      <w:r>
+        <w:t xml:space="preserve"> </w:t>
+      </w:r>
+      <w:r>
+        <w:t xml:space="preserve">é possivel fazer.</w:t>
+      </w:r>
+      <w:r>
+        <w:br/>
+      </w:r>
+    </w:p>
+    <w:p>
+      <w:pPr>
+        <w:numPr>
+          <w:ilvl w:val="0"/>
+          <w:numId w:val="1142"/>
+        </w:numPr>
+        <w:pStyle w:val="Compact"/>
+      </w:pPr>
+      <w:r>
+        <w:rPr>
+          <w:bCs/>
+          <w:b/>
+        </w:rPr>
+        <w:t xml:space="preserve">VIEWS</w:t>
+      </w:r>
+      <w:r>
+        <w:t xml:space="preserve"> </w:t>
+      </w:r>
+      <w:r>
+        <w:t xml:space="preserve">sem</w:t>
+      </w:r>
+      <w:r>
+        <w:t xml:space="preserve"> </w:t>
+      </w:r>
+      <w:r>
+        <w:rPr>
+          <w:bCs/>
+          <w:b/>
+        </w:rPr>
+        <w:t xml:space="preserve">JOIN</w:t>
+      </w:r>
+      <w:r>
+        <w:t xml:space="preserve">, não tem restrição quanto ao</w:t>
+      </w:r>
+      <w:r>
+        <w:t xml:space="preserve"> </w:t>
+      </w:r>
+      <w:r>
+        <w:rPr>
+          <w:bCs/>
+          <w:b/>
+        </w:rPr>
+        <w:t xml:space="preserve">INSERT</w:t>
+      </w:r>
+      <w:r>
+        <w:t xml:space="preserve"> </w:t>
+      </w:r>
+      <w:r>
+        <w:t xml:space="preserve">e</w:t>
+      </w:r>
+      <w:r>
+        <w:t xml:space="preserve"> </w:t>
+      </w:r>
+      <w:r>
+        <w:rPr>
+          <w:bCs/>
+          <w:b/>
+        </w:rPr>
+        <w:t xml:space="preserve">DELETE</w:t>
+      </w:r>
+      <w:r>
+        <w:t xml:space="preserve">.</w:t>
+      </w:r>
+      <w:r>
+        <w:br/>
+      </w:r>
+    </w:p>
+    <w:p>
+      <w:pPr>
+        <w:numPr>
+          <w:ilvl w:val="0"/>
+          <w:numId w:val="1142"/>
+        </w:numPr>
+        <w:pStyle w:val="Compact"/>
+      </w:pPr>
+      <w:r>
+        <w:t xml:space="preserve">Alterar a</w:t>
+      </w:r>
+      <w:r>
+        <w:t xml:space="preserve"> </w:t>
+      </w:r>
+      <w:r>
+        <w:rPr>
+          <w:bCs/>
+          <w:b/>
+        </w:rPr>
+        <w:t xml:space="preserve">VIEW</w:t>
+      </w:r>
+      <w:r>
+        <w:t xml:space="preserve"> </w:t>
+      </w:r>
+      <w:r>
+        <w:t xml:space="preserve">altera as tabelas que ela aponta. CUIDADO!</w:t>
+      </w:r>
+      <w:r>
+        <w:br/>
+      </w:r>
+    </w:p>
+    <w:p>
+      <w:r>
+        <w:br w:type="page"/>
+      </w:r>
+    </w:p>
+    <w:bookmarkEnd w:id="57"/>
+    <w:bookmarkEnd w:id="58"/>
+    <w:bookmarkEnd w:id="59"/>
+    <w:bookmarkStart w:id="60" w:name="detalhes"/>
+    <w:p>
+      <w:pPr>
+        <w:pStyle w:val="Heading1"/>
+      </w:pPr>
+      <w:r>
+        <w:rPr>
+          <w:rStyle w:val="SectionNumber"/>
+        </w:rPr>
+        <w:t xml:space="preserve">11</w:t>
+      </w:r>
+      <w:r>
+        <w:tab/>
+      </w:r>
+      <w:r>
+        <w:t xml:space="preserve">Detalhes</w:t>
+      </w:r>
+    </w:p>
+    <w:p>
+      <w:pPr>
+        <w:numPr>
+          <w:ilvl w:val="0"/>
+          <w:numId w:val="1144"/>
+        </w:numPr>
+        <w:pStyle w:val="Compact"/>
+      </w:pPr>
+      <w:r>
+        <w:rPr>
+          <w:iCs/>
+          <w:i/>
+          <w:bCs/>
+          <w:b/>
+        </w:rPr>
+        <w:t xml:space="preserve">Comentarios</w:t>
+      </w:r>
+      <w:r>
+        <w:t xml:space="preserve"> </w:t>
+      </w:r>
+      <w:r>
+        <w:t xml:space="preserve">no</w:t>
+      </w:r>
+      <w:r>
+        <w:t xml:space="preserve"> </w:t>
+      </w:r>
+      <w:r>
+        <w:rPr>
+          <w:bCs/>
+          <w:b/>
+        </w:rPr>
+        <w:t xml:space="preserve">MySQL</w:t>
+      </w:r>
+      <w:r>
+        <w:t xml:space="preserve">, diferente do</w:t>
+      </w:r>
+      <w:r>
+        <w:t xml:space="preserve"> </w:t>
+      </w:r>
+      <w:r>
+        <w:rPr>
+          <w:bCs/>
+          <w:b/>
+        </w:rPr>
+        <w:t xml:space="preserve">SQL</w:t>
+      </w:r>
+      <w:r>
+        <w:t xml:space="preserve"> </w:t>
+      </w:r>
+      <w:r>
+        <w:t xml:space="preserve">onde comentarios são ’/**/</w:t>
+      </w:r>
+      <w:r>
+        <w:t xml:space="preserve">‘</w:t>
+      </w:r>
+      <w:r>
+        <w:t xml:space="preserve">, no MySQL é</w:t>
+      </w:r>
+      <w:r>
+        <w:t xml:space="preserve">’</w:t>
+      </w:r>
+      <w:r>
+        <w:t xml:space="preserve">#</w:t>
+      </w:r>
+      <w:r>
+        <w:t xml:space="preserve">‘</w:t>
+      </w:r>
+      <w:r>
+        <w:t xml:space="preserve">. Ou</w:t>
+      </w:r>
+      <w:r>
+        <w:t xml:space="preserve">’</w:t>
+      </w:r>
+      <w:r>
+        <w:t xml:space="preserve">- -’ para comentario de linha.</w:t>
+      </w:r>
+      <w:r>
+        <w:br/>
+      </w:r>
+    </w:p>
+    <w:p>
+      <w:pPr>
+        <w:numPr>
+          <w:ilvl w:val="0"/>
+          <w:numId w:val="1144"/>
+        </w:numPr>
+        <w:pStyle w:val="Compact"/>
+      </w:pPr>
+      <w:r>
+        <w:t xml:space="preserve">O que são e o que fazem os administradores:</w:t>
+      </w:r>
+      <w:r>
+        <w:br/>
+      </w:r>
+    </w:p>
+    <w:p>
+      <w:pPr>
+        <w:numPr>
+          <w:ilvl w:val="1"/>
+          <w:numId w:val="1145"/>
+        </w:numPr>
+      </w:pPr>
+      <w:r>
+        <w:t xml:space="preserve">Administrador de dados(AD):</w:t>
+      </w:r>
+      <w:r>
+        <w:br/>
+      </w:r>
+      <w:r>
+        <w:t xml:space="preserve">O Administrador de Dados (AD) tem o objetivo de gerenciar o Modelo de Dados Corporativo, contribuindo para assegurar a qualidade das informações, a integração dos sistemas, a retenção e a disseminação do conhecimento dos negócios.</w:t>
+      </w:r>
+      <w:r>
+        <w:br/>
+      </w:r>
+      <w:r>
+        <w:t xml:space="preserve">Cabe a ele, guiado por certos princípios e através de atividades de planejamento, organização e controle dos dados corporativos, gerenciar os dados como recursos de uso comum da organização, promovendo-lhes os valores de autenticidade, autoridade, precisão, acessibilidade, seguridade e inteligibilidade.</w:t>
+      </w:r>
+      <w:r>
+        <w:br/>
+      </w:r>
+      <w:r>
+        <w:t xml:space="preserve">Tem como função o planejamento central, a documentação e o gerenciamento dos dados a partir da perspectiva de seus significados e valores para a organização como um todo.</w:t>
+      </w:r>
+      <w:r>
+        <w:br/>
+      </w:r>
+    </w:p>
+    <w:p>
+      <w:pPr>
+        <w:numPr>
+          <w:ilvl w:val="1"/>
+          <w:numId w:val="1145"/>
+        </w:numPr>
+      </w:pPr>
+      <w:r>
+        <w:t xml:space="preserve">Administrador de banco de dados (DBA):</w:t>
+      </w:r>
+      <w:r>
+        <w:br/>
+      </w:r>
+      <w:r>
+        <w:t xml:space="preserve">O DBA (database administrator), sigla em inglês para Administrador de Banco de Dados, é um profissional da área de tecnologia responsável pela criação, instalação, monitoramento, reparos e análise de estruturas de um banco de dados.</w:t>
+      </w:r>
+      <w:r>
+        <w:br/>
+      </w:r>
+      <w:r>
+        <w:t xml:space="preserve">O banco de dados fica sob análise periódica do DBA, que trabalha para que não haja sobrecargas do sistema e que as informações inseridas tenham destino correto nos servidores. Outras funções também importantes são analisar o espaço em disco, buscar melhorias para os sistemas e realizar backups.</w:t>
+      </w:r>
+      <w:r>
+        <w:br/>
+      </w:r>
+    </w:p>
+    <w:p>
+      <w:pPr>
+        <w:numPr>
+          <w:ilvl w:val="0"/>
+          <w:numId w:val="1144"/>
+        </w:numPr>
+        <w:pStyle w:val="Compact"/>
+      </w:pPr>
+      <w:r>
+        <w:t xml:space="preserve">Acesso ao</w:t>
+      </w:r>
+      <w:r>
+        <w:t xml:space="preserve"> </w:t>
+      </w:r>
+      <w:r>
+        <w:rPr>
+          <w:bCs/>
+          <w:b/>
+        </w:rPr>
+        <w:t xml:space="preserve">MySQL</w:t>
+      </w:r>
+      <w:r>
+        <w:t xml:space="preserve"> </w:t>
+      </w:r>
+      <w:r>
+        <w:t xml:space="preserve">pelo terminal é necessario usar o comando:</w:t>
+      </w:r>
+      <w:r>
+        <w:br/>
+      </w:r>
+      <w:r>
+        <w:t xml:space="preserve">mysql -u root -p</w:t>
+      </w:r>
+      <w:r>
+        <w:br/>
+      </w:r>
+    </w:p>
+    <w:p>
+      <w:pPr>
+        <w:numPr>
+          <w:ilvl w:val="1"/>
+          <w:numId w:val="1146"/>
+        </w:numPr>
+        <w:pStyle w:val="Compact"/>
+      </w:pPr>
+      <w:r>
         <w:t xml:space="preserve">Depois colocar a senha.</w:t>
       </w:r>
       <w:r>
@@ -15467,7 +16495,7 @@
       <w:pPr>
         <w:numPr>
           <w:ilvl w:val="0"/>
-          <w:numId w:val="1139"/>
+          <w:numId w:val="1144"/>
         </w:numPr>
         <w:pStyle w:val="Compact"/>
       </w:pPr>
@@ -15524,8 +16552,8 @@
         <w:br w:type="page"/>
       </w:r>
     </w:p>
-    <w:bookmarkEnd w:id="58"/>
-    <w:bookmarkStart w:id="60" w:name="andamento-dos-estudos"/>
+    <w:bookmarkEnd w:id="60"/>
+    <w:bookmarkStart w:id="62" w:name="andamento-dos-estudos"/>
     <w:p>
       <w:pPr>
         <w:pStyle w:val="Heading1"/>
@@ -15543,7 +16571,7 @@
         <w:t xml:space="preserve">Andamento dos Estudos</w:t>
       </w:r>
     </w:p>
-    <w:bookmarkStart w:id="59" w:name="assunto-em-andamento"/>
+    <w:bookmarkStart w:id="61" w:name="assunto-em-andamento"/>
     <w:p>
       <w:pPr>
         <w:pStyle w:val="Heading2"/>
@@ -15572,8 +16600,8 @@
         <w:br/>
       </w:r>
     </w:p>
-    <w:bookmarkEnd w:id="59"/>
-    <w:bookmarkEnd w:id="60"/>
+    <w:bookmarkEnd w:id="61"/>
+    <w:bookmarkEnd w:id="62"/>
     <w:sectPr/>
   </w:body>
 </w:document>
@@ -17211,6 +18239,21 @@
     <w:abstractNumId w:val="991"/>
   </w:num>
   <w:num w:numId="1141">
+    <w:abstractNumId w:val="991"/>
+  </w:num>
+  <w:num w:numId="1142">
+    <w:abstractNumId w:val="991"/>
+  </w:num>
+  <w:num w:numId="1143">
+    <w:abstractNumId w:val="991"/>
+  </w:num>
+  <w:num w:numId="1144">
+    <w:abstractNumId w:val="991"/>
+  </w:num>
+  <w:num w:numId="1145">
+    <w:abstractNumId w:val="991"/>
+  </w:num>
+  <w:num w:numId="1146">
     <w:abstractNumId w:val="991"/>
   </w:num>
 </w:numbering>

--- a/Readme.docx
+++ b/Readme.docx
@@ -49,7 +49,7 @@
         <w:pStyle w:val="Date"/>
       </w:pPr>
       <w:r>
-        <w:t xml:space="preserve">2022-04-06</w:t>
+        <w:t xml:space="preserve">2022-04-08</w:t>
       </w:r>
     </w:p>
     <w:sdt>
@@ -6878,6 +6878,34 @@
         <w:pStyle w:val="Compact"/>
       </w:pPr>
       <w:r>
+        <w:t xml:space="preserve">A tabela é ordenada de acordo com a precedencia em que as colunas aparecem no</w:t>
+      </w:r>
+      <w:r>
+        <w:t xml:space="preserve"> </w:t>
+      </w:r>
+      <w:r>
+        <w:rPr>
+          <w:bCs/>
+          <w:b/>
+        </w:rPr>
+        <w:t xml:space="preserve">ORDER BY</w:t>
+      </w:r>
+      <w:r>
+        <w:t xml:space="preserve">.</w:t>
+      </w:r>
+      <w:r>
+        <w:br/>
+      </w:r>
+    </w:p>
+    <w:p>
+      <w:pPr>
+        <w:numPr>
+          <w:ilvl w:val="2"/>
+          <w:numId w:val="1075"/>
+        </w:numPr>
+        <w:pStyle w:val="Compact"/>
+      </w:pPr>
+      <w:r>
         <w:t xml:space="preserve">Sintaxe:</w:t>
       </w:r>
       <w:r>
@@ -7067,6 +7095,49 @@
       </w:r>
       <w:r>
         <w:t xml:space="preserve">;)</w:t>
+      </w:r>
+      <w:r>
+        <w:br/>
+      </w:r>
+    </w:p>
+    <w:p>
+      <w:pPr>
+        <w:numPr>
+          <w:ilvl w:val="1"/>
+          <w:numId w:val="1074"/>
+        </w:numPr>
+      </w:pPr>
+      <w:r>
+        <w:t xml:space="preserve">O comando</w:t>
+      </w:r>
+      <w:r>
+        <w:t xml:space="preserve"> </w:t>
+      </w:r>
+      <w:r>
+        <w:rPr>
+          <w:bCs/>
+          <w:b/>
+        </w:rPr>
+        <w:t xml:space="preserve">ORDER BY</w:t>
+      </w:r>
+      <w:r>
+        <w:t xml:space="preserve"> </w:t>
+      </w:r>
+      <w:r>
+        <w:t xml:space="preserve">também coloca em ordem</w:t>
+      </w:r>
+      <w:r>
+        <w:t xml:space="preserve"> </w:t>
+      </w:r>
+      <w:r>
+        <w:rPr>
+          <w:bCs/>
+          <w:b/>
+        </w:rPr>
+        <w:t xml:space="preserve">VIEWS</w:t>
+      </w:r>
+      <w:r>
+        <w:t xml:space="preserve">.</w:t>
       </w:r>
       <w:r>
         <w:br/>
@@ -16268,7 +16339,7 @@
     <w:bookmarkEnd w:id="57"/>
     <w:bookmarkEnd w:id="58"/>
     <w:bookmarkEnd w:id="59"/>
-    <w:bookmarkStart w:id="60" w:name="detalhes"/>
+    <w:bookmarkStart w:id="66" w:name="brmodelo-e-staruml"/>
     <w:p>
       <w:pPr>
         <w:pStyle w:val="Heading1"/>
@@ -16283,7 +16354,7 @@
         <w:tab/>
       </w:r>
       <w:r>
-        <w:t xml:space="preserve">Detalhes</w:t>
+        <w:t xml:space="preserve">brModelo e StarUML</w:t>
       </w:r>
     </w:p>
     <w:p>
@@ -16295,90 +16366,7 @@
         <w:pStyle w:val="Compact"/>
       </w:pPr>
       <w:r>
-        <w:rPr>
-          <w:iCs/>
-          <w:i/>
-          <w:bCs/>
-          <w:b/>
-        </w:rPr>
-        <w:t xml:space="preserve">Comentarios</w:t>
-      </w:r>
-      <w:r>
-        <w:t xml:space="preserve"> </w:t>
-      </w:r>
-      <w:r>
-        <w:t xml:space="preserve">no</w:t>
-      </w:r>
-      <w:r>
-        <w:t xml:space="preserve"> </w:t>
-      </w:r>
-      <w:r>
-        <w:rPr>
-          <w:bCs/>
-          <w:b/>
-        </w:rPr>
-        <w:t xml:space="preserve">MySQL</w:t>
-      </w:r>
-      <w:r>
-        <w:t xml:space="preserve">, diferente do</w:t>
-      </w:r>
-      <w:r>
-        <w:t xml:space="preserve"> </w:t>
-      </w:r>
-      <w:r>
-        <w:rPr>
-          <w:bCs/>
-          <w:b/>
-        </w:rPr>
-        <w:t xml:space="preserve">SQL</w:t>
-      </w:r>
-      <w:r>
-        <w:t xml:space="preserve"> </w:t>
-      </w:r>
-      <w:r>
-        <w:t xml:space="preserve">onde comentarios são ’/**/</w:t>
-      </w:r>
-      <w:r>
-        <w:t xml:space="preserve">‘</w:t>
-      </w:r>
-      <w:r>
-        <w:t xml:space="preserve">, no MySQL é</w:t>
-      </w:r>
-      <w:r>
-        <w:t xml:space="preserve">’</w:t>
-      </w:r>
-      <w:r>
-        <w:t xml:space="preserve">#</w:t>
-      </w:r>
-      <w:r>
-        <w:t xml:space="preserve">‘</w:t>
-      </w:r>
-      <w:r>
-        <w:t xml:space="preserve">. Ou</w:t>
-      </w:r>
-      <w:r>
-        <w:t xml:space="preserve">’</w:t>
-      </w:r>
-      <w:r>
-        <w:t xml:space="preserve">- -’ para comentario de linha.</w:t>
-      </w:r>
-      <w:r>
-        <w:br/>
-      </w:r>
-    </w:p>
-    <w:p>
-      <w:pPr>
-        <w:numPr>
-          <w:ilvl w:val="0"/>
-          <w:numId w:val="1144"/>
-        </w:numPr>
-        <w:pStyle w:val="Compact"/>
-      </w:pPr>
-      <w:r>
-        <w:t xml:space="preserve">O que são e o que fazem os administradores:</w:t>
-      </w:r>
-      <w:r>
-        <w:br/>
+        <w:t xml:space="preserve">Existem dois tipo de notação para diagrama ER (Entidade Relacionamento):</w:t>
       </w:r>
     </w:p>
     <w:p>
@@ -16387,27 +16375,50 @@
           <w:ilvl w:val="1"/>
           <w:numId w:val="1145"/>
         </w:numPr>
-      </w:pPr>
-      <w:r>
-        <w:t xml:space="preserve">Administrador de dados(AD):</w:t>
-      </w:r>
-      <w:r>
-        <w:br/>
-      </w:r>
-      <w:r>
-        <w:t xml:space="preserve">O Administrador de Dados (AD) tem o objetivo de gerenciar o Modelo de Dados Corporativo, contribuindo para assegurar a qualidade das informações, a integração dos sistemas, a retenção e a disseminação do conhecimento dos negócios.</w:t>
-      </w:r>
-      <w:r>
-        <w:br/>
-      </w:r>
-      <w:r>
-        <w:t xml:space="preserve">Cabe a ele, guiado por certos princípios e através de atividades de planejamento, organização e controle dos dados corporativos, gerenciar os dados como recursos de uso comum da organização, promovendo-lhes os valores de autenticidade, autoridade, precisão, acessibilidade, seguridade e inteligibilidade.</w:t>
-      </w:r>
-      <w:r>
-        <w:br/>
-      </w:r>
-      <w:r>
-        <w:t xml:space="preserve">Tem como função o planejamento central, a documentação e o gerenciamento dos dados a partir da perspectiva de seus significados e valores para a organização como um todo.</w:t>
+        <w:pStyle w:val="Compact"/>
+      </w:pPr>
+      <w:r>
+        <w:t xml:space="preserve">Peter Chen</w:t>
+      </w:r>
+      <w:r>
+        <w:br/>
+      </w:r>
+    </w:p>
+    <w:p>
+      <w:pPr>
+        <w:numPr>
+          <w:ilvl w:val="2"/>
+          <w:numId w:val="1146"/>
+        </w:numPr>
+        <w:pStyle w:val="Compact"/>
+      </w:pPr>
+      <w:r>
+        <w:t xml:space="preserve">Esse mais utilizado em literatura sobre banco de dados.</w:t>
+      </w:r>
+      <w:r>
+        <w:br/>
+      </w:r>
+    </w:p>
+    <w:p>
+      <w:pPr>
+        <w:numPr>
+          <w:ilvl w:val="2"/>
+          <w:numId w:val="1146"/>
+        </w:numPr>
+        <w:pStyle w:val="Compact"/>
+      </w:pPr>
+      <w:r>
+        <w:t xml:space="preserve">Software:</w:t>
+      </w:r>
+      <w:r>
+        <w:br/>
+      </w:r>
+      <w:r>
+        <w:rPr>
+          <w:bCs/>
+          <w:b/>
+        </w:rPr>
+        <w:t xml:space="preserve">brModelo</w:t>
       </w:r>
       <w:r>
         <w:br/>
@@ -16419,6 +16430,686 @@
           <w:ilvl w:val="1"/>
           <w:numId w:val="1145"/>
         </w:numPr>
+        <w:pStyle w:val="Compact"/>
+      </w:pPr>
+      <w:r>
+        <w:t xml:space="preserve">Cross foot</w:t>
+      </w:r>
+      <w:r>
+        <w:br/>
+      </w:r>
+    </w:p>
+    <w:p>
+      <w:pPr>
+        <w:numPr>
+          <w:ilvl w:val="2"/>
+          <w:numId w:val="1147"/>
+        </w:numPr>
+        <w:pStyle w:val="Compact"/>
+      </w:pPr>
+      <w:r>
+        <w:t xml:space="preserve">Vantagem do diagrama ser menos poluido.</w:t>
+      </w:r>
+      <w:r>
+        <w:br/>
+      </w:r>
+    </w:p>
+    <w:p>
+      <w:pPr>
+        <w:numPr>
+          <w:ilvl w:val="2"/>
+          <w:numId w:val="1147"/>
+        </w:numPr>
+        <w:pStyle w:val="Compact"/>
+      </w:pPr>
+      <w:r>
+        <w:t xml:space="preserve">Esse mais utilizado por arquitetos de dados.</w:t>
+      </w:r>
+      <w:r>
+        <w:br/>
+      </w:r>
+    </w:p>
+    <w:p>
+      <w:pPr>
+        <w:numPr>
+          <w:ilvl w:val="2"/>
+          <w:numId w:val="1147"/>
+        </w:numPr>
+        <w:pStyle w:val="Compact"/>
+      </w:pPr>
+      <w:r>
+        <w:t xml:space="preserve">Software:</w:t>
+      </w:r>
+      <w:r>
+        <w:br/>
+      </w:r>
+      <w:r>
+        <w:rPr>
+          <w:bCs/>
+          <w:b/>
+        </w:rPr>
+        <w:t xml:space="preserve">StarUML</w:t>
+      </w:r>
+      <w:r>
+        <w:br/>
+      </w:r>
+    </w:p>
+    <w:p>
+      <w:r>
+        <w:br w:type="page"/>
+      </w:r>
+    </w:p>
+    <w:bookmarkStart w:id="61" w:name="peter-chen"/>
+    <w:p>
+      <w:pPr>
+        <w:pStyle w:val="Heading2"/>
+      </w:pPr>
+      <w:r>
+        <w:rPr>
+          <w:rStyle w:val="SectionNumber"/>
+        </w:rPr>
+        <w:t xml:space="preserve">11.1</w:t>
+      </w:r>
+      <w:r>
+        <w:tab/>
+      </w:r>
+      <w:r>
+        <w:t xml:space="preserve">Peter Chen</w:t>
+      </w:r>
+    </w:p>
+    <w:p>
+      <w:pPr>
+        <w:numPr>
+          <w:ilvl w:val="0"/>
+          <w:numId w:val="1148"/>
+        </w:numPr>
+        <w:pStyle w:val="Compact"/>
+      </w:pPr>
+      <w:r>
+        <w:t xml:space="preserve">Notação do Peter Chen</w:t>
+      </w:r>
+      <w:r>
+        <w:br/>
+      </w:r>
+      <w:r>
+        <w:drawing>
+          <wp:inline>
+            <wp:extent cx="5082138" cy="2290812"/>
+            <wp:effectExtent b="0" l="0" r="0" t="0"/>
+            <wp:docPr descr="notação de Peter Chen" title="" id="1" name="Picture"/>
+            <a:graphic>
+              <a:graphicData uri="http://schemas.openxmlformats.org/drawingml/2006/picture">
+                <pic:pic>
+                  <pic:nvPicPr>
+                    <pic:cNvPr descr="/home/serigo/MySQL/NOTACAO-PETER-CHEN-CADERNO-DE-PROVA.png" id="0" name="Picture"/>
+                    <pic:cNvPicPr>
+                      <a:picLocks noChangeArrowheads="1" noChangeAspect="1"/>
+                    </pic:cNvPicPr>
+                  </pic:nvPicPr>
+                  <pic:blipFill>
+                    <a:blip r:embed="rId60"/>
+                    <a:stretch>
+                      <a:fillRect/>
+                    </a:stretch>
+                  </pic:blipFill>
+                  <pic:spPr bwMode="auto">
+                    <a:xfrm>
+                      <a:off x="0" y="0"/>
+                      <a:ext cx="5082138" cy="2290812"/>
+                    </a:xfrm>
+                    <a:prstGeom prst="rect">
+                      <a:avLst/>
+                    </a:prstGeom>
+                    <a:noFill/>
+                    <a:ln w="9525">
+                      <a:noFill/>
+                      <a:headEnd/>
+                      <a:tailEnd/>
+                    </a:ln>
+                  </pic:spPr>
+                </pic:pic>
+              </a:graphicData>
+            </a:graphic>
+          </wp:inline>
+        </w:drawing>
+      </w:r>
+    </w:p>
+    <w:p>
+      <w:pPr>
+        <w:numPr>
+          <w:ilvl w:val="1"/>
+          <w:numId w:val="1149"/>
+        </w:numPr>
+        <w:pStyle w:val="Compact"/>
+      </w:pPr>
+      <w:r>
+        <w:t xml:space="preserve">Entidade = Tabela</w:t>
+      </w:r>
+      <w:r>
+        <w:br/>
+      </w:r>
+    </w:p>
+    <w:p>
+      <w:pPr>
+        <w:numPr>
+          <w:ilvl w:val="1"/>
+          <w:numId w:val="1149"/>
+        </w:numPr>
+        <w:pStyle w:val="Compact"/>
+      </w:pPr>
+      <w:r>
+        <w:t xml:space="preserve">Relacionamento = Relacionamento entre tabelas</w:t>
+      </w:r>
+      <w:r>
+        <w:br/>
+      </w:r>
+    </w:p>
+    <w:p>
+      <w:pPr>
+        <w:numPr>
+          <w:ilvl w:val="1"/>
+          <w:numId w:val="1149"/>
+        </w:numPr>
+        <w:pStyle w:val="Compact"/>
+      </w:pPr>
+      <w:r>
+        <w:t xml:space="preserve">Atributo = Coluna/Campo</w:t>
+      </w:r>
+      <w:r>
+        <w:br/>
+      </w:r>
+    </w:p>
+    <w:p>
+      <w:pPr>
+        <w:numPr>
+          <w:ilvl w:val="1"/>
+          <w:numId w:val="1149"/>
+        </w:numPr>
+        <w:pStyle w:val="Compact"/>
+      </w:pPr>
+      <w:r>
+        <w:t xml:space="preserve">Cardinaliade (x,y):</w:t>
+      </w:r>
+      <w:r>
+        <w:br/>
+      </w:r>
+    </w:p>
+    <w:p>
+      <w:pPr>
+        <w:numPr>
+          <w:ilvl w:val="2"/>
+          <w:numId w:val="1150"/>
+        </w:numPr>
+        <w:pStyle w:val="Compact"/>
+      </w:pPr>
+      <w:r>
+        <w:t xml:space="preserve">x = Obrigatoriedade (</w:t>
+      </w:r>
+      <w:r>
+        <w:t xml:space="preserve">“</w:t>
+      </w:r>
+      <w:r>
+        <w:t xml:space="preserve">0</w:t>
+      </w:r>
+      <w:r>
+        <w:t xml:space="preserve">”</w:t>
+      </w:r>
+      <w:r>
+        <w:t xml:space="preserve"> </w:t>
+      </w:r>
+      <w:r>
+        <w:t xml:space="preserve">não obrigatorio,</w:t>
+      </w:r>
+      <w:r>
+        <w:t xml:space="preserve"> </w:t>
+      </w:r>
+      <w:r>
+        <w:t xml:space="preserve">“</w:t>
+      </w:r>
+      <w:r>
+        <w:t xml:space="preserve">1</w:t>
+      </w:r>
+      <w:r>
+        <w:t xml:space="preserve">”</w:t>
+      </w:r>
+      <w:r>
+        <w:t xml:space="preserve"> </w:t>
+      </w:r>
+      <w:r>
+        <w:t xml:space="preserve">obrigatorio)</w:t>
+      </w:r>
+      <w:r>
+        <w:br/>
+      </w:r>
+    </w:p>
+    <w:p>
+      <w:pPr>
+        <w:numPr>
+          <w:ilvl w:val="2"/>
+          <w:numId w:val="1150"/>
+        </w:numPr>
+        <w:pStyle w:val="Compact"/>
+      </w:pPr>
+      <w:r>
+        <w:t xml:space="preserve">y = Tipo de relacionamento (</w:t>
+      </w:r>
+      <w:r>
+        <w:t xml:space="preserve">“</w:t>
+      </w:r>
+      <w:r>
+        <w:t xml:space="preserve">N</w:t>
+      </w:r>
+      <w:r>
+        <w:t xml:space="preserve">”</w:t>
+      </w:r>
+      <w:r>
+        <w:t xml:space="preserve"> </w:t>
+      </w:r>
+      <w:r>
+        <w:t xml:space="preserve">para muitos,</w:t>
+      </w:r>
+      <w:r>
+        <w:t xml:space="preserve"> </w:t>
+      </w:r>
+      <w:r>
+        <w:t xml:space="preserve">“</w:t>
+      </w:r>
+      <w:r>
+        <w:t xml:space="preserve">1</w:t>
+      </w:r>
+      <w:r>
+        <w:t xml:space="preserve">”</w:t>
+      </w:r>
+      <w:r>
+        <w:t xml:space="preserve"> </w:t>
+      </w:r>
+      <w:r>
+        <w:t xml:space="preserve">para um)</w:t>
+      </w:r>
+      <w:r>
+        <w:br/>
+      </w:r>
+    </w:p>
+    <w:p>
+      <w:r>
+        <w:br w:type="page"/>
+      </w:r>
+    </w:p>
+    <w:bookmarkEnd w:id="61"/>
+    <w:bookmarkStart w:id="65" w:name="cross-foot-pé-de-galinha"/>
+    <w:p>
+      <w:pPr>
+        <w:pStyle w:val="Heading2"/>
+      </w:pPr>
+      <w:r>
+        <w:rPr>
+          <w:rStyle w:val="SectionNumber"/>
+        </w:rPr>
+        <w:t xml:space="preserve">11.2</w:t>
+      </w:r>
+      <w:r>
+        <w:tab/>
+      </w:r>
+      <w:r>
+        <w:t xml:space="preserve">Cross Foot (pé de galinha)</w:t>
+      </w:r>
+    </w:p>
+    <w:p>
+      <w:pPr>
+        <w:numPr>
+          <w:ilvl w:val="0"/>
+          <w:numId w:val="1151"/>
+        </w:numPr>
+      </w:pPr>
+      <w:r>
+        <w:t xml:space="preserve">Entidades</w:t>
+      </w:r>
+      <w:r>
+        <w:br/>
+      </w:r>
+      <w:r>
+        <w:drawing>
+          <wp:inline>
+            <wp:extent cx="5334000" cy="1984248"/>
+            <wp:effectExtent b="0" l="0" r="0" t="0"/>
+            <wp:docPr descr="Chaves Cross" title="" id="1" name="Picture"/>
+            <a:graphic>
+              <a:graphicData uri="http://schemas.openxmlformats.org/drawingml/2006/picture">
+                <pic:pic>
+                  <pic:nvPicPr>
+                    <pic:cNvPr descr="/home/serigo/MySQL/Keys.PNG" id="0" name="Picture"/>
+                    <pic:cNvPicPr>
+                      <a:picLocks noChangeArrowheads="1" noChangeAspect="1"/>
+                    </pic:cNvPicPr>
+                  </pic:nvPicPr>
+                  <pic:blipFill>
+                    <a:blip r:embed="rId62"/>
+                    <a:stretch>
+                      <a:fillRect/>
+                    </a:stretch>
+                  </pic:blipFill>
+                  <pic:spPr bwMode="auto">
+                    <a:xfrm>
+                      <a:off x="0" y="0"/>
+                      <a:ext cx="5334000" cy="1984248"/>
+                    </a:xfrm>
+                    <a:prstGeom prst="rect">
+                      <a:avLst/>
+                    </a:prstGeom>
+                    <a:noFill/>
+                    <a:ln w="9525">
+                      <a:noFill/>
+                      <a:headEnd/>
+                      <a:tailEnd/>
+                    </a:ln>
+                  </pic:spPr>
+                </pic:pic>
+              </a:graphicData>
+            </a:graphic>
+          </wp:inline>
+        </w:drawing>
+      </w:r>
+    </w:p>
+    <w:p>
+      <w:pPr>
+        <w:numPr>
+          <w:ilvl w:val="1"/>
+          <w:numId w:val="1152"/>
+        </w:numPr>
+        <w:pStyle w:val="Compact"/>
+      </w:pPr>
+      <w:r>
+        <w:t xml:space="preserve">PK = Primary Key (Chave Primaria)</w:t>
+      </w:r>
+      <w:r>
+        <w:br/>
+      </w:r>
+    </w:p>
+    <w:p>
+      <w:pPr>
+        <w:numPr>
+          <w:ilvl w:val="1"/>
+          <w:numId w:val="1152"/>
+        </w:numPr>
+        <w:pStyle w:val="Compact"/>
+      </w:pPr>
+      <w:r>
+        <w:t xml:space="preserve">FK = Foreing Key (Chave Estrangeira)</w:t>
+      </w:r>
+      <w:r>
+        <w:br/>
+      </w:r>
+    </w:p>
+    <w:p>
+      <w:pPr>
+        <w:numPr>
+          <w:ilvl w:val="0"/>
+          <w:numId w:val="1151"/>
+        </w:numPr>
+      </w:pPr>
+      <w:r>
+        <w:t xml:space="preserve">Atributos e Tipos</w:t>
+      </w:r>
+      <w:r>
+        <w:br/>
+      </w:r>
+      <w:r>
+        <w:drawing>
+          <wp:inline>
+            <wp:extent cx="5334000" cy="746606"/>
+            <wp:effectExtent b="0" l="0" r="0" t="0"/>
+            <wp:docPr descr="Atributos Croos" title="" id="1" name="Picture"/>
+            <a:graphic>
+              <a:graphicData uri="http://schemas.openxmlformats.org/drawingml/2006/picture">
+                <pic:pic>
+                  <pic:nvPicPr>
+                    <pic:cNvPr descr="/home/serigo/MySQL/Physical-ERD-Symbols.png" id="0" name="Picture"/>
+                    <pic:cNvPicPr>
+                      <a:picLocks noChangeArrowheads="1" noChangeAspect="1"/>
+                    </pic:cNvPicPr>
+                  </pic:nvPicPr>
+                  <pic:blipFill>
+                    <a:blip r:embed="rId63"/>
+                    <a:stretch>
+                      <a:fillRect/>
+                    </a:stretch>
+                  </pic:blipFill>
+                  <pic:spPr bwMode="auto">
+                    <a:xfrm>
+                      <a:off x="0" y="0"/>
+                      <a:ext cx="5334000" cy="746606"/>
+                    </a:xfrm>
+                    <a:prstGeom prst="rect">
+                      <a:avLst/>
+                    </a:prstGeom>
+                    <a:noFill/>
+                    <a:ln w="9525">
+                      <a:noFill/>
+                      <a:headEnd/>
+                      <a:tailEnd/>
+                    </a:ln>
+                  </pic:spPr>
+                </pic:pic>
+              </a:graphicData>
+            </a:graphic>
+          </wp:inline>
+        </w:drawing>
+      </w:r>
+    </w:p>
+    <w:p>
+      <w:pPr>
+        <w:numPr>
+          <w:ilvl w:val="0"/>
+          <w:numId w:val="1151"/>
+        </w:numPr>
+      </w:pPr>
+      <w:r>
+        <w:t xml:space="preserve">Cardinalidade</w:t>
+      </w:r>
+      <w:r>
+        <w:br/>
+      </w:r>
+      <w:r>
+        <w:drawing>
+          <wp:inline>
+            <wp:extent cx="3599999" cy="2725961"/>
+            <wp:effectExtent b="0" l="0" r="0" t="0"/>
+            <wp:docPr descr="Cardinalidade Cross" title="" id="1" name="Picture"/>
+            <a:graphic>
+              <a:graphicData uri="http://schemas.openxmlformats.org/drawingml/2006/picture">
+                <pic:pic>
+                  <pic:nvPicPr>
+                    <pic:cNvPr descr="/home/serigo/MySQL/ERD-Notation.PNG" id="0" name="Picture"/>
+                    <pic:cNvPicPr>
+                      <a:picLocks noChangeArrowheads="1" noChangeAspect="1"/>
+                    </pic:cNvPicPr>
+                  </pic:nvPicPr>
+                  <pic:blipFill>
+                    <a:blip r:embed="rId64"/>
+                    <a:stretch>
+                      <a:fillRect/>
+                    </a:stretch>
+                  </pic:blipFill>
+                  <pic:spPr bwMode="auto">
+                    <a:xfrm>
+                      <a:off x="0" y="0"/>
+                      <a:ext cx="3599999" cy="2725961"/>
+                    </a:xfrm>
+                    <a:prstGeom prst="rect">
+                      <a:avLst/>
+                    </a:prstGeom>
+                    <a:noFill/>
+                    <a:ln w="9525">
+                      <a:noFill/>
+                      <a:headEnd/>
+                      <a:tailEnd/>
+                    </a:ln>
+                  </pic:spPr>
+                </pic:pic>
+              </a:graphicData>
+            </a:graphic>
+          </wp:inline>
+        </w:drawing>
+      </w:r>
+    </w:p>
+    <w:p>
+      <w:r>
+        <w:br w:type="page"/>
+      </w:r>
+    </w:p>
+    <w:bookmarkEnd w:id="65"/>
+    <w:bookmarkEnd w:id="66"/>
+    <w:bookmarkStart w:id="67" w:name="detalhes"/>
+    <w:p>
+      <w:pPr>
+        <w:pStyle w:val="Heading1"/>
+      </w:pPr>
+      <w:r>
+        <w:rPr>
+          <w:rStyle w:val="SectionNumber"/>
+        </w:rPr>
+        <w:t xml:space="preserve">12</w:t>
+      </w:r>
+      <w:r>
+        <w:tab/>
+      </w:r>
+      <w:r>
+        <w:t xml:space="preserve">Detalhes</w:t>
+      </w:r>
+    </w:p>
+    <w:p>
+      <w:pPr>
+        <w:numPr>
+          <w:ilvl w:val="0"/>
+          <w:numId w:val="1153"/>
+        </w:numPr>
+        <w:pStyle w:val="Compact"/>
+      </w:pPr>
+      <w:r>
+        <w:rPr>
+          <w:iCs/>
+          <w:i/>
+          <w:bCs/>
+          <w:b/>
+        </w:rPr>
+        <w:t xml:space="preserve">Comentarios</w:t>
+      </w:r>
+      <w:r>
+        <w:t xml:space="preserve"> </w:t>
+      </w:r>
+      <w:r>
+        <w:t xml:space="preserve">no</w:t>
+      </w:r>
+      <w:r>
+        <w:t xml:space="preserve"> </w:t>
+      </w:r>
+      <w:r>
+        <w:rPr>
+          <w:bCs/>
+          <w:b/>
+        </w:rPr>
+        <w:t xml:space="preserve">MySQL</w:t>
+      </w:r>
+      <w:r>
+        <w:t xml:space="preserve">, diferente do</w:t>
+      </w:r>
+      <w:r>
+        <w:t xml:space="preserve"> </w:t>
+      </w:r>
+      <w:r>
+        <w:rPr>
+          <w:bCs/>
+          <w:b/>
+        </w:rPr>
+        <w:t xml:space="preserve">SQL</w:t>
+      </w:r>
+      <w:r>
+        <w:t xml:space="preserve"> </w:t>
+      </w:r>
+      <w:r>
+        <w:t xml:space="preserve">onde comentarios são ’/**/</w:t>
+      </w:r>
+      <w:r>
+        <w:t xml:space="preserve">‘</w:t>
+      </w:r>
+      <w:r>
+        <w:t xml:space="preserve">, no MySQL é</w:t>
+      </w:r>
+      <w:r>
+        <w:t xml:space="preserve">’</w:t>
+      </w:r>
+      <w:r>
+        <w:t xml:space="preserve">#</w:t>
+      </w:r>
+      <w:r>
+        <w:t xml:space="preserve">‘</w:t>
+      </w:r>
+      <w:r>
+        <w:t xml:space="preserve">. Ou</w:t>
+      </w:r>
+      <w:r>
+        <w:t xml:space="preserve">’</w:t>
+      </w:r>
+      <w:r>
+        <w:t xml:space="preserve">- -’ para comentario de linha.</w:t>
+      </w:r>
+      <w:r>
+        <w:br/>
+      </w:r>
+    </w:p>
+    <w:p>
+      <w:pPr>
+        <w:numPr>
+          <w:ilvl w:val="0"/>
+          <w:numId w:val="1153"/>
+        </w:numPr>
+        <w:pStyle w:val="Compact"/>
+      </w:pPr>
+      <w:r>
+        <w:t xml:space="preserve">O que são e o que fazem os administradores:</w:t>
+      </w:r>
+      <w:r>
+        <w:br/>
+      </w:r>
+    </w:p>
+    <w:p>
+      <w:pPr>
+        <w:numPr>
+          <w:ilvl w:val="1"/>
+          <w:numId w:val="1154"/>
+        </w:numPr>
+      </w:pPr>
+      <w:r>
+        <w:t xml:space="preserve">Administrador de dados(AD):</w:t>
+      </w:r>
+      <w:r>
+        <w:br/>
+      </w:r>
+      <w:r>
+        <w:t xml:space="preserve">O Administrador de Dados (AD) tem o objetivo de gerenciar o Modelo de Dados Corporativo, contribuindo para assegurar a qualidade das informações, a integração dos sistemas, a retenção e a disseminação do conhecimento dos negócios.</w:t>
+      </w:r>
+      <w:r>
+        <w:br/>
+      </w:r>
+      <w:r>
+        <w:t xml:space="preserve">Cabe a ele, guiado por certos princípios e através de atividades de planejamento, organização e controle dos dados corporativos, gerenciar os dados como recursos de uso comum da organização, promovendo-lhes os valores de autenticidade, autoridade, precisão, acessibilidade, seguridade e inteligibilidade.</w:t>
+      </w:r>
+      <w:r>
+        <w:br/>
+      </w:r>
+      <w:r>
+        <w:t xml:space="preserve">Tem como função o planejamento central, a documentação e o gerenciamento dos dados a partir da perspectiva de seus significados e valores para a organização como um todo.</w:t>
+      </w:r>
+      <w:r>
+        <w:br/>
+      </w:r>
+    </w:p>
+    <w:p>
+      <w:pPr>
+        <w:numPr>
+          <w:ilvl w:val="1"/>
+          <w:numId w:val="1154"/>
+        </w:numPr>
       </w:pPr>
       <w:r>
         <w:t xml:space="preserve">Administrador de banco de dados (DBA):</w:t>
@@ -16443,7 +17134,7 @@
       <w:pPr>
         <w:numPr>
           <w:ilvl w:val="0"/>
-          <w:numId w:val="1144"/>
+          <w:numId w:val="1153"/>
         </w:numPr>
         <w:pStyle w:val="Compact"/>
       </w:pPr>
@@ -16480,7 +17171,7 @@
       <w:pPr>
         <w:numPr>
           <w:ilvl w:val="1"/>
-          <w:numId w:val="1146"/>
+          <w:numId w:val="1155"/>
         </w:numPr>
         <w:pStyle w:val="Compact"/>
       </w:pPr>
@@ -16495,7 +17186,7 @@
       <w:pPr>
         <w:numPr>
           <w:ilvl w:val="0"/>
-          <w:numId w:val="1144"/>
+          <w:numId w:val="1153"/>
         </w:numPr>
         <w:pStyle w:val="Compact"/>
       </w:pPr>
@@ -16552,8 +17243,8 @@
         <w:br w:type="page"/>
       </w:r>
     </w:p>
-    <w:bookmarkEnd w:id="60"/>
-    <w:bookmarkStart w:id="62" w:name="andamento-dos-estudos"/>
+    <w:bookmarkEnd w:id="67"/>
+    <w:bookmarkStart w:id="69" w:name="andamento-dos-estudos"/>
     <w:p>
       <w:pPr>
         <w:pStyle w:val="Heading1"/>
@@ -16562,7 +17253,7 @@
         <w:rPr>
           <w:rStyle w:val="SectionNumber"/>
         </w:rPr>
-        <w:t xml:space="preserve">12</w:t>
+        <w:t xml:space="preserve">13</w:t>
       </w:r>
       <w:r>
         <w:tab/>
@@ -16571,7 +17262,7 @@
         <w:t xml:space="preserve">Andamento dos Estudos</w:t>
       </w:r>
     </w:p>
-    <w:bookmarkStart w:id="61" w:name="assunto-em-andamento"/>
+    <w:bookmarkStart w:id="68" w:name="assunto-em-andamento"/>
     <w:p>
       <w:pPr>
         <w:pStyle w:val="Heading2"/>
@@ -16580,7 +17271,7 @@
         <w:rPr>
           <w:rStyle w:val="SectionNumber"/>
         </w:rPr>
-        <w:t xml:space="preserve">12.1</w:t>
+        <w:t xml:space="preserve">13.1</w:t>
       </w:r>
       <w:r>
         <w:tab/>
@@ -16594,14 +17285,14 @@
         <w:pStyle w:val="FirstParagraph"/>
       </w:pPr>
       <w:r>
-        <w:t xml:space="preserve">Atualmente estou estudando Módulo 11.</w:t>
-      </w:r>
-      <w:r>
-        <w:br/>
-      </w:r>
-    </w:p>
-    <w:bookmarkEnd w:id="61"/>
-    <w:bookmarkEnd w:id="62"/>
+        <w:t xml:space="preserve">Atualmente estou estudando Módulo 12.</w:t>
+      </w:r>
+      <w:r>
+        <w:br/>
+      </w:r>
+    </w:p>
+    <w:bookmarkEnd w:id="68"/>
+    <w:bookmarkEnd w:id="69"/>
     <w:sectPr/>
   </w:body>
 </w:document>
@@ -18254,6 +18945,33 @@
     <w:abstractNumId w:val="991"/>
   </w:num>
   <w:num w:numId="1146">
+    <w:abstractNumId w:val="991"/>
+  </w:num>
+  <w:num w:numId="1147">
+    <w:abstractNumId w:val="991"/>
+  </w:num>
+  <w:num w:numId="1148">
+    <w:abstractNumId w:val="991"/>
+  </w:num>
+  <w:num w:numId="1149">
+    <w:abstractNumId w:val="991"/>
+  </w:num>
+  <w:num w:numId="1150">
+    <w:abstractNumId w:val="991"/>
+  </w:num>
+  <w:num w:numId="1151">
+    <w:abstractNumId w:val="991"/>
+  </w:num>
+  <w:num w:numId="1152">
+    <w:abstractNumId w:val="991"/>
+  </w:num>
+  <w:num w:numId="1153">
+    <w:abstractNumId w:val="991"/>
+  </w:num>
+  <w:num w:numId="1154">
+    <w:abstractNumId w:val="991"/>
+  </w:num>
+  <w:num w:numId="1155">
     <w:abstractNumId w:val="991"/>
   </w:num>
 </w:numbering>

--- a/Readme.docx
+++ b/Readme.docx
@@ -16339,7 +16339,7 @@
     <w:bookmarkEnd w:id="57"/>
     <w:bookmarkEnd w:id="58"/>
     <w:bookmarkEnd w:id="59"/>
-    <w:bookmarkStart w:id="66" w:name="brmodelo-e-staruml"/>
+    <w:bookmarkStart w:id="66" w:name="Xc99a06af5956df025e3b7a88e84c84553d30443"/>
     <w:p>
       <w:pPr>
         <w:pStyle w:val="Heading1"/>
@@ -16354,7 +16354,33 @@
         <w:tab/>
       </w:r>
       <w:r>
-        <w:t xml:space="preserve">brModelo e StarUML</w:t>
+        <w:t xml:space="preserve">Módulo 12 - Diagrama ER - brModelo e StarUML</w:t>
+      </w:r>
+    </w:p>
+    <w:p>
+      <w:pPr>
+        <w:pStyle w:val="FirstParagraph"/>
+      </w:pPr>
+      <w:r>
+        <w:t xml:space="preserve">Obs.: Para melhor entendimento do capitulo, olhar arquivo em</w:t>
+      </w:r>
+      <w:r>
+        <w:t xml:space="preserve"> </w:t>
+      </w:r>
+      <w:r>
+        <w:t xml:space="preserve">“</w:t>
+      </w:r>
+      <w:r>
+        <w:t xml:space="preserve">.pdf</w:t>
+      </w:r>
+      <w:r>
+        <w:t xml:space="preserve">”</w:t>
+      </w:r>
+      <w:r>
+        <w:t xml:space="preserve">, por conta das imagens.</w:t>
+      </w:r>
+      <w:r>
+        <w:br/>
       </w:r>
     </w:p>
     <w:p>
@@ -17285,7 +17311,7 @@
         <w:pStyle w:val="FirstParagraph"/>
       </w:pPr>
       <w:r>
-        <w:t xml:space="preserve">Atualmente estou estudando Módulo 12.</w:t>
+        <w:t xml:space="preserve">Atualmente estou estudando Módulo 13.</w:t>
       </w:r>
       <w:r>
         <w:br/>

--- a/Readme.docx
+++ b/Readme.docx
@@ -16567,7 +16567,7 @@
               <a:graphicData uri="http://schemas.openxmlformats.org/drawingml/2006/picture">
                 <pic:pic>
                   <pic:nvPicPr>
-                    <pic:cNvPr descr="/home/serigo/MySQL/NOTACAO-PETER-CHEN-CADERNO-DE-PROVA.png" id="0" name="Picture"/>
+                    <pic:cNvPr descr="/home/serigo/MySQL/Imagens/NOTACAO-PETER-CHEN-CADERNO-DE-PROVA.png" id="0" name="Picture"/>
                     <pic:cNvPicPr>
                       <a:picLocks noChangeArrowheads="1" noChangeAspect="1"/>
                     </pic:cNvPicPr>
@@ -16599,6 +16599,9 @@
           </wp:inline>
         </w:drawing>
       </w:r>
+      <w:r>
+        <w:br/>
+      </w:r>
     </w:p>
     <w:p>
       <w:pPr>
@@ -16803,7 +16806,7 @@
               <a:graphicData uri="http://schemas.openxmlformats.org/drawingml/2006/picture">
                 <pic:pic>
                   <pic:nvPicPr>
-                    <pic:cNvPr descr="/home/serigo/MySQL/Keys.PNG" id="0" name="Picture"/>
+                    <pic:cNvPr descr="/home/serigo/MySQL/Imagens/Keys.PNG" id="0" name="Picture"/>
                     <pic:cNvPicPr>
                       <a:picLocks noChangeArrowheads="1" noChangeAspect="1"/>
                     </pic:cNvPicPr>
@@ -16835,6 +16838,9 @@
           </wp:inline>
         </w:drawing>
       </w:r>
+      <w:r>
+        <w:br/>
+      </w:r>
     </w:p>
     <w:p>
       <w:pPr>
@@ -16889,7 +16895,7 @@
               <a:graphicData uri="http://schemas.openxmlformats.org/drawingml/2006/picture">
                 <pic:pic>
                   <pic:nvPicPr>
-                    <pic:cNvPr descr="/home/serigo/MySQL/Physical-ERD-Symbols.png" id="0" name="Picture"/>
+                    <pic:cNvPr descr="/home/serigo/MySQL/Imagens/Physical-ERD-Symbols.png" id="0" name="Picture"/>
                     <pic:cNvPicPr>
                       <a:picLocks noChangeArrowheads="1" noChangeAspect="1"/>
                     </pic:cNvPicPr>
@@ -16921,6 +16927,9 @@
           </wp:inline>
         </w:drawing>
       </w:r>
+      <w:r>
+        <w:br/>
+      </w:r>
     </w:p>
     <w:p>
       <w:pPr>
@@ -16945,7 +16954,7 @@
               <a:graphicData uri="http://schemas.openxmlformats.org/drawingml/2006/picture">
                 <pic:pic>
                   <pic:nvPicPr>
-                    <pic:cNvPr descr="/home/serigo/MySQL/ERD-Notation.PNG" id="0" name="Picture"/>
+                    <pic:cNvPr descr="/home/serigo/MySQL/Imagens/ERD-Notation.PNG" id="0" name="Picture"/>
                     <pic:cNvPicPr>
                       <a:picLocks noChangeArrowheads="1" noChangeAspect="1"/>
                     </pic:cNvPicPr>
@@ -16976,6 +16985,15 @@
             </a:graphic>
           </wp:inline>
         </w:drawing>
+      </w:r>
+      <w:r>
+        <w:br/>
+      </w:r>
+      <w:r>
+        <w:t xml:space="preserve">Obs.: Para inserir cardionalidade, deve clicar e arrastar o mouse entre as entidades.</w:t>
+      </w:r>
+      <w:r>
+        <w:br/>
       </w:r>
     </w:p>
     <w:p>

--- a/Readme.docx
+++ b/Readme.docx
@@ -16567,7 +16567,7 @@
               <a:graphicData uri="http://schemas.openxmlformats.org/drawingml/2006/picture">
                 <pic:pic>
                   <pic:nvPicPr>
-                    <pic:cNvPr descr="/home/serigo/MySQL/Imagens/NOTACAO-PETER-CHEN-CADERNO-DE-PROVA.png" id="0" name="Picture"/>
+                    <pic:cNvPr descr="Imagens/NOTACAO-PETER-CHEN-CADERNO-DE-PROVA.png" id="0" name="Picture"/>
                     <pic:cNvPicPr>
                       <a:picLocks noChangeArrowheads="1" noChangeAspect="1"/>
                     </pic:cNvPicPr>
@@ -16806,7 +16806,7 @@
               <a:graphicData uri="http://schemas.openxmlformats.org/drawingml/2006/picture">
                 <pic:pic>
                   <pic:nvPicPr>
-                    <pic:cNvPr descr="/home/serigo/MySQL/Imagens/Keys.PNG" id="0" name="Picture"/>
+                    <pic:cNvPr descr="Imagens/Keys.PNG" id="0" name="Picture"/>
                     <pic:cNvPicPr>
                       <a:picLocks noChangeArrowheads="1" noChangeAspect="1"/>
                     </pic:cNvPicPr>
@@ -16895,7 +16895,7 @@
               <a:graphicData uri="http://schemas.openxmlformats.org/drawingml/2006/picture">
                 <pic:pic>
                   <pic:nvPicPr>
-                    <pic:cNvPr descr="/home/serigo/MySQL/Imagens/Physical-ERD-Symbols.png" id="0" name="Picture"/>
+                    <pic:cNvPr descr="Imagens/Physical-ERD-Symbols.png" id="0" name="Picture"/>
                     <pic:cNvPicPr>
                       <a:picLocks noChangeArrowheads="1" noChangeAspect="1"/>
                     </pic:cNvPicPr>
@@ -16954,7 +16954,7 @@
               <a:graphicData uri="http://schemas.openxmlformats.org/drawingml/2006/picture">
                 <pic:pic>
                   <pic:nvPicPr>
-                    <pic:cNvPr descr="/home/serigo/MySQL/Imagens/ERD-Notation.PNG" id="0" name="Picture"/>
+                    <pic:cNvPr descr="Imagens/ERD-Notation.PNG" id="0" name="Picture"/>
                     <pic:cNvPicPr>
                       <a:picLocks noChangeArrowheads="1" noChangeAspect="1"/>
                     </pic:cNvPicPr>

--- a/Readme.docx
+++ b/Readme.docx
@@ -16355,32 +16355,6 @@
       </w:r>
       <w:r>
         <w:t xml:space="preserve">Módulo 12 - Diagrama ER - brModelo e StarUML</w:t>
-      </w:r>
-    </w:p>
-    <w:p>
-      <w:pPr>
-        <w:pStyle w:val="FirstParagraph"/>
-      </w:pPr>
-      <w:r>
-        <w:t xml:space="preserve">Obs.: Para melhor entendimento do capitulo, olhar arquivo em</w:t>
-      </w:r>
-      <w:r>
-        <w:t xml:space="preserve"> </w:t>
-      </w:r>
-      <w:r>
-        <w:t xml:space="preserve">“</w:t>
-      </w:r>
-      <w:r>
-        <w:t xml:space="preserve">.pdf</w:t>
-      </w:r>
-      <w:r>
-        <w:t xml:space="preserve">”</w:t>
-      </w:r>
-      <w:r>
-        <w:t xml:space="preserve">, por conta das imagens.</w:t>
-      </w:r>
-      <w:r>
-        <w:br/>
       </w:r>
     </w:p>
     <w:p>

--- a/Readme.docx
+++ b/Readme.docx
@@ -49,7 +49,7 @@
         <w:pStyle w:val="Date"/>
       </w:pPr>
       <w:r>
-        <w:t xml:space="preserve">2022-04-08</w:t>
+        <w:t xml:space="preserve">2022-04-09</w:t>
       </w:r>
     </w:p>
     <w:sdt>
@@ -1393,7 +1393,7 @@
         <w:t xml:space="preserve"> </w:t>
       </w:r>
       <w:r>
-        <w:t xml:space="preserve">esta conectado no momento.</w:t>
+        <w:t xml:space="preserve">esta conectado no momento e outros status do em uso.</w:t>
       </w:r>
       <w:r>
         <w:br/>
@@ -1406,10 +1406,41 @@
         <w:t xml:space="preserve">STATUS</w:t>
       </w:r>
       <w:r>
+        <w:br/>
+      </w:r>
+      <w:r>
+        <w:t xml:space="preserve">Não precisa de</w:t>
+      </w:r>
+      <w:r>
+        <w:t xml:space="preserve"> </w:t>
+      </w:r>
+      <w:r>
+        <w:t xml:space="preserve">“</w:t>
+      </w:r>
+      <w:r>
         <w:t xml:space="preserve">;</w:t>
       </w:r>
       <w:r>
-        <w:br/>
+        <w:t xml:space="preserve">”</w:t>
+      </w:r>
+      <w:r>
+        <w:t xml:space="preserve"> </w:t>
+      </w:r>
+      <w:r>
+        <w:t xml:space="preserve">(delimitador) pois não é um comando</w:t>
+      </w:r>
+      <w:r>
+        <w:t xml:space="preserve"> </w:t>
+      </w:r>
+      <w:r>
+        <w:rPr>
+          <w:bCs/>
+          <w:b/>
+        </w:rPr>
+        <w:t xml:space="preserve">SQL</w:t>
+      </w:r>
+      <w:r>
+        <w:t xml:space="preserve">, é um comando de infraestrutura. </w:t>
       </w:r>
     </w:p>
     <w:p>
@@ -16977,7 +17008,7 @@
     </w:p>
     <w:bookmarkEnd w:id="65"/>
     <w:bookmarkEnd w:id="66"/>
-    <w:bookmarkStart w:id="67" w:name="detalhes"/>
+    <w:bookmarkStart w:id="68" w:name="módulo-13---delimiter-e-programação"/>
     <w:p>
       <w:pPr>
         <w:pStyle w:val="Heading1"/>
@@ -16992,7 +17023,41 @@
         <w:tab/>
       </w:r>
       <w:r>
-        <w:t xml:space="preserve">Detalhes</w:t>
+        <w:t xml:space="preserve">Módulo 13 -</w:t>
+      </w:r>
+      <w:r>
+        <w:t xml:space="preserve"> </w:t>
+      </w:r>
+      <w:r>
+        <w:rPr>
+          <w:bCs/>
+          <w:b/>
+        </w:rPr>
+        <w:t xml:space="preserve">DELIMITER</w:t>
+      </w:r>
+      <w:r>
+        <w:t xml:space="preserve"> </w:t>
+      </w:r>
+      <w:r>
+        <w:t xml:space="preserve">e Programação</w:t>
+      </w:r>
+    </w:p>
+    <w:bookmarkStart w:id="67" w:name="como-mudar-o-delimitador"/>
+    <w:p>
+      <w:pPr>
+        <w:pStyle w:val="Heading2"/>
+      </w:pPr>
+      <w:r>
+        <w:rPr>
+          <w:rStyle w:val="SectionNumber"/>
+        </w:rPr>
+        <w:t xml:space="preserve">12.1</w:t>
+      </w:r>
+      <w:r>
+        <w:tab/>
+      </w:r>
+      <w:r>
+        <w:t xml:space="preserve">Como mudar o delimitador</w:t>
       </w:r>
     </w:p>
     <w:p>
@@ -17004,72 +17069,7 @@
         <w:pStyle w:val="Compact"/>
       </w:pPr>
       <w:r>
-        <w:rPr>
-          <w:iCs/>
-          <w:i/>
-          <w:bCs/>
-          <w:b/>
-        </w:rPr>
-        <w:t xml:space="preserve">Comentarios</w:t>
-      </w:r>
-      <w:r>
-        <w:t xml:space="preserve"> </w:t>
-      </w:r>
-      <w:r>
-        <w:t xml:space="preserve">no</w:t>
-      </w:r>
-      <w:r>
-        <w:t xml:space="preserve"> </w:t>
-      </w:r>
-      <w:r>
-        <w:rPr>
-          <w:bCs/>
-          <w:b/>
-        </w:rPr>
-        <w:t xml:space="preserve">MySQL</w:t>
-      </w:r>
-      <w:r>
-        <w:t xml:space="preserve">, diferente do</w:t>
-      </w:r>
-      <w:r>
-        <w:t xml:space="preserve"> </w:t>
-      </w:r>
-      <w:r>
-        <w:rPr>
-          <w:bCs/>
-          <w:b/>
-        </w:rPr>
-        <w:t xml:space="preserve">SQL</w:t>
-      </w:r>
-      <w:r>
-        <w:t xml:space="preserve"> </w:t>
-      </w:r>
-      <w:r>
-        <w:t xml:space="preserve">onde comentarios são ’/**/</w:t>
-      </w:r>
-      <w:r>
-        <w:t xml:space="preserve">‘</w:t>
-      </w:r>
-      <w:r>
-        <w:t xml:space="preserve">, no MySQL é</w:t>
-      </w:r>
-      <w:r>
-        <w:t xml:space="preserve">’</w:t>
-      </w:r>
-      <w:r>
-        <w:t xml:space="preserve">#</w:t>
-      </w:r>
-      <w:r>
-        <w:t xml:space="preserve">‘</w:t>
-      </w:r>
-      <w:r>
-        <w:t xml:space="preserve">. Ou</w:t>
-      </w:r>
-      <w:r>
-        <w:t xml:space="preserve">’</w:t>
-      </w:r>
-      <w:r>
-        <w:t xml:space="preserve">- -’ para comentario de linha.</w:t>
+        <w:t xml:space="preserve">O delimitador serve para indicar ao banco de dados o final de uma instrução.</w:t>
       </w:r>
       <w:r>
         <w:br/>
@@ -17084,7 +17084,97 @@
         <w:pStyle w:val="Compact"/>
       </w:pPr>
       <w:r>
-        <w:t xml:space="preserve">O que são e o que fazem os administradores:</w:t>
+        <w:t xml:space="preserve">Por padrão o delimitador do</w:t>
+      </w:r>
+      <w:r>
+        <w:t xml:space="preserve"> </w:t>
+      </w:r>
+      <w:r>
+        <w:rPr>
+          <w:bCs/>
+          <w:b/>
+        </w:rPr>
+        <w:t xml:space="preserve">MySQL</w:t>
+      </w:r>
+      <w:r>
+        <w:t xml:space="preserve"> </w:t>
+      </w:r>
+      <w:r>
+        <w:t xml:space="preserve">é o</w:t>
+      </w:r>
+      <w:r>
+        <w:t xml:space="preserve"> </w:t>
+      </w:r>
+      <w:r>
+        <w:t xml:space="preserve">“</w:t>
+      </w:r>
+      <w:r>
+        <w:t xml:space="preserve">;</w:t>
+      </w:r>
+      <w:r>
+        <w:t xml:space="preserve">”</w:t>
+      </w:r>
+      <w:r>
+        <w:t xml:space="preserve"> </w:t>
+      </w:r>
+      <w:r>
+        <w:t xml:space="preserve">(ponto e virgula).</w:t>
+      </w:r>
+      <w:r>
+        <w:br/>
+      </w:r>
+    </w:p>
+    <w:p>
+      <w:pPr>
+        <w:numPr>
+          <w:ilvl w:val="0"/>
+          <w:numId w:val="1153"/>
+        </w:numPr>
+        <w:pStyle w:val="Compact"/>
+      </w:pPr>
+      <w:r>
+        <w:t xml:space="preserve">Dá para verificar o delimitador em uso atraves do comando</w:t>
+      </w:r>
+      <w:r>
+        <w:t xml:space="preserve"> </w:t>
+      </w:r>
+      <w:r>
+        <w:rPr>
+          <w:bCs/>
+          <w:b/>
+        </w:rPr>
+        <w:t xml:space="preserve">STATUS</w:t>
+      </w:r>
+      <w:r>
+        <w:t xml:space="preserve">.</w:t>
+      </w:r>
+      <w:r>
+        <w:br/>
+      </w:r>
+    </w:p>
+    <w:p>
+      <w:pPr>
+        <w:numPr>
+          <w:ilvl w:val="0"/>
+          <w:numId w:val="1153"/>
+        </w:numPr>
+        <w:pStyle w:val="Compact"/>
+      </w:pPr>
+      <w:r>
+        <w:t xml:space="preserve">Porem é possivel mudar o delimitador para poder programar no</w:t>
+      </w:r>
+      <w:r>
+        <w:t xml:space="preserve"> </w:t>
+      </w:r>
+      <w:r>
+        <w:rPr>
+          <w:bCs/>
+          <w:b/>
+        </w:rPr>
+        <w:t xml:space="preserve">MySQL</w:t>
+      </w:r>
+      <w:r>
+        <w:t xml:space="preserve">.</w:t>
       </w:r>
       <w:r>
         <w:br/>
@@ -17096,27 +17186,10 @@
           <w:ilvl w:val="1"/>
           <w:numId w:val="1154"/>
         </w:numPr>
-      </w:pPr>
-      <w:r>
-        <w:t xml:space="preserve">Administrador de dados(AD):</w:t>
-      </w:r>
-      <w:r>
-        <w:br/>
-      </w:r>
-      <w:r>
-        <w:t xml:space="preserve">O Administrador de Dados (AD) tem o objetivo de gerenciar o Modelo de Dados Corporativo, contribuindo para assegurar a qualidade das informações, a integração dos sistemas, a retenção e a disseminação do conhecimento dos negócios.</w:t>
-      </w:r>
-      <w:r>
-        <w:br/>
-      </w:r>
-      <w:r>
-        <w:t xml:space="preserve">Cabe a ele, guiado por certos princípios e através de atividades de planejamento, organização e controle dos dados corporativos, gerenciar os dados como recursos de uso comum da organização, promovendo-lhes os valores de autenticidade, autoridade, precisão, acessibilidade, seguridade e inteligibilidade.</w:t>
-      </w:r>
-      <w:r>
-        <w:br/>
-      </w:r>
-      <w:r>
-        <w:t xml:space="preserve">Tem como função o planejamento central, a documentação e o gerenciamento dos dados a partir da perspectiva de seus significados e valores para a organização como um todo.</w:t>
+        <w:pStyle w:val="Compact"/>
+      </w:pPr>
+      <w:r>
+        <w:t xml:space="preserve">O delimitador é apenas um caractere.</w:t>
       </w:r>
       <w:r>
         <w:br/>
@@ -17128,6 +17201,208 @@
           <w:ilvl w:val="1"/>
           <w:numId w:val="1154"/>
         </w:numPr>
+        <w:pStyle w:val="Compact"/>
+      </w:pPr>
+      <w:r>
+        <w:t xml:space="preserve">É um comando de infraestrutura, logo não precisar de delimitador no final.</w:t>
+      </w:r>
+      <w:r>
+        <w:br/>
+      </w:r>
+    </w:p>
+    <w:p>
+      <w:pPr>
+        <w:numPr>
+          <w:ilvl w:val="1"/>
+          <w:numId w:val="1154"/>
+        </w:numPr>
+        <w:pStyle w:val="Compact"/>
+      </w:pPr>
+      <w:r>
+        <w:t xml:space="preserve">Sintaxe:</w:t>
+      </w:r>
+      <w:r>
+        <w:br/>
+      </w:r>
+      <w:r>
+        <w:rPr>
+          <w:bCs/>
+          <w:b/>
+        </w:rPr>
+        <w:t xml:space="preserve">DELIMITER</w:t>
+      </w:r>
+      <w:r>
+        <w:t xml:space="preserve"> </w:t>
+      </w:r>
+      <w:r>
+        <w:rPr>
+          <w:iCs/>
+          <w:i/>
+        </w:rPr>
+        <w:t xml:space="preserve">novo_caractere</w:t>
+      </w:r>
+      <w:r>
+        <w:br/>
+      </w:r>
+    </w:p>
+    <w:p>
+      <w:r>
+        <w:br w:type="page"/>
+      </w:r>
+    </w:p>
+    <w:bookmarkEnd w:id="67"/>
+    <w:bookmarkEnd w:id="68"/>
+    <w:bookmarkStart w:id="69" w:name="detalhes"/>
+    <w:p>
+      <w:pPr>
+        <w:pStyle w:val="Heading1"/>
+      </w:pPr>
+      <w:r>
+        <w:rPr>
+          <w:rStyle w:val="SectionNumber"/>
+        </w:rPr>
+        <w:t xml:space="preserve">13</w:t>
+      </w:r>
+      <w:r>
+        <w:tab/>
+      </w:r>
+      <w:r>
+        <w:t xml:space="preserve">Detalhes</w:t>
+      </w:r>
+    </w:p>
+    <w:p>
+      <w:pPr>
+        <w:numPr>
+          <w:ilvl w:val="0"/>
+          <w:numId w:val="1155"/>
+        </w:numPr>
+        <w:pStyle w:val="Compact"/>
+      </w:pPr>
+      <w:r>
+        <w:rPr>
+          <w:iCs/>
+          <w:i/>
+          <w:bCs/>
+          <w:b/>
+        </w:rPr>
+        <w:t xml:space="preserve">Comentarios</w:t>
+      </w:r>
+      <w:r>
+        <w:t xml:space="preserve"> </w:t>
+      </w:r>
+      <w:r>
+        <w:t xml:space="preserve">no</w:t>
+      </w:r>
+      <w:r>
+        <w:t xml:space="preserve"> </w:t>
+      </w:r>
+      <w:r>
+        <w:rPr>
+          <w:bCs/>
+          <w:b/>
+        </w:rPr>
+        <w:t xml:space="preserve">MySQL</w:t>
+      </w:r>
+      <w:r>
+        <w:t xml:space="preserve">, diferente do</w:t>
+      </w:r>
+      <w:r>
+        <w:t xml:space="preserve"> </w:t>
+      </w:r>
+      <w:r>
+        <w:rPr>
+          <w:bCs/>
+          <w:b/>
+        </w:rPr>
+        <w:t xml:space="preserve">SQL</w:t>
+      </w:r>
+      <w:r>
+        <w:t xml:space="preserve"> </w:t>
+      </w:r>
+      <w:r>
+        <w:t xml:space="preserve">onde comentarios são ’/**/</w:t>
+      </w:r>
+      <w:r>
+        <w:t xml:space="preserve">‘</w:t>
+      </w:r>
+      <w:r>
+        <w:t xml:space="preserve">, no MySQL é</w:t>
+      </w:r>
+      <w:r>
+        <w:t xml:space="preserve">’</w:t>
+      </w:r>
+      <w:r>
+        <w:t xml:space="preserve">#</w:t>
+      </w:r>
+      <w:r>
+        <w:t xml:space="preserve">‘</w:t>
+      </w:r>
+      <w:r>
+        <w:t xml:space="preserve">. Ou</w:t>
+      </w:r>
+      <w:r>
+        <w:t xml:space="preserve">’</w:t>
+      </w:r>
+      <w:r>
+        <w:t xml:space="preserve">- -’ para comentario de linha.</w:t>
+      </w:r>
+      <w:r>
+        <w:br/>
+      </w:r>
+    </w:p>
+    <w:p>
+      <w:pPr>
+        <w:numPr>
+          <w:ilvl w:val="0"/>
+          <w:numId w:val="1155"/>
+        </w:numPr>
+        <w:pStyle w:val="Compact"/>
+      </w:pPr>
+      <w:r>
+        <w:t xml:space="preserve">O que são e o que fazem os administradores:</w:t>
+      </w:r>
+      <w:r>
+        <w:br/>
+      </w:r>
+    </w:p>
+    <w:p>
+      <w:pPr>
+        <w:numPr>
+          <w:ilvl w:val="1"/>
+          <w:numId w:val="1156"/>
+        </w:numPr>
+      </w:pPr>
+      <w:r>
+        <w:t xml:space="preserve">Administrador de dados(AD):</w:t>
+      </w:r>
+      <w:r>
+        <w:br/>
+      </w:r>
+      <w:r>
+        <w:t xml:space="preserve">O Administrador de Dados (AD) tem o objetivo de gerenciar o Modelo de Dados Corporativo, contribuindo para assegurar a qualidade das informações, a integração dos sistemas, a retenção e a disseminação do conhecimento dos negócios.</w:t>
+      </w:r>
+      <w:r>
+        <w:br/>
+      </w:r>
+      <w:r>
+        <w:t xml:space="preserve">Cabe a ele, guiado por certos princípios e através de atividades de planejamento, organização e controle dos dados corporativos, gerenciar os dados como recursos de uso comum da organização, promovendo-lhes os valores de autenticidade, autoridade, precisão, acessibilidade, seguridade e inteligibilidade.</w:t>
+      </w:r>
+      <w:r>
+        <w:br/>
+      </w:r>
+      <w:r>
+        <w:t xml:space="preserve">Tem como função o planejamento central, a documentação e o gerenciamento dos dados a partir da perspectiva de seus significados e valores para a organização como um todo.</w:t>
+      </w:r>
+      <w:r>
+        <w:br/>
+      </w:r>
+    </w:p>
+    <w:p>
+      <w:pPr>
+        <w:numPr>
+          <w:ilvl w:val="1"/>
+          <w:numId w:val="1156"/>
+        </w:numPr>
       </w:pPr>
       <w:r>
         <w:t xml:space="preserve">Administrador de banco de dados (DBA):</w:t>
@@ -17152,7 +17427,7 @@
       <w:pPr>
         <w:numPr>
           <w:ilvl w:val="0"/>
-          <w:numId w:val="1153"/>
+          <w:numId w:val="1155"/>
         </w:numPr>
         <w:pStyle w:val="Compact"/>
       </w:pPr>
@@ -17189,26 +17464,26 @@
       <w:pPr>
         <w:numPr>
           <w:ilvl w:val="1"/>
+          <w:numId w:val="1157"/>
+        </w:numPr>
+        <w:pStyle w:val="Compact"/>
+      </w:pPr>
+      <w:r>
+        <w:t xml:space="preserve">Depois colocar a senha.</w:t>
+      </w:r>
+      <w:r>
+        <w:br/>
+      </w:r>
+    </w:p>
+    <w:p>
+      <w:pPr>
+        <w:numPr>
+          <w:ilvl w:val="0"/>
           <w:numId w:val="1155"/>
         </w:numPr>
         <w:pStyle w:val="Compact"/>
       </w:pPr>
       <w:r>
-        <w:t xml:space="preserve">Depois colocar a senha.</w:t>
-      </w:r>
-      <w:r>
-        <w:br/>
-      </w:r>
-    </w:p>
-    <w:p>
-      <w:pPr>
-        <w:numPr>
-          <w:ilvl w:val="0"/>
-          <w:numId w:val="1153"/>
-        </w:numPr>
-        <w:pStyle w:val="Compact"/>
-      </w:pPr>
-      <w:r>
         <w:t xml:space="preserve">Ao final dos comandos do</w:t>
       </w:r>
       <w:r>
@@ -17261,8 +17536,8 @@
         <w:br w:type="page"/>
       </w:r>
     </w:p>
-    <w:bookmarkEnd w:id="67"/>
-    <w:bookmarkStart w:id="69" w:name="andamento-dos-estudos"/>
+    <w:bookmarkEnd w:id="69"/>
+    <w:bookmarkStart w:id="71" w:name="andamento-dos-estudos"/>
     <w:p>
       <w:pPr>
         <w:pStyle w:val="Heading1"/>
@@ -17271,7 +17546,7 @@
         <w:rPr>
           <w:rStyle w:val="SectionNumber"/>
         </w:rPr>
-        <w:t xml:space="preserve">13</w:t>
+        <w:t xml:space="preserve">14</w:t>
       </w:r>
       <w:r>
         <w:tab/>
@@ -17280,7 +17555,7 @@
         <w:t xml:space="preserve">Andamento dos Estudos</w:t>
       </w:r>
     </w:p>
-    <w:bookmarkStart w:id="68" w:name="assunto-em-andamento"/>
+    <w:bookmarkStart w:id="70" w:name="assunto-em-andamento"/>
     <w:p>
       <w:pPr>
         <w:pStyle w:val="Heading2"/>
@@ -17289,7 +17564,7 @@
         <w:rPr>
           <w:rStyle w:val="SectionNumber"/>
         </w:rPr>
-        <w:t xml:space="preserve">13.1</w:t>
+        <w:t xml:space="preserve">14.1</w:t>
       </w:r>
       <w:r>
         <w:tab/>
@@ -17309,8 +17584,8 @@
         <w:br/>
       </w:r>
     </w:p>
-    <w:bookmarkEnd w:id="68"/>
-    <w:bookmarkEnd w:id="69"/>
+    <w:bookmarkEnd w:id="70"/>
+    <w:bookmarkEnd w:id="71"/>
     <w:sectPr/>
   </w:body>
 </w:document>
@@ -18990,6 +19265,12 @@
     <w:abstractNumId w:val="991"/>
   </w:num>
   <w:num w:numId="1155">
+    <w:abstractNumId w:val="991"/>
+  </w:num>
+  <w:num w:numId="1156">
+    <w:abstractNumId w:val="991"/>
+  </w:num>
+  <w:num w:numId="1157">
     <w:abstractNumId w:val="991"/>
   </w:num>
 </w:numbering>

--- a/Readme.docx
+++ b/Readme.docx
@@ -17008,7 +17008,7 @@
     </w:p>
     <w:bookmarkEnd w:id="65"/>
     <w:bookmarkEnd w:id="66"/>
-    <w:bookmarkStart w:id="68" w:name="módulo-13---delimiter-e-programação"/>
+    <w:bookmarkStart w:id="71" w:name="módulo-13---delimiter-e-programação"/>
     <w:p>
       <w:pPr>
         <w:pStyle w:val="Heading1"/>
@@ -17251,23 +17251,59 @@
       </w:r>
     </w:p>
     <w:bookmarkEnd w:id="67"/>
+    <w:bookmarkStart w:id="70" w:name="bloco-de-programação"/>
+    <w:p>
+      <w:pPr>
+        <w:pStyle w:val="Heading2"/>
+      </w:pPr>
+      <w:r>
+        <w:rPr>
+          <w:rStyle w:val="SectionNumber"/>
+        </w:rPr>
+        <w:t xml:space="preserve">12.2</w:t>
+      </w:r>
+      <w:r>
+        <w:tab/>
+      </w:r>
+      <w:r>
+        <w:t xml:space="preserve">Bloco de programação</w:t>
+      </w:r>
+    </w:p>
+    <w:bookmarkStart w:id="68" w:name="bloco-anônimo"/>
+    <w:p>
+      <w:pPr>
+        <w:pStyle w:val="Heading3"/>
+      </w:pPr>
+      <w:r>
+        <w:rPr>
+          <w:rStyle w:val="SectionNumber"/>
+        </w:rPr>
+        <w:t xml:space="preserve">12.2.1</w:t>
+      </w:r>
+      <w:r>
+        <w:tab/>
+      </w:r>
+      <w:r>
+        <w:t xml:space="preserve">Bloco anônimo</w:t>
+      </w:r>
+    </w:p>
     <w:bookmarkEnd w:id="68"/>
-    <w:bookmarkStart w:id="69" w:name="detalhes"/>
-    <w:p>
-      <w:pPr>
-        <w:pStyle w:val="Heading1"/>
+    <w:bookmarkStart w:id="69" w:name="bloco-nomeados"/>
+    <w:p>
+      <w:pPr>
+        <w:pStyle w:val="Heading3"/>
       </w:pPr>
       <w:r>
         <w:rPr>
           <w:rStyle w:val="SectionNumber"/>
         </w:rPr>
-        <w:t xml:space="preserve">13</w:t>
+        <w:t xml:space="preserve">12.2.2</w:t>
       </w:r>
       <w:r>
         <w:tab/>
       </w:r>
       <w:r>
-        <w:t xml:space="preserve">Detalhes</w:t>
+        <w:t xml:space="preserve">Bloco nomeados</w:t>
       </w:r>
     </w:p>
     <w:p>
@@ -17279,72 +17315,408 @@
         <w:pStyle w:val="Compact"/>
       </w:pPr>
       <w:r>
-        <w:rPr>
-          <w:iCs/>
-          <w:i/>
-          <w:bCs/>
-          <w:b/>
-        </w:rPr>
-        <w:t xml:space="preserve">Comentarios</w:t>
-      </w:r>
-      <w:r>
-        <w:t xml:space="preserve"> </w:t>
-      </w:r>
-      <w:r>
-        <w:t xml:space="preserve">no</w:t>
-      </w:r>
-      <w:r>
-        <w:t xml:space="preserve"> </w:t>
-      </w:r>
-      <w:r>
-        <w:rPr>
-          <w:bCs/>
-          <w:b/>
-        </w:rPr>
-        <w:t xml:space="preserve">MySQL</w:t>
-      </w:r>
-      <w:r>
-        <w:t xml:space="preserve">, diferente do</w:t>
-      </w:r>
-      <w:r>
-        <w:t xml:space="preserve"> </w:t>
-      </w:r>
-      <w:r>
-        <w:rPr>
-          <w:bCs/>
-          <w:b/>
-        </w:rPr>
-        <w:t xml:space="preserve">SQL</w:t>
-      </w:r>
-      <w:r>
-        <w:t xml:space="preserve"> </w:t>
-      </w:r>
-      <w:r>
-        <w:t xml:space="preserve">onde comentarios são ’/**/</w:t>
-      </w:r>
-      <w:r>
-        <w:t xml:space="preserve">‘</w:t>
-      </w:r>
-      <w:r>
-        <w:t xml:space="preserve">, no MySQL é</w:t>
-      </w:r>
-      <w:r>
-        <w:t xml:space="preserve">’</w:t>
-      </w:r>
-      <w:r>
-        <w:t xml:space="preserve">#</w:t>
-      </w:r>
-      <w:r>
-        <w:t xml:space="preserve">‘</w:t>
-      </w:r>
-      <w:r>
-        <w:t xml:space="preserve">. Ou</w:t>
-      </w:r>
-      <w:r>
-        <w:t xml:space="preserve">’</w:t>
-      </w:r>
-      <w:r>
-        <w:t xml:space="preserve">- -’ para comentario de linha.</w:t>
+        <w:t xml:space="preserve">Criando função (</w:t>
+      </w:r>
+      <w:r>
+        <w:rPr>
+          <w:bCs/>
+          <w:b/>
+        </w:rPr>
+        <w:t xml:space="preserve">CREATE PROCEDURE</w:t>
+      </w:r>
+      <w:r>
+        <w:t xml:space="preserve">)</w:t>
+      </w:r>
+      <w:r>
+        <w:br/>
+      </w:r>
+    </w:p>
+    <w:p>
+      <w:pPr>
+        <w:numPr>
+          <w:ilvl w:val="1"/>
+          <w:numId w:val="1156"/>
+        </w:numPr>
+        <w:pStyle w:val="Compact"/>
+      </w:pPr>
+      <w:r>
+        <w:t xml:space="preserve">É necessario mudar o delimitador para não confundir o delimitador do final da função com das instruções.</w:t>
+      </w:r>
+      <w:r>
+        <w:br/>
+      </w:r>
+    </w:p>
+    <w:p>
+      <w:pPr>
+        <w:numPr>
+          <w:ilvl w:val="1"/>
+          <w:numId w:val="1156"/>
+        </w:numPr>
+        <w:pStyle w:val="Compact"/>
+      </w:pPr>
+      <w:r>
+        <w:t xml:space="preserve">Sintaxe:</w:t>
+      </w:r>
+      <w:r>
+        <w:br/>
+      </w:r>
+      <w:r>
+        <w:rPr>
+          <w:bCs/>
+          <w:b/>
+        </w:rPr>
+        <w:t xml:space="preserve">DELIMITER</w:t>
+      </w:r>
+      <w:r>
+        <w:t xml:space="preserve"> </w:t>
+      </w:r>
+      <m:oMath>
+        <m:r>
+          <m:t> </m:t>
+        </m:r>
+        <m:r>
+          <m:rPr>
+            <m:sty m:val="p"/>
+          </m:rPr>
+          <m:t>*</m:t>
+        </m:r>
+        <m:r>
+          <m:rPr>
+            <m:sty m:val="p"/>
+          </m:rPr>
+          <m:t>*</m:t>
+        </m:r>
+        <m:r>
+          <m:t>C</m:t>
+        </m:r>
+        <m:r>
+          <m:t>R</m:t>
+        </m:r>
+        <m:r>
+          <m:t>E</m:t>
+        </m:r>
+        <m:r>
+          <m:t>A</m:t>
+        </m:r>
+        <m:r>
+          <m:t>T</m:t>
+        </m:r>
+        <m:r>
+          <m:t>E</m:t>
+        </m:r>
+        <m:r>
+          <m:rPr>
+            <m:sty m:val="p"/>
+          </m:rPr>
+          <m:t>*</m:t>
+        </m:r>
+        <m:r>
+          <m:rPr>
+            <m:sty m:val="p"/>
+          </m:rPr>
+          <m:t>*</m:t>
+        </m:r>
+        <m:r>
+          <m:rPr>
+            <m:sty m:val="p"/>
+          </m:rPr>
+          <m:t>*</m:t>
+        </m:r>
+        <m:r>
+          <m:rPr>
+            <m:sty m:val="p"/>
+          </m:rPr>
+          <m:t>*</m:t>
+        </m:r>
+        <m:r>
+          <m:t>P</m:t>
+        </m:r>
+        <m:r>
+          <m:t>R</m:t>
+        </m:r>
+        <m:r>
+          <m:t>O</m:t>
+        </m:r>
+        <m:r>
+          <m:t>C</m:t>
+        </m:r>
+        <m:r>
+          <m:t>E</m:t>
+        </m:r>
+        <m:r>
+          <m:t>D</m:t>
+        </m:r>
+        <m:r>
+          <m:t>U</m:t>
+        </m:r>
+        <m:r>
+          <m:t>R</m:t>
+        </m:r>
+        <m:r>
+          <m:t>E</m:t>
+        </m:r>
+        <m:r>
+          <m:rPr>
+            <m:sty m:val="p"/>
+          </m:rPr>
+          <m:t>*</m:t>
+        </m:r>
+        <m:r>
+          <m:rPr>
+            <m:sty m:val="p"/>
+          </m:rPr>
+          <m:t>*</m:t>
+        </m:r>
+        <m:r>
+          <m:rPr>
+            <m:sty m:val="p"/>
+          </m:rPr>
+          <m:t>*</m:t>
+        </m:r>
+        <m:r>
+          <m:t>n</m:t>
+        </m:r>
+        <m:r>
+          <m:t>o</m:t>
+        </m:r>
+        <m:r>
+          <m:t>m</m:t>
+        </m:r>
+        <m:sSub>
+          <m:e>
+            <m:r>
+              <m:t>e</m:t>
+            </m:r>
+          </m:e>
+          <m:sub>
+            <m:r>
+              <m:t>f</m:t>
+            </m:r>
+          </m:sub>
+        </m:sSub>
+        <m:r>
+          <m:t>u</m:t>
+        </m:r>
+        <m:r>
+          <m:t>n</m:t>
+        </m:r>
+        <m:r>
+          <m:t>ç</m:t>
+        </m:r>
+        <m:r>
+          <m:t>ã</m:t>
+        </m:r>
+        <m:r>
+          <m:t>o</m:t>
+        </m:r>
+        <m:r>
+          <m:rPr>
+            <m:sty m:val="p"/>
+          </m:rPr>
+          <m:t>*</m:t>
+        </m:r>
+        <m:d>
+          <m:dPr>
+            <m:begChr m:val="("/>
+            <m:endChr m:val=")"/>
+            <m:sepChr m:val=""/>
+            <m:grow/>
+          </m:dPr>
+          <m:e/>
+        </m:d>
+        <m:r>
+          <m:t> </m:t>
+        </m:r>
+        <m:r>
+          <m:rPr>
+            <m:sty m:val="p"/>
+          </m:rPr>
+          <m:t>*</m:t>
+        </m:r>
+        <m:r>
+          <m:rPr>
+            <m:sty m:val="p"/>
+          </m:rPr>
+          <m:t>*</m:t>
+        </m:r>
+        <m:r>
+          <m:t>B</m:t>
+        </m:r>
+        <m:r>
+          <m:t>E</m:t>
+        </m:r>
+        <m:r>
+          <m:t>G</m:t>
+        </m:r>
+        <m:r>
+          <m:t>I</m:t>
+        </m:r>
+        <m:r>
+          <m:t>N</m:t>
+        </m:r>
+        <m:r>
+          <m:rPr>
+            <m:sty m:val="p"/>
+          </m:rPr>
+          <m:t>*</m:t>
+        </m:r>
+        <m:r>
+          <m:rPr>
+            <m:sty m:val="p"/>
+          </m:rPr>
+          <m:t>*</m:t>
+        </m:r>
+        <m:r>
+          <m:t> </m:t>
+        </m:r>
+        <m:r>
+          <m:t>i</m:t>
+        </m:r>
+        <m:r>
+          <m:t>n</m:t>
+        </m:r>
+        <m:r>
+          <m:t>s</m:t>
+        </m:r>
+        <m:r>
+          <m:t>t</m:t>
+        </m:r>
+        <m:r>
+          <m:t>r</m:t>
+        </m:r>
+        <m:r>
+          <m:t>u</m:t>
+        </m:r>
+        <m:r>
+          <m:t>ç</m:t>
+        </m:r>
+        <m:r>
+          <m:t>õ</m:t>
+        </m:r>
+        <m:r>
+          <m:t>e</m:t>
+        </m:r>
+        <m:r>
+          <m:t>s</m:t>
+        </m:r>
+        <m:r>
+          <m:rPr>
+            <m:sty m:val="p"/>
+          </m:rPr>
+          <m:t>;</m:t>
+        </m:r>
+        <m:r>
+          <m:t> </m:t>
+        </m:r>
+        <m:r>
+          <m:rPr>
+            <m:sty m:val="p"/>
+          </m:rPr>
+          <m:t>.</m:t>
+        </m:r>
+        <m:r>
+          <m:rPr>
+            <m:sty m:val="p"/>
+          </m:rPr>
+          <m:t>.</m:t>
+        </m:r>
+        <m:r>
+          <m:rPr>
+            <m:sty m:val="p"/>
+          </m:rPr>
+          <m:t>.</m:t>
+        </m:r>
+        <m:r>
+          <m:t> </m:t>
+        </m:r>
+        <m:r>
+          <m:rPr>
+            <m:sty m:val="p"/>
+          </m:rPr>
+          <m:t>*</m:t>
+        </m:r>
+        <m:r>
+          <m:rPr>
+            <m:sty m:val="p"/>
+          </m:rPr>
+          <m:t>*</m:t>
+        </m:r>
+        <m:r>
+          <m:t>E</m:t>
+        </m:r>
+        <m:r>
+          <m:t>N</m:t>
+        </m:r>
+        <m:r>
+          <m:t>D</m:t>
+        </m:r>
+        <m:r>
+          <m:rPr>
+            <m:sty m:val="p"/>
+          </m:rPr>
+          <m:t>*</m:t>
+        </m:r>
+        <m:r>
+          <m:rPr>
+            <m:sty m:val="p"/>
+          </m:rPr>
+          <m:t>*</m:t>
+        </m:r>
+        <m:r>
+          <m:t> </m:t>
+        </m:r>
+      </m:oMath>
+      <w:r>
+        <w:br/>
+      </w:r>
+      <w:r>
+        <w:t xml:space="preserve">Obs.: As instuções internas da função estão com o delimitador padrão</w:t>
+      </w:r>
+      <w:r>
+        <w:t xml:space="preserve"> </w:t>
+      </w:r>
+      <w:r>
+        <w:t xml:space="preserve">“</w:t>
+      </w:r>
+      <w:r>
+        <w:t xml:space="preserve">;</w:t>
+      </w:r>
+      <w:r>
+        <w:t xml:space="preserve">”</w:t>
+      </w:r>
+      <w:r>
+        <w:t xml:space="preserve">, enquanto que a</w:t>
+      </w:r>
+      <w:r>
+        <w:t xml:space="preserve"> </w:t>
+      </w:r>
+      <w:r>
+        <w:rPr>
+          <w:bCs/>
+          <w:b/>
+        </w:rPr>
+        <w:t xml:space="preserve">CREATE PROCEDURE</w:t>
+      </w:r>
+      <w:r>
+        <w:t xml:space="preserve"> </w:t>
+      </w:r>
+      <w:r>
+        <w:t xml:space="preserve">termina com o novo delimitador</w:t>
+      </w:r>
+      <w:r>
+        <w:t xml:space="preserve"> </w:t>
+      </w:r>
+      <w:r>
+        <w:t xml:space="preserve">“</w:t>
+      </w:r>
+      <w:r>
+        <w:t xml:space="preserve">$</w:t>
+      </w:r>
+      <w:r>
+        <w:t xml:space="preserve">”</w:t>
+      </w:r>
+      <w:r>
+        <w:t xml:space="preserve">, para diferenciar o que é um e o que é o outro para o sistema.</w:t>
       </w:r>
       <w:r>
         <w:br/>
@@ -17359,7 +17731,20 @@
         <w:pStyle w:val="Compact"/>
       </w:pPr>
       <w:r>
-        <w:t xml:space="preserve">O que são e o que fazem os administradores:</w:t>
+        <w:t xml:space="preserve">Chamando uma função (Chamando uma</w:t>
+      </w:r>
+      <w:r>
+        <w:t xml:space="preserve"> </w:t>
+      </w:r>
+      <w:r>
+        <w:rPr>
+          <w:bCs/>
+          <w:b/>
+        </w:rPr>
+        <w:t xml:space="preserve">PROCEDURE</w:t>
+      </w:r>
+      <w:r>
+        <w:t xml:space="preserve">)</w:t>
       </w:r>
       <w:r>
         <w:br/>
@@ -17369,29 +17754,27 @@
       <w:pPr>
         <w:numPr>
           <w:ilvl w:val="1"/>
-          <w:numId w:val="1156"/>
-        </w:numPr>
-      </w:pPr>
-      <w:r>
-        <w:t xml:space="preserve">Administrador de dados(AD):</w:t>
-      </w:r>
-      <w:r>
-        <w:br/>
-      </w:r>
-      <w:r>
-        <w:t xml:space="preserve">O Administrador de Dados (AD) tem o objetivo de gerenciar o Modelo de Dados Corporativo, contribuindo para assegurar a qualidade das informações, a integração dos sistemas, a retenção e a disseminação do conhecimento dos negócios.</w:t>
-      </w:r>
-      <w:r>
-        <w:br/>
-      </w:r>
-      <w:r>
-        <w:t xml:space="preserve">Cabe a ele, guiado por certos princípios e através de atividades de planejamento, organização e controle dos dados corporativos, gerenciar os dados como recursos de uso comum da organização, promovendo-lhes os valores de autenticidade, autoridade, precisão, acessibilidade, seguridade e inteligibilidade.</w:t>
-      </w:r>
-      <w:r>
-        <w:br/>
-      </w:r>
-      <w:r>
-        <w:t xml:space="preserve">Tem como função o planejamento central, a documentação e o gerenciamento dos dados a partir da perspectiva de seus significados e valores para a organização como um todo.</w:t>
+          <w:numId w:val="1157"/>
+        </w:numPr>
+        <w:pStyle w:val="Compact"/>
+      </w:pPr>
+      <w:r>
+        <w:t xml:space="preserve">Posso voltar com meu delimitador para o padrão</w:t>
+      </w:r>
+      <w:r>
+        <w:t xml:space="preserve"> </w:t>
+      </w:r>
+      <w:r>
+        <w:t xml:space="preserve">“</w:t>
+      </w:r>
+      <w:r>
+        <w:t xml:space="preserve">;</w:t>
+      </w:r>
+      <w:r>
+        <w:t xml:space="preserve">”</w:t>
+      </w:r>
+      <w:r>
+        <w:t xml:space="preserve">.</w:t>
       </w:r>
       <w:r>
         <w:br/>
@@ -17401,23 +17784,51 @@
       <w:pPr>
         <w:numPr>
           <w:ilvl w:val="1"/>
-          <w:numId w:val="1156"/>
-        </w:numPr>
-      </w:pPr>
-      <w:r>
-        <w:t xml:space="preserve">Administrador de banco de dados (DBA):</w:t>
-      </w:r>
-      <w:r>
-        <w:br/>
-      </w:r>
-      <w:r>
-        <w:t xml:space="preserve">O DBA (database administrator), sigla em inglês para Administrador de Banco de Dados, é um profissional da área de tecnologia responsável pela criação, instalação, monitoramento, reparos e análise de estruturas de um banco de dados.</w:t>
-      </w:r>
-      <w:r>
-        <w:br/>
-      </w:r>
-      <w:r>
-        <w:t xml:space="preserve">O banco de dados fica sob análise periódica do DBA, que trabalha para que não haja sobrecargas do sistema e que as informações inseridas tenham destino correto nos servidores. Outras funções também importantes são analisar o espaço em disco, buscar melhorias para os sistemas e realizar backups.</w:t>
+          <w:numId w:val="1157"/>
+        </w:numPr>
+        <w:pStyle w:val="Compact"/>
+      </w:pPr>
+      <w:r>
+        <w:t xml:space="preserve">Sintaxe:</w:t>
+      </w:r>
+      <w:r>
+        <w:br/>
+      </w:r>
+      <w:r>
+        <w:rPr>
+          <w:bCs/>
+          <w:b/>
+        </w:rPr>
+        <w:t xml:space="preserve">DELIMITER</w:t>
+      </w:r>
+      <w:r>
+        <w:t xml:space="preserve"> </w:t>
+      </w:r>
+      <w:r>
+        <w:t xml:space="preserve">;</w:t>
+      </w:r>
+      <w:r>
+        <w:br/>
+      </w:r>
+      <w:r>
+        <w:rPr>
+          <w:bCs/>
+          <w:b/>
+        </w:rPr>
+        <w:t xml:space="preserve">CALL</w:t>
+      </w:r>
+      <w:r>
+        <w:t xml:space="preserve"> </w:t>
+      </w:r>
+      <w:r>
+        <w:rPr>
+          <w:iCs/>
+          <w:i/>
+        </w:rPr>
+        <w:t xml:space="preserve">nome_função</w:t>
+      </w:r>
+      <w:r>
+        <w:t xml:space="preserve">();</w:t>
       </w:r>
       <w:r>
         <w:br/>
@@ -17432,29 +17843,7 @@
         <w:pStyle w:val="Compact"/>
       </w:pPr>
       <w:r>
-        <w:t xml:space="preserve">Acesso ao</w:t>
-      </w:r>
-      <w:r>
-        <w:t xml:space="preserve"> </w:t>
-      </w:r>
-      <w:r>
-        <w:rPr>
-          <w:bCs/>
-          <w:b/>
-        </w:rPr>
-        <w:t xml:space="preserve">MySQL</w:t>
-      </w:r>
-      <w:r>
-        <w:t xml:space="preserve"> </w:t>
-      </w:r>
-      <w:r>
-        <w:t xml:space="preserve">pelo terminal é necessario usar o comando:</w:t>
-      </w:r>
-      <w:r>
-        <w:br/>
-      </w:r>
-      <w:r>
-        <w:t xml:space="preserve">mysql -u root -p</w:t>
+        <w:t xml:space="preserve">Criando uma função que recebe parametros.</w:t>
       </w:r>
       <w:r>
         <w:br/>
@@ -17464,13 +17853,506 @@
       <w:pPr>
         <w:numPr>
           <w:ilvl w:val="1"/>
-          <w:numId w:val="1157"/>
-        </w:numPr>
-        <w:pStyle w:val="Compact"/>
-      </w:pPr>
-      <w:r>
-        <w:t xml:space="preserve">Depois colocar a senha.</w:t>
-      </w:r>
+          <w:numId w:val="1158"/>
+        </w:numPr>
+        <w:pStyle w:val="Compact"/>
+      </w:pPr>
+      <w:r>
+        <w:t xml:space="preserve">Sintaxe:</w:t>
+      </w:r>
+      <w:r>
+        <w:br/>
+      </w:r>
+      <w:r>
+        <w:rPr>
+          <w:bCs/>
+          <w:b/>
+        </w:rPr>
+        <w:t xml:space="preserve">DELIMITER</w:t>
+      </w:r>
+      <w:r>
+        <w:t xml:space="preserve"> </w:t>
+      </w:r>
+      <m:oMath>
+        <m:r>
+          <m:t> </m:t>
+        </m:r>
+        <m:r>
+          <m:rPr>
+            <m:sty m:val="p"/>
+          </m:rPr>
+          <m:t>*</m:t>
+        </m:r>
+        <m:r>
+          <m:rPr>
+            <m:sty m:val="p"/>
+          </m:rPr>
+          <m:t>*</m:t>
+        </m:r>
+        <m:r>
+          <m:t>C</m:t>
+        </m:r>
+        <m:r>
+          <m:t>R</m:t>
+        </m:r>
+        <m:r>
+          <m:t>E</m:t>
+        </m:r>
+        <m:r>
+          <m:t>A</m:t>
+        </m:r>
+        <m:r>
+          <m:t>T</m:t>
+        </m:r>
+        <m:r>
+          <m:t>E</m:t>
+        </m:r>
+        <m:r>
+          <m:rPr>
+            <m:sty m:val="p"/>
+          </m:rPr>
+          <m:t>*</m:t>
+        </m:r>
+        <m:r>
+          <m:rPr>
+            <m:sty m:val="p"/>
+          </m:rPr>
+          <m:t>*</m:t>
+        </m:r>
+        <m:r>
+          <m:rPr>
+            <m:sty m:val="p"/>
+          </m:rPr>
+          <m:t>*</m:t>
+        </m:r>
+        <m:r>
+          <m:rPr>
+            <m:sty m:val="p"/>
+          </m:rPr>
+          <m:t>*</m:t>
+        </m:r>
+        <m:r>
+          <m:t>P</m:t>
+        </m:r>
+        <m:r>
+          <m:t>R</m:t>
+        </m:r>
+        <m:r>
+          <m:t>O</m:t>
+        </m:r>
+        <m:r>
+          <m:t>C</m:t>
+        </m:r>
+        <m:r>
+          <m:t>E</m:t>
+        </m:r>
+        <m:r>
+          <m:t>D</m:t>
+        </m:r>
+        <m:r>
+          <m:t>U</m:t>
+        </m:r>
+        <m:r>
+          <m:t>R</m:t>
+        </m:r>
+        <m:r>
+          <m:t>E</m:t>
+        </m:r>
+        <m:r>
+          <m:rPr>
+            <m:sty m:val="p"/>
+          </m:rPr>
+          <m:t>*</m:t>
+        </m:r>
+        <m:r>
+          <m:rPr>
+            <m:sty m:val="p"/>
+          </m:rPr>
+          <m:t>*</m:t>
+        </m:r>
+        <m:r>
+          <m:rPr>
+            <m:sty m:val="p"/>
+          </m:rPr>
+          <m:t>*</m:t>
+        </m:r>
+        <m:r>
+          <m:t>n</m:t>
+        </m:r>
+        <m:r>
+          <m:t>o</m:t>
+        </m:r>
+        <m:r>
+          <m:t>m</m:t>
+        </m:r>
+        <m:sSub>
+          <m:e>
+            <m:r>
+              <m:t>e</m:t>
+            </m:r>
+          </m:e>
+          <m:sub>
+            <m:r>
+              <m:t>f</m:t>
+            </m:r>
+          </m:sub>
+        </m:sSub>
+        <m:r>
+          <m:t>u</m:t>
+        </m:r>
+        <m:r>
+          <m:t>n</m:t>
+        </m:r>
+        <m:r>
+          <m:t>ç</m:t>
+        </m:r>
+        <m:r>
+          <m:t>ã</m:t>
+        </m:r>
+        <m:r>
+          <m:t>o</m:t>
+        </m:r>
+        <m:r>
+          <m:rPr>
+            <m:sty m:val="p"/>
+          </m:rPr>
+          <m:t>*</m:t>
+        </m:r>
+        <m:d>
+          <m:dPr>
+            <m:begChr m:val="("/>
+            <m:endChr m:val=")"/>
+            <m:sepChr m:val=""/>
+            <m:grow/>
+          </m:dPr>
+          <m:e>
+            <m:r>
+              <m:rPr>
+                <m:sty m:val="p"/>
+              </m:rPr>
+              <m:t>*</m:t>
+            </m:r>
+            <m:r>
+              <m:t>p</m:t>
+            </m:r>
+            <m:r>
+              <m:t>a</m:t>
+            </m:r>
+            <m:r>
+              <m:t>r</m:t>
+            </m:r>
+            <m:r>
+              <m:t>a</m:t>
+            </m:r>
+            <m:r>
+              <m:t>m</m:t>
+            </m:r>
+            <m:r>
+              <m:t>e</m:t>
+            </m:r>
+            <m:r>
+              <m:t>t</m:t>
+            </m:r>
+            <m:r>
+              <m:t>r</m:t>
+            </m:r>
+            <m:r>
+              <m:t>o</m:t>
+            </m:r>
+            <m:r>
+              <m:t>1</m:t>
+            </m:r>
+            <m:r>
+              <m:rPr>
+                <m:sty m:val="p"/>
+              </m:rPr>
+              <m:t>*</m:t>
+            </m:r>
+            <m:r>
+              <m:rPr>
+                <m:sty m:val="p"/>
+              </m:rPr>
+              <m:t>*</m:t>
+            </m:r>
+            <m:r>
+              <m:t>t</m:t>
+            </m:r>
+            <m:r>
+              <m:t>i</m:t>
+            </m:r>
+            <m:r>
+              <m:t>p</m:t>
+            </m:r>
+            <m:r>
+              <m:t>o</m:t>
+            </m:r>
+            <m:r>
+              <m:rPr>
+                <m:sty m:val="p"/>
+              </m:rPr>
+              <m:t>*</m:t>
+            </m:r>
+            <m:r>
+              <m:rPr>
+                <m:sty m:val="p"/>
+              </m:rPr>
+              <m:t>,</m:t>
+            </m:r>
+            <m:r>
+              <m:rPr>
+                <m:sty m:val="p"/>
+              </m:rPr>
+              <m:t>*</m:t>
+            </m:r>
+            <m:r>
+              <m:t>p</m:t>
+            </m:r>
+            <m:r>
+              <m:t>a</m:t>
+            </m:r>
+            <m:r>
+              <m:t>r</m:t>
+            </m:r>
+            <m:r>
+              <m:t>a</m:t>
+            </m:r>
+            <m:r>
+              <m:t>m</m:t>
+            </m:r>
+            <m:r>
+              <m:t>e</m:t>
+            </m:r>
+            <m:r>
+              <m:t>t</m:t>
+            </m:r>
+            <m:r>
+              <m:t>r</m:t>
+            </m:r>
+            <m:r>
+              <m:t>o</m:t>
+            </m:r>
+            <m:r>
+              <m:t>2</m:t>
+            </m:r>
+            <m:r>
+              <m:rPr>
+                <m:sty m:val="p"/>
+              </m:rPr>
+              <m:t>*</m:t>
+            </m:r>
+            <m:r>
+              <m:rPr>
+                <m:sty m:val="p"/>
+              </m:rPr>
+              <m:t>*</m:t>
+            </m:r>
+            <m:r>
+              <m:t>t</m:t>
+            </m:r>
+            <m:r>
+              <m:t>i</m:t>
+            </m:r>
+            <m:r>
+              <m:t>p</m:t>
+            </m:r>
+            <m:r>
+              <m:t>o</m:t>
+            </m:r>
+            <m:r>
+              <m:rPr>
+                <m:sty m:val="p"/>
+              </m:rPr>
+              <m:t>*</m:t>
+            </m:r>
+          </m:e>
+        </m:d>
+        <m:r>
+          <m:t> </m:t>
+        </m:r>
+        <m:r>
+          <m:rPr>
+            <m:sty m:val="p"/>
+          </m:rPr>
+          <m:t>*</m:t>
+        </m:r>
+        <m:r>
+          <m:rPr>
+            <m:sty m:val="p"/>
+          </m:rPr>
+          <m:t>*</m:t>
+        </m:r>
+        <m:r>
+          <m:t>B</m:t>
+        </m:r>
+        <m:r>
+          <m:t>E</m:t>
+        </m:r>
+        <m:r>
+          <m:t>G</m:t>
+        </m:r>
+        <m:r>
+          <m:t>I</m:t>
+        </m:r>
+        <m:r>
+          <m:t>N</m:t>
+        </m:r>
+        <m:r>
+          <m:rPr>
+            <m:sty m:val="p"/>
+          </m:rPr>
+          <m:t>*</m:t>
+        </m:r>
+        <m:r>
+          <m:rPr>
+            <m:sty m:val="p"/>
+          </m:rPr>
+          <m:t>*</m:t>
+        </m:r>
+        <m:r>
+          <m:t> </m:t>
+        </m:r>
+        <m:r>
+          <m:t>i</m:t>
+        </m:r>
+        <m:r>
+          <m:t>n</m:t>
+        </m:r>
+        <m:r>
+          <m:t>s</m:t>
+        </m:r>
+        <m:r>
+          <m:t>t</m:t>
+        </m:r>
+        <m:r>
+          <m:t>r</m:t>
+        </m:r>
+        <m:r>
+          <m:t>u</m:t>
+        </m:r>
+        <m:r>
+          <m:t>ç</m:t>
+        </m:r>
+        <m:r>
+          <m:t>õ</m:t>
+        </m:r>
+        <m:r>
+          <m:t>e</m:t>
+        </m:r>
+        <m:r>
+          <m:t>s</m:t>
+        </m:r>
+        <m:r>
+          <m:t>c</m:t>
+        </m:r>
+        <m:r>
+          <m:t>o</m:t>
+        </m:r>
+        <m:r>
+          <m:t>m</m:t>
+        </m:r>
+        <m:r>
+          <m:t>o</m:t>
+        </m:r>
+        <m:r>
+          <m:t>s</m:t>
+        </m:r>
+        <m:r>
+          <m:t>p</m:t>
+        </m:r>
+        <m:r>
+          <m:t>a</m:t>
+        </m:r>
+        <m:r>
+          <m:t>r</m:t>
+        </m:r>
+        <m:r>
+          <m:t>a</m:t>
+        </m:r>
+        <m:r>
+          <m:t>m</m:t>
+        </m:r>
+        <m:r>
+          <m:t>e</m:t>
+        </m:r>
+        <m:r>
+          <m:t>t</m:t>
+        </m:r>
+        <m:r>
+          <m:t>r</m:t>
+        </m:r>
+        <m:r>
+          <m:t>o</m:t>
+        </m:r>
+        <m:r>
+          <m:t>s</m:t>
+        </m:r>
+        <m:r>
+          <m:rPr>
+            <m:sty m:val="p"/>
+          </m:rPr>
+          <m:t>;</m:t>
+        </m:r>
+        <m:r>
+          <m:t> </m:t>
+        </m:r>
+        <m:r>
+          <m:rPr>
+            <m:sty m:val="p"/>
+          </m:rPr>
+          <m:t>.</m:t>
+        </m:r>
+        <m:r>
+          <m:rPr>
+            <m:sty m:val="p"/>
+          </m:rPr>
+          <m:t>.</m:t>
+        </m:r>
+        <m:r>
+          <m:rPr>
+            <m:sty m:val="p"/>
+          </m:rPr>
+          <m:t>.</m:t>
+        </m:r>
+        <m:r>
+          <m:t> </m:t>
+        </m:r>
+        <m:r>
+          <m:rPr>
+            <m:sty m:val="p"/>
+          </m:rPr>
+          <m:t>*</m:t>
+        </m:r>
+        <m:r>
+          <m:rPr>
+            <m:sty m:val="p"/>
+          </m:rPr>
+          <m:t>*</m:t>
+        </m:r>
+        <m:r>
+          <m:t>E</m:t>
+        </m:r>
+        <m:r>
+          <m:t>N</m:t>
+        </m:r>
+        <m:r>
+          <m:t>D</m:t>
+        </m:r>
+        <m:r>
+          <m:rPr>
+            <m:sty m:val="p"/>
+          </m:rPr>
+          <m:t>*</m:t>
+        </m:r>
+        <m:r>
+          <m:rPr>
+            <m:sty m:val="p"/>
+          </m:rPr>
+          <m:t>*</m:t>
+        </m:r>
+        <m:r>
+          <m:t> </m:t>
+        </m:r>
+      </m:oMath>
       <w:r>
         <w:br/>
       </w:r>
@@ -17484,51 +18366,204 @@
         <w:pStyle w:val="Compact"/>
       </w:pPr>
       <w:r>
-        <w:t xml:space="preserve">Ao final dos comandos do</w:t>
-      </w:r>
-      <w:r>
-        <w:t xml:space="preserve"> </w:t>
-      </w:r>
-      <w:r>
-        <w:rPr>
-          <w:bCs/>
-          <w:b/>
-        </w:rPr>
-        <w:t xml:space="preserve">SQL</w:t>
-      </w:r>
-      <w:r>
-        <w:t xml:space="preserve"> </w:t>
-      </w:r>
-      <w:r>
-        <w:t xml:space="preserve">e do</w:t>
-      </w:r>
-      <w:r>
-        <w:t xml:space="preserve"> </w:t>
-      </w:r>
-      <w:r>
-        <w:rPr>
-          <w:bCs/>
-          <w:b/>
-        </w:rPr>
-        <w:t xml:space="preserve">MySQL</w:t>
-      </w:r>
-      <w:r>
-        <w:t xml:space="preserve">, usar o</w:t>
-      </w:r>
-      <w:r>
-        <w:t xml:space="preserve"> </w:t>
-      </w:r>
-      <w:r>
-        <w:t xml:space="preserve">‘</w:t>
+        <w:t xml:space="preserve">Chamando uma função com parametros (Chamando uma</w:t>
+      </w:r>
+      <w:r>
+        <w:t xml:space="preserve"> </w:t>
+      </w:r>
+      <w:r>
+        <w:rPr>
+          <w:bCs/>
+          <w:b/>
+        </w:rPr>
+        <w:t xml:space="preserve">PROCEDURE</w:t>
+      </w:r>
+      <w:r>
+        <w:t xml:space="preserve">)</w:t>
+      </w:r>
+      <w:r>
+        <w:br/>
+      </w:r>
+    </w:p>
+    <w:p>
+      <w:pPr>
+        <w:numPr>
+          <w:ilvl w:val="1"/>
+          <w:numId w:val="1159"/>
+        </w:numPr>
+        <w:pStyle w:val="Compact"/>
+      </w:pPr>
+      <w:r>
+        <w:t xml:space="preserve">Posso voltar com meu delimitador para o padrão</w:t>
+      </w:r>
+      <w:r>
+        <w:t xml:space="preserve"> </w:t>
+      </w:r>
+      <w:r>
+        <w:t xml:space="preserve">“</w:t>
       </w:r>
       <w:r>
         <w:t xml:space="preserve">;</w:t>
       </w:r>
       <w:r>
-        <w:t xml:space="preserve">’</w:t>
-      </w:r>
-      <w:r>
-        <w:t xml:space="preserve">(delimitador), ele informa que o comando acabou e deve ser executado.</w:t>
+        <w:t xml:space="preserve">”</w:t>
+      </w:r>
+      <w:r>
+        <w:t xml:space="preserve">.</w:t>
+      </w:r>
+      <w:r>
+        <w:br/>
+      </w:r>
+    </w:p>
+    <w:p>
+      <w:pPr>
+        <w:numPr>
+          <w:ilvl w:val="1"/>
+          <w:numId w:val="1159"/>
+        </w:numPr>
+        <w:pStyle w:val="Compact"/>
+      </w:pPr>
+      <w:r>
+        <w:t xml:space="preserve">Sintaxe:</w:t>
+      </w:r>
+      <w:r>
+        <w:br/>
+      </w:r>
+      <w:r>
+        <w:rPr>
+          <w:bCs/>
+          <w:b/>
+        </w:rPr>
+        <w:t xml:space="preserve">DELIMITER</w:t>
+      </w:r>
+      <w:r>
+        <w:t xml:space="preserve"> </w:t>
+      </w:r>
+      <w:r>
+        <w:t xml:space="preserve">;</w:t>
+      </w:r>
+      <w:r>
+        <w:br/>
+      </w:r>
+      <w:r>
+        <w:rPr>
+          <w:bCs/>
+          <w:b/>
+        </w:rPr>
+        <w:t xml:space="preserve">CALL</w:t>
+      </w:r>
+      <w:r>
+        <w:t xml:space="preserve"> </w:t>
+      </w:r>
+      <w:r>
+        <w:rPr>
+          <w:iCs/>
+          <w:i/>
+        </w:rPr>
+        <w:t xml:space="preserve">nome_função</w:t>
+      </w:r>
+      <w:r>
+        <w:t xml:space="preserve">(</w:t>
+      </w:r>
+      <w:r>
+        <w:rPr>
+          <w:iCs/>
+          <w:i/>
+        </w:rPr>
+        <w:t xml:space="preserve">parametro1</w:t>
+      </w:r>
+      <w:r>
+        <w:t xml:space="preserve">, …);</w:t>
+      </w:r>
+      <w:r>
+        <w:br/>
+      </w:r>
+    </w:p>
+    <w:p>
+      <w:pPr>
+        <w:numPr>
+          <w:ilvl w:val="0"/>
+          <w:numId w:val="1155"/>
+        </w:numPr>
+        <w:pStyle w:val="Compact"/>
+      </w:pPr>
+      <w:r>
+        <w:t xml:space="preserve">Apagar uma função.</w:t>
+      </w:r>
+      <w:r>
+        <w:br/>
+      </w:r>
+    </w:p>
+    <w:p>
+      <w:pPr>
+        <w:numPr>
+          <w:ilvl w:val="1"/>
+          <w:numId w:val="1160"/>
+        </w:numPr>
+        <w:pStyle w:val="Compact"/>
+      </w:pPr>
+      <w:r>
+        <w:t xml:space="preserve">Sintaxe:</w:t>
+      </w:r>
+      <w:r>
+        <w:br/>
+      </w:r>
+      <w:r>
+        <w:rPr>
+          <w:bCs/>
+          <w:b/>
+        </w:rPr>
+        <w:t xml:space="preserve">DROP</w:t>
+      </w:r>
+      <w:r>
+        <w:t xml:space="preserve"> </w:t>
+      </w:r>
+      <w:r>
+        <w:rPr>
+          <w:bCs/>
+          <w:b/>
+        </w:rPr>
+        <w:t xml:space="preserve">PROCEDURE</w:t>
+      </w:r>
+      <w:r>
+        <w:t xml:space="preserve"> </w:t>
+      </w:r>
+      <w:r>
+        <w:rPr>
+          <w:iCs/>
+          <w:i/>
+        </w:rPr>
+        <w:t xml:space="preserve">nome_função</w:t>
+      </w:r>
+      <w:r>
+        <w:t xml:space="preserve">;</w:t>
+      </w:r>
+      <w:r>
+        <w:br/>
+      </w:r>
+      <w:r>
+        <w:t xml:space="preserve">Obs.: Sem os</w:t>
+      </w:r>
+      <w:r>
+        <w:t xml:space="preserve"> </w:t>
+      </w:r>
+      <w:r>
+        <w:t xml:space="preserve">“</w:t>
+      </w:r>
+      <w:r>
+        <w:t xml:space="preserve">()</w:t>
+      </w:r>
+      <w:r>
+        <w:t xml:space="preserve">”</w:t>
+      </w:r>
+      <w:r>
+        <w:t xml:space="preserve"> </w:t>
+      </w:r>
+      <w:r>
+        <w:t xml:space="preserve">da função.</w:t>
+      </w:r>
+      <w:r>
+        <w:br/>
       </w:r>
     </w:p>
     <w:p>
@@ -17537,55 +18572,342 @@
       </w:r>
     </w:p>
     <w:bookmarkEnd w:id="69"/>
-    <w:bookmarkStart w:id="71" w:name="andamento-dos-estudos"/>
-    <w:p>
-      <w:pPr>
-        <w:pStyle w:val="Heading1"/>
-      </w:pPr>
-      <w:r>
-        <w:rPr>
-          <w:rStyle w:val="SectionNumber"/>
-        </w:rPr>
-        <w:t xml:space="preserve">14</w:t>
-      </w:r>
-      <w:r>
-        <w:tab/>
-      </w:r>
-      <w:r>
-        <w:t xml:space="preserve">Andamento dos Estudos</w:t>
-      </w:r>
-    </w:p>
-    <w:bookmarkStart w:id="70" w:name="assunto-em-andamento"/>
-    <w:p>
-      <w:pPr>
-        <w:pStyle w:val="Heading2"/>
-      </w:pPr>
-      <w:r>
-        <w:rPr>
-          <w:rStyle w:val="SectionNumber"/>
-        </w:rPr>
-        <w:t xml:space="preserve">14.1</w:t>
-      </w:r>
-      <w:r>
-        <w:tab/>
-      </w:r>
-      <w:r>
-        <w:t xml:space="preserve">Assunto em andamento:</w:t>
-      </w:r>
-    </w:p>
-    <w:p>
-      <w:pPr>
-        <w:pStyle w:val="FirstParagraph"/>
-      </w:pPr>
-      <w:r>
-        <w:t xml:space="preserve">Atualmente estou estudando Módulo 13.</w:t>
-      </w:r>
-      <w:r>
-        <w:br/>
-      </w:r>
-    </w:p>
     <w:bookmarkEnd w:id="70"/>
     <w:bookmarkEnd w:id="71"/>
+    <w:bookmarkStart w:id="72" w:name="detalhes"/>
+    <w:p>
+      <w:pPr>
+        <w:pStyle w:val="Heading1"/>
+      </w:pPr>
+      <w:r>
+        <w:rPr>
+          <w:rStyle w:val="SectionNumber"/>
+        </w:rPr>
+        <w:t xml:space="preserve">13</w:t>
+      </w:r>
+      <w:r>
+        <w:tab/>
+      </w:r>
+      <w:r>
+        <w:t xml:space="preserve">Detalhes</w:t>
+      </w:r>
+    </w:p>
+    <w:p>
+      <w:pPr>
+        <w:numPr>
+          <w:ilvl w:val="0"/>
+          <w:numId w:val="1161"/>
+        </w:numPr>
+        <w:pStyle w:val="Compact"/>
+      </w:pPr>
+      <w:r>
+        <w:rPr>
+          <w:iCs/>
+          <w:i/>
+          <w:bCs/>
+          <w:b/>
+        </w:rPr>
+        <w:t xml:space="preserve">Comentarios</w:t>
+      </w:r>
+      <w:r>
+        <w:t xml:space="preserve"> </w:t>
+      </w:r>
+      <w:r>
+        <w:t xml:space="preserve">no</w:t>
+      </w:r>
+      <w:r>
+        <w:t xml:space="preserve"> </w:t>
+      </w:r>
+      <w:r>
+        <w:rPr>
+          <w:bCs/>
+          <w:b/>
+        </w:rPr>
+        <w:t xml:space="preserve">MySQL</w:t>
+      </w:r>
+      <w:r>
+        <w:t xml:space="preserve">, diferente do</w:t>
+      </w:r>
+      <w:r>
+        <w:t xml:space="preserve"> </w:t>
+      </w:r>
+      <w:r>
+        <w:rPr>
+          <w:bCs/>
+          <w:b/>
+        </w:rPr>
+        <w:t xml:space="preserve">SQL</w:t>
+      </w:r>
+      <w:r>
+        <w:t xml:space="preserve"> </w:t>
+      </w:r>
+      <w:r>
+        <w:t xml:space="preserve">onde comentarios são ’/**/</w:t>
+      </w:r>
+      <w:r>
+        <w:t xml:space="preserve">‘</w:t>
+      </w:r>
+      <w:r>
+        <w:t xml:space="preserve">, no MySQL é</w:t>
+      </w:r>
+      <w:r>
+        <w:t xml:space="preserve">’</w:t>
+      </w:r>
+      <w:r>
+        <w:t xml:space="preserve">#</w:t>
+      </w:r>
+      <w:r>
+        <w:t xml:space="preserve">‘</w:t>
+      </w:r>
+      <w:r>
+        <w:t xml:space="preserve">. Ou</w:t>
+      </w:r>
+      <w:r>
+        <w:t xml:space="preserve">’</w:t>
+      </w:r>
+      <w:r>
+        <w:t xml:space="preserve">- -’ para comentario de linha.</w:t>
+      </w:r>
+      <w:r>
+        <w:br/>
+      </w:r>
+    </w:p>
+    <w:p>
+      <w:pPr>
+        <w:numPr>
+          <w:ilvl w:val="0"/>
+          <w:numId w:val="1161"/>
+        </w:numPr>
+        <w:pStyle w:val="Compact"/>
+      </w:pPr>
+      <w:r>
+        <w:t xml:space="preserve">O que são e o que fazem os administradores:</w:t>
+      </w:r>
+      <w:r>
+        <w:br/>
+      </w:r>
+    </w:p>
+    <w:p>
+      <w:pPr>
+        <w:numPr>
+          <w:ilvl w:val="1"/>
+          <w:numId w:val="1162"/>
+        </w:numPr>
+      </w:pPr>
+      <w:r>
+        <w:t xml:space="preserve">Administrador de dados(AD):</w:t>
+      </w:r>
+      <w:r>
+        <w:br/>
+      </w:r>
+      <w:r>
+        <w:t xml:space="preserve">O Administrador de Dados (AD) tem o objetivo de gerenciar o Modelo de Dados Corporativo, contribuindo para assegurar a qualidade das informações, a integração dos sistemas, a retenção e a disseminação do conhecimento dos negócios.</w:t>
+      </w:r>
+      <w:r>
+        <w:br/>
+      </w:r>
+      <w:r>
+        <w:t xml:space="preserve">Cabe a ele, guiado por certos princípios e através de atividades de planejamento, organização e controle dos dados corporativos, gerenciar os dados como recursos de uso comum da organização, promovendo-lhes os valores de autenticidade, autoridade, precisão, acessibilidade, seguridade e inteligibilidade.</w:t>
+      </w:r>
+      <w:r>
+        <w:br/>
+      </w:r>
+      <w:r>
+        <w:t xml:space="preserve">Tem como função o planejamento central, a documentação e o gerenciamento dos dados a partir da perspectiva de seus significados e valores para a organização como um todo.</w:t>
+      </w:r>
+      <w:r>
+        <w:br/>
+      </w:r>
+    </w:p>
+    <w:p>
+      <w:pPr>
+        <w:numPr>
+          <w:ilvl w:val="1"/>
+          <w:numId w:val="1162"/>
+        </w:numPr>
+      </w:pPr>
+      <w:r>
+        <w:t xml:space="preserve">Administrador de banco de dados (DBA):</w:t>
+      </w:r>
+      <w:r>
+        <w:br/>
+      </w:r>
+      <w:r>
+        <w:t xml:space="preserve">O DBA (database administrator), sigla em inglês para Administrador de Banco de Dados, é um profissional da área de tecnologia responsável pela criação, instalação, monitoramento, reparos e análise de estruturas de um banco de dados.</w:t>
+      </w:r>
+      <w:r>
+        <w:br/>
+      </w:r>
+      <w:r>
+        <w:t xml:space="preserve">O banco de dados fica sob análise periódica do DBA, que trabalha para que não haja sobrecargas do sistema e que as informações inseridas tenham destino correto nos servidores. Outras funções também importantes são analisar o espaço em disco, buscar melhorias para os sistemas e realizar backups.</w:t>
+      </w:r>
+      <w:r>
+        <w:br/>
+      </w:r>
+    </w:p>
+    <w:p>
+      <w:pPr>
+        <w:numPr>
+          <w:ilvl w:val="0"/>
+          <w:numId w:val="1161"/>
+        </w:numPr>
+        <w:pStyle w:val="Compact"/>
+      </w:pPr>
+      <w:r>
+        <w:t xml:space="preserve">Acesso ao</w:t>
+      </w:r>
+      <w:r>
+        <w:t xml:space="preserve"> </w:t>
+      </w:r>
+      <w:r>
+        <w:rPr>
+          <w:bCs/>
+          <w:b/>
+        </w:rPr>
+        <w:t xml:space="preserve">MySQL</w:t>
+      </w:r>
+      <w:r>
+        <w:t xml:space="preserve"> </w:t>
+      </w:r>
+      <w:r>
+        <w:t xml:space="preserve">pelo terminal é necessario usar o comando:</w:t>
+      </w:r>
+      <w:r>
+        <w:br/>
+      </w:r>
+      <w:r>
+        <w:t xml:space="preserve">mysql -u root -p</w:t>
+      </w:r>
+      <w:r>
+        <w:br/>
+      </w:r>
+    </w:p>
+    <w:p>
+      <w:pPr>
+        <w:numPr>
+          <w:ilvl w:val="1"/>
+          <w:numId w:val="1163"/>
+        </w:numPr>
+        <w:pStyle w:val="Compact"/>
+      </w:pPr>
+      <w:r>
+        <w:t xml:space="preserve">Depois colocar a senha.</w:t>
+      </w:r>
+      <w:r>
+        <w:br/>
+      </w:r>
+    </w:p>
+    <w:p>
+      <w:pPr>
+        <w:numPr>
+          <w:ilvl w:val="0"/>
+          <w:numId w:val="1161"/>
+        </w:numPr>
+        <w:pStyle w:val="Compact"/>
+      </w:pPr>
+      <w:r>
+        <w:t xml:space="preserve">Ao final dos comandos do</w:t>
+      </w:r>
+      <w:r>
+        <w:t xml:space="preserve"> </w:t>
+      </w:r>
+      <w:r>
+        <w:rPr>
+          <w:bCs/>
+          <w:b/>
+        </w:rPr>
+        <w:t xml:space="preserve">SQL</w:t>
+      </w:r>
+      <w:r>
+        <w:t xml:space="preserve"> </w:t>
+      </w:r>
+      <w:r>
+        <w:t xml:space="preserve">e do</w:t>
+      </w:r>
+      <w:r>
+        <w:t xml:space="preserve"> </w:t>
+      </w:r>
+      <w:r>
+        <w:rPr>
+          <w:bCs/>
+          <w:b/>
+        </w:rPr>
+        <w:t xml:space="preserve">MySQL</w:t>
+      </w:r>
+      <w:r>
+        <w:t xml:space="preserve">, usar o</w:t>
+      </w:r>
+      <w:r>
+        <w:t xml:space="preserve"> </w:t>
+      </w:r>
+      <w:r>
+        <w:t xml:space="preserve">‘</w:t>
+      </w:r>
+      <w:r>
+        <w:t xml:space="preserve">;</w:t>
+      </w:r>
+      <w:r>
+        <w:t xml:space="preserve">’</w:t>
+      </w:r>
+      <w:r>
+        <w:t xml:space="preserve">(delimitador), ele informa que o comando acabou e deve ser executado.</w:t>
+      </w:r>
+    </w:p>
+    <w:p>
+      <w:r>
+        <w:br w:type="page"/>
+      </w:r>
+    </w:p>
+    <w:bookmarkEnd w:id="72"/>
+    <w:bookmarkStart w:id="74" w:name="andamento-dos-estudos"/>
+    <w:p>
+      <w:pPr>
+        <w:pStyle w:val="Heading1"/>
+      </w:pPr>
+      <w:r>
+        <w:rPr>
+          <w:rStyle w:val="SectionNumber"/>
+        </w:rPr>
+        <w:t xml:space="preserve">14</w:t>
+      </w:r>
+      <w:r>
+        <w:tab/>
+      </w:r>
+      <w:r>
+        <w:t xml:space="preserve">Andamento dos Estudos</w:t>
+      </w:r>
+    </w:p>
+    <w:bookmarkStart w:id="73" w:name="assunto-em-andamento"/>
+    <w:p>
+      <w:pPr>
+        <w:pStyle w:val="Heading2"/>
+      </w:pPr>
+      <w:r>
+        <w:rPr>
+          <w:rStyle w:val="SectionNumber"/>
+        </w:rPr>
+        <w:t xml:space="preserve">14.1</w:t>
+      </w:r>
+      <w:r>
+        <w:tab/>
+      </w:r>
+      <w:r>
+        <w:t xml:space="preserve">Assunto em andamento:</w:t>
+      </w:r>
+    </w:p>
+    <w:p>
+      <w:pPr>
+        <w:pStyle w:val="FirstParagraph"/>
+      </w:pPr>
+      <w:r>
+        <w:t xml:space="preserve">Atualmente estou estudando Módulo 13.</w:t>
+      </w:r>
+      <w:r>
+        <w:br/>
+      </w:r>
+    </w:p>
+    <w:bookmarkEnd w:id="73"/>
+    <w:bookmarkEnd w:id="74"/>
     <w:sectPr/>
   </w:body>
 </w:document>
@@ -19271,6 +20593,24 @@
     <w:abstractNumId w:val="991"/>
   </w:num>
   <w:num w:numId="1157">
+    <w:abstractNumId w:val="991"/>
+  </w:num>
+  <w:num w:numId="1158">
+    <w:abstractNumId w:val="991"/>
+  </w:num>
+  <w:num w:numId="1159">
+    <w:abstractNumId w:val="991"/>
+  </w:num>
+  <w:num w:numId="1160">
+    <w:abstractNumId w:val="991"/>
+  </w:num>
+  <w:num w:numId="1161">
+    <w:abstractNumId w:val="991"/>
+  </w:num>
+  <w:num w:numId="1162">
+    <w:abstractNumId w:val="991"/>
+  </w:num>
+  <w:num w:numId="1163">
     <w:abstractNumId w:val="991"/>
   </w:num>
 </w:numbering>

--- a/Readme.docx
+++ b/Readme.docx
@@ -49,7 +49,7 @@
         <w:pStyle w:val="Date"/>
       </w:pPr>
       <w:r>
-        <w:t xml:space="preserve">2022-04-09</w:t>
+        <w:t xml:space="preserve">2022-04-10</w:t>
       </w:r>
     </w:p>
     <w:sdt>
@@ -17008,7 +17008,7 @@
     </w:p>
     <w:bookmarkEnd w:id="65"/>
     <w:bookmarkEnd w:id="66"/>
-    <w:bookmarkStart w:id="71" w:name="módulo-13---delimiter-e-programação"/>
+    <w:bookmarkStart w:id="71" w:name="Xf2d2653601a0302fcd30ec89a44b67742333009"/>
     <w:p>
       <w:pPr>
         <w:pStyle w:val="Heading1"/>
@@ -17039,7 +17039,7 @@
         <w:t xml:space="preserve"> </w:t>
       </w:r>
       <w:r>
-        <w:t xml:space="preserve">e Programação</w:t>
+        <w:t xml:space="preserve">e STORED PROCEDURES</w:t>
       </w:r>
     </w:p>
     <w:bookmarkStart w:id="67" w:name="como-mudar-o-delimitador"/>
@@ -17251,7 +17251,7 @@
       </w:r>
     </w:p>
     <w:bookmarkEnd w:id="67"/>
-    <w:bookmarkStart w:id="70" w:name="bloco-de-programação"/>
+    <w:bookmarkStart w:id="70" w:name="X9d58ce55dbf9526ab607887e8e6d9cc0d70de3e"/>
     <w:p>
       <w:pPr>
         <w:pStyle w:val="Heading2"/>
@@ -17266,7 +17266,7 @@
         <w:tab/>
       </w:r>
       <w:r>
-        <w:t xml:space="preserve">Bloco de programação</w:t>
+        <w:t xml:space="preserve">STORED PROCEDURES - Procedimentos Armazenados - Funções</w:t>
       </w:r>
     </w:p>
     <w:bookmarkStart w:id="68" w:name="bloco-anônimo"/>
@@ -17285,6 +17285,36 @@
       </w:r>
       <w:r>
         <w:t xml:space="preserve">Bloco anônimo</w:t>
+      </w:r>
+    </w:p>
+    <w:p>
+      <w:pPr>
+        <w:numPr>
+          <w:ilvl w:val="0"/>
+          <w:numId w:val="1155"/>
+        </w:numPr>
+        <w:pStyle w:val="Compact"/>
+      </w:pPr>
+      <w:r>
+        <w:t xml:space="preserve">Blocos anônimos não são armazenados.</w:t>
+      </w:r>
+      <w:r>
+        <w:br/>
+      </w:r>
+    </w:p>
+    <w:p>
+      <w:pPr>
+        <w:numPr>
+          <w:ilvl w:val="0"/>
+          <w:numId w:val="1155"/>
+        </w:numPr>
+        <w:pStyle w:val="Compact"/>
+      </w:pPr>
+      <w:r>
+        <w:t xml:space="preserve">São instruções simples que servem apenas para serem executadas uma única vez, como uma consulta pontual e etc.</w:t>
+      </w:r>
+      <w:r>
+        <w:br/>
       </w:r>
     </w:p>
     <w:bookmarkEnd w:id="68"/>
@@ -17310,9 +17340,59 @@
       <w:pPr>
         <w:numPr>
           <w:ilvl w:val="0"/>
-          <w:numId w:val="1155"/>
-        </w:numPr>
-        <w:pStyle w:val="Compact"/>
+          <w:numId w:val="1156"/>
+        </w:numPr>
+      </w:pPr>
+      <w:r>
+        <w:t xml:space="preserve">Blocos nomeados são</w:t>
+      </w:r>
+      <w:r>
+        <w:t xml:space="preserve"> </w:t>
+      </w:r>
+      <w:r>
+        <w:rPr>
+          <w:bCs/>
+          <w:b/>
+        </w:rPr>
+        <w:t xml:space="preserve">STORED</w:t>
+      </w:r>
+      <w:r>
+        <w:t xml:space="preserve"> </w:t>
+      </w:r>
+      <w:r>
+        <w:rPr>
+          <w:bCs/>
+          <w:b/>
+        </w:rPr>
+        <w:t xml:space="preserve">PROCEDURES</w:t>
+      </w:r>
+      <w:r>
+        <w:t xml:space="preserve">, procedimentos armazenadas (funções programadas com instruções, armazenadas pelo sistema).</w:t>
+      </w:r>
+      <w:r>
+        <w:br/>
+      </w:r>
+    </w:p>
+    <w:p>
+      <w:pPr>
+        <w:numPr>
+          <w:ilvl w:val="0"/>
+          <w:numId w:val="1156"/>
+        </w:numPr>
+      </w:pPr>
+      <w:r>
+        <w:t xml:space="preserve">São blocos de programação (instruções) que serão usados varias vezes.</w:t>
+      </w:r>
+      <w:r>
+        <w:br/>
+      </w:r>
+    </w:p>
+    <w:p>
+      <w:pPr>
+        <w:numPr>
+          <w:ilvl w:val="0"/>
+          <w:numId w:val="1156"/>
+        </w:numPr>
       </w:pPr>
       <w:r>
         <w:t xml:space="preserve">Criando função (</w:t>
@@ -17335,7 +17415,7 @@
       <w:pPr>
         <w:numPr>
           <w:ilvl w:val="1"/>
-          <w:numId w:val="1156"/>
+          <w:numId w:val="1157"/>
         </w:numPr>
         <w:pStyle w:val="Compact"/>
       </w:pPr>
@@ -17350,7 +17430,7 @@
       <w:pPr>
         <w:numPr>
           <w:ilvl w:val="1"/>
-          <w:numId w:val="1156"/>
+          <w:numId w:val="1157"/>
         </w:numPr>
         <w:pStyle w:val="Compact"/>
       </w:pPr>
@@ -17726,9 +17806,8 @@
       <w:pPr>
         <w:numPr>
           <w:ilvl w:val="0"/>
-          <w:numId w:val="1155"/>
-        </w:numPr>
-        <w:pStyle w:val="Compact"/>
+          <w:numId w:val="1156"/>
+        </w:numPr>
       </w:pPr>
       <w:r>
         <w:t xml:space="preserve">Chamando uma função (Chamando uma</w:t>
@@ -17745,105 +17824,6 @@
       </w:r>
       <w:r>
         <w:t xml:space="preserve">)</w:t>
-      </w:r>
-      <w:r>
-        <w:br/>
-      </w:r>
-    </w:p>
-    <w:p>
-      <w:pPr>
-        <w:numPr>
-          <w:ilvl w:val="1"/>
-          <w:numId w:val="1157"/>
-        </w:numPr>
-        <w:pStyle w:val="Compact"/>
-      </w:pPr>
-      <w:r>
-        <w:t xml:space="preserve">Posso voltar com meu delimitador para o padrão</w:t>
-      </w:r>
-      <w:r>
-        <w:t xml:space="preserve"> </w:t>
-      </w:r>
-      <w:r>
-        <w:t xml:space="preserve">“</w:t>
-      </w:r>
-      <w:r>
-        <w:t xml:space="preserve">;</w:t>
-      </w:r>
-      <w:r>
-        <w:t xml:space="preserve">”</w:t>
-      </w:r>
-      <w:r>
-        <w:t xml:space="preserve">.</w:t>
-      </w:r>
-      <w:r>
-        <w:br/>
-      </w:r>
-    </w:p>
-    <w:p>
-      <w:pPr>
-        <w:numPr>
-          <w:ilvl w:val="1"/>
-          <w:numId w:val="1157"/>
-        </w:numPr>
-        <w:pStyle w:val="Compact"/>
-      </w:pPr>
-      <w:r>
-        <w:t xml:space="preserve">Sintaxe:</w:t>
-      </w:r>
-      <w:r>
-        <w:br/>
-      </w:r>
-      <w:r>
-        <w:rPr>
-          <w:bCs/>
-          <w:b/>
-        </w:rPr>
-        <w:t xml:space="preserve">DELIMITER</w:t>
-      </w:r>
-      <w:r>
-        <w:t xml:space="preserve"> </w:t>
-      </w:r>
-      <w:r>
-        <w:t xml:space="preserve">;</w:t>
-      </w:r>
-      <w:r>
-        <w:br/>
-      </w:r>
-      <w:r>
-        <w:rPr>
-          <w:bCs/>
-          <w:b/>
-        </w:rPr>
-        <w:t xml:space="preserve">CALL</w:t>
-      </w:r>
-      <w:r>
-        <w:t xml:space="preserve"> </w:t>
-      </w:r>
-      <w:r>
-        <w:rPr>
-          <w:iCs/>
-          <w:i/>
-        </w:rPr>
-        <w:t xml:space="preserve">nome_função</w:t>
-      </w:r>
-      <w:r>
-        <w:t xml:space="preserve">();</w:t>
-      </w:r>
-      <w:r>
-        <w:br/>
-      </w:r>
-    </w:p>
-    <w:p>
-      <w:pPr>
-        <w:numPr>
-          <w:ilvl w:val="0"/>
-          <w:numId w:val="1155"/>
-        </w:numPr>
-        <w:pStyle w:val="Compact"/>
-      </w:pPr>
-      <w:r>
-        <w:t xml:space="preserve">Criando uma função que recebe parametros.</w:t>
       </w:r>
       <w:r>
         <w:br/>
@@ -17854,6 +17834,104 @@
         <w:numPr>
           <w:ilvl w:val="1"/>
           <w:numId w:val="1158"/>
+        </w:numPr>
+        <w:pStyle w:val="Compact"/>
+      </w:pPr>
+      <w:r>
+        <w:t xml:space="preserve">Posso voltar com meu delimitador para o padrão</w:t>
+      </w:r>
+      <w:r>
+        <w:t xml:space="preserve"> </w:t>
+      </w:r>
+      <w:r>
+        <w:t xml:space="preserve">“</w:t>
+      </w:r>
+      <w:r>
+        <w:t xml:space="preserve">;</w:t>
+      </w:r>
+      <w:r>
+        <w:t xml:space="preserve">”</w:t>
+      </w:r>
+      <w:r>
+        <w:t xml:space="preserve">.</w:t>
+      </w:r>
+      <w:r>
+        <w:br/>
+      </w:r>
+    </w:p>
+    <w:p>
+      <w:pPr>
+        <w:numPr>
+          <w:ilvl w:val="1"/>
+          <w:numId w:val="1158"/>
+        </w:numPr>
+        <w:pStyle w:val="Compact"/>
+      </w:pPr>
+      <w:r>
+        <w:t xml:space="preserve">Sintaxe:</w:t>
+      </w:r>
+      <w:r>
+        <w:br/>
+      </w:r>
+      <w:r>
+        <w:rPr>
+          <w:bCs/>
+          <w:b/>
+        </w:rPr>
+        <w:t xml:space="preserve">DELIMITER</w:t>
+      </w:r>
+      <w:r>
+        <w:t xml:space="preserve"> </w:t>
+      </w:r>
+      <w:r>
+        <w:t xml:space="preserve">;</w:t>
+      </w:r>
+      <w:r>
+        <w:br/>
+      </w:r>
+      <w:r>
+        <w:rPr>
+          <w:bCs/>
+          <w:b/>
+        </w:rPr>
+        <w:t xml:space="preserve">CALL</w:t>
+      </w:r>
+      <w:r>
+        <w:t xml:space="preserve"> </w:t>
+      </w:r>
+      <w:r>
+        <w:rPr>
+          <w:iCs/>
+          <w:i/>
+        </w:rPr>
+        <w:t xml:space="preserve">nome_função</w:t>
+      </w:r>
+      <w:r>
+        <w:t xml:space="preserve">();</w:t>
+      </w:r>
+      <w:r>
+        <w:br/>
+      </w:r>
+    </w:p>
+    <w:p>
+      <w:pPr>
+        <w:numPr>
+          <w:ilvl w:val="0"/>
+          <w:numId w:val="1156"/>
+        </w:numPr>
+      </w:pPr>
+      <w:r>
+        <w:t xml:space="preserve">Criando uma função que recebe parametros.</w:t>
+      </w:r>
+      <w:r>
+        <w:br/>
+      </w:r>
+    </w:p>
+    <w:p>
+      <w:pPr>
+        <w:numPr>
+          <w:ilvl w:val="1"/>
+          <w:numId w:val="1159"/>
         </w:numPr>
         <w:pStyle w:val="Compact"/>
       </w:pPr>
@@ -18361,9 +18439,8 @@
       <w:pPr>
         <w:numPr>
           <w:ilvl w:val="0"/>
-          <w:numId w:val="1155"/>
-        </w:numPr>
-        <w:pStyle w:val="Compact"/>
+          <w:numId w:val="1156"/>
+        </w:numPr>
       </w:pPr>
       <w:r>
         <w:t xml:space="preserve">Chamando uma função com parametros (Chamando uma</w:t>
@@ -18380,115 +18457,6 @@
       </w:r>
       <w:r>
         <w:t xml:space="preserve">)</w:t>
-      </w:r>
-      <w:r>
-        <w:br/>
-      </w:r>
-    </w:p>
-    <w:p>
-      <w:pPr>
-        <w:numPr>
-          <w:ilvl w:val="1"/>
-          <w:numId w:val="1159"/>
-        </w:numPr>
-        <w:pStyle w:val="Compact"/>
-      </w:pPr>
-      <w:r>
-        <w:t xml:space="preserve">Posso voltar com meu delimitador para o padrão</w:t>
-      </w:r>
-      <w:r>
-        <w:t xml:space="preserve"> </w:t>
-      </w:r>
-      <w:r>
-        <w:t xml:space="preserve">“</w:t>
-      </w:r>
-      <w:r>
-        <w:t xml:space="preserve">;</w:t>
-      </w:r>
-      <w:r>
-        <w:t xml:space="preserve">”</w:t>
-      </w:r>
-      <w:r>
-        <w:t xml:space="preserve">.</w:t>
-      </w:r>
-      <w:r>
-        <w:br/>
-      </w:r>
-    </w:p>
-    <w:p>
-      <w:pPr>
-        <w:numPr>
-          <w:ilvl w:val="1"/>
-          <w:numId w:val="1159"/>
-        </w:numPr>
-        <w:pStyle w:val="Compact"/>
-      </w:pPr>
-      <w:r>
-        <w:t xml:space="preserve">Sintaxe:</w:t>
-      </w:r>
-      <w:r>
-        <w:br/>
-      </w:r>
-      <w:r>
-        <w:rPr>
-          <w:bCs/>
-          <w:b/>
-        </w:rPr>
-        <w:t xml:space="preserve">DELIMITER</w:t>
-      </w:r>
-      <w:r>
-        <w:t xml:space="preserve"> </w:t>
-      </w:r>
-      <w:r>
-        <w:t xml:space="preserve">;</w:t>
-      </w:r>
-      <w:r>
-        <w:br/>
-      </w:r>
-      <w:r>
-        <w:rPr>
-          <w:bCs/>
-          <w:b/>
-        </w:rPr>
-        <w:t xml:space="preserve">CALL</w:t>
-      </w:r>
-      <w:r>
-        <w:t xml:space="preserve"> </w:t>
-      </w:r>
-      <w:r>
-        <w:rPr>
-          <w:iCs/>
-          <w:i/>
-        </w:rPr>
-        <w:t xml:space="preserve">nome_função</w:t>
-      </w:r>
-      <w:r>
-        <w:t xml:space="preserve">(</w:t>
-      </w:r>
-      <w:r>
-        <w:rPr>
-          <w:iCs/>
-          <w:i/>
-        </w:rPr>
-        <w:t xml:space="preserve">parametro1</w:t>
-      </w:r>
-      <w:r>
-        <w:t xml:space="preserve">, …);</w:t>
-      </w:r>
-      <w:r>
-        <w:br/>
-      </w:r>
-    </w:p>
-    <w:p>
-      <w:pPr>
-        <w:numPr>
-          <w:ilvl w:val="0"/>
-          <w:numId w:val="1155"/>
-        </w:numPr>
-        <w:pStyle w:val="Compact"/>
-      </w:pPr>
-      <w:r>
-        <w:t xml:space="preserve">Apagar uma função.</w:t>
       </w:r>
       <w:r>
         <w:br/>
@@ -18499,6 +18467,114 @@
         <w:numPr>
           <w:ilvl w:val="1"/>
           <w:numId w:val="1160"/>
+        </w:numPr>
+        <w:pStyle w:val="Compact"/>
+      </w:pPr>
+      <w:r>
+        <w:t xml:space="preserve">Posso voltar com meu delimitador para o padrão</w:t>
+      </w:r>
+      <w:r>
+        <w:t xml:space="preserve"> </w:t>
+      </w:r>
+      <w:r>
+        <w:t xml:space="preserve">“</w:t>
+      </w:r>
+      <w:r>
+        <w:t xml:space="preserve">;</w:t>
+      </w:r>
+      <w:r>
+        <w:t xml:space="preserve">”</w:t>
+      </w:r>
+      <w:r>
+        <w:t xml:space="preserve">.</w:t>
+      </w:r>
+      <w:r>
+        <w:br/>
+      </w:r>
+    </w:p>
+    <w:p>
+      <w:pPr>
+        <w:numPr>
+          <w:ilvl w:val="1"/>
+          <w:numId w:val="1160"/>
+        </w:numPr>
+        <w:pStyle w:val="Compact"/>
+      </w:pPr>
+      <w:r>
+        <w:t xml:space="preserve">Sintaxe:</w:t>
+      </w:r>
+      <w:r>
+        <w:br/>
+      </w:r>
+      <w:r>
+        <w:rPr>
+          <w:bCs/>
+          <w:b/>
+        </w:rPr>
+        <w:t xml:space="preserve">DELIMITER</w:t>
+      </w:r>
+      <w:r>
+        <w:t xml:space="preserve"> </w:t>
+      </w:r>
+      <w:r>
+        <w:t xml:space="preserve">;</w:t>
+      </w:r>
+      <w:r>
+        <w:br/>
+      </w:r>
+      <w:r>
+        <w:rPr>
+          <w:bCs/>
+          <w:b/>
+        </w:rPr>
+        <w:t xml:space="preserve">CALL</w:t>
+      </w:r>
+      <w:r>
+        <w:t xml:space="preserve"> </w:t>
+      </w:r>
+      <w:r>
+        <w:rPr>
+          <w:iCs/>
+          <w:i/>
+        </w:rPr>
+        <w:t xml:space="preserve">nome_função</w:t>
+      </w:r>
+      <w:r>
+        <w:t xml:space="preserve">(</w:t>
+      </w:r>
+      <w:r>
+        <w:rPr>
+          <w:iCs/>
+          <w:i/>
+        </w:rPr>
+        <w:t xml:space="preserve">parametro1</w:t>
+      </w:r>
+      <w:r>
+        <w:t xml:space="preserve">, …);</w:t>
+      </w:r>
+      <w:r>
+        <w:br/>
+      </w:r>
+    </w:p>
+    <w:p>
+      <w:pPr>
+        <w:numPr>
+          <w:ilvl w:val="0"/>
+          <w:numId w:val="1156"/>
+        </w:numPr>
+      </w:pPr>
+      <w:r>
+        <w:t xml:space="preserve">Apagar uma função.</w:t>
+      </w:r>
+      <w:r>
+        <w:br/>
+      </w:r>
+    </w:p>
+    <w:p>
+      <w:pPr>
+        <w:numPr>
+          <w:ilvl w:val="1"/>
+          <w:numId w:val="1161"/>
         </w:numPr>
         <w:pStyle w:val="Compact"/>
       </w:pPr>
@@ -18596,7 +18672,7 @@
       <w:pPr>
         <w:numPr>
           <w:ilvl w:val="0"/>
-          <w:numId w:val="1161"/>
+          <w:numId w:val="1162"/>
         </w:numPr>
         <w:pStyle w:val="Compact"/>
       </w:pPr>
@@ -18676,107 +18752,12 @@
       <w:pPr>
         <w:numPr>
           <w:ilvl w:val="0"/>
-          <w:numId w:val="1161"/>
+          <w:numId w:val="1162"/>
         </w:numPr>
         <w:pStyle w:val="Compact"/>
       </w:pPr>
       <w:r>
         <w:t xml:space="preserve">O que são e o que fazem os administradores:</w:t>
-      </w:r>
-      <w:r>
-        <w:br/>
-      </w:r>
-    </w:p>
-    <w:p>
-      <w:pPr>
-        <w:numPr>
-          <w:ilvl w:val="1"/>
-          <w:numId w:val="1162"/>
-        </w:numPr>
-      </w:pPr>
-      <w:r>
-        <w:t xml:space="preserve">Administrador de dados(AD):</w:t>
-      </w:r>
-      <w:r>
-        <w:br/>
-      </w:r>
-      <w:r>
-        <w:t xml:space="preserve">O Administrador de Dados (AD) tem o objetivo de gerenciar o Modelo de Dados Corporativo, contribuindo para assegurar a qualidade das informações, a integração dos sistemas, a retenção e a disseminação do conhecimento dos negócios.</w:t>
-      </w:r>
-      <w:r>
-        <w:br/>
-      </w:r>
-      <w:r>
-        <w:t xml:space="preserve">Cabe a ele, guiado por certos princípios e através de atividades de planejamento, organização e controle dos dados corporativos, gerenciar os dados como recursos de uso comum da organização, promovendo-lhes os valores de autenticidade, autoridade, precisão, acessibilidade, seguridade e inteligibilidade.</w:t>
-      </w:r>
-      <w:r>
-        <w:br/>
-      </w:r>
-      <w:r>
-        <w:t xml:space="preserve">Tem como função o planejamento central, a documentação e o gerenciamento dos dados a partir da perspectiva de seus significados e valores para a organização como um todo.</w:t>
-      </w:r>
-      <w:r>
-        <w:br/>
-      </w:r>
-    </w:p>
-    <w:p>
-      <w:pPr>
-        <w:numPr>
-          <w:ilvl w:val="1"/>
-          <w:numId w:val="1162"/>
-        </w:numPr>
-      </w:pPr>
-      <w:r>
-        <w:t xml:space="preserve">Administrador de banco de dados (DBA):</w:t>
-      </w:r>
-      <w:r>
-        <w:br/>
-      </w:r>
-      <w:r>
-        <w:t xml:space="preserve">O DBA (database administrator), sigla em inglês para Administrador de Banco de Dados, é um profissional da área de tecnologia responsável pela criação, instalação, monitoramento, reparos e análise de estruturas de um banco de dados.</w:t>
-      </w:r>
-      <w:r>
-        <w:br/>
-      </w:r>
-      <w:r>
-        <w:t xml:space="preserve">O banco de dados fica sob análise periódica do DBA, que trabalha para que não haja sobrecargas do sistema e que as informações inseridas tenham destino correto nos servidores. Outras funções também importantes são analisar o espaço em disco, buscar melhorias para os sistemas e realizar backups.</w:t>
-      </w:r>
-      <w:r>
-        <w:br/>
-      </w:r>
-    </w:p>
-    <w:p>
-      <w:pPr>
-        <w:numPr>
-          <w:ilvl w:val="0"/>
-          <w:numId w:val="1161"/>
-        </w:numPr>
-        <w:pStyle w:val="Compact"/>
-      </w:pPr>
-      <w:r>
-        <w:t xml:space="preserve">Acesso ao</w:t>
-      </w:r>
-      <w:r>
-        <w:t xml:space="preserve"> </w:t>
-      </w:r>
-      <w:r>
-        <w:rPr>
-          <w:bCs/>
-          <w:b/>
-        </w:rPr>
-        <w:t xml:space="preserve">MySQL</w:t>
-      </w:r>
-      <w:r>
-        <w:t xml:space="preserve"> </w:t>
-      </w:r>
-      <w:r>
-        <w:t xml:space="preserve">pelo terminal é necessario usar o comando:</w:t>
-      </w:r>
-      <w:r>
-        <w:br/>
-      </w:r>
-      <w:r>
-        <w:t xml:space="preserve">mysql -u root -p</w:t>
       </w:r>
       <w:r>
         <w:br/>
@@ -18788,6 +18769,101 @@
           <w:ilvl w:val="1"/>
           <w:numId w:val="1163"/>
         </w:numPr>
+      </w:pPr>
+      <w:r>
+        <w:t xml:space="preserve">Administrador de dados(AD):</w:t>
+      </w:r>
+      <w:r>
+        <w:br/>
+      </w:r>
+      <w:r>
+        <w:t xml:space="preserve">O Administrador de Dados (AD) tem o objetivo de gerenciar o Modelo de Dados Corporativo, contribuindo para assegurar a qualidade das informações, a integração dos sistemas, a retenção e a disseminação do conhecimento dos negócios.</w:t>
+      </w:r>
+      <w:r>
+        <w:br/>
+      </w:r>
+      <w:r>
+        <w:t xml:space="preserve">Cabe a ele, guiado por certos princípios e através de atividades de planejamento, organização e controle dos dados corporativos, gerenciar os dados como recursos de uso comum da organização, promovendo-lhes os valores de autenticidade, autoridade, precisão, acessibilidade, seguridade e inteligibilidade.</w:t>
+      </w:r>
+      <w:r>
+        <w:br/>
+      </w:r>
+      <w:r>
+        <w:t xml:space="preserve">Tem como função o planejamento central, a documentação e o gerenciamento dos dados a partir da perspectiva de seus significados e valores para a organização como um todo.</w:t>
+      </w:r>
+      <w:r>
+        <w:br/>
+      </w:r>
+    </w:p>
+    <w:p>
+      <w:pPr>
+        <w:numPr>
+          <w:ilvl w:val="1"/>
+          <w:numId w:val="1163"/>
+        </w:numPr>
+      </w:pPr>
+      <w:r>
+        <w:t xml:space="preserve">Administrador de banco de dados (DBA):</w:t>
+      </w:r>
+      <w:r>
+        <w:br/>
+      </w:r>
+      <w:r>
+        <w:t xml:space="preserve">O DBA (database administrator), sigla em inglês para Administrador de Banco de Dados, é um profissional da área de tecnologia responsável pela criação, instalação, monitoramento, reparos e análise de estruturas de um banco de dados.</w:t>
+      </w:r>
+      <w:r>
+        <w:br/>
+      </w:r>
+      <w:r>
+        <w:t xml:space="preserve">O banco de dados fica sob análise periódica do DBA, que trabalha para que não haja sobrecargas do sistema e que as informações inseridas tenham destino correto nos servidores. Outras funções também importantes são analisar o espaço em disco, buscar melhorias para os sistemas e realizar backups.</w:t>
+      </w:r>
+      <w:r>
+        <w:br/>
+      </w:r>
+    </w:p>
+    <w:p>
+      <w:pPr>
+        <w:numPr>
+          <w:ilvl w:val="0"/>
+          <w:numId w:val="1162"/>
+        </w:numPr>
+        <w:pStyle w:val="Compact"/>
+      </w:pPr>
+      <w:r>
+        <w:t xml:space="preserve">Acesso ao</w:t>
+      </w:r>
+      <w:r>
+        <w:t xml:space="preserve"> </w:t>
+      </w:r>
+      <w:r>
+        <w:rPr>
+          <w:bCs/>
+          <w:b/>
+        </w:rPr>
+        <w:t xml:space="preserve">MySQL</w:t>
+      </w:r>
+      <w:r>
+        <w:t xml:space="preserve"> </w:t>
+      </w:r>
+      <w:r>
+        <w:t xml:space="preserve">pelo terminal é necessario usar o comando:</w:t>
+      </w:r>
+      <w:r>
+        <w:br/>
+      </w:r>
+      <w:r>
+        <w:t xml:space="preserve">mysql -u root -p</w:t>
+      </w:r>
+      <w:r>
+        <w:br/>
+      </w:r>
+    </w:p>
+    <w:p>
+      <w:pPr>
+        <w:numPr>
+          <w:ilvl w:val="1"/>
+          <w:numId w:val="1164"/>
+        </w:numPr>
         <w:pStyle w:val="Compact"/>
       </w:pPr>
       <w:r>
@@ -18801,7 +18877,7 @@
       <w:pPr>
         <w:numPr>
           <w:ilvl w:val="0"/>
-          <w:numId w:val="1161"/>
+          <w:numId w:val="1162"/>
         </w:numPr>
         <w:pStyle w:val="Compact"/>
       </w:pPr>
@@ -20611,6 +20687,9 @@
     <w:abstractNumId w:val="991"/>
   </w:num>
   <w:num w:numId="1163">
+    <w:abstractNumId w:val="991"/>
+  </w:num>
+  <w:num w:numId="1164">
     <w:abstractNumId w:val="991"/>
   </w:num>
 </w:numbering>

--- a/Readme.docx
+++ b/Readme.docx
@@ -17008,7 +17008,7 @@
     </w:p>
     <w:bookmarkEnd w:id="65"/>
     <w:bookmarkEnd w:id="66"/>
-    <w:bookmarkStart w:id="71" w:name="Xf2d2653601a0302fcd30ec89a44b67742333009"/>
+    <w:bookmarkStart w:id="73" w:name="Xf2d2653601a0302fcd30ec89a44b67742333009"/>
     <w:p>
       <w:pPr>
         <w:pStyle w:val="Heading1"/>
@@ -17251,7 +17251,7 @@
       </w:r>
     </w:p>
     <w:bookmarkEnd w:id="67"/>
-    <w:bookmarkStart w:id="70" w:name="X9d58ce55dbf9526ab607887e8e6d9cc0d70de3e"/>
+    <w:bookmarkStart w:id="72" w:name="X9d58ce55dbf9526ab607887e8e6d9cc0d70de3e"/>
     <w:p>
       <w:pPr>
         <w:pStyle w:val="Heading2"/>
@@ -17318,7 +17318,7 @@
       </w:r>
     </w:p>
     <w:bookmarkEnd w:id="68"/>
-    <w:bookmarkStart w:id="69" w:name="bloco-nomeados"/>
+    <w:bookmarkStart w:id="69" w:name="blocos-nomeados"/>
     <w:p>
       <w:pPr>
         <w:pStyle w:val="Heading3"/>
@@ -17333,7 +17333,7 @@
         <w:tab/>
       </w:r>
       <w:r>
-        <w:t xml:space="preserve">Bloco nomeados</w:t>
+        <w:t xml:space="preserve">Blocos nomeados</w:t>
       </w:r>
     </w:p>
     <w:p>
@@ -17450,302 +17450,80 @@
       <w:r>
         <w:t xml:space="preserve"> </w:t>
       </w:r>
-      <m:oMath>
-        <m:r>
-          <m:t> </m:t>
-        </m:r>
-        <m:r>
-          <m:rPr>
-            <m:sty m:val="p"/>
-          </m:rPr>
-          <m:t>*</m:t>
-        </m:r>
-        <m:r>
-          <m:rPr>
-            <m:sty m:val="p"/>
-          </m:rPr>
-          <m:t>*</m:t>
-        </m:r>
-        <m:r>
-          <m:t>C</m:t>
-        </m:r>
-        <m:r>
-          <m:t>R</m:t>
-        </m:r>
-        <m:r>
-          <m:t>E</m:t>
-        </m:r>
-        <m:r>
-          <m:t>A</m:t>
-        </m:r>
-        <m:r>
-          <m:t>T</m:t>
-        </m:r>
-        <m:r>
-          <m:t>E</m:t>
-        </m:r>
-        <m:r>
-          <m:rPr>
-            <m:sty m:val="p"/>
-          </m:rPr>
-          <m:t>*</m:t>
-        </m:r>
-        <m:r>
-          <m:rPr>
-            <m:sty m:val="p"/>
-          </m:rPr>
-          <m:t>*</m:t>
-        </m:r>
-        <m:r>
-          <m:rPr>
-            <m:sty m:val="p"/>
-          </m:rPr>
-          <m:t>*</m:t>
-        </m:r>
-        <m:r>
-          <m:rPr>
-            <m:sty m:val="p"/>
-          </m:rPr>
-          <m:t>*</m:t>
-        </m:r>
-        <m:r>
-          <m:t>P</m:t>
-        </m:r>
-        <m:r>
-          <m:t>R</m:t>
-        </m:r>
-        <m:r>
-          <m:t>O</m:t>
-        </m:r>
-        <m:r>
-          <m:t>C</m:t>
-        </m:r>
-        <m:r>
-          <m:t>E</m:t>
-        </m:r>
-        <m:r>
-          <m:t>D</m:t>
-        </m:r>
-        <m:r>
-          <m:t>U</m:t>
-        </m:r>
-        <m:r>
-          <m:t>R</m:t>
-        </m:r>
-        <m:r>
-          <m:t>E</m:t>
-        </m:r>
-        <m:r>
-          <m:rPr>
-            <m:sty m:val="p"/>
-          </m:rPr>
-          <m:t>*</m:t>
-        </m:r>
-        <m:r>
-          <m:rPr>
-            <m:sty m:val="p"/>
-          </m:rPr>
-          <m:t>*</m:t>
-        </m:r>
-        <m:r>
-          <m:rPr>
-            <m:sty m:val="p"/>
-          </m:rPr>
-          <m:t>*</m:t>
-        </m:r>
-        <m:r>
-          <m:t>n</m:t>
-        </m:r>
-        <m:r>
-          <m:t>o</m:t>
-        </m:r>
-        <m:r>
-          <m:t>m</m:t>
-        </m:r>
-        <m:sSub>
-          <m:e>
-            <m:r>
-              <m:t>e</m:t>
-            </m:r>
-          </m:e>
-          <m:sub>
-            <m:r>
-              <m:t>f</m:t>
-            </m:r>
-          </m:sub>
-        </m:sSub>
-        <m:r>
-          <m:t>u</m:t>
-        </m:r>
-        <m:r>
-          <m:t>n</m:t>
-        </m:r>
-        <m:r>
-          <m:t>ç</m:t>
-        </m:r>
-        <m:r>
-          <m:t>ã</m:t>
-        </m:r>
-        <m:r>
-          <m:t>o</m:t>
-        </m:r>
-        <m:r>
-          <m:rPr>
-            <m:sty m:val="p"/>
-          </m:rPr>
-          <m:t>*</m:t>
-        </m:r>
-        <m:d>
-          <m:dPr>
-            <m:begChr m:val="("/>
-            <m:endChr m:val=")"/>
-            <m:sepChr m:val=""/>
-            <m:grow/>
-          </m:dPr>
-          <m:e/>
-        </m:d>
-        <m:r>
-          <m:t> </m:t>
-        </m:r>
-        <m:r>
-          <m:rPr>
-            <m:sty m:val="p"/>
-          </m:rPr>
-          <m:t>*</m:t>
-        </m:r>
-        <m:r>
-          <m:rPr>
-            <m:sty m:val="p"/>
-          </m:rPr>
-          <m:t>*</m:t>
-        </m:r>
-        <m:r>
-          <m:t>B</m:t>
-        </m:r>
-        <m:r>
-          <m:t>E</m:t>
-        </m:r>
-        <m:r>
-          <m:t>G</m:t>
-        </m:r>
-        <m:r>
-          <m:t>I</m:t>
-        </m:r>
-        <m:r>
-          <m:t>N</m:t>
-        </m:r>
-        <m:r>
-          <m:rPr>
-            <m:sty m:val="p"/>
-          </m:rPr>
-          <m:t>*</m:t>
-        </m:r>
-        <m:r>
-          <m:rPr>
-            <m:sty m:val="p"/>
-          </m:rPr>
-          <m:t>*</m:t>
-        </m:r>
-        <m:r>
-          <m:t> </m:t>
-        </m:r>
-        <m:r>
-          <m:t>i</m:t>
-        </m:r>
-        <m:r>
-          <m:t>n</m:t>
-        </m:r>
-        <m:r>
-          <m:t>s</m:t>
-        </m:r>
-        <m:r>
-          <m:t>t</m:t>
-        </m:r>
-        <m:r>
-          <m:t>r</m:t>
-        </m:r>
-        <m:r>
-          <m:t>u</m:t>
-        </m:r>
-        <m:r>
-          <m:t>ç</m:t>
-        </m:r>
-        <m:r>
-          <m:t>õ</m:t>
-        </m:r>
-        <m:r>
-          <m:t>e</m:t>
-        </m:r>
-        <m:r>
-          <m:t>s</m:t>
-        </m:r>
-        <m:r>
-          <m:rPr>
-            <m:sty m:val="p"/>
-          </m:rPr>
-          <m:t>;</m:t>
-        </m:r>
-        <m:r>
-          <m:t> </m:t>
-        </m:r>
-        <m:r>
-          <m:rPr>
-            <m:sty m:val="p"/>
-          </m:rPr>
-          <m:t>.</m:t>
-        </m:r>
-        <m:r>
-          <m:rPr>
-            <m:sty m:val="p"/>
-          </m:rPr>
-          <m:t>.</m:t>
-        </m:r>
-        <m:r>
-          <m:rPr>
-            <m:sty m:val="p"/>
-          </m:rPr>
-          <m:t>.</m:t>
-        </m:r>
-        <m:r>
-          <m:t> </m:t>
-        </m:r>
-        <m:r>
-          <m:rPr>
-            <m:sty m:val="p"/>
-          </m:rPr>
-          <m:t>*</m:t>
-        </m:r>
-        <m:r>
-          <m:rPr>
-            <m:sty m:val="p"/>
-          </m:rPr>
-          <m:t>*</m:t>
-        </m:r>
-        <m:r>
-          <m:t>E</m:t>
-        </m:r>
-        <m:r>
-          <m:t>N</m:t>
-        </m:r>
-        <m:r>
-          <m:t>D</m:t>
-        </m:r>
-        <m:r>
-          <m:rPr>
-            <m:sty m:val="p"/>
-          </m:rPr>
-          <m:t>*</m:t>
-        </m:r>
-        <m:r>
-          <m:rPr>
-            <m:sty m:val="p"/>
-          </m:rPr>
-          <m:t>*</m:t>
-        </m:r>
-        <m:r>
-          <m:t> </m:t>
-        </m:r>
-      </m:oMath>
+      <w:r>
+        <w:t xml:space="preserve">$</w:t>
+      </w:r>
+      <w:r>
+        <w:br/>
+      </w:r>
+      <w:r>
+        <w:rPr>
+          <w:bCs/>
+          <w:b/>
+        </w:rPr>
+        <w:t xml:space="preserve">CREATE</w:t>
+      </w:r>
+      <w:r>
+        <w:t xml:space="preserve"> </w:t>
+      </w:r>
+      <w:r>
+        <w:rPr>
+          <w:bCs/>
+          <w:b/>
+        </w:rPr>
+        <w:t xml:space="preserve">PROCEDURE</w:t>
+      </w:r>
+      <w:r>
+        <w:t xml:space="preserve"> </w:t>
+      </w:r>
+      <w:r>
+        <w:rPr>
+          <w:iCs/>
+          <w:i/>
+        </w:rPr>
+        <w:t xml:space="preserve">nome_função</w:t>
+      </w:r>
+      <w:r>
+        <w:t xml:space="preserve">()</w:t>
+      </w:r>
+      <w:r>
+        <w:br/>
+      </w:r>
+      <w:r>
+        <w:rPr>
+          <w:bCs/>
+          <w:b/>
+        </w:rPr>
+        <w:t xml:space="preserve">BEGIN</w:t>
+      </w:r>
+      <w:r>
+        <w:br/>
+      </w:r>
+      <w:r>
+        <w:t xml:space="preserve">instruções;</w:t>
+      </w:r>
+      <w:r>
+        <w:br/>
+      </w:r>
+      <w:r>
+        <w:t xml:space="preserve">…</w:t>
+      </w:r>
+      <w:r>
+        <w:br/>
+      </w:r>
+      <w:r>
+        <w:rPr>
+          <w:bCs/>
+          <w:b/>
+        </w:rPr>
+        <w:t xml:space="preserve">END</w:t>
+      </w:r>
+      <w:r>
+        <w:br/>
+      </w:r>
+      <w:r>
+        <w:t xml:space="preserve">$</w:t>
+      </w:r>
       <w:r>
         <w:br/>
       </w:r>
@@ -17936,6 +17714,53 @@
         <w:pStyle w:val="Compact"/>
       </w:pPr>
       <w:r>
+        <w:t xml:space="preserve">É necessario determinar qual o</w:t>
+      </w:r>
+      <w:r>
+        <w:t xml:space="preserve"> </w:t>
+      </w:r>
+      <w:r>
+        <w:rPr>
+          <w:iCs/>
+          <w:i/>
+        </w:rPr>
+        <w:t xml:space="preserve">tipo</w:t>
+      </w:r>
+      <w:r>
+        <w:t xml:space="preserve"> </w:t>
+      </w:r>
+      <w:r>
+        <w:t xml:space="preserve">de dado de cada</w:t>
+      </w:r>
+      <w:r>
+        <w:t xml:space="preserve"> </w:t>
+      </w:r>
+      <w:r>
+        <w:rPr>
+          <w:iCs/>
+          <w:i/>
+        </w:rPr>
+        <w:t xml:space="preserve">parametro</w:t>
+      </w:r>
+      <w:r>
+        <w:t xml:space="preserve"> </w:t>
+      </w:r>
+      <w:r>
+        <w:t xml:space="preserve">(ver Módulo 2).</w:t>
+      </w:r>
+      <w:r>
+        <w:br/>
+      </w:r>
+    </w:p>
+    <w:p>
+      <w:pPr>
+        <w:numPr>
+          <w:ilvl w:val="1"/>
+          <w:numId w:val="1159"/>
+        </w:numPr>
+        <w:pStyle w:val="Compact"/>
+      </w:pPr>
+      <w:r>
         <w:t xml:space="preserve">Sintaxe:</w:t>
       </w:r>
       <w:r>
@@ -17951,486 +17776,123 @@
       <w:r>
         <w:t xml:space="preserve"> </w:t>
       </w:r>
-      <m:oMath>
-        <m:r>
-          <m:t> </m:t>
-        </m:r>
-        <m:r>
-          <m:rPr>
-            <m:sty m:val="p"/>
-          </m:rPr>
-          <m:t>*</m:t>
-        </m:r>
-        <m:r>
-          <m:rPr>
-            <m:sty m:val="p"/>
-          </m:rPr>
-          <m:t>*</m:t>
-        </m:r>
-        <m:r>
-          <m:t>C</m:t>
-        </m:r>
-        <m:r>
-          <m:t>R</m:t>
-        </m:r>
-        <m:r>
-          <m:t>E</m:t>
-        </m:r>
-        <m:r>
-          <m:t>A</m:t>
-        </m:r>
-        <m:r>
-          <m:t>T</m:t>
-        </m:r>
-        <m:r>
-          <m:t>E</m:t>
-        </m:r>
-        <m:r>
-          <m:rPr>
-            <m:sty m:val="p"/>
-          </m:rPr>
-          <m:t>*</m:t>
-        </m:r>
-        <m:r>
-          <m:rPr>
-            <m:sty m:val="p"/>
-          </m:rPr>
-          <m:t>*</m:t>
-        </m:r>
-        <m:r>
-          <m:rPr>
-            <m:sty m:val="p"/>
-          </m:rPr>
-          <m:t>*</m:t>
-        </m:r>
-        <m:r>
-          <m:rPr>
-            <m:sty m:val="p"/>
-          </m:rPr>
-          <m:t>*</m:t>
-        </m:r>
-        <m:r>
-          <m:t>P</m:t>
-        </m:r>
-        <m:r>
-          <m:t>R</m:t>
-        </m:r>
-        <m:r>
-          <m:t>O</m:t>
-        </m:r>
-        <m:r>
-          <m:t>C</m:t>
-        </m:r>
-        <m:r>
-          <m:t>E</m:t>
-        </m:r>
-        <m:r>
-          <m:t>D</m:t>
-        </m:r>
-        <m:r>
-          <m:t>U</m:t>
-        </m:r>
-        <m:r>
-          <m:t>R</m:t>
-        </m:r>
-        <m:r>
-          <m:t>E</m:t>
-        </m:r>
-        <m:r>
-          <m:rPr>
-            <m:sty m:val="p"/>
-          </m:rPr>
-          <m:t>*</m:t>
-        </m:r>
-        <m:r>
-          <m:rPr>
-            <m:sty m:val="p"/>
-          </m:rPr>
-          <m:t>*</m:t>
-        </m:r>
-        <m:r>
-          <m:rPr>
-            <m:sty m:val="p"/>
-          </m:rPr>
-          <m:t>*</m:t>
-        </m:r>
-        <m:r>
-          <m:t>n</m:t>
-        </m:r>
-        <m:r>
-          <m:t>o</m:t>
-        </m:r>
-        <m:r>
-          <m:t>m</m:t>
-        </m:r>
-        <m:sSub>
-          <m:e>
-            <m:r>
-              <m:t>e</m:t>
-            </m:r>
-          </m:e>
-          <m:sub>
-            <m:r>
-              <m:t>f</m:t>
-            </m:r>
-          </m:sub>
-        </m:sSub>
-        <m:r>
-          <m:t>u</m:t>
-        </m:r>
-        <m:r>
-          <m:t>n</m:t>
-        </m:r>
-        <m:r>
-          <m:t>ç</m:t>
-        </m:r>
-        <m:r>
-          <m:t>ã</m:t>
-        </m:r>
-        <m:r>
-          <m:t>o</m:t>
-        </m:r>
-        <m:r>
-          <m:rPr>
-            <m:sty m:val="p"/>
-          </m:rPr>
-          <m:t>*</m:t>
-        </m:r>
-        <m:d>
-          <m:dPr>
-            <m:begChr m:val="("/>
-            <m:endChr m:val=")"/>
-            <m:sepChr m:val=""/>
-            <m:grow/>
-          </m:dPr>
-          <m:e>
-            <m:r>
-              <m:rPr>
-                <m:sty m:val="p"/>
-              </m:rPr>
-              <m:t>*</m:t>
-            </m:r>
-            <m:r>
-              <m:t>p</m:t>
-            </m:r>
-            <m:r>
-              <m:t>a</m:t>
-            </m:r>
-            <m:r>
-              <m:t>r</m:t>
-            </m:r>
-            <m:r>
-              <m:t>a</m:t>
-            </m:r>
-            <m:r>
-              <m:t>m</m:t>
-            </m:r>
-            <m:r>
-              <m:t>e</m:t>
-            </m:r>
-            <m:r>
-              <m:t>t</m:t>
-            </m:r>
-            <m:r>
-              <m:t>r</m:t>
-            </m:r>
-            <m:r>
-              <m:t>o</m:t>
-            </m:r>
-            <m:r>
-              <m:t>1</m:t>
-            </m:r>
-            <m:r>
-              <m:rPr>
-                <m:sty m:val="p"/>
-              </m:rPr>
-              <m:t>*</m:t>
-            </m:r>
-            <m:r>
-              <m:rPr>
-                <m:sty m:val="p"/>
-              </m:rPr>
-              <m:t>*</m:t>
-            </m:r>
-            <m:r>
-              <m:t>t</m:t>
-            </m:r>
-            <m:r>
-              <m:t>i</m:t>
-            </m:r>
-            <m:r>
-              <m:t>p</m:t>
-            </m:r>
-            <m:r>
-              <m:t>o</m:t>
-            </m:r>
-            <m:r>
-              <m:rPr>
-                <m:sty m:val="p"/>
-              </m:rPr>
-              <m:t>*</m:t>
-            </m:r>
-            <m:r>
-              <m:rPr>
-                <m:sty m:val="p"/>
-              </m:rPr>
-              <m:t>,</m:t>
-            </m:r>
-            <m:r>
-              <m:rPr>
-                <m:sty m:val="p"/>
-              </m:rPr>
-              <m:t>*</m:t>
-            </m:r>
-            <m:r>
-              <m:t>p</m:t>
-            </m:r>
-            <m:r>
-              <m:t>a</m:t>
-            </m:r>
-            <m:r>
-              <m:t>r</m:t>
-            </m:r>
-            <m:r>
-              <m:t>a</m:t>
-            </m:r>
-            <m:r>
-              <m:t>m</m:t>
-            </m:r>
-            <m:r>
-              <m:t>e</m:t>
-            </m:r>
-            <m:r>
-              <m:t>t</m:t>
-            </m:r>
-            <m:r>
-              <m:t>r</m:t>
-            </m:r>
-            <m:r>
-              <m:t>o</m:t>
-            </m:r>
-            <m:r>
-              <m:t>2</m:t>
-            </m:r>
-            <m:r>
-              <m:rPr>
-                <m:sty m:val="p"/>
-              </m:rPr>
-              <m:t>*</m:t>
-            </m:r>
-            <m:r>
-              <m:rPr>
-                <m:sty m:val="p"/>
-              </m:rPr>
-              <m:t>*</m:t>
-            </m:r>
-            <m:r>
-              <m:t>t</m:t>
-            </m:r>
-            <m:r>
-              <m:t>i</m:t>
-            </m:r>
-            <m:r>
-              <m:t>p</m:t>
-            </m:r>
-            <m:r>
-              <m:t>o</m:t>
-            </m:r>
-            <m:r>
-              <m:rPr>
-                <m:sty m:val="p"/>
-              </m:rPr>
-              <m:t>*</m:t>
-            </m:r>
-          </m:e>
-        </m:d>
-        <m:r>
-          <m:t> </m:t>
-        </m:r>
-        <m:r>
-          <m:rPr>
-            <m:sty m:val="p"/>
-          </m:rPr>
-          <m:t>*</m:t>
-        </m:r>
-        <m:r>
-          <m:rPr>
-            <m:sty m:val="p"/>
-          </m:rPr>
-          <m:t>*</m:t>
-        </m:r>
-        <m:r>
-          <m:t>B</m:t>
-        </m:r>
-        <m:r>
-          <m:t>E</m:t>
-        </m:r>
-        <m:r>
-          <m:t>G</m:t>
-        </m:r>
-        <m:r>
-          <m:t>I</m:t>
-        </m:r>
-        <m:r>
-          <m:t>N</m:t>
-        </m:r>
-        <m:r>
-          <m:rPr>
-            <m:sty m:val="p"/>
-          </m:rPr>
-          <m:t>*</m:t>
-        </m:r>
-        <m:r>
-          <m:rPr>
-            <m:sty m:val="p"/>
-          </m:rPr>
-          <m:t>*</m:t>
-        </m:r>
-        <m:r>
-          <m:t> </m:t>
-        </m:r>
-        <m:r>
-          <m:t>i</m:t>
-        </m:r>
-        <m:r>
-          <m:t>n</m:t>
-        </m:r>
-        <m:r>
-          <m:t>s</m:t>
-        </m:r>
-        <m:r>
-          <m:t>t</m:t>
-        </m:r>
-        <m:r>
-          <m:t>r</m:t>
-        </m:r>
-        <m:r>
-          <m:t>u</m:t>
-        </m:r>
-        <m:r>
-          <m:t>ç</m:t>
-        </m:r>
-        <m:r>
-          <m:t>õ</m:t>
-        </m:r>
-        <m:r>
-          <m:t>e</m:t>
-        </m:r>
-        <m:r>
-          <m:t>s</m:t>
-        </m:r>
-        <m:r>
-          <m:t>c</m:t>
-        </m:r>
-        <m:r>
-          <m:t>o</m:t>
-        </m:r>
-        <m:r>
-          <m:t>m</m:t>
-        </m:r>
-        <m:r>
-          <m:t>o</m:t>
-        </m:r>
-        <m:r>
-          <m:t>s</m:t>
-        </m:r>
-        <m:r>
-          <m:t>p</m:t>
-        </m:r>
-        <m:r>
-          <m:t>a</m:t>
-        </m:r>
-        <m:r>
-          <m:t>r</m:t>
-        </m:r>
-        <m:r>
-          <m:t>a</m:t>
-        </m:r>
-        <m:r>
-          <m:t>m</m:t>
-        </m:r>
-        <m:r>
-          <m:t>e</m:t>
-        </m:r>
-        <m:r>
-          <m:t>t</m:t>
-        </m:r>
-        <m:r>
-          <m:t>r</m:t>
-        </m:r>
-        <m:r>
-          <m:t>o</m:t>
-        </m:r>
-        <m:r>
-          <m:t>s</m:t>
-        </m:r>
-        <m:r>
-          <m:rPr>
-            <m:sty m:val="p"/>
-          </m:rPr>
-          <m:t>;</m:t>
-        </m:r>
-        <m:r>
-          <m:t> </m:t>
-        </m:r>
-        <m:r>
-          <m:rPr>
-            <m:sty m:val="p"/>
-          </m:rPr>
-          <m:t>.</m:t>
-        </m:r>
-        <m:r>
-          <m:rPr>
-            <m:sty m:val="p"/>
-          </m:rPr>
-          <m:t>.</m:t>
-        </m:r>
-        <m:r>
-          <m:rPr>
-            <m:sty m:val="p"/>
-          </m:rPr>
-          <m:t>.</m:t>
-        </m:r>
-        <m:r>
-          <m:t> </m:t>
-        </m:r>
-        <m:r>
-          <m:rPr>
-            <m:sty m:val="p"/>
-          </m:rPr>
-          <m:t>*</m:t>
-        </m:r>
-        <m:r>
-          <m:rPr>
-            <m:sty m:val="p"/>
-          </m:rPr>
-          <m:t>*</m:t>
-        </m:r>
-        <m:r>
-          <m:t>E</m:t>
-        </m:r>
-        <m:r>
-          <m:t>N</m:t>
-        </m:r>
-        <m:r>
-          <m:t>D</m:t>
-        </m:r>
-        <m:r>
-          <m:rPr>
-            <m:sty m:val="p"/>
-          </m:rPr>
-          <m:t>*</m:t>
-        </m:r>
-        <m:r>
-          <m:rPr>
-            <m:sty m:val="p"/>
-          </m:rPr>
-          <m:t>*</m:t>
-        </m:r>
-        <m:r>
-          <m:t> </m:t>
-        </m:r>
-      </m:oMath>
+      <w:r>
+        <w:t xml:space="preserve">$</w:t>
+      </w:r>
+      <w:r>
+        <w:br/>
+      </w:r>
+      <w:r>
+        <w:rPr>
+          <w:bCs/>
+          <w:b/>
+        </w:rPr>
+        <w:t xml:space="preserve">CREATE</w:t>
+      </w:r>
+      <w:r>
+        <w:t xml:space="preserve"> </w:t>
+      </w:r>
+      <w:r>
+        <w:rPr>
+          <w:bCs/>
+          <w:b/>
+        </w:rPr>
+        <w:t xml:space="preserve">PROCEDURE</w:t>
+      </w:r>
+      <w:r>
+        <w:t xml:space="preserve"> </w:t>
+      </w:r>
+      <w:r>
+        <w:rPr>
+          <w:iCs/>
+          <w:i/>
+        </w:rPr>
+        <w:t xml:space="preserve">nome_função</w:t>
+      </w:r>
+      <w:r>
+        <w:t xml:space="preserve">(</w:t>
+      </w:r>
+      <w:r>
+        <w:rPr>
+          <w:iCs/>
+          <w:i/>
+        </w:rPr>
+        <w:t xml:space="preserve">parametro1</w:t>
+      </w:r>
+      <w:r>
+        <w:t xml:space="preserve"> </w:t>
+      </w:r>
+      <w:r>
+        <w:rPr>
+          <w:iCs/>
+          <w:i/>
+        </w:rPr>
+        <w:t xml:space="preserve">tipo</w:t>
+      </w:r>
+      <w:r>
+        <w:t xml:space="preserve">,</w:t>
+      </w:r>
+      <w:r>
+        <w:t xml:space="preserve"> </w:t>
+      </w:r>
+      <w:r>
+        <w:rPr>
+          <w:iCs/>
+          <w:i/>
+        </w:rPr>
+        <w:t xml:space="preserve">parametro2</w:t>
+      </w:r>
+      <w:r>
+        <w:t xml:space="preserve"> </w:t>
+      </w:r>
+      <w:r>
+        <w:rPr>
+          <w:iCs/>
+          <w:i/>
+        </w:rPr>
+        <w:t xml:space="preserve">tipo</w:t>
+      </w:r>
+      <w:r>
+        <w:t xml:space="preserve">)</w:t>
+      </w:r>
+      <w:r>
+        <w:br/>
+      </w:r>
+      <w:r>
+        <w:rPr>
+          <w:bCs/>
+          <w:b/>
+        </w:rPr>
+        <w:t xml:space="preserve">BEGIN</w:t>
+      </w:r>
+      <w:r>
+        <w:br/>
+      </w:r>
+      <w:r>
+        <w:t xml:space="preserve">instruções com os parametros;</w:t>
+      </w:r>
+      <w:r>
+        <w:br/>
+      </w:r>
+      <w:r>
+        <w:t xml:space="preserve">…</w:t>
+      </w:r>
+      <w:r>
+        <w:br/>
+      </w:r>
+      <w:r>
+        <w:rPr>
+          <w:bCs/>
+          <w:b/>
+        </w:rPr>
+        <w:t xml:space="preserve">END</w:t>
+      </w:r>
+      <w:r>
+        <w:br/>
+      </w:r>
+      <w:r>
+        <w:t xml:space="preserve">$</w:t>
+      </w:r>
       <w:r>
         <w:br/>
       </w:r>
@@ -18642,30 +18104,33 @@
         <w:br/>
       </w:r>
     </w:p>
-    <w:p>
-      <w:r>
-        <w:br w:type="page"/>
-      </w:r>
-    </w:p>
     <w:bookmarkEnd w:id="69"/>
-    <w:bookmarkEnd w:id="70"/>
-    <w:bookmarkEnd w:id="71"/>
-    <w:bookmarkStart w:id="72" w:name="detalhes"/>
-    <w:p>
-      <w:pPr>
-        <w:pStyle w:val="Heading1"/>
+    <w:bookmarkStart w:id="70" w:name="problemas-de-usar-procedures"/>
+    <w:p>
+      <w:pPr>
+        <w:pStyle w:val="Heading3"/>
       </w:pPr>
       <w:r>
         <w:rPr>
           <w:rStyle w:val="SectionNumber"/>
         </w:rPr>
-        <w:t xml:space="preserve">13</w:t>
+        <w:t xml:space="preserve">12.2.3</w:t>
       </w:r>
       <w:r>
         <w:tab/>
       </w:r>
       <w:r>
-        <w:t xml:space="preserve">Detalhes</w:t>
+        <w:t xml:space="preserve">Problemas de usar</w:t>
+      </w:r>
+      <w:r>
+        <w:t xml:space="preserve"> </w:t>
+      </w:r>
+      <w:r>
+        <w:rPr>
+          <w:bCs/>
+          <w:b/>
+        </w:rPr>
+        <w:t xml:space="preserve">PROCEDURES</w:t>
       </w:r>
     </w:p>
     <w:p>
@@ -18677,22 +18142,7 @@
         <w:pStyle w:val="Compact"/>
       </w:pPr>
       <w:r>
-        <w:rPr>
-          <w:iCs/>
-          <w:i/>
-          <w:bCs/>
-          <w:b/>
-        </w:rPr>
-        <w:t xml:space="preserve">Comentarios</w:t>
-      </w:r>
-      <w:r>
-        <w:t xml:space="preserve"> </w:t>
-      </w:r>
-      <w:r>
-        <w:t xml:space="preserve">no</w:t>
-      </w:r>
-      <w:r>
-        <w:t xml:space="preserve"> </w:t>
+        <w:t xml:space="preserve">Cada banco de dados (</w:t>
       </w:r>
       <w:r>
         <w:rPr>
@@ -18702,47 +18152,20 @@
         <w:t xml:space="preserve">MySQL</w:t>
       </w:r>
       <w:r>
-        <w:t xml:space="preserve">, diferente do</w:t>
-      </w:r>
-      <w:r>
-        <w:t xml:space="preserve"> </w:t>
-      </w:r>
-      <w:r>
-        <w:rPr>
-          <w:bCs/>
-          <w:b/>
-        </w:rPr>
-        <w:t xml:space="preserve">SQL</w:t>
-      </w:r>
-      <w:r>
-        <w:t xml:space="preserve"> </w:t>
-      </w:r>
-      <w:r>
-        <w:t xml:space="preserve">onde comentarios são ’/**/</w:t>
-      </w:r>
-      <w:r>
-        <w:t xml:space="preserve">‘</w:t>
-      </w:r>
-      <w:r>
-        <w:t xml:space="preserve">, no MySQL é</w:t>
-      </w:r>
-      <w:r>
-        <w:t xml:space="preserve">’</w:t>
-      </w:r>
-      <w:r>
-        <w:t xml:space="preserve">#</w:t>
-      </w:r>
-      <w:r>
-        <w:t xml:space="preserve">‘</w:t>
-      </w:r>
-      <w:r>
-        <w:t xml:space="preserve">. Ou</w:t>
-      </w:r>
-      <w:r>
-        <w:t xml:space="preserve">’</w:t>
-      </w:r>
-      <w:r>
-        <w:t xml:space="preserve">- -’ para comentario de linha.</w:t>
+        <w:t xml:space="preserve">,</w:t>
+      </w:r>
+      <w:r>
+        <w:t xml:space="preserve"> </w:t>
+      </w:r>
+      <w:r>
+        <w:rPr>
+          <w:bCs/>
+          <w:b/>
+        </w:rPr>
+        <w:t xml:space="preserve">ORACLE</w:t>
+      </w:r>
+      <w:r>
+        <w:t xml:space="preserve">,… ) tem sua linguagem de programação, logo dificulta a migração de banco de dados.</w:t>
       </w:r>
       <w:r>
         <w:br/>
@@ -18757,6 +18180,248 @@
         <w:pStyle w:val="Compact"/>
       </w:pPr>
       <w:r>
+        <w:t xml:space="preserve">As regras de negócio ficam atreladas ao banco de dados, não é uma boa pratica.</w:t>
+      </w:r>
+      <w:r>
+        <w:br/>
+      </w:r>
+    </w:p>
+    <w:bookmarkEnd w:id="70"/>
+    <w:bookmarkStart w:id="71" w:name="pontos-positivos-de-usar-procedures"/>
+    <w:p>
+      <w:pPr>
+        <w:pStyle w:val="Heading3"/>
+      </w:pPr>
+      <w:r>
+        <w:rPr>
+          <w:rStyle w:val="SectionNumber"/>
+        </w:rPr>
+        <w:t xml:space="preserve">12.2.4</w:t>
+      </w:r>
+      <w:r>
+        <w:tab/>
+      </w:r>
+      <w:r>
+        <w:t xml:space="preserve">Pontos positivos de usar</w:t>
+      </w:r>
+      <w:r>
+        <w:t xml:space="preserve"> </w:t>
+      </w:r>
+      <w:r>
+        <w:rPr>
+          <w:bCs/>
+          <w:b/>
+        </w:rPr>
+        <w:t xml:space="preserve">PROCEDURES</w:t>
+      </w:r>
+    </w:p>
+    <w:p>
+      <w:pPr>
+        <w:numPr>
+          <w:ilvl w:val="0"/>
+          <w:numId w:val="1163"/>
+        </w:numPr>
+        <w:pStyle w:val="Compact"/>
+      </w:pPr>
+      <w:r>
+        <w:t xml:space="preserve">Desafoga a área de controle (</w:t>
+      </w:r>
+      <w:r>
+        <w:rPr>
+          <w:bCs/>
+          <w:b/>
+        </w:rPr>
+        <w:t xml:space="preserve">C#</w:t>
+      </w:r>
+      <w:r>
+        <w:t xml:space="preserve">,</w:t>
+      </w:r>
+      <w:r>
+        <w:t xml:space="preserve"> </w:t>
+      </w:r>
+      <w:r>
+        <w:rPr>
+          <w:bCs/>
+          <w:b/>
+        </w:rPr>
+        <w:t xml:space="preserve">JAVA</w:t>
+      </w:r>
+      <w:r>
+        <w:t xml:space="preserve">,</w:t>
+      </w:r>
+      <w:r>
+        <w:t xml:space="preserve"> </w:t>
+      </w:r>
+      <w:r>
+        <w:rPr>
+          <w:bCs/>
+          <w:b/>
+        </w:rPr>
+        <w:t xml:space="preserve">JS</w:t>
+      </w:r>
+      <w:r>
+        <w:t xml:space="preserve">,</w:t>
+      </w:r>
+      <w:r>
+        <w:t xml:space="preserve"> </w:t>
+      </w:r>
+      <w:r>
+        <w:rPr>
+          <w:bCs/>
+          <w:b/>
+        </w:rPr>
+        <w:t xml:space="preserve">Ruby</w:t>
+      </w:r>
+      <w:r>
+        <w:t xml:space="preserve">,</w:t>
+      </w:r>
+      <w:r>
+        <w:t xml:space="preserve"> </w:t>
+      </w:r>
+      <w:r>
+        <w:rPr>
+          <w:bCs/>
+          <w:b/>
+        </w:rPr>
+        <w:t xml:space="preserve">PHP</w:t>
+      </w:r>
+      <w:r>
+        <w:t xml:space="preserve">,…) do sistema a qual se esta trabalhando.</w:t>
+      </w:r>
+      <w:r>
+        <w:br/>
+      </w:r>
+    </w:p>
+    <w:p>
+      <w:pPr>
+        <w:numPr>
+          <w:ilvl w:val="0"/>
+          <w:numId w:val="1163"/>
+        </w:numPr>
+        <w:pStyle w:val="Compact"/>
+      </w:pPr>
+      <w:r>
+        <w:t xml:space="preserve">Pode ser uma boa saida para melhorar o desempenho da área de controle (linguagens de programação), destribuir as regras de negócio entre controle e banco de dados.</w:t>
+      </w:r>
+      <w:r>
+        <w:br/>
+      </w:r>
+    </w:p>
+    <w:p>
+      <w:r>
+        <w:br w:type="page"/>
+      </w:r>
+    </w:p>
+    <w:bookmarkEnd w:id="71"/>
+    <w:bookmarkEnd w:id="72"/>
+    <w:bookmarkEnd w:id="73"/>
+    <w:bookmarkStart w:id="74" w:name="detalhes"/>
+    <w:p>
+      <w:pPr>
+        <w:pStyle w:val="Heading1"/>
+      </w:pPr>
+      <w:r>
+        <w:rPr>
+          <w:rStyle w:val="SectionNumber"/>
+        </w:rPr>
+        <w:t xml:space="preserve">13</w:t>
+      </w:r>
+      <w:r>
+        <w:tab/>
+      </w:r>
+      <w:r>
+        <w:t xml:space="preserve">Detalhes</w:t>
+      </w:r>
+    </w:p>
+    <w:p>
+      <w:pPr>
+        <w:numPr>
+          <w:ilvl w:val="0"/>
+          <w:numId w:val="1164"/>
+        </w:numPr>
+        <w:pStyle w:val="Compact"/>
+      </w:pPr>
+      <w:r>
+        <w:rPr>
+          <w:iCs/>
+          <w:i/>
+          <w:bCs/>
+          <w:b/>
+        </w:rPr>
+        <w:t xml:space="preserve">Comentarios</w:t>
+      </w:r>
+      <w:r>
+        <w:t xml:space="preserve"> </w:t>
+      </w:r>
+      <w:r>
+        <w:t xml:space="preserve">no</w:t>
+      </w:r>
+      <w:r>
+        <w:t xml:space="preserve"> </w:t>
+      </w:r>
+      <w:r>
+        <w:rPr>
+          <w:bCs/>
+          <w:b/>
+        </w:rPr>
+        <w:t xml:space="preserve">MySQL</w:t>
+      </w:r>
+      <w:r>
+        <w:t xml:space="preserve">, diferente do</w:t>
+      </w:r>
+      <w:r>
+        <w:t xml:space="preserve"> </w:t>
+      </w:r>
+      <w:r>
+        <w:rPr>
+          <w:bCs/>
+          <w:b/>
+        </w:rPr>
+        <w:t xml:space="preserve">SQL</w:t>
+      </w:r>
+      <w:r>
+        <w:t xml:space="preserve"> </w:t>
+      </w:r>
+      <w:r>
+        <w:t xml:space="preserve">onde comentarios são ’/**/</w:t>
+      </w:r>
+      <w:r>
+        <w:t xml:space="preserve">‘</w:t>
+      </w:r>
+      <w:r>
+        <w:t xml:space="preserve">, no MySQL é</w:t>
+      </w:r>
+      <w:r>
+        <w:t xml:space="preserve">’</w:t>
+      </w:r>
+      <w:r>
+        <w:t xml:space="preserve">#</w:t>
+      </w:r>
+      <w:r>
+        <w:t xml:space="preserve">‘</w:t>
+      </w:r>
+      <w:r>
+        <w:t xml:space="preserve">. Ou</w:t>
+      </w:r>
+      <w:r>
+        <w:t xml:space="preserve">’</w:t>
+      </w:r>
+      <w:r>
+        <w:t xml:space="preserve">- -’ para comentario de linha.</w:t>
+      </w:r>
+      <w:r>
+        <w:br/>
+      </w:r>
+    </w:p>
+    <w:p>
+      <w:pPr>
+        <w:numPr>
+          <w:ilvl w:val="0"/>
+          <w:numId w:val="1164"/>
+        </w:numPr>
+        <w:pStyle w:val="Compact"/>
+      </w:pPr>
+      <w:r>
         <w:t xml:space="preserve">O que são e o que fazem os administradores:</w:t>
       </w:r>
       <w:r>
@@ -18767,7 +18432,7 @@
       <w:pPr>
         <w:numPr>
           <w:ilvl w:val="1"/>
-          <w:numId w:val="1163"/>
+          <w:numId w:val="1165"/>
         </w:numPr>
       </w:pPr>
       <w:r>
@@ -18799,7 +18464,7 @@
       <w:pPr>
         <w:numPr>
           <w:ilvl w:val="1"/>
-          <w:numId w:val="1163"/>
+          <w:numId w:val="1165"/>
         </w:numPr>
       </w:pPr>
       <w:r>
@@ -18825,7 +18490,7 @@
       <w:pPr>
         <w:numPr>
           <w:ilvl w:val="0"/>
-          <w:numId w:val="1162"/>
+          <w:numId w:val="1164"/>
         </w:numPr>
         <w:pStyle w:val="Compact"/>
       </w:pPr>
@@ -18862,26 +18527,26 @@
       <w:pPr>
         <w:numPr>
           <w:ilvl w:val="1"/>
+          <w:numId w:val="1166"/>
+        </w:numPr>
+        <w:pStyle w:val="Compact"/>
+      </w:pPr>
+      <w:r>
+        <w:t xml:space="preserve">Depois colocar a senha.</w:t>
+      </w:r>
+      <w:r>
+        <w:br/>
+      </w:r>
+    </w:p>
+    <w:p>
+      <w:pPr>
+        <w:numPr>
+          <w:ilvl w:val="0"/>
           <w:numId w:val="1164"/>
         </w:numPr>
         <w:pStyle w:val="Compact"/>
       </w:pPr>
       <w:r>
-        <w:t xml:space="preserve">Depois colocar a senha.</w:t>
-      </w:r>
-      <w:r>
-        <w:br/>
-      </w:r>
-    </w:p>
-    <w:p>
-      <w:pPr>
-        <w:numPr>
-          <w:ilvl w:val="0"/>
-          <w:numId w:val="1162"/>
-        </w:numPr>
-        <w:pStyle w:val="Compact"/>
-      </w:pPr>
-      <w:r>
         <w:t xml:space="preserve">Ao final dos comandos do</w:t>
       </w:r>
       <w:r>
@@ -18934,8 +18599,8 @@
         <w:br w:type="page"/>
       </w:r>
     </w:p>
-    <w:bookmarkEnd w:id="72"/>
-    <w:bookmarkStart w:id="74" w:name="andamento-dos-estudos"/>
+    <w:bookmarkEnd w:id="74"/>
+    <w:bookmarkStart w:id="76" w:name="andamento-dos-estudos"/>
     <w:p>
       <w:pPr>
         <w:pStyle w:val="Heading1"/>
@@ -18953,7 +18618,7 @@
         <w:t xml:space="preserve">Andamento dos Estudos</w:t>
       </w:r>
     </w:p>
-    <w:bookmarkStart w:id="73" w:name="assunto-em-andamento"/>
+    <w:bookmarkStart w:id="75" w:name="assunto-em-andamento"/>
     <w:p>
       <w:pPr>
         <w:pStyle w:val="Heading2"/>
@@ -18982,8 +18647,8 @@
         <w:br/>
       </w:r>
     </w:p>
-    <w:bookmarkEnd w:id="73"/>
-    <w:bookmarkEnd w:id="74"/>
+    <w:bookmarkEnd w:id="75"/>
+    <w:bookmarkEnd w:id="76"/>
     <w:sectPr/>
   </w:body>
 </w:document>
@@ -20690,6 +20355,12 @@
     <w:abstractNumId w:val="991"/>
   </w:num>
   <w:num w:numId="1164">
+    <w:abstractNumId w:val="991"/>
+  </w:num>
+  <w:num w:numId="1165">
+    <w:abstractNumId w:val="991"/>
+  </w:num>
+  <w:num w:numId="1166">
     <w:abstractNumId w:val="991"/>
   </w:num>
 </w:numbering>

--- a/Readme.docx
+++ b/Readme.docx
@@ -49,7 +49,7 @@
         <w:pStyle w:val="Date"/>
       </w:pPr>
       <w:r>
-        <w:t xml:space="preserve">2022-04-10</w:t>
+        <w:t xml:space="preserve">2022-04-11</w:t>
       </w:r>
     </w:p>
     <w:sdt>
@@ -18315,7 +18315,7 @@
     <w:bookmarkEnd w:id="71"/>
     <w:bookmarkEnd w:id="72"/>
     <w:bookmarkEnd w:id="73"/>
-    <w:bookmarkStart w:id="74" w:name="detalhes"/>
+    <w:bookmarkStart w:id="74" w:name="módulo-14---funções-básicas"/>
     <w:p>
       <w:pPr>
         <w:pStyle w:val="Heading1"/>
@@ -18330,7 +18330,7 @@
         <w:tab/>
       </w:r>
       <w:r>
-        <w:t xml:space="preserve">Detalhes</w:t>
+        <w:t xml:space="preserve">Módulo 14 - Funções Básicas</w:t>
       </w:r>
     </w:p>
     <w:p>
@@ -18343,71 +18343,31 @@
       </w:pPr>
       <w:r>
         <w:rPr>
-          <w:iCs/>
-          <w:i/>
-          <w:bCs/>
-          <w:b/>
-        </w:rPr>
-        <w:t xml:space="preserve">Comentarios</w:t>
-      </w:r>
-      <w:r>
-        <w:t xml:space="preserve"> </w:t>
-      </w:r>
-      <w:r>
-        <w:t xml:space="preserve">no</w:t>
-      </w:r>
-      <w:r>
-        <w:t xml:space="preserve"> </w:t>
-      </w:r>
-      <w:r>
-        <w:rPr>
-          <w:bCs/>
-          <w:b/>
-        </w:rPr>
-        <w:t xml:space="preserve">MySQL</w:t>
-      </w:r>
-      <w:r>
-        <w:t xml:space="preserve">, diferente do</w:t>
-      </w:r>
-      <w:r>
-        <w:t xml:space="preserve"> </w:t>
-      </w:r>
-      <w:r>
-        <w:rPr>
-          <w:bCs/>
-          <w:b/>
-        </w:rPr>
-        <w:t xml:space="preserve">SQL</w:t>
-      </w:r>
-      <w:r>
-        <w:t xml:space="preserve"> </w:t>
-      </w:r>
-      <w:r>
-        <w:t xml:space="preserve">onde comentarios são ’/**/</w:t>
-      </w:r>
-      <w:r>
-        <w:t xml:space="preserve">‘</w:t>
-      </w:r>
-      <w:r>
-        <w:t xml:space="preserve">, no MySQL é</w:t>
-      </w:r>
-      <w:r>
-        <w:t xml:space="preserve">’</w:t>
-      </w:r>
-      <w:r>
-        <w:t xml:space="preserve">#</w:t>
-      </w:r>
-      <w:r>
-        <w:t xml:space="preserve">‘</w:t>
-      </w:r>
-      <w:r>
-        <w:t xml:space="preserve">. Ou</w:t>
-      </w:r>
-      <w:r>
-        <w:t xml:space="preserve">’</w:t>
-      </w:r>
-      <w:r>
-        <w:t xml:space="preserve">- -’ para comentario de linha.</w:t>
+          <w:bCs/>
+          <w:b/>
+        </w:rPr>
+        <w:t xml:space="preserve">COUNT</w:t>
+      </w:r>
+      <w:r>
+        <w:t xml:space="preserve"> </w:t>
+      </w:r>
+      <w:r>
+        <w:t xml:space="preserve">(*)</w:t>
+      </w:r>
+      <w:r>
+        <w:br/>
+      </w:r>
+    </w:p>
+    <w:p>
+      <w:pPr>
+        <w:numPr>
+          <w:ilvl w:val="1"/>
+          <w:numId w:val="1165"/>
+        </w:numPr>
+        <w:pStyle w:val="Compact"/>
+      </w:pPr>
+      <w:r>
+        <w:t xml:space="preserve">Conta todos os registros.</w:t>
       </w:r>
       <w:r>
         <w:br/>
@@ -18422,7 +18382,27 @@
         <w:pStyle w:val="Compact"/>
       </w:pPr>
       <w:r>
-        <w:t xml:space="preserve">O que são e o que fazem os administradores:</w:t>
+        <w:rPr>
+          <w:bCs/>
+          <w:b/>
+        </w:rPr>
+        <w:t xml:space="preserve">COUNT</w:t>
+      </w:r>
+      <w:r>
+        <w:t xml:space="preserve"> </w:t>
+      </w:r>
+      <w:r>
+        <w:t xml:space="preserve">(</w:t>
+      </w:r>
+      <w:r>
+        <w:rPr>
+          <w:iCs/>
+          <w:i/>
+        </w:rPr>
+        <w:t xml:space="preserve">coluna_x</w:t>
+      </w:r>
+      <w:r>
+        <w:t xml:space="preserve">)</w:t>
       </w:r>
       <w:r>
         <w:br/>
@@ -18432,55 +18412,12 @@
       <w:pPr>
         <w:numPr>
           <w:ilvl w:val="1"/>
-          <w:numId w:val="1165"/>
-        </w:numPr>
-      </w:pPr>
-      <w:r>
-        <w:t xml:space="preserve">Administrador de dados(AD):</w:t>
-      </w:r>
-      <w:r>
-        <w:br/>
-      </w:r>
-      <w:r>
-        <w:t xml:space="preserve">O Administrador de Dados (AD) tem o objetivo de gerenciar o Modelo de Dados Corporativo, contribuindo para assegurar a qualidade das informações, a integração dos sistemas, a retenção e a disseminação do conhecimento dos negócios.</w:t>
-      </w:r>
-      <w:r>
-        <w:br/>
-      </w:r>
-      <w:r>
-        <w:t xml:space="preserve">Cabe a ele, guiado por certos princípios e através de atividades de planejamento, organização e controle dos dados corporativos, gerenciar os dados como recursos de uso comum da organização, promovendo-lhes os valores de autenticidade, autoridade, precisão, acessibilidade, seguridade e inteligibilidade.</w:t>
-      </w:r>
-      <w:r>
-        <w:br/>
-      </w:r>
-      <w:r>
-        <w:t xml:space="preserve">Tem como função o planejamento central, a documentação e o gerenciamento dos dados a partir da perspectiva de seus significados e valores para a organização como um todo.</w:t>
-      </w:r>
-      <w:r>
-        <w:br/>
-      </w:r>
-    </w:p>
-    <w:p>
-      <w:pPr>
-        <w:numPr>
-          <w:ilvl w:val="1"/>
-          <w:numId w:val="1165"/>
-        </w:numPr>
-      </w:pPr>
-      <w:r>
-        <w:t xml:space="preserve">Administrador de banco de dados (DBA):</w:t>
-      </w:r>
-      <w:r>
-        <w:br/>
-      </w:r>
-      <w:r>
-        <w:t xml:space="preserve">O DBA (database administrator), sigla em inglês para Administrador de Banco de Dados, é um profissional da área de tecnologia responsável pela criação, instalação, monitoramento, reparos e análise de estruturas de um banco de dados.</w:t>
-      </w:r>
-      <w:r>
-        <w:br/>
-      </w:r>
-      <w:r>
-        <w:t xml:space="preserve">O banco de dados fica sob análise periódica do DBA, que trabalha para que não haja sobrecargas do sistema e que as informações inseridas tenham destino correto nos servidores. Outras funções também importantes são analisar o espaço em disco, buscar melhorias para os sistemas e realizar backups.</w:t>
+          <w:numId w:val="1166"/>
+        </w:numPr>
+        <w:pStyle w:val="Compact"/>
+      </w:pPr>
+      <w:r>
+        <w:t xml:space="preserve">Conta os registros da coluna x.</w:t>
       </w:r>
       <w:r>
         <w:br/>
@@ -18495,29 +18432,27 @@
         <w:pStyle w:val="Compact"/>
       </w:pPr>
       <w:r>
-        <w:t xml:space="preserve">Acesso ao</w:t>
-      </w:r>
-      <w:r>
-        <w:t xml:space="preserve"> </w:t>
-      </w:r>
-      <w:r>
-        <w:rPr>
-          <w:bCs/>
-          <w:b/>
-        </w:rPr>
-        <w:t xml:space="preserve">MySQL</w:t>
-      </w:r>
-      <w:r>
-        <w:t xml:space="preserve"> </w:t>
-      </w:r>
-      <w:r>
-        <w:t xml:space="preserve">pelo terminal é necessario usar o comando:</w:t>
-      </w:r>
-      <w:r>
-        <w:br/>
-      </w:r>
-      <w:r>
-        <w:t xml:space="preserve">mysql -u root -p</w:t>
+        <w:rPr>
+          <w:bCs/>
+          <w:b/>
+        </w:rPr>
+        <w:t xml:space="preserve">AVG</w:t>
+      </w:r>
+      <w:r>
+        <w:t xml:space="preserve"> </w:t>
+      </w:r>
+      <w:r>
+        <w:t xml:space="preserve">(</w:t>
+      </w:r>
+      <w:r>
+        <w:rPr>
+          <w:iCs/>
+          <w:i/>
+        </w:rPr>
+        <w:t xml:space="preserve">coluna_x</w:t>
+      </w:r>
+      <w:r>
+        <w:t xml:space="preserve">)</w:t>
       </w:r>
       <w:r>
         <w:br/>
@@ -18527,12 +18462,12 @@
       <w:pPr>
         <w:numPr>
           <w:ilvl w:val="1"/>
-          <w:numId w:val="1166"/>
-        </w:numPr>
-        <w:pStyle w:val="Compact"/>
-      </w:pPr>
-      <w:r>
-        <w:t xml:space="preserve">Depois colocar a senha.</w:t>
+          <w:numId w:val="1167"/>
+        </w:numPr>
+        <w:pStyle w:val="Compact"/>
+      </w:pPr>
+      <w:r>
+        <w:t xml:space="preserve">Calcula a media dos valores da coluna x.</w:t>
       </w:r>
       <w:r>
         <w:br/>
@@ -18547,6 +18482,514 @@
         <w:pStyle w:val="Compact"/>
       </w:pPr>
       <w:r>
+        <w:rPr>
+          <w:bCs/>
+          <w:b/>
+        </w:rPr>
+        <w:t xml:space="preserve">MAX</w:t>
+      </w:r>
+      <w:r>
+        <w:t xml:space="preserve"> </w:t>
+      </w:r>
+      <w:r>
+        <w:t xml:space="preserve">(</w:t>
+      </w:r>
+      <w:r>
+        <w:rPr>
+          <w:iCs/>
+          <w:i/>
+        </w:rPr>
+        <w:t xml:space="preserve">coluna_x</w:t>
+      </w:r>
+      <w:r>
+        <w:t xml:space="preserve">)</w:t>
+      </w:r>
+      <w:r>
+        <w:br/>
+      </w:r>
+    </w:p>
+    <w:p>
+      <w:pPr>
+        <w:numPr>
+          <w:ilvl w:val="1"/>
+          <w:numId w:val="1168"/>
+        </w:numPr>
+        <w:pStyle w:val="Compact"/>
+      </w:pPr>
+      <w:r>
+        <w:t xml:space="preserve">Encontra o valor maximo da coluna x.</w:t>
+      </w:r>
+      <w:r>
+        <w:br/>
+      </w:r>
+    </w:p>
+    <w:p>
+      <w:pPr>
+        <w:numPr>
+          <w:ilvl w:val="0"/>
+          <w:numId w:val="1164"/>
+        </w:numPr>
+        <w:pStyle w:val="Compact"/>
+      </w:pPr>
+      <w:r>
+        <w:rPr>
+          <w:bCs/>
+          <w:b/>
+        </w:rPr>
+        <w:t xml:space="preserve">MIN</w:t>
+      </w:r>
+      <w:r>
+        <w:t xml:space="preserve"> </w:t>
+      </w:r>
+      <w:r>
+        <w:t xml:space="preserve">(</w:t>
+      </w:r>
+      <w:r>
+        <w:rPr>
+          <w:iCs/>
+          <w:i/>
+        </w:rPr>
+        <w:t xml:space="preserve">coluna_x</w:t>
+      </w:r>
+      <w:r>
+        <w:t xml:space="preserve">)</w:t>
+      </w:r>
+      <w:r>
+        <w:br/>
+      </w:r>
+    </w:p>
+    <w:p>
+      <w:pPr>
+        <w:numPr>
+          <w:ilvl w:val="1"/>
+          <w:numId w:val="1169"/>
+        </w:numPr>
+        <w:pStyle w:val="Compact"/>
+      </w:pPr>
+      <w:r>
+        <w:t xml:space="preserve">Encontra o valor minimo da coluna x.</w:t>
+      </w:r>
+      <w:r>
+        <w:br/>
+      </w:r>
+    </w:p>
+    <w:p>
+      <w:pPr>
+        <w:numPr>
+          <w:ilvl w:val="0"/>
+          <w:numId w:val="1164"/>
+        </w:numPr>
+        <w:pStyle w:val="Compact"/>
+      </w:pPr>
+      <w:r>
+        <w:rPr>
+          <w:bCs/>
+          <w:b/>
+        </w:rPr>
+        <w:t xml:space="preserve">SUM</w:t>
+      </w:r>
+      <w:r>
+        <w:t xml:space="preserve"> </w:t>
+      </w:r>
+      <w:r>
+        <w:t xml:space="preserve">(</w:t>
+      </w:r>
+      <w:r>
+        <w:rPr>
+          <w:iCs/>
+          <w:i/>
+        </w:rPr>
+        <w:t xml:space="preserve">coluna_x</w:t>
+      </w:r>
+      <w:r>
+        <w:t xml:space="preserve">)</w:t>
+      </w:r>
+      <w:r>
+        <w:br/>
+      </w:r>
+    </w:p>
+    <w:p>
+      <w:pPr>
+        <w:numPr>
+          <w:ilvl w:val="1"/>
+          <w:numId w:val="1170"/>
+        </w:numPr>
+        <w:pStyle w:val="Compact"/>
+      </w:pPr>
+      <w:r>
+        <w:t xml:space="preserve">Calcula a soma dos valores na coluna x.</w:t>
+      </w:r>
+      <w:r>
+        <w:br/>
+      </w:r>
+    </w:p>
+    <w:p>
+      <w:pPr>
+        <w:numPr>
+          <w:ilvl w:val="0"/>
+          <w:numId w:val="1164"/>
+        </w:numPr>
+        <w:pStyle w:val="Compact"/>
+      </w:pPr>
+      <w:r>
+        <w:rPr>
+          <w:bCs/>
+          <w:b/>
+        </w:rPr>
+        <w:t xml:space="preserve">TRUNCATE</w:t>
+      </w:r>
+      <w:r>
+        <w:t xml:space="preserve"> </w:t>
+      </w:r>
+      <w:r>
+        <w:t xml:space="preserve">(</w:t>
+      </w:r>
+      <w:r>
+        <w:rPr>
+          <w:iCs/>
+          <w:i/>
+        </w:rPr>
+        <w:t xml:space="preserve">numero</w:t>
+      </w:r>
+      <w:r>
+        <w:t xml:space="preserve">,</w:t>
+      </w:r>
+      <w:r>
+        <w:t xml:space="preserve"> </w:t>
+      </w:r>
+      <w:r>
+        <w:rPr>
+          <w:iCs/>
+          <w:i/>
+        </w:rPr>
+        <w:t xml:space="preserve">numero_casa_decimais</w:t>
+      </w:r>
+      <w:r>
+        <w:t xml:space="preserve">)</w:t>
+      </w:r>
+      <w:r>
+        <w:br/>
+      </w:r>
+    </w:p>
+    <w:p>
+      <w:pPr>
+        <w:numPr>
+          <w:ilvl w:val="1"/>
+          <w:numId w:val="1171"/>
+        </w:numPr>
+        <w:pStyle w:val="Compact"/>
+      </w:pPr>
+      <w:r>
+        <w:t xml:space="preserve">Trunca o numero para um numero com as casas decimais estabelecidos.</w:t>
+      </w:r>
+      <w:r>
+        <w:br/>
+      </w:r>
+    </w:p>
+    <w:p>
+      <w:pPr>
+        <w:numPr>
+          <w:ilvl w:val="1"/>
+          <w:numId w:val="1171"/>
+        </w:numPr>
+        <w:pStyle w:val="Compact"/>
+      </w:pPr>
+      <w:r>
+        <w:t xml:space="preserve">O numero pode ser uma função que calculou algo a partir de uma coluna (</w:t>
+      </w:r>
+      <w:r>
+        <w:rPr>
+          <w:bCs/>
+          <w:b/>
+        </w:rPr>
+        <w:t xml:space="preserve">AVG</w:t>
+      </w:r>
+      <w:r>
+        <w:t xml:space="preserve">,</w:t>
+      </w:r>
+      <w:r>
+        <w:t xml:space="preserve"> </w:t>
+      </w:r>
+      <w:r>
+        <w:rPr>
+          <w:bCs/>
+          <w:b/>
+        </w:rPr>
+        <w:t xml:space="preserve">SUM</w:t>
+      </w:r>
+      <w:r>
+        <w:t xml:space="preserve">, …).</w:t>
+      </w:r>
+      <w:r>
+        <w:br/>
+      </w:r>
+    </w:p>
+    <w:p>
+      <w:pPr>
+        <w:numPr>
+          <w:ilvl w:val="1"/>
+          <w:numId w:val="1171"/>
+        </w:numPr>
+        <w:pStyle w:val="Compact"/>
+      </w:pPr>
+      <w:r>
+        <w:t xml:space="preserve">Não confundir com a função</w:t>
+      </w:r>
+      <w:r>
+        <w:t xml:space="preserve"> </w:t>
+      </w:r>
+      <w:r>
+        <w:rPr>
+          <w:bCs/>
+          <w:b/>
+        </w:rPr>
+        <w:t xml:space="preserve">TRUNCATE TABLE</w:t>
+      </w:r>
+      <w:r>
+        <w:t xml:space="preserve">.</w:t>
+      </w:r>
+      <w:r>
+        <w:br/>
+      </w:r>
+    </w:p>
+    <w:p>
+      <w:r>
+        <w:br w:type="page"/>
+      </w:r>
+    </w:p>
+    <w:bookmarkEnd w:id="74"/>
+    <w:bookmarkStart w:id="75" w:name="detalhes"/>
+    <w:p>
+      <w:pPr>
+        <w:pStyle w:val="Heading1"/>
+      </w:pPr>
+      <w:r>
+        <w:rPr>
+          <w:rStyle w:val="SectionNumber"/>
+        </w:rPr>
+        <w:t xml:space="preserve">14</w:t>
+      </w:r>
+      <w:r>
+        <w:tab/>
+      </w:r>
+      <w:r>
+        <w:t xml:space="preserve">Detalhes</w:t>
+      </w:r>
+    </w:p>
+    <w:p>
+      <w:pPr>
+        <w:numPr>
+          <w:ilvl w:val="0"/>
+          <w:numId w:val="1172"/>
+        </w:numPr>
+        <w:pStyle w:val="Compact"/>
+      </w:pPr>
+      <w:r>
+        <w:rPr>
+          <w:iCs/>
+          <w:i/>
+          <w:bCs/>
+          <w:b/>
+        </w:rPr>
+        <w:t xml:space="preserve">Comentarios</w:t>
+      </w:r>
+      <w:r>
+        <w:t xml:space="preserve"> </w:t>
+      </w:r>
+      <w:r>
+        <w:t xml:space="preserve">no</w:t>
+      </w:r>
+      <w:r>
+        <w:t xml:space="preserve"> </w:t>
+      </w:r>
+      <w:r>
+        <w:rPr>
+          <w:bCs/>
+          <w:b/>
+        </w:rPr>
+        <w:t xml:space="preserve">MySQL</w:t>
+      </w:r>
+      <w:r>
+        <w:t xml:space="preserve">, diferente do</w:t>
+      </w:r>
+      <w:r>
+        <w:t xml:space="preserve"> </w:t>
+      </w:r>
+      <w:r>
+        <w:rPr>
+          <w:bCs/>
+          <w:b/>
+        </w:rPr>
+        <w:t xml:space="preserve">SQL</w:t>
+      </w:r>
+      <w:r>
+        <w:t xml:space="preserve"> </w:t>
+      </w:r>
+      <w:r>
+        <w:t xml:space="preserve">onde comentarios são ’/**/</w:t>
+      </w:r>
+      <w:r>
+        <w:t xml:space="preserve">‘</w:t>
+      </w:r>
+      <w:r>
+        <w:t xml:space="preserve">, no MySQL é</w:t>
+      </w:r>
+      <w:r>
+        <w:t xml:space="preserve">’</w:t>
+      </w:r>
+      <w:r>
+        <w:t xml:space="preserve">#</w:t>
+      </w:r>
+      <w:r>
+        <w:t xml:space="preserve">‘</w:t>
+      </w:r>
+      <w:r>
+        <w:t xml:space="preserve">. Ou</w:t>
+      </w:r>
+      <w:r>
+        <w:t xml:space="preserve">’</w:t>
+      </w:r>
+      <w:r>
+        <w:t xml:space="preserve">- -’ para comentario de linha.</w:t>
+      </w:r>
+      <w:r>
+        <w:br/>
+      </w:r>
+    </w:p>
+    <w:p>
+      <w:pPr>
+        <w:numPr>
+          <w:ilvl w:val="0"/>
+          <w:numId w:val="1172"/>
+        </w:numPr>
+        <w:pStyle w:val="Compact"/>
+      </w:pPr>
+      <w:r>
+        <w:t xml:space="preserve">O que são e o que fazem os administradores:</w:t>
+      </w:r>
+      <w:r>
+        <w:br/>
+      </w:r>
+    </w:p>
+    <w:p>
+      <w:pPr>
+        <w:numPr>
+          <w:ilvl w:val="1"/>
+          <w:numId w:val="1173"/>
+        </w:numPr>
+      </w:pPr>
+      <w:r>
+        <w:t xml:space="preserve">Administrador de dados(AD):</w:t>
+      </w:r>
+      <w:r>
+        <w:br/>
+      </w:r>
+      <w:r>
+        <w:t xml:space="preserve">O Administrador de Dados (AD) tem o objetivo de gerenciar o Modelo de Dados Corporativo, contribuindo para assegurar a qualidade das informações, a integração dos sistemas, a retenção e a disseminação do conhecimento dos negócios.</w:t>
+      </w:r>
+      <w:r>
+        <w:br/>
+      </w:r>
+      <w:r>
+        <w:t xml:space="preserve">Cabe a ele, guiado por certos princípios e através de atividades de planejamento, organização e controle dos dados corporativos, gerenciar os dados como recursos de uso comum da organização, promovendo-lhes os valores de autenticidade, autoridade, precisão, acessibilidade, seguridade e inteligibilidade.</w:t>
+      </w:r>
+      <w:r>
+        <w:br/>
+      </w:r>
+      <w:r>
+        <w:t xml:space="preserve">Tem como função o planejamento central, a documentação e o gerenciamento dos dados a partir da perspectiva de seus significados e valores para a organização como um todo.</w:t>
+      </w:r>
+      <w:r>
+        <w:br/>
+      </w:r>
+    </w:p>
+    <w:p>
+      <w:pPr>
+        <w:numPr>
+          <w:ilvl w:val="1"/>
+          <w:numId w:val="1173"/>
+        </w:numPr>
+      </w:pPr>
+      <w:r>
+        <w:t xml:space="preserve">Administrador de banco de dados (DBA):</w:t>
+      </w:r>
+      <w:r>
+        <w:br/>
+      </w:r>
+      <w:r>
+        <w:t xml:space="preserve">O DBA (database administrator), sigla em inglês para Administrador de Banco de Dados, é um profissional da área de tecnologia responsável pela criação, instalação, monitoramento, reparos e análise de estruturas de um banco de dados.</w:t>
+      </w:r>
+      <w:r>
+        <w:br/>
+      </w:r>
+      <w:r>
+        <w:t xml:space="preserve">O banco de dados fica sob análise periódica do DBA, que trabalha para que não haja sobrecargas do sistema e que as informações inseridas tenham destino correto nos servidores. Outras funções também importantes são analisar o espaço em disco, buscar melhorias para os sistemas e realizar backups.</w:t>
+      </w:r>
+      <w:r>
+        <w:br/>
+      </w:r>
+    </w:p>
+    <w:p>
+      <w:pPr>
+        <w:numPr>
+          <w:ilvl w:val="0"/>
+          <w:numId w:val="1172"/>
+        </w:numPr>
+        <w:pStyle w:val="Compact"/>
+      </w:pPr>
+      <w:r>
+        <w:t xml:space="preserve">Acesso ao</w:t>
+      </w:r>
+      <w:r>
+        <w:t xml:space="preserve"> </w:t>
+      </w:r>
+      <w:r>
+        <w:rPr>
+          <w:bCs/>
+          <w:b/>
+        </w:rPr>
+        <w:t xml:space="preserve">MySQL</w:t>
+      </w:r>
+      <w:r>
+        <w:t xml:space="preserve"> </w:t>
+      </w:r>
+      <w:r>
+        <w:t xml:space="preserve">pelo terminal é necessario usar o comando:</w:t>
+      </w:r>
+      <w:r>
+        <w:br/>
+      </w:r>
+      <w:r>
+        <w:t xml:space="preserve">mysql -u root -p</w:t>
+      </w:r>
+      <w:r>
+        <w:br/>
+      </w:r>
+    </w:p>
+    <w:p>
+      <w:pPr>
+        <w:numPr>
+          <w:ilvl w:val="1"/>
+          <w:numId w:val="1174"/>
+        </w:numPr>
+        <w:pStyle w:val="Compact"/>
+      </w:pPr>
+      <w:r>
+        <w:t xml:space="preserve">Depois colocar a senha.</w:t>
+      </w:r>
+      <w:r>
+        <w:br/>
+      </w:r>
+    </w:p>
+    <w:p>
+      <w:pPr>
+        <w:numPr>
+          <w:ilvl w:val="0"/>
+          <w:numId w:val="1172"/>
+        </w:numPr>
+        <w:pStyle w:val="Compact"/>
+      </w:pPr>
+      <w:r>
         <w:t xml:space="preserve">Ao final dos comandos do</w:t>
       </w:r>
       <w:r>
@@ -18599,8 +19042,8 @@
         <w:br w:type="page"/>
       </w:r>
     </w:p>
-    <w:bookmarkEnd w:id="74"/>
-    <w:bookmarkStart w:id="76" w:name="andamento-dos-estudos"/>
+    <w:bookmarkEnd w:id="75"/>
+    <w:bookmarkStart w:id="77" w:name="andamento-dos-estudos"/>
     <w:p>
       <w:pPr>
         <w:pStyle w:val="Heading1"/>
@@ -18609,7 +19052,7 @@
         <w:rPr>
           <w:rStyle w:val="SectionNumber"/>
         </w:rPr>
-        <w:t xml:space="preserve">14</w:t>
+        <w:t xml:space="preserve">15</w:t>
       </w:r>
       <w:r>
         <w:tab/>
@@ -18618,7 +19061,7 @@
         <w:t xml:space="preserve">Andamento dos Estudos</w:t>
       </w:r>
     </w:p>
-    <w:bookmarkStart w:id="75" w:name="assunto-em-andamento"/>
+    <w:bookmarkStart w:id="76" w:name="assunto-em-andamento"/>
     <w:p>
       <w:pPr>
         <w:pStyle w:val="Heading2"/>
@@ -18627,7 +19070,7 @@
         <w:rPr>
           <w:rStyle w:val="SectionNumber"/>
         </w:rPr>
-        <w:t xml:space="preserve">14.1</w:t>
+        <w:t xml:space="preserve">15.1</w:t>
       </w:r>
       <w:r>
         <w:tab/>
@@ -18647,8 +19090,8 @@
         <w:br/>
       </w:r>
     </w:p>
-    <w:bookmarkEnd w:id="75"/>
     <w:bookmarkEnd w:id="76"/>
+    <w:bookmarkEnd w:id="77"/>
     <w:sectPr/>
   </w:body>
 </w:document>
@@ -20361,6 +20804,30 @@
     <w:abstractNumId w:val="991"/>
   </w:num>
   <w:num w:numId="1166">
+    <w:abstractNumId w:val="991"/>
+  </w:num>
+  <w:num w:numId="1167">
+    <w:abstractNumId w:val="991"/>
+  </w:num>
+  <w:num w:numId="1168">
+    <w:abstractNumId w:val="991"/>
+  </w:num>
+  <w:num w:numId="1169">
+    <w:abstractNumId w:val="991"/>
+  </w:num>
+  <w:num w:numId="1170">
+    <w:abstractNumId w:val="991"/>
+  </w:num>
+  <w:num w:numId="1171">
+    <w:abstractNumId w:val="991"/>
+  </w:num>
+  <w:num w:numId="1172">
+    <w:abstractNumId w:val="991"/>
+  </w:num>
+  <w:num w:numId="1173">
+    <w:abstractNumId w:val="991"/>
+  </w:num>
+  <w:num w:numId="1174">
     <w:abstractNumId w:val="991"/>
   </w:num>
 </w:numbering>

--- a/Readme.docx
+++ b/Readme.docx
@@ -49,7 +49,7 @@
         <w:pStyle w:val="Date"/>
       </w:pPr>
       <w:r>
-        <w:t xml:space="preserve">2022-04-11</w:t>
+        <w:t xml:space="preserve">2022-04-12</w:t>
       </w:r>
     </w:p>
     <w:sdt>
@@ -18758,7 +18758,7 @@
       </w:r>
     </w:p>
     <w:bookmarkEnd w:id="74"/>
-    <w:bookmarkStart w:id="75" w:name="detalhes"/>
+    <w:bookmarkStart w:id="75" w:name="módulo-15---subqueries-subconsulta"/>
     <w:p>
       <w:pPr>
         <w:pStyle w:val="Heading1"/>
@@ -18773,7 +18773,7 @@
         <w:tab/>
       </w:r>
       <w:r>
-        <w:t xml:space="preserve">Detalhes</w:t>
+        <w:t xml:space="preserve">Módulo 15 - Subqueries (Subconsulta)</w:t>
       </w:r>
     </w:p>
     <w:p>
@@ -18785,72 +18785,7 @@
         <w:pStyle w:val="Compact"/>
       </w:pPr>
       <w:r>
-        <w:rPr>
-          <w:iCs/>
-          <w:i/>
-          <w:bCs/>
-          <w:b/>
-        </w:rPr>
-        <w:t xml:space="preserve">Comentarios</w:t>
-      </w:r>
-      <w:r>
-        <w:t xml:space="preserve"> </w:t>
-      </w:r>
-      <w:r>
-        <w:t xml:space="preserve">no</w:t>
-      </w:r>
-      <w:r>
-        <w:t xml:space="preserve"> </w:t>
-      </w:r>
-      <w:r>
-        <w:rPr>
-          <w:bCs/>
-          <w:b/>
-        </w:rPr>
-        <w:t xml:space="preserve">MySQL</w:t>
-      </w:r>
-      <w:r>
-        <w:t xml:space="preserve">, diferente do</w:t>
-      </w:r>
-      <w:r>
-        <w:t xml:space="preserve"> </w:t>
-      </w:r>
-      <w:r>
-        <w:rPr>
-          <w:bCs/>
-          <w:b/>
-        </w:rPr>
-        <w:t xml:space="preserve">SQL</w:t>
-      </w:r>
-      <w:r>
-        <w:t xml:space="preserve"> </w:t>
-      </w:r>
-      <w:r>
-        <w:t xml:space="preserve">onde comentarios são ’/**/</w:t>
-      </w:r>
-      <w:r>
-        <w:t xml:space="preserve">‘</w:t>
-      </w:r>
-      <w:r>
-        <w:t xml:space="preserve">, no MySQL é</w:t>
-      </w:r>
-      <w:r>
-        <w:t xml:space="preserve">’</w:t>
-      </w:r>
-      <w:r>
-        <w:t xml:space="preserve">#</w:t>
-      </w:r>
-      <w:r>
-        <w:t xml:space="preserve">‘</w:t>
-      </w:r>
-      <w:r>
-        <w:t xml:space="preserve">. Ou</w:t>
-      </w:r>
-      <w:r>
-        <w:t xml:space="preserve">’</w:t>
-      </w:r>
-      <w:r>
-        <w:t xml:space="preserve">- -’ para comentario de linha.</w:t>
+        <w:t xml:space="preserve">Uma consulta dentro do resultado de outra consulta.</w:t>
       </w:r>
       <w:r>
         <w:br/>
@@ -18865,7 +18800,20 @@
         <w:pStyle w:val="Compact"/>
       </w:pPr>
       <w:r>
-        <w:t xml:space="preserve">O que são e o que fazem os administradores:</w:t>
+        <w:t xml:space="preserve">Pode ser usado como o filtro de uma nova consulta, quando usado dentro do</w:t>
+      </w:r>
+      <w:r>
+        <w:t xml:space="preserve"> </w:t>
+      </w:r>
+      <w:r>
+        <w:rPr>
+          <w:bCs/>
+          <w:b/>
+        </w:rPr>
+        <w:t xml:space="preserve">WHERE</w:t>
+      </w:r>
+      <w:r>
+        <w:t xml:space="preserve">.</w:t>
       </w:r>
       <w:r>
         <w:br/>
@@ -18877,27 +18825,10 @@
           <w:ilvl w:val="1"/>
           <w:numId w:val="1173"/>
         </w:numPr>
-      </w:pPr>
-      <w:r>
-        <w:t xml:space="preserve">Administrador de dados(AD):</w:t>
-      </w:r>
-      <w:r>
-        <w:br/>
-      </w:r>
-      <w:r>
-        <w:t xml:space="preserve">O Administrador de Dados (AD) tem o objetivo de gerenciar o Modelo de Dados Corporativo, contribuindo para assegurar a qualidade das informações, a integração dos sistemas, a retenção e a disseminação do conhecimento dos negócios.</w:t>
-      </w:r>
-      <w:r>
-        <w:br/>
-      </w:r>
-      <w:r>
-        <w:t xml:space="preserve">Cabe a ele, guiado por certos princípios e através de atividades de planejamento, organização e controle dos dados corporativos, gerenciar os dados como recursos de uso comum da organização, promovendo-lhes os valores de autenticidade, autoridade, precisão, acessibilidade, seguridade e inteligibilidade.</w:t>
-      </w:r>
-      <w:r>
-        <w:br/>
-      </w:r>
-      <w:r>
-        <w:t xml:space="preserve">Tem como função o planejamento central, a documentação e o gerenciamento dos dados a partir da perspectiva de seus significados e valores para a organização como um todo.</w:t>
+        <w:pStyle w:val="Compact"/>
+      </w:pPr>
+      <w:r>
+        <w:t xml:space="preserve">O retorno de colunas da segunda consulta deve ser igual ao numero de colunas do filtro.</w:t>
       </w:r>
       <w:r>
         <w:br/>
@@ -18909,6 +18840,320 @@
           <w:ilvl w:val="1"/>
           <w:numId w:val="1173"/>
         </w:numPr>
+        <w:pStyle w:val="Compact"/>
+      </w:pPr>
+      <w:r>
+        <w:t xml:space="preserve">Sintaxe:</w:t>
+      </w:r>
+      <w:r>
+        <w:br/>
+      </w:r>
+      <w:r>
+        <w:rPr>
+          <w:bCs/>
+          <w:b/>
+        </w:rPr>
+        <w:t xml:space="preserve">SELECT</w:t>
+      </w:r>
+      <w:r>
+        <w:br/>
+      </w:r>
+      <w:r>
+        <w:rPr>
+          <w:iCs/>
+          <w:i/>
+        </w:rPr>
+        <w:t xml:space="preserve">coluna1</w:t>
+      </w:r>
+      <w:r>
+        <w:br/>
+      </w:r>
+      <w:r>
+        <w:t xml:space="preserve">…</w:t>
+      </w:r>
+      <w:r>
+        <w:br/>
+      </w:r>
+      <w:r>
+        <w:rPr>
+          <w:bCs/>
+          <w:b/>
+        </w:rPr>
+        <w:t xml:space="preserve">FROM</w:t>
+      </w:r>
+      <w:r>
+        <w:t xml:space="preserve"> </w:t>
+      </w:r>
+      <w:r>
+        <w:rPr>
+          <w:iCs/>
+          <w:i/>
+        </w:rPr>
+        <w:t xml:space="preserve">tabela</w:t>
+      </w:r>
+      <w:r>
+        <w:br/>
+      </w:r>
+      <w:r>
+        <w:rPr>
+          <w:bCs/>
+          <w:b/>
+        </w:rPr>
+        <w:t xml:space="preserve">WHERE</w:t>
+      </w:r>
+      <w:r>
+        <w:t xml:space="preserve"> </w:t>
+      </w:r>
+      <w:r>
+        <w:rPr>
+          <w:iCs/>
+          <w:i/>
+        </w:rPr>
+        <w:t xml:space="preserve">coluna1</w:t>
+      </w:r>
+      <w:r>
+        <w:t xml:space="preserve"> </w:t>
+      </w:r>
+      <w:r>
+        <w:t xml:space="preserve">= (</w:t>
+      </w:r>
+      <w:r>
+        <w:rPr>
+          <w:bCs/>
+          <w:b/>
+        </w:rPr>
+        <w:t xml:space="preserve">SELECT</w:t>
+      </w:r>
+      <w:r>
+        <w:t xml:space="preserve"> </w:t>
+      </w:r>
+      <w:r>
+        <w:rPr>
+          <w:iCs/>
+          <w:i/>
+        </w:rPr>
+        <w:t xml:space="preserve">coluna</w:t>
+      </w:r>
+      <w:r>
+        <w:t xml:space="preserve"> </w:t>
+      </w:r>
+      <w:r>
+        <w:rPr>
+          <w:bCs/>
+          <w:b/>
+        </w:rPr>
+        <w:t xml:space="preserve">FROM</w:t>
+      </w:r>
+      <w:r>
+        <w:t xml:space="preserve"> </w:t>
+      </w:r>
+      <w:r>
+        <w:rPr>
+          <w:iCs/>
+          <w:i/>
+        </w:rPr>
+        <w:t xml:space="preserve">tabela</w:t>
+      </w:r>
+      <w:r>
+        <w:t xml:space="preserve"> </w:t>
+      </w:r>
+      <w:r>
+        <w:rPr>
+          <w:bCs/>
+          <w:b/>
+        </w:rPr>
+        <w:t xml:space="preserve">WHERE</w:t>
+      </w:r>
+      <w:r>
+        <w:t xml:space="preserve"> </w:t>
+      </w:r>
+      <w:r>
+        <w:rPr>
+          <w:iCs/>
+          <w:i/>
+        </w:rPr>
+        <w:t xml:space="preserve">coluna_x</w:t>
+      </w:r>
+      <w:r>
+        <w:t xml:space="preserve"> </w:t>
+      </w:r>
+      <w:r>
+        <w:t xml:space="preserve">=</w:t>
+      </w:r>
+      <w:r>
+        <w:t xml:space="preserve"> </w:t>
+      </w:r>
+      <w:r>
+        <w:rPr>
+          <w:iCs/>
+          <w:i/>
+        </w:rPr>
+        <w:t xml:space="preserve">criteiro</w:t>
+      </w:r>
+      <w:r>
+        <w:t xml:space="preserve">);</w:t>
+      </w:r>
+      <w:r>
+        <w:br/>
+      </w:r>
+    </w:p>
+    <w:p>
+      <w:r>
+        <w:br w:type="page"/>
+      </w:r>
+    </w:p>
+    <w:bookmarkEnd w:id="75"/>
+    <w:bookmarkStart w:id="76" w:name="detalhes"/>
+    <w:p>
+      <w:pPr>
+        <w:pStyle w:val="Heading1"/>
+      </w:pPr>
+      <w:r>
+        <w:rPr>
+          <w:rStyle w:val="SectionNumber"/>
+        </w:rPr>
+        <w:t xml:space="preserve">15</w:t>
+      </w:r>
+      <w:r>
+        <w:tab/>
+      </w:r>
+      <w:r>
+        <w:t xml:space="preserve">Detalhes</w:t>
+      </w:r>
+    </w:p>
+    <w:p>
+      <w:pPr>
+        <w:numPr>
+          <w:ilvl w:val="0"/>
+          <w:numId w:val="1174"/>
+        </w:numPr>
+        <w:pStyle w:val="Compact"/>
+      </w:pPr>
+      <w:r>
+        <w:rPr>
+          <w:iCs/>
+          <w:i/>
+          <w:bCs/>
+          <w:b/>
+        </w:rPr>
+        <w:t xml:space="preserve">Comentarios</w:t>
+      </w:r>
+      <w:r>
+        <w:t xml:space="preserve"> </w:t>
+      </w:r>
+      <w:r>
+        <w:t xml:space="preserve">no</w:t>
+      </w:r>
+      <w:r>
+        <w:t xml:space="preserve"> </w:t>
+      </w:r>
+      <w:r>
+        <w:rPr>
+          <w:bCs/>
+          <w:b/>
+        </w:rPr>
+        <w:t xml:space="preserve">MySQL</w:t>
+      </w:r>
+      <w:r>
+        <w:t xml:space="preserve">, diferente do</w:t>
+      </w:r>
+      <w:r>
+        <w:t xml:space="preserve"> </w:t>
+      </w:r>
+      <w:r>
+        <w:rPr>
+          <w:bCs/>
+          <w:b/>
+        </w:rPr>
+        <w:t xml:space="preserve">SQL</w:t>
+      </w:r>
+      <w:r>
+        <w:t xml:space="preserve"> </w:t>
+      </w:r>
+      <w:r>
+        <w:t xml:space="preserve">onde comentarios são ’/**/</w:t>
+      </w:r>
+      <w:r>
+        <w:t xml:space="preserve">‘</w:t>
+      </w:r>
+      <w:r>
+        <w:t xml:space="preserve">, no MySQL é</w:t>
+      </w:r>
+      <w:r>
+        <w:t xml:space="preserve">’</w:t>
+      </w:r>
+      <w:r>
+        <w:t xml:space="preserve">#</w:t>
+      </w:r>
+      <w:r>
+        <w:t xml:space="preserve">‘</w:t>
+      </w:r>
+      <w:r>
+        <w:t xml:space="preserve">. Ou</w:t>
+      </w:r>
+      <w:r>
+        <w:t xml:space="preserve">’</w:t>
+      </w:r>
+      <w:r>
+        <w:t xml:space="preserve">- -’ para comentario de linha.</w:t>
+      </w:r>
+      <w:r>
+        <w:br/>
+      </w:r>
+    </w:p>
+    <w:p>
+      <w:pPr>
+        <w:numPr>
+          <w:ilvl w:val="0"/>
+          <w:numId w:val="1174"/>
+        </w:numPr>
+        <w:pStyle w:val="Compact"/>
+      </w:pPr>
+      <w:r>
+        <w:t xml:space="preserve">O que são e o que fazem os administradores:</w:t>
+      </w:r>
+      <w:r>
+        <w:br/>
+      </w:r>
+    </w:p>
+    <w:p>
+      <w:pPr>
+        <w:numPr>
+          <w:ilvl w:val="1"/>
+          <w:numId w:val="1175"/>
+        </w:numPr>
+      </w:pPr>
+      <w:r>
+        <w:t xml:space="preserve">Administrador de dados(AD):</w:t>
+      </w:r>
+      <w:r>
+        <w:br/>
+      </w:r>
+      <w:r>
+        <w:t xml:space="preserve">O Administrador de Dados (AD) tem o objetivo de gerenciar o Modelo de Dados Corporativo, contribuindo para assegurar a qualidade das informações, a integração dos sistemas, a retenção e a disseminação do conhecimento dos negócios.</w:t>
+      </w:r>
+      <w:r>
+        <w:br/>
+      </w:r>
+      <w:r>
+        <w:t xml:space="preserve">Cabe a ele, guiado por certos princípios e através de atividades de planejamento, organização e controle dos dados corporativos, gerenciar os dados como recursos de uso comum da organização, promovendo-lhes os valores de autenticidade, autoridade, precisão, acessibilidade, seguridade e inteligibilidade.</w:t>
+      </w:r>
+      <w:r>
+        <w:br/>
+      </w:r>
+      <w:r>
+        <w:t xml:space="preserve">Tem como função o planejamento central, a documentação e o gerenciamento dos dados a partir da perspectiva de seus significados e valores para a organização como um todo.</w:t>
+      </w:r>
+      <w:r>
+        <w:br/>
+      </w:r>
+    </w:p>
+    <w:p>
+      <w:pPr>
+        <w:numPr>
+          <w:ilvl w:val="1"/>
+          <w:numId w:val="1175"/>
+        </w:numPr>
       </w:pPr>
       <w:r>
         <w:t xml:space="preserve">Administrador de banco de dados (DBA):</w:t>
@@ -18933,7 +19178,7 @@
       <w:pPr>
         <w:numPr>
           <w:ilvl w:val="0"/>
-          <w:numId w:val="1172"/>
+          <w:numId w:val="1174"/>
         </w:numPr>
         <w:pStyle w:val="Compact"/>
       </w:pPr>
@@ -18970,26 +19215,26 @@
       <w:pPr>
         <w:numPr>
           <w:ilvl w:val="1"/>
+          <w:numId w:val="1176"/>
+        </w:numPr>
+        <w:pStyle w:val="Compact"/>
+      </w:pPr>
+      <w:r>
+        <w:t xml:space="preserve">Depois colocar a senha.</w:t>
+      </w:r>
+      <w:r>
+        <w:br/>
+      </w:r>
+    </w:p>
+    <w:p>
+      <w:pPr>
+        <w:numPr>
+          <w:ilvl w:val="0"/>
           <w:numId w:val="1174"/>
         </w:numPr>
         <w:pStyle w:val="Compact"/>
       </w:pPr>
       <w:r>
-        <w:t xml:space="preserve">Depois colocar a senha.</w:t>
-      </w:r>
-      <w:r>
-        <w:br/>
-      </w:r>
-    </w:p>
-    <w:p>
-      <w:pPr>
-        <w:numPr>
-          <w:ilvl w:val="0"/>
-          <w:numId w:val="1172"/>
-        </w:numPr>
-        <w:pStyle w:val="Compact"/>
-      </w:pPr>
-      <w:r>
         <w:t xml:space="preserve">Ao final dos comandos do</w:t>
       </w:r>
       <w:r>
@@ -19042,8 +19287,8 @@
         <w:br w:type="page"/>
       </w:r>
     </w:p>
-    <w:bookmarkEnd w:id="75"/>
-    <w:bookmarkStart w:id="77" w:name="andamento-dos-estudos"/>
+    <w:bookmarkEnd w:id="76"/>
+    <w:bookmarkStart w:id="78" w:name="andamento-dos-estudos"/>
     <w:p>
       <w:pPr>
         <w:pStyle w:val="Heading1"/>
@@ -19052,7 +19297,7 @@
         <w:rPr>
           <w:rStyle w:val="SectionNumber"/>
         </w:rPr>
-        <w:t xml:space="preserve">15</w:t>
+        <w:t xml:space="preserve">16</w:t>
       </w:r>
       <w:r>
         <w:tab/>
@@ -19061,7 +19306,7 @@
         <w:t xml:space="preserve">Andamento dos Estudos</w:t>
       </w:r>
     </w:p>
-    <w:bookmarkStart w:id="76" w:name="assunto-em-andamento"/>
+    <w:bookmarkStart w:id="77" w:name="assunto-em-andamento"/>
     <w:p>
       <w:pPr>
         <w:pStyle w:val="Heading2"/>
@@ -19070,7 +19315,7 @@
         <w:rPr>
           <w:rStyle w:val="SectionNumber"/>
         </w:rPr>
-        <w:t xml:space="preserve">15.1</w:t>
+        <w:t xml:space="preserve">16.1</w:t>
       </w:r>
       <w:r>
         <w:tab/>
@@ -19084,14 +19329,14 @@
         <w:pStyle w:val="FirstParagraph"/>
       </w:pPr>
       <w:r>
-        <w:t xml:space="preserve">Atualmente estou estudando Módulo 13.</w:t>
-      </w:r>
-      <w:r>
-        <w:br/>
-      </w:r>
-    </w:p>
-    <w:bookmarkEnd w:id="76"/>
+        <w:t xml:space="preserve">Atualmente estou estudando Módulo 15.</w:t>
+      </w:r>
+      <w:r>
+        <w:br/>
+      </w:r>
+    </w:p>
     <w:bookmarkEnd w:id="77"/>
+    <w:bookmarkEnd w:id="78"/>
     <w:sectPr/>
   </w:body>
 </w:document>
@@ -20828,6 +21073,12 @@
     <w:abstractNumId w:val="991"/>
   </w:num>
   <w:num w:numId="1174">
+    <w:abstractNumId w:val="991"/>
+  </w:num>
+  <w:num w:numId="1175">
+    <w:abstractNumId w:val="991"/>
+  </w:num>
+  <w:num w:numId="1176">
     <w:abstractNumId w:val="991"/>
   </w:num>
 </w:numbering>

--- a/Readme.docx
+++ b/Readme.docx
@@ -49,7 +49,7 @@
         <w:pStyle w:val="Date"/>
       </w:pPr>
       <w:r>
-        <w:t xml:space="preserve">2022-04-12</w:t>
+        <w:t xml:space="preserve">2022-04-13</w:t>
       </w:r>
     </w:p>
     <w:sdt>
@@ -18758,7 +18758,7 @@
       </w:r>
     </w:p>
     <w:bookmarkEnd w:id="74"/>
-    <w:bookmarkStart w:id="75" w:name="módulo-15---subqueries-subconsulta"/>
+    <w:bookmarkStart w:id="77" w:name="Xd4e701c01a5f7d2392e5ba5f941ac7c20f83573"/>
     <w:p>
       <w:pPr>
         <w:pStyle w:val="Heading1"/>
@@ -18773,7 +18773,25 @@
         <w:tab/>
       </w:r>
       <w:r>
-        <w:t xml:space="preserve">Módulo 15 - Subqueries (Subconsulta)</w:t>
+        <w:t xml:space="preserve">Módulo 15 - Subqueries (Subconsulta) e Trabalhando com linhas</w:t>
+      </w:r>
+    </w:p>
+    <w:bookmarkStart w:id="75" w:name="subqueries-subconsulta"/>
+    <w:p>
+      <w:pPr>
+        <w:pStyle w:val="Heading2"/>
+      </w:pPr>
+      <w:r>
+        <w:rPr>
+          <w:rStyle w:val="SectionNumber"/>
+        </w:rPr>
+        <w:t xml:space="preserve">14.1</w:t>
+      </w:r>
+      <w:r>
+        <w:tab/>
+      </w:r>
+      <w:r>
+        <w:t xml:space="preserve">Subqueries (Subconsulta)</w:t>
       </w:r>
     </w:p>
     <w:p>
@@ -18997,28 +19015,23 @@
         <w:br/>
       </w:r>
     </w:p>
-    <w:p>
-      <w:r>
-        <w:br w:type="page"/>
-      </w:r>
-    </w:p>
     <w:bookmarkEnd w:id="75"/>
-    <w:bookmarkStart w:id="76" w:name="detalhes"/>
-    <w:p>
-      <w:pPr>
-        <w:pStyle w:val="Heading1"/>
+    <w:bookmarkStart w:id="76" w:name="trabalhando-com-linhas"/>
+    <w:p>
+      <w:pPr>
+        <w:pStyle w:val="Heading2"/>
       </w:pPr>
       <w:r>
         <w:rPr>
           <w:rStyle w:val="SectionNumber"/>
         </w:rPr>
-        <w:t xml:space="preserve">15</w:t>
+        <w:t xml:space="preserve">14.2</w:t>
       </w:r>
       <w:r>
         <w:tab/>
       </w:r>
       <w:r>
-        <w:t xml:space="preserve">Detalhes</w:t>
+        <w:t xml:space="preserve">Trabalhando com linhas</w:t>
       </w:r>
     </w:p>
     <w:p>
@@ -19030,72 +19043,7 @@
         <w:pStyle w:val="Compact"/>
       </w:pPr>
       <w:r>
-        <w:rPr>
-          <w:iCs/>
-          <w:i/>
-          <w:bCs/>
-          <w:b/>
-        </w:rPr>
-        <w:t xml:space="preserve">Comentarios</w:t>
-      </w:r>
-      <w:r>
-        <w:t xml:space="preserve"> </w:t>
-      </w:r>
-      <w:r>
-        <w:t xml:space="preserve">no</w:t>
-      </w:r>
-      <w:r>
-        <w:t xml:space="preserve"> </w:t>
-      </w:r>
-      <w:r>
-        <w:rPr>
-          <w:bCs/>
-          <w:b/>
-        </w:rPr>
-        <w:t xml:space="preserve">MySQL</w:t>
-      </w:r>
-      <w:r>
-        <w:t xml:space="preserve">, diferente do</w:t>
-      </w:r>
-      <w:r>
-        <w:t xml:space="preserve"> </w:t>
-      </w:r>
-      <w:r>
-        <w:rPr>
-          <w:bCs/>
-          <w:b/>
-        </w:rPr>
-        <w:t xml:space="preserve">SQL</w:t>
-      </w:r>
-      <w:r>
-        <w:t xml:space="preserve"> </w:t>
-      </w:r>
-      <w:r>
-        <w:t xml:space="preserve">onde comentarios são ’/**/</w:t>
-      </w:r>
-      <w:r>
-        <w:t xml:space="preserve">‘</w:t>
-      </w:r>
-      <w:r>
-        <w:t xml:space="preserve">, no MySQL é</w:t>
-      </w:r>
-      <w:r>
-        <w:t xml:space="preserve">’</w:t>
-      </w:r>
-      <w:r>
-        <w:t xml:space="preserve">#</w:t>
-      </w:r>
-      <w:r>
-        <w:t xml:space="preserve">‘</w:t>
-      </w:r>
-      <w:r>
-        <w:t xml:space="preserve">. Ou</w:t>
-      </w:r>
-      <w:r>
-        <w:t xml:space="preserve">’</w:t>
-      </w:r>
-      <w:r>
-        <w:t xml:space="preserve">- -’ para comentario de linha.</w:t>
+        <w:t xml:space="preserve">Não tem funções especificas para trabalhar com linhas/registros.</w:t>
       </w:r>
       <w:r>
         <w:br/>
@@ -19110,65 +19058,17 @@
         <w:pStyle w:val="Compact"/>
       </w:pPr>
       <w:r>
-        <w:t xml:space="preserve">O que são e o que fazem os administradores:</w:t>
-      </w:r>
-      <w:r>
-        <w:br/>
-      </w:r>
-    </w:p>
-    <w:p>
-      <w:pPr>
-        <w:numPr>
-          <w:ilvl w:val="1"/>
-          <w:numId w:val="1175"/>
-        </w:numPr>
-      </w:pPr>
-      <w:r>
-        <w:t xml:space="preserve">Administrador de dados(AD):</w:t>
-      </w:r>
-      <w:r>
-        <w:br/>
-      </w:r>
-      <w:r>
-        <w:t xml:space="preserve">O Administrador de Dados (AD) tem o objetivo de gerenciar o Modelo de Dados Corporativo, contribuindo para assegurar a qualidade das informações, a integração dos sistemas, a retenção e a disseminação do conhecimento dos negócios.</w:t>
-      </w:r>
-      <w:r>
-        <w:br/>
-      </w:r>
-      <w:r>
-        <w:t xml:space="preserve">Cabe a ele, guiado por certos princípios e através de atividades de planejamento, organização e controle dos dados corporativos, gerenciar os dados como recursos de uso comum da organização, promovendo-lhes os valores de autenticidade, autoridade, precisão, acessibilidade, seguridade e inteligibilidade.</w:t>
-      </w:r>
-      <w:r>
-        <w:br/>
-      </w:r>
-      <w:r>
-        <w:t xml:space="preserve">Tem como função o planejamento central, a documentação e o gerenciamento dos dados a partir da perspectiva de seus significados e valores para a organização como um todo.</w:t>
-      </w:r>
-      <w:r>
-        <w:br/>
-      </w:r>
-    </w:p>
-    <w:p>
-      <w:pPr>
-        <w:numPr>
-          <w:ilvl w:val="1"/>
-          <w:numId w:val="1175"/>
-        </w:numPr>
-      </w:pPr>
-      <w:r>
-        <w:t xml:space="preserve">Administrador de banco de dados (DBA):</w:t>
-      </w:r>
-      <w:r>
-        <w:br/>
-      </w:r>
-      <w:r>
-        <w:t xml:space="preserve">O DBA (database administrator), sigla em inglês para Administrador de Banco de Dados, é um profissional da área de tecnologia responsável pela criação, instalação, monitoramento, reparos e análise de estruturas de um banco de dados.</w:t>
-      </w:r>
-      <w:r>
-        <w:br/>
-      </w:r>
-      <w:r>
-        <w:t xml:space="preserve">O banco de dados fica sob análise periódica do DBA, que trabalha para que não haja sobrecargas do sistema e que as informações inseridas tenham destino correto nos servidores. Outras funções também importantes são analisar o espaço em disco, buscar melhorias para os sistemas e realizar backups.</w:t>
+        <w:t xml:space="preserve">Porem atraves da projeção (</w:t>
+      </w:r>
+      <w:r>
+        <w:rPr>
+          <w:bCs/>
+          <w:b/>
+        </w:rPr>
+        <w:t xml:space="preserve">SELECT</w:t>
+      </w:r>
+      <w:r>
+        <w:t xml:space="preserve">) é possivel manipular novas colunas.</w:t>
       </w:r>
       <w:r>
         <w:br/>
@@ -19183,7 +19083,166 @@
         <w:pStyle w:val="Compact"/>
       </w:pPr>
       <w:r>
-        <w:t xml:space="preserve">Acesso ao</w:t>
+        <w:t xml:space="preserve">Sintaxe:</w:t>
+      </w:r>
+      <w:r>
+        <w:br/>
+      </w:r>
+      <w:r>
+        <w:rPr>
+          <w:bCs/>
+          <w:b/>
+        </w:rPr>
+        <w:t xml:space="preserve">SELECT</w:t>
+      </w:r>
+      <w:r>
+        <w:br/>
+      </w:r>
+      <w:r>
+        <w:rPr>
+          <w:iCs/>
+          <w:i/>
+        </w:rPr>
+        <w:t xml:space="preserve">coluna_1</w:t>
+      </w:r>
+      <w:r>
+        <w:t xml:space="preserve">,</w:t>
+      </w:r>
+      <w:r>
+        <w:br/>
+      </w:r>
+      <w:r>
+        <w:t xml:space="preserve">…,</w:t>
+      </w:r>
+      <w:r>
+        <w:br/>
+      </w:r>
+      <w:r>
+        <w:rPr>
+          <w:bCs/>
+          <w:b/>
+        </w:rPr>
+        <w:t xml:space="preserve">TRUNCATE</w:t>
+      </w:r>
+      <w:r>
+        <w:t xml:space="preserve">(</w:t>
+      </w:r>
+      <w:r>
+        <w:rPr>
+          <w:iCs/>
+          <w:i/>
+        </w:rPr>
+        <w:t xml:space="preserve">coluna_1</w:t>
+      </w:r>
+      <w:r>
+        <w:t xml:space="preserve">+</w:t>
+      </w:r>
+      <w:r>
+        <w:rPr>
+          <w:iCs/>
+          <w:i/>
+        </w:rPr>
+        <w:t xml:space="preserve">coluna_2</w:t>
+      </w:r>
+      <w:r>
+        <w:t xml:space="preserve">+…/10, 2)</w:t>
+      </w:r>
+      <w:r>
+        <w:t xml:space="preserve"> </w:t>
+      </w:r>
+      <w:r>
+        <w:rPr>
+          <w:bCs/>
+          <w:b/>
+        </w:rPr>
+        <w:t xml:space="preserve">AS</w:t>
+      </w:r>
+      <w:r>
+        <w:t xml:space="preserve"> </w:t>
+      </w:r>
+      <w:r>
+        <w:t xml:space="preserve">“</w:t>
+      </w:r>
+      <w:r>
+        <w:t xml:space="preserve">Media</w:t>
+      </w:r>
+      <w:r>
+        <w:t xml:space="preserve">”</w:t>
+      </w:r>
+      <w:r>
+        <w:br/>
+      </w:r>
+      <w:r>
+        <w:rPr>
+          <w:bCs/>
+          <w:b/>
+        </w:rPr>
+        <w:t xml:space="preserve">FROM</w:t>
+      </w:r>
+      <w:r>
+        <w:t xml:space="preserve"> </w:t>
+      </w:r>
+      <w:r>
+        <w:rPr>
+          <w:iCs/>
+          <w:i/>
+        </w:rPr>
+        <w:t xml:space="preserve">tabela</w:t>
+      </w:r>
+      <w:r>
+        <w:t xml:space="preserve">;</w:t>
+      </w:r>
+      <w:r>
+        <w:br/>
+      </w:r>
+    </w:p>
+    <w:p>
+      <w:r>
+        <w:br w:type="page"/>
+      </w:r>
+    </w:p>
+    <w:bookmarkEnd w:id="76"/>
+    <w:bookmarkEnd w:id="77"/>
+    <w:bookmarkStart w:id="78" w:name="detalhes"/>
+    <w:p>
+      <w:pPr>
+        <w:pStyle w:val="Heading1"/>
+      </w:pPr>
+      <w:r>
+        <w:rPr>
+          <w:rStyle w:val="SectionNumber"/>
+        </w:rPr>
+        <w:t xml:space="preserve">15</w:t>
+      </w:r>
+      <w:r>
+        <w:tab/>
+      </w:r>
+      <w:r>
+        <w:t xml:space="preserve">Detalhes</w:t>
+      </w:r>
+    </w:p>
+    <w:p>
+      <w:pPr>
+        <w:numPr>
+          <w:ilvl w:val="0"/>
+          <w:numId w:val="1175"/>
+        </w:numPr>
+        <w:pStyle w:val="Compact"/>
+      </w:pPr>
+      <w:r>
+        <w:rPr>
+          <w:iCs/>
+          <w:i/>
+          <w:bCs/>
+          <w:b/>
+        </w:rPr>
+        <w:t xml:space="preserve">Comentarios</w:t>
+      </w:r>
+      <w:r>
+        <w:t xml:space="preserve"> </w:t>
+      </w:r>
+      <w:r>
+        <w:t xml:space="preserve">no</w:t>
       </w:r>
       <w:r>
         <w:t xml:space="preserve"> </w:t>
@@ -19196,16 +19255,62 @@
         <w:t xml:space="preserve">MySQL</w:t>
       </w:r>
       <w:r>
-        <w:t xml:space="preserve"> </w:t>
-      </w:r>
-      <w:r>
-        <w:t xml:space="preserve">pelo terminal é necessario usar o comando:</w:t>
-      </w:r>
-      <w:r>
-        <w:br/>
-      </w:r>
-      <w:r>
-        <w:t xml:space="preserve">mysql -u root -p</w:t>
+        <w:t xml:space="preserve">, diferente do</w:t>
+      </w:r>
+      <w:r>
+        <w:t xml:space="preserve"> </w:t>
+      </w:r>
+      <w:r>
+        <w:rPr>
+          <w:bCs/>
+          <w:b/>
+        </w:rPr>
+        <w:t xml:space="preserve">SQL</w:t>
+      </w:r>
+      <w:r>
+        <w:t xml:space="preserve"> </w:t>
+      </w:r>
+      <w:r>
+        <w:t xml:space="preserve">onde comentarios são ’/**/</w:t>
+      </w:r>
+      <w:r>
+        <w:t xml:space="preserve">‘</w:t>
+      </w:r>
+      <w:r>
+        <w:t xml:space="preserve">, no MySQL é</w:t>
+      </w:r>
+      <w:r>
+        <w:t xml:space="preserve">’</w:t>
+      </w:r>
+      <w:r>
+        <w:t xml:space="preserve">#</w:t>
+      </w:r>
+      <w:r>
+        <w:t xml:space="preserve">‘</w:t>
+      </w:r>
+      <w:r>
+        <w:t xml:space="preserve">. Ou</w:t>
+      </w:r>
+      <w:r>
+        <w:t xml:space="preserve">’</w:t>
+      </w:r>
+      <w:r>
+        <w:t xml:space="preserve">- -’ para comentario de linha.</w:t>
+      </w:r>
+      <w:r>
+        <w:br/>
+      </w:r>
+    </w:p>
+    <w:p>
+      <w:pPr>
+        <w:numPr>
+          <w:ilvl w:val="0"/>
+          <w:numId w:val="1175"/>
+        </w:numPr>
+        <w:pStyle w:val="Compact"/>
+      </w:pPr>
+      <w:r>
+        <w:t xml:space="preserve">O que são e o que fazem os administradores:</w:t>
       </w:r>
       <w:r>
         <w:br/>
@@ -19217,6 +19322,101 @@
           <w:ilvl w:val="1"/>
           <w:numId w:val="1176"/>
         </w:numPr>
+      </w:pPr>
+      <w:r>
+        <w:t xml:space="preserve">Administrador de dados(AD):</w:t>
+      </w:r>
+      <w:r>
+        <w:br/>
+      </w:r>
+      <w:r>
+        <w:t xml:space="preserve">O Administrador de Dados (AD) tem o objetivo de gerenciar o Modelo de Dados Corporativo, contribuindo para assegurar a qualidade das informações, a integração dos sistemas, a retenção e a disseminação do conhecimento dos negócios.</w:t>
+      </w:r>
+      <w:r>
+        <w:br/>
+      </w:r>
+      <w:r>
+        <w:t xml:space="preserve">Cabe a ele, guiado por certos princípios e através de atividades de planejamento, organização e controle dos dados corporativos, gerenciar os dados como recursos de uso comum da organização, promovendo-lhes os valores de autenticidade, autoridade, precisão, acessibilidade, seguridade e inteligibilidade.</w:t>
+      </w:r>
+      <w:r>
+        <w:br/>
+      </w:r>
+      <w:r>
+        <w:t xml:space="preserve">Tem como função o planejamento central, a documentação e o gerenciamento dos dados a partir da perspectiva de seus significados e valores para a organização como um todo.</w:t>
+      </w:r>
+      <w:r>
+        <w:br/>
+      </w:r>
+    </w:p>
+    <w:p>
+      <w:pPr>
+        <w:numPr>
+          <w:ilvl w:val="1"/>
+          <w:numId w:val="1176"/>
+        </w:numPr>
+      </w:pPr>
+      <w:r>
+        <w:t xml:space="preserve">Administrador de banco de dados (DBA):</w:t>
+      </w:r>
+      <w:r>
+        <w:br/>
+      </w:r>
+      <w:r>
+        <w:t xml:space="preserve">O DBA (database administrator), sigla em inglês para Administrador de Banco de Dados, é um profissional da área de tecnologia responsável pela criação, instalação, monitoramento, reparos e análise de estruturas de um banco de dados.</w:t>
+      </w:r>
+      <w:r>
+        <w:br/>
+      </w:r>
+      <w:r>
+        <w:t xml:space="preserve">O banco de dados fica sob análise periódica do DBA, que trabalha para que não haja sobrecargas do sistema e que as informações inseridas tenham destino correto nos servidores. Outras funções também importantes são analisar o espaço em disco, buscar melhorias para os sistemas e realizar backups.</w:t>
+      </w:r>
+      <w:r>
+        <w:br/>
+      </w:r>
+    </w:p>
+    <w:p>
+      <w:pPr>
+        <w:numPr>
+          <w:ilvl w:val="0"/>
+          <w:numId w:val="1175"/>
+        </w:numPr>
+        <w:pStyle w:val="Compact"/>
+      </w:pPr>
+      <w:r>
+        <w:t xml:space="preserve">Acesso ao</w:t>
+      </w:r>
+      <w:r>
+        <w:t xml:space="preserve"> </w:t>
+      </w:r>
+      <w:r>
+        <w:rPr>
+          <w:bCs/>
+          <w:b/>
+        </w:rPr>
+        <w:t xml:space="preserve">MySQL</w:t>
+      </w:r>
+      <w:r>
+        <w:t xml:space="preserve"> </w:t>
+      </w:r>
+      <w:r>
+        <w:t xml:space="preserve">pelo terminal é necessario usar o comando:</w:t>
+      </w:r>
+      <w:r>
+        <w:br/>
+      </w:r>
+      <w:r>
+        <w:t xml:space="preserve">mysql -u root -p</w:t>
+      </w:r>
+      <w:r>
+        <w:br/>
+      </w:r>
+    </w:p>
+    <w:p>
+      <w:pPr>
+        <w:numPr>
+          <w:ilvl w:val="1"/>
+          <w:numId w:val="1177"/>
+        </w:numPr>
         <w:pStyle w:val="Compact"/>
       </w:pPr>
       <w:r>
@@ -19230,7 +19430,7 @@
       <w:pPr>
         <w:numPr>
           <w:ilvl w:val="0"/>
-          <w:numId w:val="1174"/>
+          <w:numId w:val="1175"/>
         </w:numPr>
         <w:pStyle w:val="Compact"/>
       </w:pPr>
@@ -19287,8 +19487,8 @@
         <w:br w:type="page"/>
       </w:r>
     </w:p>
-    <w:bookmarkEnd w:id="76"/>
-    <w:bookmarkStart w:id="78" w:name="andamento-dos-estudos"/>
+    <w:bookmarkEnd w:id="78"/>
+    <w:bookmarkStart w:id="80" w:name="andamento-dos-estudos"/>
     <w:p>
       <w:pPr>
         <w:pStyle w:val="Heading1"/>
@@ -19306,7 +19506,7 @@
         <w:t xml:space="preserve">Andamento dos Estudos</w:t>
       </w:r>
     </w:p>
-    <w:bookmarkStart w:id="77" w:name="assunto-em-andamento"/>
+    <w:bookmarkStart w:id="79" w:name="assunto-em-andamento"/>
     <w:p>
       <w:pPr>
         <w:pStyle w:val="Heading2"/>
@@ -19335,8 +19535,8 @@
         <w:br/>
       </w:r>
     </w:p>
-    <w:bookmarkEnd w:id="77"/>
-    <w:bookmarkEnd w:id="78"/>
+    <w:bookmarkEnd w:id="79"/>
+    <w:bookmarkEnd w:id="80"/>
     <w:sectPr/>
   </w:body>
 </w:document>
@@ -21079,6 +21279,9 @@
     <w:abstractNumId w:val="991"/>
   </w:num>
   <w:num w:numId="1176">
+    <w:abstractNumId w:val="991"/>
+  </w:num>
+  <w:num w:numId="1177">
     <w:abstractNumId w:val="991"/>
   </w:num>
 </w:numbering>

--- a/Readme.docx
+++ b/Readme.docx
@@ -49,7 +49,7 @@
         <w:pStyle w:val="Date"/>
       </w:pPr>
       <w:r>
-        <w:t xml:space="preserve">2022-04-13</w:t>
+        <w:t xml:space="preserve">2022-04-14</w:t>
       </w:r>
     </w:p>
     <w:sdt>
@@ -19529,7 +19529,7 @@
         <w:pStyle w:val="FirstParagraph"/>
       </w:pPr>
       <w:r>
-        <w:t xml:space="preserve">Atualmente estou estudando Módulo 15.</w:t>
+        <w:t xml:space="preserve">Atualmente estou estudando Módulo 16.</w:t>
       </w:r>
       <w:r>
         <w:br/>

--- a/Readme.docx
+++ b/Readme.docx
@@ -49,7 +49,7 @@
         <w:pStyle w:val="Date"/>
       </w:pPr>
       <w:r>
-        <w:t xml:space="preserve">2022-04-14</w:t>
+        <w:t xml:space="preserve">2022-04-15</w:t>
       </w:r>
     </w:p>
     <w:sdt>
@@ -12086,6 +12086,21 @@
     <w:p>
       <w:pPr>
         <w:numPr>
+          <w:ilvl w:val="1"/>
+          <w:numId w:val="1116"/>
+        </w:numPr>
+        <w:pStyle w:val="Compact"/>
+      </w:pPr>
+      <w:r>
+        <w:t xml:space="preserve">Para alterar uma tabela existente, é necessario que os registros existentes já sejam compativeis com a alteração.</w:t>
+      </w:r>
+      <w:r>
+        <w:br/>
+      </w:r>
+    </w:p>
+    <w:p>
+      <w:pPr>
+        <w:numPr>
           <w:ilvl w:val="2"/>
           <w:numId w:val="1117"/>
         </w:numPr>
@@ -12325,7 +12340,7 @@
           <w:bCs/>
           <w:b/>
         </w:rPr>
-        <w:t xml:space="preserve">ADD C0LUMN</w:t>
+        <w:t xml:space="preserve">ADD</w:t>
       </w:r>
       <w:r>
         <w:br/>
@@ -12337,10 +12352,9 @@
           <w:ilvl w:val="3"/>
           <w:numId w:val="1120"/>
         </w:numPr>
-        <w:pStyle w:val="Compact"/>
-      </w:pPr>
-      <w:r>
-        <w:t xml:space="preserve">Adicionando uma nova coluna.</w:t>
+      </w:pPr>
+      <w:r>
+        <w:t xml:space="preserve">Adiciona chaves (primaria ou estrangeira) a uma coluna.</w:t>
       </w:r>
       <w:r>
         <w:br/>
@@ -12352,66 +12366,28 @@
           <w:ilvl w:val="3"/>
           <w:numId w:val="1120"/>
         </w:numPr>
-        <w:pStyle w:val="Compact"/>
-      </w:pPr>
-      <w:r>
-        <w:t xml:space="preserve">Sintaxe:</w:t>
-      </w:r>
-      <w:r>
-        <w:br/>
-      </w:r>
-      <w:r>
-        <w:rPr>
-          <w:bCs/>
-          <w:b/>
-        </w:rPr>
-        <w:t xml:space="preserve">ALTER TABLE</w:t>
-      </w:r>
-      <w:r>
-        <w:t xml:space="preserve"> </w:t>
-      </w:r>
-      <w:r>
-        <w:t xml:space="preserve">[nome_database.]</w:t>
-      </w:r>
-      <w:r>
-        <w:rPr>
-          <w:iCs/>
-          <w:i/>
-        </w:rPr>
-        <w:t xml:space="preserve">nome_tabela</w:t>
-      </w:r>
-      <w:r>
-        <w:br/>
-      </w:r>
-      <w:r>
-        <w:rPr>
-          <w:bCs/>
-          <w:b/>
-        </w:rPr>
-        <w:t xml:space="preserve">ADD COLUMN</w:t>
-      </w:r>
-      <w:r>
-        <w:t xml:space="preserve"> </w:t>
-      </w:r>
-      <w:r>
-        <w:rPr>
-          <w:iCs/>
-          <w:i/>
-        </w:rPr>
-        <w:t xml:space="preserve">nome_coluna</w:t>
-      </w:r>
-      <w:r>
-        <w:t xml:space="preserve"> </w:t>
-      </w:r>
-      <w:r>
-        <w:rPr>
-          <w:iCs/>
-          <w:i/>
-        </w:rPr>
-        <w:t xml:space="preserve">tipo</w:t>
-      </w:r>
-      <w:r>
-        <w:t xml:space="preserve">;</w:t>
+      </w:pPr>
+      <w:r>
+        <w:t xml:space="preserve">Não é possivel adicionar</w:t>
+      </w:r>
+      <w:r>
+        <w:t xml:space="preserve"> </w:t>
+      </w:r>
+      <w:r>
+        <w:t xml:space="preserve">“</w:t>
+      </w:r>
+      <w:r>
+        <w:rPr>
+          <w:iCs/>
+          <w:i/>
+        </w:rPr>
+        <w:t xml:space="preserve">auto_increment</w:t>
+      </w:r>
+      <w:r>
+        <w:t xml:space="preserve">”</w:t>
+      </w:r>
+      <w:r>
+        <w:t xml:space="preserve">.</w:t>
       </w:r>
       <w:r>
         <w:br/>
@@ -12423,42 +12399,167 @@
           <w:ilvl w:val="3"/>
           <w:numId w:val="1120"/>
         </w:numPr>
-        <w:pStyle w:val="Compact"/>
-      </w:pPr>
-      <w:r>
-        <w:t xml:space="preserve">Para alterar a posição de entrada da coluna na tabela, usar</w:t>
-      </w:r>
-      <w:r>
-        <w:t xml:space="preserve"> </w:t>
-      </w:r>
-      <w:r>
-        <w:rPr>
-          <w:bCs/>
-          <w:b/>
-        </w:rPr>
-        <w:t xml:space="preserve">FIRST</w:t>
-      </w:r>
-      <w:r>
-        <w:t xml:space="preserve"> </w:t>
-      </w:r>
-      <w:r>
-        <w:t xml:space="preserve">(para aparecer na primeira posição da tabela) ou</w:t>
-      </w:r>
-      <w:r>
-        <w:t xml:space="preserve"> </w:t>
-      </w:r>
-      <w:r>
-        <w:rPr>
-          <w:bCs/>
-          <w:b/>
-        </w:rPr>
-        <w:t xml:space="preserve">AFTER</w:t>
-      </w:r>
-      <w:r>
-        <w:t xml:space="preserve"> </w:t>
-      </w:r>
-      <w:r>
-        <w:t xml:space="preserve">(depois de tal coluna).</w:t>
+      </w:pPr>
+      <w:r>
+        <w:t xml:space="preserve">Sintaxe:</w:t>
+      </w:r>
+      <w:r>
+        <w:br/>
+      </w:r>
+      <w:r>
+        <w:rPr>
+          <w:bCs/>
+          <w:b/>
+        </w:rPr>
+        <w:t xml:space="preserve">ALTER</w:t>
+      </w:r>
+      <w:r>
+        <w:t xml:space="preserve"> </w:t>
+      </w:r>
+      <w:r>
+        <w:rPr>
+          <w:bCs/>
+          <w:b/>
+        </w:rPr>
+        <w:t xml:space="preserve">TABLE</w:t>
+      </w:r>
+      <w:r>
+        <w:t xml:space="preserve"> </w:t>
+      </w:r>
+      <w:r>
+        <w:rPr>
+          <w:iCs/>
+          <w:i/>
+        </w:rPr>
+        <w:t xml:space="preserve">tabela</w:t>
+      </w:r>
+      <w:r>
+        <w:br/>
+      </w:r>
+      <w:r>
+        <w:rPr>
+          <w:bCs/>
+          <w:b/>
+        </w:rPr>
+        <w:t xml:space="preserve">ADD</w:t>
+      </w:r>
+      <w:r>
+        <w:t xml:space="preserve"> </w:t>
+      </w:r>
+      <w:r>
+        <w:rPr>
+          <w:bCs/>
+          <w:b/>
+        </w:rPr>
+        <w:t xml:space="preserve">PRIMARY KEY</w:t>
+      </w:r>
+      <w:r>
+        <w:t xml:space="preserve">(</w:t>
+      </w:r>
+      <w:r>
+        <w:rPr>
+          <w:iCs/>
+          <w:i/>
+        </w:rPr>
+        <w:t xml:space="preserve">coluna</w:t>
+      </w:r>
+      <w:r>
+        <w:t xml:space="preserve">);</w:t>
+      </w:r>
+      <w:r>
+        <w:br/>
+      </w:r>
+      <w:r>
+        <w:t xml:space="preserve">ou</w:t>
+      </w:r>
+      <w:r>
+        <w:br/>
+      </w:r>
+      <w:r>
+        <w:rPr>
+          <w:bCs/>
+          <w:b/>
+        </w:rPr>
+        <w:t xml:space="preserve">ALTER</w:t>
+      </w:r>
+      <w:r>
+        <w:t xml:space="preserve"> </w:t>
+      </w:r>
+      <w:r>
+        <w:rPr>
+          <w:bCs/>
+          <w:b/>
+        </w:rPr>
+        <w:t xml:space="preserve">TABLE</w:t>
+      </w:r>
+      <w:r>
+        <w:t xml:space="preserve"> </w:t>
+      </w:r>
+      <w:r>
+        <w:rPr>
+          <w:iCs/>
+          <w:i/>
+        </w:rPr>
+        <w:t xml:space="preserve">tabela</w:t>
+      </w:r>
+      <w:r>
+        <w:br/>
+      </w:r>
+      <w:r>
+        <w:rPr>
+          <w:bCs/>
+          <w:b/>
+        </w:rPr>
+        <w:t xml:space="preserve">ADD</w:t>
+      </w:r>
+      <w:r>
+        <w:t xml:space="preserve"> </w:t>
+      </w:r>
+      <w:r>
+        <w:rPr>
+          <w:bCs/>
+          <w:b/>
+        </w:rPr>
+        <w:t xml:space="preserve">FOREING KEY</w:t>
+      </w:r>
+      <w:r>
+        <w:t xml:space="preserve">(</w:t>
+      </w:r>
+      <w:r>
+        <w:rPr>
+          <w:iCs/>
+          <w:i/>
+        </w:rPr>
+        <w:t xml:space="preserve">coluna_da_tabela</w:t>
+      </w:r>
+      <w:r>
+        <w:t xml:space="preserve">)</w:t>
+      </w:r>
+      <w:r>
+        <w:br/>
+      </w:r>
+      <w:r>
+        <w:rPr>
+          <w:bCs/>
+          <w:b/>
+        </w:rPr>
+        <w:t xml:space="preserve">REFERENCES</w:t>
+      </w:r>
+      <w:r>
+        <w:t xml:space="preserve"> </w:t>
+      </w:r>
+      <w:r>
+        <w:t xml:space="preserve">(</w:t>
+      </w:r>
+      <w:r>
+        <w:rPr>
+          <w:iCs/>
+          <w:i/>
+        </w:rPr>
+        <w:t xml:space="preserve">coluna_chave_primaria_de_outra_tabela</w:t>
+      </w:r>
+      <w:r>
+        <w:t xml:space="preserve">);</w:t>
       </w:r>
       <w:r>
         <w:br/>
@@ -12470,7 +12571,49 @@
           <w:ilvl w:val="3"/>
           <w:numId w:val="1120"/>
         </w:numPr>
-        <w:pStyle w:val="Compact"/>
+      </w:pPr>
+      <w:r>
+        <w:t xml:space="preserve">O comando</w:t>
+      </w:r>
+      <w:r>
+        <w:t xml:space="preserve"> </w:t>
+      </w:r>
+      <w:r>
+        <w:rPr>
+          <w:bCs/>
+          <w:b/>
+        </w:rPr>
+        <w:t xml:space="preserve">ADD</w:t>
+      </w:r>
+      <w:r>
+        <w:t xml:space="preserve"> </w:t>
+      </w:r>
+      <w:r>
+        <w:t xml:space="preserve">funciona como abreviaçãodo do comando</w:t>
+      </w:r>
+      <w:r>
+        <w:t xml:space="preserve"> </w:t>
+      </w:r>
+      <w:r>
+        <w:rPr>
+          <w:bCs/>
+          <w:b/>
+        </w:rPr>
+        <w:t xml:space="preserve">ADD COLUMN</w:t>
+      </w:r>
+      <w:r>
+        <w:t xml:space="preserve">.</w:t>
+      </w:r>
+      <w:r>
+        <w:br/>
+      </w:r>
+    </w:p>
+    <w:p>
+      <w:pPr>
+        <w:numPr>
+          <w:ilvl w:val="3"/>
+          <w:numId w:val="1120"/>
+        </w:numPr>
       </w:pPr>
       <w:r>
         <w:t xml:space="preserve">Sintaxe:</w:t>
@@ -12483,40 +12626,47 @@
           <w:bCs/>
           <w:b/>
         </w:rPr>
-        <w:t xml:space="preserve">ALTER TABLE</w:t>
-      </w:r>
-      <w:r>
-        <w:t xml:space="preserve"> </w:t>
-      </w:r>
-      <w:r>
-        <w:t xml:space="preserve">[nome_database.]</w:t>
-      </w:r>
-      <w:r>
-        <w:rPr>
-          <w:iCs/>
-          <w:i/>
-        </w:rPr>
-        <w:t xml:space="preserve">nome_tabela</w:t>
-      </w:r>
-      <w:r>
-        <w:br/>
-      </w:r>
-      <w:r>
-        <w:rPr>
-          <w:bCs/>
-          <w:b/>
-        </w:rPr>
-        <w:t xml:space="preserve">ADD COLUMN</w:t>
-      </w:r>
-      <w:r>
-        <w:t xml:space="preserve"> </w:t>
-      </w:r>
-      <w:r>
-        <w:rPr>
-          <w:iCs/>
-          <w:i/>
-        </w:rPr>
-        <w:t xml:space="preserve">nome_coluna</w:t>
+        <w:t xml:space="preserve">ALTER</w:t>
+      </w:r>
+      <w:r>
+        <w:t xml:space="preserve"> </w:t>
+      </w:r>
+      <w:r>
+        <w:rPr>
+          <w:bCs/>
+          <w:b/>
+        </w:rPr>
+        <w:t xml:space="preserve">TABLE</w:t>
+      </w:r>
+      <w:r>
+        <w:t xml:space="preserve"> </w:t>
+      </w:r>
+      <w:r>
+        <w:rPr>
+          <w:iCs/>
+          <w:i/>
+        </w:rPr>
+        <w:t xml:space="preserve">tabela</w:t>
+      </w:r>
+      <w:r>
+        <w:br/>
+      </w:r>
+      <w:r>
+        <w:rPr>
+          <w:bCs/>
+          <w:b/>
+        </w:rPr>
+        <w:t xml:space="preserve">ADD</w:t>
+      </w:r>
+      <w:r>
+        <w:t xml:space="preserve"> </w:t>
+      </w:r>
+      <w:r>
+        <w:rPr>
+          <w:iCs/>
+          <w:i/>
+        </w:rPr>
+        <w:t xml:space="preserve">nova_coluna</w:t>
       </w:r>
       <w:r>
         <w:t xml:space="preserve"> </w:t>
@@ -12527,98 +12677,6 @@
           <w:i/>
         </w:rPr>
         <w:t xml:space="preserve">tipo</w:t>
-      </w:r>
-      <w:r>
-        <w:br/>
-      </w:r>
-      <w:r>
-        <w:rPr>
-          <w:bCs/>
-          <w:b/>
-        </w:rPr>
-        <w:t xml:space="preserve">FIRST</w:t>
-      </w:r>
-      <w:r>
-        <w:t xml:space="preserve">;</w:t>
-      </w:r>
-      <w:r>
-        <w:br/>
-      </w:r>
-      <w:r>
-        <w:t xml:space="preserve">ou</w:t>
-      </w:r>
-      <w:r>
-        <w:br/>
-      </w:r>
-      <w:r>
-        <w:rPr>
-          <w:bCs/>
-          <w:b/>
-        </w:rPr>
-        <w:t xml:space="preserve">ALTER TABLE</w:t>
-      </w:r>
-      <w:r>
-        <w:t xml:space="preserve"> </w:t>
-      </w:r>
-      <w:r>
-        <w:t xml:space="preserve">[nome_database.]</w:t>
-      </w:r>
-      <w:r>
-        <w:rPr>
-          <w:iCs/>
-          <w:i/>
-        </w:rPr>
-        <w:t xml:space="preserve">nome_tabela</w:t>
-      </w:r>
-      <w:r>
-        <w:br/>
-      </w:r>
-      <w:r>
-        <w:rPr>
-          <w:bCs/>
-          <w:b/>
-        </w:rPr>
-        <w:t xml:space="preserve">ADD COLUMN</w:t>
-      </w:r>
-      <w:r>
-        <w:t xml:space="preserve"> </w:t>
-      </w:r>
-      <w:r>
-        <w:rPr>
-          <w:iCs/>
-          <w:i/>
-        </w:rPr>
-        <w:t xml:space="preserve">nome_coluna</w:t>
-      </w:r>
-      <w:r>
-        <w:t xml:space="preserve"> </w:t>
-      </w:r>
-      <w:r>
-        <w:rPr>
-          <w:iCs/>
-          <w:i/>
-        </w:rPr>
-        <w:t xml:space="preserve">tipo</w:t>
-      </w:r>
-      <w:r>
-        <w:br/>
-      </w:r>
-      <w:r>
-        <w:rPr>
-          <w:bCs/>
-          <w:b/>
-        </w:rPr>
-        <w:t xml:space="preserve">AFTER</w:t>
-      </w:r>
-      <w:r>
-        <w:t xml:space="preserve"> </w:t>
-      </w:r>
-      <w:r>
-        <w:rPr>
-          <w:iCs/>
-          <w:i/>
-        </w:rPr>
-        <w:t xml:space="preserve">coluna_de_referencia</w:t>
       </w:r>
       <w:r>
         <w:t xml:space="preserve">;</w:t>
@@ -12640,7 +12698,7 @@
           <w:bCs/>
           <w:b/>
         </w:rPr>
-        <w:t xml:space="preserve">DROP COLUMN</w:t>
+        <w:t xml:space="preserve">ADD COLUMN</w:t>
       </w:r>
       <w:r>
         <w:br/>
@@ -12655,7 +12713,7 @@
         <w:pStyle w:val="Compact"/>
       </w:pPr>
       <w:r>
-        <w:t xml:space="preserve">Deleta uma determinada coluna de uma tabela.</w:t>
+        <w:t xml:space="preserve">Adicionando uma nova coluna.</w:t>
       </w:r>
       <w:r>
         <w:br/>
@@ -12703,9 +12761,324 @@
           <w:bCs/>
           <w:b/>
         </w:rPr>
+        <w:t xml:space="preserve">ADD COLUMN</w:t>
+      </w:r>
+      <w:r>
+        <w:t xml:space="preserve"> </w:t>
+      </w:r>
+      <w:r>
+        <w:rPr>
+          <w:iCs/>
+          <w:i/>
+        </w:rPr>
+        <w:t xml:space="preserve">nome_coluna</w:t>
+      </w:r>
+      <w:r>
+        <w:t xml:space="preserve"> </w:t>
+      </w:r>
+      <w:r>
+        <w:rPr>
+          <w:iCs/>
+          <w:i/>
+        </w:rPr>
+        <w:t xml:space="preserve">tipo</w:t>
+      </w:r>
+      <w:r>
+        <w:t xml:space="preserve">;</w:t>
+      </w:r>
+      <w:r>
+        <w:br/>
+      </w:r>
+    </w:p>
+    <w:p>
+      <w:pPr>
+        <w:numPr>
+          <w:ilvl w:val="3"/>
+          <w:numId w:val="1121"/>
+        </w:numPr>
+        <w:pStyle w:val="Compact"/>
+      </w:pPr>
+      <w:r>
+        <w:t xml:space="preserve">Para alterar a posição de entrada da coluna na tabela, usar</w:t>
+      </w:r>
+      <w:r>
+        <w:t xml:space="preserve"> </w:t>
+      </w:r>
+      <w:r>
+        <w:rPr>
+          <w:bCs/>
+          <w:b/>
+        </w:rPr>
+        <w:t xml:space="preserve">FIRST</w:t>
+      </w:r>
+      <w:r>
+        <w:t xml:space="preserve"> </w:t>
+      </w:r>
+      <w:r>
+        <w:t xml:space="preserve">(para aparecer na primeira posição da tabela) ou</w:t>
+      </w:r>
+      <w:r>
+        <w:t xml:space="preserve"> </w:t>
+      </w:r>
+      <w:r>
+        <w:rPr>
+          <w:bCs/>
+          <w:b/>
+        </w:rPr>
+        <w:t xml:space="preserve">AFTER</w:t>
+      </w:r>
+      <w:r>
+        <w:t xml:space="preserve"> </w:t>
+      </w:r>
+      <w:r>
+        <w:t xml:space="preserve">(depois de tal coluna).</w:t>
+      </w:r>
+      <w:r>
+        <w:br/>
+      </w:r>
+    </w:p>
+    <w:p>
+      <w:pPr>
+        <w:numPr>
+          <w:ilvl w:val="3"/>
+          <w:numId w:val="1121"/>
+        </w:numPr>
+        <w:pStyle w:val="Compact"/>
+      </w:pPr>
+      <w:r>
+        <w:t xml:space="preserve">Sintaxe:</w:t>
+      </w:r>
+      <w:r>
+        <w:br/>
+      </w:r>
+      <w:r>
+        <w:rPr>
+          <w:bCs/>
+          <w:b/>
+        </w:rPr>
+        <w:t xml:space="preserve">ALTER TABLE</w:t>
+      </w:r>
+      <w:r>
+        <w:t xml:space="preserve"> </w:t>
+      </w:r>
+      <w:r>
+        <w:t xml:space="preserve">[nome_database.]</w:t>
+      </w:r>
+      <w:r>
+        <w:rPr>
+          <w:iCs/>
+          <w:i/>
+        </w:rPr>
+        <w:t xml:space="preserve">nome_tabela</w:t>
+      </w:r>
+      <w:r>
+        <w:br/>
+      </w:r>
+      <w:r>
+        <w:rPr>
+          <w:bCs/>
+          <w:b/>
+        </w:rPr>
+        <w:t xml:space="preserve">ADD COLUMN</w:t>
+      </w:r>
+      <w:r>
+        <w:t xml:space="preserve"> </w:t>
+      </w:r>
+      <w:r>
+        <w:rPr>
+          <w:iCs/>
+          <w:i/>
+        </w:rPr>
+        <w:t xml:space="preserve">nome_coluna</w:t>
+      </w:r>
+      <w:r>
+        <w:t xml:space="preserve"> </w:t>
+      </w:r>
+      <w:r>
+        <w:rPr>
+          <w:iCs/>
+          <w:i/>
+        </w:rPr>
+        <w:t xml:space="preserve">tipo</w:t>
+      </w:r>
+      <w:r>
+        <w:br/>
+      </w:r>
+      <w:r>
+        <w:rPr>
+          <w:bCs/>
+          <w:b/>
+        </w:rPr>
+        <w:t xml:space="preserve">FIRST</w:t>
+      </w:r>
+      <w:r>
+        <w:t xml:space="preserve">;</w:t>
+      </w:r>
+      <w:r>
+        <w:br/>
+      </w:r>
+      <w:r>
+        <w:t xml:space="preserve">ou</w:t>
+      </w:r>
+      <w:r>
+        <w:br/>
+      </w:r>
+      <w:r>
+        <w:rPr>
+          <w:bCs/>
+          <w:b/>
+        </w:rPr>
+        <w:t xml:space="preserve">ALTER TABLE</w:t>
+      </w:r>
+      <w:r>
+        <w:t xml:space="preserve"> </w:t>
+      </w:r>
+      <w:r>
+        <w:t xml:space="preserve">[nome_database.]</w:t>
+      </w:r>
+      <w:r>
+        <w:rPr>
+          <w:iCs/>
+          <w:i/>
+        </w:rPr>
+        <w:t xml:space="preserve">nome_tabela</w:t>
+      </w:r>
+      <w:r>
+        <w:br/>
+      </w:r>
+      <w:r>
+        <w:rPr>
+          <w:bCs/>
+          <w:b/>
+        </w:rPr>
+        <w:t xml:space="preserve">ADD COLUMN</w:t>
+      </w:r>
+      <w:r>
+        <w:t xml:space="preserve"> </w:t>
+      </w:r>
+      <w:r>
+        <w:rPr>
+          <w:iCs/>
+          <w:i/>
+        </w:rPr>
+        <w:t xml:space="preserve">nome_coluna</w:t>
+      </w:r>
+      <w:r>
+        <w:t xml:space="preserve"> </w:t>
+      </w:r>
+      <w:r>
+        <w:rPr>
+          <w:iCs/>
+          <w:i/>
+        </w:rPr>
+        <w:t xml:space="preserve">tipo</w:t>
+      </w:r>
+      <w:r>
+        <w:br/>
+      </w:r>
+      <w:r>
+        <w:rPr>
+          <w:bCs/>
+          <w:b/>
+        </w:rPr>
+        <w:t xml:space="preserve">AFTER</w:t>
+      </w:r>
+      <w:r>
+        <w:t xml:space="preserve"> </w:t>
+      </w:r>
+      <w:r>
+        <w:rPr>
+          <w:iCs/>
+          <w:i/>
+        </w:rPr>
+        <w:t xml:space="preserve">coluna_de_referencia</w:t>
+      </w:r>
+      <w:r>
+        <w:t xml:space="preserve">;</w:t>
+      </w:r>
+      <w:r>
+        <w:br/>
+      </w:r>
+    </w:p>
+    <w:p>
+      <w:pPr>
+        <w:numPr>
+          <w:ilvl w:val="2"/>
+          <w:numId w:val="1117"/>
+        </w:numPr>
+        <w:pStyle w:val="Compact"/>
+      </w:pPr>
+      <w:r>
+        <w:rPr>
+          <w:bCs/>
+          <w:b/>
+        </w:rPr>
         <w:t xml:space="preserve">DROP COLUMN</w:t>
       </w:r>
       <w:r>
+        <w:br/>
+      </w:r>
+    </w:p>
+    <w:p>
+      <w:pPr>
+        <w:numPr>
+          <w:ilvl w:val="3"/>
+          <w:numId w:val="1122"/>
+        </w:numPr>
+        <w:pStyle w:val="Compact"/>
+      </w:pPr>
+      <w:r>
+        <w:t xml:space="preserve">Deleta uma determinada coluna de uma tabela.</w:t>
+      </w:r>
+      <w:r>
+        <w:br/>
+      </w:r>
+    </w:p>
+    <w:p>
+      <w:pPr>
+        <w:numPr>
+          <w:ilvl w:val="3"/>
+          <w:numId w:val="1122"/>
+        </w:numPr>
+        <w:pStyle w:val="Compact"/>
+      </w:pPr>
+      <w:r>
+        <w:t xml:space="preserve">Sintaxe:</w:t>
+      </w:r>
+      <w:r>
+        <w:br/>
+      </w:r>
+      <w:r>
+        <w:rPr>
+          <w:bCs/>
+          <w:b/>
+        </w:rPr>
+        <w:t xml:space="preserve">ALTER TABLE</w:t>
+      </w:r>
+      <w:r>
+        <w:t xml:space="preserve"> </w:t>
+      </w:r>
+      <w:r>
+        <w:t xml:space="preserve">[nome_database.]</w:t>
+      </w:r>
+      <w:r>
+        <w:rPr>
+          <w:iCs/>
+          <w:i/>
+        </w:rPr>
+        <w:t xml:space="preserve">nome_tabela</w:t>
+      </w:r>
+      <w:r>
+        <w:br/>
+      </w:r>
+      <w:r>
+        <w:rPr>
+          <w:bCs/>
+          <w:b/>
+        </w:rPr>
+        <w:t xml:space="preserve">DROP COLUMN</w:t>
+      </w:r>
+      <w:r>
         <w:t xml:space="preserve"> </w:t>
       </w:r>
       <w:r>
@@ -12714,6 +13087,108 @@
           <w:i/>
         </w:rPr>
         <w:t xml:space="preserve">nome_coluna</w:t>
+      </w:r>
+      <w:r>
+        <w:t xml:space="preserve">;</w:t>
+      </w:r>
+      <w:r>
+        <w:br/>
+      </w:r>
+    </w:p>
+    <w:p>
+      <w:pPr>
+        <w:numPr>
+          <w:ilvl w:val="2"/>
+          <w:numId w:val="1117"/>
+        </w:numPr>
+        <w:pStyle w:val="Compact"/>
+      </w:pPr>
+      <w:r>
+        <w:rPr>
+          <w:bCs/>
+          <w:b/>
+        </w:rPr>
+        <w:t xml:space="preserve">RENAME</w:t>
+      </w:r>
+      <w:r>
+        <w:br/>
+      </w:r>
+    </w:p>
+    <w:p>
+      <w:pPr>
+        <w:numPr>
+          <w:ilvl w:val="3"/>
+          <w:numId w:val="1123"/>
+        </w:numPr>
+        <w:pStyle w:val="Compact"/>
+      </w:pPr>
+      <w:r>
+        <w:t xml:space="preserve">Renomeia o nome de uma tabela.</w:t>
+      </w:r>
+      <w:r>
+        <w:br/>
+      </w:r>
+    </w:p>
+    <w:p>
+      <w:pPr>
+        <w:numPr>
+          <w:ilvl w:val="3"/>
+          <w:numId w:val="1123"/>
+        </w:numPr>
+        <w:pStyle w:val="Compact"/>
+      </w:pPr>
+      <w:r>
+        <w:t xml:space="preserve">Sintaxe:</w:t>
+      </w:r>
+      <w:r>
+        <w:br/>
+      </w:r>
+      <w:r>
+        <w:rPr>
+          <w:bCs/>
+          <w:b/>
+        </w:rPr>
+        <w:t xml:space="preserve">ALTER</w:t>
+      </w:r>
+      <w:r>
+        <w:t xml:space="preserve"> </w:t>
+      </w:r>
+      <w:r>
+        <w:rPr>
+          <w:bCs/>
+          <w:b/>
+        </w:rPr>
+        <w:t xml:space="preserve">TABLE</w:t>
+      </w:r>
+      <w:r>
+        <w:t xml:space="preserve"> </w:t>
+      </w:r>
+      <w:r>
+        <w:rPr>
+          <w:iCs/>
+          <w:i/>
+        </w:rPr>
+        <w:t xml:space="preserve">tabela</w:t>
+      </w:r>
+      <w:r>
+        <w:br/>
+      </w:r>
+      <w:r>
+        <w:rPr>
+          <w:bCs/>
+          <w:b/>
+        </w:rPr>
+        <w:t xml:space="preserve">RENAME</w:t>
+      </w:r>
+      <w:r>
+        <w:t xml:space="preserve"> </w:t>
+      </w:r>
+      <w:r>
+        <w:rPr>
+          <w:iCs/>
+          <w:i/>
+        </w:rPr>
+        <w:t xml:space="preserve">novo_nome_tabela</w:t>
       </w:r>
       <w:r>
         <w:t xml:space="preserve">;</w:t>
@@ -12744,7 +13219,7 @@
       <w:pPr>
         <w:numPr>
           <w:ilvl w:val="1"/>
-          <w:numId w:val="1122"/>
+          <w:numId w:val="1124"/>
         </w:numPr>
         <w:pStyle w:val="Compact"/>
       </w:pPr>
@@ -12759,7 +13234,7 @@
       <w:pPr>
         <w:numPr>
           <w:ilvl w:val="1"/>
-          <w:numId w:val="1122"/>
+          <w:numId w:val="1124"/>
         </w:numPr>
         <w:pStyle w:val="Compact"/>
       </w:pPr>
@@ -12787,7 +13262,7 @@
       <w:pPr>
         <w:numPr>
           <w:ilvl w:val="1"/>
-          <w:numId w:val="1122"/>
+          <w:numId w:val="1124"/>
         </w:numPr>
         <w:pStyle w:val="Compact"/>
       </w:pPr>
@@ -12853,7 +13328,7 @@
       <w:pPr>
         <w:numPr>
           <w:ilvl w:val="1"/>
-          <w:numId w:val="1123"/>
+          <w:numId w:val="1125"/>
         </w:numPr>
         <w:pStyle w:val="Compact"/>
       </w:pPr>
@@ -12868,7 +13343,7 @@
       <w:pPr>
         <w:numPr>
           <w:ilvl w:val="1"/>
-          <w:numId w:val="1123"/>
+          <w:numId w:val="1125"/>
         </w:numPr>
         <w:pStyle w:val="Compact"/>
       </w:pPr>
@@ -13076,383 +13551,11 @@
       <w:pPr>
         <w:numPr>
           <w:ilvl w:val="0"/>
-          <w:numId w:val="1124"/>
+          <w:numId w:val="1126"/>
         </w:numPr>
       </w:pPr>
       <w:r>
         <w:t xml:space="preserve">USER - usuário</w:t>
-      </w:r>
-      <w:r>
-        <w:br/>
-      </w:r>
-    </w:p>
-    <w:p>
-      <w:pPr>
-        <w:numPr>
-          <w:ilvl w:val="1"/>
-          <w:numId w:val="1125"/>
-        </w:numPr>
-        <w:pStyle w:val="Compact"/>
-      </w:pPr>
-      <w:r>
-        <w:rPr>
-          <w:bCs/>
-          <w:b/>
-        </w:rPr>
-        <w:t xml:space="preserve">CREATE USER</w:t>
-      </w:r>
-      <w:r>
-        <w:br/>
-      </w:r>
-    </w:p>
-    <w:p>
-      <w:pPr>
-        <w:numPr>
-          <w:ilvl w:val="2"/>
-          <w:numId w:val="1126"/>
-        </w:numPr>
-        <w:pStyle w:val="Compact"/>
-      </w:pPr>
-      <w:r>
-        <w:t xml:space="preserve">Comando para criação de usuários.</w:t>
-      </w:r>
-      <w:r>
-        <w:br/>
-      </w:r>
-    </w:p>
-    <w:p>
-      <w:pPr>
-        <w:numPr>
-          <w:ilvl w:val="2"/>
-          <w:numId w:val="1126"/>
-        </w:numPr>
-        <w:pStyle w:val="Compact"/>
-      </w:pPr>
-      <w:r>
-        <w:t xml:space="preserve">Determina user = usuário, host = local (IP do servidor ou</w:t>
-      </w:r>
-      <w:r>
-        <w:t xml:space="preserve"> </w:t>
-      </w:r>
-      <w:r>
-        <w:rPr>
-          <w:iCs/>
-          <w:i/>
-        </w:rPr>
-        <w:t xml:space="preserve">localhost</w:t>
-      </w:r>
-      <w:r>
-        <w:t xml:space="preserve"> </w:t>
-      </w:r>
-      <w:r>
-        <w:t xml:space="preserve">- maquina local) e password = senha.</w:t>
-      </w:r>
-      <w:r>
-        <w:br/>
-      </w:r>
-    </w:p>
-    <w:p>
-      <w:pPr>
-        <w:numPr>
-          <w:ilvl w:val="2"/>
-          <w:numId w:val="1126"/>
-        </w:numPr>
-        <w:pStyle w:val="Compact"/>
-      </w:pPr>
-      <w:r>
-        <w:t xml:space="preserve">Sintaxe:</w:t>
-      </w:r>
-      <w:r>
-        <w:br/>
-      </w:r>
-      <w:r>
-        <w:rPr>
-          <w:bCs/>
-          <w:b/>
-        </w:rPr>
-        <w:t xml:space="preserve">CREATE USER</w:t>
-      </w:r>
-      <w:r>
-        <w:t xml:space="preserve"> </w:t>
-      </w:r>
-      <w:r>
-        <w:t xml:space="preserve">‘</w:t>
-      </w:r>
-      <w:r>
-        <w:rPr>
-          <w:iCs/>
-          <w:i/>
-        </w:rPr>
-        <w:t xml:space="preserve">user</w:t>
-      </w:r>
-      <w:r>
-        <w:t xml:space="preserve">’</w:t>
-      </w:r>
-      <w:r>
-        <w:t xml:space="preserve">@</w:t>
-      </w:r>
-      <w:r>
-        <w:t xml:space="preserve">‘</w:t>
-      </w:r>
-      <w:r>
-        <w:rPr>
-          <w:iCs/>
-          <w:i/>
-        </w:rPr>
-        <w:t xml:space="preserve">host</w:t>
-      </w:r>
-      <w:r>
-        <w:t xml:space="preserve">’</w:t>
-      </w:r>
-      <w:r>
-        <w:t xml:space="preserve"> </w:t>
-      </w:r>
-      <w:r>
-        <w:rPr>
-          <w:bCs/>
-          <w:b/>
-        </w:rPr>
-        <w:t xml:space="preserve">IDENTIFIED BY</w:t>
-      </w:r>
-      <w:r>
-        <w:t xml:space="preserve"> </w:t>
-      </w:r>
-      <w:r>
-        <w:t xml:space="preserve">‘</w:t>
-      </w:r>
-      <w:r>
-        <w:rPr>
-          <w:iCs/>
-          <w:i/>
-        </w:rPr>
-        <w:t xml:space="preserve">password</w:t>
-      </w:r>
-      <w:r>
-        <w:t xml:space="preserve">’</w:t>
-      </w:r>
-      <w:r>
-        <w:t xml:space="preserve">;</w:t>
-      </w:r>
-      <w:r>
-        <w:br/>
-      </w:r>
-    </w:p>
-    <w:p>
-      <w:pPr>
-        <w:numPr>
-          <w:ilvl w:val="1"/>
-          <w:numId w:val="1125"/>
-        </w:numPr>
-        <w:pStyle w:val="Compact"/>
-      </w:pPr>
-      <w:r>
-        <w:t xml:space="preserve">Listar usuários:</w:t>
-      </w:r>
-      <w:r>
-        <w:br/>
-      </w:r>
-      <w:r>
-        <w:rPr>
-          <w:bCs/>
-          <w:b/>
-        </w:rPr>
-        <w:t xml:space="preserve">SELECT</w:t>
-      </w:r>
-      <w:r>
-        <w:t xml:space="preserve"> </w:t>
-      </w:r>
-      <w:r>
-        <w:rPr>
-          <w:bCs/>
-          <w:b/>
-        </w:rPr>
-        <w:t xml:space="preserve">user</w:t>
-      </w:r>
-      <w:r>
-        <w:t xml:space="preserve"> </w:t>
-      </w:r>
-      <w:r>
-        <w:rPr>
-          <w:bCs/>
-          <w:b/>
-        </w:rPr>
-        <w:t xml:space="preserve">FROM</w:t>
-      </w:r>
-      <w:r>
-        <w:t xml:space="preserve"> </w:t>
-      </w:r>
-      <w:r>
-        <w:rPr>
-          <w:bCs/>
-          <w:b/>
-        </w:rPr>
-        <w:t xml:space="preserve">mysql.user</w:t>
-      </w:r>
-      <w:r>
-        <w:t xml:space="preserve">;</w:t>
-      </w:r>
-      <w:r>
-        <w:br/>
-      </w:r>
-    </w:p>
-    <w:p>
-      <w:pPr>
-        <w:numPr>
-          <w:ilvl w:val="1"/>
-          <w:numId w:val="1125"/>
-        </w:numPr>
-        <w:pStyle w:val="Compact"/>
-      </w:pPr>
-      <w:r>
-        <w:t xml:space="preserve">Mostrar usuário conectado atual:</w:t>
-      </w:r>
-      <w:r>
-        <w:br/>
-      </w:r>
-      <w:r>
-        <w:rPr>
-          <w:bCs/>
-          <w:b/>
-        </w:rPr>
-        <w:t xml:space="preserve">SELECT</w:t>
-      </w:r>
-      <w:r>
-        <w:t xml:space="preserve"> </w:t>
-      </w:r>
-      <w:r>
-        <w:rPr>
-          <w:bCs/>
-          <w:b/>
-        </w:rPr>
-        <w:t xml:space="preserve">user()</w:t>
-      </w:r>
-      <w:r>
-        <w:t xml:space="preserve">;</w:t>
-      </w:r>
-      <w:r>
-        <w:br/>
-      </w:r>
-    </w:p>
-    <w:p>
-      <w:pPr>
-        <w:numPr>
-          <w:ilvl w:val="1"/>
-          <w:numId w:val="1125"/>
-        </w:numPr>
-        <w:pStyle w:val="Compact"/>
-      </w:pPr>
-      <w:r>
-        <w:t xml:space="preserve">Removendo usuários:</w:t>
-      </w:r>
-      <w:r>
-        <w:br/>
-      </w:r>
-      <w:r>
-        <w:rPr>
-          <w:bCs/>
-          <w:b/>
-        </w:rPr>
-        <w:t xml:space="preserve">DROP USER</w:t>
-      </w:r>
-      <w:r>
-        <w:t xml:space="preserve"> </w:t>
-      </w:r>
-      <w:r>
-        <w:t xml:space="preserve">‘</w:t>
-      </w:r>
-      <w:r>
-        <w:rPr>
-          <w:iCs/>
-          <w:i/>
-        </w:rPr>
-        <w:t xml:space="preserve">exemplo</w:t>
-      </w:r>
-      <w:r>
-        <w:t xml:space="preserve">’</w:t>
-      </w:r>
-      <w:r>
-        <w:t xml:space="preserve">@</w:t>
-      </w:r>
-      <w:r>
-        <w:t xml:space="preserve">‘</w:t>
-      </w:r>
-      <w:r>
-        <w:rPr>
-          <w:iCs/>
-          <w:i/>
-        </w:rPr>
-        <w:t xml:space="preserve">host</w:t>
-      </w:r>
-      <w:r>
-        <w:t xml:space="preserve">’</w:t>
-      </w:r>
-      <w:r>
-        <w:t xml:space="preserve">;</w:t>
-      </w:r>
-      <w:r>
-        <w:br/>
-      </w:r>
-    </w:p>
-    <w:p>
-      <w:pPr>
-        <w:numPr>
-          <w:ilvl w:val="1"/>
-          <w:numId w:val="1125"/>
-        </w:numPr>
-        <w:pStyle w:val="Compact"/>
-      </w:pPr>
-      <w:r>
-        <w:t xml:space="preserve">Conectando ao MySQL por um usuário:</w:t>
-      </w:r>
-      <w:r>
-        <w:br/>
-      </w:r>
-      <w:r>
-        <w:t xml:space="preserve">mysql -u</w:t>
-      </w:r>
-      <w:r>
-        <w:t xml:space="preserve"> </w:t>
-      </w:r>
-      <w:r>
-        <w:rPr>
-          <w:iCs/>
-          <w:i/>
-        </w:rPr>
-        <w:t xml:space="preserve">nome_usuário</w:t>
-      </w:r>
-      <w:r>
-        <w:t xml:space="preserve"> </w:t>
-      </w:r>
-      <w:r>
-        <w:t xml:space="preserve">-p</w:t>
-      </w:r>
-      <w:r>
-        <w:t xml:space="preserve"> </w:t>
-      </w:r>
-      <w:r>
-        <w:rPr>
-          <w:iCs/>
-          <w:i/>
-        </w:rPr>
-        <w:t xml:space="preserve">password</w:t>
-      </w:r>
-      <w:r>
-        <w:br/>
-      </w:r>
-    </w:p>
-    <w:p>
-      <w:pPr>
-        <w:numPr>
-          <w:ilvl w:val="0"/>
-          <w:numId w:val="1124"/>
-        </w:numPr>
-      </w:pPr>
-      <w:r>
-        <w:rPr>
-          <w:bCs/>
-          <w:b/>
-        </w:rPr>
-        <w:t xml:space="preserve">GRANT</w:t>
       </w:r>
       <w:r>
         <w:br/>
@@ -13467,7 +13570,143 @@
         <w:pStyle w:val="Compact"/>
       </w:pPr>
       <w:r>
-        <w:t xml:space="preserve">Permitir que usuários especificados realizem tarefas especificadas.</w:t>
+        <w:rPr>
+          <w:bCs/>
+          <w:b/>
+        </w:rPr>
+        <w:t xml:space="preserve">CREATE USER</w:t>
+      </w:r>
+      <w:r>
+        <w:br/>
+      </w:r>
+    </w:p>
+    <w:p>
+      <w:pPr>
+        <w:numPr>
+          <w:ilvl w:val="2"/>
+          <w:numId w:val="1128"/>
+        </w:numPr>
+        <w:pStyle w:val="Compact"/>
+      </w:pPr>
+      <w:r>
+        <w:t xml:space="preserve">Comando para criação de usuários.</w:t>
+      </w:r>
+      <w:r>
+        <w:br/>
+      </w:r>
+    </w:p>
+    <w:p>
+      <w:pPr>
+        <w:numPr>
+          <w:ilvl w:val="2"/>
+          <w:numId w:val="1128"/>
+        </w:numPr>
+        <w:pStyle w:val="Compact"/>
+      </w:pPr>
+      <w:r>
+        <w:t xml:space="preserve">Determina user = usuário, host = local (IP do servidor ou</w:t>
+      </w:r>
+      <w:r>
+        <w:t xml:space="preserve"> </w:t>
+      </w:r>
+      <w:r>
+        <w:rPr>
+          <w:iCs/>
+          <w:i/>
+        </w:rPr>
+        <w:t xml:space="preserve">localhost</w:t>
+      </w:r>
+      <w:r>
+        <w:t xml:space="preserve"> </w:t>
+      </w:r>
+      <w:r>
+        <w:t xml:space="preserve">- maquina local) e password = senha.</w:t>
+      </w:r>
+      <w:r>
+        <w:br/>
+      </w:r>
+    </w:p>
+    <w:p>
+      <w:pPr>
+        <w:numPr>
+          <w:ilvl w:val="2"/>
+          <w:numId w:val="1128"/>
+        </w:numPr>
+        <w:pStyle w:val="Compact"/>
+      </w:pPr>
+      <w:r>
+        <w:t xml:space="preserve">Sintaxe:</w:t>
+      </w:r>
+      <w:r>
+        <w:br/>
+      </w:r>
+      <w:r>
+        <w:rPr>
+          <w:bCs/>
+          <w:b/>
+        </w:rPr>
+        <w:t xml:space="preserve">CREATE USER</w:t>
+      </w:r>
+      <w:r>
+        <w:t xml:space="preserve"> </w:t>
+      </w:r>
+      <w:r>
+        <w:t xml:space="preserve">‘</w:t>
+      </w:r>
+      <w:r>
+        <w:rPr>
+          <w:iCs/>
+          <w:i/>
+        </w:rPr>
+        <w:t xml:space="preserve">user</w:t>
+      </w:r>
+      <w:r>
+        <w:t xml:space="preserve">’</w:t>
+      </w:r>
+      <w:r>
+        <w:t xml:space="preserve">@</w:t>
+      </w:r>
+      <w:r>
+        <w:t xml:space="preserve">‘</w:t>
+      </w:r>
+      <w:r>
+        <w:rPr>
+          <w:iCs/>
+          <w:i/>
+        </w:rPr>
+        <w:t xml:space="preserve">host</w:t>
+      </w:r>
+      <w:r>
+        <w:t xml:space="preserve">’</w:t>
+      </w:r>
+      <w:r>
+        <w:t xml:space="preserve"> </w:t>
+      </w:r>
+      <w:r>
+        <w:rPr>
+          <w:bCs/>
+          <w:b/>
+        </w:rPr>
+        <w:t xml:space="preserve">IDENTIFIED BY</w:t>
+      </w:r>
+      <w:r>
+        <w:t xml:space="preserve"> </w:t>
+      </w:r>
+      <w:r>
+        <w:t xml:space="preserve">‘</w:t>
+      </w:r>
+      <w:r>
+        <w:rPr>
+          <w:iCs/>
+          <w:i/>
+        </w:rPr>
+        <w:t xml:space="preserve">password</w:t>
+      </w:r>
+      <w:r>
+        <w:t xml:space="preserve">’</w:t>
+      </w:r>
+      <w:r>
+        <w:t xml:space="preserve">;</w:t>
       </w:r>
       <w:r>
         <w:br/>
@@ -13482,7 +13721,50 @@
         <w:pStyle w:val="Compact"/>
       </w:pPr>
       <w:r>
-        <w:t xml:space="preserve">Tambem permite gerenciar permissão para realizar tarefas especificas em database e/ou tabelas especificas.</w:t>
+        <w:t xml:space="preserve">Listar usuários:</w:t>
+      </w:r>
+      <w:r>
+        <w:br/>
+      </w:r>
+      <w:r>
+        <w:rPr>
+          <w:bCs/>
+          <w:b/>
+        </w:rPr>
+        <w:t xml:space="preserve">SELECT</w:t>
+      </w:r>
+      <w:r>
+        <w:t xml:space="preserve"> </w:t>
+      </w:r>
+      <w:r>
+        <w:rPr>
+          <w:bCs/>
+          <w:b/>
+        </w:rPr>
+        <w:t xml:space="preserve">user</w:t>
+      </w:r>
+      <w:r>
+        <w:t xml:space="preserve"> </w:t>
+      </w:r>
+      <w:r>
+        <w:rPr>
+          <w:bCs/>
+          <w:b/>
+        </w:rPr>
+        <w:t xml:space="preserve">FROM</w:t>
+      </w:r>
+      <w:r>
+        <w:t xml:space="preserve"> </w:t>
+      </w:r>
+      <w:r>
+        <w:rPr>
+          <w:bCs/>
+          <w:b/>
+        </w:rPr>
+        <w:t xml:space="preserve">mysql.user</w:t>
+      </w:r>
+      <w:r>
+        <w:t xml:space="preserve">;</w:t>
       </w:r>
       <w:r>
         <w:br/>
@@ -13497,186 +13779,27 @@
         <w:pStyle w:val="Compact"/>
       </w:pPr>
       <w:r>
-        <w:t xml:space="preserve">Sintaxe:</w:t>
-      </w:r>
-      <w:r>
-        <w:br/>
-      </w:r>
-      <w:r>
-        <w:rPr>
-          <w:bCs/>
-          <w:b/>
-        </w:rPr>
-        <w:t xml:space="preserve">GRANT</w:t>
-      </w:r>
-      <w:r>
-        <w:t xml:space="preserve"> </w:t>
-      </w:r>
-      <w:r>
-        <w:rPr>
-          <w:iCs/>
-          <w:i/>
-        </w:rPr>
-        <w:t xml:space="preserve">tipo_de_permissão</w:t>
-      </w:r>
-      <w:r>
-        <w:t xml:space="preserve"> </w:t>
-      </w:r>
-      <w:r>
-        <w:rPr>
-          <w:bCs/>
-          <w:b/>
-        </w:rPr>
-        <w:t xml:space="preserve">ON</w:t>
-      </w:r>
-      <w:r>
-        <w:t xml:space="preserve"> </w:t>
-      </w:r>
-      <w:r>
-        <w:rPr>
-          <w:iCs/>
-          <w:i/>
-        </w:rPr>
-        <w:t xml:space="preserve">nome_database</w:t>
-      </w:r>
-      <w:r>
-        <w:t xml:space="preserve">.</w:t>
-      </w:r>
-      <w:r>
-        <w:rPr>
-          <w:iCs/>
-          <w:i/>
-        </w:rPr>
-        <w:t xml:space="preserve">nome_tabela</w:t>
-      </w:r>
-      <w:r>
-        <w:t xml:space="preserve"> </w:t>
-      </w:r>
-      <w:r>
-        <w:rPr>
-          <w:bCs/>
-          <w:b/>
-        </w:rPr>
-        <w:t xml:space="preserve">TO</w:t>
-      </w:r>
-      <w:r>
-        <w:t xml:space="preserve"> </w:t>
-      </w:r>
-      <w:r>
-        <w:t xml:space="preserve">‘</w:t>
-      </w:r>
-      <w:r>
-        <w:rPr>
-          <w:iCs/>
-          <w:i/>
-        </w:rPr>
-        <w:t xml:space="preserve">username</w:t>
-      </w:r>
-      <w:r>
-        <w:t xml:space="preserve">’</w:t>
-      </w:r>
-      <w:r>
-        <w:t xml:space="preserve">@</w:t>
-      </w:r>
-      <w:r>
-        <w:t xml:space="preserve">‘</w:t>
-      </w:r>
-      <w:r>
-        <w:rPr>
-          <w:iCs/>
-          <w:i/>
-        </w:rPr>
-        <w:t xml:space="preserve">localhost</w:t>
-      </w:r>
-      <w:r>
-        <w:t xml:space="preserve">’</w:t>
-      </w:r>
-      <w:r>
-        <w:t xml:space="preserve">;</w:t>
-      </w:r>
-      <w:r>
-        <w:br/>
-      </w:r>
-      <w:r>
-        <w:t xml:space="preserve">ou para dar permissão de root:</w:t>
-      </w:r>
-      <w:r>
-        <w:br/>
-      </w:r>
-      <w:r>
-        <w:rPr>
-          <w:bCs/>
-          <w:b/>
-        </w:rPr>
-        <w:t xml:space="preserve">GRANT</w:t>
-      </w:r>
-      <w:r>
-        <w:t xml:space="preserve"> </w:t>
-      </w:r>
-      <w:r>
-        <w:rPr>
-          <w:bCs/>
-          <w:b/>
-        </w:rPr>
-        <w:t xml:space="preserve">ALL PRIVILEGES</w:t>
-      </w:r>
-      <w:r>
-        <w:t xml:space="preserve"> </w:t>
-      </w:r>
-      <w:r>
-        <w:rPr>
-          <w:bCs/>
-          <w:b/>
-        </w:rPr>
-        <w:t xml:space="preserve">ON</w:t>
-      </w:r>
-      <w:r>
-        <w:t xml:space="preserve"> </w:t>
-      </w:r>
-      <w:r>
-        <w:t xml:space="preserve">* . *</w:t>
-      </w:r>
-      <w:r>
-        <w:t xml:space="preserve"> </w:t>
-      </w:r>
-      <w:r>
-        <w:rPr>
-          <w:bCs/>
-          <w:b/>
-        </w:rPr>
-        <w:t xml:space="preserve">TO</w:t>
-      </w:r>
-      <w:r>
-        <w:t xml:space="preserve"> </w:t>
-      </w:r>
-      <w:r>
-        <w:t xml:space="preserve">‘</w:t>
-      </w:r>
-      <w:r>
-        <w:rPr>
-          <w:iCs/>
-          <w:i/>
-        </w:rPr>
-        <w:t xml:space="preserve">newuser</w:t>
-      </w:r>
-      <w:r>
-        <w:t xml:space="preserve">’</w:t>
-      </w:r>
-      <w:r>
-        <w:t xml:space="preserve">@</w:t>
-      </w:r>
-      <w:r>
-        <w:t xml:space="preserve">‘</w:t>
-      </w:r>
-      <w:r>
-        <w:rPr>
-          <w:iCs/>
-          <w:i/>
-        </w:rPr>
-        <w:t xml:space="preserve">localhost</w:t>
-      </w:r>
-      <w:r>
-        <w:t xml:space="preserve">’</w:t>
+        <w:t xml:space="preserve">Mostrar usuário conectado atual:</w:t>
+      </w:r>
+      <w:r>
+        <w:br/>
+      </w:r>
+      <w:r>
+        <w:rPr>
+          <w:bCs/>
+          <w:b/>
+        </w:rPr>
+        <w:t xml:space="preserve">SELECT</w:t>
+      </w:r>
+      <w:r>
+        <w:t xml:space="preserve"> </w:t>
+      </w:r>
+      <w:r>
+        <w:rPr>
+          <w:bCs/>
+          <w:b/>
+        </w:rPr>
+        <w:t xml:space="preserve">user()</w:t>
       </w:r>
       <w:r>
         <w:t xml:space="preserve">;</w:t>
@@ -13694,17 +13817,49 @@
         <w:pStyle w:val="Compact"/>
       </w:pPr>
       <w:r>
-        <w:t xml:space="preserve">Carregar/atualizar permissões:</w:t>
-      </w:r>
-      <w:r>
-        <w:br/>
-      </w:r>
-      <w:r>
-        <w:rPr>
-          <w:bCs/>
-          <w:b/>
-        </w:rPr>
-        <w:t xml:space="preserve">FLUSH PRIVILEGES</w:t>
+        <w:t xml:space="preserve">Removendo usuários:</w:t>
+      </w:r>
+      <w:r>
+        <w:br/>
+      </w:r>
+      <w:r>
+        <w:rPr>
+          <w:bCs/>
+          <w:b/>
+        </w:rPr>
+        <w:t xml:space="preserve">DROP USER</w:t>
+      </w:r>
+      <w:r>
+        <w:t xml:space="preserve"> </w:t>
+      </w:r>
+      <w:r>
+        <w:t xml:space="preserve">‘</w:t>
+      </w:r>
+      <w:r>
+        <w:rPr>
+          <w:iCs/>
+          <w:i/>
+        </w:rPr>
+        <w:t xml:space="preserve">exemplo</w:t>
+      </w:r>
+      <w:r>
+        <w:t xml:space="preserve">’</w:t>
+      </w:r>
+      <w:r>
+        <w:t xml:space="preserve">@</w:t>
+      </w:r>
+      <w:r>
+        <w:t xml:space="preserve">‘</w:t>
+      </w:r>
+      <w:r>
+        <w:rPr>
+          <w:iCs/>
+          <w:i/>
+        </w:rPr>
+        <w:t xml:space="preserve">host</w:t>
+      </w:r>
+      <w:r>
+        <w:t xml:space="preserve">’</w:t>
       </w:r>
       <w:r>
         <w:t xml:space="preserve">;</w:t>
@@ -13722,62 +13877,39 @@
         <w:pStyle w:val="Compact"/>
       </w:pPr>
       <w:r>
-        <w:t xml:space="preserve">Revisar as permissões atuais de um usuário:</w:t>
-      </w:r>
-      <w:r>
-        <w:br/>
-      </w:r>
-      <w:r>
-        <w:rPr>
-          <w:bCs/>
-          <w:b/>
-        </w:rPr>
-        <w:t xml:space="preserve">SHOW GRANTS</w:t>
-      </w:r>
-      <w:r>
-        <w:t xml:space="preserve"> </w:t>
-      </w:r>
-      <w:r>
-        <w:rPr>
-          <w:bCs/>
-          <w:b/>
-        </w:rPr>
-        <w:t xml:space="preserve">FOR</w:t>
-      </w:r>
-      <w:r>
-        <w:t xml:space="preserve"> </w:t>
-      </w:r>
-      <w:r>
-        <w:t xml:space="preserve">‘</w:t>
-      </w:r>
-      <w:r>
-        <w:rPr>
-          <w:iCs/>
-          <w:i/>
-        </w:rPr>
-        <w:t xml:space="preserve">username</w:t>
-      </w:r>
-      <w:r>
-        <w:t xml:space="preserve">’</w:t>
-      </w:r>
-      <w:r>
-        <w:t xml:space="preserve">@</w:t>
-      </w:r>
-      <w:r>
-        <w:t xml:space="preserve">‘</w:t>
-      </w:r>
-      <w:r>
-        <w:rPr>
-          <w:iCs/>
-          <w:i/>
-        </w:rPr>
-        <w:t xml:space="preserve">localhost</w:t>
-      </w:r>
-      <w:r>
-        <w:t xml:space="preserve">’</w:t>
-      </w:r>
-      <w:r>
-        <w:t xml:space="preserve">;</w:t>
+        <w:t xml:space="preserve">Conectando ao MySQL por um usuário:</w:t>
+      </w:r>
+      <w:r>
+        <w:br/>
+      </w:r>
+      <w:r>
+        <w:t xml:space="preserve">mysql -u</w:t>
+      </w:r>
+      <w:r>
+        <w:t xml:space="preserve"> </w:t>
+      </w:r>
+      <w:r>
+        <w:rPr>
+          <w:iCs/>
+          <w:i/>
+        </w:rPr>
+        <w:t xml:space="preserve">nome_usuário</w:t>
+      </w:r>
+      <w:r>
+        <w:t xml:space="preserve"> </w:t>
+      </w:r>
+      <w:r>
+        <w:t xml:space="preserve">-p</w:t>
+      </w:r>
+      <w:r>
+        <w:t xml:space="preserve"> </w:t>
+      </w:r>
+      <w:r>
+        <w:rPr>
+          <w:iCs/>
+          <w:i/>
+        </w:rPr>
+        <w:t xml:space="preserve">password</w:t>
       </w:r>
       <w:r>
         <w:br/>
@@ -13787,221 +13919,15 @@
       <w:pPr>
         <w:numPr>
           <w:ilvl w:val="0"/>
-          <w:numId w:val="1124"/>
-        </w:numPr>
-      </w:pPr>
-      <w:r>
-        <w:rPr>
-          <w:bCs/>
-          <w:b/>
-        </w:rPr>
-        <w:t xml:space="preserve">REVOKE</w:t>
-      </w:r>
-      <w:r>
-        <w:br/>
-      </w:r>
-    </w:p>
-    <w:p>
-      <w:pPr>
-        <w:numPr>
-          <w:ilvl w:val="1"/>
-          <w:numId w:val="1128"/>
-        </w:numPr>
-        <w:pStyle w:val="Compact"/>
-      </w:pPr>
-      <w:r>
-        <w:t xml:space="preserve">Cancela/revoga permissões previamente concedidas.</w:t>
-      </w:r>
-      <w:r>
-        <w:br/>
-      </w:r>
-    </w:p>
-    <w:p>
-      <w:pPr>
-        <w:numPr>
-          <w:ilvl w:val="1"/>
-          <w:numId w:val="1128"/>
-        </w:numPr>
-        <w:pStyle w:val="Compact"/>
-      </w:pPr>
-      <w:r>
-        <w:t xml:space="preserve">Sintaxe:</w:t>
-      </w:r>
-      <w:r>
-        <w:br/>
-      </w:r>
-      <w:r>
-        <w:rPr>
-          <w:bCs/>
-          <w:b/>
-        </w:rPr>
-        <w:t xml:space="preserve">REVOKE</w:t>
-      </w:r>
-      <w:r>
-        <w:t xml:space="preserve"> </w:t>
-      </w:r>
-      <w:r>
-        <w:rPr>
-          <w:iCs/>
-          <w:i/>
-        </w:rPr>
-        <w:t xml:space="preserve">tipo_de_permissão</w:t>
-      </w:r>
-      <w:r>
-        <w:t xml:space="preserve"> </w:t>
-      </w:r>
-      <w:r>
-        <w:rPr>
-          <w:bCs/>
-          <w:b/>
-        </w:rPr>
-        <w:t xml:space="preserve">ON</w:t>
-      </w:r>
-      <w:r>
-        <w:t xml:space="preserve"> </w:t>
-      </w:r>
-      <w:r>
-        <w:rPr>
-          <w:iCs/>
-          <w:i/>
-        </w:rPr>
-        <w:t xml:space="preserve">nome_database</w:t>
-      </w:r>
-      <w:r>
-        <w:t xml:space="preserve">.</w:t>
-      </w:r>
-      <w:r>
-        <w:rPr>
-          <w:iCs/>
-          <w:i/>
-        </w:rPr>
-        <w:t xml:space="preserve">nome_tabela</w:t>
-      </w:r>
-      <w:r>
-        <w:t xml:space="preserve"> </w:t>
-      </w:r>
-      <w:r>
-        <w:rPr>
-          <w:bCs/>
-          <w:b/>
-        </w:rPr>
-        <w:t xml:space="preserve">FROM</w:t>
-      </w:r>
-      <w:r>
-        <w:t xml:space="preserve"> </w:t>
-      </w:r>
-      <w:r>
-        <w:t xml:space="preserve">‘</w:t>
-      </w:r>
-      <w:r>
-        <w:rPr>
-          <w:iCs/>
-          <w:i/>
-        </w:rPr>
-        <w:t xml:space="preserve">username</w:t>
-      </w:r>
-      <w:r>
-        <w:t xml:space="preserve">’</w:t>
-      </w:r>
-      <w:r>
-        <w:t xml:space="preserve">@</w:t>
-      </w:r>
-      <w:r>
-        <w:t xml:space="preserve">‘</w:t>
-      </w:r>
-      <w:r>
-        <w:rPr>
-          <w:iCs/>
-          <w:i/>
-        </w:rPr>
-        <w:t xml:space="preserve">localhost</w:t>
-      </w:r>
-      <w:r>
-        <w:t xml:space="preserve">’</w:t>
-      </w:r>
-      <w:r>
-        <w:t xml:space="preserve">;</w:t>
-      </w:r>
-      <w:r>
-        <w:br/>
-      </w:r>
-      <w:r>
-        <w:t xml:space="preserve">Obs.: Note que no</w:t>
-      </w:r>
-      <w:r>
-        <w:t xml:space="preserve"> </w:t>
-      </w:r>
-      <w:r>
-        <w:rPr>
-          <w:bCs/>
-          <w:b/>
-        </w:rPr>
-        <w:t xml:space="preserve">REVOKE</w:t>
-      </w:r>
-      <w:r>
-        <w:t xml:space="preserve"> </w:t>
-      </w:r>
-      <w:r>
-        <w:t xml:space="preserve">é usado</w:t>
-      </w:r>
-      <w:r>
-        <w:t xml:space="preserve"> </w:t>
-      </w:r>
-      <w:r>
-        <w:rPr>
-          <w:bCs/>
-          <w:b/>
-        </w:rPr>
-        <w:t xml:space="preserve">FROM</w:t>
-      </w:r>
-      <w:r>
-        <w:t xml:space="preserve"> </w:t>
-      </w:r>
-      <w:r>
-        <w:t xml:space="preserve">e no</w:t>
-      </w:r>
-      <w:r>
-        <w:t xml:space="preserve"> </w:t>
-      </w:r>
+          <w:numId w:val="1126"/>
+        </w:numPr>
+      </w:pPr>
       <w:r>
         <w:rPr>
           <w:bCs/>
           <w:b/>
         </w:rPr>
         <w:t xml:space="preserve">GRANT</w:t>
-      </w:r>
-      <w:r>
-        <w:t xml:space="preserve"> </w:t>
-      </w:r>
-      <w:r>
-        <w:t xml:space="preserve">é usado</w:t>
-      </w:r>
-      <w:r>
-        <w:t xml:space="preserve"> </w:t>
-      </w:r>
-      <w:r>
-        <w:rPr>
-          <w:bCs/>
-          <w:b/>
-        </w:rPr>
-        <w:t xml:space="preserve">TO</w:t>
-      </w:r>
-      <w:r>
-        <w:t xml:space="preserve">.</w:t>
-      </w:r>
-      <w:r>
-        <w:br/>
-      </w:r>
-    </w:p>
-    <w:p>
-      <w:pPr>
-        <w:numPr>
-          <w:ilvl w:val="0"/>
-          <w:numId w:val="1124"/>
-        </w:numPr>
-      </w:pPr>
-      <w:r>
-        <w:t xml:space="preserve">Privilégios que podem ser CONCEDIDOS à ou REVOCADOS de um usuário:</w:t>
       </w:r>
       <w:r>
         <w:br/>
@@ -14016,17 +13942,7 @@
         <w:pStyle w:val="Compact"/>
       </w:pPr>
       <w:r>
-        <w:rPr>
-          <w:bCs/>
-          <w:b/>
-        </w:rPr>
-        <w:t xml:space="preserve">ALL PRIVILEGES</w:t>
-      </w:r>
-      <w:r>
-        <w:t xml:space="preserve"> </w:t>
-      </w:r>
-      <w:r>
-        <w:t xml:space="preserve">— como vimos anteriormente, isso garante ao usuário do MySQL acesso completo a um banco de dados (ou, se nenhum banco de dados for selecionado, acesso global a todo o sistema).</w:t>
+        <w:t xml:space="preserve">Permitir que usuários especificados realizem tarefas especificadas.</w:t>
       </w:r>
       <w:r>
         <w:br/>
@@ -14041,17 +13957,7 @@
         <w:pStyle w:val="Compact"/>
       </w:pPr>
       <w:r>
-        <w:rPr>
-          <w:bCs/>
-          <w:b/>
-        </w:rPr>
-        <w:t xml:space="preserve">CREATE</w:t>
-      </w:r>
-      <w:r>
-        <w:t xml:space="preserve"> </w:t>
-      </w:r>
-      <w:r>
-        <w:t xml:space="preserve">— permite criar novas tabelas ou bancos de dados.</w:t>
+        <w:t xml:space="preserve">Tambem permite gerenciar permissão para realizar tarefas especificas em database e/ou tabelas especificas.</w:t>
       </w:r>
       <w:r>
         <w:br/>
@@ -14066,17 +13972,189 @@
         <w:pStyle w:val="Compact"/>
       </w:pPr>
       <w:r>
-        <w:rPr>
-          <w:bCs/>
-          <w:b/>
-        </w:rPr>
-        <w:t xml:space="preserve">DROP</w:t>
-      </w:r>
-      <w:r>
-        <w:t xml:space="preserve"> </w:t>
-      </w:r>
-      <w:r>
-        <w:t xml:space="preserve">— permite deletar tabelas ou bancos de dados.</w:t>
+        <w:t xml:space="preserve">Sintaxe:</w:t>
+      </w:r>
+      <w:r>
+        <w:br/>
+      </w:r>
+      <w:r>
+        <w:rPr>
+          <w:bCs/>
+          <w:b/>
+        </w:rPr>
+        <w:t xml:space="preserve">GRANT</w:t>
+      </w:r>
+      <w:r>
+        <w:t xml:space="preserve"> </w:t>
+      </w:r>
+      <w:r>
+        <w:rPr>
+          <w:iCs/>
+          <w:i/>
+        </w:rPr>
+        <w:t xml:space="preserve">tipo_de_permissão</w:t>
+      </w:r>
+      <w:r>
+        <w:t xml:space="preserve"> </w:t>
+      </w:r>
+      <w:r>
+        <w:rPr>
+          <w:bCs/>
+          <w:b/>
+        </w:rPr>
+        <w:t xml:space="preserve">ON</w:t>
+      </w:r>
+      <w:r>
+        <w:t xml:space="preserve"> </w:t>
+      </w:r>
+      <w:r>
+        <w:rPr>
+          <w:iCs/>
+          <w:i/>
+        </w:rPr>
+        <w:t xml:space="preserve">nome_database</w:t>
+      </w:r>
+      <w:r>
+        <w:t xml:space="preserve">.</w:t>
+      </w:r>
+      <w:r>
+        <w:rPr>
+          <w:iCs/>
+          <w:i/>
+        </w:rPr>
+        <w:t xml:space="preserve">nome_tabela</w:t>
+      </w:r>
+      <w:r>
+        <w:t xml:space="preserve"> </w:t>
+      </w:r>
+      <w:r>
+        <w:rPr>
+          <w:bCs/>
+          <w:b/>
+        </w:rPr>
+        <w:t xml:space="preserve">TO</w:t>
+      </w:r>
+      <w:r>
+        <w:t xml:space="preserve"> </w:t>
+      </w:r>
+      <w:r>
+        <w:t xml:space="preserve">‘</w:t>
+      </w:r>
+      <w:r>
+        <w:rPr>
+          <w:iCs/>
+          <w:i/>
+        </w:rPr>
+        <w:t xml:space="preserve">username</w:t>
+      </w:r>
+      <w:r>
+        <w:t xml:space="preserve">’</w:t>
+      </w:r>
+      <w:r>
+        <w:t xml:space="preserve">@</w:t>
+      </w:r>
+      <w:r>
+        <w:t xml:space="preserve">‘</w:t>
+      </w:r>
+      <w:r>
+        <w:rPr>
+          <w:iCs/>
+          <w:i/>
+        </w:rPr>
+        <w:t xml:space="preserve">localhost</w:t>
+      </w:r>
+      <w:r>
+        <w:t xml:space="preserve">’</w:t>
+      </w:r>
+      <w:r>
+        <w:t xml:space="preserve">;</w:t>
+      </w:r>
+      <w:r>
+        <w:br/>
+      </w:r>
+      <w:r>
+        <w:t xml:space="preserve">ou para dar permissão de root:</w:t>
+      </w:r>
+      <w:r>
+        <w:br/>
+      </w:r>
+      <w:r>
+        <w:rPr>
+          <w:bCs/>
+          <w:b/>
+        </w:rPr>
+        <w:t xml:space="preserve">GRANT</w:t>
+      </w:r>
+      <w:r>
+        <w:t xml:space="preserve"> </w:t>
+      </w:r>
+      <w:r>
+        <w:rPr>
+          <w:bCs/>
+          <w:b/>
+        </w:rPr>
+        <w:t xml:space="preserve">ALL PRIVILEGES</w:t>
+      </w:r>
+      <w:r>
+        <w:t xml:space="preserve"> </w:t>
+      </w:r>
+      <w:r>
+        <w:rPr>
+          <w:bCs/>
+          <w:b/>
+        </w:rPr>
+        <w:t xml:space="preserve">ON</w:t>
+      </w:r>
+      <w:r>
+        <w:t xml:space="preserve"> </w:t>
+      </w:r>
+      <w:r>
+        <w:t xml:space="preserve">* . *</w:t>
+      </w:r>
+      <w:r>
+        <w:t xml:space="preserve"> </w:t>
+      </w:r>
+      <w:r>
+        <w:rPr>
+          <w:bCs/>
+          <w:b/>
+        </w:rPr>
+        <w:t xml:space="preserve">TO</w:t>
+      </w:r>
+      <w:r>
+        <w:t xml:space="preserve"> </w:t>
+      </w:r>
+      <w:r>
+        <w:t xml:space="preserve">‘</w:t>
+      </w:r>
+      <w:r>
+        <w:rPr>
+          <w:iCs/>
+          <w:i/>
+        </w:rPr>
+        <w:t xml:space="preserve">newuser</w:t>
+      </w:r>
+      <w:r>
+        <w:t xml:space="preserve">’</w:t>
+      </w:r>
+      <w:r>
+        <w:t xml:space="preserve">@</w:t>
+      </w:r>
+      <w:r>
+        <w:t xml:space="preserve">‘</w:t>
+      </w:r>
+      <w:r>
+        <w:rPr>
+          <w:iCs/>
+          <w:i/>
+        </w:rPr>
+        <w:t xml:space="preserve">localhost</w:t>
+      </w:r>
+      <w:r>
+        <w:t xml:space="preserve">’</w:t>
+      </w:r>
+      <w:r>
+        <w:t xml:space="preserve">;</w:t>
       </w:r>
       <w:r>
         <w:br/>
@@ -14091,17 +14169,20 @@
         <w:pStyle w:val="Compact"/>
       </w:pPr>
       <w:r>
-        <w:rPr>
-          <w:bCs/>
-          <w:b/>
-        </w:rPr>
-        <w:t xml:space="preserve">DELETE</w:t>
-      </w:r>
-      <w:r>
-        <w:t xml:space="preserve"> </w:t>
-      </w:r>
-      <w:r>
-        <w:t xml:space="preserve">— permite excluir linhas de tabelas.</w:t>
+        <w:t xml:space="preserve">Carregar/atualizar permissões:</w:t>
+      </w:r>
+      <w:r>
+        <w:br/>
+      </w:r>
+      <w:r>
+        <w:rPr>
+          <w:bCs/>
+          <w:b/>
+        </w:rPr>
+        <w:t xml:space="preserve">FLUSH PRIVILEGES</w:t>
+      </w:r>
+      <w:r>
+        <w:t xml:space="preserve">;</w:t>
       </w:r>
       <w:r>
         <w:br/>
@@ -14116,6 +14197,400 @@
         <w:pStyle w:val="Compact"/>
       </w:pPr>
       <w:r>
+        <w:t xml:space="preserve">Revisar as permissões atuais de um usuário:</w:t>
+      </w:r>
+      <w:r>
+        <w:br/>
+      </w:r>
+      <w:r>
+        <w:rPr>
+          <w:bCs/>
+          <w:b/>
+        </w:rPr>
+        <w:t xml:space="preserve">SHOW GRANTS</w:t>
+      </w:r>
+      <w:r>
+        <w:t xml:space="preserve"> </w:t>
+      </w:r>
+      <w:r>
+        <w:rPr>
+          <w:bCs/>
+          <w:b/>
+        </w:rPr>
+        <w:t xml:space="preserve">FOR</w:t>
+      </w:r>
+      <w:r>
+        <w:t xml:space="preserve"> </w:t>
+      </w:r>
+      <w:r>
+        <w:t xml:space="preserve">‘</w:t>
+      </w:r>
+      <w:r>
+        <w:rPr>
+          <w:iCs/>
+          <w:i/>
+        </w:rPr>
+        <w:t xml:space="preserve">username</w:t>
+      </w:r>
+      <w:r>
+        <w:t xml:space="preserve">’</w:t>
+      </w:r>
+      <w:r>
+        <w:t xml:space="preserve">@</w:t>
+      </w:r>
+      <w:r>
+        <w:t xml:space="preserve">‘</w:t>
+      </w:r>
+      <w:r>
+        <w:rPr>
+          <w:iCs/>
+          <w:i/>
+        </w:rPr>
+        <w:t xml:space="preserve">localhost</w:t>
+      </w:r>
+      <w:r>
+        <w:t xml:space="preserve">’</w:t>
+      </w:r>
+      <w:r>
+        <w:t xml:space="preserve">;</w:t>
+      </w:r>
+      <w:r>
+        <w:br/>
+      </w:r>
+    </w:p>
+    <w:p>
+      <w:pPr>
+        <w:numPr>
+          <w:ilvl w:val="0"/>
+          <w:numId w:val="1126"/>
+        </w:numPr>
+      </w:pPr>
+      <w:r>
+        <w:rPr>
+          <w:bCs/>
+          <w:b/>
+        </w:rPr>
+        <w:t xml:space="preserve">REVOKE</w:t>
+      </w:r>
+      <w:r>
+        <w:br/>
+      </w:r>
+    </w:p>
+    <w:p>
+      <w:pPr>
+        <w:numPr>
+          <w:ilvl w:val="1"/>
+          <w:numId w:val="1130"/>
+        </w:numPr>
+        <w:pStyle w:val="Compact"/>
+      </w:pPr>
+      <w:r>
+        <w:t xml:space="preserve">Cancela/revoga permissões previamente concedidas.</w:t>
+      </w:r>
+      <w:r>
+        <w:br/>
+      </w:r>
+    </w:p>
+    <w:p>
+      <w:pPr>
+        <w:numPr>
+          <w:ilvl w:val="1"/>
+          <w:numId w:val="1130"/>
+        </w:numPr>
+        <w:pStyle w:val="Compact"/>
+      </w:pPr>
+      <w:r>
+        <w:t xml:space="preserve">Sintaxe:</w:t>
+      </w:r>
+      <w:r>
+        <w:br/>
+      </w:r>
+      <w:r>
+        <w:rPr>
+          <w:bCs/>
+          <w:b/>
+        </w:rPr>
+        <w:t xml:space="preserve">REVOKE</w:t>
+      </w:r>
+      <w:r>
+        <w:t xml:space="preserve"> </w:t>
+      </w:r>
+      <w:r>
+        <w:rPr>
+          <w:iCs/>
+          <w:i/>
+        </w:rPr>
+        <w:t xml:space="preserve">tipo_de_permissão</w:t>
+      </w:r>
+      <w:r>
+        <w:t xml:space="preserve"> </w:t>
+      </w:r>
+      <w:r>
+        <w:rPr>
+          <w:bCs/>
+          <w:b/>
+        </w:rPr>
+        <w:t xml:space="preserve">ON</w:t>
+      </w:r>
+      <w:r>
+        <w:t xml:space="preserve"> </w:t>
+      </w:r>
+      <w:r>
+        <w:rPr>
+          <w:iCs/>
+          <w:i/>
+        </w:rPr>
+        <w:t xml:space="preserve">nome_database</w:t>
+      </w:r>
+      <w:r>
+        <w:t xml:space="preserve">.</w:t>
+      </w:r>
+      <w:r>
+        <w:rPr>
+          <w:iCs/>
+          <w:i/>
+        </w:rPr>
+        <w:t xml:space="preserve">nome_tabela</w:t>
+      </w:r>
+      <w:r>
+        <w:t xml:space="preserve"> </w:t>
+      </w:r>
+      <w:r>
+        <w:rPr>
+          <w:bCs/>
+          <w:b/>
+        </w:rPr>
+        <w:t xml:space="preserve">FROM</w:t>
+      </w:r>
+      <w:r>
+        <w:t xml:space="preserve"> </w:t>
+      </w:r>
+      <w:r>
+        <w:t xml:space="preserve">‘</w:t>
+      </w:r>
+      <w:r>
+        <w:rPr>
+          <w:iCs/>
+          <w:i/>
+        </w:rPr>
+        <w:t xml:space="preserve">username</w:t>
+      </w:r>
+      <w:r>
+        <w:t xml:space="preserve">’</w:t>
+      </w:r>
+      <w:r>
+        <w:t xml:space="preserve">@</w:t>
+      </w:r>
+      <w:r>
+        <w:t xml:space="preserve">‘</w:t>
+      </w:r>
+      <w:r>
+        <w:rPr>
+          <w:iCs/>
+          <w:i/>
+        </w:rPr>
+        <w:t xml:space="preserve">localhost</w:t>
+      </w:r>
+      <w:r>
+        <w:t xml:space="preserve">’</w:t>
+      </w:r>
+      <w:r>
+        <w:t xml:space="preserve">;</w:t>
+      </w:r>
+      <w:r>
+        <w:br/>
+      </w:r>
+      <w:r>
+        <w:t xml:space="preserve">Obs.: Note que no</w:t>
+      </w:r>
+      <w:r>
+        <w:t xml:space="preserve"> </w:t>
+      </w:r>
+      <w:r>
+        <w:rPr>
+          <w:bCs/>
+          <w:b/>
+        </w:rPr>
+        <w:t xml:space="preserve">REVOKE</w:t>
+      </w:r>
+      <w:r>
+        <w:t xml:space="preserve"> </w:t>
+      </w:r>
+      <w:r>
+        <w:t xml:space="preserve">é usado</w:t>
+      </w:r>
+      <w:r>
+        <w:t xml:space="preserve"> </w:t>
+      </w:r>
+      <w:r>
+        <w:rPr>
+          <w:bCs/>
+          <w:b/>
+        </w:rPr>
+        <w:t xml:space="preserve">FROM</w:t>
+      </w:r>
+      <w:r>
+        <w:t xml:space="preserve"> </w:t>
+      </w:r>
+      <w:r>
+        <w:t xml:space="preserve">e no</w:t>
+      </w:r>
+      <w:r>
+        <w:t xml:space="preserve"> </w:t>
+      </w:r>
+      <w:r>
+        <w:rPr>
+          <w:bCs/>
+          <w:b/>
+        </w:rPr>
+        <w:t xml:space="preserve">GRANT</w:t>
+      </w:r>
+      <w:r>
+        <w:t xml:space="preserve"> </w:t>
+      </w:r>
+      <w:r>
+        <w:t xml:space="preserve">é usado</w:t>
+      </w:r>
+      <w:r>
+        <w:t xml:space="preserve"> </w:t>
+      </w:r>
+      <w:r>
+        <w:rPr>
+          <w:bCs/>
+          <w:b/>
+        </w:rPr>
+        <w:t xml:space="preserve">TO</w:t>
+      </w:r>
+      <w:r>
+        <w:t xml:space="preserve">.</w:t>
+      </w:r>
+      <w:r>
+        <w:br/>
+      </w:r>
+    </w:p>
+    <w:p>
+      <w:pPr>
+        <w:numPr>
+          <w:ilvl w:val="0"/>
+          <w:numId w:val="1126"/>
+        </w:numPr>
+      </w:pPr>
+      <w:r>
+        <w:t xml:space="preserve">Privilégios que podem ser CONCEDIDOS à ou REVOCADOS de um usuário:</w:t>
+      </w:r>
+      <w:r>
+        <w:br/>
+      </w:r>
+    </w:p>
+    <w:p>
+      <w:pPr>
+        <w:numPr>
+          <w:ilvl w:val="1"/>
+          <w:numId w:val="1131"/>
+        </w:numPr>
+        <w:pStyle w:val="Compact"/>
+      </w:pPr>
+      <w:r>
+        <w:rPr>
+          <w:bCs/>
+          <w:b/>
+        </w:rPr>
+        <w:t xml:space="preserve">ALL PRIVILEGES</w:t>
+      </w:r>
+      <w:r>
+        <w:t xml:space="preserve"> </w:t>
+      </w:r>
+      <w:r>
+        <w:t xml:space="preserve">— como vimos anteriormente, isso garante ao usuário do MySQL acesso completo a um banco de dados (ou, se nenhum banco de dados for selecionado, acesso global a todo o sistema).</w:t>
+      </w:r>
+      <w:r>
+        <w:br/>
+      </w:r>
+    </w:p>
+    <w:p>
+      <w:pPr>
+        <w:numPr>
+          <w:ilvl w:val="1"/>
+          <w:numId w:val="1131"/>
+        </w:numPr>
+        <w:pStyle w:val="Compact"/>
+      </w:pPr>
+      <w:r>
+        <w:rPr>
+          <w:bCs/>
+          <w:b/>
+        </w:rPr>
+        <w:t xml:space="preserve">CREATE</w:t>
+      </w:r>
+      <w:r>
+        <w:t xml:space="preserve"> </w:t>
+      </w:r>
+      <w:r>
+        <w:t xml:space="preserve">— permite criar novas tabelas ou bancos de dados.</w:t>
+      </w:r>
+      <w:r>
+        <w:br/>
+      </w:r>
+    </w:p>
+    <w:p>
+      <w:pPr>
+        <w:numPr>
+          <w:ilvl w:val="1"/>
+          <w:numId w:val="1131"/>
+        </w:numPr>
+        <w:pStyle w:val="Compact"/>
+      </w:pPr>
+      <w:r>
+        <w:rPr>
+          <w:bCs/>
+          <w:b/>
+        </w:rPr>
+        <w:t xml:space="preserve">DROP</w:t>
+      </w:r>
+      <w:r>
+        <w:t xml:space="preserve"> </w:t>
+      </w:r>
+      <w:r>
+        <w:t xml:space="preserve">— permite deletar tabelas ou bancos de dados.</w:t>
+      </w:r>
+      <w:r>
+        <w:br/>
+      </w:r>
+    </w:p>
+    <w:p>
+      <w:pPr>
+        <w:numPr>
+          <w:ilvl w:val="1"/>
+          <w:numId w:val="1131"/>
+        </w:numPr>
+        <w:pStyle w:val="Compact"/>
+      </w:pPr>
+      <w:r>
+        <w:rPr>
+          <w:bCs/>
+          <w:b/>
+        </w:rPr>
+        <w:t xml:space="preserve">DELETE</w:t>
+      </w:r>
+      <w:r>
+        <w:t xml:space="preserve"> </w:t>
+      </w:r>
+      <w:r>
+        <w:t xml:space="preserve">— permite excluir linhas de tabelas.</w:t>
+      </w:r>
+      <w:r>
+        <w:br/>
+      </w:r>
+    </w:p>
+    <w:p>
+      <w:pPr>
+        <w:numPr>
+          <w:ilvl w:val="1"/>
+          <w:numId w:val="1131"/>
+        </w:numPr>
+        <w:pStyle w:val="Compact"/>
+      </w:pPr>
+      <w:r>
         <w:rPr>
           <w:bCs/>
           <w:b/>
@@ -14136,7 +14611,7 @@
       <w:pPr>
         <w:numPr>
           <w:ilvl w:val="1"/>
-          <w:numId w:val="1129"/>
+          <w:numId w:val="1131"/>
         </w:numPr>
         <w:pStyle w:val="Compact"/>
       </w:pPr>
@@ -14161,7 +14636,7 @@
       <w:pPr>
         <w:numPr>
           <w:ilvl w:val="1"/>
-          <w:numId w:val="1129"/>
+          <w:numId w:val="1131"/>
         </w:numPr>
         <w:pStyle w:val="Compact"/>
       </w:pPr>
@@ -14186,7 +14661,7 @@
       <w:pPr>
         <w:numPr>
           <w:ilvl w:val="1"/>
-          <w:numId w:val="1129"/>
+          <w:numId w:val="1131"/>
         </w:numPr>
         <w:pStyle w:val="Compact"/>
       </w:pPr>
@@ -14225,7 +14700,7 @@
       <w:pPr>
         <w:numPr>
           <w:ilvl w:val="1"/>
-          <w:numId w:val="1130"/>
+          <w:numId w:val="1132"/>
         </w:numPr>
         <w:pStyle w:val="Compact"/>
       </w:pPr>
@@ -14244,7 +14719,7 @@
       <w:pPr>
         <w:numPr>
           <w:ilvl w:val="1"/>
-          <w:numId w:val="1130"/>
+          <w:numId w:val="1132"/>
         </w:numPr>
         <w:pStyle w:val="Compact"/>
       </w:pPr>
@@ -14263,7 +14738,7 @@
       <w:pPr>
         <w:numPr>
           <w:ilvl w:val="1"/>
-          <w:numId w:val="1130"/>
+          <w:numId w:val="1132"/>
         </w:numPr>
         <w:pStyle w:val="Compact"/>
       </w:pPr>
@@ -14343,7 +14818,7 @@
       <w:pPr>
         <w:numPr>
           <w:ilvl w:val="0"/>
-          <w:numId w:val="1131"/>
+          <w:numId w:val="1133"/>
         </w:numPr>
         <w:pStyle w:val="Compact"/>
       </w:pPr>
@@ -14353,222 +14828,6 @@
           <w:b/>
         </w:rPr>
         <w:t xml:space="preserve">START TRANSACTION</w:t>
-      </w:r>
-      <w:r>
-        <w:br/>
-      </w:r>
-    </w:p>
-    <w:p>
-      <w:pPr>
-        <w:numPr>
-          <w:ilvl w:val="1"/>
-          <w:numId w:val="1132"/>
-        </w:numPr>
-        <w:pStyle w:val="Compact"/>
-      </w:pPr>
-      <w:r>
-        <w:t xml:space="preserve">O comando garante que diversas instruções sejam executadas, porem se alguma for mal sucedida todas falham.</w:t>
-      </w:r>
-      <w:r>
-        <w:br/>
-      </w:r>
-    </w:p>
-    <w:p>
-      <w:pPr>
-        <w:numPr>
-          <w:ilvl w:val="1"/>
-          <w:numId w:val="1132"/>
-        </w:numPr>
-        <w:pStyle w:val="Compact"/>
-      </w:pPr>
-      <w:r>
-        <w:t xml:space="preserve">É possivel avaliar o processo de implementação das instruções e seus resultados e caso necessario regredir ao estado anterior as instruções ou confirmar sua implementação.</w:t>
-      </w:r>
-      <w:r>
-        <w:br/>
-      </w:r>
-    </w:p>
-    <w:p>
-      <w:pPr>
-        <w:numPr>
-          <w:ilvl w:val="1"/>
-          <w:numId w:val="1132"/>
-        </w:numPr>
-        <w:pStyle w:val="Compact"/>
-      </w:pPr>
-      <w:r>
-        <w:t xml:space="preserve">Principais instruções que são comuns de serem usadas na transação são as</w:t>
-      </w:r>
-      <w:r>
-        <w:t xml:space="preserve"> </w:t>
-      </w:r>
-      <w:r>
-        <w:rPr>
-          <w:bCs/>
-          <w:b/>
-        </w:rPr>
-        <w:t xml:space="preserve">DML</w:t>
-      </w:r>
-      <w:r>
-        <w:t xml:space="preserve"> </w:t>
-      </w:r>
-      <w:r>
-        <w:t xml:space="preserve">(</w:t>
-      </w:r>
-      <w:r>
-        <w:rPr>
-          <w:bCs/>
-          <w:b/>
-        </w:rPr>
-        <w:t xml:space="preserve">INSERT</w:t>
-      </w:r>
-      <w:r>
-        <w:t xml:space="preserve">,</w:t>
-      </w:r>
-      <w:r>
-        <w:t xml:space="preserve"> </w:t>
-      </w:r>
-      <w:r>
-        <w:rPr>
-          <w:bCs/>
-          <w:b/>
-        </w:rPr>
-        <w:t xml:space="preserve">UPDATE</w:t>
-      </w:r>
-      <w:r>
-        <w:t xml:space="preserve"> </w:t>
-      </w:r>
-      <w:r>
-        <w:t xml:space="preserve">e</w:t>
-      </w:r>
-      <w:r>
-        <w:t xml:space="preserve"> </w:t>
-      </w:r>
-      <w:r>
-        <w:rPr>
-          <w:bCs/>
-          <w:b/>
-        </w:rPr>
-        <w:t xml:space="preserve">DELETE</w:t>
-      </w:r>
-      <w:r>
-        <w:t xml:space="preserve">). </w:t>
-      </w:r>
-    </w:p>
-    <w:p>
-      <w:pPr>
-        <w:numPr>
-          <w:ilvl w:val="1"/>
-          <w:numId w:val="1132"/>
-        </w:numPr>
-        <w:pStyle w:val="Compact"/>
-      </w:pPr>
-      <w:r>
-        <w:t xml:space="preserve">Sintaxe:</w:t>
-      </w:r>
-      <w:r>
-        <w:br/>
-      </w:r>
-      <w:r>
-        <w:rPr>
-          <w:bCs/>
-          <w:b/>
-        </w:rPr>
-        <w:t xml:space="preserve">START TRANSACTION</w:t>
-      </w:r>
-      <w:r>
-        <w:t xml:space="preserve">;</w:t>
-      </w:r>
-      <w:r>
-        <w:br/>
-      </w:r>
-    </w:p>
-    <w:p>
-      <w:pPr>
-        <w:numPr>
-          <w:ilvl w:val="0"/>
-          <w:numId w:val="1131"/>
-        </w:numPr>
-        <w:pStyle w:val="Compact"/>
-      </w:pPr>
-      <w:r>
-        <w:rPr>
-          <w:bCs/>
-          <w:b/>
-        </w:rPr>
-        <w:t xml:space="preserve">BACKROLL</w:t>
-      </w:r>
-      <w:r>
-        <w:br/>
-      </w:r>
-    </w:p>
-    <w:p>
-      <w:pPr>
-        <w:numPr>
-          <w:ilvl w:val="1"/>
-          <w:numId w:val="1133"/>
-        </w:numPr>
-        <w:pStyle w:val="Compact"/>
-      </w:pPr>
-      <w:r>
-        <w:t xml:space="preserve">Regressão para o estado anterior ao inicio da transação (</w:t>
-      </w:r>
-      <w:r>
-        <w:rPr>
-          <w:bCs/>
-          <w:b/>
-        </w:rPr>
-        <w:t xml:space="preserve">START TRANSACTION</w:t>
-      </w:r>
-      <w:r>
-        <w:t xml:space="preserve">).</w:t>
-      </w:r>
-      <w:r>
-        <w:br/>
-      </w:r>
-    </w:p>
-    <w:p>
-      <w:pPr>
-        <w:numPr>
-          <w:ilvl w:val="1"/>
-          <w:numId w:val="1133"/>
-        </w:numPr>
-        <w:pStyle w:val="Compact"/>
-      </w:pPr>
-      <w:r>
-        <w:t xml:space="preserve">Sintaxe:</w:t>
-      </w:r>
-      <w:r>
-        <w:br/>
-      </w:r>
-      <w:r>
-        <w:rPr>
-          <w:bCs/>
-          <w:b/>
-        </w:rPr>
-        <w:t xml:space="preserve">BACKROLL</w:t>
-      </w:r>
-      <w:r>
-        <w:t xml:space="preserve">;</w:t>
-      </w:r>
-      <w:r>
-        <w:br/>
-      </w:r>
-    </w:p>
-    <w:p>
-      <w:pPr>
-        <w:numPr>
-          <w:ilvl w:val="0"/>
-          <w:numId w:val="1131"/>
-        </w:numPr>
-        <w:pStyle w:val="Compact"/>
-      </w:pPr>
-      <w:r>
-        <w:rPr>
-          <w:bCs/>
-          <w:b/>
-        </w:rPr>
-        <w:t xml:space="preserve">COMMIT</w:t>
       </w:r>
       <w:r>
         <w:br/>
@@ -14583,17 +14842,7 @@
         <w:pStyle w:val="Compact"/>
       </w:pPr>
       <w:r>
-        <w:t xml:space="preserve">Confirmação de que as instruções da transação (</w:t>
-      </w:r>
-      <w:r>
-        <w:rPr>
-          <w:bCs/>
-          <w:b/>
-        </w:rPr>
-        <w:t xml:space="preserve">START TRANSACTION</w:t>
-      </w:r>
-      <w:r>
-        <w:t xml:space="preserve">) podem ser implementadas sem problemas.</w:t>
+        <w:t xml:space="preserve">O comando garante que diversas instruções sejam executadas, porem se alguma for mal sucedida todas falham.</w:t>
       </w:r>
       <w:r>
         <w:br/>
@@ -14604,6 +14853,232 @@
         <w:numPr>
           <w:ilvl w:val="1"/>
           <w:numId w:val="1134"/>
+        </w:numPr>
+        <w:pStyle w:val="Compact"/>
+      </w:pPr>
+      <w:r>
+        <w:t xml:space="preserve">É possivel avaliar o processo de implementação das instruções e seus resultados e caso necessario regredir ao estado anterior as instruções ou confirmar sua implementação.</w:t>
+      </w:r>
+      <w:r>
+        <w:br/>
+      </w:r>
+    </w:p>
+    <w:p>
+      <w:pPr>
+        <w:numPr>
+          <w:ilvl w:val="1"/>
+          <w:numId w:val="1134"/>
+        </w:numPr>
+        <w:pStyle w:val="Compact"/>
+      </w:pPr>
+      <w:r>
+        <w:t xml:space="preserve">Principais instruções que são comuns de serem usadas na transação são as</w:t>
+      </w:r>
+      <w:r>
+        <w:t xml:space="preserve"> </w:t>
+      </w:r>
+      <w:r>
+        <w:rPr>
+          <w:bCs/>
+          <w:b/>
+        </w:rPr>
+        <w:t xml:space="preserve">DML</w:t>
+      </w:r>
+      <w:r>
+        <w:t xml:space="preserve"> </w:t>
+      </w:r>
+      <w:r>
+        <w:t xml:space="preserve">(</w:t>
+      </w:r>
+      <w:r>
+        <w:rPr>
+          <w:bCs/>
+          <w:b/>
+        </w:rPr>
+        <w:t xml:space="preserve">INSERT</w:t>
+      </w:r>
+      <w:r>
+        <w:t xml:space="preserve">,</w:t>
+      </w:r>
+      <w:r>
+        <w:t xml:space="preserve"> </w:t>
+      </w:r>
+      <w:r>
+        <w:rPr>
+          <w:bCs/>
+          <w:b/>
+        </w:rPr>
+        <w:t xml:space="preserve">UPDATE</w:t>
+      </w:r>
+      <w:r>
+        <w:t xml:space="preserve"> </w:t>
+      </w:r>
+      <w:r>
+        <w:t xml:space="preserve">e</w:t>
+      </w:r>
+      <w:r>
+        <w:t xml:space="preserve"> </w:t>
+      </w:r>
+      <w:r>
+        <w:rPr>
+          <w:bCs/>
+          <w:b/>
+        </w:rPr>
+        <w:t xml:space="preserve">DELETE</w:t>
+      </w:r>
+      <w:r>
+        <w:t xml:space="preserve">). </w:t>
+      </w:r>
+    </w:p>
+    <w:p>
+      <w:pPr>
+        <w:numPr>
+          <w:ilvl w:val="1"/>
+          <w:numId w:val="1134"/>
+        </w:numPr>
+        <w:pStyle w:val="Compact"/>
+      </w:pPr>
+      <w:r>
+        <w:t xml:space="preserve">Sintaxe:</w:t>
+      </w:r>
+      <w:r>
+        <w:br/>
+      </w:r>
+      <w:r>
+        <w:rPr>
+          <w:bCs/>
+          <w:b/>
+        </w:rPr>
+        <w:t xml:space="preserve">START TRANSACTION</w:t>
+      </w:r>
+      <w:r>
+        <w:t xml:space="preserve">;</w:t>
+      </w:r>
+      <w:r>
+        <w:br/>
+      </w:r>
+    </w:p>
+    <w:p>
+      <w:pPr>
+        <w:numPr>
+          <w:ilvl w:val="0"/>
+          <w:numId w:val="1133"/>
+        </w:numPr>
+        <w:pStyle w:val="Compact"/>
+      </w:pPr>
+      <w:r>
+        <w:rPr>
+          <w:bCs/>
+          <w:b/>
+        </w:rPr>
+        <w:t xml:space="preserve">BACKROLL</w:t>
+      </w:r>
+      <w:r>
+        <w:br/>
+      </w:r>
+    </w:p>
+    <w:p>
+      <w:pPr>
+        <w:numPr>
+          <w:ilvl w:val="1"/>
+          <w:numId w:val="1135"/>
+        </w:numPr>
+        <w:pStyle w:val="Compact"/>
+      </w:pPr>
+      <w:r>
+        <w:t xml:space="preserve">Regressão para o estado anterior ao inicio da transação (</w:t>
+      </w:r>
+      <w:r>
+        <w:rPr>
+          <w:bCs/>
+          <w:b/>
+        </w:rPr>
+        <w:t xml:space="preserve">START TRANSACTION</w:t>
+      </w:r>
+      <w:r>
+        <w:t xml:space="preserve">).</w:t>
+      </w:r>
+      <w:r>
+        <w:br/>
+      </w:r>
+    </w:p>
+    <w:p>
+      <w:pPr>
+        <w:numPr>
+          <w:ilvl w:val="1"/>
+          <w:numId w:val="1135"/>
+        </w:numPr>
+        <w:pStyle w:val="Compact"/>
+      </w:pPr>
+      <w:r>
+        <w:t xml:space="preserve">Sintaxe:</w:t>
+      </w:r>
+      <w:r>
+        <w:br/>
+      </w:r>
+      <w:r>
+        <w:rPr>
+          <w:bCs/>
+          <w:b/>
+        </w:rPr>
+        <w:t xml:space="preserve">BACKROLL</w:t>
+      </w:r>
+      <w:r>
+        <w:t xml:space="preserve">;</w:t>
+      </w:r>
+      <w:r>
+        <w:br/>
+      </w:r>
+    </w:p>
+    <w:p>
+      <w:pPr>
+        <w:numPr>
+          <w:ilvl w:val="0"/>
+          <w:numId w:val="1133"/>
+        </w:numPr>
+        <w:pStyle w:val="Compact"/>
+      </w:pPr>
+      <w:r>
+        <w:rPr>
+          <w:bCs/>
+          <w:b/>
+        </w:rPr>
+        <w:t xml:space="preserve">COMMIT</w:t>
+      </w:r>
+      <w:r>
+        <w:br/>
+      </w:r>
+    </w:p>
+    <w:p>
+      <w:pPr>
+        <w:numPr>
+          <w:ilvl w:val="1"/>
+          <w:numId w:val="1136"/>
+        </w:numPr>
+        <w:pStyle w:val="Compact"/>
+      </w:pPr>
+      <w:r>
+        <w:t xml:space="preserve">Confirmação de que as instruções da transação (</w:t>
+      </w:r>
+      <w:r>
+        <w:rPr>
+          <w:bCs/>
+          <w:b/>
+        </w:rPr>
+        <w:t xml:space="preserve">START TRANSACTION</w:t>
+      </w:r>
+      <w:r>
+        <w:t xml:space="preserve">) podem ser implementadas sem problemas.</w:t>
+      </w:r>
+      <w:r>
+        <w:br/>
+      </w:r>
+    </w:p>
+    <w:p>
+      <w:pPr>
+        <w:numPr>
+          <w:ilvl w:val="1"/>
+          <w:numId w:val="1136"/>
         </w:numPr>
         <w:pStyle w:val="Compact"/>
       </w:pPr>
@@ -14695,7 +15170,7 @@
       <w:pPr>
         <w:numPr>
           <w:ilvl w:val="0"/>
-          <w:numId w:val="1135"/>
+          <w:numId w:val="1137"/>
         </w:numPr>
         <w:pStyle w:val="Compact"/>
       </w:pPr>
@@ -14717,7 +15192,7 @@
       <w:pPr>
         <w:numPr>
           <w:ilvl w:val="1"/>
-          <w:numId w:val="1136"/>
+          <w:numId w:val="1138"/>
         </w:numPr>
         <w:pStyle w:val="Compact"/>
       </w:pPr>
@@ -14748,7 +15223,7 @@
       <w:pPr>
         <w:numPr>
           <w:ilvl w:val="1"/>
-          <w:numId w:val="1136"/>
+          <w:numId w:val="1138"/>
         </w:numPr>
         <w:pStyle w:val="Compact"/>
       </w:pPr>
@@ -14760,7 +15235,7 @@
       <w:pPr>
         <w:numPr>
           <w:ilvl w:val="1"/>
-          <w:numId w:val="1136"/>
+          <w:numId w:val="1138"/>
         </w:numPr>
         <w:pStyle w:val="Compact"/>
       </w:pPr>
@@ -14791,7 +15266,7 @@
       <w:pPr>
         <w:numPr>
           <w:ilvl w:val="1"/>
-          <w:numId w:val="1136"/>
+          <w:numId w:val="1138"/>
         </w:numPr>
         <w:pStyle w:val="Compact"/>
       </w:pPr>
@@ -14822,7 +15297,7 @@
       <w:pPr>
         <w:numPr>
           <w:ilvl w:val="1"/>
-          <w:numId w:val="1136"/>
+          <w:numId w:val="1138"/>
         </w:numPr>
         <w:pStyle w:val="Compact"/>
       </w:pPr>
@@ -14850,7 +15325,7 @@
       <w:pPr>
         <w:numPr>
           <w:ilvl w:val="1"/>
-          <w:numId w:val="1136"/>
+          <w:numId w:val="1138"/>
         </w:numPr>
         <w:pStyle w:val="Compact"/>
       </w:pPr>
@@ -14943,7 +15418,7 @@
       <w:pPr>
         <w:numPr>
           <w:ilvl w:val="0"/>
-          <w:numId w:val="1135"/>
+          <w:numId w:val="1137"/>
         </w:numPr>
         <w:pStyle w:val="Compact"/>
       </w:pPr>
@@ -14958,7 +15433,7 @@
       <w:pPr>
         <w:numPr>
           <w:ilvl w:val="1"/>
-          <w:numId w:val="1137"/>
+          <w:numId w:val="1139"/>
         </w:numPr>
         <w:pStyle w:val="Compact"/>
       </w:pPr>
@@ -14980,7 +15455,7 @@
       <w:pPr>
         <w:numPr>
           <w:ilvl w:val="2"/>
-          <w:numId w:val="1138"/>
+          <w:numId w:val="1140"/>
         </w:numPr>
         <w:pStyle w:val="Compact"/>
       </w:pPr>
@@ -14995,7 +15470,7 @@
       <w:pPr>
         <w:numPr>
           <w:ilvl w:val="2"/>
-          <w:numId w:val="1138"/>
+          <w:numId w:val="1140"/>
         </w:numPr>
         <w:pStyle w:val="Compact"/>
       </w:pPr>
@@ -15025,7 +15500,7 @@
       <w:pPr>
         <w:numPr>
           <w:ilvl w:val="2"/>
-          <w:numId w:val="1138"/>
+          <w:numId w:val="1140"/>
         </w:numPr>
         <w:pStyle w:val="Compact"/>
       </w:pPr>
@@ -15062,7 +15537,7 @@
       <w:pPr>
         <w:numPr>
           <w:ilvl w:val="2"/>
-          <w:numId w:val="1138"/>
+          <w:numId w:val="1140"/>
         </w:numPr>
         <w:pStyle w:val="Compact"/>
       </w:pPr>
@@ -15090,7 +15565,7 @@
       <w:pPr>
         <w:numPr>
           <w:ilvl w:val="2"/>
-          <w:numId w:val="1138"/>
+          <w:numId w:val="1140"/>
         </w:numPr>
         <w:pStyle w:val="Compact"/>
       </w:pPr>
@@ -15213,7 +15688,7 @@
       <w:pPr>
         <w:numPr>
           <w:ilvl w:val="1"/>
-          <w:numId w:val="1137"/>
+          <w:numId w:val="1139"/>
         </w:numPr>
         <w:pStyle w:val="Compact"/>
       </w:pPr>
@@ -15256,7 +15731,7 @@
       <w:pPr>
         <w:numPr>
           <w:ilvl w:val="1"/>
-          <w:numId w:val="1137"/>
+          <w:numId w:val="1139"/>
         </w:numPr>
         <w:pStyle w:val="Compact"/>
       </w:pPr>
@@ -15299,7 +15774,7 @@
       <w:pPr>
         <w:numPr>
           <w:ilvl w:val="1"/>
-          <w:numId w:val="1137"/>
+          <w:numId w:val="1139"/>
         </w:numPr>
         <w:pStyle w:val="Compact"/>
       </w:pPr>
@@ -15327,7 +15802,7 @@
       <w:pPr>
         <w:numPr>
           <w:ilvl w:val="1"/>
-          <w:numId w:val="1137"/>
+          <w:numId w:val="1139"/>
         </w:numPr>
         <w:pStyle w:val="Compact"/>
       </w:pPr>
@@ -15355,7 +15830,7 @@
       <w:pPr>
         <w:numPr>
           <w:ilvl w:val="1"/>
-          <w:numId w:val="1137"/>
+          <w:numId w:val="1139"/>
         </w:numPr>
         <w:pStyle w:val="Compact"/>
       </w:pPr>
@@ -15383,7 +15858,7 @@
       <w:pPr>
         <w:numPr>
           <w:ilvl w:val="1"/>
-          <w:numId w:val="1137"/>
+          <w:numId w:val="1139"/>
         </w:numPr>
         <w:pStyle w:val="Compact"/>
       </w:pPr>
@@ -15411,7 +15886,7 @@
       <w:pPr>
         <w:numPr>
           <w:ilvl w:val="1"/>
-          <w:numId w:val="1137"/>
+          <w:numId w:val="1139"/>
         </w:numPr>
         <w:pStyle w:val="Compact"/>
       </w:pPr>
@@ -15439,7 +15914,7 @@
       <w:pPr>
         <w:numPr>
           <w:ilvl w:val="1"/>
-          <w:numId w:val="1137"/>
+          <w:numId w:val="1139"/>
         </w:numPr>
         <w:pStyle w:val="Compact"/>
       </w:pPr>
@@ -15554,7 +16029,7 @@
       <w:pPr>
         <w:numPr>
           <w:ilvl w:val="0"/>
-          <w:numId w:val="1139"/>
+          <w:numId w:val="1141"/>
         </w:numPr>
         <w:pStyle w:val="Compact"/>
       </w:pPr>
@@ -15582,7 +16057,7 @@
       <w:pPr>
         <w:numPr>
           <w:ilvl w:val="0"/>
-          <w:numId w:val="1139"/>
+          <w:numId w:val="1141"/>
         </w:numPr>
         <w:pStyle w:val="Compact"/>
       </w:pPr>
@@ -15613,7 +16088,7 @@
       <w:pPr>
         <w:numPr>
           <w:ilvl w:val="0"/>
-          <w:numId w:val="1139"/>
+          <w:numId w:val="1141"/>
         </w:numPr>
         <w:pStyle w:val="Compact"/>
       </w:pPr>
@@ -15628,7 +16103,7 @@
       <w:pPr>
         <w:numPr>
           <w:ilvl w:val="0"/>
-          <w:numId w:val="1139"/>
+          <w:numId w:val="1141"/>
         </w:numPr>
         <w:pStyle w:val="Compact"/>
       </w:pPr>
@@ -15653,7 +16128,7 @@
       <w:pPr>
         <w:numPr>
           <w:ilvl w:val="1"/>
-          <w:numId w:val="1140"/>
+          <w:numId w:val="1142"/>
         </w:numPr>
         <w:pStyle w:val="Compact"/>
       </w:pPr>
@@ -15690,7 +16165,7 @@
       <w:pPr>
         <w:numPr>
           <w:ilvl w:val="1"/>
-          <w:numId w:val="1140"/>
+          <w:numId w:val="1142"/>
         </w:numPr>
         <w:pStyle w:val="Compact"/>
       </w:pPr>
@@ -15737,7 +16212,7 @@
       <w:pPr>
         <w:numPr>
           <w:ilvl w:val="1"/>
-          <w:numId w:val="1140"/>
+          <w:numId w:val="1142"/>
         </w:numPr>
         <w:pStyle w:val="Compact"/>
       </w:pPr>
@@ -15834,7 +16309,7 @@
       <w:pPr>
         <w:numPr>
           <w:ilvl w:val="0"/>
-          <w:numId w:val="1139"/>
+          <w:numId w:val="1141"/>
         </w:numPr>
         <w:pStyle w:val="Compact"/>
       </w:pPr>
@@ -15859,7 +16334,7 @@
       <w:pPr>
         <w:numPr>
           <w:ilvl w:val="1"/>
-          <w:numId w:val="1141"/>
+          <w:numId w:val="1143"/>
         </w:numPr>
         <w:pStyle w:val="Compact"/>
       </w:pPr>
@@ -15945,7 +16420,7 @@
       <w:pPr>
         <w:numPr>
           <w:ilvl w:val="0"/>
-          <w:numId w:val="1142"/>
+          <w:numId w:val="1144"/>
         </w:numPr>
         <w:pStyle w:val="Compact"/>
       </w:pPr>
@@ -16002,7 +16477,7 @@
       <w:pPr>
         <w:numPr>
           <w:ilvl w:val="1"/>
-          <w:numId w:val="1143"/>
+          <w:numId w:val="1145"/>
         </w:numPr>
         <w:pStyle w:val="Compact"/>
       </w:pPr>
@@ -16046,7 +16521,7 @@
       <w:pPr>
         <w:numPr>
           <w:ilvl w:val="1"/>
-          <w:numId w:val="1143"/>
+          <w:numId w:val="1145"/>
         </w:numPr>
         <w:pStyle w:val="Compact"/>
       </w:pPr>
@@ -16061,7 +16536,7 @@
       <w:pPr>
         <w:numPr>
           <w:ilvl w:val="1"/>
-          <w:numId w:val="1143"/>
+          <w:numId w:val="1145"/>
         </w:numPr>
         <w:pStyle w:val="Compact"/>
       </w:pPr>
@@ -16161,7 +16636,7 @@
       <w:pPr>
         <w:numPr>
           <w:ilvl w:val="0"/>
-          <w:numId w:val="1142"/>
+          <w:numId w:val="1144"/>
         </w:numPr>
         <w:pStyle w:val="Compact"/>
       </w:pPr>
@@ -16237,7 +16712,7 @@
       <w:pPr>
         <w:numPr>
           <w:ilvl w:val="0"/>
-          <w:numId w:val="1142"/>
+          <w:numId w:val="1144"/>
         </w:numPr>
         <w:pStyle w:val="Compact"/>
       </w:pPr>
@@ -16268,7 +16743,7 @@
       <w:pPr>
         <w:numPr>
           <w:ilvl w:val="0"/>
-          <w:numId w:val="1142"/>
+          <w:numId w:val="1144"/>
         </w:numPr>
         <w:pStyle w:val="Compact"/>
       </w:pPr>
@@ -16335,7 +16810,7 @@
       <w:pPr>
         <w:numPr>
           <w:ilvl w:val="0"/>
-          <w:numId w:val="1142"/>
+          <w:numId w:val="1144"/>
         </w:numPr>
         <w:pStyle w:val="Compact"/>
       </w:pPr>
@@ -16392,7 +16867,7 @@
       <w:pPr>
         <w:numPr>
           <w:ilvl w:val="0"/>
-          <w:numId w:val="1144"/>
+          <w:numId w:val="1146"/>
         </w:numPr>
         <w:pStyle w:val="Compact"/>
       </w:pPr>
@@ -16404,7 +16879,7 @@
       <w:pPr>
         <w:numPr>
           <w:ilvl w:val="1"/>
-          <w:numId w:val="1145"/>
+          <w:numId w:val="1147"/>
         </w:numPr>
         <w:pStyle w:val="Compact"/>
       </w:pPr>
@@ -16419,7 +16894,7 @@
       <w:pPr>
         <w:numPr>
           <w:ilvl w:val="2"/>
-          <w:numId w:val="1146"/>
+          <w:numId w:val="1148"/>
         </w:numPr>
         <w:pStyle w:val="Compact"/>
       </w:pPr>
@@ -16434,7 +16909,7 @@
       <w:pPr>
         <w:numPr>
           <w:ilvl w:val="2"/>
-          <w:numId w:val="1146"/>
+          <w:numId w:val="1148"/>
         </w:numPr>
         <w:pStyle w:val="Compact"/>
       </w:pPr>
@@ -16459,7 +16934,7 @@
       <w:pPr>
         <w:numPr>
           <w:ilvl w:val="1"/>
-          <w:numId w:val="1145"/>
+          <w:numId w:val="1147"/>
         </w:numPr>
         <w:pStyle w:val="Compact"/>
       </w:pPr>
@@ -16474,7 +16949,7 @@
       <w:pPr>
         <w:numPr>
           <w:ilvl w:val="2"/>
-          <w:numId w:val="1147"/>
+          <w:numId w:val="1149"/>
         </w:numPr>
         <w:pStyle w:val="Compact"/>
       </w:pPr>
@@ -16489,7 +16964,7 @@
       <w:pPr>
         <w:numPr>
           <w:ilvl w:val="2"/>
-          <w:numId w:val="1147"/>
+          <w:numId w:val="1149"/>
         </w:numPr>
         <w:pStyle w:val="Compact"/>
       </w:pPr>
@@ -16504,7 +16979,7 @@
       <w:pPr>
         <w:numPr>
           <w:ilvl w:val="2"/>
-          <w:numId w:val="1147"/>
+          <w:numId w:val="1149"/>
         </w:numPr>
         <w:pStyle w:val="Compact"/>
       </w:pPr>
@@ -16552,7 +17027,7 @@
       <w:pPr>
         <w:numPr>
           <w:ilvl w:val="0"/>
-          <w:numId w:val="1148"/>
+          <w:numId w:val="1150"/>
         </w:numPr>
         <w:pStyle w:val="Compact"/>
       </w:pPr>
@@ -16612,7 +17087,7 @@
       <w:pPr>
         <w:numPr>
           <w:ilvl w:val="1"/>
-          <w:numId w:val="1149"/>
+          <w:numId w:val="1151"/>
         </w:numPr>
         <w:pStyle w:val="Compact"/>
       </w:pPr>
@@ -16627,7 +17102,7 @@
       <w:pPr>
         <w:numPr>
           <w:ilvl w:val="1"/>
-          <w:numId w:val="1149"/>
+          <w:numId w:val="1151"/>
         </w:numPr>
         <w:pStyle w:val="Compact"/>
       </w:pPr>
@@ -16642,7 +17117,7 @@
       <w:pPr>
         <w:numPr>
           <w:ilvl w:val="1"/>
-          <w:numId w:val="1149"/>
+          <w:numId w:val="1151"/>
         </w:numPr>
         <w:pStyle w:val="Compact"/>
       </w:pPr>
@@ -16657,7 +17132,7 @@
       <w:pPr>
         <w:numPr>
           <w:ilvl w:val="1"/>
-          <w:numId w:val="1149"/>
+          <w:numId w:val="1151"/>
         </w:numPr>
         <w:pStyle w:val="Compact"/>
       </w:pPr>
@@ -16672,7 +17147,7 @@
       <w:pPr>
         <w:numPr>
           <w:ilvl w:val="2"/>
-          <w:numId w:val="1150"/>
+          <w:numId w:val="1152"/>
         </w:numPr>
         <w:pStyle w:val="Compact"/>
       </w:pPr>
@@ -16720,7 +17195,7 @@
       <w:pPr>
         <w:numPr>
           <w:ilvl w:val="2"/>
-          <w:numId w:val="1150"/>
+          <w:numId w:val="1152"/>
         </w:numPr>
         <w:pStyle w:val="Compact"/>
       </w:pPr>
@@ -16792,7 +17267,7 @@
       <w:pPr>
         <w:numPr>
           <w:ilvl w:val="0"/>
-          <w:numId w:val="1151"/>
+          <w:numId w:val="1153"/>
         </w:numPr>
       </w:pPr>
       <w:r>
@@ -16851,7 +17326,7 @@
       <w:pPr>
         <w:numPr>
           <w:ilvl w:val="1"/>
-          <w:numId w:val="1152"/>
+          <w:numId w:val="1154"/>
         </w:numPr>
         <w:pStyle w:val="Compact"/>
       </w:pPr>
@@ -16866,7 +17341,7 @@
       <w:pPr>
         <w:numPr>
           <w:ilvl w:val="1"/>
-          <w:numId w:val="1152"/>
+          <w:numId w:val="1154"/>
         </w:numPr>
         <w:pStyle w:val="Compact"/>
       </w:pPr>
@@ -16881,7 +17356,7 @@
       <w:pPr>
         <w:numPr>
           <w:ilvl w:val="0"/>
-          <w:numId w:val="1151"/>
+          <w:numId w:val="1153"/>
         </w:numPr>
       </w:pPr>
       <w:r>
@@ -16940,7 +17415,7 @@
       <w:pPr>
         <w:numPr>
           <w:ilvl w:val="0"/>
-          <w:numId w:val="1151"/>
+          <w:numId w:val="1153"/>
         </w:numPr>
       </w:pPr>
       <w:r>
@@ -17064,7 +17539,7 @@
       <w:pPr>
         <w:numPr>
           <w:ilvl w:val="0"/>
-          <w:numId w:val="1153"/>
+          <w:numId w:val="1155"/>
         </w:numPr>
         <w:pStyle w:val="Compact"/>
       </w:pPr>
@@ -17079,7 +17554,7 @@
       <w:pPr>
         <w:numPr>
           <w:ilvl w:val="0"/>
-          <w:numId w:val="1153"/>
+          <w:numId w:val="1155"/>
         </w:numPr>
         <w:pStyle w:val="Compact"/>
       </w:pPr>
@@ -17128,7 +17603,7 @@
       <w:pPr>
         <w:numPr>
           <w:ilvl w:val="0"/>
-          <w:numId w:val="1153"/>
+          <w:numId w:val="1155"/>
         </w:numPr>
         <w:pStyle w:val="Compact"/>
       </w:pPr>
@@ -17156,7 +17631,7 @@
       <w:pPr>
         <w:numPr>
           <w:ilvl w:val="0"/>
-          <w:numId w:val="1153"/>
+          <w:numId w:val="1155"/>
         </w:numPr>
         <w:pStyle w:val="Compact"/>
       </w:pPr>
@@ -17184,7 +17659,7 @@
       <w:pPr>
         <w:numPr>
           <w:ilvl w:val="1"/>
-          <w:numId w:val="1154"/>
+          <w:numId w:val="1156"/>
         </w:numPr>
         <w:pStyle w:val="Compact"/>
       </w:pPr>
@@ -17199,7 +17674,7 @@
       <w:pPr>
         <w:numPr>
           <w:ilvl w:val="1"/>
-          <w:numId w:val="1154"/>
+          <w:numId w:val="1156"/>
         </w:numPr>
         <w:pStyle w:val="Compact"/>
       </w:pPr>
@@ -17214,7 +17689,7 @@
       <w:pPr>
         <w:numPr>
           <w:ilvl w:val="1"/>
-          <w:numId w:val="1154"/>
+          <w:numId w:val="1156"/>
         </w:numPr>
         <w:pStyle w:val="Compact"/>
       </w:pPr>
@@ -17291,7 +17766,7 @@
       <w:pPr>
         <w:numPr>
           <w:ilvl w:val="0"/>
-          <w:numId w:val="1155"/>
+          <w:numId w:val="1157"/>
         </w:numPr>
         <w:pStyle w:val="Compact"/>
       </w:pPr>
@@ -17306,7 +17781,7 @@
       <w:pPr>
         <w:numPr>
           <w:ilvl w:val="0"/>
-          <w:numId w:val="1155"/>
+          <w:numId w:val="1157"/>
         </w:numPr>
         <w:pStyle w:val="Compact"/>
       </w:pPr>
@@ -17340,7 +17815,7 @@
       <w:pPr>
         <w:numPr>
           <w:ilvl w:val="0"/>
-          <w:numId w:val="1156"/>
+          <w:numId w:val="1158"/>
         </w:numPr>
       </w:pPr>
       <w:r>
@@ -17377,7 +17852,7 @@
       <w:pPr>
         <w:numPr>
           <w:ilvl w:val="0"/>
-          <w:numId w:val="1156"/>
+          <w:numId w:val="1158"/>
         </w:numPr>
       </w:pPr>
       <w:r>
@@ -17391,7 +17866,7 @@
       <w:pPr>
         <w:numPr>
           <w:ilvl w:val="0"/>
-          <w:numId w:val="1156"/>
+          <w:numId w:val="1158"/>
         </w:numPr>
       </w:pPr>
       <w:r>
@@ -17406,300 +17881,6 @@
       </w:r>
       <w:r>
         <w:t xml:space="preserve">)</w:t>
-      </w:r>
-      <w:r>
-        <w:br/>
-      </w:r>
-    </w:p>
-    <w:p>
-      <w:pPr>
-        <w:numPr>
-          <w:ilvl w:val="1"/>
-          <w:numId w:val="1157"/>
-        </w:numPr>
-        <w:pStyle w:val="Compact"/>
-      </w:pPr>
-      <w:r>
-        <w:t xml:space="preserve">É necessario mudar o delimitador para não confundir o delimitador do final da função com das instruções.</w:t>
-      </w:r>
-      <w:r>
-        <w:br/>
-      </w:r>
-    </w:p>
-    <w:p>
-      <w:pPr>
-        <w:numPr>
-          <w:ilvl w:val="1"/>
-          <w:numId w:val="1157"/>
-        </w:numPr>
-        <w:pStyle w:val="Compact"/>
-      </w:pPr>
-      <w:r>
-        <w:t xml:space="preserve">Sintaxe:</w:t>
-      </w:r>
-      <w:r>
-        <w:br/>
-      </w:r>
-      <w:r>
-        <w:rPr>
-          <w:bCs/>
-          <w:b/>
-        </w:rPr>
-        <w:t xml:space="preserve">DELIMITER</w:t>
-      </w:r>
-      <w:r>
-        <w:t xml:space="preserve"> </w:t>
-      </w:r>
-      <w:r>
-        <w:t xml:space="preserve">$</w:t>
-      </w:r>
-      <w:r>
-        <w:br/>
-      </w:r>
-      <w:r>
-        <w:rPr>
-          <w:bCs/>
-          <w:b/>
-        </w:rPr>
-        <w:t xml:space="preserve">CREATE</w:t>
-      </w:r>
-      <w:r>
-        <w:t xml:space="preserve"> </w:t>
-      </w:r>
-      <w:r>
-        <w:rPr>
-          <w:bCs/>
-          <w:b/>
-        </w:rPr>
-        <w:t xml:space="preserve">PROCEDURE</w:t>
-      </w:r>
-      <w:r>
-        <w:t xml:space="preserve"> </w:t>
-      </w:r>
-      <w:r>
-        <w:rPr>
-          <w:iCs/>
-          <w:i/>
-        </w:rPr>
-        <w:t xml:space="preserve">nome_função</w:t>
-      </w:r>
-      <w:r>
-        <w:t xml:space="preserve">()</w:t>
-      </w:r>
-      <w:r>
-        <w:br/>
-      </w:r>
-      <w:r>
-        <w:rPr>
-          <w:bCs/>
-          <w:b/>
-        </w:rPr>
-        <w:t xml:space="preserve">BEGIN</w:t>
-      </w:r>
-      <w:r>
-        <w:br/>
-      </w:r>
-      <w:r>
-        <w:t xml:space="preserve">instruções;</w:t>
-      </w:r>
-      <w:r>
-        <w:br/>
-      </w:r>
-      <w:r>
-        <w:t xml:space="preserve">…</w:t>
-      </w:r>
-      <w:r>
-        <w:br/>
-      </w:r>
-      <w:r>
-        <w:rPr>
-          <w:bCs/>
-          <w:b/>
-        </w:rPr>
-        <w:t xml:space="preserve">END</w:t>
-      </w:r>
-      <w:r>
-        <w:br/>
-      </w:r>
-      <w:r>
-        <w:t xml:space="preserve">$</w:t>
-      </w:r>
-      <w:r>
-        <w:br/>
-      </w:r>
-      <w:r>
-        <w:t xml:space="preserve">Obs.: As instuções internas da função estão com o delimitador padrão</w:t>
-      </w:r>
-      <w:r>
-        <w:t xml:space="preserve"> </w:t>
-      </w:r>
-      <w:r>
-        <w:t xml:space="preserve">“</w:t>
-      </w:r>
-      <w:r>
-        <w:t xml:space="preserve">;</w:t>
-      </w:r>
-      <w:r>
-        <w:t xml:space="preserve">”</w:t>
-      </w:r>
-      <w:r>
-        <w:t xml:space="preserve">, enquanto que a</w:t>
-      </w:r>
-      <w:r>
-        <w:t xml:space="preserve"> </w:t>
-      </w:r>
-      <w:r>
-        <w:rPr>
-          <w:bCs/>
-          <w:b/>
-        </w:rPr>
-        <w:t xml:space="preserve">CREATE PROCEDURE</w:t>
-      </w:r>
-      <w:r>
-        <w:t xml:space="preserve"> </w:t>
-      </w:r>
-      <w:r>
-        <w:t xml:space="preserve">termina com o novo delimitador</w:t>
-      </w:r>
-      <w:r>
-        <w:t xml:space="preserve"> </w:t>
-      </w:r>
-      <w:r>
-        <w:t xml:space="preserve">“</w:t>
-      </w:r>
-      <w:r>
-        <w:t xml:space="preserve">$</w:t>
-      </w:r>
-      <w:r>
-        <w:t xml:space="preserve">”</w:t>
-      </w:r>
-      <w:r>
-        <w:t xml:space="preserve">, para diferenciar o que é um e o que é o outro para o sistema.</w:t>
-      </w:r>
-      <w:r>
-        <w:br/>
-      </w:r>
-    </w:p>
-    <w:p>
-      <w:pPr>
-        <w:numPr>
-          <w:ilvl w:val="0"/>
-          <w:numId w:val="1156"/>
-        </w:numPr>
-      </w:pPr>
-      <w:r>
-        <w:t xml:space="preserve">Chamando uma função (Chamando uma</w:t>
-      </w:r>
-      <w:r>
-        <w:t xml:space="preserve"> </w:t>
-      </w:r>
-      <w:r>
-        <w:rPr>
-          <w:bCs/>
-          <w:b/>
-        </w:rPr>
-        <w:t xml:space="preserve">PROCEDURE</w:t>
-      </w:r>
-      <w:r>
-        <w:t xml:space="preserve">)</w:t>
-      </w:r>
-      <w:r>
-        <w:br/>
-      </w:r>
-    </w:p>
-    <w:p>
-      <w:pPr>
-        <w:numPr>
-          <w:ilvl w:val="1"/>
-          <w:numId w:val="1158"/>
-        </w:numPr>
-        <w:pStyle w:val="Compact"/>
-      </w:pPr>
-      <w:r>
-        <w:t xml:space="preserve">Posso voltar com meu delimitador para o padrão</w:t>
-      </w:r>
-      <w:r>
-        <w:t xml:space="preserve"> </w:t>
-      </w:r>
-      <w:r>
-        <w:t xml:space="preserve">“</w:t>
-      </w:r>
-      <w:r>
-        <w:t xml:space="preserve">;</w:t>
-      </w:r>
-      <w:r>
-        <w:t xml:space="preserve">”</w:t>
-      </w:r>
-      <w:r>
-        <w:t xml:space="preserve">.</w:t>
-      </w:r>
-      <w:r>
-        <w:br/>
-      </w:r>
-    </w:p>
-    <w:p>
-      <w:pPr>
-        <w:numPr>
-          <w:ilvl w:val="1"/>
-          <w:numId w:val="1158"/>
-        </w:numPr>
-        <w:pStyle w:val="Compact"/>
-      </w:pPr>
-      <w:r>
-        <w:t xml:space="preserve">Sintaxe:</w:t>
-      </w:r>
-      <w:r>
-        <w:br/>
-      </w:r>
-      <w:r>
-        <w:rPr>
-          <w:bCs/>
-          <w:b/>
-        </w:rPr>
-        <w:t xml:space="preserve">DELIMITER</w:t>
-      </w:r>
-      <w:r>
-        <w:t xml:space="preserve"> </w:t>
-      </w:r>
-      <w:r>
-        <w:t xml:space="preserve">;</w:t>
-      </w:r>
-      <w:r>
-        <w:br/>
-      </w:r>
-      <w:r>
-        <w:rPr>
-          <w:bCs/>
-          <w:b/>
-        </w:rPr>
-        <w:t xml:space="preserve">CALL</w:t>
-      </w:r>
-      <w:r>
-        <w:t xml:space="preserve"> </w:t>
-      </w:r>
-      <w:r>
-        <w:rPr>
-          <w:iCs/>
-          <w:i/>
-        </w:rPr>
-        <w:t xml:space="preserve">nome_função</w:t>
-      </w:r>
-      <w:r>
-        <w:t xml:space="preserve">();</w:t>
-      </w:r>
-      <w:r>
-        <w:br/>
-      </w:r>
-    </w:p>
-    <w:p>
-      <w:pPr>
-        <w:numPr>
-          <w:ilvl w:val="0"/>
-          <w:numId w:val="1156"/>
-        </w:numPr>
-      </w:pPr>
-      <w:r>
-        <w:t xml:space="preserve">Criando uma função que recebe parametros.</w:t>
       </w:r>
       <w:r>
         <w:br/>
@@ -17714,39 +17895,7 @@
         <w:pStyle w:val="Compact"/>
       </w:pPr>
       <w:r>
-        <w:t xml:space="preserve">É necessario determinar qual o</w:t>
-      </w:r>
-      <w:r>
-        <w:t xml:space="preserve"> </w:t>
-      </w:r>
-      <w:r>
-        <w:rPr>
-          <w:iCs/>
-          <w:i/>
-        </w:rPr>
-        <w:t xml:space="preserve">tipo</w:t>
-      </w:r>
-      <w:r>
-        <w:t xml:space="preserve"> </w:t>
-      </w:r>
-      <w:r>
-        <w:t xml:space="preserve">de dado de cada</w:t>
-      </w:r>
-      <w:r>
-        <w:t xml:space="preserve"> </w:t>
-      </w:r>
-      <w:r>
-        <w:rPr>
-          <w:iCs/>
-          <w:i/>
-        </w:rPr>
-        <w:t xml:space="preserve">parametro</w:t>
-      </w:r>
-      <w:r>
-        <w:t xml:space="preserve"> </w:t>
-      </w:r>
-      <w:r>
-        <w:t xml:space="preserve">(ver Módulo 2).</w:t>
+        <w:t xml:space="preserve">É necessario mudar o delimitador para não confundir o delimitador do final da função com das instruções.</w:t>
       </w:r>
       <w:r>
         <w:br/>
@@ -17810,50 +17959,7 @@
         <w:t xml:space="preserve">nome_função</w:t>
       </w:r>
       <w:r>
-        <w:t xml:space="preserve">(</w:t>
-      </w:r>
-      <w:r>
-        <w:rPr>
-          <w:iCs/>
-          <w:i/>
-        </w:rPr>
-        <w:t xml:space="preserve">parametro1</w:t>
-      </w:r>
-      <w:r>
-        <w:t xml:space="preserve"> </w:t>
-      </w:r>
-      <w:r>
-        <w:rPr>
-          <w:iCs/>
-          <w:i/>
-        </w:rPr>
-        <w:t xml:space="preserve">tipo</w:t>
-      </w:r>
-      <w:r>
-        <w:t xml:space="preserve">,</w:t>
-      </w:r>
-      <w:r>
-        <w:t xml:space="preserve"> </w:t>
-      </w:r>
-      <w:r>
-        <w:rPr>
-          <w:iCs/>
-          <w:i/>
-        </w:rPr>
-        <w:t xml:space="preserve">parametro2</w:t>
-      </w:r>
-      <w:r>
-        <w:t xml:space="preserve"> </w:t>
-      </w:r>
-      <w:r>
-        <w:rPr>
-          <w:iCs/>
-          <w:i/>
-        </w:rPr>
-        <w:t xml:space="preserve">tipo</w:t>
-      </w:r>
-      <w:r>
-        <w:t xml:space="preserve">)</w:t>
+        <w:t xml:space="preserve">()</w:t>
       </w:r>
       <w:r>
         <w:br/>
@@ -17869,7 +17975,7 @@
         <w:br/>
       </w:r>
       <w:r>
-        <w:t xml:space="preserve">instruções com os parametros;</w:t>
+        <w:t xml:space="preserve">instruções;</w:t>
       </w:r>
       <w:r>
         <w:br/>
@@ -17896,16 +18002,68 @@
       <w:r>
         <w:br/>
       </w:r>
+      <w:r>
+        <w:t xml:space="preserve">Obs.: As instuções internas da função estão com o delimitador padrão</w:t>
+      </w:r>
+      <w:r>
+        <w:t xml:space="preserve"> </w:t>
+      </w:r>
+      <w:r>
+        <w:t xml:space="preserve">“</w:t>
+      </w:r>
+      <w:r>
+        <w:t xml:space="preserve">;</w:t>
+      </w:r>
+      <w:r>
+        <w:t xml:space="preserve">”</w:t>
+      </w:r>
+      <w:r>
+        <w:t xml:space="preserve">, enquanto que a</w:t>
+      </w:r>
+      <w:r>
+        <w:t xml:space="preserve"> </w:t>
+      </w:r>
+      <w:r>
+        <w:rPr>
+          <w:bCs/>
+          <w:b/>
+        </w:rPr>
+        <w:t xml:space="preserve">CREATE PROCEDURE</w:t>
+      </w:r>
+      <w:r>
+        <w:t xml:space="preserve"> </w:t>
+      </w:r>
+      <w:r>
+        <w:t xml:space="preserve">termina com o novo delimitador</w:t>
+      </w:r>
+      <w:r>
+        <w:t xml:space="preserve"> </w:t>
+      </w:r>
+      <w:r>
+        <w:t xml:space="preserve">“</w:t>
+      </w:r>
+      <w:r>
+        <w:t xml:space="preserve">$</w:t>
+      </w:r>
+      <w:r>
+        <w:t xml:space="preserve">”</w:t>
+      </w:r>
+      <w:r>
+        <w:t xml:space="preserve">, para diferenciar o que é um e o que é o outro para o sistema.</w:t>
+      </w:r>
+      <w:r>
+        <w:br/>
+      </w:r>
     </w:p>
     <w:p>
       <w:pPr>
         <w:numPr>
           <w:ilvl w:val="0"/>
-          <w:numId w:val="1156"/>
-        </w:numPr>
-      </w:pPr>
-      <w:r>
-        <w:t xml:space="preserve">Chamando uma função com parametros (Chamando uma</w:t>
+          <w:numId w:val="1158"/>
+        </w:numPr>
+      </w:pPr>
+      <w:r>
+        <w:t xml:space="preserve">Chamando uma função (Chamando uma</w:t>
       </w:r>
       <w:r>
         <w:t xml:space="preserve"> </w:t>
@@ -18002,17 +18160,7 @@
         <w:t xml:space="preserve">nome_função</w:t>
       </w:r>
       <w:r>
-        <w:t xml:space="preserve">(</w:t>
-      </w:r>
-      <w:r>
-        <w:rPr>
-          <w:iCs/>
-          <w:i/>
-        </w:rPr>
-        <w:t xml:space="preserve">parametro1</w:t>
-      </w:r>
-      <w:r>
-        <w:t xml:space="preserve">, …);</w:t>
+        <w:t xml:space="preserve">();</w:t>
       </w:r>
       <w:r>
         <w:br/>
@@ -18022,11 +18170,11 @@
       <w:pPr>
         <w:numPr>
           <w:ilvl w:val="0"/>
-          <w:numId w:val="1156"/>
-        </w:numPr>
-      </w:pPr>
-      <w:r>
-        <w:t xml:space="preserve">Apagar uma função.</w:t>
+          <w:numId w:val="1158"/>
+        </w:numPr>
+      </w:pPr>
+      <w:r>
+        <w:t xml:space="preserve">Criando uma função que recebe parametros.</w:t>
       </w:r>
       <w:r>
         <w:br/>
@@ -18041,6 +18189,333 @@
         <w:pStyle w:val="Compact"/>
       </w:pPr>
       <w:r>
+        <w:t xml:space="preserve">É necessario determinar qual o</w:t>
+      </w:r>
+      <w:r>
+        <w:t xml:space="preserve"> </w:t>
+      </w:r>
+      <w:r>
+        <w:rPr>
+          <w:iCs/>
+          <w:i/>
+        </w:rPr>
+        <w:t xml:space="preserve">tipo</w:t>
+      </w:r>
+      <w:r>
+        <w:t xml:space="preserve"> </w:t>
+      </w:r>
+      <w:r>
+        <w:t xml:space="preserve">de dado de cada</w:t>
+      </w:r>
+      <w:r>
+        <w:t xml:space="preserve"> </w:t>
+      </w:r>
+      <w:r>
+        <w:rPr>
+          <w:iCs/>
+          <w:i/>
+        </w:rPr>
+        <w:t xml:space="preserve">parametro</w:t>
+      </w:r>
+      <w:r>
+        <w:t xml:space="preserve"> </w:t>
+      </w:r>
+      <w:r>
+        <w:t xml:space="preserve">(ver Módulo 2).</w:t>
+      </w:r>
+      <w:r>
+        <w:br/>
+      </w:r>
+    </w:p>
+    <w:p>
+      <w:pPr>
+        <w:numPr>
+          <w:ilvl w:val="1"/>
+          <w:numId w:val="1161"/>
+        </w:numPr>
+        <w:pStyle w:val="Compact"/>
+      </w:pPr>
+      <w:r>
+        <w:t xml:space="preserve">Sintaxe:</w:t>
+      </w:r>
+      <w:r>
+        <w:br/>
+      </w:r>
+      <w:r>
+        <w:rPr>
+          <w:bCs/>
+          <w:b/>
+        </w:rPr>
+        <w:t xml:space="preserve">DELIMITER</w:t>
+      </w:r>
+      <w:r>
+        <w:t xml:space="preserve"> </w:t>
+      </w:r>
+      <w:r>
+        <w:t xml:space="preserve">$</w:t>
+      </w:r>
+      <w:r>
+        <w:br/>
+      </w:r>
+      <w:r>
+        <w:rPr>
+          <w:bCs/>
+          <w:b/>
+        </w:rPr>
+        <w:t xml:space="preserve">CREATE</w:t>
+      </w:r>
+      <w:r>
+        <w:t xml:space="preserve"> </w:t>
+      </w:r>
+      <w:r>
+        <w:rPr>
+          <w:bCs/>
+          <w:b/>
+        </w:rPr>
+        <w:t xml:space="preserve">PROCEDURE</w:t>
+      </w:r>
+      <w:r>
+        <w:t xml:space="preserve"> </w:t>
+      </w:r>
+      <w:r>
+        <w:rPr>
+          <w:iCs/>
+          <w:i/>
+        </w:rPr>
+        <w:t xml:space="preserve">nome_função</w:t>
+      </w:r>
+      <w:r>
+        <w:t xml:space="preserve">(</w:t>
+      </w:r>
+      <w:r>
+        <w:rPr>
+          <w:iCs/>
+          <w:i/>
+        </w:rPr>
+        <w:t xml:space="preserve">parametro1</w:t>
+      </w:r>
+      <w:r>
+        <w:t xml:space="preserve"> </w:t>
+      </w:r>
+      <w:r>
+        <w:rPr>
+          <w:iCs/>
+          <w:i/>
+        </w:rPr>
+        <w:t xml:space="preserve">tipo</w:t>
+      </w:r>
+      <w:r>
+        <w:t xml:space="preserve">,</w:t>
+      </w:r>
+      <w:r>
+        <w:t xml:space="preserve"> </w:t>
+      </w:r>
+      <w:r>
+        <w:rPr>
+          <w:iCs/>
+          <w:i/>
+        </w:rPr>
+        <w:t xml:space="preserve">parametro2</w:t>
+      </w:r>
+      <w:r>
+        <w:t xml:space="preserve"> </w:t>
+      </w:r>
+      <w:r>
+        <w:rPr>
+          <w:iCs/>
+          <w:i/>
+        </w:rPr>
+        <w:t xml:space="preserve">tipo</w:t>
+      </w:r>
+      <w:r>
+        <w:t xml:space="preserve">)</w:t>
+      </w:r>
+      <w:r>
+        <w:br/>
+      </w:r>
+      <w:r>
+        <w:rPr>
+          <w:bCs/>
+          <w:b/>
+        </w:rPr>
+        <w:t xml:space="preserve">BEGIN</w:t>
+      </w:r>
+      <w:r>
+        <w:br/>
+      </w:r>
+      <w:r>
+        <w:t xml:space="preserve">instruções com os parametros;</w:t>
+      </w:r>
+      <w:r>
+        <w:br/>
+      </w:r>
+      <w:r>
+        <w:t xml:space="preserve">…</w:t>
+      </w:r>
+      <w:r>
+        <w:br/>
+      </w:r>
+      <w:r>
+        <w:rPr>
+          <w:bCs/>
+          <w:b/>
+        </w:rPr>
+        <w:t xml:space="preserve">END</w:t>
+      </w:r>
+      <w:r>
+        <w:br/>
+      </w:r>
+      <w:r>
+        <w:t xml:space="preserve">$</w:t>
+      </w:r>
+      <w:r>
+        <w:br/>
+      </w:r>
+    </w:p>
+    <w:p>
+      <w:pPr>
+        <w:numPr>
+          <w:ilvl w:val="0"/>
+          <w:numId w:val="1158"/>
+        </w:numPr>
+      </w:pPr>
+      <w:r>
+        <w:t xml:space="preserve">Chamando uma função com parametros (Chamando uma</w:t>
+      </w:r>
+      <w:r>
+        <w:t xml:space="preserve"> </w:t>
+      </w:r>
+      <w:r>
+        <w:rPr>
+          <w:bCs/>
+          <w:b/>
+        </w:rPr>
+        <w:t xml:space="preserve">PROCEDURE</w:t>
+      </w:r>
+      <w:r>
+        <w:t xml:space="preserve">)</w:t>
+      </w:r>
+      <w:r>
+        <w:br/>
+      </w:r>
+    </w:p>
+    <w:p>
+      <w:pPr>
+        <w:numPr>
+          <w:ilvl w:val="1"/>
+          <w:numId w:val="1162"/>
+        </w:numPr>
+        <w:pStyle w:val="Compact"/>
+      </w:pPr>
+      <w:r>
+        <w:t xml:space="preserve">Posso voltar com meu delimitador para o padrão</w:t>
+      </w:r>
+      <w:r>
+        <w:t xml:space="preserve"> </w:t>
+      </w:r>
+      <w:r>
+        <w:t xml:space="preserve">“</w:t>
+      </w:r>
+      <w:r>
+        <w:t xml:space="preserve">;</w:t>
+      </w:r>
+      <w:r>
+        <w:t xml:space="preserve">”</w:t>
+      </w:r>
+      <w:r>
+        <w:t xml:space="preserve">.</w:t>
+      </w:r>
+      <w:r>
+        <w:br/>
+      </w:r>
+    </w:p>
+    <w:p>
+      <w:pPr>
+        <w:numPr>
+          <w:ilvl w:val="1"/>
+          <w:numId w:val="1162"/>
+        </w:numPr>
+        <w:pStyle w:val="Compact"/>
+      </w:pPr>
+      <w:r>
+        <w:t xml:space="preserve">Sintaxe:</w:t>
+      </w:r>
+      <w:r>
+        <w:br/>
+      </w:r>
+      <w:r>
+        <w:rPr>
+          <w:bCs/>
+          <w:b/>
+        </w:rPr>
+        <w:t xml:space="preserve">DELIMITER</w:t>
+      </w:r>
+      <w:r>
+        <w:t xml:space="preserve"> </w:t>
+      </w:r>
+      <w:r>
+        <w:t xml:space="preserve">;</w:t>
+      </w:r>
+      <w:r>
+        <w:br/>
+      </w:r>
+      <w:r>
+        <w:rPr>
+          <w:bCs/>
+          <w:b/>
+        </w:rPr>
+        <w:t xml:space="preserve">CALL</w:t>
+      </w:r>
+      <w:r>
+        <w:t xml:space="preserve"> </w:t>
+      </w:r>
+      <w:r>
+        <w:rPr>
+          <w:iCs/>
+          <w:i/>
+        </w:rPr>
+        <w:t xml:space="preserve">nome_função</w:t>
+      </w:r>
+      <w:r>
+        <w:t xml:space="preserve">(</w:t>
+      </w:r>
+      <w:r>
+        <w:rPr>
+          <w:iCs/>
+          <w:i/>
+        </w:rPr>
+        <w:t xml:space="preserve">parametro1</w:t>
+      </w:r>
+      <w:r>
+        <w:t xml:space="preserve">, …);</w:t>
+      </w:r>
+      <w:r>
+        <w:br/>
+      </w:r>
+    </w:p>
+    <w:p>
+      <w:pPr>
+        <w:numPr>
+          <w:ilvl w:val="0"/>
+          <w:numId w:val="1158"/>
+        </w:numPr>
+      </w:pPr>
+      <w:r>
+        <w:t xml:space="preserve">Apagar uma função.</w:t>
+      </w:r>
+      <w:r>
+        <w:br/>
+      </w:r>
+    </w:p>
+    <w:p>
+      <w:pPr>
+        <w:numPr>
+          <w:ilvl w:val="1"/>
+          <w:numId w:val="1163"/>
+        </w:numPr>
+        <w:pStyle w:val="Compact"/>
+      </w:pPr>
+      <w:r>
         <w:t xml:space="preserve">Sintaxe:</w:t>
       </w:r>
       <w:r>
@@ -18137,7 +18612,7 @@
       <w:pPr>
         <w:numPr>
           <w:ilvl w:val="0"/>
-          <w:numId w:val="1162"/>
+          <w:numId w:val="1164"/>
         </w:numPr>
         <w:pStyle w:val="Compact"/>
       </w:pPr>
@@ -18175,7 +18650,7 @@
       <w:pPr>
         <w:numPr>
           <w:ilvl w:val="0"/>
-          <w:numId w:val="1162"/>
+          <w:numId w:val="1164"/>
         </w:numPr>
         <w:pStyle w:val="Compact"/>
       </w:pPr>
@@ -18219,7 +18694,7 @@
       <w:pPr>
         <w:numPr>
           <w:ilvl w:val="0"/>
-          <w:numId w:val="1163"/>
+          <w:numId w:val="1165"/>
         </w:numPr>
         <w:pStyle w:val="Compact"/>
       </w:pPr>
@@ -18296,7 +18771,7 @@
       <w:pPr>
         <w:numPr>
           <w:ilvl w:val="0"/>
-          <w:numId w:val="1163"/>
+          <w:numId w:val="1165"/>
         </w:numPr>
         <w:pStyle w:val="Compact"/>
       </w:pPr>
@@ -18337,7 +18812,7 @@
       <w:pPr>
         <w:numPr>
           <w:ilvl w:val="0"/>
-          <w:numId w:val="1164"/>
+          <w:numId w:val="1166"/>
         </w:numPr>
         <w:pStyle w:val="Compact"/>
       </w:pPr>
@@ -18353,106 +18828,6 @@
       </w:r>
       <w:r>
         <w:t xml:space="preserve">(*)</w:t>
-      </w:r>
-      <w:r>
-        <w:br/>
-      </w:r>
-    </w:p>
-    <w:p>
-      <w:pPr>
-        <w:numPr>
-          <w:ilvl w:val="1"/>
-          <w:numId w:val="1165"/>
-        </w:numPr>
-        <w:pStyle w:val="Compact"/>
-      </w:pPr>
-      <w:r>
-        <w:t xml:space="preserve">Conta todos os registros.</w:t>
-      </w:r>
-      <w:r>
-        <w:br/>
-      </w:r>
-    </w:p>
-    <w:p>
-      <w:pPr>
-        <w:numPr>
-          <w:ilvl w:val="0"/>
-          <w:numId w:val="1164"/>
-        </w:numPr>
-        <w:pStyle w:val="Compact"/>
-      </w:pPr>
-      <w:r>
-        <w:rPr>
-          <w:bCs/>
-          <w:b/>
-        </w:rPr>
-        <w:t xml:space="preserve">COUNT</w:t>
-      </w:r>
-      <w:r>
-        <w:t xml:space="preserve"> </w:t>
-      </w:r>
-      <w:r>
-        <w:t xml:space="preserve">(</w:t>
-      </w:r>
-      <w:r>
-        <w:rPr>
-          <w:iCs/>
-          <w:i/>
-        </w:rPr>
-        <w:t xml:space="preserve">coluna_x</w:t>
-      </w:r>
-      <w:r>
-        <w:t xml:space="preserve">)</w:t>
-      </w:r>
-      <w:r>
-        <w:br/>
-      </w:r>
-    </w:p>
-    <w:p>
-      <w:pPr>
-        <w:numPr>
-          <w:ilvl w:val="1"/>
-          <w:numId w:val="1166"/>
-        </w:numPr>
-        <w:pStyle w:val="Compact"/>
-      </w:pPr>
-      <w:r>
-        <w:t xml:space="preserve">Conta os registros da coluna x.</w:t>
-      </w:r>
-      <w:r>
-        <w:br/>
-      </w:r>
-    </w:p>
-    <w:p>
-      <w:pPr>
-        <w:numPr>
-          <w:ilvl w:val="0"/>
-          <w:numId w:val="1164"/>
-        </w:numPr>
-        <w:pStyle w:val="Compact"/>
-      </w:pPr>
-      <w:r>
-        <w:rPr>
-          <w:bCs/>
-          <w:b/>
-        </w:rPr>
-        <w:t xml:space="preserve">AVG</w:t>
-      </w:r>
-      <w:r>
-        <w:t xml:space="preserve"> </w:t>
-      </w:r>
-      <w:r>
-        <w:t xml:space="preserve">(</w:t>
-      </w:r>
-      <w:r>
-        <w:rPr>
-          <w:iCs/>
-          <w:i/>
-        </w:rPr>
-        <w:t xml:space="preserve">coluna_x</w:t>
-      </w:r>
-      <w:r>
-        <w:t xml:space="preserve">)</w:t>
       </w:r>
       <w:r>
         <w:br/>
@@ -18467,7 +18842,7 @@
         <w:pStyle w:val="Compact"/>
       </w:pPr>
       <w:r>
-        <w:t xml:space="preserve">Calcula a media dos valores da coluna x.</w:t>
+        <w:t xml:space="preserve">Conta todos os registros.</w:t>
       </w:r>
       <w:r>
         <w:br/>
@@ -18477,16 +18852,16 @@
       <w:pPr>
         <w:numPr>
           <w:ilvl w:val="0"/>
-          <w:numId w:val="1164"/>
-        </w:numPr>
-        <w:pStyle w:val="Compact"/>
-      </w:pPr>
-      <w:r>
-        <w:rPr>
-          <w:bCs/>
-          <w:b/>
-        </w:rPr>
-        <w:t xml:space="preserve">MAX</w:t>
+          <w:numId w:val="1166"/>
+        </w:numPr>
+        <w:pStyle w:val="Compact"/>
+      </w:pPr>
+      <w:r>
+        <w:rPr>
+          <w:bCs/>
+          <w:b/>
+        </w:rPr>
+        <w:t xml:space="preserve">COUNT</w:t>
       </w:r>
       <w:r>
         <w:t xml:space="preserve"> </w:t>
@@ -18517,7 +18892,7 @@
         <w:pStyle w:val="Compact"/>
       </w:pPr>
       <w:r>
-        <w:t xml:space="preserve">Encontra o valor maximo da coluna x.</w:t>
+        <w:t xml:space="preserve">Conta os registros da coluna x.</w:t>
       </w:r>
       <w:r>
         <w:br/>
@@ -18527,16 +18902,16 @@
       <w:pPr>
         <w:numPr>
           <w:ilvl w:val="0"/>
-          <w:numId w:val="1164"/>
-        </w:numPr>
-        <w:pStyle w:val="Compact"/>
-      </w:pPr>
-      <w:r>
-        <w:rPr>
-          <w:bCs/>
-          <w:b/>
-        </w:rPr>
-        <w:t xml:space="preserve">MIN</w:t>
+          <w:numId w:val="1166"/>
+        </w:numPr>
+        <w:pStyle w:val="Compact"/>
+      </w:pPr>
+      <w:r>
+        <w:rPr>
+          <w:bCs/>
+          <w:b/>
+        </w:rPr>
+        <w:t xml:space="preserve">AVG</w:t>
       </w:r>
       <w:r>
         <w:t xml:space="preserve"> </w:t>
@@ -18567,7 +18942,7 @@
         <w:pStyle w:val="Compact"/>
       </w:pPr>
       <w:r>
-        <w:t xml:space="preserve">Encontra o valor minimo da coluna x.</w:t>
+        <w:t xml:space="preserve">Calcula a media dos valores da coluna x.</w:t>
       </w:r>
       <w:r>
         <w:br/>
@@ -18577,16 +18952,16 @@
       <w:pPr>
         <w:numPr>
           <w:ilvl w:val="0"/>
-          <w:numId w:val="1164"/>
-        </w:numPr>
-        <w:pStyle w:val="Compact"/>
-      </w:pPr>
-      <w:r>
-        <w:rPr>
-          <w:bCs/>
-          <w:b/>
-        </w:rPr>
-        <w:t xml:space="preserve">SUM</w:t>
+          <w:numId w:val="1166"/>
+        </w:numPr>
+        <w:pStyle w:val="Compact"/>
+      </w:pPr>
+      <w:r>
+        <w:rPr>
+          <w:bCs/>
+          <w:b/>
+        </w:rPr>
+        <w:t xml:space="preserve">MAX</w:t>
       </w:r>
       <w:r>
         <w:t xml:space="preserve"> </w:t>
@@ -18617,7 +18992,7 @@
         <w:pStyle w:val="Compact"/>
       </w:pPr>
       <w:r>
-        <w:t xml:space="preserve">Calcula a soma dos valores na coluna x.</w:t>
+        <w:t xml:space="preserve">Encontra o valor maximo da coluna x.</w:t>
       </w:r>
       <w:r>
         <w:br/>
@@ -18627,16 +19002,16 @@
       <w:pPr>
         <w:numPr>
           <w:ilvl w:val="0"/>
-          <w:numId w:val="1164"/>
-        </w:numPr>
-        <w:pStyle w:val="Compact"/>
-      </w:pPr>
-      <w:r>
-        <w:rPr>
-          <w:bCs/>
-          <w:b/>
-        </w:rPr>
-        <w:t xml:space="preserve">TRUNCATE</w:t>
+          <w:numId w:val="1166"/>
+        </w:numPr>
+        <w:pStyle w:val="Compact"/>
+      </w:pPr>
+      <w:r>
+        <w:rPr>
+          <w:bCs/>
+          <w:b/>
+        </w:rPr>
+        <w:t xml:space="preserve">MIN</w:t>
       </w:r>
       <w:r>
         <w:t xml:space="preserve"> </w:t>
@@ -18649,20 +19024,7 @@
           <w:iCs/>
           <w:i/>
         </w:rPr>
-        <w:t xml:space="preserve">numero</w:t>
-      </w:r>
-      <w:r>
-        <w:t xml:space="preserve">,</w:t>
-      </w:r>
-      <w:r>
-        <w:t xml:space="preserve"> </w:t>
-      </w:r>
-      <w:r>
-        <w:rPr>
-          <w:iCs/>
-          <w:i/>
-        </w:rPr>
-        <w:t xml:space="preserve">numero_casa_decimais</w:t>
+        <w:t xml:space="preserve">coluna_x</w:t>
       </w:r>
       <w:r>
         <w:t xml:space="preserve">)</w:t>
@@ -18680,6 +19042,119 @@
         <w:pStyle w:val="Compact"/>
       </w:pPr>
       <w:r>
+        <w:t xml:space="preserve">Encontra o valor minimo da coluna x.</w:t>
+      </w:r>
+      <w:r>
+        <w:br/>
+      </w:r>
+    </w:p>
+    <w:p>
+      <w:pPr>
+        <w:numPr>
+          <w:ilvl w:val="0"/>
+          <w:numId w:val="1166"/>
+        </w:numPr>
+        <w:pStyle w:val="Compact"/>
+      </w:pPr>
+      <w:r>
+        <w:rPr>
+          <w:bCs/>
+          <w:b/>
+        </w:rPr>
+        <w:t xml:space="preserve">SUM</w:t>
+      </w:r>
+      <w:r>
+        <w:t xml:space="preserve"> </w:t>
+      </w:r>
+      <w:r>
+        <w:t xml:space="preserve">(</w:t>
+      </w:r>
+      <w:r>
+        <w:rPr>
+          <w:iCs/>
+          <w:i/>
+        </w:rPr>
+        <w:t xml:space="preserve">coluna_x</w:t>
+      </w:r>
+      <w:r>
+        <w:t xml:space="preserve">)</w:t>
+      </w:r>
+      <w:r>
+        <w:br/>
+      </w:r>
+    </w:p>
+    <w:p>
+      <w:pPr>
+        <w:numPr>
+          <w:ilvl w:val="1"/>
+          <w:numId w:val="1172"/>
+        </w:numPr>
+        <w:pStyle w:val="Compact"/>
+      </w:pPr>
+      <w:r>
+        <w:t xml:space="preserve">Calcula a soma dos valores na coluna x.</w:t>
+      </w:r>
+      <w:r>
+        <w:br/>
+      </w:r>
+    </w:p>
+    <w:p>
+      <w:pPr>
+        <w:numPr>
+          <w:ilvl w:val="0"/>
+          <w:numId w:val="1166"/>
+        </w:numPr>
+        <w:pStyle w:val="Compact"/>
+      </w:pPr>
+      <w:r>
+        <w:rPr>
+          <w:bCs/>
+          <w:b/>
+        </w:rPr>
+        <w:t xml:space="preserve">TRUNCATE</w:t>
+      </w:r>
+      <w:r>
+        <w:t xml:space="preserve"> </w:t>
+      </w:r>
+      <w:r>
+        <w:t xml:space="preserve">(</w:t>
+      </w:r>
+      <w:r>
+        <w:rPr>
+          <w:iCs/>
+          <w:i/>
+        </w:rPr>
+        <w:t xml:space="preserve">numero</w:t>
+      </w:r>
+      <w:r>
+        <w:t xml:space="preserve">,</w:t>
+      </w:r>
+      <w:r>
+        <w:t xml:space="preserve"> </w:t>
+      </w:r>
+      <w:r>
+        <w:rPr>
+          <w:iCs/>
+          <w:i/>
+        </w:rPr>
+        <w:t xml:space="preserve">numero_casa_decimais</w:t>
+      </w:r>
+      <w:r>
+        <w:t xml:space="preserve">)</w:t>
+      </w:r>
+      <w:r>
+        <w:br/>
+      </w:r>
+    </w:p>
+    <w:p>
+      <w:pPr>
+        <w:numPr>
+          <w:ilvl w:val="1"/>
+          <w:numId w:val="1173"/>
+        </w:numPr>
+        <w:pStyle w:val="Compact"/>
+      </w:pPr>
+      <w:r>
         <w:t xml:space="preserve">Trunca o numero para um numero com as casas decimais estabelecidos.</w:t>
       </w:r>
       <w:r>
@@ -18690,7 +19165,7 @@
       <w:pPr>
         <w:numPr>
           <w:ilvl w:val="1"/>
-          <w:numId w:val="1171"/>
+          <w:numId w:val="1173"/>
         </w:numPr>
         <w:pStyle w:val="Compact"/>
       </w:pPr>
@@ -18728,7 +19203,7 @@
       <w:pPr>
         <w:numPr>
           <w:ilvl w:val="1"/>
-          <w:numId w:val="1171"/>
+          <w:numId w:val="1173"/>
         </w:numPr>
         <w:pStyle w:val="Compact"/>
       </w:pPr>
@@ -18798,7 +19273,7 @@
       <w:pPr>
         <w:numPr>
           <w:ilvl w:val="0"/>
-          <w:numId w:val="1172"/>
+          <w:numId w:val="1174"/>
         </w:numPr>
         <w:pStyle w:val="Compact"/>
       </w:pPr>
@@ -18813,7 +19288,7 @@
       <w:pPr>
         <w:numPr>
           <w:ilvl w:val="0"/>
-          <w:numId w:val="1172"/>
+          <w:numId w:val="1174"/>
         </w:numPr>
         <w:pStyle w:val="Compact"/>
       </w:pPr>
@@ -18841,7 +19316,7 @@
       <w:pPr>
         <w:numPr>
           <w:ilvl w:val="1"/>
-          <w:numId w:val="1173"/>
+          <w:numId w:val="1175"/>
         </w:numPr>
         <w:pStyle w:val="Compact"/>
       </w:pPr>
@@ -18856,7 +19331,7 @@
       <w:pPr>
         <w:numPr>
           <w:ilvl w:val="1"/>
-          <w:numId w:val="1173"/>
+          <w:numId w:val="1175"/>
         </w:numPr>
         <w:pStyle w:val="Compact"/>
       </w:pPr>
@@ -19038,7 +19513,7 @@
       <w:pPr>
         <w:numPr>
           <w:ilvl w:val="0"/>
-          <w:numId w:val="1174"/>
+          <w:numId w:val="1176"/>
         </w:numPr>
         <w:pStyle w:val="Compact"/>
       </w:pPr>
@@ -19053,7 +19528,7 @@
       <w:pPr>
         <w:numPr>
           <w:ilvl w:val="0"/>
-          <w:numId w:val="1174"/>
+          <w:numId w:val="1176"/>
         </w:numPr>
         <w:pStyle w:val="Compact"/>
       </w:pPr>
@@ -19078,7 +19553,7 @@
       <w:pPr>
         <w:numPr>
           <w:ilvl w:val="0"/>
-          <w:numId w:val="1174"/>
+          <w:numId w:val="1176"/>
         </w:numPr>
         <w:pStyle w:val="Compact"/>
       </w:pPr>
@@ -19203,7 +19678,7 @@
     </w:p>
     <w:bookmarkEnd w:id="76"/>
     <w:bookmarkEnd w:id="77"/>
-    <w:bookmarkStart w:id="78" w:name="detalhes"/>
+    <w:bookmarkStart w:id="78" w:name="módulo-16---modificação-de-tabelas"/>
     <w:p>
       <w:pPr>
         <w:pStyle w:val="Heading1"/>
@@ -19218,6 +19693,1374 @@
         <w:tab/>
       </w:r>
       <w:r>
+        <w:t xml:space="preserve">Módulo 16 - Modificação de tabelas</w:t>
+      </w:r>
+    </w:p>
+    <w:p>
+      <w:pPr>
+        <w:numPr>
+          <w:ilvl w:val="0"/>
+          <w:numId w:val="1177"/>
+        </w:numPr>
+        <w:pStyle w:val="Compact"/>
+      </w:pPr>
+      <w:r>
+        <w:rPr>
+          <w:bCs/>
+          <w:b/>
+        </w:rPr>
+        <w:t xml:space="preserve">ALTER</w:t>
+      </w:r>
+      <w:r>
+        <w:br/>
+      </w:r>
+    </w:p>
+    <w:p>
+      <w:pPr>
+        <w:numPr>
+          <w:ilvl w:val="1"/>
+          <w:numId w:val="1178"/>
+        </w:numPr>
+        <w:pStyle w:val="Compact"/>
+      </w:pPr>
+      <w:r>
+        <w:t xml:space="preserve">Modifica um objeto existente do banco de dados.</w:t>
+      </w:r>
+      <w:r>
+        <w:br/>
+      </w:r>
+    </w:p>
+    <w:p>
+      <w:pPr>
+        <w:numPr>
+          <w:ilvl w:val="1"/>
+          <w:numId w:val="1178"/>
+        </w:numPr>
+        <w:pStyle w:val="Compact"/>
+      </w:pPr>
+      <w:r>
+        <w:t xml:space="preserve">É possível incluir, eliminar e alterar colunas.</w:t>
+      </w:r>
+      <w:r>
+        <w:br/>
+      </w:r>
+    </w:p>
+    <w:p>
+      <w:pPr>
+        <w:numPr>
+          <w:ilvl w:val="1"/>
+          <w:numId w:val="1178"/>
+        </w:numPr>
+        <w:pStyle w:val="Compact"/>
+      </w:pPr>
+      <w:r>
+        <w:t xml:space="preserve">Para alterar uma tabela existente, é necessario que os registros existentes já sejam compativeis com a alteração.</w:t>
+      </w:r>
+      <w:r>
+        <w:br/>
+      </w:r>
+    </w:p>
+    <w:p>
+      <w:pPr>
+        <w:numPr>
+          <w:ilvl w:val="2"/>
+          <w:numId w:val="1179"/>
+        </w:numPr>
+        <w:pStyle w:val="Compact"/>
+      </w:pPr>
+      <w:r>
+        <w:rPr>
+          <w:bCs/>
+          <w:b/>
+        </w:rPr>
+        <w:t xml:space="preserve">CHANGE</w:t>
+      </w:r>
+      <w:r>
+        <w:br/>
+      </w:r>
+    </w:p>
+    <w:p>
+      <w:pPr>
+        <w:numPr>
+          <w:ilvl w:val="3"/>
+          <w:numId w:val="1180"/>
+        </w:numPr>
+        <w:pStyle w:val="Compact"/>
+      </w:pPr>
+      <w:r>
+        <w:t xml:space="preserve">Altera o nome e o tipo da coluna/campo.</w:t>
+      </w:r>
+      <w:r>
+        <w:br/>
+      </w:r>
+    </w:p>
+    <w:p>
+      <w:pPr>
+        <w:numPr>
+          <w:ilvl w:val="3"/>
+          <w:numId w:val="1180"/>
+        </w:numPr>
+        <w:pStyle w:val="Compact"/>
+      </w:pPr>
+      <w:r>
+        <w:t xml:space="preserve">Para alterar apenas o tipo, é necessario repetir o nome da coluna/campo.</w:t>
+      </w:r>
+      <w:r>
+        <w:br/>
+      </w:r>
+    </w:p>
+    <w:p>
+      <w:pPr>
+        <w:numPr>
+          <w:ilvl w:val="3"/>
+          <w:numId w:val="1180"/>
+        </w:numPr>
+        <w:pStyle w:val="Compact"/>
+      </w:pPr>
+      <w:r>
+        <w:t xml:space="preserve">Sintaxe:</w:t>
+      </w:r>
+      <w:r>
+        <w:br/>
+      </w:r>
+      <w:r>
+        <w:rPr>
+          <w:bCs/>
+          <w:b/>
+        </w:rPr>
+        <w:t xml:space="preserve">ALTER TABLE</w:t>
+      </w:r>
+      <w:r>
+        <w:t xml:space="preserve"> </w:t>
+      </w:r>
+      <w:r>
+        <w:rPr>
+          <w:iCs/>
+          <w:i/>
+        </w:rPr>
+        <w:t xml:space="preserve">nome_tabela</w:t>
+      </w:r>
+      <w:r>
+        <w:br/>
+      </w:r>
+      <w:r>
+        <w:rPr>
+          <w:bCs/>
+          <w:b/>
+        </w:rPr>
+        <w:t xml:space="preserve">CHANGE</w:t>
+      </w:r>
+      <w:r>
+        <w:t xml:space="preserve"> </w:t>
+      </w:r>
+      <w:r>
+        <w:rPr>
+          <w:iCs/>
+          <w:i/>
+        </w:rPr>
+        <w:t xml:space="preserve">nome_coluna</w:t>
+      </w:r>
+      <w:r>
+        <w:t xml:space="preserve"> </w:t>
+      </w:r>
+      <w:r>
+        <w:rPr>
+          <w:iCs/>
+          <w:i/>
+        </w:rPr>
+        <w:t xml:space="preserve">(novo)nome_coluna</w:t>
+      </w:r>
+      <w:r>
+        <w:t xml:space="preserve"> </w:t>
+      </w:r>
+      <w:r>
+        <w:rPr>
+          <w:iCs/>
+          <w:i/>
+        </w:rPr>
+        <w:t xml:space="preserve">modificação_tipo</w:t>
+      </w:r>
+      <w:r>
+        <w:t xml:space="preserve">;</w:t>
+      </w:r>
+      <w:r>
+        <w:br/>
+      </w:r>
+    </w:p>
+    <w:p>
+      <w:pPr>
+        <w:numPr>
+          <w:ilvl w:val="2"/>
+          <w:numId w:val="1179"/>
+        </w:numPr>
+        <w:pStyle w:val="Compact"/>
+      </w:pPr>
+      <w:r>
+        <w:rPr>
+          <w:bCs/>
+          <w:b/>
+        </w:rPr>
+        <w:t xml:space="preserve">MODIFY</w:t>
+      </w:r>
+      <w:r>
+        <w:br/>
+      </w:r>
+    </w:p>
+    <w:p>
+      <w:pPr>
+        <w:numPr>
+          <w:ilvl w:val="3"/>
+          <w:numId w:val="1181"/>
+        </w:numPr>
+        <w:pStyle w:val="Compact"/>
+      </w:pPr>
+      <w:r>
+        <w:t xml:space="preserve">Altera o tipo e regras de uma coluna/campo.</w:t>
+      </w:r>
+      <w:r>
+        <w:br/>
+      </w:r>
+    </w:p>
+    <w:p>
+      <w:pPr>
+        <w:numPr>
+          <w:ilvl w:val="3"/>
+          <w:numId w:val="1181"/>
+        </w:numPr>
+        <w:pStyle w:val="Compact"/>
+      </w:pPr>
+      <w:r>
+        <w:t xml:space="preserve">Sintaxe:</w:t>
+      </w:r>
+      <w:r>
+        <w:br/>
+      </w:r>
+      <w:r>
+        <w:rPr>
+          <w:bCs/>
+          <w:b/>
+        </w:rPr>
+        <w:t xml:space="preserve">ALTER TABLE</w:t>
+      </w:r>
+      <w:r>
+        <w:t xml:space="preserve"> </w:t>
+      </w:r>
+      <w:r>
+        <w:rPr>
+          <w:iCs/>
+          <w:i/>
+        </w:rPr>
+        <w:t xml:space="preserve">nome_tabela</w:t>
+      </w:r>
+      <w:r>
+        <w:br/>
+      </w:r>
+      <w:r>
+        <w:rPr>
+          <w:bCs/>
+          <w:b/>
+        </w:rPr>
+        <w:t xml:space="preserve">MODIFY</w:t>
+      </w:r>
+      <w:r>
+        <w:t xml:space="preserve"> </w:t>
+      </w:r>
+      <w:r>
+        <w:rPr>
+          <w:iCs/>
+          <w:i/>
+        </w:rPr>
+        <w:t xml:space="preserve">nome_coluna</w:t>
+      </w:r>
+      <w:r>
+        <w:t xml:space="preserve"> </w:t>
+      </w:r>
+      <w:r>
+        <w:rPr>
+          <w:iCs/>
+          <w:i/>
+        </w:rPr>
+        <w:t xml:space="preserve">modificação_tipo</w:t>
+      </w:r>
+      <w:r>
+        <w:t xml:space="preserve">;</w:t>
+      </w:r>
+      <w:r>
+        <w:br/>
+      </w:r>
+    </w:p>
+    <w:p>
+      <w:pPr>
+        <w:numPr>
+          <w:ilvl w:val="2"/>
+          <w:numId w:val="1179"/>
+        </w:numPr>
+        <w:pStyle w:val="Compact"/>
+      </w:pPr>
+      <w:r>
+        <w:rPr>
+          <w:bCs/>
+          <w:b/>
+        </w:rPr>
+        <w:t xml:space="preserve">ADD</w:t>
+      </w:r>
+      <w:r>
+        <w:br/>
+      </w:r>
+    </w:p>
+    <w:p>
+      <w:pPr>
+        <w:numPr>
+          <w:ilvl w:val="3"/>
+          <w:numId w:val="1182"/>
+        </w:numPr>
+      </w:pPr>
+      <w:r>
+        <w:t xml:space="preserve">Adiciona chaves (primaria ou estrangeira) a uma coluna.</w:t>
+      </w:r>
+      <w:r>
+        <w:br/>
+      </w:r>
+    </w:p>
+    <w:p>
+      <w:pPr>
+        <w:numPr>
+          <w:ilvl w:val="3"/>
+          <w:numId w:val="1182"/>
+        </w:numPr>
+      </w:pPr>
+      <w:r>
+        <w:t xml:space="preserve">Não é possivel adicionar</w:t>
+      </w:r>
+      <w:r>
+        <w:t xml:space="preserve"> </w:t>
+      </w:r>
+      <w:r>
+        <w:t xml:space="preserve">“</w:t>
+      </w:r>
+      <w:r>
+        <w:rPr>
+          <w:iCs/>
+          <w:i/>
+        </w:rPr>
+        <w:t xml:space="preserve">auto_increment</w:t>
+      </w:r>
+      <w:r>
+        <w:t xml:space="preserve">”</w:t>
+      </w:r>
+      <w:r>
+        <w:t xml:space="preserve">.</w:t>
+      </w:r>
+      <w:r>
+        <w:br/>
+      </w:r>
+    </w:p>
+    <w:p>
+      <w:pPr>
+        <w:numPr>
+          <w:ilvl w:val="3"/>
+          <w:numId w:val="1182"/>
+        </w:numPr>
+      </w:pPr>
+      <w:r>
+        <w:t xml:space="preserve">Sintaxe:</w:t>
+      </w:r>
+      <w:r>
+        <w:br/>
+      </w:r>
+      <w:r>
+        <w:rPr>
+          <w:bCs/>
+          <w:b/>
+        </w:rPr>
+        <w:t xml:space="preserve">ALTER</w:t>
+      </w:r>
+      <w:r>
+        <w:t xml:space="preserve"> </w:t>
+      </w:r>
+      <w:r>
+        <w:rPr>
+          <w:bCs/>
+          <w:b/>
+        </w:rPr>
+        <w:t xml:space="preserve">TABLE</w:t>
+      </w:r>
+      <w:r>
+        <w:t xml:space="preserve"> </w:t>
+      </w:r>
+      <w:r>
+        <w:rPr>
+          <w:iCs/>
+          <w:i/>
+        </w:rPr>
+        <w:t xml:space="preserve">tabela</w:t>
+      </w:r>
+      <w:r>
+        <w:br/>
+      </w:r>
+      <w:r>
+        <w:rPr>
+          <w:bCs/>
+          <w:b/>
+        </w:rPr>
+        <w:t xml:space="preserve">ADD</w:t>
+      </w:r>
+      <w:r>
+        <w:t xml:space="preserve"> </w:t>
+      </w:r>
+      <w:r>
+        <w:rPr>
+          <w:bCs/>
+          <w:b/>
+        </w:rPr>
+        <w:t xml:space="preserve">PRIMARY KEY</w:t>
+      </w:r>
+      <w:r>
+        <w:t xml:space="preserve">(</w:t>
+      </w:r>
+      <w:r>
+        <w:rPr>
+          <w:iCs/>
+          <w:i/>
+        </w:rPr>
+        <w:t xml:space="preserve">coluna</w:t>
+      </w:r>
+      <w:r>
+        <w:t xml:space="preserve">);</w:t>
+      </w:r>
+      <w:r>
+        <w:br/>
+      </w:r>
+      <w:r>
+        <w:t xml:space="preserve">ou</w:t>
+      </w:r>
+      <w:r>
+        <w:br/>
+      </w:r>
+      <w:r>
+        <w:rPr>
+          <w:bCs/>
+          <w:b/>
+        </w:rPr>
+        <w:t xml:space="preserve">ALTER</w:t>
+      </w:r>
+      <w:r>
+        <w:t xml:space="preserve"> </w:t>
+      </w:r>
+      <w:r>
+        <w:rPr>
+          <w:bCs/>
+          <w:b/>
+        </w:rPr>
+        <w:t xml:space="preserve">TABLE</w:t>
+      </w:r>
+      <w:r>
+        <w:t xml:space="preserve"> </w:t>
+      </w:r>
+      <w:r>
+        <w:rPr>
+          <w:iCs/>
+          <w:i/>
+        </w:rPr>
+        <w:t xml:space="preserve">tabela</w:t>
+      </w:r>
+      <w:r>
+        <w:br/>
+      </w:r>
+      <w:r>
+        <w:rPr>
+          <w:bCs/>
+          <w:b/>
+        </w:rPr>
+        <w:t xml:space="preserve">ADD</w:t>
+      </w:r>
+      <w:r>
+        <w:t xml:space="preserve"> </w:t>
+      </w:r>
+      <w:r>
+        <w:rPr>
+          <w:bCs/>
+          <w:b/>
+        </w:rPr>
+        <w:t xml:space="preserve">FOREING KEY</w:t>
+      </w:r>
+      <w:r>
+        <w:t xml:space="preserve">(</w:t>
+      </w:r>
+      <w:r>
+        <w:rPr>
+          <w:iCs/>
+          <w:i/>
+        </w:rPr>
+        <w:t xml:space="preserve">coluna_da_tabela</w:t>
+      </w:r>
+      <w:r>
+        <w:t xml:space="preserve">)</w:t>
+      </w:r>
+      <w:r>
+        <w:br/>
+      </w:r>
+      <w:r>
+        <w:rPr>
+          <w:bCs/>
+          <w:b/>
+        </w:rPr>
+        <w:t xml:space="preserve">REFERENCES</w:t>
+      </w:r>
+      <w:r>
+        <w:t xml:space="preserve"> </w:t>
+      </w:r>
+      <w:r>
+        <w:t xml:space="preserve">(</w:t>
+      </w:r>
+      <w:r>
+        <w:rPr>
+          <w:iCs/>
+          <w:i/>
+        </w:rPr>
+        <w:t xml:space="preserve">coluna_chave_primaria_de_outra_tabela</w:t>
+      </w:r>
+      <w:r>
+        <w:t xml:space="preserve">);</w:t>
+      </w:r>
+      <w:r>
+        <w:br/>
+      </w:r>
+    </w:p>
+    <w:p>
+      <w:pPr>
+        <w:numPr>
+          <w:ilvl w:val="3"/>
+          <w:numId w:val="1182"/>
+        </w:numPr>
+      </w:pPr>
+      <w:r>
+        <w:t xml:space="preserve">O comando</w:t>
+      </w:r>
+      <w:r>
+        <w:t xml:space="preserve"> </w:t>
+      </w:r>
+      <w:r>
+        <w:rPr>
+          <w:bCs/>
+          <w:b/>
+        </w:rPr>
+        <w:t xml:space="preserve">ADD</w:t>
+      </w:r>
+      <w:r>
+        <w:t xml:space="preserve"> </w:t>
+      </w:r>
+      <w:r>
+        <w:t xml:space="preserve">funciona como abreviaçãodo do comando</w:t>
+      </w:r>
+      <w:r>
+        <w:t xml:space="preserve"> </w:t>
+      </w:r>
+      <w:r>
+        <w:rPr>
+          <w:bCs/>
+          <w:b/>
+        </w:rPr>
+        <w:t xml:space="preserve">ADD COLUMN</w:t>
+      </w:r>
+      <w:r>
+        <w:t xml:space="preserve">.</w:t>
+      </w:r>
+      <w:r>
+        <w:br/>
+      </w:r>
+    </w:p>
+    <w:p>
+      <w:pPr>
+        <w:numPr>
+          <w:ilvl w:val="3"/>
+          <w:numId w:val="1182"/>
+        </w:numPr>
+      </w:pPr>
+      <w:r>
+        <w:t xml:space="preserve">Sintaxe:</w:t>
+      </w:r>
+      <w:r>
+        <w:br/>
+      </w:r>
+      <w:r>
+        <w:rPr>
+          <w:bCs/>
+          <w:b/>
+        </w:rPr>
+        <w:t xml:space="preserve">ALTER</w:t>
+      </w:r>
+      <w:r>
+        <w:t xml:space="preserve"> </w:t>
+      </w:r>
+      <w:r>
+        <w:rPr>
+          <w:bCs/>
+          <w:b/>
+        </w:rPr>
+        <w:t xml:space="preserve">TABLE</w:t>
+      </w:r>
+      <w:r>
+        <w:t xml:space="preserve"> </w:t>
+      </w:r>
+      <w:r>
+        <w:rPr>
+          <w:iCs/>
+          <w:i/>
+        </w:rPr>
+        <w:t xml:space="preserve">tabela</w:t>
+      </w:r>
+      <w:r>
+        <w:br/>
+      </w:r>
+      <w:r>
+        <w:rPr>
+          <w:bCs/>
+          <w:b/>
+        </w:rPr>
+        <w:t xml:space="preserve">ADD</w:t>
+      </w:r>
+      <w:r>
+        <w:t xml:space="preserve"> </w:t>
+      </w:r>
+      <w:r>
+        <w:rPr>
+          <w:iCs/>
+          <w:i/>
+        </w:rPr>
+        <w:t xml:space="preserve">nova_coluna</w:t>
+      </w:r>
+      <w:r>
+        <w:t xml:space="preserve"> </w:t>
+      </w:r>
+      <w:r>
+        <w:rPr>
+          <w:iCs/>
+          <w:i/>
+        </w:rPr>
+        <w:t xml:space="preserve">tipo</w:t>
+      </w:r>
+      <w:r>
+        <w:t xml:space="preserve">;</w:t>
+      </w:r>
+      <w:r>
+        <w:br/>
+      </w:r>
+    </w:p>
+    <w:p>
+      <w:pPr>
+        <w:numPr>
+          <w:ilvl w:val="2"/>
+          <w:numId w:val="1179"/>
+        </w:numPr>
+        <w:pStyle w:val="Compact"/>
+      </w:pPr>
+      <w:r>
+        <w:rPr>
+          <w:bCs/>
+          <w:b/>
+        </w:rPr>
+        <w:t xml:space="preserve">ADD COLUMN</w:t>
+      </w:r>
+      <w:r>
+        <w:br/>
+      </w:r>
+    </w:p>
+    <w:p>
+      <w:pPr>
+        <w:numPr>
+          <w:ilvl w:val="3"/>
+          <w:numId w:val="1183"/>
+        </w:numPr>
+        <w:pStyle w:val="Compact"/>
+      </w:pPr>
+      <w:r>
+        <w:t xml:space="preserve">Adicionando uma nova coluna.</w:t>
+      </w:r>
+      <w:r>
+        <w:br/>
+      </w:r>
+    </w:p>
+    <w:p>
+      <w:pPr>
+        <w:numPr>
+          <w:ilvl w:val="3"/>
+          <w:numId w:val="1183"/>
+        </w:numPr>
+        <w:pStyle w:val="Compact"/>
+      </w:pPr>
+      <w:r>
+        <w:t xml:space="preserve">Sintaxe:</w:t>
+      </w:r>
+      <w:r>
+        <w:br/>
+      </w:r>
+      <w:r>
+        <w:rPr>
+          <w:bCs/>
+          <w:b/>
+        </w:rPr>
+        <w:t xml:space="preserve">ALTER TABLE</w:t>
+      </w:r>
+      <w:r>
+        <w:t xml:space="preserve"> </w:t>
+      </w:r>
+      <w:r>
+        <w:t xml:space="preserve">[nome_database.]</w:t>
+      </w:r>
+      <w:r>
+        <w:rPr>
+          <w:iCs/>
+          <w:i/>
+        </w:rPr>
+        <w:t xml:space="preserve">nome_tabela</w:t>
+      </w:r>
+      <w:r>
+        <w:br/>
+      </w:r>
+      <w:r>
+        <w:rPr>
+          <w:bCs/>
+          <w:b/>
+        </w:rPr>
+        <w:t xml:space="preserve">ADD COLUMN</w:t>
+      </w:r>
+      <w:r>
+        <w:t xml:space="preserve"> </w:t>
+      </w:r>
+      <w:r>
+        <w:rPr>
+          <w:iCs/>
+          <w:i/>
+        </w:rPr>
+        <w:t xml:space="preserve">nome_coluna</w:t>
+      </w:r>
+      <w:r>
+        <w:t xml:space="preserve"> </w:t>
+      </w:r>
+      <w:r>
+        <w:rPr>
+          <w:iCs/>
+          <w:i/>
+        </w:rPr>
+        <w:t xml:space="preserve">tipo</w:t>
+      </w:r>
+      <w:r>
+        <w:t xml:space="preserve">;</w:t>
+      </w:r>
+      <w:r>
+        <w:br/>
+      </w:r>
+    </w:p>
+    <w:p>
+      <w:pPr>
+        <w:numPr>
+          <w:ilvl w:val="3"/>
+          <w:numId w:val="1183"/>
+        </w:numPr>
+        <w:pStyle w:val="Compact"/>
+      </w:pPr>
+      <w:r>
+        <w:t xml:space="preserve">Para alterar a posição de entrada da coluna na tabela, usar</w:t>
+      </w:r>
+      <w:r>
+        <w:t xml:space="preserve"> </w:t>
+      </w:r>
+      <w:r>
+        <w:rPr>
+          <w:bCs/>
+          <w:b/>
+        </w:rPr>
+        <w:t xml:space="preserve">FIRST</w:t>
+      </w:r>
+      <w:r>
+        <w:t xml:space="preserve"> </w:t>
+      </w:r>
+      <w:r>
+        <w:t xml:space="preserve">(para aparecer na primeira posição da tabela) ou</w:t>
+      </w:r>
+      <w:r>
+        <w:t xml:space="preserve"> </w:t>
+      </w:r>
+      <w:r>
+        <w:rPr>
+          <w:bCs/>
+          <w:b/>
+        </w:rPr>
+        <w:t xml:space="preserve">AFTER</w:t>
+      </w:r>
+      <w:r>
+        <w:t xml:space="preserve"> </w:t>
+      </w:r>
+      <w:r>
+        <w:t xml:space="preserve">(depois de tal coluna).</w:t>
+      </w:r>
+      <w:r>
+        <w:br/>
+      </w:r>
+    </w:p>
+    <w:p>
+      <w:pPr>
+        <w:numPr>
+          <w:ilvl w:val="3"/>
+          <w:numId w:val="1183"/>
+        </w:numPr>
+        <w:pStyle w:val="Compact"/>
+      </w:pPr>
+      <w:r>
+        <w:t xml:space="preserve">Sintaxe:</w:t>
+      </w:r>
+      <w:r>
+        <w:br/>
+      </w:r>
+      <w:r>
+        <w:rPr>
+          <w:bCs/>
+          <w:b/>
+        </w:rPr>
+        <w:t xml:space="preserve">ALTER TABLE</w:t>
+      </w:r>
+      <w:r>
+        <w:t xml:space="preserve"> </w:t>
+      </w:r>
+      <w:r>
+        <w:t xml:space="preserve">[nome_database.]</w:t>
+      </w:r>
+      <w:r>
+        <w:rPr>
+          <w:iCs/>
+          <w:i/>
+        </w:rPr>
+        <w:t xml:space="preserve">nome_tabela</w:t>
+      </w:r>
+      <w:r>
+        <w:br/>
+      </w:r>
+      <w:r>
+        <w:rPr>
+          <w:bCs/>
+          <w:b/>
+        </w:rPr>
+        <w:t xml:space="preserve">ADD COLUMN</w:t>
+      </w:r>
+      <w:r>
+        <w:t xml:space="preserve"> </w:t>
+      </w:r>
+      <w:r>
+        <w:rPr>
+          <w:iCs/>
+          <w:i/>
+        </w:rPr>
+        <w:t xml:space="preserve">nome_coluna</w:t>
+      </w:r>
+      <w:r>
+        <w:t xml:space="preserve"> </w:t>
+      </w:r>
+      <w:r>
+        <w:rPr>
+          <w:iCs/>
+          <w:i/>
+        </w:rPr>
+        <w:t xml:space="preserve">tipo</w:t>
+      </w:r>
+      <w:r>
+        <w:br/>
+      </w:r>
+      <w:r>
+        <w:rPr>
+          <w:bCs/>
+          <w:b/>
+        </w:rPr>
+        <w:t xml:space="preserve">FIRST</w:t>
+      </w:r>
+      <w:r>
+        <w:t xml:space="preserve">;</w:t>
+      </w:r>
+      <w:r>
+        <w:br/>
+      </w:r>
+      <w:r>
+        <w:t xml:space="preserve">ou</w:t>
+      </w:r>
+      <w:r>
+        <w:br/>
+      </w:r>
+      <w:r>
+        <w:rPr>
+          <w:bCs/>
+          <w:b/>
+        </w:rPr>
+        <w:t xml:space="preserve">ALTER TABLE</w:t>
+      </w:r>
+      <w:r>
+        <w:t xml:space="preserve"> </w:t>
+      </w:r>
+      <w:r>
+        <w:t xml:space="preserve">[nome_database.]</w:t>
+      </w:r>
+      <w:r>
+        <w:rPr>
+          <w:iCs/>
+          <w:i/>
+        </w:rPr>
+        <w:t xml:space="preserve">nome_tabela</w:t>
+      </w:r>
+      <w:r>
+        <w:br/>
+      </w:r>
+      <w:r>
+        <w:rPr>
+          <w:bCs/>
+          <w:b/>
+        </w:rPr>
+        <w:t xml:space="preserve">ADD COLUMN</w:t>
+      </w:r>
+      <w:r>
+        <w:t xml:space="preserve"> </w:t>
+      </w:r>
+      <w:r>
+        <w:rPr>
+          <w:iCs/>
+          <w:i/>
+        </w:rPr>
+        <w:t xml:space="preserve">nome_coluna</w:t>
+      </w:r>
+      <w:r>
+        <w:t xml:space="preserve"> </w:t>
+      </w:r>
+      <w:r>
+        <w:rPr>
+          <w:iCs/>
+          <w:i/>
+        </w:rPr>
+        <w:t xml:space="preserve">tipo</w:t>
+      </w:r>
+      <w:r>
+        <w:br/>
+      </w:r>
+      <w:r>
+        <w:rPr>
+          <w:bCs/>
+          <w:b/>
+        </w:rPr>
+        <w:t xml:space="preserve">AFTER</w:t>
+      </w:r>
+      <w:r>
+        <w:t xml:space="preserve"> </w:t>
+      </w:r>
+      <w:r>
+        <w:rPr>
+          <w:iCs/>
+          <w:i/>
+        </w:rPr>
+        <w:t xml:space="preserve">coluna_de_referencia</w:t>
+      </w:r>
+      <w:r>
+        <w:t xml:space="preserve">;</w:t>
+      </w:r>
+      <w:r>
+        <w:br/>
+      </w:r>
+    </w:p>
+    <w:p>
+      <w:pPr>
+        <w:numPr>
+          <w:ilvl w:val="2"/>
+          <w:numId w:val="1179"/>
+        </w:numPr>
+        <w:pStyle w:val="Compact"/>
+      </w:pPr>
+      <w:r>
+        <w:rPr>
+          <w:bCs/>
+          <w:b/>
+        </w:rPr>
+        <w:t xml:space="preserve">DROP COLUMN</w:t>
+      </w:r>
+      <w:r>
+        <w:br/>
+      </w:r>
+    </w:p>
+    <w:p>
+      <w:pPr>
+        <w:numPr>
+          <w:ilvl w:val="3"/>
+          <w:numId w:val="1184"/>
+        </w:numPr>
+        <w:pStyle w:val="Compact"/>
+      </w:pPr>
+      <w:r>
+        <w:t xml:space="preserve">Deleta uma determinada coluna de uma tabela.</w:t>
+      </w:r>
+      <w:r>
+        <w:br/>
+      </w:r>
+    </w:p>
+    <w:p>
+      <w:pPr>
+        <w:numPr>
+          <w:ilvl w:val="3"/>
+          <w:numId w:val="1184"/>
+        </w:numPr>
+        <w:pStyle w:val="Compact"/>
+      </w:pPr>
+      <w:r>
+        <w:t xml:space="preserve">Sintaxe:</w:t>
+      </w:r>
+      <w:r>
+        <w:br/>
+      </w:r>
+      <w:r>
+        <w:rPr>
+          <w:bCs/>
+          <w:b/>
+        </w:rPr>
+        <w:t xml:space="preserve">ALTER TABLE</w:t>
+      </w:r>
+      <w:r>
+        <w:t xml:space="preserve"> </w:t>
+      </w:r>
+      <w:r>
+        <w:t xml:space="preserve">[nome_database.]</w:t>
+      </w:r>
+      <w:r>
+        <w:rPr>
+          <w:iCs/>
+          <w:i/>
+        </w:rPr>
+        <w:t xml:space="preserve">nome_tabela</w:t>
+      </w:r>
+      <w:r>
+        <w:br/>
+      </w:r>
+      <w:r>
+        <w:rPr>
+          <w:bCs/>
+          <w:b/>
+        </w:rPr>
+        <w:t xml:space="preserve">DROP COLUMN</w:t>
+      </w:r>
+      <w:r>
+        <w:t xml:space="preserve"> </w:t>
+      </w:r>
+      <w:r>
+        <w:rPr>
+          <w:iCs/>
+          <w:i/>
+        </w:rPr>
+        <w:t xml:space="preserve">nome_coluna</w:t>
+      </w:r>
+      <w:r>
+        <w:t xml:space="preserve">;</w:t>
+      </w:r>
+      <w:r>
+        <w:br/>
+      </w:r>
+    </w:p>
+    <w:p>
+      <w:pPr>
+        <w:numPr>
+          <w:ilvl w:val="2"/>
+          <w:numId w:val="1179"/>
+        </w:numPr>
+        <w:pStyle w:val="Compact"/>
+      </w:pPr>
+      <w:r>
+        <w:rPr>
+          <w:bCs/>
+          <w:b/>
+        </w:rPr>
+        <w:t xml:space="preserve">RENAME</w:t>
+      </w:r>
+      <w:r>
+        <w:br/>
+      </w:r>
+    </w:p>
+    <w:p>
+      <w:pPr>
+        <w:numPr>
+          <w:ilvl w:val="3"/>
+          <w:numId w:val="1185"/>
+        </w:numPr>
+        <w:pStyle w:val="Compact"/>
+      </w:pPr>
+      <w:r>
+        <w:t xml:space="preserve">Renomeia o nome de uma tabela.</w:t>
+      </w:r>
+      <w:r>
+        <w:br/>
+      </w:r>
+    </w:p>
+    <w:p>
+      <w:pPr>
+        <w:numPr>
+          <w:ilvl w:val="3"/>
+          <w:numId w:val="1185"/>
+        </w:numPr>
+        <w:pStyle w:val="Compact"/>
+      </w:pPr>
+      <w:r>
+        <w:t xml:space="preserve">Sintaxe:</w:t>
+      </w:r>
+      <w:r>
+        <w:br/>
+      </w:r>
+      <w:r>
+        <w:rPr>
+          <w:bCs/>
+          <w:b/>
+        </w:rPr>
+        <w:t xml:space="preserve">ALTER</w:t>
+      </w:r>
+      <w:r>
+        <w:t xml:space="preserve"> </w:t>
+      </w:r>
+      <w:r>
+        <w:rPr>
+          <w:bCs/>
+          <w:b/>
+        </w:rPr>
+        <w:t xml:space="preserve">TABLE</w:t>
+      </w:r>
+      <w:r>
+        <w:t xml:space="preserve"> </w:t>
+      </w:r>
+      <w:r>
+        <w:rPr>
+          <w:iCs/>
+          <w:i/>
+        </w:rPr>
+        <w:t xml:space="preserve">tabela</w:t>
+      </w:r>
+      <w:r>
+        <w:br/>
+      </w:r>
+      <w:r>
+        <w:rPr>
+          <w:bCs/>
+          <w:b/>
+        </w:rPr>
+        <w:t xml:space="preserve">RENAME</w:t>
+      </w:r>
+      <w:r>
+        <w:t xml:space="preserve"> </w:t>
+      </w:r>
+      <w:r>
+        <w:rPr>
+          <w:iCs/>
+          <w:i/>
+        </w:rPr>
+        <w:t xml:space="preserve">novo_nome_tabela</w:t>
+      </w:r>
+      <w:r>
+        <w:t xml:space="preserve">;</w:t>
+      </w:r>
+      <w:r>
+        <w:br/>
+      </w:r>
+    </w:p>
+    <w:p>
+      <w:pPr>
+        <w:numPr>
+          <w:ilvl w:val="0"/>
+          <w:numId w:val="1177"/>
+        </w:numPr>
+        <w:pStyle w:val="Compact"/>
+      </w:pPr>
+      <w:r>
+        <w:rPr>
+          <w:bCs/>
+          <w:b/>
+        </w:rPr>
+        <w:t xml:space="preserve">RENAME</w:t>
+      </w:r>
+      <w:r>
+        <w:br/>
+      </w:r>
+    </w:p>
+    <w:p>
+      <w:pPr>
+        <w:numPr>
+          <w:ilvl w:val="1"/>
+          <w:numId w:val="1186"/>
+        </w:numPr>
+        <w:pStyle w:val="Compact"/>
+      </w:pPr>
+      <w:r>
+        <w:t xml:space="preserve">Mudar nome da tabela e/ou database.</w:t>
+      </w:r>
+      <w:r>
+        <w:br/>
+      </w:r>
+    </w:p>
+    <w:p>
+      <w:pPr>
+        <w:numPr>
+          <w:ilvl w:val="1"/>
+          <w:numId w:val="1186"/>
+        </w:numPr>
+        <w:pStyle w:val="Compact"/>
+      </w:pPr>
+      <w:r>
+        <w:t xml:space="preserve">Sintaxe:</w:t>
+      </w:r>
+      <w:r>
+        <w:br/>
+      </w:r>
+      <w:r>
+        <w:rPr>
+          <w:bCs/>
+          <w:b/>
+        </w:rPr>
+        <w:t xml:space="preserve">RENAME TABLE</w:t>
+      </w:r>
+      <w:r>
+        <w:t xml:space="preserve"> </w:t>
+      </w:r>
+      <w:r>
+        <w:rPr>
+          <w:iCs/>
+          <w:i/>
+        </w:rPr>
+        <w:t xml:space="preserve">nome_database</w:t>
+      </w:r>
+      <w:r>
+        <w:t xml:space="preserve">.</w:t>
+      </w:r>
+      <w:r>
+        <w:rPr>
+          <w:iCs/>
+          <w:i/>
+        </w:rPr>
+        <w:t xml:space="preserve">nome_tabela</w:t>
+      </w:r>
+      <w:r>
+        <w:t xml:space="preserve"> </w:t>
+      </w:r>
+      <w:r>
+        <w:rPr>
+          <w:bCs/>
+          <w:b/>
+        </w:rPr>
+        <w:t xml:space="preserve">TO</w:t>
+      </w:r>
+      <w:r>
+        <w:t xml:space="preserve"> </w:t>
+      </w:r>
+      <w:r>
+        <w:rPr>
+          <w:iCs/>
+          <w:i/>
+        </w:rPr>
+        <w:t xml:space="preserve">nome_database</w:t>
+      </w:r>
+      <w:r>
+        <w:t xml:space="preserve">.</w:t>
+      </w:r>
+      <w:r>
+        <w:rPr>
+          <w:iCs/>
+          <w:i/>
+        </w:rPr>
+        <w:t xml:space="preserve">novo_nome_tabela</w:t>
+      </w:r>
+      <w:r>
+        <w:t xml:space="preserve">;</w:t>
+      </w:r>
+      <w:r>
+        <w:br/>
+      </w:r>
+      <w:r>
+        <w:t xml:space="preserve">ou</w:t>
+      </w:r>
+      <w:r>
+        <w:br/>
+      </w:r>
+      <w:r>
+        <w:rPr>
+          <w:bCs/>
+          <w:b/>
+        </w:rPr>
+        <w:t xml:space="preserve">RENAME TABLE</w:t>
+      </w:r>
+      <w:r>
+        <w:t xml:space="preserve"> </w:t>
+      </w:r>
+      <w:r>
+        <w:rPr>
+          <w:iCs/>
+          <w:i/>
+        </w:rPr>
+        <w:t xml:space="preserve">nome_database</w:t>
+      </w:r>
+      <w:r>
+        <w:t xml:space="preserve">.</w:t>
+      </w:r>
+      <w:r>
+        <w:rPr>
+          <w:iCs/>
+          <w:i/>
+        </w:rPr>
+        <w:t xml:space="preserve">nome_tabela</w:t>
+      </w:r>
+      <w:r>
+        <w:t xml:space="preserve"> </w:t>
+      </w:r>
+      <w:r>
+        <w:rPr>
+          <w:bCs/>
+          <w:b/>
+        </w:rPr>
+        <w:t xml:space="preserve">TO</w:t>
+      </w:r>
+      <w:r>
+        <w:t xml:space="preserve"> </w:t>
+      </w:r>
+      <w:r>
+        <w:rPr>
+          <w:iCs/>
+          <w:i/>
+        </w:rPr>
+        <w:t xml:space="preserve">novo_nome_database</w:t>
+      </w:r>
+      <w:r>
+        <w:t xml:space="preserve">.</w:t>
+      </w:r>
+      <w:r>
+        <w:rPr>
+          <w:iCs/>
+          <w:i/>
+        </w:rPr>
+        <w:t xml:space="preserve">nome_tabela</w:t>
+      </w:r>
+      <w:r>
+        <w:t xml:space="preserve">;</w:t>
+      </w:r>
+      <w:r>
+        <w:br/>
+      </w:r>
+    </w:p>
+    <w:p>
+      <w:r>
+        <w:br w:type="page"/>
+      </w:r>
+    </w:p>
+    <w:bookmarkEnd w:id="78"/>
+    <w:bookmarkStart w:id="79" w:name="detalhes"/>
+    <w:p>
+      <w:pPr>
+        <w:pStyle w:val="Heading1"/>
+      </w:pPr>
+      <w:r>
+        <w:rPr>
+          <w:rStyle w:val="SectionNumber"/>
+        </w:rPr>
+        <w:t xml:space="preserve">16</w:t>
+      </w:r>
+      <w:r>
+        <w:tab/>
+      </w:r>
+      <w:r>
         <w:t xml:space="preserve">Detalhes</w:t>
       </w:r>
     </w:p>
@@ -19225,7 +21068,7 @@
       <w:pPr>
         <w:numPr>
           <w:ilvl w:val="0"/>
-          <w:numId w:val="1175"/>
+          <w:numId w:val="1187"/>
         </w:numPr>
         <w:pStyle w:val="Compact"/>
       </w:pPr>
@@ -19305,7 +21148,7 @@
       <w:pPr>
         <w:numPr>
           <w:ilvl w:val="0"/>
-          <w:numId w:val="1175"/>
+          <w:numId w:val="1187"/>
         </w:numPr>
         <w:pStyle w:val="Compact"/>
       </w:pPr>
@@ -19320,7 +21163,7 @@
       <w:pPr>
         <w:numPr>
           <w:ilvl w:val="1"/>
-          <w:numId w:val="1176"/>
+          <w:numId w:val="1188"/>
         </w:numPr>
       </w:pPr>
       <w:r>
@@ -19352,7 +21195,7 @@
       <w:pPr>
         <w:numPr>
           <w:ilvl w:val="1"/>
-          <w:numId w:val="1176"/>
+          <w:numId w:val="1188"/>
         </w:numPr>
       </w:pPr>
       <w:r>
@@ -19378,7 +21221,7 @@
       <w:pPr>
         <w:numPr>
           <w:ilvl w:val="0"/>
-          <w:numId w:val="1175"/>
+          <w:numId w:val="1187"/>
         </w:numPr>
         <w:pStyle w:val="Compact"/>
       </w:pPr>
@@ -19415,7 +21258,7 @@
       <w:pPr>
         <w:numPr>
           <w:ilvl w:val="1"/>
-          <w:numId w:val="1177"/>
+          <w:numId w:val="1189"/>
         </w:numPr>
         <w:pStyle w:val="Compact"/>
       </w:pPr>
@@ -19430,7 +21273,7 @@
       <w:pPr>
         <w:numPr>
           <w:ilvl w:val="0"/>
-          <w:numId w:val="1175"/>
+          <w:numId w:val="1187"/>
         </w:numPr>
         <w:pStyle w:val="Compact"/>
       </w:pPr>
@@ -19487,8 +21330,8 @@
         <w:br w:type="page"/>
       </w:r>
     </w:p>
-    <w:bookmarkEnd w:id="78"/>
-    <w:bookmarkStart w:id="80" w:name="andamento-dos-estudos"/>
+    <w:bookmarkEnd w:id="79"/>
+    <w:bookmarkStart w:id="81" w:name="andamento-dos-estudos"/>
     <w:p>
       <w:pPr>
         <w:pStyle w:val="Heading1"/>
@@ -19497,7 +21340,7 @@
         <w:rPr>
           <w:rStyle w:val="SectionNumber"/>
         </w:rPr>
-        <w:t xml:space="preserve">16</w:t>
+        <w:t xml:space="preserve">17</w:t>
       </w:r>
       <w:r>
         <w:tab/>
@@ -19506,7 +21349,7 @@
         <w:t xml:space="preserve">Andamento dos Estudos</w:t>
       </w:r>
     </w:p>
-    <w:bookmarkStart w:id="79" w:name="assunto-em-andamento"/>
+    <w:bookmarkStart w:id="80" w:name="assunto-em-andamento"/>
     <w:p>
       <w:pPr>
         <w:pStyle w:val="Heading2"/>
@@ -19515,7 +21358,7 @@
         <w:rPr>
           <w:rStyle w:val="SectionNumber"/>
         </w:rPr>
-        <w:t xml:space="preserve">16.1</w:t>
+        <w:t xml:space="preserve">17.1</w:t>
       </w:r>
       <w:r>
         <w:tab/>
@@ -19535,8 +21378,8 @@
         <w:br/>
       </w:r>
     </w:p>
-    <w:bookmarkEnd w:id="79"/>
     <w:bookmarkEnd w:id="80"/>
+    <w:bookmarkEnd w:id="81"/>
     <w:sectPr/>
   </w:body>
 </w:document>
@@ -21282,6 +23125,42 @@
     <w:abstractNumId w:val="991"/>
   </w:num>
   <w:num w:numId="1177">
+    <w:abstractNumId w:val="991"/>
+  </w:num>
+  <w:num w:numId="1178">
+    <w:abstractNumId w:val="991"/>
+  </w:num>
+  <w:num w:numId="1179">
+    <w:abstractNumId w:val="991"/>
+  </w:num>
+  <w:num w:numId="1180">
+    <w:abstractNumId w:val="991"/>
+  </w:num>
+  <w:num w:numId="1181">
+    <w:abstractNumId w:val="991"/>
+  </w:num>
+  <w:num w:numId="1182">
+    <w:abstractNumId w:val="991"/>
+  </w:num>
+  <w:num w:numId="1183">
+    <w:abstractNumId w:val="991"/>
+  </w:num>
+  <w:num w:numId="1184">
+    <w:abstractNumId w:val="991"/>
+  </w:num>
+  <w:num w:numId="1185">
+    <w:abstractNumId w:val="991"/>
+  </w:num>
+  <w:num w:numId="1186">
+    <w:abstractNumId w:val="991"/>
+  </w:num>
+  <w:num w:numId="1187">
+    <w:abstractNumId w:val="991"/>
+  </w:num>
+  <w:num w:numId="1188">
+    <w:abstractNumId w:val="991"/>
+  </w:num>
+  <w:num w:numId="1189">
     <w:abstractNumId w:val="991"/>
   </w:num>
 </w:numbering>

--- a/Readme.docx
+++ b/Readme.docx
@@ -49,7 +49,7 @@
         <w:pStyle w:val="Date"/>
       </w:pPr>
       <w:r>
-        <w:t xml:space="preserve">2022-04-15</w:t>
+        <w:t xml:space="preserve">2022-04-16</w:t>
       </w:r>
     </w:p>
     <w:sdt>
@@ -1314,6 +1314,76 @@
           <w:b/>
         </w:rPr>
         <w:t xml:space="preserve">SHOW TABLES</w:t>
+      </w:r>
+      <w:r>
+        <w:t xml:space="preserve">;</w:t>
+      </w:r>
+      <w:r>
+        <w:br/>
+      </w:r>
+    </w:p>
+    <w:p>
+      <w:pPr>
+        <w:numPr>
+          <w:ilvl w:val="1"/>
+          <w:numId w:val="1015"/>
+        </w:numPr>
+      </w:pPr>
+      <w:r>
+        <w:t xml:space="preserve">Visualização detalhada de tabelas, mais detalhado que</w:t>
+      </w:r>
+      <w:r>
+        <w:t xml:space="preserve"> </w:t>
+      </w:r>
+      <w:r>
+        <w:rPr>
+          <w:bCs/>
+          <w:b/>
+        </w:rPr>
+        <w:t xml:space="preserve">DESC</w:t>
+      </w:r>
+      <w:r>
+        <w:t xml:space="preserve">.</w:t>
+      </w:r>
+      <w:r>
+        <w:br/>
+      </w:r>
+      <w:r>
+        <w:rPr>
+          <w:bCs/>
+          <w:b/>
+        </w:rPr>
+        <w:t xml:space="preserve">SHOW</w:t>
+      </w:r>
+      <w:r>
+        <w:t xml:space="preserve"> </w:t>
+      </w:r>
+      <w:r>
+        <w:rPr>
+          <w:bCs/>
+          <w:b/>
+        </w:rPr>
+        <w:t xml:space="preserve">CREATE</w:t>
+      </w:r>
+      <w:r>
+        <w:t xml:space="preserve"> </w:t>
+      </w:r>
+      <w:r>
+        <w:rPr>
+          <w:bCs/>
+          <w:b/>
+        </w:rPr>
+        <w:t xml:space="preserve">TABLE</w:t>
+      </w:r>
+      <w:r>
+        <w:t xml:space="preserve"> </w:t>
+      </w:r>
+      <w:r>
+        <w:rPr>
+          <w:iCs/>
+          <w:i/>
+        </w:rPr>
+        <w:t xml:space="preserve">nome_da_tabela</w:t>
       </w:r>
       <w:r>
         <w:t xml:space="preserve">;</w:t>
@@ -19678,7 +19748,7 @@
     </w:p>
     <w:bookmarkEnd w:id="76"/>
     <w:bookmarkEnd w:id="77"/>
-    <w:bookmarkStart w:id="78" w:name="módulo-16---modificação-de-tabelas"/>
+    <w:bookmarkStart w:id="80" w:name="módulo-16---modificação-de-tabelas"/>
     <w:p>
       <w:pPr>
         <w:pStyle w:val="Heading1"/>
@@ -19694,6 +19764,34 @@
       </w:r>
       <w:r>
         <w:t xml:space="preserve">Módulo 16 - Modificação de tabelas</w:t>
+      </w:r>
+    </w:p>
+    <w:bookmarkStart w:id="78" w:name="modificação-de-tabelas---alter"/>
+    <w:p>
+      <w:pPr>
+        <w:pStyle w:val="Heading2"/>
+      </w:pPr>
+      <w:r>
+        <w:rPr>
+          <w:rStyle w:val="SectionNumber"/>
+        </w:rPr>
+        <w:t xml:space="preserve">15.1</w:t>
+      </w:r>
+      <w:r>
+        <w:tab/>
+      </w:r>
+      <w:r>
+        <w:t xml:space="preserve">Modificação de tabelas -</w:t>
+      </w:r>
+      <w:r>
+        <w:t xml:space="preserve"> </w:t>
+      </w:r>
+      <w:r>
+        <w:rPr>
+          <w:bCs/>
+          <w:b/>
+        </w:rPr>
+        <w:t xml:space="preserve">ALTER</w:t>
       </w:r>
     </w:p>
     <w:p>
@@ -21046,22 +21144,22 @@
       </w:r>
     </w:p>
     <w:bookmarkEnd w:id="78"/>
-    <w:bookmarkStart w:id="79" w:name="detalhes"/>
-    <w:p>
-      <w:pPr>
-        <w:pStyle w:val="Heading1"/>
+    <w:bookmarkStart w:id="79" w:name="constraints---regras-e-boas-praticas"/>
+    <w:p>
+      <w:pPr>
+        <w:pStyle w:val="Heading2"/>
       </w:pPr>
       <w:r>
         <w:rPr>
           <w:rStyle w:val="SectionNumber"/>
         </w:rPr>
-        <w:t xml:space="preserve">16</w:t>
+        <w:t xml:space="preserve">15.2</w:t>
       </w:r>
       <w:r>
         <w:tab/>
       </w:r>
       <w:r>
-        <w:t xml:space="preserve">Detalhes</w:t>
+        <w:t xml:space="preserve">Constraints - regras e boas praticas</w:t>
       </w:r>
     </w:p>
     <w:p>
@@ -21070,75 +21168,9 @@
           <w:ilvl w:val="0"/>
           <w:numId w:val="1187"/>
         </w:numPr>
-        <w:pStyle w:val="Compact"/>
-      </w:pPr>
-      <w:r>
-        <w:rPr>
-          <w:iCs/>
-          <w:i/>
-          <w:bCs/>
-          <w:b/>
-        </w:rPr>
-        <w:t xml:space="preserve">Comentarios</w:t>
-      </w:r>
-      <w:r>
-        <w:t xml:space="preserve"> </w:t>
-      </w:r>
-      <w:r>
-        <w:t xml:space="preserve">no</w:t>
-      </w:r>
-      <w:r>
-        <w:t xml:space="preserve"> </w:t>
-      </w:r>
-      <w:r>
-        <w:rPr>
-          <w:bCs/>
-          <w:b/>
-        </w:rPr>
-        <w:t xml:space="preserve">MySQL</w:t>
-      </w:r>
-      <w:r>
-        <w:t xml:space="preserve">, diferente do</w:t>
-      </w:r>
-      <w:r>
-        <w:t xml:space="preserve"> </w:t>
-      </w:r>
-      <w:r>
-        <w:rPr>
-          <w:bCs/>
-          <w:b/>
-        </w:rPr>
-        <w:t xml:space="preserve">SQL</w:t>
-      </w:r>
-      <w:r>
-        <w:t xml:space="preserve"> </w:t>
-      </w:r>
-      <w:r>
-        <w:t xml:space="preserve">onde comentarios são ’/**/</w:t>
-      </w:r>
-      <w:r>
-        <w:t xml:space="preserve">‘</w:t>
-      </w:r>
-      <w:r>
-        <w:t xml:space="preserve">, no MySQL é</w:t>
-      </w:r>
-      <w:r>
-        <w:t xml:space="preserve">’</w:t>
-      </w:r>
-      <w:r>
-        <w:t xml:space="preserve">#</w:t>
-      </w:r>
-      <w:r>
-        <w:t xml:space="preserve">‘</w:t>
-      </w:r>
-      <w:r>
-        <w:t xml:space="preserve">. Ou</w:t>
-      </w:r>
-      <w:r>
-        <w:t xml:space="preserve">’</w:t>
-      </w:r>
-      <w:r>
-        <w:t xml:space="preserve">- -’ para comentario de linha.</w:t>
+      </w:pPr>
+      <w:r>
+        <w:t xml:space="preserve">Para poder visualizar de maneira mais organizada atraves do dicionario, é interessante adicionar as chaves fora da criação de tabelas.</w:t>
       </w:r>
       <w:r>
         <w:br/>
@@ -21150,68 +21182,9 @@
           <w:ilvl w:val="0"/>
           <w:numId w:val="1187"/>
         </w:numPr>
-        <w:pStyle w:val="Compact"/>
-      </w:pPr>
-      <w:r>
-        <w:t xml:space="preserve">O que são e o que fazem os administradores:</w:t>
-      </w:r>
-      <w:r>
-        <w:br/>
-      </w:r>
-    </w:p>
-    <w:p>
-      <w:pPr>
-        <w:numPr>
-          <w:ilvl w:val="1"/>
-          <w:numId w:val="1188"/>
-        </w:numPr>
-      </w:pPr>
-      <w:r>
-        <w:t xml:space="preserve">Administrador de dados(AD):</w:t>
-      </w:r>
-      <w:r>
-        <w:br/>
-      </w:r>
-      <w:r>
-        <w:t xml:space="preserve">O Administrador de Dados (AD) tem o objetivo de gerenciar o Modelo de Dados Corporativo, contribuindo para assegurar a qualidade das informações, a integração dos sistemas, a retenção e a disseminação do conhecimento dos negócios.</w:t>
-      </w:r>
-      <w:r>
-        <w:br/>
-      </w:r>
-      <w:r>
-        <w:t xml:space="preserve">Cabe a ele, guiado por certos princípios e através de atividades de planejamento, organização e controle dos dados corporativos, gerenciar os dados como recursos de uso comum da organização, promovendo-lhes os valores de autenticidade, autoridade, precisão, acessibilidade, seguridade e inteligibilidade.</w:t>
-      </w:r>
-      <w:r>
-        <w:br/>
-      </w:r>
-      <w:r>
-        <w:t xml:space="preserve">Tem como função o planejamento central, a documentação e o gerenciamento dos dados a partir da perspectiva de seus significados e valores para a organização como um todo.</w:t>
-      </w:r>
-      <w:r>
-        <w:br/>
-      </w:r>
-    </w:p>
-    <w:p>
-      <w:pPr>
-        <w:numPr>
-          <w:ilvl w:val="1"/>
-          <w:numId w:val="1188"/>
-        </w:numPr>
-      </w:pPr>
-      <w:r>
-        <w:t xml:space="preserve">Administrador de banco de dados (DBA):</w:t>
-      </w:r>
-      <w:r>
-        <w:br/>
-      </w:r>
-      <w:r>
-        <w:t xml:space="preserve">O DBA (database administrator), sigla em inglês para Administrador de Banco de Dados, é um profissional da área de tecnologia responsável pela criação, instalação, monitoramento, reparos e análise de estruturas de um banco de dados.</w:t>
-      </w:r>
-      <w:r>
-        <w:br/>
-      </w:r>
-      <w:r>
-        <w:t xml:space="preserve">O banco de dados fica sob análise periódica do DBA, que trabalha para que não haja sobrecargas do sistema e que as informações inseridas tenham destino correto nos servidores. Outras funções também importantes são analisar o espaço em disco, buscar melhorias para os sistemas e realizar backups.</w:t>
+      </w:pPr>
+      <w:r>
+        <w:t xml:space="preserve">Ao adicionar a chave dentro da criação de tabelas o sistema dá um nome automatico para a chave no sistema. O que não é desejado e pode ficar confuso.</w:t>
       </w:r>
       <w:r>
         <w:br/>
@@ -21223,10 +21196,98 @@
           <w:ilvl w:val="0"/>
           <w:numId w:val="1187"/>
         </w:numPr>
-        <w:pStyle w:val="Compact"/>
-      </w:pPr>
-      <w:r>
-        <w:t xml:space="preserve">Acesso ao</w:t>
+      </w:pPr>
+      <w:r>
+        <w:t xml:space="preserve">Ao adicionar a chave fora da criação de tabelas o usuario determina o nome daquela chave que ficara gravada no sistema.</w:t>
+      </w:r>
+      <w:r>
+        <w:br/>
+      </w:r>
+    </w:p>
+    <w:p>
+      <w:pPr>
+        <w:numPr>
+          <w:ilvl w:val="0"/>
+          <w:numId w:val="1187"/>
+        </w:numPr>
+      </w:pPr>
+      <w:r>
+        <w:t xml:space="preserve">Os nomes das chaves podem ser consultados no dicionario do sistema e no:</w:t>
+      </w:r>
+      <w:r>
+        <w:br/>
+      </w:r>
+      <w:r>
+        <w:rPr>
+          <w:bCs/>
+          <w:b/>
+        </w:rPr>
+        <w:t xml:space="preserve">SHOW CREATE TABLE</w:t>
+      </w:r>
+      <w:r>
+        <w:t xml:space="preserve"> </w:t>
+      </w:r>
+      <w:r>
+        <w:rPr>
+          <w:iCs/>
+          <w:i/>
+        </w:rPr>
+        <w:t xml:space="preserve">nome_da_tabela</w:t>
+      </w:r>
+      <w:r>
+        <w:t xml:space="preserve">;</w:t>
+      </w:r>
+      <w:r>
+        <w:br/>
+      </w:r>
+    </w:p>
+    <w:p>
+      <w:r>
+        <w:br w:type="page"/>
+      </w:r>
+    </w:p>
+    <w:bookmarkEnd w:id="79"/>
+    <w:bookmarkEnd w:id="80"/>
+    <w:bookmarkStart w:id="81" w:name="detalhes"/>
+    <w:p>
+      <w:pPr>
+        <w:pStyle w:val="Heading1"/>
+      </w:pPr>
+      <w:r>
+        <w:rPr>
+          <w:rStyle w:val="SectionNumber"/>
+        </w:rPr>
+        <w:t xml:space="preserve">16</w:t>
+      </w:r>
+      <w:r>
+        <w:tab/>
+      </w:r>
+      <w:r>
+        <w:t xml:space="preserve">Detalhes</w:t>
+      </w:r>
+    </w:p>
+    <w:p>
+      <w:pPr>
+        <w:numPr>
+          <w:ilvl w:val="0"/>
+          <w:numId w:val="1188"/>
+        </w:numPr>
+        <w:pStyle w:val="Compact"/>
+      </w:pPr>
+      <w:r>
+        <w:rPr>
+          <w:iCs/>
+          <w:i/>
+          <w:bCs/>
+          <w:b/>
+        </w:rPr>
+        <w:t xml:space="preserve">Comentarios</w:t>
+      </w:r>
+      <w:r>
+        <w:t xml:space="preserve"> </w:t>
+      </w:r>
+      <w:r>
+        <w:t xml:space="preserve">no</w:t>
       </w:r>
       <w:r>
         <w:t xml:space="preserve"> </w:t>
@@ -21239,16 +21300,62 @@
         <w:t xml:space="preserve">MySQL</w:t>
       </w:r>
       <w:r>
-        <w:t xml:space="preserve"> </w:t>
-      </w:r>
-      <w:r>
-        <w:t xml:space="preserve">pelo terminal é necessario usar o comando:</w:t>
-      </w:r>
-      <w:r>
-        <w:br/>
-      </w:r>
-      <w:r>
-        <w:t xml:space="preserve">mysql -u root -p</w:t>
+        <w:t xml:space="preserve">, diferente do</w:t>
+      </w:r>
+      <w:r>
+        <w:t xml:space="preserve"> </w:t>
+      </w:r>
+      <w:r>
+        <w:rPr>
+          <w:bCs/>
+          <w:b/>
+        </w:rPr>
+        <w:t xml:space="preserve">SQL</w:t>
+      </w:r>
+      <w:r>
+        <w:t xml:space="preserve"> </w:t>
+      </w:r>
+      <w:r>
+        <w:t xml:space="preserve">onde comentarios são ’/**/</w:t>
+      </w:r>
+      <w:r>
+        <w:t xml:space="preserve">‘</w:t>
+      </w:r>
+      <w:r>
+        <w:t xml:space="preserve">, no MySQL é</w:t>
+      </w:r>
+      <w:r>
+        <w:t xml:space="preserve">’</w:t>
+      </w:r>
+      <w:r>
+        <w:t xml:space="preserve">#</w:t>
+      </w:r>
+      <w:r>
+        <w:t xml:space="preserve">‘</w:t>
+      </w:r>
+      <w:r>
+        <w:t xml:space="preserve">. Ou</w:t>
+      </w:r>
+      <w:r>
+        <w:t xml:space="preserve">’</w:t>
+      </w:r>
+      <w:r>
+        <w:t xml:space="preserve">- -’ para comentario de linha.</w:t>
+      </w:r>
+      <w:r>
+        <w:br/>
+      </w:r>
+    </w:p>
+    <w:p>
+      <w:pPr>
+        <w:numPr>
+          <w:ilvl w:val="0"/>
+          <w:numId w:val="1188"/>
+        </w:numPr>
+        <w:pStyle w:val="Compact"/>
+      </w:pPr>
+      <w:r>
+        <w:t xml:space="preserve">O que são e o que fazem os administradores:</w:t>
       </w:r>
       <w:r>
         <w:br/>
@@ -21260,6 +21367,101 @@
           <w:ilvl w:val="1"/>
           <w:numId w:val="1189"/>
         </w:numPr>
+      </w:pPr>
+      <w:r>
+        <w:t xml:space="preserve">Administrador de dados(AD):</w:t>
+      </w:r>
+      <w:r>
+        <w:br/>
+      </w:r>
+      <w:r>
+        <w:t xml:space="preserve">O Administrador de Dados (AD) tem o objetivo de gerenciar o Modelo de Dados Corporativo, contribuindo para assegurar a qualidade das informações, a integração dos sistemas, a retenção e a disseminação do conhecimento dos negócios.</w:t>
+      </w:r>
+      <w:r>
+        <w:br/>
+      </w:r>
+      <w:r>
+        <w:t xml:space="preserve">Cabe a ele, guiado por certos princípios e através de atividades de planejamento, organização e controle dos dados corporativos, gerenciar os dados como recursos de uso comum da organização, promovendo-lhes os valores de autenticidade, autoridade, precisão, acessibilidade, seguridade e inteligibilidade.</w:t>
+      </w:r>
+      <w:r>
+        <w:br/>
+      </w:r>
+      <w:r>
+        <w:t xml:space="preserve">Tem como função o planejamento central, a documentação e o gerenciamento dos dados a partir da perspectiva de seus significados e valores para a organização como um todo.</w:t>
+      </w:r>
+      <w:r>
+        <w:br/>
+      </w:r>
+    </w:p>
+    <w:p>
+      <w:pPr>
+        <w:numPr>
+          <w:ilvl w:val="1"/>
+          <w:numId w:val="1189"/>
+        </w:numPr>
+      </w:pPr>
+      <w:r>
+        <w:t xml:space="preserve">Administrador de banco de dados (DBA):</w:t>
+      </w:r>
+      <w:r>
+        <w:br/>
+      </w:r>
+      <w:r>
+        <w:t xml:space="preserve">O DBA (database administrator), sigla em inglês para Administrador de Banco de Dados, é um profissional da área de tecnologia responsável pela criação, instalação, monitoramento, reparos e análise de estruturas de um banco de dados.</w:t>
+      </w:r>
+      <w:r>
+        <w:br/>
+      </w:r>
+      <w:r>
+        <w:t xml:space="preserve">O banco de dados fica sob análise periódica do DBA, que trabalha para que não haja sobrecargas do sistema e que as informações inseridas tenham destino correto nos servidores. Outras funções também importantes são analisar o espaço em disco, buscar melhorias para os sistemas e realizar backups.</w:t>
+      </w:r>
+      <w:r>
+        <w:br/>
+      </w:r>
+    </w:p>
+    <w:p>
+      <w:pPr>
+        <w:numPr>
+          <w:ilvl w:val="0"/>
+          <w:numId w:val="1188"/>
+        </w:numPr>
+        <w:pStyle w:val="Compact"/>
+      </w:pPr>
+      <w:r>
+        <w:t xml:space="preserve">Acesso ao</w:t>
+      </w:r>
+      <w:r>
+        <w:t xml:space="preserve"> </w:t>
+      </w:r>
+      <w:r>
+        <w:rPr>
+          <w:bCs/>
+          <w:b/>
+        </w:rPr>
+        <w:t xml:space="preserve">MySQL</w:t>
+      </w:r>
+      <w:r>
+        <w:t xml:space="preserve"> </w:t>
+      </w:r>
+      <w:r>
+        <w:t xml:space="preserve">pelo terminal é necessario usar o comando:</w:t>
+      </w:r>
+      <w:r>
+        <w:br/>
+      </w:r>
+      <w:r>
+        <w:t xml:space="preserve">mysql -u root -p</w:t>
+      </w:r>
+      <w:r>
+        <w:br/>
+      </w:r>
+    </w:p>
+    <w:p>
+      <w:pPr>
+        <w:numPr>
+          <w:ilvl w:val="1"/>
+          <w:numId w:val="1190"/>
+        </w:numPr>
         <w:pStyle w:val="Compact"/>
       </w:pPr>
       <w:r>
@@ -21273,7 +21475,7 @@
       <w:pPr>
         <w:numPr>
           <w:ilvl w:val="0"/>
-          <w:numId w:val="1187"/>
+          <w:numId w:val="1188"/>
         </w:numPr>
         <w:pStyle w:val="Compact"/>
       </w:pPr>
@@ -21330,8 +21532,8 @@
         <w:br w:type="page"/>
       </w:r>
     </w:p>
-    <w:bookmarkEnd w:id="79"/>
-    <w:bookmarkStart w:id="81" w:name="andamento-dos-estudos"/>
+    <w:bookmarkEnd w:id="81"/>
+    <w:bookmarkStart w:id="83" w:name="andamento-dos-estudos"/>
     <w:p>
       <w:pPr>
         <w:pStyle w:val="Heading1"/>
@@ -21349,7 +21551,7 @@
         <w:t xml:space="preserve">Andamento dos Estudos</w:t>
       </w:r>
     </w:p>
-    <w:bookmarkStart w:id="80" w:name="assunto-em-andamento"/>
+    <w:bookmarkStart w:id="82" w:name="assunto-em-andamento"/>
     <w:p>
       <w:pPr>
         <w:pStyle w:val="Heading2"/>
@@ -21378,8 +21580,8 @@
         <w:br/>
       </w:r>
     </w:p>
-    <w:bookmarkEnd w:id="80"/>
-    <w:bookmarkEnd w:id="81"/>
+    <w:bookmarkEnd w:id="82"/>
+    <w:bookmarkEnd w:id="83"/>
     <w:sectPr/>
   </w:body>
 </w:document>
@@ -23161,6 +23363,9 @@
     <w:abstractNumId w:val="991"/>
   </w:num>
   <w:num w:numId="1189">
+    <w:abstractNumId w:val="991"/>
+  </w:num>
+  <w:num w:numId="1190">
     <w:abstractNumId w:val="991"/>
   </w:num>
 </w:numbering>

--- a/Readme.docx
+++ b/Readme.docx
@@ -49,7 +49,7 @@
         <w:pStyle w:val="Date"/>
       </w:pPr>
       <w:r>
-        <w:t xml:space="preserve">2022-04-16</w:t>
+        <w:t xml:space="preserve">2022-04-17</w:t>
       </w:r>
     </w:p>
     <w:sdt>
@@ -19748,7 +19748,7 @@
     </w:p>
     <w:bookmarkEnd w:id="76"/>
     <w:bookmarkEnd w:id="77"/>
-    <w:bookmarkStart w:id="80" w:name="módulo-16---modificação-de-tabelas"/>
+    <w:bookmarkStart w:id="81" w:name="módulo-16---modificação-de-tabelas"/>
     <w:p>
       <w:pPr>
         <w:pStyle w:val="Heading1"/>
@@ -21170,7 +21170,20 @@
         </w:numPr>
       </w:pPr>
       <w:r>
-        <w:t xml:space="preserve">Para poder visualizar de maneira mais organizada atraves do dicionario, é interessante adicionar as chaves fora da criação de tabelas.</w:t>
+        <w:t xml:space="preserve">Para poder visualizar de maneira mais organizada atraves do</w:t>
+      </w:r>
+      <w:r>
+        <w:t xml:space="preserve"> </w:t>
+      </w:r>
+      <w:r>
+        <w:rPr>
+          <w:iCs/>
+          <w:i/>
+        </w:rPr>
+        <w:t xml:space="preserve">dicionario de dados</w:t>
+      </w:r>
+      <w:r>
+        <w:t xml:space="preserve">, é interessante adicionar as chaves fora da criação de tabelas.</w:t>
       </w:r>
       <w:r>
         <w:br/>
@@ -21212,7 +21225,23 @@
         </w:numPr>
       </w:pPr>
       <w:r>
-        <w:t xml:space="preserve">Os nomes das chaves podem ser consultados no dicionario do sistema e no:</w:t>
+        <w:t xml:space="preserve">Os nomes das chaves podem ser consultados no</w:t>
+      </w:r>
+      <w:r>
+        <w:t xml:space="preserve"> </w:t>
+      </w:r>
+      <w:r>
+        <w:rPr>
+          <w:iCs/>
+          <w:i/>
+        </w:rPr>
+        <w:t xml:space="preserve">dicionario de dados</w:t>
+      </w:r>
+      <w:r>
+        <w:t xml:space="preserve"> </w:t>
+      </w:r>
+      <w:r>
+        <w:t xml:space="preserve">do sistema e no:</w:t>
       </w:r>
       <w:r>
         <w:br/>
@@ -21242,52 +21271,489 @@
       </w:r>
     </w:p>
     <w:p>
+      <w:pPr>
+        <w:numPr>
+          <w:ilvl w:val="0"/>
+          <w:numId w:val="1187"/>
+        </w:numPr>
+      </w:pPr>
+      <w:r>
+        <w:t xml:space="preserve">Boas praticas:</w:t>
+      </w:r>
+      <w:r>
+        <w:br/>
+      </w:r>
+    </w:p>
+    <w:p>
+      <w:pPr>
+        <w:numPr>
+          <w:ilvl w:val="1"/>
+          <w:numId w:val="1188"/>
+        </w:numPr>
+        <w:pStyle w:val="Compact"/>
+      </w:pPr>
+      <w:r>
+        <w:t xml:space="preserve">Criar primeiro as tabelas,</w:t>
+      </w:r>
+      <w:r>
+        <w:t xml:space="preserve"> </w:t>
+      </w:r>
+      <w:r>
+        <w:rPr>
+          <w:bCs/>
+          <w:b/>
+        </w:rPr>
+        <w:t xml:space="preserve">CREATE TABLE</w:t>
+      </w:r>
+      <w:r>
+        <w:t xml:space="preserve">.</w:t>
+      </w:r>
+      <w:r>
+        <w:br/>
+      </w:r>
+    </w:p>
+    <w:p>
+      <w:pPr>
+        <w:numPr>
+          <w:ilvl w:val="1"/>
+          <w:numId w:val="1188"/>
+        </w:numPr>
+        <w:pStyle w:val="Compact"/>
+      </w:pPr>
+      <w:r>
+        <w:t xml:space="preserve">Depois criar as chaves primarias e estrangeiras.</w:t>
+      </w:r>
+      <w:r>
+        <w:br/>
+      </w:r>
+    </w:p>
+    <w:p>
+      <w:pPr>
+        <w:numPr>
+          <w:ilvl w:val="1"/>
+          <w:numId w:val="1188"/>
+        </w:numPr>
+        <w:pStyle w:val="Compact"/>
+      </w:pPr>
+      <w:r>
+        <w:t xml:space="preserve">Nome da regra, serve para nomear esta regra no dicionario de dados.</w:t>
+      </w:r>
+      <w:r>
+        <w:br/>
+      </w:r>
+    </w:p>
+    <w:p>
+      <w:pPr>
+        <w:numPr>
+          <w:ilvl w:val="1"/>
+          <w:numId w:val="1188"/>
+        </w:numPr>
+        <w:pStyle w:val="Compact"/>
+      </w:pPr>
+      <w:r>
+        <w:t xml:space="preserve">Uma boa pratica é nomear a regra em</w:t>
+      </w:r>
+      <w:r>
+        <w:t xml:space="preserve"> </w:t>
+      </w:r>
+      <w:r>
+        <w:rPr>
+          <w:iCs/>
+          <w:i/>
+        </w:rPr>
+        <w:t xml:space="preserve">chave primaria</w:t>
+      </w:r>
+      <w:r>
+        <w:t xml:space="preserve">(PK) como</w:t>
+      </w:r>
+      <w:r>
+        <w:t xml:space="preserve"> </w:t>
+      </w:r>
+      <w:r>
+        <w:rPr>
+          <w:bCs/>
+          <w:b/>
+        </w:rPr>
+        <w:t xml:space="preserve">PK</w:t>
+      </w:r>
+      <w:r>
+        <w:t xml:space="preserve">_(</w:t>
+      </w:r>
+      <w:r>
+        <w:rPr>
+          <w:iCs/>
+          <w:i/>
+        </w:rPr>
+        <w:t xml:space="preserve">tabela_da_PK</w:t>
+      </w:r>
+      <w:r>
+        <w:t xml:space="preserve">), sem os paranteses.</w:t>
+      </w:r>
+      <w:r>
+        <w:br/>
+      </w:r>
+    </w:p>
+    <w:p>
+      <w:pPr>
+        <w:numPr>
+          <w:ilvl w:val="1"/>
+          <w:numId w:val="1188"/>
+        </w:numPr>
+        <w:pStyle w:val="Compact"/>
+      </w:pPr>
+      <w:r>
+        <w:t xml:space="preserve">Uma boa pratica é nomear a regra em</w:t>
+      </w:r>
+      <w:r>
+        <w:t xml:space="preserve"> </w:t>
+      </w:r>
+      <w:r>
+        <w:rPr>
+          <w:iCs/>
+          <w:i/>
+        </w:rPr>
+        <w:t xml:space="preserve">chave estrangeira</w:t>
+      </w:r>
+      <w:r>
+        <w:t xml:space="preserve">(FK) como</w:t>
+      </w:r>
+      <w:r>
+        <w:t xml:space="preserve"> </w:t>
+      </w:r>
+      <w:r>
+        <w:rPr>
+          <w:bCs/>
+          <w:b/>
+        </w:rPr>
+        <w:t xml:space="preserve">FK</w:t>
+      </w:r>
+      <w:r>
+        <w:t xml:space="preserve">_(</w:t>
+      </w:r>
+      <w:r>
+        <w:rPr>
+          <w:iCs/>
+          <w:i/>
+        </w:rPr>
+        <w:t xml:space="preserve">tabela_da_PK</w:t>
+      </w:r>
+      <w:r>
+        <w:t xml:space="preserve">)_(</w:t>
+      </w:r>
+      <w:r>
+        <w:rPr>
+          <w:iCs/>
+          <w:i/>
+        </w:rPr>
+        <w:t xml:space="preserve">tabela_da_FK</w:t>
+      </w:r>
+      <w:r>
+        <w:t xml:space="preserve">), sem os paranteses.</w:t>
+      </w:r>
+      <w:r>
+        <w:br/>
+      </w:r>
+    </w:p>
+    <w:p>
+      <w:pPr>
+        <w:numPr>
+          <w:ilvl w:val="1"/>
+          <w:numId w:val="1188"/>
+        </w:numPr>
+        <w:pStyle w:val="Compact"/>
+      </w:pPr>
+      <w:r>
+        <w:t xml:space="preserve">Sintaxe:</w:t>
+      </w:r>
+      <w:r>
+        <w:br/>
+      </w:r>
+      <w:r>
+        <w:rPr>
+          <w:bCs/>
+          <w:b/>
+        </w:rPr>
+        <w:t xml:space="preserve">ALTER</w:t>
+      </w:r>
+      <w:r>
+        <w:t xml:space="preserve"> </w:t>
+      </w:r>
+      <w:r>
+        <w:rPr>
+          <w:bCs/>
+          <w:b/>
+        </w:rPr>
+        <w:t xml:space="preserve">TABLE</w:t>
+      </w:r>
+      <w:r>
+        <w:t xml:space="preserve"> </w:t>
+      </w:r>
+      <w:r>
+        <w:rPr>
+          <w:iCs/>
+          <w:i/>
+        </w:rPr>
+        <w:t xml:space="preserve">nome_tabela</w:t>
+      </w:r>
+      <w:r>
+        <w:br/>
+      </w:r>
+      <w:r>
+        <w:rPr>
+          <w:bCs/>
+          <w:b/>
+        </w:rPr>
+        <w:t xml:space="preserve">ADD</w:t>
+      </w:r>
+      <w:r>
+        <w:t xml:space="preserve"> </w:t>
+      </w:r>
+      <w:r>
+        <w:rPr>
+          <w:bCs/>
+          <w:b/>
+        </w:rPr>
+        <w:t xml:space="preserve">CONSTRAINTS</w:t>
+      </w:r>
+      <w:r>
+        <w:t xml:space="preserve"> </w:t>
+      </w:r>
+      <w:r>
+        <w:rPr>
+          <w:iCs/>
+          <w:i/>
+        </w:rPr>
+        <w:t xml:space="preserve">nome_da_regra</w:t>
+      </w:r>
+      <w:r>
+        <w:br/>
+      </w:r>
+      <w:r>
+        <w:rPr>
+          <w:bCs/>
+          <w:b/>
+        </w:rPr>
+        <w:t xml:space="preserve">PRIMARY</w:t>
+      </w:r>
+      <w:r>
+        <w:t xml:space="preserve"> </w:t>
+      </w:r>
+      <w:r>
+        <w:rPr>
+          <w:bCs/>
+          <w:b/>
+        </w:rPr>
+        <w:t xml:space="preserve">KEY</w:t>
+      </w:r>
+      <w:r>
+        <w:t xml:space="preserve">(</w:t>
+      </w:r>
+      <w:r>
+        <w:rPr>
+          <w:iCs/>
+          <w:i/>
+        </w:rPr>
+        <w:t xml:space="preserve">coluna_chave_primaria</w:t>
+      </w:r>
+      <w:r>
+        <w:t xml:space="preserve">);</w:t>
+      </w:r>
+      <w:r>
+        <w:br/>
+      </w:r>
+      <w:r>
+        <w:t xml:space="preserve">ou</w:t>
+      </w:r>
+      <w:r>
+        <w:br/>
+      </w:r>
+      <w:r>
+        <w:rPr>
+          <w:bCs/>
+          <w:b/>
+        </w:rPr>
+        <w:t xml:space="preserve">ALTER</w:t>
+      </w:r>
+      <w:r>
+        <w:t xml:space="preserve"> </w:t>
+      </w:r>
+      <w:r>
+        <w:rPr>
+          <w:bCs/>
+          <w:b/>
+        </w:rPr>
+        <w:t xml:space="preserve">TABLE</w:t>
+      </w:r>
+      <w:r>
+        <w:t xml:space="preserve"> </w:t>
+      </w:r>
+      <w:r>
+        <w:rPr>
+          <w:iCs/>
+          <w:i/>
+        </w:rPr>
+        <w:t xml:space="preserve">nome_tabela</w:t>
+      </w:r>
+      <w:r>
+        <w:br/>
+      </w:r>
+      <w:r>
+        <w:rPr>
+          <w:bCs/>
+          <w:b/>
+        </w:rPr>
+        <w:t xml:space="preserve">ADD</w:t>
+      </w:r>
+      <w:r>
+        <w:t xml:space="preserve"> </w:t>
+      </w:r>
+      <w:r>
+        <w:rPr>
+          <w:bCs/>
+          <w:b/>
+        </w:rPr>
+        <w:t xml:space="preserve">CONSTRAINTS</w:t>
+      </w:r>
+      <w:r>
+        <w:t xml:space="preserve"> </w:t>
+      </w:r>
+      <w:r>
+        <w:rPr>
+          <w:iCs/>
+          <w:i/>
+        </w:rPr>
+        <w:t xml:space="preserve">nome_da_regra</w:t>
+      </w:r>
+      <w:r>
+        <w:br/>
+      </w:r>
+      <w:r>
+        <w:rPr>
+          <w:bCs/>
+          <w:b/>
+        </w:rPr>
+        <w:t xml:space="preserve">FOREIGN</w:t>
+      </w:r>
+      <w:r>
+        <w:t xml:space="preserve"> </w:t>
+      </w:r>
+      <w:r>
+        <w:rPr>
+          <w:bCs/>
+          <w:b/>
+        </w:rPr>
+        <w:t xml:space="preserve">KEY</w:t>
+      </w:r>
+      <w:r>
+        <w:t xml:space="preserve">(</w:t>
+      </w:r>
+      <w:r>
+        <w:rPr>
+          <w:iCs/>
+          <w:i/>
+        </w:rPr>
+        <w:t xml:space="preserve">coluna_chave_estrangeira</w:t>
+      </w:r>
+      <w:r>
+        <w:t xml:space="preserve">) </w:t>
+      </w:r>
+      <w:r>
+        <w:t xml:space="preserve"> </w:t>
+      </w:r>
+      <w:r>
+        <w:rPr>
+          <w:bCs/>
+          <w:b/>
+        </w:rPr>
+        <w:t xml:space="preserve">REFERENCES</w:t>
+      </w:r>
+      <w:r>
+        <w:t xml:space="preserve"> </w:t>
+      </w:r>
+      <w:r>
+        <w:rPr>
+          <w:iCs/>
+          <w:i/>
+        </w:rPr>
+        <w:t xml:space="preserve">tabela_chave_primaria</w:t>
+      </w:r>
+      <w:r>
+        <w:t xml:space="preserve">(</w:t>
+      </w:r>
+      <w:r>
+        <w:rPr>
+          <w:iCs/>
+          <w:i/>
+        </w:rPr>
+        <w:t xml:space="preserve">coluna_chave_primaria</w:t>
+      </w:r>
+      <w:r>
+        <w:t xml:space="preserve">);</w:t>
+      </w:r>
+      <w:r>
+        <w:br/>
+      </w:r>
+    </w:p>
+    <w:p>
       <w:r>
         <w:br w:type="page"/>
       </w:r>
     </w:p>
     <w:bookmarkEnd w:id="79"/>
-    <w:bookmarkEnd w:id="80"/>
-    <w:bookmarkStart w:id="81" w:name="detalhes"/>
-    <w:p>
-      <w:pPr>
-        <w:pStyle w:val="Heading1"/>
+    <w:bookmarkStart w:id="80" w:name="dicionario-de-dados-do-sistema"/>
+    <w:p>
+      <w:pPr>
+        <w:pStyle w:val="Heading2"/>
       </w:pPr>
       <w:r>
         <w:rPr>
           <w:rStyle w:val="SectionNumber"/>
         </w:rPr>
-        <w:t xml:space="preserve">16</w:t>
+        <w:t xml:space="preserve">15.3</w:t>
       </w:r>
       <w:r>
         <w:tab/>
       </w:r>
       <w:r>
-        <w:t xml:space="preserve">Detalhes</w:t>
+        <w:t xml:space="preserve">Dicionario de dados do sistema</w:t>
       </w:r>
     </w:p>
     <w:p>
       <w:pPr>
         <w:numPr>
           <w:ilvl w:val="0"/>
-          <w:numId w:val="1188"/>
-        </w:numPr>
-        <w:pStyle w:val="Compact"/>
-      </w:pPr>
-      <w:r>
-        <w:rPr>
-          <w:iCs/>
-          <w:i/>
-          <w:bCs/>
-          <w:b/>
-        </w:rPr>
-        <w:t xml:space="preserve">Comentarios</w:t>
-      </w:r>
-      <w:r>
-        <w:t xml:space="preserve"> </w:t>
-      </w:r>
-      <w:r>
-        <w:t xml:space="preserve">no</w:t>
+          <w:numId w:val="1189"/>
+        </w:numPr>
+      </w:pPr>
+      <w:r>
+        <w:t xml:space="preserve">O dicionario de dados é o</w:t>
+      </w:r>
+      <w:r>
+        <w:t xml:space="preserve"> </w:t>
+      </w:r>
+      <w:r>
+        <w:rPr>
+          <w:bCs/>
+          <w:b/>
+        </w:rPr>
+        <w:t xml:space="preserve">metadado</w:t>
+      </w:r>
+      <w:r>
+        <w:t xml:space="preserve">, os dados sobre os dados (como nome das tabelas, data de criação, responsavel pela criação,…).</w:t>
+      </w:r>
+      <w:r>
+        <w:br/>
+      </w:r>
+    </w:p>
+    <w:p>
+      <w:pPr>
+        <w:numPr>
+          <w:ilvl w:val="0"/>
+          <w:numId w:val="1189"/>
+        </w:numPr>
+      </w:pPr>
+      <w:r>
+        <w:t xml:space="preserve">O dicionario de dados é constituido no</w:t>
       </w:r>
       <w:r>
         <w:t xml:space="preserve"> </w:t>
@@ -21300,157 +21766,36 @@
         <w:t xml:space="preserve">MySQL</w:t>
       </w:r>
       <w:r>
-        <w:t xml:space="preserve">, diferente do</w:t>
-      </w:r>
-      <w:r>
-        <w:t xml:space="preserve"> </w:t>
-      </w:r>
-      <w:r>
-        <w:rPr>
-          <w:bCs/>
-          <w:b/>
-        </w:rPr>
-        <w:t xml:space="preserve">SQL</w:t>
-      </w:r>
-      <w:r>
-        <w:t xml:space="preserve"> </w:t>
-      </w:r>
-      <w:r>
-        <w:t xml:space="preserve">onde comentarios são ’/**/</w:t>
-      </w:r>
-      <w:r>
-        <w:t xml:space="preserve">‘</w:t>
-      </w:r>
-      <w:r>
-        <w:t xml:space="preserve">, no MySQL é</w:t>
-      </w:r>
-      <w:r>
-        <w:t xml:space="preserve">’</w:t>
-      </w:r>
-      <w:r>
-        <w:t xml:space="preserve">#</w:t>
-      </w:r>
-      <w:r>
-        <w:t xml:space="preserve">‘</w:t>
-      </w:r>
-      <w:r>
-        <w:t xml:space="preserve">. Ou</w:t>
-      </w:r>
-      <w:r>
-        <w:t xml:space="preserve">’</w:t>
-      </w:r>
-      <w:r>
-        <w:t xml:space="preserve">- -’ para comentario de linha.</w:t>
-      </w:r>
-      <w:r>
-        <w:br/>
-      </w:r>
-    </w:p>
-    <w:p>
-      <w:pPr>
-        <w:numPr>
-          <w:ilvl w:val="0"/>
-          <w:numId w:val="1188"/>
-        </w:numPr>
-        <w:pStyle w:val="Compact"/>
-      </w:pPr>
-      <w:r>
-        <w:t xml:space="preserve">O que são e o que fazem os administradores:</w:t>
-      </w:r>
-      <w:r>
-        <w:br/>
-      </w:r>
-    </w:p>
-    <w:p>
-      <w:pPr>
-        <w:numPr>
-          <w:ilvl w:val="1"/>
-          <w:numId w:val="1189"/>
-        </w:numPr>
-      </w:pPr>
-      <w:r>
-        <w:t xml:space="preserve">Administrador de dados(AD):</w:t>
-      </w:r>
-      <w:r>
-        <w:br/>
-      </w:r>
-      <w:r>
-        <w:t xml:space="preserve">O Administrador de Dados (AD) tem o objetivo de gerenciar o Modelo de Dados Corporativo, contribuindo para assegurar a qualidade das informações, a integração dos sistemas, a retenção e a disseminação do conhecimento dos negócios.</w:t>
-      </w:r>
-      <w:r>
-        <w:br/>
-      </w:r>
-      <w:r>
-        <w:t xml:space="preserve">Cabe a ele, guiado por certos princípios e através de atividades de planejamento, organização e controle dos dados corporativos, gerenciar os dados como recursos de uso comum da organização, promovendo-lhes os valores de autenticidade, autoridade, precisão, acessibilidade, seguridade e inteligibilidade.</w:t>
-      </w:r>
-      <w:r>
-        <w:br/>
-      </w:r>
-      <w:r>
-        <w:t xml:space="preserve">Tem como função o planejamento central, a documentação e o gerenciamento dos dados a partir da perspectiva de seus significados e valores para a organização como um todo.</w:t>
-      </w:r>
-      <w:r>
-        <w:br/>
-      </w:r>
-    </w:p>
-    <w:p>
-      <w:pPr>
-        <w:numPr>
-          <w:ilvl w:val="1"/>
-          <w:numId w:val="1189"/>
-        </w:numPr>
-      </w:pPr>
-      <w:r>
-        <w:t xml:space="preserve">Administrador de banco de dados (DBA):</w:t>
-      </w:r>
-      <w:r>
-        <w:br/>
-      </w:r>
-      <w:r>
-        <w:t xml:space="preserve">O DBA (database administrator), sigla em inglês para Administrador de Banco de Dados, é um profissional da área de tecnologia responsável pela criação, instalação, monitoramento, reparos e análise de estruturas de um banco de dados.</w:t>
-      </w:r>
-      <w:r>
-        <w:br/>
-      </w:r>
-      <w:r>
-        <w:t xml:space="preserve">O banco de dados fica sob análise periódica do DBA, que trabalha para que não haja sobrecargas do sistema e que as informações inseridas tenham destino correto nos servidores. Outras funções também importantes são analisar o espaço em disco, buscar melhorias para os sistemas e realizar backups.</w:t>
-      </w:r>
-      <w:r>
-        <w:br/>
-      </w:r>
-    </w:p>
-    <w:p>
-      <w:pPr>
-        <w:numPr>
-          <w:ilvl w:val="0"/>
-          <w:numId w:val="1188"/>
-        </w:numPr>
-        <w:pStyle w:val="Compact"/>
-      </w:pPr>
-      <w:r>
-        <w:t xml:space="preserve">Acesso ao</w:t>
-      </w:r>
-      <w:r>
-        <w:t xml:space="preserve"> </w:t>
-      </w:r>
-      <w:r>
-        <w:rPr>
-          <w:bCs/>
-          <w:b/>
-        </w:rPr>
-        <w:t xml:space="preserve">MySQL</w:t>
-      </w:r>
-      <w:r>
-        <w:t xml:space="preserve"> </w:t>
-      </w:r>
-      <w:r>
-        <w:t xml:space="preserve">pelo terminal é necessario usar o comando:</w:t>
-      </w:r>
-      <w:r>
-        <w:br/>
-      </w:r>
-      <w:r>
-        <w:t xml:space="preserve">mysql -u root -p</w:t>
+        <w:t xml:space="preserve"> </w:t>
+      </w:r>
+      <w:r>
+        <w:t xml:space="preserve">pelas</w:t>
+      </w:r>
+      <w:r>
+        <w:t xml:space="preserve"> </w:t>
+      </w:r>
+      <w:r>
+        <w:rPr>
+          <w:bCs/>
+          <w:b/>
+        </w:rPr>
+        <w:t xml:space="preserve">DATABASES</w:t>
+      </w:r>
+      <w:r>
+        <w:t xml:space="preserve"> </w:t>
+      </w:r>
+      <w:r>
+        <w:t xml:space="preserve">(</w:t>
+      </w:r>
+      <w:r>
+        <w:rPr>
+          <w:bCs/>
+          <w:b/>
+        </w:rPr>
+        <w:t xml:space="preserve">SHOW DATABASES</w:t>
+      </w:r>
+      <w:r>
+        <w:t xml:space="preserve">):</w:t>
       </w:r>
       <w:r>
         <w:br/>
@@ -21465,6 +21810,346 @@
         <w:pStyle w:val="Compact"/>
       </w:pPr>
       <w:r>
+        <w:rPr>
+          <w:iCs/>
+          <w:i/>
+        </w:rPr>
+        <w:t xml:space="preserve">information_schema</w:t>
+      </w:r>
+      <w:r>
+        <w:br/>
+      </w:r>
+    </w:p>
+    <w:p>
+      <w:pPr>
+        <w:numPr>
+          <w:ilvl w:val="2"/>
+          <w:numId w:val="1191"/>
+        </w:numPr>
+        <w:pStyle w:val="Compact"/>
+      </w:pPr>
+      <w:r>
+        <w:rPr>
+          <w:bCs/>
+          <w:b/>
+        </w:rPr>
+        <w:t xml:space="preserve">CONSTRAINTS</w:t>
+      </w:r>
+      <w:r>
+        <w:t xml:space="preserve"> </w:t>
+      </w:r>
+      <w:r>
+        <w:t xml:space="preserve">(TABLES_CONSTRAINTS)</w:t>
+      </w:r>
+      <w:r>
+        <w:br/>
+      </w:r>
+    </w:p>
+    <w:p>
+      <w:pPr>
+        <w:numPr>
+          <w:ilvl w:val="1"/>
+          <w:numId w:val="1190"/>
+        </w:numPr>
+        <w:pStyle w:val="Compact"/>
+      </w:pPr>
+      <w:r>
+        <w:rPr>
+          <w:iCs/>
+          <w:i/>
+        </w:rPr>
+        <w:t xml:space="preserve">mysql</w:t>
+      </w:r>
+      <w:r>
+        <w:br/>
+      </w:r>
+    </w:p>
+    <w:p>
+      <w:pPr>
+        <w:numPr>
+          <w:ilvl w:val="1"/>
+          <w:numId w:val="1190"/>
+        </w:numPr>
+        <w:pStyle w:val="Compact"/>
+      </w:pPr>
+      <w:r>
+        <w:rPr>
+          <w:iCs/>
+          <w:i/>
+        </w:rPr>
+        <w:t xml:space="preserve">performance_schema</w:t>
+      </w:r>
+      <w:r>
+        <w:br/>
+      </w:r>
+    </w:p>
+    <w:p>
+      <w:pPr>
+        <w:numPr>
+          <w:ilvl w:val="0"/>
+          <w:numId w:val="1189"/>
+        </w:numPr>
+      </w:pPr>
+      <w:r>
+        <w:t xml:space="preserve">Para averiguar as tabelas basta usar</w:t>
+      </w:r>
+      <w:r>
+        <w:t xml:space="preserve"> </w:t>
+      </w:r>
+      <w:r>
+        <w:rPr>
+          <w:bCs/>
+          <w:b/>
+        </w:rPr>
+        <w:t xml:space="preserve">DESC</w:t>
+      </w:r>
+      <w:r>
+        <w:t xml:space="preserve"> </w:t>
+      </w:r>
+      <w:r>
+        <w:t xml:space="preserve">(descrição da tabela) e</w:t>
+      </w:r>
+      <w:r>
+        <w:t xml:space="preserve"> </w:t>
+      </w:r>
+      <w:r>
+        <w:rPr>
+          <w:bCs/>
+          <w:b/>
+        </w:rPr>
+        <w:t xml:space="preserve">SELECT</w:t>
+      </w:r>
+      <w:r>
+        <w:t xml:space="preserve"> </w:t>
+      </w:r>
+      <w:r>
+        <w:t xml:space="preserve">(verificar os dados contidos na tabela).</w:t>
+      </w:r>
+    </w:p>
+    <w:p>
+      <w:r>
+        <w:br w:type="page"/>
+      </w:r>
+    </w:p>
+    <w:bookmarkEnd w:id="80"/>
+    <w:bookmarkEnd w:id="81"/>
+    <w:bookmarkStart w:id="82" w:name="detalhes"/>
+    <w:p>
+      <w:pPr>
+        <w:pStyle w:val="Heading1"/>
+      </w:pPr>
+      <w:r>
+        <w:rPr>
+          <w:rStyle w:val="SectionNumber"/>
+        </w:rPr>
+        <w:t xml:space="preserve">16</w:t>
+      </w:r>
+      <w:r>
+        <w:tab/>
+      </w:r>
+      <w:r>
+        <w:t xml:space="preserve">Detalhes</w:t>
+      </w:r>
+    </w:p>
+    <w:p>
+      <w:pPr>
+        <w:numPr>
+          <w:ilvl w:val="0"/>
+          <w:numId w:val="1192"/>
+        </w:numPr>
+        <w:pStyle w:val="Compact"/>
+      </w:pPr>
+      <w:r>
+        <w:rPr>
+          <w:iCs/>
+          <w:i/>
+          <w:bCs/>
+          <w:b/>
+        </w:rPr>
+        <w:t xml:space="preserve">Comentarios</w:t>
+      </w:r>
+      <w:r>
+        <w:t xml:space="preserve"> </w:t>
+      </w:r>
+      <w:r>
+        <w:t xml:space="preserve">no</w:t>
+      </w:r>
+      <w:r>
+        <w:t xml:space="preserve"> </w:t>
+      </w:r>
+      <w:r>
+        <w:rPr>
+          <w:bCs/>
+          <w:b/>
+        </w:rPr>
+        <w:t xml:space="preserve">MySQL</w:t>
+      </w:r>
+      <w:r>
+        <w:t xml:space="preserve">, diferente do</w:t>
+      </w:r>
+      <w:r>
+        <w:t xml:space="preserve"> </w:t>
+      </w:r>
+      <w:r>
+        <w:rPr>
+          <w:bCs/>
+          <w:b/>
+        </w:rPr>
+        <w:t xml:space="preserve">SQL</w:t>
+      </w:r>
+      <w:r>
+        <w:t xml:space="preserve"> </w:t>
+      </w:r>
+      <w:r>
+        <w:t xml:space="preserve">onde comentarios são ’/**/</w:t>
+      </w:r>
+      <w:r>
+        <w:t xml:space="preserve">‘</w:t>
+      </w:r>
+      <w:r>
+        <w:t xml:space="preserve">, no MySQL é</w:t>
+      </w:r>
+      <w:r>
+        <w:t xml:space="preserve">’</w:t>
+      </w:r>
+      <w:r>
+        <w:t xml:space="preserve">#</w:t>
+      </w:r>
+      <w:r>
+        <w:t xml:space="preserve">‘</w:t>
+      </w:r>
+      <w:r>
+        <w:t xml:space="preserve">. Ou</w:t>
+      </w:r>
+      <w:r>
+        <w:t xml:space="preserve">’</w:t>
+      </w:r>
+      <w:r>
+        <w:t xml:space="preserve">- -’ para comentario de linha.</w:t>
+      </w:r>
+      <w:r>
+        <w:br/>
+      </w:r>
+    </w:p>
+    <w:p>
+      <w:pPr>
+        <w:numPr>
+          <w:ilvl w:val="0"/>
+          <w:numId w:val="1192"/>
+        </w:numPr>
+        <w:pStyle w:val="Compact"/>
+      </w:pPr>
+      <w:r>
+        <w:t xml:space="preserve">O que são e o que fazem os administradores:</w:t>
+      </w:r>
+      <w:r>
+        <w:br/>
+      </w:r>
+    </w:p>
+    <w:p>
+      <w:pPr>
+        <w:numPr>
+          <w:ilvl w:val="1"/>
+          <w:numId w:val="1193"/>
+        </w:numPr>
+      </w:pPr>
+      <w:r>
+        <w:t xml:space="preserve">Administrador de dados(AD):</w:t>
+      </w:r>
+      <w:r>
+        <w:br/>
+      </w:r>
+      <w:r>
+        <w:t xml:space="preserve">O Administrador de Dados (AD) tem o objetivo de gerenciar o Modelo de Dados Corporativo, contribuindo para assegurar a qualidade das informações, a integração dos sistemas, a retenção e a disseminação do conhecimento dos negócios.</w:t>
+      </w:r>
+      <w:r>
+        <w:br/>
+      </w:r>
+      <w:r>
+        <w:t xml:space="preserve">Cabe a ele, guiado por certos princípios e através de atividades de planejamento, organização e controle dos dados corporativos, gerenciar os dados como recursos de uso comum da organização, promovendo-lhes os valores de autenticidade, autoridade, precisão, acessibilidade, seguridade e inteligibilidade.</w:t>
+      </w:r>
+      <w:r>
+        <w:br/>
+      </w:r>
+      <w:r>
+        <w:t xml:space="preserve">Tem como função o planejamento central, a documentação e o gerenciamento dos dados a partir da perspectiva de seus significados e valores para a organização como um todo.</w:t>
+      </w:r>
+      <w:r>
+        <w:br/>
+      </w:r>
+    </w:p>
+    <w:p>
+      <w:pPr>
+        <w:numPr>
+          <w:ilvl w:val="1"/>
+          <w:numId w:val="1193"/>
+        </w:numPr>
+      </w:pPr>
+      <w:r>
+        <w:t xml:space="preserve">Administrador de banco de dados (DBA):</w:t>
+      </w:r>
+      <w:r>
+        <w:br/>
+      </w:r>
+      <w:r>
+        <w:t xml:space="preserve">O DBA (database administrator), sigla em inglês para Administrador de Banco de Dados, é um profissional da área de tecnologia responsável pela criação, instalação, monitoramento, reparos e análise de estruturas de um banco de dados.</w:t>
+      </w:r>
+      <w:r>
+        <w:br/>
+      </w:r>
+      <w:r>
+        <w:t xml:space="preserve">O banco de dados fica sob análise periódica do DBA, que trabalha para que não haja sobrecargas do sistema e que as informações inseridas tenham destino correto nos servidores. Outras funções também importantes são analisar o espaço em disco, buscar melhorias para os sistemas e realizar backups.</w:t>
+      </w:r>
+      <w:r>
+        <w:br/>
+      </w:r>
+    </w:p>
+    <w:p>
+      <w:pPr>
+        <w:numPr>
+          <w:ilvl w:val="0"/>
+          <w:numId w:val="1192"/>
+        </w:numPr>
+        <w:pStyle w:val="Compact"/>
+      </w:pPr>
+      <w:r>
+        <w:t xml:space="preserve">Acesso ao</w:t>
+      </w:r>
+      <w:r>
+        <w:t xml:space="preserve"> </w:t>
+      </w:r>
+      <w:r>
+        <w:rPr>
+          <w:bCs/>
+          <w:b/>
+        </w:rPr>
+        <w:t xml:space="preserve">MySQL</w:t>
+      </w:r>
+      <w:r>
+        <w:t xml:space="preserve"> </w:t>
+      </w:r>
+      <w:r>
+        <w:t xml:space="preserve">pelo terminal é necessario usar o comando:</w:t>
+      </w:r>
+      <w:r>
+        <w:br/>
+      </w:r>
+      <w:r>
+        <w:t xml:space="preserve">mysql -u root -p</w:t>
+      </w:r>
+      <w:r>
+        <w:br/>
+      </w:r>
+    </w:p>
+    <w:p>
+      <w:pPr>
+        <w:numPr>
+          <w:ilvl w:val="1"/>
+          <w:numId w:val="1194"/>
+        </w:numPr>
+        <w:pStyle w:val="Compact"/>
+      </w:pPr>
+      <w:r>
         <w:t xml:space="preserve">Depois colocar a senha.</w:t>
       </w:r>
       <w:r>
@@ -21475,7 +22160,7 @@
       <w:pPr>
         <w:numPr>
           <w:ilvl w:val="0"/>
-          <w:numId w:val="1188"/>
+          <w:numId w:val="1192"/>
         </w:numPr>
         <w:pStyle w:val="Compact"/>
       </w:pPr>
@@ -21532,8 +22217,8 @@
         <w:br w:type="page"/>
       </w:r>
     </w:p>
-    <w:bookmarkEnd w:id="81"/>
-    <w:bookmarkStart w:id="83" w:name="andamento-dos-estudos"/>
+    <w:bookmarkEnd w:id="82"/>
+    <w:bookmarkStart w:id="84" w:name="andamento-dos-estudos"/>
     <w:p>
       <w:pPr>
         <w:pStyle w:val="Heading1"/>
@@ -21551,7 +22236,7 @@
         <w:t xml:space="preserve">Andamento dos Estudos</w:t>
       </w:r>
     </w:p>
-    <w:bookmarkStart w:id="82" w:name="assunto-em-andamento"/>
+    <w:bookmarkStart w:id="83" w:name="assunto-em-andamento"/>
     <w:p>
       <w:pPr>
         <w:pStyle w:val="Heading2"/>
@@ -21580,8 +22265,8 @@
         <w:br/>
       </w:r>
     </w:p>
-    <w:bookmarkEnd w:id="82"/>
     <w:bookmarkEnd w:id="83"/>
+    <w:bookmarkEnd w:id="84"/>
     <w:sectPr/>
   </w:body>
 </w:document>
@@ -23366,6 +24051,18 @@
     <w:abstractNumId w:val="991"/>
   </w:num>
   <w:num w:numId="1190">
+    <w:abstractNumId w:val="991"/>
+  </w:num>
+  <w:num w:numId="1191">
+    <w:abstractNumId w:val="991"/>
+  </w:num>
+  <w:num w:numId="1192">
+    <w:abstractNumId w:val="991"/>
+  </w:num>
+  <w:num w:numId="1193">
+    <w:abstractNumId w:val="991"/>
+  </w:num>
+  <w:num w:numId="1194">
     <w:abstractNumId w:val="991"/>
   </w:num>
 </w:numbering>

--- a/Readme.docx
+++ b/Readme.docx
@@ -20960,6 +20960,481 @@
     <w:p>
       <w:pPr>
         <w:numPr>
+          <w:ilvl w:val="2"/>
+          <w:numId w:val="1179"/>
+        </w:numPr>
+        <w:pStyle w:val="Compact"/>
+      </w:pPr>
+      <w:r>
+        <w:rPr>
+          <w:bCs/>
+          <w:b/>
+        </w:rPr>
+        <w:t xml:space="preserve">CONSTRAINTS</w:t>
+      </w:r>
+      <w:r>
+        <w:br/>
+      </w:r>
+    </w:p>
+    <w:p>
+      <w:pPr>
+        <w:numPr>
+          <w:ilvl w:val="3"/>
+          <w:numId w:val="1186"/>
+        </w:numPr>
+        <w:pStyle w:val="Compact"/>
+      </w:pPr>
+      <w:r>
+        <w:t xml:space="preserve">Cria regras, muito usado para adicionar chaves (PK e FK) a tabela.</w:t>
+      </w:r>
+      <w:r>
+        <w:br/>
+      </w:r>
+    </w:p>
+    <w:p>
+      <w:pPr>
+        <w:numPr>
+          <w:ilvl w:val="3"/>
+          <w:numId w:val="1186"/>
+        </w:numPr>
+        <w:pStyle w:val="Compact"/>
+      </w:pPr>
+      <w:r>
+        <w:t xml:space="preserve">Sintaxe:</w:t>
+      </w:r>
+      <w:r>
+        <w:br/>
+      </w:r>
+      <w:r>
+        <w:rPr>
+          <w:bCs/>
+          <w:b/>
+        </w:rPr>
+        <w:t xml:space="preserve">ALTER</w:t>
+      </w:r>
+      <w:r>
+        <w:t xml:space="preserve"> </w:t>
+      </w:r>
+      <w:r>
+        <w:rPr>
+          <w:bCs/>
+          <w:b/>
+        </w:rPr>
+        <w:t xml:space="preserve">TABLE</w:t>
+      </w:r>
+      <w:r>
+        <w:t xml:space="preserve"> </w:t>
+      </w:r>
+      <w:r>
+        <w:rPr>
+          <w:iCs/>
+          <w:i/>
+        </w:rPr>
+        <w:t xml:space="preserve">nome_tabela</w:t>
+      </w:r>
+      <w:r>
+        <w:br/>
+      </w:r>
+      <w:r>
+        <w:rPr>
+          <w:bCs/>
+          <w:b/>
+        </w:rPr>
+        <w:t xml:space="preserve">ADD</w:t>
+      </w:r>
+      <w:r>
+        <w:t xml:space="preserve"> </w:t>
+      </w:r>
+      <w:r>
+        <w:rPr>
+          <w:bCs/>
+          <w:b/>
+        </w:rPr>
+        <w:t xml:space="preserve">CONSTRAINTS</w:t>
+      </w:r>
+      <w:r>
+        <w:t xml:space="preserve"> </w:t>
+      </w:r>
+      <w:r>
+        <w:rPr>
+          <w:iCs/>
+          <w:i/>
+        </w:rPr>
+        <w:t xml:space="preserve">nome_da_regra</w:t>
+      </w:r>
+      <w:r>
+        <w:br/>
+      </w:r>
+      <w:r>
+        <w:rPr>
+          <w:bCs/>
+          <w:b/>
+        </w:rPr>
+        <w:t xml:space="preserve">PRIMARY</w:t>
+      </w:r>
+      <w:r>
+        <w:t xml:space="preserve"> </w:t>
+      </w:r>
+      <w:r>
+        <w:rPr>
+          <w:bCs/>
+          <w:b/>
+        </w:rPr>
+        <w:t xml:space="preserve">KEY</w:t>
+      </w:r>
+      <w:r>
+        <w:t xml:space="preserve">(</w:t>
+      </w:r>
+      <w:r>
+        <w:rPr>
+          <w:iCs/>
+          <w:i/>
+        </w:rPr>
+        <w:t xml:space="preserve">coluna_chave_primaria</w:t>
+      </w:r>
+      <w:r>
+        <w:t xml:space="preserve">);</w:t>
+      </w:r>
+      <w:r>
+        <w:br/>
+      </w:r>
+      <w:r>
+        <w:t xml:space="preserve">ou</w:t>
+      </w:r>
+      <w:r>
+        <w:br/>
+      </w:r>
+      <w:r>
+        <w:rPr>
+          <w:bCs/>
+          <w:b/>
+        </w:rPr>
+        <w:t xml:space="preserve">ALTER</w:t>
+      </w:r>
+      <w:r>
+        <w:t xml:space="preserve"> </w:t>
+      </w:r>
+      <w:r>
+        <w:rPr>
+          <w:bCs/>
+          <w:b/>
+        </w:rPr>
+        <w:t xml:space="preserve">TABLE</w:t>
+      </w:r>
+      <w:r>
+        <w:t xml:space="preserve"> </w:t>
+      </w:r>
+      <w:r>
+        <w:rPr>
+          <w:iCs/>
+          <w:i/>
+        </w:rPr>
+        <w:t xml:space="preserve">nome_tabela</w:t>
+      </w:r>
+      <w:r>
+        <w:br/>
+      </w:r>
+      <w:r>
+        <w:rPr>
+          <w:bCs/>
+          <w:b/>
+        </w:rPr>
+        <w:t xml:space="preserve">ADD</w:t>
+      </w:r>
+      <w:r>
+        <w:t xml:space="preserve"> </w:t>
+      </w:r>
+      <w:r>
+        <w:rPr>
+          <w:bCs/>
+          <w:b/>
+        </w:rPr>
+        <w:t xml:space="preserve">CONSTRAINTS</w:t>
+      </w:r>
+      <w:r>
+        <w:t xml:space="preserve"> </w:t>
+      </w:r>
+      <w:r>
+        <w:rPr>
+          <w:iCs/>
+          <w:i/>
+        </w:rPr>
+        <w:t xml:space="preserve">nome_da_regra</w:t>
+      </w:r>
+      <w:r>
+        <w:br/>
+      </w:r>
+      <w:r>
+        <w:rPr>
+          <w:bCs/>
+          <w:b/>
+        </w:rPr>
+        <w:t xml:space="preserve">FOREIGN</w:t>
+      </w:r>
+      <w:r>
+        <w:t xml:space="preserve"> </w:t>
+      </w:r>
+      <w:r>
+        <w:rPr>
+          <w:bCs/>
+          <w:b/>
+        </w:rPr>
+        <w:t xml:space="preserve">KEY</w:t>
+      </w:r>
+      <w:r>
+        <w:t xml:space="preserve">(</w:t>
+      </w:r>
+      <w:r>
+        <w:rPr>
+          <w:iCs/>
+          <w:i/>
+        </w:rPr>
+        <w:t xml:space="preserve">coluna_chave_estrangeira</w:t>
+      </w:r>
+      <w:r>
+        <w:t xml:space="preserve">) </w:t>
+      </w:r>
+      <w:r>
+        <w:t xml:space="preserve"> </w:t>
+      </w:r>
+      <w:r>
+        <w:rPr>
+          <w:bCs/>
+          <w:b/>
+        </w:rPr>
+        <w:t xml:space="preserve">REFERENCES</w:t>
+      </w:r>
+      <w:r>
+        <w:t xml:space="preserve"> </w:t>
+      </w:r>
+      <w:r>
+        <w:rPr>
+          <w:iCs/>
+          <w:i/>
+        </w:rPr>
+        <w:t xml:space="preserve">tabela_chave_primaria</w:t>
+      </w:r>
+      <w:r>
+        <w:t xml:space="preserve">(</w:t>
+      </w:r>
+      <w:r>
+        <w:rPr>
+          <w:iCs/>
+          <w:i/>
+        </w:rPr>
+        <w:t xml:space="preserve">coluna_chave_primaria</w:t>
+      </w:r>
+      <w:r>
+        <w:t xml:space="preserve">);</w:t>
+      </w:r>
+      <w:r>
+        <w:br/>
+      </w:r>
+    </w:p>
+    <w:p>
+      <w:pPr>
+        <w:numPr>
+          <w:ilvl w:val="2"/>
+          <w:numId w:val="1179"/>
+        </w:numPr>
+        <w:pStyle w:val="Compact"/>
+      </w:pPr>
+      <w:r>
+        <w:rPr>
+          <w:bCs/>
+          <w:b/>
+        </w:rPr>
+        <w:t xml:space="preserve">DROP CONSTRAINTS</w:t>
+      </w:r>
+      <w:r>
+        <w:br/>
+      </w:r>
+    </w:p>
+    <w:p>
+      <w:pPr>
+        <w:numPr>
+          <w:ilvl w:val="3"/>
+          <w:numId w:val="1187"/>
+        </w:numPr>
+        <w:pStyle w:val="Compact"/>
+      </w:pPr>
+      <w:r>
+        <w:t xml:space="preserve">Apaga regras.</w:t>
+      </w:r>
+      <w:r>
+        <w:br/>
+      </w:r>
+    </w:p>
+    <w:p>
+      <w:pPr>
+        <w:numPr>
+          <w:ilvl w:val="3"/>
+          <w:numId w:val="1187"/>
+        </w:numPr>
+        <w:pStyle w:val="Compact"/>
+      </w:pPr>
+      <w:r>
+        <w:t xml:space="preserve">Sintaxe:</w:t>
+      </w:r>
+      <w:r>
+        <w:br/>
+      </w:r>
+      <w:r>
+        <w:rPr>
+          <w:bCs/>
+          <w:b/>
+        </w:rPr>
+        <w:t xml:space="preserve">ALTER</w:t>
+      </w:r>
+      <w:r>
+        <w:t xml:space="preserve"> </w:t>
+      </w:r>
+      <w:r>
+        <w:rPr>
+          <w:bCs/>
+          <w:b/>
+        </w:rPr>
+        <w:t xml:space="preserve">TABLE</w:t>
+      </w:r>
+      <w:r>
+        <w:t xml:space="preserve"> </w:t>
+      </w:r>
+      <w:r>
+        <w:rPr>
+          <w:iCs/>
+          <w:i/>
+        </w:rPr>
+        <w:t xml:space="preserve">nome_tabela</w:t>
+      </w:r>
+      <w:r>
+        <w:br/>
+      </w:r>
+      <w:r>
+        <w:rPr>
+          <w:bCs/>
+          <w:b/>
+        </w:rPr>
+        <w:t xml:space="preserve">DROP</w:t>
+      </w:r>
+      <w:r>
+        <w:t xml:space="preserve"> </w:t>
+      </w:r>
+      <w:r>
+        <w:rPr>
+          <w:bCs/>
+          <w:b/>
+        </w:rPr>
+        <w:t xml:space="preserve">FOREIGN</w:t>
+      </w:r>
+      <w:r>
+        <w:t xml:space="preserve"> </w:t>
+      </w:r>
+      <w:r>
+        <w:rPr>
+          <w:bCs/>
+          <w:b/>
+        </w:rPr>
+        <w:t xml:space="preserve">KEY</w:t>
+      </w:r>
+      <w:r>
+        <w:t xml:space="preserve"> </w:t>
+      </w:r>
+      <w:r>
+        <w:rPr>
+          <w:iCs/>
+          <w:i/>
+        </w:rPr>
+        <w:t xml:space="preserve">nome_da_regra</w:t>
+      </w:r>
+      <w:r>
+        <w:t xml:space="preserve">;</w:t>
+      </w:r>
+      <w:r>
+        <w:br/>
+      </w:r>
+      <w:r>
+        <w:t xml:space="preserve">ou</w:t>
+      </w:r>
+      <w:r>
+        <w:br/>
+      </w:r>
+      <w:r>
+        <w:rPr>
+          <w:bCs/>
+          <w:b/>
+        </w:rPr>
+        <w:t xml:space="preserve">ALTER</w:t>
+      </w:r>
+      <w:r>
+        <w:t xml:space="preserve"> </w:t>
+      </w:r>
+      <w:r>
+        <w:rPr>
+          <w:bCs/>
+          <w:b/>
+        </w:rPr>
+        <w:t xml:space="preserve">TABLE</w:t>
+      </w:r>
+      <w:r>
+        <w:t xml:space="preserve"> </w:t>
+      </w:r>
+      <w:r>
+        <w:rPr>
+          <w:iCs/>
+          <w:i/>
+        </w:rPr>
+        <w:t xml:space="preserve">nome_tabela</w:t>
+      </w:r>
+      <w:r>
+        <w:br/>
+      </w:r>
+      <w:r>
+        <w:rPr>
+          <w:bCs/>
+          <w:b/>
+        </w:rPr>
+        <w:t xml:space="preserve">DROP</w:t>
+      </w:r>
+      <w:r>
+        <w:t xml:space="preserve"> </w:t>
+      </w:r>
+      <w:r>
+        <w:rPr>
+          <w:bCs/>
+          <w:b/>
+        </w:rPr>
+        <w:t xml:space="preserve">PRIMARY</w:t>
+      </w:r>
+      <w:r>
+        <w:t xml:space="preserve"> </w:t>
+      </w:r>
+      <w:r>
+        <w:rPr>
+          <w:bCs/>
+          <w:b/>
+        </w:rPr>
+        <w:t xml:space="preserve">KEY</w:t>
+      </w:r>
+      <w:r>
+        <w:t xml:space="preserve"> </w:t>
+      </w:r>
+      <w:r>
+        <w:rPr>
+          <w:iCs/>
+          <w:i/>
+        </w:rPr>
+        <w:t xml:space="preserve">nome_da_regra</w:t>
+      </w:r>
+      <w:r>
+        <w:t xml:space="preserve">;</w:t>
+      </w:r>
+      <w:r>
+        <w:br/>
+      </w:r>
+    </w:p>
+    <w:p>
+      <w:pPr>
+        <w:numPr>
           <w:ilvl w:val="0"/>
           <w:numId w:val="1177"/>
         </w:numPr>
@@ -20980,7 +21455,7 @@
       <w:pPr>
         <w:numPr>
           <w:ilvl w:val="1"/>
-          <w:numId w:val="1186"/>
+          <w:numId w:val="1188"/>
         </w:numPr>
         <w:pStyle w:val="Compact"/>
       </w:pPr>
@@ -20995,7 +21470,7 @@
       <w:pPr>
         <w:numPr>
           <w:ilvl w:val="1"/>
-          <w:numId w:val="1186"/>
+          <w:numId w:val="1188"/>
         </w:numPr>
         <w:pStyle w:val="Compact"/>
       </w:pPr>
@@ -21166,7 +21641,7 @@
       <w:pPr>
         <w:numPr>
           <w:ilvl w:val="0"/>
-          <w:numId w:val="1187"/>
+          <w:numId w:val="1189"/>
         </w:numPr>
       </w:pPr>
       <w:r>
@@ -21193,7 +21668,7 @@
       <w:pPr>
         <w:numPr>
           <w:ilvl w:val="0"/>
-          <w:numId w:val="1187"/>
+          <w:numId w:val="1189"/>
         </w:numPr>
       </w:pPr>
       <w:r>
@@ -21207,7 +21682,7 @@
       <w:pPr>
         <w:numPr>
           <w:ilvl w:val="0"/>
-          <w:numId w:val="1187"/>
+          <w:numId w:val="1189"/>
         </w:numPr>
       </w:pPr>
       <w:r>
@@ -21221,7 +21696,7 @@
       <w:pPr>
         <w:numPr>
           <w:ilvl w:val="0"/>
-          <w:numId w:val="1187"/>
+          <w:numId w:val="1189"/>
         </w:numPr>
       </w:pPr>
       <w:r>
@@ -21274,7 +21749,7 @@
       <w:pPr>
         <w:numPr>
           <w:ilvl w:val="0"/>
-          <w:numId w:val="1187"/>
+          <w:numId w:val="1189"/>
         </w:numPr>
       </w:pPr>
       <w:r>
@@ -21288,7 +21763,7 @@
       <w:pPr>
         <w:numPr>
           <w:ilvl w:val="1"/>
-          <w:numId w:val="1188"/>
+          <w:numId w:val="1190"/>
         </w:numPr>
         <w:pStyle w:val="Compact"/>
       </w:pPr>
@@ -21316,7 +21791,7 @@
       <w:pPr>
         <w:numPr>
           <w:ilvl w:val="1"/>
-          <w:numId w:val="1188"/>
+          <w:numId w:val="1190"/>
         </w:numPr>
         <w:pStyle w:val="Compact"/>
       </w:pPr>
@@ -21331,7 +21806,7 @@
       <w:pPr>
         <w:numPr>
           <w:ilvl w:val="1"/>
-          <w:numId w:val="1188"/>
+          <w:numId w:val="1190"/>
         </w:numPr>
         <w:pStyle w:val="Compact"/>
       </w:pPr>
@@ -21346,7 +21821,7 @@
       <w:pPr>
         <w:numPr>
           <w:ilvl w:val="1"/>
-          <w:numId w:val="1188"/>
+          <w:numId w:val="1190"/>
         </w:numPr>
         <w:pStyle w:val="Compact"/>
       </w:pPr>
@@ -21397,7 +21872,7 @@
       <w:pPr>
         <w:numPr>
           <w:ilvl w:val="1"/>
-          <w:numId w:val="1188"/>
+          <w:numId w:val="1190"/>
         </w:numPr>
         <w:pStyle w:val="Compact"/>
       </w:pPr>
@@ -21458,7 +21933,7 @@
       <w:pPr>
         <w:numPr>
           <w:ilvl w:val="1"/>
-          <w:numId w:val="1188"/>
+          <w:numId w:val="1190"/>
         </w:numPr>
         <w:pStyle w:val="Compact"/>
       </w:pPr>
@@ -21722,7 +22197,7 @@
       <w:pPr>
         <w:numPr>
           <w:ilvl w:val="0"/>
-          <w:numId w:val="1189"/>
+          <w:numId w:val="1191"/>
         </w:numPr>
       </w:pPr>
       <w:r>
@@ -21749,7 +22224,7 @@
       <w:pPr>
         <w:numPr>
           <w:ilvl w:val="0"/>
-          <w:numId w:val="1189"/>
+          <w:numId w:val="1191"/>
         </w:numPr>
       </w:pPr>
       <w:r>
@@ -21805,7 +22280,7 @@
       <w:pPr>
         <w:numPr>
           <w:ilvl w:val="1"/>
-          <w:numId w:val="1190"/>
+          <w:numId w:val="1192"/>
         </w:numPr>
         <w:pStyle w:val="Compact"/>
       </w:pPr>
@@ -21824,74 +22299,100 @@
       <w:pPr>
         <w:numPr>
           <w:ilvl w:val="2"/>
+          <w:numId w:val="1193"/>
+        </w:numPr>
+        <w:pStyle w:val="Compact"/>
+      </w:pPr>
+      <w:r>
+        <w:rPr>
+          <w:bCs/>
+          <w:b/>
+        </w:rPr>
+        <w:t xml:space="preserve">CONSTRAINTS</w:t>
+      </w:r>
+      <w:r>
+        <w:t xml:space="preserve"> </w:t>
+      </w:r>
+      <w:r>
+        <w:t xml:space="preserve">(TABLES_CONSTRAINTS)</w:t>
+      </w:r>
+      <w:r>
+        <w:br/>
+      </w:r>
+    </w:p>
+    <w:p>
+      <w:pPr>
+        <w:numPr>
+          <w:ilvl w:val="1"/>
+          <w:numId w:val="1192"/>
+        </w:numPr>
+        <w:pStyle w:val="Compact"/>
+      </w:pPr>
+      <w:r>
+        <w:rPr>
+          <w:iCs/>
+          <w:i/>
+        </w:rPr>
+        <w:t xml:space="preserve">mysql</w:t>
+      </w:r>
+      <w:r>
+        <w:br/>
+      </w:r>
+    </w:p>
+    <w:p>
+      <w:pPr>
+        <w:numPr>
+          <w:ilvl w:val="1"/>
+          <w:numId w:val="1192"/>
+        </w:numPr>
+        <w:pStyle w:val="Compact"/>
+      </w:pPr>
+      <w:r>
+        <w:rPr>
+          <w:iCs/>
+          <w:i/>
+        </w:rPr>
+        <w:t xml:space="preserve">performance_schema</w:t>
+      </w:r>
+      <w:r>
+        <w:br/>
+      </w:r>
+    </w:p>
+    <w:p>
+      <w:pPr>
+        <w:numPr>
+          <w:ilvl w:val="0"/>
           <w:numId w:val="1191"/>
         </w:numPr>
-        <w:pStyle w:val="Compact"/>
-      </w:pPr>
-      <w:r>
-        <w:rPr>
-          <w:bCs/>
-          <w:b/>
-        </w:rPr>
-        <w:t xml:space="preserve">CONSTRAINTS</w:t>
-      </w:r>
-      <w:r>
-        <w:t xml:space="preserve"> </w:t>
-      </w:r>
-      <w:r>
-        <w:t xml:space="preserve">(TABLES_CONSTRAINTS)</w:t>
-      </w:r>
-      <w:r>
-        <w:br/>
-      </w:r>
-    </w:p>
-    <w:p>
-      <w:pPr>
-        <w:numPr>
-          <w:ilvl w:val="1"/>
-          <w:numId w:val="1190"/>
-        </w:numPr>
-        <w:pStyle w:val="Compact"/>
-      </w:pPr>
-      <w:r>
-        <w:rPr>
-          <w:iCs/>
-          <w:i/>
-        </w:rPr>
-        <w:t xml:space="preserve">mysql</w:t>
-      </w:r>
-      <w:r>
-        <w:br/>
-      </w:r>
-    </w:p>
-    <w:p>
-      <w:pPr>
-        <w:numPr>
-          <w:ilvl w:val="1"/>
-          <w:numId w:val="1190"/>
-        </w:numPr>
-        <w:pStyle w:val="Compact"/>
-      </w:pPr>
-      <w:r>
-        <w:rPr>
-          <w:iCs/>
-          <w:i/>
-        </w:rPr>
-        <w:t xml:space="preserve">performance_schema</w:t>
-      </w:r>
-      <w:r>
-        <w:br/>
-      </w:r>
-    </w:p>
-    <w:p>
-      <w:pPr>
-        <w:numPr>
-          <w:ilvl w:val="0"/>
-          <w:numId w:val="1189"/>
-        </w:numPr>
-      </w:pPr>
-      <w:r>
-        <w:t xml:space="preserve">Para averiguar as tabelas basta usar</w:t>
+      </w:pPr>
+      <w:r>
+        <w:t xml:space="preserve">Para averiguar as tabelas dentro da</w:t>
+      </w:r>
+      <w:r>
+        <w:t xml:space="preserve"> </w:t>
+      </w:r>
+      <w:r>
+        <w:rPr>
+          <w:bCs/>
+          <w:b/>
+        </w:rPr>
+        <w:t xml:space="preserve">DATABASE</w:t>
+      </w:r>
+      <w:r>
+        <w:t xml:space="preserve"> </w:t>
+      </w:r>
+      <w:r>
+        <w:rPr>
+          <w:iCs/>
+          <w:i/>
+        </w:rPr>
+        <w:t xml:space="preserve">dicionario de dados</w:t>
+      </w:r>
+      <w:r>
+        <w:t xml:space="preserve"> </w:t>
+      </w:r>
+      <w:r>
+        <w:t xml:space="preserve">basta usar</w:t>
       </w:r>
       <w:r>
         <w:t xml:space="preserve"> </w:t>
@@ -21923,7 +22424,10 @@
         <w:t xml:space="preserve"> </w:t>
       </w:r>
       <w:r>
-        <w:t xml:space="preserve">(verificar os dados contidos na tabela).</w:t>
+        <w:t xml:space="preserve">(verificar os dados/registros contidos na tabela, basta fazer uma consulta normal na tabela do dicionario de dados).</w:t>
+      </w:r>
+      <w:r>
+        <w:br/>
       </w:r>
     </w:p>
     <w:p>
@@ -21955,7 +22459,7 @@
       <w:pPr>
         <w:numPr>
           <w:ilvl w:val="0"/>
-          <w:numId w:val="1192"/>
+          <w:numId w:val="1194"/>
         </w:numPr>
         <w:pStyle w:val="Compact"/>
       </w:pPr>
@@ -22035,7 +22539,7 @@
       <w:pPr>
         <w:numPr>
           <w:ilvl w:val="0"/>
-          <w:numId w:val="1192"/>
+          <w:numId w:val="1194"/>
         </w:numPr>
         <w:pStyle w:val="Compact"/>
       </w:pPr>
@@ -22050,7 +22554,7 @@
       <w:pPr>
         <w:numPr>
           <w:ilvl w:val="1"/>
-          <w:numId w:val="1193"/>
+          <w:numId w:val="1195"/>
         </w:numPr>
       </w:pPr>
       <w:r>
@@ -22082,7 +22586,7 @@
       <w:pPr>
         <w:numPr>
           <w:ilvl w:val="1"/>
-          <w:numId w:val="1193"/>
+          <w:numId w:val="1195"/>
         </w:numPr>
       </w:pPr>
       <w:r>
@@ -22108,7 +22612,7 @@
       <w:pPr>
         <w:numPr>
           <w:ilvl w:val="0"/>
-          <w:numId w:val="1192"/>
+          <w:numId w:val="1194"/>
         </w:numPr>
         <w:pStyle w:val="Compact"/>
       </w:pPr>
@@ -22145,22 +22649,22 @@
       <w:pPr>
         <w:numPr>
           <w:ilvl w:val="1"/>
+          <w:numId w:val="1196"/>
+        </w:numPr>
+        <w:pStyle w:val="Compact"/>
+      </w:pPr>
+      <w:r>
+        <w:t xml:space="preserve">Depois colocar a senha.</w:t>
+      </w:r>
+      <w:r>
+        <w:br/>
+      </w:r>
+    </w:p>
+    <w:p>
+      <w:pPr>
+        <w:numPr>
+          <w:ilvl w:val="0"/>
           <w:numId w:val="1194"/>
-        </w:numPr>
-        <w:pStyle w:val="Compact"/>
-      </w:pPr>
-      <w:r>
-        <w:t xml:space="preserve">Depois colocar a senha.</w:t>
-      </w:r>
-      <w:r>
-        <w:br/>
-      </w:r>
-    </w:p>
-    <w:p>
-      <w:pPr>
-        <w:numPr>
-          <w:ilvl w:val="0"/>
-          <w:numId w:val="1192"/>
         </w:numPr>
         <w:pStyle w:val="Compact"/>
       </w:pPr>
@@ -24063,6 +24567,12 @@
     <w:abstractNumId w:val="991"/>
   </w:num>
   <w:num w:numId="1194">
+    <w:abstractNumId w:val="991"/>
+  </w:num>
+  <w:num w:numId="1195">
+    <w:abstractNumId w:val="991"/>
+  </w:num>
+  <w:num w:numId="1196">
     <w:abstractNumId w:val="991"/>
   </w:num>
 </w:numbering>

--- a/Readme.docx
+++ b/Readme.docx
@@ -49,7 +49,7 @@
         <w:pStyle w:val="Date"/>
       </w:pPr>
       <w:r>
-        <w:t xml:space="preserve">2022-04-17</w:t>
+        <w:t xml:space="preserve">2022-04-18</w:t>
       </w:r>
     </w:p>
     <w:sdt>
@@ -22763,7 +22763,7 @@
         <w:pStyle w:val="FirstParagraph"/>
       </w:pPr>
       <w:r>
-        <w:t xml:space="preserve">Atualmente estou estudando Módulo 16.</w:t>
+        <w:t xml:space="preserve">Atualmente estou estudando Módulo 18.</w:t>
       </w:r>
       <w:r>
         <w:br/>

--- a/Readme.docx
+++ b/Readme.docx
@@ -49,7 +49,7 @@
         <w:pStyle w:val="Date"/>
       </w:pPr>
       <w:r>
-        <w:t xml:space="preserve">2022-04-18</w:t>
+        <w:t xml:space="preserve">2022-04-20</w:t>
       </w:r>
     </w:p>
     <w:sdt>
@@ -2791,7 +2791,20 @@
         <w:pStyle w:val="Compact"/>
       </w:pPr>
       <w:r>
-        <w:t xml:space="preserve">n x n (muitos pra muitos), necessidade da criação de uma tabela associativa.</w:t>
+        <w:t xml:space="preserve">n x n (muitos pra muitos), necessidade da criação de uma tabela associativa (ver</w:t>
+      </w:r>
+      <w:r>
+        <w:t xml:space="preserve"> </w:t>
+      </w:r>
+      <w:r>
+        <w:rPr>
+          <w:bCs/>
+          <w:b/>
+        </w:rPr>
+        <w:t xml:space="preserve">capitulo 16 - Módulo 18 - Entidades Associativas e Chaves</w:t>
+      </w:r>
+      <w:r>
+        <w:t xml:space="preserve">).</w:t>
       </w:r>
       <w:r>
         <w:br/>
@@ -2806,7 +2819,22 @@
         <w:pStyle w:val="Compact"/>
       </w:pPr>
       <w:r>
-        <w:t xml:space="preserve">Uma tabela associativa representa uma entidade que não existe por si só e sua existência está condicionada à existência de duas ou mais entidades com relacionamento do tipo N:N. Além disso, o identificador negocial da tabela é formado exclusivamente pelas colunas que são geradas pela FK dessas tabelas relacionadas.</w:t>
+        <w:t xml:space="preserve">Uma tabela associativa representa uma entidade que não existe por si só e sua existência está condicionada à existência de duas ou mais entidades com relacionamento do tipo N:N.</w:t>
+      </w:r>
+      <w:r>
+        <w:br/>
+      </w:r>
+    </w:p>
+    <w:p>
+      <w:pPr>
+        <w:numPr>
+          <w:ilvl w:val="3"/>
+          <w:numId w:val="1039"/>
+        </w:numPr>
+        <w:pStyle w:val="Compact"/>
+      </w:pPr>
+      <w:r>
+        <w:t xml:space="preserve">Além disso, o identificador negocial da tabela é formado exclusivamente pelas colunas que são geradas pela FK dessas tabelas relacionadas.</w:t>
       </w:r>
       <w:r>
         <w:br/>
@@ -22457,7 +22485,7 @@
     </w:p>
     <w:bookmarkEnd w:id="80"/>
     <w:bookmarkEnd w:id="81"/>
-    <w:bookmarkStart w:id="82" w:name="detalhes"/>
+    <w:bookmarkStart w:id="85" w:name="X93467b4f465db51a18d5a1793856158e4216daa"/>
     <w:p>
       <w:pPr>
         <w:pStyle w:val="Heading1"/>
@@ -22472,7 +22500,25 @@
         <w:tab/>
       </w:r>
       <w:r>
-        <w:t xml:space="preserve">Detalhes</w:t>
+        <w:t xml:space="preserve">Módulo 18 - Entidade Associativa e Chaves</w:t>
+      </w:r>
+    </w:p>
+    <w:bookmarkStart w:id="83" w:name="entidades-associativas"/>
+    <w:p>
+      <w:pPr>
+        <w:pStyle w:val="Heading2"/>
+      </w:pPr>
+      <w:r>
+        <w:rPr>
+          <w:rStyle w:val="SectionNumber"/>
+        </w:rPr>
+        <w:t xml:space="preserve">16.1</w:t>
+      </w:r>
+      <w:r>
+        <w:tab/>
+      </w:r>
+      <w:r>
+        <w:t xml:space="preserve">Entidades Associativas</w:t>
       </w:r>
     </w:p>
     <w:p>
@@ -22484,72 +22530,7 @@
         <w:pStyle w:val="Compact"/>
       </w:pPr>
       <w:r>
-        <w:rPr>
-          <w:iCs/>
-          <w:i/>
-          <w:bCs/>
-          <w:b/>
-        </w:rPr>
-        <w:t xml:space="preserve">Comentarios</w:t>
-      </w:r>
-      <w:r>
-        <w:t xml:space="preserve"> </w:t>
-      </w:r>
-      <w:r>
-        <w:t xml:space="preserve">no</w:t>
-      </w:r>
-      <w:r>
-        <w:t xml:space="preserve"> </w:t>
-      </w:r>
-      <w:r>
-        <w:rPr>
-          <w:bCs/>
-          <w:b/>
-        </w:rPr>
-        <w:t xml:space="preserve">MySQL</w:t>
-      </w:r>
-      <w:r>
-        <w:t xml:space="preserve">, diferente do</w:t>
-      </w:r>
-      <w:r>
-        <w:t xml:space="preserve"> </w:t>
-      </w:r>
-      <w:r>
-        <w:rPr>
-          <w:bCs/>
-          <w:b/>
-        </w:rPr>
-        <w:t xml:space="preserve">SQL</w:t>
-      </w:r>
-      <w:r>
-        <w:t xml:space="preserve"> </w:t>
-      </w:r>
-      <w:r>
-        <w:t xml:space="preserve">onde comentarios são ’/**/</w:t>
-      </w:r>
-      <w:r>
-        <w:t xml:space="preserve">‘</w:t>
-      </w:r>
-      <w:r>
-        <w:t xml:space="preserve">, no MySQL é</w:t>
-      </w:r>
-      <w:r>
-        <w:t xml:space="preserve">’</w:t>
-      </w:r>
-      <w:r>
-        <w:t xml:space="preserve">#</w:t>
-      </w:r>
-      <w:r>
-        <w:t xml:space="preserve">‘</w:t>
-      </w:r>
-      <w:r>
-        <w:t xml:space="preserve">. Ou</w:t>
-      </w:r>
-      <w:r>
-        <w:t xml:space="preserve">’</w:t>
-      </w:r>
-      <w:r>
-        <w:t xml:space="preserve">- -’ para comentario de linha.</w:t>
+        <w:t xml:space="preserve">Entidades associativas aparecem quando temos uma relação entre entidades do tipo N:N (muitos para muitos).</w:t>
       </w:r>
       <w:r>
         <w:br/>
@@ -22564,65 +22545,52 @@
         <w:pStyle w:val="Compact"/>
       </w:pPr>
       <w:r>
-        <w:t xml:space="preserve">O que são e o que fazem os administradores:</w:t>
-      </w:r>
-      <w:r>
-        <w:br/>
-      </w:r>
-    </w:p>
-    <w:p>
-      <w:pPr>
-        <w:numPr>
-          <w:ilvl w:val="1"/>
-          <w:numId w:val="1196"/>
-        </w:numPr>
-      </w:pPr>
-      <w:r>
-        <w:t xml:space="preserve">Administrador de dados(AD):</w:t>
-      </w:r>
-      <w:r>
-        <w:br/>
-      </w:r>
-      <w:r>
-        <w:t xml:space="preserve">O Administrador de Dados (AD) tem o objetivo de gerenciar o Modelo de Dados Corporativo, contribuindo para assegurar a qualidade das informações, a integração dos sistemas, a retenção e a disseminação do conhecimento dos negócios.</w:t>
-      </w:r>
-      <w:r>
-        <w:br/>
-      </w:r>
-      <w:r>
-        <w:t xml:space="preserve">Cabe a ele, guiado por certos princípios e através de atividades de planejamento, organização e controle dos dados corporativos, gerenciar os dados como recursos de uso comum da organização, promovendo-lhes os valores de autenticidade, autoridade, precisão, acessibilidade, seguridade e inteligibilidade.</w:t>
-      </w:r>
-      <w:r>
-        <w:br/>
-      </w:r>
-      <w:r>
-        <w:t xml:space="preserve">Tem como função o planejamento central, a documentação e o gerenciamento dos dados a partir da perspectiva de seus significados e valores para a organização como um todo.</w:t>
-      </w:r>
-      <w:r>
-        <w:br/>
-      </w:r>
-    </w:p>
-    <w:p>
-      <w:pPr>
-        <w:numPr>
-          <w:ilvl w:val="1"/>
-          <w:numId w:val="1196"/>
-        </w:numPr>
-      </w:pPr>
-      <w:r>
-        <w:t xml:space="preserve">Administrador de banco de dados (DBA):</w:t>
-      </w:r>
-      <w:r>
-        <w:br/>
-      </w:r>
-      <w:r>
-        <w:t xml:space="preserve">O DBA (database administrator), sigla em inglês para Administrador de Banco de Dados, é um profissional da área de tecnologia responsável pela criação, instalação, monitoramento, reparos e análise de estruturas de um banco de dados.</w:t>
-      </w:r>
-      <w:r>
-        <w:br/>
-      </w:r>
-      <w:r>
-        <w:t xml:space="preserve">O banco de dados fica sob análise periódica do DBA, que trabalha para que não haja sobrecargas do sistema e que as informações inseridas tenham destino correto nos servidores. Outras funções também importantes são analisar o espaço em disco, buscar melhorias para os sistemas e realizar backups.</w:t>
+        <w:t xml:space="preserve">Na entidade associativa, o relacionamento N:N (muitos para muitos) foi dividido em dois relacionamentos do tipo 1:N (um para muitos), sendo a entidade associativa servindo de intermediario entre as entidades.</w:t>
+      </w:r>
+      <w:r>
+        <w:br/>
+      </w:r>
+      <w:r>
+        <w:drawing>
+          <wp:inline>
+            <wp:extent cx="4762500" cy="3333750"/>
+            <wp:effectExtent b="0" l="0" r="0" t="0"/>
+            <wp:docPr descr="Entidade Associativa" title="" id="1" name="Picture"/>
+            <a:graphic>
+              <a:graphicData uri="http://schemas.openxmlformats.org/drawingml/2006/picture">
+                <pic:pic>
+                  <pic:nvPicPr>
+                    <pic:cNvPr descr="Imagens/db2_novo_tipos_entidade_associativa.jpg" id="0" name="Picture"/>
+                    <pic:cNvPicPr>
+                      <a:picLocks noChangeArrowheads="1" noChangeAspect="1"/>
+                    </pic:cNvPicPr>
+                  </pic:nvPicPr>
+                  <pic:blipFill>
+                    <a:blip r:embed="rId82"/>
+                    <a:stretch>
+                      <a:fillRect/>
+                    </a:stretch>
+                  </pic:blipFill>
+                  <pic:spPr bwMode="auto">
+                    <a:xfrm>
+                      <a:off x="0" y="0"/>
+                      <a:ext cx="4762500" cy="3333750"/>
+                    </a:xfrm>
+                    <a:prstGeom prst="rect">
+                      <a:avLst/>
+                    </a:prstGeom>
+                    <a:noFill/>
+                    <a:ln w="9525">
+                      <a:noFill/>
+                      <a:headEnd/>
+                      <a:tailEnd/>
+                    </a:ln>
+                  </pic:spPr>
+                </pic:pic>
+              </a:graphicData>
+            </a:graphic>
+          </wp:inline>
+        </w:drawing>
       </w:r>
       <w:r>
         <w:br/>
@@ -22637,29 +22605,81 @@
         <w:pStyle w:val="Compact"/>
       </w:pPr>
       <w:r>
-        <w:t xml:space="preserve">Acesso ao</w:t>
-      </w:r>
-      <w:r>
-        <w:t xml:space="preserve"> </w:t>
-      </w:r>
-      <w:r>
-        <w:rPr>
-          <w:bCs/>
-          <w:b/>
-        </w:rPr>
-        <w:t xml:space="preserve">MySQL</w:t>
-      </w:r>
-      <w:r>
-        <w:t xml:space="preserve"> </w:t>
-      </w:r>
-      <w:r>
-        <w:t xml:space="preserve">pelo terminal é necessario usar o comando:</w:t>
-      </w:r>
-      <w:r>
-        <w:br/>
-      </w:r>
-      <w:r>
-        <w:t xml:space="preserve">mysql -u root -p</w:t>
+        <w:t xml:space="preserve">Esta entidade é composta pelas chaves das duas entidades principais.</w:t>
+      </w:r>
+      <w:r>
+        <w:br/>
+      </w:r>
+    </w:p>
+    <w:p>
+      <w:pPr>
+        <w:numPr>
+          <w:ilvl w:val="0"/>
+          <w:numId w:val="1195"/>
+        </w:numPr>
+        <w:pStyle w:val="Compact"/>
+      </w:pPr>
+      <w:r>
+        <w:t xml:space="preserve">Se fosse necessário, nesta entidade (associativa) também poderíamos adicionar informações complementares como quantidade, e outros campos.</w:t>
+      </w:r>
+      <w:r>
+        <w:br/>
+      </w:r>
+    </w:p>
+    <w:p>
+      <w:r>
+        <w:br w:type="page"/>
+      </w:r>
+    </w:p>
+    <w:bookmarkEnd w:id="83"/>
+    <w:bookmarkStart w:id="84" w:name="sobre-chaves"/>
+    <w:p>
+      <w:pPr>
+        <w:pStyle w:val="Heading2"/>
+      </w:pPr>
+      <w:r>
+        <w:rPr>
+          <w:rStyle w:val="SectionNumber"/>
+        </w:rPr>
+        <w:t xml:space="preserve">16.2</w:t>
+      </w:r>
+      <w:r>
+        <w:tab/>
+      </w:r>
+      <w:r>
+        <w:t xml:space="preserve">Sobre Chaves</w:t>
+      </w:r>
+    </w:p>
+    <w:p>
+      <w:pPr>
+        <w:numPr>
+          <w:ilvl w:val="0"/>
+          <w:numId w:val="1196"/>
+        </w:numPr>
+        <w:pStyle w:val="Compact"/>
+      </w:pPr>
+      <w:r>
+        <w:rPr>
+          <w:iCs/>
+          <w:i/>
+        </w:rPr>
+        <w:t xml:space="preserve">Chave Primaria</w:t>
+      </w:r>
+      <w:r>
+        <w:t xml:space="preserve"> </w:t>
+      </w:r>
+      <w:r>
+        <w:t xml:space="preserve">(</w:t>
+      </w:r>
+      <w:r>
+        <w:rPr>
+          <w:bCs/>
+          <w:b/>
+        </w:rPr>
+        <w:t xml:space="preserve">PK</w:t>
+      </w:r>
+      <w:r>
+        <w:t xml:space="preserve">)</w:t>
       </w:r>
       <w:r>
         <w:br/>
@@ -22674,6 +22694,567 @@
         <w:pStyle w:val="Compact"/>
       </w:pPr>
       <w:r>
+        <w:t xml:space="preserve">No caso da entidade associativa, podemos definir que os campos principais da tabela funcionam como uma</w:t>
+      </w:r>
+      <w:r>
+        <w:t xml:space="preserve"> </w:t>
+      </w:r>
+      <w:r>
+        <w:rPr>
+          <w:iCs/>
+          <w:i/>
+        </w:rPr>
+        <w:t xml:space="preserve">chaves primarias</w:t>
+      </w:r>
+      <w:r>
+        <w:t xml:space="preserve"> </w:t>
+      </w:r>
+      <w:r>
+        <w:t xml:space="preserve">(</w:t>
+      </w:r>
+      <w:r>
+        <w:rPr>
+          <w:bCs/>
+          <w:b/>
+        </w:rPr>
+        <w:t xml:space="preserve">PK</w:t>
+      </w:r>
+      <w:r>
+        <w:t xml:space="preserve">).</w:t>
+      </w:r>
+      <w:r>
+        <w:br/>
+      </w:r>
+    </w:p>
+    <w:p>
+      <w:pPr>
+        <w:numPr>
+          <w:ilvl w:val="1"/>
+          <w:numId w:val="1197"/>
+        </w:numPr>
+        <w:pStyle w:val="Compact"/>
+      </w:pPr>
+      <w:r>
+        <w:t xml:space="preserve">São definidas assim porque é comum que o resultado da combinação dos campos não possam se repetir, formando assim uma identidade unica, criada a partir da combinação de campos.</w:t>
+      </w:r>
+      <w:r>
+        <w:br/>
+      </w:r>
+    </w:p>
+    <w:p>
+      <w:pPr>
+        <w:numPr>
+          <w:ilvl w:val="1"/>
+          <w:numId w:val="1197"/>
+        </w:numPr>
+        <w:pStyle w:val="Compact"/>
+      </w:pPr>
+      <w:r>
+        <w:t xml:space="preserve">Sintaxe:</w:t>
+      </w:r>
+      <w:r>
+        <w:br/>
+      </w:r>
+      <w:r>
+        <w:rPr>
+          <w:bCs/>
+          <w:b/>
+        </w:rPr>
+        <w:t xml:space="preserve">ALTER</w:t>
+      </w:r>
+      <w:r>
+        <w:t xml:space="preserve"> </w:t>
+      </w:r>
+      <w:r>
+        <w:rPr>
+          <w:bCs/>
+          <w:b/>
+        </w:rPr>
+        <w:t xml:space="preserve">TABLE</w:t>
+      </w:r>
+      <w:r>
+        <w:t xml:space="preserve"> </w:t>
+      </w:r>
+      <w:r>
+        <w:rPr>
+          <w:iCs/>
+          <w:i/>
+        </w:rPr>
+        <w:t xml:space="preserve">tabela_associativa</w:t>
+      </w:r>
+      <w:r>
+        <w:br/>
+      </w:r>
+      <w:r>
+        <w:rPr>
+          <w:bCs/>
+          <w:b/>
+        </w:rPr>
+        <w:t xml:space="preserve">ADD</w:t>
+      </w:r>
+      <w:r>
+        <w:t xml:space="preserve"> </w:t>
+      </w:r>
+      <w:r>
+        <w:rPr>
+          <w:bCs/>
+          <w:b/>
+        </w:rPr>
+        <w:t xml:space="preserve">CONSTRAINTS</w:t>
+      </w:r>
+      <w:r>
+        <w:t xml:space="preserve"> </w:t>
+      </w:r>
+      <w:r>
+        <w:rPr>
+          <w:iCs/>
+          <w:i/>
+        </w:rPr>
+        <w:t xml:space="preserve">PK_tabela_associativa</w:t>
+      </w:r>
+      <w:r>
+        <w:br/>
+      </w:r>
+      <w:r>
+        <w:rPr>
+          <w:bCs/>
+          <w:b/>
+        </w:rPr>
+        <w:t xml:space="preserve">PRIMARY</w:t>
+      </w:r>
+      <w:r>
+        <w:t xml:space="preserve"> </w:t>
+      </w:r>
+      <w:r>
+        <w:rPr>
+          <w:bCs/>
+          <w:b/>
+        </w:rPr>
+        <w:t xml:space="preserve">KEY</w:t>
+      </w:r>
+      <w:r>
+        <w:t xml:space="preserve"> </w:t>
+      </w:r>
+      <w:r>
+        <w:t xml:space="preserve">(</w:t>
+      </w:r>
+      <w:r>
+        <w:rPr>
+          <w:iCs/>
+          <w:i/>
+        </w:rPr>
+        <w:t xml:space="preserve">campo1</w:t>
+      </w:r>
+      <w:r>
+        <w:t xml:space="preserve">,</w:t>
+      </w:r>
+      <w:r>
+        <w:rPr>
+          <w:iCs/>
+          <w:i/>
+        </w:rPr>
+        <w:t xml:space="preserve">campo2</w:t>
+      </w:r>
+      <w:r>
+        <w:t xml:space="preserve">,…);</w:t>
+      </w:r>
+      <w:r>
+        <w:br/>
+      </w:r>
+    </w:p>
+    <w:p>
+      <w:pPr>
+        <w:numPr>
+          <w:ilvl w:val="0"/>
+          <w:numId w:val="1196"/>
+        </w:numPr>
+        <w:pStyle w:val="Compact"/>
+      </w:pPr>
+      <w:r>
+        <w:rPr>
+          <w:iCs/>
+          <w:i/>
+        </w:rPr>
+        <w:t xml:space="preserve">Chave Estrangeira</w:t>
+      </w:r>
+      <w:r>
+        <w:t xml:space="preserve"> </w:t>
+      </w:r>
+      <w:r>
+        <w:t xml:space="preserve">(</w:t>
+      </w:r>
+      <w:r>
+        <w:rPr>
+          <w:bCs/>
+          <w:b/>
+        </w:rPr>
+        <w:t xml:space="preserve">FK</w:t>
+      </w:r>
+      <w:r>
+        <w:t xml:space="preserve">)</w:t>
+      </w:r>
+      <w:r>
+        <w:br/>
+      </w:r>
+    </w:p>
+    <w:p>
+      <w:pPr>
+        <w:numPr>
+          <w:ilvl w:val="1"/>
+          <w:numId w:val="1198"/>
+        </w:numPr>
+        <w:pStyle w:val="Compact"/>
+      </w:pPr>
+      <w:r>
+        <w:t xml:space="preserve">Alem de</w:t>
+      </w:r>
+      <w:r>
+        <w:t xml:space="preserve"> </w:t>
+      </w:r>
+      <w:r>
+        <w:rPr>
+          <w:iCs/>
+          <w:i/>
+        </w:rPr>
+        <w:t xml:space="preserve">chaves primarias</w:t>
+      </w:r>
+      <w:r>
+        <w:t xml:space="preserve"> </w:t>
+      </w:r>
+      <w:r>
+        <w:t xml:space="preserve">(</w:t>
+      </w:r>
+      <w:r>
+        <w:rPr>
+          <w:bCs/>
+          <w:b/>
+        </w:rPr>
+        <w:t xml:space="preserve">PK</w:t>
+      </w:r>
+      <w:r>
+        <w:t xml:space="preserve">), os campos princiapais da entidade associativa, também referenciam a chaves primarias das entidades/tabelas que ela quer juntar, logo também são</w:t>
+      </w:r>
+      <w:r>
+        <w:t xml:space="preserve"> </w:t>
+      </w:r>
+      <w:r>
+        <w:rPr>
+          <w:iCs/>
+          <w:i/>
+        </w:rPr>
+        <w:t xml:space="preserve">chaves estrangeiras</w:t>
+      </w:r>
+      <w:r>
+        <w:t xml:space="preserve"> </w:t>
+      </w:r>
+      <w:r>
+        <w:t xml:space="preserve">(</w:t>
+      </w:r>
+      <w:r>
+        <w:rPr>
+          <w:bCs/>
+          <w:b/>
+        </w:rPr>
+        <w:t xml:space="preserve">FK</w:t>
+      </w:r>
+      <w:r>
+        <w:t xml:space="preserve">).</w:t>
+      </w:r>
+      <w:r>
+        <w:br/>
+      </w:r>
+    </w:p>
+    <w:p>
+      <w:pPr>
+        <w:numPr>
+          <w:ilvl w:val="1"/>
+          <w:numId w:val="1198"/>
+        </w:numPr>
+        <w:pStyle w:val="Compact"/>
+      </w:pPr>
+      <w:r>
+        <w:t xml:space="preserve">Não tem problema, e nem é incomum, uma</w:t>
+      </w:r>
+      <w:r>
+        <w:t xml:space="preserve"> </w:t>
+      </w:r>
+      <w:r>
+        <w:rPr>
+          <w:iCs/>
+          <w:i/>
+        </w:rPr>
+        <w:t xml:space="preserve">chave primaria</w:t>
+      </w:r>
+      <w:r>
+        <w:t xml:space="preserve"> </w:t>
+      </w:r>
+      <w:r>
+        <w:t xml:space="preserve">(</w:t>
+      </w:r>
+      <w:r>
+        <w:rPr>
+          <w:bCs/>
+          <w:b/>
+        </w:rPr>
+        <w:t xml:space="preserve">PK</w:t>
+      </w:r>
+      <w:r>
+        <w:t xml:space="preserve">) ser também um</w:t>
+      </w:r>
+      <w:r>
+        <w:t xml:space="preserve"> </w:t>
+      </w:r>
+      <w:r>
+        <w:rPr>
+          <w:iCs/>
+          <w:i/>
+        </w:rPr>
+        <w:t xml:space="preserve">chave estrangeira</w:t>
+      </w:r>
+      <w:r>
+        <w:t xml:space="preserve"> </w:t>
+      </w:r>
+      <w:r>
+        <w:t xml:space="preserve">(</w:t>
+      </w:r>
+      <w:r>
+        <w:rPr>
+          <w:bCs/>
+          <w:b/>
+        </w:rPr>
+        <w:t xml:space="preserve">FK</w:t>
+      </w:r>
+      <w:r>
+        <w:t xml:space="preserve">) nesses casos.</w:t>
+      </w:r>
+      <w:r>
+        <w:br/>
+      </w:r>
+    </w:p>
+    <w:p>
+      <w:r>
+        <w:br w:type="page"/>
+      </w:r>
+    </w:p>
+    <w:bookmarkEnd w:id="84"/>
+    <w:bookmarkEnd w:id="85"/>
+    <w:bookmarkStart w:id="86" w:name="detalhes"/>
+    <w:p>
+      <w:pPr>
+        <w:pStyle w:val="Heading1"/>
+      </w:pPr>
+      <w:r>
+        <w:rPr>
+          <w:rStyle w:val="SectionNumber"/>
+        </w:rPr>
+        <w:t xml:space="preserve">17</w:t>
+      </w:r>
+      <w:r>
+        <w:tab/>
+      </w:r>
+      <w:r>
+        <w:t xml:space="preserve">Detalhes</w:t>
+      </w:r>
+    </w:p>
+    <w:p>
+      <w:pPr>
+        <w:numPr>
+          <w:ilvl w:val="0"/>
+          <w:numId w:val="1199"/>
+        </w:numPr>
+        <w:pStyle w:val="Compact"/>
+      </w:pPr>
+      <w:r>
+        <w:rPr>
+          <w:iCs/>
+          <w:i/>
+          <w:bCs/>
+          <w:b/>
+        </w:rPr>
+        <w:t xml:space="preserve">Comentarios</w:t>
+      </w:r>
+      <w:r>
+        <w:t xml:space="preserve"> </w:t>
+      </w:r>
+      <w:r>
+        <w:t xml:space="preserve">no</w:t>
+      </w:r>
+      <w:r>
+        <w:t xml:space="preserve"> </w:t>
+      </w:r>
+      <w:r>
+        <w:rPr>
+          <w:bCs/>
+          <w:b/>
+        </w:rPr>
+        <w:t xml:space="preserve">MySQL</w:t>
+      </w:r>
+      <w:r>
+        <w:t xml:space="preserve">, diferente do</w:t>
+      </w:r>
+      <w:r>
+        <w:t xml:space="preserve"> </w:t>
+      </w:r>
+      <w:r>
+        <w:rPr>
+          <w:bCs/>
+          <w:b/>
+        </w:rPr>
+        <w:t xml:space="preserve">SQL</w:t>
+      </w:r>
+      <w:r>
+        <w:t xml:space="preserve"> </w:t>
+      </w:r>
+      <w:r>
+        <w:t xml:space="preserve">onde comentarios são ’/**/</w:t>
+      </w:r>
+      <w:r>
+        <w:t xml:space="preserve">‘</w:t>
+      </w:r>
+      <w:r>
+        <w:t xml:space="preserve">, no MySQL é</w:t>
+      </w:r>
+      <w:r>
+        <w:t xml:space="preserve">’</w:t>
+      </w:r>
+      <w:r>
+        <w:t xml:space="preserve">#</w:t>
+      </w:r>
+      <w:r>
+        <w:t xml:space="preserve">‘</w:t>
+      </w:r>
+      <w:r>
+        <w:t xml:space="preserve">. Ou</w:t>
+      </w:r>
+      <w:r>
+        <w:t xml:space="preserve">’</w:t>
+      </w:r>
+      <w:r>
+        <w:t xml:space="preserve">- -’ para comentario de linha.</w:t>
+      </w:r>
+      <w:r>
+        <w:br/>
+      </w:r>
+    </w:p>
+    <w:p>
+      <w:pPr>
+        <w:numPr>
+          <w:ilvl w:val="0"/>
+          <w:numId w:val="1199"/>
+        </w:numPr>
+        <w:pStyle w:val="Compact"/>
+      </w:pPr>
+      <w:r>
+        <w:t xml:space="preserve">O que são e o que fazem os administradores:</w:t>
+      </w:r>
+      <w:r>
+        <w:br/>
+      </w:r>
+    </w:p>
+    <w:p>
+      <w:pPr>
+        <w:numPr>
+          <w:ilvl w:val="1"/>
+          <w:numId w:val="1200"/>
+        </w:numPr>
+      </w:pPr>
+      <w:r>
+        <w:t xml:space="preserve">Administrador de dados(AD):</w:t>
+      </w:r>
+      <w:r>
+        <w:br/>
+      </w:r>
+      <w:r>
+        <w:t xml:space="preserve">O Administrador de Dados (AD) tem o objetivo de gerenciar o Modelo de Dados Corporativo, contribuindo para assegurar a qualidade das informações, a integração dos sistemas, a retenção e a disseminação do conhecimento dos negócios.</w:t>
+      </w:r>
+      <w:r>
+        <w:br/>
+      </w:r>
+      <w:r>
+        <w:t xml:space="preserve">Cabe a ele, guiado por certos princípios e através de atividades de planejamento, organização e controle dos dados corporativos, gerenciar os dados como recursos de uso comum da organização, promovendo-lhes os valores de autenticidade, autoridade, precisão, acessibilidade, seguridade e inteligibilidade.</w:t>
+      </w:r>
+      <w:r>
+        <w:br/>
+      </w:r>
+      <w:r>
+        <w:t xml:space="preserve">Tem como função o planejamento central, a documentação e o gerenciamento dos dados a partir da perspectiva de seus significados e valores para a organização como um todo.</w:t>
+      </w:r>
+      <w:r>
+        <w:br/>
+      </w:r>
+    </w:p>
+    <w:p>
+      <w:pPr>
+        <w:numPr>
+          <w:ilvl w:val="1"/>
+          <w:numId w:val="1200"/>
+        </w:numPr>
+      </w:pPr>
+      <w:r>
+        <w:t xml:space="preserve">Administrador de banco de dados (DBA):</w:t>
+      </w:r>
+      <w:r>
+        <w:br/>
+      </w:r>
+      <w:r>
+        <w:t xml:space="preserve">O DBA (database administrator), sigla em inglês para Administrador de Banco de Dados, é um profissional da área de tecnologia responsável pela criação, instalação, monitoramento, reparos e análise de estruturas de um banco de dados.</w:t>
+      </w:r>
+      <w:r>
+        <w:br/>
+      </w:r>
+      <w:r>
+        <w:t xml:space="preserve">O banco de dados fica sob análise periódica do DBA, que trabalha para que não haja sobrecargas do sistema e que as informações inseridas tenham destino correto nos servidores. Outras funções também importantes são analisar o espaço em disco, buscar melhorias para os sistemas e realizar backups.</w:t>
+      </w:r>
+      <w:r>
+        <w:br/>
+      </w:r>
+    </w:p>
+    <w:p>
+      <w:pPr>
+        <w:numPr>
+          <w:ilvl w:val="0"/>
+          <w:numId w:val="1199"/>
+        </w:numPr>
+        <w:pStyle w:val="Compact"/>
+      </w:pPr>
+      <w:r>
+        <w:t xml:space="preserve">Acesso ao</w:t>
+      </w:r>
+      <w:r>
+        <w:t xml:space="preserve"> </w:t>
+      </w:r>
+      <w:r>
+        <w:rPr>
+          <w:bCs/>
+          <w:b/>
+        </w:rPr>
+        <w:t xml:space="preserve">MySQL</w:t>
+      </w:r>
+      <w:r>
+        <w:t xml:space="preserve"> </w:t>
+      </w:r>
+      <w:r>
+        <w:t xml:space="preserve">pelo terminal é necessario usar o comando:</w:t>
+      </w:r>
+      <w:r>
+        <w:br/>
+      </w:r>
+      <w:r>
+        <w:t xml:space="preserve">mysql -u root -p</w:t>
+      </w:r>
+      <w:r>
+        <w:br/>
+      </w:r>
+    </w:p>
+    <w:p>
+      <w:pPr>
+        <w:numPr>
+          <w:ilvl w:val="1"/>
+          <w:numId w:val="1201"/>
+        </w:numPr>
+        <w:pStyle w:val="Compact"/>
+      </w:pPr>
+      <w:r>
         <w:t xml:space="preserve">Depois colocar a senha.</w:t>
       </w:r>
       <w:r>
@@ -22684,7 +23265,7 @@
       <w:pPr>
         <w:numPr>
           <w:ilvl w:val="0"/>
-          <w:numId w:val="1195"/>
+          <w:numId w:val="1199"/>
         </w:numPr>
         <w:pStyle w:val="Compact"/>
       </w:pPr>
@@ -22741,8 +23322,8 @@
         <w:br w:type="page"/>
       </w:r>
     </w:p>
-    <w:bookmarkEnd w:id="82"/>
-    <w:bookmarkStart w:id="84" w:name="andamento-dos-estudos"/>
+    <w:bookmarkEnd w:id="86"/>
+    <w:bookmarkStart w:id="88" w:name="andamento-dos-estudos"/>
     <w:p>
       <w:pPr>
         <w:pStyle w:val="Heading1"/>
@@ -22751,7 +23332,7 @@
         <w:rPr>
           <w:rStyle w:val="SectionNumber"/>
         </w:rPr>
-        <w:t xml:space="preserve">17</w:t>
+        <w:t xml:space="preserve">18</w:t>
       </w:r>
       <w:r>
         <w:tab/>
@@ -22760,7 +23341,7 @@
         <w:t xml:space="preserve">Andamento dos Estudos</w:t>
       </w:r>
     </w:p>
-    <w:bookmarkStart w:id="83" w:name="assunto-em-andamento"/>
+    <w:bookmarkStart w:id="87" w:name="assunto-em-andamento"/>
     <w:p>
       <w:pPr>
         <w:pStyle w:val="Heading2"/>
@@ -22769,7 +23350,7 @@
         <w:rPr>
           <w:rStyle w:val="SectionNumber"/>
         </w:rPr>
-        <w:t xml:space="preserve">17.1</w:t>
+        <w:t xml:space="preserve">18.1</w:t>
       </w:r>
       <w:r>
         <w:tab/>
@@ -22789,8 +23370,8 @@
         <w:br/>
       </w:r>
     </w:p>
-    <w:bookmarkEnd w:id="83"/>
-    <w:bookmarkEnd w:id="84"/>
+    <w:bookmarkEnd w:id="87"/>
+    <w:bookmarkEnd w:id="88"/>
     <w:sectPr/>
   </w:body>
 </w:document>
@@ -24596,6 +25177,18 @@
     <w:abstractNumId w:val="991"/>
   </w:num>
   <w:num w:numId="1197">
+    <w:abstractNumId w:val="991"/>
+  </w:num>
+  <w:num w:numId="1198">
+    <w:abstractNumId w:val="991"/>
+  </w:num>
+  <w:num w:numId="1199">
+    <w:abstractNumId w:val="991"/>
+  </w:num>
+  <w:num w:numId="1200">
+    <w:abstractNumId w:val="991"/>
+  </w:num>
+  <w:num w:numId="1201">
     <w:abstractNumId w:val="991"/>
   </w:num>
 </w:numbering>

--- a/Readme.docx
+++ b/Readme.docx
@@ -22545,7 +22545,7 @@
         <w:pStyle w:val="Compact"/>
       </w:pPr>
       <w:r>
-        <w:t xml:space="preserve">Na entidade associativa, o relacionamento N:N (muitos para muitos) foi dividido em dois relacionamentos do tipo 1:N (um para muitos), sendo a entidade associativa servindo de intermediario entre as entidades.</w:t>
+        <w:t xml:space="preserve">Na entidade associativa, o relacionamento N:N (muitos para muitos) foi dividido em dois relacionamentos do tipo 1:N (um para muitos), sendo que a entidade associativa passa a servir de intermediario entre as entidades.</w:t>
       </w:r>
       <w:r>
         <w:br/>

--- a/Readme.docx
+++ b/Readme.docx
@@ -49,7 +49,7 @@
         <w:pStyle w:val="Date"/>
       </w:pPr>
       <w:r>
-        <w:t xml:space="preserve">2022-04-20</w:t>
+        <w:t xml:space="preserve">2022-04-23</w:t>
       </w:r>
     </w:p>
     <w:sdt>
@@ -23038,7 +23038,7 @@
     </w:p>
     <w:bookmarkEnd w:id="84"/>
     <w:bookmarkEnd w:id="85"/>
-    <w:bookmarkStart w:id="86" w:name="detalhes"/>
+    <w:bookmarkStart w:id="86" w:name="módulo-19---triggers-gatilhos"/>
     <w:p>
       <w:pPr>
         <w:pStyle w:val="Heading1"/>
@@ -23053,7 +23053,7 @@
         <w:tab/>
       </w:r>
       <w:r>
-        <w:t xml:space="preserve">Detalhes</w:t>
+        <w:t xml:space="preserve">Módulo 19 - TRIGGERS (Gatilhos)</w:t>
       </w:r>
     </w:p>
     <w:p>
@@ -23062,75 +23062,25 @@
           <w:ilvl w:val="0"/>
           <w:numId w:val="1199"/>
         </w:numPr>
-        <w:pStyle w:val="Compact"/>
-      </w:pPr>
-      <w:r>
-        <w:rPr>
-          <w:iCs/>
-          <w:i/>
-          <w:bCs/>
-          <w:b/>
-        </w:rPr>
-        <w:t xml:space="preserve">Comentarios</w:t>
-      </w:r>
-      <w:r>
-        <w:t xml:space="preserve"> </w:t>
-      </w:r>
-      <w:r>
-        <w:t xml:space="preserve">no</w:t>
-      </w:r>
-      <w:r>
-        <w:t xml:space="preserve"> </w:t>
-      </w:r>
-      <w:r>
-        <w:rPr>
-          <w:bCs/>
-          <w:b/>
-        </w:rPr>
-        <w:t xml:space="preserve">MySQL</w:t>
-      </w:r>
-      <w:r>
-        <w:t xml:space="preserve">, diferente do</w:t>
-      </w:r>
-      <w:r>
-        <w:t xml:space="preserve"> </w:t>
-      </w:r>
-      <w:r>
-        <w:rPr>
-          <w:bCs/>
-          <w:b/>
-        </w:rPr>
-        <w:t xml:space="preserve">SQL</w:t>
-      </w:r>
-      <w:r>
-        <w:t xml:space="preserve"> </w:t>
-      </w:r>
-      <w:r>
-        <w:t xml:space="preserve">onde comentarios são ’/**/</w:t>
-      </w:r>
-      <w:r>
-        <w:t xml:space="preserve">‘</w:t>
-      </w:r>
-      <w:r>
-        <w:t xml:space="preserve">, no MySQL é</w:t>
-      </w:r>
-      <w:r>
-        <w:t xml:space="preserve">’</w:t>
-      </w:r>
-      <w:r>
-        <w:t xml:space="preserve">#</w:t>
-      </w:r>
-      <w:r>
-        <w:t xml:space="preserve">‘</w:t>
-      </w:r>
-      <w:r>
-        <w:t xml:space="preserve">. Ou</w:t>
-      </w:r>
-      <w:r>
-        <w:t xml:space="preserve">’</w:t>
-      </w:r>
-      <w:r>
-        <w:t xml:space="preserve">- -’ para comentario de linha.</w:t>
+      </w:pPr>
+      <w:r>
+        <w:t xml:space="preserve">A</w:t>
+      </w:r>
+      <w:r>
+        <w:t xml:space="preserve"> </w:t>
+      </w:r>
+      <w:r>
+        <w:rPr>
+          <w:bCs/>
+          <w:b/>
+        </w:rPr>
+        <w:t xml:space="preserve">TRIGGER</w:t>
+      </w:r>
+      <w:r>
+        <w:t xml:space="preserve"> </w:t>
+      </w:r>
+      <w:r>
+        <w:t xml:space="preserve">é um gatilho de programação, que dispara toda vez que algo predeterminado acontecer.</w:t>
       </w:r>
       <w:r>
         <w:br/>
@@ -23142,10 +23092,25 @@
           <w:ilvl w:val="0"/>
           <w:numId w:val="1199"/>
         </w:numPr>
-        <w:pStyle w:val="Compact"/>
-      </w:pPr>
-      <w:r>
-        <w:t xml:space="preserve">O que são e o que fazem os administradores:</w:t>
+      </w:pPr>
+      <w:r>
+        <w:t xml:space="preserve">Exemplos de gatilhos disparadores de uma</w:t>
+      </w:r>
+      <w:r>
+        <w:t xml:space="preserve"> </w:t>
+      </w:r>
+      <w:r>
+        <w:rPr>
+          <w:bCs/>
+          <w:b/>
+        </w:rPr>
+        <w:t xml:space="preserve">TRIGGER</w:t>
+      </w:r>
+      <w:r>
+        <w:t xml:space="preserve"> </w:t>
+      </w:r>
+      <w:r>
+        <w:t xml:space="preserve">são:</w:t>
       </w:r>
       <w:r>
         <w:br/>
@@ -23157,27 +23122,14 @@
           <w:ilvl w:val="1"/>
           <w:numId w:val="1200"/>
         </w:numPr>
-      </w:pPr>
-      <w:r>
-        <w:t xml:space="preserve">Administrador de dados(AD):</w:t>
-      </w:r>
-      <w:r>
-        <w:br/>
-      </w:r>
-      <w:r>
-        <w:t xml:space="preserve">O Administrador de Dados (AD) tem o objetivo de gerenciar o Modelo de Dados Corporativo, contribuindo para assegurar a qualidade das informações, a integração dos sistemas, a retenção e a disseminação do conhecimento dos negócios.</w:t>
-      </w:r>
-      <w:r>
-        <w:br/>
-      </w:r>
-      <w:r>
-        <w:t xml:space="preserve">Cabe a ele, guiado por certos princípios e através de atividades de planejamento, organização e controle dos dados corporativos, gerenciar os dados como recursos de uso comum da organização, promovendo-lhes os valores de autenticidade, autoridade, precisão, acessibilidade, seguridade e inteligibilidade.</w:t>
-      </w:r>
-      <w:r>
-        <w:br/>
-      </w:r>
-      <w:r>
-        <w:t xml:space="preserve">Tem como função o planejamento central, a documentação e o gerenciamento dos dados a partir da perspectiva de seus significados e valores para a organização como um todo.</w:t>
+        <w:pStyle w:val="Compact"/>
+      </w:pPr>
+      <w:r>
+        <w:rPr>
+          <w:bCs/>
+          <w:b/>
+        </w:rPr>
+        <w:t xml:space="preserve">INSERT</w:t>
       </w:r>
       <w:r>
         <w:br/>
@@ -23189,21 +23141,33 @@
           <w:ilvl w:val="1"/>
           <w:numId w:val="1200"/>
         </w:numPr>
-      </w:pPr>
-      <w:r>
-        <w:t xml:space="preserve">Administrador de banco de dados (DBA):</w:t>
-      </w:r>
-      <w:r>
-        <w:br/>
-      </w:r>
-      <w:r>
-        <w:t xml:space="preserve">O DBA (database administrator), sigla em inglês para Administrador de Banco de Dados, é um profissional da área de tecnologia responsável pela criação, instalação, monitoramento, reparos e análise de estruturas de um banco de dados.</w:t>
-      </w:r>
-      <w:r>
-        <w:br/>
-      </w:r>
-      <w:r>
-        <w:t xml:space="preserve">O banco de dados fica sob análise periódica do DBA, que trabalha para que não haja sobrecargas do sistema e que as informações inseridas tenham destino correto nos servidores. Outras funções também importantes são analisar o espaço em disco, buscar melhorias para os sistemas e realizar backups.</w:t>
+        <w:pStyle w:val="Compact"/>
+      </w:pPr>
+      <w:r>
+        <w:rPr>
+          <w:bCs/>
+          <w:b/>
+        </w:rPr>
+        <w:t xml:space="preserve">UPDATE</w:t>
+      </w:r>
+      <w:r>
+        <w:br/>
+      </w:r>
+    </w:p>
+    <w:p>
+      <w:pPr>
+        <w:numPr>
+          <w:ilvl w:val="1"/>
+          <w:numId w:val="1200"/>
+        </w:numPr>
+        <w:pStyle w:val="Compact"/>
+      </w:pPr>
+      <w:r>
+        <w:rPr>
+          <w:bCs/>
+          <w:b/>
+        </w:rPr>
+        <w:t xml:space="preserve">DELETE</w:t>
       </w:r>
       <w:r>
         <w:br/>
@@ -23215,47 +23179,19 @@
           <w:ilvl w:val="0"/>
           <w:numId w:val="1199"/>
         </w:numPr>
-        <w:pStyle w:val="Compact"/>
-      </w:pPr>
-      <w:r>
-        <w:t xml:space="preserve">Acesso ao</w:t>
-      </w:r>
-      <w:r>
-        <w:t xml:space="preserve"> </w:t>
-      </w:r>
-      <w:r>
-        <w:rPr>
-          <w:bCs/>
-          <w:b/>
-        </w:rPr>
-        <w:t xml:space="preserve">MySQL</w:t>
-      </w:r>
-      <w:r>
-        <w:t xml:space="preserve"> </w:t>
-      </w:r>
-      <w:r>
-        <w:t xml:space="preserve">pelo terminal é necessario usar o comando:</w:t>
-      </w:r>
-      <w:r>
-        <w:br/>
-      </w:r>
-      <w:r>
-        <w:t xml:space="preserve">mysql -u root -p</w:t>
-      </w:r>
-      <w:r>
-        <w:br/>
-      </w:r>
-    </w:p>
-    <w:p>
-      <w:pPr>
-        <w:numPr>
-          <w:ilvl w:val="1"/>
-          <w:numId w:val="1201"/>
-        </w:numPr>
-        <w:pStyle w:val="Compact"/>
-      </w:pPr>
-      <w:r>
-        <w:t xml:space="preserve">Depois colocar a senha.</w:t>
+      </w:pPr>
+      <w:r>
+        <w:t xml:space="preserve">Apos os gatilhos (</w:t>
+      </w:r>
+      <w:r>
+        <w:rPr>
+          <w:bCs/>
+          <w:b/>
+        </w:rPr>
+        <w:t xml:space="preserve">TRIGGERS</w:t>
+      </w:r>
+      <w:r>
+        <w:t xml:space="preserve">) disparados, são executados blocos de programação.</w:t>
       </w:r>
       <w:r>
         <w:br/>
@@ -23267,6 +23203,454 @@
           <w:ilvl w:val="0"/>
           <w:numId w:val="1199"/>
         </w:numPr>
+      </w:pPr>
+      <w:r>
+        <w:t xml:space="preserve">Sintaxe:</w:t>
+      </w:r>
+      <w:r>
+        <w:br/>
+      </w:r>
+      <w:r>
+        <w:rPr>
+          <w:bCs/>
+          <w:b/>
+        </w:rPr>
+        <w:t xml:space="preserve">DELIMITER</w:t>
+      </w:r>
+      <w:r>
+        <w:t xml:space="preserve"> </w:t>
+      </w:r>
+      <w:r>
+        <w:t xml:space="preserve">$</w:t>
+      </w:r>
+      <w:r>
+        <w:br/>
+      </w:r>
+      <w:r>
+        <w:rPr>
+          <w:bCs/>
+          <w:b/>
+        </w:rPr>
+        <w:t xml:space="preserve">CREATE</w:t>
+      </w:r>
+      <w:r>
+        <w:t xml:space="preserve"> </w:t>
+      </w:r>
+      <w:r>
+        <w:rPr>
+          <w:bCs/>
+          <w:b/>
+        </w:rPr>
+        <w:t xml:space="preserve">TRIGGER</w:t>
+      </w:r>
+      <w:r>
+        <w:t xml:space="preserve"> </w:t>
+      </w:r>
+      <w:r>
+        <w:rPr>
+          <w:iCs/>
+          <w:i/>
+        </w:rPr>
+        <w:t xml:space="preserve">nome_da_trigger</w:t>
+      </w:r>
+      <w:r>
+        <w:br/>
+      </w:r>
+      <w:r>
+        <w:rPr>
+          <w:bCs/>
+          <w:b/>
+        </w:rPr>
+        <w:t xml:space="preserve">BEFORE</w:t>
+      </w:r>
+      <w:r>
+        <w:t xml:space="preserve">/</w:t>
+      </w:r>
+      <w:r>
+        <w:rPr>
+          <w:bCs/>
+          <w:b/>
+        </w:rPr>
+        <w:t xml:space="preserve">AFTER</w:t>
+      </w:r>
+      <w:r>
+        <w:t xml:space="preserve"> </w:t>
+      </w:r>
+      <w:r>
+        <w:rPr>
+          <w:bCs/>
+          <w:b/>
+        </w:rPr>
+        <w:t xml:space="preserve">INSERT</w:t>
+      </w:r>
+      <w:r>
+        <w:t xml:space="preserve">/</w:t>
+      </w:r>
+      <w:r>
+        <w:rPr>
+          <w:bCs/>
+          <w:b/>
+        </w:rPr>
+        <w:t xml:space="preserve">DELETE</w:t>
+      </w:r>
+      <w:r>
+        <w:t xml:space="preserve">/</w:t>
+      </w:r>
+      <w:r>
+        <w:rPr>
+          <w:bCs/>
+          <w:b/>
+        </w:rPr>
+        <w:t xml:space="preserve">UPDATE</w:t>
+      </w:r>
+      <w:r>
+        <w:t xml:space="preserve"> </w:t>
+      </w:r>
+      <w:r>
+        <w:rPr>
+          <w:bCs/>
+          <w:b/>
+        </w:rPr>
+        <w:t xml:space="preserve">ON</w:t>
+      </w:r>
+      <w:r>
+        <w:t xml:space="preserve"> </w:t>
+      </w:r>
+      <w:r>
+        <w:rPr>
+          <w:iCs/>
+          <w:i/>
+        </w:rPr>
+        <w:t xml:space="preserve">tabela</w:t>
+      </w:r>
+      <w:r>
+        <w:br/>
+      </w:r>
+      <w:r>
+        <w:rPr>
+          <w:bCs/>
+          <w:b/>
+        </w:rPr>
+        <w:t xml:space="preserve">FOR EACH ROW</w:t>
+      </w:r>
+      <w:r>
+        <w:t xml:space="preserve"> </w:t>
+      </w:r>
+      <w:r>
+        <w:t xml:space="preserve">(para cada linha)</w:t>
+      </w:r>
+      <w:r>
+        <w:br/>
+      </w:r>
+      <w:r>
+        <w:rPr>
+          <w:bCs/>
+          <w:b/>
+        </w:rPr>
+        <w:t xml:space="preserve">BEGIN</w:t>
+      </w:r>
+      <w:r>
+        <w:br/>
+      </w:r>
+      <w:r>
+        <w:t xml:space="preserve">(bloco de programação, qualquer comando SQL)</w:t>
+      </w:r>
+      <w:r>
+        <w:br/>
+      </w:r>
+      <w:r>
+        <w:rPr>
+          <w:bCs/>
+          <w:b/>
+        </w:rPr>
+        <w:t xml:space="preserve">END</w:t>
+      </w:r>
+      <w:r>
+        <w:br/>
+      </w:r>
+      <w:r>
+        <w:rPr>
+          <w:bCs/>
+          <w:b/>
+        </w:rPr>
+        <w:t xml:space="preserve">DELIMITER</w:t>
+      </w:r>
+      <w:r>
+        <w:t xml:space="preserve"> </w:t>
+      </w:r>
+      <w:r>
+        <w:t xml:space="preserve">;</w:t>
+      </w:r>
+      <w:r>
+        <w:br/>
+      </w:r>
+    </w:p>
+    <w:p>
+      <w:pPr>
+        <w:numPr>
+          <w:ilvl w:val="0"/>
+          <w:numId w:val="1199"/>
+        </w:numPr>
+      </w:pPr>
+      <w:r>
+        <w:t xml:space="preserve">Ao inserir um comando SQL no bloco de programação para ser executada, é preciso terminar cada instrução com o delimitador</w:t>
+      </w:r>
+      <w:r>
+        <w:t xml:space="preserve"> </w:t>
+      </w:r>
+      <w:r>
+        <w:t xml:space="preserve">“</w:t>
+      </w:r>
+      <w:r>
+        <w:t xml:space="preserve">;</w:t>
+      </w:r>
+      <w:r>
+        <w:t xml:space="preserve">”</w:t>
+      </w:r>
+      <w:r>
+        <w:t xml:space="preserve">, logo é preciso mudar o delimitador para programar o TRIGGER.</w:t>
+      </w:r>
+      <w:r>
+        <w:br/>
+      </w:r>
+    </w:p>
+    <w:p>
+      <w:r>
+        <w:br w:type="page"/>
+      </w:r>
+    </w:p>
+    <w:bookmarkEnd w:id="86"/>
+    <w:bookmarkStart w:id="87" w:name="detalhes"/>
+    <w:p>
+      <w:pPr>
+        <w:pStyle w:val="Heading1"/>
+      </w:pPr>
+      <w:r>
+        <w:rPr>
+          <w:rStyle w:val="SectionNumber"/>
+        </w:rPr>
+        <w:t xml:space="preserve">18</w:t>
+      </w:r>
+      <w:r>
+        <w:tab/>
+      </w:r>
+      <w:r>
+        <w:t xml:space="preserve">Detalhes</w:t>
+      </w:r>
+    </w:p>
+    <w:p>
+      <w:pPr>
+        <w:numPr>
+          <w:ilvl w:val="0"/>
+          <w:numId w:val="1201"/>
+        </w:numPr>
+        <w:pStyle w:val="Compact"/>
+      </w:pPr>
+      <w:r>
+        <w:rPr>
+          <w:iCs/>
+          <w:i/>
+          <w:bCs/>
+          <w:b/>
+        </w:rPr>
+        <w:t xml:space="preserve">Comentarios</w:t>
+      </w:r>
+      <w:r>
+        <w:t xml:space="preserve"> </w:t>
+      </w:r>
+      <w:r>
+        <w:t xml:space="preserve">no</w:t>
+      </w:r>
+      <w:r>
+        <w:t xml:space="preserve"> </w:t>
+      </w:r>
+      <w:r>
+        <w:rPr>
+          <w:bCs/>
+          <w:b/>
+        </w:rPr>
+        <w:t xml:space="preserve">MySQL</w:t>
+      </w:r>
+      <w:r>
+        <w:t xml:space="preserve">, diferente do</w:t>
+      </w:r>
+      <w:r>
+        <w:t xml:space="preserve"> </w:t>
+      </w:r>
+      <w:r>
+        <w:rPr>
+          <w:bCs/>
+          <w:b/>
+        </w:rPr>
+        <w:t xml:space="preserve">SQL</w:t>
+      </w:r>
+      <w:r>
+        <w:t xml:space="preserve"> </w:t>
+      </w:r>
+      <w:r>
+        <w:t xml:space="preserve">onde comentarios são ’/**/</w:t>
+      </w:r>
+      <w:r>
+        <w:t xml:space="preserve">‘</w:t>
+      </w:r>
+      <w:r>
+        <w:t xml:space="preserve">, no MySQL é</w:t>
+      </w:r>
+      <w:r>
+        <w:t xml:space="preserve">’</w:t>
+      </w:r>
+      <w:r>
+        <w:t xml:space="preserve">#</w:t>
+      </w:r>
+      <w:r>
+        <w:t xml:space="preserve">‘</w:t>
+      </w:r>
+      <w:r>
+        <w:t xml:space="preserve">. Ou</w:t>
+      </w:r>
+      <w:r>
+        <w:t xml:space="preserve">’</w:t>
+      </w:r>
+      <w:r>
+        <w:t xml:space="preserve">- -’ para comentario de linha.</w:t>
+      </w:r>
+      <w:r>
+        <w:br/>
+      </w:r>
+    </w:p>
+    <w:p>
+      <w:pPr>
+        <w:numPr>
+          <w:ilvl w:val="0"/>
+          <w:numId w:val="1201"/>
+        </w:numPr>
+        <w:pStyle w:val="Compact"/>
+      </w:pPr>
+      <w:r>
+        <w:t xml:space="preserve">O que são e o que fazem os administradores:</w:t>
+      </w:r>
+      <w:r>
+        <w:br/>
+      </w:r>
+    </w:p>
+    <w:p>
+      <w:pPr>
+        <w:numPr>
+          <w:ilvl w:val="1"/>
+          <w:numId w:val="1202"/>
+        </w:numPr>
+        <w:pStyle w:val="Compact"/>
+      </w:pPr>
+      <w:r>
+        <w:t xml:space="preserve">Administrador de dados(AD):</w:t>
+      </w:r>
+      <w:r>
+        <w:br/>
+      </w:r>
+      <w:r>
+        <w:t xml:space="preserve">O Administrador de Dados (AD) tem o objetivo de gerenciar o Modelo de Dados Corporativo, contribuindo para assegurar a qualidade das informações, a integração dos sistemas, a retenção e a disseminação do conhecimento dos negócios.</w:t>
+      </w:r>
+      <w:r>
+        <w:br/>
+      </w:r>
+      <w:r>
+        <w:t xml:space="preserve">Cabe a ele, guiado por certos princípios e através de atividades de planejamento, organização e controle dos dados corporativos, gerenciar os dados como recursos de uso comum da organização, promovendo-lhes os valores de autenticidade, autoridade, precisão, acessibilidade, seguridade e inteligibilidade.</w:t>
+      </w:r>
+      <w:r>
+        <w:br/>
+      </w:r>
+      <w:r>
+        <w:t xml:space="preserve">Tem como função o planejamento central, a documentação e o gerenciamento dos dados a partir da perspectiva de seus significados e valores para a organização como um todo.</w:t>
+      </w:r>
+      <w:r>
+        <w:br/>
+      </w:r>
+    </w:p>
+    <w:p>
+      <w:pPr>
+        <w:numPr>
+          <w:ilvl w:val="1"/>
+          <w:numId w:val="1202"/>
+        </w:numPr>
+        <w:pStyle w:val="Compact"/>
+      </w:pPr>
+      <w:r>
+        <w:t xml:space="preserve">Administrador de banco de dados (DBA):</w:t>
+      </w:r>
+      <w:r>
+        <w:br/>
+      </w:r>
+      <w:r>
+        <w:t xml:space="preserve">O DBA (database administrator), sigla em inglês para Administrador de Banco de Dados, é um profissional da área de tecnologia responsável pela criação, instalação, monitoramento, reparos e análise de estruturas de um banco de dados.</w:t>
+      </w:r>
+      <w:r>
+        <w:br/>
+      </w:r>
+      <w:r>
+        <w:t xml:space="preserve">O banco de dados fica sob análise periódica do DBA, que trabalha para que não haja sobrecargas do sistema e que as informações inseridas tenham destino correto nos servidores. Outras funções também importantes são analisar o espaço em disco, buscar melhorias para os sistemas e realizar backups.</w:t>
+      </w:r>
+      <w:r>
+        <w:br/>
+      </w:r>
+    </w:p>
+    <w:p>
+      <w:pPr>
+        <w:numPr>
+          <w:ilvl w:val="0"/>
+          <w:numId w:val="1201"/>
+        </w:numPr>
+        <w:pStyle w:val="Compact"/>
+      </w:pPr>
+      <w:r>
+        <w:t xml:space="preserve">Acesso ao</w:t>
+      </w:r>
+      <w:r>
+        <w:t xml:space="preserve"> </w:t>
+      </w:r>
+      <w:r>
+        <w:rPr>
+          <w:bCs/>
+          <w:b/>
+        </w:rPr>
+        <w:t xml:space="preserve">MySQL</w:t>
+      </w:r>
+      <w:r>
+        <w:t xml:space="preserve"> </w:t>
+      </w:r>
+      <w:r>
+        <w:t xml:space="preserve">pelo terminal é necessario usar o comando:</w:t>
+      </w:r>
+      <w:r>
+        <w:br/>
+      </w:r>
+      <w:r>
+        <w:t xml:space="preserve">mysql -u root -p</w:t>
+      </w:r>
+      <w:r>
+        <w:br/>
+      </w:r>
+    </w:p>
+    <w:p>
+      <w:pPr>
+        <w:numPr>
+          <w:ilvl w:val="1"/>
+          <w:numId w:val="1203"/>
+        </w:numPr>
+        <w:pStyle w:val="Compact"/>
+      </w:pPr>
+      <w:r>
+        <w:t xml:space="preserve">Depois colocar a senha.</w:t>
+      </w:r>
+      <w:r>
+        <w:br/>
+      </w:r>
+    </w:p>
+    <w:p>
+      <w:pPr>
+        <w:numPr>
+          <w:ilvl w:val="0"/>
+          <w:numId w:val="1201"/>
+        </w:numPr>
         <w:pStyle w:val="Compact"/>
       </w:pPr>
       <w:r>
@@ -23318,12 +23702,172 @@
       </w:r>
     </w:p>
     <w:p>
+      <w:pPr>
+        <w:numPr>
+          <w:ilvl w:val="0"/>
+          <w:numId w:val="1201"/>
+        </w:numPr>
+        <w:pStyle w:val="Compact"/>
+      </w:pPr>
+      <w:r>
+        <w:t xml:space="preserve">O</w:t>
+      </w:r>
+      <w:r>
+        <w:t xml:space="preserve"> </w:t>
+      </w:r>
+      <w:r>
+        <w:rPr>
+          <w:bCs/>
+          <w:b/>
+        </w:rPr>
+        <w:t xml:space="preserve">MySQL</w:t>
+      </w:r>
+      <w:r>
+        <w:t xml:space="preserve"> </w:t>
+      </w:r>
+      <w:r>
+        <w:t xml:space="preserve">é</w:t>
+      </w:r>
+      <w:r>
+        <w:t xml:space="preserve"> </w:t>
+      </w:r>
+      <w:r>
+        <w:t xml:space="preserve">“</w:t>
+      </w:r>
+      <w:r>
+        <w:rPr>
+          <w:iCs/>
+          <w:i/>
+        </w:rPr>
+        <w:t xml:space="preserve">case sensitive</w:t>
+      </w:r>
+      <w:r>
+        <w:t xml:space="preserve">”</w:t>
+      </w:r>
+      <w:r>
+        <w:t xml:space="preserve"> </w:t>
+      </w:r>
+      <w:r>
+        <w:t xml:space="preserve">no</w:t>
+      </w:r>
+      <w:r>
+        <w:t xml:space="preserve"> </w:t>
+      </w:r>
+      <w:r>
+        <w:rPr>
+          <w:bCs/>
+          <w:b/>
+        </w:rPr>
+        <w:t xml:space="preserve">LINUX</w:t>
+      </w:r>
+      <w:r>
+        <w:t xml:space="preserve">, mas no</w:t>
+      </w:r>
+      <w:r>
+        <w:t xml:space="preserve"> </w:t>
+      </w:r>
+      <w:r>
+        <w:rPr>
+          <w:bCs/>
+          <w:b/>
+        </w:rPr>
+        <w:t xml:space="preserve">WINDOWS</w:t>
+      </w:r>
+      <w:r>
+        <w:t xml:space="preserve"> </w:t>
+      </w:r>
+      <w:r>
+        <w:t xml:space="preserve">não é, ou seja, sensibilidade a letras maiusculas e minusculas. Depende do sistema operacional.</w:t>
+      </w:r>
+      <w:r>
+        <w:t xml:space="preserve"> </w:t>
+      </w:r>
+      <w:r>
+        <w:rPr>
+          <w:bCs/>
+          <w:b/>
+        </w:rPr>
+        <w:t xml:space="preserve">MySQL</w:t>
+      </w:r>
+      <w:r>
+        <w:t xml:space="preserve"> </w:t>
+      </w:r>
+      <w:r>
+        <w:t xml:space="preserve">acompanha o sistema operacional.</w:t>
+      </w:r>
+      <w:r>
+        <w:br/>
+      </w:r>
+    </w:p>
+    <w:p>
+      <w:pPr>
+        <w:numPr>
+          <w:ilvl w:val="1"/>
+          <w:numId w:val="1204"/>
+        </w:numPr>
+        <w:pStyle w:val="Compact"/>
+      </w:pPr>
+      <w:r>
+        <w:t xml:space="preserve">no</w:t>
+      </w:r>
+      <w:r>
+        <w:t xml:space="preserve"> </w:t>
+      </w:r>
+      <w:r>
+        <w:rPr>
+          <w:bCs/>
+          <w:b/>
+        </w:rPr>
+        <w:t xml:space="preserve">LINUX</w:t>
+      </w:r>
+      <w:r>
+        <w:t xml:space="preserve"> </w:t>
+      </w:r>
+      <w:r>
+        <w:t xml:space="preserve">faz destinção de letras maiusculas e minusculas.</w:t>
+      </w:r>
+      <w:r>
+        <w:br/>
+      </w:r>
+    </w:p>
+    <w:p>
+      <w:pPr>
+        <w:numPr>
+          <w:ilvl w:val="1"/>
+          <w:numId w:val="1204"/>
+        </w:numPr>
+        <w:pStyle w:val="Compact"/>
+      </w:pPr>
+      <w:r>
+        <w:t xml:space="preserve">no</w:t>
+      </w:r>
+      <w:r>
+        <w:t xml:space="preserve"> </w:t>
+      </w:r>
+      <w:r>
+        <w:rPr>
+          <w:bCs/>
+          <w:b/>
+        </w:rPr>
+        <w:t xml:space="preserve">WINDOWS</w:t>
+      </w:r>
+      <w:r>
+        <w:t xml:space="preserve"> </w:t>
+      </w:r>
+      <w:r>
+        <w:t xml:space="preserve">não faz destinção de letras maiusculas e minusculas.</w:t>
+      </w:r>
+      <w:r>
+        <w:br/>
+      </w:r>
+    </w:p>
+    <w:p>
       <w:r>
         <w:br w:type="page"/>
       </w:r>
     </w:p>
-    <w:bookmarkEnd w:id="86"/>
-    <w:bookmarkStart w:id="88" w:name="andamento-dos-estudos"/>
+    <w:bookmarkEnd w:id="87"/>
+    <w:bookmarkStart w:id="89" w:name="andamento-dos-estudos"/>
     <w:p>
       <w:pPr>
         <w:pStyle w:val="Heading1"/>
@@ -23332,7 +23876,7 @@
         <w:rPr>
           <w:rStyle w:val="SectionNumber"/>
         </w:rPr>
-        <w:t xml:space="preserve">18</w:t>
+        <w:t xml:space="preserve">19</w:t>
       </w:r>
       <w:r>
         <w:tab/>
@@ -23341,7 +23885,7 @@
         <w:t xml:space="preserve">Andamento dos Estudos</w:t>
       </w:r>
     </w:p>
-    <w:bookmarkStart w:id="87" w:name="assunto-em-andamento"/>
+    <w:bookmarkStart w:id="88" w:name="assunto-em-andamento"/>
     <w:p>
       <w:pPr>
         <w:pStyle w:val="Heading2"/>
@@ -23350,7 +23894,7 @@
         <w:rPr>
           <w:rStyle w:val="SectionNumber"/>
         </w:rPr>
-        <w:t xml:space="preserve">18.1</w:t>
+        <w:t xml:space="preserve">19.1</w:t>
       </w:r>
       <w:r>
         <w:tab/>
@@ -23370,8 +23914,8 @@
         <w:br/>
       </w:r>
     </w:p>
-    <w:bookmarkEnd w:id="87"/>
     <w:bookmarkEnd w:id="88"/>
+    <w:bookmarkEnd w:id="89"/>
     <w:sectPr/>
   </w:body>
 </w:document>
@@ -25189,6 +25733,15 @@
     <w:abstractNumId w:val="991"/>
   </w:num>
   <w:num w:numId="1201">
+    <w:abstractNumId w:val="991"/>
+  </w:num>
+  <w:num w:numId="1202">
+    <w:abstractNumId w:val="991"/>
+  </w:num>
+  <w:num w:numId="1203">
+    <w:abstractNumId w:val="991"/>
+  </w:num>
+  <w:num w:numId="1204">
     <w:abstractNumId w:val="991"/>
   </w:num>
 </w:numbering>

--- a/Readme.docx
+++ b/Readme.docx
@@ -22371,6 +22371,31 @@
     <w:p>
       <w:pPr>
         <w:numPr>
+          <w:ilvl w:val="2"/>
+          <w:numId w:val="1194"/>
+        </w:numPr>
+        <w:pStyle w:val="Compact"/>
+      </w:pPr>
+      <w:r>
+        <w:rPr>
+          <w:bCs/>
+          <w:b/>
+        </w:rPr>
+        <w:t xml:space="preserve">TRIGGERS</w:t>
+      </w:r>
+      <w:r>
+        <w:t xml:space="preserve"> </w:t>
+      </w:r>
+      <w:r>
+        <w:t xml:space="preserve">(TRIGGERS)</w:t>
+      </w:r>
+      <w:r>
+        <w:br/>
+      </w:r>
+    </w:p>
+    <w:p>
+      <w:pPr>
+        <w:numPr>
           <w:ilvl w:val="1"/>
           <w:numId w:val="1193"/>
         </w:numPr>
@@ -23908,7 +23933,7 @@
         <w:pStyle w:val="FirstParagraph"/>
       </w:pPr>
       <w:r>
-        <w:t xml:space="preserve">Atualmente estou estudando Módulo 18.</w:t>
+        <w:t xml:space="preserve">Atualmente estou estudando Módulo 19.</w:t>
       </w:r>
       <w:r>
         <w:br/>

--- a/Readme.docx
+++ b/Readme.docx
@@ -49,7 +49,7 @@
         <w:pStyle w:val="Date"/>
       </w:pPr>
       <w:r>
-        <w:t xml:space="preserve">2022-04-23</w:t>
+        <w:t xml:space="preserve">2022-04-27</w:t>
       </w:r>
     </w:p>
     <w:sdt>
@@ -23063,7 +23063,7 @@
     </w:p>
     <w:bookmarkEnd w:id="84"/>
     <w:bookmarkEnd w:id="85"/>
-    <w:bookmarkStart w:id="86" w:name="módulo-19---triggers-gatilhos"/>
+    <w:bookmarkStart w:id="89" w:name="módulo-19---triggers-gatilhos"/>
     <w:p>
       <w:pPr>
         <w:pStyle w:val="Heading1"/>
@@ -23078,7 +23078,45 @@
         <w:tab/>
       </w:r>
       <w:r>
-        <w:t xml:space="preserve">Módulo 19 - TRIGGERS (Gatilhos)</w:t>
+        <w:t xml:space="preserve">Módulo 19 -</w:t>
+      </w:r>
+      <w:r>
+        <w:t xml:space="preserve"> </w:t>
+      </w:r>
+      <w:r>
+        <w:rPr>
+          <w:bCs/>
+          <w:b/>
+        </w:rPr>
+        <w:t xml:space="preserve">TRIGGERS</w:t>
+      </w:r>
+      <w:r>
+        <w:t xml:space="preserve"> </w:t>
+      </w:r>
+      <w:r>
+        <w:t xml:space="preserve">(Gatilhos)</w:t>
+      </w:r>
+    </w:p>
+    <w:bookmarkStart w:id="86" w:name="triggers"/>
+    <w:p>
+      <w:pPr>
+        <w:pStyle w:val="Heading2"/>
+      </w:pPr>
+      <w:r>
+        <w:rPr>
+          <w:rStyle w:val="SectionNumber"/>
+        </w:rPr>
+        <w:t xml:space="preserve">17.1</w:t>
+      </w:r>
+      <w:r>
+        <w:tab/>
+      </w:r>
+      <w:r>
+        <w:rPr>
+          <w:bCs/>
+          <w:b/>
+        </w:rPr>
+        <w:t xml:space="preserve">TRIGGERS</w:t>
       </w:r>
     </w:p>
     <w:p>
@@ -23445,22 +23483,48 @@
       </w:r>
     </w:p>
     <w:bookmarkEnd w:id="86"/>
-    <w:bookmarkStart w:id="87" w:name="detalhes"/>
-    <w:p>
-      <w:pPr>
-        <w:pStyle w:val="Heading1"/>
+    <w:bookmarkStart w:id="87" w:name="conceito-de-new-e-old"/>
+    <w:p>
+      <w:pPr>
+        <w:pStyle w:val="Heading2"/>
       </w:pPr>
       <w:r>
         <w:rPr>
           <w:rStyle w:val="SectionNumber"/>
         </w:rPr>
-        <w:t xml:space="preserve">18</w:t>
+        <w:t xml:space="preserve">17.2</w:t>
       </w:r>
       <w:r>
         <w:tab/>
       </w:r>
       <w:r>
-        <w:t xml:space="preserve">Detalhes</w:t>
+        <w:t xml:space="preserve">Conceito de</w:t>
+      </w:r>
+      <w:r>
+        <w:t xml:space="preserve"> </w:t>
+      </w:r>
+      <w:r>
+        <w:rPr>
+          <w:bCs/>
+          <w:b/>
+        </w:rPr>
+        <w:t xml:space="preserve">NEW</w:t>
+      </w:r>
+      <w:r>
+        <w:t xml:space="preserve"> </w:t>
+      </w:r>
+      <w:r>
+        <w:t xml:space="preserve">e</w:t>
+      </w:r>
+      <w:r>
+        <w:t xml:space="preserve"> </w:t>
+      </w:r>
+      <w:r>
+        <w:rPr>
+          <w:bCs/>
+          <w:b/>
+        </w:rPr>
+        <w:t xml:space="preserve">OLD</w:t>
       </w:r>
     </w:p>
     <w:p>
@@ -23469,75 +23533,71 @@
           <w:ilvl w:val="0"/>
           <w:numId w:val="1201"/>
         </w:numPr>
-        <w:pStyle w:val="Compact"/>
-      </w:pPr>
-      <w:r>
-        <w:rPr>
-          <w:iCs/>
-          <w:i/>
-          <w:bCs/>
-          <w:b/>
-        </w:rPr>
-        <w:t xml:space="preserve">Comentarios</w:t>
-      </w:r>
-      <w:r>
-        <w:t xml:space="preserve"> </w:t>
-      </w:r>
-      <w:r>
-        <w:t xml:space="preserve">no</w:t>
-      </w:r>
-      <w:r>
-        <w:t xml:space="preserve"> </w:t>
-      </w:r>
-      <w:r>
-        <w:rPr>
-          <w:bCs/>
-          <w:b/>
-        </w:rPr>
-        <w:t xml:space="preserve">MySQL</w:t>
-      </w:r>
-      <w:r>
-        <w:t xml:space="preserve">, diferente do</w:t>
-      </w:r>
-      <w:r>
-        <w:t xml:space="preserve"> </w:t>
-      </w:r>
-      <w:r>
-        <w:rPr>
-          <w:bCs/>
-          <w:b/>
-        </w:rPr>
-        <w:t xml:space="preserve">SQL</w:t>
-      </w:r>
-      <w:r>
-        <w:t xml:space="preserve"> </w:t>
-      </w:r>
-      <w:r>
-        <w:t xml:space="preserve">onde comentarios são ’/**/</w:t>
-      </w:r>
-      <w:r>
-        <w:t xml:space="preserve">‘</w:t>
-      </w:r>
-      <w:r>
-        <w:t xml:space="preserve">, no MySQL é</w:t>
-      </w:r>
-      <w:r>
-        <w:t xml:space="preserve">’</w:t>
-      </w:r>
-      <w:r>
-        <w:t xml:space="preserve">#</w:t>
-      </w:r>
-      <w:r>
-        <w:t xml:space="preserve">‘</w:t>
-      </w:r>
-      <w:r>
-        <w:t xml:space="preserve">. Ou</w:t>
-      </w:r>
-      <w:r>
-        <w:t xml:space="preserve">’</w:t>
-      </w:r>
-      <w:r>
-        <w:t xml:space="preserve">- -’ para comentario de linha.</w:t>
+      </w:pPr>
+      <w:r>
+        <w:t xml:space="preserve">Definição:</w:t>
+      </w:r>
+      <w:r>
+        <w:br/>
+      </w:r>
+    </w:p>
+    <w:p>
+      <w:pPr>
+        <w:numPr>
+          <w:ilvl w:val="1"/>
+          <w:numId w:val="1202"/>
+        </w:numPr>
+      </w:pPr>
+      <w:r>
+        <w:rPr>
+          <w:bCs/>
+          <w:b/>
+        </w:rPr>
+        <w:t xml:space="preserve">OLD.</w:t>
+      </w:r>
+      <w:r>
+        <w:rPr>
+          <w:iCs/>
+          <w:i/>
+        </w:rPr>
+        <w:t xml:space="preserve">coluna</w:t>
+      </w:r>
+      <w:r>
+        <w:br/>
+      </w:r>
+      <w:r>
+        <w:t xml:space="preserve">Pega o valor antigo da coluna indicada.</w:t>
+      </w:r>
+      <w:r>
+        <w:br/>
+      </w:r>
+    </w:p>
+    <w:p>
+      <w:pPr>
+        <w:numPr>
+          <w:ilvl w:val="1"/>
+          <w:numId w:val="1202"/>
+        </w:numPr>
+      </w:pPr>
+      <w:r>
+        <w:rPr>
+          <w:bCs/>
+          <w:b/>
+        </w:rPr>
+        <w:t xml:space="preserve">NEW.</w:t>
+      </w:r>
+      <w:r>
+        <w:rPr>
+          <w:iCs/>
+          <w:i/>
+        </w:rPr>
+        <w:t xml:space="preserve">coluna</w:t>
+      </w:r>
+      <w:r>
+        <w:br/>
+      </w:r>
+      <w:r>
+        <w:t xml:space="preserve">Pega o novo valor da coluna indicada.</w:t>
       </w:r>
       <w:r>
         <w:br/>
@@ -23549,70 +23609,35 @@
           <w:ilvl w:val="0"/>
           <w:numId w:val="1201"/>
         </w:numPr>
-        <w:pStyle w:val="Compact"/>
-      </w:pPr>
-      <w:r>
-        <w:t xml:space="preserve">O que são e o que fazem os administradores:</w:t>
-      </w:r>
-      <w:r>
-        <w:br/>
-      </w:r>
-    </w:p>
-    <w:p>
-      <w:pPr>
-        <w:numPr>
-          <w:ilvl w:val="1"/>
-          <w:numId w:val="1202"/>
-        </w:numPr>
-        <w:pStyle w:val="Compact"/>
-      </w:pPr>
-      <w:r>
-        <w:t xml:space="preserve">Administrador de dados(AD):</w:t>
-      </w:r>
-      <w:r>
-        <w:br/>
-      </w:r>
-      <w:r>
-        <w:t xml:space="preserve">O Administrador de Dados (AD) tem o objetivo de gerenciar o Modelo de Dados Corporativo, contribuindo para assegurar a qualidade das informações, a integração dos sistemas, a retenção e a disseminação do conhecimento dos negócios.</w:t>
-      </w:r>
-      <w:r>
-        <w:br/>
-      </w:r>
-      <w:r>
-        <w:t xml:space="preserve">Cabe a ele, guiado por certos princípios e através de atividades de planejamento, organização e controle dos dados corporativos, gerenciar os dados como recursos de uso comum da organização, promovendo-lhes os valores de autenticidade, autoridade, precisão, acessibilidade, seguridade e inteligibilidade.</w:t>
-      </w:r>
-      <w:r>
-        <w:br/>
-      </w:r>
-      <w:r>
-        <w:t xml:space="preserve">Tem como função o planejamento central, a documentação e o gerenciamento dos dados a partir da perspectiva de seus significados e valores para a organização como um todo.</w:t>
-      </w:r>
-      <w:r>
-        <w:br/>
-      </w:r>
-    </w:p>
-    <w:p>
-      <w:pPr>
-        <w:numPr>
-          <w:ilvl w:val="1"/>
-          <w:numId w:val="1202"/>
-        </w:numPr>
-        <w:pStyle w:val="Compact"/>
-      </w:pPr>
-      <w:r>
-        <w:t xml:space="preserve">Administrador de banco de dados (DBA):</w:t>
-      </w:r>
-      <w:r>
-        <w:br/>
-      </w:r>
-      <w:r>
-        <w:t xml:space="preserve">O DBA (database administrator), sigla em inglês para Administrador de Banco de Dados, é um profissional da área de tecnologia responsável pela criação, instalação, monitoramento, reparos e análise de estruturas de um banco de dados.</w:t>
-      </w:r>
-      <w:r>
-        <w:br/>
-      </w:r>
-      <w:r>
-        <w:t xml:space="preserve">O banco de dados fica sob análise periódica do DBA, que trabalha para que não haja sobrecargas do sistema e que as informações inseridas tenham destino correto nos servidores. Outras funções também importantes são analisar o espaço em disco, buscar melhorias para os sistemas e realizar backups.</w:t>
+      </w:pPr>
+      <w:r>
+        <w:t xml:space="preserve">Usado dentro da instrução de comando</w:t>
+      </w:r>
+      <w:r>
+        <w:t xml:space="preserve"> </w:t>
+      </w:r>
+      <w:r>
+        <w:rPr>
+          <w:bCs/>
+          <w:b/>
+        </w:rPr>
+        <w:t xml:space="preserve">SQL</w:t>
+      </w:r>
+      <w:r>
+        <w:t xml:space="preserve">, no bloco de programação, na criação do</w:t>
+      </w:r>
+      <w:r>
+        <w:t xml:space="preserve"> </w:t>
+      </w:r>
+      <w:r>
+        <w:rPr>
+          <w:bCs/>
+          <w:b/>
+        </w:rPr>
+        <w:t xml:space="preserve">TRIGGER</w:t>
+      </w:r>
+      <w:r>
+        <w:t xml:space="preserve">.</w:t>
       </w:r>
       <w:r>
         <w:br/>
@@ -23624,47 +23649,327 @@
           <w:ilvl w:val="0"/>
           <w:numId w:val="1201"/>
         </w:numPr>
-        <w:pStyle w:val="Compact"/>
-      </w:pPr>
-      <w:r>
-        <w:t xml:space="preserve">Acesso ao</w:t>
-      </w:r>
-      <w:r>
-        <w:t xml:space="preserve"> </w:t>
-      </w:r>
-      <w:r>
-        <w:rPr>
-          <w:bCs/>
-          <w:b/>
-        </w:rPr>
-        <w:t xml:space="preserve">MySQL</w:t>
-      </w:r>
-      <w:r>
-        <w:t xml:space="preserve"> </w:t>
-      </w:r>
-      <w:r>
-        <w:t xml:space="preserve">pelo terminal é necessario usar o comando:</w:t>
-      </w:r>
-      <w:r>
-        <w:br/>
-      </w:r>
-      <w:r>
-        <w:t xml:space="preserve">mysql -u root -p</w:t>
-      </w:r>
-      <w:r>
-        <w:br/>
-      </w:r>
-    </w:p>
-    <w:p>
-      <w:pPr>
-        <w:numPr>
-          <w:ilvl w:val="1"/>
+      </w:pPr>
+      <w:r>
+        <w:t xml:space="preserve">Sintaxe:</w:t>
+      </w:r>
+      <w:r>
+        <w:br/>
+      </w:r>
+      <w:r>
+        <w:rPr>
+          <w:bCs/>
+          <w:b/>
+        </w:rPr>
+        <w:t xml:space="preserve">DELIMITER</w:t>
+      </w:r>
+      <w:r>
+        <w:t xml:space="preserve"> </w:t>
+      </w:r>
+      <w:r>
+        <w:t xml:space="preserve">$</w:t>
+      </w:r>
+      <w:r>
+        <w:br/>
+      </w:r>
+      <w:r>
+        <w:rPr>
+          <w:bCs/>
+          <w:b/>
+        </w:rPr>
+        <w:t xml:space="preserve">CREATE</w:t>
+      </w:r>
+      <w:r>
+        <w:t xml:space="preserve"> </w:t>
+      </w:r>
+      <w:r>
+        <w:rPr>
+          <w:bCs/>
+          <w:b/>
+        </w:rPr>
+        <w:t xml:space="preserve">TRIGGER</w:t>
+      </w:r>
+      <w:r>
+        <w:t xml:space="preserve"> </w:t>
+      </w:r>
+      <w:r>
+        <w:rPr>
+          <w:iCs/>
+          <w:i/>
+        </w:rPr>
+        <w:t xml:space="preserve">nome_da_trigger</w:t>
+      </w:r>
+      <w:r>
+        <w:br/>
+      </w:r>
+      <w:r>
+        <w:rPr>
+          <w:bCs/>
+          <w:b/>
+        </w:rPr>
+        <w:t xml:space="preserve">BEFORE</w:t>
+      </w:r>
+      <w:r>
+        <w:t xml:space="preserve">/</w:t>
+      </w:r>
+      <w:r>
+        <w:rPr>
+          <w:bCs/>
+          <w:b/>
+        </w:rPr>
+        <w:t xml:space="preserve">AFTER</w:t>
+      </w:r>
+      <w:r>
+        <w:t xml:space="preserve"> </w:t>
+      </w:r>
+      <w:r>
+        <w:rPr>
+          <w:bCs/>
+          <w:b/>
+        </w:rPr>
+        <w:t xml:space="preserve">INSERT</w:t>
+      </w:r>
+      <w:r>
+        <w:t xml:space="preserve">/</w:t>
+      </w:r>
+      <w:r>
+        <w:rPr>
+          <w:bCs/>
+          <w:b/>
+        </w:rPr>
+        <w:t xml:space="preserve">DELETE</w:t>
+      </w:r>
+      <w:r>
+        <w:t xml:space="preserve">/</w:t>
+      </w:r>
+      <w:r>
+        <w:rPr>
+          <w:bCs/>
+          <w:b/>
+        </w:rPr>
+        <w:t xml:space="preserve">UPDATE</w:t>
+      </w:r>
+      <w:r>
+        <w:t xml:space="preserve"> </w:t>
+      </w:r>
+      <w:r>
+        <w:rPr>
+          <w:bCs/>
+          <w:b/>
+        </w:rPr>
+        <w:t xml:space="preserve">ON</w:t>
+      </w:r>
+      <w:r>
+        <w:t xml:space="preserve"> </w:t>
+      </w:r>
+      <w:r>
+        <w:rPr>
+          <w:iCs/>
+          <w:i/>
+        </w:rPr>
+        <w:t xml:space="preserve">tabela_observada_pelo_trigger</w:t>
+      </w:r>
+      <w:r>
+        <w:br/>
+      </w:r>
+      <w:r>
+        <w:rPr>
+          <w:bCs/>
+          <w:b/>
+        </w:rPr>
+        <w:t xml:space="preserve">FOR EACH ROW</w:t>
+      </w:r>
+      <w:r>
+        <w:t xml:space="preserve"> </w:t>
+      </w:r>
+      <w:r>
+        <w:t xml:space="preserve">(para cada linha)</w:t>
+      </w:r>
+      <w:r>
+        <w:br/>
+      </w:r>
+      <w:r>
+        <w:rPr>
+          <w:bCs/>
+          <w:b/>
+        </w:rPr>
+        <w:t xml:space="preserve">BEGIN</w:t>
+      </w:r>
+      <w:r>
+        <w:br/>
+      </w:r>
+      <w:r>
+        <w:rPr>
+          <w:bCs/>
+          <w:b/>
+        </w:rPr>
+        <w:t xml:space="preserve">INSERT</w:t>
+      </w:r>
+      <w:r>
+        <w:t xml:space="preserve"> </w:t>
+      </w:r>
+      <w:r>
+        <w:rPr>
+          <w:bCs/>
+          <w:b/>
+        </w:rPr>
+        <w:t xml:space="preserve">INTO</w:t>
+      </w:r>
+      <w:r>
+        <w:t xml:space="preserve"> </w:t>
+      </w:r>
+      <w:r>
+        <w:rPr>
+          <w:iCs/>
+          <w:i/>
+        </w:rPr>
+        <w:t xml:space="preserve">tabela_de_ação_do_trigger</w:t>
+      </w:r>
+      <w:r>
+        <w:br/>
+      </w:r>
+      <w:r>
+        <w:rPr>
+          <w:bCs/>
+          <w:b/>
+        </w:rPr>
+        <w:t xml:space="preserve">VALUES</w:t>
+      </w:r>
+      <w:r>
+        <w:br/>
+      </w:r>
+      <w:r>
+        <w:t xml:space="preserve">(NULL,</w:t>
+      </w:r>
+      <w:r>
+        <w:t xml:space="preserve"> </w:t>
+      </w:r>
+      <w:r>
+        <w:rPr>
+          <w:bCs/>
+          <w:b/>
+        </w:rPr>
+        <w:t xml:space="preserve">OLD.</w:t>
+      </w:r>
+      <w:r>
+        <w:t xml:space="preserve">coluna1,</w:t>
+      </w:r>
+      <w:r>
+        <w:t xml:space="preserve"> </w:t>
+      </w:r>
+      <w:r>
+        <w:rPr>
+          <w:bCs/>
+          <w:b/>
+        </w:rPr>
+        <w:t xml:space="preserve">OLD.</w:t>
+      </w:r>
+      <w:r>
+        <w:t xml:space="preserve">coluna2,</w:t>
+      </w:r>
+      <w:r>
+        <w:t xml:space="preserve"> </w:t>
+      </w:r>
+      <w:r>
+        <w:rPr>
+          <w:bCs/>
+          <w:b/>
+        </w:rPr>
+        <w:t xml:space="preserve">OLD.</w:t>
+      </w:r>
+      <w:r>
+        <w:t xml:space="preserve">coluna3);</w:t>
+      </w:r>
+      <w:r>
+        <w:br/>
+      </w:r>
+      <w:r>
+        <w:rPr>
+          <w:bCs/>
+          <w:b/>
+        </w:rPr>
+        <w:t xml:space="preserve">END</w:t>
+      </w:r>
+      <w:r>
+        <w:br/>
+      </w:r>
+      <w:r>
+        <w:rPr>
+          <w:bCs/>
+          <w:b/>
+        </w:rPr>
+        <w:t xml:space="preserve">DELIMITER</w:t>
+      </w:r>
+      <w:r>
+        <w:t xml:space="preserve"> </w:t>
+      </w:r>
+      <w:r>
+        <w:t xml:space="preserve">;</w:t>
+      </w:r>
+      <w:r>
+        <w:br/>
+      </w:r>
+    </w:p>
+    <w:bookmarkEnd w:id="87"/>
+    <w:bookmarkStart w:id="88" w:name="observações-trigger"/>
+    <w:p>
+      <w:pPr>
+        <w:pStyle w:val="Heading2"/>
+      </w:pPr>
+      <w:r>
+        <w:rPr>
+          <w:rStyle w:val="SectionNumber"/>
+        </w:rPr>
+        <w:t xml:space="preserve">17.3</w:t>
+      </w:r>
+      <w:r>
+        <w:tab/>
+      </w:r>
+      <w:r>
+        <w:t xml:space="preserve">Observações</w:t>
+      </w:r>
+      <w:r>
+        <w:t xml:space="preserve"> </w:t>
+      </w:r>
+      <w:r>
+        <w:rPr>
+          <w:bCs/>
+          <w:b/>
+        </w:rPr>
+        <w:t xml:space="preserve">TRIGGER</w:t>
+      </w:r>
+    </w:p>
+    <w:p>
+      <w:pPr>
+        <w:numPr>
+          <w:ilvl w:val="0"/>
           <w:numId w:val="1203"/>
         </w:numPr>
-        <w:pStyle w:val="Compact"/>
-      </w:pPr>
-      <w:r>
-        <w:t xml:space="preserve">Depois colocar a senha.</w:t>
+      </w:pPr>
+      <w:r>
+        <w:t xml:space="preserve">A</w:t>
+      </w:r>
+      <w:r>
+        <w:t xml:space="preserve"> </w:t>
+      </w:r>
+      <w:r>
+        <w:t xml:space="preserve">“</w:t>
+      </w:r>
+      <w:r>
+        <w:rPr>
+          <w:iCs/>
+          <w:i/>
+        </w:rPr>
+        <w:t xml:space="preserve">tabela_observada_pelo_trigger</w:t>
+      </w:r>
+      <w:r>
+        <w:t xml:space="preserve">”</w:t>
+      </w:r>
+      <w:r>
+        <w:t xml:space="preserve"> </w:t>
+      </w:r>
+      <w:r>
+        <w:t xml:space="preserve">é a tabela que vai dar gatilho ao TRIGGER.</w:t>
       </w:r>
       <w:r>
         <w:br/>
@@ -23674,84 +23979,11 @@
       <w:pPr>
         <w:numPr>
           <w:ilvl w:val="0"/>
-          <w:numId w:val="1201"/>
-        </w:numPr>
-        <w:pStyle w:val="Compact"/>
-      </w:pPr>
-      <w:r>
-        <w:t xml:space="preserve">Ao final dos comandos do</w:t>
-      </w:r>
-      <w:r>
-        <w:t xml:space="preserve"> </w:t>
-      </w:r>
-      <w:r>
-        <w:rPr>
-          <w:bCs/>
-          <w:b/>
-        </w:rPr>
-        <w:t xml:space="preserve">SQL</w:t>
-      </w:r>
-      <w:r>
-        <w:t xml:space="preserve"> </w:t>
-      </w:r>
-      <w:r>
-        <w:t xml:space="preserve">e do</w:t>
-      </w:r>
-      <w:r>
-        <w:t xml:space="preserve"> </w:t>
-      </w:r>
-      <w:r>
-        <w:rPr>
-          <w:bCs/>
-          <w:b/>
-        </w:rPr>
-        <w:t xml:space="preserve">MySQL</w:t>
-      </w:r>
-      <w:r>
-        <w:t xml:space="preserve">, usar o</w:t>
-      </w:r>
-      <w:r>
-        <w:t xml:space="preserve"> </w:t>
-      </w:r>
-      <w:r>
-        <w:t xml:space="preserve">‘</w:t>
-      </w:r>
-      <w:r>
-        <w:t xml:space="preserve">;</w:t>
-      </w:r>
-      <w:r>
-        <w:t xml:space="preserve">’</w:t>
-      </w:r>
-      <w:r>
-        <w:t xml:space="preserve">(delimitador), ele informa que o comando acabou e deve ser executado.</w:t>
-      </w:r>
-    </w:p>
-    <w:p>
-      <w:pPr>
-        <w:numPr>
-          <w:ilvl w:val="0"/>
-          <w:numId w:val="1201"/>
-        </w:numPr>
-        <w:pStyle w:val="Compact"/>
-      </w:pPr>
-      <w:r>
-        <w:t xml:space="preserve">O</w:t>
-      </w:r>
-      <w:r>
-        <w:t xml:space="preserve"> </w:t>
-      </w:r>
-      <w:r>
-        <w:rPr>
-          <w:bCs/>
-          <w:b/>
-        </w:rPr>
-        <w:t xml:space="preserve">MySQL</w:t>
-      </w:r>
-      <w:r>
-        <w:t xml:space="preserve"> </w:t>
-      </w:r>
-      <w:r>
-        <w:t xml:space="preserve">é</w:t>
+          <w:numId w:val="1203"/>
+        </w:numPr>
+      </w:pPr>
+      <w:r>
+        <w:t xml:space="preserve">A</w:t>
       </w:r>
       <w:r>
         <w:t xml:space="preserve"> </w:t>
@@ -23764,7 +23996,7 @@
           <w:iCs/>
           <w:i/>
         </w:rPr>
-        <w:t xml:space="preserve">case sensitive</w:t>
+        <w:t xml:space="preserve">tabela_de_ação_do_trigger</w:t>
       </w:r>
       <w:r>
         <w:t xml:space="preserve">”</w:t>
@@ -23773,114 +24005,7 @@
         <w:t xml:space="preserve"> </w:t>
       </w:r>
       <w:r>
-        <w:t xml:space="preserve">no</w:t>
-      </w:r>
-      <w:r>
-        <w:t xml:space="preserve"> </w:t>
-      </w:r>
-      <w:r>
-        <w:rPr>
-          <w:bCs/>
-          <w:b/>
-        </w:rPr>
-        <w:t xml:space="preserve">LINUX</w:t>
-      </w:r>
-      <w:r>
-        <w:t xml:space="preserve">, mas no</w:t>
-      </w:r>
-      <w:r>
-        <w:t xml:space="preserve"> </w:t>
-      </w:r>
-      <w:r>
-        <w:rPr>
-          <w:bCs/>
-          <w:b/>
-        </w:rPr>
-        <w:t xml:space="preserve">WINDOWS</w:t>
-      </w:r>
-      <w:r>
-        <w:t xml:space="preserve"> </w:t>
-      </w:r>
-      <w:r>
-        <w:t xml:space="preserve">não é, ou seja, sensibilidade a letras maiusculas e minusculas. Depende do sistema operacional.</w:t>
-      </w:r>
-      <w:r>
-        <w:t xml:space="preserve"> </w:t>
-      </w:r>
-      <w:r>
-        <w:rPr>
-          <w:bCs/>
-          <w:b/>
-        </w:rPr>
-        <w:t xml:space="preserve">MySQL</w:t>
-      </w:r>
-      <w:r>
-        <w:t xml:space="preserve"> </w:t>
-      </w:r>
-      <w:r>
-        <w:t xml:space="preserve">acompanha o sistema operacional.</w:t>
-      </w:r>
-      <w:r>
-        <w:br/>
-      </w:r>
-    </w:p>
-    <w:p>
-      <w:pPr>
-        <w:numPr>
-          <w:ilvl w:val="1"/>
-          <w:numId w:val="1204"/>
-        </w:numPr>
-        <w:pStyle w:val="Compact"/>
-      </w:pPr>
-      <w:r>
-        <w:t xml:space="preserve">no</w:t>
-      </w:r>
-      <w:r>
-        <w:t xml:space="preserve"> </w:t>
-      </w:r>
-      <w:r>
-        <w:rPr>
-          <w:bCs/>
-          <w:b/>
-        </w:rPr>
-        <w:t xml:space="preserve">LINUX</w:t>
-      </w:r>
-      <w:r>
-        <w:t xml:space="preserve"> </w:t>
-      </w:r>
-      <w:r>
-        <w:t xml:space="preserve">faz destinção de letras maiusculas e minusculas.</w:t>
-      </w:r>
-      <w:r>
-        <w:br/>
-      </w:r>
-    </w:p>
-    <w:p>
-      <w:pPr>
-        <w:numPr>
-          <w:ilvl w:val="1"/>
-          <w:numId w:val="1204"/>
-        </w:numPr>
-        <w:pStyle w:val="Compact"/>
-      </w:pPr>
-      <w:r>
-        <w:t xml:space="preserve">no</w:t>
-      </w:r>
-      <w:r>
-        <w:t xml:space="preserve"> </w:t>
-      </w:r>
-      <w:r>
-        <w:rPr>
-          <w:bCs/>
-          <w:b/>
-        </w:rPr>
-        <w:t xml:space="preserve">WINDOWS</w:t>
-      </w:r>
-      <w:r>
-        <w:t xml:space="preserve"> </w:t>
-      </w:r>
-      <w:r>
-        <w:t xml:space="preserve">não faz destinção de letras maiusculas e minusculas.</w:t>
+        <w:t xml:space="preserve">é a tabela que vai sofrer alguma ação especificada pelo SQL, do bloco de programação.</w:t>
       </w:r>
       <w:r>
         <w:br/>
@@ -23889,58 +24014,506 @@
     <w:p>
       <w:r>
         <w:br w:type="page"/>
-      </w:r>
-    </w:p>
-    <w:bookmarkEnd w:id="87"/>
-    <w:bookmarkStart w:id="89" w:name="andamento-dos-estudos"/>
-    <w:p>
-      <w:pPr>
-        <w:pStyle w:val="Heading1"/>
-      </w:pPr>
-      <w:r>
-        <w:rPr>
-          <w:rStyle w:val="SectionNumber"/>
-        </w:rPr>
-        <w:t xml:space="preserve">19</w:t>
-      </w:r>
-      <w:r>
-        <w:tab/>
-      </w:r>
-      <w:r>
-        <w:t xml:space="preserve">Andamento dos Estudos</w:t>
-      </w:r>
-    </w:p>
-    <w:bookmarkStart w:id="88" w:name="assunto-em-andamento"/>
-    <w:p>
-      <w:pPr>
-        <w:pStyle w:val="Heading2"/>
-      </w:pPr>
-      <w:r>
-        <w:rPr>
-          <w:rStyle w:val="SectionNumber"/>
-        </w:rPr>
-        <w:t xml:space="preserve">19.1</w:t>
-      </w:r>
-      <w:r>
-        <w:tab/>
-      </w:r>
-      <w:r>
-        <w:t xml:space="preserve">Assunto em andamento:</w:t>
-      </w:r>
-    </w:p>
-    <w:p>
-      <w:pPr>
-        <w:pStyle w:val="FirstParagraph"/>
-      </w:pPr>
-      <w:r>
-        <w:t xml:space="preserve">Atualmente estou estudando Módulo 19.</w:t>
-      </w:r>
-      <w:r>
-        <w:br/>
       </w:r>
     </w:p>
     <w:bookmarkEnd w:id="88"/>
     <w:bookmarkEnd w:id="89"/>
+    <w:bookmarkStart w:id="90" w:name="detalhes"/>
+    <w:p>
+      <w:pPr>
+        <w:pStyle w:val="Heading1"/>
+      </w:pPr>
+      <w:r>
+        <w:rPr>
+          <w:rStyle w:val="SectionNumber"/>
+        </w:rPr>
+        <w:t xml:space="preserve">18</w:t>
+      </w:r>
+      <w:r>
+        <w:tab/>
+      </w:r>
+      <w:r>
+        <w:t xml:space="preserve">Detalhes</w:t>
+      </w:r>
+    </w:p>
+    <w:p>
+      <w:pPr>
+        <w:numPr>
+          <w:ilvl w:val="0"/>
+          <w:numId w:val="1204"/>
+        </w:numPr>
+        <w:pStyle w:val="Compact"/>
+      </w:pPr>
+      <w:r>
+        <w:rPr>
+          <w:iCs/>
+          <w:i/>
+          <w:bCs/>
+          <w:b/>
+        </w:rPr>
+        <w:t xml:space="preserve">Comentarios</w:t>
+      </w:r>
+      <w:r>
+        <w:t xml:space="preserve"> </w:t>
+      </w:r>
+      <w:r>
+        <w:t xml:space="preserve">no</w:t>
+      </w:r>
+      <w:r>
+        <w:t xml:space="preserve"> </w:t>
+      </w:r>
+      <w:r>
+        <w:rPr>
+          <w:bCs/>
+          <w:b/>
+        </w:rPr>
+        <w:t xml:space="preserve">MySQL</w:t>
+      </w:r>
+      <w:r>
+        <w:t xml:space="preserve">, diferente do</w:t>
+      </w:r>
+      <w:r>
+        <w:t xml:space="preserve"> </w:t>
+      </w:r>
+      <w:r>
+        <w:rPr>
+          <w:bCs/>
+          <w:b/>
+        </w:rPr>
+        <w:t xml:space="preserve">SQL</w:t>
+      </w:r>
+      <w:r>
+        <w:t xml:space="preserve"> </w:t>
+      </w:r>
+      <w:r>
+        <w:t xml:space="preserve">onde comentarios são ’/**/</w:t>
+      </w:r>
+      <w:r>
+        <w:t xml:space="preserve">‘</w:t>
+      </w:r>
+      <w:r>
+        <w:t xml:space="preserve">, no MySQL é</w:t>
+      </w:r>
+      <w:r>
+        <w:t xml:space="preserve">’</w:t>
+      </w:r>
+      <w:r>
+        <w:t xml:space="preserve">#</w:t>
+      </w:r>
+      <w:r>
+        <w:t xml:space="preserve">‘</w:t>
+      </w:r>
+      <w:r>
+        <w:t xml:space="preserve">. Ou</w:t>
+      </w:r>
+      <w:r>
+        <w:t xml:space="preserve">’</w:t>
+      </w:r>
+      <w:r>
+        <w:t xml:space="preserve">- -’ para comentario de linha.</w:t>
+      </w:r>
+      <w:r>
+        <w:br/>
+      </w:r>
+    </w:p>
+    <w:p>
+      <w:pPr>
+        <w:numPr>
+          <w:ilvl w:val="0"/>
+          <w:numId w:val="1204"/>
+        </w:numPr>
+        <w:pStyle w:val="Compact"/>
+      </w:pPr>
+      <w:r>
+        <w:t xml:space="preserve">O que são e o que fazem os administradores:</w:t>
+      </w:r>
+      <w:r>
+        <w:br/>
+      </w:r>
+    </w:p>
+    <w:p>
+      <w:pPr>
+        <w:numPr>
+          <w:ilvl w:val="1"/>
+          <w:numId w:val="1205"/>
+        </w:numPr>
+        <w:pStyle w:val="Compact"/>
+      </w:pPr>
+      <w:r>
+        <w:t xml:space="preserve">Administrador de dados(AD):</w:t>
+      </w:r>
+      <w:r>
+        <w:br/>
+      </w:r>
+      <w:r>
+        <w:t xml:space="preserve">O Administrador de Dados (AD) tem o objetivo de gerenciar o Modelo de Dados Corporativo, contribuindo para assegurar a qualidade das informações, a integração dos sistemas, a retenção e a disseminação do conhecimento dos negócios.</w:t>
+      </w:r>
+      <w:r>
+        <w:br/>
+      </w:r>
+      <w:r>
+        <w:t xml:space="preserve">Cabe a ele, guiado por certos princípios e através de atividades de planejamento, organização e controle dos dados corporativos, gerenciar os dados como recursos de uso comum da organização, promovendo-lhes os valores de autenticidade, autoridade, precisão, acessibilidade, seguridade e inteligibilidade.</w:t>
+      </w:r>
+      <w:r>
+        <w:br/>
+      </w:r>
+      <w:r>
+        <w:t xml:space="preserve">Tem como função o planejamento central, a documentação e o gerenciamento dos dados a partir da perspectiva de seus significados e valores para a organização como um todo.</w:t>
+      </w:r>
+      <w:r>
+        <w:br/>
+      </w:r>
+    </w:p>
+    <w:p>
+      <w:pPr>
+        <w:numPr>
+          <w:ilvl w:val="1"/>
+          <w:numId w:val="1205"/>
+        </w:numPr>
+        <w:pStyle w:val="Compact"/>
+      </w:pPr>
+      <w:r>
+        <w:t xml:space="preserve">Administrador de banco de dados (DBA):</w:t>
+      </w:r>
+      <w:r>
+        <w:br/>
+      </w:r>
+      <w:r>
+        <w:t xml:space="preserve">O DBA (database administrator), sigla em inglês para Administrador de Banco de Dados, é um profissional da área de tecnologia responsável pela criação, instalação, monitoramento, reparos e análise de estruturas de um banco de dados.</w:t>
+      </w:r>
+      <w:r>
+        <w:br/>
+      </w:r>
+      <w:r>
+        <w:t xml:space="preserve">O banco de dados fica sob análise periódica do DBA, que trabalha para que não haja sobrecargas do sistema e que as informações inseridas tenham destino correto nos servidores. Outras funções também importantes são analisar o espaço em disco, buscar melhorias para os sistemas e realizar backups.</w:t>
+      </w:r>
+      <w:r>
+        <w:br/>
+      </w:r>
+    </w:p>
+    <w:p>
+      <w:pPr>
+        <w:numPr>
+          <w:ilvl w:val="0"/>
+          <w:numId w:val="1204"/>
+        </w:numPr>
+        <w:pStyle w:val="Compact"/>
+      </w:pPr>
+      <w:r>
+        <w:t xml:space="preserve">Acesso ao</w:t>
+      </w:r>
+      <w:r>
+        <w:t xml:space="preserve"> </w:t>
+      </w:r>
+      <w:r>
+        <w:rPr>
+          <w:bCs/>
+          <w:b/>
+        </w:rPr>
+        <w:t xml:space="preserve">MySQL</w:t>
+      </w:r>
+      <w:r>
+        <w:t xml:space="preserve"> </w:t>
+      </w:r>
+      <w:r>
+        <w:t xml:space="preserve">pelo terminal é necessario usar o comando:</w:t>
+      </w:r>
+      <w:r>
+        <w:br/>
+      </w:r>
+      <w:r>
+        <w:t xml:space="preserve">mysql -u root -p</w:t>
+      </w:r>
+      <w:r>
+        <w:br/>
+      </w:r>
+    </w:p>
+    <w:p>
+      <w:pPr>
+        <w:numPr>
+          <w:ilvl w:val="1"/>
+          <w:numId w:val="1206"/>
+        </w:numPr>
+        <w:pStyle w:val="Compact"/>
+      </w:pPr>
+      <w:r>
+        <w:t xml:space="preserve">Depois colocar a senha.</w:t>
+      </w:r>
+      <w:r>
+        <w:br/>
+      </w:r>
+    </w:p>
+    <w:p>
+      <w:pPr>
+        <w:numPr>
+          <w:ilvl w:val="0"/>
+          <w:numId w:val="1204"/>
+        </w:numPr>
+        <w:pStyle w:val="Compact"/>
+      </w:pPr>
+      <w:r>
+        <w:t xml:space="preserve">Ao final dos comandos do</w:t>
+      </w:r>
+      <w:r>
+        <w:t xml:space="preserve"> </w:t>
+      </w:r>
+      <w:r>
+        <w:rPr>
+          <w:bCs/>
+          <w:b/>
+        </w:rPr>
+        <w:t xml:space="preserve">SQL</w:t>
+      </w:r>
+      <w:r>
+        <w:t xml:space="preserve"> </w:t>
+      </w:r>
+      <w:r>
+        <w:t xml:space="preserve">e do</w:t>
+      </w:r>
+      <w:r>
+        <w:t xml:space="preserve"> </w:t>
+      </w:r>
+      <w:r>
+        <w:rPr>
+          <w:bCs/>
+          <w:b/>
+        </w:rPr>
+        <w:t xml:space="preserve">MySQL</w:t>
+      </w:r>
+      <w:r>
+        <w:t xml:space="preserve">, usar o</w:t>
+      </w:r>
+      <w:r>
+        <w:t xml:space="preserve"> </w:t>
+      </w:r>
+      <w:r>
+        <w:t xml:space="preserve">‘</w:t>
+      </w:r>
+      <w:r>
+        <w:t xml:space="preserve">;</w:t>
+      </w:r>
+      <w:r>
+        <w:t xml:space="preserve">’</w:t>
+      </w:r>
+      <w:r>
+        <w:t xml:space="preserve">(delimitador), ele informa que o comando acabou e deve ser executado.</w:t>
+      </w:r>
+    </w:p>
+    <w:p>
+      <w:pPr>
+        <w:numPr>
+          <w:ilvl w:val="0"/>
+          <w:numId w:val="1204"/>
+        </w:numPr>
+        <w:pStyle w:val="Compact"/>
+      </w:pPr>
+      <w:r>
+        <w:t xml:space="preserve">O</w:t>
+      </w:r>
+      <w:r>
+        <w:t xml:space="preserve"> </w:t>
+      </w:r>
+      <w:r>
+        <w:rPr>
+          <w:bCs/>
+          <w:b/>
+        </w:rPr>
+        <w:t xml:space="preserve">MySQL</w:t>
+      </w:r>
+      <w:r>
+        <w:t xml:space="preserve"> </w:t>
+      </w:r>
+      <w:r>
+        <w:t xml:space="preserve">é</w:t>
+      </w:r>
+      <w:r>
+        <w:t xml:space="preserve"> </w:t>
+      </w:r>
+      <w:r>
+        <w:t xml:space="preserve">“</w:t>
+      </w:r>
+      <w:r>
+        <w:rPr>
+          <w:iCs/>
+          <w:i/>
+        </w:rPr>
+        <w:t xml:space="preserve">case sensitive</w:t>
+      </w:r>
+      <w:r>
+        <w:t xml:space="preserve">”</w:t>
+      </w:r>
+      <w:r>
+        <w:t xml:space="preserve"> </w:t>
+      </w:r>
+      <w:r>
+        <w:t xml:space="preserve">no</w:t>
+      </w:r>
+      <w:r>
+        <w:t xml:space="preserve"> </w:t>
+      </w:r>
+      <w:r>
+        <w:rPr>
+          <w:bCs/>
+          <w:b/>
+        </w:rPr>
+        <w:t xml:space="preserve">LINUX</w:t>
+      </w:r>
+      <w:r>
+        <w:t xml:space="preserve">, mas no</w:t>
+      </w:r>
+      <w:r>
+        <w:t xml:space="preserve"> </w:t>
+      </w:r>
+      <w:r>
+        <w:rPr>
+          <w:bCs/>
+          <w:b/>
+        </w:rPr>
+        <w:t xml:space="preserve">WINDOWS</w:t>
+      </w:r>
+      <w:r>
+        <w:t xml:space="preserve"> </w:t>
+      </w:r>
+      <w:r>
+        <w:t xml:space="preserve">não é, ou seja, sensibilidade a letras maiusculas e minusculas. Depende do sistema operacional.</w:t>
+      </w:r>
+      <w:r>
+        <w:t xml:space="preserve"> </w:t>
+      </w:r>
+      <w:r>
+        <w:rPr>
+          <w:bCs/>
+          <w:b/>
+        </w:rPr>
+        <w:t xml:space="preserve">MySQL</w:t>
+      </w:r>
+      <w:r>
+        <w:t xml:space="preserve"> </w:t>
+      </w:r>
+      <w:r>
+        <w:t xml:space="preserve">acompanha o sistema operacional.</w:t>
+      </w:r>
+      <w:r>
+        <w:br/>
+      </w:r>
+    </w:p>
+    <w:p>
+      <w:pPr>
+        <w:numPr>
+          <w:ilvl w:val="1"/>
+          <w:numId w:val="1207"/>
+        </w:numPr>
+        <w:pStyle w:val="Compact"/>
+      </w:pPr>
+      <w:r>
+        <w:t xml:space="preserve">no</w:t>
+      </w:r>
+      <w:r>
+        <w:t xml:space="preserve"> </w:t>
+      </w:r>
+      <w:r>
+        <w:rPr>
+          <w:bCs/>
+          <w:b/>
+        </w:rPr>
+        <w:t xml:space="preserve">LINUX</w:t>
+      </w:r>
+      <w:r>
+        <w:t xml:space="preserve"> </w:t>
+      </w:r>
+      <w:r>
+        <w:t xml:space="preserve">faz destinção de letras maiusculas e minusculas.</w:t>
+      </w:r>
+      <w:r>
+        <w:br/>
+      </w:r>
+    </w:p>
+    <w:p>
+      <w:pPr>
+        <w:numPr>
+          <w:ilvl w:val="1"/>
+          <w:numId w:val="1207"/>
+        </w:numPr>
+        <w:pStyle w:val="Compact"/>
+      </w:pPr>
+      <w:r>
+        <w:t xml:space="preserve">no</w:t>
+      </w:r>
+      <w:r>
+        <w:t xml:space="preserve"> </w:t>
+      </w:r>
+      <w:r>
+        <w:rPr>
+          <w:bCs/>
+          <w:b/>
+        </w:rPr>
+        <w:t xml:space="preserve">WINDOWS</w:t>
+      </w:r>
+      <w:r>
+        <w:t xml:space="preserve"> </w:t>
+      </w:r>
+      <w:r>
+        <w:t xml:space="preserve">não faz destinção de letras maiusculas e minusculas.</w:t>
+      </w:r>
+      <w:r>
+        <w:br/>
+      </w:r>
+    </w:p>
+    <w:p>
+      <w:r>
+        <w:br w:type="page"/>
+      </w:r>
+    </w:p>
+    <w:bookmarkEnd w:id="90"/>
+    <w:bookmarkStart w:id="92" w:name="andamento-dos-estudos"/>
+    <w:p>
+      <w:pPr>
+        <w:pStyle w:val="Heading1"/>
+      </w:pPr>
+      <w:r>
+        <w:rPr>
+          <w:rStyle w:val="SectionNumber"/>
+        </w:rPr>
+        <w:t xml:space="preserve">19</w:t>
+      </w:r>
+      <w:r>
+        <w:tab/>
+      </w:r>
+      <w:r>
+        <w:t xml:space="preserve">Andamento dos Estudos</w:t>
+      </w:r>
+    </w:p>
+    <w:bookmarkStart w:id="91" w:name="assunto-em-andamento"/>
+    <w:p>
+      <w:pPr>
+        <w:pStyle w:val="Heading2"/>
+      </w:pPr>
+      <w:r>
+        <w:rPr>
+          <w:rStyle w:val="SectionNumber"/>
+        </w:rPr>
+        <w:t xml:space="preserve">19.1</w:t>
+      </w:r>
+      <w:r>
+        <w:tab/>
+      </w:r>
+      <w:r>
+        <w:t xml:space="preserve">Assunto em andamento:</w:t>
+      </w:r>
+    </w:p>
+    <w:p>
+      <w:pPr>
+        <w:pStyle w:val="FirstParagraph"/>
+      </w:pPr>
+      <w:r>
+        <w:t xml:space="preserve">Atualmente estou estudando Módulo 19.</w:t>
+      </w:r>
+      <w:r>
+        <w:br/>
+      </w:r>
+    </w:p>
+    <w:bookmarkEnd w:id="91"/>
+    <w:bookmarkEnd w:id="92"/>
     <w:sectPr/>
   </w:body>
 </w:document>
@@ -25767,6 +26340,15 @@
     <w:abstractNumId w:val="991"/>
   </w:num>
   <w:num w:numId="1204">
+    <w:abstractNumId w:val="991"/>
+  </w:num>
+  <w:num w:numId="1205">
+    <w:abstractNumId w:val="991"/>
+  </w:num>
+  <w:num w:numId="1206">
+    <w:abstractNumId w:val="991"/>
+  </w:num>
+  <w:num w:numId="1207">
     <w:abstractNumId w:val="991"/>
   </w:num>
 </w:numbering>

--- a/Readme.docx
+++ b/Readme.docx
@@ -49,7 +49,7 @@
         <w:pStyle w:val="Date"/>
       </w:pPr>
       <w:r>
-        <w:t xml:space="preserve">2022-04-27</w:t>
+        <w:t xml:space="preserve">2022-04-28</w:t>
       </w:r>
     </w:p>
     <w:sdt>
@@ -23553,7 +23553,10 @@
           <w:bCs/>
           <w:b/>
         </w:rPr>
-        <w:t xml:space="preserve">OLD.</w:t>
+        <w:t xml:space="preserve">OLD</w:t>
+      </w:r>
+      <w:r>
+        <w:t xml:space="preserve">.</w:t>
       </w:r>
       <w:r>
         <w:rPr>
@@ -23584,7 +23587,10 @@
           <w:bCs/>
           <w:b/>
         </w:rPr>
-        <w:t xml:space="preserve">NEW.</w:t>
+        <w:t xml:space="preserve">NEW</w:t>
+      </w:r>
+      <w:r>
+        <w:t xml:space="preserve">.</w:t>
       </w:r>
       <w:r>
         <w:rPr>

--- a/Readme.docx
+++ b/Readme.docx
@@ -23855,36 +23855,36 @@
           <w:bCs/>
           <w:b/>
         </w:rPr>
-        <w:t xml:space="preserve">OLD.</w:t>
-      </w:r>
-      <w:r>
-        <w:t xml:space="preserve">coluna1,</w:t>
-      </w:r>
-      <w:r>
-        <w:t xml:space="preserve"> </w:t>
-      </w:r>
-      <w:r>
-        <w:rPr>
-          <w:bCs/>
-          <w:b/>
-        </w:rPr>
-        <w:t xml:space="preserve">OLD.</w:t>
-      </w:r>
-      <w:r>
-        <w:t xml:space="preserve">coluna2,</w:t>
-      </w:r>
-      <w:r>
-        <w:t xml:space="preserve"> </w:t>
-      </w:r>
-      <w:r>
-        <w:rPr>
-          <w:bCs/>
-          <w:b/>
-        </w:rPr>
-        <w:t xml:space="preserve">OLD.</w:t>
-      </w:r>
-      <w:r>
-        <w:t xml:space="preserve">coluna3);</w:t>
+        <w:t xml:space="preserve">OLD</w:t>
+      </w:r>
+      <w:r>
+        <w:t xml:space="preserve">.coluna1,</w:t>
+      </w:r>
+      <w:r>
+        <w:t xml:space="preserve"> </w:t>
+      </w:r>
+      <w:r>
+        <w:rPr>
+          <w:bCs/>
+          <w:b/>
+        </w:rPr>
+        <w:t xml:space="preserve">OLD</w:t>
+      </w:r>
+      <w:r>
+        <w:t xml:space="preserve">.coluna2,</w:t>
+      </w:r>
+      <w:r>
+        <w:t xml:space="preserve"> </w:t>
+      </w:r>
+      <w:r>
+        <w:rPr>
+          <w:bCs/>
+          <w:b/>
+        </w:rPr>
+        <w:t xml:space="preserve">OLD</w:t>
+      </w:r>
+      <w:r>
+        <w:t xml:space="preserve">.coluna3);</w:t>
       </w:r>
       <w:r>
         <w:br/>

--- a/Readme.docx
+++ b/Readme.docx
@@ -49,7 +49,7 @@
         <w:pStyle w:val="Date"/>
       </w:pPr>
       <w:r>
-        <w:t xml:space="preserve">2022-04-28</w:t>
+        <w:t xml:space="preserve">2022-04-29</w:t>
       </w:r>
     </w:p>
     <w:sdt>
@@ -23063,7 +23063,7 @@
     </w:p>
     <w:bookmarkEnd w:id="84"/>
     <w:bookmarkEnd w:id="85"/>
-    <w:bookmarkStart w:id="89" w:name="módulo-19---triggers-gatilhos"/>
+    <w:bookmarkStart w:id="90" w:name="módulo-19---triggers-gatilhos"/>
     <w:p>
       <w:pPr>
         <w:pStyle w:val="Heading1"/>
@@ -24017,29 +24017,23 @@
         <w:br/>
       </w:r>
     </w:p>
-    <w:p>
-      <w:r>
-        <w:br w:type="page"/>
-      </w:r>
-    </w:p>
     <w:bookmarkEnd w:id="88"/>
-    <w:bookmarkEnd w:id="89"/>
-    <w:bookmarkStart w:id="90" w:name="detalhes"/>
-    <w:p>
-      <w:pPr>
-        <w:pStyle w:val="Heading1"/>
+    <w:bookmarkStart w:id="89" w:name="comunicação-entre-bancos-de-dado"/>
+    <w:p>
+      <w:pPr>
+        <w:pStyle w:val="Heading2"/>
       </w:pPr>
       <w:r>
         <w:rPr>
           <w:rStyle w:val="SectionNumber"/>
         </w:rPr>
-        <w:t xml:space="preserve">18</w:t>
+        <w:t xml:space="preserve">17.4</w:t>
       </w:r>
       <w:r>
         <w:tab/>
       </w:r>
       <w:r>
-        <w:t xml:space="preserve">Detalhes</w:t>
+        <w:t xml:space="preserve">Comunicação entre bancos de dado</w:t>
       </w:r>
     </w:p>
     <w:p>
@@ -24048,75 +24042,74 @@
           <w:ilvl w:val="0"/>
           <w:numId w:val="1204"/>
         </w:numPr>
-        <w:pStyle w:val="Compact"/>
-      </w:pPr>
-      <w:r>
-        <w:rPr>
-          <w:iCs/>
-          <w:i/>
-          <w:bCs/>
-          <w:b/>
-        </w:rPr>
-        <w:t xml:space="preserve">Comentarios</w:t>
-      </w:r>
-      <w:r>
-        <w:t xml:space="preserve"> </w:t>
-      </w:r>
-      <w:r>
-        <w:t xml:space="preserve">no</w:t>
-      </w:r>
-      <w:r>
-        <w:t xml:space="preserve"> </w:t>
-      </w:r>
-      <w:r>
-        <w:rPr>
-          <w:bCs/>
-          <w:b/>
-        </w:rPr>
-        <w:t xml:space="preserve">MySQL</w:t>
-      </w:r>
-      <w:r>
-        <w:t xml:space="preserve">, diferente do</w:t>
-      </w:r>
-      <w:r>
-        <w:t xml:space="preserve"> </w:t>
-      </w:r>
-      <w:r>
-        <w:rPr>
-          <w:bCs/>
-          <w:b/>
-        </w:rPr>
-        <w:t xml:space="preserve">SQL</w:t>
-      </w:r>
-      <w:r>
-        <w:t xml:space="preserve"> </w:t>
-      </w:r>
-      <w:r>
-        <w:t xml:space="preserve">onde comentarios são ’/**/</w:t>
-      </w:r>
-      <w:r>
-        <w:t xml:space="preserve">‘</w:t>
-      </w:r>
-      <w:r>
-        <w:t xml:space="preserve">, no MySQL é</w:t>
-      </w:r>
-      <w:r>
-        <w:t xml:space="preserve">’</w:t>
-      </w:r>
-      <w:r>
-        <w:t xml:space="preserve">#</w:t>
-      </w:r>
-      <w:r>
-        <w:t xml:space="preserve">‘</w:t>
-      </w:r>
-      <w:r>
-        <w:t xml:space="preserve">. Ou</w:t>
-      </w:r>
-      <w:r>
-        <w:t xml:space="preserve">’</w:t>
-      </w:r>
-      <w:r>
-        <w:t xml:space="preserve">- -’ para comentario de linha.</w:t>
+      </w:pPr>
+      <w:r>
+        <w:t xml:space="preserve">É possivel acessar dados de um</w:t>
+      </w:r>
+      <w:r>
+        <w:t xml:space="preserve"> </w:t>
+      </w:r>
+      <w:r>
+        <w:rPr>
+          <w:bCs/>
+          <w:b/>
+        </w:rPr>
+        <w:t xml:space="preserve">DATABASE</w:t>
+      </w:r>
+      <w:r>
+        <w:t xml:space="preserve"> </w:t>
+      </w:r>
+      <w:r>
+        <w:t xml:space="preserve">(</w:t>
+      </w:r>
+      <w:r>
+        <w:rPr>
+          <w:iCs/>
+          <w:i/>
+        </w:rPr>
+        <w:t xml:space="preserve">banco de dados</w:t>
+      </w:r>
+      <w:r>
+        <w:t xml:space="preserve">) estando conectado a outro</w:t>
+      </w:r>
+      <w:r>
+        <w:t xml:space="preserve"> </w:t>
+      </w:r>
+      <w:r>
+        <w:rPr>
+          <w:bCs/>
+          <w:b/>
+        </w:rPr>
+        <w:t xml:space="preserve">DATABASE</w:t>
+      </w:r>
+      <w:r>
+        <w:t xml:space="preserve">, sem a necessidade de fazer a mudança de</w:t>
+      </w:r>
+      <w:r>
+        <w:t xml:space="preserve"> </w:t>
+      </w:r>
+      <w:r>
+        <w:rPr>
+          <w:bCs/>
+          <w:b/>
+        </w:rPr>
+        <w:t xml:space="preserve">DATABASE</w:t>
+      </w:r>
+      <w:r>
+        <w:t xml:space="preserve"> </w:t>
+      </w:r>
+      <w:r>
+        <w:t xml:space="preserve">(</w:t>
+      </w:r>
+      <w:r>
+        <w:rPr>
+          <w:bCs/>
+          <w:b/>
+        </w:rPr>
+        <w:t xml:space="preserve">USE</w:t>
+      </w:r>
+      <w:r>
+        <w:t xml:space="preserve">).</w:t>
       </w:r>
       <w:r>
         <w:br/>
@@ -24128,10 +24121,9 @@
           <w:ilvl w:val="0"/>
           <w:numId w:val="1204"/>
         </w:numPr>
-        <w:pStyle w:val="Compact"/>
-      </w:pPr>
-      <w:r>
-        <w:t xml:space="preserve">O que são e o que fazem os administradores:</w:t>
+      </w:pPr>
+      <w:r>
+        <w:t xml:space="preserve">Ações que é possivel tomar:</w:t>
       </w:r>
       <w:r>
         <w:br/>
@@ -24146,25 +24138,27 @@
         <w:pStyle w:val="Compact"/>
       </w:pPr>
       <w:r>
-        <w:t xml:space="preserve">Administrador de dados(AD):</w:t>
-      </w:r>
-      <w:r>
-        <w:br/>
-      </w:r>
-      <w:r>
-        <w:t xml:space="preserve">O Administrador de Dados (AD) tem o objetivo de gerenciar o Modelo de Dados Corporativo, contribuindo para assegurar a qualidade das informações, a integração dos sistemas, a retenção e a disseminação do conhecimento dos negócios.</w:t>
-      </w:r>
-      <w:r>
-        <w:br/>
-      </w:r>
-      <w:r>
-        <w:t xml:space="preserve">Cabe a ele, guiado por certos princípios e através de atividades de planejamento, organização e controle dos dados corporativos, gerenciar os dados como recursos de uso comum da organização, promovendo-lhes os valores de autenticidade, autoridade, precisão, acessibilidade, seguridade e inteligibilidade.</w:t>
-      </w:r>
-      <w:r>
-        <w:br/>
-      </w:r>
-      <w:r>
-        <w:t xml:space="preserve">Tem como função o planejamento central, a documentação e o gerenciamento dos dados a partir da perspectiva de seus significados e valores para a organização como um todo.</w:t>
+        <w:rPr>
+          <w:bCs/>
+          <w:b/>
+        </w:rPr>
+        <w:t xml:space="preserve">INSERT</w:t>
+      </w:r>
+      <w:r>
+        <w:t xml:space="preserve"> </w:t>
+      </w:r>
+      <w:r>
+        <w:t xml:space="preserve">(</w:t>
+      </w:r>
+      <w:r>
+        <w:rPr>
+          <w:iCs/>
+          <w:i/>
+        </w:rPr>
+        <w:t xml:space="preserve">inserir registros</w:t>
+      </w:r>
+      <w:r>
+        <w:t xml:space="preserve">)</w:t>
       </w:r>
       <w:r>
         <w:br/>
@@ -24179,19 +24173,167 @@
         <w:pStyle w:val="Compact"/>
       </w:pPr>
       <w:r>
-        <w:t xml:space="preserve">Administrador de banco de dados (DBA):</w:t>
-      </w:r>
-      <w:r>
-        <w:br/>
-      </w:r>
-      <w:r>
-        <w:t xml:space="preserve">O DBA (database administrator), sigla em inglês para Administrador de Banco de Dados, é um profissional da área de tecnologia responsável pela criação, instalação, monitoramento, reparos e análise de estruturas de um banco de dados.</w:t>
-      </w:r>
-      <w:r>
-        <w:br/>
-      </w:r>
-      <w:r>
-        <w:t xml:space="preserve">O banco de dados fica sob análise periódica do DBA, que trabalha para que não haja sobrecargas do sistema e que as informações inseridas tenham destino correto nos servidores. Outras funções também importantes são analisar o espaço em disco, buscar melhorias para os sistemas e realizar backups.</w:t>
+        <w:rPr>
+          <w:bCs/>
+          <w:b/>
+        </w:rPr>
+        <w:t xml:space="preserve">SELECT</w:t>
+      </w:r>
+      <w:r>
+        <w:t xml:space="preserve"> </w:t>
+      </w:r>
+      <w:r>
+        <w:t xml:space="preserve">(</w:t>
+      </w:r>
+      <w:r>
+        <w:rPr>
+          <w:iCs/>
+          <w:i/>
+        </w:rPr>
+        <w:t xml:space="preserve">consulta</w:t>
+      </w:r>
+      <w:r>
+        <w:t xml:space="preserve">)</w:t>
+      </w:r>
+      <w:r>
+        <w:br/>
+      </w:r>
+    </w:p>
+    <w:p>
+      <w:pPr>
+        <w:numPr>
+          <w:ilvl w:val="1"/>
+          <w:numId w:val="1205"/>
+        </w:numPr>
+        <w:pStyle w:val="Compact"/>
+      </w:pPr>
+      <w:r>
+        <w:rPr>
+          <w:bCs/>
+          <w:b/>
+        </w:rPr>
+        <w:t xml:space="preserve">DELETE</w:t>
+      </w:r>
+      <w:r>
+        <w:t xml:space="preserve"> </w:t>
+      </w:r>
+      <w:r>
+        <w:t xml:space="preserve">(</w:t>
+      </w:r>
+      <w:r>
+        <w:rPr>
+          <w:iCs/>
+          <w:i/>
+        </w:rPr>
+        <w:t xml:space="preserve">deletar registros</w:t>
+      </w:r>
+      <w:r>
+        <w:t xml:space="preserve">)</w:t>
+      </w:r>
+      <w:r>
+        <w:br/>
+      </w:r>
+    </w:p>
+    <w:p>
+      <w:pPr>
+        <w:numPr>
+          <w:ilvl w:val="1"/>
+          <w:numId w:val="1205"/>
+        </w:numPr>
+        <w:pStyle w:val="Compact"/>
+      </w:pPr>
+      <w:r>
+        <w:rPr>
+          <w:bCs/>
+          <w:b/>
+        </w:rPr>
+        <w:t xml:space="preserve">UPDATE</w:t>
+      </w:r>
+      <w:r>
+        <w:t xml:space="preserve"> </w:t>
+      </w:r>
+      <w:r>
+        <w:t xml:space="preserve">(</w:t>
+      </w:r>
+      <w:r>
+        <w:rPr>
+          <w:iCs/>
+          <w:i/>
+        </w:rPr>
+        <w:t xml:space="preserve">atualizar registros</w:t>
+      </w:r>
+      <w:r>
+        <w:t xml:space="preserve">)</w:t>
+      </w:r>
+      <w:r>
+        <w:br/>
+      </w:r>
+    </w:p>
+    <w:p>
+      <w:pPr>
+        <w:numPr>
+          <w:ilvl w:val="1"/>
+          <w:numId w:val="1205"/>
+        </w:numPr>
+        <w:pStyle w:val="Compact"/>
+      </w:pPr>
+      <w:r>
+        <w:rPr>
+          <w:bCs/>
+          <w:b/>
+        </w:rPr>
+        <w:t xml:space="preserve">CREATE TABLE</w:t>
+      </w:r>
+      <w:r>
+        <w:t xml:space="preserve"> </w:t>
+      </w:r>
+      <w:r>
+        <w:t xml:space="preserve">(</w:t>
+      </w:r>
+      <w:r>
+        <w:rPr>
+          <w:iCs/>
+          <w:i/>
+        </w:rPr>
+        <w:t xml:space="preserve">criação de tabelas</w:t>
+      </w:r>
+      <w:r>
+        <w:t xml:space="preserve">)</w:t>
+      </w:r>
+      <w:r>
+        <w:br/>
+      </w:r>
+    </w:p>
+    <w:p>
+      <w:pPr>
+        <w:numPr>
+          <w:ilvl w:val="1"/>
+          <w:numId w:val="1205"/>
+        </w:numPr>
+        <w:pStyle w:val="Compact"/>
+      </w:pPr>
+      <w:r>
+        <w:rPr>
+          <w:bCs/>
+          <w:b/>
+        </w:rPr>
+        <w:t xml:space="preserve">CREATE TRIGGER</w:t>
+      </w:r>
+      <w:r>
+        <w:t xml:space="preserve"> </w:t>
+      </w:r>
+      <w:r>
+        <w:t xml:space="preserve">(</w:t>
+      </w:r>
+      <w:r>
+        <w:rPr>
+          <w:iCs/>
+          <w:i/>
+        </w:rPr>
+        <w:t xml:space="preserve">criação de gatilhos</w:t>
+      </w:r>
+      <w:r>
+        <w:t xml:space="preserve">)</w:t>
       </w:r>
       <w:r>
         <w:br/>
@@ -24203,10 +24345,122 @@
           <w:ilvl w:val="0"/>
           <w:numId w:val="1204"/>
         </w:numPr>
-        <w:pStyle w:val="Compact"/>
-      </w:pPr>
-      <w:r>
-        <w:t xml:space="preserve">Acesso ao</w:t>
+      </w:pPr>
+      <w:r>
+        <w:t xml:space="preserve">Para fazer tal ação ao inves de colocar o nome da tabela, usar o</w:t>
+      </w:r>
+      <w:r>
+        <w:t xml:space="preserve"> </w:t>
+      </w:r>
+      <w:r>
+        <w:t xml:space="preserve">“</w:t>
+      </w:r>
+      <w:r>
+        <w:t xml:space="preserve">nome do banco de dados</w:t>
+      </w:r>
+      <w:r>
+        <w:t xml:space="preserve">”</w:t>
+      </w:r>
+      <w:r>
+        <w:t xml:space="preserve"> </w:t>
+      </w:r>
+      <w:r>
+        <w:t xml:space="preserve">+ ponto (</w:t>
+      </w:r>
+      <w:r>
+        <w:t xml:space="preserve">“</w:t>
+      </w:r>
+      <w:r>
+        <w:t xml:space="preserve">.</w:t>
+      </w:r>
+      <w:r>
+        <w:t xml:space="preserve">”</w:t>
+      </w:r>
+      <w:r>
+        <w:t xml:space="preserve">) +</w:t>
+      </w:r>
+      <w:r>
+        <w:t xml:space="preserve"> </w:t>
+      </w:r>
+      <w:r>
+        <w:t xml:space="preserve">“</w:t>
+      </w:r>
+      <w:r>
+        <w:t xml:space="preserve">nome da tabela</w:t>
+      </w:r>
+      <w:r>
+        <w:t xml:space="preserve">”</w:t>
+      </w:r>
+      <w:r>
+        <w:t xml:space="preserve">. Ex.:</w:t>
+      </w:r>
+      <w:r>
+        <w:t xml:space="preserve"> </w:t>
+      </w:r>
+      <w:r>
+        <w:t xml:space="preserve">“</w:t>
+      </w:r>
+      <w:r>
+        <w:rPr>
+          <w:iCs/>
+          <w:i/>
+        </w:rPr>
+        <w:t xml:space="preserve">nome_database.nome_tabela</w:t>
+      </w:r>
+      <w:r>
+        <w:t xml:space="preserve">”</w:t>
+      </w:r>
+      <w:r>
+        <w:br/>
+      </w:r>
+    </w:p>
+    <w:p>
+      <w:r>
+        <w:br w:type="page"/>
+      </w:r>
+    </w:p>
+    <w:bookmarkEnd w:id="89"/>
+    <w:bookmarkEnd w:id="90"/>
+    <w:bookmarkStart w:id="91" w:name="detalhes"/>
+    <w:p>
+      <w:pPr>
+        <w:pStyle w:val="Heading1"/>
+      </w:pPr>
+      <w:r>
+        <w:rPr>
+          <w:rStyle w:val="SectionNumber"/>
+        </w:rPr>
+        <w:t xml:space="preserve">18</w:t>
+      </w:r>
+      <w:r>
+        <w:tab/>
+      </w:r>
+      <w:r>
+        <w:t xml:space="preserve">Detalhes</w:t>
+      </w:r>
+    </w:p>
+    <w:p>
+      <w:pPr>
+        <w:numPr>
+          <w:ilvl w:val="0"/>
+          <w:numId w:val="1206"/>
+        </w:numPr>
+        <w:pStyle w:val="Compact"/>
+      </w:pPr>
+      <w:r>
+        <w:rPr>
+          <w:iCs/>
+          <w:i/>
+          <w:bCs/>
+          <w:b/>
+        </w:rPr>
+        <w:t xml:space="preserve">Comentarios</w:t>
+      </w:r>
+      <w:r>
+        <w:t xml:space="preserve"> </w:t>
+      </w:r>
+      <w:r>
+        <w:t xml:space="preserve">no</w:t>
       </w:r>
       <w:r>
         <w:t xml:space="preserve"> </w:t>
@@ -24219,185 +24473,62 @@
         <w:t xml:space="preserve">MySQL</w:t>
       </w:r>
       <w:r>
-        <w:t xml:space="preserve"> </w:t>
-      </w:r>
-      <w:r>
-        <w:t xml:space="preserve">pelo terminal é necessario usar o comando:</w:t>
-      </w:r>
-      <w:r>
-        <w:br/>
-      </w:r>
-      <w:r>
-        <w:t xml:space="preserve">mysql -u root -p</w:t>
-      </w:r>
-      <w:r>
-        <w:br/>
-      </w:r>
-    </w:p>
-    <w:p>
-      <w:pPr>
-        <w:numPr>
-          <w:ilvl w:val="1"/>
+        <w:t xml:space="preserve">, diferente do</w:t>
+      </w:r>
+      <w:r>
+        <w:t xml:space="preserve"> </w:t>
+      </w:r>
+      <w:r>
+        <w:rPr>
+          <w:bCs/>
+          <w:b/>
+        </w:rPr>
+        <w:t xml:space="preserve">SQL</w:t>
+      </w:r>
+      <w:r>
+        <w:t xml:space="preserve"> </w:t>
+      </w:r>
+      <w:r>
+        <w:t xml:space="preserve">onde comentarios são ’/**/</w:t>
+      </w:r>
+      <w:r>
+        <w:t xml:space="preserve">‘</w:t>
+      </w:r>
+      <w:r>
+        <w:t xml:space="preserve">, no MySQL é</w:t>
+      </w:r>
+      <w:r>
+        <w:t xml:space="preserve">’</w:t>
+      </w:r>
+      <w:r>
+        <w:t xml:space="preserve">#</w:t>
+      </w:r>
+      <w:r>
+        <w:t xml:space="preserve">‘</w:t>
+      </w:r>
+      <w:r>
+        <w:t xml:space="preserve">. Ou</w:t>
+      </w:r>
+      <w:r>
+        <w:t xml:space="preserve">’</w:t>
+      </w:r>
+      <w:r>
+        <w:t xml:space="preserve">- -’ para comentario de linha.</w:t>
+      </w:r>
+      <w:r>
+        <w:br/>
+      </w:r>
+    </w:p>
+    <w:p>
+      <w:pPr>
+        <w:numPr>
+          <w:ilvl w:val="0"/>
           <w:numId w:val="1206"/>
         </w:numPr>
         <w:pStyle w:val="Compact"/>
       </w:pPr>
       <w:r>
-        <w:t xml:space="preserve">Depois colocar a senha.</w:t>
-      </w:r>
-      <w:r>
-        <w:br/>
-      </w:r>
-    </w:p>
-    <w:p>
-      <w:pPr>
-        <w:numPr>
-          <w:ilvl w:val="0"/>
-          <w:numId w:val="1204"/>
-        </w:numPr>
-        <w:pStyle w:val="Compact"/>
-      </w:pPr>
-      <w:r>
-        <w:t xml:space="preserve">Ao final dos comandos do</w:t>
-      </w:r>
-      <w:r>
-        <w:t xml:space="preserve"> </w:t>
-      </w:r>
-      <w:r>
-        <w:rPr>
-          <w:bCs/>
-          <w:b/>
-        </w:rPr>
-        <w:t xml:space="preserve">SQL</w:t>
-      </w:r>
-      <w:r>
-        <w:t xml:space="preserve"> </w:t>
-      </w:r>
-      <w:r>
-        <w:t xml:space="preserve">e do</w:t>
-      </w:r>
-      <w:r>
-        <w:t xml:space="preserve"> </w:t>
-      </w:r>
-      <w:r>
-        <w:rPr>
-          <w:bCs/>
-          <w:b/>
-        </w:rPr>
-        <w:t xml:space="preserve">MySQL</w:t>
-      </w:r>
-      <w:r>
-        <w:t xml:space="preserve">, usar o</w:t>
-      </w:r>
-      <w:r>
-        <w:t xml:space="preserve"> </w:t>
-      </w:r>
-      <w:r>
-        <w:t xml:space="preserve">‘</w:t>
-      </w:r>
-      <w:r>
-        <w:t xml:space="preserve">;</w:t>
-      </w:r>
-      <w:r>
-        <w:t xml:space="preserve">’</w:t>
-      </w:r>
-      <w:r>
-        <w:t xml:space="preserve">(delimitador), ele informa que o comando acabou e deve ser executado.</w:t>
-      </w:r>
-    </w:p>
-    <w:p>
-      <w:pPr>
-        <w:numPr>
-          <w:ilvl w:val="0"/>
-          <w:numId w:val="1204"/>
-        </w:numPr>
-        <w:pStyle w:val="Compact"/>
-      </w:pPr>
-      <w:r>
-        <w:t xml:space="preserve">O</w:t>
-      </w:r>
-      <w:r>
-        <w:t xml:space="preserve"> </w:t>
-      </w:r>
-      <w:r>
-        <w:rPr>
-          <w:bCs/>
-          <w:b/>
-        </w:rPr>
-        <w:t xml:space="preserve">MySQL</w:t>
-      </w:r>
-      <w:r>
-        <w:t xml:space="preserve"> </w:t>
-      </w:r>
-      <w:r>
-        <w:t xml:space="preserve">é</w:t>
-      </w:r>
-      <w:r>
-        <w:t xml:space="preserve"> </w:t>
-      </w:r>
-      <w:r>
-        <w:t xml:space="preserve">“</w:t>
-      </w:r>
-      <w:r>
-        <w:rPr>
-          <w:iCs/>
-          <w:i/>
-        </w:rPr>
-        <w:t xml:space="preserve">case sensitive</w:t>
-      </w:r>
-      <w:r>
-        <w:t xml:space="preserve">”</w:t>
-      </w:r>
-      <w:r>
-        <w:t xml:space="preserve"> </w:t>
-      </w:r>
-      <w:r>
-        <w:t xml:space="preserve">no</w:t>
-      </w:r>
-      <w:r>
-        <w:t xml:space="preserve"> </w:t>
-      </w:r>
-      <w:r>
-        <w:rPr>
-          <w:bCs/>
-          <w:b/>
-        </w:rPr>
-        <w:t xml:space="preserve">LINUX</w:t>
-      </w:r>
-      <w:r>
-        <w:t xml:space="preserve">, mas no</w:t>
-      </w:r>
-      <w:r>
-        <w:t xml:space="preserve"> </w:t>
-      </w:r>
-      <w:r>
-        <w:rPr>
-          <w:bCs/>
-          <w:b/>
-        </w:rPr>
-        <w:t xml:space="preserve">WINDOWS</w:t>
-      </w:r>
-      <w:r>
-        <w:t xml:space="preserve"> </w:t>
-      </w:r>
-      <w:r>
-        <w:t xml:space="preserve">não é, ou seja, sensibilidade a letras maiusculas e minusculas. Depende do sistema operacional.</w:t>
-      </w:r>
-      <w:r>
-        <w:t xml:space="preserve"> </w:t>
-      </w:r>
-      <w:r>
-        <w:rPr>
-          <w:bCs/>
-          <w:b/>
-        </w:rPr>
-        <w:t xml:space="preserve">MySQL</w:t>
-      </w:r>
-      <w:r>
-        <w:t xml:space="preserve"> </w:t>
-      </w:r>
-      <w:r>
-        <w:t xml:space="preserve">acompanha o sistema operacional.</w:t>
+        <w:t xml:space="preserve">O que são e o que fazem os administradores:</w:t>
       </w:r>
       <w:r>
         <w:br/>
@@ -24412,23 +24543,25 @@
         <w:pStyle w:val="Compact"/>
       </w:pPr>
       <w:r>
-        <w:t xml:space="preserve">no</w:t>
-      </w:r>
-      <w:r>
-        <w:t xml:space="preserve"> </w:t>
-      </w:r>
-      <w:r>
-        <w:rPr>
-          <w:bCs/>
-          <w:b/>
-        </w:rPr>
-        <w:t xml:space="preserve">LINUX</w:t>
-      </w:r>
-      <w:r>
-        <w:t xml:space="preserve"> </w:t>
-      </w:r>
-      <w:r>
-        <w:t xml:space="preserve">faz destinção de letras maiusculas e minusculas.</w:t>
+        <w:t xml:space="preserve">Administrador de dados(AD):</w:t>
+      </w:r>
+      <w:r>
+        <w:br/>
+      </w:r>
+      <w:r>
+        <w:t xml:space="preserve">O Administrador de Dados (AD) tem o objetivo de gerenciar o Modelo de Dados Corporativo, contribuindo para assegurar a qualidade das informações, a integração dos sistemas, a retenção e a disseminação do conhecimento dos negócios.</w:t>
+      </w:r>
+      <w:r>
+        <w:br/>
+      </w:r>
+      <w:r>
+        <w:t xml:space="preserve">Cabe a ele, guiado por certos princípios e através de atividades de planejamento, organização e controle dos dados corporativos, gerenciar os dados como recursos de uso comum da organização, promovendo-lhes os valores de autenticidade, autoridade, precisão, acessibilidade, seguridade e inteligibilidade.</w:t>
+      </w:r>
+      <w:r>
+        <w:br/>
+      </w:r>
+      <w:r>
+        <w:t xml:space="preserve">Tem como função o planejamento central, a documentação e o gerenciamento dos dados a partir da perspectiva de seus significados e valores para a organização como um todo.</w:t>
       </w:r>
       <w:r>
         <w:br/>
@@ -24443,6 +24576,179 @@
         <w:pStyle w:val="Compact"/>
       </w:pPr>
       <w:r>
+        <w:t xml:space="preserve">Administrador de banco de dados (DBA):</w:t>
+      </w:r>
+      <w:r>
+        <w:br/>
+      </w:r>
+      <w:r>
+        <w:t xml:space="preserve">O DBA (database administrator), sigla em inglês para Administrador de Banco de Dados, é um profissional da área de tecnologia responsável pela criação, instalação, monitoramento, reparos e análise de estruturas de um banco de dados.</w:t>
+      </w:r>
+      <w:r>
+        <w:br/>
+      </w:r>
+      <w:r>
+        <w:t xml:space="preserve">O banco de dados fica sob análise periódica do DBA, que trabalha para que não haja sobrecargas do sistema e que as informações inseridas tenham destino correto nos servidores. Outras funções também importantes são analisar o espaço em disco, buscar melhorias para os sistemas e realizar backups.</w:t>
+      </w:r>
+      <w:r>
+        <w:br/>
+      </w:r>
+    </w:p>
+    <w:p>
+      <w:pPr>
+        <w:numPr>
+          <w:ilvl w:val="0"/>
+          <w:numId w:val="1206"/>
+        </w:numPr>
+        <w:pStyle w:val="Compact"/>
+      </w:pPr>
+      <w:r>
+        <w:t xml:space="preserve">Acesso ao</w:t>
+      </w:r>
+      <w:r>
+        <w:t xml:space="preserve"> </w:t>
+      </w:r>
+      <w:r>
+        <w:rPr>
+          <w:bCs/>
+          <w:b/>
+        </w:rPr>
+        <w:t xml:space="preserve">MySQL</w:t>
+      </w:r>
+      <w:r>
+        <w:t xml:space="preserve"> </w:t>
+      </w:r>
+      <w:r>
+        <w:t xml:space="preserve">pelo terminal é necessario usar o comando:</w:t>
+      </w:r>
+      <w:r>
+        <w:br/>
+      </w:r>
+      <w:r>
+        <w:t xml:space="preserve">mysql -u root -p</w:t>
+      </w:r>
+      <w:r>
+        <w:br/>
+      </w:r>
+    </w:p>
+    <w:p>
+      <w:pPr>
+        <w:numPr>
+          <w:ilvl w:val="1"/>
+          <w:numId w:val="1208"/>
+        </w:numPr>
+        <w:pStyle w:val="Compact"/>
+      </w:pPr>
+      <w:r>
+        <w:t xml:space="preserve">Depois colocar a senha.</w:t>
+      </w:r>
+      <w:r>
+        <w:br/>
+      </w:r>
+    </w:p>
+    <w:p>
+      <w:pPr>
+        <w:numPr>
+          <w:ilvl w:val="0"/>
+          <w:numId w:val="1206"/>
+        </w:numPr>
+        <w:pStyle w:val="Compact"/>
+      </w:pPr>
+      <w:r>
+        <w:t xml:space="preserve">Ao final dos comandos do</w:t>
+      </w:r>
+      <w:r>
+        <w:t xml:space="preserve"> </w:t>
+      </w:r>
+      <w:r>
+        <w:rPr>
+          <w:bCs/>
+          <w:b/>
+        </w:rPr>
+        <w:t xml:space="preserve">SQL</w:t>
+      </w:r>
+      <w:r>
+        <w:t xml:space="preserve"> </w:t>
+      </w:r>
+      <w:r>
+        <w:t xml:space="preserve">e do</w:t>
+      </w:r>
+      <w:r>
+        <w:t xml:space="preserve"> </w:t>
+      </w:r>
+      <w:r>
+        <w:rPr>
+          <w:bCs/>
+          <w:b/>
+        </w:rPr>
+        <w:t xml:space="preserve">MySQL</w:t>
+      </w:r>
+      <w:r>
+        <w:t xml:space="preserve">, usar o</w:t>
+      </w:r>
+      <w:r>
+        <w:t xml:space="preserve"> </w:t>
+      </w:r>
+      <w:r>
+        <w:t xml:space="preserve">‘</w:t>
+      </w:r>
+      <w:r>
+        <w:t xml:space="preserve">;</w:t>
+      </w:r>
+      <w:r>
+        <w:t xml:space="preserve">’</w:t>
+      </w:r>
+      <w:r>
+        <w:t xml:space="preserve">(delimitador), ele informa que o comando acabou e deve ser executado.</w:t>
+      </w:r>
+    </w:p>
+    <w:p>
+      <w:pPr>
+        <w:numPr>
+          <w:ilvl w:val="0"/>
+          <w:numId w:val="1206"/>
+        </w:numPr>
+        <w:pStyle w:val="Compact"/>
+      </w:pPr>
+      <w:r>
+        <w:t xml:space="preserve">O</w:t>
+      </w:r>
+      <w:r>
+        <w:t xml:space="preserve"> </w:t>
+      </w:r>
+      <w:r>
+        <w:rPr>
+          <w:bCs/>
+          <w:b/>
+        </w:rPr>
+        <w:t xml:space="preserve">MySQL</w:t>
+      </w:r>
+      <w:r>
+        <w:t xml:space="preserve"> </w:t>
+      </w:r>
+      <w:r>
+        <w:t xml:space="preserve">é</w:t>
+      </w:r>
+      <w:r>
+        <w:t xml:space="preserve"> </w:t>
+      </w:r>
+      <w:r>
+        <w:t xml:space="preserve">“</w:t>
+      </w:r>
+      <w:r>
+        <w:rPr>
+          <w:iCs/>
+          <w:i/>
+        </w:rPr>
+        <w:t xml:space="preserve">case sensitive</w:t>
+      </w:r>
+      <w:r>
+        <w:t xml:space="preserve">”</w:t>
+      </w:r>
+      <w:r>
+        <w:t xml:space="preserve"> </w:t>
+      </w:r>
+      <w:r>
         <w:t xml:space="preserve">no</w:t>
       </w:r>
       <w:r>
@@ -24453,12 +24759,103 @@
           <w:bCs/>
           <w:b/>
         </w:rPr>
+        <w:t xml:space="preserve">LINUX</w:t>
+      </w:r>
+      <w:r>
+        <w:t xml:space="preserve">, mas no</w:t>
+      </w:r>
+      <w:r>
+        <w:t xml:space="preserve"> </w:t>
+      </w:r>
+      <w:r>
+        <w:rPr>
+          <w:bCs/>
+          <w:b/>
+        </w:rPr>
         <w:t xml:space="preserve">WINDOWS</w:t>
       </w:r>
       <w:r>
         <w:t xml:space="preserve"> </w:t>
       </w:r>
       <w:r>
+        <w:t xml:space="preserve">não é, ou seja, sensibilidade a letras maiusculas e minusculas. Depende do sistema operacional.</w:t>
+      </w:r>
+      <w:r>
+        <w:t xml:space="preserve"> </w:t>
+      </w:r>
+      <w:r>
+        <w:rPr>
+          <w:bCs/>
+          <w:b/>
+        </w:rPr>
+        <w:t xml:space="preserve">MySQL</w:t>
+      </w:r>
+      <w:r>
+        <w:t xml:space="preserve"> </w:t>
+      </w:r>
+      <w:r>
+        <w:t xml:space="preserve">acompanha o sistema operacional.</w:t>
+      </w:r>
+      <w:r>
+        <w:br/>
+      </w:r>
+    </w:p>
+    <w:p>
+      <w:pPr>
+        <w:numPr>
+          <w:ilvl w:val="1"/>
+          <w:numId w:val="1209"/>
+        </w:numPr>
+        <w:pStyle w:val="Compact"/>
+      </w:pPr>
+      <w:r>
+        <w:t xml:space="preserve">no</w:t>
+      </w:r>
+      <w:r>
+        <w:t xml:space="preserve"> </w:t>
+      </w:r>
+      <w:r>
+        <w:rPr>
+          <w:bCs/>
+          <w:b/>
+        </w:rPr>
+        <w:t xml:space="preserve">LINUX</w:t>
+      </w:r>
+      <w:r>
+        <w:t xml:space="preserve"> </w:t>
+      </w:r>
+      <w:r>
+        <w:t xml:space="preserve">faz destinção de letras maiusculas e minusculas.</w:t>
+      </w:r>
+      <w:r>
+        <w:br/>
+      </w:r>
+    </w:p>
+    <w:p>
+      <w:pPr>
+        <w:numPr>
+          <w:ilvl w:val="1"/>
+          <w:numId w:val="1209"/>
+        </w:numPr>
+        <w:pStyle w:val="Compact"/>
+      </w:pPr>
+      <w:r>
+        <w:t xml:space="preserve">no</w:t>
+      </w:r>
+      <w:r>
+        <w:t xml:space="preserve"> </w:t>
+      </w:r>
+      <w:r>
+        <w:rPr>
+          <w:bCs/>
+          <w:b/>
+        </w:rPr>
+        <w:t xml:space="preserve">WINDOWS</w:t>
+      </w:r>
+      <w:r>
+        <w:t xml:space="preserve"> </w:t>
+      </w:r>
+      <w:r>
         <w:t xml:space="preserve">não faz destinção de letras maiusculas e minusculas.</w:t>
       </w:r>
       <w:r>
@@ -24470,8 +24867,8 @@
         <w:br w:type="page"/>
       </w:r>
     </w:p>
-    <w:bookmarkEnd w:id="90"/>
-    <w:bookmarkStart w:id="92" w:name="andamento-dos-estudos"/>
+    <w:bookmarkEnd w:id="91"/>
+    <w:bookmarkStart w:id="93" w:name="andamento-dos-estudos"/>
     <w:p>
       <w:pPr>
         <w:pStyle w:val="Heading1"/>
@@ -24489,7 +24886,7 @@
         <w:t xml:space="preserve">Andamento dos Estudos</w:t>
       </w:r>
     </w:p>
-    <w:bookmarkStart w:id="91" w:name="assunto-em-andamento"/>
+    <w:bookmarkStart w:id="92" w:name="assunto-em-andamento"/>
     <w:p>
       <w:pPr>
         <w:pStyle w:val="Heading2"/>
@@ -24518,8 +24915,8 @@
         <w:br/>
       </w:r>
     </w:p>
-    <w:bookmarkEnd w:id="91"/>
     <w:bookmarkEnd w:id="92"/>
+    <w:bookmarkEnd w:id="93"/>
     <w:sectPr/>
   </w:body>
 </w:document>
@@ -26355,6 +26752,12 @@
     <w:abstractNumId w:val="991"/>
   </w:num>
   <w:num w:numId="1207">
+    <w:abstractNumId w:val="991"/>
+  </w:num>
+  <w:num w:numId="1208">
+    <w:abstractNumId w:val="991"/>
+  </w:num>
+  <w:num w:numId="1209">
     <w:abstractNumId w:val="991"/>
   </w:num>
 </w:numbering>

--- a/Readme.docx
+++ b/Readme.docx
@@ -49,7 +49,7 @@
         <w:pStyle w:val="Date"/>
       </w:pPr>
       <w:r>
-        <w:t xml:space="preserve">2022-04-29</w:t>
+        <w:t xml:space="preserve">2022-04-30</w:t>
       </w:r>
     </w:p>
     <w:sdt>
@@ -1659,6 +1659,66 @@
           <w:i/>
         </w:rPr>
         <w:t xml:space="preserve">VW_nome_da_view</w:t>
+      </w:r>
+      <w:r>
+        <w:t xml:space="preserve">;</w:t>
+      </w:r>
+      <w:r>
+        <w:br/>
+      </w:r>
+    </w:p>
+    <w:p>
+      <w:pPr>
+        <w:numPr>
+          <w:ilvl w:val="1"/>
+          <w:numId w:val="1015"/>
+        </w:numPr>
+      </w:pPr>
+      <w:r>
+        <w:t xml:space="preserve">Deletando um</w:t>
+      </w:r>
+      <w:r>
+        <w:t xml:space="preserve"> </w:t>
+      </w:r>
+      <w:r>
+        <w:rPr>
+          <w:bCs/>
+          <w:b/>
+        </w:rPr>
+        <w:t xml:space="preserve">TRIGGER</w:t>
+      </w:r>
+      <w:r>
+        <w:t xml:space="preserve">.</w:t>
+      </w:r>
+      <w:r>
+        <w:br/>
+      </w:r>
+      <w:r>
+        <w:rPr>
+          <w:bCs/>
+          <w:b/>
+        </w:rPr>
+        <w:t xml:space="preserve">DROP</w:t>
+      </w:r>
+      <w:r>
+        <w:t xml:space="preserve"> </w:t>
+      </w:r>
+      <w:r>
+        <w:rPr>
+          <w:bCs/>
+          <w:b/>
+        </w:rPr>
+        <w:t xml:space="preserve">TRIGGER</w:t>
+      </w:r>
+      <w:r>
+        <w:t xml:space="preserve"> </w:t>
+      </w:r>
+      <w:r>
+        <w:rPr>
+          <w:iCs/>
+          <w:i/>
+        </w:rPr>
+        <w:t xml:space="preserve">nome_do_trigger</w:t>
       </w:r>
       <w:r>
         <w:t xml:space="preserve">;</w:t>
@@ -23063,7 +23123,7 @@
     </w:p>
     <w:bookmarkEnd w:id="84"/>
     <w:bookmarkEnd w:id="85"/>
-    <w:bookmarkStart w:id="90" w:name="módulo-19---triggers-gatilhos"/>
+    <w:bookmarkStart w:id="91" w:name="módulo-19---triggers-gatilhos"/>
     <w:p>
       <w:pPr>
         <w:pStyle w:val="Heading1"/>
@@ -23471,19 +23531,272 @@
         <w:t xml:space="preserve">”</w:t>
       </w:r>
       <w:r>
-        <w:t xml:space="preserve">, logo é preciso mudar o delimitador para programar o TRIGGER.</w:t>
-      </w:r>
-      <w:r>
-        <w:br/>
-      </w:r>
-    </w:p>
-    <w:p>
-      <w:r>
-        <w:br w:type="page"/>
+        <w:t xml:space="preserve">, logo é preciso mudar o delimitador para programar o</w:t>
+      </w:r>
+      <w:r>
+        <w:t xml:space="preserve"> </w:t>
+      </w:r>
+      <w:r>
+        <w:rPr>
+          <w:bCs/>
+          <w:b/>
+        </w:rPr>
+        <w:t xml:space="preserve">TRIGGER</w:t>
+      </w:r>
+      <w:r>
+        <w:t xml:space="preserve">.</w:t>
+      </w:r>
+      <w:r>
+        <w:br/>
+      </w:r>
+    </w:p>
+    <w:p>
+      <w:pPr>
+        <w:numPr>
+          <w:ilvl w:val="0"/>
+          <w:numId w:val="1199"/>
+        </w:numPr>
+      </w:pPr>
+      <w:r>
+        <w:t xml:space="preserve">Problema do</w:t>
+      </w:r>
+      <w:r>
+        <w:t xml:space="preserve"> </w:t>
+      </w:r>
+      <w:r>
+        <w:rPr>
+          <w:bCs/>
+          <w:b/>
+        </w:rPr>
+        <w:t xml:space="preserve">BEFORE</w:t>
+      </w:r>
+      <w:r>
+        <w:t xml:space="preserve">/</w:t>
+      </w:r>
+      <w:r>
+        <w:rPr>
+          <w:bCs/>
+          <w:b/>
+        </w:rPr>
+        <w:t xml:space="preserve">INSERT</w:t>
+      </w:r>
+      <w:r>
+        <w:t xml:space="preserve">:</w:t>
+      </w:r>
+      <w:r>
+        <w:br/>
+      </w:r>
+    </w:p>
+    <w:p>
+      <w:pPr>
+        <w:numPr>
+          <w:ilvl w:val="1"/>
+          <w:numId w:val="1201"/>
+        </w:numPr>
+      </w:pPr>
+      <w:r>
+        <w:t xml:space="preserve">Quando o usado o</w:t>
+      </w:r>
+      <w:r>
+        <w:t xml:space="preserve"> </w:t>
+      </w:r>
+      <w:r>
+        <w:rPr>
+          <w:bCs/>
+          <w:b/>
+        </w:rPr>
+        <w:t xml:space="preserve">BEFORE</w:t>
+      </w:r>
+      <w:r>
+        <w:t xml:space="preserve"> </w:t>
+      </w:r>
+      <w:r>
+        <w:t xml:space="preserve">(antes) em conjunto com o</w:t>
+      </w:r>
+      <w:r>
+        <w:t xml:space="preserve"> </w:t>
+      </w:r>
+      <w:r>
+        <w:rPr>
+          <w:bCs/>
+          <w:b/>
+        </w:rPr>
+        <w:t xml:space="preserve">INSERT</w:t>
+      </w:r>
+      <w:r>
+        <w:t xml:space="preserve">, o</w:t>
+      </w:r>
+      <w:r>
+        <w:t xml:space="preserve"> </w:t>
+      </w:r>
+      <w:r>
+        <w:rPr>
+          <w:bCs/>
+          <w:b/>
+        </w:rPr>
+        <w:t xml:space="preserve">TRIGGER</w:t>
+      </w:r>
+      <w:r>
+        <w:t xml:space="preserve"> </w:t>
+      </w:r>
+      <w:r>
+        <w:t xml:space="preserve">pega o dado antes de ir para a tabela, logo o campo/coluna com</w:t>
+      </w:r>
+      <w:r>
+        <w:t xml:space="preserve"> </w:t>
+      </w:r>
+      <w:r>
+        <w:rPr>
+          <w:bCs/>
+          <w:b/>
+        </w:rPr>
+        <w:t xml:space="preserve">AUTO_INCREMENT</w:t>
+      </w:r>
+      <w:r>
+        <w:t xml:space="preserve">, não gerou o numero ainda na tabela, então o</w:t>
+      </w:r>
+      <w:r>
+        <w:t xml:space="preserve"> </w:t>
+      </w:r>
+      <w:r>
+        <w:rPr>
+          <w:bCs/>
+          <w:b/>
+        </w:rPr>
+        <w:t xml:space="preserve">TRIGGER</w:t>
+      </w:r>
+      <w:r>
+        <w:t xml:space="preserve"> </w:t>
+      </w:r>
+      <w:r>
+        <w:t xml:space="preserve">pega o valor 0, nesse tipo de campo.</w:t>
+      </w:r>
+      <w:r>
+        <w:br/>
+      </w:r>
+    </w:p>
+    <w:p>
+      <w:pPr>
+        <w:numPr>
+          <w:ilvl w:val="1"/>
+          <w:numId w:val="1201"/>
+        </w:numPr>
+      </w:pPr>
+      <w:r>
+        <w:t xml:space="preserve">Para pegar o valor com</w:t>
+      </w:r>
+      <w:r>
+        <w:t xml:space="preserve"> </w:t>
+      </w:r>
+      <w:r>
+        <w:rPr>
+          <w:bCs/>
+          <w:b/>
+        </w:rPr>
+        <w:t xml:space="preserve">AUTO_INCREMENTE</w:t>
+      </w:r>
+      <w:r>
+        <w:t xml:space="preserve"> </w:t>
+      </w:r>
+      <w:r>
+        <w:t xml:space="preserve">no</w:t>
+      </w:r>
+      <w:r>
+        <w:t xml:space="preserve"> </w:t>
+      </w:r>
+      <w:r>
+        <w:rPr>
+          <w:bCs/>
+          <w:b/>
+        </w:rPr>
+        <w:t xml:space="preserve">INSERT</w:t>
+      </w:r>
+      <w:r>
+        <w:t xml:space="preserve">, pelo</w:t>
+      </w:r>
+      <w:r>
+        <w:t xml:space="preserve"> </w:t>
+      </w:r>
+      <w:r>
+        <w:rPr>
+          <w:bCs/>
+          <w:b/>
+        </w:rPr>
+        <w:t xml:space="preserve">TRIGGER</w:t>
+      </w:r>
+      <w:r>
+        <w:t xml:space="preserve">, basta usar o</w:t>
+      </w:r>
+      <w:r>
+        <w:t xml:space="preserve"> </w:t>
+      </w:r>
+      <w:r>
+        <w:rPr>
+          <w:bCs/>
+          <w:b/>
+        </w:rPr>
+        <w:t xml:space="preserve">AFTER</w:t>
+      </w:r>
+      <w:r>
+        <w:t xml:space="preserve"> </w:t>
+      </w:r>
+      <w:r>
+        <w:t xml:space="preserve">(depois) para pegar o novo valor. Pois os dados só são pegos pelo</w:t>
+      </w:r>
+      <w:r>
+        <w:t xml:space="preserve"> </w:t>
+      </w:r>
+      <w:r>
+        <w:rPr>
+          <w:bCs/>
+          <w:b/>
+        </w:rPr>
+        <w:t xml:space="preserve">TRIGGER</w:t>
+      </w:r>
+      <w:r>
+        <w:t xml:space="preserve"> </w:t>
+      </w:r>
+      <w:r>
+        <w:t xml:space="preserve">depois de os dados do</w:t>
+      </w:r>
+      <w:r>
+        <w:t xml:space="preserve"> </w:t>
+      </w:r>
+      <w:r>
+        <w:rPr>
+          <w:bCs/>
+          <w:b/>
+        </w:rPr>
+        <w:t xml:space="preserve">INSERT</w:t>
+      </w:r>
+      <w:r>
+        <w:t xml:space="preserve"> </w:t>
+      </w:r>
+      <w:r>
+        <w:t xml:space="preserve">terem entrado na tabela, e o novo valor no campo com</w:t>
+      </w:r>
+      <w:r>
+        <w:t xml:space="preserve"> </w:t>
+      </w:r>
+      <w:r>
+        <w:rPr>
+          <w:bCs/>
+          <w:b/>
+        </w:rPr>
+        <w:t xml:space="preserve">AUTO_INCREMENT</w:t>
+      </w:r>
+      <w:r>
+        <w:t xml:space="preserve"> </w:t>
+      </w:r>
+      <w:r>
+        <w:t xml:space="preserve">ter sido gerado.</w:t>
+      </w:r>
+      <w:r>
+        <w:br/>
       </w:r>
     </w:p>
     <w:bookmarkEnd w:id="86"/>
-    <w:bookmarkStart w:id="87" w:name="conceito-de-new-e-old"/>
+    <w:bookmarkStart w:id="87" w:name="deletando-o-trigger"/>
     <w:p>
       <w:pPr>
         <w:pStyle w:val="Heading2"/>
@@ -23498,6 +23811,96 @@
         <w:tab/>
       </w:r>
       <w:r>
+        <w:t xml:space="preserve">Deletando o</w:t>
+      </w:r>
+      <w:r>
+        <w:t xml:space="preserve"> </w:t>
+      </w:r>
+      <w:r>
+        <w:rPr>
+          <w:bCs/>
+          <w:b/>
+        </w:rPr>
+        <w:t xml:space="preserve">TRIGGER</w:t>
+      </w:r>
+    </w:p>
+    <w:p>
+      <w:pPr>
+        <w:numPr>
+          <w:ilvl w:val="0"/>
+          <w:numId w:val="1202"/>
+        </w:numPr>
+        <w:pStyle w:val="Compact"/>
+      </w:pPr>
+      <w:r>
+        <w:t xml:space="preserve">Deletando um</w:t>
+      </w:r>
+      <w:r>
+        <w:t xml:space="preserve"> </w:t>
+      </w:r>
+      <w:r>
+        <w:rPr>
+          <w:bCs/>
+          <w:b/>
+        </w:rPr>
+        <w:t xml:space="preserve">TRIGGER</w:t>
+      </w:r>
+      <w:r>
+        <w:t xml:space="preserve">:</w:t>
+      </w:r>
+      <w:r>
+        <w:br/>
+      </w:r>
+      <w:r>
+        <w:rPr>
+          <w:bCs/>
+          <w:b/>
+        </w:rPr>
+        <w:t xml:space="preserve">DROP</w:t>
+      </w:r>
+      <w:r>
+        <w:t xml:space="preserve"> </w:t>
+      </w:r>
+      <w:r>
+        <w:rPr>
+          <w:bCs/>
+          <w:b/>
+        </w:rPr>
+        <w:t xml:space="preserve">TRIGGER</w:t>
+      </w:r>
+      <w:r>
+        <w:t xml:space="preserve"> </w:t>
+      </w:r>
+      <w:r>
+        <w:rPr>
+          <w:iCs/>
+          <w:i/>
+        </w:rPr>
+        <w:t xml:space="preserve">nome_do_trigger</w:t>
+      </w:r>
+      <w:r>
+        <w:t xml:space="preserve">;</w:t>
+      </w:r>
+      <w:r>
+        <w:br/>
+      </w:r>
+    </w:p>
+    <w:bookmarkEnd w:id="87"/>
+    <w:bookmarkStart w:id="88" w:name="conceito-de-new-e-old"/>
+    <w:p>
+      <w:pPr>
+        <w:pStyle w:val="Heading2"/>
+      </w:pPr>
+      <w:r>
+        <w:rPr>
+          <w:rStyle w:val="SectionNumber"/>
+        </w:rPr>
+        <w:t xml:space="preserve">17.3</w:t>
+      </w:r>
+      <w:r>
+        <w:tab/>
+      </w:r>
+      <w:r>
         <w:t xml:space="preserve">Conceito de</w:t>
       </w:r>
       <w:r>
@@ -23525,424 +23928,6 @@
           <w:b/>
         </w:rPr>
         <w:t xml:space="preserve">OLD</w:t>
-      </w:r>
-    </w:p>
-    <w:p>
-      <w:pPr>
-        <w:numPr>
-          <w:ilvl w:val="0"/>
-          <w:numId w:val="1201"/>
-        </w:numPr>
-      </w:pPr>
-      <w:r>
-        <w:t xml:space="preserve">Definição:</w:t>
-      </w:r>
-      <w:r>
-        <w:br/>
-      </w:r>
-    </w:p>
-    <w:p>
-      <w:pPr>
-        <w:numPr>
-          <w:ilvl w:val="1"/>
-          <w:numId w:val="1202"/>
-        </w:numPr>
-      </w:pPr>
-      <w:r>
-        <w:rPr>
-          <w:bCs/>
-          <w:b/>
-        </w:rPr>
-        <w:t xml:space="preserve">OLD</w:t>
-      </w:r>
-      <w:r>
-        <w:t xml:space="preserve">.</w:t>
-      </w:r>
-      <w:r>
-        <w:rPr>
-          <w:iCs/>
-          <w:i/>
-        </w:rPr>
-        <w:t xml:space="preserve">coluna</w:t>
-      </w:r>
-      <w:r>
-        <w:br/>
-      </w:r>
-      <w:r>
-        <w:t xml:space="preserve">Pega o valor antigo da coluna indicada.</w:t>
-      </w:r>
-      <w:r>
-        <w:br/>
-      </w:r>
-    </w:p>
-    <w:p>
-      <w:pPr>
-        <w:numPr>
-          <w:ilvl w:val="1"/>
-          <w:numId w:val="1202"/>
-        </w:numPr>
-      </w:pPr>
-      <w:r>
-        <w:rPr>
-          <w:bCs/>
-          <w:b/>
-        </w:rPr>
-        <w:t xml:space="preserve">NEW</w:t>
-      </w:r>
-      <w:r>
-        <w:t xml:space="preserve">.</w:t>
-      </w:r>
-      <w:r>
-        <w:rPr>
-          <w:iCs/>
-          <w:i/>
-        </w:rPr>
-        <w:t xml:space="preserve">coluna</w:t>
-      </w:r>
-      <w:r>
-        <w:br/>
-      </w:r>
-      <w:r>
-        <w:t xml:space="preserve">Pega o novo valor da coluna indicada.</w:t>
-      </w:r>
-      <w:r>
-        <w:br/>
-      </w:r>
-    </w:p>
-    <w:p>
-      <w:pPr>
-        <w:numPr>
-          <w:ilvl w:val="0"/>
-          <w:numId w:val="1201"/>
-        </w:numPr>
-      </w:pPr>
-      <w:r>
-        <w:t xml:space="preserve">Usado dentro da instrução de comando</w:t>
-      </w:r>
-      <w:r>
-        <w:t xml:space="preserve"> </w:t>
-      </w:r>
-      <w:r>
-        <w:rPr>
-          <w:bCs/>
-          <w:b/>
-        </w:rPr>
-        <w:t xml:space="preserve">SQL</w:t>
-      </w:r>
-      <w:r>
-        <w:t xml:space="preserve">, no bloco de programação, na criação do</w:t>
-      </w:r>
-      <w:r>
-        <w:t xml:space="preserve"> </w:t>
-      </w:r>
-      <w:r>
-        <w:rPr>
-          <w:bCs/>
-          <w:b/>
-        </w:rPr>
-        <w:t xml:space="preserve">TRIGGER</w:t>
-      </w:r>
-      <w:r>
-        <w:t xml:space="preserve">.</w:t>
-      </w:r>
-      <w:r>
-        <w:br/>
-      </w:r>
-    </w:p>
-    <w:p>
-      <w:pPr>
-        <w:numPr>
-          <w:ilvl w:val="0"/>
-          <w:numId w:val="1201"/>
-        </w:numPr>
-      </w:pPr>
-      <w:r>
-        <w:t xml:space="preserve">Sintaxe:</w:t>
-      </w:r>
-      <w:r>
-        <w:br/>
-      </w:r>
-      <w:r>
-        <w:rPr>
-          <w:bCs/>
-          <w:b/>
-        </w:rPr>
-        <w:t xml:space="preserve">DELIMITER</w:t>
-      </w:r>
-      <w:r>
-        <w:t xml:space="preserve"> </w:t>
-      </w:r>
-      <w:r>
-        <w:t xml:space="preserve">$</w:t>
-      </w:r>
-      <w:r>
-        <w:br/>
-      </w:r>
-      <w:r>
-        <w:rPr>
-          <w:bCs/>
-          <w:b/>
-        </w:rPr>
-        <w:t xml:space="preserve">CREATE</w:t>
-      </w:r>
-      <w:r>
-        <w:t xml:space="preserve"> </w:t>
-      </w:r>
-      <w:r>
-        <w:rPr>
-          <w:bCs/>
-          <w:b/>
-        </w:rPr>
-        <w:t xml:space="preserve">TRIGGER</w:t>
-      </w:r>
-      <w:r>
-        <w:t xml:space="preserve"> </w:t>
-      </w:r>
-      <w:r>
-        <w:rPr>
-          <w:iCs/>
-          <w:i/>
-        </w:rPr>
-        <w:t xml:space="preserve">nome_da_trigger</w:t>
-      </w:r>
-      <w:r>
-        <w:br/>
-      </w:r>
-      <w:r>
-        <w:rPr>
-          <w:bCs/>
-          <w:b/>
-        </w:rPr>
-        <w:t xml:space="preserve">BEFORE</w:t>
-      </w:r>
-      <w:r>
-        <w:t xml:space="preserve">/</w:t>
-      </w:r>
-      <w:r>
-        <w:rPr>
-          <w:bCs/>
-          <w:b/>
-        </w:rPr>
-        <w:t xml:space="preserve">AFTER</w:t>
-      </w:r>
-      <w:r>
-        <w:t xml:space="preserve"> </w:t>
-      </w:r>
-      <w:r>
-        <w:rPr>
-          <w:bCs/>
-          <w:b/>
-        </w:rPr>
-        <w:t xml:space="preserve">INSERT</w:t>
-      </w:r>
-      <w:r>
-        <w:t xml:space="preserve">/</w:t>
-      </w:r>
-      <w:r>
-        <w:rPr>
-          <w:bCs/>
-          <w:b/>
-        </w:rPr>
-        <w:t xml:space="preserve">DELETE</w:t>
-      </w:r>
-      <w:r>
-        <w:t xml:space="preserve">/</w:t>
-      </w:r>
-      <w:r>
-        <w:rPr>
-          <w:bCs/>
-          <w:b/>
-        </w:rPr>
-        <w:t xml:space="preserve">UPDATE</w:t>
-      </w:r>
-      <w:r>
-        <w:t xml:space="preserve"> </w:t>
-      </w:r>
-      <w:r>
-        <w:rPr>
-          <w:bCs/>
-          <w:b/>
-        </w:rPr>
-        <w:t xml:space="preserve">ON</w:t>
-      </w:r>
-      <w:r>
-        <w:t xml:space="preserve"> </w:t>
-      </w:r>
-      <w:r>
-        <w:rPr>
-          <w:iCs/>
-          <w:i/>
-        </w:rPr>
-        <w:t xml:space="preserve">tabela_observada_pelo_trigger</w:t>
-      </w:r>
-      <w:r>
-        <w:br/>
-      </w:r>
-      <w:r>
-        <w:rPr>
-          <w:bCs/>
-          <w:b/>
-        </w:rPr>
-        <w:t xml:space="preserve">FOR EACH ROW</w:t>
-      </w:r>
-      <w:r>
-        <w:t xml:space="preserve"> </w:t>
-      </w:r>
-      <w:r>
-        <w:t xml:space="preserve">(para cada linha)</w:t>
-      </w:r>
-      <w:r>
-        <w:br/>
-      </w:r>
-      <w:r>
-        <w:rPr>
-          <w:bCs/>
-          <w:b/>
-        </w:rPr>
-        <w:t xml:space="preserve">BEGIN</w:t>
-      </w:r>
-      <w:r>
-        <w:br/>
-      </w:r>
-      <w:r>
-        <w:rPr>
-          <w:bCs/>
-          <w:b/>
-        </w:rPr>
-        <w:t xml:space="preserve">INSERT</w:t>
-      </w:r>
-      <w:r>
-        <w:t xml:space="preserve"> </w:t>
-      </w:r>
-      <w:r>
-        <w:rPr>
-          <w:bCs/>
-          <w:b/>
-        </w:rPr>
-        <w:t xml:space="preserve">INTO</w:t>
-      </w:r>
-      <w:r>
-        <w:t xml:space="preserve"> </w:t>
-      </w:r>
-      <w:r>
-        <w:rPr>
-          <w:iCs/>
-          <w:i/>
-        </w:rPr>
-        <w:t xml:space="preserve">tabela_de_ação_do_trigger</w:t>
-      </w:r>
-      <w:r>
-        <w:br/>
-      </w:r>
-      <w:r>
-        <w:rPr>
-          <w:bCs/>
-          <w:b/>
-        </w:rPr>
-        <w:t xml:space="preserve">VALUES</w:t>
-      </w:r>
-      <w:r>
-        <w:br/>
-      </w:r>
-      <w:r>
-        <w:t xml:space="preserve">(NULL,</w:t>
-      </w:r>
-      <w:r>
-        <w:t xml:space="preserve"> </w:t>
-      </w:r>
-      <w:r>
-        <w:rPr>
-          <w:bCs/>
-          <w:b/>
-        </w:rPr>
-        <w:t xml:space="preserve">OLD</w:t>
-      </w:r>
-      <w:r>
-        <w:t xml:space="preserve">.coluna1,</w:t>
-      </w:r>
-      <w:r>
-        <w:t xml:space="preserve"> </w:t>
-      </w:r>
-      <w:r>
-        <w:rPr>
-          <w:bCs/>
-          <w:b/>
-        </w:rPr>
-        <w:t xml:space="preserve">OLD</w:t>
-      </w:r>
-      <w:r>
-        <w:t xml:space="preserve">.coluna2,</w:t>
-      </w:r>
-      <w:r>
-        <w:t xml:space="preserve"> </w:t>
-      </w:r>
-      <w:r>
-        <w:rPr>
-          <w:bCs/>
-          <w:b/>
-        </w:rPr>
-        <w:t xml:space="preserve">OLD</w:t>
-      </w:r>
-      <w:r>
-        <w:t xml:space="preserve">.coluna3);</w:t>
-      </w:r>
-      <w:r>
-        <w:br/>
-      </w:r>
-      <w:r>
-        <w:rPr>
-          <w:bCs/>
-          <w:b/>
-        </w:rPr>
-        <w:t xml:space="preserve">END</w:t>
-      </w:r>
-      <w:r>
-        <w:br/>
-      </w:r>
-      <w:r>
-        <w:rPr>
-          <w:bCs/>
-          <w:b/>
-        </w:rPr>
-        <w:t xml:space="preserve">DELIMITER</w:t>
-      </w:r>
-      <w:r>
-        <w:t xml:space="preserve"> </w:t>
-      </w:r>
-      <w:r>
-        <w:t xml:space="preserve">;</w:t>
-      </w:r>
-      <w:r>
-        <w:br/>
-      </w:r>
-    </w:p>
-    <w:bookmarkEnd w:id="87"/>
-    <w:bookmarkStart w:id="88" w:name="observações-trigger"/>
-    <w:p>
-      <w:pPr>
-        <w:pStyle w:val="Heading2"/>
-      </w:pPr>
-      <w:r>
-        <w:rPr>
-          <w:rStyle w:val="SectionNumber"/>
-        </w:rPr>
-        <w:t xml:space="preserve">17.3</w:t>
-      </w:r>
-      <w:r>
-        <w:tab/>
-      </w:r>
-      <w:r>
-        <w:t xml:space="preserve">Observações</w:t>
-      </w:r>
-      <w:r>
-        <w:t xml:space="preserve"> </w:t>
-      </w:r>
-      <w:r>
-        <w:rPr>
-          <w:bCs/>
-          <w:b/>
-        </w:rPr>
-        <w:t xml:space="preserve">TRIGGER</w:t>
       </w:r>
     </w:p>
     <w:p>
@@ -23953,29 +23938,75 @@
         </w:numPr>
       </w:pPr>
       <w:r>
-        <w:t xml:space="preserve">A</w:t>
-      </w:r>
-      <w:r>
-        <w:t xml:space="preserve"> </w:t>
-      </w:r>
-      <w:r>
-        <w:t xml:space="preserve">“</w:t>
-      </w:r>
-      <w:r>
-        <w:rPr>
-          <w:iCs/>
-          <w:i/>
-        </w:rPr>
-        <w:t xml:space="preserve">tabela_observada_pelo_trigger</w:t>
-      </w:r>
-      <w:r>
-        <w:t xml:space="preserve">”</w:t>
-      </w:r>
-      <w:r>
-        <w:t xml:space="preserve"> </w:t>
-      </w:r>
-      <w:r>
-        <w:t xml:space="preserve">é a tabela que vai dar gatilho ao TRIGGER.</w:t>
+        <w:t xml:space="preserve">Definição:</w:t>
+      </w:r>
+      <w:r>
+        <w:br/>
+      </w:r>
+    </w:p>
+    <w:p>
+      <w:pPr>
+        <w:numPr>
+          <w:ilvl w:val="1"/>
+          <w:numId w:val="1204"/>
+        </w:numPr>
+      </w:pPr>
+      <w:r>
+        <w:rPr>
+          <w:bCs/>
+          <w:b/>
+        </w:rPr>
+        <w:t xml:space="preserve">OLD</w:t>
+      </w:r>
+      <w:r>
+        <w:t xml:space="preserve">.</w:t>
+      </w:r>
+      <w:r>
+        <w:rPr>
+          <w:iCs/>
+          <w:i/>
+        </w:rPr>
+        <w:t xml:space="preserve">coluna</w:t>
+      </w:r>
+      <w:r>
+        <w:br/>
+      </w:r>
+      <w:r>
+        <w:t xml:space="preserve">Pega o valor antigo da coluna indicada.</w:t>
+      </w:r>
+      <w:r>
+        <w:br/>
+      </w:r>
+    </w:p>
+    <w:p>
+      <w:pPr>
+        <w:numPr>
+          <w:ilvl w:val="1"/>
+          <w:numId w:val="1204"/>
+        </w:numPr>
+      </w:pPr>
+      <w:r>
+        <w:rPr>
+          <w:bCs/>
+          <w:b/>
+        </w:rPr>
+        <w:t xml:space="preserve">NEW</w:t>
+      </w:r>
+      <w:r>
+        <w:t xml:space="preserve">.</w:t>
+      </w:r>
+      <w:r>
+        <w:rPr>
+          <w:iCs/>
+          <w:i/>
+        </w:rPr>
+        <w:t xml:space="preserve">coluna</w:t>
+      </w:r>
+      <w:r>
+        <w:br/>
+      </w:r>
+      <w:r>
+        <w:t xml:space="preserve">Pega o novo valor da coluna indicada.</w:t>
       </w:r>
       <w:r>
         <w:br/>
@@ -23989,6 +24020,342 @@
         </w:numPr>
       </w:pPr>
       <w:r>
+        <w:t xml:space="preserve">Usado dentro da instrução de comando</w:t>
+      </w:r>
+      <w:r>
+        <w:t xml:space="preserve"> </w:t>
+      </w:r>
+      <w:r>
+        <w:rPr>
+          <w:bCs/>
+          <w:b/>
+        </w:rPr>
+        <w:t xml:space="preserve">SQL</w:t>
+      </w:r>
+      <w:r>
+        <w:t xml:space="preserve">, no bloco de programação, na criação do</w:t>
+      </w:r>
+      <w:r>
+        <w:t xml:space="preserve"> </w:t>
+      </w:r>
+      <w:r>
+        <w:rPr>
+          <w:bCs/>
+          <w:b/>
+        </w:rPr>
+        <w:t xml:space="preserve">TRIGGER</w:t>
+      </w:r>
+      <w:r>
+        <w:t xml:space="preserve">.</w:t>
+      </w:r>
+      <w:r>
+        <w:br/>
+      </w:r>
+    </w:p>
+    <w:p>
+      <w:pPr>
+        <w:numPr>
+          <w:ilvl w:val="0"/>
+          <w:numId w:val="1203"/>
+        </w:numPr>
+      </w:pPr>
+      <w:r>
+        <w:t xml:space="preserve">Sintaxe:</w:t>
+      </w:r>
+      <w:r>
+        <w:br/>
+      </w:r>
+      <w:r>
+        <w:rPr>
+          <w:bCs/>
+          <w:b/>
+        </w:rPr>
+        <w:t xml:space="preserve">DELIMITER</w:t>
+      </w:r>
+      <w:r>
+        <w:t xml:space="preserve"> </w:t>
+      </w:r>
+      <w:r>
+        <w:t xml:space="preserve">$</w:t>
+      </w:r>
+      <w:r>
+        <w:br/>
+      </w:r>
+      <w:r>
+        <w:rPr>
+          <w:bCs/>
+          <w:b/>
+        </w:rPr>
+        <w:t xml:space="preserve">CREATE</w:t>
+      </w:r>
+      <w:r>
+        <w:t xml:space="preserve"> </w:t>
+      </w:r>
+      <w:r>
+        <w:rPr>
+          <w:bCs/>
+          <w:b/>
+        </w:rPr>
+        <w:t xml:space="preserve">TRIGGER</w:t>
+      </w:r>
+      <w:r>
+        <w:t xml:space="preserve"> </w:t>
+      </w:r>
+      <w:r>
+        <w:rPr>
+          <w:iCs/>
+          <w:i/>
+        </w:rPr>
+        <w:t xml:space="preserve">nome_da_trigger</w:t>
+      </w:r>
+      <w:r>
+        <w:br/>
+      </w:r>
+      <w:r>
+        <w:rPr>
+          <w:bCs/>
+          <w:b/>
+        </w:rPr>
+        <w:t xml:space="preserve">BEFORE</w:t>
+      </w:r>
+      <w:r>
+        <w:t xml:space="preserve">/</w:t>
+      </w:r>
+      <w:r>
+        <w:rPr>
+          <w:bCs/>
+          <w:b/>
+        </w:rPr>
+        <w:t xml:space="preserve">AFTER</w:t>
+      </w:r>
+      <w:r>
+        <w:t xml:space="preserve"> </w:t>
+      </w:r>
+      <w:r>
+        <w:rPr>
+          <w:bCs/>
+          <w:b/>
+        </w:rPr>
+        <w:t xml:space="preserve">INSERT</w:t>
+      </w:r>
+      <w:r>
+        <w:t xml:space="preserve">/</w:t>
+      </w:r>
+      <w:r>
+        <w:rPr>
+          <w:bCs/>
+          <w:b/>
+        </w:rPr>
+        <w:t xml:space="preserve">DELETE</w:t>
+      </w:r>
+      <w:r>
+        <w:t xml:space="preserve">/</w:t>
+      </w:r>
+      <w:r>
+        <w:rPr>
+          <w:bCs/>
+          <w:b/>
+        </w:rPr>
+        <w:t xml:space="preserve">UPDATE</w:t>
+      </w:r>
+      <w:r>
+        <w:t xml:space="preserve"> </w:t>
+      </w:r>
+      <w:r>
+        <w:rPr>
+          <w:bCs/>
+          <w:b/>
+        </w:rPr>
+        <w:t xml:space="preserve">ON</w:t>
+      </w:r>
+      <w:r>
+        <w:t xml:space="preserve"> </w:t>
+      </w:r>
+      <w:r>
+        <w:rPr>
+          <w:iCs/>
+          <w:i/>
+        </w:rPr>
+        <w:t xml:space="preserve">tabela_observada_pelo_trigger</w:t>
+      </w:r>
+      <w:r>
+        <w:br/>
+      </w:r>
+      <w:r>
+        <w:rPr>
+          <w:bCs/>
+          <w:b/>
+        </w:rPr>
+        <w:t xml:space="preserve">FOR EACH ROW</w:t>
+      </w:r>
+      <w:r>
+        <w:t xml:space="preserve"> </w:t>
+      </w:r>
+      <w:r>
+        <w:t xml:space="preserve">(para cada linha)</w:t>
+      </w:r>
+      <w:r>
+        <w:br/>
+      </w:r>
+      <w:r>
+        <w:rPr>
+          <w:bCs/>
+          <w:b/>
+        </w:rPr>
+        <w:t xml:space="preserve">BEGIN</w:t>
+      </w:r>
+      <w:r>
+        <w:br/>
+      </w:r>
+      <w:r>
+        <w:rPr>
+          <w:bCs/>
+          <w:b/>
+        </w:rPr>
+        <w:t xml:space="preserve">INSERT</w:t>
+      </w:r>
+      <w:r>
+        <w:t xml:space="preserve"> </w:t>
+      </w:r>
+      <w:r>
+        <w:rPr>
+          <w:bCs/>
+          <w:b/>
+        </w:rPr>
+        <w:t xml:space="preserve">INTO</w:t>
+      </w:r>
+      <w:r>
+        <w:t xml:space="preserve"> </w:t>
+      </w:r>
+      <w:r>
+        <w:rPr>
+          <w:iCs/>
+          <w:i/>
+        </w:rPr>
+        <w:t xml:space="preserve">tabela_de_ação_do_trigger</w:t>
+      </w:r>
+      <w:r>
+        <w:br/>
+      </w:r>
+      <w:r>
+        <w:rPr>
+          <w:bCs/>
+          <w:b/>
+        </w:rPr>
+        <w:t xml:space="preserve">VALUES</w:t>
+      </w:r>
+      <w:r>
+        <w:br/>
+      </w:r>
+      <w:r>
+        <w:t xml:space="preserve">(NULL,</w:t>
+      </w:r>
+      <w:r>
+        <w:t xml:space="preserve"> </w:t>
+      </w:r>
+      <w:r>
+        <w:rPr>
+          <w:bCs/>
+          <w:b/>
+        </w:rPr>
+        <w:t xml:space="preserve">OLD</w:t>
+      </w:r>
+      <w:r>
+        <w:t xml:space="preserve">.coluna1,</w:t>
+      </w:r>
+      <w:r>
+        <w:t xml:space="preserve"> </w:t>
+      </w:r>
+      <w:r>
+        <w:rPr>
+          <w:bCs/>
+          <w:b/>
+        </w:rPr>
+        <w:t xml:space="preserve">OLD</w:t>
+      </w:r>
+      <w:r>
+        <w:t xml:space="preserve">.coluna2,</w:t>
+      </w:r>
+      <w:r>
+        <w:t xml:space="preserve"> </w:t>
+      </w:r>
+      <w:r>
+        <w:rPr>
+          <w:bCs/>
+          <w:b/>
+        </w:rPr>
+        <w:t xml:space="preserve">OLD</w:t>
+      </w:r>
+      <w:r>
+        <w:t xml:space="preserve">.coluna3);</w:t>
+      </w:r>
+      <w:r>
+        <w:br/>
+      </w:r>
+      <w:r>
+        <w:rPr>
+          <w:bCs/>
+          <w:b/>
+        </w:rPr>
+        <w:t xml:space="preserve">END</w:t>
+      </w:r>
+      <w:r>
+        <w:br/>
+      </w:r>
+      <w:r>
+        <w:rPr>
+          <w:bCs/>
+          <w:b/>
+        </w:rPr>
+        <w:t xml:space="preserve">DELIMITER</w:t>
+      </w:r>
+      <w:r>
+        <w:t xml:space="preserve"> </w:t>
+      </w:r>
+      <w:r>
+        <w:t xml:space="preserve">;</w:t>
+      </w:r>
+      <w:r>
+        <w:br/>
+      </w:r>
+    </w:p>
+    <w:bookmarkEnd w:id="88"/>
+    <w:bookmarkStart w:id="89" w:name="observações-trigger"/>
+    <w:p>
+      <w:pPr>
+        <w:pStyle w:val="Heading2"/>
+      </w:pPr>
+      <w:r>
+        <w:rPr>
+          <w:rStyle w:val="SectionNumber"/>
+        </w:rPr>
+        <w:t xml:space="preserve">17.4</w:t>
+      </w:r>
+      <w:r>
+        <w:tab/>
+      </w:r>
+      <w:r>
+        <w:t xml:space="preserve">Observações</w:t>
+      </w:r>
+      <w:r>
+        <w:t xml:space="preserve"> </w:t>
+      </w:r>
+      <w:r>
+        <w:rPr>
+          <w:bCs/>
+          <w:b/>
+        </w:rPr>
+        <w:t xml:space="preserve">TRIGGER</w:t>
+      </w:r>
+    </w:p>
+    <w:p>
+      <w:pPr>
+        <w:numPr>
+          <w:ilvl w:val="0"/>
+          <w:numId w:val="1205"/>
+        </w:numPr>
+      </w:pPr>
+      <w:r>
         <w:t xml:space="preserve">A</w:t>
       </w:r>
       <w:r>
@@ -24002,6 +24369,42 @@
           <w:iCs/>
           <w:i/>
         </w:rPr>
+        <w:t xml:space="preserve">tabela_observada_pelo_trigger</w:t>
+      </w:r>
+      <w:r>
+        <w:t xml:space="preserve">”</w:t>
+      </w:r>
+      <w:r>
+        <w:t xml:space="preserve"> </w:t>
+      </w:r>
+      <w:r>
+        <w:t xml:space="preserve">é a tabela que vai dar gatilho ao TRIGGER.</w:t>
+      </w:r>
+      <w:r>
+        <w:br/>
+      </w:r>
+    </w:p>
+    <w:p>
+      <w:pPr>
+        <w:numPr>
+          <w:ilvl w:val="0"/>
+          <w:numId w:val="1205"/>
+        </w:numPr>
+      </w:pPr>
+      <w:r>
+        <w:t xml:space="preserve">A</w:t>
+      </w:r>
+      <w:r>
+        <w:t xml:space="preserve"> </w:t>
+      </w:r>
+      <w:r>
+        <w:t xml:space="preserve">“</w:t>
+      </w:r>
+      <w:r>
+        <w:rPr>
+          <w:iCs/>
+          <w:i/>
+        </w:rPr>
         <w:t xml:space="preserve">tabela_de_ação_do_trigger</w:t>
       </w:r>
       <w:r>
@@ -24017,8 +24420,13 @@
         <w:br/>
       </w:r>
     </w:p>
-    <w:bookmarkEnd w:id="88"/>
-    <w:bookmarkStart w:id="89" w:name="comunicação-entre-bancos-de-dado"/>
+    <w:p>
+      <w:r>
+        <w:br w:type="page"/>
+      </w:r>
+    </w:p>
+    <w:bookmarkEnd w:id="89"/>
+    <w:bookmarkStart w:id="90" w:name="comunicação-entre-bancos-de-dado"/>
     <w:p>
       <w:pPr>
         <w:pStyle w:val="Heading2"/>
@@ -24027,416 +24435,13 @@
         <w:rPr>
           <w:rStyle w:val="SectionNumber"/>
         </w:rPr>
-        <w:t xml:space="preserve">17.4</w:t>
+        <w:t xml:space="preserve">17.5</w:t>
       </w:r>
       <w:r>
         <w:tab/>
       </w:r>
       <w:r>
         <w:t xml:space="preserve">Comunicação entre bancos de dado</w:t>
-      </w:r>
-    </w:p>
-    <w:p>
-      <w:pPr>
-        <w:numPr>
-          <w:ilvl w:val="0"/>
-          <w:numId w:val="1204"/>
-        </w:numPr>
-      </w:pPr>
-      <w:r>
-        <w:t xml:space="preserve">É possivel acessar dados de um</w:t>
-      </w:r>
-      <w:r>
-        <w:t xml:space="preserve"> </w:t>
-      </w:r>
-      <w:r>
-        <w:rPr>
-          <w:bCs/>
-          <w:b/>
-        </w:rPr>
-        <w:t xml:space="preserve">DATABASE</w:t>
-      </w:r>
-      <w:r>
-        <w:t xml:space="preserve"> </w:t>
-      </w:r>
-      <w:r>
-        <w:t xml:space="preserve">(</w:t>
-      </w:r>
-      <w:r>
-        <w:rPr>
-          <w:iCs/>
-          <w:i/>
-        </w:rPr>
-        <w:t xml:space="preserve">banco de dados</w:t>
-      </w:r>
-      <w:r>
-        <w:t xml:space="preserve">) estando conectado a outro</w:t>
-      </w:r>
-      <w:r>
-        <w:t xml:space="preserve"> </w:t>
-      </w:r>
-      <w:r>
-        <w:rPr>
-          <w:bCs/>
-          <w:b/>
-        </w:rPr>
-        <w:t xml:space="preserve">DATABASE</w:t>
-      </w:r>
-      <w:r>
-        <w:t xml:space="preserve">, sem a necessidade de fazer a mudança de</w:t>
-      </w:r>
-      <w:r>
-        <w:t xml:space="preserve"> </w:t>
-      </w:r>
-      <w:r>
-        <w:rPr>
-          <w:bCs/>
-          <w:b/>
-        </w:rPr>
-        <w:t xml:space="preserve">DATABASE</w:t>
-      </w:r>
-      <w:r>
-        <w:t xml:space="preserve"> </w:t>
-      </w:r>
-      <w:r>
-        <w:t xml:space="preserve">(</w:t>
-      </w:r>
-      <w:r>
-        <w:rPr>
-          <w:bCs/>
-          <w:b/>
-        </w:rPr>
-        <w:t xml:space="preserve">USE</w:t>
-      </w:r>
-      <w:r>
-        <w:t xml:space="preserve">).</w:t>
-      </w:r>
-      <w:r>
-        <w:br/>
-      </w:r>
-    </w:p>
-    <w:p>
-      <w:pPr>
-        <w:numPr>
-          <w:ilvl w:val="0"/>
-          <w:numId w:val="1204"/>
-        </w:numPr>
-      </w:pPr>
-      <w:r>
-        <w:t xml:space="preserve">Ações que é possivel tomar:</w:t>
-      </w:r>
-      <w:r>
-        <w:br/>
-      </w:r>
-    </w:p>
-    <w:p>
-      <w:pPr>
-        <w:numPr>
-          <w:ilvl w:val="1"/>
-          <w:numId w:val="1205"/>
-        </w:numPr>
-        <w:pStyle w:val="Compact"/>
-      </w:pPr>
-      <w:r>
-        <w:rPr>
-          <w:bCs/>
-          <w:b/>
-        </w:rPr>
-        <w:t xml:space="preserve">INSERT</w:t>
-      </w:r>
-      <w:r>
-        <w:t xml:space="preserve"> </w:t>
-      </w:r>
-      <w:r>
-        <w:t xml:space="preserve">(</w:t>
-      </w:r>
-      <w:r>
-        <w:rPr>
-          <w:iCs/>
-          <w:i/>
-        </w:rPr>
-        <w:t xml:space="preserve">inserir registros</w:t>
-      </w:r>
-      <w:r>
-        <w:t xml:space="preserve">)</w:t>
-      </w:r>
-      <w:r>
-        <w:br/>
-      </w:r>
-    </w:p>
-    <w:p>
-      <w:pPr>
-        <w:numPr>
-          <w:ilvl w:val="1"/>
-          <w:numId w:val="1205"/>
-        </w:numPr>
-        <w:pStyle w:val="Compact"/>
-      </w:pPr>
-      <w:r>
-        <w:rPr>
-          <w:bCs/>
-          <w:b/>
-        </w:rPr>
-        <w:t xml:space="preserve">SELECT</w:t>
-      </w:r>
-      <w:r>
-        <w:t xml:space="preserve"> </w:t>
-      </w:r>
-      <w:r>
-        <w:t xml:space="preserve">(</w:t>
-      </w:r>
-      <w:r>
-        <w:rPr>
-          <w:iCs/>
-          <w:i/>
-        </w:rPr>
-        <w:t xml:space="preserve">consulta</w:t>
-      </w:r>
-      <w:r>
-        <w:t xml:space="preserve">)</w:t>
-      </w:r>
-      <w:r>
-        <w:br/>
-      </w:r>
-    </w:p>
-    <w:p>
-      <w:pPr>
-        <w:numPr>
-          <w:ilvl w:val="1"/>
-          <w:numId w:val="1205"/>
-        </w:numPr>
-        <w:pStyle w:val="Compact"/>
-      </w:pPr>
-      <w:r>
-        <w:rPr>
-          <w:bCs/>
-          <w:b/>
-        </w:rPr>
-        <w:t xml:space="preserve">DELETE</w:t>
-      </w:r>
-      <w:r>
-        <w:t xml:space="preserve"> </w:t>
-      </w:r>
-      <w:r>
-        <w:t xml:space="preserve">(</w:t>
-      </w:r>
-      <w:r>
-        <w:rPr>
-          <w:iCs/>
-          <w:i/>
-        </w:rPr>
-        <w:t xml:space="preserve">deletar registros</w:t>
-      </w:r>
-      <w:r>
-        <w:t xml:space="preserve">)</w:t>
-      </w:r>
-      <w:r>
-        <w:br/>
-      </w:r>
-    </w:p>
-    <w:p>
-      <w:pPr>
-        <w:numPr>
-          <w:ilvl w:val="1"/>
-          <w:numId w:val="1205"/>
-        </w:numPr>
-        <w:pStyle w:val="Compact"/>
-      </w:pPr>
-      <w:r>
-        <w:rPr>
-          <w:bCs/>
-          <w:b/>
-        </w:rPr>
-        <w:t xml:space="preserve">UPDATE</w:t>
-      </w:r>
-      <w:r>
-        <w:t xml:space="preserve"> </w:t>
-      </w:r>
-      <w:r>
-        <w:t xml:space="preserve">(</w:t>
-      </w:r>
-      <w:r>
-        <w:rPr>
-          <w:iCs/>
-          <w:i/>
-        </w:rPr>
-        <w:t xml:space="preserve">atualizar registros</w:t>
-      </w:r>
-      <w:r>
-        <w:t xml:space="preserve">)</w:t>
-      </w:r>
-      <w:r>
-        <w:br/>
-      </w:r>
-    </w:p>
-    <w:p>
-      <w:pPr>
-        <w:numPr>
-          <w:ilvl w:val="1"/>
-          <w:numId w:val="1205"/>
-        </w:numPr>
-        <w:pStyle w:val="Compact"/>
-      </w:pPr>
-      <w:r>
-        <w:rPr>
-          <w:bCs/>
-          <w:b/>
-        </w:rPr>
-        <w:t xml:space="preserve">CREATE TABLE</w:t>
-      </w:r>
-      <w:r>
-        <w:t xml:space="preserve"> </w:t>
-      </w:r>
-      <w:r>
-        <w:t xml:space="preserve">(</w:t>
-      </w:r>
-      <w:r>
-        <w:rPr>
-          <w:iCs/>
-          <w:i/>
-        </w:rPr>
-        <w:t xml:space="preserve">criação de tabelas</w:t>
-      </w:r>
-      <w:r>
-        <w:t xml:space="preserve">)</w:t>
-      </w:r>
-      <w:r>
-        <w:br/>
-      </w:r>
-    </w:p>
-    <w:p>
-      <w:pPr>
-        <w:numPr>
-          <w:ilvl w:val="1"/>
-          <w:numId w:val="1205"/>
-        </w:numPr>
-        <w:pStyle w:val="Compact"/>
-      </w:pPr>
-      <w:r>
-        <w:rPr>
-          <w:bCs/>
-          <w:b/>
-        </w:rPr>
-        <w:t xml:space="preserve">CREATE TRIGGER</w:t>
-      </w:r>
-      <w:r>
-        <w:t xml:space="preserve"> </w:t>
-      </w:r>
-      <w:r>
-        <w:t xml:space="preserve">(</w:t>
-      </w:r>
-      <w:r>
-        <w:rPr>
-          <w:iCs/>
-          <w:i/>
-        </w:rPr>
-        <w:t xml:space="preserve">criação de gatilhos</w:t>
-      </w:r>
-      <w:r>
-        <w:t xml:space="preserve">)</w:t>
-      </w:r>
-      <w:r>
-        <w:br/>
-      </w:r>
-    </w:p>
-    <w:p>
-      <w:pPr>
-        <w:numPr>
-          <w:ilvl w:val="0"/>
-          <w:numId w:val="1204"/>
-        </w:numPr>
-      </w:pPr>
-      <w:r>
-        <w:t xml:space="preserve">Para fazer tal ação ao inves de colocar o nome da tabela, usar o</w:t>
-      </w:r>
-      <w:r>
-        <w:t xml:space="preserve"> </w:t>
-      </w:r>
-      <w:r>
-        <w:t xml:space="preserve">“</w:t>
-      </w:r>
-      <w:r>
-        <w:t xml:space="preserve">nome do banco de dados</w:t>
-      </w:r>
-      <w:r>
-        <w:t xml:space="preserve">”</w:t>
-      </w:r>
-      <w:r>
-        <w:t xml:space="preserve"> </w:t>
-      </w:r>
-      <w:r>
-        <w:t xml:space="preserve">+ ponto (</w:t>
-      </w:r>
-      <w:r>
-        <w:t xml:space="preserve">“</w:t>
-      </w:r>
-      <w:r>
-        <w:t xml:space="preserve">.</w:t>
-      </w:r>
-      <w:r>
-        <w:t xml:space="preserve">”</w:t>
-      </w:r>
-      <w:r>
-        <w:t xml:space="preserve">) +</w:t>
-      </w:r>
-      <w:r>
-        <w:t xml:space="preserve"> </w:t>
-      </w:r>
-      <w:r>
-        <w:t xml:space="preserve">“</w:t>
-      </w:r>
-      <w:r>
-        <w:t xml:space="preserve">nome da tabela</w:t>
-      </w:r>
-      <w:r>
-        <w:t xml:space="preserve">”</w:t>
-      </w:r>
-      <w:r>
-        <w:t xml:space="preserve">. Ex.:</w:t>
-      </w:r>
-      <w:r>
-        <w:t xml:space="preserve"> </w:t>
-      </w:r>
-      <w:r>
-        <w:t xml:space="preserve">“</w:t>
-      </w:r>
-      <w:r>
-        <w:rPr>
-          <w:iCs/>
-          <w:i/>
-        </w:rPr>
-        <w:t xml:space="preserve">nome_database.nome_tabela</w:t>
-      </w:r>
-      <w:r>
-        <w:t xml:space="preserve">”</w:t>
-      </w:r>
-      <w:r>
-        <w:br/>
-      </w:r>
-    </w:p>
-    <w:p>
-      <w:r>
-        <w:br w:type="page"/>
-      </w:r>
-    </w:p>
-    <w:bookmarkEnd w:id="89"/>
-    <w:bookmarkEnd w:id="90"/>
-    <w:bookmarkStart w:id="91" w:name="detalhes"/>
-    <w:p>
-      <w:pPr>
-        <w:pStyle w:val="Heading1"/>
-      </w:pPr>
-      <w:r>
-        <w:rPr>
-          <w:rStyle w:val="SectionNumber"/>
-        </w:rPr>
-        <w:t xml:space="preserve">18</w:t>
-      </w:r>
-      <w:r>
-        <w:tab/>
-      </w:r>
-      <w:r>
-        <w:t xml:space="preserve">Detalhes</w:t>
       </w:r>
     </w:p>
     <w:p>
@@ -24445,75 +24450,74 @@
           <w:ilvl w:val="0"/>
           <w:numId w:val="1206"/>
         </w:numPr>
-        <w:pStyle w:val="Compact"/>
-      </w:pPr>
-      <w:r>
-        <w:rPr>
-          <w:iCs/>
-          <w:i/>
-          <w:bCs/>
-          <w:b/>
-        </w:rPr>
-        <w:t xml:space="preserve">Comentarios</w:t>
-      </w:r>
-      <w:r>
-        <w:t xml:space="preserve"> </w:t>
-      </w:r>
-      <w:r>
-        <w:t xml:space="preserve">no</w:t>
-      </w:r>
-      <w:r>
-        <w:t xml:space="preserve"> </w:t>
-      </w:r>
-      <w:r>
-        <w:rPr>
-          <w:bCs/>
-          <w:b/>
-        </w:rPr>
-        <w:t xml:space="preserve">MySQL</w:t>
-      </w:r>
-      <w:r>
-        <w:t xml:space="preserve">, diferente do</w:t>
-      </w:r>
-      <w:r>
-        <w:t xml:space="preserve"> </w:t>
-      </w:r>
-      <w:r>
-        <w:rPr>
-          <w:bCs/>
-          <w:b/>
-        </w:rPr>
-        <w:t xml:space="preserve">SQL</w:t>
-      </w:r>
-      <w:r>
-        <w:t xml:space="preserve"> </w:t>
-      </w:r>
-      <w:r>
-        <w:t xml:space="preserve">onde comentarios são ’/**/</w:t>
-      </w:r>
-      <w:r>
-        <w:t xml:space="preserve">‘</w:t>
-      </w:r>
-      <w:r>
-        <w:t xml:space="preserve">, no MySQL é</w:t>
-      </w:r>
-      <w:r>
-        <w:t xml:space="preserve">’</w:t>
-      </w:r>
-      <w:r>
-        <w:t xml:space="preserve">#</w:t>
-      </w:r>
-      <w:r>
-        <w:t xml:space="preserve">‘</w:t>
-      </w:r>
-      <w:r>
-        <w:t xml:space="preserve">. Ou</w:t>
-      </w:r>
-      <w:r>
-        <w:t xml:space="preserve">’</w:t>
-      </w:r>
-      <w:r>
-        <w:t xml:space="preserve">- -’ para comentario de linha.</w:t>
+      </w:pPr>
+      <w:r>
+        <w:t xml:space="preserve">É possivel acessar dados de um</w:t>
+      </w:r>
+      <w:r>
+        <w:t xml:space="preserve"> </w:t>
+      </w:r>
+      <w:r>
+        <w:rPr>
+          <w:bCs/>
+          <w:b/>
+        </w:rPr>
+        <w:t xml:space="preserve">DATABASE</w:t>
+      </w:r>
+      <w:r>
+        <w:t xml:space="preserve"> </w:t>
+      </w:r>
+      <w:r>
+        <w:t xml:space="preserve">(</w:t>
+      </w:r>
+      <w:r>
+        <w:rPr>
+          <w:iCs/>
+          <w:i/>
+        </w:rPr>
+        <w:t xml:space="preserve">banco de dados</w:t>
+      </w:r>
+      <w:r>
+        <w:t xml:space="preserve">) estando conectado a outro</w:t>
+      </w:r>
+      <w:r>
+        <w:t xml:space="preserve"> </w:t>
+      </w:r>
+      <w:r>
+        <w:rPr>
+          <w:bCs/>
+          <w:b/>
+        </w:rPr>
+        <w:t xml:space="preserve">DATABASE</w:t>
+      </w:r>
+      <w:r>
+        <w:t xml:space="preserve">, sem a necessidade de fazer a mudança de</w:t>
+      </w:r>
+      <w:r>
+        <w:t xml:space="preserve"> </w:t>
+      </w:r>
+      <w:r>
+        <w:rPr>
+          <w:bCs/>
+          <w:b/>
+        </w:rPr>
+        <w:t xml:space="preserve">DATABASE</w:t>
+      </w:r>
+      <w:r>
+        <w:t xml:space="preserve"> </w:t>
+      </w:r>
+      <w:r>
+        <w:t xml:space="preserve">(</w:t>
+      </w:r>
+      <w:r>
+        <w:rPr>
+          <w:bCs/>
+          <w:b/>
+        </w:rPr>
+        <w:t xml:space="preserve">USE</w:t>
+      </w:r>
+      <w:r>
+        <w:t xml:space="preserve">).</w:t>
       </w:r>
       <w:r>
         <w:br/>
@@ -24525,10 +24529,9 @@
           <w:ilvl w:val="0"/>
           <w:numId w:val="1206"/>
         </w:numPr>
-        <w:pStyle w:val="Compact"/>
-      </w:pPr>
-      <w:r>
-        <w:t xml:space="preserve">O que são e o que fazem os administradores:</w:t>
+      </w:pPr>
+      <w:r>
+        <w:t xml:space="preserve">Ações que é possivel tomar:</w:t>
       </w:r>
       <w:r>
         <w:br/>
@@ -24543,25 +24546,27 @@
         <w:pStyle w:val="Compact"/>
       </w:pPr>
       <w:r>
-        <w:t xml:space="preserve">Administrador de dados(AD):</w:t>
-      </w:r>
-      <w:r>
-        <w:br/>
-      </w:r>
-      <w:r>
-        <w:t xml:space="preserve">O Administrador de Dados (AD) tem o objetivo de gerenciar o Modelo de Dados Corporativo, contribuindo para assegurar a qualidade das informações, a integração dos sistemas, a retenção e a disseminação do conhecimento dos negócios.</w:t>
-      </w:r>
-      <w:r>
-        <w:br/>
-      </w:r>
-      <w:r>
-        <w:t xml:space="preserve">Cabe a ele, guiado por certos princípios e através de atividades de planejamento, organização e controle dos dados corporativos, gerenciar os dados como recursos de uso comum da organização, promovendo-lhes os valores de autenticidade, autoridade, precisão, acessibilidade, seguridade e inteligibilidade.</w:t>
-      </w:r>
-      <w:r>
-        <w:br/>
-      </w:r>
-      <w:r>
-        <w:t xml:space="preserve">Tem como função o planejamento central, a documentação e o gerenciamento dos dados a partir da perspectiva de seus significados e valores para a organização como um todo.</w:t>
+        <w:rPr>
+          <w:bCs/>
+          <w:b/>
+        </w:rPr>
+        <w:t xml:space="preserve">INSERT</w:t>
+      </w:r>
+      <w:r>
+        <w:t xml:space="preserve"> </w:t>
+      </w:r>
+      <w:r>
+        <w:t xml:space="preserve">(</w:t>
+      </w:r>
+      <w:r>
+        <w:rPr>
+          <w:iCs/>
+          <w:i/>
+        </w:rPr>
+        <w:t xml:space="preserve">inserir registros</w:t>
+      </w:r>
+      <w:r>
+        <w:t xml:space="preserve">)</w:t>
       </w:r>
       <w:r>
         <w:br/>
@@ -24576,19 +24581,167 @@
         <w:pStyle w:val="Compact"/>
       </w:pPr>
       <w:r>
-        <w:t xml:space="preserve">Administrador de banco de dados (DBA):</w:t>
-      </w:r>
-      <w:r>
-        <w:br/>
-      </w:r>
-      <w:r>
-        <w:t xml:space="preserve">O DBA (database administrator), sigla em inglês para Administrador de Banco de Dados, é um profissional da área de tecnologia responsável pela criação, instalação, monitoramento, reparos e análise de estruturas de um banco de dados.</w:t>
-      </w:r>
-      <w:r>
-        <w:br/>
-      </w:r>
-      <w:r>
-        <w:t xml:space="preserve">O banco de dados fica sob análise periódica do DBA, que trabalha para que não haja sobrecargas do sistema e que as informações inseridas tenham destino correto nos servidores. Outras funções também importantes são analisar o espaço em disco, buscar melhorias para os sistemas e realizar backups.</w:t>
+        <w:rPr>
+          <w:bCs/>
+          <w:b/>
+        </w:rPr>
+        <w:t xml:space="preserve">SELECT</w:t>
+      </w:r>
+      <w:r>
+        <w:t xml:space="preserve"> </w:t>
+      </w:r>
+      <w:r>
+        <w:t xml:space="preserve">(</w:t>
+      </w:r>
+      <w:r>
+        <w:rPr>
+          <w:iCs/>
+          <w:i/>
+        </w:rPr>
+        <w:t xml:space="preserve">consulta</w:t>
+      </w:r>
+      <w:r>
+        <w:t xml:space="preserve">)</w:t>
+      </w:r>
+      <w:r>
+        <w:br/>
+      </w:r>
+    </w:p>
+    <w:p>
+      <w:pPr>
+        <w:numPr>
+          <w:ilvl w:val="1"/>
+          <w:numId w:val="1207"/>
+        </w:numPr>
+        <w:pStyle w:val="Compact"/>
+      </w:pPr>
+      <w:r>
+        <w:rPr>
+          <w:bCs/>
+          <w:b/>
+        </w:rPr>
+        <w:t xml:space="preserve">DELETE</w:t>
+      </w:r>
+      <w:r>
+        <w:t xml:space="preserve"> </w:t>
+      </w:r>
+      <w:r>
+        <w:t xml:space="preserve">(</w:t>
+      </w:r>
+      <w:r>
+        <w:rPr>
+          <w:iCs/>
+          <w:i/>
+        </w:rPr>
+        <w:t xml:space="preserve">deletar registros</w:t>
+      </w:r>
+      <w:r>
+        <w:t xml:space="preserve">)</w:t>
+      </w:r>
+      <w:r>
+        <w:br/>
+      </w:r>
+    </w:p>
+    <w:p>
+      <w:pPr>
+        <w:numPr>
+          <w:ilvl w:val="1"/>
+          <w:numId w:val="1207"/>
+        </w:numPr>
+        <w:pStyle w:val="Compact"/>
+      </w:pPr>
+      <w:r>
+        <w:rPr>
+          <w:bCs/>
+          <w:b/>
+        </w:rPr>
+        <w:t xml:space="preserve">UPDATE</w:t>
+      </w:r>
+      <w:r>
+        <w:t xml:space="preserve"> </w:t>
+      </w:r>
+      <w:r>
+        <w:t xml:space="preserve">(</w:t>
+      </w:r>
+      <w:r>
+        <w:rPr>
+          <w:iCs/>
+          <w:i/>
+        </w:rPr>
+        <w:t xml:space="preserve">atualizar registros</w:t>
+      </w:r>
+      <w:r>
+        <w:t xml:space="preserve">)</w:t>
+      </w:r>
+      <w:r>
+        <w:br/>
+      </w:r>
+    </w:p>
+    <w:p>
+      <w:pPr>
+        <w:numPr>
+          <w:ilvl w:val="1"/>
+          <w:numId w:val="1207"/>
+        </w:numPr>
+        <w:pStyle w:val="Compact"/>
+      </w:pPr>
+      <w:r>
+        <w:rPr>
+          <w:bCs/>
+          <w:b/>
+        </w:rPr>
+        <w:t xml:space="preserve">CREATE TABLE</w:t>
+      </w:r>
+      <w:r>
+        <w:t xml:space="preserve"> </w:t>
+      </w:r>
+      <w:r>
+        <w:t xml:space="preserve">(</w:t>
+      </w:r>
+      <w:r>
+        <w:rPr>
+          <w:iCs/>
+          <w:i/>
+        </w:rPr>
+        <w:t xml:space="preserve">criação de tabelas</w:t>
+      </w:r>
+      <w:r>
+        <w:t xml:space="preserve">)</w:t>
+      </w:r>
+      <w:r>
+        <w:br/>
+      </w:r>
+    </w:p>
+    <w:p>
+      <w:pPr>
+        <w:numPr>
+          <w:ilvl w:val="1"/>
+          <w:numId w:val="1207"/>
+        </w:numPr>
+        <w:pStyle w:val="Compact"/>
+      </w:pPr>
+      <w:r>
+        <w:rPr>
+          <w:bCs/>
+          <w:b/>
+        </w:rPr>
+        <w:t xml:space="preserve">CREATE TRIGGER</w:t>
+      </w:r>
+      <w:r>
+        <w:t xml:space="preserve"> </w:t>
+      </w:r>
+      <w:r>
+        <w:t xml:space="preserve">(</w:t>
+      </w:r>
+      <w:r>
+        <w:rPr>
+          <w:iCs/>
+          <w:i/>
+        </w:rPr>
+        <w:t xml:space="preserve">criação de gatilhos</w:t>
+      </w:r>
+      <w:r>
+        <w:t xml:space="preserve">)</w:t>
       </w:r>
       <w:r>
         <w:br/>
@@ -24600,10 +24753,122 @@
           <w:ilvl w:val="0"/>
           <w:numId w:val="1206"/>
         </w:numPr>
-        <w:pStyle w:val="Compact"/>
-      </w:pPr>
-      <w:r>
-        <w:t xml:space="preserve">Acesso ao</w:t>
+      </w:pPr>
+      <w:r>
+        <w:t xml:space="preserve">Para fazer tal ação ao inves de colocar o nome da tabela, usar o</w:t>
+      </w:r>
+      <w:r>
+        <w:t xml:space="preserve"> </w:t>
+      </w:r>
+      <w:r>
+        <w:t xml:space="preserve">“</w:t>
+      </w:r>
+      <w:r>
+        <w:t xml:space="preserve">nome do banco de dados</w:t>
+      </w:r>
+      <w:r>
+        <w:t xml:space="preserve">”</w:t>
+      </w:r>
+      <w:r>
+        <w:t xml:space="preserve"> </w:t>
+      </w:r>
+      <w:r>
+        <w:t xml:space="preserve">+ ponto (</w:t>
+      </w:r>
+      <w:r>
+        <w:t xml:space="preserve">“</w:t>
+      </w:r>
+      <w:r>
+        <w:t xml:space="preserve">.</w:t>
+      </w:r>
+      <w:r>
+        <w:t xml:space="preserve">”</w:t>
+      </w:r>
+      <w:r>
+        <w:t xml:space="preserve">) +</w:t>
+      </w:r>
+      <w:r>
+        <w:t xml:space="preserve"> </w:t>
+      </w:r>
+      <w:r>
+        <w:t xml:space="preserve">“</w:t>
+      </w:r>
+      <w:r>
+        <w:t xml:space="preserve">nome da tabela</w:t>
+      </w:r>
+      <w:r>
+        <w:t xml:space="preserve">”</w:t>
+      </w:r>
+      <w:r>
+        <w:t xml:space="preserve">. Ex.:</w:t>
+      </w:r>
+      <w:r>
+        <w:t xml:space="preserve"> </w:t>
+      </w:r>
+      <w:r>
+        <w:t xml:space="preserve">“</w:t>
+      </w:r>
+      <w:r>
+        <w:rPr>
+          <w:iCs/>
+          <w:i/>
+        </w:rPr>
+        <w:t xml:space="preserve">nome_database.nome_tabela</w:t>
+      </w:r>
+      <w:r>
+        <w:t xml:space="preserve">”</w:t>
+      </w:r>
+      <w:r>
+        <w:br/>
+      </w:r>
+    </w:p>
+    <w:p>
+      <w:r>
+        <w:br w:type="page"/>
+      </w:r>
+    </w:p>
+    <w:bookmarkEnd w:id="90"/>
+    <w:bookmarkEnd w:id="91"/>
+    <w:bookmarkStart w:id="92" w:name="detalhes"/>
+    <w:p>
+      <w:pPr>
+        <w:pStyle w:val="Heading1"/>
+      </w:pPr>
+      <w:r>
+        <w:rPr>
+          <w:rStyle w:val="SectionNumber"/>
+        </w:rPr>
+        <w:t xml:space="preserve">18</w:t>
+      </w:r>
+      <w:r>
+        <w:tab/>
+      </w:r>
+      <w:r>
+        <w:t xml:space="preserve">Detalhes</w:t>
+      </w:r>
+    </w:p>
+    <w:p>
+      <w:pPr>
+        <w:numPr>
+          <w:ilvl w:val="0"/>
+          <w:numId w:val="1208"/>
+        </w:numPr>
+        <w:pStyle w:val="Compact"/>
+      </w:pPr>
+      <w:r>
+        <w:rPr>
+          <w:iCs/>
+          <w:i/>
+          <w:bCs/>
+          <w:b/>
+        </w:rPr>
+        <w:t xml:space="preserve">Comentarios</w:t>
+      </w:r>
+      <w:r>
+        <w:t xml:space="preserve"> </w:t>
+      </w:r>
+      <w:r>
+        <w:t xml:space="preserve">no</w:t>
       </w:r>
       <w:r>
         <w:t xml:space="preserve"> </w:t>
@@ -24616,185 +24881,62 @@
         <w:t xml:space="preserve">MySQL</w:t>
       </w:r>
       <w:r>
-        <w:t xml:space="preserve"> </w:t>
-      </w:r>
-      <w:r>
-        <w:t xml:space="preserve">pelo terminal é necessario usar o comando:</w:t>
-      </w:r>
-      <w:r>
-        <w:br/>
-      </w:r>
-      <w:r>
-        <w:t xml:space="preserve">mysql -u root -p</w:t>
-      </w:r>
-      <w:r>
-        <w:br/>
-      </w:r>
-    </w:p>
-    <w:p>
-      <w:pPr>
-        <w:numPr>
-          <w:ilvl w:val="1"/>
+        <w:t xml:space="preserve">, diferente do</w:t>
+      </w:r>
+      <w:r>
+        <w:t xml:space="preserve"> </w:t>
+      </w:r>
+      <w:r>
+        <w:rPr>
+          <w:bCs/>
+          <w:b/>
+        </w:rPr>
+        <w:t xml:space="preserve">SQL</w:t>
+      </w:r>
+      <w:r>
+        <w:t xml:space="preserve"> </w:t>
+      </w:r>
+      <w:r>
+        <w:t xml:space="preserve">onde comentarios são ’/**/</w:t>
+      </w:r>
+      <w:r>
+        <w:t xml:space="preserve">‘</w:t>
+      </w:r>
+      <w:r>
+        <w:t xml:space="preserve">, no MySQL é</w:t>
+      </w:r>
+      <w:r>
+        <w:t xml:space="preserve">’</w:t>
+      </w:r>
+      <w:r>
+        <w:t xml:space="preserve">#</w:t>
+      </w:r>
+      <w:r>
+        <w:t xml:space="preserve">‘</w:t>
+      </w:r>
+      <w:r>
+        <w:t xml:space="preserve">. Ou</w:t>
+      </w:r>
+      <w:r>
+        <w:t xml:space="preserve">’</w:t>
+      </w:r>
+      <w:r>
+        <w:t xml:space="preserve">- -’ para comentario de linha.</w:t>
+      </w:r>
+      <w:r>
+        <w:br/>
+      </w:r>
+    </w:p>
+    <w:p>
+      <w:pPr>
+        <w:numPr>
+          <w:ilvl w:val="0"/>
           <w:numId w:val="1208"/>
         </w:numPr>
         <w:pStyle w:val="Compact"/>
       </w:pPr>
       <w:r>
-        <w:t xml:space="preserve">Depois colocar a senha.</w:t>
-      </w:r>
-      <w:r>
-        <w:br/>
-      </w:r>
-    </w:p>
-    <w:p>
-      <w:pPr>
-        <w:numPr>
-          <w:ilvl w:val="0"/>
-          <w:numId w:val="1206"/>
-        </w:numPr>
-        <w:pStyle w:val="Compact"/>
-      </w:pPr>
-      <w:r>
-        <w:t xml:space="preserve">Ao final dos comandos do</w:t>
-      </w:r>
-      <w:r>
-        <w:t xml:space="preserve"> </w:t>
-      </w:r>
-      <w:r>
-        <w:rPr>
-          <w:bCs/>
-          <w:b/>
-        </w:rPr>
-        <w:t xml:space="preserve">SQL</w:t>
-      </w:r>
-      <w:r>
-        <w:t xml:space="preserve"> </w:t>
-      </w:r>
-      <w:r>
-        <w:t xml:space="preserve">e do</w:t>
-      </w:r>
-      <w:r>
-        <w:t xml:space="preserve"> </w:t>
-      </w:r>
-      <w:r>
-        <w:rPr>
-          <w:bCs/>
-          <w:b/>
-        </w:rPr>
-        <w:t xml:space="preserve">MySQL</w:t>
-      </w:r>
-      <w:r>
-        <w:t xml:space="preserve">, usar o</w:t>
-      </w:r>
-      <w:r>
-        <w:t xml:space="preserve"> </w:t>
-      </w:r>
-      <w:r>
-        <w:t xml:space="preserve">‘</w:t>
-      </w:r>
-      <w:r>
-        <w:t xml:space="preserve">;</w:t>
-      </w:r>
-      <w:r>
-        <w:t xml:space="preserve">’</w:t>
-      </w:r>
-      <w:r>
-        <w:t xml:space="preserve">(delimitador), ele informa que o comando acabou e deve ser executado.</w:t>
-      </w:r>
-    </w:p>
-    <w:p>
-      <w:pPr>
-        <w:numPr>
-          <w:ilvl w:val="0"/>
-          <w:numId w:val="1206"/>
-        </w:numPr>
-        <w:pStyle w:val="Compact"/>
-      </w:pPr>
-      <w:r>
-        <w:t xml:space="preserve">O</w:t>
-      </w:r>
-      <w:r>
-        <w:t xml:space="preserve"> </w:t>
-      </w:r>
-      <w:r>
-        <w:rPr>
-          <w:bCs/>
-          <w:b/>
-        </w:rPr>
-        <w:t xml:space="preserve">MySQL</w:t>
-      </w:r>
-      <w:r>
-        <w:t xml:space="preserve"> </w:t>
-      </w:r>
-      <w:r>
-        <w:t xml:space="preserve">é</w:t>
-      </w:r>
-      <w:r>
-        <w:t xml:space="preserve"> </w:t>
-      </w:r>
-      <w:r>
-        <w:t xml:space="preserve">“</w:t>
-      </w:r>
-      <w:r>
-        <w:rPr>
-          <w:iCs/>
-          <w:i/>
-        </w:rPr>
-        <w:t xml:space="preserve">case sensitive</w:t>
-      </w:r>
-      <w:r>
-        <w:t xml:space="preserve">”</w:t>
-      </w:r>
-      <w:r>
-        <w:t xml:space="preserve"> </w:t>
-      </w:r>
-      <w:r>
-        <w:t xml:space="preserve">no</w:t>
-      </w:r>
-      <w:r>
-        <w:t xml:space="preserve"> </w:t>
-      </w:r>
-      <w:r>
-        <w:rPr>
-          <w:bCs/>
-          <w:b/>
-        </w:rPr>
-        <w:t xml:space="preserve">LINUX</w:t>
-      </w:r>
-      <w:r>
-        <w:t xml:space="preserve">, mas no</w:t>
-      </w:r>
-      <w:r>
-        <w:t xml:space="preserve"> </w:t>
-      </w:r>
-      <w:r>
-        <w:rPr>
-          <w:bCs/>
-          <w:b/>
-        </w:rPr>
-        <w:t xml:space="preserve">WINDOWS</w:t>
-      </w:r>
-      <w:r>
-        <w:t xml:space="preserve"> </w:t>
-      </w:r>
-      <w:r>
-        <w:t xml:space="preserve">não é, ou seja, sensibilidade a letras maiusculas e minusculas. Depende do sistema operacional.</w:t>
-      </w:r>
-      <w:r>
-        <w:t xml:space="preserve"> </w:t>
-      </w:r>
-      <w:r>
-        <w:rPr>
-          <w:bCs/>
-          <w:b/>
-        </w:rPr>
-        <w:t xml:space="preserve">MySQL</w:t>
-      </w:r>
-      <w:r>
-        <w:t xml:space="preserve"> </w:t>
-      </w:r>
-      <w:r>
-        <w:t xml:space="preserve">acompanha o sistema operacional.</w:t>
+        <w:t xml:space="preserve">O que são e o que fazem os administradores:</w:t>
       </w:r>
       <w:r>
         <w:br/>
@@ -24809,23 +24951,25 @@
         <w:pStyle w:val="Compact"/>
       </w:pPr>
       <w:r>
-        <w:t xml:space="preserve">no</w:t>
-      </w:r>
-      <w:r>
-        <w:t xml:space="preserve"> </w:t>
-      </w:r>
-      <w:r>
-        <w:rPr>
-          <w:bCs/>
-          <w:b/>
-        </w:rPr>
-        <w:t xml:space="preserve">LINUX</w:t>
-      </w:r>
-      <w:r>
-        <w:t xml:space="preserve"> </w:t>
-      </w:r>
-      <w:r>
-        <w:t xml:space="preserve">faz destinção de letras maiusculas e minusculas.</w:t>
+        <w:t xml:space="preserve">Administrador de dados(AD):</w:t>
+      </w:r>
+      <w:r>
+        <w:br/>
+      </w:r>
+      <w:r>
+        <w:t xml:space="preserve">O Administrador de Dados (AD) tem o objetivo de gerenciar o Modelo de Dados Corporativo, contribuindo para assegurar a qualidade das informações, a integração dos sistemas, a retenção e a disseminação do conhecimento dos negócios.</w:t>
+      </w:r>
+      <w:r>
+        <w:br/>
+      </w:r>
+      <w:r>
+        <w:t xml:space="preserve">Cabe a ele, guiado por certos princípios e através de atividades de planejamento, organização e controle dos dados corporativos, gerenciar os dados como recursos de uso comum da organização, promovendo-lhes os valores de autenticidade, autoridade, precisão, acessibilidade, seguridade e inteligibilidade.</w:t>
+      </w:r>
+      <w:r>
+        <w:br/>
+      </w:r>
+      <w:r>
+        <w:t xml:space="preserve">Tem como função o planejamento central, a documentação e o gerenciamento dos dados a partir da perspectiva de seus significados e valores para a organização como um todo.</w:t>
       </w:r>
       <w:r>
         <w:br/>
@@ -24840,6 +24984,179 @@
         <w:pStyle w:val="Compact"/>
       </w:pPr>
       <w:r>
+        <w:t xml:space="preserve">Administrador de banco de dados (DBA):</w:t>
+      </w:r>
+      <w:r>
+        <w:br/>
+      </w:r>
+      <w:r>
+        <w:t xml:space="preserve">O DBA (database administrator), sigla em inglês para Administrador de Banco de Dados, é um profissional da área de tecnologia responsável pela criação, instalação, monitoramento, reparos e análise de estruturas de um banco de dados.</w:t>
+      </w:r>
+      <w:r>
+        <w:br/>
+      </w:r>
+      <w:r>
+        <w:t xml:space="preserve">O banco de dados fica sob análise periódica do DBA, que trabalha para que não haja sobrecargas do sistema e que as informações inseridas tenham destino correto nos servidores. Outras funções também importantes são analisar o espaço em disco, buscar melhorias para os sistemas e realizar backups.</w:t>
+      </w:r>
+      <w:r>
+        <w:br/>
+      </w:r>
+    </w:p>
+    <w:p>
+      <w:pPr>
+        <w:numPr>
+          <w:ilvl w:val="0"/>
+          <w:numId w:val="1208"/>
+        </w:numPr>
+        <w:pStyle w:val="Compact"/>
+      </w:pPr>
+      <w:r>
+        <w:t xml:space="preserve">Acesso ao</w:t>
+      </w:r>
+      <w:r>
+        <w:t xml:space="preserve"> </w:t>
+      </w:r>
+      <w:r>
+        <w:rPr>
+          <w:bCs/>
+          <w:b/>
+        </w:rPr>
+        <w:t xml:space="preserve">MySQL</w:t>
+      </w:r>
+      <w:r>
+        <w:t xml:space="preserve"> </w:t>
+      </w:r>
+      <w:r>
+        <w:t xml:space="preserve">pelo terminal é necessario usar o comando:</w:t>
+      </w:r>
+      <w:r>
+        <w:br/>
+      </w:r>
+      <w:r>
+        <w:t xml:space="preserve">mysql -u root -p</w:t>
+      </w:r>
+      <w:r>
+        <w:br/>
+      </w:r>
+    </w:p>
+    <w:p>
+      <w:pPr>
+        <w:numPr>
+          <w:ilvl w:val="1"/>
+          <w:numId w:val="1210"/>
+        </w:numPr>
+        <w:pStyle w:val="Compact"/>
+      </w:pPr>
+      <w:r>
+        <w:t xml:space="preserve">Depois colocar a senha.</w:t>
+      </w:r>
+      <w:r>
+        <w:br/>
+      </w:r>
+    </w:p>
+    <w:p>
+      <w:pPr>
+        <w:numPr>
+          <w:ilvl w:val="0"/>
+          <w:numId w:val="1208"/>
+        </w:numPr>
+        <w:pStyle w:val="Compact"/>
+      </w:pPr>
+      <w:r>
+        <w:t xml:space="preserve">Ao final dos comandos do</w:t>
+      </w:r>
+      <w:r>
+        <w:t xml:space="preserve"> </w:t>
+      </w:r>
+      <w:r>
+        <w:rPr>
+          <w:bCs/>
+          <w:b/>
+        </w:rPr>
+        <w:t xml:space="preserve">SQL</w:t>
+      </w:r>
+      <w:r>
+        <w:t xml:space="preserve"> </w:t>
+      </w:r>
+      <w:r>
+        <w:t xml:space="preserve">e do</w:t>
+      </w:r>
+      <w:r>
+        <w:t xml:space="preserve"> </w:t>
+      </w:r>
+      <w:r>
+        <w:rPr>
+          <w:bCs/>
+          <w:b/>
+        </w:rPr>
+        <w:t xml:space="preserve">MySQL</w:t>
+      </w:r>
+      <w:r>
+        <w:t xml:space="preserve">, usar o</w:t>
+      </w:r>
+      <w:r>
+        <w:t xml:space="preserve"> </w:t>
+      </w:r>
+      <w:r>
+        <w:t xml:space="preserve">‘</w:t>
+      </w:r>
+      <w:r>
+        <w:t xml:space="preserve">;</w:t>
+      </w:r>
+      <w:r>
+        <w:t xml:space="preserve">’</w:t>
+      </w:r>
+      <w:r>
+        <w:t xml:space="preserve">(delimitador), ele informa que o comando acabou e deve ser executado.</w:t>
+      </w:r>
+    </w:p>
+    <w:p>
+      <w:pPr>
+        <w:numPr>
+          <w:ilvl w:val="0"/>
+          <w:numId w:val="1208"/>
+        </w:numPr>
+        <w:pStyle w:val="Compact"/>
+      </w:pPr>
+      <w:r>
+        <w:t xml:space="preserve">O</w:t>
+      </w:r>
+      <w:r>
+        <w:t xml:space="preserve"> </w:t>
+      </w:r>
+      <w:r>
+        <w:rPr>
+          <w:bCs/>
+          <w:b/>
+        </w:rPr>
+        <w:t xml:space="preserve">MySQL</w:t>
+      </w:r>
+      <w:r>
+        <w:t xml:space="preserve"> </w:t>
+      </w:r>
+      <w:r>
+        <w:t xml:space="preserve">é</w:t>
+      </w:r>
+      <w:r>
+        <w:t xml:space="preserve"> </w:t>
+      </w:r>
+      <w:r>
+        <w:t xml:space="preserve">“</w:t>
+      </w:r>
+      <w:r>
+        <w:rPr>
+          <w:iCs/>
+          <w:i/>
+        </w:rPr>
+        <w:t xml:space="preserve">case sensitive</w:t>
+      </w:r>
+      <w:r>
+        <w:t xml:space="preserve">”</w:t>
+      </w:r>
+      <w:r>
+        <w:t xml:space="preserve"> </w:t>
+      </w:r>
+      <w:r>
         <w:t xml:space="preserve">no</w:t>
       </w:r>
       <w:r>
@@ -24850,12 +25167,103 @@
           <w:bCs/>
           <w:b/>
         </w:rPr>
+        <w:t xml:space="preserve">LINUX</w:t>
+      </w:r>
+      <w:r>
+        <w:t xml:space="preserve">, mas no</w:t>
+      </w:r>
+      <w:r>
+        <w:t xml:space="preserve"> </w:t>
+      </w:r>
+      <w:r>
+        <w:rPr>
+          <w:bCs/>
+          <w:b/>
+        </w:rPr>
         <w:t xml:space="preserve">WINDOWS</w:t>
       </w:r>
       <w:r>
         <w:t xml:space="preserve"> </w:t>
       </w:r>
       <w:r>
+        <w:t xml:space="preserve">não é, ou seja, sensibilidade a letras maiusculas e minusculas. Depende do sistema operacional.</w:t>
+      </w:r>
+      <w:r>
+        <w:t xml:space="preserve"> </w:t>
+      </w:r>
+      <w:r>
+        <w:rPr>
+          <w:bCs/>
+          <w:b/>
+        </w:rPr>
+        <w:t xml:space="preserve">MySQL</w:t>
+      </w:r>
+      <w:r>
+        <w:t xml:space="preserve"> </w:t>
+      </w:r>
+      <w:r>
+        <w:t xml:space="preserve">acompanha o sistema operacional.</w:t>
+      </w:r>
+      <w:r>
+        <w:br/>
+      </w:r>
+    </w:p>
+    <w:p>
+      <w:pPr>
+        <w:numPr>
+          <w:ilvl w:val="1"/>
+          <w:numId w:val="1211"/>
+        </w:numPr>
+        <w:pStyle w:val="Compact"/>
+      </w:pPr>
+      <w:r>
+        <w:t xml:space="preserve">no</w:t>
+      </w:r>
+      <w:r>
+        <w:t xml:space="preserve"> </w:t>
+      </w:r>
+      <w:r>
+        <w:rPr>
+          <w:bCs/>
+          <w:b/>
+        </w:rPr>
+        <w:t xml:space="preserve">LINUX</w:t>
+      </w:r>
+      <w:r>
+        <w:t xml:space="preserve"> </w:t>
+      </w:r>
+      <w:r>
+        <w:t xml:space="preserve">faz destinção de letras maiusculas e minusculas.</w:t>
+      </w:r>
+      <w:r>
+        <w:br/>
+      </w:r>
+    </w:p>
+    <w:p>
+      <w:pPr>
+        <w:numPr>
+          <w:ilvl w:val="1"/>
+          <w:numId w:val="1211"/>
+        </w:numPr>
+        <w:pStyle w:val="Compact"/>
+      </w:pPr>
+      <w:r>
+        <w:t xml:space="preserve">no</w:t>
+      </w:r>
+      <w:r>
+        <w:t xml:space="preserve"> </w:t>
+      </w:r>
+      <w:r>
+        <w:rPr>
+          <w:bCs/>
+          <w:b/>
+        </w:rPr>
+        <w:t xml:space="preserve">WINDOWS</w:t>
+      </w:r>
+      <w:r>
+        <w:t xml:space="preserve"> </w:t>
+      </w:r>
+      <w:r>
         <w:t xml:space="preserve">não faz destinção de letras maiusculas e minusculas.</w:t>
       </w:r>
       <w:r>
@@ -24867,8 +25275,8 @@
         <w:br w:type="page"/>
       </w:r>
     </w:p>
-    <w:bookmarkEnd w:id="91"/>
-    <w:bookmarkStart w:id="93" w:name="andamento-dos-estudos"/>
+    <w:bookmarkEnd w:id="92"/>
+    <w:bookmarkStart w:id="94" w:name="andamento-dos-estudos"/>
     <w:p>
       <w:pPr>
         <w:pStyle w:val="Heading1"/>
@@ -24886,7 +25294,7 @@
         <w:t xml:space="preserve">Andamento dos Estudos</w:t>
       </w:r>
     </w:p>
-    <w:bookmarkStart w:id="92" w:name="assunto-em-andamento"/>
+    <w:bookmarkStart w:id="93" w:name="assunto-em-andamento"/>
     <w:p>
       <w:pPr>
         <w:pStyle w:val="Heading2"/>
@@ -24915,8 +25323,8 @@
         <w:br/>
       </w:r>
     </w:p>
-    <w:bookmarkEnd w:id="92"/>
     <w:bookmarkEnd w:id="93"/>
+    <w:bookmarkEnd w:id="94"/>
     <w:sectPr/>
   </w:body>
 </w:document>
@@ -26758,6 +27166,12 @@
     <w:abstractNumId w:val="991"/>
   </w:num>
   <w:num w:numId="1209">
+    <w:abstractNumId w:val="991"/>
+  </w:num>
+  <w:num w:numId="1210">
+    <w:abstractNumId w:val="991"/>
+  </w:num>
+  <w:num w:numId="1211">
     <w:abstractNumId w:val="991"/>
   </w:num>
 </w:numbering>

--- a/Readme.docx
+++ b/Readme.docx
@@ -24817,6 +24817,76 @@
       </w:r>
       <w:r>
         <w:t xml:space="preserve">”</w:t>
+      </w:r>
+      <w:r>
+        <w:br/>
+      </w:r>
+    </w:p>
+    <w:p>
+      <w:pPr>
+        <w:numPr>
+          <w:ilvl w:val="0"/>
+          <w:numId w:val="1206"/>
+        </w:numPr>
+      </w:pPr>
+      <w:r>
+        <w:t xml:space="preserve">Exemplo sintaxe:</w:t>
+      </w:r>
+      <w:r>
+        <w:br/>
+      </w:r>
+      <w:r>
+        <w:rPr>
+          <w:bCs/>
+          <w:b/>
+        </w:rPr>
+        <w:t xml:space="preserve">INSERT</w:t>
+      </w:r>
+      <w:r>
+        <w:t xml:space="preserve"> </w:t>
+      </w:r>
+      <w:r>
+        <w:rPr>
+          <w:bCs/>
+          <w:b/>
+        </w:rPr>
+        <w:t xml:space="preserve">INTO</w:t>
+      </w:r>
+      <w:r>
+        <w:t xml:space="preserve"> </w:t>
+      </w:r>
+      <w:r>
+        <w:rPr>
+          <w:iCs/>
+          <w:i/>
+        </w:rPr>
+        <w:t xml:space="preserve">nome_database</w:t>
+      </w:r>
+      <w:r>
+        <w:t xml:space="preserve">.</w:t>
+      </w:r>
+      <w:r>
+        <w:rPr>
+          <w:iCs/>
+          <w:i/>
+        </w:rPr>
+        <w:t xml:space="preserve">tabela</w:t>
+      </w:r>
+      <w:r>
+        <w:t xml:space="preserve"> </w:t>
+      </w:r>
+      <w:r>
+        <w:rPr>
+          <w:bCs/>
+          <w:b/>
+        </w:rPr>
+        <w:t xml:space="preserve">VALUES</w:t>
+      </w:r>
+      <w:r>
+        <w:t xml:space="preserve"> </w:t>
+      </w:r>
+      <w:r>
+        <w:t xml:space="preserve">(…)</w:t>
       </w:r>
       <w:r>
         <w:br/>

--- a/Readme.docx
+++ b/Readme.docx
@@ -49,7 +49,7 @@
         <w:pStyle w:val="Date"/>
       </w:pPr>
       <w:r>
-        <w:t xml:space="preserve">2022-04-30</w:t>
+        <w:t xml:space="preserve">2022-05-02</w:t>
       </w:r>
     </w:p>
     <w:sdt>
@@ -1463,7 +1463,23 @@
         <w:t xml:space="preserve"> </w:t>
       </w:r>
       <w:r>
-        <w:t xml:space="preserve">esta conectado no momento e outros status do em uso.</w:t>
+        <w:t xml:space="preserve">esta conectado no momento e outros</w:t>
+      </w:r>
+      <w:r>
+        <w:t xml:space="preserve"> </w:t>
+      </w:r>
+      <w:r>
+        <w:rPr>
+          <w:iCs/>
+          <w:i/>
+        </w:rPr>
+        <w:t xml:space="preserve">status</w:t>
+      </w:r>
+      <w:r>
+        <w:t xml:space="preserve"> </w:t>
+      </w:r>
+      <w:r>
+        <w:t xml:space="preserve">em uso.</w:t>
       </w:r>
       <w:r>
         <w:br/>
@@ -2337,7 +2353,7 @@
         <w:pStyle w:val="Compact"/>
       </w:pPr>
       <w:r>
-        <w:t xml:space="preserve">Para fotos e documentos</w:t>
+        <w:t xml:space="preserve">tipo data e hora</w:t>
       </w:r>
       <w:r>
         <w:br/>
@@ -2356,6 +2372,205 @@
           <w:bCs/>
           <w:b/>
         </w:rPr>
+        <w:t xml:space="preserve">DATE</w:t>
+      </w:r>
+      <w:r>
+        <w:br/>
+      </w:r>
+    </w:p>
+    <w:p>
+      <w:pPr>
+        <w:numPr>
+          <w:ilvl w:val="1"/>
+          <w:numId w:val="1028"/>
+        </w:numPr>
+        <w:pStyle w:val="Compact"/>
+      </w:pPr>
+      <w:r>
+        <w:t xml:space="preserve">Para datas, no fomato</w:t>
+      </w:r>
+      <w:r>
+        <w:t xml:space="preserve"> </w:t>
+      </w:r>
+      <w:r>
+        <w:t xml:space="preserve">“</w:t>
+      </w:r>
+      <w:r>
+        <w:t xml:space="preserve">aaaa-mm-dd</w:t>
+      </w:r>
+      <w:r>
+        <w:t xml:space="preserve">”</w:t>
+      </w:r>
+      <w:r>
+        <w:t xml:space="preserve">.</w:t>
+      </w:r>
+      <w:r>
+        <w:br/>
+      </w:r>
+    </w:p>
+    <w:p>
+      <w:pPr>
+        <w:numPr>
+          <w:ilvl w:val="0"/>
+          <w:numId w:val="1027"/>
+        </w:numPr>
+        <w:pStyle w:val="Compact"/>
+      </w:pPr>
+      <w:r>
+        <w:rPr>
+          <w:bCs/>
+          <w:b/>
+        </w:rPr>
+        <w:t xml:space="preserve">TIME</w:t>
+      </w:r>
+      <w:r>
+        <w:br/>
+      </w:r>
+    </w:p>
+    <w:p>
+      <w:pPr>
+        <w:numPr>
+          <w:ilvl w:val="1"/>
+          <w:numId w:val="1029"/>
+        </w:numPr>
+        <w:pStyle w:val="Compact"/>
+      </w:pPr>
+      <w:r>
+        <w:t xml:space="preserve">Para tempo(horas), no fomato</w:t>
+      </w:r>
+      <w:r>
+        <w:t xml:space="preserve"> </w:t>
+      </w:r>
+      <w:r>
+        <w:t xml:space="preserve">“</w:t>
+      </w:r>
+      <w:r>
+        <w:t xml:space="preserve">hh:mm:ss</w:t>
+      </w:r>
+      <w:r>
+        <w:t xml:space="preserve">”</w:t>
+      </w:r>
+      <w:r>
+        <w:t xml:space="preserve">.</w:t>
+      </w:r>
+      <w:r>
+        <w:br/>
+      </w:r>
+    </w:p>
+    <w:p>
+      <w:pPr>
+        <w:numPr>
+          <w:ilvl w:val="0"/>
+          <w:numId w:val="1027"/>
+        </w:numPr>
+        <w:pStyle w:val="Compact"/>
+      </w:pPr>
+      <w:r>
+        <w:rPr>
+          <w:bCs/>
+          <w:b/>
+        </w:rPr>
+        <w:t xml:space="preserve">DATETIME</w:t>
+      </w:r>
+      <w:r>
+        <w:br/>
+      </w:r>
+    </w:p>
+    <w:p>
+      <w:pPr>
+        <w:numPr>
+          <w:ilvl w:val="1"/>
+          <w:numId w:val="1030"/>
+        </w:numPr>
+        <w:pStyle w:val="Compact"/>
+      </w:pPr>
+      <w:r>
+        <w:t xml:space="preserve">Para data e tempo(horas), no fomato</w:t>
+      </w:r>
+      <w:r>
+        <w:t xml:space="preserve"> </w:t>
+      </w:r>
+      <w:r>
+        <w:t xml:space="preserve">“</w:t>
+      </w:r>
+      <w:r>
+        <w:t xml:space="preserve">aaaa-mm-dd hh:mm:ss</w:t>
+      </w:r>
+      <w:r>
+        <w:t xml:space="preserve">”</w:t>
+      </w:r>
+      <w:r>
+        <w:t xml:space="preserve">.</w:t>
+      </w:r>
+      <w:r>
+        <w:br/>
+      </w:r>
+    </w:p>
+    <w:p>
+      <w:pPr>
+        <w:numPr>
+          <w:ilvl w:val="0"/>
+          <w:numId w:val="1027"/>
+        </w:numPr>
+        <w:pStyle w:val="Compact"/>
+      </w:pPr>
+      <w:r>
+        <w:rPr>
+          <w:bCs/>
+          <w:b/>
+        </w:rPr>
+        <w:t xml:space="preserve">YEAR</w:t>
+      </w:r>
+      <w:r>
+        <w:t xml:space="preserve">[(2|4)]</w:t>
+      </w:r>
+      <w:r>
+        <w:br/>
+      </w:r>
+    </w:p>
+    <w:p>
+      <w:pPr>
+        <w:numPr>
+          <w:ilvl w:val="1"/>
+          <w:numId w:val="1031"/>
+        </w:numPr>
+        <w:pStyle w:val="Compact"/>
+      </w:pPr>
+      <w:r>
+        <w:t xml:space="preserve">Ano nos formatos de 2 ou 4 dígitos.</w:t>
+      </w:r>
+      <w:r>
+        <w:br/>
+      </w:r>
+    </w:p>
+    <w:p>
+      <w:pPr>
+        <w:numPr>
+          <w:ilvl w:val="0"/>
+          <w:numId w:val="1032"/>
+        </w:numPr>
+        <w:pStyle w:val="Compact"/>
+      </w:pPr>
+      <w:r>
+        <w:t xml:space="preserve">Para fotos e documentos</w:t>
+      </w:r>
+      <w:r>
+        <w:br/>
+      </w:r>
+    </w:p>
+    <w:p>
+      <w:pPr>
+        <w:numPr>
+          <w:ilvl w:val="0"/>
+          <w:numId w:val="1033"/>
+        </w:numPr>
+        <w:pStyle w:val="Compact"/>
+      </w:pPr>
+      <w:r>
+        <w:rPr>
+          <w:bCs/>
+          <w:b/>
+        </w:rPr>
         <w:t xml:space="preserve">BLOB</w:t>
       </w:r>
       <w:r>
@@ -2366,7 +2581,7 @@
       <w:pPr>
         <w:numPr>
           <w:ilvl w:val="0"/>
-          <w:numId w:val="1028"/>
+          <w:numId w:val="1034"/>
         </w:numPr>
         <w:pStyle w:val="Compact"/>
       </w:pPr>
@@ -2381,7 +2596,7 @@
       <w:pPr>
         <w:numPr>
           <w:ilvl w:val="0"/>
-          <w:numId w:val="1029"/>
+          <w:numId w:val="1035"/>
         </w:numPr>
         <w:pStyle w:val="Compact"/>
       </w:pPr>
@@ -2442,7 +2657,7 @@
       <w:pPr>
         <w:numPr>
           <w:ilvl w:val="0"/>
-          <w:numId w:val="1030"/>
+          <w:numId w:val="1036"/>
         </w:numPr>
         <w:pStyle w:val="Compact"/>
       </w:pPr>
@@ -2461,7 +2676,7 @@
       <w:pPr>
         <w:numPr>
           <w:ilvl w:val="1"/>
-          <w:numId w:val="1031"/>
+          <w:numId w:val="1037"/>
         </w:numPr>
         <w:pStyle w:val="Compact"/>
       </w:pPr>
@@ -2489,7 +2704,7 @@
       <w:pPr>
         <w:numPr>
           <w:ilvl w:val="1"/>
-          <w:numId w:val="1031"/>
+          <w:numId w:val="1037"/>
         </w:numPr>
         <w:pStyle w:val="Compact"/>
       </w:pPr>
@@ -2514,7 +2729,7 @@
       <w:pPr>
         <w:numPr>
           <w:ilvl w:val="0"/>
-          <w:numId w:val="1030"/>
+          <w:numId w:val="1036"/>
         </w:numPr>
         <w:pStyle w:val="Compact"/>
       </w:pPr>
@@ -2533,7 +2748,7 @@
       <w:pPr>
         <w:numPr>
           <w:ilvl w:val="1"/>
-          <w:numId w:val="1032"/>
+          <w:numId w:val="1038"/>
         </w:numPr>
         <w:pStyle w:val="Compact"/>
       </w:pPr>
@@ -2548,7 +2763,7 @@
       <w:pPr>
         <w:numPr>
           <w:ilvl w:val="1"/>
-          <w:numId w:val="1032"/>
+          <w:numId w:val="1038"/>
         </w:numPr>
         <w:pStyle w:val="Compact"/>
       </w:pPr>
@@ -2563,7 +2778,7 @@
       <w:pPr>
         <w:numPr>
           <w:ilvl w:val="0"/>
-          <w:numId w:val="1030"/>
+          <w:numId w:val="1036"/>
         </w:numPr>
         <w:pStyle w:val="Compact"/>
       </w:pPr>
@@ -2582,7 +2797,7 @@
       <w:pPr>
         <w:numPr>
           <w:ilvl w:val="1"/>
-          <w:numId w:val="1033"/>
+          <w:numId w:val="1039"/>
         </w:numPr>
         <w:pStyle w:val="Compact"/>
       </w:pPr>
@@ -2597,7 +2812,7 @@
       <w:pPr>
         <w:numPr>
           <w:ilvl w:val="0"/>
-          <w:numId w:val="1030"/>
+          <w:numId w:val="1036"/>
         </w:numPr>
         <w:pStyle w:val="Compact"/>
       </w:pPr>
@@ -2616,7 +2831,7 @@
       <w:pPr>
         <w:numPr>
           <w:ilvl w:val="1"/>
-          <w:numId w:val="1034"/>
+          <w:numId w:val="1040"/>
         </w:numPr>
         <w:pStyle w:val="Compact"/>
       </w:pPr>
@@ -2655,7 +2870,7 @@
       <w:pPr>
         <w:numPr>
           <w:ilvl w:val="0"/>
-          <w:numId w:val="1035"/>
+          <w:numId w:val="1041"/>
         </w:numPr>
         <w:pStyle w:val="Compact"/>
       </w:pPr>
@@ -2674,7 +2889,7 @@
       <w:pPr>
         <w:numPr>
           <w:ilvl w:val="1"/>
-          <w:numId w:val="1036"/>
+          <w:numId w:val="1042"/>
         </w:numPr>
         <w:pStyle w:val="Compact"/>
       </w:pPr>
@@ -2715,7 +2930,7 @@
       <w:pPr>
         <w:numPr>
           <w:ilvl w:val="1"/>
-          <w:numId w:val="1036"/>
+          <w:numId w:val="1042"/>
         </w:numPr>
         <w:pStyle w:val="Compact"/>
       </w:pPr>
@@ -2756,7 +2971,7 @@
       <w:pPr>
         <w:numPr>
           <w:ilvl w:val="2"/>
-          <w:numId w:val="1037"/>
+          <w:numId w:val="1043"/>
         </w:numPr>
         <w:pStyle w:val="Compact"/>
       </w:pPr>
@@ -2787,7 +3002,7 @@
       <w:pPr>
         <w:numPr>
           <w:ilvl w:val="3"/>
-          <w:numId w:val="1038"/>
+          <w:numId w:val="1044"/>
         </w:numPr>
         <w:pStyle w:val="Compact"/>
       </w:pPr>
@@ -2815,7 +3030,7 @@
       <w:pPr>
         <w:numPr>
           <w:ilvl w:val="2"/>
-          <w:numId w:val="1037"/>
+          <w:numId w:val="1043"/>
         </w:numPr>
         <w:pStyle w:val="Compact"/>
       </w:pPr>
@@ -2846,7 +3061,7 @@
       <w:pPr>
         <w:numPr>
           <w:ilvl w:val="2"/>
-          <w:numId w:val="1037"/>
+          <w:numId w:val="1043"/>
         </w:numPr>
         <w:pStyle w:val="Compact"/>
       </w:pPr>
@@ -2874,7 +3089,7 @@
       <w:pPr>
         <w:numPr>
           <w:ilvl w:val="3"/>
-          <w:numId w:val="1039"/>
+          <w:numId w:val="1045"/>
         </w:numPr>
         <w:pStyle w:val="Compact"/>
       </w:pPr>
@@ -2889,7 +3104,7 @@
       <w:pPr>
         <w:numPr>
           <w:ilvl w:val="3"/>
-          <w:numId w:val="1039"/>
+          <w:numId w:val="1045"/>
         </w:numPr>
         <w:pStyle w:val="Compact"/>
       </w:pPr>
@@ -2904,7 +3119,7 @@
       <w:pPr>
         <w:numPr>
           <w:ilvl w:val="1"/>
-          <w:numId w:val="1036"/>
+          <w:numId w:val="1042"/>
         </w:numPr>
         <w:pStyle w:val="Compact"/>
       </w:pPr>
@@ -2942,7 +3157,7 @@
       <w:pPr>
         <w:numPr>
           <w:ilvl w:val="0"/>
-          <w:numId w:val="1035"/>
+          <w:numId w:val="1041"/>
         </w:numPr>
         <w:pStyle w:val="Compact"/>
       </w:pPr>
@@ -2961,7 +3176,7 @@
       <w:pPr>
         <w:numPr>
           <w:ilvl w:val="1"/>
-          <w:numId w:val="1040"/>
+          <w:numId w:val="1046"/>
         </w:numPr>
         <w:pStyle w:val="Compact"/>
       </w:pPr>
@@ -3005,7 +3220,7 @@
       <w:pPr>
         <w:numPr>
           <w:ilvl w:val="1"/>
-          <w:numId w:val="1040"/>
+          <w:numId w:val="1046"/>
         </w:numPr>
         <w:pStyle w:val="Compact"/>
       </w:pPr>
@@ -3212,7 +3427,7 @@
       <w:pPr>
         <w:numPr>
           <w:ilvl w:val="0"/>
-          <w:numId w:val="1041"/>
+          <w:numId w:val="1047"/>
         </w:numPr>
         <w:pStyle w:val="Compact"/>
       </w:pPr>
@@ -3227,7 +3442,7 @@
       <w:pPr>
         <w:numPr>
           <w:ilvl w:val="1"/>
-          <w:numId w:val="1042"/>
+          <w:numId w:val="1048"/>
         </w:numPr>
         <w:pStyle w:val="Compact"/>
       </w:pPr>
@@ -3242,7 +3457,7 @@
       <w:pPr>
         <w:numPr>
           <w:ilvl w:val="2"/>
-          <w:numId w:val="1043"/>
+          <w:numId w:val="1049"/>
         </w:numPr>
         <w:pStyle w:val="Compact"/>
       </w:pPr>
@@ -3257,7 +3472,7 @@
       <w:pPr>
         <w:numPr>
           <w:ilvl w:val="2"/>
-          <w:numId w:val="1043"/>
+          <w:numId w:val="1049"/>
         </w:numPr>
         <w:pStyle w:val="Compact"/>
       </w:pPr>
@@ -3331,7 +3546,7 @@
       <w:pPr>
         <w:numPr>
           <w:ilvl w:val="1"/>
-          <w:numId w:val="1042"/>
+          <w:numId w:val="1048"/>
         </w:numPr>
         <w:pStyle w:val="Compact"/>
       </w:pPr>
@@ -3343,7 +3558,7 @@
       <w:pPr>
         <w:numPr>
           <w:ilvl w:val="2"/>
-          <w:numId w:val="1044"/>
+          <w:numId w:val="1050"/>
         </w:numPr>
         <w:pStyle w:val="Compact"/>
       </w:pPr>
@@ -3358,7 +3573,7 @@
       <w:pPr>
         <w:numPr>
           <w:ilvl w:val="2"/>
-          <w:numId w:val="1044"/>
+          <w:numId w:val="1050"/>
         </w:numPr>
         <w:pStyle w:val="Compact"/>
       </w:pPr>
@@ -3471,7 +3686,7 @@
       <w:pPr>
         <w:numPr>
           <w:ilvl w:val="1"/>
-          <w:numId w:val="1042"/>
+          <w:numId w:val="1048"/>
         </w:numPr>
         <w:pStyle w:val="Compact"/>
       </w:pPr>
@@ -3499,7 +3714,7 @@
       <w:pPr>
         <w:numPr>
           <w:ilvl w:val="2"/>
-          <w:numId w:val="1045"/>
+          <w:numId w:val="1051"/>
         </w:numPr>
         <w:pStyle w:val="Compact"/>
       </w:pPr>
@@ -3514,7 +3729,7 @@
       <w:pPr>
         <w:numPr>
           <w:ilvl w:val="2"/>
-          <w:numId w:val="1045"/>
+          <w:numId w:val="1051"/>
         </w:numPr>
         <w:pStyle w:val="Compact"/>
       </w:pPr>
@@ -3623,7 +3838,7 @@
       <w:pPr>
         <w:numPr>
           <w:ilvl w:val="1"/>
-          <w:numId w:val="1042"/>
+          <w:numId w:val="1048"/>
         </w:numPr>
         <w:pStyle w:val="Compact"/>
       </w:pPr>
@@ -3651,7 +3866,7 @@
       <w:pPr>
         <w:numPr>
           <w:ilvl w:val="2"/>
-          <w:numId w:val="1046"/>
+          <w:numId w:val="1052"/>
         </w:numPr>
         <w:pStyle w:val="Compact"/>
       </w:pPr>
@@ -3742,7 +3957,7 @@
       <w:pPr>
         <w:numPr>
           <w:ilvl w:val="0"/>
-          <w:numId w:val="1047"/>
+          <w:numId w:val="1053"/>
         </w:numPr>
       </w:pPr>
       <w:r>
@@ -3772,7 +3987,7 @@
       <w:pPr>
         <w:numPr>
           <w:ilvl w:val="0"/>
-          <w:numId w:val="1047"/>
+          <w:numId w:val="1053"/>
         </w:numPr>
       </w:pPr>
       <w:r>
@@ -3802,7 +4017,7 @@
       <w:pPr>
         <w:numPr>
           <w:ilvl w:val="0"/>
-          <w:numId w:val="1047"/>
+          <w:numId w:val="1053"/>
         </w:numPr>
       </w:pPr>
       <w:r>
@@ -3813,7 +4028,7 @@
       <w:pPr>
         <w:numPr>
           <w:ilvl w:val="1"/>
-          <w:numId w:val="1048"/>
+          <w:numId w:val="1054"/>
         </w:numPr>
         <w:pStyle w:val="Compact"/>
       </w:pPr>
@@ -3877,7 +4092,7 @@
       <w:pPr>
         <w:numPr>
           <w:ilvl w:val="1"/>
-          <w:numId w:val="1048"/>
+          <w:numId w:val="1054"/>
         </w:numPr>
         <w:pStyle w:val="Compact"/>
       </w:pPr>
@@ -3941,7 +4156,7 @@
       <w:pPr>
         <w:numPr>
           <w:ilvl w:val="0"/>
-          <w:numId w:val="1047"/>
+          <w:numId w:val="1053"/>
         </w:numPr>
       </w:pPr>
       <w:r>
@@ -3955,7 +4170,7 @@
       <w:pPr>
         <w:numPr>
           <w:ilvl w:val="1"/>
-          <w:numId w:val="1049"/>
+          <w:numId w:val="1055"/>
         </w:numPr>
         <w:pStyle w:val="Compact"/>
       </w:pPr>
@@ -4052,7 +4267,7 @@
       <w:pPr>
         <w:numPr>
           <w:ilvl w:val="1"/>
-          <w:numId w:val="1049"/>
+          <w:numId w:val="1055"/>
         </w:numPr>
         <w:pStyle w:val="Compact"/>
       </w:pPr>
@@ -4149,7 +4364,7 @@
       <w:pPr>
         <w:numPr>
           <w:ilvl w:val="1"/>
-          <w:numId w:val="1049"/>
+          <w:numId w:val="1055"/>
         </w:numPr>
         <w:pStyle w:val="Compact"/>
       </w:pPr>
@@ -4243,7 +4458,7 @@
       <w:pPr>
         <w:numPr>
           <w:ilvl w:val="0"/>
-          <w:numId w:val="1050"/>
+          <w:numId w:val="1056"/>
         </w:numPr>
       </w:pPr>
       <w:r>
@@ -4273,7 +4488,7 @@
       <w:pPr>
         <w:numPr>
           <w:ilvl w:val="1"/>
-          <w:numId w:val="1051"/>
+          <w:numId w:val="1057"/>
         </w:numPr>
         <w:pStyle w:val="Compact"/>
       </w:pPr>
@@ -4384,7 +4599,7 @@
       <w:pPr>
         <w:numPr>
           <w:ilvl w:val="0"/>
-          <w:numId w:val="1050"/>
+          <w:numId w:val="1056"/>
         </w:numPr>
       </w:pPr>
       <w:r>
@@ -4427,7 +4642,7 @@
       <w:pPr>
         <w:numPr>
           <w:ilvl w:val="1"/>
-          <w:numId w:val="1052"/>
+          <w:numId w:val="1058"/>
         </w:numPr>
         <w:pStyle w:val="Compact"/>
       </w:pPr>
@@ -4538,7 +4753,7 @@
       <w:pPr>
         <w:numPr>
           <w:ilvl w:val="0"/>
-          <w:numId w:val="1050"/>
+          <w:numId w:val="1056"/>
         </w:numPr>
       </w:pPr>
       <w:r>
@@ -4594,7 +4809,7 @@
       <w:pPr>
         <w:numPr>
           <w:ilvl w:val="1"/>
-          <w:numId w:val="1053"/>
+          <w:numId w:val="1059"/>
         </w:numPr>
         <w:pStyle w:val="Compact"/>
       </w:pPr>
@@ -4609,7 +4824,7 @@
       <w:pPr>
         <w:numPr>
           <w:ilvl w:val="2"/>
-          <w:numId w:val="1054"/>
+          <w:numId w:val="1060"/>
         </w:numPr>
         <w:pStyle w:val="Compact"/>
       </w:pPr>
@@ -4636,7 +4851,7 @@
       <w:pPr>
         <w:numPr>
           <w:ilvl w:val="2"/>
-          <w:numId w:val="1054"/>
+          <w:numId w:val="1060"/>
         </w:numPr>
         <w:pStyle w:val="Compact"/>
       </w:pPr>
@@ -4657,7 +4872,7 @@
       <w:pPr>
         <w:numPr>
           <w:ilvl w:val="1"/>
-          <w:numId w:val="1053"/>
+          <w:numId w:val="1059"/>
         </w:numPr>
         <w:pStyle w:val="Compact"/>
       </w:pPr>
@@ -4780,7 +4995,7 @@
       <w:pPr>
         <w:numPr>
           <w:ilvl w:val="0"/>
-          <w:numId w:val="1050"/>
+          <w:numId w:val="1056"/>
         </w:numPr>
       </w:pPr>
       <w:r>
@@ -4807,7 +5022,7 @@
       <w:pPr>
         <w:numPr>
           <w:ilvl w:val="1"/>
-          <w:numId w:val="1055"/>
+          <w:numId w:val="1061"/>
         </w:numPr>
         <w:pStyle w:val="Compact"/>
       </w:pPr>
@@ -4873,7 +5088,7 @@
       <w:pPr>
         <w:numPr>
           <w:ilvl w:val="2"/>
-          <w:numId w:val="1056"/>
+          <w:numId w:val="1062"/>
         </w:numPr>
         <w:pStyle w:val="Compact"/>
       </w:pPr>
@@ -4977,7 +5192,7 @@
       <w:pPr>
         <w:numPr>
           <w:ilvl w:val="1"/>
-          <w:numId w:val="1055"/>
+          <w:numId w:val="1061"/>
         </w:numPr>
         <w:pStyle w:val="Compact"/>
       </w:pPr>
@@ -5015,7 +5230,7 @@
       <w:pPr>
         <w:numPr>
           <w:ilvl w:val="2"/>
-          <w:numId w:val="1057"/>
+          <w:numId w:val="1063"/>
         </w:numPr>
         <w:pStyle w:val="Compact"/>
       </w:pPr>
@@ -5188,7 +5403,7 @@
       <w:pPr>
         <w:numPr>
           <w:ilvl w:val="0"/>
-          <w:numId w:val="1058"/>
+          <w:numId w:val="1064"/>
         </w:numPr>
         <w:pStyle w:val="Compact"/>
       </w:pPr>
@@ -5203,7 +5418,7 @@
       <w:pPr>
         <w:numPr>
           <w:ilvl w:val="1"/>
-          <w:numId w:val="1059"/>
+          <w:numId w:val="1065"/>
         </w:numPr>
         <w:pStyle w:val="Compact"/>
       </w:pPr>
@@ -5225,7 +5440,7 @@
       <w:pPr>
         <w:numPr>
           <w:ilvl w:val="2"/>
-          <w:numId w:val="1060"/>
+          <w:numId w:val="1066"/>
         </w:numPr>
         <w:pStyle w:val="Compact"/>
       </w:pPr>
@@ -5240,7 +5455,7 @@
       <w:pPr>
         <w:numPr>
           <w:ilvl w:val="2"/>
-          <w:numId w:val="1060"/>
+          <w:numId w:val="1066"/>
         </w:numPr>
         <w:pStyle w:val="Compact"/>
       </w:pPr>
@@ -5337,7 +5552,7 @@
       <w:pPr>
         <w:numPr>
           <w:ilvl w:val="1"/>
-          <w:numId w:val="1059"/>
+          <w:numId w:val="1065"/>
         </w:numPr>
         <w:pStyle w:val="Compact"/>
       </w:pPr>
@@ -5359,7 +5574,7 @@
       <w:pPr>
         <w:numPr>
           <w:ilvl w:val="2"/>
-          <w:numId w:val="1061"/>
+          <w:numId w:val="1067"/>
         </w:numPr>
         <w:pStyle w:val="Compact"/>
       </w:pPr>
@@ -5374,7 +5589,7 @@
       <w:pPr>
         <w:numPr>
           <w:ilvl w:val="2"/>
-          <w:numId w:val="1061"/>
+          <w:numId w:val="1067"/>
         </w:numPr>
         <w:pStyle w:val="Compact"/>
       </w:pPr>
@@ -5471,7 +5686,7 @@
       <w:pPr>
         <w:numPr>
           <w:ilvl w:val="1"/>
-          <w:numId w:val="1059"/>
+          <w:numId w:val="1065"/>
         </w:numPr>
         <w:pStyle w:val="Compact"/>
       </w:pPr>
@@ -5493,7 +5708,7 @@
       <w:pPr>
         <w:numPr>
           <w:ilvl w:val="2"/>
-          <w:numId w:val="1062"/>
+          <w:numId w:val="1068"/>
         </w:numPr>
         <w:pStyle w:val="Compact"/>
       </w:pPr>
@@ -5508,7 +5723,7 @@
       <w:pPr>
         <w:numPr>
           <w:ilvl w:val="2"/>
-          <w:numId w:val="1062"/>
+          <w:numId w:val="1068"/>
         </w:numPr>
         <w:pStyle w:val="Compact"/>
       </w:pPr>
@@ -5634,7 +5849,7 @@
       <w:pPr>
         <w:numPr>
           <w:ilvl w:val="1"/>
-          <w:numId w:val="1059"/>
+          <w:numId w:val="1065"/>
         </w:numPr>
         <w:pStyle w:val="Compact"/>
       </w:pPr>
@@ -5653,7 +5868,7 @@
       <w:pPr>
         <w:numPr>
           <w:ilvl w:val="2"/>
-          <w:numId w:val="1063"/>
+          <w:numId w:val="1069"/>
         </w:numPr>
         <w:pStyle w:val="Compact"/>
       </w:pPr>
@@ -5668,7 +5883,7 @@
       <w:pPr>
         <w:numPr>
           <w:ilvl w:val="2"/>
-          <w:numId w:val="1063"/>
+          <w:numId w:val="1069"/>
         </w:numPr>
         <w:pStyle w:val="Compact"/>
       </w:pPr>
@@ -5693,7 +5908,7 @@
       <w:pPr>
         <w:numPr>
           <w:ilvl w:val="2"/>
-          <w:numId w:val="1063"/>
+          <w:numId w:val="1069"/>
         </w:numPr>
         <w:pStyle w:val="Compact"/>
       </w:pPr>
@@ -5821,72 +6036,6 @@
       </w:r>
       <w:r>
         <w:br/>
-      </w:r>
-    </w:p>
-    <w:p>
-      <w:pPr>
-        <w:numPr>
-          <w:ilvl w:val="0"/>
-          <w:numId w:val="1058"/>
-        </w:numPr>
-        <w:pStyle w:val="Compact"/>
-      </w:pPr>
-      <w:r>
-        <w:rPr>
-          <w:iCs/>
-          <w:i/>
-        </w:rPr>
-        <w:t xml:space="preserve">Tabela verdade</w:t>
-      </w:r>
-      <w:r>
-        <w:br/>
-      </w:r>
-    </w:p>
-    <w:p>
-      <w:pPr>
-        <w:pStyle w:val="SourceCode"/>
-      </w:pPr>
-      <w:r>
-        <w:rPr>
-          <w:rStyle w:val="VerbatimChar"/>
-        </w:rPr>
-        <w:t xml:space="preserve">##   A NOT_A B NOT_B A_OR_B A_AND_B</w:t>
-      </w:r>
-      <w:r>
-        <w:br/>
-      </w:r>
-      <w:r>
-        <w:rPr>
-          <w:rStyle w:val="VerbatimChar"/>
-        </w:rPr>
-        <w:t xml:space="preserve">## 1 V     F V     F      V       V</w:t>
-      </w:r>
-      <w:r>
-        <w:br/>
-      </w:r>
-      <w:r>
-        <w:rPr>
-          <w:rStyle w:val="VerbatimChar"/>
-        </w:rPr>
-        <w:t xml:space="preserve">## 2 V     F F     V      V       F</w:t>
-      </w:r>
-      <w:r>
-        <w:br/>
-      </w:r>
-      <w:r>
-        <w:rPr>
-          <w:rStyle w:val="VerbatimChar"/>
-        </w:rPr>
-        <w:t xml:space="preserve">## 3 F     V V     F      V       F</w:t>
-      </w:r>
-      <w:r>
-        <w:br/>
-      </w:r>
-      <w:r>
-        <w:rPr>
-          <w:rStyle w:val="VerbatimChar"/>
-        </w:rPr>
-        <w:t xml:space="preserve">## 4 F     V F     V      F       F</w:t>
       </w:r>
     </w:p>
     <w:p>
@@ -5898,6 +6047,72 @@
         <w:pStyle w:val="Compact"/>
       </w:pPr>
       <w:r>
+        <w:rPr>
+          <w:iCs/>
+          <w:i/>
+        </w:rPr>
+        <w:t xml:space="preserve">Tabela verdade</w:t>
+      </w:r>
+      <w:r>
+        <w:br/>
+      </w:r>
+    </w:p>
+    <w:p>
+      <w:pPr>
+        <w:pStyle w:val="SourceCode"/>
+      </w:pPr>
+      <w:r>
+        <w:rPr>
+          <w:rStyle w:val="VerbatimChar"/>
+        </w:rPr>
+        <w:t xml:space="preserve">##   A NOT_A B NOT_B A_OR_B A_AND_B</w:t>
+      </w:r>
+      <w:r>
+        <w:br/>
+      </w:r>
+      <w:r>
+        <w:rPr>
+          <w:rStyle w:val="VerbatimChar"/>
+        </w:rPr>
+        <w:t xml:space="preserve">## 1 V     F V     F      V       V</w:t>
+      </w:r>
+      <w:r>
+        <w:br/>
+      </w:r>
+      <w:r>
+        <w:rPr>
+          <w:rStyle w:val="VerbatimChar"/>
+        </w:rPr>
+        <w:t xml:space="preserve">## 2 V     F F     V      V       F</w:t>
+      </w:r>
+      <w:r>
+        <w:br/>
+      </w:r>
+      <w:r>
+        <w:rPr>
+          <w:rStyle w:val="VerbatimChar"/>
+        </w:rPr>
+        <w:t xml:space="preserve">## 3 F     V V     F      V       F</w:t>
+      </w:r>
+      <w:r>
+        <w:br/>
+      </w:r>
+      <w:r>
+        <w:rPr>
+          <w:rStyle w:val="VerbatimChar"/>
+        </w:rPr>
+        <w:t xml:space="preserve">## 4 F     V F     V      F       F</w:t>
+      </w:r>
+    </w:p>
+    <w:p>
+      <w:pPr>
+        <w:numPr>
+          <w:ilvl w:val="0"/>
+          <w:numId w:val="1070"/>
+        </w:numPr>
+        <w:pStyle w:val="Compact"/>
+      </w:pPr>
+      <w:r>
         <w:t xml:space="preserve">Performance de operadores lógicos.</w:t>
       </w:r>
       <w:r>
@@ -5908,7 +6123,7 @@
       <w:pPr>
         <w:numPr>
           <w:ilvl w:val="1"/>
-          <w:numId w:val="1065"/>
+          <w:numId w:val="1071"/>
         </w:numPr>
         <w:pStyle w:val="Compact"/>
       </w:pPr>
@@ -5923,7 +6138,7 @@
       <w:pPr>
         <w:numPr>
           <w:ilvl w:val="2"/>
-          <w:numId w:val="1066"/>
+          <w:numId w:val="1072"/>
         </w:numPr>
         <w:pStyle w:val="Compact"/>
       </w:pPr>
@@ -5951,7 +6166,7 @@
       <w:pPr>
         <w:numPr>
           <w:ilvl w:val="3"/>
-          <w:numId w:val="1067"/>
+          <w:numId w:val="1073"/>
         </w:numPr>
         <w:pStyle w:val="Compact"/>
       </w:pPr>
@@ -5966,7 +6181,7 @@
       <w:pPr>
         <w:numPr>
           <w:ilvl w:val="3"/>
-          <w:numId w:val="1067"/>
+          <w:numId w:val="1073"/>
         </w:numPr>
         <w:pStyle w:val="Compact"/>
       </w:pPr>
@@ -5981,7 +6196,7 @@
       <w:pPr>
         <w:numPr>
           <w:ilvl w:val="2"/>
-          <w:numId w:val="1066"/>
+          <w:numId w:val="1072"/>
         </w:numPr>
         <w:pStyle w:val="Compact"/>
       </w:pPr>
@@ -6009,7 +6224,7 @@
       <w:pPr>
         <w:numPr>
           <w:ilvl w:val="3"/>
-          <w:numId w:val="1068"/>
+          <w:numId w:val="1074"/>
         </w:numPr>
         <w:pStyle w:val="Compact"/>
       </w:pPr>
@@ -6024,7 +6239,7 @@
       <w:pPr>
         <w:numPr>
           <w:ilvl w:val="3"/>
-          <w:numId w:val="1068"/>
+          <w:numId w:val="1074"/>
         </w:numPr>
         <w:pStyle w:val="Compact"/>
       </w:pPr>
@@ -6073,7 +6288,7 @@
       <w:pPr>
         <w:numPr>
           <w:ilvl w:val="0"/>
-          <w:numId w:val="1069"/>
+          <w:numId w:val="1075"/>
         </w:numPr>
         <w:pStyle w:val="Compact"/>
       </w:pPr>
@@ -6095,7 +6310,7 @@
       <w:pPr>
         <w:numPr>
           <w:ilvl w:val="1"/>
-          <w:numId w:val="1070"/>
+          <w:numId w:val="1076"/>
         </w:numPr>
         <w:pStyle w:val="Compact"/>
       </w:pPr>
@@ -6110,7 +6325,7 @@
       <w:pPr>
         <w:numPr>
           <w:ilvl w:val="1"/>
-          <w:numId w:val="1070"/>
+          <w:numId w:val="1076"/>
         </w:numPr>
         <w:pStyle w:val="Compact"/>
       </w:pPr>
@@ -6174,7 +6389,7 @@
       <w:pPr>
         <w:numPr>
           <w:ilvl w:val="0"/>
-          <w:numId w:val="1069"/>
+          <w:numId w:val="1075"/>
         </w:numPr>
         <w:pStyle w:val="Compact"/>
       </w:pPr>
@@ -6193,7 +6408,7 @@
       <w:pPr>
         <w:numPr>
           <w:ilvl w:val="1"/>
-          <w:numId w:val="1071"/>
+          <w:numId w:val="1077"/>
         </w:numPr>
       </w:pPr>
       <w:r>
@@ -6207,7 +6422,7 @@
       <w:pPr>
         <w:numPr>
           <w:ilvl w:val="1"/>
-          <w:numId w:val="1071"/>
+          <w:numId w:val="1077"/>
         </w:numPr>
       </w:pPr>
       <w:r>
@@ -6221,7 +6436,7 @@
       <w:pPr>
         <w:numPr>
           <w:ilvl w:val="2"/>
-          <w:numId w:val="1072"/>
+          <w:numId w:val="1078"/>
         </w:numPr>
       </w:pPr>
       <w:r>
@@ -6251,7 +6466,7 @@
       <w:pPr>
         <w:numPr>
           <w:ilvl w:val="2"/>
-          <w:numId w:val="1072"/>
+          <w:numId w:val="1078"/>
         </w:numPr>
       </w:pPr>
       <w:r>
@@ -6291,7 +6506,7 @@
       <w:pPr>
         <w:numPr>
           <w:ilvl w:val="2"/>
-          <w:numId w:val="1072"/>
+          <w:numId w:val="1078"/>
         </w:numPr>
       </w:pPr>
       <w:r>
@@ -6331,7 +6546,7 @@
       <w:pPr>
         <w:numPr>
           <w:ilvl w:val="2"/>
-          <w:numId w:val="1072"/>
+          <w:numId w:val="1078"/>
         </w:numPr>
       </w:pPr>
       <w:r>
@@ -6371,7 +6586,7 @@
       <w:pPr>
         <w:numPr>
           <w:ilvl w:val="2"/>
-          <w:numId w:val="1072"/>
+          <w:numId w:val="1078"/>
         </w:numPr>
       </w:pPr>
       <w:r>
@@ -6411,7 +6626,7 @@
       <w:pPr>
         <w:numPr>
           <w:ilvl w:val="2"/>
-          <w:numId w:val="1072"/>
+          <w:numId w:val="1078"/>
         </w:numPr>
       </w:pPr>
       <w:r>
@@ -6451,7 +6666,7 @@
       <w:pPr>
         <w:numPr>
           <w:ilvl w:val="1"/>
-          <w:numId w:val="1071"/>
+          <w:numId w:val="1077"/>
         </w:numPr>
       </w:pPr>
       <w:r>
@@ -6544,7 +6759,7 @@
       <w:pPr>
         <w:numPr>
           <w:ilvl w:val="1"/>
-          <w:numId w:val="1071"/>
+          <w:numId w:val="1077"/>
         </w:numPr>
       </w:pPr>
       <w:r>
@@ -6558,7 +6773,7 @@
       <w:pPr>
         <w:numPr>
           <w:ilvl w:val="2"/>
-          <w:numId w:val="1073"/>
+          <w:numId w:val="1079"/>
         </w:numPr>
         <w:pStyle w:val="Compact"/>
       </w:pPr>
@@ -6586,7 +6801,7 @@
       <w:pPr>
         <w:numPr>
           <w:ilvl w:val="2"/>
-          <w:numId w:val="1073"/>
+          <w:numId w:val="1079"/>
         </w:numPr>
         <w:pStyle w:val="Compact"/>
       </w:pPr>
@@ -6775,7 +6990,7 @@
       <w:pPr>
         <w:numPr>
           <w:ilvl w:val="0"/>
-          <w:numId w:val="1074"/>
+          <w:numId w:val="1080"/>
         </w:numPr>
         <w:pStyle w:val="Compact"/>
       </w:pPr>
@@ -6794,7 +7009,7 @@
       <w:pPr>
         <w:numPr>
           <w:ilvl w:val="1"/>
-          <w:numId w:val="1075"/>
+          <w:numId w:val="1081"/>
         </w:numPr>
       </w:pPr>
       <w:r>
@@ -6808,7 +7023,7 @@
       <w:pPr>
         <w:numPr>
           <w:ilvl w:val="1"/>
-          <w:numId w:val="1075"/>
+          <w:numId w:val="1081"/>
         </w:numPr>
       </w:pPr>
       <w:r>
@@ -6835,7 +7050,7 @@
       <w:pPr>
         <w:numPr>
           <w:ilvl w:val="1"/>
-          <w:numId w:val="1075"/>
+          <w:numId w:val="1081"/>
         </w:numPr>
       </w:pPr>
       <w:r>
@@ -6862,7 +7077,7 @@
       <w:pPr>
         <w:numPr>
           <w:ilvl w:val="1"/>
-          <w:numId w:val="1075"/>
+          <w:numId w:val="1081"/>
         </w:numPr>
       </w:pPr>
       <w:r>
@@ -6905,7 +7120,7 @@
       <w:pPr>
         <w:numPr>
           <w:ilvl w:val="1"/>
-          <w:numId w:val="1075"/>
+          <w:numId w:val="1081"/>
         </w:numPr>
       </w:pPr>
       <w:r>
@@ -6932,7 +7147,7 @@
       <w:pPr>
         <w:numPr>
           <w:ilvl w:val="1"/>
-          <w:numId w:val="1075"/>
+          <w:numId w:val="1081"/>
         </w:numPr>
       </w:pPr>
       <w:r>
@@ -7068,7 +7283,7 @@
       <w:pPr>
         <w:numPr>
           <w:ilvl w:val="1"/>
-          <w:numId w:val="1075"/>
+          <w:numId w:val="1081"/>
         </w:numPr>
       </w:pPr>
       <w:r>
@@ -7082,7 +7297,7 @@
       <w:pPr>
         <w:numPr>
           <w:ilvl w:val="2"/>
-          <w:numId w:val="1076"/>
+          <w:numId w:val="1082"/>
         </w:numPr>
         <w:pStyle w:val="Compact"/>
       </w:pPr>
@@ -7110,7 +7325,7 @@
       <w:pPr>
         <w:numPr>
           <w:ilvl w:val="2"/>
-          <w:numId w:val="1076"/>
+          <w:numId w:val="1082"/>
         </w:numPr>
         <w:pStyle w:val="Compact"/>
       </w:pPr>
@@ -7313,7 +7528,7 @@
       <w:pPr>
         <w:numPr>
           <w:ilvl w:val="1"/>
-          <w:numId w:val="1075"/>
+          <w:numId w:val="1081"/>
         </w:numPr>
       </w:pPr>
       <w:r>
@@ -7435,7 +7650,7 @@
       <w:pPr>
         <w:numPr>
           <w:ilvl w:val="0"/>
-          <w:numId w:val="1077"/>
+          <w:numId w:val="1083"/>
         </w:numPr>
         <w:pStyle w:val="Compact"/>
       </w:pPr>
@@ -7450,7 +7665,7 @@
       <w:pPr>
         <w:numPr>
           <w:ilvl w:val="1"/>
-          <w:numId w:val="1078"/>
+          <w:numId w:val="1084"/>
         </w:numPr>
       </w:pPr>
       <w:r>
@@ -7480,7 +7695,7 @@
       <w:pPr>
         <w:numPr>
           <w:ilvl w:val="1"/>
-          <w:numId w:val="1078"/>
+          <w:numId w:val="1084"/>
         </w:numPr>
       </w:pPr>
       <w:r>
@@ -7494,7 +7709,7 @@
       <w:pPr>
         <w:numPr>
           <w:ilvl w:val="1"/>
-          <w:numId w:val="1078"/>
+          <w:numId w:val="1084"/>
         </w:numPr>
       </w:pPr>
       <w:r>
@@ -7571,7 +7786,7 @@
       <w:pPr>
         <w:numPr>
           <w:ilvl w:val="0"/>
-          <w:numId w:val="1077"/>
+          <w:numId w:val="1083"/>
         </w:numPr>
         <w:pStyle w:val="Compact"/>
       </w:pPr>
@@ -7586,7 +7801,7 @@
       <w:pPr>
         <w:numPr>
           <w:ilvl w:val="1"/>
-          <w:numId w:val="1079"/>
+          <w:numId w:val="1085"/>
         </w:numPr>
       </w:pPr>
       <w:r>
@@ -7629,7 +7844,7 @@
       <w:pPr>
         <w:numPr>
           <w:ilvl w:val="1"/>
-          <w:numId w:val="1079"/>
+          <w:numId w:val="1085"/>
         </w:numPr>
       </w:pPr>
       <w:r>
@@ -7780,7 +7995,7 @@
       <w:pPr>
         <w:numPr>
           <w:ilvl w:val="0"/>
-          <w:numId w:val="1080"/>
+          <w:numId w:val="1086"/>
         </w:numPr>
         <w:pStyle w:val="Compact"/>
       </w:pPr>
@@ -7795,7 +8010,7 @@
       <w:pPr>
         <w:numPr>
           <w:ilvl w:val="1"/>
-          <w:numId w:val="1081"/>
+          <w:numId w:val="1087"/>
         </w:numPr>
         <w:pStyle w:val="Compact"/>
       </w:pPr>
@@ -7843,7 +8058,7 @@
       <w:pPr>
         <w:numPr>
           <w:ilvl w:val="0"/>
-          <w:numId w:val="1080"/>
+          <w:numId w:val="1086"/>
         </w:numPr>
         <w:pStyle w:val="Compact"/>
       </w:pPr>
@@ -7887,7 +8102,7 @@
       <w:pPr>
         <w:numPr>
           <w:ilvl w:val="1"/>
-          <w:numId w:val="1082"/>
+          <w:numId w:val="1088"/>
         </w:numPr>
         <w:pStyle w:val="Compact"/>
       </w:pPr>
@@ -7975,7 +8190,7 @@
       <w:pPr>
         <w:numPr>
           <w:ilvl w:val="0"/>
-          <w:numId w:val="1080"/>
+          <w:numId w:val="1086"/>
         </w:numPr>
         <w:pStyle w:val="Compact"/>
       </w:pPr>
@@ -7990,7 +8205,7 @@
       <w:pPr>
         <w:numPr>
           <w:ilvl w:val="1"/>
-          <w:numId w:val="1083"/>
+          <w:numId w:val="1089"/>
         </w:numPr>
       </w:pPr>
       <w:r>
@@ -8083,7 +8298,7 @@
       <w:pPr>
         <w:numPr>
           <w:ilvl w:val="1"/>
-          <w:numId w:val="1083"/>
+          <w:numId w:val="1089"/>
         </w:numPr>
       </w:pPr>
       <w:r>
@@ -8236,7 +8451,7 @@
       <w:pPr>
         <w:numPr>
           <w:ilvl w:val="0"/>
-          <w:numId w:val="1084"/>
+          <w:numId w:val="1090"/>
         </w:numPr>
         <w:pStyle w:val="Compact"/>
       </w:pPr>
@@ -8255,7 +8470,7 @@
       <w:pPr>
         <w:numPr>
           <w:ilvl w:val="1"/>
-          <w:numId w:val="1085"/>
+          <w:numId w:val="1091"/>
         </w:numPr>
       </w:pPr>
       <w:r>
@@ -8269,7 +8484,7 @@
       <w:pPr>
         <w:numPr>
           <w:ilvl w:val="1"/>
-          <w:numId w:val="1085"/>
+          <w:numId w:val="1091"/>
         </w:numPr>
       </w:pPr>
       <w:r>
@@ -8325,7 +8540,7 @@
       <w:pPr>
         <w:numPr>
           <w:ilvl w:val="0"/>
-          <w:numId w:val="1084"/>
+          <w:numId w:val="1090"/>
         </w:numPr>
         <w:pStyle w:val="Compact"/>
       </w:pPr>
@@ -8344,7 +8559,7 @@
       <w:pPr>
         <w:numPr>
           <w:ilvl w:val="1"/>
-          <w:numId w:val="1086"/>
+          <w:numId w:val="1092"/>
         </w:numPr>
       </w:pPr>
       <w:r>
@@ -8368,7 +8583,7 @@
       <w:pPr>
         <w:numPr>
           <w:ilvl w:val="1"/>
-          <w:numId w:val="1086"/>
+          <w:numId w:val="1092"/>
         </w:numPr>
       </w:pPr>
       <w:r>
@@ -8395,7 +8610,7 @@
       <w:pPr>
         <w:numPr>
           <w:ilvl w:val="0"/>
-          <w:numId w:val="1084"/>
+          <w:numId w:val="1090"/>
         </w:numPr>
         <w:pStyle w:val="Compact"/>
       </w:pPr>
@@ -8414,7 +8629,7 @@
       <w:pPr>
         <w:numPr>
           <w:ilvl w:val="1"/>
-          <w:numId w:val="1087"/>
+          <w:numId w:val="1093"/>
         </w:numPr>
       </w:pPr>
       <w:r>
@@ -8438,7 +8653,7 @@
       <w:pPr>
         <w:numPr>
           <w:ilvl w:val="1"/>
-          <w:numId w:val="1087"/>
+          <w:numId w:val="1093"/>
         </w:numPr>
       </w:pPr>
       <w:r>
@@ -8452,7 +8667,7 @@
       <w:pPr>
         <w:numPr>
           <w:ilvl w:val="1"/>
-          <w:numId w:val="1087"/>
+          <w:numId w:val="1093"/>
         </w:numPr>
       </w:pPr>
       <w:r>
@@ -8505,7 +8720,7 @@
       <w:pPr>
         <w:numPr>
           <w:ilvl w:val="1"/>
-          <w:numId w:val="1087"/>
+          <w:numId w:val="1093"/>
         </w:numPr>
       </w:pPr>
       <w:r>
@@ -8643,7 +8858,7 @@
       <w:pPr>
         <w:numPr>
           <w:ilvl w:val="0"/>
-          <w:numId w:val="1088"/>
+          <w:numId w:val="1094"/>
         </w:numPr>
         <w:pStyle w:val="Compact"/>
       </w:pPr>
@@ -8658,7 +8873,7 @@
       <w:pPr>
         <w:numPr>
           <w:ilvl w:val="1"/>
-          <w:numId w:val="1089"/>
+          <w:numId w:val="1095"/>
         </w:numPr>
         <w:pStyle w:val="Compact"/>
       </w:pPr>
@@ -8673,7 +8888,7 @@
       <w:pPr>
         <w:numPr>
           <w:ilvl w:val="1"/>
-          <w:numId w:val="1090"/>
+          <w:numId w:val="1096"/>
         </w:numPr>
         <w:pStyle w:val="Compact"/>
       </w:pPr>
@@ -8688,7 +8903,7 @@
       <w:pPr>
         <w:numPr>
           <w:ilvl w:val="1"/>
-          <w:numId w:val="1090"/>
+          <w:numId w:val="1096"/>
         </w:numPr>
         <w:pStyle w:val="Compact"/>
       </w:pPr>
@@ -8703,7 +8918,7 @@
       <w:pPr>
         <w:numPr>
           <w:ilvl w:val="1"/>
-          <w:numId w:val="1090"/>
+          <w:numId w:val="1096"/>
         </w:numPr>
         <w:pStyle w:val="Compact"/>
       </w:pPr>
@@ -8734,7 +8949,7 @@
       <w:pPr>
         <w:numPr>
           <w:ilvl w:val="1"/>
-          <w:numId w:val="1091"/>
+          <w:numId w:val="1097"/>
         </w:numPr>
         <w:pStyle w:val="Compact"/>
       </w:pPr>
@@ -8749,7 +8964,7 @@
       <w:pPr>
         <w:numPr>
           <w:ilvl w:val="1"/>
-          <w:numId w:val="1092"/>
+          <w:numId w:val="1098"/>
         </w:numPr>
         <w:pStyle w:val="Compact"/>
       </w:pPr>
@@ -8764,7 +8979,7 @@
       <w:pPr>
         <w:numPr>
           <w:ilvl w:val="1"/>
-          <w:numId w:val="1092"/>
+          <w:numId w:val="1098"/>
         </w:numPr>
         <w:pStyle w:val="Compact"/>
       </w:pPr>
@@ -8779,7 +8994,7 @@
       <w:pPr>
         <w:numPr>
           <w:ilvl w:val="1"/>
-          <w:numId w:val="1092"/>
+          <w:numId w:val="1098"/>
         </w:numPr>
         <w:pStyle w:val="Compact"/>
       </w:pPr>
@@ -8810,7 +9025,7 @@
       <w:pPr>
         <w:numPr>
           <w:ilvl w:val="1"/>
-          <w:numId w:val="1093"/>
+          <w:numId w:val="1099"/>
         </w:numPr>
         <w:pStyle w:val="Compact"/>
       </w:pPr>
@@ -8866,7 +9081,7 @@
       <w:pPr>
         <w:numPr>
           <w:ilvl w:val="1"/>
-          <w:numId w:val="1094"/>
+          <w:numId w:val="1100"/>
         </w:numPr>
         <w:pStyle w:val="Compact"/>
       </w:pPr>
@@ -8894,7 +9109,7 @@
       <w:pPr>
         <w:numPr>
           <w:ilvl w:val="2"/>
-          <w:numId w:val="1095"/>
+          <w:numId w:val="1101"/>
         </w:numPr>
         <w:pStyle w:val="Compact"/>
       </w:pPr>
@@ -8909,7 +9124,7 @@
       <w:pPr>
         <w:numPr>
           <w:ilvl w:val="3"/>
-          <w:numId w:val="1096"/>
+          <w:numId w:val="1102"/>
         </w:numPr>
         <w:pStyle w:val="Compact"/>
       </w:pPr>
@@ -8924,7 +9139,7 @@
       <w:pPr>
         <w:numPr>
           <w:ilvl w:val="3"/>
-          <w:numId w:val="1096"/>
+          <w:numId w:val="1102"/>
         </w:numPr>
         <w:pStyle w:val="Compact"/>
       </w:pPr>
@@ -8939,7 +9154,7 @@
       <w:pPr>
         <w:numPr>
           <w:ilvl w:val="3"/>
-          <w:numId w:val="1096"/>
+          <w:numId w:val="1102"/>
         </w:numPr>
         <w:pStyle w:val="Compact"/>
       </w:pPr>
@@ -8954,7 +9169,7 @@
       <w:pPr>
         <w:numPr>
           <w:ilvl w:val="2"/>
-          <w:numId w:val="1095"/>
+          <w:numId w:val="1101"/>
         </w:numPr>
         <w:pStyle w:val="Compact"/>
       </w:pPr>
@@ -8969,7 +9184,7 @@
       <w:pPr>
         <w:numPr>
           <w:ilvl w:val="3"/>
-          <w:numId w:val="1097"/>
+          <w:numId w:val="1103"/>
         </w:numPr>
         <w:pStyle w:val="Compact"/>
       </w:pPr>
@@ -8984,7 +9199,7 @@
       <w:pPr>
         <w:numPr>
           <w:ilvl w:val="3"/>
-          <w:numId w:val="1097"/>
+          <w:numId w:val="1103"/>
         </w:numPr>
         <w:pStyle w:val="Compact"/>
       </w:pPr>
@@ -8999,7 +9214,7 @@
       <w:pPr>
         <w:numPr>
           <w:ilvl w:val="3"/>
-          <w:numId w:val="1097"/>
+          <w:numId w:val="1103"/>
         </w:numPr>
         <w:pStyle w:val="Compact"/>
       </w:pPr>
@@ -9106,7 +9321,7 @@
       <w:pPr>
         <w:numPr>
           <w:ilvl w:val="0"/>
-          <w:numId w:val="1098"/>
+          <w:numId w:val="1104"/>
         </w:numPr>
         <w:pStyle w:val="Compact"/>
       </w:pPr>
@@ -9134,7 +9349,7 @@
       <w:pPr>
         <w:numPr>
           <w:ilvl w:val="0"/>
-          <w:numId w:val="1098"/>
+          <w:numId w:val="1104"/>
         </w:numPr>
         <w:pStyle w:val="Compact"/>
       </w:pPr>
@@ -9149,7 +9364,7 @@
       <w:pPr>
         <w:numPr>
           <w:ilvl w:val="0"/>
-          <w:numId w:val="1098"/>
+          <w:numId w:val="1104"/>
         </w:numPr>
         <w:pStyle w:val="Compact"/>
       </w:pPr>
@@ -9283,7 +9498,7 @@
       <w:pPr>
         <w:numPr>
           <w:ilvl w:val="0"/>
-          <w:numId w:val="1099"/>
+          <w:numId w:val="1105"/>
         </w:numPr>
         <w:pStyle w:val="Compact"/>
       </w:pPr>
@@ -9311,7 +9526,7 @@
       <w:pPr>
         <w:numPr>
           <w:ilvl w:val="0"/>
-          <w:numId w:val="1099"/>
+          <w:numId w:val="1105"/>
         </w:numPr>
         <w:pStyle w:val="Compact"/>
       </w:pPr>
@@ -9326,7 +9541,7 @@
       <w:pPr>
         <w:numPr>
           <w:ilvl w:val="0"/>
-          <w:numId w:val="1099"/>
+          <w:numId w:val="1105"/>
         </w:numPr>
         <w:pStyle w:val="Compact"/>
       </w:pPr>
@@ -9341,7 +9556,7 @@
       <w:pPr>
         <w:numPr>
           <w:ilvl w:val="0"/>
-          <w:numId w:val="1099"/>
+          <w:numId w:val="1105"/>
         </w:numPr>
         <w:pStyle w:val="Compact"/>
       </w:pPr>
@@ -9520,7 +9735,7 @@
       <w:pPr>
         <w:numPr>
           <w:ilvl w:val="0"/>
-          <w:numId w:val="1100"/>
+          <w:numId w:val="1106"/>
         </w:numPr>
         <w:pStyle w:val="Compact"/>
       </w:pPr>
@@ -9535,7 +9750,7 @@
       <w:pPr>
         <w:numPr>
           <w:ilvl w:val="0"/>
-          <w:numId w:val="1100"/>
+          <w:numId w:val="1106"/>
         </w:numPr>
         <w:pStyle w:val="Compact"/>
       </w:pPr>
@@ -9550,7 +9765,7 @@
       <w:pPr>
         <w:numPr>
           <w:ilvl w:val="1"/>
-          <w:numId w:val="1101"/>
+          <w:numId w:val="1107"/>
         </w:numPr>
         <w:pStyle w:val="Compact"/>
       </w:pPr>
@@ -9578,7 +9793,7 @@
       <w:pPr>
         <w:numPr>
           <w:ilvl w:val="1"/>
-          <w:numId w:val="1101"/>
+          <w:numId w:val="1107"/>
         </w:numPr>
         <w:pStyle w:val="Compact"/>
       </w:pPr>
@@ -9593,7 +9808,7 @@
       <w:pPr>
         <w:numPr>
           <w:ilvl w:val="0"/>
-          <w:numId w:val="1100"/>
+          <w:numId w:val="1106"/>
         </w:numPr>
         <w:pStyle w:val="Compact"/>
       </w:pPr>
@@ -9963,7 +10178,7 @@
       <w:pPr>
         <w:numPr>
           <w:ilvl w:val="0"/>
-          <w:numId w:val="1102"/>
+          <w:numId w:val="1108"/>
         </w:numPr>
       </w:pPr>
       <w:r>
@@ -10019,7 +10234,7 @@
       <w:pPr>
         <w:numPr>
           <w:ilvl w:val="0"/>
-          <w:numId w:val="1102"/>
+          <w:numId w:val="1108"/>
         </w:numPr>
       </w:pPr>
       <w:r>
@@ -10046,7 +10261,7 @@
       <w:pPr>
         <w:numPr>
           <w:ilvl w:val="0"/>
-          <w:numId w:val="1102"/>
+          <w:numId w:val="1108"/>
         </w:numPr>
       </w:pPr>
       <w:r>
@@ -10076,7 +10291,7 @@
       <w:pPr>
         <w:numPr>
           <w:ilvl w:val="0"/>
-          <w:numId w:val="1102"/>
+          <w:numId w:val="1108"/>
         </w:numPr>
       </w:pPr>
       <w:r>
@@ -10090,7 +10305,7 @@
       <w:pPr>
         <w:numPr>
           <w:ilvl w:val="1"/>
-          <w:numId w:val="1103"/>
+          <w:numId w:val="1109"/>
         </w:numPr>
         <w:pStyle w:val="Compact"/>
       </w:pPr>
@@ -10302,7 +10517,7 @@
       <w:pPr>
         <w:numPr>
           <w:ilvl w:val="0"/>
-          <w:numId w:val="1102"/>
+          <w:numId w:val="1108"/>
         </w:numPr>
       </w:pPr>
       <w:r>
@@ -10316,7 +10531,7 @@
       <w:pPr>
         <w:numPr>
           <w:ilvl w:val="1"/>
-          <w:numId w:val="1104"/>
+          <w:numId w:val="1110"/>
         </w:numPr>
         <w:pStyle w:val="Compact"/>
       </w:pPr>
@@ -10360,7 +10575,7 @@
       <w:pPr>
         <w:numPr>
           <w:ilvl w:val="1"/>
-          <w:numId w:val="1104"/>
+          <w:numId w:val="1110"/>
         </w:numPr>
         <w:pStyle w:val="Compact"/>
       </w:pPr>
@@ -10747,7 +10962,7 @@
       <w:pPr>
         <w:numPr>
           <w:ilvl w:val="0"/>
-          <w:numId w:val="1102"/>
+          <w:numId w:val="1108"/>
         </w:numPr>
       </w:pPr>
       <w:r>
@@ -10761,7 +10976,7 @@
       <w:pPr>
         <w:numPr>
           <w:ilvl w:val="1"/>
-          <w:numId w:val="1105"/>
+          <w:numId w:val="1111"/>
         </w:numPr>
         <w:pStyle w:val="Compact"/>
       </w:pPr>
@@ -10776,7 +10991,7 @@
       <w:pPr>
         <w:numPr>
           <w:ilvl w:val="1"/>
-          <w:numId w:val="1105"/>
+          <w:numId w:val="1111"/>
         </w:numPr>
         <w:pStyle w:val="Compact"/>
       </w:pPr>
@@ -11262,7 +11477,7 @@
       <w:pPr>
         <w:numPr>
           <w:ilvl w:val="0"/>
-          <w:numId w:val="1106"/>
+          <w:numId w:val="1112"/>
         </w:numPr>
         <w:pStyle w:val="Compact"/>
       </w:pPr>
@@ -11281,7 +11496,7 @@
       <w:pPr>
         <w:numPr>
           <w:ilvl w:val="1"/>
-          <w:numId w:val="1107"/>
+          <w:numId w:val="1113"/>
         </w:numPr>
         <w:pStyle w:val="Compact"/>
       </w:pPr>
@@ -11296,7 +11511,7 @@
       <w:pPr>
         <w:numPr>
           <w:ilvl w:val="1"/>
-          <w:numId w:val="1107"/>
+          <w:numId w:val="1113"/>
         </w:numPr>
         <w:pStyle w:val="Compact"/>
       </w:pPr>
@@ -11405,7 +11620,7 @@
       <w:pPr>
         <w:numPr>
           <w:ilvl w:val="0"/>
-          <w:numId w:val="1106"/>
+          <w:numId w:val="1112"/>
         </w:numPr>
         <w:pStyle w:val="Compact"/>
       </w:pPr>
@@ -11424,7 +11639,7 @@
       <w:pPr>
         <w:numPr>
           <w:ilvl w:val="1"/>
-          <w:numId w:val="1108"/>
+          <w:numId w:val="1114"/>
         </w:numPr>
         <w:pStyle w:val="Compact"/>
       </w:pPr>
@@ -11439,7 +11654,7 @@
       <w:pPr>
         <w:numPr>
           <w:ilvl w:val="1"/>
-          <w:numId w:val="1108"/>
+          <w:numId w:val="1114"/>
         </w:numPr>
         <w:pStyle w:val="Compact"/>
       </w:pPr>
@@ -11557,7 +11772,7 @@
       <w:pPr>
         <w:numPr>
           <w:ilvl w:val="0"/>
-          <w:numId w:val="1106"/>
+          <w:numId w:val="1112"/>
         </w:numPr>
         <w:pStyle w:val="Compact"/>
       </w:pPr>
@@ -11576,7 +11791,7 @@
       <w:pPr>
         <w:numPr>
           <w:ilvl w:val="1"/>
-          <w:numId w:val="1109"/>
+          <w:numId w:val="1115"/>
         </w:numPr>
         <w:pStyle w:val="Compact"/>
       </w:pPr>
@@ -11591,7 +11806,7 @@
       <w:pPr>
         <w:numPr>
           <w:ilvl w:val="1"/>
-          <w:numId w:val="1109"/>
+          <w:numId w:val="1115"/>
         </w:numPr>
         <w:pStyle w:val="Compact"/>
       </w:pPr>
@@ -11740,7 +11955,7 @@
       <w:pPr>
         <w:numPr>
           <w:ilvl w:val="0"/>
-          <w:numId w:val="1110"/>
+          <w:numId w:val="1116"/>
         </w:numPr>
       </w:pPr>
       <w:r>
@@ -11755,477 +11970,6 @@
       </w:r>
       <w:r>
         <w:t xml:space="preserve">Utilizada para construir um novo banco de dados, tabela, índice ou consulta armazenada.</w:t>
-      </w:r>
-      <w:r>
-        <w:br/>
-      </w:r>
-    </w:p>
-    <w:p>
-      <w:pPr>
-        <w:numPr>
-          <w:ilvl w:val="1"/>
-          <w:numId w:val="1111"/>
-        </w:numPr>
-        <w:pStyle w:val="Compact"/>
-      </w:pPr>
-      <w:r>
-        <w:rPr>
-          <w:bCs/>
-          <w:b/>
-        </w:rPr>
-        <w:t xml:space="preserve">DATABESE</w:t>
-      </w:r>
-      <w:r>
-        <w:br/>
-      </w:r>
-    </w:p>
-    <w:p>
-      <w:pPr>
-        <w:numPr>
-          <w:ilvl w:val="2"/>
-          <w:numId w:val="1112"/>
-        </w:numPr>
-        <w:pStyle w:val="Compact"/>
-      </w:pPr>
-      <w:r>
-        <w:t xml:space="preserve">Criação de banco de dados.</w:t>
-      </w:r>
-      <w:r>
-        <w:br/>
-      </w:r>
-    </w:p>
-    <w:p>
-      <w:pPr>
-        <w:numPr>
-          <w:ilvl w:val="2"/>
-          <w:numId w:val="1112"/>
-        </w:numPr>
-        <w:pStyle w:val="Compact"/>
-      </w:pPr>
-      <w:r>
-        <w:t xml:space="preserve">Sintaxe:</w:t>
-      </w:r>
-      <w:r>
-        <w:br/>
-      </w:r>
-      <w:r>
-        <w:rPr>
-          <w:bCs/>
-          <w:b/>
-        </w:rPr>
-        <w:t xml:space="preserve">CREATE</w:t>
-      </w:r>
-      <w:r>
-        <w:t xml:space="preserve"> </w:t>
-      </w:r>
-      <w:r>
-        <w:rPr>
-          <w:bCs/>
-          <w:b/>
-        </w:rPr>
-        <w:t xml:space="preserve">DATABASE</w:t>
-      </w:r>
-      <w:r>
-        <w:t xml:space="preserve"> </w:t>
-      </w:r>
-      <w:r>
-        <w:rPr>
-          <w:iCs/>
-          <w:i/>
-        </w:rPr>
-        <w:t xml:space="preserve">nome_banco_de_dados</w:t>
-      </w:r>
-      <w:r>
-        <w:t xml:space="preserve">;</w:t>
-      </w:r>
-      <w:r>
-        <w:br/>
-      </w:r>
-    </w:p>
-    <w:p>
-      <w:pPr>
-        <w:numPr>
-          <w:ilvl w:val="1"/>
-          <w:numId w:val="1111"/>
-        </w:numPr>
-        <w:pStyle w:val="Compact"/>
-      </w:pPr>
-      <w:r>
-        <w:rPr>
-          <w:bCs/>
-          <w:b/>
-        </w:rPr>
-        <w:t xml:space="preserve">TABLE</w:t>
-      </w:r>
-      <w:r>
-        <w:br/>
-      </w:r>
-    </w:p>
-    <w:p>
-      <w:pPr>
-        <w:numPr>
-          <w:ilvl w:val="2"/>
-          <w:numId w:val="1113"/>
-        </w:numPr>
-        <w:pStyle w:val="Compact"/>
-      </w:pPr>
-      <w:r>
-        <w:t xml:space="preserve">Criação de tabela.</w:t>
-      </w:r>
-      <w:r>
-        <w:br/>
-      </w:r>
-    </w:p>
-    <w:p>
-      <w:pPr>
-        <w:numPr>
-          <w:ilvl w:val="2"/>
-          <w:numId w:val="1113"/>
-        </w:numPr>
-        <w:pStyle w:val="Compact"/>
-      </w:pPr>
-      <w:r>
-        <w:t xml:space="preserve">Sintaxe:</w:t>
-      </w:r>
-      <w:r>
-        <w:br/>
-      </w:r>
-      <w:r>
-        <w:rPr>
-          <w:bCs/>
-          <w:b/>
-        </w:rPr>
-        <w:t xml:space="preserve">CREATE</w:t>
-      </w:r>
-      <w:r>
-        <w:t xml:space="preserve"> </w:t>
-      </w:r>
-      <w:r>
-        <w:rPr>
-          <w:bCs/>
-          <w:b/>
-        </w:rPr>
-        <w:t xml:space="preserve">TABLE</w:t>
-      </w:r>
-      <w:r>
-        <w:t xml:space="preserve"> </w:t>
-      </w:r>
-      <w:r>
-        <w:rPr>
-          <w:iCs/>
-          <w:i/>
-        </w:rPr>
-        <w:t xml:space="preserve">nome_tabela</w:t>
-      </w:r>
-      <w:r>
-        <w:t xml:space="preserve"> </w:t>
-      </w:r>
-      <w:r>
-        <w:t xml:space="preserve">(</w:t>
-      </w:r>
-      <w:r>
-        <w:br/>
-      </w:r>
-      <w:r>
-        <w:rPr>
-          <w:iCs/>
-          <w:i/>
-        </w:rPr>
-        <w:t xml:space="preserve">coluna1</w:t>
-      </w:r>
-      <w:r>
-        <w:t xml:space="preserve"> </w:t>
-      </w:r>
-      <w:r>
-        <w:rPr>
-          <w:iCs/>
-          <w:i/>
-        </w:rPr>
-        <w:t xml:space="preserve">tipo</w:t>
-      </w:r>
-      <w:r>
-        <w:t xml:space="preserve"> </w:t>
-      </w:r>
-      <w:r>
-        <w:rPr>
-          <w:iCs/>
-          <w:i/>
-        </w:rPr>
-        <w:t xml:space="preserve">regra</w:t>
-      </w:r>
-      <w:r>
-        <w:t xml:space="preserve"> </w:t>
-      </w:r>
-      <w:r>
-        <w:rPr>
-          <w:iCs/>
-          <w:i/>
-        </w:rPr>
-        <w:t xml:space="preserve">retrições</w:t>
-      </w:r>
-      <w:r>
-        <w:t xml:space="preserve">,</w:t>
-      </w:r>
-      <w:r>
-        <w:br/>
-      </w:r>
-      <w:r>
-        <w:rPr>
-          <w:iCs/>
-          <w:i/>
-        </w:rPr>
-        <w:t xml:space="preserve">coluna2</w:t>
-      </w:r>
-      <w:r>
-        <w:t xml:space="preserve"> </w:t>
-      </w:r>
-      <w:r>
-        <w:rPr>
-          <w:iCs/>
-          <w:i/>
-        </w:rPr>
-        <w:t xml:space="preserve">tipo</w:t>
-      </w:r>
-      <w:r>
-        <w:t xml:space="preserve"> </w:t>
-      </w:r>
-      <w:r>
-        <w:rPr>
-          <w:iCs/>
-          <w:i/>
-        </w:rPr>
-        <w:t xml:space="preserve">regra</w:t>
-      </w:r>
-      <w:r>
-        <w:t xml:space="preserve"> </w:t>
-      </w:r>
-      <w:r>
-        <w:rPr>
-          <w:iCs/>
-          <w:i/>
-        </w:rPr>
-        <w:t xml:space="preserve">retrições</w:t>
-      </w:r>
-      <w:r>
-        <w:t xml:space="preserve">,</w:t>
-      </w:r>
-      <w:r>
-        <w:br/>
-      </w:r>
-      <w:r>
-        <w:t xml:space="preserve">…</w:t>
-      </w:r>
-      <w:r>
-        <w:br/>
-      </w:r>
-      <w:r>
-        <w:t xml:space="preserve">);</w:t>
-      </w:r>
-      <w:r>
-        <w:br/>
-      </w:r>
-    </w:p>
-    <w:p>
-      <w:pPr>
-        <w:numPr>
-          <w:ilvl w:val="0"/>
-          <w:numId w:val="1110"/>
-        </w:numPr>
-      </w:pPr>
-      <w:r>
-        <w:rPr>
-          <w:bCs/>
-          <w:b/>
-        </w:rPr>
-        <w:t xml:space="preserve">DROP</w:t>
-      </w:r>
-      <w:r>
-        <w:br/>
-      </w:r>
-      <w:r>
-        <w:t xml:space="preserve">Remove um banco de dados, tabela, índice ou visão existente.</w:t>
-      </w:r>
-      <w:r>
-        <w:br/>
-      </w:r>
-    </w:p>
-    <w:p>
-      <w:pPr>
-        <w:numPr>
-          <w:ilvl w:val="1"/>
-          <w:numId w:val="1114"/>
-        </w:numPr>
-        <w:pStyle w:val="Compact"/>
-      </w:pPr>
-      <w:r>
-        <w:rPr>
-          <w:bCs/>
-          <w:b/>
-        </w:rPr>
-        <w:t xml:space="preserve">DATABESE</w:t>
-      </w:r>
-      <w:r>
-        <w:br/>
-      </w:r>
-    </w:p>
-    <w:p>
-      <w:pPr>
-        <w:numPr>
-          <w:ilvl w:val="2"/>
-          <w:numId w:val="1115"/>
-        </w:numPr>
-        <w:pStyle w:val="Compact"/>
-      </w:pPr>
-      <w:r>
-        <w:t xml:space="preserve">Remove banco de dados.</w:t>
-      </w:r>
-      <w:r>
-        <w:br/>
-      </w:r>
-    </w:p>
-    <w:p>
-      <w:pPr>
-        <w:numPr>
-          <w:ilvl w:val="2"/>
-          <w:numId w:val="1115"/>
-        </w:numPr>
-        <w:pStyle w:val="Compact"/>
-      </w:pPr>
-      <w:r>
-        <w:t xml:space="preserve">Sintaxe:</w:t>
-      </w:r>
-      <w:r>
-        <w:br/>
-      </w:r>
-      <w:r>
-        <w:rPr>
-          <w:bCs/>
-          <w:b/>
-        </w:rPr>
-        <w:t xml:space="preserve">DROP</w:t>
-      </w:r>
-      <w:r>
-        <w:t xml:space="preserve"> </w:t>
-      </w:r>
-      <w:r>
-        <w:rPr>
-          <w:bCs/>
-          <w:b/>
-        </w:rPr>
-        <w:t xml:space="preserve">DATABASE</w:t>
-      </w:r>
-      <w:r>
-        <w:t xml:space="preserve"> </w:t>
-      </w:r>
-      <w:r>
-        <w:rPr>
-          <w:iCs/>
-          <w:i/>
-        </w:rPr>
-        <w:t xml:space="preserve">nome_do_banco_de_dados</w:t>
-      </w:r>
-      <w:r>
-        <w:t xml:space="preserve">;</w:t>
-      </w:r>
-      <w:r>
-        <w:br/>
-      </w:r>
-    </w:p>
-    <w:p>
-      <w:pPr>
-        <w:numPr>
-          <w:ilvl w:val="1"/>
-          <w:numId w:val="1114"/>
-        </w:numPr>
-        <w:pStyle w:val="Compact"/>
-      </w:pPr>
-      <w:r>
-        <w:rPr>
-          <w:bCs/>
-          <w:b/>
-        </w:rPr>
-        <w:t xml:space="preserve">TABLE</w:t>
-      </w:r>
-      <w:r>
-        <w:br/>
-      </w:r>
-    </w:p>
-    <w:p>
-      <w:pPr>
-        <w:numPr>
-          <w:ilvl w:val="2"/>
-          <w:numId w:val="1116"/>
-        </w:numPr>
-        <w:pStyle w:val="Compact"/>
-      </w:pPr>
-      <w:r>
-        <w:t xml:space="preserve">Remove tabela.</w:t>
-      </w:r>
-      <w:r>
-        <w:br/>
-      </w:r>
-    </w:p>
-    <w:p>
-      <w:pPr>
-        <w:numPr>
-          <w:ilvl w:val="2"/>
-          <w:numId w:val="1116"/>
-        </w:numPr>
-        <w:pStyle w:val="Compact"/>
-      </w:pPr>
-      <w:r>
-        <w:t xml:space="preserve">Sintaxe:</w:t>
-      </w:r>
-      <w:r>
-        <w:br/>
-      </w:r>
-      <w:r>
-        <w:rPr>
-          <w:bCs/>
-          <w:b/>
-        </w:rPr>
-        <w:t xml:space="preserve">DROP</w:t>
-      </w:r>
-      <w:r>
-        <w:t xml:space="preserve"> </w:t>
-      </w:r>
-      <w:r>
-        <w:rPr>
-          <w:bCs/>
-          <w:b/>
-        </w:rPr>
-        <w:t xml:space="preserve">TABLE</w:t>
-      </w:r>
-      <w:r>
-        <w:t xml:space="preserve"> </w:t>
-      </w:r>
-      <w:r>
-        <w:rPr>
-          <w:iCs/>
-          <w:i/>
-        </w:rPr>
-        <w:t xml:space="preserve">nome_da_tabela</w:t>
-      </w:r>
-      <w:r>
-        <w:t xml:space="preserve">;</w:t>
-      </w:r>
-      <w:r>
-        <w:br/>
-      </w:r>
-    </w:p>
-    <w:p>
-      <w:pPr>
-        <w:numPr>
-          <w:ilvl w:val="0"/>
-          <w:numId w:val="1110"/>
-        </w:numPr>
-      </w:pPr>
-      <w:r>
-        <w:rPr>
-          <w:bCs/>
-          <w:b/>
-        </w:rPr>
-        <w:t xml:space="preserve">ALTER</w:t>
       </w:r>
       <w:r>
         <w:br/>
@@ -12240,7 +11984,74 @@
         <w:pStyle w:val="Compact"/>
       </w:pPr>
       <w:r>
-        <w:t xml:space="preserve">Modifica um objeto existente do banco de dados.</w:t>
+        <w:rPr>
+          <w:bCs/>
+          <w:b/>
+        </w:rPr>
+        <w:t xml:space="preserve">DATABESE</w:t>
+      </w:r>
+      <w:r>
+        <w:br/>
+      </w:r>
+    </w:p>
+    <w:p>
+      <w:pPr>
+        <w:numPr>
+          <w:ilvl w:val="2"/>
+          <w:numId w:val="1118"/>
+        </w:numPr>
+        <w:pStyle w:val="Compact"/>
+      </w:pPr>
+      <w:r>
+        <w:t xml:space="preserve">Criação de banco de dados.</w:t>
+      </w:r>
+      <w:r>
+        <w:br/>
+      </w:r>
+    </w:p>
+    <w:p>
+      <w:pPr>
+        <w:numPr>
+          <w:ilvl w:val="2"/>
+          <w:numId w:val="1118"/>
+        </w:numPr>
+        <w:pStyle w:val="Compact"/>
+      </w:pPr>
+      <w:r>
+        <w:t xml:space="preserve">Sintaxe:</w:t>
+      </w:r>
+      <w:r>
+        <w:br/>
+      </w:r>
+      <w:r>
+        <w:rPr>
+          <w:bCs/>
+          <w:b/>
+        </w:rPr>
+        <w:t xml:space="preserve">CREATE</w:t>
+      </w:r>
+      <w:r>
+        <w:t xml:space="preserve"> </w:t>
+      </w:r>
+      <w:r>
+        <w:rPr>
+          <w:bCs/>
+          <w:b/>
+        </w:rPr>
+        <w:t xml:space="preserve">DATABASE</w:t>
+      </w:r>
+      <w:r>
+        <w:t xml:space="preserve"> </w:t>
+      </w:r>
+      <w:r>
+        <w:rPr>
+          <w:iCs/>
+          <w:i/>
+        </w:rPr>
+        <w:t xml:space="preserve">nome_banco_de_dados</w:t>
+      </w:r>
+      <w:r>
+        <w:t xml:space="preserve">;</w:t>
       </w:r>
       <w:r>
         <w:br/>
@@ -12255,6 +12066,410 @@
         <w:pStyle w:val="Compact"/>
       </w:pPr>
       <w:r>
+        <w:rPr>
+          <w:bCs/>
+          <w:b/>
+        </w:rPr>
+        <w:t xml:space="preserve">TABLE</w:t>
+      </w:r>
+      <w:r>
+        <w:br/>
+      </w:r>
+    </w:p>
+    <w:p>
+      <w:pPr>
+        <w:numPr>
+          <w:ilvl w:val="2"/>
+          <w:numId w:val="1119"/>
+        </w:numPr>
+        <w:pStyle w:val="Compact"/>
+      </w:pPr>
+      <w:r>
+        <w:t xml:space="preserve">Criação de tabela.</w:t>
+      </w:r>
+      <w:r>
+        <w:br/>
+      </w:r>
+    </w:p>
+    <w:p>
+      <w:pPr>
+        <w:numPr>
+          <w:ilvl w:val="2"/>
+          <w:numId w:val="1119"/>
+        </w:numPr>
+        <w:pStyle w:val="Compact"/>
+      </w:pPr>
+      <w:r>
+        <w:t xml:space="preserve">Sintaxe:</w:t>
+      </w:r>
+      <w:r>
+        <w:br/>
+      </w:r>
+      <w:r>
+        <w:rPr>
+          <w:bCs/>
+          <w:b/>
+        </w:rPr>
+        <w:t xml:space="preserve">CREATE</w:t>
+      </w:r>
+      <w:r>
+        <w:t xml:space="preserve"> </w:t>
+      </w:r>
+      <w:r>
+        <w:rPr>
+          <w:bCs/>
+          <w:b/>
+        </w:rPr>
+        <w:t xml:space="preserve">TABLE</w:t>
+      </w:r>
+      <w:r>
+        <w:t xml:space="preserve"> </w:t>
+      </w:r>
+      <w:r>
+        <w:rPr>
+          <w:iCs/>
+          <w:i/>
+        </w:rPr>
+        <w:t xml:space="preserve">nome_tabela</w:t>
+      </w:r>
+      <w:r>
+        <w:t xml:space="preserve"> </w:t>
+      </w:r>
+      <w:r>
+        <w:t xml:space="preserve">(</w:t>
+      </w:r>
+      <w:r>
+        <w:br/>
+      </w:r>
+      <w:r>
+        <w:rPr>
+          <w:iCs/>
+          <w:i/>
+        </w:rPr>
+        <w:t xml:space="preserve">coluna1</w:t>
+      </w:r>
+      <w:r>
+        <w:t xml:space="preserve"> </w:t>
+      </w:r>
+      <w:r>
+        <w:rPr>
+          <w:iCs/>
+          <w:i/>
+        </w:rPr>
+        <w:t xml:space="preserve">tipo</w:t>
+      </w:r>
+      <w:r>
+        <w:t xml:space="preserve"> </w:t>
+      </w:r>
+      <w:r>
+        <w:rPr>
+          <w:iCs/>
+          <w:i/>
+        </w:rPr>
+        <w:t xml:space="preserve">regra</w:t>
+      </w:r>
+      <w:r>
+        <w:t xml:space="preserve"> </w:t>
+      </w:r>
+      <w:r>
+        <w:rPr>
+          <w:iCs/>
+          <w:i/>
+        </w:rPr>
+        <w:t xml:space="preserve">retrições</w:t>
+      </w:r>
+      <w:r>
+        <w:t xml:space="preserve">,</w:t>
+      </w:r>
+      <w:r>
+        <w:br/>
+      </w:r>
+      <w:r>
+        <w:rPr>
+          <w:iCs/>
+          <w:i/>
+        </w:rPr>
+        <w:t xml:space="preserve">coluna2</w:t>
+      </w:r>
+      <w:r>
+        <w:t xml:space="preserve"> </w:t>
+      </w:r>
+      <w:r>
+        <w:rPr>
+          <w:iCs/>
+          <w:i/>
+        </w:rPr>
+        <w:t xml:space="preserve">tipo</w:t>
+      </w:r>
+      <w:r>
+        <w:t xml:space="preserve"> </w:t>
+      </w:r>
+      <w:r>
+        <w:rPr>
+          <w:iCs/>
+          <w:i/>
+        </w:rPr>
+        <w:t xml:space="preserve">regra</w:t>
+      </w:r>
+      <w:r>
+        <w:t xml:space="preserve"> </w:t>
+      </w:r>
+      <w:r>
+        <w:rPr>
+          <w:iCs/>
+          <w:i/>
+        </w:rPr>
+        <w:t xml:space="preserve">retrições</w:t>
+      </w:r>
+      <w:r>
+        <w:t xml:space="preserve">,</w:t>
+      </w:r>
+      <w:r>
+        <w:br/>
+      </w:r>
+      <w:r>
+        <w:t xml:space="preserve">…</w:t>
+      </w:r>
+      <w:r>
+        <w:br/>
+      </w:r>
+      <w:r>
+        <w:t xml:space="preserve">);</w:t>
+      </w:r>
+      <w:r>
+        <w:br/>
+      </w:r>
+    </w:p>
+    <w:p>
+      <w:pPr>
+        <w:numPr>
+          <w:ilvl w:val="0"/>
+          <w:numId w:val="1116"/>
+        </w:numPr>
+      </w:pPr>
+      <w:r>
+        <w:rPr>
+          <w:bCs/>
+          <w:b/>
+        </w:rPr>
+        <w:t xml:space="preserve">DROP</w:t>
+      </w:r>
+      <w:r>
+        <w:br/>
+      </w:r>
+      <w:r>
+        <w:t xml:space="preserve">Remove um banco de dados, tabela, índice ou visão existente.</w:t>
+      </w:r>
+      <w:r>
+        <w:br/>
+      </w:r>
+    </w:p>
+    <w:p>
+      <w:pPr>
+        <w:numPr>
+          <w:ilvl w:val="1"/>
+          <w:numId w:val="1120"/>
+        </w:numPr>
+        <w:pStyle w:val="Compact"/>
+      </w:pPr>
+      <w:r>
+        <w:rPr>
+          <w:bCs/>
+          <w:b/>
+        </w:rPr>
+        <w:t xml:space="preserve">DATABESE</w:t>
+      </w:r>
+      <w:r>
+        <w:br/>
+      </w:r>
+    </w:p>
+    <w:p>
+      <w:pPr>
+        <w:numPr>
+          <w:ilvl w:val="2"/>
+          <w:numId w:val="1121"/>
+        </w:numPr>
+        <w:pStyle w:val="Compact"/>
+      </w:pPr>
+      <w:r>
+        <w:t xml:space="preserve">Remove banco de dados.</w:t>
+      </w:r>
+      <w:r>
+        <w:br/>
+      </w:r>
+    </w:p>
+    <w:p>
+      <w:pPr>
+        <w:numPr>
+          <w:ilvl w:val="2"/>
+          <w:numId w:val="1121"/>
+        </w:numPr>
+        <w:pStyle w:val="Compact"/>
+      </w:pPr>
+      <w:r>
+        <w:t xml:space="preserve">Sintaxe:</w:t>
+      </w:r>
+      <w:r>
+        <w:br/>
+      </w:r>
+      <w:r>
+        <w:rPr>
+          <w:bCs/>
+          <w:b/>
+        </w:rPr>
+        <w:t xml:space="preserve">DROP</w:t>
+      </w:r>
+      <w:r>
+        <w:t xml:space="preserve"> </w:t>
+      </w:r>
+      <w:r>
+        <w:rPr>
+          <w:bCs/>
+          <w:b/>
+        </w:rPr>
+        <w:t xml:space="preserve">DATABASE</w:t>
+      </w:r>
+      <w:r>
+        <w:t xml:space="preserve"> </w:t>
+      </w:r>
+      <w:r>
+        <w:rPr>
+          <w:iCs/>
+          <w:i/>
+        </w:rPr>
+        <w:t xml:space="preserve">nome_do_banco_de_dados</w:t>
+      </w:r>
+      <w:r>
+        <w:t xml:space="preserve">;</w:t>
+      </w:r>
+      <w:r>
+        <w:br/>
+      </w:r>
+    </w:p>
+    <w:p>
+      <w:pPr>
+        <w:numPr>
+          <w:ilvl w:val="1"/>
+          <w:numId w:val="1120"/>
+        </w:numPr>
+        <w:pStyle w:val="Compact"/>
+      </w:pPr>
+      <w:r>
+        <w:rPr>
+          <w:bCs/>
+          <w:b/>
+        </w:rPr>
+        <w:t xml:space="preserve">TABLE</w:t>
+      </w:r>
+      <w:r>
+        <w:br/>
+      </w:r>
+    </w:p>
+    <w:p>
+      <w:pPr>
+        <w:numPr>
+          <w:ilvl w:val="2"/>
+          <w:numId w:val="1122"/>
+        </w:numPr>
+        <w:pStyle w:val="Compact"/>
+      </w:pPr>
+      <w:r>
+        <w:t xml:space="preserve">Remove tabela.</w:t>
+      </w:r>
+      <w:r>
+        <w:br/>
+      </w:r>
+    </w:p>
+    <w:p>
+      <w:pPr>
+        <w:numPr>
+          <w:ilvl w:val="2"/>
+          <w:numId w:val="1122"/>
+        </w:numPr>
+        <w:pStyle w:val="Compact"/>
+      </w:pPr>
+      <w:r>
+        <w:t xml:space="preserve">Sintaxe:</w:t>
+      </w:r>
+      <w:r>
+        <w:br/>
+      </w:r>
+      <w:r>
+        <w:rPr>
+          <w:bCs/>
+          <w:b/>
+        </w:rPr>
+        <w:t xml:space="preserve">DROP</w:t>
+      </w:r>
+      <w:r>
+        <w:t xml:space="preserve"> </w:t>
+      </w:r>
+      <w:r>
+        <w:rPr>
+          <w:bCs/>
+          <w:b/>
+        </w:rPr>
+        <w:t xml:space="preserve">TABLE</w:t>
+      </w:r>
+      <w:r>
+        <w:t xml:space="preserve"> </w:t>
+      </w:r>
+      <w:r>
+        <w:rPr>
+          <w:iCs/>
+          <w:i/>
+        </w:rPr>
+        <w:t xml:space="preserve">nome_da_tabela</w:t>
+      </w:r>
+      <w:r>
+        <w:t xml:space="preserve">;</w:t>
+      </w:r>
+      <w:r>
+        <w:br/>
+      </w:r>
+    </w:p>
+    <w:p>
+      <w:pPr>
+        <w:numPr>
+          <w:ilvl w:val="0"/>
+          <w:numId w:val="1116"/>
+        </w:numPr>
+      </w:pPr>
+      <w:r>
+        <w:rPr>
+          <w:bCs/>
+          <w:b/>
+        </w:rPr>
+        <w:t xml:space="preserve">ALTER</w:t>
+      </w:r>
+      <w:r>
+        <w:br/>
+      </w:r>
+    </w:p>
+    <w:p>
+      <w:pPr>
+        <w:numPr>
+          <w:ilvl w:val="1"/>
+          <w:numId w:val="1123"/>
+        </w:numPr>
+        <w:pStyle w:val="Compact"/>
+      </w:pPr>
+      <w:r>
+        <w:t xml:space="preserve">Modifica um objeto existente do banco de dados.</w:t>
+      </w:r>
+      <w:r>
+        <w:br/>
+      </w:r>
+    </w:p>
+    <w:p>
+      <w:pPr>
+        <w:numPr>
+          <w:ilvl w:val="1"/>
+          <w:numId w:val="1123"/>
+        </w:numPr>
+        <w:pStyle w:val="Compact"/>
+      </w:pPr>
+      <w:r>
         <w:t xml:space="preserve">É possível incluir, eliminar e alterar colunas.</w:t>
       </w:r>
       <w:r>
@@ -12265,7 +12480,7 @@
       <w:pPr>
         <w:numPr>
           <w:ilvl w:val="1"/>
-          <w:numId w:val="1117"/>
+          <w:numId w:val="1123"/>
         </w:numPr>
         <w:pStyle w:val="Compact"/>
       </w:pPr>
@@ -12280,7 +12495,7 @@
       <w:pPr>
         <w:numPr>
           <w:ilvl w:val="2"/>
-          <w:numId w:val="1118"/>
+          <w:numId w:val="1124"/>
         </w:numPr>
         <w:pStyle w:val="Compact"/>
       </w:pPr>
@@ -12299,7 +12514,7 @@
       <w:pPr>
         <w:numPr>
           <w:ilvl w:val="3"/>
-          <w:numId w:val="1119"/>
+          <w:numId w:val="1125"/>
         </w:numPr>
         <w:pStyle w:val="Compact"/>
       </w:pPr>
@@ -12314,7 +12529,7 @@
       <w:pPr>
         <w:numPr>
           <w:ilvl w:val="3"/>
-          <w:numId w:val="1119"/>
+          <w:numId w:val="1125"/>
         </w:numPr>
         <w:pStyle w:val="Compact"/>
       </w:pPr>
@@ -12329,7 +12544,7 @@
       <w:pPr>
         <w:numPr>
           <w:ilvl w:val="3"/>
-          <w:numId w:val="1119"/>
+          <w:numId w:val="1125"/>
         </w:numPr>
         <w:pStyle w:val="Compact"/>
       </w:pPr>
@@ -12407,7 +12622,7 @@
       <w:pPr>
         <w:numPr>
           <w:ilvl w:val="2"/>
-          <w:numId w:val="1118"/>
+          <w:numId w:val="1124"/>
         </w:numPr>
         <w:pStyle w:val="Compact"/>
       </w:pPr>
@@ -12426,7 +12641,7 @@
       <w:pPr>
         <w:numPr>
           <w:ilvl w:val="3"/>
-          <w:numId w:val="1120"/>
+          <w:numId w:val="1126"/>
         </w:numPr>
         <w:pStyle w:val="Compact"/>
       </w:pPr>
@@ -12441,7 +12656,7 @@
       <w:pPr>
         <w:numPr>
           <w:ilvl w:val="3"/>
-          <w:numId w:val="1120"/>
+          <w:numId w:val="1126"/>
         </w:numPr>
         <w:pStyle w:val="Compact"/>
       </w:pPr>
@@ -12509,7 +12724,7 @@
       <w:pPr>
         <w:numPr>
           <w:ilvl w:val="2"/>
-          <w:numId w:val="1118"/>
+          <w:numId w:val="1124"/>
         </w:numPr>
         <w:pStyle w:val="Compact"/>
       </w:pPr>
@@ -12528,7 +12743,7 @@
       <w:pPr>
         <w:numPr>
           <w:ilvl w:val="3"/>
-          <w:numId w:val="1121"/>
+          <w:numId w:val="1127"/>
         </w:numPr>
       </w:pPr>
       <w:r>
@@ -12542,7 +12757,7 @@
       <w:pPr>
         <w:numPr>
           <w:ilvl w:val="3"/>
-          <w:numId w:val="1121"/>
+          <w:numId w:val="1127"/>
         </w:numPr>
       </w:pPr>
       <w:r>
@@ -12575,7 +12790,7 @@
       <w:pPr>
         <w:numPr>
           <w:ilvl w:val="3"/>
-          <w:numId w:val="1121"/>
+          <w:numId w:val="1127"/>
         </w:numPr>
       </w:pPr>
       <w:r>
@@ -12747,7 +12962,7 @@
       <w:pPr>
         <w:numPr>
           <w:ilvl w:val="3"/>
-          <w:numId w:val="1121"/>
+          <w:numId w:val="1127"/>
         </w:numPr>
       </w:pPr>
       <w:r>
@@ -12790,7 +13005,7 @@
       <w:pPr>
         <w:numPr>
           <w:ilvl w:val="3"/>
-          <w:numId w:val="1121"/>
+          <w:numId w:val="1127"/>
         </w:numPr>
       </w:pPr>
       <w:r>
@@ -12867,7 +13082,7 @@
       <w:pPr>
         <w:numPr>
           <w:ilvl w:val="2"/>
-          <w:numId w:val="1118"/>
+          <w:numId w:val="1124"/>
         </w:numPr>
         <w:pStyle w:val="Compact"/>
       </w:pPr>
@@ -12886,7 +13101,7 @@
       <w:pPr>
         <w:numPr>
           <w:ilvl w:val="3"/>
-          <w:numId w:val="1122"/>
+          <w:numId w:val="1128"/>
         </w:numPr>
         <w:pStyle w:val="Compact"/>
       </w:pPr>
@@ -12901,7 +13116,7 @@
       <w:pPr>
         <w:numPr>
           <w:ilvl w:val="3"/>
-          <w:numId w:val="1122"/>
+          <w:numId w:val="1128"/>
         </w:numPr>
         <w:pStyle w:val="Compact"/>
       </w:pPr>
@@ -12972,7 +13187,7 @@
       <w:pPr>
         <w:numPr>
           <w:ilvl w:val="3"/>
-          <w:numId w:val="1122"/>
+          <w:numId w:val="1128"/>
         </w:numPr>
         <w:pStyle w:val="Compact"/>
       </w:pPr>
@@ -13019,7 +13234,7 @@
       <w:pPr>
         <w:numPr>
           <w:ilvl w:val="3"/>
-          <w:numId w:val="1122"/>
+          <w:numId w:val="1128"/>
         </w:numPr>
         <w:pStyle w:val="Compact"/>
       </w:pPr>
@@ -13182,7 +13397,7 @@
       <w:pPr>
         <w:numPr>
           <w:ilvl w:val="2"/>
-          <w:numId w:val="1118"/>
+          <w:numId w:val="1124"/>
         </w:numPr>
         <w:pStyle w:val="Compact"/>
       </w:pPr>
@@ -13201,7 +13416,7 @@
       <w:pPr>
         <w:numPr>
           <w:ilvl w:val="3"/>
-          <w:numId w:val="1123"/>
+          <w:numId w:val="1129"/>
         </w:numPr>
         <w:pStyle w:val="Compact"/>
       </w:pPr>
@@ -13216,7 +13431,7 @@
       <w:pPr>
         <w:numPr>
           <w:ilvl w:val="3"/>
-          <w:numId w:val="1123"/>
+          <w:numId w:val="1129"/>
         </w:numPr>
         <w:pStyle w:val="Compact"/>
       </w:pPr>
@@ -13277,7 +13492,7 @@
       <w:pPr>
         <w:numPr>
           <w:ilvl w:val="2"/>
-          <w:numId w:val="1118"/>
+          <w:numId w:val="1124"/>
         </w:numPr>
         <w:pStyle w:val="Compact"/>
       </w:pPr>
@@ -13296,7 +13511,7 @@
       <w:pPr>
         <w:numPr>
           <w:ilvl w:val="3"/>
-          <w:numId w:val="1124"/>
+          <w:numId w:val="1130"/>
         </w:numPr>
         <w:pStyle w:val="Compact"/>
       </w:pPr>
@@ -13311,7 +13526,7 @@
       <w:pPr>
         <w:numPr>
           <w:ilvl w:val="3"/>
-          <w:numId w:val="1124"/>
+          <w:numId w:val="1130"/>
         </w:numPr>
         <w:pStyle w:val="Compact"/>
       </w:pPr>
@@ -13379,7 +13594,7 @@
       <w:pPr>
         <w:numPr>
           <w:ilvl w:val="0"/>
-          <w:numId w:val="1110"/>
+          <w:numId w:val="1116"/>
         </w:numPr>
       </w:pPr>
       <w:r>
@@ -13397,7 +13612,7 @@
       <w:pPr>
         <w:numPr>
           <w:ilvl w:val="1"/>
-          <w:numId w:val="1125"/>
+          <w:numId w:val="1131"/>
         </w:numPr>
         <w:pStyle w:val="Compact"/>
       </w:pPr>
@@ -13412,7 +13627,7 @@
       <w:pPr>
         <w:numPr>
           <w:ilvl w:val="1"/>
-          <w:numId w:val="1125"/>
+          <w:numId w:val="1131"/>
         </w:numPr>
         <w:pStyle w:val="Compact"/>
       </w:pPr>
@@ -13440,7 +13655,7 @@
       <w:pPr>
         <w:numPr>
           <w:ilvl w:val="1"/>
-          <w:numId w:val="1125"/>
+          <w:numId w:val="1131"/>
         </w:numPr>
         <w:pStyle w:val="Compact"/>
       </w:pPr>
@@ -13488,7 +13703,7 @@
       <w:pPr>
         <w:numPr>
           <w:ilvl w:val="0"/>
-          <w:numId w:val="1110"/>
+          <w:numId w:val="1116"/>
         </w:numPr>
       </w:pPr>
       <w:r>
@@ -13506,7 +13721,7 @@
       <w:pPr>
         <w:numPr>
           <w:ilvl w:val="1"/>
-          <w:numId w:val="1126"/>
+          <w:numId w:val="1132"/>
         </w:numPr>
         <w:pStyle w:val="Compact"/>
       </w:pPr>
@@ -13521,7 +13736,7 @@
       <w:pPr>
         <w:numPr>
           <w:ilvl w:val="1"/>
-          <w:numId w:val="1126"/>
+          <w:numId w:val="1132"/>
         </w:numPr>
         <w:pStyle w:val="Compact"/>
       </w:pPr>
@@ -13729,7 +13944,7 @@
       <w:pPr>
         <w:numPr>
           <w:ilvl w:val="0"/>
-          <w:numId w:val="1127"/>
+          <w:numId w:val="1133"/>
         </w:numPr>
       </w:pPr>
       <w:r>
@@ -13743,7 +13958,7 @@
       <w:pPr>
         <w:numPr>
           <w:ilvl w:val="1"/>
-          <w:numId w:val="1128"/>
+          <w:numId w:val="1134"/>
         </w:numPr>
         <w:pStyle w:val="Compact"/>
       </w:pPr>
@@ -13762,7 +13977,7 @@
       <w:pPr>
         <w:numPr>
           <w:ilvl w:val="2"/>
-          <w:numId w:val="1129"/>
+          <w:numId w:val="1135"/>
         </w:numPr>
         <w:pStyle w:val="Compact"/>
       </w:pPr>
@@ -13777,7 +13992,7 @@
       <w:pPr>
         <w:numPr>
           <w:ilvl w:val="2"/>
-          <w:numId w:val="1129"/>
+          <w:numId w:val="1135"/>
         </w:numPr>
         <w:pStyle w:val="Compact"/>
       </w:pPr>
@@ -13808,7 +14023,7 @@
       <w:pPr>
         <w:numPr>
           <w:ilvl w:val="2"/>
-          <w:numId w:val="1129"/>
+          <w:numId w:val="1135"/>
         </w:numPr>
         <w:pStyle w:val="Compact"/>
       </w:pPr>
@@ -13894,7 +14109,7 @@
       <w:pPr>
         <w:numPr>
           <w:ilvl w:val="1"/>
-          <w:numId w:val="1128"/>
+          <w:numId w:val="1134"/>
         </w:numPr>
         <w:pStyle w:val="Compact"/>
       </w:pPr>
@@ -13952,7 +14167,7 @@
       <w:pPr>
         <w:numPr>
           <w:ilvl w:val="1"/>
-          <w:numId w:val="1128"/>
+          <w:numId w:val="1134"/>
         </w:numPr>
         <w:pStyle w:val="Compact"/>
       </w:pPr>
@@ -13990,7 +14205,7 @@
       <w:pPr>
         <w:numPr>
           <w:ilvl w:val="1"/>
-          <w:numId w:val="1128"/>
+          <w:numId w:val="1134"/>
         </w:numPr>
         <w:pStyle w:val="Compact"/>
       </w:pPr>
@@ -14050,7 +14265,7 @@
       <w:pPr>
         <w:numPr>
           <w:ilvl w:val="1"/>
-          <w:numId w:val="1128"/>
+          <w:numId w:val="1134"/>
         </w:numPr>
         <w:pStyle w:val="Compact"/>
       </w:pPr>
@@ -14097,7 +14312,7 @@
       <w:pPr>
         <w:numPr>
           <w:ilvl w:val="0"/>
-          <w:numId w:val="1127"/>
+          <w:numId w:val="1133"/>
         </w:numPr>
       </w:pPr>
       <w:r>
@@ -14115,7 +14330,7 @@
       <w:pPr>
         <w:numPr>
           <w:ilvl w:val="1"/>
-          <w:numId w:val="1130"/>
+          <w:numId w:val="1136"/>
         </w:numPr>
         <w:pStyle w:val="Compact"/>
       </w:pPr>
@@ -14130,7 +14345,7 @@
       <w:pPr>
         <w:numPr>
           <w:ilvl w:val="1"/>
-          <w:numId w:val="1130"/>
+          <w:numId w:val="1136"/>
         </w:numPr>
         <w:pStyle w:val="Compact"/>
       </w:pPr>
@@ -14145,7 +14360,7 @@
       <w:pPr>
         <w:numPr>
           <w:ilvl w:val="1"/>
-          <w:numId w:val="1130"/>
+          <w:numId w:val="1136"/>
         </w:numPr>
         <w:pStyle w:val="Compact"/>
       </w:pPr>
@@ -14342,7 +14557,7 @@
       <w:pPr>
         <w:numPr>
           <w:ilvl w:val="1"/>
-          <w:numId w:val="1130"/>
+          <w:numId w:val="1136"/>
         </w:numPr>
         <w:pStyle w:val="Compact"/>
       </w:pPr>
@@ -14370,7 +14585,7 @@
       <w:pPr>
         <w:numPr>
           <w:ilvl w:val="1"/>
-          <w:numId w:val="1130"/>
+          <w:numId w:val="1136"/>
         </w:numPr>
         <w:pStyle w:val="Compact"/>
       </w:pPr>
@@ -14440,7 +14655,7 @@
       <w:pPr>
         <w:numPr>
           <w:ilvl w:val="0"/>
-          <w:numId w:val="1127"/>
+          <w:numId w:val="1133"/>
         </w:numPr>
       </w:pPr>
       <w:r>
@@ -14458,7 +14673,7 @@
       <w:pPr>
         <w:numPr>
           <w:ilvl w:val="1"/>
-          <w:numId w:val="1131"/>
+          <w:numId w:val="1137"/>
         </w:numPr>
         <w:pStyle w:val="Compact"/>
       </w:pPr>
@@ -14473,7 +14688,7 @@
       <w:pPr>
         <w:numPr>
           <w:ilvl w:val="1"/>
-          <w:numId w:val="1131"/>
+          <w:numId w:val="1137"/>
         </w:numPr>
         <w:pStyle w:val="Compact"/>
       </w:pPr>
@@ -14650,7 +14865,7 @@
       <w:pPr>
         <w:numPr>
           <w:ilvl w:val="0"/>
-          <w:numId w:val="1127"/>
+          <w:numId w:val="1133"/>
         </w:numPr>
       </w:pPr>
       <w:r>
@@ -14664,7 +14879,7 @@
       <w:pPr>
         <w:numPr>
           <w:ilvl w:val="1"/>
-          <w:numId w:val="1132"/>
+          <w:numId w:val="1138"/>
         </w:numPr>
         <w:pStyle w:val="Compact"/>
       </w:pPr>
@@ -14689,7 +14904,7 @@
       <w:pPr>
         <w:numPr>
           <w:ilvl w:val="1"/>
-          <w:numId w:val="1132"/>
+          <w:numId w:val="1138"/>
         </w:numPr>
         <w:pStyle w:val="Compact"/>
       </w:pPr>
@@ -14714,7 +14929,7 @@
       <w:pPr>
         <w:numPr>
           <w:ilvl w:val="1"/>
-          <w:numId w:val="1132"/>
+          <w:numId w:val="1138"/>
         </w:numPr>
         <w:pStyle w:val="Compact"/>
       </w:pPr>
@@ -14739,7 +14954,7 @@
       <w:pPr>
         <w:numPr>
           <w:ilvl w:val="1"/>
-          <w:numId w:val="1132"/>
+          <w:numId w:val="1138"/>
         </w:numPr>
         <w:pStyle w:val="Compact"/>
       </w:pPr>
@@ -14764,7 +14979,7 @@
       <w:pPr>
         <w:numPr>
           <w:ilvl w:val="1"/>
-          <w:numId w:val="1132"/>
+          <w:numId w:val="1138"/>
         </w:numPr>
         <w:pStyle w:val="Compact"/>
       </w:pPr>
@@ -14789,7 +15004,7 @@
       <w:pPr>
         <w:numPr>
           <w:ilvl w:val="1"/>
-          <w:numId w:val="1132"/>
+          <w:numId w:val="1138"/>
         </w:numPr>
         <w:pStyle w:val="Compact"/>
       </w:pPr>
@@ -14814,7 +15029,7 @@
       <w:pPr>
         <w:numPr>
           <w:ilvl w:val="1"/>
-          <w:numId w:val="1132"/>
+          <w:numId w:val="1138"/>
         </w:numPr>
         <w:pStyle w:val="Compact"/>
       </w:pPr>
@@ -14839,7 +15054,7 @@
       <w:pPr>
         <w:numPr>
           <w:ilvl w:val="1"/>
-          <w:numId w:val="1132"/>
+          <w:numId w:val="1138"/>
         </w:numPr>
         <w:pStyle w:val="Compact"/>
       </w:pPr>
@@ -14878,7 +15093,7 @@
       <w:pPr>
         <w:numPr>
           <w:ilvl w:val="1"/>
-          <w:numId w:val="1133"/>
+          <w:numId w:val="1139"/>
         </w:numPr>
         <w:pStyle w:val="Compact"/>
       </w:pPr>
@@ -14897,7 +15112,7 @@
       <w:pPr>
         <w:numPr>
           <w:ilvl w:val="1"/>
-          <w:numId w:val="1133"/>
+          <w:numId w:val="1139"/>
         </w:numPr>
         <w:pStyle w:val="Compact"/>
       </w:pPr>
@@ -14916,7 +15131,7 @@
       <w:pPr>
         <w:numPr>
           <w:ilvl w:val="1"/>
-          <w:numId w:val="1133"/>
+          <w:numId w:val="1139"/>
         </w:numPr>
         <w:pStyle w:val="Compact"/>
       </w:pPr>
@@ -14996,7 +15211,7 @@
       <w:pPr>
         <w:numPr>
           <w:ilvl w:val="0"/>
-          <w:numId w:val="1134"/>
+          <w:numId w:val="1140"/>
         </w:numPr>
         <w:pStyle w:val="Compact"/>
       </w:pPr>
@@ -15015,7 +15230,7 @@
       <w:pPr>
         <w:numPr>
           <w:ilvl w:val="1"/>
-          <w:numId w:val="1135"/>
+          <w:numId w:val="1141"/>
         </w:numPr>
         <w:pStyle w:val="Compact"/>
       </w:pPr>
@@ -15030,7 +15245,7 @@
       <w:pPr>
         <w:numPr>
           <w:ilvl w:val="1"/>
-          <w:numId w:val="1135"/>
+          <w:numId w:val="1141"/>
         </w:numPr>
         <w:pStyle w:val="Compact"/>
       </w:pPr>
@@ -15045,7 +15260,7 @@
       <w:pPr>
         <w:numPr>
           <w:ilvl w:val="1"/>
-          <w:numId w:val="1135"/>
+          <w:numId w:val="1141"/>
         </w:numPr>
         <w:pStyle w:val="Compact"/>
       </w:pPr>
@@ -15112,7 +15327,7 @@
       <w:pPr>
         <w:numPr>
           <w:ilvl w:val="1"/>
-          <w:numId w:val="1135"/>
+          <w:numId w:val="1141"/>
         </w:numPr>
         <w:pStyle w:val="Compact"/>
       </w:pPr>
@@ -15140,7 +15355,7 @@
       <w:pPr>
         <w:numPr>
           <w:ilvl w:val="0"/>
-          <w:numId w:val="1134"/>
+          <w:numId w:val="1140"/>
         </w:numPr>
         <w:pStyle w:val="Compact"/>
       </w:pPr>
@@ -15159,7 +15374,7 @@
       <w:pPr>
         <w:numPr>
           <w:ilvl w:val="1"/>
-          <w:numId w:val="1136"/>
+          <w:numId w:val="1142"/>
         </w:numPr>
         <w:pStyle w:val="Compact"/>
       </w:pPr>
@@ -15184,7 +15399,7 @@
       <w:pPr>
         <w:numPr>
           <w:ilvl w:val="1"/>
-          <w:numId w:val="1136"/>
+          <w:numId w:val="1142"/>
         </w:numPr>
         <w:pStyle w:val="Compact"/>
       </w:pPr>
@@ -15212,7 +15427,7 @@
       <w:pPr>
         <w:numPr>
           <w:ilvl w:val="0"/>
-          <w:numId w:val="1134"/>
+          <w:numId w:val="1140"/>
         </w:numPr>
         <w:pStyle w:val="Compact"/>
       </w:pPr>
@@ -15231,7 +15446,7 @@
       <w:pPr>
         <w:numPr>
           <w:ilvl w:val="1"/>
-          <w:numId w:val="1137"/>
+          <w:numId w:val="1143"/>
         </w:numPr>
         <w:pStyle w:val="Compact"/>
       </w:pPr>
@@ -15256,7 +15471,7 @@
       <w:pPr>
         <w:numPr>
           <w:ilvl w:val="1"/>
-          <w:numId w:val="1137"/>
+          <w:numId w:val="1143"/>
         </w:numPr>
         <w:pStyle w:val="Compact"/>
       </w:pPr>
@@ -15348,7 +15563,7 @@
       <w:pPr>
         <w:numPr>
           <w:ilvl w:val="0"/>
-          <w:numId w:val="1138"/>
+          <w:numId w:val="1144"/>
         </w:numPr>
         <w:pStyle w:val="Compact"/>
       </w:pPr>
@@ -15370,7 +15585,7 @@
       <w:pPr>
         <w:numPr>
           <w:ilvl w:val="1"/>
-          <w:numId w:val="1139"/>
+          <w:numId w:val="1145"/>
         </w:numPr>
         <w:pStyle w:val="Compact"/>
       </w:pPr>
@@ -15401,7 +15616,7 @@
       <w:pPr>
         <w:numPr>
           <w:ilvl w:val="1"/>
-          <w:numId w:val="1139"/>
+          <w:numId w:val="1145"/>
         </w:numPr>
         <w:pStyle w:val="Compact"/>
       </w:pPr>
@@ -15413,7 +15628,7 @@
       <w:pPr>
         <w:numPr>
           <w:ilvl w:val="1"/>
-          <w:numId w:val="1139"/>
+          <w:numId w:val="1145"/>
         </w:numPr>
         <w:pStyle w:val="Compact"/>
       </w:pPr>
@@ -15444,7 +15659,7 @@
       <w:pPr>
         <w:numPr>
           <w:ilvl w:val="1"/>
-          <w:numId w:val="1139"/>
+          <w:numId w:val="1145"/>
         </w:numPr>
         <w:pStyle w:val="Compact"/>
       </w:pPr>
@@ -15475,7 +15690,7 @@
       <w:pPr>
         <w:numPr>
           <w:ilvl w:val="1"/>
-          <w:numId w:val="1139"/>
+          <w:numId w:val="1145"/>
         </w:numPr>
         <w:pStyle w:val="Compact"/>
       </w:pPr>
@@ -15503,7 +15718,7 @@
       <w:pPr>
         <w:numPr>
           <w:ilvl w:val="1"/>
-          <w:numId w:val="1139"/>
+          <w:numId w:val="1145"/>
         </w:numPr>
         <w:pStyle w:val="Compact"/>
       </w:pPr>
@@ -15596,7 +15811,7 @@
       <w:pPr>
         <w:numPr>
           <w:ilvl w:val="0"/>
-          <w:numId w:val="1138"/>
+          <w:numId w:val="1144"/>
         </w:numPr>
         <w:pStyle w:val="Compact"/>
       </w:pPr>
@@ -15611,7 +15826,7 @@
       <w:pPr>
         <w:numPr>
           <w:ilvl w:val="1"/>
-          <w:numId w:val="1140"/>
+          <w:numId w:val="1146"/>
         </w:numPr>
         <w:pStyle w:val="Compact"/>
       </w:pPr>
@@ -15633,7 +15848,7 @@
       <w:pPr>
         <w:numPr>
           <w:ilvl w:val="2"/>
-          <w:numId w:val="1141"/>
+          <w:numId w:val="1147"/>
         </w:numPr>
         <w:pStyle w:val="Compact"/>
       </w:pPr>
@@ -15648,7 +15863,7 @@
       <w:pPr>
         <w:numPr>
           <w:ilvl w:val="2"/>
-          <w:numId w:val="1141"/>
+          <w:numId w:val="1147"/>
         </w:numPr>
         <w:pStyle w:val="Compact"/>
       </w:pPr>
@@ -15678,7 +15893,7 @@
       <w:pPr>
         <w:numPr>
           <w:ilvl w:val="2"/>
-          <w:numId w:val="1141"/>
+          <w:numId w:val="1147"/>
         </w:numPr>
         <w:pStyle w:val="Compact"/>
       </w:pPr>
@@ -15715,7 +15930,7 @@
       <w:pPr>
         <w:numPr>
           <w:ilvl w:val="2"/>
-          <w:numId w:val="1141"/>
+          <w:numId w:val="1147"/>
         </w:numPr>
         <w:pStyle w:val="Compact"/>
       </w:pPr>
@@ -15743,7 +15958,7 @@
       <w:pPr>
         <w:numPr>
           <w:ilvl w:val="2"/>
-          <w:numId w:val="1141"/>
+          <w:numId w:val="1147"/>
         </w:numPr>
         <w:pStyle w:val="Compact"/>
       </w:pPr>
@@ -15866,7 +16081,7 @@
       <w:pPr>
         <w:numPr>
           <w:ilvl w:val="1"/>
-          <w:numId w:val="1140"/>
+          <w:numId w:val="1146"/>
         </w:numPr>
         <w:pStyle w:val="Compact"/>
       </w:pPr>
@@ -15909,7 +16124,7 @@
       <w:pPr>
         <w:numPr>
           <w:ilvl w:val="1"/>
-          <w:numId w:val="1140"/>
+          <w:numId w:val="1146"/>
         </w:numPr>
         <w:pStyle w:val="Compact"/>
       </w:pPr>
@@ -15952,7 +16167,7 @@
       <w:pPr>
         <w:numPr>
           <w:ilvl w:val="1"/>
-          <w:numId w:val="1140"/>
+          <w:numId w:val="1146"/>
         </w:numPr>
         <w:pStyle w:val="Compact"/>
       </w:pPr>
@@ -15980,7 +16195,7 @@
       <w:pPr>
         <w:numPr>
           <w:ilvl w:val="1"/>
-          <w:numId w:val="1140"/>
+          <w:numId w:val="1146"/>
         </w:numPr>
         <w:pStyle w:val="Compact"/>
       </w:pPr>
@@ -16008,7 +16223,7 @@
       <w:pPr>
         <w:numPr>
           <w:ilvl w:val="1"/>
-          <w:numId w:val="1140"/>
+          <w:numId w:val="1146"/>
         </w:numPr>
         <w:pStyle w:val="Compact"/>
       </w:pPr>
@@ -16036,7 +16251,7 @@
       <w:pPr>
         <w:numPr>
           <w:ilvl w:val="1"/>
-          <w:numId w:val="1140"/>
+          <w:numId w:val="1146"/>
         </w:numPr>
         <w:pStyle w:val="Compact"/>
       </w:pPr>
@@ -16064,7 +16279,7 @@
       <w:pPr>
         <w:numPr>
           <w:ilvl w:val="1"/>
-          <w:numId w:val="1140"/>
+          <w:numId w:val="1146"/>
         </w:numPr>
         <w:pStyle w:val="Compact"/>
       </w:pPr>
@@ -16092,7 +16307,7 @@
       <w:pPr>
         <w:numPr>
           <w:ilvl w:val="1"/>
-          <w:numId w:val="1140"/>
+          <w:numId w:val="1146"/>
         </w:numPr>
         <w:pStyle w:val="Compact"/>
       </w:pPr>
@@ -16138,6 +16353,48 @@
       </w:r>
       <w:r>
         <w:t xml:space="preserve">é usado para operações em todas essas funções de tempo.</w:t>
+      </w:r>
+      <w:r>
+        <w:br/>
+      </w:r>
+    </w:p>
+    <w:p>
+      <w:pPr>
+        <w:numPr>
+          <w:ilvl w:val="0"/>
+          <w:numId w:val="1148"/>
+        </w:numPr>
+      </w:pPr>
+      <w:r>
+        <w:t xml:space="preserve">Função para descobrir usuario</w:t>
+      </w:r>
+      <w:r>
+        <w:br/>
+      </w:r>
+    </w:p>
+    <w:p>
+      <w:pPr>
+        <w:numPr>
+          <w:ilvl w:val="1"/>
+          <w:numId w:val="1149"/>
+        </w:numPr>
+        <w:pStyle w:val="Compact"/>
+      </w:pPr>
+      <w:r>
+        <w:rPr>
+          <w:bCs/>
+          <w:b/>
+        </w:rPr>
+        <w:t xml:space="preserve">CURRENT_USER</w:t>
+      </w:r>
+      <w:r>
+        <w:t xml:space="preserve">()</w:t>
+      </w:r>
+      <w:r>
+        <w:br/>
+      </w:r>
+      <w:r>
+        <w:t xml:space="preserve">Retorna o nome de usuário e o nome do host da conta MySQL que é usada pelo servidor para autenticar o cliente atual. Em resumo o cliente atual.</w:t>
       </w:r>
       <w:r>
         <w:br/>
@@ -16207,7 +16464,7 @@
       <w:pPr>
         <w:numPr>
           <w:ilvl w:val="0"/>
-          <w:numId w:val="1142"/>
+          <w:numId w:val="1150"/>
         </w:numPr>
         <w:pStyle w:val="Compact"/>
       </w:pPr>
@@ -16235,7 +16492,7 @@
       <w:pPr>
         <w:numPr>
           <w:ilvl w:val="0"/>
-          <w:numId w:val="1142"/>
+          <w:numId w:val="1150"/>
         </w:numPr>
         <w:pStyle w:val="Compact"/>
       </w:pPr>
@@ -16266,7 +16523,7 @@
       <w:pPr>
         <w:numPr>
           <w:ilvl w:val="0"/>
-          <w:numId w:val="1142"/>
+          <w:numId w:val="1150"/>
         </w:numPr>
         <w:pStyle w:val="Compact"/>
       </w:pPr>
@@ -16281,7 +16538,7 @@
       <w:pPr>
         <w:numPr>
           <w:ilvl w:val="0"/>
-          <w:numId w:val="1142"/>
+          <w:numId w:val="1150"/>
         </w:numPr>
         <w:pStyle w:val="Compact"/>
       </w:pPr>
@@ -16306,7 +16563,7 @@
       <w:pPr>
         <w:numPr>
           <w:ilvl w:val="1"/>
-          <w:numId w:val="1143"/>
+          <w:numId w:val="1151"/>
         </w:numPr>
         <w:pStyle w:val="Compact"/>
       </w:pPr>
@@ -16343,7 +16600,7 @@
       <w:pPr>
         <w:numPr>
           <w:ilvl w:val="1"/>
-          <w:numId w:val="1143"/>
+          <w:numId w:val="1151"/>
         </w:numPr>
         <w:pStyle w:val="Compact"/>
       </w:pPr>
@@ -16390,7 +16647,7 @@
       <w:pPr>
         <w:numPr>
           <w:ilvl w:val="1"/>
-          <w:numId w:val="1143"/>
+          <w:numId w:val="1151"/>
         </w:numPr>
         <w:pStyle w:val="Compact"/>
       </w:pPr>
@@ -16487,7 +16744,7 @@
       <w:pPr>
         <w:numPr>
           <w:ilvl w:val="0"/>
-          <w:numId w:val="1142"/>
+          <w:numId w:val="1150"/>
         </w:numPr>
         <w:pStyle w:val="Compact"/>
       </w:pPr>
@@ -16512,7 +16769,7 @@
       <w:pPr>
         <w:numPr>
           <w:ilvl w:val="1"/>
-          <w:numId w:val="1144"/>
+          <w:numId w:val="1152"/>
         </w:numPr>
         <w:pStyle w:val="Compact"/>
       </w:pPr>
@@ -16598,7 +16855,7 @@
       <w:pPr>
         <w:numPr>
           <w:ilvl w:val="0"/>
-          <w:numId w:val="1145"/>
+          <w:numId w:val="1153"/>
         </w:numPr>
         <w:pStyle w:val="Compact"/>
       </w:pPr>
@@ -16655,7 +16912,7 @@
       <w:pPr>
         <w:numPr>
           <w:ilvl w:val="1"/>
-          <w:numId w:val="1146"/>
+          <w:numId w:val="1154"/>
         </w:numPr>
         <w:pStyle w:val="Compact"/>
       </w:pPr>
@@ -16699,7 +16956,7 @@
       <w:pPr>
         <w:numPr>
           <w:ilvl w:val="1"/>
-          <w:numId w:val="1146"/>
+          <w:numId w:val="1154"/>
         </w:numPr>
         <w:pStyle w:val="Compact"/>
       </w:pPr>
@@ -16714,7 +16971,7 @@
       <w:pPr>
         <w:numPr>
           <w:ilvl w:val="1"/>
-          <w:numId w:val="1146"/>
+          <w:numId w:val="1154"/>
         </w:numPr>
         <w:pStyle w:val="Compact"/>
       </w:pPr>
@@ -16814,7 +17071,7 @@
       <w:pPr>
         <w:numPr>
           <w:ilvl w:val="0"/>
-          <w:numId w:val="1145"/>
+          <w:numId w:val="1153"/>
         </w:numPr>
         <w:pStyle w:val="Compact"/>
       </w:pPr>
@@ -16890,7 +17147,7 @@
       <w:pPr>
         <w:numPr>
           <w:ilvl w:val="0"/>
-          <w:numId w:val="1145"/>
+          <w:numId w:val="1153"/>
         </w:numPr>
         <w:pStyle w:val="Compact"/>
       </w:pPr>
@@ -16921,7 +17178,7 @@
       <w:pPr>
         <w:numPr>
           <w:ilvl w:val="0"/>
-          <w:numId w:val="1145"/>
+          <w:numId w:val="1153"/>
         </w:numPr>
         <w:pStyle w:val="Compact"/>
       </w:pPr>
@@ -16988,7 +17245,7 @@
       <w:pPr>
         <w:numPr>
           <w:ilvl w:val="0"/>
-          <w:numId w:val="1145"/>
+          <w:numId w:val="1153"/>
         </w:numPr>
         <w:pStyle w:val="Compact"/>
       </w:pPr>
@@ -17045,7 +17302,7 @@
       <w:pPr>
         <w:numPr>
           <w:ilvl w:val="0"/>
-          <w:numId w:val="1147"/>
+          <w:numId w:val="1155"/>
         </w:numPr>
         <w:pStyle w:val="Compact"/>
       </w:pPr>
@@ -17057,7 +17314,7 @@
       <w:pPr>
         <w:numPr>
           <w:ilvl w:val="1"/>
-          <w:numId w:val="1148"/>
+          <w:numId w:val="1156"/>
         </w:numPr>
         <w:pStyle w:val="Compact"/>
       </w:pPr>
@@ -17072,7 +17329,7 @@
       <w:pPr>
         <w:numPr>
           <w:ilvl w:val="2"/>
-          <w:numId w:val="1149"/>
+          <w:numId w:val="1157"/>
         </w:numPr>
         <w:pStyle w:val="Compact"/>
       </w:pPr>
@@ -17087,7 +17344,7 @@
       <w:pPr>
         <w:numPr>
           <w:ilvl w:val="2"/>
-          <w:numId w:val="1149"/>
+          <w:numId w:val="1157"/>
         </w:numPr>
         <w:pStyle w:val="Compact"/>
       </w:pPr>
@@ -17112,7 +17369,7 @@
       <w:pPr>
         <w:numPr>
           <w:ilvl w:val="1"/>
-          <w:numId w:val="1148"/>
+          <w:numId w:val="1156"/>
         </w:numPr>
         <w:pStyle w:val="Compact"/>
       </w:pPr>
@@ -17127,7 +17384,7 @@
       <w:pPr>
         <w:numPr>
           <w:ilvl w:val="2"/>
-          <w:numId w:val="1150"/>
+          <w:numId w:val="1158"/>
         </w:numPr>
         <w:pStyle w:val="Compact"/>
       </w:pPr>
@@ -17142,7 +17399,7 @@
       <w:pPr>
         <w:numPr>
           <w:ilvl w:val="2"/>
-          <w:numId w:val="1150"/>
+          <w:numId w:val="1158"/>
         </w:numPr>
         <w:pStyle w:val="Compact"/>
       </w:pPr>
@@ -17157,7 +17414,7 @@
       <w:pPr>
         <w:numPr>
           <w:ilvl w:val="2"/>
-          <w:numId w:val="1150"/>
+          <w:numId w:val="1158"/>
         </w:numPr>
         <w:pStyle w:val="Compact"/>
       </w:pPr>
@@ -17205,7 +17462,7 @@
       <w:pPr>
         <w:numPr>
           <w:ilvl w:val="0"/>
-          <w:numId w:val="1151"/>
+          <w:numId w:val="1159"/>
         </w:numPr>
         <w:pStyle w:val="Compact"/>
       </w:pPr>
@@ -17265,7 +17522,7 @@
       <w:pPr>
         <w:numPr>
           <w:ilvl w:val="1"/>
-          <w:numId w:val="1152"/>
+          <w:numId w:val="1160"/>
         </w:numPr>
         <w:pStyle w:val="Compact"/>
       </w:pPr>
@@ -17280,7 +17537,7 @@
       <w:pPr>
         <w:numPr>
           <w:ilvl w:val="1"/>
-          <w:numId w:val="1152"/>
+          <w:numId w:val="1160"/>
         </w:numPr>
         <w:pStyle w:val="Compact"/>
       </w:pPr>
@@ -17295,7 +17552,7 @@
       <w:pPr>
         <w:numPr>
           <w:ilvl w:val="1"/>
-          <w:numId w:val="1152"/>
+          <w:numId w:val="1160"/>
         </w:numPr>
         <w:pStyle w:val="Compact"/>
       </w:pPr>
@@ -17310,7 +17567,7 @@
       <w:pPr>
         <w:numPr>
           <w:ilvl w:val="1"/>
-          <w:numId w:val="1152"/>
+          <w:numId w:val="1160"/>
         </w:numPr>
         <w:pStyle w:val="Compact"/>
       </w:pPr>
@@ -17325,7 +17582,7 @@
       <w:pPr>
         <w:numPr>
           <w:ilvl w:val="2"/>
-          <w:numId w:val="1153"/>
+          <w:numId w:val="1161"/>
         </w:numPr>
         <w:pStyle w:val="Compact"/>
       </w:pPr>
@@ -17373,7 +17630,7 @@
       <w:pPr>
         <w:numPr>
           <w:ilvl w:val="2"/>
-          <w:numId w:val="1153"/>
+          <w:numId w:val="1161"/>
         </w:numPr>
         <w:pStyle w:val="Compact"/>
       </w:pPr>
@@ -17445,7 +17702,7 @@
       <w:pPr>
         <w:numPr>
           <w:ilvl w:val="0"/>
-          <w:numId w:val="1154"/>
+          <w:numId w:val="1162"/>
         </w:numPr>
       </w:pPr>
       <w:r>
@@ -17504,7 +17761,7 @@
       <w:pPr>
         <w:numPr>
           <w:ilvl w:val="1"/>
-          <w:numId w:val="1155"/>
+          <w:numId w:val="1163"/>
         </w:numPr>
         <w:pStyle w:val="Compact"/>
       </w:pPr>
@@ -17519,7 +17776,7 @@
       <w:pPr>
         <w:numPr>
           <w:ilvl w:val="1"/>
-          <w:numId w:val="1155"/>
+          <w:numId w:val="1163"/>
         </w:numPr>
         <w:pStyle w:val="Compact"/>
       </w:pPr>
@@ -17534,7 +17791,7 @@
       <w:pPr>
         <w:numPr>
           <w:ilvl w:val="0"/>
-          <w:numId w:val="1154"/>
+          <w:numId w:val="1162"/>
         </w:numPr>
       </w:pPr>
       <w:r>
@@ -17593,7 +17850,7 @@
       <w:pPr>
         <w:numPr>
           <w:ilvl w:val="0"/>
-          <w:numId w:val="1154"/>
+          <w:numId w:val="1162"/>
         </w:numPr>
       </w:pPr>
       <w:r>
@@ -17717,7 +17974,7 @@
       <w:pPr>
         <w:numPr>
           <w:ilvl w:val="0"/>
-          <w:numId w:val="1156"/>
+          <w:numId w:val="1164"/>
         </w:numPr>
         <w:pStyle w:val="Compact"/>
       </w:pPr>
@@ -17732,7 +17989,7 @@
       <w:pPr>
         <w:numPr>
           <w:ilvl w:val="0"/>
-          <w:numId w:val="1156"/>
+          <w:numId w:val="1164"/>
         </w:numPr>
         <w:pStyle w:val="Compact"/>
       </w:pPr>
@@ -17781,7 +18038,7 @@
       <w:pPr>
         <w:numPr>
           <w:ilvl w:val="0"/>
-          <w:numId w:val="1156"/>
+          <w:numId w:val="1164"/>
         </w:numPr>
         <w:pStyle w:val="Compact"/>
       </w:pPr>
@@ -17809,7 +18066,7 @@
       <w:pPr>
         <w:numPr>
           <w:ilvl w:val="0"/>
-          <w:numId w:val="1156"/>
+          <w:numId w:val="1164"/>
         </w:numPr>
         <w:pStyle w:val="Compact"/>
       </w:pPr>
@@ -17837,7 +18094,7 @@
       <w:pPr>
         <w:numPr>
           <w:ilvl w:val="1"/>
-          <w:numId w:val="1157"/>
+          <w:numId w:val="1165"/>
         </w:numPr>
         <w:pStyle w:val="Compact"/>
       </w:pPr>
@@ -17852,7 +18109,7 @@
       <w:pPr>
         <w:numPr>
           <w:ilvl w:val="1"/>
-          <w:numId w:val="1157"/>
+          <w:numId w:val="1165"/>
         </w:numPr>
         <w:pStyle w:val="Compact"/>
       </w:pPr>
@@ -17867,7 +18124,7 @@
       <w:pPr>
         <w:numPr>
           <w:ilvl w:val="1"/>
-          <w:numId w:val="1157"/>
+          <w:numId w:val="1165"/>
         </w:numPr>
         <w:pStyle w:val="Compact"/>
       </w:pPr>
@@ -17944,7 +18201,7 @@
       <w:pPr>
         <w:numPr>
           <w:ilvl w:val="0"/>
-          <w:numId w:val="1158"/>
+          <w:numId w:val="1166"/>
         </w:numPr>
         <w:pStyle w:val="Compact"/>
       </w:pPr>
@@ -17959,7 +18216,7 @@
       <w:pPr>
         <w:numPr>
           <w:ilvl w:val="0"/>
-          <w:numId w:val="1158"/>
+          <w:numId w:val="1166"/>
         </w:numPr>
         <w:pStyle w:val="Compact"/>
       </w:pPr>
@@ -17993,7 +18250,7 @@
       <w:pPr>
         <w:numPr>
           <w:ilvl w:val="0"/>
-          <w:numId w:val="1159"/>
+          <w:numId w:val="1167"/>
         </w:numPr>
       </w:pPr>
       <w:r>
@@ -18030,7 +18287,7 @@
       <w:pPr>
         <w:numPr>
           <w:ilvl w:val="0"/>
-          <w:numId w:val="1159"/>
+          <w:numId w:val="1167"/>
         </w:numPr>
       </w:pPr>
       <w:r>
@@ -18044,7 +18301,7 @@
       <w:pPr>
         <w:numPr>
           <w:ilvl w:val="0"/>
-          <w:numId w:val="1159"/>
+          <w:numId w:val="1167"/>
         </w:numPr>
       </w:pPr>
       <w:r>
@@ -18068,7 +18325,7 @@
       <w:pPr>
         <w:numPr>
           <w:ilvl w:val="1"/>
-          <w:numId w:val="1160"/>
+          <w:numId w:val="1168"/>
         </w:numPr>
         <w:pStyle w:val="Compact"/>
       </w:pPr>
@@ -18083,7 +18340,7 @@
       <w:pPr>
         <w:numPr>
           <w:ilvl w:val="1"/>
-          <w:numId w:val="1160"/>
+          <w:numId w:val="1168"/>
         </w:numPr>
         <w:pStyle w:val="Compact"/>
       </w:pPr>
@@ -18237,7 +18494,7 @@
       <w:pPr>
         <w:numPr>
           <w:ilvl w:val="0"/>
-          <w:numId w:val="1159"/>
+          <w:numId w:val="1167"/>
         </w:numPr>
       </w:pPr>
       <w:r>
@@ -18264,7 +18521,7 @@
       <w:pPr>
         <w:numPr>
           <w:ilvl w:val="1"/>
-          <w:numId w:val="1161"/>
+          <w:numId w:val="1169"/>
         </w:numPr>
         <w:pStyle w:val="Compact"/>
       </w:pPr>
@@ -18294,7 +18551,7 @@
       <w:pPr>
         <w:numPr>
           <w:ilvl w:val="1"/>
-          <w:numId w:val="1161"/>
+          <w:numId w:val="1169"/>
         </w:numPr>
         <w:pStyle w:val="Compact"/>
       </w:pPr>
@@ -18348,7 +18605,7 @@
       <w:pPr>
         <w:numPr>
           <w:ilvl w:val="0"/>
-          <w:numId w:val="1159"/>
+          <w:numId w:val="1167"/>
         </w:numPr>
       </w:pPr>
       <w:r>
@@ -18362,7 +18619,7 @@
       <w:pPr>
         <w:numPr>
           <w:ilvl w:val="1"/>
-          <w:numId w:val="1162"/>
+          <w:numId w:val="1170"/>
         </w:numPr>
         <w:pStyle w:val="Compact"/>
       </w:pPr>
@@ -18409,7 +18666,7 @@
       <w:pPr>
         <w:numPr>
           <w:ilvl w:val="1"/>
-          <w:numId w:val="1162"/>
+          <w:numId w:val="1170"/>
         </w:numPr>
         <w:pStyle w:val="Compact"/>
       </w:pPr>
@@ -18554,7 +18811,7 @@
       <w:pPr>
         <w:numPr>
           <w:ilvl w:val="0"/>
-          <w:numId w:val="1159"/>
+          <w:numId w:val="1167"/>
         </w:numPr>
       </w:pPr>
       <w:r>
@@ -18581,7 +18838,7 @@
       <w:pPr>
         <w:numPr>
           <w:ilvl w:val="1"/>
-          <w:numId w:val="1163"/>
+          <w:numId w:val="1171"/>
         </w:numPr>
         <w:pStyle w:val="Compact"/>
       </w:pPr>
@@ -18611,7 +18868,7 @@
       <w:pPr>
         <w:numPr>
           <w:ilvl w:val="1"/>
-          <w:numId w:val="1163"/>
+          <w:numId w:val="1171"/>
         </w:numPr>
         <w:pStyle w:val="Compact"/>
       </w:pPr>
@@ -18675,7 +18932,7 @@
       <w:pPr>
         <w:numPr>
           <w:ilvl w:val="0"/>
-          <w:numId w:val="1159"/>
+          <w:numId w:val="1167"/>
         </w:numPr>
       </w:pPr>
       <w:r>
@@ -18689,7 +18946,7 @@
       <w:pPr>
         <w:numPr>
           <w:ilvl w:val="1"/>
-          <w:numId w:val="1164"/>
+          <w:numId w:val="1172"/>
         </w:numPr>
         <w:pStyle w:val="Compact"/>
       </w:pPr>
@@ -18790,7 +19047,7 @@
       <w:pPr>
         <w:numPr>
           <w:ilvl w:val="0"/>
-          <w:numId w:val="1165"/>
+          <w:numId w:val="1173"/>
         </w:numPr>
         <w:pStyle w:val="Compact"/>
       </w:pPr>
@@ -18828,7 +19085,7 @@
       <w:pPr>
         <w:numPr>
           <w:ilvl w:val="0"/>
-          <w:numId w:val="1165"/>
+          <w:numId w:val="1173"/>
         </w:numPr>
         <w:pStyle w:val="Compact"/>
       </w:pPr>
@@ -18872,7 +19129,7 @@
       <w:pPr>
         <w:numPr>
           <w:ilvl w:val="0"/>
-          <w:numId w:val="1166"/>
+          <w:numId w:val="1174"/>
         </w:numPr>
         <w:pStyle w:val="Compact"/>
       </w:pPr>
@@ -18949,7 +19206,7 @@
       <w:pPr>
         <w:numPr>
           <w:ilvl w:val="0"/>
-          <w:numId w:val="1166"/>
+          <w:numId w:val="1174"/>
         </w:numPr>
         <w:pStyle w:val="Compact"/>
       </w:pPr>
@@ -18990,7 +19247,7 @@
       <w:pPr>
         <w:numPr>
           <w:ilvl w:val="0"/>
-          <w:numId w:val="1167"/>
+          <w:numId w:val="1175"/>
         </w:numPr>
         <w:pStyle w:val="Compact"/>
       </w:pPr>
@@ -19015,7 +19272,7 @@
       <w:pPr>
         <w:numPr>
           <w:ilvl w:val="1"/>
-          <w:numId w:val="1168"/>
+          <w:numId w:val="1176"/>
         </w:numPr>
         <w:pStyle w:val="Compact"/>
       </w:pPr>
@@ -19030,7 +19287,7 @@
       <w:pPr>
         <w:numPr>
           <w:ilvl w:val="0"/>
-          <w:numId w:val="1167"/>
+          <w:numId w:val="1175"/>
         </w:numPr>
         <w:pStyle w:val="Compact"/>
       </w:pPr>
@@ -19065,7 +19322,7 @@
       <w:pPr>
         <w:numPr>
           <w:ilvl w:val="1"/>
-          <w:numId w:val="1169"/>
+          <w:numId w:val="1177"/>
         </w:numPr>
         <w:pStyle w:val="Compact"/>
       </w:pPr>
@@ -19080,7 +19337,7 @@
       <w:pPr>
         <w:numPr>
           <w:ilvl w:val="0"/>
-          <w:numId w:val="1167"/>
+          <w:numId w:val="1175"/>
         </w:numPr>
         <w:pStyle w:val="Compact"/>
       </w:pPr>
@@ -19115,7 +19372,7 @@
       <w:pPr>
         <w:numPr>
           <w:ilvl w:val="1"/>
-          <w:numId w:val="1170"/>
+          <w:numId w:val="1178"/>
         </w:numPr>
         <w:pStyle w:val="Compact"/>
       </w:pPr>
@@ -19130,7 +19387,7 @@
       <w:pPr>
         <w:numPr>
           <w:ilvl w:val="0"/>
-          <w:numId w:val="1167"/>
+          <w:numId w:val="1175"/>
         </w:numPr>
         <w:pStyle w:val="Compact"/>
       </w:pPr>
@@ -19165,7 +19422,7 @@
       <w:pPr>
         <w:numPr>
           <w:ilvl w:val="1"/>
-          <w:numId w:val="1171"/>
+          <w:numId w:val="1179"/>
         </w:numPr>
         <w:pStyle w:val="Compact"/>
       </w:pPr>
@@ -19180,7 +19437,7 @@
       <w:pPr>
         <w:numPr>
           <w:ilvl w:val="0"/>
-          <w:numId w:val="1167"/>
+          <w:numId w:val="1175"/>
         </w:numPr>
         <w:pStyle w:val="Compact"/>
       </w:pPr>
@@ -19215,7 +19472,7 @@
       <w:pPr>
         <w:numPr>
           <w:ilvl w:val="1"/>
-          <w:numId w:val="1172"/>
+          <w:numId w:val="1180"/>
         </w:numPr>
         <w:pStyle w:val="Compact"/>
       </w:pPr>
@@ -19230,7 +19487,7 @@
       <w:pPr>
         <w:numPr>
           <w:ilvl w:val="0"/>
-          <w:numId w:val="1167"/>
+          <w:numId w:val="1175"/>
         </w:numPr>
         <w:pStyle w:val="Compact"/>
       </w:pPr>
@@ -19265,7 +19522,7 @@
       <w:pPr>
         <w:numPr>
           <w:ilvl w:val="1"/>
-          <w:numId w:val="1173"/>
+          <w:numId w:val="1181"/>
         </w:numPr>
         <w:pStyle w:val="Compact"/>
       </w:pPr>
@@ -19280,7 +19537,7 @@
       <w:pPr>
         <w:numPr>
           <w:ilvl w:val="0"/>
-          <w:numId w:val="1167"/>
+          <w:numId w:val="1175"/>
         </w:numPr>
         <w:pStyle w:val="Compact"/>
       </w:pPr>
@@ -19328,7 +19585,7 @@
       <w:pPr>
         <w:numPr>
           <w:ilvl w:val="1"/>
-          <w:numId w:val="1174"/>
+          <w:numId w:val="1182"/>
         </w:numPr>
         <w:pStyle w:val="Compact"/>
       </w:pPr>
@@ -19343,7 +19600,7 @@
       <w:pPr>
         <w:numPr>
           <w:ilvl w:val="1"/>
-          <w:numId w:val="1174"/>
+          <w:numId w:val="1182"/>
         </w:numPr>
         <w:pStyle w:val="Compact"/>
       </w:pPr>
@@ -19381,7 +19638,7 @@
       <w:pPr>
         <w:numPr>
           <w:ilvl w:val="1"/>
-          <w:numId w:val="1174"/>
+          <w:numId w:val="1182"/>
         </w:numPr>
         <w:pStyle w:val="Compact"/>
       </w:pPr>
@@ -19451,7 +19708,7 @@
       <w:pPr>
         <w:numPr>
           <w:ilvl w:val="0"/>
-          <w:numId w:val="1175"/>
+          <w:numId w:val="1183"/>
         </w:numPr>
         <w:pStyle w:val="Compact"/>
       </w:pPr>
@@ -19466,7 +19723,7 @@
       <w:pPr>
         <w:numPr>
           <w:ilvl w:val="0"/>
-          <w:numId w:val="1175"/>
+          <w:numId w:val="1183"/>
         </w:numPr>
         <w:pStyle w:val="Compact"/>
       </w:pPr>
@@ -19494,7 +19751,7 @@
       <w:pPr>
         <w:numPr>
           <w:ilvl w:val="1"/>
-          <w:numId w:val="1176"/>
+          <w:numId w:val="1184"/>
         </w:numPr>
         <w:pStyle w:val="Compact"/>
       </w:pPr>
@@ -19509,7 +19766,7 @@
       <w:pPr>
         <w:numPr>
           <w:ilvl w:val="1"/>
-          <w:numId w:val="1176"/>
+          <w:numId w:val="1184"/>
         </w:numPr>
         <w:pStyle w:val="Compact"/>
       </w:pPr>
@@ -19691,7 +19948,7 @@
       <w:pPr>
         <w:numPr>
           <w:ilvl w:val="0"/>
-          <w:numId w:val="1177"/>
+          <w:numId w:val="1185"/>
         </w:numPr>
         <w:pStyle w:val="Compact"/>
       </w:pPr>
@@ -19706,7 +19963,7 @@
       <w:pPr>
         <w:numPr>
           <w:ilvl w:val="0"/>
-          <w:numId w:val="1177"/>
+          <w:numId w:val="1185"/>
         </w:numPr>
         <w:pStyle w:val="Compact"/>
       </w:pPr>
@@ -19731,7 +19988,7 @@
       <w:pPr>
         <w:numPr>
           <w:ilvl w:val="0"/>
-          <w:numId w:val="1177"/>
+          <w:numId w:val="1185"/>
         </w:numPr>
         <w:pStyle w:val="Compact"/>
       </w:pPr>
@@ -19906,7 +20163,7 @@
       <w:pPr>
         <w:numPr>
           <w:ilvl w:val="0"/>
-          <w:numId w:val="1178"/>
+          <w:numId w:val="1186"/>
         </w:numPr>
         <w:pStyle w:val="Compact"/>
       </w:pPr>
@@ -19925,7 +20182,7 @@
       <w:pPr>
         <w:numPr>
           <w:ilvl w:val="1"/>
-          <w:numId w:val="1179"/>
+          <w:numId w:val="1187"/>
         </w:numPr>
         <w:pStyle w:val="Compact"/>
       </w:pPr>
@@ -19940,7 +20197,7 @@
       <w:pPr>
         <w:numPr>
           <w:ilvl w:val="1"/>
-          <w:numId w:val="1179"/>
+          <w:numId w:val="1187"/>
         </w:numPr>
         <w:pStyle w:val="Compact"/>
       </w:pPr>
@@ -19955,7 +20212,7 @@
       <w:pPr>
         <w:numPr>
           <w:ilvl w:val="1"/>
-          <w:numId w:val="1179"/>
+          <w:numId w:val="1187"/>
         </w:numPr>
         <w:pStyle w:val="Compact"/>
       </w:pPr>
@@ -19970,7 +20227,7 @@
       <w:pPr>
         <w:numPr>
           <w:ilvl w:val="2"/>
-          <w:numId w:val="1180"/>
+          <w:numId w:val="1188"/>
         </w:numPr>
         <w:pStyle w:val="Compact"/>
       </w:pPr>
@@ -19989,7 +20246,7 @@
       <w:pPr>
         <w:numPr>
           <w:ilvl w:val="3"/>
-          <w:numId w:val="1181"/>
+          <w:numId w:val="1189"/>
         </w:numPr>
         <w:pStyle w:val="Compact"/>
       </w:pPr>
@@ -20004,7 +20261,7 @@
       <w:pPr>
         <w:numPr>
           <w:ilvl w:val="3"/>
-          <w:numId w:val="1181"/>
+          <w:numId w:val="1189"/>
         </w:numPr>
         <w:pStyle w:val="Compact"/>
       </w:pPr>
@@ -20019,7 +20276,7 @@
       <w:pPr>
         <w:numPr>
           <w:ilvl w:val="3"/>
-          <w:numId w:val="1181"/>
+          <w:numId w:val="1189"/>
         </w:numPr>
         <w:pStyle w:val="Compact"/>
       </w:pPr>
@@ -20097,7 +20354,7 @@
       <w:pPr>
         <w:numPr>
           <w:ilvl w:val="2"/>
-          <w:numId w:val="1180"/>
+          <w:numId w:val="1188"/>
         </w:numPr>
         <w:pStyle w:val="Compact"/>
       </w:pPr>
@@ -20116,7 +20373,7 @@
       <w:pPr>
         <w:numPr>
           <w:ilvl w:val="3"/>
-          <w:numId w:val="1182"/>
+          <w:numId w:val="1190"/>
         </w:numPr>
         <w:pStyle w:val="Compact"/>
       </w:pPr>
@@ -20131,7 +20388,7 @@
       <w:pPr>
         <w:numPr>
           <w:ilvl w:val="3"/>
-          <w:numId w:val="1182"/>
+          <w:numId w:val="1190"/>
         </w:numPr>
         <w:pStyle w:val="Compact"/>
       </w:pPr>
@@ -20199,7 +20456,7 @@
       <w:pPr>
         <w:numPr>
           <w:ilvl w:val="2"/>
-          <w:numId w:val="1180"/>
+          <w:numId w:val="1188"/>
         </w:numPr>
         <w:pStyle w:val="Compact"/>
       </w:pPr>
@@ -20218,7 +20475,7 @@
       <w:pPr>
         <w:numPr>
           <w:ilvl w:val="3"/>
-          <w:numId w:val="1183"/>
+          <w:numId w:val="1191"/>
         </w:numPr>
       </w:pPr>
       <w:r>
@@ -20232,7 +20489,7 @@
       <w:pPr>
         <w:numPr>
           <w:ilvl w:val="3"/>
-          <w:numId w:val="1183"/>
+          <w:numId w:val="1191"/>
         </w:numPr>
       </w:pPr>
       <w:r>
@@ -20265,7 +20522,7 @@
       <w:pPr>
         <w:numPr>
           <w:ilvl w:val="3"/>
-          <w:numId w:val="1183"/>
+          <w:numId w:val="1191"/>
         </w:numPr>
       </w:pPr>
       <w:r>
@@ -20437,7 +20694,7 @@
       <w:pPr>
         <w:numPr>
           <w:ilvl w:val="3"/>
-          <w:numId w:val="1183"/>
+          <w:numId w:val="1191"/>
         </w:numPr>
       </w:pPr>
       <w:r>
@@ -20480,7 +20737,7 @@
       <w:pPr>
         <w:numPr>
           <w:ilvl w:val="3"/>
-          <w:numId w:val="1183"/>
+          <w:numId w:val="1191"/>
         </w:numPr>
       </w:pPr>
       <w:r>
@@ -20557,7 +20814,7 @@
       <w:pPr>
         <w:numPr>
           <w:ilvl w:val="2"/>
-          <w:numId w:val="1180"/>
+          <w:numId w:val="1188"/>
         </w:numPr>
         <w:pStyle w:val="Compact"/>
       </w:pPr>
@@ -20576,7 +20833,7 @@
       <w:pPr>
         <w:numPr>
           <w:ilvl w:val="3"/>
-          <w:numId w:val="1184"/>
+          <w:numId w:val="1192"/>
         </w:numPr>
         <w:pStyle w:val="Compact"/>
       </w:pPr>
@@ -20591,7 +20848,7 @@
       <w:pPr>
         <w:numPr>
           <w:ilvl w:val="3"/>
-          <w:numId w:val="1184"/>
+          <w:numId w:val="1192"/>
         </w:numPr>
         <w:pStyle w:val="Compact"/>
       </w:pPr>
@@ -20662,7 +20919,7 @@
       <w:pPr>
         <w:numPr>
           <w:ilvl w:val="3"/>
-          <w:numId w:val="1184"/>
+          <w:numId w:val="1192"/>
         </w:numPr>
         <w:pStyle w:val="Compact"/>
       </w:pPr>
@@ -20709,7 +20966,7 @@
       <w:pPr>
         <w:numPr>
           <w:ilvl w:val="3"/>
-          <w:numId w:val="1184"/>
+          <w:numId w:val="1192"/>
         </w:numPr>
         <w:pStyle w:val="Compact"/>
       </w:pPr>
@@ -20872,7 +21129,7 @@
       <w:pPr>
         <w:numPr>
           <w:ilvl w:val="2"/>
-          <w:numId w:val="1180"/>
+          <w:numId w:val="1188"/>
         </w:numPr>
         <w:pStyle w:val="Compact"/>
       </w:pPr>
@@ -20891,7 +21148,7 @@
       <w:pPr>
         <w:numPr>
           <w:ilvl w:val="3"/>
-          <w:numId w:val="1185"/>
+          <w:numId w:val="1193"/>
         </w:numPr>
         <w:pStyle w:val="Compact"/>
       </w:pPr>
@@ -20906,7 +21163,7 @@
       <w:pPr>
         <w:numPr>
           <w:ilvl w:val="3"/>
-          <w:numId w:val="1185"/>
+          <w:numId w:val="1193"/>
         </w:numPr>
         <w:pStyle w:val="Compact"/>
       </w:pPr>
@@ -20967,7 +21224,7 @@
       <w:pPr>
         <w:numPr>
           <w:ilvl w:val="2"/>
-          <w:numId w:val="1180"/>
+          <w:numId w:val="1188"/>
         </w:numPr>
         <w:pStyle w:val="Compact"/>
       </w:pPr>
@@ -20986,62 +21243,569 @@
       <w:pPr>
         <w:numPr>
           <w:ilvl w:val="3"/>
+          <w:numId w:val="1194"/>
+        </w:numPr>
+        <w:pStyle w:val="Compact"/>
+      </w:pPr>
+      <w:r>
+        <w:t xml:space="preserve">Renomeia o nome de uma tabela.</w:t>
+      </w:r>
+      <w:r>
+        <w:br/>
+      </w:r>
+    </w:p>
+    <w:p>
+      <w:pPr>
+        <w:numPr>
+          <w:ilvl w:val="3"/>
+          <w:numId w:val="1194"/>
+        </w:numPr>
+        <w:pStyle w:val="Compact"/>
+      </w:pPr>
+      <w:r>
+        <w:t xml:space="preserve">Sintaxe:</w:t>
+      </w:r>
+      <w:r>
+        <w:br/>
+      </w:r>
+      <w:r>
+        <w:rPr>
+          <w:bCs/>
+          <w:b/>
+        </w:rPr>
+        <w:t xml:space="preserve">ALTER</w:t>
+      </w:r>
+      <w:r>
+        <w:t xml:space="preserve"> </w:t>
+      </w:r>
+      <w:r>
+        <w:rPr>
+          <w:bCs/>
+          <w:b/>
+        </w:rPr>
+        <w:t xml:space="preserve">TABLE</w:t>
+      </w:r>
+      <w:r>
+        <w:t xml:space="preserve"> </w:t>
+      </w:r>
+      <w:r>
+        <w:rPr>
+          <w:iCs/>
+          <w:i/>
+        </w:rPr>
+        <w:t xml:space="preserve">tabela</w:t>
+      </w:r>
+      <w:r>
+        <w:br/>
+      </w:r>
+      <w:r>
+        <w:rPr>
+          <w:bCs/>
+          <w:b/>
+        </w:rPr>
+        <w:t xml:space="preserve">RENAME</w:t>
+      </w:r>
+      <w:r>
+        <w:t xml:space="preserve"> </w:t>
+      </w:r>
+      <w:r>
+        <w:rPr>
+          <w:iCs/>
+          <w:i/>
+        </w:rPr>
+        <w:t xml:space="preserve">novo_nome_tabela</w:t>
+      </w:r>
+      <w:r>
+        <w:t xml:space="preserve">;</w:t>
+      </w:r>
+      <w:r>
+        <w:br/>
+      </w:r>
+    </w:p>
+    <w:p>
+      <w:pPr>
+        <w:numPr>
+          <w:ilvl w:val="2"/>
+          <w:numId w:val="1188"/>
+        </w:numPr>
+        <w:pStyle w:val="Compact"/>
+      </w:pPr>
+      <w:r>
+        <w:rPr>
+          <w:bCs/>
+          <w:b/>
+        </w:rPr>
+        <w:t xml:space="preserve">CONSTRAINTS</w:t>
+      </w:r>
+      <w:r>
+        <w:br/>
+      </w:r>
+    </w:p>
+    <w:p>
+      <w:pPr>
+        <w:numPr>
+          <w:ilvl w:val="3"/>
+          <w:numId w:val="1195"/>
+        </w:numPr>
+        <w:pStyle w:val="Compact"/>
+      </w:pPr>
+      <w:r>
+        <w:t xml:space="preserve">Cria regras, muito usado para adicionar chaves (PK e FK) a tabela.</w:t>
+      </w:r>
+      <w:r>
+        <w:br/>
+      </w:r>
+    </w:p>
+    <w:p>
+      <w:pPr>
+        <w:numPr>
+          <w:ilvl w:val="3"/>
+          <w:numId w:val="1195"/>
+        </w:numPr>
+        <w:pStyle w:val="Compact"/>
+      </w:pPr>
+      <w:r>
+        <w:t xml:space="preserve">Sintaxe:</w:t>
+      </w:r>
+      <w:r>
+        <w:br/>
+      </w:r>
+      <w:r>
+        <w:rPr>
+          <w:bCs/>
+          <w:b/>
+        </w:rPr>
+        <w:t xml:space="preserve">ALTER</w:t>
+      </w:r>
+      <w:r>
+        <w:t xml:space="preserve"> </w:t>
+      </w:r>
+      <w:r>
+        <w:rPr>
+          <w:bCs/>
+          <w:b/>
+        </w:rPr>
+        <w:t xml:space="preserve">TABLE</w:t>
+      </w:r>
+      <w:r>
+        <w:t xml:space="preserve"> </w:t>
+      </w:r>
+      <w:r>
+        <w:rPr>
+          <w:iCs/>
+          <w:i/>
+        </w:rPr>
+        <w:t xml:space="preserve">nome_tabela</w:t>
+      </w:r>
+      <w:r>
+        <w:br/>
+      </w:r>
+      <w:r>
+        <w:rPr>
+          <w:bCs/>
+          <w:b/>
+        </w:rPr>
+        <w:t xml:space="preserve">ADD</w:t>
+      </w:r>
+      <w:r>
+        <w:t xml:space="preserve"> </w:t>
+      </w:r>
+      <w:r>
+        <w:rPr>
+          <w:bCs/>
+          <w:b/>
+        </w:rPr>
+        <w:t xml:space="preserve">CONSTRAINTS</w:t>
+      </w:r>
+      <w:r>
+        <w:t xml:space="preserve"> </w:t>
+      </w:r>
+      <w:r>
+        <w:rPr>
+          <w:iCs/>
+          <w:i/>
+        </w:rPr>
+        <w:t xml:space="preserve">nome_da_regra</w:t>
+      </w:r>
+      <w:r>
+        <w:br/>
+      </w:r>
+      <w:r>
+        <w:rPr>
+          <w:bCs/>
+          <w:b/>
+        </w:rPr>
+        <w:t xml:space="preserve">PRIMARY</w:t>
+      </w:r>
+      <w:r>
+        <w:t xml:space="preserve"> </w:t>
+      </w:r>
+      <w:r>
+        <w:rPr>
+          <w:bCs/>
+          <w:b/>
+        </w:rPr>
+        <w:t xml:space="preserve">KEY</w:t>
+      </w:r>
+      <w:r>
+        <w:t xml:space="preserve">(</w:t>
+      </w:r>
+      <w:r>
+        <w:rPr>
+          <w:iCs/>
+          <w:i/>
+        </w:rPr>
+        <w:t xml:space="preserve">coluna_chave_primaria</w:t>
+      </w:r>
+      <w:r>
+        <w:t xml:space="preserve">);</w:t>
+      </w:r>
+      <w:r>
+        <w:br/>
+      </w:r>
+      <w:r>
+        <w:t xml:space="preserve">ou</w:t>
+      </w:r>
+      <w:r>
+        <w:br/>
+      </w:r>
+      <w:r>
+        <w:rPr>
+          <w:bCs/>
+          <w:b/>
+        </w:rPr>
+        <w:t xml:space="preserve">ALTER</w:t>
+      </w:r>
+      <w:r>
+        <w:t xml:space="preserve"> </w:t>
+      </w:r>
+      <w:r>
+        <w:rPr>
+          <w:bCs/>
+          <w:b/>
+        </w:rPr>
+        <w:t xml:space="preserve">TABLE</w:t>
+      </w:r>
+      <w:r>
+        <w:t xml:space="preserve"> </w:t>
+      </w:r>
+      <w:r>
+        <w:rPr>
+          <w:iCs/>
+          <w:i/>
+        </w:rPr>
+        <w:t xml:space="preserve">nome_tabela</w:t>
+      </w:r>
+      <w:r>
+        <w:br/>
+      </w:r>
+      <w:r>
+        <w:rPr>
+          <w:bCs/>
+          <w:b/>
+        </w:rPr>
+        <w:t xml:space="preserve">ADD</w:t>
+      </w:r>
+      <w:r>
+        <w:t xml:space="preserve"> </w:t>
+      </w:r>
+      <w:r>
+        <w:rPr>
+          <w:bCs/>
+          <w:b/>
+        </w:rPr>
+        <w:t xml:space="preserve">CONSTRAINTS</w:t>
+      </w:r>
+      <w:r>
+        <w:t xml:space="preserve"> </w:t>
+      </w:r>
+      <w:r>
+        <w:rPr>
+          <w:iCs/>
+          <w:i/>
+        </w:rPr>
+        <w:t xml:space="preserve">nome_da_regra</w:t>
+      </w:r>
+      <w:r>
+        <w:br/>
+      </w:r>
+      <w:r>
+        <w:rPr>
+          <w:bCs/>
+          <w:b/>
+        </w:rPr>
+        <w:t xml:space="preserve">FOREIGN</w:t>
+      </w:r>
+      <w:r>
+        <w:t xml:space="preserve"> </w:t>
+      </w:r>
+      <w:r>
+        <w:rPr>
+          <w:bCs/>
+          <w:b/>
+        </w:rPr>
+        <w:t xml:space="preserve">KEY</w:t>
+      </w:r>
+      <w:r>
+        <w:t xml:space="preserve">(</w:t>
+      </w:r>
+      <w:r>
+        <w:rPr>
+          <w:iCs/>
+          <w:i/>
+        </w:rPr>
+        <w:t xml:space="preserve">coluna_chave_estrangeira</w:t>
+      </w:r>
+      <w:r>
+        <w:t xml:space="preserve">) </w:t>
+      </w:r>
+      <w:r>
+        <w:t xml:space="preserve"> </w:t>
+      </w:r>
+      <w:r>
+        <w:rPr>
+          <w:bCs/>
+          <w:b/>
+        </w:rPr>
+        <w:t xml:space="preserve">REFERENCES</w:t>
+      </w:r>
+      <w:r>
+        <w:t xml:space="preserve"> </w:t>
+      </w:r>
+      <w:r>
+        <w:rPr>
+          <w:iCs/>
+          <w:i/>
+        </w:rPr>
+        <w:t xml:space="preserve">tabela_chave_primaria</w:t>
+      </w:r>
+      <w:r>
+        <w:t xml:space="preserve">(</w:t>
+      </w:r>
+      <w:r>
+        <w:rPr>
+          <w:iCs/>
+          <w:i/>
+        </w:rPr>
+        <w:t xml:space="preserve">coluna_chave_primaria</w:t>
+      </w:r>
+      <w:r>
+        <w:t xml:space="preserve">);</w:t>
+      </w:r>
+      <w:r>
+        <w:br/>
+      </w:r>
+    </w:p>
+    <w:p>
+      <w:pPr>
+        <w:numPr>
+          <w:ilvl w:val="2"/>
+          <w:numId w:val="1188"/>
+        </w:numPr>
+        <w:pStyle w:val="Compact"/>
+      </w:pPr>
+      <w:r>
+        <w:rPr>
+          <w:bCs/>
+          <w:b/>
+        </w:rPr>
+        <w:t xml:space="preserve">DROP CONSTRAINTS</w:t>
+      </w:r>
+      <w:r>
+        <w:br/>
+      </w:r>
+    </w:p>
+    <w:p>
+      <w:pPr>
+        <w:numPr>
+          <w:ilvl w:val="3"/>
+          <w:numId w:val="1196"/>
+        </w:numPr>
+        <w:pStyle w:val="Compact"/>
+      </w:pPr>
+      <w:r>
+        <w:t xml:space="preserve">Apaga regras.</w:t>
+      </w:r>
+      <w:r>
+        <w:br/>
+      </w:r>
+    </w:p>
+    <w:p>
+      <w:pPr>
+        <w:numPr>
+          <w:ilvl w:val="3"/>
+          <w:numId w:val="1196"/>
+        </w:numPr>
+        <w:pStyle w:val="Compact"/>
+      </w:pPr>
+      <w:r>
+        <w:t xml:space="preserve">Sintaxe:</w:t>
+      </w:r>
+      <w:r>
+        <w:br/>
+      </w:r>
+      <w:r>
+        <w:rPr>
+          <w:bCs/>
+          <w:b/>
+        </w:rPr>
+        <w:t xml:space="preserve">ALTER</w:t>
+      </w:r>
+      <w:r>
+        <w:t xml:space="preserve"> </w:t>
+      </w:r>
+      <w:r>
+        <w:rPr>
+          <w:bCs/>
+          <w:b/>
+        </w:rPr>
+        <w:t xml:space="preserve">TABLE</w:t>
+      </w:r>
+      <w:r>
+        <w:t xml:space="preserve"> </w:t>
+      </w:r>
+      <w:r>
+        <w:rPr>
+          <w:iCs/>
+          <w:i/>
+        </w:rPr>
+        <w:t xml:space="preserve">nome_tabela</w:t>
+      </w:r>
+      <w:r>
+        <w:br/>
+      </w:r>
+      <w:r>
+        <w:rPr>
+          <w:bCs/>
+          <w:b/>
+        </w:rPr>
+        <w:t xml:space="preserve">DROP</w:t>
+      </w:r>
+      <w:r>
+        <w:t xml:space="preserve"> </w:t>
+      </w:r>
+      <w:r>
+        <w:rPr>
+          <w:bCs/>
+          <w:b/>
+        </w:rPr>
+        <w:t xml:space="preserve">FOREIGN</w:t>
+      </w:r>
+      <w:r>
+        <w:t xml:space="preserve"> </w:t>
+      </w:r>
+      <w:r>
+        <w:rPr>
+          <w:bCs/>
+          <w:b/>
+        </w:rPr>
+        <w:t xml:space="preserve">KEY</w:t>
+      </w:r>
+      <w:r>
+        <w:t xml:space="preserve"> </w:t>
+      </w:r>
+      <w:r>
+        <w:rPr>
+          <w:iCs/>
+          <w:i/>
+        </w:rPr>
+        <w:t xml:space="preserve">nome_da_regra</w:t>
+      </w:r>
+      <w:r>
+        <w:t xml:space="preserve">;</w:t>
+      </w:r>
+      <w:r>
+        <w:br/>
+      </w:r>
+      <w:r>
+        <w:t xml:space="preserve">ou</w:t>
+      </w:r>
+      <w:r>
+        <w:br/>
+      </w:r>
+      <w:r>
+        <w:rPr>
+          <w:bCs/>
+          <w:b/>
+        </w:rPr>
+        <w:t xml:space="preserve">ALTER</w:t>
+      </w:r>
+      <w:r>
+        <w:t xml:space="preserve"> </w:t>
+      </w:r>
+      <w:r>
+        <w:rPr>
+          <w:bCs/>
+          <w:b/>
+        </w:rPr>
+        <w:t xml:space="preserve">TABLE</w:t>
+      </w:r>
+      <w:r>
+        <w:t xml:space="preserve"> </w:t>
+      </w:r>
+      <w:r>
+        <w:rPr>
+          <w:iCs/>
+          <w:i/>
+        </w:rPr>
+        <w:t xml:space="preserve">nome_tabela</w:t>
+      </w:r>
+      <w:r>
+        <w:br/>
+      </w:r>
+      <w:r>
+        <w:rPr>
+          <w:bCs/>
+          <w:b/>
+        </w:rPr>
+        <w:t xml:space="preserve">DROP</w:t>
+      </w:r>
+      <w:r>
+        <w:t xml:space="preserve"> </w:t>
+      </w:r>
+      <w:r>
+        <w:rPr>
+          <w:bCs/>
+          <w:b/>
+        </w:rPr>
+        <w:t xml:space="preserve">PRIMARY</w:t>
+      </w:r>
+      <w:r>
+        <w:t xml:space="preserve"> </w:t>
+      </w:r>
+      <w:r>
+        <w:rPr>
+          <w:bCs/>
+          <w:b/>
+        </w:rPr>
+        <w:t xml:space="preserve">KEY</w:t>
+      </w:r>
+      <w:r>
+        <w:t xml:space="preserve"> </w:t>
+      </w:r>
+      <w:r>
+        <w:rPr>
+          <w:iCs/>
+          <w:i/>
+        </w:rPr>
+        <w:t xml:space="preserve">nome_da_regra</w:t>
+      </w:r>
+      <w:r>
+        <w:t xml:space="preserve">;</w:t>
+      </w:r>
+      <w:r>
+        <w:br/>
+      </w:r>
+    </w:p>
+    <w:p>
+      <w:pPr>
+        <w:numPr>
+          <w:ilvl w:val="0"/>
           <w:numId w:val="1186"/>
         </w:numPr>
         <w:pStyle w:val="Compact"/>
       </w:pPr>
       <w:r>
-        <w:t xml:space="preserve">Renomeia o nome de uma tabela.</w:t>
-      </w:r>
-      <w:r>
-        <w:br/>
-      </w:r>
-    </w:p>
-    <w:p>
-      <w:pPr>
-        <w:numPr>
-          <w:ilvl w:val="3"/>
-          <w:numId w:val="1186"/>
-        </w:numPr>
-        <w:pStyle w:val="Compact"/>
-      </w:pPr>
-      <w:r>
-        <w:t xml:space="preserve">Sintaxe:</w:t>
-      </w:r>
-      <w:r>
-        <w:br/>
-      </w:r>
-      <w:r>
-        <w:rPr>
-          <w:bCs/>
-          <w:b/>
-        </w:rPr>
-        <w:t xml:space="preserve">ALTER</w:t>
-      </w:r>
-      <w:r>
-        <w:t xml:space="preserve"> </w:t>
-      </w:r>
-      <w:r>
-        <w:rPr>
-          <w:bCs/>
-          <w:b/>
-        </w:rPr>
-        <w:t xml:space="preserve">TABLE</w:t>
-      </w:r>
-      <w:r>
-        <w:t xml:space="preserve"> </w:t>
-      </w:r>
-      <w:r>
-        <w:rPr>
-          <w:iCs/>
-          <w:i/>
-        </w:rPr>
-        <w:t xml:space="preserve">tabela</w:t>
-      </w:r>
-      <w:r>
-        <w:br/>
-      </w:r>
-      <w:r>
         <w:rPr>
           <w:bCs/>
           <w:b/>
@@ -21049,513 +21813,6 @@
         <w:t xml:space="preserve">RENAME</w:t>
       </w:r>
       <w:r>
-        <w:t xml:space="preserve"> </w:t>
-      </w:r>
-      <w:r>
-        <w:rPr>
-          <w:iCs/>
-          <w:i/>
-        </w:rPr>
-        <w:t xml:space="preserve">novo_nome_tabela</w:t>
-      </w:r>
-      <w:r>
-        <w:t xml:space="preserve">;</w:t>
-      </w:r>
-      <w:r>
-        <w:br/>
-      </w:r>
-    </w:p>
-    <w:p>
-      <w:pPr>
-        <w:numPr>
-          <w:ilvl w:val="2"/>
-          <w:numId w:val="1180"/>
-        </w:numPr>
-        <w:pStyle w:val="Compact"/>
-      </w:pPr>
-      <w:r>
-        <w:rPr>
-          <w:bCs/>
-          <w:b/>
-        </w:rPr>
-        <w:t xml:space="preserve">CONSTRAINTS</w:t>
-      </w:r>
-      <w:r>
-        <w:br/>
-      </w:r>
-    </w:p>
-    <w:p>
-      <w:pPr>
-        <w:numPr>
-          <w:ilvl w:val="3"/>
-          <w:numId w:val="1187"/>
-        </w:numPr>
-        <w:pStyle w:val="Compact"/>
-      </w:pPr>
-      <w:r>
-        <w:t xml:space="preserve">Cria regras, muito usado para adicionar chaves (PK e FK) a tabela.</w:t>
-      </w:r>
-      <w:r>
-        <w:br/>
-      </w:r>
-    </w:p>
-    <w:p>
-      <w:pPr>
-        <w:numPr>
-          <w:ilvl w:val="3"/>
-          <w:numId w:val="1187"/>
-        </w:numPr>
-        <w:pStyle w:val="Compact"/>
-      </w:pPr>
-      <w:r>
-        <w:t xml:space="preserve">Sintaxe:</w:t>
-      </w:r>
-      <w:r>
-        <w:br/>
-      </w:r>
-      <w:r>
-        <w:rPr>
-          <w:bCs/>
-          <w:b/>
-        </w:rPr>
-        <w:t xml:space="preserve">ALTER</w:t>
-      </w:r>
-      <w:r>
-        <w:t xml:space="preserve"> </w:t>
-      </w:r>
-      <w:r>
-        <w:rPr>
-          <w:bCs/>
-          <w:b/>
-        </w:rPr>
-        <w:t xml:space="preserve">TABLE</w:t>
-      </w:r>
-      <w:r>
-        <w:t xml:space="preserve"> </w:t>
-      </w:r>
-      <w:r>
-        <w:rPr>
-          <w:iCs/>
-          <w:i/>
-        </w:rPr>
-        <w:t xml:space="preserve">nome_tabela</w:t>
-      </w:r>
-      <w:r>
-        <w:br/>
-      </w:r>
-      <w:r>
-        <w:rPr>
-          <w:bCs/>
-          <w:b/>
-        </w:rPr>
-        <w:t xml:space="preserve">ADD</w:t>
-      </w:r>
-      <w:r>
-        <w:t xml:space="preserve"> </w:t>
-      </w:r>
-      <w:r>
-        <w:rPr>
-          <w:bCs/>
-          <w:b/>
-        </w:rPr>
-        <w:t xml:space="preserve">CONSTRAINTS</w:t>
-      </w:r>
-      <w:r>
-        <w:t xml:space="preserve"> </w:t>
-      </w:r>
-      <w:r>
-        <w:rPr>
-          <w:iCs/>
-          <w:i/>
-        </w:rPr>
-        <w:t xml:space="preserve">nome_da_regra</w:t>
-      </w:r>
-      <w:r>
-        <w:br/>
-      </w:r>
-      <w:r>
-        <w:rPr>
-          <w:bCs/>
-          <w:b/>
-        </w:rPr>
-        <w:t xml:space="preserve">PRIMARY</w:t>
-      </w:r>
-      <w:r>
-        <w:t xml:space="preserve"> </w:t>
-      </w:r>
-      <w:r>
-        <w:rPr>
-          <w:bCs/>
-          <w:b/>
-        </w:rPr>
-        <w:t xml:space="preserve">KEY</w:t>
-      </w:r>
-      <w:r>
-        <w:t xml:space="preserve">(</w:t>
-      </w:r>
-      <w:r>
-        <w:rPr>
-          <w:iCs/>
-          <w:i/>
-        </w:rPr>
-        <w:t xml:space="preserve">coluna_chave_primaria</w:t>
-      </w:r>
-      <w:r>
-        <w:t xml:space="preserve">);</w:t>
-      </w:r>
-      <w:r>
-        <w:br/>
-      </w:r>
-      <w:r>
-        <w:t xml:space="preserve">ou</w:t>
-      </w:r>
-      <w:r>
-        <w:br/>
-      </w:r>
-      <w:r>
-        <w:rPr>
-          <w:bCs/>
-          <w:b/>
-        </w:rPr>
-        <w:t xml:space="preserve">ALTER</w:t>
-      </w:r>
-      <w:r>
-        <w:t xml:space="preserve"> </w:t>
-      </w:r>
-      <w:r>
-        <w:rPr>
-          <w:bCs/>
-          <w:b/>
-        </w:rPr>
-        <w:t xml:space="preserve">TABLE</w:t>
-      </w:r>
-      <w:r>
-        <w:t xml:space="preserve"> </w:t>
-      </w:r>
-      <w:r>
-        <w:rPr>
-          <w:iCs/>
-          <w:i/>
-        </w:rPr>
-        <w:t xml:space="preserve">nome_tabela</w:t>
-      </w:r>
-      <w:r>
-        <w:br/>
-      </w:r>
-      <w:r>
-        <w:rPr>
-          <w:bCs/>
-          <w:b/>
-        </w:rPr>
-        <w:t xml:space="preserve">ADD</w:t>
-      </w:r>
-      <w:r>
-        <w:t xml:space="preserve"> </w:t>
-      </w:r>
-      <w:r>
-        <w:rPr>
-          <w:bCs/>
-          <w:b/>
-        </w:rPr>
-        <w:t xml:space="preserve">CONSTRAINTS</w:t>
-      </w:r>
-      <w:r>
-        <w:t xml:space="preserve"> </w:t>
-      </w:r>
-      <w:r>
-        <w:rPr>
-          <w:iCs/>
-          <w:i/>
-        </w:rPr>
-        <w:t xml:space="preserve">nome_da_regra</w:t>
-      </w:r>
-      <w:r>
-        <w:br/>
-      </w:r>
-      <w:r>
-        <w:rPr>
-          <w:bCs/>
-          <w:b/>
-        </w:rPr>
-        <w:t xml:space="preserve">FOREIGN</w:t>
-      </w:r>
-      <w:r>
-        <w:t xml:space="preserve"> </w:t>
-      </w:r>
-      <w:r>
-        <w:rPr>
-          <w:bCs/>
-          <w:b/>
-        </w:rPr>
-        <w:t xml:space="preserve">KEY</w:t>
-      </w:r>
-      <w:r>
-        <w:t xml:space="preserve">(</w:t>
-      </w:r>
-      <w:r>
-        <w:rPr>
-          <w:iCs/>
-          <w:i/>
-        </w:rPr>
-        <w:t xml:space="preserve">coluna_chave_estrangeira</w:t>
-      </w:r>
-      <w:r>
-        <w:t xml:space="preserve">) </w:t>
-      </w:r>
-      <w:r>
-        <w:t xml:space="preserve"> </w:t>
-      </w:r>
-      <w:r>
-        <w:rPr>
-          <w:bCs/>
-          <w:b/>
-        </w:rPr>
-        <w:t xml:space="preserve">REFERENCES</w:t>
-      </w:r>
-      <w:r>
-        <w:t xml:space="preserve"> </w:t>
-      </w:r>
-      <w:r>
-        <w:rPr>
-          <w:iCs/>
-          <w:i/>
-        </w:rPr>
-        <w:t xml:space="preserve">tabela_chave_primaria</w:t>
-      </w:r>
-      <w:r>
-        <w:t xml:space="preserve">(</w:t>
-      </w:r>
-      <w:r>
-        <w:rPr>
-          <w:iCs/>
-          <w:i/>
-        </w:rPr>
-        <w:t xml:space="preserve">coluna_chave_primaria</w:t>
-      </w:r>
-      <w:r>
-        <w:t xml:space="preserve">);</w:t>
-      </w:r>
-      <w:r>
-        <w:br/>
-      </w:r>
-    </w:p>
-    <w:p>
-      <w:pPr>
-        <w:numPr>
-          <w:ilvl w:val="2"/>
-          <w:numId w:val="1180"/>
-        </w:numPr>
-        <w:pStyle w:val="Compact"/>
-      </w:pPr>
-      <w:r>
-        <w:rPr>
-          <w:bCs/>
-          <w:b/>
-        </w:rPr>
-        <w:t xml:space="preserve">DROP CONSTRAINTS</w:t>
-      </w:r>
-      <w:r>
-        <w:br/>
-      </w:r>
-    </w:p>
-    <w:p>
-      <w:pPr>
-        <w:numPr>
-          <w:ilvl w:val="3"/>
-          <w:numId w:val="1188"/>
-        </w:numPr>
-        <w:pStyle w:val="Compact"/>
-      </w:pPr>
-      <w:r>
-        <w:t xml:space="preserve">Apaga regras.</w:t>
-      </w:r>
-      <w:r>
-        <w:br/>
-      </w:r>
-    </w:p>
-    <w:p>
-      <w:pPr>
-        <w:numPr>
-          <w:ilvl w:val="3"/>
-          <w:numId w:val="1188"/>
-        </w:numPr>
-        <w:pStyle w:val="Compact"/>
-      </w:pPr>
-      <w:r>
-        <w:t xml:space="preserve">Sintaxe:</w:t>
-      </w:r>
-      <w:r>
-        <w:br/>
-      </w:r>
-      <w:r>
-        <w:rPr>
-          <w:bCs/>
-          <w:b/>
-        </w:rPr>
-        <w:t xml:space="preserve">ALTER</w:t>
-      </w:r>
-      <w:r>
-        <w:t xml:space="preserve"> </w:t>
-      </w:r>
-      <w:r>
-        <w:rPr>
-          <w:bCs/>
-          <w:b/>
-        </w:rPr>
-        <w:t xml:space="preserve">TABLE</w:t>
-      </w:r>
-      <w:r>
-        <w:t xml:space="preserve"> </w:t>
-      </w:r>
-      <w:r>
-        <w:rPr>
-          <w:iCs/>
-          <w:i/>
-        </w:rPr>
-        <w:t xml:space="preserve">nome_tabela</w:t>
-      </w:r>
-      <w:r>
-        <w:br/>
-      </w:r>
-      <w:r>
-        <w:rPr>
-          <w:bCs/>
-          <w:b/>
-        </w:rPr>
-        <w:t xml:space="preserve">DROP</w:t>
-      </w:r>
-      <w:r>
-        <w:t xml:space="preserve"> </w:t>
-      </w:r>
-      <w:r>
-        <w:rPr>
-          <w:bCs/>
-          <w:b/>
-        </w:rPr>
-        <w:t xml:space="preserve">FOREIGN</w:t>
-      </w:r>
-      <w:r>
-        <w:t xml:space="preserve"> </w:t>
-      </w:r>
-      <w:r>
-        <w:rPr>
-          <w:bCs/>
-          <w:b/>
-        </w:rPr>
-        <w:t xml:space="preserve">KEY</w:t>
-      </w:r>
-      <w:r>
-        <w:t xml:space="preserve"> </w:t>
-      </w:r>
-      <w:r>
-        <w:rPr>
-          <w:iCs/>
-          <w:i/>
-        </w:rPr>
-        <w:t xml:space="preserve">nome_da_regra</w:t>
-      </w:r>
-      <w:r>
-        <w:t xml:space="preserve">;</w:t>
-      </w:r>
-      <w:r>
-        <w:br/>
-      </w:r>
-      <w:r>
-        <w:t xml:space="preserve">ou</w:t>
-      </w:r>
-      <w:r>
-        <w:br/>
-      </w:r>
-      <w:r>
-        <w:rPr>
-          <w:bCs/>
-          <w:b/>
-        </w:rPr>
-        <w:t xml:space="preserve">ALTER</w:t>
-      </w:r>
-      <w:r>
-        <w:t xml:space="preserve"> </w:t>
-      </w:r>
-      <w:r>
-        <w:rPr>
-          <w:bCs/>
-          <w:b/>
-        </w:rPr>
-        <w:t xml:space="preserve">TABLE</w:t>
-      </w:r>
-      <w:r>
-        <w:t xml:space="preserve"> </w:t>
-      </w:r>
-      <w:r>
-        <w:rPr>
-          <w:iCs/>
-          <w:i/>
-        </w:rPr>
-        <w:t xml:space="preserve">nome_tabela</w:t>
-      </w:r>
-      <w:r>
-        <w:br/>
-      </w:r>
-      <w:r>
-        <w:rPr>
-          <w:bCs/>
-          <w:b/>
-        </w:rPr>
-        <w:t xml:space="preserve">DROP</w:t>
-      </w:r>
-      <w:r>
-        <w:t xml:space="preserve"> </w:t>
-      </w:r>
-      <w:r>
-        <w:rPr>
-          <w:bCs/>
-          <w:b/>
-        </w:rPr>
-        <w:t xml:space="preserve">PRIMARY</w:t>
-      </w:r>
-      <w:r>
-        <w:t xml:space="preserve"> </w:t>
-      </w:r>
-      <w:r>
-        <w:rPr>
-          <w:bCs/>
-          <w:b/>
-        </w:rPr>
-        <w:t xml:space="preserve">KEY</w:t>
-      </w:r>
-      <w:r>
-        <w:t xml:space="preserve"> </w:t>
-      </w:r>
-      <w:r>
-        <w:rPr>
-          <w:iCs/>
-          <w:i/>
-        </w:rPr>
-        <w:t xml:space="preserve">nome_da_regra</w:t>
-      </w:r>
-      <w:r>
-        <w:t xml:space="preserve">;</w:t>
-      </w:r>
-      <w:r>
-        <w:br/>
-      </w:r>
-    </w:p>
-    <w:p>
-      <w:pPr>
-        <w:numPr>
-          <w:ilvl w:val="0"/>
-          <w:numId w:val="1178"/>
-        </w:numPr>
-        <w:pStyle w:val="Compact"/>
-      </w:pPr>
-      <w:r>
-        <w:rPr>
-          <w:bCs/>
-          <w:b/>
-        </w:rPr>
-        <w:t xml:space="preserve">RENAME</w:t>
-      </w:r>
-      <w:r>
         <w:br/>
       </w:r>
     </w:p>
@@ -21563,7 +21820,7 @@
       <w:pPr>
         <w:numPr>
           <w:ilvl w:val="1"/>
-          <w:numId w:val="1189"/>
+          <w:numId w:val="1197"/>
         </w:numPr>
         <w:pStyle w:val="Compact"/>
       </w:pPr>
@@ -21578,7 +21835,7 @@
       <w:pPr>
         <w:numPr>
           <w:ilvl w:val="1"/>
-          <w:numId w:val="1189"/>
+          <w:numId w:val="1197"/>
         </w:numPr>
         <w:pStyle w:val="Compact"/>
       </w:pPr>
@@ -21749,7 +22006,7 @@
       <w:pPr>
         <w:numPr>
           <w:ilvl w:val="0"/>
-          <w:numId w:val="1190"/>
+          <w:numId w:val="1198"/>
         </w:numPr>
       </w:pPr>
       <w:r>
@@ -21776,7 +22033,7 @@
       <w:pPr>
         <w:numPr>
           <w:ilvl w:val="0"/>
-          <w:numId w:val="1190"/>
+          <w:numId w:val="1198"/>
         </w:numPr>
       </w:pPr>
       <w:r>
@@ -21790,7 +22047,7 @@
       <w:pPr>
         <w:numPr>
           <w:ilvl w:val="0"/>
-          <w:numId w:val="1190"/>
+          <w:numId w:val="1198"/>
         </w:numPr>
       </w:pPr>
       <w:r>
@@ -21804,7 +22061,7 @@
       <w:pPr>
         <w:numPr>
           <w:ilvl w:val="0"/>
-          <w:numId w:val="1190"/>
+          <w:numId w:val="1198"/>
         </w:numPr>
       </w:pPr>
       <w:r>
@@ -21857,7 +22114,7 @@
       <w:pPr>
         <w:numPr>
           <w:ilvl w:val="0"/>
-          <w:numId w:val="1190"/>
+          <w:numId w:val="1198"/>
         </w:numPr>
       </w:pPr>
       <w:r>
@@ -21871,7 +22128,7 @@
       <w:pPr>
         <w:numPr>
           <w:ilvl w:val="1"/>
-          <w:numId w:val="1191"/>
+          <w:numId w:val="1199"/>
         </w:numPr>
         <w:pStyle w:val="Compact"/>
       </w:pPr>
@@ -21899,7 +22156,7 @@
       <w:pPr>
         <w:numPr>
           <w:ilvl w:val="1"/>
-          <w:numId w:val="1191"/>
+          <w:numId w:val="1199"/>
         </w:numPr>
         <w:pStyle w:val="Compact"/>
       </w:pPr>
@@ -21914,7 +22171,7 @@
       <w:pPr>
         <w:numPr>
           <w:ilvl w:val="1"/>
-          <w:numId w:val="1191"/>
+          <w:numId w:val="1199"/>
         </w:numPr>
         <w:pStyle w:val="Compact"/>
       </w:pPr>
@@ -21929,7 +22186,7 @@
       <w:pPr>
         <w:numPr>
           <w:ilvl w:val="1"/>
-          <w:numId w:val="1191"/>
+          <w:numId w:val="1199"/>
         </w:numPr>
         <w:pStyle w:val="Compact"/>
       </w:pPr>
@@ -21980,7 +22237,7 @@
       <w:pPr>
         <w:numPr>
           <w:ilvl w:val="1"/>
-          <w:numId w:val="1191"/>
+          <w:numId w:val="1199"/>
         </w:numPr>
         <w:pStyle w:val="Compact"/>
       </w:pPr>
@@ -22041,7 +22298,7 @@
       <w:pPr>
         <w:numPr>
           <w:ilvl w:val="1"/>
-          <w:numId w:val="1191"/>
+          <w:numId w:val="1199"/>
         </w:numPr>
         <w:pStyle w:val="Compact"/>
       </w:pPr>
@@ -22305,7 +22562,7 @@
       <w:pPr>
         <w:numPr>
           <w:ilvl w:val="0"/>
-          <w:numId w:val="1192"/>
+          <w:numId w:val="1200"/>
         </w:numPr>
       </w:pPr>
       <w:r>
@@ -22332,7 +22589,7 @@
       <w:pPr>
         <w:numPr>
           <w:ilvl w:val="0"/>
-          <w:numId w:val="1192"/>
+          <w:numId w:val="1200"/>
         </w:numPr>
       </w:pPr>
       <w:r>
@@ -22388,7 +22645,7 @@
       <w:pPr>
         <w:numPr>
           <w:ilvl w:val="1"/>
-          <w:numId w:val="1193"/>
+          <w:numId w:val="1201"/>
         </w:numPr>
         <w:pStyle w:val="Compact"/>
       </w:pPr>
@@ -22407,7 +22664,7 @@
       <w:pPr>
         <w:numPr>
           <w:ilvl w:val="2"/>
-          <w:numId w:val="1194"/>
+          <w:numId w:val="1202"/>
         </w:numPr>
         <w:pStyle w:val="Compact"/>
       </w:pPr>
@@ -22432,7 +22689,7 @@
       <w:pPr>
         <w:numPr>
           <w:ilvl w:val="2"/>
-          <w:numId w:val="1194"/>
+          <w:numId w:val="1202"/>
         </w:numPr>
         <w:pStyle w:val="Compact"/>
       </w:pPr>
@@ -22457,7 +22714,7 @@
       <w:pPr>
         <w:numPr>
           <w:ilvl w:val="1"/>
-          <w:numId w:val="1193"/>
+          <w:numId w:val="1201"/>
         </w:numPr>
         <w:pStyle w:val="Compact"/>
       </w:pPr>
@@ -22476,7 +22733,7 @@
       <w:pPr>
         <w:numPr>
           <w:ilvl w:val="1"/>
-          <w:numId w:val="1193"/>
+          <w:numId w:val="1201"/>
         </w:numPr>
         <w:pStyle w:val="Compact"/>
       </w:pPr>
@@ -22495,7 +22752,7 @@
       <w:pPr>
         <w:numPr>
           <w:ilvl w:val="0"/>
-          <w:numId w:val="1192"/>
+          <w:numId w:val="1200"/>
         </w:numPr>
       </w:pPr>
       <w:r>
@@ -22610,7 +22867,7 @@
       <w:pPr>
         <w:numPr>
           <w:ilvl w:val="0"/>
-          <w:numId w:val="1195"/>
+          <w:numId w:val="1203"/>
         </w:numPr>
         <w:pStyle w:val="Compact"/>
       </w:pPr>
@@ -22625,7 +22882,7 @@
       <w:pPr>
         <w:numPr>
           <w:ilvl w:val="0"/>
-          <w:numId w:val="1195"/>
+          <w:numId w:val="1203"/>
         </w:numPr>
         <w:pStyle w:val="Compact"/>
       </w:pPr>
@@ -22685,7 +22942,7 @@
       <w:pPr>
         <w:numPr>
           <w:ilvl w:val="0"/>
-          <w:numId w:val="1195"/>
+          <w:numId w:val="1203"/>
         </w:numPr>
         <w:pStyle w:val="Compact"/>
       </w:pPr>
@@ -22700,7 +22957,7 @@
       <w:pPr>
         <w:numPr>
           <w:ilvl w:val="0"/>
-          <w:numId w:val="1195"/>
+          <w:numId w:val="1203"/>
         </w:numPr>
         <w:pStyle w:val="Compact"/>
       </w:pPr>
@@ -22739,7 +22996,7 @@
       <w:pPr>
         <w:numPr>
           <w:ilvl w:val="0"/>
-          <w:numId w:val="1196"/>
+          <w:numId w:val="1204"/>
         </w:numPr>
         <w:pStyle w:val="Compact"/>
       </w:pPr>
@@ -22774,7 +23031,7 @@
       <w:pPr>
         <w:numPr>
           <w:ilvl w:val="1"/>
-          <w:numId w:val="1197"/>
+          <w:numId w:val="1205"/>
         </w:numPr>
         <w:pStyle w:val="Compact"/>
       </w:pPr>
@@ -22815,7 +23072,7 @@
       <w:pPr>
         <w:numPr>
           <w:ilvl w:val="1"/>
-          <w:numId w:val="1197"/>
+          <w:numId w:val="1205"/>
         </w:numPr>
         <w:pStyle w:val="Compact"/>
       </w:pPr>
@@ -22830,7 +23087,7 @@
       <w:pPr>
         <w:numPr>
           <w:ilvl w:val="1"/>
-          <w:numId w:val="1197"/>
+          <w:numId w:val="1205"/>
         </w:numPr>
         <w:pStyle w:val="Compact"/>
       </w:pPr>
@@ -22951,7 +23208,7 @@
       <w:pPr>
         <w:numPr>
           <w:ilvl w: